--- a/文档/软件需求规格说明文档/需求规格说明文档.docx
+++ b/文档/软件需求规格说明文档/需求规格说明文档.docx
@@ -1,6 +1,6 @@
 
 <file path=word/document.xml><?xml version="1.0" encoding="utf-8"?>
-<w:document xmlns:wpc="http://schemas.microsoft.com/office/word/2010/wordprocessingCanvas" xmlns:mc="http://schemas.openxmlformats.org/markup-compatibility/2006" xmlns:o="urn:schemas-microsoft-com:office:office" xmlns:r="http://schemas.openxmlformats.org/officeDocument/2006/relationships" xmlns:m="http://schemas.openxmlformats.org/officeDocument/2006/math" xmlns:v="urn:schemas-microsoft-com:vml" xmlns:wp14="http://schemas.microsoft.com/office/word/2010/wordprocessingDrawing" xmlns:wp="http://schemas.openxmlformats.org/drawingml/2006/wordprocessingDrawing" xmlns:w10="urn:schemas-microsoft-com:office:word" xmlns:w="http://schemas.openxmlformats.org/wordprocessingml/2006/main" xmlns:w14="http://schemas.microsoft.com/office/word/2010/wordml" xmlns:w15="http://schemas.microsoft.com/office/word/2012/wordml" xmlns:wpg="http://schemas.microsoft.com/office/word/2010/wordprocessingGroup" xmlns:wpi="http://schemas.microsoft.com/office/word/2010/wordprocessingInk" xmlns:wne="http://schemas.microsoft.com/office/word/2006/wordml" xmlns:wps="http://schemas.microsoft.com/office/word/2010/wordprocessingShape" mc:Ignorable="w14 w15 wp14">
+<w:document xmlns:wpc="http://schemas.microsoft.com/office/word/2010/wordprocessingCanvas" xmlns:cx="http://schemas.microsoft.com/office/drawing/2014/chartex" xmlns:mc="http://schemas.openxmlformats.org/markup-compatibility/2006" xmlns:o="urn:schemas-microsoft-com:office:office" xmlns:r="http://schemas.openxmlformats.org/officeDocument/2006/relationships" xmlns:m="http://schemas.openxmlformats.org/officeDocument/2006/math" xmlns:v="urn:schemas-microsoft-com:vml" xmlns:wp14="http://schemas.microsoft.com/office/word/2010/wordprocessingDrawing" xmlns:wp="http://schemas.openxmlformats.org/drawingml/2006/wordprocessingDrawing" xmlns:w10="urn:schemas-microsoft-com:office:word" xmlns:w="http://schemas.openxmlformats.org/wordprocessingml/2006/main" xmlns:w14="http://schemas.microsoft.com/office/word/2010/wordml" xmlns:w15="http://schemas.microsoft.com/office/word/2012/wordml" xmlns:w16se="http://schemas.microsoft.com/office/word/2015/wordml/symex" xmlns:wpg="http://schemas.microsoft.com/office/word/2010/wordprocessingGroup" xmlns:wpi="http://schemas.microsoft.com/office/word/2010/wordprocessingInk" xmlns:wne="http://schemas.microsoft.com/office/word/2006/wordml" xmlns:wps="http://schemas.microsoft.com/office/word/2010/wordprocessingShape" mc:Ignorable="w14 w15 w16se wp14">
   <w:body>
     <w:p>
       <w:pPr>
@@ -4973,11 +4973,6 @@
       </w:r>
     </w:p>
     <w:p>
-      <w:pPr>
-        <w:rPr>
-          <w:rFonts w:hint="eastAsia"/>
-        </w:rPr>
-      </w:pPr>
       <w:r>
         <w:rPr>
           <w:rFonts w:hint="eastAsia"/>
@@ -4989,11 +4984,6 @@
       </w:r>
     </w:p>
     <w:p>
-      <w:pPr>
-        <w:rPr>
-          <w:rFonts w:hint="eastAsia"/>
-        </w:rPr>
-      </w:pPr>
       <w:r>
         <w:rPr>
           <w:rFonts w:hint="eastAsia"/>
@@ -5084,11 +5074,6 @@
       </w:r>
     </w:p>
     <w:p>
-      <w:pPr>
-        <w:rPr>
-          <w:rFonts w:hint="eastAsia"/>
-        </w:rPr>
-      </w:pPr>
       <w:r>
         <w:rPr>
           <w:rFonts w:hint="eastAsia"/>
@@ -5111,11 +5096,6 @@
       </w:r>
     </w:p>
     <w:p>
-      <w:pPr>
-        <w:rPr>
-          <w:rFonts w:hint="eastAsia"/>
-        </w:rPr>
-      </w:pPr>
       <w:r>
         <w:t xml:space="preserve">3.2.(5.2).3 </w:t>
       </w:r>
@@ -5143,11 +5123,6 @@
             <w:tcW w:w="4148" w:type="dxa"/>
           </w:tcPr>
           <w:p>
-            <w:pPr>
-              <w:rPr>
-                <w:rFonts w:hint="eastAsia"/>
-              </w:rPr>
-            </w:pPr>
             <w:r>
               <w:rPr>
                 <w:rFonts w:hint="eastAsia"/>
@@ -5179,11 +5154,6 @@
             <w:tcW w:w="4148" w:type="dxa"/>
           </w:tcPr>
           <w:p>
-            <w:pPr>
-              <w:rPr>
-                <w:rFonts w:hint="eastAsia"/>
-              </w:rPr>
-            </w:pPr>
             <w:r>
               <w:rPr>
                 <w:rFonts w:hint="eastAsia"/>
@@ -5205,11 +5175,6 @@
             <w:tcW w:w="4148" w:type="dxa"/>
           </w:tcPr>
           <w:p>
-            <w:pPr>
-              <w:rPr>
-                <w:rFonts w:hint="eastAsia"/>
-              </w:rPr>
-            </w:pPr>
             <w:r>
               <w:rPr>
                 <w:rFonts w:hint="eastAsia"/>
@@ -5244,11 +5209,6 @@
             <w:tcW w:w="4148" w:type="dxa"/>
           </w:tcPr>
           <w:p>
-            <w:pPr>
-              <w:rPr>
-                <w:rFonts w:hint="eastAsia"/>
-              </w:rPr>
-            </w:pPr>
             <w:r>
               <w:rPr>
                 <w:rFonts w:hint="eastAsia"/>
@@ -5264,11 +5224,6 @@
             <w:tcW w:w="4148" w:type="dxa"/>
           </w:tcPr>
           <w:p>
-            <w:pPr>
-              <w:rPr>
-                <w:rFonts w:hint="eastAsia"/>
-              </w:rPr>
-            </w:pPr>
             <w:r>
               <w:rPr>
                 <w:rFonts w:hint="eastAsia"/>
@@ -5300,11 +5255,6 @@
             <w:tcW w:w="4148" w:type="dxa"/>
           </w:tcPr>
           <w:p>
-            <w:pPr>
-              <w:rPr>
-                <w:rFonts w:hint="eastAsia"/>
-              </w:rPr>
-            </w:pPr>
             <w:r>
               <w:rPr>
                 <w:rFonts w:hint="eastAsia"/>
@@ -5320,11 +5270,6 @@
             <w:tcW w:w="4148" w:type="dxa"/>
           </w:tcPr>
           <w:p>
-            <w:pPr>
-              <w:rPr>
-                <w:rFonts w:hint="eastAsia"/>
-              </w:rPr>
-            </w:pPr>
             <w:r>
               <w:rPr>
                 <w:rFonts w:hint="eastAsia"/>
@@ -5356,11 +5301,6 @@
             <w:tcW w:w="4148" w:type="dxa"/>
           </w:tcPr>
           <w:p>
-            <w:pPr>
-              <w:rPr>
-                <w:rFonts w:hint="eastAsia"/>
-              </w:rPr>
-            </w:pPr>
             <w:r>
               <w:rPr>
                 <w:rFonts w:hint="eastAsia"/>
@@ -5376,11 +5316,6 @@
             <w:tcW w:w="4148" w:type="dxa"/>
           </w:tcPr>
           <w:p>
-            <w:pPr>
-              <w:rPr>
-                <w:rFonts w:hint="eastAsia"/>
-              </w:rPr>
-            </w:pPr>
             <w:r>
               <w:rPr>
                 <w:rFonts w:hint="eastAsia"/>
@@ -5412,11 +5347,6 @@
             <w:tcW w:w="4148" w:type="dxa"/>
           </w:tcPr>
           <w:p>
-            <w:pPr>
-              <w:rPr>
-                <w:rFonts w:hint="eastAsia"/>
-              </w:rPr>
-            </w:pPr>
             <w:r>
               <w:rPr>
                 <w:rFonts w:hint="eastAsia"/>
@@ -5438,11 +5368,6 @@
             <w:tcW w:w="4148" w:type="dxa"/>
           </w:tcPr>
           <w:p>
-            <w:pPr>
-              <w:rPr>
-                <w:rFonts w:hint="eastAsia"/>
-              </w:rPr>
-            </w:pPr>
             <w:r>
               <w:rPr>
                 <w:rFonts w:hint="eastAsia"/>
@@ -5480,11 +5405,6 @@
             <w:tcW w:w="4148" w:type="dxa"/>
           </w:tcPr>
           <w:p>
-            <w:pPr>
-              <w:rPr>
-                <w:rFonts w:hint="eastAsia"/>
-              </w:rPr>
-            </w:pPr>
             <w:r>
               <w:rPr>
                 <w:rFonts w:hint="eastAsia"/>
@@ -5500,11 +5420,6 @@
             <w:tcW w:w="4148" w:type="dxa"/>
           </w:tcPr>
           <w:p>
-            <w:pPr>
-              <w:rPr>
-                <w:rFonts w:hint="eastAsia"/>
-              </w:rPr>
-            </w:pPr>
             <w:r>
               <w:rPr>
                 <w:rFonts w:hint="eastAsia"/>
@@ -5539,19 +5454,12 @@
             <w:tcW w:w="4148" w:type="dxa"/>
           </w:tcPr>
           <w:p>
-            <w:pPr>
-              <w:rPr>
-                <w:rFonts w:hint="eastAsia"/>
-              </w:rPr>
-            </w:pPr>
             <w:r>
               <w:rPr>
                 <w:rFonts w:hint="eastAsia"/>
               </w:rPr>
               <w:t>能遍历接收单文件，并将每个接收单信息列表显示出来</w:t>
             </w:r>
-            <w:bookmarkStart w:id="1" w:name="_GoBack"/>
-            <w:bookmarkEnd w:id="1"/>
           </w:p>
         </w:tc>
       </w:tr>
@@ -5560,25 +5468,13 @@
           <w:tcPr>
             <w:tcW w:w="4148" w:type="dxa"/>
           </w:tcPr>
-          <w:p>
-            <w:pPr>
-              <w:rPr>
-                <w:rFonts w:hint="eastAsia"/>
-              </w:rPr>
-            </w:pPr>
-          </w:p>
+          <w:p/>
         </w:tc>
         <w:tc>
           <w:tcPr>
             <w:tcW w:w="4148" w:type="dxa"/>
           </w:tcPr>
-          <w:p>
-            <w:pPr>
-              <w:rPr>
-                <w:rFonts w:hint="eastAsia"/>
-              </w:rPr>
-            </w:pPr>
-          </w:p>
+          <w:p/>
         </w:tc>
       </w:tr>
       <w:tr>
@@ -5586,25 +5482,13 @@
           <w:tcPr>
             <w:tcW w:w="4148" w:type="dxa"/>
           </w:tcPr>
-          <w:p>
-            <w:pPr>
-              <w:rPr>
-                <w:rFonts w:hint="eastAsia"/>
-              </w:rPr>
-            </w:pPr>
-          </w:p>
+          <w:p/>
         </w:tc>
         <w:tc>
           <w:tcPr>
             <w:tcW w:w="4148" w:type="dxa"/>
           </w:tcPr>
-          <w:p>
-            <w:pPr>
-              <w:rPr>
-                <w:rFonts w:hint="eastAsia"/>
-              </w:rPr>
-            </w:pPr>
-          </w:p>
+          <w:p/>
         </w:tc>
       </w:tr>
       <w:tr>
@@ -5612,25 +5496,13 @@
           <w:tcPr>
             <w:tcW w:w="4148" w:type="dxa"/>
           </w:tcPr>
-          <w:p>
-            <w:pPr>
-              <w:rPr>
-                <w:rFonts w:hint="eastAsia"/>
-              </w:rPr>
-            </w:pPr>
-          </w:p>
+          <w:p/>
         </w:tc>
         <w:tc>
           <w:tcPr>
             <w:tcW w:w="4148" w:type="dxa"/>
           </w:tcPr>
-          <w:p>
-            <w:pPr>
-              <w:rPr>
-                <w:rFonts w:hint="eastAsia"/>
-              </w:rPr>
-            </w:pPr>
-          </w:p>
+          <w:p/>
         </w:tc>
       </w:tr>
       <w:tr>
@@ -5638,25 +5510,13 @@
           <w:tcPr>
             <w:tcW w:w="4148" w:type="dxa"/>
           </w:tcPr>
-          <w:p>
-            <w:pPr>
-              <w:rPr>
-                <w:rFonts w:hint="eastAsia"/>
-              </w:rPr>
-            </w:pPr>
-          </w:p>
+          <w:p/>
         </w:tc>
         <w:tc>
           <w:tcPr>
             <w:tcW w:w="4148" w:type="dxa"/>
           </w:tcPr>
-          <w:p>
-            <w:pPr>
-              <w:rPr>
-                <w:rFonts w:hint="eastAsia"/>
-              </w:rPr>
-            </w:pPr>
-          </w:p>
+          <w:p/>
         </w:tc>
       </w:tr>
       <w:tr>
@@ -5664,25 +5524,13 @@
           <w:tcPr>
             <w:tcW w:w="4148" w:type="dxa"/>
           </w:tcPr>
-          <w:p>
-            <w:pPr>
-              <w:rPr>
-                <w:rFonts w:hint="eastAsia"/>
-              </w:rPr>
-            </w:pPr>
-          </w:p>
+          <w:p/>
         </w:tc>
         <w:tc>
           <w:tcPr>
             <w:tcW w:w="4148" w:type="dxa"/>
           </w:tcPr>
-          <w:p>
-            <w:pPr>
-              <w:rPr>
-                <w:rFonts w:hint="eastAsia"/>
-              </w:rPr>
-            </w:pPr>
-          </w:p>
+          <w:p/>
         </w:tc>
       </w:tr>
       <w:tr>
@@ -5690,25 +5538,13 @@
           <w:tcPr>
             <w:tcW w:w="4148" w:type="dxa"/>
           </w:tcPr>
-          <w:p>
-            <w:pPr>
-              <w:rPr>
-                <w:rFonts w:hint="eastAsia"/>
-              </w:rPr>
-            </w:pPr>
-          </w:p>
+          <w:p/>
         </w:tc>
         <w:tc>
           <w:tcPr>
             <w:tcW w:w="4148" w:type="dxa"/>
           </w:tcPr>
-          <w:p>
-            <w:pPr>
-              <w:rPr>
-                <w:rFonts w:hint="eastAsia"/>
-              </w:rPr>
-            </w:pPr>
-          </w:p>
+          <w:p/>
         </w:tc>
       </w:tr>
       <w:tr>
@@ -5716,25 +5552,13 @@
           <w:tcPr>
             <w:tcW w:w="4148" w:type="dxa"/>
           </w:tcPr>
-          <w:p>
-            <w:pPr>
-              <w:rPr>
-                <w:rFonts w:hint="eastAsia"/>
-              </w:rPr>
-            </w:pPr>
-          </w:p>
+          <w:p/>
         </w:tc>
         <w:tc>
           <w:tcPr>
             <w:tcW w:w="4148" w:type="dxa"/>
           </w:tcPr>
-          <w:p>
-            <w:pPr>
-              <w:rPr>
-                <w:rFonts w:hint="eastAsia"/>
-              </w:rPr>
-            </w:pPr>
-          </w:p>
+          <w:p/>
         </w:tc>
       </w:tr>
       <w:tr>
@@ -5742,25 +5566,13 @@
           <w:tcPr>
             <w:tcW w:w="4148" w:type="dxa"/>
           </w:tcPr>
-          <w:p>
-            <w:pPr>
-              <w:rPr>
-                <w:rFonts w:hint="eastAsia"/>
-              </w:rPr>
-            </w:pPr>
-          </w:p>
+          <w:p/>
         </w:tc>
         <w:tc>
           <w:tcPr>
             <w:tcW w:w="4148" w:type="dxa"/>
           </w:tcPr>
-          <w:p>
-            <w:pPr>
-              <w:rPr>
-                <w:rFonts w:hint="eastAsia"/>
-              </w:rPr>
-            </w:pPr>
-          </w:p>
+          <w:p/>
         </w:tc>
       </w:tr>
       <w:tr>
@@ -5768,25 +5580,13 @@
           <w:tcPr>
             <w:tcW w:w="4148" w:type="dxa"/>
           </w:tcPr>
-          <w:p>
-            <w:pPr>
-              <w:rPr>
-                <w:rFonts w:hint="eastAsia"/>
-              </w:rPr>
-            </w:pPr>
-          </w:p>
+          <w:p/>
         </w:tc>
         <w:tc>
           <w:tcPr>
             <w:tcW w:w="4148" w:type="dxa"/>
           </w:tcPr>
-          <w:p>
-            <w:pPr>
-              <w:rPr>
-                <w:rFonts w:hint="eastAsia"/>
-              </w:rPr>
-            </w:pPr>
-          </w:p>
+          <w:p/>
         </w:tc>
       </w:tr>
       <w:tr>
@@ -5794,25 +5594,13 @@
           <w:tcPr>
             <w:tcW w:w="4148" w:type="dxa"/>
           </w:tcPr>
-          <w:p>
-            <w:pPr>
-              <w:rPr>
-                <w:rFonts w:hint="eastAsia"/>
-              </w:rPr>
-            </w:pPr>
-          </w:p>
+          <w:p/>
         </w:tc>
         <w:tc>
           <w:tcPr>
             <w:tcW w:w="4148" w:type="dxa"/>
           </w:tcPr>
-          <w:p>
-            <w:pPr>
-              <w:rPr>
-                <w:rFonts w:hint="eastAsia"/>
-              </w:rPr>
-            </w:pPr>
-          </w:p>
+          <w:p/>
         </w:tc>
       </w:tr>
       <w:tr>
@@ -5820,25 +5608,13 @@
           <w:tcPr>
             <w:tcW w:w="4148" w:type="dxa"/>
           </w:tcPr>
-          <w:p>
-            <w:pPr>
-              <w:rPr>
-                <w:rFonts w:hint="eastAsia"/>
-              </w:rPr>
-            </w:pPr>
-          </w:p>
+          <w:p/>
         </w:tc>
         <w:tc>
           <w:tcPr>
             <w:tcW w:w="4148" w:type="dxa"/>
           </w:tcPr>
-          <w:p>
-            <w:pPr>
-              <w:rPr>
-                <w:rFonts w:hint="eastAsia"/>
-              </w:rPr>
-            </w:pPr>
-          </w:p>
+          <w:p/>
         </w:tc>
       </w:tr>
       <w:tr>
@@ -5846,25 +5622,13 @@
           <w:tcPr>
             <w:tcW w:w="4148" w:type="dxa"/>
           </w:tcPr>
-          <w:p>
-            <w:pPr>
-              <w:rPr>
-                <w:rFonts w:hint="eastAsia"/>
-              </w:rPr>
-            </w:pPr>
-          </w:p>
+          <w:p/>
         </w:tc>
         <w:tc>
           <w:tcPr>
             <w:tcW w:w="4148" w:type="dxa"/>
           </w:tcPr>
-          <w:p>
-            <w:pPr>
-              <w:rPr>
-                <w:rFonts w:hint="eastAsia"/>
-              </w:rPr>
-            </w:pPr>
-          </w:p>
+          <w:p/>
         </w:tc>
       </w:tr>
       <w:tr>
@@ -5872,40 +5636,21 @@
           <w:tcPr>
             <w:tcW w:w="4148" w:type="dxa"/>
           </w:tcPr>
-          <w:p>
-            <w:pPr>
-              <w:rPr>
-                <w:rFonts w:hint="eastAsia"/>
-              </w:rPr>
-            </w:pPr>
-          </w:p>
+          <w:p/>
         </w:tc>
         <w:tc>
           <w:tcPr>
             <w:tcW w:w="4148" w:type="dxa"/>
           </w:tcPr>
-          <w:p>
-            <w:pPr>
-              <w:rPr>
-                <w:rFonts w:hint="eastAsia"/>
-              </w:rPr>
-            </w:pPr>
-          </w:p>
+          <w:p/>
         </w:tc>
       </w:tr>
     </w:tbl>
-    <w:p>
-      <w:pPr>
-        <w:rPr>
-          <w:rFonts w:hint="eastAsia"/>
-        </w:rPr>
-      </w:pPr>
-    </w:p>
-    <w:p>
-      <w:pPr>
-        <w:rPr>
-          <w:ins w:id="2" w:author="张健" w:date="2015-10-07T15:16:00Z"/>
-          <w:rFonts w:hint="eastAsia"/>
+    <w:p/>
+    <w:p>
+      <w:pPr>
+        <w:rPr>
+          <w:ins w:id="1" w:author="张健" w:date="2015-10-07T15:16:00Z"/>
         </w:rPr>
       </w:pPr>
     </w:p>
@@ -7637,20 +7382,6 @@
               <w:t>ourier</w:t>
             </w:r>
             <w:r>
-              <w:t>.ShowWorkList.Get</w:t>
-            </w:r>
-          </w:p>
-          <w:p>
-            <w:r>
-              <w:t>C</w:t>
-            </w:r>
-            <w:r>
-              <w:rPr>
-                <w:rFonts w:hint="eastAsia"/>
-              </w:rPr>
-              <w:t>ourier</w:t>
-            </w:r>
-            <w:r>
               <w:t>.ShowWorkList.Show</w:t>
             </w:r>
           </w:p>
@@ -7659,14 +7390,6 @@
           <w:tcPr>
             <w:tcW w:w="5182" w:type="dxa"/>
           </w:tcPr>
-          <w:p>
-            <w:r>
-              <w:rPr>
-                <w:rFonts w:hint="eastAsia"/>
-              </w:rPr>
-              <w:t>系统从服务器文件中读取派件单数据</w:t>
-            </w:r>
-          </w:p>
           <w:p>
             <w:r>
               <w:rPr>
@@ -7857,6 +7580,26 @@
           </w:p>
           <w:p>
             <w:r>
+              <w:t>C</w:t>
+            </w:r>
+            <w:r>
+              <w:rPr>
+                <w:rFonts w:hint="eastAsia"/>
+              </w:rPr>
+              <w:t>ourier</w:t>
+            </w:r>
+            <w:r>
+              <w:t>.Update.</w:t>
+            </w:r>
+            <w:r>
+              <w:rPr>
+                <w:rFonts w:hint="eastAsia"/>
+              </w:rPr>
+              <w:t>WorkList</w:t>
+            </w:r>
+          </w:p>
+          <w:p>
+            <w:r>
               <w:lastRenderedPageBreak/>
               <w:t>C</w:t>
             </w:r>
@@ -7867,26 +7610,6 @@
               <w:t>ourier</w:t>
             </w:r>
             <w:r>
-              <w:t>.Update.</w:t>
-            </w:r>
-            <w:r>
-              <w:rPr>
-                <w:rFonts w:hint="eastAsia"/>
-              </w:rPr>
-              <w:t>WorkList</w:t>
-            </w:r>
-          </w:p>
-          <w:p>
-            <w:r>
-              <w:t>C</w:t>
-            </w:r>
-            <w:r>
-              <w:rPr>
-                <w:rFonts w:hint="eastAsia"/>
-              </w:rPr>
-              <w:t>ourier</w:t>
-            </w:r>
-            <w:r>
               <w:t>.Update.Express</w:t>
             </w:r>
           </w:p>
@@ -7901,21 +7624,15 @@
                 <w:rFonts w:hint="eastAsia"/>
               </w:rPr>
               <w:lastRenderedPageBreak/>
-              <w:t>系统将新的数据更新入服务器，并作为一整体</w:t>
-            </w:r>
+              <w:t>系统将新的数据更新入服务器，并作为一整体操作</w:t>
+            </w:r>
+          </w:p>
+          <w:p>
             <w:r>
               <w:rPr>
                 <w:rFonts w:hint="eastAsia"/>
               </w:rPr>
               <w:lastRenderedPageBreak/>
-              <w:t>操作</w:t>
-            </w:r>
-          </w:p>
-          <w:p>
-            <w:r>
-              <w:rPr>
-                <w:rFonts w:hint="eastAsia"/>
-              </w:rPr>
               <w:t>系统改变派件单状态为“以处理”</w:t>
             </w:r>
           </w:p>
@@ -8015,30 +7732,26 @@
         </w:tc>
       </w:tr>
     </w:tbl>
-    <w:p/>
-    <w:p>
-      <w:pPr>
-        <w:rPr>
-          <w:b/>
-        </w:rPr>
-      </w:pPr>
-      <w:r>
-        <w:rPr>
-          <w:rFonts w:hint="eastAsia"/>
-          <w:b/>
+    <w:p>
+      <w:pPr>
+        <w:rPr>
+          <w:rFonts w:hint="eastAsia"/>
+        </w:rPr>
+      </w:pPr>
+    </w:p>
+    <w:p>
+      <w:r>
+        <w:rPr>
+          <w:rFonts w:hint="eastAsia"/>
         </w:rPr>
         <w:t>3.2.（4.2）</w:t>
       </w:r>
       <w:r>
-        <w:rPr>
-          <w:b/>
-        </w:rPr>
         <w:t xml:space="preserve"> </w:t>
       </w:r>
       <w:r>
         <w:rPr>
           <w:rFonts w:hint="eastAsia"/>
-          <w:b/>
         </w:rPr>
         <w:t>生成中转中心接收单</w:t>
       </w:r>
@@ -8512,53 +8225,114 @@
         </w:tc>
       </w:tr>
     </w:tbl>
-    <w:p/>
-    <w:p>
-      <w:pPr>
-        <w:rPr>
-          <w:b/>
-        </w:rPr>
-      </w:pPr>
-      <w:r>
-        <w:rPr>
-          <w:rFonts w:hint="eastAsia"/>
-          <w:b/>
-        </w:rPr>
-        <w:t xml:space="preserve">3.2. </w:t>
-      </w:r>
-      <w:r>
-        <w:rPr>
-          <w:b/>
-        </w:rPr>
+    <w:p>
+      <w:pPr>
+        <w:rPr>
+          <w:rFonts w:hint="eastAsia"/>
+        </w:rPr>
+      </w:pPr>
+    </w:p>
+    <w:p>
+      <w:r>
+        <w:rPr>
+          <w:rFonts w:hint="eastAsia"/>
+        </w:rPr>
+        <w:t>3.2.</w:t>
+      </w:r>
+      <w:r>
+        <w:rPr>
+          <w:rFonts w:hint="eastAsia"/>
+        </w:rPr>
+        <w:t xml:space="preserve"> </w:t>
+      </w:r>
+      <w:r>
         <w:t>(</w:t>
       </w:r>
       <w:r>
         <w:rPr>
           <w:rFonts w:hint="eastAsia"/>
-          <w:b/>
         </w:rPr>
         <w:t>5.3）</w:t>
       </w:r>
       <w:r>
-        <w:rPr>
-          <w:b/>
-        </w:rPr>
         <w:t xml:space="preserve"> </w:t>
       </w:r>
       <w:r>
         <w:rPr>
           <w:rFonts w:hint="eastAsia"/>
-          <w:b/>
-        </w:rPr>
-        <w:t>库存盘点</w:t>
-      </w:r>
-    </w:p>
-    <w:p>
+        </w:rPr>
+        <w:t>库存盘点与查看</w:t>
+      </w:r>
+    </w:p>
+    <w:p>
+      <w:r>
+        <w:rPr>
+          <w:rFonts w:hint="eastAsia"/>
+        </w:rPr>
+        <w:t>3.2.</w:t>
+      </w:r>
+      <w:r>
+        <w:t xml:space="preserve"> </w:t>
+      </w:r>
+      <w:r>
+        <w:t>(</w:t>
+      </w:r>
+      <w:r>
+        <w:rPr>
+          <w:rFonts w:hint="eastAsia"/>
+        </w:rPr>
+        <w:t>5.3）.1</w:t>
+      </w:r>
+      <w:r>
+        <w:t xml:space="preserve"> </w:t>
+      </w:r>
+      <w:r>
+        <w:rPr>
+          <w:rFonts w:hint="eastAsia"/>
+        </w:rPr>
+        <w:t>特性描述</w:t>
+      </w:r>
+    </w:p>
+    <w:p>
+      <w:pPr>
+        <w:ind w:firstLineChars="200" w:firstLine="420"/>
+      </w:pPr>
       <w:r>
         <w:rPr>
           <w:rFonts w:hint="eastAsia"/>
         </w:rPr>
         <w:lastRenderedPageBreak/>
+        <w:t>当仓库管理人员请求盘点时，系统将截至当前的库存数据生成一个库存快照，</w:t>
+      </w:r>
+      <w:r>
+        <w:rPr>
+          <w:rFonts w:hint="eastAsia"/>
+        </w:rPr>
+        <w:t>包括当天的各区快递的信息（快递编号、入库日期、目的地、区号、排号、架号、位号）</w:t>
+      </w:r>
+      <w:r>
+        <w:rPr>
+          <w:rFonts w:hint="eastAsia"/>
+        </w:rPr>
+        <w:t>且可以导出为excel，可以选择指定时间段，查看对应的出库入库数量、金额</w:t>
+      </w:r>
+    </w:p>
+    <w:p>
+      <w:pPr>
+        <w:ind w:firstLineChars="200" w:firstLine="420"/>
+      </w:pPr>
+      <w:r>
+        <w:rPr>
+          <w:rFonts w:hint="eastAsia"/>
+        </w:rPr>
+        <w:t>优先级=高</w:t>
+      </w:r>
+    </w:p>
+    <w:p>
+      <w:r>
+        <w:rPr>
+          <w:rFonts w:hint="eastAsia"/>
+        </w:rPr>
         <w:t>3.2.</w:t>
       </w:r>
       <w:r>
@@ -8571,7 +8345,7 @@
         <w:rPr>
           <w:rFonts w:hint="eastAsia"/>
         </w:rPr>
-        <w:t>5.3）.1</w:t>
+        <w:t>5.3).2</w:t>
       </w:r>
       <w:r>
         <w:t xml:space="preserve"> </w:t>
@@ -8580,69 +8354,6 @@
         <w:rPr>
           <w:rFonts w:hint="eastAsia"/>
         </w:rPr>
-        <w:t>特性描述</w:t>
-      </w:r>
-    </w:p>
-    <w:p>
-      <w:pPr>
-        <w:ind w:firstLineChars="200" w:firstLine="420"/>
-      </w:pPr>
-      <w:r>
-        <w:rPr>
-          <w:rFonts w:hint="eastAsia"/>
-        </w:rPr>
-        <w:t>当仓库管理人员请求盘点时，系统将截至当前的库存数据生成一个库存快照，</w:t>
-      </w:r>
-      <w:r>
-        <w:rPr>
-          <w:rFonts w:hint="eastAsia"/>
-        </w:rPr>
-        <w:t>包括当天的各区快递的信息（快递编号、入库日期、目的地、区号、排号、架号、位号）</w:t>
-      </w:r>
-      <w:r>
-        <w:rPr>
-          <w:rFonts w:hint="eastAsia"/>
-        </w:rPr>
-        <w:t>且可以导出为excel</w:t>
-      </w:r>
-    </w:p>
-    <w:p>
-      <w:pPr>
-        <w:ind w:firstLineChars="200" w:firstLine="420"/>
-      </w:pPr>
-      <w:r>
-        <w:rPr>
-          <w:rFonts w:hint="eastAsia"/>
-        </w:rPr>
-        <w:t>优先级=高</w:t>
-      </w:r>
-    </w:p>
-    <w:p>
-      <w:r>
-        <w:rPr>
-          <w:rFonts w:hint="eastAsia"/>
-        </w:rPr>
-        <w:t>3.2.</w:t>
-      </w:r>
-      <w:r>
-        <w:t xml:space="preserve"> </w:t>
-      </w:r>
-      <w:r>
-        <w:t>(</w:t>
-      </w:r>
-      <w:r>
-        <w:rPr>
-          <w:rFonts w:hint="eastAsia"/>
-        </w:rPr>
-        <w:t>5.3).2</w:t>
-      </w:r>
-      <w:r>
-        <w:t xml:space="preserve"> </w:t>
-      </w:r>
-      <w:r>
-        <w:rPr>
-          <w:rFonts w:hint="eastAsia"/>
-        </w:rPr>
         <w:t>刺激/响应序列</w:t>
       </w:r>
     </w:p>
@@ -8676,6 +8387,38 @@
           <w:rFonts w:hint="eastAsia"/>
         </w:rPr>
         <w:t>响应：系统将快照以excel形式导出</w:t>
+      </w:r>
+    </w:p>
+    <w:p>
+      <w:r>
+        <w:rPr>
+          <w:rFonts w:hint="eastAsia"/>
+        </w:rPr>
+        <w:t>刺激：仓库管理人员请求查看库存变动</w:t>
+      </w:r>
+    </w:p>
+    <w:p>
+      <w:r>
+        <w:rPr>
+          <w:rFonts w:hint="eastAsia"/>
+        </w:rPr>
+        <w:t>响应：系统显示日期选择框</w:t>
+      </w:r>
+    </w:p>
+    <w:p>
+      <w:r>
+        <w:rPr>
+          <w:rFonts w:hint="eastAsia"/>
+        </w:rPr>
+        <w:t>刺激：仓库管理人员选择日期</w:t>
+      </w:r>
+    </w:p>
+    <w:p>
+      <w:r>
+        <w:rPr>
+          <w:rFonts w:hint="eastAsia"/>
+        </w:rPr>
+        <w:t>响应：系统显示对应的出库入库数量、金额</w:t>
       </w:r>
     </w:p>
     <w:p>
@@ -8742,6 +8485,24 @@
               <w:t>.Export</w:t>
             </w:r>
           </w:p>
+          <w:p/>
+          <w:p>
+            <w:r>
+              <w:rPr>
+                <w:rFonts w:hint="eastAsia"/>
+              </w:rPr>
+              <w:t>Store.Input</w:t>
+            </w:r>
+            <w:r>
+              <w:t>.</w:t>
+            </w:r>
+            <w:r>
+              <w:rPr>
+                <w:rFonts w:hint="eastAsia"/>
+              </w:rPr>
+              <w:t>Scan</w:t>
+            </w:r>
+          </w:p>
         </w:tc>
         <w:tc>
           <w:tcPr>
@@ -8784,6 +8545,29 @@
                 <w:rFonts w:hint="eastAsia"/>
               </w:rPr>
               <w:t>Store.Export</w:t>
+            </w:r>
+          </w:p>
+          <w:p>
+            <w:r>
+              <w:rPr>
+                <w:rFonts w:hint="eastAsia"/>
+              </w:rPr>
+              <w:t>仓库管理人员输入请求查看库存变动指令时，系统执行库存变动显示任务，参见</w:t>
+            </w:r>
+            <w:r>
+              <w:rPr>
+                <w:rFonts w:hint="eastAsia"/>
+              </w:rPr>
+              <w:t>Store</w:t>
+            </w:r>
+            <w:r>
+              <w:t>.S</w:t>
+            </w:r>
+            <w:r>
+              <w:rPr>
+                <w:rFonts w:hint="eastAsia"/>
+              </w:rPr>
+              <w:t>can</w:t>
             </w:r>
           </w:p>
         </w:tc>
@@ -8801,7 +8585,7 @@
               <w:t>Store</w:t>
             </w:r>
             <w:r>
-              <w:t>.ShowList.Get</w:t>
+              <w:t>. ShowList.Null</w:t>
             </w:r>
           </w:p>
           <w:p>
@@ -8812,7 +8596,7 @@
               <w:t>Store</w:t>
             </w:r>
             <w:r>
-              <w:t>. ShowList.Null</w:t>
+              <w:t>.ShowList.Show</w:t>
             </w:r>
           </w:p>
           <w:p>
@@ -8823,17 +8607,6 @@
               <w:t>Store</w:t>
             </w:r>
             <w:r>
-              <w:t>.ShowList.Show</w:t>
-            </w:r>
-          </w:p>
-          <w:p>
-            <w:r>
-              <w:rPr>
-                <w:rFonts w:hint="eastAsia"/>
-              </w:rPr>
-              <w:t>Store</w:t>
-            </w:r>
-            <w:r>
               <w:t>.ShowList</w:t>
             </w:r>
             <w:r>
@@ -8851,14 +8624,6 @@
           <w:tcPr>
             <w:tcW w:w="5182" w:type="dxa"/>
           </w:tcPr>
-          <w:p>
-            <w:r>
-              <w:rPr>
-                <w:rFonts w:hint="eastAsia"/>
-              </w:rPr>
-              <w:t>系统从服务器文件中读取仓储数据</w:t>
-            </w:r>
-          </w:p>
           <w:p>
             <w:r>
               <w:rPr>
@@ -8895,23 +8660,87 @@
           </w:tcPr>
           <w:p>
             <w:r>
-              <w:t>Store.Export.Save</w:t>
-            </w:r>
-          </w:p>
-          <w:p>
-            <w:r>
-              <w:t>Store.Export.Save</w:t>
-            </w:r>
-            <w:r>
-              <w:rPr>
-                <w:rFonts w:hint="eastAsia"/>
-              </w:rPr>
-              <w:t>.Null</w:t>
-            </w:r>
-          </w:p>
-          <w:p>
-            <w:r>
-              <w:t>Store.Export.Exit</w:t>
+              <w:rPr>
+                <w:rFonts w:hint="eastAsia"/>
+              </w:rPr>
+              <w:t>Store</w:t>
+            </w:r>
+            <w:r>
+              <w:t>.S</w:t>
+            </w:r>
+            <w:r>
+              <w:rPr>
+                <w:rFonts w:hint="eastAsia"/>
+              </w:rPr>
+              <w:t>can</w:t>
+            </w:r>
+          </w:p>
+          <w:p>
+            <w:r>
+              <w:rPr>
+                <w:rFonts w:hint="eastAsia"/>
+              </w:rPr>
+              <w:t>Store</w:t>
+            </w:r>
+            <w:r>
+              <w:t>.S</w:t>
+            </w:r>
+            <w:r>
+              <w:rPr>
+                <w:rFonts w:hint="eastAsia"/>
+              </w:rPr>
+              <w:t>can.Select</w:t>
+            </w:r>
+          </w:p>
+          <w:p>
+            <w:r>
+              <w:rPr>
+                <w:rFonts w:hint="eastAsia"/>
+              </w:rPr>
+              <w:t>Store</w:t>
+            </w:r>
+            <w:r>
+              <w:t>.S</w:t>
+            </w:r>
+            <w:r>
+              <w:rPr>
+                <w:rFonts w:hint="eastAsia"/>
+              </w:rPr>
+              <w:t>can.Valid</w:t>
+            </w:r>
+          </w:p>
+          <w:p>
+            <w:r>
+              <w:rPr>
+                <w:rFonts w:hint="eastAsia"/>
+              </w:rPr>
+              <w:t>Store</w:t>
+            </w:r>
+            <w:r>
+              <w:t>.S</w:t>
+            </w:r>
+            <w:r>
+              <w:rPr>
+                <w:rFonts w:hint="eastAsia"/>
+              </w:rPr>
+              <w:t>can.Invalid</w:t>
+            </w:r>
+          </w:p>
+          <w:p>
+            <w:r>
+              <w:rPr>
+                <w:rFonts w:hint="eastAsia"/>
+              </w:rPr>
+              <w:t>Store</w:t>
+            </w:r>
+            <w:r>
+              <w:t>.S</w:t>
+            </w:r>
+            <w:r>
+              <w:rPr>
+                <w:rFonts w:hint="eastAsia"/>
+              </w:rPr>
+              <w:t>can.Cancel</w:t>
             </w:r>
           </w:p>
         </w:tc>
@@ -8924,23 +8753,39 @@
               <w:rPr>
                 <w:rFonts w:hint="eastAsia"/>
               </w:rPr>
-              <w:t>系统将快照文件储存到默认位置</w:t>
-            </w:r>
-          </w:p>
-          <w:p>
-            <w:r>
-              <w:rPr>
-                <w:rFonts w:hint="eastAsia"/>
-              </w:rPr>
-              <w:t>若无库存数据，系统拒绝保存</w:t>
-            </w:r>
-          </w:p>
-          <w:p>
-            <w:r>
-              <w:rPr>
-                <w:rFonts w:hint="eastAsia"/>
-              </w:rPr>
-              <w:t>仓库管理人员确认后，系统处理结束任务，参见</w:t>
+              <w:t>系统执行库存变动显示任务</w:t>
+            </w:r>
+          </w:p>
+          <w:p>
+            <w:r>
+              <w:rPr>
+                <w:rFonts w:hint="eastAsia"/>
+              </w:rPr>
+              <w:t>系统允许仓库管理人员选择查看的时间区间</w:t>
+            </w:r>
+          </w:p>
+          <w:p>
+            <w:r>
+              <w:rPr>
+                <w:rFonts w:hint="eastAsia"/>
+              </w:rPr>
+              <w:t>时间区间有效，系统显示对应的出库入库数量、金额</w:t>
+            </w:r>
+          </w:p>
+          <w:p>
+            <w:r>
+              <w:rPr>
+                <w:rFonts w:hint="eastAsia"/>
+              </w:rPr>
+              <w:t>时间区间无效，系统显示警告并不做处理</w:t>
+            </w:r>
+          </w:p>
+          <w:p>
+            <w:r>
+              <w:rPr>
+                <w:rFonts w:hint="eastAsia"/>
+              </w:rPr>
+              <w:t>系统允许取消查看，执行</w:t>
             </w:r>
             <w:r>
               <w:t>Store.End</w:t>
@@ -8955,6 +8800,66 @@
           </w:tcPr>
           <w:p>
             <w:r>
+              <w:t>Store.Export.Save</w:t>
+            </w:r>
+          </w:p>
+          <w:p>
+            <w:r>
+              <w:t>Store.Export.Save</w:t>
+            </w:r>
+            <w:r>
+              <w:rPr>
+                <w:rFonts w:hint="eastAsia"/>
+              </w:rPr>
+              <w:t>.Null</w:t>
+            </w:r>
+          </w:p>
+          <w:p>
+            <w:r>
+              <w:t>Store.Export.Exit</w:t>
+            </w:r>
+          </w:p>
+        </w:tc>
+        <w:tc>
+          <w:tcPr>
+            <w:tcW w:w="5182" w:type="dxa"/>
+          </w:tcPr>
+          <w:p>
+            <w:r>
+              <w:rPr>
+                <w:rFonts w:hint="eastAsia"/>
+              </w:rPr>
+              <w:t>系统将快照文件储存到默认位置</w:t>
+            </w:r>
+          </w:p>
+          <w:p>
+            <w:r>
+              <w:rPr>
+                <w:rFonts w:hint="eastAsia"/>
+              </w:rPr>
+              <w:t>若无库存数据，系统拒绝保存</w:t>
+            </w:r>
+          </w:p>
+          <w:p>
+            <w:r>
+              <w:rPr>
+                <w:rFonts w:hint="eastAsia"/>
+              </w:rPr>
+              <w:t>仓库管理人员确认后，系统处理结束任务，参见</w:t>
+            </w:r>
+            <w:r>
+              <w:t>Store.End</w:t>
+            </w:r>
+          </w:p>
+        </w:tc>
+      </w:tr>
+      <w:tr>
+        <w:tc>
+          <w:tcPr>
+            <w:tcW w:w="3114" w:type="dxa"/>
+          </w:tcPr>
+          <w:p>
+            <w:r>
               <w:t>Store.End</w:t>
             </w:r>
           </w:p>
@@ -8987,30 +8892,38 @@
         </w:tc>
       </w:tr>
     </w:tbl>
-    <w:p/>
-    <w:p>
-      <w:pPr>
-        <w:rPr>
-          <w:b/>
-        </w:rPr>
-      </w:pPr>
-      <w:r>
-        <w:rPr>
-          <w:rFonts w:hint="eastAsia"/>
-          <w:b/>
-        </w:rPr>
-        <w:t>3.2. （7.1）</w:t>
-      </w:r>
-      <w:r>
-        <w:rPr>
-          <w:b/>
+    <w:p>
+      <w:pPr>
+        <w:rPr>
+          <w:rFonts w:hint="eastAsia"/>
+        </w:rPr>
+      </w:pPr>
+    </w:p>
+    <w:p>
+      <w:r>
+        <w:rPr>
+          <w:rFonts w:hint="eastAsia"/>
+        </w:rPr>
+        <w:t>3.2.</w:t>
+      </w:r>
+      <w:r>
+        <w:rPr>
+          <w:rFonts w:hint="eastAsia"/>
         </w:rPr>
         <w:t xml:space="preserve"> </w:t>
       </w:r>
       <w:r>
         <w:rPr>
           <w:rFonts w:hint="eastAsia"/>
-          <w:b/>
+        </w:rPr>
+        <w:t>（7.1）</w:t>
+      </w:r>
+      <w:r>
+        <w:t xml:space="preserve"> </w:t>
+      </w:r>
+      <w:r>
+        <w:rPr>
+          <w:rFonts w:hint="eastAsia"/>
         </w:rPr>
         <w:t>工资管理</w:t>
       </w:r>
@@ -9120,6 +9033,7 @@
         <w:rPr>
           <w:rFonts w:hint="eastAsia"/>
         </w:rPr>
+        <w:lastRenderedPageBreak/>
         <w:t>响应：系统分类显示机构员工工资策略细节</w:t>
       </w:r>
     </w:p>
@@ -9228,7 +9142,6 @@
               <w:rPr>
                 <w:rFonts w:hint="eastAsia"/>
               </w:rPr>
-              <w:lastRenderedPageBreak/>
               <w:t>Manager.Input</w:t>
             </w:r>
           </w:p>
@@ -9338,16 +9251,7 @@
               <w:t>Manager</w:t>
             </w:r>
             <w:r>
-              <w:t>.ShowWork</w:t>
-            </w:r>
-            <w:r>
-              <w:rPr>
-                <w:rFonts w:hint="eastAsia"/>
-              </w:rPr>
-              <w:t>er</w:t>
-            </w:r>
-            <w:r>
-              <w:t>List.Get</w:t>
+              <w:t>.ShowWorkerList.Show</w:t>
             </w:r>
           </w:p>
           <w:p>
@@ -9358,7 +9262,7 @@
               <w:t>Manager</w:t>
             </w:r>
             <w:r>
-              <w:t>.ShowWorkerList.Show</w:t>
+              <w:t>.ShowWorkerList.Show.layer</w:t>
             </w:r>
           </w:p>
           <w:p>
@@ -9369,17 +9273,6 @@
               <w:t>Manager</w:t>
             </w:r>
             <w:r>
-              <w:t>.ShowWorkerList.Show.layer</w:t>
-            </w:r>
-          </w:p>
-          <w:p>
-            <w:r>
-              <w:rPr>
-                <w:rFonts w:hint="eastAsia"/>
-              </w:rPr>
-              <w:t>Manager</w:t>
-            </w:r>
-            <w:r>
               <w:t>.ShowWorkerList.End</w:t>
             </w:r>
           </w:p>
@@ -9388,14 +9281,6 @@
           <w:tcPr>
             <w:tcW w:w="5182" w:type="dxa"/>
           </w:tcPr>
-          <w:p>
-            <w:r>
-              <w:rPr>
-                <w:rFonts w:hint="eastAsia"/>
-              </w:rPr>
-              <w:t>系统从服务器文件中读取工资策略数据</w:t>
-            </w:r>
-          </w:p>
           <w:p>
             <w:r>
               <w:rPr>
@@ -9698,6 +9583,1191 @@
                 <w:rFonts w:hint="eastAsia"/>
               </w:rPr>
               <w:t>系统允许结束工资策略管理</w:t>
+            </w:r>
+          </w:p>
+          <w:p>
+            <w:r>
+              <w:rPr>
+                <w:rFonts w:hint="eastAsia"/>
+              </w:rPr>
+              <w:t>系统会将改变的数据更新入服务器</w:t>
+            </w:r>
+          </w:p>
+          <w:p>
+            <w:r>
+              <w:rPr>
+                <w:rFonts w:hint="eastAsia"/>
+              </w:rPr>
+              <w:t>系统关闭本次任务，开始下次任务</w:t>
+            </w:r>
+          </w:p>
+        </w:tc>
+      </w:tr>
+    </w:tbl>
+    <w:p>
+      <w:pPr>
+        <w:rPr>
+          <w:rFonts w:hint="eastAsia"/>
+        </w:rPr>
+      </w:pPr>
+    </w:p>
+    <w:p>
+      <w:r>
+        <w:rPr>
+          <w:rFonts w:hint="eastAsia"/>
+        </w:rPr>
+        <w:t>3.2.（6.1）结算管理</w:t>
+      </w:r>
+    </w:p>
+    <w:p>
+      <w:r>
+        <w:rPr>
+          <w:rFonts w:hint="eastAsia"/>
+        </w:rPr>
+        <w:t>3.2.</w:t>
+      </w:r>
+      <w:r>
+        <w:rPr>
+          <w:rFonts w:hint="eastAsia"/>
+        </w:rPr>
+        <w:t xml:space="preserve"> </w:t>
+      </w:r>
+      <w:r>
+        <w:rPr>
+          <w:rFonts w:hint="eastAsia"/>
+        </w:rPr>
+        <w:t>（6.1）.1</w:t>
+      </w:r>
+      <w:r>
+        <w:t xml:space="preserve"> </w:t>
+      </w:r>
+      <w:r>
+        <w:rPr>
+          <w:rFonts w:hint="eastAsia"/>
+        </w:rPr>
+        <w:t>特性描述</w:t>
+      </w:r>
+    </w:p>
+    <w:p>
+      <w:pPr>
+        <w:ind w:firstLineChars="200" w:firstLine="420"/>
+      </w:pPr>
+      <w:r>
+        <w:rPr>
+          <w:rFonts w:hint="eastAsia"/>
+        </w:rPr>
+        <w:t>当财务人员请求进行结算管理时，系统根据收款单据生成结算管理信息，并同步入系统</w:t>
+      </w:r>
+    </w:p>
+    <w:p>
+      <w:pPr>
+        <w:ind w:firstLineChars="200" w:firstLine="420"/>
+      </w:pPr>
+      <w:r>
+        <w:rPr>
+          <w:rFonts w:hint="eastAsia"/>
+        </w:rPr>
+        <w:t>优先级=高</w:t>
+      </w:r>
+    </w:p>
+    <w:p>
+      <w:r>
+        <w:rPr>
+          <w:rFonts w:hint="eastAsia"/>
+        </w:rPr>
+        <w:t>3.2.</w:t>
+      </w:r>
+      <w:r>
+        <w:rPr>
+          <w:rFonts w:hint="eastAsia"/>
+        </w:rPr>
+        <w:t xml:space="preserve"> </w:t>
+      </w:r>
+      <w:r>
+        <w:rPr>
+          <w:rFonts w:hint="eastAsia"/>
+        </w:rPr>
+        <w:t>（6.1）.2</w:t>
+      </w:r>
+      <w:r>
+        <w:t xml:space="preserve"> </w:t>
+      </w:r>
+      <w:r>
+        <w:rPr>
+          <w:rFonts w:hint="eastAsia"/>
+        </w:rPr>
+        <w:t>刺激/响应序列</w:t>
+      </w:r>
+    </w:p>
+    <w:p>
+      <w:r>
+        <w:rPr>
+          <w:rFonts w:hint="eastAsia"/>
+        </w:rPr>
+        <w:t>刺激：财务人员请求结算管理</w:t>
+      </w:r>
+    </w:p>
+    <w:p>
+      <w:r>
+        <w:rPr>
+          <w:rFonts w:hint="eastAsia"/>
+        </w:rPr>
+        <w:t>响应：系统显示结算管理信息</w:t>
+      </w:r>
+    </w:p>
+    <w:p>
+      <w:r>
+        <w:rPr>
+          <w:rFonts w:hint="eastAsia"/>
+        </w:rPr>
+        <w:t>刺激：财务人员结束管理</w:t>
+      </w:r>
+    </w:p>
+    <w:p>
+      <w:r>
+        <w:rPr>
+          <w:rFonts w:hint="eastAsia"/>
+        </w:rPr>
+        <w:lastRenderedPageBreak/>
+        <w:t>响应：系统更新数据并退出管理</w:t>
+      </w:r>
+    </w:p>
+    <w:p>
+      <w:r>
+        <w:rPr>
+          <w:rFonts w:hint="eastAsia"/>
+        </w:rPr>
+        <w:t>3.2.</w:t>
+      </w:r>
+      <w:r>
+        <w:rPr>
+          <w:rFonts w:hint="eastAsia"/>
+        </w:rPr>
+        <w:t xml:space="preserve"> </w:t>
+      </w:r>
+      <w:r>
+        <w:rPr>
+          <w:rFonts w:hint="eastAsia"/>
+        </w:rPr>
+        <w:t>（6.1）.3相关功能需求</w:t>
+      </w:r>
+    </w:p>
+    <w:tbl>
+      <w:tblPr>
+        <w:tblStyle w:val="a3"/>
+        <w:tblW w:w="0" w:type="auto"/>
+        <w:tblInd w:w="0" w:type="dxa"/>
+        <w:tblLook w:val="04A0" w:firstRow="1" w:lastRow="0" w:firstColumn="1" w:lastColumn="0" w:noHBand="0" w:noVBand="1"/>
+      </w:tblPr>
+      <w:tblGrid>
+        <w:gridCol w:w="3397"/>
+        <w:gridCol w:w="4899"/>
+      </w:tblGrid>
+      <w:tr>
+        <w:tc>
+          <w:tcPr>
+            <w:tcW w:w="3397" w:type="dxa"/>
+          </w:tcPr>
+          <w:p>
+            <w:r>
+              <w:t>A</w:t>
+            </w:r>
+            <w:r>
+              <w:t>ccountant</w:t>
+            </w:r>
+            <w:r>
+              <w:rPr>
+                <w:rFonts w:hint="eastAsia"/>
+              </w:rPr>
+              <w:t>.Input</w:t>
+            </w:r>
+          </w:p>
+          <w:p>
+            <w:r>
+              <w:t>A</w:t>
+            </w:r>
+            <w:r>
+              <w:t>ccountant</w:t>
+            </w:r>
+            <w:r>
+              <w:rPr>
+                <w:rFonts w:hint="eastAsia"/>
+              </w:rPr>
+              <w:t>.Input</w:t>
+            </w:r>
+            <w:r>
+              <w:t>. S</w:t>
+            </w:r>
+            <w:r>
+              <w:t>ettlement</w:t>
+            </w:r>
+            <w:r>
+              <w:rPr>
+                <w:rFonts w:hint="eastAsia"/>
+              </w:rPr>
+              <w:t>List</w:t>
+            </w:r>
+          </w:p>
+        </w:tc>
+        <w:tc>
+          <w:tcPr>
+            <w:tcW w:w="4899" w:type="dxa"/>
+          </w:tcPr>
+          <w:p>
+            <w:r>
+              <w:rPr>
+                <w:rFonts w:hint="eastAsia"/>
+              </w:rPr>
+              <w:t>系统允许财务人员以某种方式输入指令</w:t>
+            </w:r>
+          </w:p>
+          <w:p>
+            <w:r>
+              <w:rPr>
+                <w:rFonts w:hint="eastAsia"/>
+              </w:rPr>
+              <w:t>财务人员输入结算管理指令时，系统显示结算信息，参见</w:t>
+            </w:r>
+            <w:r>
+              <w:t>A</w:t>
+            </w:r>
+            <w:r>
+              <w:t>ccountant</w:t>
+            </w:r>
+            <w:r>
+              <w:rPr>
+                <w:rFonts w:hint="eastAsia"/>
+              </w:rPr>
+              <w:t>.</w:t>
+            </w:r>
+            <w:r>
+              <w:t>S</w:t>
+            </w:r>
+            <w:r>
+              <w:t>ettlement</w:t>
+            </w:r>
+            <w:r>
+              <w:rPr>
+                <w:rFonts w:hint="eastAsia"/>
+              </w:rPr>
+              <w:t>List</w:t>
+            </w:r>
+          </w:p>
+        </w:tc>
+      </w:tr>
+      <w:tr>
+        <w:tc>
+          <w:tcPr>
+            <w:tcW w:w="3397" w:type="dxa"/>
+          </w:tcPr>
+          <w:p>
+            <w:r>
+              <w:t>A</w:t>
+            </w:r>
+            <w:r>
+              <w:t>ccountant</w:t>
+            </w:r>
+            <w:r>
+              <w:t>. S</w:t>
+            </w:r>
+            <w:r>
+              <w:t>ettlement</w:t>
+            </w:r>
+            <w:r>
+              <w:rPr>
+                <w:rFonts w:hint="eastAsia"/>
+              </w:rPr>
+              <w:t>List</w:t>
+            </w:r>
+            <w:r>
+              <w:t>.Show</w:t>
+            </w:r>
+          </w:p>
+        </w:tc>
+        <w:tc>
+          <w:tcPr>
+            <w:tcW w:w="4899" w:type="dxa"/>
+          </w:tcPr>
+          <w:p>
+            <w:r>
+              <w:rPr>
+                <w:rFonts w:hint="eastAsia"/>
+              </w:rPr>
+              <w:t>系统显示结算信息</w:t>
+            </w:r>
+          </w:p>
+        </w:tc>
+      </w:tr>
+      <w:tr>
+        <w:tc>
+          <w:tcPr>
+            <w:tcW w:w="3397" w:type="dxa"/>
+          </w:tcPr>
+          <w:p>
+            <w:r>
+              <w:t>A</w:t>
+            </w:r>
+            <w:r>
+              <w:t>ccountant</w:t>
+            </w:r>
+            <w:r>
+              <w:t>.Update</w:t>
+            </w:r>
+          </w:p>
+          <w:p>
+            <w:r>
+              <w:t>A</w:t>
+            </w:r>
+            <w:r>
+              <w:t>ccountant</w:t>
+            </w:r>
+            <w:r>
+              <w:t>.Update. S</w:t>
+            </w:r>
+            <w:r>
+              <w:t>ettlement</w:t>
+            </w:r>
+            <w:r>
+              <w:rPr>
+                <w:rFonts w:hint="eastAsia"/>
+              </w:rPr>
+              <w:t>List</w:t>
+            </w:r>
+          </w:p>
+        </w:tc>
+        <w:tc>
+          <w:tcPr>
+            <w:tcW w:w="4899" w:type="dxa"/>
+          </w:tcPr>
+          <w:p>
+            <w:r>
+              <w:rPr>
+                <w:rFonts w:hint="eastAsia"/>
+              </w:rPr>
+              <w:t>系统将新的数据更新入服务器，并作为一整体操作</w:t>
+            </w:r>
+          </w:p>
+          <w:p>
+            <w:r>
+              <w:rPr>
+                <w:rFonts w:hint="eastAsia"/>
+              </w:rPr>
+              <w:t>系统保存结算信息</w:t>
+            </w:r>
+          </w:p>
+        </w:tc>
+      </w:tr>
+      <w:tr>
+        <w:tc>
+          <w:tcPr>
+            <w:tcW w:w="3397" w:type="dxa"/>
+          </w:tcPr>
+          <w:p>
+            <w:r>
+              <w:t>A</w:t>
+            </w:r>
+            <w:r>
+              <w:t>ccountant</w:t>
+            </w:r>
+            <w:r>
+              <w:t>.End</w:t>
+            </w:r>
+          </w:p>
+          <w:p>
+            <w:r>
+              <w:t>A</w:t>
+            </w:r>
+            <w:r>
+              <w:t>ccountant</w:t>
+            </w:r>
+            <w:r>
+              <w:t>.</w:t>
+            </w:r>
+            <w:r>
+              <w:rPr>
+                <w:rFonts w:hint="eastAsia"/>
+              </w:rPr>
+              <w:t>End.Updete</w:t>
+            </w:r>
+          </w:p>
+          <w:p>
+            <w:r>
+              <w:t>A</w:t>
+            </w:r>
+            <w:r>
+              <w:t>ccountant</w:t>
+            </w:r>
+            <w:r>
+              <w:t>.End.Next</w:t>
+            </w:r>
+          </w:p>
+        </w:tc>
+        <w:tc>
+          <w:tcPr>
+            <w:tcW w:w="4899" w:type="dxa"/>
+          </w:tcPr>
+          <w:p>
+            <w:r>
+              <w:rPr>
+                <w:rFonts w:hint="eastAsia"/>
+              </w:rPr>
+              <w:t>系统允许结束所有的操作</w:t>
+            </w:r>
+          </w:p>
+          <w:p>
+            <w:r>
+              <w:rPr>
+                <w:rFonts w:hint="eastAsia"/>
+              </w:rPr>
+              <w:t>系统会将改变的数据更新入服务器</w:t>
+            </w:r>
+          </w:p>
+          <w:p>
+            <w:r>
+              <w:rPr>
+                <w:rFonts w:hint="eastAsia"/>
+              </w:rPr>
+              <w:t>系统关闭本次任务，开始下次任务</w:t>
+            </w:r>
+          </w:p>
+        </w:tc>
+      </w:tr>
+    </w:tbl>
+    <w:p>
+      <w:pPr>
+        <w:rPr>
+          <w:rFonts w:hint="eastAsia"/>
+        </w:rPr>
+      </w:pPr>
+      <w:bookmarkStart w:id="2" w:name="_GoBack"/>
+      <w:bookmarkEnd w:id="2"/>
+    </w:p>
+    <w:p>
+      <w:r>
+        <w:rPr>
+          <w:rFonts w:hint="eastAsia"/>
+        </w:rPr>
+        <w:t>3.2.</w:t>
+      </w:r>
+      <w:r>
+        <w:t>（7.3）</w:t>
+      </w:r>
+      <w:r>
+        <w:rPr>
+          <w:rFonts w:hint="eastAsia"/>
+        </w:rPr>
+        <w:t>审批单据</w:t>
+      </w:r>
+    </w:p>
+    <w:p>
+      <w:r>
+        <w:rPr>
+          <w:rFonts w:hint="eastAsia"/>
+        </w:rPr>
+        <w:t>3.2.</w:t>
+      </w:r>
+      <w:r>
+        <w:rPr>
+          <w:rFonts w:hint="eastAsia"/>
+        </w:rPr>
+        <w:t xml:space="preserve"> </w:t>
+      </w:r>
+      <w:r>
+        <w:t>（7.3）</w:t>
+      </w:r>
+      <w:r>
+        <w:rPr>
+          <w:rFonts w:hint="eastAsia"/>
+        </w:rPr>
+        <w:t>.1</w:t>
+      </w:r>
+      <w:r>
+        <w:t xml:space="preserve"> </w:t>
+      </w:r>
+      <w:r>
+        <w:rPr>
+          <w:rFonts w:hint="eastAsia"/>
+        </w:rPr>
+        <w:t>特性描述</w:t>
+      </w:r>
+    </w:p>
+    <w:p>
+      <w:pPr>
+        <w:ind w:firstLineChars="200" w:firstLine="420"/>
+      </w:pPr>
+      <w:r>
+        <w:rPr>
+          <w:rFonts w:hint="eastAsia"/>
+        </w:rPr>
+        <w:t>存在未经审批的单据时，总经理对其进行审批和修改（可选），系统将单据状态更改为已审批并保存</w:t>
+      </w:r>
+    </w:p>
+    <w:p>
+      <w:pPr>
+        <w:ind w:firstLineChars="200" w:firstLine="420"/>
+      </w:pPr>
+      <w:r>
+        <w:rPr>
+          <w:rFonts w:hint="eastAsia"/>
+        </w:rPr>
+        <w:t>优先级=高</w:t>
+      </w:r>
+    </w:p>
+    <w:p>
+      <w:r>
+        <w:rPr>
+          <w:rFonts w:hint="eastAsia"/>
+        </w:rPr>
+        <w:t>3.2.</w:t>
+      </w:r>
+      <w:r>
+        <w:rPr>
+          <w:rFonts w:hint="eastAsia"/>
+        </w:rPr>
+        <w:t xml:space="preserve"> </w:t>
+      </w:r>
+      <w:r>
+        <w:t>（7.3）</w:t>
+      </w:r>
+      <w:r>
+        <w:rPr>
+          <w:rFonts w:hint="eastAsia"/>
+        </w:rPr>
+        <w:t>.2</w:t>
+      </w:r>
+      <w:r>
+        <w:t xml:space="preserve"> </w:t>
+      </w:r>
+      <w:r>
+        <w:rPr>
+          <w:rFonts w:hint="eastAsia"/>
+        </w:rPr>
+        <w:t>刺激/响应序列</w:t>
+      </w:r>
+    </w:p>
+    <w:p>
+      <w:r>
+        <w:rPr>
+          <w:rFonts w:hint="eastAsia"/>
+        </w:rPr>
+        <w:t>刺激：总经理请求查看未审批单据</w:t>
+      </w:r>
+    </w:p>
+    <w:p>
+      <w:r>
+        <w:rPr>
+          <w:rFonts w:hint="eastAsia"/>
+        </w:rPr>
+        <w:t>响应：系统显示未审批的单据</w:t>
+      </w:r>
+    </w:p>
+    <w:p>
+      <w:r>
+        <w:rPr>
+          <w:rFonts w:hint="eastAsia"/>
+        </w:rPr>
+        <w:t>刺激：总经理审批单据</w:t>
+      </w:r>
+    </w:p>
+    <w:p>
+      <w:r>
+        <w:rPr>
+          <w:rFonts w:hint="eastAsia"/>
+        </w:rPr>
+        <w:t>响应：系统将单据状态改为</w:t>
+      </w:r>
+      <w:r>
+        <w:t>”</w:t>
+      </w:r>
+      <w:r>
+        <w:rPr>
+          <w:rFonts w:hint="eastAsia"/>
+        </w:rPr>
+        <w:t>已审批</w:t>
+      </w:r>
+      <w:r>
+        <w:t>“</w:t>
+      </w:r>
+    </w:p>
+    <w:p>
+      <w:r>
+        <w:rPr>
+          <w:rFonts w:hint="eastAsia"/>
+        </w:rPr>
+        <w:t>刺激：总经理修改单据</w:t>
+      </w:r>
+    </w:p>
+    <w:p>
+      <w:r>
+        <w:rPr>
+          <w:rFonts w:hint="eastAsia"/>
+        </w:rPr>
+        <w:t>响应：系统实时显示</w:t>
+      </w:r>
+    </w:p>
+    <w:p>
+      <w:r>
+        <w:rPr>
+          <w:rFonts w:hint="eastAsia"/>
+        </w:rPr>
+        <w:t>刺激：总经理取消审批与修改</w:t>
+      </w:r>
+    </w:p>
+    <w:p>
+      <w:r>
+        <w:rPr>
+          <w:rFonts w:hint="eastAsia"/>
+        </w:rPr>
+        <w:t>响应：系统清空未确认的信息，返回查看状态</w:t>
+      </w:r>
+    </w:p>
+    <w:p>
+      <w:r>
+        <w:rPr>
+          <w:rFonts w:hint="eastAsia"/>
+        </w:rPr>
+        <w:t>刺激：总经理确认收件信息</w:t>
+      </w:r>
+    </w:p>
+    <w:p>
+      <w:r>
+        <w:rPr>
+          <w:rFonts w:hint="eastAsia"/>
+        </w:rPr>
+        <w:t>响应：系统更新数据并显示“保存成功”</w:t>
+      </w:r>
+    </w:p>
+    <w:p>
+      <w:r>
+        <w:rPr>
+          <w:rFonts w:hint="eastAsia"/>
+        </w:rPr>
+        <w:t>3.2.</w:t>
+      </w:r>
+      <w:r>
+        <w:rPr>
+          <w:rFonts w:hint="eastAsia"/>
+        </w:rPr>
+        <w:t xml:space="preserve"> </w:t>
+      </w:r>
+      <w:r>
+        <w:rPr>
+          <w:rFonts w:hint="eastAsia"/>
+        </w:rPr>
+        <w:t>（2.2）.3相关功能需求</w:t>
+      </w:r>
+    </w:p>
+    <w:tbl>
+      <w:tblPr>
+        <w:tblStyle w:val="a3"/>
+        <w:tblW w:w="0" w:type="auto"/>
+        <w:tblInd w:w="0" w:type="dxa"/>
+        <w:tblLook w:val="04A0" w:firstRow="1" w:lastRow="0" w:firstColumn="1" w:lastColumn="0" w:noHBand="0" w:noVBand="1"/>
+      </w:tblPr>
+      <w:tblGrid>
+        <w:gridCol w:w="3245"/>
+        <w:gridCol w:w="5051"/>
+      </w:tblGrid>
+      <w:tr>
+        <w:tc>
+          <w:tcPr>
+            <w:tcW w:w="3114" w:type="dxa"/>
+          </w:tcPr>
+          <w:p>
+            <w:r>
+              <w:t>M</w:t>
+            </w:r>
+            <w:r>
+              <w:rPr>
+                <w:rFonts w:hint="eastAsia"/>
+              </w:rPr>
+              <w:t>anager.Input</w:t>
+            </w:r>
+          </w:p>
+          <w:p>
+            <w:r>
+              <w:t>M</w:t>
+            </w:r>
+            <w:r>
+              <w:rPr>
+                <w:rFonts w:hint="eastAsia"/>
+              </w:rPr>
+              <w:t>anager.Input</w:t>
+            </w:r>
+            <w:r>
+              <w:t>.ShowList</w:t>
+            </w:r>
+          </w:p>
+          <w:p/>
+          <w:p>
+            <w:r>
+              <w:t>M</w:t>
+            </w:r>
+            <w:r>
+              <w:rPr>
+                <w:rFonts w:hint="eastAsia"/>
+              </w:rPr>
+              <w:t>anager.Input</w:t>
+            </w:r>
+            <w:r>
+              <w:t>.E</w:t>
+            </w:r>
+            <w:r>
+              <w:rPr>
+                <w:rFonts w:hint="eastAsia"/>
+              </w:rPr>
+              <w:t>dit</w:t>
+            </w:r>
+          </w:p>
+        </w:tc>
+        <w:tc>
+          <w:tcPr>
+            <w:tcW w:w="5182" w:type="dxa"/>
+          </w:tcPr>
+          <w:p>
+            <w:r>
+              <w:rPr>
+                <w:rFonts w:hint="eastAsia"/>
+              </w:rPr>
+              <w:t>系统允许总经理以某种方式输入指令</w:t>
+            </w:r>
+          </w:p>
+          <w:p>
+            <w:r>
+              <w:rPr>
+                <w:rFonts w:hint="eastAsia"/>
+              </w:rPr>
+              <w:t>总经理输入请求显示未审批单据指令时，系统显示未经审批的单据，参见</w:t>
+            </w:r>
+            <w:r>
+              <w:t>M</w:t>
+            </w:r>
+            <w:r>
+              <w:rPr>
+                <w:rFonts w:hint="eastAsia"/>
+              </w:rPr>
+              <w:t>anager</w:t>
+            </w:r>
+            <w:r>
+              <w:t>.ShowList</w:t>
+            </w:r>
+          </w:p>
+          <w:p>
+            <w:r>
+              <w:rPr>
+                <w:rFonts w:hint="eastAsia"/>
+              </w:rPr>
+              <w:t>系统显示单据后，系统执行修改单据任务，参见</w:t>
+            </w:r>
+            <w:r>
+              <w:t>M</w:t>
+            </w:r>
+            <w:r>
+              <w:rPr>
+                <w:rFonts w:hint="eastAsia"/>
+              </w:rPr>
+              <w:t>anager.</w:t>
+            </w:r>
+            <w:r>
+              <w:t>E</w:t>
+            </w:r>
+            <w:r>
+              <w:rPr>
+                <w:rFonts w:hint="eastAsia"/>
+              </w:rPr>
+              <w:t>dit</w:t>
+            </w:r>
+          </w:p>
+        </w:tc>
+      </w:tr>
+      <w:tr>
+        <w:tc>
+          <w:tcPr>
+            <w:tcW w:w="3114" w:type="dxa"/>
+          </w:tcPr>
+          <w:p>
+            <w:r>
+              <w:t>M</w:t>
+            </w:r>
+            <w:r>
+              <w:rPr>
+                <w:rFonts w:hint="eastAsia"/>
+              </w:rPr>
+              <w:t>anager</w:t>
+            </w:r>
+            <w:r>
+              <w:t>.ShowList.Show</w:t>
+            </w:r>
+          </w:p>
+          <w:p>
+            <w:r>
+              <w:t>M</w:t>
+            </w:r>
+            <w:r>
+              <w:rPr>
+                <w:rFonts w:hint="eastAsia"/>
+              </w:rPr>
+              <w:t>anager</w:t>
+            </w:r>
+            <w:r>
+              <w:t>.ShowList.Show.Layed</w:t>
+            </w:r>
+          </w:p>
+        </w:tc>
+        <w:tc>
+          <w:tcPr>
+            <w:tcW w:w="5182" w:type="dxa"/>
+          </w:tcPr>
+          <w:p>
+            <w:r>
+              <w:rPr>
+                <w:rFonts w:hint="eastAsia"/>
+              </w:rPr>
+              <w:t>系统显示对应单据</w:t>
+            </w:r>
+          </w:p>
+          <w:p>
+            <w:r>
+              <w:rPr>
+                <w:rFonts w:hint="eastAsia"/>
+              </w:rPr>
+              <w:t>系统能够对单据分类显示</w:t>
+            </w:r>
+          </w:p>
+        </w:tc>
+      </w:tr>
+      <w:tr>
+        <w:tc>
+          <w:tcPr>
+            <w:tcW w:w="3114" w:type="dxa"/>
+          </w:tcPr>
+          <w:p>
+            <w:r>
+              <w:t>M</w:t>
+            </w:r>
+            <w:r>
+              <w:rPr>
+                <w:rFonts w:hint="eastAsia"/>
+              </w:rPr>
+              <w:t>anager</w:t>
+            </w:r>
+            <w:r>
+              <w:t>.E</w:t>
+            </w:r>
+            <w:r>
+              <w:rPr>
+                <w:rFonts w:hint="eastAsia"/>
+              </w:rPr>
+              <w:t>dit</w:t>
+            </w:r>
+            <w:r>
+              <w:t>.Null</w:t>
+            </w:r>
+          </w:p>
+          <w:p>
+            <w:r>
+              <w:t>M</w:t>
+            </w:r>
+            <w:r>
+              <w:rPr>
+                <w:rFonts w:hint="eastAsia"/>
+              </w:rPr>
+              <w:t>anager</w:t>
+            </w:r>
+            <w:r>
+              <w:t>.E</w:t>
+            </w:r>
+            <w:r>
+              <w:rPr>
+                <w:rFonts w:hint="eastAsia"/>
+              </w:rPr>
+              <w:t>dit</w:t>
+            </w:r>
+            <w:r>
+              <w:t>.Check</w:t>
+            </w:r>
+          </w:p>
+          <w:p>
+            <w:r>
+              <w:t>M</w:t>
+            </w:r>
+            <w:r>
+              <w:rPr>
+                <w:rFonts w:hint="eastAsia"/>
+              </w:rPr>
+              <w:t>anager.Edit.Check.Mass</w:t>
+            </w:r>
+          </w:p>
+          <w:p>
+            <w:r>
+              <w:t>M</w:t>
+            </w:r>
+            <w:r>
+              <w:rPr>
+                <w:rFonts w:hint="eastAsia"/>
+              </w:rPr>
+              <w:t>anager</w:t>
+            </w:r>
+            <w:r>
+              <w:t>.E</w:t>
+            </w:r>
+            <w:r>
+              <w:rPr>
+                <w:rFonts w:hint="eastAsia"/>
+              </w:rPr>
+              <w:t>dit</w:t>
+            </w:r>
+            <w:r>
+              <w:t>.Data.InValid</w:t>
+            </w:r>
+          </w:p>
+          <w:p/>
+          <w:p>
+            <w:r>
+              <w:t>M</w:t>
+            </w:r>
+            <w:r>
+              <w:rPr>
+                <w:rFonts w:hint="eastAsia"/>
+              </w:rPr>
+              <w:t>anager</w:t>
+            </w:r>
+            <w:r>
+              <w:t>.Edit</w:t>
+            </w:r>
+            <w:r>
+              <w:rPr>
+                <w:rFonts w:hint="eastAsia"/>
+              </w:rPr>
+              <w:t>.Can</w:t>
+            </w:r>
+            <w:r>
+              <w:t>cle</w:t>
+            </w:r>
+          </w:p>
+          <w:p>
+            <w:r>
+              <w:lastRenderedPageBreak/>
+              <w:t>M</w:t>
+            </w:r>
+            <w:r>
+              <w:rPr>
+                <w:rFonts w:hint="eastAsia"/>
+              </w:rPr>
+              <w:t>anager</w:t>
+            </w:r>
+            <w:r>
+              <w:t>.Edit</w:t>
+            </w:r>
+            <w:r>
+              <w:rPr>
+                <w:rFonts w:hint="eastAsia"/>
+              </w:rPr>
+              <w:t>.</w:t>
+            </w:r>
+            <w:r>
+              <w:t>End</w:t>
+            </w:r>
+          </w:p>
+        </w:tc>
+        <w:tc>
+          <w:tcPr>
+            <w:tcW w:w="5182" w:type="dxa"/>
+          </w:tcPr>
+          <w:p>
+            <w:r>
+              <w:rPr>
+                <w:rFonts w:hint="eastAsia"/>
+              </w:rPr>
+              <w:lastRenderedPageBreak/>
+              <w:t>总经理未输入修改信息就确认，系统不做反应</w:t>
+            </w:r>
+          </w:p>
+          <w:p>
+            <w:r>
+              <w:rPr>
+                <w:rFonts w:hint="eastAsia"/>
+              </w:rPr>
+              <w:t>系统将当前选中单据标记为已审批</w:t>
+            </w:r>
+          </w:p>
+          <w:p>
+            <w:r>
+              <w:rPr>
+                <w:rFonts w:hint="eastAsia"/>
+              </w:rPr>
+              <w:t>系统允许批量审批，将所有当前单据都标记为已审批</w:t>
+            </w:r>
+          </w:p>
+          <w:p>
+            <w:r>
+              <w:rPr>
+                <w:rFonts w:hint="eastAsia"/>
+              </w:rPr>
+              <w:t>系统检查数据是否合规范且存在系统中，若否则显示警告，不做处理</w:t>
+            </w:r>
+          </w:p>
+          <w:p>
+            <w:r>
+              <w:rPr>
+                <w:rFonts w:hint="eastAsia"/>
+              </w:rPr>
+              <w:lastRenderedPageBreak/>
+              <w:t>总经理取消修改信息，系统清空未确认的信息</w:t>
+            </w:r>
+          </w:p>
+          <w:p>
+            <w:r>
+              <w:rPr>
+                <w:rFonts w:hint="eastAsia"/>
+              </w:rPr>
+              <w:t>总经理确认后，系统处理结束任务，参见</w:t>
+            </w:r>
+            <w:r>
+              <w:rPr>
+                <w:rFonts w:hint="eastAsia"/>
+              </w:rPr>
+              <w:t>Manager</w:t>
+            </w:r>
+            <w:r>
+              <w:t>.</w:t>
+            </w:r>
+            <w:r>
+              <w:rPr>
+                <w:rFonts w:hint="eastAsia"/>
+              </w:rPr>
+              <w:t>End</w:t>
+            </w:r>
+          </w:p>
+        </w:tc>
+      </w:tr>
+      <w:tr>
+        <w:tc>
+          <w:tcPr>
+            <w:tcW w:w="3114" w:type="dxa"/>
+          </w:tcPr>
+          <w:p>
+            <w:r>
+              <w:lastRenderedPageBreak/>
+              <w:t>M</w:t>
+            </w:r>
+            <w:r>
+              <w:rPr>
+                <w:rFonts w:hint="eastAsia"/>
+              </w:rPr>
+              <w:t>anager</w:t>
+            </w:r>
+            <w:r>
+              <w:t>.Update</w:t>
+            </w:r>
+          </w:p>
+          <w:p>
+            <w:r>
+              <w:t>M</w:t>
+            </w:r>
+            <w:r>
+              <w:rPr>
+                <w:rFonts w:hint="eastAsia"/>
+              </w:rPr>
+              <w:t>anager</w:t>
+            </w:r>
+            <w:r>
+              <w:t>.Update.</w:t>
+            </w:r>
+            <w:r>
+              <w:rPr>
+                <w:rFonts w:hint="eastAsia"/>
+              </w:rPr>
+              <w:t>List</w:t>
+            </w:r>
+          </w:p>
+        </w:tc>
+        <w:tc>
+          <w:tcPr>
+            <w:tcW w:w="5182" w:type="dxa"/>
+          </w:tcPr>
+          <w:p>
+            <w:r>
+              <w:rPr>
+                <w:rFonts w:hint="eastAsia"/>
+              </w:rPr>
+              <w:t>系统将新的数据更新入服务器，并作为一整体操作</w:t>
+            </w:r>
+          </w:p>
+          <w:p>
+            <w:r>
+              <w:rPr>
+                <w:rFonts w:hint="eastAsia"/>
+              </w:rPr>
+              <w:t>系统更新单据信息</w:t>
+            </w:r>
+          </w:p>
+        </w:tc>
+      </w:tr>
+      <w:tr>
+        <w:tc>
+          <w:tcPr>
+            <w:tcW w:w="3114" w:type="dxa"/>
+          </w:tcPr>
+          <w:p>
+            <w:r>
+              <w:t>M</w:t>
+            </w:r>
+            <w:r>
+              <w:rPr>
+                <w:rFonts w:hint="eastAsia"/>
+              </w:rPr>
+              <w:t>anager</w:t>
+            </w:r>
+            <w:r>
+              <w:t>.End</w:t>
+            </w:r>
+          </w:p>
+          <w:p>
+            <w:r>
+              <w:t>M</w:t>
+            </w:r>
+            <w:r>
+              <w:rPr>
+                <w:rFonts w:hint="eastAsia"/>
+              </w:rPr>
+              <w:t>anager</w:t>
+            </w:r>
+            <w:r>
+              <w:t>.</w:t>
+            </w:r>
+            <w:r>
+              <w:rPr>
+                <w:rFonts w:hint="eastAsia"/>
+              </w:rPr>
+              <w:t>End.Updete</w:t>
+            </w:r>
+          </w:p>
+          <w:p>
+            <w:r>
+              <w:t>M</w:t>
+            </w:r>
+            <w:r>
+              <w:rPr>
+                <w:rFonts w:hint="eastAsia"/>
+              </w:rPr>
+              <w:t>anager</w:t>
+            </w:r>
+            <w:r>
+              <w:t>.End.Next</w:t>
+            </w:r>
+          </w:p>
+        </w:tc>
+        <w:tc>
+          <w:tcPr>
+            <w:tcW w:w="5182" w:type="dxa"/>
+          </w:tcPr>
+          <w:p>
+            <w:r>
+              <w:rPr>
+                <w:rFonts w:hint="eastAsia"/>
+              </w:rPr>
+              <w:t>系统允许结束所有的操作</w:t>
             </w:r>
           </w:p>
           <w:p>
@@ -9909,14 +10979,7 @@
         <w:rPr>
           <w:rFonts w:hint="eastAsia"/>
         </w:rPr>
-        <w:t>R1:当数据文件丢失时，系统会将当前数据存入新的默认空白数据库中，并每次登陆显示警</w:t>
-      </w:r>
-      <w:r>
-        <w:rPr>
-          <w:rFonts w:hint="eastAsia"/>
-        </w:rPr>
-        <w:lastRenderedPageBreak/>
-        <w:t>告</w:t>
+        <w:t>R1:当数据文件丢失时，系统会将当前数据存入新的默认空白数据库中，并每次登陆显示警告</w:t>
       </w:r>
     </w:p>
     <w:p>
@@ -10061,7 +11124,11 @@
     </w:p>
     <w:p>
       <w:r>
-        <w:t>3.4.1数据定义：系统需要存储的数据实体包括订单，接收单，派件单，收款单的信息，人员工资，车辆信息，司机信息，仓库各自分区库存信息，装运信息，租金，接下来是系统初始化的时候就应该存储好的信息。</w:t>
+        <w:t>3.4.1数据定义：系统需要存储的数据实体包括订单，接收单，派件单，收款单的信息，人员工资，车辆信息，司机信息，仓库各自分区库存信息，装运信息，租金，接下来是系统初始</w:t>
+      </w:r>
+      <w:r>
+        <w:lastRenderedPageBreak/>
+        <w:t>化的时候就应该存储好的信息。</w:t>
       </w:r>
     </w:p>
     <w:p>
@@ -10918,7 +11985,6 @@
         <w:rPr>
           <w:rFonts w:hint="eastAsia"/>
         </w:rPr>
-        <w:lastRenderedPageBreak/>
         <w:t>Format</w:t>
       </w:r>
       <w:r>
@@ -11188,6 +12254,7 @@
         <w:rPr>
           <w:rFonts w:hint="eastAsia"/>
         </w:rPr>
+        <w:lastRenderedPageBreak/>
         <w:t>Format7:车辆装车管理</w:t>
       </w:r>
     </w:p>
@@ -11465,298 +12532,304 @@
         <w:rPr>
           <w:rFonts w:hint="eastAsia"/>
         </w:rPr>
+        <w:t>费用合计（自动计算，运费</w:t>
+      </w:r>
+      <w:r>
+        <w:t>+</w:t>
+      </w:r>
+      <w:r>
+        <w:rPr>
+          <w:rFonts w:hint="eastAsia"/>
+        </w:rPr>
+        <w:t>包装费）；</w:t>
+      </w:r>
+      <w:r>
+        <w:t xml:space="preserve"> </w:t>
+      </w:r>
+    </w:p>
+    <w:p>
+      <w:r>
+        <w:t>Format18:</w:t>
+      </w:r>
+      <w:r>
+        <w:rPr>
+          <w:rFonts w:hint="eastAsia"/>
+        </w:rPr>
+        <w:t>订单条形码号（</w:t>
+      </w:r>
+      <w:r>
+        <w:t>10</w:t>
+      </w:r>
+      <w:r>
+        <w:rPr>
+          <w:rFonts w:hint="eastAsia"/>
+        </w:rPr>
+        <w:t>位数）；</w:t>
+      </w:r>
+      <w:r>
+        <w:t xml:space="preserve"> </w:t>
+      </w:r>
+    </w:p>
+    <w:p>
+      <w:pPr>
+        <w:contextualSpacing/>
+      </w:pPr>
+      <w:r>
+        <w:rPr>
+          <w:rFonts w:hint="eastAsia"/>
+        </w:rPr>
+        <w:t>Format19:运费报价，和预计到达日期（根据已有快件在出发地和到达地之间送达的平均时间。如果没有历史数据，为</w:t>
+      </w:r>
+      <w:r>
+        <w:t>0</w:t>
+      </w:r>
+      <w:r>
+        <w:rPr>
+          <w:rFonts w:hint="eastAsia"/>
+        </w:rPr>
+        <w:t>）如果是比较轻，体积较大的货物，按照</w:t>
+      </w:r>
+      <w:r>
+        <w:rPr>
+          <w:rFonts w:hint="eastAsia"/>
+        </w:rPr>
+        <w:t>长</w:t>
+      </w:r>
+      <w:r>
+        <w:t>*</w:t>
+      </w:r>
+      <w:r>
+        <w:rPr>
+          <w:rFonts w:hint="eastAsia"/>
+        </w:rPr>
+        <w:t>宽</w:t>
+      </w:r>
+      <w:r>
+        <w:t>*</w:t>
+      </w:r>
+      <w:r>
+        <w:rPr>
+          <w:rFonts w:hint="eastAsia"/>
+        </w:rPr>
+        <w:t>高</w:t>
+      </w:r>
+      <w:r>
+        <w:t>/5000</w:t>
+      </w:r>
+      <w:r>
+        <w:rPr>
+          <w:rFonts w:hint="eastAsia"/>
+        </w:rPr>
+        <w:t>来计算其体积重量，和实际重量取最大值。</w:t>
+      </w:r>
+    </w:p>
+    <w:p>
+      <w:r>
+        <w:rPr>
+          <w:rFonts w:hint="eastAsia"/>
+        </w:rPr>
+        <w:t>Format20:装车单（记录装车日期、本营业厅编号（</w:t>
+      </w:r>
+      <w:r>
+        <w:t>025</w:t>
+      </w:r>
+      <w:r>
+        <w:rPr>
+          <w:rFonts w:hint="eastAsia"/>
+        </w:rPr>
+        <w:t>城市编码</w:t>
+      </w:r>
+      <w:r>
+        <w:t>+000</w:t>
+      </w:r>
+      <w:r>
+        <w:rPr>
+          <w:rFonts w:hint="eastAsia"/>
+        </w:rPr>
+        <w:t>鼓楼营业厅）、汽运编号</w:t>
+      </w:r>
+      <w:r>
+        <w:t xml:space="preserve"> </w:t>
+      </w:r>
+      <w:r>
+        <w:rPr>
+          <w:rFonts w:hint="eastAsia"/>
+        </w:rPr>
+        <w:t>（营业厅编号</w:t>
+      </w:r>
+      <w:r>
+        <w:t>+20150921</w:t>
+      </w:r>
+      <w:r>
+        <w:rPr>
+          <w:rFonts w:hint="eastAsia"/>
+        </w:rPr>
+        <w:t>日期</w:t>
+      </w:r>
+      <w:r>
+        <w:t>+00000</w:t>
+      </w:r>
+      <w:r>
+        <w:rPr>
+          <w:rFonts w:hint="eastAsia"/>
+        </w:rPr>
+        <w:t>编码</w:t>
+      </w:r>
+      <w:r>
+        <w:t xml:space="preserve"> </w:t>
+      </w:r>
+      <w:r>
+        <w:rPr>
+          <w:rFonts w:hint="eastAsia"/>
+        </w:rPr>
+        <w:t>、五位数字）、到达地（本地中转中心或者其它营业厅）、车辆代号、监装员、押运员、本次装箱所有订单条形码号）、运费（运费根据出发地和目的地自动生成）。</w:t>
+      </w:r>
+    </w:p>
+    <w:p>
+      <w:r>
+        <w:rPr>
+          <w:rFonts w:hint="eastAsia"/>
+        </w:rPr>
+        <w:t>Format22：到达单。包含货物到达信息（到达日期、中转单编号、出发地、货物到达状态（损坏、完整、丢失））</w:t>
+      </w:r>
+    </w:p>
+    <w:p>
+      <w:r>
+        <w:rPr>
+          <w:rFonts w:hint="eastAsia"/>
+        </w:rPr>
+        <w:t>For</w:t>
+      </w:r>
+      <w:r>
+        <w:t>mat23:</w:t>
+      </w:r>
+      <w:r>
+        <w:rPr>
+          <w:rFonts w:hint="eastAsia"/>
+        </w:rPr>
+        <w:t>派件单（到达日期、托运订单条形码号、派送员）。</w:t>
+      </w:r>
+    </w:p>
+    <w:p>
+      <w:r>
+        <w:t>Format24:</w:t>
+      </w:r>
+      <w:r>
+        <w:rPr>
+          <w:rFonts w:hint="eastAsia"/>
+        </w:rPr>
+        <w:t>车辆（车辆代号（城市编号（电话号码区号南京</w:t>
+      </w:r>
+      <w:r>
+        <w:t>025</w:t>
+      </w:r>
+      <w:r>
+        <w:rPr>
+          <w:rFonts w:hint="eastAsia"/>
+        </w:rPr>
+        <w:t>）</w:t>
+      </w:r>
+      <w:r>
+        <w:t>+</w:t>
+      </w:r>
+      <w:r>
+        <w:rPr>
+          <w:rFonts w:hint="eastAsia"/>
+        </w:rPr>
+        <w:t>营业厅编号（</w:t>
+      </w:r>
+      <w:r>
+        <w:t>000</w:t>
+      </w:r>
+      <w:r>
+        <w:rPr>
+          <w:rFonts w:hint="eastAsia"/>
+        </w:rPr>
+        <w:t>三位数字）</w:t>
+      </w:r>
+      <w:r>
+        <w:t>+000</w:t>
+      </w:r>
+      <w:r>
+        <w:rPr>
+          <w:rFonts w:hint="eastAsia"/>
+        </w:rPr>
+        <w:t>三位数字）、车牌号（苏</w:t>
+      </w:r>
+      <w:r>
+        <w:t>A 00000</w:t>
+      </w:r>
+      <w:r>
+        <w:rPr>
+          <w:rFonts w:hint="eastAsia"/>
+        </w:rPr>
+        <w:t>）、服役时间）和司机信息（司机编号（城市编号（电话号码区号南京</w:t>
+      </w:r>
+      <w:r>
+        <w:t>025</w:t>
+      </w:r>
+      <w:r>
+        <w:rPr>
+          <w:rFonts w:hint="eastAsia"/>
+        </w:rPr>
+        <w:t>）</w:t>
+      </w:r>
+      <w:r>
+        <w:t>+</w:t>
+      </w:r>
+      <w:r>
+        <w:rPr>
+          <w:rFonts w:hint="eastAsia"/>
+        </w:rPr>
+        <w:t>营业厅编号（</w:t>
+      </w:r>
+      <w:r>
+        <w:t>000</w:t>
+      </w:r>
+      <w:r>
+        <w:rPr>
+          <w:rFonts w:hint="eastAsia"/>
+        </w:rPr>
+        <w:t>三位数字）</w:t>
+      </w:r>
+      <w:r>
+        <w:t>+000</w:t>
+      </w:r>
+      <w:r>
+        <w:rPr>
+          <w:rFonts w:hint="eastAsia"/>
+        </w:rPr>
+        <w:t>三位数字、姓名、出生日期、身份证号、手机</w:t>
+      </w:r>
+      <w:r>
+        <w:t xml:space="preserve"> </w:t>
+      </w:r>
+      <w:r>
+        <w:rPr>
+          <w:rFonts w:hint="eastAsia"/>
+        </w:rPr>
+        <w:t>、性别、行驶证期限）的维护。</w:t>
+      </w:r>
+      <w:r>
+        <w:t xml:space="preserve"> </w:t>
+      </w:r>
+    </w:p>
+    <w:p>
+      <w:r>
+        <w:t>Format25:</w:t>
+      </w:r>
+      <w:r>
+        <w:rPr>
+          <w:rFonts w:hint="eastAsia"/>
+        </w:rPr>
+        <w:t>收款单。包含信息（收款日期、收款金额、收款快递员、对应的所有快递订单条形</w:t>
+      </w:r>
+      <w:r>
+        <w:rPr>
+          <w:rFonts w:hint="eastAsia"/>
+        </w:rPr>
         <w:lastRenderedPageBreak/>
-        <w:t>费用合计（自动计算，运费</w:t>
-      </w:r>
-      <w:r>
-        <w:t>+</w:t>
-      </w:r>
-      <w:r>
-        <w:rPr>
-          <w:rFonts w:hint="eastAsia"/>
-        </w:rPr>
-        <w:t>包装费）；</w:t>
-      </w:r>
-      <w:r>
-        <w:t xml:space="preserve"> </w:t>
-      </w:r>
-    </w:p>
-    <w:p>
-      <w:r>
-        <w:t>Format18:</w:t>
-      </w:r>
-      <w:r>
-        <w:rPr>
-          <w:rFonts w:hint="eastAsia"/>
-        </w:rPr>
-        <w:t>订单条形码号（</w:t>
-      </w:r>
-      <w:r>
-        <w:t>10</w:t>
-      </w:r>
-      <w:r>
-        <w:rPr>
-          <w:rFonts w:hint="eastAsia"/>
-        </w:rPr>
-        <w:t>位数）；</w:t>
-      </w:r>
-      <w:r>
-        <w:t xml:space="preserve"> </w:t>
-      </w:r>
-    </w:p>
-    <w:p>
-      <w:pPr>
-        <w:contextualSpacing/>
-      </w:pPr>
-      <w:r>
-        <w:rPr>
-          <w:rFonts w:hint="eastAsia"/>
-        </w:rPr>
-        <w:t>Format19:运费报价，和预计到达日期（根据已有快件在出发地和到达地之间送达的平均时间。如果没有历史数据，为</w:t>
-      </w:r>
-      <w:r>
-        <w:t>0</w:t>
-      </w:r>
-      <w:r>
-        <w:rPr>
-          <w:rFonts w:hint="eastAsia"/>
-        </w:rPr>
-        <w:t>）如果是比较轻，体积较大的货物，按照</w:t>
-      </w:r>
-      <w:r>
-        <w:rPr>
-          <w:rFonts w:hint="eastAsia"/>
-        </w:rPr>
-        <w:t>长</w:t>
-      </w:r>
-      <w:r>
-        <w:t>*</w:t>
-      </w:r>
-      <w:r>
-        <w:rPr>
-          <w:rFonts w:hint="eastAsia"/>
-        </w:rPr>
-        <w:t>宽</w:t>
-      </w:r>
-      <w:r>
-        <w:t>*</w:t>
-      </w:r>
-      <w:r>
-        <w:rPr>
-          <w:rFonts w:hint="eastAsia"/>
-        </w:rPr>
-        <w:t>高</w:t>
-      </w:r>
-      <w:r>
-        <w:t>/5000</w:t>
-      </w:r>
-      <w:r>
-        <w:rPr>
-          <w:rFonts w:hint="eastAsia"/>
-        </w:rPr>
-        <w:t>来计算其体积重量，和实际重量取最大值。</w:t>
-      </w:r>
-    </w:p>
-    <w:p>
-      <w:r>
-        <w:rPr>
-          <w:rFonts w:hint="eastAsia"/>
-        </w:rPr>
-        <w:t>Format20:装车单（记录装车日期、本营业厅编号（</w:t>
-      </w:r>
-      <w:r>
-        <w:t>025</w:t>
-      </w:r>
-      <w:r>
-        <w:rPr>
-          <w:rFonts w:hint="eastAsia"/>
-        </w:rPr>
-        <w:t>城市编码</w:t>
-      </w:r>
-      <w:r>
-        <w:t>+000</w:t>
-      </w:r>
-      <w:r>
-        <w:rPr>
-          <w:rFonts w:hint="eastAsia"/>
-        </w:rPr>
-        <w:t>鼓楼营业厅）、汽运编号</w:t>
-      </w:r>
-      <w:r>
-        <w:t xml:space="preserve"> </w:t>
-      </w:r>
-      <w:r>
-        <w:rPr>
-          <w:rFonts w:hint="eastAsia"/>
-        </w:rPr>
-        <w:t>（营业厅编号</w:t>
-      </w:r>
-      <w:r>
-        <w:t>+20150921</w:t>
-      </w:r>
-      <w:r>
-        <w:rPr>
-          <w:rFonts w:hint="eastAsia"/>
-        </w:rPr>
-        <w:t>日期</w:t>
-      </w:r>
-      <w:r>
-        <w:t>+00000</w:t>
-      </w:r>
-      <w:r>
-        <w:rPr>
-          <w:rFonts w:hint="eastAsia"/>
-        </w:rPr>
-        <w:t>编码</w:t>
-      </w:r>
-      <w:r>
-        <w:t xml:space="preserve"> </w:t>
-      </w:r>
-      <w:r>
-        <w:rPr>
-          <w:rFonts w:hint="eastAsia"/>
-        </w:rPr>
-        <w:t>、五位数字）、到达地（本地中转中心或者其它营业厅）、车辆代号、监装员、押运员、本次装箱所有订单条形码号）、运费（运费根据出发地和目的地自动生成）。</w:t>
-      </w:r>
-    </w:p>
-    <w:p>
-      <w:r>
-        <w:rPr>
-          <w:rFonts w:hint="eastAsia"/>
-        </w:rPr>
-        <w:t>Format22：到达单。包含货物到达信息（到达日期、中转单编号、出发地、货物到达状态（损坏、完整、丢失））</w:t>
-      </w:r>
-    </w:p>
-    <w:p>
-      <w:r>
-        <w:rPr>
-          <w:rFonts w:hint="eastAsia"/>
-        </w:rPr>
-        <w:t>For</w:t>
-      </w:r>
-      <w:r>
-        <w:t>mat23:</w:t>
-      </w:r>
-      <w:r>
-        <w:rPr>
-          <w:rFonts w:hint="eastAsia"/>
-        </w:rPr>
-        <w:t>派件单（到达日期、托运订单条形码号、派送员）。</w:t>
-      </w:r>
-    </w:p>
-    <w:p>
-      <w:r>
-        <w:t>Format24:</w:t>
-      </w:r>
-      <w:r>
-        <w:rPr>
-          <w:rFonts w:hint="eastAsia"/>
-        </w:rPr>
-        <w:t>车辆（车辆代号（城市编号（电话号码区号南京</w:t>
-      </w:r>
-      <w:r>
-        <w:t>025</w:t>
-      </w:r>
-      <w:r>
-        <w:rPr>
-          <w:rFonts w:hint="eastAsia"/>
-        </w:rPr>
-        <w:t>）</w:t>
-      </w:r>
-      <w:r>
-        <w:t>+</w:t>
-      </w:r>
-      <w:r>
-        <w:rPr>
-          <w:rFonts w:hint="eastAsia"/>
-        </w:rPr>
-        <w:t>营业厅编号（</w:t>
-      </w:r>
-      <w:r>
-        <w:t>000</w:t>
-      </w:r>
-      <w:r>
-        <w:rPr>
-          <w:rFonts w:hint="eastAsia"/>
-        </w:rPr>
-        <w:t>三位数字）</w:t>
-      </w:r>
-      <w:r>
-        <w:t>+000</w:t>
-      </w:r>
-      <w:r>
-        <w:rPr>
-          <w:rFonts w:hint="eastAsia"/>
-        </w:rPr>
-        <w:t>三位数字）、车牌号（苏</w:t>
-      </w:r>
-      <w:r>
-        <w:t>A 00000</w:t>
-      </w:r>
-      <w:r>
-        <w:rPr>
-          <w:rFonts w:hint="eastAsia"/>
-        </w:rPr>
-        <w:t>）、服役时间）和司机信息（司机编号（城市编号（电话号码区号南京</w:t>
-      </w:r>
-      <w:r>
-        <w:t>025</w:t>
-      </w:r>
-      <w:r>
-        <w:rPr>
-          <w:rFonts w:hint="eastAsia"/>
-        </w:rPr>
-        <w:t>）</w:t>
-      </w:r>
-      <w:r>
-        <w:t>+</w:t>
-      </w:r>
-      <w:r>
-        <w:rPr>
-          <w:rFonts w:hint="eastAsia"/>
-        </w:rPr>
-        <w:t>营业厅编号（</w:t>
-      </w:r>
-      <w:r>
-        <w:t>000</w:t>
-      </w:r>
-      <w:r>
-        <w:rPr>
-          <w:rFonts w:hint="eastAsia"/>
-        </w:rPr>
-        <w:t>三位数字）</w:t>
-      </w:r>
-      <w:r>
-        <w:t>+000</w:t>
-      </w:r>
-      <w:r>
-        <w:rPr>
-          <w:rFonts w:hint="eastAsia"/>
-        </w:rPr>
-        <w:t>三位数字、姓名、出生日期、身份证号、手机</w:t>
-      </w:r>
-      <w:r>
-        <w:t xml:space="preserve"> </w:t>
-      </w:r>
-      <w:r>
-        <w:rPr>
-          <w:rFonts w:hint="eastAsia"/>
-        </w:rPr>
-        <w:t>、性别、行驶证期限）的维护。</w:t>
-      </w:r>
-      <w:r>
-        <w:t xml:space="preserve"> </w:t>
-      </w:r>
-    </w:p>
-    <w:p>
-      <w:r>
-        <w:t>Format25:</w:t>
-      </w:r>
-      <w:r>
-        <w:rPr>
-          <w:rFonts w:hint="eastAsia"/>
-        </w:rPr>
-        <w:t>收款单。包含信息（收款日期、收款金额、收款快递员、对应的所有快递订单条形码号。）</w:t>
+        <w:t>码号。）</w:t>
       </w:r>
     </w:p>
     <w:p>
@@ -11999,7 +13072,7 @@
 </file>
 
 <file path=word/endnotes.xml><?xml version="1.0" encoding="utf-8"?>
-<w:endnotes xmlns:wpc="http://schemas.microsoft.com/office/word/2010/wordprocessingCanvas" xmlns:mc="http://schemas.openxmlformats.org/markup-compatibility/2006" xmlns:o="urn:schemas-microsoft-com:office:office" xmlns:r="http://schemas.openxmlformats.org/officeDocument/2006/relationships" xmlns:m="http://schemas.openxmlformats.org/officeDocument/2006/math" xmlns:v="urn:schemas-microsoft-com:vml" xmlns:wp14="http://schemas.microsoft.com/office/word/2010/wordprocessingDrawing" xmlns:wp="http://schemas.openxmlformats.org/drawingml/2006/wordprocessingDrawing" xmlns:w10="urn:schemas-microsoft-com:office:word" xmlns:w="http://schemas.openxmlformats.org/wordprocessingml/2006/main" xmlns:w14="http://schemas.microsoft.com/office/word/2010/wordml" xmlns:w15="http://schemas.microsoft.com/office/word/2012/wordml" xmlns:wpg="http://schemas.microsoft.com/office/word/2010/wordprocessingGroup" xmlns:wpi="http://schemas.microsoft.com/office/word/2010/wordprocessingInk" xmlns:wne="http://schemas.microsoft.com/office/word/2006/wordml" xmlns:wps="http://schemas.microsoft.com/office/word/2010/wordprocessingShape" mc:Ignorable="w14 w15 wp14">
+<w:endnotes xmlns:wpc="http://schemas.microsoft.com/office/word/2010/wordprocessingCanvas" xmlns:cx="http://schemas.microsoft.com/office/drawing/2014/chartex" xmlns:mc="http://schemas.openxmlformats.org/markup-compatibility/2006" xmlns:o="urn:schemas-microsoft-com:office:office" xmlns:r="http://schemas.openxmlformats.org/officeDocument/2006/relationships" xmlns:m="http://schemas.openxmlformats.org/officeDocument/2006/math" xmlns:v="urn:schemas-microsoft-com:vml" xmlns:wp14="http://schemas.microsoft.com/office/word/2010/wordprocessingDrawing" xmlns:wp="http://schemas.openxmlformats.org/drawingml/2006/wordprocessingDrawing" xmlns:w10="urn:schemas-microsoft-com:office:word" xmlns:w="http://schemas.openxmlformats.org/wordprocessingml/2006/main" xmlns:w14="http://schemas.microsoft.com/office/word/2010/wordml" xmlns:w15="http://schemas.microsoft.com/office/word/2012/wordml" xmlns:w16se="http://schemas.microsoft.com/office/word/2015/wordml/symex" xmlns:wpg="http://schemas.microsoft.com/office/word/2010/wordprocessingGroup" xmlns:wpi="http://schemas.microsoft.com/office/word/2010/wordprocessingInk" xmlns:wne="http://schemas.microsoft.com/office/word/2006/wordml" xmlns:wps="http://schemas.microsoft.com/office/word/2010/wordprocessingShape" mc:Ignorable="w14 w15 w16se wp14">
   <w:endnote w:type="separator" w:id="-1">
     <w:p>
       <w:r>
@@ -12018,7 +13091,7 @@
 </file>
 
 <file path=word/footnotes.xml><?xml version="1.0" encoding="utf-8"?>
-<w:footnotes xmlns:wpc="http://schemas.microsoft.com/office/word/2010/wordprocessingCanvas" xmlns:mc="http://schemas.openxmlformats.org/markup-compatibility/2006" xmlns:o="urn:schemas-microsoft-com:office:office" xmlns:r="http://schemas.openxmlformats.org/officeDocument/2006/relationships" xmlns:m="http://schemas.openxmlformats.org/officeDocument/2006/math" xmlns:v="urn:schemas-microsoft-com:vml" xmlns:wp14="http://schemas.microsoft.com/office/word/2010/wordprocessingDrawing" xmlns:wp="http://schemas.openxmlformats.org/drawingml/2006/wordprocessingDrawing" xmlns:w10="urn:schemas-microsoft-com:office:word" xmlns:w="http://schemas.openxmlformats.org/wordprocessingml/2006/main" xmlns:w14="http://schemas.microsoft.com/office/word/2010/wordml" xmlns:w15="http://schemas.microsoft.com/office/word/2012/wordml" xmlns:wpg="http://schemas.microsoft.com/office/word/2010/wordprocessingGroup" xmlns:wpi="http://schemas.microsoft.com/office/word/2010/wordprocessingInk" xmlns:wne="http://schemas.microsoft.com/office/word/2006/wordml" xmlns:wps="http://schemas.microsoft.com/office/word/2010/wordprocessingShape" mc:Ignorable="w14 w15 wp14">
+<w:footnotes xmlns:wpc="http://schemas.microsoft.com/office/word/2010/wordprocessingCanvas" xmlns:cx="http://schemas.microsoft.com/office/drawing/2014/chartex" xmlns:mc="http://schemas.openxmlformats.org/markup-compatibility/2006" xmlns:o="urn:schemas-microsoft-com:office:office" xmlns:r="http://schemas.openxmlformats.org/officeDocument/2006/relationships" xmlns:m="http://schemas.openxmlformats.org/officeDocument/2006/math" xmlns:v="urn:schemas-microsoft-com:vml" xmlns:wp14="http://schemas.microsoft.com/office/word/2010/wordprocessingDrawing" xmlns:wp="http://schemas.openxmlformats.org/drawingml/2006/wordprocessingDrawing" xmlns:w10="urn:schemas-microsoft-com:office:word" xmlns:w="http://schemas.openxmlformats.org/wordprocessingml/2006/main" xmlns:w14="http://schemas.microsoft.com/office/word/2010/wordml" xmlns:w15="http://schemas.microsoft.com/office/word/2012/wordml" xmlns:w16se="http://schemas.microsoft.com/office/word/2015/wordml/symex" xmlns:wpg="http://schemas.microsoft.com/office/word/2010/wordprocessingGroup" xmlns:wpi="http://schemas.microsoft.com/office/word/2010/wordprocessingInk" xmlns:wne="http://schemas.microsoft.com/office/word/2006/wordml" xmlns:wps="http://schemas.microsoft.com/office/word/2010/wordprocessingShape" mc:Ignorable="w14 w15 w16se wp14">
   <w:footnote w:type="separator" w:id="-1">
     <w:p>
       <w:r>
@@ -12037,7 +13110,7 @@
 </file>
 
 <file path=word/numbering.xml><?xml version="1.0" encoding="utf-8"?>
-<w:numbering xmlns:wpc="http://schemas.microsoft.com/office/word/2010/wordprocessingCanvas" xmlns:mc="http://schemas.openxmlformats.org/markup-compatibility/2006" xmlns:o="urn:schemas-microsoft-com:office:office" xmlns:r="http://schemas.openxmlformats.org/officeDocument/2006/relationships" xmlns:m="http://schemas.openxmlformats.org/officeDocument/2006/math" xmlns:v="urn:schemas-microsoft-com:vml" xmlns:wp14="http://schemas.microsoft.com/office/word/2010/wordprocessingDrawing" xmlns:wp="http://schemas.openxmlformats.org/drawingml/2006/wordprocessingDrawing" xmlns:w10="urn:schemas-microsoft-com:office:word" xmlns:w="http://schemas.openxmlformats.org/wordprocessingml/2006/main" xmlns:w14="http://schemas.microsoft.com/office/word/2010/wordml" xmlns:w15="http://schemas.microsoft.com/office/word/2012/wordml" xmlns:wpg="http://schemas.microsoft.com/office/word/2010/wordprocessingGroup" xmlns:wpi="http://schemas.microsoft.com/office/word/2010/wordprocessingInk" xmlns:wne="http://schemas.microsoft.com/office/word/2006/wordml" xmlns:wps="http://schemas.microsoft.com/office/word/2010/wordprocessingShape" mc:Ignorable="w14 w15 wp14">
+<w:numbering xmlns:wpc="http://schemas.microsoft.com/office/word/2010/wordprocessingCanvas" xmlns:cx="http://schemas.microsoft.com/office/drawing/2014/chartex" xmlns:mc="http://schemas.openxmlformats.org/markup-compatibility/2006" xmlns:o="urn:schemas-microsoft-com:office:office" xmlns:r="http://schemas.openxmlformats.org/officeDocument/2006/relationships" xmlns:m="http://schemas.openxmlformats.org/officeDocument/2006/math" xmlns:v="urn:schemas-microsoft-com:vml" xmlns:wp14="http://schemas.microsoft.com/office/word/2010/wordprocessingDrawing" xmlns:wp="http://schemas.openxmlformats.org/drawingml/2006/wordprocessingDrawing" xmlns:w10="urn:schemas-microsoft-com:office:word" xmlns:w="http://schemas.openxmlformats.org/wordprocessingml/2006/main" xmlns:w14="http://schemas.microsoft.com/office/word/2010/wordml" xmlns:w15="http://schemas.microsoft.com/office/word/2012/wordml" xmlns:w16se="http://schemas.microsoft.com/office/word/2015/wordml/symex" xmlns:wpg="http://schemas.microsoft.com/office/word/2010/wordprocessingGroup" xmlns:wpi="http://schemas.microsoft.com/office/word/2010/wordprocessingInk" xmlns:wne="http://schemas.microsoft.com/office/word/2006/wordml" xmlns:wps="http://schemas.microsoft.com/office/word/2010/wordprocessingShape" mc:Ignorable="w14 w15 w16se wp14">
   <w:abstractNum w:abstractNumId="0" w15:restartNumberingAfterBreak="0">
     <w:nsid w:val="0B9D2B91"/>
     <w:multiLevelType w:val="hybridMultilevel"/>
@@ -12490,7 +13563,7 @@
 </file>
 
 <file path=word/people.xml><?xml version="1.0" encoding="utf-8"?>
-<w15:people xmlns:wpc="http://schemas.microsoft.com/office/word/2010/wordprocessingCanvas" xmlns:mc="http://schemas.openxmlformats.org/markup-compatibility/2006" xmlns:o="urn:schemas-microsoft-com:office:office" xmlns:r="http://schemas.openxmlformats.org/officeDocument/2006/relationships" xmlns:m="http://schemas.openxmlformats.org/officeDocument/2006/math" xmlns:v="urn:schemas-microsoft-com:vml" xmlns:wp14="http://schemas.microsoft.com/office/word/2010/wordprocessingDrawing" xmlns:wp="http://schemas.openxmlformats.org/drawingml/2006/wordprocessingDrawing" xmlns:w10="urn:schemas-microsoft-com:office:word" xmlns:w="http://schemas.openxmlformats.org/wordprocessingml/2006/main" xmlns:w14="http://schemas.microsoft.com/office/word/2010/wordml" xmlns:w15="http://schemas.microsoft.com/office/word/2012/wordml" xmlns:wpg="http://schemas.microsoft.com/office/word/2010/wordprocessingGroup" xmlns:wpi="http://schemas.microsoft.com/office/word/2010/wordprocessingInk" xmlns:wne="http://schemas.microsoft.com/office/word/2006/wordml" xmlns:wps="http://schemas.microsoft.com/office/word/2010/wordprocessingShape" mc:Ignorable="w14 w15 wp14">
+<w15:people xmlns:wpc="http://schemas.microsoft.com/office/word/2010/wordprocessingCanvas" xmlns:cx="http://schemas.microsoft.com/office/drawing/2014/chartex" xmlns:mc="http://schemas.openxmlformats.org/markup-compatibility/2006" xmlns:o="urn:schemas-microsoft-com:office:office" xmlns:r="http://schemas.openxmlformats.org/officeDocument/2006/relationships" xmlns:m="http://schemas.openxmlformats.org/officeDocument/2006/math" xmlns:v="urn:schemas-microsoft-com:vml" xmlns:wp14="http://schemas.microsoft.com/office/word/2010/wordprocessingDrawing" xmlns:wp="http://schemas.openxmlformats.org/drawingml/2006/wordprocessingDrawing" xmlns:w10="urn:schemas-microsoft-com:office:word" xmlns:w="http://schemas.openxmlformats.org/wordprocessingml/2006/main" xmlns:w14="http://schemas.microsoft.com/office/word/2010/wordml" xmlns:w15="http://schemas.microsoft.com/office/word/2012/wordml" xmlns:w16se="http://schemas.microsoft.com/office/word/2015/wordml/symex" xmlns:wpg="http://schemas.microsoft.com/office/word/2010/wordprocessingGroup" xmlns:wpi="http://schemas.microsoft.com/office/word/2010/wordprocessingInk" xmlns:wne="http://schemas.microsoft.com/office/word/2006/wordml" xmlns:wps="http://schemas.microsoft.com/office/word/2010/wordprocessingShape" mc:Ignorable="w14 w15 w16se wp14">
   <w15:person w15:author="张健">
     <w15:presenceInfo w15:providerId="Windows Live" w15:userId="83179a78266b2309"/>
   </w15:person>
@@ -12498,7 +13571,7 @@
 </file>
 
 <file path=word/styles.xml><?xml version="1.0" encoding="utf-8"?>
-<w:styles xmlns:mc="http://schemas.openxmlformats.org/markup-compatibility/2006" xmlns:r="http://schemas.openxmlformats.org/officeDocument/2006/relationships" xmlns:w="http://schemas.openxmlformats.org/wordprocessingml/2006/main" xmlns:w14="http://schemas.microsoft.com/office/word/2010/wordml" xmlns:w15="http://schemas.microsoft.com/office/word/2012/wordml" mc:Ignorable="w14 w15">
+<w:styles xmlns:mc="http://schemas.openxmlformats.org/markup-compatibility/2006" xmlns:r="http://schemas.openxmlformats.org/officeDocument/2006/relationships" xmlns:w="http://schemas.openxmlformats.org/wordprocessingml/2006/main" xmlns:w14="http://schemas.microsoft.com/office/word/2010/wordml" xmlns:w15="http://schemas.microsoft.com/office/word/2012/wordml" xmlns:w16se="http://schemas.microsoft.com/office/word/2015/wordml/symex" mc:Ignorable="w14 w15 w16se">
   <w:docDefaults>
     <w:rPrDefault>
       <w:rPr>
@@ -12956,7 +14029,7 @@
   <w:style w:type="paragraph" w:styleId="a5">
     <w:name w:val="header"/>
     <w:basedOn w:val="a"/>
-    <w:link w:val="Char"/>
+    <w:link w:val="a6"/>
     <w:uiPriority w:val="99"/>
     <w:unhideWhenUsed/>
     <w:rsid w:val="001F2A13"/>
@@ -12976,8 +14049,8 @@
       <w:szCs w:val="18"/>
     </w:rPr>
   </w:style>
-  <w:style w:type="character" w:customStyle="1" w:styleId="Char">
-    <w:name w:val="页眉 Char"/>
+  <w:style w:type="character" w:customStyle="1" w:styleId="a6">
+    <w:name w:val="页眉 字符"/>
     <w:basedOn w:val="a0"/>
     <w:link w:val="a5"/>
     <w:uiPriority w:val="99"/>
@@ -12987,10 +14060,10 @@
       <w:szCs w:val="18"/>
     </w:rPr>
   </w:style>
-  <w:style w:type="paragraph" w:styleId="a6">
+  <w:style w:type="paragraph" w:styleId="a7">
     <w:name w:val="footer"/>
     <w:basedOn w:val="a"/>
-    <w:link w:val="Char0"/>
+    <w:link w:val="a8"/>
     <w:uiPriority w:val="99"/>
     <w:unhideWhenUsed/>
     <w:rsid w:val="001F2A13"/>
@@ -13007,10 +14080,10 @@
       <w:szCs w:val="18"/>
     </w:rPr>
   </w:style>
-  <w:style w:type="character" w:customStyle="1" w:styleId="Char0">
-    <w:name w:val="页脚 Char"/>
+  <w:style w:type="character" w:customStyle="1" w:styleId="a8">
+    <w:name w:val="页脚 字符"/>
     <w:basedOn w:val="a0"/>
-    <w:link w:val="a6"/>
+    <w:link w:val="a7"/>
     <w:uiPriority w:val="99"/>
     <w:rsid w:val="001F2A13"/>
     <w:rPr>

--- a/文档/软件需求规格说明文档/需求规格说明文档.docx
+++ b/文档/软件需求规格说明文档/需求规格说明文档.docx
@@ -1,6 +1,6 @@
 
 <file path=word/document.xml><?xml version="1.0" encoding="utf-8"?>
-<w:document xmlns:wpc="http://schemas.microsoft.com/office/word/2010/wordprocessingCanvas" xmlns:mc="http://schemas.openxmlformats.org/markup-compatibility/2006" xmlns:o="urn:schemas-microsoft-com:office:office" xmlns:r="http://schemas.openxmlformats.org/officeDocument/2006/relationships" xmlns:m="http://schemas.openxmlformats.org/officeDocument/2006/math" xmlns:v="urn:schemas-microsoft-com:vml" xmlns:wp14="http://schemas.microsoft.com/office/word/2010/wordprocessingDrawing" xmlns:wp="http://schemas.openxmlformats.org/drawingml/2006/wordprocessingDrawing" xmlns:w10="urn:schemas-microsoft-com:office:word" xmlns:w="http://schemas.openxmlformats.org/wordprocessingml/2006/main" xmlns:w14="http://schemas.microsoft.com/office/word/2010/wordml" xmlns:w15="http://schemas.microsoft.com/office/word/2012/wordml" xmlns:wpg="http://schemas.microsoft.com/office/word/2010/wordprocessingGroup" xmlns:wpi="http://schemas.microsoft.com/office/word/2010/wordprocessingInk" xmlns:wne="http://schemas.microsoft.com/office/word/2006/wordml" xmlns:wps="http://schemas.microsoft.com/office/word/2010/wordprocessingShape" mc:Ignorable="w14 w15 wp14">
+<w:document xmlns:wpc="http://schemas.microsoft.com/office/word/2010/wordprocessingCanvas" xmlns:cx="http://schemas.microsoft.com/office/drawing/2014/chartex" xmlns:mc="http://schemas.openxmlformats.org/markup-compatibility/2006" xmlns:o="urn:schemas-microsoft-com:office:office" xmlns:r="http://schemas.openxmlformats.org/officeDocument/2006/relationships" xmlns:m="http://schemas.openxmlformats.org/officeDocument/2006/math" xmlns:v="urn:schemas-microsoft-com:vml" xmlns:wp14="http://schemas.microsoft.com/office/word/2010/wordprocessingDrawing" xmlns:wp="http://schemas.openxmlformats.org/drawingml/2006/wordprocessingDrawing" xmlns:w10="urn:schemas-microsoft-com:office:word" xmlns:w="http://schemas.openxmlformats.org/wordprocessingml/2006/main" xmlns:w14="http://schemas.microsoft.com/office/word/2010/wordml" xmlns:w15="http://schemas.microsoft.com/office/word/2012/wordml" xmlns:w16se="http://schemas.microsoft.com/office/word/2015/wordml/symex" xmlns:wpg="http://schemas.microsoft.com/office/word/2010/wordprocessingGroup" xmlns:wpi="http://schemas.microsoft.com/office/word/2010/wordprocessingInk" xmlns:wne="http://schemas.microsoft.com/office/word/2006/wordml" xmlns:wps="http://schemas.microsoft.com/office/word/2010/wordprocessingShape" mc:Ignorable="w14 w15 w16se wp14">
   <w:body>
     <w:p>
       <w:pPr>
@@ -379,7 +379,7 @@
     </w:p>
     <w:tbl>
       <w:tblPr>
-        <w:tblStyle w:val="a5"/>
+        <w:tblStyle w:val="a7"/>
         <w:tblW w:w="8409" w:type="dxa"/>
         <w:tblInd w:w="-113" w:type="dxa"/>
         <w:tblLayout w:type="fixed"/>
@@ -1187,7 +1187,7 @@
     </w:p>
     <w:tbl>
       <w:tblPr>
-        <w:tblStyle w:val="a5"/>
+        <w:tblStyle w:val="a7"/>
         <w:tblW w:w="7101" w:type="dxa"/>
         <w:jc w:val="center"/>
         <w:tblLayout w:type="fixed"/>
@@ -2188,7 +2188,7 @@
     </w:p>
     <w:tbl>
       <w:tblPr>
-        <w:tblStyle w:val="a5"/>
+        <w:tblStyle w:val="a7"/>
         <w:tblW w:w="8522" w:type="dxa"/>
         <w:tblLayout w:type="fixed"/>
         <w:tblLook w:val="04A0" w:firstRow="1" w:lastRow="0" w:firstColumn="1" w:lastColumn="0" w:noHBand="0" w:noVBand="1"/>
@@ -2535,7 +2535,7 @@
     </w:p>
     <w:tbl>
       <w:tblPr>
-        <w:tblStyle w:val="a5"/>
+        <w:tblStyle w:val="a7"/>
         <w:tblW w:w="8522" w:type="dxa"/>
         <w:tblLayout w:type="fixed"/>
         <w:tblLook w:val="04A0" w:firstRow="1" w:lastRow="0" w:firstColumn="1" w:lastColumn="0" w:noHBand="0" w:noVBand="1"/>
@@ -3017,7 +3017,7 @@
     </w:p>
     <w:tbl>
       <w:tblPr>
-        <w:tblStyle w:val="a5"/>
+        <w:tblStyle w:val="a7"/>
         <w:tblW w:w="8522" w:type="dxa"/>
         <w:tblLayout w:type="fixed"/>
         <w:tblLook w:val="04A0" w:firstRow="1" w:lastRow="0" w:firstColumn="1" w:lastColumn="0" w:noHBand="0" w:noVBand="1"/>
@@ -3813,7 +3813,7 @@
     </w:p>
     <w:tbl>
       <w:tblPr>
-        <w:tblStyle w:val="a5"/>
+        <w:tblStyle w:val="a7"/>
         <w:tblW w:w="8522" w:type="dxa"/>
         <w:tblLayout w:type="fixed"/>
         <w:tblLook w:val="04A0" w:firstRow="1" w:lastRow="0" w:firstColumn="1" w:lastColumn="0" w:noHBand="0" w:noVBand="1"/>
@@ -4144,7 +4144,7 @@
     </w:p>
     <w:tbl>
       <w:tblPr>
-        <w:tblStyle w:val="a5"/>
+        <w:tblStyle w:val="a7"/>
         <w:tblW w:w="8522" w:type="dxa"/>
         <w:tblLayout w:type="fixed"/>
         <w:tblLook w:val="04A0" w:firstRow="1" w:lastRow="0" w:firstColumn="1" w:lastColumn="0" w:noHBand="0" w:noVBand="1"/>
@@ -4809,7 +4809,7 @@
     </w:p>
     <w:tbl>
       <w:tblPr>
-        <w:tblStyle w:val="a5"/>
+        <w:tblStyle w:val="a7"/>
         <w:tblW w:w="8522" w:type="dxa"/>
         <w:tblLayout w:type="fixed"/>
         <w:tblLook w:val="04A0" w:firstRow="1" w:lastRow="0" w:firstColumn="1" w:lastColumn="0" w:noHBand="0" w:noVBand="1"/>
@@ -5341,7 +5341,7 @@
     </w:p>
     <w:tbl>
       <w:tblPr>
-        <w:tblStyle w:val="a5"/>
+        <w:tblStyle w:val="a7"/>
         <w:tblW w:w="8296" w:type="dxa"/>
         <w:tblLayout w:type="fixed"/>
         <w:tblLook w:val="04A0" w:firstRow="1" w:lastRow="0" w:firstColumn="1" w:lastColumn="0" w:noHBand="0" w:noVBand="1"/>
@@ -6169,7 +6169,7 @@
     </w:p>
     <w:tbl>
       <w:tblPr>
-        <w:tblStyle w:val="a5"/>
+        <w:tblStyle w:val="a7"/>
         <w:tblW w:w="8296" w:type="dxa"/>
         <w:tblLayout w:type="fixed"/>
         <w:tblLook w:val="04A0" w:firstRow="1" w:lastRow="0" w:firstColumn="1" w:lastColumn="0" w:noHBand="0" w:noVBand="1"/>
@@ -7048,7 +7048,7 @@
     </w:p>
     <w:tbl>
       <w:tblPr>
-        <w:tblStyle w:val="a5"/>
+        <w:tblStyle w:val="a7"/>
         <w:tblW w:w="8296" w:type="dxa"/>
         <w:tblLayout w:type="fixed"/>
         <w:tblLook w:val="04A0" w:firstRow="1" w:lastRow="0" w:firstColumn="1" w:lastColumn="0" w:noHBand="0" w:noVBand="1"/>
@@ -7367,7 +7367,7 @@
           <w:p>
             <w:pPr>
               <w:rPr>
-                <w:rFonts w:ascii="Calibri" w:eastAsia="宋体" w:hAnsi="Calibri" w:hint="eastAsia"/>
+                <w:rFonts w:ascii="Calibri" w:eastAsia="宋体" w:hAnsi="Calibri"/>
                 <w:kern w:val="0"/>
                 <w:szCs w:val="24"/>
               </w:rPr>
@@ -7421,7 +7421,7 @@
           <w:p>
             <w:pPr>
               <w:rPr>
-                <w:rFonts w:ascii="Calibri" w:eastAsia="宋体" w:hAnsi="Calibri" w:hint="eastAsia"/>
+                <w:rFonts w:ascii="Calibri" w:eastAsia="宋体" w:hAnsi="Calibri"/>
                 <w:kern w:val="0"/>
                 <w:szCs w:val="24"/>
               </w:rPr>
@@ -7686,7 +7686,7 @@
     </w:p>
     <w:tbl>
       <w:tblPr>
-        <w:tblStyle w:val="a5"/>
+        <w:tblStyle w:val="a7"/>
         <w:tblW w:w="8296" w:type="dxa"/>
         <w:tblLayout w:type="fixed"/>
         <w:tblLook w:val="04A0" w:firstRow="1" w:lastRow="0" w:firstColumn="1" w:lastColumn="0" w:noHBand="0" w:noVBand="1"/>
@@ -7961,7 +7961,7 @@
           <w:p>
             <w:pPr>
               <w:rPr>
-                <w:rFonts w:ascii="Calibri" w:eastAsia="宋体" w:hAnsi="Calibri" w:hint="eastAsia"/>
+                <w:rFonts w:ascii="Calibri" w:eastAsia="宋体" w:hAnsi="Calibri"/>
                 <w:kern w:val="0"/>
                 <w:szCs w:val="24"/>
               </w:rPr>
@@ -7988,15 +7988,7 @@
                 <w:kern w:val="0"/>
                 <w:szCs w:val="24"/>
               </w:rPr>
-              <w:t xml:space="preserve"> </w:t>
-            </w:r>
-            <w:r>
-              <w:rPr>
-                <w:rFonts w:ascii="Calibri" w:eastAsia="宋体" w:hAnsi="Calibri" w:hint="eastAsia"/>
-                <w:kern w:val="0"/>
-                <w:szCs w:val="24"/>
-              </w:rPr>
-              <w:t>CashRegister</w:t>
+              <w:t xml:space="preserve"> CashRegister</w:t>
             </w:r>
             <w:r>
               <w:rPr>
@@ -8015,7 +8007,7 @@
           <w:p>
             <w:pPr>
               <w:rPr>
-                <w:rFonts w:ascii="Calibri" w:eastAsia="宋体" w:hAnsi="Calibri" w:hint="eastAsia"/>
+                <w:rFonts w:ascii="Calibri" w:eastAsia="宋体" w:hAnsi="Calibri"/>
                 <w:kern w:val="0"/>
                 <w:szCs w:val="24"/>
               </w:rPr>
@@ -8039,7 +8031,7 @@
           <w:p>
             <w:pPr>
               <w:rPr>
-                <w:rFonts w:ascii="Calibri" w:eastAsia="宋体" w:hAnsi="Calibri" w:hint="eastAsia"/>
+                <w:rFonts w:ascii="Calibri" w:eastAsia="宋体" w:hAnsi="Calibri"/>
                 <w:kern w:val="0"/>
                 <w:szCs w:val="24"/>
               </w:rPr>
@@ -8093,7 +8085,7 @@
           <w:p>
             <w:pPr>
               <w:rPr>
-                <w:rFonts w:ascii="Calibri" w:eastAsia="宋体" w:hAnsi="Calibri" w:hint="eastAsia"/>
+                <w:rFonts w:ascii="Calibri" w:eastAsia="宋体" w:hAnsi="Calibri"/>
                 <w:kern w:val="0"/>
                 <w:szCs w:val="24"/>
               </w:rPr>
@@ -8117,7 +8109,7 @@
           <w:p>
             <w:pPr>
               <w:rPr>
-                <w:rFonts w:ascii="Calibri" w:eastAsia="宋体" w:hAnsi="Calibri" w:hint="eastAsia"/>
+                <w:rFonts w:ascii="Calibri" w:eastAsia="宋体" w:hAnsi="Calibri"/>
                 <w:kern w:val="0"/>
                 <w:szCs w:val="24"/>
               </w:rPr>
@@ -8171,7 +8163,7 @@
           <w:p>
             <w:pPr>
               <w:rPr>
-                <w:rFonts w:ascii="Calibri" w:eastAsia="宋体" w:hAnsi="Calibri" w:hint="eastAsia"/>
+                <w:rFonts w:ascii="Calibri" w:eastAsia="宋体" w:hAnsi="Calibri"/>
                 <w:kern w:val="0"/>
                 <w:szCs w:val="24"/>
               </w:rPr>
@@ -8338,7 +8330,7 @@
     </w:p>
     <w:tbl>
       <w:tblPr>
-        <w:tblStyle w:val="a5"/>
+        <w:tblStyle w:val="a7"/>
         <w:tblW w:w="8296" w:type="dxa"/>
         <w:tblLayout w:type="fixed"/>
         <w:tblLook w:val="04A0" w:firstRow="1" w:lastRow="0" w:firstColumn="1" w:lastColumn="0" w:noHBand="0" w:noVBand="1"/>
@@ -8409,7 +8401,7 @@
           <w:p>
             <w:pPr>
               <w:rPr>
-                <w:rFonts w:ascii="Calibri" w:eastAsia="宋体" w:hAnsi="Calibri" w:hint="eastAsia"/>
+                <w:rFonts w:ascii="Calibri" w:eastAsia="宋体" w:hAnsi="Calibri"/>
                 <w:kern w:val="0"/>
                 <w:szCs w:val="24"/>
               </w:rPr>
@@ -8447,34 +8439,18 @@
           <w:p>
             <w:pPr>
               <w:rPr>
-                <w:rFonts w:ascii="Calibri" w:eastAsia="宋体" w:hAnsi="Calibri" w:hint="eastAsia"/>
-                <w:kern w:val="0"/>
-                <w:szCs w:val="24"/>
-              </w:rPr>
-            </w:pPr>
-            <w:r>
-              <w:rPr>
-                <w:rFonts w:ascii="Calibri" w:eastAsia="宋体" w:hAnsi="Calibri" w:hint="eastAsia"/>
-                <w:kern w:val="0"/>
-                <w:szCs w:val="24"/>
-              </w:rPr>
-              <w:t>允许在</w:t>
-            </w:r>
-            <w:r>
-              <w:rPr>
-                <w:rFonts w:ascii="Calibri" w:eastAsia="宋体" w:hAnsi="Calibri" w:hint="eastAsia"/>
-                <w:kern w:val="0"/>
-                <w:szCs w:val="24"/>
-              </w:rPr>
-              <w:t>“飞机装运管理”、“火车装运管理”、“汽车装运管理”</w:t>
-            </w:r>
-            <w:r>
-              <w:rPr>
-                <w:rFonts w:ascii="Calibri" w:eastAsia="宋体" w:hAnsi="Calibri" w:hint="eastAsia"/>
-                <w:kern w:val="0"/>
-                <w:szCs w:val="24"/>
-              </w:rPr>
-              <w:t>中选择一项</w:t>
+                <w:rFonts w:ascii="Calibri" w:eastAsia="宋体" w:hAnsi="Calibri"/>
+                <w:kern w:val="0"/>
+                <w:szCs w:val="24"/>
+              </w:rPr>
+            </w:pPr>
+            <w:r>
+              <w:rPr>
+                <w:rFonts w:ascii="Calibri" w:eastAsia="宋体" w:hAnsi="Calibri" w:hint="eastAsia"/>
+                <w:kern w:val="0"/>
+                <w:szCs w:val="24"/>
+              </w:rPr>
+              <w:t>允许在“飞机装运管理”、“火车装运管理”、“汽车装运管理”中选择一项</w:t>
             </w:r>
           </w:p>
         </w:tc>
@@ -9136,7 +9112,7 @@
     </w:p>
     <w:tbl>
       <w:tblPr>
-        <w:tblStyle w:val="a5"/>
+        <w:tblStyle w:val="a7"/>
         <w:tblW w:w="8296" w:type="dxa"/>
         <w:tblLayout w:type="fixed"/>
         <w:tblLook w:val="04A0" w:firstRow="1" w:lastRow="0" w:firstColumn="1" w:lastColumn="0" w:noHBand="0" w:noVBand="1"/>
@@ -9259,15 +9235,7 @@
                 <w:kern w:val="0"/>
                 <w:szCs w:val="24"/>
               </w:rPr>
-              <w:t xml:space="preserve"> </w:t>
-            </w:r>
-            <w:r>
-              <w:rPr>
-                <w:rFonts w:ascii="Calibri" w:eastAsia="宋体" w:hAnsi="Calibri" w:hint="eastAsia"/>
-                <w:kern w:val="0"/>
-                <w:szCs w:val="24"/>
-              </w:rPr>
-              <w:t>IntoStoreManagement</w:t>
+              <w:t xml:space="preserve"> IntoStoreManagement</w:t>
             </w:r>
             <w:r>
               <w:rPr>
@@ -9353,15 +9321,7 @@
                 <w:kern w:val="0"/>
                 <w:szCs w:val="24"/>
               </w:rPr>
-              <w:t xml:space="preserve"> </w:t>
-            </w:r>
-            <w:r>
-              <w:rPr>
-                <w:rFonts w:ascii="Calibri" w:eastAsia="宋体" w:hAnsi="Calibri" w:hint="eastAsia"/>
-                <w:kern w:val="0"/>
-                <w:szCs w:val="24"/>
-              </w:rPr>
-              <w:t>IntoStoreManagement</w:t>
+              <w:t xml:space="preserve"> IntoStoreManagement</w:t>
             </w:r>
             <w:r>
               <w:rPr>
@@ -9439,15 +9399,7 @@
                 <w:kern w:val="0"/>
                 <w:szCs w:val="24"/>
               </w:rPr>
-              <w:t xml:space="preserve"> </w:t>
-            </w:r>
-            <w:r>
-              <w:rPr>
-                <w:rFonts w:ascii="Calibri" w:eastAsia="宋体" w:hAnsi="Calibri" w:hint="eastAsia"/>
-                <w:kern w:val="0"/>
-                <w:szCs w:val="24"/>
-              </w:rPr>
-              <w:t>IntoStoreManagement</w:t>
+              <w:t xml:space="preserve"> IntoStoreManagement</w:t>
             </w:r>
             <w:r>
               <w:rPr>
@@ -9525,15 +9477,7 @@
                 <w:kern w:val="0"/>
                 <w:szCs w:val="24"/>
               </w:rPr>
-              <w:t xml:space="preserve"> </w:t>
-            </w:r>
-            <w:r>
-              <w:rPr>
-                <w:rFonts w:ascii="Calibri" w:eastAsia="宋体" w:hAnsi="Calibri" w:hint="eastAsia"/>
-                <w:kern w:val="0"/>
-                <w:szCs w:val="24"/>
-              </w:rPr>
-              <w:t>IntoStoreManagement</w:t>
+              <w:t xml:space="preserve"> IntoStoreManagement</w:t>
             </w:r>
             <w:r>
               <w:rPr>
@@ -9611,15 +9555,7 @@
                 <w:kern w:val="0"/>
                 <w:szCs w:val="24"/>
               </w:rPr>
-              <w:t xml:space="preserve"> </w:t>
-            </w:r>
-            <w:r>
-              <w:rPr>
-                <w:rFonts w:ascii="Calibri" w:eastAsia="宋体" w:hAnsi="Calibri" w:hint="eastAsia"/>
-                <w:kern w:val="0"/>
-                <w:szCs w:val="24"/>
-              </w:rPr>
-              <w:t>IntoStoreManagement</w:t>
+              <w:t xml:space="preserve"> IntoStoreManagement</w:t>
             </w:r>
             <w:r>
               <w:rPr>
@@ -9705,15 +9641,7 @@
                 <w:kern w:val="0"/>
                 <w:szCs w:val="24"/>
               </w:rPr>
-              <w:t xml:space="preserve"> </w:t>
-            </w:r>
-            <w:r>
-              <w:rPr>
-                <w:rFonts w:ascii="Calibri" w:eastAsia="宋体" w:hAnsi="Calibri" w:hint="eastAsia"/>
-                <w:kern w:val="0"/>
-                <w:szCs w:val="24"/>
-              </w:rPr>
-              <w:t>IntoStoreManagement</w:t>
+              <w:t xml:space="preserve"> IntoStoreManagement</w:t>
             </w:r>
             <w:r>
               <w:rPr>
@@ -9928,7 +9856,7 @@
           <w:p>
             <w:pPr>
               <w:rPr>
-                <w:rFonts w:ascii="Calibri" w:eastAsia="宋体" w:hAnsi="Calibri" w:hint="eastAsia"/>
+                <w:rFonts w:ascii="Calibri" w:eastAsia="宋体" w:hAnsi="Calibri"/>
                 <w:kern w:val="0"/>
                 <w:szCs w:val="24"/>
               </w:rPr>
@@ -9963,15 +9891,7 @@
                 <w:kern w:val="0"/>
                 <w:szCs w:val="24"/>
               </w:rPr>
-              <w:t>.</w:t>
-            </w:r>
-            <w:r>
-              <w:rPr>
-                <w:rFonts w:ascii="Calibri" w:eastAsia="宋体" w:hAnsi="Calibri"/>
-                <w:kern w:val="0"/>
-                <w:szCs w:val="24"/>
-              </w:rPr>
-              <w:t>I</w:t>
+              <w:t>.I</w:t>
             </w:r>
             <w:r>
               <w:rPr>
@@ -10166,7 +10086,7 @@
     </w:p>
     <w:tbl>
       <w:tblPr>
-        <w:tblStyle w:val="a5"/>
+        <w:tblStyle w:val="a7"/>
         <w:tblW w:w="8296" w:type="dxa"/>
         <w:tblLayout w:type="fixed"/>
         <w:tblLook w:val="04A0" w:firstRow="1" w:lastRow="0" w:firstColumn="1" w:lastColumn="0" w:noHBand="0" w:noVBand="1"/>
@@ -10471,7 +10391,7 @@
           <w:p>
             <w:pPr>
               <w:rPr>
-                <w:rFonts w:ascii="Calibri" w:eastAsia="宋体" w:hAnsi="Calibri" w:hint="eastAsia"/>
+                <w:rFonts w:ascii="Calibri" w:eastAsia="宋体" w:hAnsi="Calibri"/>
                 <w:kern w:val="0"/>
                 <w:szCs w:val="24"/>
               </w:rPr>
@@ -10483,15 +10403,7 @@
                 <w:szCs w:val="24"/>
               </w:rPr>
               <w:lastRenderedPageBreak/>
-              <w:t>Storage.Intialization</w:t>
-            </w:r>
-            <w:r>
-              <w:rPr>
-                <w:rFonts w:ascii="Calibri" w:eastAsia="宋体" w:hAnsi="Calibri" w:hint="eastAsia"/>
-                <w:kern w:val="0"/>
-                <w:szCs w:val="24"/>
-              </w:rPr>
-              <w:t>.Input.Invalid</w:t>
+              <w:t>Storage.Intialization.Input.Invalid</w:t>
             </w:r>
           </w:p>
         </w:tc>
@@ -10503,7 +10415,7 @@
             <w:pPr>
               <w:spacing w:before="240"/>
               <w:rPr>
-                <w:rFonts w:ascii="Calibri" w:eastAsia="宋体" w:hAnsi="Calibri" w:hint="eastAsia"/>
+                <w:rFonts w:ascii="Calibri" w:eastAsia="宋体" w:hAnsi="Calibri"/>
                 <w:kern w:val="0"/>
                 <w:szCs w:val="24"/>
               </w:rPr>
@@ -10747,7 +10659,7 @@
     </w:p>
     <w:tbl>
       <w:tblPr>
-        <w:tblStyle w:val="a5"/>
+        <w:tblStyle w:val="a7"/>
         <w:tblW w:w="8296" w:type="dxa"/>
         <w:tblLayout w:type="fixed"/>
         <w:tblLook w:val="04A0" w:firstRow="1" w:lastRow="0" w:firstColumn="1" w:lastColumn="0" w:noHBand="0" w:noVBand="1"/>
@@ -11712,10 +11624,7 @@
         </w:tc>
       </w:tr>
     </w:tbl>
-    <w:p>
-      <w:bookmarkStart w:id="3" w:name="_GoBack"/>
-      <w:bookmarkEnd w:id="3"/>
-    </w:p>
+    <w:p/>
     <w:p>
       <w:r>
         <w:rPr>
@@ -11738,15 +11647,27 @@
         <w:rPr>
           <w:rFonts w:hint="eastAsia"/>
         </w:rPr>
-        <w:t>3.2. （2.2）.1</w:t>
-      </w:r>
-      <w:r>
+        <w:t>3.2.</w:t>
+      </w:r>
+      <w:r>
+        <w:rPr>
+          <w:rFonts w:hint="eastAsia"/>
+        </w:rPr>
         <w:t xml:space="preserve"> </w:t>
       </w:r>
       <w:r>
         <w:rPr>
           <w:rFonts w:hint="eastAsia"/>
         </w:rPr>
+        <w:t>（2.2）.1</w:t>
+      </w:r>
+      <w:r>
+        <w:t xml:space="preserve"> </w:t>
+      </w:r>
+      <w:r>
+        <w:rPr>
+          <w:rFonts w:hint="eastAsia"/>
+        </w:rPr>
         <w:t>特性描述</w:t>
       </w:r>
     </w:p>
@@ -11777,15 +11698,27 @@
         <w:rPr>
           <w:rFonts w:hint="eastAsia"/>
         </w:rPr>
-        <w:t>3.2. （2.2）.2</w:t>
-      </w:r>
-      <w:r>
+        <w:t>3.2.</w:t>
+      </w:r>
+      <w:r>
+        <w:rPr>
+          <w:rFonts w:hint="eastAsia"/>
+        </w:rPr>
         <w:t xml:space="preserve"> </w:t>
       </w:r>
       <w:r>
         <w:rPr>
           <w:rFonts w:hint="eastAsia"/>
         </w:rPr>
+        <w:t>（2.2）.2</w:t>
+      </w:r>
+      <w:r>
+        <w:t xml:space="preserve"> </w:t>
+      </w:r>
+      <w:r>
+        <w:rPr>
+          <w:rFonts w:hint="eastAsia"/>
+        </w:rPr>
         <w:t>刺激/响应序列</w:t>
       </w:r>
     </w:p>
@@ -11858,235 +11791,134 @@
         <w:rPr>
           <w:rFonts w:hint="eastAsia"/>
         </w:rPr>
-        <w:t>3.2. （2.2）.3相关功能需求</w:t>
+        <w:t>3.2.</w:t>
+      </w:r>
+      <w:r>
+        <w:rPr>
+          <w:rFonts w:hint="eastAsia"/>
+        </w:rPr>
+        <w:t xml:space="preserve"> </w:t>
+      </w:r>
+      <w:r>
+        <w:rPr>
+          <w:rFonts w:hint="eastAsia"/>
+        </w:rPr>
+        <w:t>（2.2）.3相关功能需求</w:t>
       </w:r>
     </w:p>
     <w:tbl>
       <w:tblPr>
-        <w:tblStyle w:val="a5"/>
-        <w:tblW w:w="8296" w:type="dxa"/>
-        <w:tblLayout w:type="fixed"/>
+        <w:tblStyle w:val="a7"/>
+        <w:tblW w:w="0" w:type="auto"/>
         <w:tblLook w:val="04A0" w:firstRow="1" w:lastRow="0" w:firstColumn="1" w:lastColumn="0" w:noHBand="0" w:noVBand="1"/>
       </w:tblPr>
       <w:tblGrid>
-        <w:gridCol w:w="3323"/>
-        <w:gridCol w:w="4973"/>
+        <w:gridCol w:w="3443"/>
+        <w:gridCol w:w="5079"/>
       </w:tblGrid>
       <w:tr>
         <w:tc>
           <w:tcPr>
-            <w:tcW w:w="3323" w:type="dxa"/>
-          </w:tcPr>
-          <w:p>
-            <w:pPr>
-              <w:rPr>
-                <w:rFonts w:ascii="Calibri" w:eastAsia="宋体" w:hAnsi="Calibri"/>
-                <w:kern w:val="0"/>
-                <w:szCs w:val="24"/>
-              </w:rPr>
-            </w:pPr>
-            <w:r>
-              <w:rPr>
-                <w:rFonts w:ascii="Calibri" w:eastAsia="宋体" w:hAnsi="Calibri"/>
-                <w:kern w:val="0"/>
-                <w:szCs w:val="24"/>
-              </w:rPr>
+            <w:tcW w:w="3114" w:type="dxa"/>
+          </w:tcPr>
+          <w:p>
+            <w:r>
               <w:t>C</w:t>
             </w:r>
             <w:r>
               <w:rPr>
-                <w:rFonts w:ascii="Calibri" w:eastAsia="宋体" w:hAnsi="Calibri" w:hint="eastAsia"/>
-                <w:kern w:val="0"/>
-                <w:szCs w:val="24"/>
+                <w:rFonts w:hint="eastAsia"/>
               </w:rPr>
               <w:t>ourier.Input</w:t>
             </w:r>
           </w:p>
           <w:p>
-            <w:pPr>
-              <w:rPr>
-                <w:rFonts w:ascii="Calibri" w:eastAsia="宋体" w:hAnsi="Calibri"/>
-                <w:kern w:val="0"/>
-                <w:szCs w:val="24"/>
-              </w:rPr>
-            </w:pPr>
-            <w:r>
-              <w:rPr>
-                <w:rFonts w:ascii="Calibri" w:eastAsia="宋体" w:hAnsi="Calibri"/>
-                <w:kern w:val="0"/>
-                <w:szCs w:val="24"/>
-              </w:rPr>
+            <w:r>
               <w:t>C</w:t>
             </w:r>
             <w:r>
               <w:rPr>
-                <w:rFonts w:ascii="Calibri" w:eastAsia="宋体" w:hAnsi="Calibri" w:hint="eastAsia"/>
-                <w:kern w:val="0"/>
-                <w:szCs w:val="24"/>
+                <w:rFonts w:hint="eastAsia"/>
               </w:rPr>
               <w:t>ourier.Input</w:t>
             </w:r>
             <w:r>
-              <w:rPr>
-                <w:rFonts w:ascii="Calibri" w:eastAsia="宋体" w:hAnsi="Calibri"/>
-                <w:kern w:val="0"/>
-                <w:szCs w:val="24"/>
-              </w:rPr>
               <w:t>.ShowWorkList</w:t>
             </w:r>
           </w:p>
-          <w:p>
-            <w:pPr>
-              <w:rPr>
-                <w:rFonts w:ascii="Calibri" w:eastAsia="宋体" w:hAnsi="Calibri"/>
-                <w:kern w:val="0"/>
-                <w:szCs w:val="24"/>
-              </w:rPr>
-            </w:pPr>
-          </w:p>
-          <w:p>
-            <w:pPr>
-              <w:rPr>
-                <w:rFonts w:ascii="Calibri" w:eastAsia="宋体" w:hAnsi="Calibri"/>
-                <w:kern w:val="0"/>
-                <w:szCs w:val="24"/>
-              </w:rPr>
-            </w:pPr>
-            <w:r>
-              <w:rPr>
-                <w:rFonts w:ascii="Calibri" w:eastAsia="宋体" w:hAnsi="Calibri"/>
-                <w:kern w:val="0"/>
-                <w:szCs w:val="24"/>
-              </w:rPr>
+          <w:p/>
+          <w:p>
+            <w:r>
               <w:t>C</w:t>
             </w:r>
             <w:r>
               <w:rPr>
-                <w:rFonts w:ascii="Calibri" w:eastAsia="宋体" w:hAnsi="Calibri" w:hint="eastAsia"/>
-                <w:kern w:val="0"/>
-                <w:szCs w:val="24"/>
+                <w:rFonts w:hint="eastAsia"/>
               </w:rPr>
               <w:t>ourier.Input</w:t>
             </w:r>
             <w:r>
-              <w:rPr>
-                <w:rFonts w:ascii="Calibri" w:eastAsia="宋体" w:hAnsi="Calibri"/>
-                <w:kern w:val="0"/>
-                <w:szCs w:val="24"/>
-              </w:rPr>
               <w:t>.Recipient</w:t>
             </w:r>
           </w:p>
         </w:tc>
         <w:tc>
           <w:tcPr>
-            <w:tcW w:w="4973" w:type="dxa"/>
-          </w:tcPr>
-          <w:p>
-            <w:pPr>
-              <w:rPr>
-                <w:rFonts w:ascii="Calibri" w:eastAsia="宋体" w:hAnsi="Calibri"/>
-                <w:kern w:val="0"/>
-                <w:szCs w:val="24"/>
-              </w:rPr>
-            </w:pPr>
-            <w:r>
-              <w:rPr>
-                <w:rFonts w:ascii="Calibri" w:eastAsia="宋体" w:hAnsi="Calibri" w:hint="eastAsia"/>
-                <w:kern w:val="0"/>
-                <w:szCs w:val="24"/>
-              </w:rPr>
+            <w:tcW w:w="5182" w:type="dxa"/>
+          </w:tcPr>
+          <w:p>
+            <w:r>
+              <w:rPr>
+                <w:rFonts w:hint="eastAsia"/>
+              </w:rPr>
+              <w:lastRenderedPageBreak/>
               <w:t>系统允许快递员以某种方式输入指令</w:t>
             </w:r>
           </w:p>
           <w:p>
-            <w:pPr>
-              <w:rPr>
-                <w:rFonts w:ascii="Calibri" w:eastAsia="宋体" w:hAnsi="Calibri"/>
-                <w:kern w:val="0"/>
-                <w:szCs w:val="24"/>
-              </w:rPr>
-            </w:pPr>
-            <w:r>
-              <w:rPr>
-                <w:rFonts w:ascii="Calibri" w:eastAsia="宋体" w:hAnsi="Calibri" w:hint="eastAsia"/>
-                <w:kern w:val="0"/>
-                <w:szCs w:val="24"/>
-              </w:rPr>
-              <w:t>快递员输入请求派件单指令时，系统显示此人未处理的派件单，参见</w:t>
-            </w:r>
-            <w:r>
-              <w:rPr>
-                <w:rFonts w:ascii="Calibri" w:eastAsia="宋体" w:hAnsi="Calibri"/>
-                <w:kern w:val="0"/>
-                <w:szCs w:val="24"/>
-              </w:rPr>
+            <w:r>
+              <w:rPr>
+                <w:rFonts w:hint="eastAsia"/>
+              </w:rPr>
+              <w:t>快递员输入请求派件单指令时，系统显示此人</w:t>
+            </w:r>
+            <w:r>
+              <w:rPr>
+                <w:rFonts w:hint="eastAsia"/>
+              </w:rPr>
+              <w:lastRenderedPageBreak/>
+              <w:t>未处理的派件单，参见</w:t>
+            </w:r>
+            <w:r>
               <w:t>C</w:t>
             </w:r>
             <w:r>
               <w:rPr>
-                <w:rFonts w:ascii="Calibri" w:eastAsia="宋体" w:hAnsi="Calibri" w:hint="eastAsia"/>
-                <w:kern w:val="0"/>
-                <w:szCs w:val="24"/>
+                <w:rFonts w:hint="eastAsia"/>
               </w:rPr>
               <w:t>ourier</w:t>
             </w:r>
             <w:r>
-              <w:rPr>
-                <w:rFonts w:ascii="Calibri" w:eastAsia="宋体" w:hAnsi="Calibri"/>
-                <w:kern w:val="0"/>
-                <w:szCs w:val="24"/>
-              </w:rPr>
               <w:t>.ShowWorkList</w:t>
             </w:r>
           </w:p>
           <w:p>
-            <w:pPr>
-              <w:rPr>
-                <w:rFonts w:ascii="Calibri" w:eastAsia="宋体" w:hAnsi="Calibri"/>
-                <w:kern w:val="0"/>
-                <w:szCs w:val="24"/>
-              </w:rPr>
-            </w:pPr>
-            <w:r>
-              <w:rPr>
-                <w:rFonts w:ascii="Calibri" w:eastAsia="宋体" w:hAnsi="Calibri" w:hint="eastAsia"/>
-                <w:kern w:val="0"/>
-                <w:szCs w:val="24"/>
-              </w:rPr>
-              <w:t>快递员输入输入收件信息指令时，系统执行记</w:t>
-            </w:r>
-            <w:r>
-              <w:rPr>
-                <w:rFonts w:ascii="Calibri" w:eastAsia="宋体" w:hAnsi="Calibri" w:hint="eastAsia"/>
-                <w:kern w:val="0"/>
-                <w:szCs w:val="24"/>
-              </w:rPr>
-              <w:lastRenderedPageBreak/>
-              <w:t>录收件信息任务，参见</w:t>
-            </w:r>
-            <w:r>
-              <w:rPr>
-                <w:rFonts w:ascii="Calibri" w:eastAsia="宋体" w:hAnsi="Calibri"/>
-                <w:kern w:val="0"/>
-                <w:szCs w:val="24"/>
-              </w:rPr>
+            <w:r>
+              <w:rPr>
+                <w:rFonts w:hint="eastAsia"/>
+              </w:rPr>
+              <w:t>快递员输入输入收件信息指令时，系统执行记录收件信息任务，参见</w:t>
+            </w:r>
+            <w:r>
               <w:t>C</w:t>
             </w:r>
             <w:r>
               <w:rPr>
-                <w:rFonts w:ascii="Calibri" w:eastAsia="宋体" w:hAnsi="Calibri" w:hint="eastAsia"/>
-                <w:kern w:val="0"/>
-                <w:szCs w:val="24"/>
+                <w:rFonts w:hint="eastAsia"/>
               </w:rPr>
               <w:t>ourier</w:t>
             </w:r>
             <w:r>
-              <w:rPr>
-                <w:rFonts w:ascii="Calibri" w:eastAsia="宋体" w:hAnsi="Calibri"/>
-                <w:kern w:val="0"/>
-                <w:szCs w:val="24"/>
-              </w:rPr>
               <w:t>.Recipient</w:t>
             </w:r>
           </w:p>
@@ -12095,60 +11927,32 @@
       <w:tr>
         <w:tc>
           <w:tcPr>
-            <w:tcW w:w="3323" w:type="dxa"/>
-          </w:tcPr>
-          <w:p>
-            <w:pPr>
-              <w:rPr>
-                <w:rFonts w:ascii="Calibri" w:eastAsia="宋体" w:hAnsi="Calibri"/>
-                <w:kern w:val="0"/>
-                <w:szCs w:val="24"/>
-              </w:rPr>
-            </w:pPr>
-            <w:r>
-              <w:rPr>
-                <w:rFonts w:ascii="Calibri" w:eastAsia="宋体" w:hAnsi="Calibri"/>
-                <w:kern w:val="0"/>
-                <w:szCs w:val="24"/>
-              </w:rPr>
+            <w:tcW w:w="3114" w:type="dxa"/>
+          </w:tcPr>
+          <w:p>
+            <w:r>
               <w:lastRenderedPageBreak/>
               <w:t>C</w:t>
             </w:r>
             <w:r>
               <w:rPr>
-                <w:rFonts w:ascii="Calibri" w:eastAsia="宋体" w:hAnsi="Calibri" w:hint="eastAsia"/>
-                <w:kern w:val="0"/>
-                <w:szCs w:val="24"/>
+                <w:rFonts w:hint="eastAsia"/>
               </w:rPr>
               <w:t>ourier</w:t>
             </w:r>
             <w:r>
-              <w:rPr>
-                <w:rFonts w:ascii="Calibri" w:eastAsia="宋体" w:hAnsi="Calibri"/>
-                <w:kern w:val="0"/>
-                <w:szCs w:val="24"/>
-              </w:rPr>
               <w:t>.ShowWorkList.Show</w:t>
             </w:r>
           </w:p>
         </w:tc>
         <w:tc>
           <w:tcPr>
-            <w:tcW w:w="4973" w:type="dxa"/>
-          </w:tcPr>
-          <w:p>
-            <w:pPr>
-              <w:rPr>
-                <w:rFonts w:ascii="Calibri" w:eastAsia="宋体" w:hAnsi="Calibri"/>
-                <w:kern w:val="0"/>
-                <w:szCs w:val="24"/>
-              </w:rPr>
-            </w:pPr>
-            <w:r>
-              <w:rPr>
-                <w:rFonts w:ascii="Calibri" w:eastAsia="宋体" w:hAnsi="Calibri" w:hint="eastAsia"/>
-                <w:kern w:val="0"/>
-                <w:szCs w:val="24"/>
+            <w:tcW w:w="5182" w:type="dxa"/>
+          </w:tcPr>
+          <w:p>
+            <w:r>
+              <w:rPr>
+                <w:rFonts w:hint="eastAsia"/>
               </w:rPr>
               <w:t>系统显示对应的派件单</w:t>
             </w:r>
@@ -12158,332 +11962,156 @@
       <w:tr>
         <w:tc>
           <w:tcPr>
-            <w:tcW w:w="3323" w:type="dxa"/>
-          </w:tcPr>
-          <w:p>
-            <w:pPr>
-              <w:rPr>
-                <w:rFonts w:ascii="Calibri" w:eastAsia="宋体" w:hAnsi="Calibri"/>
-                <w:kern w:val="0"/>
-                <w:szCs w:val="24"/>
-              </w:rPr>
-            </w:pPr>
-            <w:r>
-              <w:rPr>
-                <w:rFonts w:ascii="Calibri" w:eastAsia="宋体" w:hAnsi="Calibri"/>
-                <w:kern w:val="0"/>
-                <w:szCs w:val="24"/>
-              </w:rPr>
+            <w:tcW w:w="3114" w:type="dxa"/>
+          </w:tcPr>
+          <w:p>
+            <w:r>
               <w:t>C</w:t>
             </w:r>
             <w:r>
               <w:rPr>
-                <w:rFonts w:ascii="Calibri" w:eastAsia="宋体" w:hAnsi="Calibri" w:hint="eastAsia"/>
-                <w:kern w:val="0"/>
-                <w:szCs w:val="24"/>
+                <w:rFonts w:hint="eastAsia"/>
               </w:rPr>
               <w:t>ourier</w:t>
             </w:r>
             <w:r>
-              <w:rPr>
-                <w:rFonts w:ascii="Calibri" w:eastAsia="宋体" w:hAnsi="Calibri"/>
-                <w:kern w:val="0"/>
-                <w:szCs w:val="24"/>
-              </w:rPr>
               <w:t>.Recipient.Null</w:t>
             </w:r>
           </w:p>
           <w:p>
-            <w:pPr>
-              <w:rPr>
-                <w:rFonts w:ascii="Calibri" w:eastAsia="宋体" w:hAnsi="Calibri"/>
-                <w:kern w:val="0"/>
-                <w:szCs w:val="24"/>
-              </w:rPr>
-            </w:pPr>
-            <w:r>
-              <w:rPr>
-                <w:rFonts w:ascii="Calibri" w:eastAsia="宋体" w:hAnsi="Calibri"/>
-                <w:kern w:val="0"/>
-                <w:szCs w:val="24"/>
-              </w:rPr>
+            <w:r>
               <w:t>C</w:t>
             </w:r>
             <w:r>
               <w:rPr>
-                <w:rFonts w:ascii="Calibri" w:eastAsia="宋体" w:hAnsi="Calibri" w:hint="eastAsia"/>
-                <w:kern w:val="0"/>
-                <w:szCs w:val="24"/>
+                <w:rFonts w:hint="eastAsia"/>
               </w:rPr>
               <w:t>ourier</w:t>
             </w:r>
             <w:r>
-              <w:rPr>
-                <w:rFonts w:ascii="Calibri" w:eastAsia="宋体" w:hAnsi="Calibri"/>
-                <w:kern w:val="0"/>
-                <w:szCs w:val="24"/>
-              </w:rPr>
               <w:t>.Recipient.Date</w:t>
             </w:r>
           </w:p>
           <w:p>
-            <w:pPr>
-              <w:rPr>
-                <w:rFonts w:ascii="Calibri" w:eastAsia="宋体" w:hAnsi="Calibri"/>
-                <w:kern w:val="0"/>
-                <w:szCs w:val="24"/>
-              </w:rPr>
-            </w:pPr>
-            <w:r>
-              <w:rPr>
-                <w:rFonts w:ascii="Calibri" w:eastAsia="宋体" w:hAnsi="Calibri"/>
-                <w:kern w:val="0"/>
-                <w:szCs w:val="24"/>
-              </w:rPr>
+            <w:r>
               <w:t>C</w:t>
             </w:r>
             <w:r>
               <w:rPr>
-                <w:rFonts w:ascii="Calibri" w:eastAsia="宋体" w:hAnsi="Calibri" w:hint="eastAsia"/>
-                <w:kern w:val="0"/>
-                <w:szCs w:val="24"/>
+                <w:rFonts w:hint="eastAsia"/>
               </w:rPr>
               <w:t>ourier</w:t>
             </w:r>
             <w:r>
-              <w:rPr>
-                <w:rFonts w:ascii="Calibri" w:eastAsia="宋体" w:hAnsi="Calibri"/>
-                <w:kern w:val="0"/>
-                <w:szCs w:val="24"/>
-              </w:rPr>
               <w:t>.Recipient.Number.Valid</w:t>
             </w:r>
           </w:p>
-          <w:p>
-            <w:pPr>
-              <w:rPr>
-                <w:rFonts w:ascii="Calibri" w:eastAsia="宋体" w:hAnsi="Calibri"/>
-                <w:kern w:val="0"/>
-                <w:szCs w:val="24"/>
-              </w:rPr>
-            </w:pPr>
-          </w:p>
-          <w:p>
-            <w:pPr>
-              <w:rPr>
-                <w:rFonts w:ascii="Calibri" w:eastAsia="宋体" w:hAnsi="Calibri"/>
-                <w:kern w:val="0"/>
-                <w:szCs w:val="24"/>
-              </w:rPr>
-            </w:pPr>
-            <w:r>
-              <w:rPr>
-                <w:rFonts w:ascii="Calibri" w:eastAsia="宋体" w:hAnsi="Calibri"/>
-                <w:kern w:val="0"/>
-                <w:szCs w:val="24"/>
-              </w:rPr>
+          <w:p/>
+          <w:p>
+            <w:r>
               <w:t>C</w:t>
             </w:r>
             <w:r>
               <w:rPr>
-                <w:rFonts w:ascii="Calibri" w:eastAsia="宋体" w:hAnsi="Calibri" w:hint="eastAsia"/>
-                <w:kern w:val="0"/>
-                <w:szCs w:val="24"/>
+                <w:rFonts w:hint="eastAsia"/>
               </w:rPr>
               <w:t>ourier</w:t>
             </w:r>
             <w:r>
-              <w:rPr>
-                <w:rFonts w:ascii="Calibri" w:eastAsia="宋体" w:hAnsi="Calibri"/>
-                <w:kern w:val="0"/>
-                <w:szCs w:val="24"/>
-              </w:rPr>
               <w:t>.Recipient</w:t>
             </w:r>
             <w:r>
               <w:rPr>
-                <w:rFonts w:ascii="Calibri" w:eastAsia="宋体" w:hAnsi="Calibri" w:hint="eastAsia"/>
-                <w:kern w:val="0"/>
-                <w:szCs w:val="24"/>
+                <w:rFonts w:hint="eastAsia"/>
               </w:rPr>
               <w:t>.Can</w:t>
             </w:r>
             <w:r>
-              <w:rPr>
-                <w:rFonts w:ascii="Calibri" w:eastAsia="宋体" w:hAnsi="Calibri"/>
-                <w:kern w:val="0"/>
-                <w:szCs w:val="24"/>
-              </w:rPr>
               <w:t>cle</w:t>
             </w:r>
           </w:p>
           <w:p>
-            <w:pPr>
-              <w:rPr>
-                <w:rFonts w:ascii="Calibri" w:eastAsia="宋体" w:hAnsi="Calibri"/>
-                <w:kern w:val="0"/>
-                <w:szCs w:val="24"/>
-              </w:rPr>
-            </w:pPr>
-            <w:r>
-              <w:rPr>
-                <w:rFonts w:ascii="Calibri" w:eastAsia="宋体" w:hAnsi="Calibri"/>
-                <w:kern w:val="0"/>
-                <w:szCs w:val="24"/>
-              </w:rPr>
+            <w:r>
               <w:t>C</w:t>
             </w:r>
             <w:r>
               <w:rPr>
-                <w:rFonts w:ascii="Calibri" w:eastAsia="宋体" w:hAnsi="Calibri" w:hint="eastAsia"/>
-                <w:kern w:val="0"/>
-                <w:szCs w:val="24"/>
+                <w:rFonts w:hint="eastAsia"/>
               </w:rPr>
               <w:t>ourier</w:t>
             </w:r>
             <w:r>
-              <w:rPr>
-                <w:rFonts w:ascii="Calibri" w:eastAsia="宋体" w:hAnsi="Calibri"/>
-                <w:kern w:val="0"/>
-                <w:szCs w:val="24"/>
-              </w:rPr>
               <w:t>.Recipient</w:t>
             </w:r>
             <w:r>
               <w:rPr>
-                <w:rFonts w:ascii="Calibri" w:eastAsia="宋体" w:hAnsi="Calibri" w:hint="eastAsia"/>
-                <w:kern w:val="0"/>
-                <w:szCs w:val="24"/>
+                <w:rFonts w:hint="eastAsia"/>
               </w:rPr>
               <w:t>.</w:t>
             </w:r>
             <w:r>
-              <w:rPr>
-                <w:rFonts w:ascii="Calibri" w:eastAsia="宋体" w:hAnsi="Calibri"/>
-                <w:kern w:val="0"/>
-                <w:szCs w:val="24"/>
-              </w:rPr>
               <w:t>End</w:t>
             </w:r>
           </w:p>
         </w:tc>
         <w:tc>
           <w:tcPr>
-            <w:tcW w:w="4973" w:type="dxa"/>
-          </w:tcPr>
-          <w:p>
-            <w:pPr>
-              <w:rPr>
-                <w:rFonts w:ascii="Calibri" w:eastAsia="宋体" w:hAnsi="Calibri"/>
-                <w:kern w:val="0"/>
-                <w:szCs w:val="24"/>
-              </w:rPr>
-            </w:pPr>
-            <w:r>
-              <w:rPr>
-                <w:rFonts w:ascii="Calibri" w:eastAsia="宋体" w:hAnsi="Calibri" w:hint="eastAsia"/>
-                <w:kern w:val="0"/>
-                <w:szCs w:val="24"/>
+            <w:tcW w:w="5182" w:type="dxa"/>
+          </w:tcPr>
+          <w:p>
+            <w:r>
+              <w:rPr>
+                <w:rFonts w:hint="eastAsia"/>
               </w:rPr>
               <w:t>快递员未输入收件信息就确认，系统不做反应</w:t>
             </w:r>
           </w:p>
           <w:p>
-            <w:pPr>
-              <w:rPr>
-                <w:rFonts w:ascii="Calibri" w:eastAsia="宋体" w:hAnsi="Calibri"/>
-                <w:kern w:val="0"/>
-                <w:szCs w:val="24"/>
-              </w:rPr>
-            </w:pPr>
-            <w:r>
-              <w:rPr>
-                <w:rFonts w:ascii="Calibri" w:eastAsia="宋体" w:hAnsi="Calibri" w:hint="eastAsia"/>
-                <w:kern w:val="0"/>
-                <w:szCs w:val="24"/>
+            <w:r>
+              <w:rPr>
+                <w:rFonts w:hint="eastAsia"/>
               </w:rPr>
               <w:t>系统默认收件信息日期为当天且不可更改</w:t>
             </w:r>
           </w:p>
           <w:p>
-            <w:pPr>
-              <w:rPr>
-                <w:rFonts w:ascii="Calibri" w:eastAsia="宋体" w:hAnsi="Calibri"/>
-                <w:kern w:val="0"/>
-                <w:szCs w:val="24"/>
-              </w:rPr>
-            </w:pPr>
-            <w:r>
-              <w:rPr>
-                <w:rFonts w:ascii="Calibri" w:eastAsia="宋体" w:hAnsi="Calibri" w:hint="eastAsia"/>
-                <w:kern w:val="0"/>
-                <w:szCs w:val="24"/>
+            <w:r>
+              <w:rPr>
+                <w:rFonts w:hint="eastAsia"/>
               </w:rPr>
               <w:t>系统检查派件单是否合规范且存在系统中，若否则显示警告，不做处理</w:t>
             </w:r>
           </w:p>
           <w:p>
-            <w:pPr>
-              <w:rPr>
-                <w:rFonts w:ascii="Calibri" w:eastAsia="宋体" w:hAnsi="Calibri"/>
-                <w:kern w:val="0"/>
-                <w:szCs w:val="24"/>
-              </w:rPr>
-            </w:pPr>
-            <w:r>
-              <w:rPr>
-                <w:rFonts w:ascii="Calibri" w:eastAsia="宋体" w:hAnsi="Calibri" w:hint="eastAsia"/>
-                <w:kern w:val="0"/>
-                <w:szCs w:val="24"/>
+            <w:r>
+              <w:rPr>
+                <w:rFonts w:hint="eastAsia"/>
               </w:rPr>
               <w:t>快递员取消输入收件信息，系统清空未确认的信息</w:t>
             </w:r>
           </w:p>
           <w:p>
-            <w:pPr>
-              <w:rPr>
-                <w:rFonts w:ascii="Calibri" w:eastAsia="宋体" w:hAnsi="Calibri"/>
-                <w:kern w:val="0"/>
-                <w:szCs w:val="24"/>
-              </w:rPr>
-            </w:pPr>
-            <w:r>
-              <w:rPr>
-                <w:rFonts w:ascii="Calibri" w:eastAsia="宋体" w:hAnsi="Calibri" w:hint="eastAsia"/>
-                <w:kern w:val="0"/>
-                <w:szCs w:val="24"/>
+            <w:r>
+              <w:rPr>
+                <w:rFonts w:hint="eastAsia"/>
               </w:rPr>
               <w:t>快递员确认后，系统处理结束任务，参见</w:t>
             </w:r>
             <w:r>
-              <w:rPr>
-                <w:rFonts w:ascii="Calibri" w:eastAsia="宋体" w:hAnsi="Calibri"/>
-                <w:kern w:val="0"/>
-                <w:szCs w:val="24"/>
-              </w:rPr>
               <w:t>C</w:t>
             </w:r>
             <w:r>
               <w:rPr>
-                <w:rFonts w:ascii="Calibri" w:eastAsia="宋体" w:hAnsi="Calibri" w:hint="eastAsia"/>
-                <w:kern w:val="0"/>
-                <w:szCs w:val="24"/>
+                <w:rFonts w:hint="eastAsia"/>
               </w:rPr>
               <w:t>ourier</w:t>
             </w:r>
             <w:r>
-              <w:rPr>
-                <w:rFonts w:ascii="Calibri" w:eastAsia="宋体" w:hAnsi="Calibri"/>
-                <w:kern w:val="0"/>
-                <w:szCs w:val="24"/>
-              </w:rPr>
               <w:t>.</w:t>
             </w:r>
             <w:r>
               <w:rPr>
-                <w:rFonts w:ascii="Calibri" w:eastAsia="宋体" w:hAnsi="Calibri" w:hint="eastAsia"/>
-                <w:kern w:val="0"/>
-                <w:szCs w:val="24"/>
+                <w:rFonts w:hint="eastAsia"/>
               </w:rPr>
               <w:t>End</w:t>
             </w:r>
@@ -12493,167 +12121,81 @@
       <w:tr>
         <w:tc>
           <w:tcPr>
-            <w:tcW w:w="3323" w:type="dxa"/>
-          </w:tcPr>
-          <w:p>
-            <w:pPr>
-              <w:rPr>
-                <w:rFonts w:ascii="Calibri" w:eastAsia="宋体" w:hAnsi="Calibri"/>
-                <w:kern w:val="0"/>
-                <w:szCs w:val="24"/>
-              </w:rPr>
-            </w:pPr>
-            <w:r>
-              <w:rPr>
-                <w:rFonts w:ascii="Calibri" w:eastAsia="宋体" w:hAnsi="Calibri"/>
-                <w:kern w:val="0"/>
-                <w:szCs w:val="24"/>
-              </w:rPr>
+            <w:tcW w:w="3114" w:type="dxa"/>
+          </w:tcPr>
+          <w:p>
+            <w:r>
               <w:t>C</w:t>
             </w:r>
             <w:r>
               <w:rPr>
-                <w:rFonts w:ascii="Calibri" w:eastAsia="宋体" w:hAnsi="Calibri" w:hint="eastAsia"/>
-                <w:kern w:val="0"/>
-                <w:szCs w:val="24"/>
+                <w:rFonts w:hint="eastAsia"/>
               </w:rPr>
               <w:t>ourier</w:t>
             </w:r>
             <w:r>
-              <w:rPr>
-                <w:rFonts w:ascii="Calibri" w:eastAsia="宋体" w:hAnsi="Calibri"/>
-                <w:kern w:val="0"/>
-                <w:szCs w:val="24"/>
-              </w:rPr>
               <w:t>.Update</w:t>
             </w:r>
           </w:p>
           <w:p>
-            <w:pPr>
-              <w:rPr>
-                <w:rFonts w:ascii="Calibri" w:eastAsia="宋体" w:hAnsi="Calibri"/>
-                <w:kern w:val="0"/>
-                <w:szCs w:val="24"/>
-              </w:rPr>
-            </w:pPr>
-            <w:r>
-              <w:rPr>
-                <w:rFonts w:ascii="Calibri" w:eastAsia="宋体" w:hAnsi="Calibri"/>
-                <w:kern w:val="0"/>
-                <w:szCs w:val="24"/>
-              </w:rPr>
+            <w:r>
               <w:t>C</w:t>
             </w:r>
             <w:r>
               <w:rPr>
-                <w:rFonts w:ascii="Calibri" w:eastAsia="宋体" w:hAnsi="Calibri" w:hint="eastAsia"/>
-                <w:kern w:val="0"/>
-                <w:szCs w:val="24"/>
+                <w:rFonts w:hint="eastAsia"/>
               </w:rPr>
               <w:t>ourier</w:t>
             </w:r>
             <w:r>
-              <w:rPr>
-                <w:rFonts w:ascii="Calibri" w:eastAsia="宋体" w:hAnsi="Calibri"/>
-                <w:kern w:val="0"/>
-                <w:szCs w:val="24"/>
-              </w:rPr>
               <w:t>.Update.</w:t>
             </w:r>
             <w:r>
               <w:rPr>
-                <w:rFonts w:ascii="Calibri" w:eastAsia="宋体" w:hAnsi="Calibri" w:hint="eastAsia"/>
-                <w:kern w:val="0"/>
-                <w:szCs w:val="24"/>
+                <w:rFonts w:hint="eastAsia"/>
               </w:rPr>
               <w:t>WorkList</w:t>
             </w:r>
           </w:p>
           <w:p>
-            <w:pPr>
-              <w:rPr>
-                <w:rFonts w:ascii="Calibri" w:eastAsia="宋体" w:hAnsi="Calibri"/>
-                <w:kern w:val="0"/>
-                <w:szCs w:val="24"/>
-              </w:rPr>
-            </w:pPr>
-            <w:r>
-              <w:rPr>
-                <w:rFonts w:ascii="Calibri" w:eastAsia="宋体" w:hAnsi="Calibri"/>
-                <w:kern w:val="0"/>
-                <w:szCs w:val="24"/>
-              </w:rPr>
+            <w:r>
               <w:t>C</w:t>
             </w:r>
             <w:r>
               <w:rPr>
-                <w:rFonts w:ascii="Calibri" w:eastAsia="宋体" w:hAnsi="Calibri" w:hint="eastAsia"/>
-                <w:kern w:val="0"/>
-                <w:szCs w:val="24"/>
+                <w:rFonts w:hint="eastAsia"/>
               </w:rPr>
               <w:t>ourier</w:t>
             </w:r>
             <w:r>
-              <w:rPr>
-                <w:rFonts w:ascii="Calibri" w:eastAsia="宋体" w:hAnsi="Calibri"/>
-                <w:kern w:val="0"/>
-                <w:szCs w:val="24"/>
-              </w:rPr>
               <w:t>.Update.Express</w:t>
             </w:r>
           </w:p>
         </w:tc>
         <w:tc>
           <w:tcPr>
-            <w:tcW w:w="4973" w:type="dxa"/>
-          </w:tcPr>
-          <w:p>
-            <w:pPr>
-              <w:rPr>
-                <w:rFonts w:ascii="Calibri" w:eastAsia="宋体" w:hAnsi="Calibri"/>
-                <w:kern w:val="0"/>
-                <w:szCs w:val="24"/>
-              </w:rPr>
-            </w:pPr>
-            <w:r>
-              <w:rPr>
-                <w:rFonts w:ascii="Calibri" w:eastAsia="宋体" w:hAnsi="Calibri" w:hint="eastAsia"/>
-                <w:kern w:val="0"/>
-                <w:szCs w:val="24"/>
+            <w:tcW w:w="5182" w:type="dxa"/>
+          </w:tcPr>
+          <w:p>
+            <w:r>
+              <w:rPr>
+                <w:rFonts w:hint="eastAsia"/>
               </w:rPr>
               <w:t>系统将新的数据更新入服务器，并作为一整体操作</w:t>
             </w:r>
           </w:p>
           <w:p>
-            <w:pPr>
-              <w:rPr>
-                <w:rFonts w:ascii="Calibri" w:eastAsia="宋体" w:hAnsi="Calibri"/>
-                <w:kern w:val="0"/>
-                <w:szCs w:val="24"/>
-              </w:rPr>
-            </w:pPr>
-            <w:r>
-              <w:rPr>
-                <w:rFonts w:ascii="Calibri" w:eastAsia="宋体" w:hAnsi="Calibri" w:hint="eastAsia"/>
-                <w:kern w:val="0"/>
-                <w:szCs w:val="24"/>
+            <w:r>
+              <w:rPr>
+                <w:rFonts w:hint="eastAsia"/>
               </w:rPr>
               <w:t>系统改变派件单状态为“以处理”</w:t>
             </w:r>
           </w:p>
           <w:p>
-            <w:pPr>
-              <w:rPr>
-                <w:rFonts w:ascii="Calibri" w:eastAsia="宋体" w:hAnsi="Calibri"/>
-                <w:kern w:val="0"/>
-                <w:szCs w:val="24"/>
-              </w:rPr>
-            </w:pPr>
-            <w:r>
-              <w:rPr>
-                <w:rFonts w:ascii="Calibri" w:eastAsia="宋体" w:hAnsi="Calibri" w:hint="eastAsia"/>
-                <w:kern w:val="0"/>
-                <w:szCs w:val="24"/>
+            <w:r>
+              <w:rPr>
+                <w:rFonts w:hint="eastAsia"/>
               </w:rPr>
               <w:t>系统改变对应快件状态为“已派送”</w:t>
             </w:r>
@@ -12663,167 +12205,81 @@
       <w:tr>
         <w:tc>
           <w:tcPr>
-            <w:tcW w:w="3323" w:type="dxa"/>
-          </w:tcPr>
-          <w:p>
-            <w:pPr>
-              <w:rPr>
-                <w:rFonts w:ascii="Calibri" w:eastAsia="宋体" w:hAnsi="Calibri"/>
-                <w:kern w:val="0"/>
-                <w:szCs w:val="24"/>
-              </w:rPr>
-            </w:pPr>
-            <w:r>
-              <w:rPr>
-                <w:rFonts w:ascii="Calibri" w:eastAsia="宋体" w:hAnsi="Calibri"/>
-                <w:kern w:val="0"/>
-                <w:szCs w:val="24"/>
-              </w:rPr>
+            <w:tcW w:w="3114" w:type="dxa"/>
+          </w:tcPr>
+          <w:p>
+            <w:r>
               <w:t>C</w:t>
             </w:r>
             <w:r>
               <w:rPr>
-                <w:rFonts w:ascii="Calibri" w:eastAsia="宋体" w:hAnsi="Calibri" w:hint="eastAsia"/>
-                <w:kern w:val="0"/>
-                <w:szCs w:val="24"/>
+                <w:rFonts w:hint="eastAsia"/>
               </w:rPr>
               <w:t>ourier</w:t>
             </w:r>
             <w:r>
-              <w:rPr>
-                <w:rFonts w:ascii="Calibri" w:eastAsia="宋体" w:hAnsi="Calibri"/>
-                <w:kern w:val="0"/>
-                <w:szCs w:val="24"/>
-              </w:rPr>
               <w:t>.End</w:t>
             </w:r>
           </w:p>
           <w:p>
-            <w:pPr>
-              <w:rPr>
-                <w:rFonts w:ascii="Calibri" w:eastAsia="宋体" w:hAnsi="Calibri"/>
-                <w:kern w:val="0"/>
-                <w:szCs w:val="24"/>
-              </w:rPr>
-            </w:pPr>
-            <w:r>
-              <w:rPr>
-                <w:rFonts w:ascii="Calibri" w:eastAsia="宋体" w:hAnsi="Calibri"/>
-                <w:kern w:val="0"/>
-                <w:szCs w:val="24"/>
-              </w:rPr>
+            <w:r>
               <w:t>C</w:t>
             </w:r>
             <w:r>
               <w:rPr>
-                <w:rFonts w:ascii="Calibri" w:eastAsia="宋体" w:hAnsi="Calibri" w:hint="eastAsia"/>
-                <w:kern w:val="0"/>
-                <w:szCs w:val="24"/>
+                <w:rFonts w:hint="eastAsia"/>
               </w:rPr>
               <w:t>ourier</w:t>
             </w:r>
             <w:r>
-              <w:rPr>
-                <w:rFonts w:ascii="Calibri" w:eastAsia="宋体" w:hAnsi="Calibri"/>
-                <w:kern w:val="0"/>
-                <w:szCs w:val="24"/>
-              </w:rPr>
               <w:t>.</w:t>
             </w:r>
             <w:r>
               <w:rPr>
-                <w:rFonts w:ascii="Calibri" w:eastAsia="宋体" w:hAnsi="Calibri" w:hint="eastAsia"/>
-                <w:kern w:val="0"/>
-                <w:szCs w:val="24"/>
+                <w:rFonts w:hint="eastAsia"/>
               </w:rPr>
               <w:t>End.Updete</w:t>
             </w:r>
           </w:p>
           <w:p>
-            <w:pPr>
-              <w:rPr>
-                <w:rFonts w:ascii="Calibri" w:eastAsia="宋体" w:hAnsi="Calibri"/>
-                <w:kern w:val="0"/>
-                <w:szCs w:val="24"/>
-              </w:rPr>
-            </w:pPr>
-            <w:r>
-              <w:rPr>
-                <w:rFonts w:ascii="Calibri" w:eastAsia="宋体" w:hAnsi="Calibri"/>
-                <w:kern w:val="0"/>
-                <w:szCs w:val="24"/>
-              </w:rPr>
+            <w:r>
               <w:t>C</w:t>
             </w:r>
             <w:r>
               <w:rPr>
-                <w:rFonts w:ascii="Calibri" w:eastAsia="宋体" w:hAnsi="Calibri" w:hint="eastAsia"/>
-                <w:kern w:val="0"/>
-                <w:szCs w:val="24"/>
+                <w:rFonts w:hint="eastAsia"/>
               </w:rPr>
               <w:t>ourier</w:t>
             </w:r>
             <w:r>
-              <w:rPr>
-                <w:rFonts w:ascii="Calibri" w:eastAsia="宋体" w:hAnsi="Calibri"/>
-                <w:kern w:val="0"/>
-                <w:szCs w:val="24"/>
-              </w:rPr>
               <w:t>.End.Next</w:t>
             </w:r>
           </w:p>
         </w:tc>
         <w:tc>
           <w:tcPr>
-            <w:tcW w:w="4973" w:type="dxa"/>
-          </w:tcPr>
-          <w:p>
-            <w:pPr>
-              <w:rPr>
-                <w:rFonts w:ascii="Calibri" w:eastAsia="宋体" w:hAnsi="Calibri"/>
-                <w:kern w:val="0"/>
-                <w:szCs w:val="24"/>
-              </w:rPr>
-            </w:pPr>
-            <w:r>
-              <w:rPr>
-                <w:rFonts w:ascii="Calibri" w:eastAsia="宋体" w:hAnsi="Calibri" w:hint="eastAsia"/>
-                <w:kern w:val="0"/>
-                <w:szCs w:val="24"/>
+            <w:tcW w:w="5182" w:type="dxa"/>
+          </w:tcPr>
+          <w:p>
+            <w:r>
+              <w:rPr>
+                <w:rFonts w:hint="eastAsia"/>
               </w:rPr>
               <w:t>系统允许结束派件所有的操作</w:t>
             </w:r>
           </w:p>
           <w:p>
-            <w:pPr>
-              <w:rPr>
-                <w:rFonts w:ascii="Calibri" w:eastAsia="宋体" w:hAnsi="Calibri"/>
-                <w:kern w:val="0"/>
-                <w:szCs w:val="24"/>
-              </w:rPr>
-            </w:pPr>
-            <w:r>
-              <w:rPr>
-                <w:rFonts w:ascii="Calibri" w:eastAsia="宋体" w:hAnsi="Calibri" w:hint="eastAsia"/>
-                <w:kern w:val="0"/>
-                <w:szCs w:val="24"/>
+            <w:r>
+              <w:rPr>
+                <w:rFonts w:hint="eastAsia"/>
               </w:rPr>
               <w:t>系统会将改变的数据更新入服务器</w:t>
             </w:r>
           </w:p>
           <w:p>
-            <w:pPr>
-              <w:rPr>
-                <w:rFonts w:ascii="Calibri" w:eastAsia="宋体" w:hAnsi="Calibri"/>
-                <w:kern w:val="0"/>
-                <w:szCs w:val="24"/>
-              </w:rPr>
-            </w:pPr>
-            <w:r>
-              <w:rPr>
-                <w:rFonts w:ascii="Calibri" w:eastAsia="宋体" w:hAnsi="Calibri" w:hint="eastAsia"/>
-                <w:kern w:val="0"/>
-                <w:szCs w:val="24"/>
+            <w:r>
+              <w:rPr>
+                <w:rFonts w:hint="eastAsia"/>
               </w:rPr>
               <w:t>系统关闭本次任务，开始下次任务</w:t>
             </w:r>
@@ -12831,7 +12287,13 @@
         </w:tc>
       </w:tr>
     </w:tbl>
-    <w:p/>
+    <w:p>
+      <w:pPr>
+        <w:rPr>
+          <w:rFonts w:hint="eastAsia"/>
+        </w:rPr>
+      </w:pPr>
+    </w:p>
     <w:p>
       <w:r>
         <w:rPr>
@@ -12893,6 +12355,7 @@
         <w:rPr>
           <w:rFonts w:hint="eastAsia"/>
         </w:rPr>
+        <w:lastRenderedPageBreak/>
         <w:t>3.2.（4.2）.2</w:t>
       </w:r>
       <w:r>
@@ -12979,66 +12442,40 @@
     </w:p>
     <w:tbl>
       <w:tblPr>
-        <w:tblStyle w:val="a5"/>
-        <w:tblW w:w="8296" w:type="dxa"/>
-        <w:tblLayout w:type="fixed"/>
+        <w:tblStyle w:val="a7"/>
+        <w:tblW w:w="0" w:type="auto"/>
         <w:tblLook w:val="04A0" w:firstRow="1" w:lastRow="0" w:firstColumn="1" w:lastColumn="0" w:noHBand="0" w:noVBand="1"/>
       </w:tblPr>
       <w:tblGrid>
-        <w:gridCol w:w="3583"/>
-        <w:gridCol w:w="4713"/>
+        <w:gridCol w:w="3690"/>
+        <w:gridCol w:w="4832"/>
       </w:tblGrid>
       <w:tr>
         <w:tc>
           <w:tcPr>
-            <w:tcW w:w="3583" w:type="dxa"/>
-          </w:tcPr>
-          <w:p>
-            <w:pPr>
-              <w:rPr>
-                <w:rFonts w:ascii="Calibri" w:eastAsia="宋体" w:hAnsi="Calibri"/>
-                <w:kern w:val="0"/>
-                <w:szCs w:val="24"/>
-              </w:rPr>
-            </w:pPr>
-            <w:r>
-              <w:rPr>
-                <w:rFonts w:ascii="Calibri" w:eastAsia="宋体" w:hAnsi="Calibri" w:hint="eastAsia"/>
-                <w:kern w:val="0"/>
-                <w:szCs w:val="24"/>
+            <w:tcW w:w="3256" w:type="dxa"/>
+          </w:tcPr>
+          <w:p>
+            <w:r>
+              <w:rPr>
+                <w:rFonts w:hint="eastAsia"/>
               </w:rPr>
               <w:t>Transfer.Input</w:t>
             </w:r>
           </w:p>
           <w:p>
-            <w:pPr>
-              <w:rPr>
-                <w:rFonts w:ascii="Calibri" w:eastAsia="宋体" w:hAnsi="Calibri"/>
-                <w:kern w:val="0"/>
-                <w:szCs w:val="24"/>
-              </w:rPr>
-            </w:pPr>
-            <w:r>
-              <w:rPr>
-                <w:rFonts w:ascii="Calibri" w:eastAsia="宋体" w:hAnsi="Calibri" w:hint="eastAsia"/>
-                <w:kern w:val="0"/>
-                <w:szCs w:val="24"/>
+            <w:r>
+              <w:rPr>
+                <w:rFonts w:hint="eastAsia"/>
               </w:rPr>
               <w:t>Transfer.Input</w:t>
             </w:r>
             <w:r>
-              <w:rPr>
-                <w:rFonts w:ascii="Calibri" w:eastAsia="宋体" w:hAnsi="Calibri"/>
-                <w:kern w:val="0"/>
-                <w:szCs w:val="24"/>
-              </w:rPr>
               <w:t>.</w:t>
             </w:r>
             <w:r>
               <w:rPr>
-                <w:rFonts w:ascii="Calibri" w:eastAsia="宋体" w:hAnsi="Calibri" w:hint="eastAsia"/>
-                <w:kern w:val="0"/>
-                <w:szCs w:val="24"/>
+                <w:rFonts w:hint="eastAsia"/>
               </w:rPr>
               <w:t>ReceiveList</w:t>
             </w:r>
@@ -13046,21 +12483,12 @@
         </w:tc>
         <w:tc>
           <w:tcPr>
-            <w:tcW w:w="4713" w:type="dxa"/>
-          </w:tcPr>
-          <w:p>
-            <w:pPr>
-              <w:rPr>
-                <w:rFonts w:ascii="Calibri" w:eastAsia="宋体" w:hAnsi="Calibri"/>
-                <w:kern w:val="0"/>
-                <w:szCs w:val="24"/>
-              </w:rPr>
-            </w:pPr>
-            <w:r>
-              <w:rPr>
-                <w:rFonts w:ascii="Calibri" w:eastAsia="宋体" w:hAnsi="Calibri" w:hint="eastAsia"/>
-                <w:kern w:val="0"/>
-                <w:szCs w:val="24"/>
+            <w:tcW w:w="5040" w:type="dxa"/>
+          </w:tcPr>
+          <w:p>
+            <w:r>
+              <w:rPr>
+                <w:rFonts w:hint="eastAsia"/>
               </w:rPr>
               <w:t>系统允许业务员以某种方式输入指令</w:t>
             </w:r>
@@ -13071,19 +12499,9 @@
             </w:pPr>
             <w:r>
               <w:rPr>
-                <w:rFonts w:ascii="Calibri" w:eastAsia="宋体" w:hAnsi="Calibri" w:hint="eastAsia"/>
-                <w:kern w:val="0"/>
-                <w:szCs w:val="24"/>
-              </w:rPr>
-              <w:t>业务员输入请求记录中转中心接收单指令时，系统执行记录中转中心接收单任务，参见</w:t>
-            </w:r>
-            <w:r>
-              <w:rPr>
-                <w:rFonts w:ascii="Calibri" w:eastAsia="宋体" w:hAnsi="Calibri" w:hint="eastAsia"/>
-                <w:kern w:val="0"/>
-                <w:szCs w:val="24"/>
-              </w:rPr>
-              <w:t>Transfer.ReceiveList</w:t>
+                <w:rFonts w:hint="eastAsia"/>
+              </w:rPr>
+              <w:t>业务员输入请求记录中转中心接收单指令时，系统执行记录中转中心接收单任务，参见Transfer.ReceiveList</w:t>
             </w:r>
           </w:p>
         </w:tc>
@@ -13091,246 +12509,110 @@
       <w:tr>
         <w:tc>
           <w:tcPr>
-            <w:tcW w:w="3583" w:type="dxa"/>
-          </w:tcPr>
-          <w:p>
-            <w:pPr>
-              <w:rPr>
-                <w:rFonts w:ascii="Calibri" w:eastAsia="宋体" w:hAnsi="Calibri"/>
-                <w:kern w:val="0"/>
-                <w:szCs w:val="24"/>
-              </w:rPr>
-            </w:pPr>
-            <w:r>
-              <w:rPr>
-                <w:rFonts w:ascii="Calibri" w:eastAsia="宋体" w:hAnsi="Calibri" w:hint="eastAsia"/>
-                <w:kern w:val="0"/>
-                <w:szCs w:val="24"/>
+            <w:tcW w:w="3256" w:type="dxa"/>
+          </w:tcPr>
+          <w:p>
+            <w:r>
+              <w:rPr>
+                <w:rFonts w:hint="eastAsia"/>
               </w:rPr>
               <w:t>Transfer.ReceiveList</w:t>
             </w:r>
             <w:r>
-              <w:rPr>
-                <w:rFonts w:ascii="Calibri" w:eastAsia="宋体" w:hAnsi="Calibri"/>
-                <w:kern w:val="0"/>
-                <w:szCs w:val="24"/>
-              </w:rPr>
               <w:t>.Null</w:t>
             </w:r>
           </w:p>
           <w:p>
-            <w:pPr>
-              <w:rPr>
-                <w:rFonts w:ascii="Calibri" w:eastAsia="宋体" w:hAnsi="Calibri"/>
-                <w:kern w:val="0"/>
-                <w:szCs w:val="24"/>
-              </w:rPr>
-            </w:pPr>
-            <w:r>
-              <w:rPr>
-                <w:rFonts w:ascii="Calibri" w:eastAsia="宋体" w:hAnsi="Calibri" w:hint="eastAsia"/>
-                <w:kern w:val="0"/>
-                <w:szCs w:val="24"/>
+            <w:r>
+              <w:rPr>
+                <w:rFonts w:hint="eastAsia"/>
               </w:rPr>
               <w:t>Transfer.ReceiveList</w:t>
             </w:r>
             <w:r>
-              <w:rPr>
-                <w:rFonts w:ascii="Calibri" w:eastAsia="宋体" w:hAnsi="Calibri"/>
-                <w:kern w:val="0"/>
-                <w:szCs w:val="24"/>
-              </w:rPr>
               <w:t>.Date</w:t>
             </w:r>
           </w:p>
-          <w:p>
-            <w:pPr>
-              <w:rPr>
-                <w:rFonts w:ascii="Calibri" w:eastAsia="宋体" w:hAnsi="Calibri"/>
-                <w:kern w:val="0"/>
-                <w:szCs w:val="24"/>
-              </w:rPr>
-            </w:pPr>
-            <w:r>
-              <w:rPr>
-                <w:rFonts w:ascii="Calibri" w:eastAsia="宋体" w:hAnsi="Calibri" w:hint="eastAsia"/>
-                <w:kern w:val="0"/>
-                <w:szCs w:val="24"/>
+          <w:p/>
+          <w:p>
+            <w:r>
+              <w:rPr>
+                <w:rFonts w:hint="eastAsia"/>
               </w:rPr>
               <w:t>Transfer.ReceiveList</w:t>
             </w:r>
             <w:r>
-              <w:rPr>
-                <w:rFonts w:ascii="Calibri" w:eastAsia="宋体" w:hAnsi="Calibri"/>
-                <w:kern w:val="0"/>
-                <w:szCs w:val="24"/>
-              </w:rPr>
               <w:t>.Number.Valid</w:t>
             </w:r>
           </w:p>
-          <w:p>
-            <w:pPr>
-              <w:rPr>
-                <w:rFonts w:ascii="Calibri" w:eastAsia="宋体" w:hAnsi="Calibri"/>
-                <w:kern w:val="0"/>
-                <w:szCs w:val="24"/>
-              </w:rPr>
-            </w:pPr>
-          </w:p>
-          <w:p>
-            <w:pPr>
-              <w:rPr>
-                <w:rFonts w:ascii="Calibri" w:eastAsia="宋体" w:hAnsi="Calibri"/>
-                <w:kern w:val="0"/>
-                <w:szCs w:val="24"/>
-              </w:rPr>
-            </w:pPr>
-            <w:r>
-              <w:rPr>
-                <w:rFonts w:ascii="Calibri" w:eastAsia="宋体" w:hAnsi="Calibri" w:hint="eastAsia"/>
-                <w:kern w:val="0"/>
-                <w:szCs w:val="24"/>
+          <w:p/>
+          <w:p>
+            <w:r>
+              <w:rPr>
+                <w:rFonts w:hint="eastAsia"/>
               </w:rPr>
               <w:t>Transfer.ReceiveList.Can</w:t>
             </w:r>
             <w:r>
-              <w:rPr>
-                <w:rFonts w:ascii="Calibri" w:eastAsia="宋体" w:hAnsi="Calibri"/>
-                <w:kern w:val="0"/>
-                <w:szCs w:val="24"/>
-              </w:rPr>
               <w:t>cle</w:t>
             </w:r>
           </w:p>
           <w:p>
-            <w:pPr>
-              <w:rPr>
-                <w:rFonts w:ascii="Calibri" w:eastAsia="宋体" w:hAnsi="Calibri"/>
-                <w:kern w:val="0"/>
-                <w:szCs w:val="24"/>
-              </w:rPr>
-            </w:pPr>
-            <w:r>
-              <w:rPr>
-                <w:rFonts w:ascii="Calibri" w:eastAsia="宋体" w:hAnsi="Calibri" w:hint="eastAsia"/>
-                <w:kern w:val="0"/>
-                <w:szCs w:val="24"/>
+            <w:r>
+              <w:rPr>
+                <w:rFonts w:hint="eastAsia"/>
               </w:rPr>
               <w:t>Transfer.ReceiveList.</w:t>
             </w:r>
             <w:r>
-              <w:rPr>
-                <w:rFonts w:ascii="Calibri" w:eastAsia="宋体" w:hAnsi="Calibri"/>
-                <w:kern w:val="0"/>
-                <w:szCs w:val="24"/>
-              </w:rPr>
               <w:t>End</w:t>
             </w:r>
           </w:p>
         </w:tc>
         <w:tc>
           <w:tcPr>
-            <w:tcW w:w="4713" w:type="dxa"/>
-          </w:tcPr>
-          <w:p>
-            <w:pPr>
-              <w:rPr>
-                <w:rFonts w:ascii="Calibri" w:eastAsia="宋体" w:hAnsi="Calibri"/>
-                <w:kern w:val="0"/>
-                <w:szCs w:val="24"/>
-              </w:rPr>
-            </w:pPr>
-            <w:r>
-              <w:rPr>
-                <w:rFonts w:ascii="Calibri" w:eastAsia="宋体" w:hAnsi="Calibri" w:hint="eastAsia"/>
-                <w:kern w:val="0"/>
-                <w:szCs w:val="24"/>
+            <w:tcW w:w="5040" w:type="dxa"/>
+          </w:tcPr>
+          <w:p>
+            <w:r>
+              <w:rPr>
+                <w:rFonts w:hint="eastAsia"/>
               </w:rPr>
               <w:t>业务员未输入收件信息就确认，系统不做反应</w:t>
             </w:r>
           </w:p>
           <w:p>
-            <w:pPr>
-              <w:rPr>
-                <w:rFonts w:ascii="Calibri" w:eastAsia="宋体" w:hAnsi="Calibri"/>
-                <w:kern w:val="0"/>
-                <w:szCs w:val="24"/>
-              </w:rPr>
-            </w:pPr>
-            <w:r>
-              <w:rPr>
-                <w:rFonts w:ascii="Calibri" w:eastAsia="宋体" w:hAnsi="Calibri" w:hint="eastAsia"/>
-                <w:kern w:val="0"/>
-                <w:szCs w:val="24"/>
-              </w:rPr>
-              <w:t>系统默认到达信息日期为当天且不可更改</w:t>
-            </w:r>
-          </w:p>
-          <w:p>
-            <w:pPr>
-              <w:rPr>
-                <w:rFonts w:ascii="Calibri" w:eastAsia="宋体" w:hAnsi="Calibri"/>
-                <w:kern w:val="0"/>
-                <w:szCs w:val="24"/>
-              </w:rPr>
-            </w:pPr>
-            <w:r>
-              <w:rPr>
-                <w:rFonts w:ascii="Calibri" w:eastAsia="宋体" w:hAnsi="Calibri" w:hint="eastAsia"/>
-                <w:kern w:val="0"/>
-                <w:szCs w:val="24"/>
+            <w:r>
+              <w:rPr>
+                <w:rFonts w:hint="eastAsia"/>
+              </w:rPr>
+              <w:t>系统默认到达信息日期为当天且不可更改，中转中心编号自动生成</w:t>
+            </w:r>
+          </w:p>
+          <w:p>
+            <w:r>
+              <w:rPr>
+                <w:rFonts w:hint="eastAsia"/>
               </w:rPr>
               <w:t>系统检查中转单是否合规范且存在系统中，若否则显示警告，不做处理</w:t>
             </w:r>
           </w:p>
           <w:p>
-            <w:pPr>
-              <w:rPr>
-                <w:rFonts w:ascii="Calibri" w:eastAsia="宋体" w:hAnsi="Calibri"/>
-                <w:kern w:val="0"/>
-                <w:szCs w:val="24"/>
-              </w:rPr>
-            </w:pPr>
-            <w:r>
-              <w:rPr>
-                <w:rFonts w:ascii="Calibri" w:eastAsia="宋体" w:hAnsi="Calibri" w:hint="eastAsia"/>
-                <w:kern w:val="0"/>
-                <w:szCs w:val="24"/>
+            <w:r>
+              <w:rPr>
+                <w:rFonts w:hint="eastAsia"/>
               </w:rPr>
               <w:t>业务员取消输入到达信息，系统清空未确认的信息</w:t>
             </w:r>
           </w:p>
           <w:p>
-            <w:pPr>
-              <w:rPr>
-                <w:rFonts w:ascii="Calibri" w:eastAsia="宋体" w:hAnsi="Calibri"/>
-                <w:kern w:val="0"/>
-                <w:szCs w:val="24"/>
-              </w:rPr>
-            </w:pPr>
-            <w:r>
-              <w:rPr>
-                <w:rFonts w:ascii="Calibri" w:eastAsia="宋体" w:hAnsi="Calibri" w:hint="eastAsia"/>
-                <w:kern w:val="0"/>
-                <w:szCs w:val="24"/>
-              </w:rPr>
-              <w:lastRenderedPageBreak/>
-              <w:t>业务员确认后，系统处理结束任务，参见</w:t>
-            </w:r>
-            <w:r>
-              <w:rPr>
-                <w:rFonts w:ascii="Calibri" w:eastAsia="宋体" w:hAnsi="Calibri" w:hint="eastAsia"/>
-                <w:kern w:val="0"/>
-                <w:szCs w:val="24"/>
-              </w:rPr>
-              <w:t>Transfer</w:t>
-            </w:r>
-            <w:r>
-              <w:rPr>
-                <w:rFonts w:ascii="Calibri" w:eastAsia="宋体" w:hAnsi="Calibri"/>
-                <w:kern w:val="0"/>
-                <w:szCs w:val="24"/>
-              </w:rPr>
+            <w:r>
+              <w:rPr>
+                <w:rFonts w:hint="eastAsia"/>
+              </w:rPr>
+              <w:t>业务员确认后，系统处理结束任务，参见Transfer</w:t>
+            </w:r>
+            <w:r>
               <w:t>.End</w:t>
             </w:r>
           </w:p>
@@ -13339,290 +12621,148 @@
       <w:tr>
         <w:tc>
           <w:tcPr>
-            <w:tcW w:w="3583" w:type="dxa"/>
-          </w:tcPr>
-          <w:p>
-            <w:pPr>
-              <w:rPr>
-                <w:rFonts w:ascii="Calibri" w:eastAsia="宋体" w:hAnsi="Calibri"/>
-                <w:kern w:val="0"/>
-                <w:szCs w:val="24"/>
-              </w:rPr>
-            </w:pPr>
-            <w:r>
-              <w:rPr>
-                <w:rFonts w:ascii="Calibri" w:eastAsia="宋体" w:hAnsi="Calibri" w:hint="eastAsia"/>
-                <w:kern w:val="0"/>
-                <w:szCs w:val="24"/>
+            <w:tcW w:w="3256" w:type="dxa"/>
+          </w:tcPr>
+          <w:p>
+            <w:r>
+              <w:rPr>
+                <w:rFonts w:hint="eastAsia"/>
+              </w:rPr>
+              <w:t>Transfer</w:t>
+            </w:r>
+            <w:r>
+              <w:t>.End</w:t>
+            </w:r>
+          </w:p>
+          <w:p>
+            <w:r>
+              <w:rPr>
+                <w:rFonts w:hint="eastAsia"/>
+              </w:rPr>
+              <w:t>Transfer</w:t>
+            </w:r>
+            <w:r>
+              <w:t>.</w:t>
+            </w:r>
+            <w:r>
+              <w:rPr>
+                <w:rFonts w:hint="eastAsia"/>
+              </w:rPr>
+              <w:t>End.Updete</w:t>
+            </w:r>
+          </w:p>
+          <w:p>
+            <w:r>
+              <w:rPr>
+                <w:rFonts w:hint="eastAsia"/>
+              </w:rPr>
+              <w:t>Transfer</w:t>
+            </w:r>
+            <w:r>
+              <w:t>.End.Next</w:t>
+            </w:r>
+          </w:p>
+        </w:tc>
+        <w:tc>
+          <w:tcPr>
+            <w:tcW w:w="5040" w:type="dxa"/>
+          </w:tcPr>
+          <w:p>
+            <w:r>
+              <w:rPr>
+                <w:rFonts w:hint="eastAsia"/>
+              </w:rPr>
+              <w:t>系统允许结束记录中转中心接收单操作</w:t>
+            </w:r>
+          </w:p>
+          <w:p>
+            <w:r>
+              <w:rPr>
+                <w:rFonts w:hint="eastAsia"/>
+              </w:rPr>
+              <w:t>系统会将改变的数据更新入服务器</w:t>
+            </w:r>
+          </w:p>
+          <w:p>
+            <w:r>
+              <w:rPr>
+                <w:rFonts w:hint="eastAsia"/>
+              </w:rPr>
+              <w:t>系统关闭本次任务，开始下次任务</w:t>
+            </w:r>
+          </w:p>
+        </w:tc>
+      </w:tr>
+      <w:tr>
+        <w:tc>
+          <w:tcPr>
+            <w:tcW w:w="3256" w:type="dxa"/>
+          </w:tcPr>
+          <w:p>
+            <w:r>
+              <w:rPr>
+                <w:rFonts w:hint="eastAsia"/>
               </w:rPr>
               <w:lastRenderedPageBreak/>
               <w:t>Transfer</w:t>
             </w:r>
             <w:r>
-              <w:rPr>
-                <w:rFonts w:ascii="Calibri" w:eastAsia="宋体" w:hAnsi="Calibri"/>
-                <w:kern w:val="0"/>
-                <w:szCs w:val="24"/>
-              </w:rPr>
-              <w:t>.End</w:t>
-            </w:r>
-          </w:p>
-          <w:p>
-            <w:pPr>
-              <w:rPr>
-                <w:rFonts w:ascii="Calibri" w:eastAsia="宋体" w:hAnsi="Calibri"/>
-                <w:kern w:val="0"/>
-                <w:szCs w:val="24"/>
-              </w:rPr>
-            </w:pPr>
-            <w:r>
-              <w:rPr>
-                <w:rFonts w:ascii="Calibri" w:eastAsia="宋体" w:hAnsi="Calibri" w:hint="eastAsia"/>
-                <w:kern w:val="0"/>
-                <w:szCs w:val="24"/>
+              <w:t>.Update</w:t>
+            </w:r>
+          </w:p>
+          <w:p>
+            <w:r>
+              <w:rPr>
+                <w:rFonts w:hint="eastAsia"/>
               </w:rPr>
               <w:t>Transfer</w:t>
             </w:r>
             <w:r>
-              <w:rPr>
-                <w:rFonts w:ascii="Calibri" w:eastAsia="宋体" w:hAnsi="Calibri"/>
-                <w:kern w:val="0"/>
-                <w:szCs w:val="24"/>
-              </w:rPr>
-              <w:t>.</w:t>
-            </w:r>
-            <w:r>
-              <w:rPr>
-                <w:rFonts w:ascii="Calibri" w:eastAsia="宋体" w:hAnsi="Calibri" w:hint="eastAsia"/>
-                <w:kern w:val="0"/>
-                <w:szCs w:val="24"/>
-              </w:rPr>
-              <w:t>End.Updete</w:t>
-            </w:r>
-          </w:p>
-          <w:p>
-            <w:pPr>
-              <w:rPr>
-                <w:rFonts w:ascii="Calibri" w:eastAsia="宋体" w:hAnsi="Calibri"/>
-                <w:kern w:val="0"/>
-                <w:szCs w:val="24"/>
-              </w:rPr>
-            </w:pPr>
-            <w:r>
-              <w:rPr>
-                <w:rFonts w:ascii="Calibri" w:eastAsia="宋体" w:hAnsi="Calibri" w:hint="eastAsia"/>
-                <w:kern w:val="0"/>
-                <w:szCs w:val="24"/>
+              <w:t>.Update</w:t>
+            </w:r>
+            <w:r>
+              <w:rPr>
+                <w:rFonts w:hint="eastAsia"/>
+              </w:rPr>
+              <w:t>.ReceiveList</w:t>
+            </w:r>
+          </w:p>
+          <w:p>
+            <w:r>
+              <w:rPr>
+                <w:rFonts w:hint="eastAsia"/>
               </w:rPr>
               <w:t>Transfer</w:t>
             </w:r>
             <w:r>
-              <w:rPr>
-                <w:rFonts w:ascii="Calibri" w:eastAsia="宋体" w:hAnsi="Calibri"/>
-                <w:kern w:val="0"/>
-                <w:szCs w:val="24"/>
-              </w:rPr>
-              <w:t>.End.Next</w:t>
-            </w:r>
-          </w:p>
-        </w:tc>
-        <w:tc>
-          <w:tcPr>
-            <w:tcW w:w="4713" w:type="dxa"/>
-          </w:tcPr>
-          <w:p>
-            <w:pPr>
-              <w:rPr>
-                <w:rFonts w:ascii="Calibri" w:eastAsia="宋体" w:hAnsi="Calibri"/>
-                <w:kern w:val="0"/>
-                <w:szCs w:val="24"/>
-              </w:rPr>
-            </w:pPr>
-            <w:r>
-              <w:rPr>
-                <w:rFonts w:ascii="Calibri" w:eastAsia="宋体" w:hAnsi="Calibri" w:hint="eastAsia"/>
-                <w:kern w:val="0"/>
-                <w:szCs w:val="24"/>
-              </w:rPr>
-              <w:t>系统允许结束记录中转中心接收单操作</w:t>
-            </w:r>
-          </w:p>
-          <w:p>
-            <w:pPr>
-              <w:rPr>
-                <w:rFonts w:ascii="Calibri" w:eastAsia="宋体" w:hAnsi="Calibri"/>
-                <w:kern w:val="0"/>
-                <w:szCs w:val="24"/>
-              </w:rPr>
-            </w:pPr>
-            <w:r>
-              <w:rPr>
-                <w:rFonts w:ascii="Calibri" w:eastAsia="宋体" w:hAnsi="Calibri" w:hint="eastAsia"/>
-                <w:kern w:val="0"/>
-                <w:szCs w:val="24"/>
-              </w:rPr>
-              <w:t>系统会将改变的数据更新入服务器</w:t>
-            </w:r>
-          </w:p>
-          <w:p>
-            <w:pPr>
-              <w:rPr>
-                <w:rFonts w:ascii="Calibri" w:eastAsia="宋体" w:hAnsi="Calibri"/>
-                <w:kern w:val="0"/>
-                <w:szCs w:val="24"/>
-              </w:rPr>
-            </w:pPr>
-            <w:r>
-              <w:rPr>
-                <w:rFonts w:ascii="Calibri" w:eastAsia="宋体" w:hAnsi="Calibri" w:hint="eastAsia"/>
-                <w:kern w:val="0"/>
-                <w:szCs w:val="24"/>
-              </w:rPr>
-              <w:t>系统关闭本次任务，开始下次任务</w:t>
-            </w:r>
-          </w:p>
-        </w:tc>
-      </w:tr>
-      <w:tr>
-        <w:tc>
-          <w:tcPr>
-            <w:tcW w:w="3583" w:type="dxa"/>
-          </w:tcPr>
-          <w:p>
-            <w:pPr>
-              <w:rPr>
-                <w:rFonts w:ascii="Calibri" w:eastAsia="宋体" w:hAnsi="Calibri"/>
-                <w:kern w:val="0"/>
-                <w:szCs w:val="24"/>
-              </w:rPr>
-            </w:pPr>
-            <w:r>
-              <w:rPr>
-                <w:rFonts w:ascii="Calibri" w:eastAsia="宋体" w:hAnsi="Calibri" w:hint="eastAsia"/>
-                <w:kern w:val="0"/>
-                <w:szCs w:val="24"/>
-              </w:rPr>
-              <w:t>Transfer</w:t>
-            </w:r>
-            <w:r>
-              <w:rPr>
-                <w:rFonts w:ascii="Calibri" w:eastAsia="宋体" w:hAnsi="Calibri"/>
-                <w:kern w:val="0"/>
-                <w:szCs w:val="24"/>
-              </w:rPr>
-              <w:t>.Update</w:t>
-            </w:r>
-          </w:p>
-          <w:p>
-            <w:pPr>
-              <w:rPr>
-                <w:rFonts w:ascii="Calibri" w:eastAsia="宋体" w:hAnsi="Calibri"/>
-                <w:kern w:val="0"/>
-                <w:szCs w:val="24"/>
-              </w:rPr>
-            </w:pPr>
-            <w:r>
-              <w:rPr>
-                <w:rFonts w:ascii="Calibri" w:eastAsia="宋体" w:hAnsi="Calibri" w:hint="eastAsia"/>
-                <w:kern w:val="0"/>
-                <w:szCs w:val="24"/>
-              </w:rPr>
-              <w:t>Transfer</w:t>
-            </w:r>
-            <w:r>
-              <w:rPr>
-                <w:rFonts w:ascii="Calibri" w:eastAsia="宋体" w:hAnsi="Calibri"/>
-                <w:kern w:val="0"/>
-                <w:szCs w:val="24"/>
-              </w:rPr>
-              <w:t>.Update</w:t>
-            </w:r>
-            <w:r>
-              <w:rPr>
-                <w:rFonts w:ascii="Calibri" w:eastAsia="宋体" w:hAnsi="Calibri" w:hint="eastAsia"/>
-                <w:kern w:val="0"/>
-                <w:szCs w:val="24"/>
-              </w:rPr>
-              <w:t>.ReceiveList</w:t>
-            </w:r>
-          </w:p>
-          <w:p>
-            <w:pPr>
-              <w:rPr>
-                <w:rFonts w:ascii="Calibri" w:eastAsia="宋体" w:hAnsi="Calibri"/>
-                <w:kern w:val="0"/>
-                <w:szCs w:val="24"/>
-              </w:rPr>
-            </w:pPr>
-            <w:r>
-              <w:rPr>
-                <w:rFonts w:ascii="Calibri" w:eastAsia="宋体" w:hAnsi="Calibri" w:hint="eastAsia"/>
-                <w:kern w:val="0"/>
-                <w:szCs w:val="24"/>
-              </w:rPr>
-              <w:t>Transfer</w:t>
-            </w:r>
-            <w:r>
-              <w:rPr>
-                <w:rFonts w:ascii="Calibri" w:eastAsia="宋体" w:hAnsi="Calibri"/>
-                <w:kern w:val="0"/>
-                <w:szCs w:val="24"/>
-              </w:rPr>
               <w:t>.Update.Express</w:t>
             </w:r>
           </w:p>
         </w:tc>
         <w:tc>
           <w:tcPr>
-            <w:tcW w:w="4713" w:type="dxa"/>
-          </w:tcPr>
-          <w:p>
-            <w:pPr>
-              <w:rPr>
-                <w:rFonts w:ascii="Calibri" w:eastAsia="宋体" w:hAnsi="Calibri"/>
-                <w:kern w:val="0"/>
-                <w:szCs w:val="24"/>
-              </w:rPr>
-            </w:pPr>
-            <w:r>
-              <w:rPr>
-                <w:rFonts w:ascii="Calibri" w:eastAsia="宋体" w:hAnsi="Calibri" w:hint="eastAsia"/>
-                <w:kern w:val="0"/>
-                <w:szCs w:val="24"/>
+            <w:tcW w:w="5040" w:type="dxa"/>
+          </w:tcPr>
+          <w:p>
+            <w:r>
+              <w:rPr>
+                <w:rFonts w:hint="eastAsia"/>
               </w:rPr>
               <w:t>系统将新的数据更新入服务器，并作为一整体操作</w:t>
             </w:r>
           </w:p>
           <w:p>
-            <w:pPr>
-              <w:rPr>
-                <w:rFonts w:ascii="Calibri" w:eastAsia="宋体" w:hAnsi="Calibri"/>
-                <w:kern w:val="0"/>
-                <w:szCs w:val="24"/>
-              </w:rPr>
-            </w:pPr>
-            <w:r>
-              <w:rPr>
-                <w:rFonts w:ascii="Calibri" w:eastAsia="宋体" w:hAnsi="Calibri" w:hint="eastAsia"/>
-                <w:kern w:val="0"/>
-                <w:szCs w:val="24"/>
+            <w:r>
+              <w:rPr>
+                <w:rFonts w:hint="eastAsia"/>
               </w:rPr>
               <w:t>系统将到达单存入数据库</w:t>
             </w:r>
           </w:p>
           <w:p>
-            <w:pPr>
-              <w:rPr>
-                <w:rFonts w:ascii="Calibri" w:eastAsia="宋体" w:hAnsi="Calibri"/>
-                <w:kern w:val="0"/>
-                <w:szCs w:val="24"/>
-              </w:rPr>
-            </w:pPr>
-            <w:r>
-              <w:rPr>
-                <w:rFonts w:ascii="Calibri" w:eastAsia="宋体" w:hAnsi="Calibri" w:hint="eastAsia"/>
-                <w:kern w:val="0"/>
-                <w:szCs w:val="24"/>
+            <w:r>
+              <w:rPr>
+                <w:rFonts w:hint="eastAsia"/>
               </w:rPr>
               <w:t>系统改变对应快件位置与状态</w:t>
             </w:r>
@@ -13630,13 +12770,25 @@
         </w:tc>
       </w:tr>
     </w:tbl>
-    <w:p/>
-    <w:p>
-      <w:r>
-        <w:rPr>
-          <w:rFonts w:hint="eastAsia"/>
-        </w:rPr>
-        <w:t xml:space="preserve">3.2. </w:t>
+    <w:p>
+      <w:pPr>
+        <w:rPr>
+          <w:rFonts w:hint="eastAsia"/>
+        </w:rPr>
+      </w:pPr>
+    </w:p>
+    <w:p>
+      <w:r>
+        <w:rPr>
+          <w:rFonts w:hint="eastAsia"/>
+        </w:rPr>
+        <w:t>3.2.</w:t>
+      </w:r>
+      <w:r>
+        <w:rPr>
+          <w:rFonts w:hint="eastAsia"/>
+        </w:rPr>
+        <w:t xml:space="preserve"> </w:t>
       </w:r>
       <w:r>
         <w:t>(</w:t>
@@ -13665,7 +12817,10 @@
         <w:t>3.2.</w:t>
       </w:r>
       <w:r>
-        <w:t xml:space="preserve"> (</w:t>
+        <w:t xml:space="preserve"> </w:t>
+      </w:r>
+      <w:r>
+        <w:t>(</w:t>
       </w:r>
       <w:r>
         <w:rPr>
@@ -13691,7 +12846,19 @@
         <w:rPr>
           <w:rFonts w:hint="eastAsia"/>
         </w:rPr>
-        <w:t>当仓库管理人员请求盘点时，系统将截至当前的库存数据生成一个库存快照，包括当天的各区快递的信息（快递编号、入库日期、目的地、区号、排号、架号、位号）且可以导出为excel，可以选择指定时间段，查看对应的出库入库数量、金额</w:t>
+        <w:t>当仓库管理人员请求盘点时，系统将截至当前的库存数据生成一个库存快照，</w:t>
+      </w:r>
+      <w:r>
+        <w:rPr>
+          <w:rFonts w:hint="eastAsia"/>
+        </w:rPr>
+        <w:t>包括当天的各区快递的信息（快递编号、入库日期、目的地、区号、排号、架号、位号）</w:t>
+      </w:r>
+      <w:r>
+        <w:rPr>
+          <w:rFonts w:hint="eastAsia"/>
+        </w:rPr>
+        <w:t>且可以导出为excel，可以选择指定时间段，查看对应的出库入库数量、金额</w:t>
       </w:r>
     </w:p>
     <w:p>
@@ -13713,7 +12880,10 @@
         <w:t>3.2.</w:t>
       </w:r>
       <w:r>
-        <w:t xml:space="preserve"> (</w:t>
+        <w:t xml:space="preserve"> </w:t>
+      </w:r>
+      <w:r>
+        <w:t>(</w:t>
       </w:r>
       <w:r>
         <w:rPr>
@@ -13814,9 +12984,8 @@
     </w:p>
     <w:tbl>
       <w:tblPr>
-        <w:tblStyle w:val="a5"/>
-        <w:tblW w:w="8296" w:type="dxa"/>
-        <w:tblLayout w:type="fixed"/>
+        <w:tblStyle w:val="a7"/>
+        <w:tblW w:w="0" w:type="auto"/>
         <w:tblLook w:val="04A0" w:firstRow="1" w:lastRow="0" w:firstColumn="1" w:lastColumn="0" w:noHBand="0" w:noVBand="1"/>
       </w:tblPr>
       <w:tblGrid>
@@ -13829,119 +12998,50 @@
             <w:tcW w:w="3114" w:type="dxa"/>
           </w:tcPr>
           <w:p>
-            <w:pPr>
-              <w:rPr>
-                <w:rFonts w:ascii="Calibri" w:eastAsia="宋体" w:hAnsi="Calibri"/>
-                <w:kern w:val="0"/>
-                <w:szCs w:val="24"/>
-              </w:rPr>
-            </w:pPr>
-            <w:r>
-              <w:rPr>
-                <w:rFonts w:ascii="Calibri" w:eastAsia="宋体" w:hAnsi="Calibri" w:hint="eastAsia"/>
-                <w:kern w:val="0"/>
-                <w:szCs w:val="24"/>
+            <w:r>
+              <w:rPr>
+                <w:rFonts w:hint="eastAsia"/>
               </w:rPr>
               <w:t>Store.Input</w:t>
             </w:r>
           </w:p>
           <w:p>
-            <w:pPr>
-              <w:rPr>
-                <w:rFonts w:ascii="Calibri" w:eastAsia="宋体" w:hAnsi="Calibri"/>
-                <w:kern w:val="0"/>
-                <w:szCs w:val="24"/>
-              </w:rPr>
-            </w:pPr>
-            <w:r>
-              <w:rPr>
-                <w:rFonts w:ascii="Calibri" w:eastAsia="宋体" w:hAnsi="Calibri" w:hint="eastAsia"/>
-                <w:kern w:val="0"/>
-                <w:szCs w:val="24"/>
+            <w:r>
+              <w:rPr>
+                <w:rFonts w:hint="eastAsia"/>
               </w:rPr>
               <w:t>Store.Input</w:t>
             </w:r>
             <w:r>
-              <w:rPr>
-                <w:rFonts w:ascii="Calibri" w:eastAsia="宋体" w:hAnsi="Calibri"/>
-                <w:kern w:val="0"/>
-                <w:szCs w:val="24"/>
-              </w:rPr>
               <w:t>.ShowList</w:t>
             </w:r>
           </w:p>
-          <w:p>
-            <w:pPr>
-              <w:rPr>
-                <w:rFonts w:ascii="Calibri" w:eastAsia="宋体" w:hAnsi="Calibri"/>
-                <w:kern w:val="0"/>
-                <w:szCs w:val="24"/>
-              </w:rPr>
-            </w:pPr>
-          </w:p>
-          <w:p>
-            <w:pPr>
-              <w:rPr>
-                <w:rFonts w:ascii="Calibri" w:eastAsia="宋体" w:hAnsi="Calibri"/>
-                <w:kern w:val="0"/>
-                <w:szCs w:val="24"/>
-              </w:rPr>
-            </w:pPr>
-            <w:r>
-              <w:rPr>
-                <w:rFonts w:ascii="Calibri" w:eastAsia="宋体" w:hAnsi="Calibri" w:hint="eastAsia"/>
-                <w:kern w:val="0"/>
-                <w:szCs w:val="24"/>
+          <w:p/>
+          <w:p>
+            <w:r>
+              <w:rPr>
+                <w:rFonts w:hint="eastAsia"/>
               </w:rPr>
               <w:t>Store.Input</w:t>
             </w:r>
             <w:r>
-              <w:rPr>
-                <w:rFonts w:ascii="Calibri" w:eastAsia="宋体" w:hAnsi="Calibri"/>
-                <w:kern w:val="0"/>
-                <w:szCs w:val="24"/>
-              </w:rPr>
               <w:t>.Export</w:t>
             </w:r>
           </w:p>
-          <w:p>
-            <w:pPr>
-              <w:rPr>
-                <w:rFonts w:ascii="Calibri" w:eastAsia="宋体" w:hAnsi="Calibri"/>
-                <w:kern w:val="0"/>
-                <w:szCs w:val="24"/>
-              </w:rPr>
-            </w:pPr>
-          </w:p>
-          <w:p>
-            <w:pPr>
-              <w:rPr>
-                <w:rFonts w:ascii="Calibri" w:eastAsia="宋体" w:hAnsi="Calibri"/>
-                <w:kern w:val="0"/>
-                <w:szCs w:val="24"/>
-              </w:rPr>
-            </w:pPr>
-            <w:r>
-              <w:rPr>
-                <w:rFonts w:ascii="Calibri" w:eastAsia="宋体" w:hAnsi="Calibri" w:hint="eastAsia"/>
-                <w:kern w:val="0"/>
-                <w:szCs w:val="24"/>
+          <w:p/>
+          <w:p>
+            <w:r>
+              <w:rPr>
+                <w:rFonts w:hint="eastAsia"/>
               </w:rPr>
               <w:t>Store.Input</w:t>
             </w:r>
             <w:r>
-              <w:rPr>
-                <w:rFonts w:ascii="Calibri" w:eastAsia="宋体" w:hAnsi="Calibri"/>
-                <w:kern w:val="0"/>
-                <w:szCs w:val="24"/>
-              </w:rPr>
               <w:t>.</w:t>
             </w:r>
             <w:r>
               <w:rPr>
-                <w:rFonts w:ascii="Calibri" w:eastAsia="宋体" w:hAnsi="Calibri" w:hint="eastAsia"/>
-                <w:kern w:val="0"/>
-                <w:szCs w:val="24"/>
+                <w:rFonts w:hint="eastAsia"/>
               </w:rPr>
               <w:t>Scan</w:t>
             </w:r>
@@ -13952,117 +13052,45 @@
             <w:tcW w:w="5182" w:type="dxa"/>
           </w:tcPr>
           <w:p>
-            <w:pPr>
-              <w:rPr>
-                <w:rFonts w:ascii="Calibri" w:eastAsia="宋体" w:hAnsi="Calibri"/>
-                <w:kern w:val="0"/>
-                <w:szCs w:val="24"/>
-              </w:rPr>
-            </w:pPr>
-            <w:r>
-              <w:rPr>
-                <w:rFonts w:ascii="Calibri" w:eastAsia="宋体" w:hAnsi="Calibri" w:hint="eastAsia"/>
-                <w:kern w:val="0"/>
-                <w:szCs w:val="24"/>
+            <w:r>
+              <w:rPr>
+                <w:rFonts w:hint="eastAsia"/>
               </w:rPr>
               <w:t>系统允许仓库管理人员以某种方式输入指令</w:t>
             </w:r>
           </w:p>
           <w:p>
-            <w:pPr>
-              <w:rPr>
-                <w:rFonts w:ascii="Calibri" w:eastAsia="宋体" w:hAnsi="Calibri"/>
-                <w:kern w:val="0"/>
-                <w:szCs w:val="24"/>
-              </w:rPr>
-            </w:pPr>
-            <w:r>
-              <w:rPr>
-                <w:rFonts w:ascii="Calibri" w:eastAsia="宋体" w:hAnsi="Calibri" w:hint="eastAsia"/>
-                <w:kern w:val="0"/>
-                <w:szCs w:val="24"/>
-              </w:rPr>
-              <w:t>仓库管理人员输入请求生成库存快照指令时，系统显示当前库存快照，参见</w:t>
-            </w:r>
-            <w:r>
-              <w:rPr>
-                <w:rFonts w:ascii="Calibri" w:eastAsia="宋体" w:hAnsi="Calibri" w:hint="eastAsia"/>
-                <w:kern w:val="0"/>
-                <w:szCs w:val="24"/>
-              </w:rPr>
-              <w:t>Store</w:t>
-            </w:r>
-            <w:r>
-              <w:rPr>
-                <w:rFonts w:ascii="Calibri" w:eastAsia="宋体" w:hAnsi="Calibri"/>
-                <w:kern w:val="0"/>
-                <w:szCs w:val="24"/>
-              </w:rPr>
+            <w:r>
+              <w:rPr>
+                <w:rFonts w:hint="eastAsia"/>
+              </w:rPr>
+              <w:t>仓库管理人员输入请求生成库存快照指令时，系统显示当前库存快照，参见Store</w:t>
+            </w:r>
+            <w:r>
               <w:t>.ShowList</w:t>
             </w:r>
           </w:p>
           <w:p>
-            <w:pPr>
-              <w:rPr>
-                <w:rFonts w:ascii="Calibri" w:eastAsia="宋体" w:hAnsi="Calibri"/>
-                <w:kern w:val="0"/>
-                <w:szCs w:val="24"/>
-              </w:rPr>
-            </w:pPr>
-            <w:r>
-              <w:rPr>
-                <w:rFonts w:ascii="Calibri" w:eastAsia="宋体" w:hAnsi="Calibri" w:hint="eastAsia"/>
-                <w:kern w:val="0"/>
-                <w:szCs w:val="24"/>
-              </w:rPr>
-              <w:t>仓库管理人员输入导出快照指令时，系统执行导出快照任务，参见</w:t>
-            </w:r>
-            <w:r>
-              <w:rPr>
-                <w:rFonts w:ascii="Calibri" w:eastAsia="宋体" w:hAnsi="Calibri" w:hint="eastAsia"/>
-                <w:kern w:val="0"/>
-                <w:szCs w:val="24"/>
-              </w:rPr>
-              <w:t>Store.Export</w:t>
-            </w:r>
-          </w:p>
-          <w:p>
-            <w:pPr>
-              <w:rPr>
-                <w:rFonts w:ascii="Calibri" w:eastAsia="宋体" w:hAnsi="Calibri"/>
-                <w:kern w:val="0"/>
-                <w:szCs w:val="24"/>
-              </w:rPr>
-            </w:pPr>
-            <w:r>
-              <w:rPr>
-                <w:rFonts w:ascii="Calibri" w:eastAsia="宋体" w:hAnsi="Calibri" w:hint="eastAsia"/>
-                <w:kern w:val="0"/>
-                <w:szCs w:val="24"/>
-              </w:rPr>
-              <w:t>仓库管理人员输入请求查看库存变动指令时，系统执行库存变动显示任务，参见</w:t>
-            </w:r>
-            <w:r>
-              <w:rPr>
-                <w:rFonts w:ascii="Calibri" w:eastAsia="宋体" w:hAnsi="Calibri" w:hint="eastAsia"/>
-                <w:kern w:val="0"/>
-                <w:szCs w:val="24"/>
-              </w:rPr>
-              <w:t>Store</w:t>
-            </w:r>
-            <w:r>
-              <w:rPr>
-                <w:rFonts w:ascii="Calibri" w:eastAsia="宋体" w:hAnsi="Calibri"/>
-                <w:kern w:val="0"/>
-                <w:szCs w:val="24"/>
-              </w:rPr>
+            <w:r>
+              <w:rPr>
+                <w:rFonts w:hint="eastAsia"/>
+              </w:rPr>
+              <w:t>仓库管理人员输入导出快照指令时，系统执行导出快照任务，参见Store.Export</w:t>
+            </w:r>
+          </w:p>
+          <w:p>
+            <w:r>
+              <w:rPr>
+                <w:rFonts w:hint="eastAsia"/>
+              </w:rPr>
+              <w:t>仓库管理人员输入请求查看库存变动指令时，系统执行库存变动显示任务，参见Store</w:t>
+            </w:r>
+            <w:r>
               <w:t>.S</w:t>
             </w:r>
             <w:r>
               <w:rPr>
-                <w:rFonts w:ascii="Calibri" w:eastAsia="宋体" w:hAnsi="Calibri" w:hint="eastAsia"/>
-                <w:kern w:val="0"/>
-                <w:szCs w:val="24"/>
+                <w:rFonts w:hint="eastAsia"/>
               </w:rPr>
               <w:t>can</w:t>
             </w:r>
@@ -14075,93 +13103,33 @@
             <w:tcW w:w="3114" w:type="dxa"/>
           </w:tcPr>
           <w:p>
-            <w:pPr>
-              <w:rPr>
-                <w:rFonts w:ascii="Calibri" w:eastAsia="宋体" w:hAnsi="Calibri"/>
-                <w:kern w:val="0"/>
-                <w:szCs w:val="24"/>
-              </w:rPr>
-            </w:pPr>
-            <w:r>
-              <w:rPr>
-                <w:rFonts w:ascii="Calibri" w:eastAsia="宋体" w:hAnsi="Calibri" w:hint="eastAsia"/>
-                <w:kern w:val="0"/>
-                <w:szCs w:val="24"/>
+            <w:r>
+              <w:rPr>
+                <w:rFonts w:hint="eastAsia"/>
               </w:rPr>
               <w:t>Store</w:t>
             </w:r>
             <w:r>
-              <w:rPr>
-                <w:rFonts w:ascii="Calibri" w:eastAsia="宋体" w:hAnsi="Calibri"/>
-                <w:kern w:val="0"/>
-                <w:szCs w:val="24"/>
-              </w:rPr>
-              <w:t>. ShowList.Null</w:t>
-            </w:r>
-          </w:p>
-          <w:p>
-            <w:pPr>
-              <w:rPr>
-                <w:rFonts w:ascii="Calibri" w:eastAsia="宋体" w:hAnsi="Calibri"/>
-                <w:kern w:val="0"/>
-                <w:szCs w:val="24"/>
-              </w:rPr>
-            </w:pPr>
-            <w:r>
-              <w:rPr>
-                <w:rFonts w:ascii="Calibri" w:eastAsia="宋体" w:hAnsi="Calibri" w:hint="eastAsia"/>
-                <w:kern w:val="0"/>
-                <w:szCs w:val="24"/>
+              <w:t>.ShowList.Show</w:t>
+            </w:r>
+          </w:p>
+          <w:p>
+            <w:r>
+              <w:rPr>
+                <w:rFonts w:hint="eastAsia"/>
               </w:rPr>
               <w:t>Store</w:t>
             </w:r>
             <w:r>
-              <w:rPr>
-                <w:rFonts w:ascii="Calibri" w:eastAsia="宋体" w:hAnsi="Calibri"/>
-                <w:kern w:val="0"/>
-                <w:szCs w:val="24"/>
-              </w:rPr>
-              <w:t>.ShowList.Show</w:t>
-            </w:r>
-          </w:p>
-          <w:p>
-            <w:pPr>
-              <w:rPr>
-                <w:rFonts w:ascii="Calibri" w:eastAsia="宋体" w:hAnsi="Calibri"/>
-                <w:kern w:val="0"/>
-                <w:szCs w:val="24"/>
-              </w:rPr>
-            </w:pPr>
-            <w:r>
-              <w:rPr>
-                <w:rFonts w:ascii="Calibri" w:eastAsia="宋体" w:hAnsi="Calibri" w:hint="eastAsia"/>
-                <w:kern w:val="0"/>
-                <w:szCs w:val="24"/>
-              </w:rPr>
-              <w:t>Store</w:t>
-            </w:r>
-            <w:r>
-              <w:rPr>
-                <w:rFonts w:ascii="Calibri" w:eastAsia="宋体" w:hAnsi="Calibri"/>
-                <w:kern w:val="0"/>
-                <w:szCs w:val="24"/>
-              </w:rPr>
               <w:t>.ShowList</w:t>
             </w:r>
             <w:r>
               <w:rPr>
-                <w:rFonts w:ascii="Calibri" w:eastAsia="宋体" w:hAnsi="Calibri" w:hint="eastAsia"/>
-                <w:kern w:val="0"/>
-                <w:szCs w:val="24"/>
+                <w:rFonts w:hint="eastAsia"/>
               </w:rPr>
               <w:t>.</w:t>
             </w:r>
             <w:r>
-              <w:rPr>
-                <w:rFonts w:ascii="Calibri" w:eastAsia="宋体" w:hAnsi="Calibri"/>
-                <w:kern w:val="0"/>
-                <w:szCs w:val="24"/>
-              </w:rPr>
               <w:t>Exit</w:t>
             </w:r>
           </w:p>
@@ -14171,61 +13139,21 @@
             <w:tcW w:w="5182" w:type="dxa"/>
           </w:tcPr>
           <w:p>
-            <w:pPr>
-              <w:rPr>
-                <w:rFonts w:ascii="Calibri" w:eastAsia="宋体" w:hAnsi="Calibri"/>
-                <w:kern w:val="0"/>
-                <w:szCs w:val="24"/>
-              </w:rPr>
-            </w:pPr>
-            <w:r>
-              <w:rPr>
-                <w:rFonts w:ascii="Calibri" w:eastAsia="宋体" w:hAnsi="Calibri" w:hint="eastAsia"/>
-                <w:kern w:val="0"/>
-                <w:szCs w:val="24"/>
-              </w:rPr>
-              <w:t>数据为空时，系统显示“无货物”</w:t>
-            </w:r>
-          </w:p>
-          <w:p>
-            <w:pPr>
-              <w:rPr>
-                <w:rFonts w:ascii="Calibri" w:eastAsia="宋体" w:hAnsi="Calibri"/>
-                <w:kern w:val="0"/>
-                <w:szCs w:val="24"/>
-              </w:rPr>
-            </w:pPr>
-            <w:r>
-              <w:rPr>
-                <w:rFonts w:ascii="Calibri" w:eastAsia="宋体" w:hAnsi="Calibri" w:hint="eastAsia"/>
-                <w:kern w:val="0"/>
-                <w:szCs w:val="24"/>
+            <w:r>
+              <w:rPr>
+                <w:rFonts w:hint="eastAsia"/>
               </w:rPr>
               <w:t>系统显示当前快照</w:t>
             </w:r>
           </w:p>
           <w:p>
-            <w:pPr>
-              <w:rPr>
-                <w:rFonts w:ascii="Calibri" w:eastAsia="宋体" w:hAnsi="Calibri"/>
-                <w:kern w:val="0"/>
-                <w:szCs w:val="24"/>
-              </w:rPr>
-            </w:pPr>
-            <w:r>
-              <w:rPr>
-                <w:rFonts w:ascii="Calibri" w:eastAsia="宋体" w:hAnsi="Calibri" w:hint="eastAsia"/>
-                <w:kern w:val="0"/>
-                <w:szCs w:val="24"/>
+            <w:r>
+              <w:rPr>
+                <w:rFonts w:hint="eastAsia"/>
               </w:rPr>
               <w:t>系统允许直接结束盘点任务，参见</w:t>
             </w:r>
             <w:r>
-              <w:rPr>
-                <w:rFonts w:ascii="Calibri" w:eastAsia="宋体" w:hAnsi="Calibri"/>
-                <w:kern w:val="0"/>
-                <w:szCs w:val="24"/>
-              </w:rPr>
               <w:t>Store.End</w:t>
             </w:r>
           </w:p>
@@ -14237,166 +13165,87 @@
             <w:tcW w:w="3114" w:type="dxa"/>
           </w:tcPr>
           <w:p>
-            <w:pPr>
-              <w:rPr>
-                <w:rFonts w:ascii="Calibri" w:eastAsia="宋体" w:hAnsi="Calibri"/>
-                <w:kern w:val="0"/>
-                <w:szCs w:val="24"/>
-              </w:rPr>
-            </w:pPr>
-            <w:r>
-              <w:rPr>
-                <w:rFonts w:ascii="Calibri" w:eastAsia="宋体" w:hAnsi="Calibri" w:hint="eastAsia"/>
-                <w:kern w:val="0"/>
-                <w:szCs w:val="24"/>
-              </w:rPr>
+            <w:r>
+              <w:rPr>
+                <w:rFonts w:hint="eastAsia"/>
+              </w:rPr>
+              <w:lastRenderedPageBreak/>
               <w:t>Store</w:t>
             </w:r>
             <w:r>
-              <w:rPr>
-                <w:rFonts w:ascii="Calibri" w:eastAsia="宋体" w:hAnsi="Calibri"/>
-                <w:kern w:val="0"/>
-                <w:szCs w:val="24"/>
-              </w:rPr>
               <w:t>.S</w:t>
             </w:r>
             <w:r>
               <w:rPr>
-                <w:rFonts w:ascii="Calibri" w:eastAsia="宋体" w:hAnsi="Calibri" w:hint="eastAsia"/>
-                <w:kern w:val="0"/>
-                <w:szCs w:val="24"/>
+                <w:rFonts w:hint="eastAsia"/>
               </w:rPr>
               <w:t>can</w:t>
             </w:r>
           </w:p>
           <w:p>
-            <w:pPr>
-              <w:rPr>
-                <w:rFonts w:ascii="Calibri" w:eastAsia="宋体" w:hAnsi="Calibri"/>
-                <w:kern w:val="0"/>
-                <w:szCs w:val="24"/>
-              </w:rPr>
-            </w:pPr>
-            <w:r>
-              <w:rPr>
-                <w:rFonts w:ascii="Calibri" w:eastAsia="宋体" w:hAnsi="Calibri" w:hint="eastAsia"/>
-                <w:kern w:val="0"/>
-                <w:szCs w:val="24"/>
+            <w:r>
+              <w:rPr>
+                <w:rFonts w:hint="eastAsia"/>
               </w:rPr>
               <w:t>Store</w:t>
             </w:r>
             <w:r>
-              <w:rPr>
-                <w:rFonts w:ascii="Calibri" w:eastAsia="宋体" w:hAnsi="Calibri"/>
-                <w:kern w:val="0"/>
-                <w:szCs w:val="24"/>
-              </w:rPr>
               <w:t>.S</w:t>
             </w:r>
             <w:r>
               <w:rPr>
-                <w:rFonts w:ascii="Calibri" w:eastAsia="宋体" w:hAnsi="Calibri" w:hint="eastAsia"/>
-                <w:kern w:val="0"/>
-                <w:szCs w:val="24"/>
+                <w:rFonts w:hint="eastAsia"/>
               </w:rPr>
               <w:t>can.Select</w:t>
             </w:r>
           </w:p>
           <w:p>
-            <w:pPr>
-              <w:rPr>
-                <w:rFonts w:ascii="Calibri" w:eastAsia="宋体" w:hAnsi="Calibri"/>
-                <w:kern w:val="0"/>
-                <w:szCs w:val="24"/>
-              </w:rPr>
-            </w:pPr>
-            <w:r>
-              <w:rPr>
-                <w:rFonts w:ascii="Calibri" w:eastAsia="宋体" w:hAnsi="Calibri" w:hint="eastAsia"/>
-                <w:kern w:val="0"/>
-                <w:szCs w:val="24"/>
+            <w:r>
+              <w:rPr>
+                <w:rFonts w:hint="eastAsia"/>
               </w:rPr>
               <w:t>Store</w:t>
             </w:r>
             <w:r>
-              <w:rPr>
-                <w:rFonts w:ascii="Calibri" w:eastAsia="宋体" w:hAnsi="Calibri"/>
-                <w:kern w:val="0"/>
-                <w:szCs w:val="24"/>
-              </w:rPr>
               <w:t>.S</w:t>
             </w:r>
             <w:r>
               <w:rPr>
-                <w:rFonts w:ascii="Calibri" w:eastAsia="宋体" w:hAnsi="Calibri" w:hint="eastAsia"/>
-                <w:kern w:val="0"/>
-                <w:szCs w:val="24"/>
+                <w:rFonts w:hint="eastAsia"/>
               </w:rPr>
               <w:t>can.Valid</w:t>
             </w:r>
           </w:p>
           <w:p>
-            <w:pPr>
-              <w:rPr>
-                <w:rFonts w:ascii="Calibri" w:eastAsia="宋体" w:hAnsi="Calibri"/>
-                <w:kern w:val="0"/>
-                <w:szCs w:val="24"/>
-              </w:rPr>
-            </w:pPr>
-            <w:r>
-              <w:rPr>
-                <w:rFonts w:ascii="Calibri" w:eastAsia="宋体" w:hAnsi="Calibri" w:hint="eastAsia"/>
-                <w:kern w:val="0"/>
-                <w:szCs w:val="24"/>
+            <w:r>
+              <w:rPr>
+                <w:rFonts w:hint="eastAsia"/>
               </w:rPr>
               <w:t>Store</w:t>
             </w:r>
             <w:r>
-              <w:rPr>
-                <w:rFonts w:ascii="Calibri" w:eastAsia="宋体" w:hAnsi="Calibri"/>
-                <w:kern w:val="0"/>
-                <w:szCs w:val="24"/>
-              </w:rPr>
               <w:t>.S</w:t>
             </w:r>
             <w:r>
               <w:rPr>
-                <w:rFonts w:ascii="Calibri" w:eastAsia="宋体" w:hAnsi="Calibri" w:hint="eastAsia"/>
-                <w:kern w:val="0"/>
-                <w:szCs w:val="24"/>
+                <w:rFonts w:hint="eastAsia"/>
               </w:rPr>
               <w:t>can.Invalid</w:t>
             </w:r>
           </w:p>
           <w:p>
-            <w:pPr>
-              <w:rPr>
-                <w:rFonts w:ascii="Calibri" w:eastAsia="宋体" w:hAnsi="Calibri"/>
-                <w:kern w:val="0"/>
-                <w:szCs w:val="24"/>
-              </w:rPr>
-            </w:pPr>
-            <w:r>
-              <w:rPr>
-                <w:rFonts w:ascii="Calibri" w:eastAsia="宋体" w:hAnsi="Calibri" w:hint="eastAsia"/>
-                <w:kern w:val="0"/>
-                <w:szCs w:val="24"/>
+            <w:r>
+              <w:rPr>
+                <w:rFonts w:hint="eastAsia"/>
               </w:rPr>
               <w:t>Store</w:t>
             </w:r>
             <w:r>
-              <w:rPr>
-                <w:rFonts w:ascii="Calibri" w:eastAsia="宋体" w:hAnsi="Calibri"/>
-                <w:kern w:val="0"/>
-                <w:szCs w:val="24"/>
-              </w:rPr>
               <w:t>.S</w:t>
             </w:r>
             <w:r>
               <w:rPr>
-                <w:rFonts w:ascii="Calibri" w:eastAsia="宋体" w:hAnsi="Calibri" w:hint="eastAsia"/>
-                <w:kern w:val="0"/>
-                <w:szCs w:val="24"/>
+                <w:rFonts w:hint="eastAsia"/>
               </w:rPr>
               <w:t>can.Cancel</w:t>
             </w:r>
@@ -14407,95 +13256,45 @@
             <w:tcW w:w="5182" w:type="dxa"/>
           </w:tcPr>
           <w:p>
-            <w:pPr>
-              <w:rPr>
-                <w:rFonts w:ascii="Calibri" w:eastAsia="宋体" w:hAnsi="Calibri"/>
-                <w:kern w:val="0"/>
-                <w:szCs w:val="24"/>
-              </w:rPr>
-            </w:pPr>
-            <w:r>
-              <w:rPr>
-                <w:rFonts w:ascii="Calibri" w:eastAsia="宋体" w:hAnsi="Calibri" w:hint="eastAsia"/>
-                <w:kern w:val="0"/>
-                <w:szCs w:val="24"/>
+            <w:r>
+              <w:rPr>
+                <w:rFonts w:hint="eastAsia"/>
               </w:rPr>
               <w:t>系统执行库存变动显示任务</w:t>
             </w:r>
           </w:p>
           <w:p>
-            <w:pPr>
-              <w:rPr>
-                <w:rFonts w:ascii="Calibri" w:eastAsia="宋体" w:hAnsi="Calibri"/>
-                <w:kern w:val="0"/>
-                <w:szCs w:val="24"/>
-              </w:rPr>
-            </w:pPr>
-            <w:r>
-              <w:rPr>
-                <w:rFonts w:ascii="Calibri" w:eastAsia="宋体" w:hAnsi="Calibri" w:hint="eastAsia"/>
-                <w:kern w:val="0"/>
-                <w:szCs w:val="24"/>
+            <w:r>
+              <w:rPr>
+                <w:rFonts w:hint="eastAsia"/>
               </w:rPr>
               <w:t>系统允许仓库管理人员选择查看的时间区间</w:t>
             </w:r>
           </w:p>
           <w:p>
-            <w:pPr>
-              <w:rPr>
-                <w:rFonts w:ascii="Calibri" w:eastAsia="宋体" w:hAnsi="Calibri"/>
-                <w:kern w:val="0"/>
-                <w:szCs w:val="24"/>
-              </w:rPr>
-            </w:pPr>
-            <w:r>
-              <w:rPr>
-                <w:rFonts w:ascii="Calibri" w:eastAsia="宋体" w:hAnsi="Calibri" w:hint="eastAsia"/>
-                <w:kern w:val="0"/>
-                <w:szCs w:val="24"/>
+            <w:r>
+              <w:rPr>
+                <w:rFonts w:hint="eastAsia"/>
               </w:rPr>
               <w:t>时间区间有效，系统显示对应的出库入库数量、金额</w:t>
             </w:r>
           </w:p>
           <w:p>
-            <w:pPr>
-              <w:rPr>
-                <w:rFonts w:ascii="Calibri" w:eastAsia="宋体" w:hAnsi="Calibri"/>
-                <w:kern w:val="0"/>
-                <w:szCs w:val="24"/>
-              </w:rPr>
-            </w:pPr>
-            <w:r>
-              <w:rPr>
-                <w:rFonts w:ascii="Calibri" w:eastAsia="宋体" w:hAnsi="Calibri" w:hint="eastAsia"/>
-                <w:kern w:val="0"/>
-                <w:szCs w:val="24"/>
+            <w:r>
+              <w:rPr>
+                <w:rFonts w:hint="eastAsia"/>
               </w:rPr>
               <w:t>时间区间无效，系统显示警告并不做处理</w:t>
             </w:r>
           </w:p>
           <w:p>
-            <w:pPr>
-              <w:rPr>
-                <w:rFonts w:ascii="Calibri" w:eastAsia="宋体" w:hAnsi="Calibri"/>
-                <w:kern w:val="0"/>
-                <w:szCs w:val="24"/>
-              </w:rPr>
-            </w:pPr>
-            <w:r>
-              <w:rPr>
-                <w:rFonts w:ascii="Calibri" w:eastAsia="宋体" w:hAnsi="Calibri" w:hint="eastAsia"/>
-                <w:kern w:val="0"/>
-                <w:szCs w:val="24"/>
+            <w:r>
+              <w:rPr>
+                <w:rFonts w:hint="eastAsia"/>
               </w:rPr>
               <w:t>系统允许取消查看，执行</w:t>
             </w:r>
             <w:r>
-              <w:rPr>
-                <w:rFonts w:ascii="Calibri" w:eastAsia="宋体" w:hAnsi="Calibri"/>
-                <w:kern w:val="0"/>
-                <w:szCs w:val="24"/>
-              </w:rPr>
               <w:t>Store.End</w:t>
             </w:r>
           </w:p>
@@ -14507,62 +13306,23 @@
             <w:tcW w:w="3114" w:type="dxa"/>
           </w:tcPr>
           <w:p>
-            <w:pPr>
-              <w:rPr>
-                <w:rFonts w:ascii="Calibri" w:eastAsia="宋体" w:hAnsi="Calibri"/>
-                <w:kern w:val="0"/>
-                <w:szCs w:val="24"/>
-              </w:rPr>
-            </w:pPr>
-            <w:r>
-              <w:rPr>
-                <w:rFonts w:ascii="Calibri" w:eastAsia="宋体" w:hAnsi="Calibri"/>
-                <w:kern w:val="0"/>
-                <w:szCs w:val="24"/>
-              </w:rPr>
+            <w:r>
               <w:t>Store.Export.Save</w:t>
             </w:r>
           </w:p>
           <w:p>
-            <w:pPr>
-              <w:rPr>
-                <w:rFonts w:ascii="Calibri" w:eastAsia="宋体" w:hAnsi="Calibri"/>
-                <w:kern w:val="0"/>
-                <w:szCs w:val="24"/>
-              </w:rPr>
-            </w:pPr>
-            <w:r>
-              <w:rPr>
-                <w:rFonts w:ascii="Calibri" w:eastAsia="宋体" w:hAnsi="Calibri"/>
-                <w:kern w:val="0"/>
-                <w:szCs w:val="24"/>
-              </w:rPr>
+            <w:r>
               <w:t>Store.Export.Save</w:t>
             </w:r>
             <w:r>
               <w:rPr>
-                <w:rFonts w:ascii="Calibri" w:eastAsia="宋体" w:hAnsi="Calibri" w:hint="eastAsia"/>
-                <w:kern w:val="0"/>
-                <w:szCs w:val="24"/>
+                <w:rFonts w:hint="eastAsia"/>
               </w:rPr>
               <w:t>.Null</w:t>
             </w:r>
           </w:p>
           <w:p>
-            <w:pPr>
-              <w:rPr>
-                <w:rFonts w:ascii="Calibri" w:eastAsia="宋体" w:hAnsi="Calibri"/>
-                <w:kern w:val="0"/>
-                <w:szCs w:val="24"/>
-              </w:rPr>
-            </w:pPr>
-            <w:r>
-              <w:rPr>
-                <w:rFonts w:ascii="Calibri" w:eastAsia="宋体" w:hAnsi="Calibri"/>
-                <w:kern w:val="0"/>
-                <w:szCs w:val="24"/>
-              </w:rPr>
-              <w:lastRenderedPageBreak/>
+            <w:r>
               <w:t>Store.Export.Exit</w:t>
             </w:r>
           </w:p>
@@ -14572,63 +13332,29 @@
             <w:tcW w:w="5182" w:type="dxa"/>
           </w:tcPr>
           <w:p>
-            <w:pPr>
-              <w:rPr>
-                <w:rFonts w:ascii="Calibri" w:eastAsia="宋体" w:hAnsi="Calibri"/>
-                <w:kern w:val="0"/>
-                <w:szCs w:val="24"/>
-              </w:rPr>
-            </w:pPr>
-            <w:r>
-              <w:rPr>
-                <w:rFonts w:ascii="Calibri" w:eastAsia="宋体" w:hAnsi="Calibri" w:hint="eastAsia"/>
-                <w:kern w:val="0"/>
-                <w:szCs w:val="24"/>
-              </w:rPr>
-              <w:lastRenderedPageBreak/>
+            <w:r>
+              <w:rPr>
+                <w:rFonts w:hint="eastAsia"/>
+              </w:rPr>
               <w:t>系统将快照文件储存到默认位置</w:t>
             </w:r>
           </w:p>
           <w:p>
-            <w:pPr>
-              <w:rPr>
-                <w:rFonts w:ascii="Calibri" w:eastAsia="宋体" w:hAnsi="Calibri"/>
-                <w:kern w:val="0"/>
-                <w:szCs w:val="24"/>
-              </w:rPr>
-            </w:pPr>
-            <w:r>
-              <w:rPr>
-                <w:rFonts w:ascii="Calibri" w:eastAsia="宋体" w:hAnsi="Calibri" w:hint="eastAsia"/>
-                <w:kern w:val="0"/>
-                <w:szCs w:val="24"/>
+            <w:r>
+              <w:rPr>
+                <w:rFonts w:hint="eastAsia"/>
               </w:rPr>
               <w:t>若无库存数据，系统拒绝保存</w:t>
             </w:r>
           </w:p>
           <w:p>
-            <w:pPr>
-              <w:rPr>
-                <w:rFonts w:ascii="Calibri" w:eastAsia="宋体" w:hAnsi="Calibri"/>
-                <w:kern w:val="0"/>
-                <w:szCs w:val="24"/>
-              </w:rPr>
-            </w:pPr>
-            <w:r>
-              <w:rPr>
-                <w:rFonts w:ascii="Calibri" w:eastAsia="宋体" w:hAnsi="Calibri" w:hint="eastAsia"/>
-                <w:kern w:val="0"/>
-                <w:szCs w:val="24"/>
-              </w:rPr>
-              <w:lastRenderedPageBreak/>
+            <w:r>
+              <w:rPr>
+                <w:rFonts w:hint="eastAsia"/>
+              </w:rPr>
               <w:t>仓库管理人员确认后，系统处理结束任务，参见</w:t>
             </w:r>
             <w:r>
-              <w:rPr>
-                <w:rFonts w:ascii="Calibri" w:eastAsia="宋体" w:hAnsi="Calibri"/>
-                <w:kern w:val="0"/>
-                <w:szCs w:val="24"/>
-              </w:rPr>
               <w:t>Store.End</w:t>
             </w:r>
           </w:p>
@@ -14640,37 +13366,12 @@
             <w:tcW w:w="3114" w:type="dxa"/>
           </w:tcPr>
           <w:p>
-            <w:pPr>
-              <w:rPr>
-                <w:rFonts w:ascii="Calibri" w:eastAsia="宋体" w:hAnsi="Calibri"/>
-                <w:kern w:val="0"/>
-                <w:szCs w:val="24"/>
-              </w:rPr>
-            </w:pPr>
-            <w:r>
-              <w:rPr>
-                <w:rFonts w:ascii="Calibri" w:eastAsia="宋体" w:hAnsi="Calibri"/>
-                <w:kern w:val="0"/>
-                <w:szCs w:val="24"/>
-              </w:rPr>
-              <w:lastRenderedPageBreak/>
+            <w:r>
               <w:t>Store.End</w:t>
             </w:r>
           </w:p>
           <w:p>
-            <w:pPr>
-              <w:rPr>
-                <w:rFonts w:ascii="Calibri" w:eastAsia="宋体" w:hAnsi="Calibri"/>
-                <w:kern w:val="0"/>
-                <w:szCs w:val="24"/>
-              </w:rPr>
-            </w:pPr>
-            <w:r>
-              <w:rPr>
-                <w:rFonts w:ascii="Calibri" w:eastAsia="宋体" w:hAnsi="Calibri"/>
-                <w:kern w:val="0"/>
-                <w:szCs w:val="24"/>
-              </w:rPr>
+            <w:r>
               <w:t>Store.End.Next</w:t>
             </w:r>
           </w:p>
@@ -14680,35 +13381,17 @@
             <w:tcW w:w="5182" w:type="dxa"/>
           </w:tcPr>
           <w:p>
-            <w:pPr>
-              <w:rPr>
-                <w:rFonts w:ascii="Calibri" w:eastAsia="宋体" w:hAnsi="Calibri"/>
-                <w:kern w:val="0"/>
-                <w:szCs w:val="24"/>
-              </w:rPr>
-            </w:pPr>
-            <w:r>
-              <w:rPr>
-                <w:rFonts w:ascii="Calibri" w:eastAsia="宋体" w:hAnsi="Calibri" w:hint="eastAsia"/>
-                <w:kern w:val="0"/>
-                <w:szCs w:val="24"/>
+            <w:r>
+              <w:rPr>
+                <w:rFonts w:hint="eastAsia"/>
               </w:rPr>
               <w:t>系统允许结束库存盘点任务</w:t>
             </w:r>
           </w:p>
           <w:p>
-            <w:pPr>
-              <w:rPr>
-                <w:rFonts w:ascii="Calibri" w:eastAsia="宋体" w:hAnsi="Calibri"/>
-                <w:kern w:val="0"/>
-                <w:szCs w:val="24"/>
-              </w:rPr>
-            </w:pPr>
-            <w:r>
-              <w:rPr>
-                <w:rFonts w:ascii="Calibri" w:eastAsia="宋体" w:hAnsi="Calibri" w:hint="eastAsia"/>
-                <w:kern w:val="0"/>
-                <w:szCs w:val="24"/>
+            <w:r>
+              <w:rPr>
+                <w:rFonts w:hint="eastAsia"/>
               </w:rPr>
               <w:t>系统关闭本次任务，开始下次任务</w:t>
             </w:r>
@@ -14716,21 +13399,39 @@
         </w:tc>
       </w:tr>
     </w:tbl>
-    <w:p/>
-    <w:p>
-      <w:r>
-        <w:rPr>
-          <w:rFonts w:hint="eastAsia"/>
-        </w:rPr>
-        <w:t>3.2. （7.1）</w:t>
-      </w:r>
-      <w:r>
+    <w:p>
+      <w:pPr>
+        <w:rPr>
+          <w:rFonts w:hint="eastAsia"/>
+        </w:rPr>
+      </w:pPr>
+    </w:p>
+    <w:p>
+      <w:r>
+        <w:rPr>
+          <w:rFonts w:hint="eastAsia"/>
+        </w:rPr>
+        <w:t>3.2.</w:t>
+      </w:r>
+      <w:r>
+        <w:rPr>
+          <w:rFonts w:hint="eastAsia"/>
+        </w:rPr>
         <w:t xml:space="preserve"> </w:t>
       </w:r>
       <w:r>
         <w:rPr>
           <w:rFonts w:hint="eastAsia"/>
         </w:rPr>
+        <w:t>（7.1）</w:t>
+      </w:r>
+      <w:r>
+        <w:t xml:space="preserve"> </w:t>
+      </w:r>
+      <w:r>
+        <w:rPr>
+          <w:rFonts w:hint="eastAsia"/>
+        </w:rPr>
         <w:t>工资管理</w:t>
       </w:r>
     </w:p>
@@ -14739,15 +13440,27 @@
         <w:rPr>
           <w:rFonts w:hint="eastAsia"/>
         </w:rPr>
-        <w:t>3.2. （7.1）.1</w:t>
-      </w:r>
-      <w:r>
+        <w:t>3.2.</w:t>
+      </w:r>
+      <w:r>
+        <w:rPr>
+          <w:rFonts w:hint="eastAsia"/>
+        </w:rPr>
         <w:t xml:space="preserve"> </w:t>
       </w:r>
       <w:r>
         <w:rPr>
           <w:rFonts w:hint="eastAsia"/>
         </w:rPr>
+        <w:t>（7.1）.1</w:t>
+      </w:r>
+      <w:r>
+        <w:t xml:space="preserve"> </w:t>
+      </w:r>
+      <w:r>
+        <w:rPr>
+          <w:rFonts w:hint="eastAsia"/>
+        </w:rPr>
         <w:t>特性描述</w:t>
       </w:r>
     </w:p>
@@ -14759,7 +13472,19 @@
         <w:rPr>
           <w:rFonts w:hint="eastAsia"/>
         </w:rPr>
-        <w:t>允许总经理针对不同工作人员制定不同的薪水策略（按月、计次、提成），系统将其保存</w:t>
+        <w:t>允许总经理</w:t>
+      </w:r>
+      <w:r>
+        <w:rPr>
+          <w:rFonts w:hint="eastAsia"/>
+        </w:rPr>
+        <w:t>针对不同工作人员制定不同的薪水策略（按月、计次、提成）</w:t>
+      </w:r>
+      <w:r>
+        <w:rPr>
+          <w:rFonts w:hint="eastAsia"/>
+        </w:rPr>
+        <w:t>，系统将其保存</w:t>
       </w:r>
     </w:p>
     <w:p>
@@ -14778,15 +13503,27 @@
         <w:rPr>
           <w:rFonts w:hint="eastAsia"/>
         </w:rPr>
-        <w:t>3.2. （7.1）.2</w:t>
-      </w:r>
-      <w:r>
+        <w:t>3.2.</w:t>
+      </w:r>
+      <w:r>
+        <w:rPr>
+          <w:rFonts w:hint="eastAsia"/>
+        </w:rPr>
         <w:t xml:space="preserve"> </w:t>
       </w:r>
       <w:r>
         <w:rPr>
           <w:rFonts w:hint="eastAsia"/>
         </w:rPr>
+        <w:t>（7.1）.2</w:t>
+      </w:r>
+      <w:r>
+        <w:t xml:space="preserve"> </w:t>
+      </w:r>
+      <w:r>
+        <w:rPr>
+          <w:rFonts w:hint="eastAsia"/>
+        </w:rPr>
         <w:t>刺激/响应序列</w:t>
       </w:r>
     </w:p>
@@ -14875,121 +13612,79 @@
         <w:rPr>
           <w:rFonts w:hint="eastAsia"/>
         </w:rPr>
-        <w:t>3.2. （7.1）.3相关功能需求</w:t>
+        <w:t>3.2.</w:t>
+      </w:r>
+      <w:r>
+        <w:rPr>
+          <w:rFonts w:hint="eastAsia"/>
+        </w:rPr>
+        <w:t xml:space="preserve"> </w:t>
+      </w:r>
+      <w:r>
+        <w:rPr>
+          <w:rFonts w:hint="eastAsia"/>
+        </w:rPr>
+        <w:t>（7.1）.3相关功能需求</w:t>
       </w:r>
     </w:p>
     <w:tbl>
       <w:tblPr>
-        <w:tblStyle w:val="a5"/>
-        <w:tblW w:w="8296" w:type="dxa"/>
-        <w:tblLayout w:type="fixed"/>
+        <w:tblStyle w:val="a7"/>
+        <w:tblW w:w="0" w:type="auto"/>
         <w:tblLook w:val="04A0" w:firstRow="1" w:lastRow="0" w:firstColumn="1" w:lastColumn="0" w:noHBand="0" w:noVBand="1"/>
       </w:tblPr>
       <w:tblGrid>
-        <w:gridCol w:w="3892"/>
-        <w:gridCol w:w="4404"/>
+        <w:gridCol w:w="4005"/>
+        <w:gridCol w:w="4517"/>
       </w:tblGrid>
       <w:tr>
         <w:tc>
           <w:tcPr>
-            <w:tcW w:w="3892" w:type="dxa"/>
-          </w:tcPr>
-          <w:p>
-            <w:pPr>
-              <w:rPr>
-                <w:rFonts w:ascii="Calibri" w:eastAsia="宋体" w:hAnsi="Calibri"/>
-                <w:kern w:val="0"/>
-                <w:szCs w:val="24"/>
-              </w:rPr>
-            </w:pPr>
-            <w:r>
-              <w:rPr>
-                <w:rFonts w:ascii="Calibri" w:eastAsia="宋体" w:hAnsi="Calibri" w:hint="eastAsia"/>
-                <w:kern w:val="0"/>
-                <w:szCs w:val="24"/>
+            <w:tcW w:w="3114" w:type="dxa"/>
+          </w:tcPr>
+          <w:p>
+            <w:r>
+              <w:rPr>
+                <w:rFonts w:hint="eastAsia"/>
               </w:rPr>
               <w:t>Manager.Input</w:t>
             </w:r>
           </w:p>
           <w:p>
-            <w:pPr>
-              <w:rPr>
-                <w:rFonts w:ascii="Calibri" w:eastAsia="宋体" w:hAnsi="Calibri"/>
-                <w:kern w:val="0"/>
-                <w:szCs w:val="24"/>
-              </w:rPr>
-            </w:pPr>
-            <w:r>
-              <w:rPr>
-                <w:rFonts w:ascii="Calibri" w:eastAsia="宋体" w:hAnsi="Calibri" w:hint="eastAsia"/>
-                <w:kern w:val="0"/>
-                <w:szCs w:val="24"/>
-              </w:rPr>
+            <w:r>
+              <w:rPr>
+                <w:rFonts w:hint="eastAsia"/>
+              </w:rPr>
+              <w:lastRenderedPageBreak/>
               <w:t>Manager.Input</w:t>
             </w:r>
             <w:r>
-              <w:rPr>
-                <w:rFonts w:ascii="Calibri" w:eastAsia="宋体" w:hAnsi="Calibri"/>
-                <w:kern w:val="0"/>
-                <w:szCs w:val="24"/>
-              </w:rPr>
               <w:t>.ShowWork</w:t>
             </w:r>
             <w:r>
               <w:rPr>
-                <w:rFonts w:ascii="Calibri" w:eastAsia="宋体" w:hAnsi="Calibri" w:hint="eastAsia"/>
-                <w:kern w:val="0"/>
-                <w:szCs w:val="24"/>
+                <w:rFonts w:hint="eastAsia"/>
               </w:rPr>
               <w:t>er</w:t>
             </w:r>
             <w:r>
-              <w:rPr>
-                <w:rFonts w:ascii="Calibri" w:eastAsia="宋体" w:hAnsi="Calibri"/>
-                <w:kern w:val="0"/>
-                <w:szCs w:val="24"/>
-              </w:rPr>
               <w:t>List</w:t>
             </w:r>
           </w:p>
-          <w:p>
-            <w:pPr>
-              <w:rPr>
-                <w:rFonts w:ascii="Calibri" w:eastAsia="宋体" w:hAnsi="Calibri"/>
-                <w:kern w:val="0"/>
-                <w:szCs w:val="24"/>
-              </w:rPr>
-            </w:pPr>
-          </w:p>
-          <w:p>
-            <w:pPr>
-              <w:rPr>
-                <w:rFonts w:ascii="Calibri" w:eastAsia="宋体" w:hAnsi="Calibri"/>
-                <w:kern w:val="0"/>
-                <w:szCs w:val="24"/>
-              </w:rPr>
-            </w:pPr>
-            <w:r>
-              <w:rPr>
-                <w:rFonts w:ascii="Calibri" w:eastAsia="宋体" w:hAnsi="Calibri" w:hint="eastAsia"/>
-                <w:kern w:val="0"/>
-                <w:szCs w:val="24"/>
+          <w:p/>
+          <w:p>
+            <w:r>
+              <w:rPr>
+                <w:rFonts w:hint="eastAsia"/>
               </w:rPr>
               <w:t>Manager.Input</w:t>
             </w:r>
             <w:r>
-              <w:rPr>
-                <w:rFonts w:ascii="Calibri" w:eastAsia="宋体" w:hAnsi="Calibri"/>
-                <w:kern w:val="0"/>
-                <w:szCs w:val="24"/>
-              </w:rPr>
               <w:t>.</w:t>
             </w:r>
             <w:r>
               <w:rPr>
-                <w:rFonts w:ascii="Calibri" w:eastAsia="宋体" w:hAnsi="Calibri" w:hint="eastAsia"/>
-                <w:kern w:val="0"/>
-                <w:szCs w:val="24"/>
+                <w:rFonts w:hint="eastAsia"/>
               </w:rPr>
               <w:t>Edit</w:t>
             </w:r>
@@ -14997,97 +13692,44 @@
         </w:tc>
         <w:tc>
           <w:tcPr>
-            <w:tcW w:w="4404" w:type="dxa"/>
-          </w:tcPr>
-          <w:p>
-            <w:pPr>
-              <w:rPr>
-                <w:rFonts w:ascii="Calibri" w:eastAsia="宋体" w:hAnsi="Calibri"/>
-                <w:kern w:val="0"/>
-                <w:szCs w:val="24"/>
-              </w:rPr>
-            </w:pPr>
-            <w:r>
-              <w:rPr>
-                <w:rFonts w:ascii="Calibri" w:eastAsia="宋体" w:hAnsi="Calibri" w:hint="eastAsia"/>
-                <w:kern w:val="0"/>
-                <w:szCs w:val="24"/>
-              </w:rPr>
+            <w:tcW w:w="5182" w:type="dxa"/>
+          </w:tcPr>
+          <w:p>
+            <w:r>
+              <w:rPr>
+                <w:rFonts w:hint="eastAsia"/>
+              </w:rPr>
+              <w:lastRenderedPageBreak/>
               <w:t>系统允许总经理以某种方式输入指令</w:t>
             </w:r>
           </w:p>
           <w:p>
-            <w:pPr>
-              <w:rPr>
-                <w:rFonts w:ascii="Calibri" w:eastAsia="宋体" w:hAnsi="Calibri"/>
-                <w:kern w:val="0"/>
-                <w:szCs w:val="24"/>
-              </w:rPr>
-            </w:pPr>
-            <w:r>
-              <w:rPr>
-                <w:rFonts w:ascii="Calibri" w:eastAsia="宋体" w:hAnsi="Calibri" w:hint="eastAsia"/>
-                <w:kern w:val="0"/>
-                <w:szCs w:val="24"/>
-              </w:rPr>
-              <w:t>总经理输入请求显示工资策略时，系统显示机构员工工资策略，参见</w:t>
-            </w:r>
-            <w:r>
-              <w:rPr>
-                <w:rFonts w:ascii="Calibri" w:eastAsia="宋体" w:hAnsi="Calibri" w:hint="eastAsia"/>
-                <w:kern w:val="0"/>
-                <w:szCs w:val="24"/>
-              </w:rPr>
-              <w:t>Manager.</w:t>
-            </w:r>
-            <w:r>
-              <w:rPr>
-                <w:rFonts w:ascii="Calibri" w:eastAsia="宋体" w:hAnsi="Calibri"/>
-                <w:kern w:val="0"/>
-                <w:szCs w:val="24"/>
-              </w:rPr>
+            <w:r>
+              <w:rPr>
+                <w:rFonts w:hint="eastAsia"/>
+              </w:rPr>
+              <w:lastRenderedPageBreak/>
+              <w:t>总经理输入请求显示工资策略时，系统显示机构员工工资策略，参见Manager.</w:t>
+            </w:r>
+            <w:r>
               <w:t>ShowWork</w:t>
             </w:r>
             <w:r>
               <w:rPr>
-                <w:rFonts w:ascii="Calibri" w:eastAsia="宋体" w:hAnsi="Calibri" w:hint="eastAsia"/>
-                <w:kern w:val="0"/>
-                <w:szCs w:val="24"/>
+                <w:rFonts w:hint="eastAsia"/>
               </w:rPr>
               <w:t>er</w:t>
             </w:r>
             <w:r>
-              <w:rPr>
-                <w:rFonts w:ascii="Calibri" w:eastAsia="宋体" w:hAnsi="Calibri"/>
-                <w:kern w:val="0"/>
-                <w:szCs w:val="24"/>
-              </w:rPr>
               <w:t>List</w:t>
             </w:r>
           </w:p>
           <w:p>
-            <w:pPr>
-              <w:rPr>
-                <w:rFonts w:ascii="Calibri" w:eastAsia="宋体" w:hAnsi="Calibri"/>
-                <w:kern w:val="0"/>
-                <w:szCs w:val="24"/>
-              </w:rPr>
-            </w:pPr>
-            <w:r>
-              <w:rPr>
-                <w:rFonts w:ascii="Calibri" w:eastAsia="宋体" w:hAnsi="Calibri" w:hint="eastAsia"/>
-                <w:kern w:val="0"/>
-                <w:szCs w:val="24"/>
-              </w:rPr>
-              <w:t>总经理在某条策略处输入修改工资策略指令时，系统执行修改工资策略任务，参见</w:t>
-            </w:r>
-            <w:r>
-              <w:rPr>
-                <w:rFonts w:ascii="Calibri" w:eastAsia="宋体" w:hAnsi="Calibri" w:hint="eastAsia"/>
-                <w:kern w:val="0"/>
-                <w:szCs w:val="24"/>
-              </w:rPr>
-              <w:t>Manager.Edit</w:t>
+            <w:r>
+              <w:rPr>
+                <w:rFonts w:hint="eastAsia"/>
+              </w:rPr>
+              <w:t>总经理在某条策略处输入修改工资策略指令时，系统执行修改工资策略任务，参见Manager.Edit</w:t>
             </w:r>
           </w:p>
         </w:tc>
@@ -15095,159 +13737,76 @@
       <w:tr>
         <w:tc>
           <w:tcPr>
-            <w:tcW w:w="3892" w:type="dxa"/>
-          </w:tcPr>
-          <w:p>
-            <w:pPr>
-              <w:rPr>
-                <w:rFonts w:ascii="Calibri" w:eastAsia="宋体" w:hAnsi="Calibri"/>
-                <w:kern w:val="0"/>
-                <w:szCs w:val="24"/>
-              </w:rPr>
-            </w:pPr>
-            <w:r>
-              <w:rPr>
-                <w:rFonts w:ascii="Calibri" w:eastAsia="宋体" w:hAnsi="Calibri" w:hint="eastAsia"/>
-                <w:kern w:val="0"/>
-                <w:szCs w:val="24"/>
-              </w:rPr>
+            <w:tcW w:w="3114" w:type="dxa"/>
+          </w:tcPr>
+          <w:p>
+            <w:r>
+              <w:rPr>
+                <w:rFonts w:hint="eastAsia"/>
+              </w:rPr>
+              <w:lastRenderedPageBreak/>
               <w:t>Manager</w:t>
             </w:r>
             <w:r>
-              <w:rPr>
-                <w:rFonts w:ascii="Calibri" w:eastAsia="宋体" w:hAnsi="Calibri"/>
-                <w:kern w:val="0"/>
-                <w:szCs w:val="24"/>
-              </w:rPr>
               <w:t>.ShowWorkerList.Show</w:t>
             </w:r>
           </w:p>
           <w:p>
-            <w:pPr>
-              <w:rPr>
-                <w:rFonts w:ascii="Calibri" w:eastAsia="宋体" w:hAnsi="Calibri"/>
-                <w:kern w:val="0"/>
-                <w:szCs w:val="24"/>
-              </w:rPr>
-            </w:pPr>
-            <w:r>
-              <w:rPr>
-                <w:rFonts w:ascii="Calibri" w:eastAsia="宋体" w:hAnsi="Calibri" w:hint="eastAsia"/>
-                <w:kern w:val="0"/>
-                <w:szCs w:val="24"/>
+            <w:r>
+              <w:rPr>
+                <w:rFonts w:hint="eastAsia"/>
               </w:rPr>
               <w:t>Manager</w:t>
             </w:r>
             <w:r>
-              <w:rPr>
-                <w:rFonts w:ascii="Calibri" w:eastAsia="宋体" w:hAnsi="Calibri"/>
-                <w:kern w:val="0"/>
-                <w:szCs w:val="24"/>
-              </w:rPr>
               <w:t>.ShowWorkerList.Show.layer</w:t>
             </w:r>
           </w:p>
           <w:p>
-            <w:pPr>
-              <w:rPr>
-                <w:rFonts w:ascii="Calibri" w:eastAsia="宋体" w:hAnsi="Calibri"/>
-                <w:kern w:val="0"/>
-                <w:szCs w:val="24"/>
-              </w:rPr>
-            </w:pPr>
-            <w:r>
-              <w:rPr>
-                <w:rFonts w:ascii="Calibri" w:eastAsia="宋体" w:hAnsi="Calibri" w:hint="eastAsia"/>
-                <w:kern w:val="0"/>
-                <w:szCs w:val="24"/>
+            <w:r>
+              <w:rPr>
+                <w:rFonts w:hint="eastAsia"/>
               </w:rPr>
               <w:t>Manager</w:t>
             </w:r>
             <w:r>
-              <w:rPr>
-                <w:rFonts w:ascii="Calibri" w:eastAsia="宋体" w:hAnsi="Calibri"/>
-                <w:kern w:val="0"/>
-                <w:szCs w:val="24"/>
-              </w:rPr>
               <w:t>.ShowWorkerList.End</w:t>
             </w:r>
           </w:p>
         </w:tc>
         <w:tc>
           <w:tcPr>
-            <w:tcW w:w="4404" w:type="dxa"/>
-          </w:tcPr>
-          <w:p>
-            <w:pPr>
-              <w:rPr>
-                <w:rFonts w:ascii="Calibri" w:eastAsia="宋体" w:hAnsi="Calibri"/>
-                <w:kern w:val="0"/>
-                <w:szCs w:val="24"/>
-              </w:rPr>
-            </w:pPr>
-            <w:r>
-              <w:rPr>
-                <w:rFonts w:ascii="Calibri" w:eastAsia="宋体" w:hAnsi="Calibri" w:hint="eastAsia"/>
-                <w:kern w:val="0"/>
-                <w:szCs w:val="24"/>
+            <w:tcW w:w="5182" w:type="dxa"/>
+          </w:tcPr>
+          <w:p>
+            <w:r>
+              <w:rPr>
+                <w:rFonts w:hint="eastAsia"/>
               </w:rPr>
               <w:t>系统显示工资策略</w:t>
             </w:r>
           </w:p>
           <w:p>
-            <w:pPr>
-              <w:rPr>
-                <w:rFonts w:ascii="Calibri" w:eastAsia="宋体" w:hAnsi="Calibri"/>
-                <w:kern w:val="0"/>
-                <w:szCs w:val="24"/>
-              </w:rPr>
-            </w:pPr>
-            <w:r>
-              <w:rPr>
-                <w:rFonts w:ascii="Calibri" w:eastAsia="宋体" w:hAnsi="Calibri" w:hint="eastAsia"/>
-                <w:kern w:val="0"/>
-                <w:szCs w:val="24"/>
+            <w:r>
+              <w:rPr>
+                <w:rFonts w:hint="eastAsia"/>
               </w:rPr>
               <w:t>系统能够将条目按机构层级展开</w:t>
             </w:r>
           </w:p>
           <w:p>
-            <w:pPr>
-              <w:rPr>
-                <w:rFonts w:ascii="Calibri" w:eastAsia="宋体" w:hAnsi="Calibri"/>
-                <w:kern w:val="0"/>
-                <w:szCs w:val="24"/>
-              </w:rPr>
-            </w:pPr>
-            <w:r>
-              <w:rPr>
-                <w:rFonts w:ascii="Calibri" w:eastAsia="宋体" w:hAnsi="Calibri" w:hint="eastAsia"/>
-                <w:kern w:val="0"/>
-                <w:szCs w:val="24"/>
-              </w:rPr>
-              <w:t>系统允许直接退出任务，参见</w:t>
-            </w:r>
-            <w:r>
-              <w:rPr>
-                <w:rFonts w:ascii="Calibri" w:eastAsia="宋体" w:hAnsi="Calibri" w:hint="eastAsia"/>
-                <w:kern w:val="0"/>
-                <w:szCs w:val="24"/>
-              </w:rPr>
-              <w:t>Manager</w:t>
-            </w:r>
-            <w:r>
-              <w:rPr>
-                <w:rFonts w:ascii="Calibri" w:eastAsia="宋体" w:hAnsi="Calibri"/>
-                <w:kern w:val="0"/>
-                <w:szCs w:val="24"/>
-              </w:rPr>
+            <w:r>
+              <w:rPr>
+                <w:rFonts w:hint="eastAsia"/>
+              </w:rPr>
+              <w:t>系统允许直接退出任务，参见Manager</w:t>
+            </w:r>
+            <w:r>
               <w:t>.</w:t>
             </w:r>
             <w:r>
               <w:rPr>
-                <w:rFonts w:ascii="Calibri" w:eastAsia="宋体" w:hAnsi="Calibri" w:hint="eastAsia"/>
-                <w:kern w:val="0"/>
-                <w:szCs w:val="24"/>
+                <w:rFonts w:hint="eastAsia"/>
               </w:rPr>
               <w:t>End</w:t>
             </w:r>
@@ -15257,283 +13816,132 @@
       <w:tr>
         <w:tc>
           <w:tcPr>
-            <w:tcW w:w="3892" w:type="dxa"/>
-          </w:tcPr>
-          <w:p>
-            <w:pPr>
-              <w:rPr>
-                <w:rFonts w:ascii="Calibri" w:eastAsia="宋体" w:hAnsi="Calibri"/>
-                <w:kern w:val="0"/>
-                <w:szCs w:val="24"/>
-              </w:rPr>
-            </w:pPr>
-            <w:r>
-              <w:rPr>
-                <w:rFonts w:ascii="Calibri" w:eastAsia="宋体" w:hAnsi="Calibri" w:hint="eastAsia"/>
-                <w:kern w:val="0"/>
-                <w:szCs w:val="24"/>
+            <w:tcW w:w="3114" w:type="dxa"/>
+          </w:tcPr>
+          <w:p>
+            <w:r>
+              <w:rPr>
+                <w:rFonts w:hint="eastAsia"/>
               </w:rPr>
               <w:t>Manager</w:t>
             </w:r>
             <w:r>
-              <w:rPr>
-                <w:rFonts w:ascii="Calibri" w:eastAsia="宋体" w:hAnsi="Calibri"/>
-                <w:kern w:val="0"/>
-                <w:szCs w:val="24"/>
-              </w:rPr>
               <w:t>.</w:t>
             </w:r>
             <w:r>
               <w:rPr>
-                <w:rFonts w:ascii="Calibri" w:eastAsia="宋体" w:hAnsi="Calibri" w:hint="eastAsia"/>
-                <w:kern w:val="0"/>
-                <w:szCs w:val="24"/>
+                <w:rFonts w:hint="eastAsia"/>
               </w:rPr>
               <w:t xml:space="preserve"> Edit</w:t>
             </w:r>
             <w:r>
-              <w:rPr>
-                <w:rFonts w:ascii="Calibri" w:eastAsia="宋体" w:hAnsi="Calibri"/>
-                <w:kern w:val="0"/>
-                <w:szCs w:val="24"/>
-              </w:rPr>
               <w:t>.Null</w:t>
             </w:r>
           </w:p>
           <w:p>
-            <w:pPr>
-              <w:rPr>
-                <w:rFonts w:ascii="Calibri" w:eastAsia="宋体" w:hAnsi="Calibri"/>
-                <w:kern w:val="0"/>
-                <w:szCs w:val="24"/>
-              </w:rPr>
-            </w:pPr>
-            <w:r>
-              <w:rPr>
-                <w:rFonts w:ascii="Calibri" w:eastAsia="宋体" w:hAnsi="Calibri" w:hint="eastAsia"/>
-                <w:kern w:val="0"/>
-                <w:szCs w:val="24"/>
+            <w:r>
+              <w:rPr>
+                <w:rFonts w:hint="eastAsia"/>
               </w:rPr>
               <w:t>Manager</w:t>
             </w:r>
             <w:r>
-              <w:rPr>
-                <w:rFonts w:ascii="Calibri" w:eastAsia="宋体" w:hAnsi="Calibri"/>
-                <w:kern w:val="0"/>
-                <w:szCs w:val="24"/>
-              </w:rPr>
               <w:t>.</w:t>
             </w:r>
             <w:r>
               <w:rPr>
-                <w:rFonts w:ascii="Calibri" w:eastAsia="宋体" w:hAnsi="Calibri" w:hint="eastAsia"/>
-                <w:kern w:val="0"/>
-                <w:szCs w:val="24"/>
+                <w:rFonts w:hint="eastAsia"/>
               </w:rPr>
               <w:t xml:space="preserve"> Edit</w:t>
             </w:r>
             <w:r>
-              <w:rPr>
-                <w:rFonts w:ascii="Calibri" w:eastAsia="宋体" w:hAnsi="Calibri"/>
-                <w:kern w:val="0"/>
-                <w:szCs w:val="24"/>
-              </w:rPr>
               <w:t>.inValid</w:t>
             </w:r>
           </w:p>
-          <w:p>
-            <w:pPr>
-              <w:rPr>
-                <w:rFonts w:ascii="Calibri" w:eastAsia="宋体" w:hAnsi="Calibri"/>
-                <w:kern w:val="0"/>
-                <w:szCs w:val="24"/>
-              </w:rPr>
-            </w:pPr>
-          </w:p>
-          <w:p>
-            <w:pPr>
-              <w:rPr>
-                <w:rFonts w:ascii="Calibri" w:eastAsia="宋体" w:hAnsi="Calibri"/>
-                <w:kern w:val="0"/>
-                <w:szCs w:val="24"/>
-              </w:rPr>
-            </w:pPr>
-            <w:r>
-              <w:rPr>
-                <w:rFonts w:ascii="Calibri" w:eastAsia="宋体" w:hAnsi="Calibri" w:hint="eastAsia"/>
-                <w:kern w:val="0"/>
-                <w:szCs w:val="24"/>
+          <w:p/>
+          <w:p>
+            <w:r>
+              <w:rPr>
+                <w:rFonts w:hint="eastAsia"/>
               </w:rPr>
               <w:t>Manager</w:t>
             </w:r>
             <w:r>
-              <w:rPr>
-                <w:rFonts w:ascii="Calibri" w:eastAsia="宋体" w:hAnsi="Calibri"/>
-                <w:kern w:val="0"/>
-                <w:szCs w:val="24"/>
-              </w:rPr>
               <w:t>.</w:t>
             </w:r>
             <w:r>
               <w:rPr>
-                <w:rFonts w:ascii="Calibri" w:eastAsia="宋体" w:hAnsi="Calibri" w:hint="eastAsia"/>
-                <w:kern w:val="0"/>
-                <w:szCs w:val="24"/>
+                <w:rFonts w:hint="eastAsia"/>
               </w:rPr>
               <w:t xml:space="preserve"> Edit.Can</w:t>
             </w:r>
             <w:r>
-              <w:rPr>
-                <w:rFonts w:ascii="Calibri" w:eastAsia="宋体" w:hAnsi="Calibri"/>
-                <w:kern w:val="0"/>
-                <w:szCs w:val="24"/>
-              </w:rPr>
               <w:t>cle</w:t>
             </w:r>
           </w:p>
-          <w:p>
-            <w:pPr>
-              <w:rPr>
-                <w:rFonts w:ascii="Calibri" w:eastAsia="宋体" w:hAnsi="Calibri"/>
-                <w:kern w:val="0"/>
-                <w:szCs w:val="24"/>
-              </w:rPr>
-            </w:pPr>
-          </w:p>
-          <w:p>
-            <w:pPr>
-              <w:rPr>
-                <w:rFonts w:ascii="Calibri" w:eastAsia="宋体" w:hAnsi="Calibri"/>
-                <w:kern w:val="0"/>
-                <w:szCs w:val="24"/>
-              </w:rPr>
-            </w:pPr>
-            <w:r>
-              <w:rPr>
-                <w:rFonts w:ascii="Calibri" w:eastAsia="宋体" w:hAnsi="Calibri" w:hint="eastAsia"/>
-                <w:kern w:val="0"/>
-                <w:szCs w:val="24"/>
+          <w:p/>
+          <w:p>
+            <w:r>
+              <w:rPr>
+                <w:rFonts w:hint="eastAsia"/>
               </w:rPr>
               <w:t>Manager</w:t>
             </w:r>
             <w:r>
-              <w:rPr>
-                <w:rFonts w:ascii="Calibri" w:eastAsia="宋体" w:hAnsi="Calibri"/>
-                <w:kern w:val="0"/>
-                <w:szCs w:val="24"/>
-              </w:rPr>
               <w:t>.</w:t>
             </w:r>
             <w:r>
               <w:rPr>
-                <w:rFonts w:ascii="Calibri" w:eastAsia="宋体" w:hAnsi="Calibri" w:hint="eastAsia"/>
-                <w:kern w:val="0"/>
-                <w:szCs w:val="24"/>
+                <w:rFonts w:hint="eastAsia"/>
               </w:rPr>
               <w:t xml:space="preserve"> Edit.</w:t>
             </w:r>
             <w:r>
-              <w:rPr>
-                <w:rFonts w:ascii="Calibri" w:eastAsia="宋体" w:hAnsi="Calibri"/>
-                <w:kern w:val="0"/>
-                <w:szCs w:val="24"/>
-              </w:rPr>
               <w:t>End</w:t>
             </w:r>
           </w:p>
         </w:tc>
         <w:tc>
           <w:tcPr>
-            <w:tcW w:w="4404" w:type="dxa"/>
-          </w:tcPr>
-          <w:p>
-            <w:pPr>
-              <w:rPr>
-                <w:rFonts w:ascii="Calibri" w:eastAsia="宋体" w:hAnsi="Calibri"/>
-                <w:kern w:val="0"/>
-                <w:szCs w:val="24"/>
-              </w:rPr>
-            </w:pPr>
-            <w:r>
-              <w:rPr>
-                <w:rFonts w:ascii="Calibri" w:eastAsia="宋体" w:hAnsi="Calibri" w:hint="eastAsia"/>
-                <w:kern w:val="0"/>
-                <w:szCs w:val="24"/>
+            <w:tcW w:w="5182" w:type="dxa"/>
+          </w:tcPr>
+          <w:p>
+            <w:r>
+              <w:rPr>
+                <w:rFonts w:hint="eastAsia"/>
               </w:rPr>
               <w:t>总经理未输入收件信息就确认，系统不做反应</w:t>
             </w:r>
           </w:p>
           <w:p>
-            <w:pPr>
-              <w:rPr>
-                <w:rFonts w:ascii="Calibri" w:eastAsia="宋体" w:hAnsi="Calibri"/>
-                <w:kern w:val="0"/>
-                <w:szCs w:val="24"/>
-              </w:rPr>
-            </w:pPr>
-            <w:r>
-              <w:rPr>
-                <w:rFonts w:ascii="Calibri" w:eastAsia="宋体" w:hAnsi="Calibri" w:hint="eastAsia"/>
-                <w:kern w:val="0"/>
-                <w:szCs w:val="24"/>
+            <w:r>
+              <w:rPr>
+                <w:rFonts w:hint="eastAsia"/>
               </w:rPr>
               <w:t>系统检查若修改后的策略不合规范则显示警告，不做处理</w:t>
             </w:r>
           </w:p>
           <w:p>
-            <w:pPr>
-              <w:rPr>
-                <w:rFonts w:ascii="Calibri" w:eastAsia="宋体" w:hAnsi="Calibri"/>
-                <w:kern w:val="0"/>
-                <w:szCs w:val="24"/>
-              </w:rPr>
-            </w:pPr>
-            <w:r>
-              <w:rPr>
-                <w:rFonts w:ascii="Calibri" w:eastAsia="宋体" w:hAnsi="Calibri" w:hint="eastAsia"/>
-                <w:kern w:val="0"/>
-                <w:szCs w:val="24"/>
+            <w:r>
+              <w:rPr>
+                <w:rFonts w:hint="eastAsia"/>
               </w:rPr>
               <w:t>总经理取消修改策略，系统清空未确认的信息并返回查询状态</w:t>
             </w:r>
           </w:p>
           <w:p>
-            <w:pPr>
-              <w:rPr>
-                <w:rFonts w:ascii="Calibri" w:eastAsia="宋体" w:hAnsi="Calibri"/>
-                <w:kern w:val="0"/>
-                <w:szCs w:val="24"/>
-              </w:rPr>
-            </w:pPr>
-            <w:r>
-              <w:rPr>
-                <w:rFonts w:ascii="Calibri" w:eastAsia="宋体" w:hAnsi="Calibri" w:hint="eastAsia"/>
-                <w:kern w:val="0"/>
-                <w:szCs w:val="24"/>
-              </w:rPr>
-              <w:t>总经理确认后，系统处理结束任务，参见</w:t>
-            </w:r>
-            <w:r>
-              <w:rPr>
-                <w:rFonts w:ascii="Calibri" w:eastAsia="宋体" w:hAnsi="Calibri" w:hint="eastAsia"/>
-                <w:kern w:val="0"/>
-                <w:szCs w:val="24"/>
-              </w:rPr>
-              <w:t>Manager</w:t>
-            </w:r>
-            <w:r>
-              <w:rPr>
-                <w:rFonts w:ascii="Calibri" w:eastAsia="宋体" w:hAnsi="Calibri"/>
-                <w:kern w:val="0"/>
-                <w:szCs w:val="24"/>
-              </w:rPr>
+            <w:r>
+              <w:rPr>
+                <w:rFonts w:hint="eastAsia"/>
+              </w:rPr>
+              <w:t>总经理确认后，系统处理结束任务，参见Manager</w:t>
+            </w:r>
+            <w:r>
               <w:t>.</w:t>
             </w:r>
             <w:r>
               <w:rPr>
-                <w:rFonts w:ascii="Calibri" w:eastAsia="宋体" w:hAnsi="Calibri" w:hint="eastAsia"/>
-                <w:kern w:val="0"/>
-                <w:szCs w:val="24"/>
+                <w:rFonts w:hint="eastAsia"/>
               </w:rPr>
               <w:t>End</w:t>
             </w:r>
@@ -15543,78 +13951,41 @@
       <w:tr>
         <w:tc>
           <w:tcPr>
-            <w:tcW w:w="3892" w:type="dxa"/>
-          </w:tcPr>
-          <w:p>
-            <w:pPr>
-              <w:rPr>
-                <w:rFonts w:ascii="Calibri" w:eastAsia="宋体" w:hAnsi="Calibri"/>
-                <w:kern w:val="0"/>
-                <w:szCs w:val="24"/>
-              </w:rPr>
-            </w:pPr>
-            <w:r>
-              <w:rPr>
-                <w:rFonts w:ascii="Calibri" w:eastAsia="宋体" w:hAnsi="Calibri" w:hint="eastAsia"/>
-                <w:kern w:val="0"/>
-                <w:szCs w:val="24"/>
+            <w:tcW w:w="3114" w:type="dxa"/>
+          </w:tcPr>
+          <w:p>
+            <w:r>
+              <w:rPr>
+                <w:rFonts w:hint="eastAsia"/>
               </w:rPr>
               <w:t>Manager</w:t>
             </w:r>
             <w:r>
-              <w:rPr>
-                <w:rFonts w:ascii="Calibri" w:eastAsia="宋体" w:hAnsi="Calibri"/>
-                <w:kern w:val="0"/>
-                <w:szCs w:val="24"/>
-              </w:rPr>
               <w:t>.Update</w:t>
             </w:r>
           </w:p>
           <w:p>
-            <w:pPr>
-              <w:rPr>
-                <w:rFonts w:ascii="Calibri" w:eastAsia="宋体" w:hAnsi="Calibri"/>
-                <w:kern w:val="0"/>
-                <w:szCs w:val="24"/>
-              </w:rPr>
-            </w:pPr>
-            <w:r>
-              <w:rPr>
-                <w:rFonts w:ascii="Calibri" w:eastAsia="宋体" w:hAnsi="Calibri" w:hint="eastAsia"/>
-                <w:kern w:val="0"/>
-                <w:szCs w:val="24"/>
+            <w:r>
+              <w:rPr>
+                <w:rFonts w:hint="eastAsia"/>
               </w:rPr>
               <w:t>Manager</w:t>
             </w:r>
             <w:r>
-              <w:rPr>
-                <w:rFonts w:ascii="Calibri" w:eastAsia="宋体" w:hAnsi="Calibri"/>
-                <w:kern w:val="0"/>
-                <w:szCs w:val="24"/>
-              </w:rPr>
               <w:t>.Update.</w:t>
             </w:r>
             <w:r>
               <w:rPr>
-                <w:rFonts w:ascii="Calibri" w:eastAsia="宋体" w:hAnsi="Calibri" w:hint="eastAsia"/>
-                <w:kern w:val="0"/>
-                <w:szCs w:val="24"/>
+                <w:rFonts w:hint="eastAsia"/>
               </w:rPr>
               <w:t>Work</w:t>
             </w:r>
             <w:r>
-              <w:rPr>
-                <w:rFonts w:ascii="Calibri" w:eastAsia="宋体" w:hAnsi="Calibri"/>
-                <w:kern w:val="0"/>
-                <w:szCs w:val="24"/>
-              </w:rPr>
               <w:t>er</w:t>
             </w:r>
             <w:r>
               <w:rPr>
-                <w:rFonts w:ascii="Calibri" w:eastAsia="宋体" w:hAnsi="Calibri" w:hint="eastAsia"/>
-                <w:kern w:val="0"/>
-                <w:szCs w:val="24"/>
+                <w:rFonts w:hint="eastAsia"/>
               </w:rPr>
               <w:t>List</w:t>
             </w:r>
@@ -15622,38 +13993,20 @@
         </w:tc>
         <w:tc>
           <w:tcPr>
-            <w:tcW w:w="4404" w:type="dxa"/>
-          </w:tcPr>
-          <w:p>
-            <w:pPr>
-              <w:rPr>
-                <w:rFonts w:ascii="Calibri" w:eastAsia="宋体" w:hAnsi="Calibri"/>
-                <w:kern w:val="0"/>
-                <w:szCs w:val="24"/>
-              </w:rPr>
-            </w:pPr>
-            <w:r>
-              <w:rPr>
-                <w:rFonts w:ascii="Calibri" w:eastAsia="宋体" w:hAnsi="Calibri" w:hint="eastAsia"/>
-                <w:kern w:val="0"/>
-                <w:szCs w:val="24"/>
+            <w:tcW w:w="5182" w:type="dxa"/>
+          </w:tcPr>
+          <w:p>
+            <w:r>
+              <w:rPr>
+                <w:rFonts w:hint="eastAsia"/>
               </w:rPr>
               <w:t>系统将新的数据更新入服务器，并作为一整体操作</w:t>
             </w:r>
           </w:p>
           <w:p>
-            <w:pPr>
-              <w:rPr>
-                <w:rFonts w:ascii="Calibri" w:eastAsia="宋体" w:hAnsi="Calibri"/>
-                <w:kern w:val="0"/>
-                <w:szCs w:val="24"/>
-              </w:rPr>
-            </w:pPr>
-            <w:r>
-              <w:rPr>
-                <w:rFonts w:ascii="Calibri" w:eastAsia="宋体" w:hAnsi="Calibri" w:hint="eastAsia"/>
-                <w:kern w:val="0"/>
-                <w:szCs w:val="24"/>
+            <w:r>
+              <w:rPr>
+                <w:rFonts w:hint="eastAsia"/>
               </w:rPr>
               <w:t>系统更新员工工资策略</w:t>
             </w:r>
@@ -15663,144 +14016,75 @@
       <w:tr>
         <w:tc>
           <w:tcPr>
-            <w:tcW w:w="3892" w:type="dxa"/>
-          </w:tcPr>
-          <w:p>
-            <w:pPr>
-              <w:rPr>
-                <w:rFonts w:ascii="Calibri" w:eastAsia="宋体" w:hAnsi="Calibri"/>
-                <w:kern w:val="0"/>
-                <w:szCs w:val="24"/>
-              </w:rPr>
-            </w:pPr>
-            <w:r>
-              <w:rPr>
-                <w:rFonts w:ascii="Calibri" w:eastAsia="宋体" w:hAnsi="Calibri" w:hint="eastAsia"/>
-                <w:kern w:val="0"/>
-                <w:szCs w:val="24"/>
+            <w:tcW w:w="3114" w:type="dxa"/>
+          </w:tcPr>
+          <w:p>
+            <w:r>
+              <w:rPr>
+                <w:rFonts w:hint="eastAsia"/>
+              </w:rPr>
+              <w:t>Manager</w:t>
+            </w:r>
+            <w:r>
+              <w:t>.End</w:t>
+            </w:r>
+          </w:p>
+          <w:p>
+            <w:r>
+              <w:rPr>
+                <w:rFonts w:hint="eastAsia"/>
               </w:rPr>
               <w:lastRenderedPageBreak/>
               <w:t>Manager</w:t>
             </w:r>
             <w:r>
-              <w:rPr>
-                <w:rFonts w:ascii="Calibri" w:eastAsia="宋体" w:hAnsi="Calibri"/>
-                <w:kern w:val="0"/>
-                <w:szCs w:val="24"/>
-              </w:rPr>
-              <w:t>.End</w:t>
-            </w:r>
-          </w:p>
-          <w:p>
-            <w:pPr>
-              <w:rPr>
-                <w:rFonts w:ascii="Calibri" w:eastAsia="宋体" w:hAnsi="Calibri"/>
-                <w:kern w:val="0"/>
-                <w:szCs w:val="24"/>
-              </w:rPr>
-            </w:pPr>
-            <w:r>
-              <w:rPr>
-                <w:rFonts w:ascii="Calibri" w:eastAsia="宋体" w:hAnsi="Calibri" w:hint="eastAsia"/>
-                <w:kern w:val="0"/>
-                <w:szCs w:val="24"/>
+              <w:t>.</w:t>
+            </w:r>
+            <w:r>
+              <w:rPr>
+                <w:rFonts w:hint="eastAsia"/>
+              </w:rPr>
+              <w:t>End.Updete</w:t>
+            </w:r>
+          </w:p>
+          <w:p>
+            <w:r>
+              <w:rPr>
+                <w:rFonts w:hint="eastAsia"/>
               </w:rPr>
               <w:t>Manager</w:t>
             </w:r>
             <w:r>
-              <w:rPr>
-                <w:rFonts w:ascii="Calibri" w:eastAsia="宋体" w:hAnsi="Calibri"/>
-                <w:kern w:val="0"/>
-                <w:szCs w:val="24"/>
-              </w:rPr>
-              <w:t>.</w:t>
-            </w:r>
-            <w:r>
-              <w:rPr>
-                <w:rFonts w:ascii="Calibri" w:eastAsia="宋体" w:hAnsi="Calibri" w:hint="eastAsia"/>
-                <w:kern w:val="0"/>
-                <w:szCs w:val="24"/>
-              </w:rPr>
-              <w:t>End.Updete</w:t>
-            </w:r>
-          </w:p>
-          <w:p>
-            <w:pPr>
-              <w:rPr>
-                <w:rFonts w:ascii="Calibri" w:eastAsia="宋体" w:hAnsi="Calibri"/>
-                <w:kern w:val="0"/>
-                <w:szCs w:val="24"/>
-              </w:rPr>
-            </w:pPr>
-            <w:r>
-              <w:rPr>
-                <w:rFonts w:ascii="Calibri" w:eastAsia="宋体" w:hAnsi="Calibri" w:hint="eastAsia"/>
-                <w:kern w:val="0"/>
-                <w:szCs w:val="24"/>
-              </w:rPr>
-              <w:t>Manager</w:t>
-            </w:r>
-            <w:r>
-              <w:rPr>
-                <w:rFonts w:ascii="Calibri" w:eastAsia="宋体" w:hAnsi="Calibri"/>
-                <w:kern w:val="0"/>
-                <w:szCs w:val="24"/>
-              </w:rPr>
               <w:t>.End.Next</w:t>
             </w:r>
           </w:p>
         </w:tc>
         <w:tc>
           <w:tcPr>
-            <w:tcW w:w="4404" w:type="dxa"/>
-          </w:tcPr>
-          <w:p>
-            <w:pPr>
-              <w:rPr>
-                <w:rFonts w:ascii="Calibri" w:eastAsia="宋体" w:hAnsi="Calibri"/>
-                <w:kern w:val="0"/>
-                <w:szCs w:val="24"/>
-              </w:rPr>
-            </w:pPr>
-            <w:r>
-              <w:rPr>
-                <w:rFonts w:ascii="Calibri" w:eastAsia="宋体" w:hAnsi="Calibri" w:hint="eastAsia"/>
-                <w:kern w:val="0"/>
-                <w:szCs w:val="24"/>
-              </w:rPr>
+            <w:tcW w:w="5182" w:type="dxa"/>
+          </w:tcPr>
+          <w:p>
+            <w:r>
+              <w:rPr>
+                <w:rFonts w:hint="eastAsia"/>
+              </w:rPr>
+              <w:lastRenderedPageBreak/>
               <w:t>系统允许结束工资策略管理</w:t>
             </w:r>
           </w:p>
           <w:p>
-            <w:pPr>
-              <w:rPr>
-                <w:rFonts w:ascii="Calibri" w:eastAsia="宋体" w:hAnsi="Calibri"/>
-                <w:kern w:val="0"/>
-                <w:szCs w:val="24"/>
-              </w:rPr>
-            </w:pPr>
-            <w:r>
-              <w:rPr>
-                <w:rFonts w:ascii="Calibri" w:eastAsia="宋体" w:hAnsi="Calibri" w:hint="eastAsia"/>
-                <w:kern w:val="0"/>
-                <w:szCs w:val="24"/>
-              </w:rPr>
+            <w:r>
+              <w:rPr>
+                <w:rFonts w:hint="eastAsia"/>
+              </w:rPr>
+              <w:lastRenderedPageBreak/>
               <w:t>系统会将改变的数据更新入服务器</w:t>
             </w:r>
           </w:p>
           <w:p>
-            <w:pPr>
-              <w:rPr>
-                <w:rFonts w:ascii="Calibri" w:eastAsia="宋体" w:hAnsi="Calibri"/>
-                <w:kern w:val="0"/>
-                <w:szCs w:val="24"/>
-              </w:rPr>
-            </w:pPr>
-            <w:r>
-              <w:rPr>
-                <w:rFonts w:ascii="Calibri" w:eastAsia="宋体" w:hAnsi="Calibri" w:hint="eastAsia"/>
-                <w:kern w:val="0"/>
-                <w:szCs w:val="24"/>
+            <w:r>
+              <w:rPr>
+                <w:rFonts w:hint="eastAsia"/>
               </w:rPr>
               <w:t>系统关闭本次任务，开始下次任务</w:t>
             </w:r>
@@ -15808,7 +14092,13 @@
         </w:tc>
       </w:tr>
     </w:tbl>
-    <w:p/>
+    <w:p>
+      <w:pPr>
+        <w:rPr>
+          <w:rFonts w:hint="eastAsia"/>
+        </w:rPr>
+      </w:pPr>
+    </w:p>
     <w:p>
       <w:r>
         <w:rPr>
@@ -15822,15 +14112,27 @@
         <w:rPr>
           <w:rFonts w:hint="eastAsia"/>
         </w:rPr>
-        <w:t>3.2. （6.1）.1</w:t>
-      </w:r>
-      <w:r>
+        <w:t>3.2.</w:t>
+      </w:r>
+      <w:r>
+        <w:rPr>
+          <w:rFonts w:hint="eastAsia"/>
+        </w:rPr>
         <w:t xml:space="preserve"> </w:t>
       </w:r>
       <w:r>
         <w:rPr>
           <w:rFonts w:hint="eastAsia"/>
         </w:rPr>
+        <w:t>（6.1）.1</w:t>
+      </w:r>
+      <w:r>
+        <w:t xml:space="preserve"> </w:t>
+      </w:r>
+      <w:r>
+        <w:rPr>
+          <w:rFonts w:hint="eastAsia"/>
+        </w:rPr>
         <w:t>特性描述</w:t>
       </w:r>
     </w:p>
@@ -15861,15 +14163,27 @@
         <w:rPr>
           <w:rFonts w:hint="eastAsia"/>
         </w:rPr>
-        <w:t>3.2. （6.1）.2</w:t>
-      </w:r>
-      <w:r>
+        <w:t>3.2.</w:t>
+      </w:r>
+      <w:r>
+        <w:rPr>
+          <w:rFonts w:hint="eastAsia"/>
+        </w:rPr>
         <w:t xml:space="preserve"> </w:t>
       </w:r>
       <w:r>
         <w:rPr>
           <w:rFonts w:hint="eastAsia"/>
         </w:rPr>
+        <w:t>（6.1）.2</w:t>
+      </w:r>
+      <w:r>
+        <w:t xml:space="preserve"> </w:t>
+      </w:r>
+      <w:r>
+        <w:rPr>
+          <w:rFonts w:hint="eastAsia"/>
+        </w:rPr>
         <w:t>刺激/响应序列</w:t>
       </w:r>
     </w:p>
@@ -15910,14 +14224,25 @@
         <w:rPr>
           <w:rFonts w:hint="eastAsia"/>
         </w:rPr>
-        <w:t>3.2. （6.1）.3相关功能需求</w:t>
+        <w:t>3.2.</w:t>
+      </w:r>
+      <w:r>
+        <w:rPr>
+          <w:rFonts w:hint="eastAsia"/>
+        </w:rPr>
+        <w:t xml:space="preserve"> </w:t>
+      </w:r>
+      <w:r>
+        <w:rPr>
+          <w:rFonts w:hint="eastAsia"/>
+        </w:rPr>
+        <w:t>（6.1）.3相关功能需求</w:t>
       </w:r>
     </w:p>
     <w:tbl>
       <w:tblPr>
-        <w:tblStyle w:val="a5"/>
-        <w:tblW w:w="8296" w:type="dxa"/>
-        <w:tblLayout w:type="fixed"/>
+        <w:tblStyle w:val="a7"/>
+        <w:tblW w:w="0" w:type="auto"/>
         <w:tblLook w:val="04A0" w:firstRow="1" w:lastRow="0" w:firstColumn="1" w:lastColumn="0" w:noHBand="0" w:noVBand="1"/>
       </w:tblPr>
       <w:tblGrid>
@@ -15930,67 +14255,41 @@
             <w:tcW w:w="3397" w:type="dxa"/>
           </w:tcPr>
           <w:p>
-            <w:pPr>
-              <w:rPr>
-                <w:rFonts w:ascii="Calibri" w:eastAsia="宋体" w:hAnsi="Calibri"/>
-                <w:kern w:val="0"/>
-                <w:szCs w:val="24"/>
-              </w:rPr>
-            </w:pPr>
-            <w:r>
-              <w:rPr>
-                <w:rFonts w:ascii="Calibri" w:eastAsia="宋体" w:hAnsi="Calibri"/>
-                <w:kern w:val="0"/>
-                <w:szCs w:val="24"/>
-              </w:rPr>
-              <w:t>Accountant</w:t>
-            </w:r>
-            <w:r>
-              <w:rPr>
-                <w:rFonts w:ascii="Calibri" w:eastAsia="宋体" w:hAnsi="Calibri" w:hint="eastAsia"/>
-                <w:kern w:val="0"/>
-                <w:szCs w:val="24"/>
+            <w:r>
+              <w:t>A</w:t>
+            </w:r>
+            <w:r>
+              <w:t>ccountant</w:t>
+            </w:r>
+            <w:r>
+              <w:rPr>
+                <w:rFonts w:hint="eastAsia"/>
               </w:rPr>
               <w:t>.Input</w:t>
             </w:r>
           </w:p>
           <w:p>
-            <w:pPr>
-              <w:rPr>
-                <w:rFonts w:ascii="Calibri" w:eastAsia="宋体" w:hAnsi="Calibri"/>
-                <w:kern w:val="0"/>
-                <w:szCs w:val="24"/>
-              </w:rPr>
-            </w:pPr>
-            <w:r>
-              <w:rPr>
-                <w:rFonts w:ascii="Calibri" w:eastAsia="宋体" w:hAnsi="Calibri"/>
-                <w:kern w:val="0"/>
-                <w:szCs w:val="24"/>
-              </w:rPr>
-              <w:t>Accountant</w:t>
-            </w:r>
-            <w:r>
-              <w:rPr>
-                <w:rFonts w:ascii="Calibri" w:eastAsia="宋体" w:hAnsi="Calibri" w:hint="eastAsia"/>
-                <w:kern w:val="0"/>
-                <w:szCs w:val="24"/>
+            <w:r>
+              <w:t>A</w:t>
+            </w:r>
+            <w:r>
+              <w:t>ccountant</w:t>
+            </w:r>
+            <w:r>
+              <w:rPr>
+                <w:rFonts w:hint="eastAsia"/>
               </w:rPr>
               <w:t>.Input</w:t>
             </w:r>
             <w:r>
-              <w:rPr>
-                <w:rFonts w:ascii="Calibri" w:eastAsia="宋体" w:hAnsi="Calibri"/>
-                <w:kern w:val="0"/>
-                <w:szCs w:val="24"/>
-              </w:rPr>
-              <w:t>. Settlement</w:t>
-            </w:r>
-            <w:r>
-              <w:rPr>
-                <w:rFonts w:ascii="Calibri" w:eastAsia="宋体" w:hAnsi="Calibri" w:hint="eastAsia"/>
-                <w:kern w:val="0"/>
-                <w:szCs w:val="24"/>
+              <w:t>. S</w:t>
+            </w:r>
+            <w:r>
+              <w:t>ettlement</w:t>
+            </w:r>
+            <w:r>
+              <w:rPr>
+                <w:rFonts w:hint="eastAsia"/>
               </w:rPr>
               <w:t>List</w:t>
             </w:r>
@@ -16001,67 +14300,41 @@
             <w:tcW w:w="4899" w:type="dxa"/>
           </w:tcPr>
           <w:p>
-            <w:pPr>
-              <w:rPr>
-                <w:rFonts w:ascii="Calibri" w:eastAsia="宋体" w:hAnsi="Calibri"/>
-                <w:kern w:val="0"/>
-                <w:szCs w:val="24"/>
-              </w:rPr>
-            </w:pPr>
-            <w:r>
-              <w:rPr>
-                <w:rFonts w:ascii="Calibri" w:eastAsia="宋体" w:hAnsi="Calibri" w:hint="eastAsia"/>
-                <w:kern w:val="0"/>
-                <w:szCs w:val="24"/>
+            <w:r>
+              <w:rPr>
+                <w:rFonts w:hint="eastAsia"/>
               </w:rPr>
               <w:t>系统允许财务人员以某种方式输入指令</w:t>
             </w:r>
           </w:p>
           <w:p>
-            <w:pPr>
-              <w:rPr>
-                <w:rFonts w:ascii="Calibri" w:eastAsia="宋体" w:hAnsi="Calibri"/>
-                <w:kern w:val="0"/>
-                <w:szCs w:val="24"/>
-              </w:rPr>
-            </w:pPr>
-            <w:r>
-              <w:rPr>
-                <w:rFonts w:ascii="Calibri" w:eastAsia="宋体" w:hAnsi="Calibri" w:hint="eastAsia"/>
-                <w:kern w:val="0"/>
-                <w:szCs w:val="24"/>
+            <w:r>
+              <w:rPr>
+                <w:rFonts w:hint="eastAsia"/>
               </w:rPr>
               <w:t>财务人员输入结算管理指令时，系统显示结算信息，参见</w:t>
             </w:r>
             <w:r>
-              <w:rPr>
-                <w:rFonts w:ascii="Calibri" w:eastAsia="宋体" w:hAnsi="Calibri"/>
-                <w:kern w:val="0"/>
-                <w:szCs w:val="24"/>
-              </w:rPr>
-              <w:t>Accountant</w:t>
-            </w:r>
-            <w:r>
-              <w:rPr>
-                <w:rFonts w:ascii="Calibri" w:eastAsia="宋体" w:hAnsi="Calibri" w:hint="eastAsia"/>
-                <w:kern w:val="0"/>
-                <w:szCs w:val="24"/>
+              <w:t>A</w:t>
+            </w:r>
+            <w:r>
+              <w:t>ccountant</w:t>
+            </w:r>
+            <w:r>
+              <w:rPr>
+                <w:rFonts w:hint="eastAsia"/>
               </w:rPr>
               <w:t>.</w:t>
             </w:r>
             <w:r>
-              <w:rPr>
-                <w:rFonts w:ascii="Calibri" w:eastAsia="宋体" w:hAnsi="Calibri"/>
-                <w:kern w:val="0"/>
-                <w:szCs w:val="24"/>
-              </w:rPr>
-              <w:t>Settlement</w:t>
-            </w:r>
-            <w:r>
-              <w:rPr>
-                <w:rFonts w:ascii="Calibri" w:eastAsia="宋体" w:hAnsi="Calibri" w:hint="eastAsia"/>
-                <w:kern w:val="0"/>
-                <w:szCs w:val="24"/>
+              <w:t>S</w:t>
+            </w:r>
+            <w:r>
+              <w:t>ettlement</w:t>
+            </w:r>
+            <w:r>
+              <w:rPr>
+                <w:rFonts w:hint="eastAsia"/>
               </w:rPr>
               <w:t>List</w:t>
             </w:r>
@@ -16074,35 +14347,25 @@
             <w:tcW w:w="3397" w:type="dxa"/>
           </w:tcPr>
           <w:p>
-            <w:pPr>
-              <w:rPr>
-                <w:rFonts w:ascii="Calibri" w:eastAsia="宋体" w:hAnsi="Calibri"/>
-                <w:kern w:val="0"/>
-                <w:szCs w:val="24"/>
-              </w:rPr>
-            </w:pPr>
-            <w:r>
-              <w:rPr>
-                <w:rFonts w:ascii="Calibri" w:eastAsia="宋体" w:hAnsi="Calibri"/>
-                <w:kern w:val="0"/>
-                <w:szCs w:val="24"/>
-              </w:rPr>
-              <w:t>Accountant. Settlement</w:t>
-            </w:r>
-            <w:r>
-              <w:rPr>
-                <w:rFonts w:ascii="Calibri" w:eastAsia="宋体" w:hAnsi="Calibri" w:hint="eastAsia"/>
-                <w:kern w:val="0"/>
-                <w:szCs w:val="24"/>
+            <w:r>
+              <w:t>A</w:t>
+            </w:r>
+            <w:r>
+              <w:t>ccountant</w:t>
+            </w:r>
+            <w:r>
+              <w:t>. S</w:t>
+            </w:r>
+            <w:r>
+              <w:t>ettlement</w:t>
+            </w:r>
+            <w:r>
+              <w:rPr>
+                <w:rFonts w:hint="eastAsia"/>
               </w:rPr>
               <w:t>List</w:t>
             </w:r>
             <w:r>
-              <w:rPr>
-                <w:rFonts w:ascii="Calibri" w:eastAsia="宋体" w:hAnsi="Calibri"/>
-                <w:kern w:val="0"/>
-                <w:szCs w:val="24"/>
-              </w:rPr>
               <w:t>.Show</w:t>
             </w:r>
           </w:p>
@@ -16112,18 +14375,9 @@
             <w:tcW w:w="4899" w:type="dxa"/>
           </w:tcPr>
           <w:p>
-            <w:pPr>
-              <w:rPr>
-                <w:rFonts w:ascii="Calibri" w:eastAsia="宋体" w:hAnsi="Calibri"/>
-                <w:kern w:val="0"/>
-                <w:szCs w:val="24"/>
-              </w:rPr>
-            </w:pPr>
-            <w:r>
-              <w:rPr>
-                <w:rFonts w:ascii="Calibri" w:eastAsia="宋体" w:hAnsi="Calibri" w:hint="eastAsia"/>
-                <w:kern w:val="0"/>
-                <w:szCs w:val="24"/>
+            <w:r>
+              <w:rPr>
+                <w:rFonts w:hint="eastAsia"/>
               </w:rPr>
               <w:t>系统显示结算信息</w:t>
             </w:r>
@@ -16136,43 +14390,32 @@
             <w:tcW w:w="3397" w:type="dxa"/>
           </w:tcPr>
           <w:p>
-            <w:pPr>
-              <w:rPr>
-                <w:rFonts w:ascii="Calibri" w:eastAsia="宋体" w:hAnsi="Calibri"/>
-                <w:kern w:val="0"/>
-                <w:szCs w:val="24"/>
-              </w:rPr>
-            </w:pPr>
-            <w:r>
-              <w:rPr>
-                <w:rFonts w:ascii="Calibri" w:eastAsia="宋体" w:hAnsi="Calibri"/>
-                <w:kern w:val="0"/>
-                <w:szCs w:val="24"/>
-              </w:rPr>
-              <w:t>Accountant.Update</w:t>
-            </w:r>
-          </w:p>
-          <w:p>
-            <w:pPr>
-              <w:rPr>
-                <w:rFonts w:ascii="Calibri" w:eastAsia="宋体" w:hAnsi="Calibri"/>
-                <w:kern w:val="0"/>
-                <w:szCs w:val="24"/>
-              </w:rPr>
-            </w:pPr>
-            <w:r>
-              <w:rPr>
-                <w:rFonts w:ascii="Calibri" w:eastAsia="宋体" w:hAnsi="Calibri"/>
-                <w:kern w:val="0"/>
-                <w:szCs w:val="24"/>
-              </w:rPr>
-              <w:t>Accountant.Update. Settlement</w:t>
-            </w:r>
-            <w:r>
-              <w:rPr>
-                <w:rFonts w:ascii="Calibri" w:eastAsia="宋体" w:hAnsi="Calibri" w:hint="eastAsia"/>
-                <w:kern w:val="0"/>
-                <w:szCs w:val="24"/>
+            <w:r>
+              <w:t>A</w:t>
+            </w:r>
+            <w:r>
+              <w:t>ccountant</w:t>
+            </w:r>
+            <w:r>
+              <w:t>.Update</w:t>
+            </w:r>
+          </w:p>
+          <w:p>
+            <w:r>
+              <w:t>A</w:t>
+            </w:r>
+            <w:r>
+              <w:t>ccountant</w:t>
+            </w:r>
+            <w:r>
+              <w:t>.Update. S</w:t>
+            </w:r>
+            <w:r>
+              <w:t>ettlement</w:t>
+            </w:r>
+            <w:r>
+              <w:rPr>
+                <w:rFonts w:hint="eastAsia"/>
               </w:rPr>
               <w:t>List</w:t>
             </w:r>
@@ -16183,35 +14426,17 @@
             <w:tcW w:w="4899" w:type="dxa"/>
           </w:tcPr>
           <w:p>
-            <w:pPr>
-              <w:rPr>
-                <w:rFonts w:ascii="Calibri" w:eastAsia="宋体" w:hAnsi="Calibri"/>
-                <w:kern w:val="0"/>
-                <w:szCs w:val="24"/>
-              </w:rPr>
-            </w:pPr>
-            <w:r>
-              <w:rPr>
-                <w:rFonts w:ascii="Calibri" w:eastAsia="宋体" w:hAnsi="Calibri" w:hint="eastAsia"/>
-                <w:kern w:val="0"/>
-                <w:szCs w:val="24"/>
+            <w:r>
+              <w:rPr>
+                <w:rFonts w:hint="eastAsia"/>
               </w:rPr>
               <w:t>系统将新的数据更新入服务器，并作为一整体操作</w:t>
             </w:r>
           </w:p>
           <w:p>
-            <w:pPr>
-              <w:rPr>
-                <w:rFonts w:ascii="Calibri" w:eastAsia="宋体" w:hAnsi="Calibri"/>
-                <w:kern w:val="0"/>
-                <w:szCs w:val="24"/>
-              </w:rPr>
-            </w:pPr>
-            <w:r>
-              <w:rPr>
-                <w:rFonts w:ascii="Calibri" w:eastAsia="宋体" w:hAnsi="Calibri" w:hint="eastAsia"/>
-                <w:kern w:val="0"/>
-                <w:szCs w:val="24"/>
+            <w:r>
+              <w:rPr>
+                <w:rFonts w:hint="eastAsia"/>
               </w:rPr>
               <w:t>系统保存结算信息</w:t>
             </w:r>
@@ -16224,62 +14449,42 @@
             <w:tcW w:w="3397" w:type="dxa"/>
           </w:tcPr>
           <w:p>
-            <w:pPr>
-              <w:rPr>
-                <w:rFonts w:ascii="Calibri" w:eastAsia="宋体" w:hAnsi="Calibri"/>
-                <w:kern w:val="0"/>
-                <w:szCs w:val="24"/>
-              </w:rPr>
-            </w:pPr>
-            <w:r>
-              <w:rPr>
-                <w:rFonts w:ascii="Calibri" w:eastAsia="宋体" w:hAnsi="Calibri"/>
-                <w:kern w:val="0"/>
-                <w:szCs w:val="24"/>
-              </w:rPr>
-              <w:t>Accountant.End</w:t>
-            </w:r>
-          </w:p>
-          <w:p>
-            <w:pPr>
-              <w:rPr>
-                <w:rFonts w:ascii="Calibri" w:eastAsia="宋体" w:hAnsi="Calibri"/>
-                <w:kern w:val="0"/>
-                <w:szCs w:val="24"/>
-              </w:rPr>
-            </w:pPr>
-            <w:r>
-              <w:rPr>
-                <w:rFonts w:ascii="Calibri" w:eastAsia="宋体" w:hAnsi="Calibri"/>
-                <w:kern w:val="0"/>
-                <w:szCs w:val="24"/>
-              </w:rPr>
-              <w:t>Accountant.</w:t>
-            </w:r>
-            <w:r>
-              <w:rPr>
-                <w:rFonts w:ascii="Calibri" w:eastAsia="宋体" w:hAnsi="Calibri" w:hint="eastAsia"/>
-                <w:kern w:val="0"/>
-                <w:szCs w:val="24"/>
+            <w:r>
+              <w:t>A</w:t>
+            </w:r>
+            <w:r>
+              <w:t>ccountant</w:t>
+            </w:r>
+            <w:r>
+              <w:t>.End</w:t>
+            </w:r>
+          </w:p>
+          <w:p>
+            <w:r>
+              <w:t>A</w:t>
+            </w:r>
+            <w:r>
+              <w:t>ccountant</w:t>
+            </w:r>
+            <w:r>
+              <w:t>.</w:t>
+            </w:r>
+            <w:r>
+              <w:rPr>
+                <w:rFonts w:hint="eastAsia"/>
               </w:rPr>
               <w:t>End.Updete</w:t>
             </w:r>
           </w:p>
           <w:p>
-            <w:pPr>
-              <w:rPr>
-                <w:rFonts w:ascii="Calibri" w:eastAsia="宋体" w:hAnsi="Calibri"/>
-                <w:kern w:val="0"/>
-                <w:szCs w:val="24"/>
-              </w:rPr>
-            </w:pPr>
-            <w:r>
-              <w:rPr>
-                <w:rFonts w:ascii="Calibri" w:eastAsia="宋体" w:hAnsi="Calibri"/>
-                <w:kern w:val="0"/>
-                <w:szCs w:val="24"/>
-              </w:rPr>
-              <w:t>Accountant.End.Next</w:t>
+            <w:r>
+              <w:t>A</w:t>
+            </w:r>
+            <w:r>
+              <w:t>ccountant</w:t>
+            </w:r>
+            <w:r>
+              <w:t>.End.Next</w:t>
             </w:r>
           </w:p>
         </w:tc>
@@ -16288,52 +14493,25 @@
             <w:tcW w:w="4899" w:type="dxa"/>
           </w:tcPr>
           <w:p>
-            <w:pPr>
-              <w:rPr>
-                <w:rFonts w:ascii="Calibri" w:eastAsia="宋体" w:hAnsi="Calibri"/>
-                <w:kern w:val="0"/>
-                <w:szCs w:val="24"/>
-              </w:rPr>
-            </w:pPr>
-            <w:r>
-              <w:rPr>
-                <w:rFonts w:ascii="Calibri" w:eastAsia="宋体" w:hAnsi="Calibri" w:hint="eastAsia"/>
-                <w:kern w:val="0"/>
-                <w:szCs w:val="24"/>
+            <w:r>
+              <w:rPr>
+                <w:rFonts w:hint="eastAsia"/>
               </w:rPr>
               <w:t>系统允许结束所有的操作</w:t>
             </w:r>
           </w:p>
           <w:p>
-            <w:pPr>
-              <w:rPr>
-                <w:rFonts w:ascii="Calibri" w:eastAsia="宋体" w:hAnsi="Calibri"/>
-                <w:kern w:val="0"/>
-                <w:szCs w:val="24"/>
-              </w:rPr>
-            </w:pPr>
-            <w:r>
-              <w:rPr>
-                <w:rFonts w:ascii="Calibri" w:eastAsia="宋体" w:hAnsi="Calibri" w:hint="eastAsia"/>
-                <w:kern w:val="0"/>
-                <w:szCs w:val="24"/>
+            <w:r>
+              <w:rPr>
+                <w:rFonts w:hint="eastAsia"/>
               </w:rPr>
               <w:t>系统会将改变的数据更新入服务器</w:t>
             </w:r>
           </w:p>
           <w:p>
-            <w:pPr>
-              <w:rPr>
-                <w:rFonts w:ascii="Calibri" w:eastAsia="宋体" w:hAnsi="Calibri"/>
-                <w:kern w:val="0"/>
-                <w:szCs w:val="24"/>
-              </w:rPr>
-            </w:pPr>
-            <w:r>
-              <w:rPr>
-                <w:rFonts w:ascii="Calibri" w:eastAsia="宋体" w:hAnsi="Calibri" w:hint="eastAsia"/>
-                <w:kern w:val="0"/>
-                <w:szCs w:val="24"/>
+            <w:r>
+              <w:rPr>
+                <w:rFonts w:hint="eastAsia"/>
               </w:rPr>
               <w:t>系统关闭本次任务，开始下次任务</w:t>
             </w:r>
@@ -16341,7 +14519,13 @@
         </w:tc>
       </w:tr>
     </w:tbl>
-    <w:p/>
+    <w:p>
+      <w:pPr>
+        <w:rPr>
+          <w:rFonts w:hint="eastAsia"/>
+        </w:rPr>
+      </w:pPr>
+    </w:p>
     <w:p>
       <w:r>
         <w:rPr>
@@ -16364,7 +14548,13 @@
         <w:rPr>
           <w:rFonts w:hint="eastAsia"/>
         </w:rPr>
-        <w:t xml:space="preserve">3.2. </w:t>
+        <w:t>3.2.</w:t>
+      </w:r>
+      <w:r>
+        <w:rPr>
+          <w:rFonts w:hint="eastAsia"/>
+        </w:rPr>
+        <w:t xml:space="preserve"> </w:t>
       </w:r>
       <w:r>
         <w:t>（7.3）</w:t>
@@ -16412,7 +14602,13 @@
         <w:rPr>
           <w:rFonts w:hint="eastAsia"/>
         </w:rPr>
-        <w:t xml:space="preserve">3.2. </w:t>
+        <w:t>3.2.</w:t>
+      </w:r>
+      <w:r>
+        <w:rPr>
+          <w:rFonts w:hint="eastAsia"/>
+        </w:rPr>
+        <w:t xml:space="preserve"> </w:t>
       </w:r>
       <w:r>
         <w:t>（7.3）</w:t>
@@ -16438,6 +14634,7 @@
         <w:rPr>
           <w:rFonts w:hint="eastAsia"/>
         </w:rPr>
+        <w:lastRenderedPageBreak/>
         <w:t>刺激：总经理请求查看未审批单据</w:t>
       </w:r>
     </w:p>
@@ -16530,246 +14727,454 @@
         <w:rPr>
           <w:rFonts w:hint="eastAsia"/>
         </w:rPr>
-        <w:t>3.2. （2.2）.3相关功能需求</w:t>
+        <w:t>3.2.</w:t>
+      </w:r>
+      <w:r>
+        <w:rPr>
+          <w:rFonts w:hint="eastAsia"/>
+        </w:rPr>
+        <w:t xml:space="preserve"> </w:t>
+      </w:r>
+      <w:r>
+        <w:rPr>
+          <w:rFonts w:hint="eastAsia"/>
+        </w:rPr>
+        <w:t>（2.2）.3相关功能需求</w:t>
       </w:r>
     </w:p>
     <w:tbl>
       <w:tblPr>
-        <w:tblStyle w:val="a5"/>
-        <w:tblW w:w="8296" w:type="dxa"/>
-        <w:tblLayout w:type="fixed"/>
+        <w:tblStyle w:val="a7"/>
+        <w:tblW w:w="0" w:type="auto"/>
         <w:tblLook w:val="04A0" w:firstRow="1" w:lastRow="0" w:firstColumn="1" w:lastColumn="0" w:noHBand="0" w:noVBand="1"/>
       </w:tblPr>
       <w:tblGrid>
-        <w:gridCol w:w="3245"/>
-        <w:gridCol w:w="5051"/>
+        <w:gridCol w:w="3363"/>
+        <w:gridCol w:w="5159"/>
       </w:tblGrid>
       <w:tr>
         <w:tc>
           <w:tcPr>
-            <w:tcW w:w="3245" w:type="dxa"/>
-          </w:tcPr>
-          <w:p>
-            <w:pPr>
-              <w:rPr>
-                <w:rFonts w:ascii="Calibri" w:eastAsia="宋体" w:hAnsi="Calibri"/>
-                <w:kern w:val="0"/>
-                <w:szCs w:val="24"/>
-              </w:rPr>
-            </w:pPr>
-            <w:r>
-              <w:rPr>
-                <w:rFonts w:ascii="Calibri" w:eastAsia="宋体" w:hAnsi="Calibri"/>
-                <w:kern w:val="0"/>
-                <w:szCs w:val="24"/>
-              </w:rPr>
+            <w:tcW w:w="3114" w:type="dxa"/>
+          </w:tcPr>
+          <w:p>
+            <w:r>
               <w:t>M</w:t>
             </w:r>
             <w:r>
               <w:rPr>
-                <w:rFonts w:ascii="Calibri" w:eastAsia="宋体" w:hAnsi="Calibri" w:hint="eastAsia"/>
-                <w:kern w:val="0"/>
-                <w:szCs w:val="24"/>
+                <w:rFonts w:hint="eastAsia"/>
               </w:rPr>
               <w:t>anager.Input</w:t>
             </w:r>
           </w:p>
           <w:p>
-            <w:pPr>
-              <w:rPr>
-                <w:rFonts w:ascii="Calibri" w:eastAsia="宋体" w:hAnsi="Calibri"/>
-                <w:kern w:val="0"/>
-                <w:szCs w:val="24"/>
-              </w:rPr>
-            </w:pPr>
-            <w:r>
-              <w:rPr>
-                <w:rFonts w:ascii="Calibri" w:eastAsia="宋体" w:hAnsi="Calibri"/>
-                <w:kern w:val="0"/>
-                <w:szCs w:val="24"/>
-              </w:rPr>
+            <w:r>
+              <w:t>M</w:t>
+            </w:r>
+            <w:r>
+              <w:rPr>
+                <w:rFonts w:hint="eastAsia"/>
+              </w:rPr>
+              <w:t>anager.Input</w:t>
+            </w:r>
+            <w:r>
+              <w:t>.ShowList</w:t>
+            </w:r>
+          </w:p>
+          <w:p/>
+          <w:p>
+            <w:r>
+              <w:t>M</w:t>
+            </w:r>
+            <w:r>
+              <w:rPr>
+                <w:rFonts w:hint="eastAsia"/>
+              </w:rPr>
+              <w:t>anager.Input</w:t>
+            </w:r>
+            <w:r>
+              <w:t>.E</w:t>
+            </w:r>
+            <w:r>
+              <w:rPr>
+                <w:rFonts w:hint="eastAsia"/>
+              </w:rPr>
+              <w:t>dit</w:t>
+            </w:r>
+          </w:p>
+        </w:tc>
+        <w:tc>
+          <w:tcPr>
+            <w:tcW w:w="5182" w:type="dxa"/>
+          </w:tcPr>
+          <w:p>
+            <w:r>
+              <w:rPr>
+                <w:rFonts w:hint="eastAsia"/>
+              </w:rPr>
+              <w:t>系统允许总经理以某种方式输入指令</w:t>
+            </w:r>
+          </w:p>
+          <w:p>
+            <w:r>
+              <w:rPr>
+                <w:rFonts w:hint="eastAsia"/>
+              </w:rPr>
+              <w:t>总经理输入请求显示未审批单据指令时，系统显示未经审批的单据，参见</w:t>
+            </w:r>
+            <w:r>
+              <w:t>M</w:t>
+            </w:r>
+            <w:r>
+              <w:rPr>
+                <w:rFonts w:hint="eastAsia"/>
+              </w:rPr>
+              <w:t>anager</w:t>
+            </w:r>
+            <w:r>
+              <w:t>.ShowList</w:t>
+            </w:r>
+          </w:p>
+          <w:p>
+            <w:r>
+              <w:rPr>
+                <w:rFonts w:hint="eastAsia"/>
+              </w:rPr>
+              <w:t>系统显示单据后，系统执行修改单据任务，参见</w:t>
+            </w:r>
+            <w:r>
+              <w:t>M</w:t>
+            </w:r>
+            <w:r>
+              <w:rPr>
+                <w:rFonts w:hint="eastAsia"/>
+              </w:rPr>
+              <w:t>anager.</w:t>
+            </w:r>
+            <w:r>
+              <w:t>E</w:t>
+            </w:r>
+            <w:r>
+              <w:rPr>
+                <w:rFonts w:hint="eastAsia"/>
+              </w:rPr>
+              <w:t>dit</w:t>
+            </w:r>
+          </w:p>
+        </w:tc>
+      </w:tr>
+      <w:tr>
+        <w:tc>
+          <w:tcPr>
+            <w:tcW w:w="3114" w:type="dxa"/>
+          </w:tcPr>
+          <w:p>
+            <w:r>
+              <w:t>M</w:t>
+            </w:r>
+            <w:r>
+              <w:rPr>
+                <w:rFonts w:hint="eastAsia"/>
+              </w:rPr>
+              <w:t>anager</w:t>
+            </w:r>
+            <w:r>
+              <w:t>.ShowList.Show</w:t>
+            </w:r>
+          </w:p>
+          <w:p>
+            <w:r>
+              <w:t>M</w:t>
+            </w:r>
+            <w:r>
+              <w:rPr>
+                <w:rFonts w:hint="eastAsia"/>
+              </w:rPr>
+              <w:t>anager</w:t>
+            </w:r>
+            <w:r>
+              <w:t>.ShowList.Show.Layed</w:t>
+            </w:r>
+          </w:p>
+        </w:tc>
+        <w:tc>
+          <w:tcPr>
+            <w:tcW w:w="5182" w:type="dxa"/>
+          </w:tcPr>
+          <w:p>
+            <w:r>
+              <w:rPr>
+                <w:rFonts w:hint="eastAsia"/>
+              </w:rPr>
+              <w:t>系统显示对应单据</w:t>
+            </w:r>
+          </w:p>
+          <w:p>
+            <w:r>
+              <w:rPr>
+                <w:rFonts w:hint="eastAsia"/>
+              </w:rPr>
+              <w:t>系统能够对单据分类显示</w:t>
+            </w:r>
+          </w:p>
+        </w:tc>
+      </w:tr>
+      <w:tr>
+        <w:tc>
+          <w:tcPr>
+            <w:tcW w:w="3114" w:type="dxa"/>
+          </w:tcPr>
+          <w:p>
+            <w:r>
+              <w:t>M</w:t>
+            </w:r>
+            <w:r>
+              <w:rPr>
+                <w:rFonts w:hint="eastAsia"/>
+              </w:rPr>
+              <w:t>anager</w:t>
+            </w:r>
+            <w:r>
+              <w:t>.E</w:t>
+            </w:r>
+            <w:r>
+              <w:rPr>
+                <w:rFonts w:hint="eastAsia"/>
+              </w:rPr>
+              <w:t>dit</w:t>
+            </w:r>
+            <w:r>
+              <w:t>.Null</w:t>
+            </w:r>
+          </w:p>
+          <w:p>
+            <w:r>
+              <w:t>M</w:t>
+            </w:r>
+            <w:r>
+              <w:rPr>
+                <w:rFonts w:hint="eastAsia"/>
+              </w:rPr>
+              <w:t>anager</w:t>
+            </w:r>
+            <w:r>
+              <w:t>.E</w:t>
+            </w:r>
+            <w:r>
+              <w:rPr>
+                <w:rFonts w:hint="eastAsia"/>
+              </w:rPr>
+              <w:t>dit</w:t>
+            </w:r>
+            <w:r>
+              <w:t>.Check</w:t>
+            </w:r>
+          </w:p>
+          <w:p>
+            <w:r>
+              <w:t>M</w:t>
+            </w:r>
+            <w:r>
+              <w:rPr>
+                <w:rFonts w:hint="eastAsia"/>
+              </w:rPr>
+              <w:t>anager.Edit.Check.Mass</w:t>
+            </w:r>
+          </w:p>
+          <w:p>
+            <w:r>
+              <w:t>M</w:t>
+            </w:r>
+            <w:r>
+              <w:rPr>
+                <w:rFonts w:hint="eastAsia"/>
+              </w:rPr>
+              <w:t>anager</w:t>
+            </w:r>
+            <w:r>
+              <w:t>.E</w:t>
+            </w:r>
+            <w:r>
+              <w:rPr>
+                <w:rFonts w:hint="eastAsia"/>
+              </w:rPr>
+              <w:t>dit</w:t>
+            </w:r>
+            <w:r>
+              <w:t>.Data.InValid</w:t>
+            </w:r>
+          </w:p>
+          <w:p/>
+          <w:p>
+            <w:r>
+              <w:t>M</w:t>
+            </w:r>
+            <w:r>
+              <w:rPr>
+                <w:rFonts w:hint="eastAsia"/>
+              </w:rPr>
+              <w:t>anager</w:t>
+            </w:r>
+            <w:r>
+              <w:t>.Edit</w:t>
+            </w:r>
+            <w:r>
+              <w:rPr>
+                <w:rFonts w:hint="eastAsia"/>
+              </w:rPr>
+              <w:t>.Can</w:t>
+            </w:r>
+            <w:r>
+              <w:t>cle</w:t>
+            </w:r>
+          </w:p>
+          <w:p>
+            <w:r>
+              <w:t>M</w:t>
+            </w:r>
+            <w:r>
+              <w:rPr>
+                <w:rFonts w:hint="eastAsia"/>
+              </w:rPr>
+              <w:t>anager</w:t>
+            </w:r>
+            <w:r>
+              <w:t>.Edit</w:t>
+            </w:r>
+            <w:r>
+              <w:rPr>
+                <w:rFonts w:hint="eastAsia"/>
+              </w:rPr>
+              <w:t>.</w:t>
+            </w:r>
+            <w:r>
+              <w:t>End</w:t>
+            </w:r>
+          </w:p>
+        </w:tc>
+        <w:tc>
+          <w:tcPr>
+            <w:tcW w:w="5182" w:type="dxa"/>
+          </w:tcPr>
+          <w:p>
+            <w:r>
+              <w:rPr>
+                <w:rFonts w:hint="eastAsia"/>
+              </w:rPr>
+              <w:t>总经理未输入修改信息就确认，系统不做反应</w:t>
+            </w:r>
+          </w:p>
+          <w:p>
+            <w:r>
+              <w:rPr>
+                <w:rFonts w:hint="eastAsia"/>
+              </w:rPr>
+              <w:t>系统将当前选中单据标记为已审批</w:t>
+            </w:r>
+          </w:p>
+          <w:p>
+            <w:r>
+              <w:rPr>
+                <w:rFonts w:hint="eastAsia"/>
+              </w:rPr>
+              <w:t>系统允许批量审批，将所有当前单据都标记为已审批</w:t>
+            </w:r>
+          </w:p>
+          <w:p>
+            <w:r>
+              <w:rPr>
+                <w:rFonts w:hint="eastAsia"/>
+              </w:rPr>
+              <w:t>系统检查数据是否合规范且存在系统中，若否则显示警告，不做处理</w:t>
+            </w:r>
+          </w:p>
+          <w:p>
+            <w:r>
+              <w:rPr>
+                <w:rFonts w:hint="eastAsia"/>
+              </w:rPr>
+              <w:t>总经理取消修改信息，系统清空未确认的信息</w:t>
+            </w:r>
+          </w:p>
+          <w:p>
+            <w:r>
+              <w:rPr>
+                <w:rFonts w:hint="eastAsia"/>
+              </w:rPr>
+              <w:t>总经理确认后，系统处理结束任务，参见Manager</w:t>
+            </w:r>
+            <w:r>
+              <w:t>.</w:t>
+            </w:r>
+            <w:r>
+              <w:rPr>
+                <w:rFonts w:hint="eastAsia"/>
+              </w:rPr>
+              <w:t>End</w:t>
+            </w:r>
+          </w:p>
+        </w:tc>
+      </w:tr>
+      <w:tr>
+        <w:tc>
+          <w:tcPr>
+            <w:tcW w:w="3114" w:type="dxa"/>
+          </w:tcPr>
+          <w:p>
+            <w:r>
               <w:lastRenderedPageBreak/>
               <w:t>M</w:t>
             </w:r>
             <w:r>
               <w:rPr>
-                <w:rFonts w:ascii="Calibri" w:eastAsia="宋体" w:hAnsi="Calibri" w:hint="eastAsia"/>
-                <w:kern w:val="0"/>
-                <w:szCs w:val="24"/>
-              </w:rPr>
-              <w:t>anager.Input</w:t>
-            </w:r>
-            <w:r>
-              <w:rPr>
-                <w:rFonts w:ascii="Calibri" w:eastAsia="宋体" w:hAnsi="Calibri"/>
-                <w:kern w:val="0"/>
-                <w:szCs w:val="24"/>
-              </w:rPr>
-              <w:t>.ShowList</w:t>
-            </w:r>
-          </w:p>
-          <w:p>
-            <w:pPr>
-              <w:rPr>
-                <w:rFonts w:ascii="Calibri" w:eastAsia="宋体" w:hAnsi="Calibri"/>
-                <w:kern w:val="0"/>
-                <w:szCs w:val="24"/>
-              </w:rPr>
-            </w:pPr>
-          </w:p>
-          <w:p>
-            <w:pPr>
-              <w:rPr>
-                <w:rFonts w:ascii="Calibri" w:eastAsia="宋体" w:hAnsi="Calibri"/>
-                <w:kern w:val="0"/>
-                <w:szCs w:val="24"/>
-              </w:rPr>
-            </w:pPr>
-            <w:r>
-              <w:rPr>
-                <w:rFonts w:ascii="Calibri" w:eastAsia="宋体" w:hAnsi="Calibri"/>
-                <w:kern w:val="0"/>
-                <w:szCs w:val="24"/>
-              </w:rPr>
+                <w:rFonts w:hint="eastAsia"/>
+              </w:rPr>
+              <w:t>anager</w:t>
+            </w:r>
+            <w:r>
+              <w:t>.Update</w:t>
+            </w:r>
+          </w:p>
+          <w:p>
+            <w:r>
               <w:t>M</w:t>
             </w:r>
             <w:r>
               <w:rPr>
-                <w:rFonts w:ascii="Calibri" w:eastAsia="宋体" w:hAnsi="Calibri" w:hint="eastAsia"/>
-                <w:kern w:val="0"/>
-                <w:szCs w:val="24"/>
-              </w:rPr>
-              <w:t>anager.Input</w:t>
-            </w:r>
-            <w:r>
-              <w:rPr>
-                <w:rFonts w:ascii="Calibri" w:eastAsia="宋体" w:hAnsi="Calibri"/>
-                <w:kern w:val="0"/>
-                <w:szCs w:val="24"/>
-              </w:rPr>
-              <w:t>.E</w:t>
-            </w:r>
-            <w:r>
-              <w:rPr>
-                <w:rFonts w:ascii="Calibri" w:eastAsia="宋体" w:hAnsi="Calibri" w:hint="eastAsia"/>
-                <w:kern w:val="0"/>
-                <w:szCs w:val="24"/>
-              </w:rPr>
-              <w:t>dit</w:t>
-            </w:r>
-          </w:p>
-        </w:tc>
-        <w:tc>
-          <w:tcPr>
-            <w:tcW w:w="5051" w:type="dxa"/>
-          </w:tcPr>
-          <w:p>
-            <w:pPr>
-              <w:rPr>
-                <w:rFonts w:ascii="Calibri" w:eastAsia="宋体" w:hAnsi="Calibri"/>
-                <w:kern w:val="0"/>
-                <w:szCs w:val="24"/>
-              </w:rPr>
-            </w:pPr>
-            <w:r>
-              <w:rPr>
-                <w:rFonts w:ascii="Calibri" w:eastAsia="宋体" w:hAnsi="Calibri" w:hint="eastAsia"/>
-                <w:kern w:val="0"/>
-                <w:szCs w:val="24"/>
-              </w:rPr>
-              <w:lastRenderedPageBreak/>
-              <w:t>系统允许总经理以某种方式输入指令</w:t>
-            </w:r>
-          </w:p>
-          <w:p>
-            <w:pPr>
-              <w:rPr>
-                <w:rFonts w:ascii="Calibri" w:eastAsia="宋体" w:hAnsi="Calibri"/>
-                <w:kern w:val="0"/>
-                <w:szCs w:val="24"/>
-              </w:rPr>
-            </w:pPr>
-            <w:r>
-              <w:rPr>
-                <w:rFonts w:ascii="Calibri" w:eastAsia="宋体" w:hAnsi="Calibri" w:hint="eastAsia"/>
-                <w:kern w:val="0"/>
-                <w:szCs w:val="24"/>
-              </w:rPr>
-              <w:lastRenderedPageBreak/>
-              <w:t>总经理输入请求显示未审批单据指令时，系统显示未经审批的单据，参见</w:t>
-            </w:r>
-            <w:r>
-              <w:rPr>
-                <w:rFonts w:ascii="Calibri" w:eastAsia="宋体" w:hAnsi="Calibri"/>
-                <w:kern w:val="0"/>
-                <w:szCs w:val="24"/>
-              </w:rPr>
-              <w:t>M</w:t>
-            </w:r>
-            <w:r>
-              <w:rPr>
-                <w:rFonts w:ascii="Calibri" w:eastAsia="宋体" w:hAnsi="Calibri" w:hint="eastAsia"/>
-                <w:kern w:val="0"/>
-                <w:szCs w:val="24"/>
+                <w:rFonts w:hint="eastAsia"/>
               </w:rPr>
               <w:t>anager</w:t>
             </w:r>
             <w:r>
-              <w:rPr>
-                <w:rFonts w:ascii="Calibri" w:eastAsia="宋体" w:hAnsi="Calibri"/>
-                <w:kern w:val="0"/>
-                <w:szCs w:val="24"/>
-              </w:rPr>
-              <w:t>.ShowList</w:t>
-            </w:r>
-          </w:p>
-          <w:p>
-            <w:pPr>
-              <w:rPr>
-                <w:rFonts w:ascii="Calibri" w:eastAsia="宋体" w:hAnsi="Calibri"/>
-                <w:kern w:val="0"/>
-                <w:szCs w:val="24"/>
-              </w:rPr>
-            </w:pPr>
-            <w:r>
-              <w:rPr>
-                <w:rFonts w:ascii="Calibri" w:eastAsia="宋体" w:hAnsi="Calibri" w:hint="eastAsia"/>
-                <w:kern w:val="0"/>
-                <w:szCs w:val="24"/>
-              </w:rPr>
-              <w:t>系统显示单据后，系统执行修改单据任务，参见</w:t>
-            </w:r>
-            <w:r>
-              <w:rPr>
-                <w:rFonts w:ascii="Calibri" w:eastAsia="宋体" w:hAnsi="Calibri"/>
-                <w:kern w:val="0"/>
-                <w:szCs w:val="24"/>
-              </w:rPr>
-              <w:t>M</w:t>
-            </w:r>
-            <w:r>
-              <w:rPr>
-                <w:rFonts w:ascii="Calibri" w:eastAsia="宋体" w:hAnsi="Calibri" w:hint="eastAsia"/>
-                <w:kern w:val="0"/>
-                <w:szCs w:val="24"/>
-              </w:rPr>
-              <w:t>anager.</w:t>
-            </w:r>
-            <w:r>
-              <w:rPr>
-                <w:rFonts w:ascii="Calibri" w:eastAsia="宋体" w:hAnsi="Calibri"/>
-                <w:kern w:val="0"/>
-                <w:szCs w:val="24"/>
-              </w:rPr>
-              <w:t>E</w:t>
-            </w:r>
-            <w:r>
-              <w:rPr>
-                <w:rFonts w:ascii="Calibri" w:eastAsia="宋体" w:hAnsi="Calibri" w:hint="eastAsia"/>
-                <w:kern w:val="0"/>
-                <w:szCs w:val="24"/>
-              </w:rPr>
-              <w:t>dit</w:t>
+              <w:t>.Update.</w:t>
+            </w:r>
+            <w:r>
+              <w:rPr>
+                <w:rFonts w:hint="eastAsia"/>
+              </w:rPr>
+              <w:t>List</w:t>
+            </w:r>
+          </w:p>
+        </w:tc>
+        <w:tc>
+          <w:tcPr>
+            <w:tcW w:w="5182" w:type="dxa"/>
+          </w:tcPr>
+          <w:p>
+            <w:r>
+              <w:rPr>
+                <w:rFonts w:hint="eastAsia"/>
+              </w:rPr>
+              <w:t>系统将新的数据更新入服务器，并作为一整体操作</w:t>
+            </w:r>
+          </w:p>
+          <w:p>
+            <w:r>
+              <w:rPr>
+                <w:rFonts w:hint="eastAsia"/>
+              </w:rPr>
+              <w:t>系统更新单据信息</w:t>
             </w:r>
           </w:p>
         </w:tc>
@@ -16777,817 +15182,81 @@
       <w:tr>
         <w:tc>
           <w:tcPr>
-            <w:tcW w:w="3245" w:type="dxa"/>
-          </w:tcPr>
-          <w:p>
-            <w:pPr>
-              <w:rPr>
-                <w:rFonts w:ascii="Calibri" w:eastAsia="宋体" w:hAnsi="Calibri"/>
-                <w:kern w:val="0"/>
-                <w:szCs w:val="24"/>
-              </w:rPr>
-            </w:pPr>
-            <w:r>
-              <w:rPr>
-                <w:rFonts w:ascii="Calibri" w:eastAsia="宋体" w:hAnsi="Calibri"/>
-                <w:kern w:val="0"/>
-                <w:szCs w:val="24"/>
-              </w:rPr>
-              <w:lastRenderedPageBreak/>
+            <w:tcW w:w="3114" w:type="dxa"/>
+          </w:tcPr>
+          <w:p>
+            <w:r>
               <w:t>M</w:t>
             </w:r>
             <w:r>
               <w:rPr>
-                <w:rFonts w:ascii="Calibri" w:eastAsia="宋体" w:hAnsi="Calibri" w:hint="eastAsia"/>
-                <w:kern w:val="0"/>
-                <w:szCs w:val="24"/>
+                <w:rFonts w:hint="eastAsia"/>
               </w:rPr>
               <w:t>anager</w:t>
             </w:r>
             <w:r>
-              <w:rPr>
-                <w:rFonts w:ascii="Calibri" w:eastAsia="宋体" w:hAnsi="Calibri"/>
-                <w:kern w:val="0"/>
-                <w:szCs w:val="24"/>
-              </w:rPr>
-              <w:t>.ShowList.Show</w:t>
-            </w:r>
-          </w:p>
-          <w:p>
-            <w:pPr>
-              <w:rPr>
-                <w:rFonts w:ascii="Calibri" w:eastAsia="宋体" w:hAnsi="Calibri"/>
-                <w:kern w:val="0"/>
-                <w:szCs w:val="24"/>
-              </w:rPr>
-            </w:pPr>
-            <w:r>
-              <w:rPr>
-                <w:rFonts w:ascii="Calibri" w:eastAsia="宋体" w:hAnsi="Calibri"/>
-                <w:kern w:val="0"/>
-                <w:szCs w:val="24"/>
-              </w:rPr>
+              <w:t>.End</w:t>
+            </w:r>
+          </w:p>
+          <w:p>
+            <w:r>
               <w:t>M</w:t>
             </w:r>
             <w:r>
               <w:rPr>
-                <w:rFonts w:ascii="Calibri" w:eastAsia="宋体" w:hAnsi="Calibri" w:hint="eastAsia"/>
-                <w:kern w:val="0"/>
-                <w:szCs w:val="24"/>
+                <w:rFonts w:hint="eastAsia"/>
               </w:rPr>
               <w:t>anager</w:t>
             </w:r>
             <w:r>
-              <w:rPr>
-                <w:rFonts w:ascii="Calibri" w:eastAsia="宋体" w:hAnsi="Calibri"/>
-                <w:kern w:val="0"/>
-                <w:szCs w:val="24"/>
-              </w:rPr>
-              <w:t>.ShowList.Show.Layed</w:t>
-            </w:r>
-          </w:p>
-        </w:tc>
-        <w:tc>
-          <w:tcPr>
-            <w:tcW w:w="5051" w:type="dxa"/>
-          </w:tcPr>
-          <w:p>
-            <w:pPr>
-              <w:rPr>
-                <w:rFonts w:ascii="Calibri" w:eastAsia="宋体" w:hAnsi="Calibri"/>
-                <w:kern w:val="0"/>
-                <w:szCs w:val="24"/>
-              </w:rPr>
-            </w:pPr>
-            <w:r>
-              <w:rPr>
-                <w:rFonts w:ascii="Calibri" w:eastAsia="宋体" w:hAnsi="Calibri" w:hint="eastAsia"/>
-                <w:kern w:val="0"/>
-                <w:szCs w:val="24"/>
-              </w:rPr>
-              <w:t>系统显示对应单据</w:t>
-            </w:r>
-          </w:p>
-          <w:p>
-            <w:pPr>
-              <w:rPr>
-                <w:rFonts w:ascii="Calibri" w:eastAsia="宋体" w:hAnsi="Calibri"/>
-                <w:kern w:val="0"/>
-                <w:szCs w:val="24"/>
-              </w:rPr>
-            </w:pPr>
-            <w:r>
-              <w:rPr>
-                <w:rFonts w:ascii="Calibri" w:eastAsia="宋体" w:hAnsi="Calibri" w:hint="eastAsia"/>
-                <w:kern w:val="0"/>
-                <w:szCs w:val="24"/>
-              </w:rPr>
-              <w:t>系统能够对单据分类显示</w:t>
-            </w:r>
-          </w:p>
-        </w:tc>
-      </w:tr>
-      <w:tr>
-        <w:tc>
-          <w:tcPr>
-            <w:tcW w:w="3245" w:type="dxa"/>
-          </w:tcPr>
-          <w:p>
-            <w:pPr>
-              <w:rPr>
-                <w:rFonts w:ascii="Calibri" w:eastAsia="宋体" w:hAnsi="Calibri"/>
-                <w:kern w:val="0"/>
-                <w:szCs w:val="24"/>
-              </w:rPr>
-            </w:pPr>
-            <w:r>
-              <w:rPr>
-                <w:rFonts w:ascii="Calibri" w:eastAsia="宋体" w:hAnsi="Calibri"/>
-                <w:kern w:val="0"/>
-                <w:szCs w:val="24"/>
-              </w:rPr>
+              <w:t>.</w:t>
+            </w:r>
+            <w:r>
+              <w:rPr>
+                <w:rFonts w:hint="eastAsia"/>
+              </w:rPr>
+              <w:t>End.Updete</w:t>
+            </w:r>
+          </w:p>
+          <w:p>
+            <w:r>
               <w:t>M</w:t>
             </w:r>
             <w:r>
               <w:rPr>
-                <w:rFonts w:ascii="Calibri" w:eastAsia="宋体" w:hAnsi="Calibri" w:hint="eastAsia"/>
-                <w:kern w:val="0"/>
-                <w:szCs w:val="24"/>
+                <w:rFonts w:hint="eastAsia"/>
               </w:rPr>
               <w:t>anager</w:t>
             </w:r>
             <w:r>
-              <w:rPr>
-                <w:rFonts w:ascii="Calibri" w:eastAsia="宋体" w:hAnsi="Calibri"/>
-                <w:kern w:val="0"/>
-                <w:szCs w:val="24"/>
-              </w:rPr>
-              <w:t>.E</w:t>
-            </w:r>
-            <w:r>
-              <w:rPr>
-                <w:rFonts w:ascii="Calibri" w:eastAsia="宋体" w:hAnsi="Calibri" w:hint="eastAsia"/>
-                <w:kern w:val="0"/>
-                <w:szCs w:val="24"/>
-              </w:rPr>
-              <w:t>dit</w:t>
-            </w:r>
-            <w:r>
-              <w:rPr>
-                <w:rFonts w:ascii="Calibri" w:eastAsia="宋体" w:hAnsi="Calibri"/>
-                <w:kern w:val="0"/>
-                <w:szCs w:val="24"/>
-              </w:rPr>
-              <w:t>.Null</w:t>
-            </w:r>
-          </w:p>
-          <w:p>
-            <w:pPr>
-              <w:rPr>
-                <w:rFonts w:ascii="Calibri" w:eastAsia="宋体" w:hAnsi="Calibri"/>
-                <w:kern w:val="0"/>
-                <w:szCs w:val="24"/>
-              </w:rPr>
-            </w:pPr>
-            <w:r>
-              <w:rPr>
-                <w:rFonts w:ascii="Calibri" w:eastAsia="宋体" w:hAnsi="Calibri"/>
-                <w:kern w:val="0"/>
-                <w:szCs w:val="24"/>
-              </w:rPr>
-              <w:t>M</w:t>
-            </w:r>
-            <w:r>
-              <w:rPr>
-                <w:rFonts w:ascii="Calibri" w:eastAsia="宋体" w:hAnsi="Calibri" w:hint="eastAsia"/>
-                <w:kern w:val="0"/>
-                <w:szCs w:val="24"/>
-              </w:rPr>
-              <w:t>anager</w:t>
-            </w:r>
-            <w:r>
-              <w:rPr>
-                <w:rFonts w:ascii="Calibri" w:eastAsia="宋体" w:hAnsi="Calibri"/>
-                <w:kern w:val="0"/>
-                <w:szCs w:val="24"/>
-              </w:rPr>
-              <w:t>.E</w:t>
-            </w:r>
-            <w:r>
-              <w:rPr>
-                <w:rFonts w:ascii="Calibri" w:eastAsia="宋体" w:hAnsi="Calibri" w:hint="eastAsia"/>
-                <w:kern w:val="0"/>
-                <w:szCs w:val="24"/>
-              </w:rPr>
-              <w:t>dit</w:t>
-            </w:r>
-            <w:r>
-              <w:rPr>
-                <w:rFonts w:ascii="Calibri" w:eastAsia="宋体" w:hAnsi="Calibri"/>
-                <w:kern w:val="0"/>
-                <w:szCs w:val="24"/>
-              </w:rPr>
-              <w:t>.Check</w:t>
-            </w:r>
-          </w:p>
-          <w:p>
-            <w:pPr>
-              <w:rPr>
-                <w:rFonts w:ascii="Calibri" w:eastAsia="宋体" w:hAnsi="Calibri"/>
-                <w:kern w:val="0"/>
-                <w:szCs w:val="24"/>
-              </w:rPr>
-            </w:pPr>
-            <w:r>
-              <w:rPr>
-                <w:rFonts w:ascii="Calibri" w:eastAsia="宋体" w:hAnsi="Calibri"/>
-                <w:kern w:val="0"/>
-                <w:szCs w:val="24"/>
-              </w:rPr>
-              <w:t>M</w:t>
-            </w:r>
-            <w:r>
-              <w:rPr>
-                <w:rFonts w:ascii="Calibri" w:eastAsia="宋体" w:hAnsi="Calibri" w:hint="eastAsia"/>
-                <w:kern w:val="0"/>
-                <w:szCs w:val="24"/>
-              </w:rPr>
-              <w:t>anager.Edit.Check.Mass</w:t>
-            </w:r>
-          </w:p>
-          <w:p>
-            <w:pPr>
-              <w:rPr>
-                <w:rFonts w:ascii="Calibri" w:eastAsia="宋体" w:hAnsi="Calibri"/>
-                <w:kern w:val="0"/>
-                <w:szCs w:val="24"/>
-              </w:rPr>
-            </w:pPr>
-            <w:r>
-              <w:rPr>
-                <w:rFonts w:ascii="Calibri" w:eastAsia="宋体" w:hAnsi="Calibri"/>
-                <w:kern w:val="0"/>
-                <w:szCs w:val="24"/>
-              </w:rPr>
-              <w:t>M</w:t>
-            </w:r>
-            <w:r>
-              <w:rPr>
-                <w:rFonts w:ascii="Calibri" w:eastAsia="宋体" w:hAnsi="Calibri" w:hint="eastAsia"/>
-                <w:kern w:val="0"/>
-                <w:szCs w:val="24"/>
-              </w:rPr>
-              <w:t>anager</w:t>
-            </w:r>
-            <w:r>
-              <w:rPr>
-                <w:rFonts w:ascii="Calibri" w:eastAsia="宋体" w:hAnsi="Calibri"/>
-                <w:kern w:val="0"/>
-                <w:szCs w:val="24"/>
-              </w:rPr>
-              <w:t>.E</w:t>
-            </w:r>
-            <w:r>
-              <w:rPr>
-                <w:rFonts w:ascii="Calibri" w:eastAsia="宋体" w:hAnsi="Calibri" w:hint="eastAsia"/>
-                <w:kern w:val="0"/>
-                <w:szCs w:val="24"/>
-              </w:rPr>
-              <w:t>dit</w:t>
-            </w:r>
-            <w:r>
-              <w:rPr>
-                <w:rFonts w:ascii="Calibri" w:eastAsia="宋体" w:hAnsi="Calibri"/>
-                <w:kern w:val="0"/>
-                <w:szCs w:val="24"/>
-              </w:rPr>
-              <w:t>.Data.InValid</w:t>
-            </w:r>
-          </w:p>
-          <w:p>
-            <w:pPr>
-              <w:rPr>
-                <w:rFonts w:ascii="Calibri" w:eastAsia="宋体" w:hAnsi="Calibri"/>
-                <w:kern w:val="0"/>
-                <w:szCs w:val="24"/>
-              </w:rPr>
-            </w:pPr>
-          </w:p>
-          <w:p>
-            <w:pPr>
-              <w:rPr>
-                <w:rFonts w:ascii="Calibri" w:eastAsia="宋体" w:hAnsi="Calibri"/>
-                <w:kern w:val="0"/>
-                <w:szCs w:val="24"/>
-              </w:rPr>
-            </w:pPr>
-            <w:r>
-              <w:rPr>
-                <w:rFonts w:ascii="Calibri" w:eastAsia="宋体" w:hAnsi="Calibri"/>
-                <w:kern w:val="0"/>
-                <w:szCs w:val="24"/>
-              </w:rPr>
-              <w:t>M</w:t>
-            </w:r>
-            <w:r>
-              <w:rPr>
-                <w:rFonts w:ascii="Calibri" w:eastAsia="宋体" w:hAnsi="Calibri" w:hint="eastAsia"/>
-                <w:kern w:val="0"/>
-                <w:szCs w:val="24"/>
-              </w:rPr>
-              <w:t>anager</w:t>
-            </w:r>
-            <w:r>
-              <w:rPr>
-                <w:rFonts w:ascii="Calibri" w:eastAsia="宋体" w:hAnsi="Calibri"/>
-                <w:kern w:val="0"/>
-                <w:szCs w:val="24"/>
-              </w:rPr>
-              <w:t>.Edit</w:t>
-            </w:r>
-            <w:r>
-              <w:rPr>
-                <w:rFonts w:ascii="Calibri" w:eastAsia="宋体" w:hAnsi="Calibri" w:hint="eastAsia"/>
-                <w:kern w:val="0"/>
-                <w:szCs w:val="24"/>
-              </w:rPr>
-              <w:t>.Can</w:t>
-            </w:r>
-            <w:r>
-              <w:rPr>
-                <w:rFonts w:ascii="Calibri" w:eastAsia="宋体" w:hAnsi="Calibri"/>
-                <w:kern w:val="0"/>
-                <w:szCs w:val="24"/>
-              </w:rPr>
-              <w:t>cle</w:t>
-            </w:r>
-          </w:p>
-          <w:p>
-            <w:pPr>
-              <w:rPr>
-                <w:rFonts w:ascii="Calibri" w:eastAsia="宋体" w:hAnsi="Calibri"/>
-                <w:kern w:val="0"/>
-                <w:szCs w:val="24"/>
-              </w:rPr>
-            </w:pPr>
-            <w:r>
-              <w:rPr>
-                <w:rFonts w:ascii="Calibri" w:eastAsia="宋体" w:hAnsi="Calibri"/>
-                <w:kern w:val="0"/>
-                <w:szCs w:val="24"/>
-              </w:rPr>
-              <w:t>M</w:t>
-            </w:r>
-            <w:r>
-              <w:rPr>
-                <w:rFonts w:ascii="Calibri" w:eastAsia="宋体" w:hAnsi="Calibri" w:hint="eastAsia"/>
-                <w:kern w:val="0"/>
-                <w:szCs w:val="24"/>
-              </w:rPr>
-              <w:t>anager</w:t>
-            </w:r>
-            <w:r>
-              <w:rPr>
-                <w:rFonts w:ascii="Calibri" w:eastAsia="宋体" w:hAnsi="Calibri"/>
-                <w:kern w:val="0"/>
-                <w:szCs w:val="24"/>
-              </w:rPr>
-              <w:t>.Edit</w:t>
-            </w:r>
-            <w:r>
-              <w:rPr>
-                <w:rFonts w:ascii="Calibri" w:eastAsia="宋体" w:hAnsi="Calibri" w:hint="eastAsia"/>
-                <w:kern w:val="0"/>
-                <w:szCs w:val="24"/>
-              </w:rPr>
-              <w:t>.</w:t>
-            </w:r>
-            <w:r>
-              <w:rPr>
-                <w:rFonts w:ascii="Calibri" w:eastAsia="宋体" w:hAnsi="Calibri"/>
-                <w:kern w:val="0"/>
-                <w:szCs w:val="24"/>
-              </w:rPr>
-              <w:t>End</w:t>
-            </w:r>
-          </w:p>
-        </w:tc>
-        <w:tc>
-          <w:tcPr>
-            <w:tcW w:w="5051" w:type="dxa"/>
-          </w:tcPr>
-          <w:p>
-            <w:pPr>
-              <w:rPr>
-                <w:rFonts w:ascii="Calibri" w:eastAsia="宋体" w:hAnsi="Calibri"/>
-                <w:kern w:val="0"/>
-                <w:szCs w:val="24"/>
-              </w:rPr>
-            </w:pPr>
-            <w:r>
-              <w:rPr>
-                <w:rFonts w:ascii="Calibri" w:eastAsia="宋体" w:hAnsi="Calibri" w:hint="eastAsia"/>
-                <w:kern w:val="0"/>
-                <w:szCs w:val="24"/>
-              </w:rPr>
-              <w:t>总经理未输入修改信息就确认，系统不做反应</w:t>
-            </w:r>
-          </w:p>
-          <w:p>
-            <w:pPr>
-              <w:rPr>
-                <w:rFonts w:ascii="Calibri" w:eastAsia="宋体" w:hAnsi="Calibri"/>
-                <w:kern w:val="0"/>
-                <w:szCs w:val="24"/>
-              </w:rPr>
-            </w:pPr>
-            <w:r>
-              <w:rPr>
-                <w:rFonts w:ascii="Calibri" w:eastAsia="宋体" w:hAnsi="Calibri" w:hint="eastAsia"/>
-                <w:kern w:val="0"/>
-                <w:szCs w:val="24"/>
-              </w:rPr>
-              <w:t>系统将当前选中单据标记为已审批</w:t>
-            </w:r>
-          </w:p>
-          <w:p>
-            <w:pPr>
-              <w:rPr>
-                <w:rFonts w:ascii="Calibri" w:eastAsia="宋体" w:hAnsi="Calibri"/>
-                <w:kern w:val="0"/>
-                <w:szCs w:val="24"/>
-              </w:rPr>
-            </w:pPr>
-            <w:r>
-              <w:rPr>
-                <w:rFonts w:ascii="Calibri" w:eastAsia="宋体" w:hAnsi="Calibri" w:hint="eastAsia"/>
-                <w:kern w:val="0"/>
-                <w:szCs w:val="24"/>
-              </w:rPr>
-              <w:t>系统允许批量审批，将所有当前单据都标记为已审批</w:t>
-            </w:r>
-          </w:p>
-          <w:p>
-            <w:pPr>
-              <w:rPr>
-                <w:rFonts w:ascii="Calibri" w:eastAsia="宋体" w:hAnsi="Calibri"/>
-                <w:kern w:val="0"/>
-                <w:szCs w:val="24"/>
-              </w:rPr>
-            </w:pPr>
-            <w:r>
-              <w:rPr>
-                <w:rFonts w:ascii="Calibri" w:eastAsia="宋体" w:hAnsi="Calibri" w:hint="eastAsia"/>
-                <w:kern w:val="0"/>
-                <w:szCs w:val="24"/>
-              </w:rPr>
-              <w:t>系统检查数据是否合规范且存在系统中，若否则显示警告，不做处理</w:t>
-            </w:r>
-          </w:p>
-          <w:p>
-            <w:pPr>
-              <w:rPr>
-                <w:rFonts w:ascii="Calibri" w:eastAsia="宋体" w:hAnsi="Calibri"/>
-                <w:kern w:val="0"/>
-                <w:szCs w:val="24"/>
-              </w:rPr>
-            </w:pPr>
-            <w:r>
-              <w:rPr>
-                <w:rFonts w:ascii="Calibri" w:eastAsia="宋体" w:hAnsi="Calibri" w:hint="eastAsia"/>
-                <w:kern w:val="0"/>
-                <w:szCs w:val="24"/>
-              </w:rPr>
-              <w:t>总经理取消修改信息，系统清空未确认的信息</w:t>
-            </w:r>
-          </w:p>
-          <w:p>
-            <w:pPr>
-              <w:rPr>
-                <w:rFonts w:ascii="Calibri" w:eastAsia="宋体" w:hAnsi="Calibri"/>
-                <w:kern w:val="0"/>
-                <w:szCs w:val="24"/>
-              </w:rPr>
-            </w:pPr>
-            <w:r>
-              <w:rPr>
-                <w:rFonts w:ascii="Calibri" w:eastAsia="宋体" w:hAnsi="Calibri" w:hint="eastAsia"/>
-                <w:kern w:val="0"/>
-                <w:szCs w:val="24"/>
-              </w:rPr>
-              <w:t>总经理确认后，系统处理结束任务，参见</w:t>
-            </w:r>
-            <w:r>
-              <w:rPr>
-                <w:rFonts w:ascii="Calibri" w:eastAsia="宋体" w:hAnsi="Calibri" w:hint="eastAsia"/>
-                <w:kern w:val="0"/>
-                <w:szCs w:val="24"/>
-              </w:rPr>
-              <w:t>Manager</w:t>
-            </w:r>
-            <w:r>
-              <w:rPr>
-                <w:rFonts w:ascii="Calibri" w:eastAsia="宋体" w:hAnsi="Calibri"/>
-                <w:kern w:val="0"/>
-                <w:szCs w:val="24"/>
-              </w:rPr>
-              <w:t>.</w:t>
-            </w:r>
-            <w:r>
-              <w:rPr>
-                <w:rFonts w:ascii="Calibri" w:eastAsia="宋体" w:hAnsi="Calibri" w:hint="eastAsia"/>
-                <w:kern w:val="0"/>
-                <w:szCs w:val="24"/>
-              </w:rPr>
-              <w:t>End</w:t>
-            </w:r>
-          </w:p>
-        </w:tc>
-      </w:tr>
-      <w:tr>
-        <w:tc>
-          <w:tcPr>
-            <w:tcW w:w="3245" w:type="dxa"/>
-          </w:tcPr>
-          <w:p>
-            <w:pPr>
-              <w:rPr>
-                <w:rFonts w:ascii="Calibri" w:eastAsia="宋体" w:hAnsi="Calibri"/>
-                <w:kern w:val="0"/>
-                <w:szCs w:val="24"/>
-              </w:rPr>
-            </w:pPr>
-            <w:r>
-              <w:rPr>
-                <w:rFonts w:ascii="Calibri" w:eastAsia="宋体" w:hAnsi="Calibri"/>
-                <w:kern w:val="0"/>
-                <w:szCs w:val="24"/>
-              </w:rPr>
-              <w:t>M</w:t>
-            </w:r>
-            <w:r>
-              <w:rPr>
-                <w:rFonts w:ascii="Calibri" w:eastAsia="宋体" w:hAnsi="Calibri" w:hint="eastAsia"/>
-                <w:kern w:val="0"/>
-                <w:szCs w:val="24"/>
-              </w:rPr>
-              <w:t>anager</w:t>
-            </w:r>
-            <w:r>
-              <w:rPr>
-                <w:rFonts w:ascii="Calibri" w:eastAsia="宋体" w:hAnsi="Calibri"/>
-                <w:kern w:val="0"/>
-                <w:szCs w:val="24"/>
-              </w:rPr>
-              <w:t>.Update</w:t>
-            </w:r>
-          </w:p>
-          <w:p>
-            <w:pPr>
-              <w:rPr>
-                <w:rFonts w:ascii="Calibri" w:eastAsia="宋体" w:hAnsi="Calibri"/>
-                <w:kern w:val="0"/>
-                <w:szCs w:val="24"/>
-              </w:rPr>
-            </w:pPr>
-            <w:r>
-              <w:rPr>
-                <w:rFonts w:ascii="Calibri" w:eastAsia="宋体" w:hAnsi="Calibri"/>
-                <w:kern w:val="0"/>
-                <w:szCs w:val="24"/>
-              </w:rPr>
-              <w:t>M</w:t>
-            </w:r>
-            <w:r>
-              <w:rPr>
-                <w:rFonts w:ascii="Calibri" w:eastAsia="宋体" w:hAnsi="Calibri" w:hint="eastAsia"/>
-                <w:kern w:val="0"/>
-                <w:szCs w:val="24"/>
-              </w:rPr>
-              <w:t>anager</w:t>
-            </w:r>
-            <w:r>
-              <w:rPr>
-                <w:rFonts w:ascii="Calibri" w:eastAsia="宋体" w:hAnsi="Calibri"/>
-                <w:kern w:val="0"/>
-                <w:szCs w:val="24"/>
-              </w:rPr>
-              <w:t>.Update.</w:t>
-            </w:r>
-            <w:r>
-              <w:rPr>
-                <w:rFonts w:ascii="Calibri" w:eastAsia="宋体" w:hAnsi="Calibri" w:hint="eastAsia"/>
-                <w:kern w:val="0"/>
-                <w:szCs w:val="24"/>
-              </w:rPr>
-              <w:t>List</w:t>
-            </w:r>
-          </w:p>
-        </w:tc>
-        <w:tc>
-          <w:tcPr>
-            <w:tcW w:w="5051" w:type="dxa"/>
-          </w:tcPr>
-          <w:p>
-            <w:pPr>
-              <w:rPr>
-                <w:rFonts w:ascii="Calibri" w:eastAsia="宋体" w:hAnsi="Calibri"/>
-                <w:kern w:val="0"/>
-                <w:szCs w:val="24"/>
-              </w:rPr>
-            </w:pPr>
-            <w:r>
-              <w:rPr>
-                <w:rFonts w:ascii="Calibri" w:eastAsia="宋体" w:hAnsi="Calibri" w:hint="eastAsia"/>
-                <w:kern w:val="0"/>
-                <w:szCs w:val="24"/>
-              </w:rPr>
-              <w:t>系统将新的数据更新入服务器，并作为一整体操作</w:t>
-            </w:r>
-          </w:p>
-          <w:p>
-            <w:pPr>
-              <w:rPr>
-                <w:rFonts w:ascii="Calibri" w:eastAsia="宋体" w:hAnsi="Calibri"/>
-                <w:kern w:val="0"/>
-                <w:szCs w:val="24"/>
-              </w:rPr>
-            </w:pPr>
-            <w:r>
-              <w:rPr>
-                <w:rFonts w:ascii="Calibri" w:eastAsia="宋体" w:hAnsi="Calibri" w:hint="eastAsia"/>
-                <w:kern w:val="0"/>
-                <w:szCs w:val="24"/>
-              </w:rPr>
-              <w:t>系统更新单据信息</w:t>
-            </w:r>
-          </w:p>
-        </w:tc>
-      </w:tr>
-      <w:tr>
-        <w:tc>
-          <w:tcPr>
-            <w:tcW w:w="3245" w:type="dxa"/>
-          </w:tcPr>
-          <w:p>
-            <w:pPr>
-              <w:rPr>
-                <w:rFonts w:ascii="Calibri" w:eastAsia="宋体" w:hAnsi="Calibri"/>
-                <w:kern w:val="0"/>
-                <w:szCs w:val="24"/>
-              </w:rPr>
-            </w:pPr>
-            <w:r>
-              <w:rPr>
-                <w:rFonts w:ascii="Calibri" w:eastAsia="宋体" w:hAnsi="Calibri"/>
-                <w:kern w:val="0"/>
-                <w:szCs w:val="24"/>
-              </w:rPr>
-              <w:t>M</w:t>
-            </w:r>
-            <w:r>
-              <w:rPr>
-                <w:rFonts w:ascii="Calibri" w:eastAsia="宋体" w:hAnsi="Calibri" w:hint="eastAsia"/>
-                <w:kern w:val="0"/>
-                <w:szCs w:val="24"/>
-              </w:rPr>
-              <w:t>anager</w:t>
-            </w:r>
-            <w:r>
-              <w:rPr>
-                <w:rFonts w:ascii="Calibri" w:eastAsia="宋体" w:hAnsi="Calibri"/>
-                <w:kern w:val="0"/>
-                <w:szCs w:val="24"/>
-              </w:rPr>
-              <w:t>.End</w:t>
-            </w:r>
-          </w:p>
-          <w:p>
-            <w:pPr>
-              <w:rPr>
-                <w:rFonts w:ascii="Calibri" w:eastAsia="宋体" w:hAnsi="Calibri"/>
-                <w:kern w:val="0"/>
-                <w:szCs w:val="24"/>
-              </w:rPr>
-            </w:pPr>
-            <w:r>
-              <w:rPr>
-                <w:rFonts w:ascii="Calibri" w:eastAsia="宋体" w:hAnsi="Calibri"/>
-                <w:kern w:val="0"/>
-                <w:szCs w:val="24"/>
-              </w:rPr>
-              <w:t>M</w:t>
-            </w:r>
-            <w:r>
-              <w:rPr>
-                <w:rFonts w:ascii="Calibri" w:eastAsia="宋体" w:hAnsi="Calibri" w:hint="eastAsia"/>
-                <w:kern w:val="0"/>
-                <w:szCs w:val="24"/>
-              </w:rPr>
-              <w:t>anager</w:t>
-            </w:r>
-            <w:r>
-              <w:rPr>
-                <w:rFonts w:ascii="Calibri" w:eastAsia="宋体" w:hAnsi="Calibri"/>
-                <w:kern w:val="0"/>
-                <w:szCs w:val="24"/>
-              </w:rPr>
-              <w:t>.</w:t>
-            </w:r>
-            <w:r>
-              <w:rPr>
-                <w:rFonts w:ascii="Calibri" w:eastAsia="宋体" w:hAnsi="Calibri" w:hint="eastAsia"/>
-                <w:kern w:val="0"/>
-                <w:szCs w:val="24"/>
-              </w:rPr>
-              <w:t>End.Updete</w:t>
-            </w:r>
-          </w:p>
-          <w:p>
-            <w:pPr>
-              <w:rPr>
-                <w:rFonts w:ascii="Calibri" w:eastAsia="宋体" w:hAnsi="Calibri"/>
-                <w:kern w:val="0"/>
-                <w:szCs w:val="24"/>
-              </w:rPr>
-            </w:pPr>
-            <w:r>
-              <w:rPr>
-                <w:rFonts w:ascii="Calibri" w:eastAsia="宋体" w:hAnsi="Calibri"/>
-                <w:kern w:val="0"/>
-                <w:szCs w:val="24"/>
-              </w:rPr>
-              <w:t>M</w:t>
-            </w:r>
-            <w:r>
-              <w:rPr>
-                <w:rFonts w:ascii="Calibri" w:eastAsia="宋体" w:hAnsi="Calibri" w:hint="eastAsia"/>
-                <w:kern w:val="0"/>
-                <w:szCs w:val="24"/>
-              </w:rPr>
-              <w:t>anager</w:t>
-            </w:r>
-            <w:r>
-              <w:rPr>
-                <w:rFonts w:ascii="Calibri" w:eastAsia="宋体" w:hAnsi="Calibri"/>
-                <w:kern w:val="0"/>
-                <w:szCs w:val="24"/>
-              </w:rPr>
               <w:t>.End.Next</w:t>
             </w:r>
           </w:p>
         </w:tc>
         <w:tc>
           <w:tcPr>
-            <w:tcW w:w="5051" w:type="dxa"/>
-          </w:tcPr>
-          <w:p>
-            <w:pPr>
-              <w:rPr>
-                <w:rFonts w:ascii="Calibri" w:eastAsia="宋体" w:hAnsi="Calibri"/>
-                <w:kern w:val="0"/>
-                <w:szCs w:val="24"/>
-              </w:rPr>
-            </w:pPr>
-            <w:r>
-              <w:rPr>
-                <w:rFonts w:ascii="Calibri" w:eastAsia="宋体" w:hAnsi="Calibri" w:hint="eastAsia"/>
-                <w:kern w:val="0"/>
-                <w:szCs w:val="24"/>
+            <w:tcW w:w="5182" w:type="dxa"/>
+          </w:tcPr>
+          <w:p>
+            <w:r>
+              <w:rPr>
+                <w:rFonts w:hint="eastAsia"/>
               </w:rPr>
               <w:t>系统允许结束所有的操作</w:t>
             </w:r>
           </w:p>
           <w:p>
-            <w:pPr>
-              <w:rPr>
-                <w:rFonts w:ascii="Calibri" w:eastAsia="宋体" w:hAnsi="Calibri"/>
-                <w:kern w:val="0"/>
-                <w:szCs w:val="24"/>
-              </w:rPr>
-            </w:pPr>
-            <w:r>
-              <w:rPr>
-                <w:rFonts w:ascii="Calibri" w:eastAsia="宋体" w:hAnsi="Calibri" w:hint="eastAsia"/>
-                <w:kern w:val="0"/>
-                <w:szCs w:val="24"/>
+            <w:r>
+              <w:rPr>
+                <w:rFonts w:hint="eastAsia"/>
               </w:rPr>
               <w:t>系统会将改变的数据更新入服务器</w:t>
             </w:r>
           </w:p>
           <w:p>
-            <w:pPr>
-              <w:rPr>
-                <w:rFonts w:ascii="Calibri" w:eastAsia="宋体" w:hAnsi="Calibri"/>
-                <w:kern w:val="0"/>
-                <w:szCs w:val="24"/>
-              </w:rPr>
-            </w:pPr>
-            <w:r>
-              <w:rPr>
-                <w:rFonts w:ascii="Calibri" w:eastAsia="宋体" w:hAnsi="Calibri" w:hint="eastAsia"/>
-                <w:kern w:val="0"/>
-                <w:szCs w:val="24"/>
+            <w:r>
+              <w:rPr>
+                <w:rFonts w:hint="eastAsia"/>
               </w:rPr>
               <w:t>系统关闭本次任务，开始下次任务</w:t>
             </w:r>
@@ -17595,7 +15264,10 @@
         </w:tc>
       </w:tr>
     </w:tbl>
-    <w:p/>
+    <w:p>
+      <w:bookmarkStart w:id="3" w:name="_GoBack"/>
+      <w:bookmarkEnd w:id="3"/>
+    </w:p>
     <w:p>
       <w:pPr>
         <w:rPr>
@@ -17838,14 +15510,7 @@
         <w:rPr>
           <w:rFonts w:hint="eastAsia"/>
         </w:rPr>
-        <w:t>标准快递的运费价格=公里数/1000*23元每公斤。例如南京到北京900公里，则运费为</w:t>
-      </w:r>
-      <w:r>
-        <w:rPr>
-          <w:rFonts w:hint="eastAsia"/>
-        </w:rPr>
-        <w:lastRenderedPageBreak/>
-        <w:t>20.7元每公斤。</w:t>
+        <w:t>标准快递的运费价格=公里数/1000*23元每公斤。例如南京到北京900公里，则运费为20.7元每公斤。</w:t>
       </w:r>
     </w:p>
     <w:p>
@@ -17920,6 +15585,7 @@
         <w:rPr>
           <w:b/>
         </w:rPr>
+        <w:lastRenderedPageBreak/>
         <w:t>3.4数据需求</w:t>
       </w:r>
     </w:p>
@@ -18192,7 +15858,7 @@
     </w:p>
     <w:tbl>
       <w:tblPr>
-        <w:tblStyle w:val="a5"/>
+        <w:tblStyle w:val="a7"/>
         <w:tblW w:w="7101" w:type="dxa"/>
         <w:jc w:val="center"/>
         <w:tblLayout w:type="fixed"/>
@@ -19089,7 +16755,6 @@
     </w:p>
     <w:p>
       <w:r>
-        <w:lastRenderedPageBreak/>
         <w:t>Format5：</w:t>
       </w:r>
       <w:r>
@@ -19249,6 +16914,7 @@
         <w:contextualSpacing/>
       </w:pPr>
       <w:r>
+        <w:lastRenderedPageBreak/>
         <w:t>Format6:</w:t>
       </w:r>
       <w:r>
@@ -19667,143 +17333,149 @@
         <w:rPr>
           <w:rFonts w:hint="eastAsia"/>
         </w:rPr>
+        <w:t>Format20:装车单（记录装车日期、本营业厅编号（</w:t>
+      </w:r>
+      <w:r>
+        <w:t>025</w:t>
+      </w:r>
+      <w:r>
+        <w:rPr>
+          <w:rFonts w:hint="eastAsia"/>
+        </w:rPr>
+        <w:t>城市编码</w:t>
+      </w:r>
+      <w:r>
+        <w:t>+000</w:t>
+      </w:r>
+      <w:r>
+        <w:rPr>
+          <w:rFonts w:hint="eastAsia"/>
+        </w:rPr>
+        <w:t>鼓楼营业厅）、汽运编号</w:t>
+      </w:r>
+      <w:r>
+        <w:t xml:space="preserve"> </w:t>
+      </w:r>
+      <w:r>
+        <w:rPr>
+          <w:rFonts w:hint="eastAsia"/>
+        </w:rPr>
+        <w:t>（营业厅编号</w:t>
+      </w:r>
+      <w:r>
+        <w:t>+20150921</w:t>
+      </w:r>
+      <w:r>
+        <w:rPr>
+          <w:rFonts w:hint="eastAsia"/>
+        </w:rPr>
+        <w:t>日期</w:t>
+      </w:r>
+      <w:r>
+        <w:t>+00000</w:t>
+      </w:r>
+      <w:r>
+        <w:rPr>
+          <w:rFonts w:hint="eastAsia"/>
+        </w:rPr>
+        <w:t>编码</w:t>
+      </w:r>
+      <w:r>
+        <w:t xml:space="preserve"> </w:t>
+      </w:r>
+      <w:r>
+        <w:rPr>
+          <w:rFonts w:hint="eastAsia"/>
+        </w:rPr>
+        <w:t>、五位数字）、到达地（本地中转中心或者其它营业厅）、车辆代号、监装员、押运员、本次装箱所有订单条形码号）、运费（运费根据出发地和目的地自动生成）。</w:t>
+      </w:r>
+    </w:p>
+    <w:p>
+      <w:r>
+        <w:rPr>
+          <w:rFonts w:hint="eastAsia"/>
+        </w:rPr>
+        <w:t>Format22：到达单。包含货物到达信息（到达日期、中转单编号、出发地、货物到达状态（损坏、完整、丢失））</w:t>
+      </w:r>
+    </w:p>
+    <w:p>
+      <w:r>
+        <w:rPr>
+          <w:rFonts w:hint="eastAsia"/>
+        </w:rPr>
+        <w:t>For</w:t>
+      </w:r>
+      <w:r>
+        <w:t>mat23:</w:t>
+      </w:r>
+      <w:r>
+        <w:rPr>
+          <w:rFonts w:hint="eastAsia"/>
+        </w:rPr>
+        <w:t>派件单（到达日期、托运订单条形码号、派送员）。</w:t>
+      </w:r>
+    </w:p>
+    <w:p>
+      <w:r>
+        <w:t>Format24:</w:t>
+      </w:r>
+      <w:r>
+        <w:rPr>
+          <w:rFonts w:hint="eastAsia"/>
+        </w:rPr>
+        <w:t>车辆（车辆代号（城市编号（电话号码区号南京</w:t>
+      </w:r>
+      <w:r>
+        <w:t>025</w:t>
+      </w:r>
+      <w:r>
+        <w:rPr>
+          <w:rFonts w:hint="eastAsia"/>
+        </w:rPr>
+        <w:t>）</w:t>
+      </w:r>
+      <w:r>
+        <w:t>+</w:t>
+      </w:r>
+      <w:r>
+        <w:rPr>
+          <w:rFonts w:hint="eastAsia"/>
+        </w:rPr>
+        <w:t>营业厅编号（</w:t>
+      </w:r>
+      <w:r>
+        <w:t>000</w:t>
+      </w:r>
+      <w:r>
+        <w:rPr>
+          <w:rFonts w:hint="eastAsia"/>
+        </w:rPr>
+        <w:t>三位数字）</w:t>
+      </w:r>
+      <w:r>
+        <w:t>+000</w:t>
+      </w:r>
+      <w:r>
+        <w:rPr>
+          <w:rFonts w:hint="eastAsia"/>
+        </w:rPr>
+        <w:t>三位数字）、车牌号（苏</w:t>
+      </w:r>
+      <w:r>
+        <w:t>A 00000</w:t>
+      </w:r>
+      <w:r>
+        <w:rPr>
+          <w:rFonts w:hint="eastAsia"/>
+        </w:rPr>
+        <w:t>）、服役时间）和司机信息（司机编号（城市编</w:t>
+      </w:r>
+      <w:r>
+        <w:rPr>
+          <w:rFonts w:hint="eastAsia"/>
+        </w:rPr>
         <w:lastRenderedPageBreak/>
-        <w:t>Format20:装车单（记录装车日期、本营业厅编号（</w:t>
-      </w:r>
-      <w:r>
-        <w:t>025</w:t>
-      </w:r>
-      <w:r>
-        <w:rPr>
-          <w:rFonts w:hint="eastAsia"/>
-        </w:rPr>
-        <w:t>城市编码</w:t>
-      </w:r>
-      <w:r>
-        <w:t>+000</w:t>
-      </w:r>
-      <w:r>
-        <w:rPr>
-          <w:rFonts w:hint="eastAsia"/>
-        </w:rPr>
-        <w:t>鼓楼营业厅）、汽运编号</w:t>
-      </w:r>
-      <w:r>
-        <w:t xml:space="preserve"> </w:t>
-      </w:r>
-      <w:r>
-        <w:rPr>
-          <w:rFonts w:hint="eastAsia"/>
-        </w:rPr>
-        <w:t>（营业厅编号</w:t>
-      </w:r>
-      <w:r>
-        <w:t>+20150921</w:t>
-      </w:r>
-      <w:r>
-        <w:rPr>
-          <w:rFonts w:hint="eastAsia"/>
-        </w:rPr>
-        <w:t>日期</w:t>
-      </w:r>
-      <w:r>
-        <w:t>+00000</w:t>
-      </w:r>
-      <w:r>
-        <w:rPr>
-          <w:rFonts w:hint="eastAsia"/>
-        </w:rPr>
-        <w:t>编码</w:t>
-      </w:r>
-      <w:r>
-        <w:t xml:space="preserve"> </w:t>
-      </w:r>
-      <w:r>
-        <w:rPr>
-          <w:rFonts w:hint="eastAsia"/>
-        </w:rPr>
-        <w:t>、五位数字）、到达地（本地中转中心或者其它营业厅）、车辆代号、监装员、押运员、本次装箱所有订单条形码号）、运费（运费根据出发地和目的地自动生成）。</w:t>
-      </w:r>
-    </w:p>
-    <w:p>
-      <w:r>
-        <w:rPr>
-          <w:rFonts w:hint="eastAsia"/>
-        </w:rPr>
-        <w:t>Format22：到达单。包含货物到达信息（到达日期、中转单编号、出发地、货物到达状态（损坏、完整、丢失））</w:t>
-      </w:r>
-    </w:p>
-    <w:p>
-      <w:r>
-        <w:rPr>
-          <w:rFonts w:hint="eastAsia"/>
-        </w:rPr>
-        <w:t>For</w:t>
-      </w:r>
-      <w:r>
-        <w:t>mat23:</w:t>
-      </w:r>
-      <w:r>
-        <w:rPr>
-          <w:rFonts w:hint="eastAsia"/>
-        </w:rPr>
-        <w:t>派件单（到达日期、托运订单条形码号、派送员）。</w:t>
-      </w:r>
-    </w:p>
-    <w:p>
-      <w:r>
-        <w:t>Format24:</w:t>
-      </w:r>
-      <w:r>
-        <w:rPr>
-          <w:rFonts w:hint="eastAsia"/>
-        </w:rPr>
-        <w:t>车辆（车辆代号（城市编号（电话号码区号南京</w:t>
-      </w:r>
-      <w:r>
-        <w:t>025</w:t>
-      </w:r>
-      <w:r>
-        <w:rPr>
-          <w:rFonts w:hint="eastAsia"/>
-        </w:rPr>
-        <w:t>）</w:t>
-      </w:r>
-      <w:r>
-        <w:t>+</w:t>
-      </w:r>
-      <w:r>
-        <w:rPr>
-          <w:rFonts w:hint="eastAsia"/>
-        </w:rPr>
-        <w:t>营业厅编号（</w:t>
-      </w:r>
-      <w:r>
-        <w:t>000</w:t>
-      </w:r>
-      <w:r>
-        <w:rPr>
-          <w:rFonts w:hint="eastAsia"/>
-        </w:rPr>
-        <w:t>三位数字）</w:t>
-      </w:r>
-      <w:r>
-        <w:t>+000</w:t>
-      </w:r>
-      <w:r>
-        <w:rPr>
-          <w:rFonts w:hint="eastAsia"/>
-        </w:rPr>
-        <w:t>三位数字）、车牌号（苏</w:t>
-      </w:r>
-      <w:r>
-        <w:t>A 00000</w:t>
-      </w:r>
-      <w:r>
-        <w:rPr>
-          <w:rFonts w:hint="eastAsia"/>
-        </w:rPr>
-        <w:t>）、服役时间）和司机信息（司机编号（城市编号（电话号码区号南京</w:t>
+        <w:t>号（电话号码区号南京</w:t>
       </w:r>
       <w:r>
         <w:t>025</w:t>
@@ -20105,7 +17777,7 @@
 </file>
 
 <file path=word/endnotes.xml><?xml version="1.0" encoding="utf-8"?>
-<w:endnotes xmlns:wpc="http://schemas.microsoft.com/office/word/2010/wordprocessingCanvas" xmlns:mc="http://schemas.openxmlformats.org/markup-compatibility/2006" xmlns:o="urn:schemas-microsoft-com:office:office" xmlns:r="http://schemas.openxmlformats.org/officeDocument/2006/relationships" xmlns:m="http://schemas.openxmlformats.org/officeDocument/2006/math" xmlns:v="urn:schemas-microsoft-com:vml" xmlns:wp14="http://schemas.microsoft.com/office/word/2010/wordprocessingDrawing" xmlns:wp="http://schemas.openxmlformats.org/drawingml/2006/wordprocessingDrawing" xmlns:w10="urn:schemas-microsoft-com:office:word" xmlns:w="http://schemas.openxmlformats.org/wordprocessingml/2006/main" xmlns:w14="http://schemas.microsoft.com/office/word/2010/wordml" xmlns:w15="http://schemas.microsoft.com/office/word/2012/wordml" xmlns:wpg="http://schemas.microsoft.com/office/word/2010/wordprocessingGroup" xmlns:wpi="http://schemas.microsoft.com/office/word/2010/wordprocessingInk" xmlns:wne="http://schemas.microsoft.com/office/word/2006/wordml" xmlns:wps="http://schemas.microsoft.com/office/word/2010/wordprocessingShape" mc:Ignorable="w14 w15 wp14">
+<w:endnotes xmlns:wpc="http://schemas.microsoft.com/office/word/2010/wordprocessingCanvas" xmlns:cx="http://schemas.microsoft.com/office/drawing/2014/chartex" xmlns:mc="http://schemas.openxmlformats.org/markup-compatibility/2006" xmlns:o="urn:schemas-microsoft-com:office:office" xmlns:r="http://schemas.openxmlformats.org/officeDocument/2006/relationships" xmlns:m="http://schemas.openxmlformats.org/officeDocument/2006/math" xmlns:v="urn:schemas-microsoft-com:vml" xmlns:wp14="http://schemas.microsoft.com/office/word/2010/wordprocessingDrawing" xmlns:wp="http://schemas.openxmlformats.org/drawingml/2006/wordprocessingDrawing" xmlns:w10="urn:schemas-microsoft-com:office:word" xmlns:w="http://schemas.openxmlformats.org/wordprocessingml/2006/main" xmlns:w14="http://schemas.microsoft.com/office/word/2010/wordml" xmlns:w15="http://schemas.microsoft.com/office/word/2012/wordml" xmlns:w16se="http://schemas.microsoft.com/office/word/2015/wordml/symex" xmlns:wpg="http://schemas.microsoft.com/office/word/2010/wordprocessingGroup" xmlns:wpi="http://schemas.microsoft.com/office/word/2010/wordprocessingInk" xmlns:wne="http://schemas.microsoft.com/office/word/2006/wordml" xmlns:wps="http://schemas.microsoft.com/office/word/2010/wordprocessingShape" mc:Ignorable="w14 w15 w16se wp14">
   <w:endnote w:type="separator" w:id="-1">
     <w:p>
       <w:r>
@@ -20124,7 +17796,7 @@
 </file>
 
 <file path=word/footnotes.xml><?xml version="1.0" encoding="utf-8"?>
-<w:footnotes xmlns:wpc="http://schemas.microsoft.com/office/word/2010/wordprocessingCanvas" xmlns:mc="http://schemas.openxmlformats.org/markup-compatibility/2006" xmlns:o="urn:schemas-microsoft-com:office:office" xmlns:r="http://schemas.openxmlformats.org/officeDocument/2006/relationships" xmlns:m="http://schemas.openxmlformats.org/officeDocument/2006/math" xmlns:v="urn:schemas-microsoft-com:vml" xmlns:wp14="http://schemas.microsoft.com/office/word/2010/wordprocessingDrawing" xmlns:wp="http://schemas.openxmlformats.org/drawingml/2006/wordprocessingDrawing" xmlns:w10="urn:schemas-microsoft-com:office:word" xmlns:w="http://schemas.openxmlformats.org/wordprocessingml/2006/main" xmlns:w14="http://schemas.microsoft.com/office/word/2010/wordml" xmlns:w15="http://schemas.microsoft.com/office/word/2012/wordml" xmlns:wpg="http://schemas.microsoft.com/office/word/2010/wordprocessingGroup" xmlns:wpi="http://schemas.microsoft.com/office/word/2010/wordprocessingInk" xmlns:wne="http://schemas.microsoft.com/office/word/2006/wordml" xmlns:wps="http://schemas.microsoft.com/office/word/2010/wordprocessingShape" mc:Ignorable="w14 w15 wp14">
+<w:footnotes xmlns:wpc="http://schemas.microsoft.com/office/word/2010/wordprocessingCanvas" xmlns:cx="http://schemas.microsoft.com/office/drawing/2014/chartex" xmlns:mc="http://schemas.openxmlformats.org/markup-compatibility/2006" xmlns:o="urn:schemas-microsoft-com:office:office" xmlns:r="http://schemas.openxmlformats.org/officeDocument/2006/relationships" xmlns:m="http://schemas.openxmlformats.org/officeDocument/2006/math" xmlns:v="urn:schemas-microsoft-com:vml" xmlns:wp14="http://schemas.microsoft.com/office/word/2010/wordprocessingDrawing" xmlns:wp="http://schemas.openxmlformats.org/drawingml/2006/wordprocessingDrawing" xmlns:w10="urn:schemas-microsoft-com:office:word" xmlns:w="http://schemas.openxmlformats.org/wordprocessingml/2006/main" xmlns:w14="http://schemas.microsoft.com/office/word/2010/wordml" xmlns:w15="http://schemas.microsoft.com/office/word/2012/wordml" xmlns:w16se="http://schemas.microsoft.com/office/word/2015/wordml/symex" xmlns:wpg="http://schemas.microsoft.com/office/word/2010/wordprocessingGroup" xmlns:wpi="http://schemas.microsoft.com/office/word/2010/wordprocessingInk" xmlns:wne="http://schemas.microsoft.com/office/word/2006/wordml" xmlns:wps="http://schemas.microsoft.com/office/word/2010/wordprocessingShape" mc:Ignorable="w14 w15 w16se wp14">
   <w:footnote w:type="separator" w:id="-1">
     <w:p>
       <w:r>
@@ -20143,7 +17815,7 @@
 </file>
 
 <file path=word/numbering.xml><?xml version="1.0" encoding="utf-8"?>
-<w:numbering xmlns:wpc="http://schemas.microsoft.com/office/word/2010/wordprocessingCanvas" xmlns:mc="http://schemas.openxmlformats.org/markup-compatibility/2006" xmlns:o="urn:schemas-microsoft-com:office:office" xmlns:r="http://schemas.openxmlformats.org/officeDocument/2006/relationships" xmlns:m="http://schemas.openxmlformats.org/officeDocument/2006/math" xmlns:v="urn:schemas-microsoft-com:vml" xmlns:wp14="http://schemas.microsoft.com/office/word/2010/wordprocessingDrawing" xmlns:wp="http://schemas.openxmlformats.org/drawingml/2006/wordprocessingDrawing" xmlns:w10="urn:schemas-microsoft-com:office:word" xmlns:w="http://schemas.openxmlformats.org/wordprocessingml/2006/main" xmlns:w14="http://schemas.microsoft.com/office/word/2010/wordml" xmlns:w15="http://schemas.microsoft.com/office/word/2012/wordml" xmlns:wpg="http://schemas.microsoft.com/office/word/2010/wordprocessingGroup" xmlns:wpi="http://schemas.microsoft.com/office/word/2010/wordprocessingInk" xmlns:wne="http://schemas.microsoft.com/office/word/2006/wordml" xmlns:wps="http://schemas.microsoft.com/office/word/2010/wordprocessingShape" mc:Ignorable="w14 w15 wp14">
+<w:numbering xmlns:wpc="http://schemas.microsoft.com/office/word/2010/wordprocessingCanvas" xmlns:cx="http://schemas.microsoft.com/office/drawing/2014/chartex" xmlns:mc="http://schemas.openxmlformats.org/markup-compatibility/2006" xmlns:o="urn:schemas-microsoft-com:office:office" xmlns:r="http://schemas.openxmlformats.org/officeDocument/2006/relationships" xmlns:m="http://schemas.openxmlformats.org/officeDocument/2006/math" xmlns:v="urn:schemas-microsoft-com:vml" xmlns:wp14="http://schemas.microsoft.com/office/word/2010/wordprocessingDrawing" xmlns:wp="http://schemas.openxmlformats.org/drawingml/2006/wordprocessingDrawing" xmlns:w10="urn:schemas-microsoft-com:office:word" xmlns:w="http://schemas.openxmlformats.org/wordprocessingml/2006/main" xmlns:w14="http://schemas.microsoft.com/office/word/2010/wordml" xmlns:w15="http://schemas.microsoft.com/office/word/2012/wordml" xmlns:w16se="http://schemas.microsoft.com/office/word/2015/wordml/symex" xmlns:wpg="http://schemas.microsoft.com/office/word/2010/wordprocessingGroup" xmlns:wpi="http://schemas.microsoft.com/office/word/2010/wordprocessingInk" xmlns:wne="http://schemas.microsoft.com/office/word/2006/wordml" xmlns:wps="http://schemas.microsoft.com/office/word/2010/wordprocessingShape" mc:Ignorable="w14 w15 w16se wp14">
   <w:abstractNum w:abstractNumId="0" w15:restartNumberingAfterBreak="0">
     <w:nsid w:val="0B9D2B91"/>
     <w:multiLevelType w:val="multilevel"/>
@@ -20572,7 +18244,7 @@
 </file>
 
 <file path=word/styles.xml><?xml version="1.0" encoding="utf-8"?>
-<w:styles xmlns:mc="http://schemas.openxmlformats.org/markup-compatibility/2006" xmlns:r="http://schemas.openxmlformats.org/officeDocument/2006/relationships" xmlns:w="http://schemas.openxmlformats.org/wordprocessingml/2006/main" xmlns:w14="http://schemas.microsoft.com/office/word/2010/wordml" xmlns:w15="http://schemas.microsoft.com/office/word/2012/wordml" mc:Ignorable="w14 w15">
+<w:styles xmlns:mc="http://schemas.openxmlformats.org/markup-compatibility/2006" xmlns:r="http://schemas.openxmlformats.org/officeDocument/2006/relationships" xmlns:w="http://schemas.openxmlformats.org/wordprocessingml/2006/main" xmlns:w14="http://schemas.microsoft.com/office/word/2010/wordml" xmlns:w15="http://schemas.microsoft.com/office/word/2012/wordml" xmlns:w16se="http://schemas.microsoft.com/office/word/2015/wordml/symex" mc:Ignorable="w14 w15 w16se">
   <w:docDefaults>
     <w:rPrDefault>
       <w:rPr>
@@ -20737,7 +18409,7 @@
     <w:lsdException w:name="Table Web 2" w:semiHidden="1" w:unhideWhenUsed="1"/>
     <w:lsdException w:name="Table Web 3" w:semiHidden="1" w:unhideWhenUsed="1"/>
     <w:lsdException w:name="Balloon Text" w:semiHidden="1" w:unhideWhenUsed="1"/>
-    <w:lsdException w:name="Table Grid" w:semiHidden="1" w:uiPriority="59" w:unhideWhenUsed="1"/>
+    <w:lsdException w:name="Table Grid" w:uiPriority="39"/>
     <w:lsdException w:name="Table Theme" w:semiHidden="1" w:unhideWhenUsed="1"/>
     <w:lsdException w:name="Placeholder Text" w:semiHidden="1" w:uiPriority="99"/>
     <w:lsdException w:name="No Spacing" w:uiPriority="99"/>
@@ -20999,7 +18671,7 @@
   <w:style w:type="paragraph" w:styleId="a3">
     <w:name w:val="footer"/>
     <w:basedOn w:val="a"/>
-    <w:link w:val="Char"/>
+    <w:link w:val="a4"/>
     <w:uiPriority w:val="99"/>
     <w:unhideWhenUsed/>
     <w:pPr>
@@ -21015,10 +18687,10 @@
       <w:szCs w:val="18"/>
     </w:rPr>
   </w:style>
-  <w:style w:type="paragraph" w:styleId="a4">
+  <w:style w:type="paragraph" w:styleId="a5">
     <w:name w:val="header"/>
     <w:basedOn w:val="a"/>
-    <w:link w:val="Char0"/>
+    <w:link w:val="a6"/>
     <w:uiPriority w:val="99"/>
     <w:unhideWhenUsed/>
     <w:pPr>
@@ -21037,10 +18709,10 @@
       <w:szCs w:val="18"/>
     </w:rPr>
   </w:style>
-  <w:style w:type="table" w:styleId="a5">
+  <w:style w:type="table" w:styleId="a7">
     <w:name w:val="Table Grid"/>
     <w:basedOn w:val="a1"/>
-    <w:uiPriority w:val="59"/>
+    <w:uiPriority w:val="39"/>
     <w:rPr>
       <w:rFonts w:ascii="Calibri" w:hAnsi="Calibri"/>
       <w:sz w:val="24"/>
@@ -21066,18 +18738,18 @@
       <w:ind w:firstLineChars="200" w:firstLine="420"/>
     </w:pPr>
   </w:style>
-  <w:style w:type="character" w:customStyle="1" w:styleId="Char0">
-    <w:name w:val="页眉 Char"/>
+  <w:style w:type="character" w:customStyle="1" w:styleId="a6">
+    <w:name w:val="页眉 字符"/>
     <w:basedOn w:val="a0"/>
-    <w:link w:val="a4"/>
+    <w:link w:val="a5"/>
     <w:uiPriority w:val="99"/>
     <w:rPr>
       <w:sz w:val="18"/>
       <w:szCs w:val="18"/>
     </w:rPr>
   </w:style>
-  <w:style w:type="character" w:customStyle="1" w:styleId="Char">
-    <w:name w:val="页脚 Char"/>
+  <w:style w:type="character" w:customStyle="1" w:styleId="a4">
+    <w:name w:val="页脚 字符"/>
     <w:basedOn w:val="a0"/>
     <w:link w:val="a3"/>
     <w:uiPriority w:val="99"/>

--- a/文档/软件需求规格说明文档/需求规格说明文档.docx
+++ b/文档/软件需求规格说明文档/需求规格说明文档.docx
@@ -7,190 +7,4228 @@
         <w:jc w:val="center"/>
         <w:rPr>
           <w:b/>
-          <w:sz w:val="32"/>
-          <w:szCs w:val="32"/>
-        </w:rPr>
-      </w:pPr>
-      <w:r>
+          <w:sz w:val="72"/>
+          <w:szCs w:val="72"/>
+        </w:rPr>
+      </w:pPr>
+      <w:r>
+        <w:rPr>
+          <w:rFonts w:hint="eastAsia"/>
+          <w:b/>
+          <w:sz w:val="72"/>
+          <w:szCs w:val="72"/>
+        </w:rPr>
+        <w:t>CMASS</w:t>
+      </w:r>
+    </w:p>
+    <w:p>
+      <w:pPr>
+        <w:jc w:val="center"/>
+        <w:rPr>
+          <w:b/>
+          <w:sz w:val="72"/>
+          <w:szCs w:val="72"/>
+        </w:rPr>
+      </w:pPr>
+      <w:r>
+        <w:rPr>
+          <w:rFonts w:hint="eastAsia"/>
+          <w:b/>
+          <w:sz w:val="72"/>
+          <w:szCs w:val="72"/>
+        </w:rPr>
+        <w:t>软件需求规格说明文档</w:t>
+      </w:r>
+    </w:p>
+    <w:p>
+      <w:pPr>
+        <w:jc w:val="center"/>
         <w:rPr>
           <w:rFonts w:hint="eastAsia"/>
           <w:b/>
           <w:sz w:val="32"/>
           <w:szCs w:val="32"/>
         </w:rPr>
-        <w:t>软件需求规格说明文档v1.0</w:t>
-      </w:r>
-    </w:p>
-    <w:p>
-      <w:pPr>
-        <w:jc w:val="center"/>
-      </w:pPr>
-      <w:r>
-        <w:rPr>
-          <w:rFonts w:hint="eastAsia"/>
-        </w:rPr>
-        <w:t>2015.10.8</w:t>
-      </w:r>
-    </w:p>
-    <w:p>
-      <w:pPr>
-        <w:rPr>
+      </w:pPr>
+      <w:r>
+        <w:rPr>
+          <w:rFonts w:hint="eastAsia"/>
           <w:b/>
           <w:sz w:val="32"/>
           <w:szCs w:val="32"/>
         </w:rPr>
-      </w:pPr>
-      <w:r>
-        <w:rPr>
-          <w:rFonts w:hint="eastAsia"/>
+        <w:t>v1.1</w:t>
+      </w:r>
+      <w:r>
+        <w:rPr>
           <w:b/>
           <w:sz w:val="32"/>
           <w:szCs w:val="32"/>
         </w:rPr>
-        <w:t>1.引言</w:t>
-      </w:r>
-    </w:p>
-    <w:p>
-      <w:pPr>
-        <w:pStyle w:val="1"/>
-        <w:numPr>
-          <w:ilvl w:val="1"/>
-          <w:numId w:val="1"/>
-        </w:numPr>
-        <w:ind w:firstLineChars="0"/>
-      </w:pPr>
-      <w:r>
-        <w:rPr>
-          <w:rFonts w:hint="eastAsia"/>
-        </w:rPr>
-        <w:t>目的</w:t>
-      </w:r>
-    </w:p>
-    <w:p>
-      <w:pPr>
-        <w:ind w:left="360" w:firstLineChars="200" w:firstLine="420"/>
-      </w:pPr>
-      <w:r>
-        <w:rPr>
-          <w:rFonts w:hint="eastAsia"/>
-        </w:rPr>
-        <w:t>本文档描述了快递系统的功能需求和非功能需求。开发小组的软件系统实现与验证工作都以此文档为依据。</w:t>
-      </w:r>
-    </w:p>
-    <w:p>
-      <w:pPr>
-        <w:ind w:firstLineChars="350" w:firstLine="735"/>
-      </w:pPr>
-      <w:r>
-        <w:rPr>
-          <w:rFonts w:hint="eastAsia"/>
-        </w:rPr>
-        <w:t>除特殊说明外，本文档需求均为高优先级需求。</w:t>
-      </w:r>
-    </w:p>
-    <w:p>
-      <w:pPr>
-        <w:pStyle w:val="1"/>
-        <w:numPr>
-          <w:ilvl w:val="1"/>
-          <w:numId w:val="1"/>
-        </w:numPr>
-        <w:ind w:firstLineChars="0"/>
-      </w:pPr>
-      <w:r>
-        <w:rPr>
-          <w:rFonts w:hint="eastAsia"/>
-        </w:rPr>
-        <w:t>范围</w:t>
-      </w:r>
-    </w:p>
-    <w:p>
-      <w:pPr>
-        <w:ind w:left="360" w:firstLineChars="200" w:firstLine="420"/>
-      </w:pPr>
-      <w:r>
-        <w:rPr>
-          <w:rFonts w:hint="eastAsia"/>
-        </w:rPr>
-        <w:t>快递系统是为一家本地民营物流企业开发的业务系统，开发的目标是帮助企业处理日常业务，保持合理库存，提高用户服务体验，增加业务额，提高财务人员工作效率，为经理的决策做支持。</w:t>
-      </w:r>
-    </w:p>
-    <w:p>
-      <w:pPr>
-        <w:pStyle w:val="1"/>
-        <w:numPr>
-          <w:ilvl w:val="1"/>
-          <w:numId w:val="1"/>
-        </w:numPr>
-        <w:ind w:firstLineChars="0"/>
-      </w:pPr>
-      <w:r>
-        <w:rPr>
-          <w:rFonts w:hint="eastAsia"/>
-        </w:rPr>
-        <w:t>参考文献</w:t>
-      </w:r>
-    </w:p>
-    <w:p>
-      <w:pPr>
-        <w:ind w:left="360"/>
-      </w:pPr>
-      <w:r>
-        <w:rPr>
-          <w:rFonts w:hint="eastAsia"/>
-        </w:rPr>
-        <w:t>快递系统用例文档</w:t>
-      </w:r>
-    </w:p>
-    <w:p>
-      <w:pPr>
+        <w:t>2</w:t>
+      </w:r>
+      <w:r>
         <w:rPr>
           <w:b/>
           <w:sz w:val="32"/>
           <w:szCs w:val="32"/>
         </w:rPr>
-      </w:pPr>
-      <w:r>
-        <w:rPr>
-          <w:rFonts w:hint="eastAsia"/>
+        <w:br/>
+      </w:r>
+    </w:p>
+    <w:p>
+      <w:pPr>
+        <w:jc w:val="center"/>
+        <w:rPr>
           <w:b/>
           <w:sz w:val="32"/>
           <w:szCs w:val="32"/>
         </w:rPr>
+      </w:pPr>
+      <w:r>
+        <w:rPr>
+          <w:b/>
+          <w:sz w:val="32"/>
+          <w:szCs w:val="32"/>
+        </w:rPr>
+        <w:pict>
+          <v:shapetype id="_x0000_t75" coordsize="21600,21600" o:spt="75" o:preferrelative="t" path="m@4@5l@4@11@9@11@9@5xe" filled="f" stroked="f">
+            <v:stroke joinstyle="miter"/>
+            <v:formulas>
+              <v:f eqn="if lineDrawn pixelLineWidth 0"/>
+              <v:f eqn="sum @0 1 0"/>
+              <v:f eqn="sum 0 0 @1"/>
+              <v:f eqn="prod @2 1 2"/>
+              <v:f eqn="prod @3 21600 pixelWidth"/>
+              <v:f eqn="prod @3 21600 pixelHeight"/>
+              <v:f eqn="sum @0 0 1"/>
+              <v:f eqn="prod @6 1 2"/>
+              <v:f eqn="prod @7 21600 pixelWidth"/>
+              <v:f eqn="sum @8 21600 0"/>
+              <v:f eqn="prod @7 21600 pixelHeight"/>
+              <v:f eqn="sum @10 21600 0"/>
+            </v:formulas>
+            <v:path o:extrusionok="f" gradientshapeok="t" o:connecttype="rect"/>
+            <o:lock v:ext="edit" aspectratio="t"/>
+          </v:shapetype>
+          <v:shape id="_x0000_i1025" type="#_x0000_t75" style="width:291pt;height:368pt">
+            <v:imagedata r:id="rId9" o:title="南京大学LOGO HD 3"/>
+          </v:shape>
+        </w:pict>
+      </w:r>
+    </w:p>
+    <w:p>
+      <w:pPr>
+        <w:jc w:val="center"/>
+      </w:pPr>
+    </w:p>
+    <w:p>
+      <w:pPr>
+        <w:jc w:val="center"/>
+      </w:pPr>
+    </w:p>
+    <w:p>
+      <w:pPr>
+        <w:jc w:val="center"/>
+      </w:pPr>
+    </w:p>
+    <w:p>
+      <w:pPr>
+        <w:jc w:val="center"/>
+      </w:pPr>
+    </w:p>
+    <w:p>
+      <w:pPr>
+        <w:rPr>
+          <w:rFonts w:hint="eastAsia"/>
+        </w:rPr>
+      </w:pPr>
+    </w:p>
+    <w:p>
+      <w:pPr>
+        <w:rPr>
+          <w:rFonts w:hint="eastAsia"/>
+        </w:rPr>
+      </w:pPr>
+    </w:p>
+    <w:p>
+      <w:pPr>
+        <w:jc w:val="center"/>
+      </w:pPr>
+      <w:r>
+        <w:rPr>
+          <w:rFonts w:hint="eastAsia"/>
+        </w:rPr>
+        <w:t>2015.10.13</w:t>
+      </w:r>
+    </w:p>
+    <w:p>
+      <w:pPr>
+        <w:widowControl/>
+        <w:jc w:val="center"/>
+        <w:rPr>
+          <w:rFonts w:hint="eastAsia"/>
+        </w:rPr>
+      </w:pPr>
+      <w:r>
+        <w:br w:type="page"/>
+      </w:r>
+    </w:p>
+    <w:sdt>
+      <w:sdtPr>
+        <w:rPr>
+          <w:lang w:val="zh-CN"/>
+        </w:rPr>
+        <w:id w:val="773754323"/>
+        <w:docPartObj>
+          <w:docPartGallery w:val="Table of Contents"/>
+          <w:docPartUnique/>
+        </w:docPartObj>
+      </w:sdtPr>
+      <w:sdtEndPr>
+        <w:rPr>
+          <w:rFonts w:ascii="等线" w:eastAsia="等线" w:hAnsi="等线" w:cs="Times New Roman"/>
+          <w:b/>
+          <w:bCs/>
+          <w:color w:val="auto"/>
+          <w:kern w:val="2"/>
+          <w:sz w:val="21"/>
+          <w:szCs w:val="22"/>
+        </w:rPr>
+      </w:sdtEndPr>
+      <w:sdtContent>
+        <w:p>
+          <w:pPr>
+            <w:pStyle w:val="TOC"/>
+          </w:pPr>
+          <w:r>
+            <w:rPr>
+              <w:lang w:val="zh-CN"/>
+            </w:rPr>
+            <w:t>目录</w:t>
+          </w:r>
+          <w:bookmarkStart w:id="0" w:name="_GoBack"/>
+          <w:bookmarkEnd w:id="0"/>
+        </w:p>
+        <w:p>
+          <w:pPr>
+            <w:pStyle w:val="12"/>
+            <w:tabs>
+              <w:tab w:val="right" w:leader="dot" w:pos="8296"/>
+            </w:tabs>
+            <w:rPr>
+              <w:rFonts w:asciiTheme="minorHAnsi" w:eastAsiaTheme="minorEastAsia" w:hAnsiTheme="minorHAnsi" w:cstheme="minorBidi"/>
+              <w:noProof/>
+            </w:rPr>
+          </w:pPr>
+          <w:r>
+            <w:fldChar w:fldCharType="begin"/>
+          </w:r>
+          <w:r>
+            <w:instrText xml:space="preserve"> TOC \o "1-3" \h \z \u </w:instrText>
+          </w:r>
+          <w:r>
+            <w:fldChar w:fldCharType="separate"/>
+          </w:r>
+          <w:hyperlink w:anchor="_Toc432537566" w:history="1">
+            <w:r>
+              <w:rPr>
+                <w:rStyle w:val="a8"/>
+                <w:noProof/>
+              </w:rPr>
+              <w:t>1.引言</w:t>
+            </w:r>
+            <w:r>
+              <w:rPr>
+                <w:noProof/>
+                <w:webHidden/>
+              </w:rPr>
+              <w:tab/>
+            </w:r>
+            <w:r>
+              <w:rPr>
+                <w:noProof/>
+                <w:webHidden/>
+              </w:rPr>
+              <w:fldChar w:fldCharType="begin"/>
+            </w:r>
+            <w:r>
+              <w:rPr>
+                <w:noProof/>
+                <w:webHidden/>
+              </w:rPr>
+              <w:instrText xml:space="preserve"> PAGEREF _Toc432537566 \h </w:instrText>
+            </w:r>
+            <w:r>
+              <w:rPr>
+                <w:noProof/>
+                <w:webHidden/>
+              </w:rPr>
+            </w:r>
+            <w:r>
+              <w:rPr>
+                <w:noProof/>
+                <w:webHidden/>
+              </w:rPr>
+              <w:fldChar w:fldCharType="separate"/>
+            </w:r>
+            <w:r>
+              <w:rPr>
+                <w:noProof/>
+                <w:webHidden/>
+              </w:rPr>
+              <w:t>4</w:t>
+            </w:r>
+            <w:r>
+              <w:rPr>
+                <w:noProof/>
+                <w:webHidden/>
+              </w:rPr>
+              <w:fldChar w:fldCharType="end"/>
+            </w:r>
+          </w:hyperlink>
+        </w:p>
+        <w:p>
+          <w:pPr>
+            <w:pStyle w:val="21"/>
+            <w:tabs>
+              <w:tab w:val="right" w:leader="dot" w:pos="8296"/>
+            </w:tabs>
+            <w:rPr>
+              <w:rFonts w:asciiTheme="minorHAnsi" w:eastAsiaTheme="minorEastAsia" w:hAnsiTheme="minorHAnsi" w:cstheme="minorBidi"/>
+              <w:noProof/>
+            </w:rPr>
+          </w:pPr>
+          <w:hyperlink w:anchor="_Toc432537567" w:history="1">
+            <w:r>
+              <w:rPr>
+                <w:rStyle w:val="a8"/>
+                <w:noProof/>
+              </w:rPr>
+              <w:t>1.1目的</w:t>
+            </w:r>
+            <w:r>
+              <w:rPr>
+                <w:noProof/>
+                <w:webHidden/>
+              </w:rPr>
+              <w:tab/>
+            </w:r>
+            <w:r>
+              <w:rPr>
+                <w:noProof/>
+                <w:webHidden/>
+              </w:rPr>
+              <w:fldChar w:fldCharType="begin"/>
+            </w:r>
+            <w:r>
+              <w:rPr>
+                <w:noProof/>
+                <w:webHidden/>
+              </w:rPr>
+              <w:instrText xml:space="preserve"> PAGEREF _Toc432537567 \h </w:instrText>
+            </w:r>
+            <w:r>
+              <w:rPr>
+                <w:noProof/>
+                <w:webHidden/>
+              </w:rPr>
+            </w:r>
+            <w:r>
+              <w:rPr>
+                <w:noProof/>
+                <w:webHidden/>
+              </w:rPr>
+              <w:fldChar w:fldCharType="separate"/>
+            </w:r>
+            <w:r>
+              <w:rPr>
+                <w:noProof/>
+                <w:webHidden/>
+              </w:rPr>
+              <w:t>4</w:t>
+            </w:r>
+            <w:r>
+              <w:rPr>
+                <w:noProof/>
+                <w:webHidden/>
+              </w:rPr>
+              <w:fldChar w:fldCharType="end"/>
+            </w:r>
+          </w:hyperlink>
+        </w:p>
+        <w:p>
+          <w:pPr>
+            <w:pStyle w:val="21"/>
+            <w:tabs>
+              <w:tab w:val="right" w:leader="dot" w:pos="8296"/>
+            </w:tabs>
+            <w:rPr>
+              <w:rFonts w:asciiTheme="minorHAnsi" w:eastAsiaTheme="minorEastAsia" w:hAnsiTheme="minorHAnsi" w:cstheme="minorBidi"/>
+              <w:noProof/>
+            </w:rPr>
+          </w:pPr>
+          <w:hyperlink w:anchor="_Toc432537568" w:history="1">
+            <w:r>
+              <w:rPr>
+                <w:rStyle w:val="a8"/>
+                <w:noProof/>
+              </w:rPr>
+              <w:t>1.2范围</w:t>
+            </w:r>
+            <w:r>
+              <w:rPr>
+                <w:noProof/>
+                <w:webHidden/>
+              </w:rPr>
+              <w:tab/>
+            </w:r>
+            <w:r>
+              <w:rPr>
+                <w:noProof/>
+                <w:webHidden/>
+              </w:rPr>
+              <w:fldChar w:fldCharType="begin"/>
+            </w:r>
+            <w:r>
+              <w:rPr>
+                <w:noProof/>
+                <w:webHidden/>
+              </w:rPr>
+              <w:instrText xml:space="preserve"> PAGEREF _Toc432537568 \h </w:instrText>
+            </w:r>
+            <w:r>
+              <w:rPr>
+                <w:noProof/>
+                <w:webHidden/>
+              </w:rPr>
+            </w:r>
+            <w:r>
+              <w:rPr>
+                <w:noProof/>
+                <w:webHidden/>
+              </w:rPr>
+              <w:fldChar w:fldCharType="separate"/>
+            </w:r>
+            <w:r>
+              <w:rPr>
+                <w:noProof/>
+                <w:webHidden/>
+              </w:rPr>
+              <w:t>4</w:t>
+            </w:r>
+            <w:r>
+              <w:rPr>
+                <w:noProof/>
+                <w:webHidden/>
+              </w:rPr>
+              <w:fldChar w:fldCharType="end"/>
+            </w:r>
+          </w:hyperlink>
+        </w:p>
+        <w:p>
+          <w:pPr>
+            <w:pStyle w:val="21"/>
+            <w:tabs>
+              <w:tab w:val="right" w:leader="dot" w:pos="8296"/>
+            </w:tabs>
+            <w:rPr>
+              <w:rFonts w:asciiTheme="minorHAnsi" w:eastAsiaTheme="minorEastAsia" w:hAnsiTheme="minorHAnsi" w:cstheme="minorBidi"/>
+              <w:noProof/>
+            </w:rPr>
+          </w:pPr>
+          <w:hyperlink w:anchor="_Toc432537569" w:history="1">
+            <w:r>
+              <w:rPr>
+                <w:rStyle w:val="a8"/>
+                <w:noProof/>
+              </w:rPr>
+              <w:t>1.3参考文献</w:t>
+            </w:r>
+            <w:r>
+              <w:rPr>
+                <w:noProof/>
+                <w:webHidden/>
+              </w:rPr>
+              <w:tab/>
+            </w:r>
+            <w:r>
+              <w:rPr>
+                <w:noProof/>
+                <w:webHidden/>
+              </w:rPr>
+              <w:fldChar w:fldCharType="begin"/>
+            </w:r>
+            <w:r>
+              <w:rPr>
+                <w:noProof/>
+                <w:webHidden/>
+              </w:rPr>
+              <w:instrText xml:space="preserve"> PAGEREF _Toc432537569 \h </w:instrText>
+            </w:r>
+            <w:r>
+              <w:rPr>
+                <w:noProof/>
+                <w:webHidden/>
+              </w:rPr>
+            </w:r>
+            <w:r>
+              <w:rPr>
+                <w:noProof/>
+                <w:webHidden/>
+              </w:rPr>
+              <w:fldChar w:fldCharType="separate"/>
+            </w:r>
+            <w:r>
+              <w:rPr>
+                <w:noProof/>
+                <w:webHidden/>
+              </w:rPr>
+              <w:t>4</w:t>
+            </w:r>
+            <w:r>
+              <w:rPr>
+                <w:noProof/>
+                <w:webHidden/>
+              </w:rPr>
+              <w:fldChar w:fldCharType="end"/>
+            </w:r>
+          </w:hyperlink>
+        </w:p>
+        <w:p>
+          <w:pPr>
+            <w:pStyle w:val="12"/>
+            <w:tabs>
+              <w:tab w:val="right" w:leader="dot" w:pos="8296"/>
+            </w:tabs>
+            <w:rPr>
+              <w:rFonts w:asciiTheme="minorHAnsi" w:eastAsiaTheme="minorEastAsia" w:hAnsiTheme="minorHAnsi" w:cstheme="minorBidi"/>
+              <w:noProof/>
+            </w:rPr>
+          </w:pPr>
+          <w:hyperlink w:anchor="_Toc432537570" w:history="1">
+            <w:r>
+              <w:rPr>
+                <w:rStyle w:val="a8"/>
+                <w:noProof/>
+              </w:rPr>
+              <w:t>2.总体描述</w:t>
+            </w:r>
+            <w:r>
+              <w:rPr>
+                <w:noProof/>
+                <w:webHidden/>
+              </w:rPr>
+              <w:tab/>
+            </w:r>
+            <w:r>
+              <w:rPr>
+                <w:noProof/>
+                <w:webHidden/>
+              </w:rPr>
+              <w:fldChar w:fldCharType="begin"/>
+            </w:r>
+            <w:r>
+              <w:rPr>
+                <w:noProof/>
+                <w:webHidden/>
+              </w:rPr>
+              <w:instrText xml:space="preserve"> PAGEREF _Toc432537570 \h </w:instrText>
+            </w:r>
+            <w:r>
+              <w:rPr>
+                <w:noProof/>
+                <w:webHidden/>
+              </w:rPr>
+            </w:r>
+            <w:r>
+              <w:rPr>
+                <w:noProof/>
+                <w:webHidden/>
+              </w:rPr>
+              <w:fldChar w:fldCharType="separate"/>
+            </w:r>
+            <w:r>
+              <w:rPr>
+                <w:noProof/>
+                <w:webHidden/>
+              </w:rPr>
+              <w:t>4</w:t>
+            </w:r>
+            <w:r>
+              <w:rPr>
+                <w:noProof/>
+                <w:webHidden/>
+              </w:rPr>
+              <w:fldChar w:fldCharType="end"/>
+            </w:r>
+          </w:hyperlink>
+        </w:p>
+        <w:p>
+          <w:pPr>
+            <w:pStyle w:val="21"/>
+            <w:tabs>
+              <w:tab w:val="right" w:leader="dot" w:pos="8296"/>
+            </w:tabs>
+            <w:rPr>
+              <w:rFonts w:asciiTheme="minorHAnsi" w:eastAsiaTheme="minorEastAsia" w:hAnsiTheme="minorHAnsi" w:cstheme="minorBidi"/>
+              <w:noProof/>
+            </w:rPr>
+          </w:pPr>
+          <w:hyperlink w:anchor="_Toc432537571" w:history="1">
+            <w:r>
+              <w:rPr>
+                <w:rStyle w:val="a8"/>
+                <w:noProof/>
+              </w:rPr>
+              <w:t>2.1商品前景</w:t>
+            </w:r>
+            <w:r>
+              <w:rPr>
+                <w:noProof/>
+                <w:webHidden/>
+              </w:rPr>
+              <w:tab/>
+            </w:r>
+            <w:r>
+              <w:rPr>
+                <w:noProof/>
+                <w:webHidden/>
+              </w:rPr>
+              <w:fldChar w:fldCharType="begin"/>
+            </w:r>
+            <w:r>
+              <w:rPr>
+                <w:noProof/>
+                <w:webHidden/>
+              </w:rPr>
+              <w:instrText xml:space="preserve"> PAGEREF _Toc432537571 \h </w:instrText>
+            </w:r>
+            <w:r>
+              <w:rPr>
+                <w:noProof/>
+                <w:webHidden/>
+              </w:rPr>
+            </w:r>
+            <w:r>
+              <w:rPr>
+                <w:noProof/>
+                <w:webHidden/>
+              </w:rPr>
+              <w:fldChar w:fldCharType="separate"/>
+            </w:r>
+            <w:r>
+              <w:rPr>
+                <w:noProof/>
+                <w:webHidden/>
+              </w:rPr>
+              <w:t>4</w:t>
+            </w:r>
+            <w:r>
+              <w:rPr>
+                <w:noProof/>
+                <w:webHidden/>
+              </w:rPr>
+              <w:fldChar w:fldCharType="end"/>
+            </w:r>
+          </w:hyperlink>
+        </w:p>
+        <w:p>
+          <w:pPr>
+            <w:pStyle w:val="31"/>
+            <w:tabs>
+              <w:tab w:val="right" w:leader="dot" w:pos="8296"/>
+            </w:tabs>
+            <w:rPr>
+              <w:rFonts w:cstheme="minorBidi"/>
+              <w:noProof/>
+              <w:kern w:val="2"/>
+              <w:sz w:val="21"/>
+            </w:rPr>
+          </w:pPr>
+          <w:hyperlink w:anchor="_Toc432537572" w:history="1">
+            <w:r>
+              <w:rPr>
+                <w:rStyle w:val="a8"/>
+                <w:noProof/>
+              </w:rPr>
+              <w:t>2.1.1</w:t>
+            </w:r>
+            <w:r>
+              <w:rPr>
+                <w:rStyle w:val="a8"/>
+                <w:noProof/>
+              </w:rPr>
+              <w:t>背景与机遇</w:t>
+            </w:r>
+            <w:r>
+              <w:rPr>
+                <w:noProof/>
+                <w:webHidden/>
+              </w:rPr>
+              <w:tab/>
+            </w:r>
+            <w:r>
+              <w:rPr>
+                <w:noProof/>
+                <w:webHidden/>
+              </w:rPr>
+              <w:fldChar w:fldCharType="begin"/>
+            </w:r>
+            <w:r>
+              <w:rPr>
+                <w:noProof/>
+                <w:webHidden/>
+              </w:rPr>
+              <w:instrText xml:space="preserve"> PAGEREF _Toc432537572 \h </w:instrText>
+            </w:r>
+            <w:r>
+              <w:rPr>
+                <w:noProof/>
+                <w:webHidden/>
+              </w:rPr>
+            </w:r>
+            <w:r>
+              <w:rPr>
+                <w:noProof/>
+                <w:webHidden/>
+              </w:rPr>
+              <w:fldChar w:fldCharType="separate"/>
+            </w:r>
+            <w:r>
+              <w:rPr>
+                <w:noProof/>
+                <w:webHidden/>
+              </w:rPr>
+              <w:t>4</w:t>
+            </w:r>
+            <w:r>
+              <w:rPr>
+                <w:noProof/>
+                <w:webHidden/>
+              </w:rPr>
+              <w:fldChar w:fldCharType="end"/>
+            </w:r>
+          </w:hyperlink>
+        </w:p>
+        <w:p>
+          <w:pPr>
+            <w:pStyle w:val="31"/>
+            <w:tabs>
+              <w:tab w:val="right" w:leader="dot" w:pos="8296"/>
+            </w:tabs>
+            <w:rPr>
+              <w:rFonts w:cstheme="minorBidi"/>
+              <w:noProof/>
+              <w:kern w:val="2"/>
+              <w:sz w:val="21"/>
+            </w:rPr>
+          </w:pPr>
+          <w:hyperlink w:anchor="_Toc432537573" w:history="1">
+            <w:r>
+              <w:rPr>
+                <w:rStyle w:val="a8"/>
+                <w:noProof/>
+              </w:rPr>
+              <w:t>2.1.2</w:t>
+            </w:r>
+            <w:r>
+              <w:rPr>
+                <w:rStyle w:val="a8"/>
+                <w:noProof/>
+              </w:rPr>
+              <w:t>业务需求</w:t>
+            </w:r>
+            <w:r>
+              <w:rPr>
+                <w:noProof/>
+                <w:webHidden/>
+              </w:rPr>
+              <w:tab/>
+            </w:r>
+            <w:r>
+              <w:rPr>
+                <w:noProof/>
+                <w:webHidden/>
+              </w:rPr>
+              <w:fldChar w:fldCharType="begin"/>
+            </w:r>
+            <w:r>
+              <w:rPr>
+                <w:noProof/>
+                <w:webHidden/>
+              </w:rPr>
+              <w:instrText xml:space="preserve"> PAGEREF _Toc432537573 \h </w:instrText>
+            </w:r>
+            <w:r>
+              <w:rPr>
+                <w:noProof/>
+                <w:webHidden/>
+              </w:rPr>
+            </w:r>
+            <w:r>
+              <w:rPr>
+                <w:noProof/>
+                <w:webHidden/>
+              </w:rPr>
+              <w:fldChar w:fldCharType="separate"/>
+            </w:r>
+            <w:r>
+              <w:rPr>
+                <w:noProof/>
+                <w:webHidden/>
+              </w:rPr>
+              <w:t>4</w:t>
+            </w:r>
+            <w:r>
+              <w:rPr>
+                <w:noProof/>
+                <w:webHidden/>
+              </w:rPr>
+              <w:fldChar w:fldCharType="end"/>
+            </w:r>
+          </w:hyperlink>
+        </w:p>
+        <w:p>
+          <w:pPr>
+            <w:pStyle w:val="21"/>
+            <w:tabs>
+              <w:tab w:val="right" w:leader="dot" w:pos="8296"/>
+            </w:tabs>
+            <w:rPr>
+              <w:rFonts w:asciiTheme="minorHAnsi" w:eastAsiaTheme="minorEastAsia" w:hAnsiTheme="minorHAnsi" w:cstheme="minorBidi"/>
+              <w:noProof/>
+            </w:rPr>
+          </w:pPr>
+          <w:hyperlink w:anchor="_Toc432537574" w:history="1">
+            <w:r>
+              <w:rPr>
+                <w:rStyle w:val="a8"/>
+                <w:noProof/>
+              </w:rPr>
+              <w:t>2.2 商品功能</w:t>
+            </w:r>
+            <w:r>
+              <w:rPr>
+                <w:noProof/>
+                <w:webHidden/>
+              </w:rPr>
+              <w:tab/>
+            </w:r>
+            <w:r>
+              <w:rPr>
+                <w:noProof/>
+                <w:webHidden/>
+              </w:rPr>
+              <w:fldChar w:fldCharType="begin"/>
+            </w:r>
+            <w:r>
+              <w:rPr>
+                <w:noProof/>
+                <w:webHidden/>
+              </w:rPr>
+              <w:instrText xml:space="preserve"> PAGEREF _Toc432537574 \h </w:instrText>
+            </w:r>
+            <w:r>
+              <w:rPr>
+                <w:noProof/>
+                <w:webHidden/>
+              </w:rPr>
+            </w:r>
+            <w:r>
+              <w:rPr>
+                <w:noProof/>
+                <w:webHidden/>
+              </w:rPr>
+              <w:fldChar w:fldCharType="separate"/>
+            </w:r>
+            <w:r>
+              <w:rPr>
+                <w:noProof/>
+                <w:webHidden/>
+              </w:rPr>
+              <w:t>4</w:t>
+            </w:r>
+            <w:r>
+              <w:rPr>
+                <w:noProof/>
+                <w:webHidden/>
+              </w:rPr>
+              <w:fldChar w:fldCharType="end"/>
+            </w:r>
+          </w:hyperlink>
+        </w:p>
+        <w:p>
+          <w:pPr>
+            <w:pStyle w:val="21"/>
+            <w:tabs>
+              <w:tab w:val="right" w:leader="dot" w:pos="8296"/>
+            </w:tabs>
+            <w:rPr>
+              <w:rFonts w:asciiTheme="minorHAnsi" w:eastAsiaTheme="minorEastAsia" w:hAnsiTheme="minorHAnsi" w:cstheme="minorBidi"/>
+              <w:noProof/>
+            </w:rPr>
+          </w:pPr>
+          <w:hyperlink w:anchor="_Toc432537575" w:history="1">
+            <w:r>
+              <w:rPr>
+                <w:rStyle w:val="a8"/>
+                <w:noProof/>
+              </w:rPr>
+              <w:t>2.3用户特征</w:t>
+            </w:r>
+            <w:r>
+              <w:rPr>
+                <w:noProof/>
+                <w:webHidden/>
+              </w:rPr>
+              <w:tab/>
+            </w:r>
+            <w:r>
+              <w:rPr>
+                <w:noProof/>
+                <w:webHidden/>
+              </w:rPr>
+              <w:fldChar w:fldCharType="begin"/>
+            </w:r>
+            <w:r>
+              <w:rPr>
+                <w:noProof/>
+                <w:webHidden/>
+              </w:rPr>
+              <w:instrText xml:space="preserve"> PAGEREF _Toc432537575 \h </w:instrText>
+            </w:r>
+            <w:r>
+              <w:rPr>
+                <w:noProof/>
+                <w:webHidden/>
+              </w:rPr>
+            </w:r>
+            <w:r>
+              <w:rPr>
+                <w:noProof/>
+                <w:webHidden/>
+              </w:rPr>
+              <w:fldChar w:fldCharType="separate"/>
+            </w:r>
+            <w:r>
+              <w:rPr>
+                <w:noProof/>
+                <w:webHidden/>
+              </w:rPr>
+              <w:t>5</w:t>
+            </w:r>
+            <w:r>
+              <w:rPr>
+                <w:noProof/>
+                <w:webHidden/>
+              </w:rPr>
+              <w:fldChar w:fldCharType="end"/>
+            </w:r>
+          </w:hyperlink>
+        </w:p>
+        <w:p>
+          <w:pPr>
+            <w:pStyle w:val="21"/>
+            <w:tabs>
+              <w:tab w:val="right" w:leader="dot" w:pos="8296"/>
+            </w:tabs>
+            <w:rPr>
+              <w:rFonts w:asciiTheme="minorHAnsi" w:eastAsiaTheme="minorEastAsia" w:hAnsiTheme="minorHAnsi" w:cstheme="minorBidi"/>
+              <w:noProof/>
+            </w:rPr>
+          </w:pPr>
+          <w:hyperlink w:anchor="_Toc432537576" w:history="1">
+            <w:r>
+              <w:rPr>
+                <w:rStyle w:val="a8"/>
+                <w:noProof/>
+              </w:rPr>
+              <w:t>2.4约束</w:t>
+            </w:r>
+            <w:r>
+              <w:rPr>
+                <w:noProof/>
+                <w:webHidden/>
+              </w:rPr>
+              <w:tab/>
+            </w:r>
+            <w:r>
+              <w:rPr>
+                <w:noProof/>
+                <w:webHidden/>
+              </w:rPr>
+              <w:fldChar w:fldCharType="begin"/>
+            </w:r>
+            <w:r>
+              <w:rPr>
+                <w:noProof/>
+                <w:webHidden/>
+              </w:rPr>
+              <w:instrText xml:space="preserve"> PAGEREF _Toc432537576 \h </w:instrText>
+            </w:r>
+            <w:r>
+              <w:rPr>
+                <w:noProof/>
+                <w:webHidden/>
+              </w:rPr>
+            </w:r>
+            <w:r>
+              <w:rPr>
+                <w:noProof/>
+                <w:webHidden/>
+              </w:rPr>
+              <w:fldChar w:fldCharType="separate"/>
+            </w:r>
+            <w:r>
+              <w:rPr>
+                <w:noProof/>
+                <w:webHidden/>
+              </w:rPr>
+              <w:t>6</w:t>
+            </w:r>
+            <w:r>
+              <w:rPr>
+                <w:noProof/>
+                <w:webHidden/>
+              </w:rPr>
+              <w:fldChar w:fldCharType="end"/>
+            </w:r>
+          </w:hyperlink>
+        </w:p>
+        <w:p>
+          <w:pPr>
+            <w:pStyle w:val="21"/>
+            <w:tabs>
+              <w:tab w:val="right" w:leader="dot" w:pos="8296"/>
+            </w:tabs>
+            <w:rPr>
+              <w:rFonts w:asciiTheme="minorHAnsi" w:eastAsiaTheme="minorEastAsia" w:hAnsiTheme="minorHAnsi" w:cstheme="minorBidi"/>
+              <w:noProof/>
+            </w:rPr>
+          </w:pPr>
+          <w:hyperlink w:anchor="_Toc432537577" w:history="1">
+            <w:r>
+              <w:rPr>
+                <w:rStyle w:val="a8"/>
+                <w:noProof/>
+              </w:rPr>
+              <w:t>2.5假设和依赖</w:t>
+            </w:r>
+            <w:r>
+              <w:rPr>
+                <w:noProof/>
+                <w:webHidden/>
+              </w:rPr>
+              <w:tab/>
+            </w:r>
+            <w:r>
+              <w:rPr>
+                <w:noProof/>
+                <w:webHidden/>
+              </w:rPr>
+              <w:fldChar w:fldCharType="begin"/>
+            </w:r>
+            <w:r>
+              <w:rPr>
+                <w:noProof/>
+                <w:webHidden/>
+              </w:rPr>
+              <w:instrText xml:space="preserve"> PAGEREF _Toc432537577 \h </w:instrText>
+            </w:r>
+            <w:r>
+              <w:rPr>
+                <w:noProof/>
+                <w:webHidden/>
+              </w:rPr>
+            </w:r>
+            <w:r>
+              <w:rPr>
+                <w:noProof/>
+                <w:webHidden/>
+              </w:rPr>
+              <w:fldChar w:fldCharType="separate"/>
+            </w:r>
+            <w:r>
+              <w:rPr>
+                <w:noProof/>
+                <w:webHidden/>
+              </w:rPr>
+              <w:t>6</w:t>
+            </w:r>
+            <w:r>
+              <w:rPr>
+                <w:noProof/>
+                <w:webHidden/>
+              </w:rPr>
+              <w:fldChar w:fldCharType="end"/>
+            </w:r>
+          </w:hyperlink>
+        </w:p>
+        <w:p>
+          <w:pPr>
+            <w:pStyle w:val="12"/>
+            <w:tabs>
+              <w:tab w:val="right" w:leader="dot" w:pos="8296"/>
+            </w:tabs>
+            <w:rPr>
+              <w:rFonts w:asciiTheme="minorHAnsi" w:eastAsiaTheme="minorEastAsia" w:hAnsiTheme="minorHAnsi" w:cstheme="minorBidi"/>
+              <w:noProof/>
+            </w:rPr>
+          </w:pPr>
+          <w:hyperlink w:anchor="_Toc432537578" w:history="1">
+            <w:r>
+              <w:rPr>
+                <w:rStyle w:val="a8"/>
+                <w:noProof/>
+              </w:rPr>
+              <w:t>3.详细需求描述</w:t>
+            </w:r>
+            <w:r>
+              <w:rPr>
+                <w:noProof/>
+                <w:webHidden/>
+              </w:rPr>
+              <w:tab/>
+            </w:r>
+            <w:r>
+              <w:rPr>
+                <w:noProof/>
+                <w:webHidden/>
+              </w:rPr>
+              <w:fldChar w:fldCharType="begin"/>
+            </w:r>
+            <w:r>
+              <w:rPr>
+                <w:noProof/>
+                <w:webHidden/>
+              </w:rPr>
+              <w:instrText xml:space="preserve"> PAGEREF _Toc432537578 \h </w:instrText>
+            </w:r>
+            <w:r>
+              <w:rPr>
+                <w:noProof/>
+                <w:webHidden/>
+              </w:rPr>
+            </w:r>
+            <w:r>
+              <w:rPr>
+                <w:noProof/>
+                <w:webHidden/>
+              </w:rPr>
+              <w:fldChar w:fldCharType="separate"/>
+            </w:r>
+            <w:r>
+              <w:rPr>
+                <w:noProof/>
+                <w:webHidden/>
+              </w:rPr>
+              <w:t>6</w:t>
+            </w:r>
+            <w:r>
+              <w:rPr>
+                <w:noProof/>
+                <w:webHidden/>
+              </w:rPr>
+              <w:fldChar w:fldCharType="end"/>
+            </w:r>
+          </w:hyperlink>
+        </w:p>
+        <w:p>
+          <w:pPr>
+            <w:pStyle w:val="21"/>
+            <w:tabs>
+              <w:tab w:val="right" w:leader="dot" w:pos="8296"/>
+            </w:tabs>
+            <w:rPr>
+              <w:rFonts w:asciiTheme="minorHAnsi" w:eastAsiaTheme="minorEastAsia" w:hAnsiTheme="minorHAnsi" w:cstheme="minorBidi"/>
+              <w:noProof/>
+            </w:rPr>
+          </w:pPr>
+          <w:hyperlink w:anchor="_Toc432537579" w:history="1">
+            <w:r>
+              <w:rPr>
+                <w:rStyle w:val="a8"/>
+                <w:noProof/>
+              </w:rPr>
+              <w:t>3.1对外接口需求</w:t>
+            </w:r>
+            <w:r>
+              <w:rPr>
+                <w:noProof/>
+                <w:webHidden/>
+              </w:rPr>
+              <w:tab/>
+            </w:r>
+            <w:r>
+              <w:rPr>
+                <w:noProof/>
+                <w:webHidden/>
+              </w:rPr>
+              <w:fldChar w:fldCharType="begin"/>
+            </w:r>
+            <w:r>
+              <w:rPr>
+                <w:noProof/>
+                <w:webHidden/>
+              </w:rPr>
+              <w:instrText xml:space="preserve"> PAGEREF _Toc432537579 \h </w:instrText>
+            </w:r>
+            <w:r>
+              <w:rPr>
+                <w:noProof/>
+                <w:webHidden/>
+              </w:rPr>
+            </w:r>
+            <w:r>
+              <w:rPr>
+                <w:noProof/>
+                <w:webHidden/>
+              </w:rPr>
+              <w:fldChar w:fldCharType="separate"/>
+            </w:r>
+            <w:r>
+              <w:rPr>
+                <w:noProof/>
+                <w:webHidden/>
+              </w:rPr>
+              <w:t>6</w:t>
+            </w:r>
+            <w:r>
+              <w:rPr>
+                <w:noProof/>
+                <w:webHidden/>
+              </w:rPr>
+              <w:fldChar w:fldCharType="end"/>
+            </w:r>
+          </w:hyperlink>
+        </w:p>
+        <w:p>
+          <w:pPr>
+            <w:pStyle w:val="31"/>
+            <w:tabs>
+              <w:tab w:val="right" w:leader="dot" w:pos="8296"/>
+            </w:tabs>
+            <w:rPr>
+              <w:rFonts w:cstheme="minorBidi"/>
+              <w:noProof/>
+              <w:kern w:val="2"/>
+              <w:sz w:val="21"/>
+            </w:rPr>
+          </w:pPr>
+          <w:hyperlink w:anchor="_Toc432537580" w:history="1">
+            <w:r>
+              <w:rPr>
+                <w:rStyle w:val="a8"/>
+                <w:noProof/>
+              </w:rPr>
+              <w:t xml:space="preserve">3.1.1 </w:t>
+            </w:r>
+            <w:r>
+              <w:rPr>
+                <w:rStyle w:val="a8"/>
+                <w:noProof/>
+              </w:rPr>
+              <w:t>用户界面</w:t>
+            </w:r>
+            <w:r>
+              <w:rPr>
+                <w:rStyle w:val="a8"/>
+                <w:noProof/>
+              </w:rPr>
+              <w:t xml:space="preserve"> </w:t>
+            </w:r>
+            <w:r>
+              <w:rPr>
+                <w:rStyle w:val="a8"/>
+                <w:noProof/>
+              </w:rPr>
+              <w:t>略</w:t>
+            </w:r>
+            <w:r>
+              <w:rPr>
+                <w:noProof/>
+                <w:webHidden/>
+              </w:rPr>
+              <w:tab/>
+            </w:r>
+            <w:r>
+              <w:rPr>
+                <w:noProof/>
+                <w:webHidden/>
+              </w:rPr>
+              <w:fldChar w:fldCharType="begin"/>
+            </w:r>
+            <w:r>
+              <w:rPr>
+                <w:noProof/>
+                <w:webHidden/>
+              </w:rPr>
+              <w:instrText xml:space="preserve"> PAGEREF _Toc432537580 \h </w:instrText>
+            </w:r>
+            <w:r>
+              <w:rPr>
+                <w:noProof/>
+                <w:webHidden/>
+              </w:rPr>
+            </w:r>
+            <w:r>
+              <w:rPr>
+                <w:noProof/>
+                <w:webHidden/>
+              </w:rPr>
+              <w:fldChar w:fldCharType="separate"/>
+            </w:r>
+            <w:r>
+              <w:rPr>
+                <w:noProof/>
+                <w:webHidden/>
+              </w:rPr>
+              <w:t>6</w:t>
+            </w:r>
+            <w:r>
+              <w:rPr>
+                <w:noProof/>
+                <w:webHidden/>
+              </w:rPr>
+              <w:fldChar w:fldCharType="end"/>
+            </w:r>
+          </w:hyperlink>
+        </w:p>
+        <w:p>
+          <w:pPr>
+            <w:pStyle w:val="21"/>
+            <w:tabs>
+              <w:tab w:val="right" w:leader="dot" w:pos="8296"/>
+            </w:tabs>
+            <w:rPr>
+              <w:rFonts w:asciiTheme="minorHAnsi" w:eastAsiaTheme="minorEastAsia" w:hAnsiTheme="minorHAnsi" w:cstheme="minorBidi"/>
+              <w:noProof/>
+            </w:rPr>
+          </w:pPr>
+          <w:hyperlink w:anchor="_Toc432537581" w:history="1">
+            <w:r>
+              <w:rPr>
+                <w:rStyle w:val="a8"/>
+                <w:noProof/>
+              </w:rPr>
+              <w:t>3.2 功能需求</w:t>
+            </w:r>
+            <w:r>
+              <w:rPr>
+                <w:noProof/>
+                <w:webHidden/>
+              </w:rPr>
+              <w:tab/>
+            </w:r>
+            <w:r>
+              <w:rPr>
+                <w:noProof/>
+                <w:webHidden/>
+              </w:rPr>
+              <w:fldChar w:fldCharType="begin"/>
+            </w:r>
+            <w:r>
+              <w:rPr>
+                <w:noProof/>
+                <w:webHidden/>
+              </w:rPr>
+              <w:instrText xml:space="preserve"> PAGEREF _Toc432537581 \h </w:instrText>
+            </w:r>
+            <w:r>
+              <w:rPr>
+                <w:noProof/>
+                <w:webHidden/>
+              </w:rPr>
+            </w:r>
+            <w:r>
+              <w:rPr>
+                <w:noProof/>
+                <w:webHidden/>
+              </w:rPr>
+              <w:fldChar w:fldCharType="separate"/>
+            </w:r>
+            <w:r>
+              <w:rPr>
+                <w:noProof/>
+                <w:webHidden/>
+              </w:rPr>
+              <w:t>6</w:t>
+            </w:r>
+            <w:r>
+              <w:rPr>
+                <w:noProof/>
+                <w:webHidden/>
+              </w:rPr>
+              <w:fldChar w:fldCharType="end"/>
+            </w:r>
+          </w:hyperlink>
+        </w:p>
+        <w:p>
+          <w:pPr>
+            <w:pStyle w:val="31"/>
+            <w:tabs>
+              <w:tab w:val="right" w:leader="dot" w:pos="8296"/>
+            </w:tabs>
+            <w:rPr>
+              <w:rFonts w:cstheme="minorBidi"/>
+              <w:noProof/>
+              <w:kern w:val="2"/>
+              <w:sz w:val="21"/>
+            </w:rPr>
+          </w:pPr>
+          <w:hyperlink w:anchor="_Toc432537582" w:history="1">
+            <w:r>
+              <w:rPr>
+                <w:rStyle w:val="a8"/>
+                <w:noProof/>
+              </w:rPr>
+              <w:t>3.2.</w:t>
+            </w:r>
+            <w:r>
+              <w:rPr>
+                <w:rStyle w:val="a8"/>
+                <w:noProof/>
+              </w:rPr>
+              <w:t>（</w:t>
+            </w:r>
+            <w:r>
+              <w:rPr>
+                <w:rStyle w:val="a8"/>
+                <w:noProof/>
+              </w:rPr>
+              <w:t>1.1</w:t>
+            </w:r>
+            <w:r>
+              <w:rPr>
+                <w:rStyle w:val="a8"/>
+                <w:noProof/>
+              </w:rPr>
+              <w:t>）物流信息查询</w:t>
+            </w:r>
+            <w:r>
+              <w:rPr>
+                <w:noProof/>
+                <w:webHidden/>
+              </w:rPr>
+              <w:tab/>
+            </w:r>
+            <w:r>
+              <w:rPr>
+                <w:noProof/>
+                <w:webHidden/>
+              </w:rPr>
+              <w:fldChar w:fldCharType="begin"/>
+            </w:r>
+            <w:r>
+              <w:rPr>
+                <w:noProof/>
+                <w:webHidden/>
+              </w:rPr>
+              <w:instrText xml:space="preserve"> PAGEREF _Toc432537582 \h </w:instrText>
+            </w:r>
+            <w:r>
+              <w:rPr>
+                <w:noProof/>
+                <w:webHidden/>
+              </w:rPr>
+            </w:r>
+            <w:r>
+              <w:rPr>
+                <w:noProof/>
+                <w:webHidden/>
+              </w:rPr>
+              <w:fldChar w:fldCharType="separate"/>
+            </w:r>
+            <w:r>
+              <w:rPr>
+                <w:noProof/>
+                <w:webHidden/>
+              </w:rPr>
+              <w:t>7</w:t>
+            </w:r>
+            <w:r>
+              <w:rPr>
+                <w:noProof/>
+                <w:webHidden/>
+              </w:rPr>
+              <w:fldChar w:fldCharType="end"/>
+            </w:r>
+          </w:hyperlink>
+        </w:p>
+        <w:p>
+          <w:pPr>
+            <w:pStyle w:val="31"/>
+            <w:tabs>
+              <w:tab w:val="right" w:leader="dot" w:pos="8296"/>
+            </w:tabs>
+            <w:rPr>
+              <w:rFonts w:cstheme="minorBidi"/>
+              <w:noProof/>
+              <w:kern w:val="2"/>
+              <w:sz w:val="21"/>
+            </w:rPr>
+          </w:pPr>
+          <w:hyperlink w:anchor="_Toc432537583" w:history="1">
+            <w:r>
+              <w:rPr>
+                <w:rStyle w:val="a8"/>
+                <w:noProof/>
+              </w:rPr>
+              <w:t>3.2.</w:t>
+            </w:r>
+            <w:r>
+              <w:rPr>
+                <w:rStyle w:val="a8"/>
+                <w:noProof/>
+              </w:rPr>
+              <w:t>（</w:t>
+            </w:r>
+            <w:r>
+              <w:rPr>
+                <w:rStyle w:val="a8"/>
+                <w:noProof/>
+              </w:rPr>
+              <w:t>3.5</w:t>
+            </w:r>
+            <w:r>
+              <w:rPr>
+                <w:rStyle w:val="a8"/>
+                <w:noProof/>
+              </w:rPr>
+              <w:t>）司机信息管理</w:t>
+            </w:r>
+            <w:r>
+              <w:rPr>
+                <w:noProof/>
+                <w:webHidden/>
+              </w:rPr>
+              <w:tab/>
+            </w:r>
+            <w:r>
+              <w:rPr>
+                <w:noProof/>
+                <w:webHidden/>
+              </w:rPr>
+              <w:fldChar w:fldCharType="begin"/>
+            </w:r>
+            <w:r>
+              <w:rPr>
+                <w:noProof/>
+                <w:webHidden/>
+              </w:rPr>
+              <w:instrText xml:space="preserve"> PAGEREF _Toc432537583 \h </w:instrText>
+            </w:r>
+            <w:r>
+              <w:rPr>
+                <w:noProof/>
+                <w:webHidden/>
+              </w:rPr>
+            </w:r>
+            <w:r>
+              <w:rPr>
+                <w:noProof/>
+                <w:webHidden/>
+              </w:rPr>
+              <w:fldChar w:fldCharType="separate"/>
+            </w:r>
+            <w:r>
+              <w:rPr>
+                <w:noProof/>
+                <w:webHidden/>
+              </w:rPr>
+              <w:t>8</w:t>
+            </w:r>
+            <w:r>
+              <w:rPr>
+                <w:noProof/>
+                <w:webHidden/>
+              </w:rPr>
+              <w:fldChar w:fldCharType="end"/>
+            </w:r>
+          </w:hyperlink>
+        </w:p>
+        <w:p>
+          <w:pPr>
+            <w:pStyle w:val="31"/>
+            <w:tabs>
+              <w:tab w:val="right" w:leader="dot" w:pos="8296"/>
+            </w:tabs>
+            <w:rPr>
+              <w:rFonts w:cstheme="minorBidi"/>
+              <w:noProof/>
+              <w:kern w:val="2"/>
+              <w:sz w:val="21"/>
+            </w:rPr>
+          </w:pPr>
+          <w:hyperlink w:anchor="_Toc432537584" w:history="1">
+            <w:r>
+              <w:rPr>
+                <w:rStyle w:val="a8"/>
+                <w:noProof/>
+              </w:rPr>
+              <w:t>3.2.</w:t>
+            </w:r>
+            <w:r>
+              <w:rPr>
+                <w:rStyle w:val="a8"/>
+                <w:noProof/>
+              </w:rPr>
+              <w:t>（</w:t>
+            </w:r>
+            <w:r>
+              <w:rPr>
+                <w:rStyle w:val="a8"/>
+                <w:noProof/>
+              </w:rPr>
+              <w:t>5.1</w:t>
+            </w:r>
+            <w:r>
+              <w:rPr>
+                <w:rStyle w:val="a8"/>
+                <w:noProof/>
+              </w:rPr>
+              <w:t>）出库管理</w:t>
+            </w:r>
+            <w:r>
+              <w:rPr>
+                <w:noProof/>
+                <w:webHidden/>
+              </w:rPr>
+              <w:tab/>
+            </w:r>
+            <w:r>
+              <w:rPr>
+                <w:noProof/>
+                <w:webHidden/>
+              </w:rPr>
+              <w:fldChar w:fldCharType="begin"/>
+            </w:r>
+            <w:r>
+              <w:rPr>
+                <w:noProof/>
+                <w:webHidden/>
+              </w:rPr>
+              <w:instrText xml:space="preserve"> PAGEREF _Toc432537584 \h </w:instrText>
+            </w:r>
+            <w:r>
+              <w:rPr>
+                <w:noProof/>
+                <w:webHidden/>
+              </w:rPr>
+            </w:r>
+            <w:r>
+              <w:rPr>
+                <w:noProof/>
+                <w:webHidden/>
+              </w:rPr>
+              <w:fldChar w:fldCharType="separate"/>
+            </w:r>
+            <w:r>
+              <w:rPr>
+                <w:noProof/>
+                <w:webHidden/>
+              </w:rPr>
+              <w:t>11</w:t>
+            </w:r>
+            <w:r>
+              <w:rPr>
+                <w:noProof/>
+                <w:webHidden/>
+              </w:rPr>
+              <w:fldChar w:fldCharType="end"/>
+            </w:r>
+          </w:hyperlink>
+        </w:p>
+        <w:p>
+          <w:pPr>
+            <w:pStyle w:val="31"/>
+            <w:tabs>
+              <w:tab w:val="right" w:leader="dot" w:pos="8296"/>
+            </w:tabs>
+            <w:rPr>
+              <w:rFonts w:cstheme="minorBidi"/>
+              <w:noProof/>
+              <w:kern w:val="2"/>
+              <w:sz w:val="21"/>
+            </w:rPr>
+          </w:pPr>
+          <w:hyperlink w:anchor="_Toc432537585" w:history="1">
+            <w:r>
+              <w:rPr>
+                <w:rStyle w:val="a8"/>
+                <w:noProof/>
+              </w:rPr>
+              <w:t>3.2.</w:t>
+            </w:r>
+            <w:r>
+              <w:rPr>
+                <w:rStyle w:val="a8"/>
+                <w:noProof/>
+              </w:rPr>
+              <w:t>（</w:t>
+            </w:r>
+            <w:r>
+              <w:rPr>
+                <w:rStyle w:val="a8"/>
+                <w:noProof/>
+              </w:rPr>
+              <w:t>6.4</w:t>
+            </w:r>
+            <w:r>
+              <w:rPr>
+                <w:rStyle w:val="a8"/>
+                <w:noProof/>
+              </w:rPr>
+              <w:t>）查看收款单</w:t>
+            </w:r>
+            <w:r>
+              <w:rPr>
+                <w:noProof/>
+                <w:webHidden/>
+              </w:rPr>
+              <w:tab/>
+            </w:r>
+            <w:r>
+              <w:rPr>
+                <w:noProof/>
+                <w:webHidden/>
+              </w:rPr>
+              <w:fldChar w:fldCharType="begin"/>
+            </w:r>
+            <w:r>
+              <w:rPr>
+                <w:noProof/>
+                <w:webHidden/>
+              </w:rPr>
+              <w:instrText xml:space="preserve"> PAGEREF _Toc432537585 \h </w:instrText>
+            </w:r>
+            <w:r>
+              <w:rPr>
+                <w:noProof/>
+                <w:webHidden/>
+              </w:rPr>
+            </w:r>
+            <w:r>
+              <w:rPr>
+                <w:noProof/>
+                <w:webHidden/>
+              </w:rPr>
+              <w:fldChar w:fldCharType="separate"/>
+            </w:r>
+            <w:r>
+              <w:rPr>
+                <w:noProof/>
+                <w:webHidden/>
+              </w:rPr>
+              <w:t>12</w:t>
+            </w:r>
+            <w:r>
+              <w:rPr>
+                <w:noProof/>
+                <w:webHidden/>
+              </w:rPr>
+              <w:fldChar w:fldCharType="end"/>
+            </w:r>
+          </w:hyperlink>
+        </w:p>
+        <w:p>
+          <w:pPr>
+            <w:pStyle w:val="31"/>
+            <w:tabs>
+              <w:tab w:val="right" w:leader="dot" w:pos="8296"/>
+            </w:tabs>
+            <w:rPr>
+              <w:rFonts w:cstheme="minorBidi"/>
+              <w:noProof/>
+              <w:kern w:val="2"/>
+              <w:sz w:val="21"/>
+            </w:rPr>
+          </w:pPr>
+          <w:hyperlink w:anchor="_Toc432537586" w:history="1">
+            <w:r>
+              <w:rPr>
+                <w:rStyle w:val="a8"/>
+                <w:noProof/>
+              </w:rPr>
+              <w:t>3.2.</w:t>
+            </w:r>
+            <w:r>
+              <w:rPr>
+                <w:rStyle w:val="a8"/>
+                <w:noProof/>
+              </w:rPr>
+              <w:t>（</w:t>
+            </w:r>
+            <w:r>
+              <w:rPr>
+                <w:rStyle w:val="a8"/>
+                <w:noProof/>
+              </w:rPr>
+              <w:t>6-7.1</w:t>
+            </w:r>
+            <w:r>
+              <w:rPr>
+                <w:rStyle w:val="a8"/>
+                <w:noProof/>
+              </w:rPr>
+              <w:t>）查看统计分析</w:t>
+            </w:r>
+            <w:r>
+              <w:rPr>
+                <w:noProof/>
+                <w:webHidden/>
+              </w:rPr>
+              <w:tab/>
+            </w:r>
+            <w:r>
+              <w:rPr>
+                <w:noProof/>
+                <w:webHidden/>
+              </w:rPr>
+              <w:fldChar w:fldCharType="begin"/>
+            </w:r>
+            <w:r>
+              <w:rPr>
+                <w:noProof/>
+                <w:webHidden/>
+              </w:rPr>
+              <w:instrText xml:space="preserve"> PAGEREF _Toc432537586 \h </w:instrText>
+            </w:r>
+            <w:r>
+              <w:rPr>
+                <w:noProof/>
+                <w:webHidden/>
+              </w:rPr>
+            </w:r>
+            <w:r>
+              <w:rPr>
+                <w:noProof/>
+                <w:webHidden/>
+              </w:rPr>
+              <w:fldChar w:fldCharType="separate"/>
+            </w:r>
+            <w:r>
+              <w:rPr>
+                <w:noProof/>
+                <w:webHidden/>
+              </w:rPr>
+              <w:t>13</w:t>
+            </w:r>
+            <w:r>
+              <w:rPr>
+                <w:noProof/>
+                <w:webHidden/>
+              </w:rPr>
+              <w:fldChar w:fldCharType="end"/>
+            </w:r>
+          </w:hyperlink>
+        </w:p>
+        <w:p>
+          <w:pPr>
+            <w:pStyle w:val="31"/>
+            <w:tabs>
+              <w:tab w:val="right" w:leader="dot" w:pos="8296"/>
+            </w:tabs>
+            <w:rPr>
+              <w:rFonts w:cstheme="minorBidi"/>
+              <w:noProof/>
+              <w:kern w:val="2"/>
+              <w:sz w:val="21"/>
+            </w:rPr>
+          </w:pPr>
+          <w:hyperlink w:anchor="_Toc432537587" w:history="1">
+            <w:r>
+              <w:rPr>
+                <w:rStyle w:val="a8"/>
+                <w:noProof/>
+              </w:rPr>
+              <w:t>3.2.(8.1).1</w:t>
+            </w:r>
+            <w:r>
+              <w:rPr>
+                <w:rStyle w:val="a8"/>
+                <w:noProof/>
+              </w:rPr>
+              <w:t>账户密码权限管理</w:t>
+            </w:r>
+            <w:r>
+              <w:rPr>
+                <w:noProof/>
+                <w:webHidden/>
+              </w:rPr>
+              <w:tab/>
+            </w:r>
+            <w:r>
+              <w:rPr>
+                <w:noProof/>
+                <w:webHidden/>
+              </w:rPr>
+              <w:fldChar w:fldCharType="begin"/>
+            </w:r>
+            <w:r>
+              <w:rPr>
+                <w:noProof/>
+                <w:webHidden/>
+              </w:rPr>
+              <w:instrText xml:space="preserve"> PAGEREF _Toc432537587 \h </w:instrText>
+            </w:r>
+            <w:r>
+              <w:rPr>
+                <w:noProof/>
+                <w:webHidden/>
+              </w:rPr>
+            </w:r>
+            <w:r>
+              <w:rPr>
+                <w:noProof/>
+                <w:webHidden/>
+              </w:rPr>
+              <w:fldChar w:fldCharType="separate"/>
+            </w:r>
+            <w:r>
+              <w:rPr>
+                <w:noProof/>
+                <w:webHidden/>
+              </w:rPr>
+              <w:t>15</w:t>
+            </w:r>
+            <w:r>
+              <w:rPr>
+                <w:noProof/>
+                <w:webHidden/>
+              </w:rPr>
+              <w:fldChar w:fldCharType="end"/>
+            </w:r>
+          </w:hyperlink>
+        </w:p>
+        <w:p>
+          <w:pPr>
+            <w:pStyle w:val="31"/>
+            <w:tabs>
+              <w:tab w:val="right" w:leader="dot" w:pos="8296"/>
+            </w:tabs>
+            <w:rPr>
+              <w:rFonts w:cstheme="minorBidi"/>
+              <w:noProof/>
+              <w:kern w:val="2"/>
+              <w:sz w:val="21"/>
+            </w:rPr>
+          </w:pPr>
+          <w:hyperlink w:anchor="_Toc432537588" w:history="1">
+            <w:r>
+              <w:rPr>
+                <w:rStyle w:val="a8"/>
+                <w:noProof/>
+              </w:rPr>
+              <w:t>3.2.(3.2).1</w:t>
+            </w:r>
+            <w:r>
+              <w:rPr>
+                <w:rStyle w:val="a8"/>
+                <w:noProof/>
+              </w:rPr>
+              <w:t>接收与派件</w:t>
+            </w:r>
+            <w:r>
+              <w:rPr>
+                <w:noProof/>
+                <w:webHidden/>
+              </w:rPr>
+              <w:tab/>
+            </w:r>
+            <w:r>
+              <w:rPr>
+                <w:noProof/>
+                <w:webHidden/>
+              </w:rPr>
+              <w:fldChar w:fldCharType="begin"/>
+            </w:r>
+            <w:r>
+              <w:rPr>
+                <w:noProof/>
+                <w:webHidden/>
+              </w:rPr>
+              <w:instrText xml:space="preserve"> PAGEREF _Toc432537588 \h </w:instrText>
+            </w:r>
+            <w:r>
+              <w:rPr>
+                <w:noProof/>
+                <w:webHidden/>
+              </w:rPr>
+            </w:r>
+            <w:r>
+              <w:rPr>
+                <w:noProof/>
+                <w:webHidden/>
+              </w:rPr>
+              <w:fldChar w:fldCharType="separate"/>
+            </w:r>
+            <w:r>
+              <w:rPr>
+                <w:noProof/>
+                <w:webHidden/>
+              </w:rPr>
+              <w:t>16</w:t>
+            </w:r>
+            <w:r>
+              <w:rPr>
+                <w:noProof/>
+                <w:webHidden/>
+              </w:rPr>
+              <w:fldChar w:fldCharType="end"/>
+            </w:r>
+          </w:hyperlink>
+        </w:p>
+        <w:p>
+          <w:pPr>
+            <w:pStyle w:val="31"/>
+            <w:tabs>
+              <w:tab w:val="right" w:leader="dot" w:pos="8296"/>
+            </w:tabs>
+            <w:rPr>
+              <w:rFonts w:cstheme="minorBidi"/>
+              <w:noProof/>
+              <w:kern w:val="2"/>
+              <w:sz w:val="21"/>
+            </w:rPr>
+          </w:pPr>
+          <w:hyperlink w:anchor="_Toc432537589" w:history="1">
+            <w:r>
+              <w:rPr>
+                <w:rStyle w:val="a8"/>
+                <w:noProof/>
+              </w:rPr>
+              <w:t xml:space="preserve">3.2.(2.1) </w:t>
+            </w:r>
+            <w:r>
+              <w:rPr>
+                <w:rStyle w:val="a8"/>
+                <w:noProof/>
+              </w:rPr>
+              <w:t>自动报价和预估时间</w:t>
+            </w:r>
+            <w:r>
+              <w:rPr>
+                <w:noProof/>
+                <w:webHidden/>
+              </w:rPr>
+              <w:tab/>
+            </w:r>
+            <w:r>
+              <w:rPr>
+                <w:noProof/>
+                <w:webHidden/>
+              </w:rPr>
+              <w:fldChar w:fldCharType="begin"/>
+            </w:r>
+            <w:r>
+              <w:rPr>
+                <w:noProof/>
+                <w:webHidden/>
+              </w:rPr>
+              <w:instrText xml:space="preserve"> PAGEREF _Toc432537589 \h </w:instrText>
+            </w:r>
+            <w:r>
+              <w:rPr>
+                <w:noProof/>
+                <w:webHidden/>
+              </w:rPr>
+            </w:r>
+            <w:r>
+              <w:rPr>
+                <w:noProof/>
+                <w:webHidden/>
+              </w:rPr>
+              <w:fldChar w:fldCharType="separate"/>
+            </w:r>
+            <w:r>
+              <w:rPr>
+                <w:noProof/>
+                <w:webHidden/>
+              </w:rPr>
+              <w:t>17</w:t>
+            </w:r>
+            <w:r>
+              <w:rPr>
+                <w:noProof/>
+                <w:webHidden/>
+              </w:rPr>
+              <w:fldChar w:fldCharType="end"/>
+            </w:r>
+          </w:hyperlink>
+        </w:p>
+        <w:p>
+          <w:pPr>
+            <w:pStyle w:val="31"/>
+            <w:tabs>
+              <w:tab w:val="right" w:leader="dot" w:pos="8296"/>
+            </w:tabs>
+            <w:rPr>
+              <w:rFonts w:cstheme="minorBidi"/>
+              <w:noProof/>
+              <w:kern w:val="2"/>
+              <w:sz w:val="21"/>
+            </w:rPr>
+          </w:pPr>
+          <w:hyperlink w:anchor="_Toc432537590" w:history="1">
+            <w:r>
+              <w:rPr>
+                <w:rStyle w:val="a8"/>
+                <w:noProof/>
+              </w:rPr>
+              <w:t xml:space="preserve">3.2.(3.3) </w:t>
+            </w:r>
+            <w:r>
+              <w:rPr>
+                <w:rStyle w:val="a8"/>
+                <w:noProof/>
+              </w:rPr>
+              <w:t>生成收款单</w:t>
+            </w:r>
+            <w:r>
+              <w:rPr>
+                <w:noProof/>
+                <w:webHidden/>
+              </w:rPr>
+              <w:tab/>
+            </w:r>
+            <w:r>
+              <w:rPr>
+                <w:noProof/>
+                <w:webHidden/>
+              </w:rPr>
+              <w:fldChar w:fldCharType="begin"/>
+            </w:r>
+            <w:r>
+              <w:rPr>
+                <w:noProof/>
+                <w:webHidden/>
+              </w:rPr>
+              <w:instrText xml:space="preserve"> PAGEREF _Toc432537590 \h </w:instrText>
+            </w:r>
+            <w:r>
+              <w:rPr>
+                <w:noProof/>
+                <w:webHidden/>
+              </w:rPr>
+            </w:r>
+            <w:r>
+              <w:rPr>
+                <w:noProof/>
+                <w:webHidden/>
+              </w:rPr>
+              <w:fldChar w:fldCharType="separate"/>
+            </w:r>
+            <w:r>
+              <w:rPr>
+                <w:noProof/>
+                <w:webHidden/>
+              </w:rPr>
+              <w:t>18</w:t>
+            </w:r>
+            <w:r>
+              <w:rPr>
+                <w:noProof/>
+                <w:webHidden/>
+              </w:rPr>
+              <w:fldChar w:fldCharType="end"/>
+            </w:r>
+          </w:hyperlink>
+        </w:p>
+        <w:p>
+          <w:pPr>
+            <w:pStyle w:val="31"/>
+            <w:tabs>
+              <w:tab w:val="right" w:leader="dot" w:pos="8296"/>
+            </w:tabs>
+            <w:rPr>
+              <w:rFonts w:cstheme="minorBidi"/>
+              <w:noProof/>
+              <w:kern w:val="2"/>
+              <w:sz w:val="21"/>
+            </w:rPr>
+          </w:pPr>
+          <w:hyperlink w:anchor="_Toc432537591" w:history="1">
+            <w:r>
+              <w:rPr>
+                <w:rStyle w:val="a8"/>
+                <w:noProof/>
+              </w:rPr>
+              <w:t xml:space="preserve">3.2.(4.1) </w:t>
+            </w:r>
+            <w:r>
+              <w:rPr>
+                <w:rStyle w:val="a8"/>
+                <w:noProof/>
+              </w:rPr>
+              <w:t>交通装运管理</w:t>
+            </w:r>
+            <w:r>
+              <w:rPr>
+                <w:noProof/>
+                <w:webHidden/>
+              </w:rPr>
+              <w:tab/>
+            </w:r>
+            <w:r>
+              <w:rPr>
+                <w:noProof/>
+                <w:webHidden/>
+              </w:rPr>
+              <w:fldChar w:fldCharType="begin"/>
+            </w:r>
+            <w:r>
+              <w:rPr>
+                <w:noProof/>
+                <w:webHidden/>
+              </w:rPr>
+              <w:instrText xml:space="preserve"> PAGEREF _Toc432537591 \h </w:instrText>
+            </w:r>
+            <w:r>
+              <w:rPr>
+                <w:noProof/>
+                <w:webHidden/>
+              </w:rPr>
+            </w:r>
+            <w:r>
+              <w:rPr>
+                <w:noProof/>
+                <w:webHidden/>
+              </w:rPr>
+              <w:fldChar w:fldCharType="separate"/>
+            </w:r>
+            <w:r>
+              <w:rPr>
+                <w:noProof/>
+                <w:webHidden/>
+              </w:rPr>
+              <w:t>19</w:t>
+            </w:r>
+            <w:r>
+              <w:rPr>
+                <w:noProof/>
+                <w:webHidden/>
+              </w:rPr>
+              <w:fldChar w:fldCharType="end"/>
+            </w:r>
+          </w:hyperlink>
+        </w:p>
+        <w:p>
+          <w:pPr>
+            <w:pStyle w:val="31"/>
+            <w:tabs>
+              <w:tab w:val="right" w:leader="dot" w:pos="8296"/>
+            </w:tabs>
+            <w:rPr>
+              <w:rFonts w:cstheme="minorBidi"/>
+              <w:noProof/>
+              <w:kern w:val="2"/>
+              <w:sz w:val="21"/>
+            </w:rPr>
+          </w:pPr>
+          <w:hyperlink w:anchor="_Toc432537592" w:history="1">
+            <w:r>
+              <w:rPr>
+                <w:rStyle w:val="a8"/>
+                <w:noProof/>
+              </w:rPr>
+              <w:t xml:space="preserve">3.2.(5.2) </w:t>
+            </w:r>
+            <w:r>
+              <w:rPr>
+                <w:rStyle w:val="a8"/>
+                <w:noProof/>
+              </w:rPr>
+              <w:t>入库管理</w:t>
+            </w:r>
+            <w:r>
+              <w:rPr>
+                <w:noProof/>
+                <w:webHidden/>
+              </w:rPr>
+              <w:tab/>
+            </w:r>
+            <w:r>
+              <w:rPr>
+                <w:noProof/>
+                <w:webHidden/>
+              </w:rPr>
+              <w:fldChar w:fldCharType="begin"/>
+            </w:r>
+            <w:r>
+              <w:rPr>
+                <w:noProof/>
+                <w:webHidden/>
+              </w:rPr>
+              <w:instrText xml:space="preserve"> PAGEREF _Toc432537592 \h </w:instrText>
+            </w:r>
+            <w:r>
+              <w:rPr>
+                <w:noProof/>
+                <w:webHidden/>
+              </w:rPr>
+            </w:r>
+            <w:r>
+              <w:rPr>
+                <w:noProof/>
+                <w:webHidden/>
+              </w:rPr>
+              <w:fldChar w:fldCharType="separate"/>
+            </w:r>
+            <w:r>
+              <w:rPr>
+                <w:noProof/>
+                <w:webHidden/>
+              </w:rPr>
+              <w:t>20</w:t>
+            </w:r>
+            <w:r>
+              <w:rPr>
+                <w:noProof/>
+                <w:webHidden/>
+              </w:rPr>
+              <w:fldChar w:fldCharType="end"/>
+            </w:r>
+          </w:hyperlink>
+        </w:p>
+        <w:p>
+          <w:pPr>
+            <w:pStyle w:val="31"/>
+            <w:tabs>
+              <w:tab w:val="right" w:leader="dot" w:pos="8296"/>
+            </w:tabs>
+            <w:rPr>
+              <w:rFonts w:cstheme="minorBidi"/>
+              <w:noProof/>
+              <w:kern w:val="2"/>
+              <w:sz w:val="21"/>
+            </w:rPr>
+          </w:pPr>
+          <w:hyperlink w:anchor="_Toc432537593" w:history="1">
+            <w:r>
+              <w:rPr>
+                <w:rStyle w:val="a8"/>
+                <w:noProof/>
+              </w:rPr>
+              <w:t xml:space="preserve">3.2.(5.5) </w:t>
+            </w:r>
+            <w:r>
+              <w:rPr>
+                <w:rStyle w:val="a8"/>
+                <w:noProof/>
+              </w:rPr>
+              <w:t>库存信息初始化</w:t>
+            </w:r>
+            <w:r>
+              <w:rPr>
+                <w:noProof/>
+                <w:webHidden/>
+              </w:rPr>
+              <w:tab/>
+            </w:r>
+            <w:r>
+              <w:rPr>
+                <w:noProof/>
+                <w:webHidden/>
+              </w:rPr>
+              <w:fldChar w:fldCharType="begin"/>
+            </w:r>
+            <w:r>
+              <w:rPr>
+                <w:noProof/>
+                <w:webHidden/>
+              </w:rPr>
+              <w:instrText xml:space="preserve"> PAGEREF _Toc432537593 \h </w:instrText>
+            </w:r>
+            <w:r>
+              <w:rPr>
+                <w:noProof/>
+                <w:webHidden/>
+              </w:rPr>
+            </w:r>
+            <w:r>
+              <w:rPr>
+                <w:noProof/>
+                <w:webHidden/>
+              </w:rPr>
+              <w:fldChar w:fldCharType="separate"/>
+            </w:r>
+            <w:r>
+              <w:rPr>
+                <w:noProof/>
+                <w:webHidden/>
+              </w:rPr>
+              <w:t>21</w:t>
+            </w:r>
+            <w:r>
+              <w:rPr>
+                <w:noProof/>
+                <w:webHidden/>
+              </w:rPr>
+              <w:fldChar w:fldCharType="end"/>
+            </w:r>
+          </w:hyperlink>
+        </w:p>
+        <w:p>
+          <w:pPr>
+            <w:pStyle w:val="31"/>
+            <w:tabs>
+              <w:tab w:val="right" w:leader="dot" w:pos="8296"/>
+            </w:tabs>
+            <w:rPr>
+              <w:rFonts w:cstheme="minorBidi"/>
+              <w:noProof/>
+              <w:kern w:val="2"/>
+              <w:sz w:val="21"/>
+            </w:rPr>
+          </w:pPr>
+          <w:hyperlink w:anchor="_Toc432537594" w:history="1">
+            <w:r>
+              <w:rPr>
+                <w:rStyle w:val="a8"/>
+                <w:noProof/>
+              </w:rPr>
+              <w:t xml:space="preserve">3.2.(6.3) </w:t>
+            </w:r>
+            <w:r>
+              <w:rPr>
+                <w:rStyle w:val="a8"/>
+                <w:noProof/>
+              </w:rPr>
+              <w:t>账户管理</w:t>
+            </w:r>
+            <w:r>
+              <w:rPr>
+                <w:noProof/>
+                <w:webHidden/>
+              </w:rPr>
+              <w:tab/>
+            </w:r>
+            <w:r>
+              <w:rPr>
+                <w:noProof/>
+                <w:webHidden/>
+              </w:rPr>
+              <w:fldChar w:fldCharType="begin"/>
+            </w:r>
+            <w:r>
+              <w:rPr>
+                <w:noProof/>
+                <w:webHidden/>
+              </w:rPr>
+              <w:instrText xml:space="preserve"> PAGEREF _Toc432537594 \h </w:instrText>
+            </w:r>
+            <w:r>
+              <w:rPr>
+                <w:noProof/>
+                <w:webHidden/>
+              </w:rPr>
+            </w:r>
+            <w:r>
+              <w:rPr>
+                <w:noProof/>
+                <w:webHidden/>
+              </w:rPr>
+              <w:fldChar w:fldCharType="separate"/>
+            </w:r>
+            <w:r>
+              <w:rPr>
+                <w:noProof/>
+                <w:webHidden/>
+              </w:rPr>
+              <w:t>21</w:t>
+            </w:r>
+            <w:r>
+              <w:rPr>
+                <w:noProof/>
+                <w:webHidden/>
+              </w:rPr>
+              <w:fldChar w:fldCharType="end"/>
+            </w:r>
+          </w:hyperlink>
+        </w:p>
+        <w:p>
+          <w:pPr>
+            <w:pStyle w:val="31"/>
+            <w:tabs>
+              <w:tab w:val="right" w:leader="dot" w:pos="8296"/>
+            </w:tabs>
+            <w:rPr>
+              <w:rFonts w:cstheme="minorBidi"/>
+              <w:noProof/>
+              <w:kern w:val="2"/>
+              <w:sz w:val="21"/>
+            </w:rPr>
+          </w:pPr>
+          <w:hyperlink w:anchor="_Toc432537595" w:history="1">
+            <w:r>
+              <w:rPr>
+                <w:rStyle w:val="a8"/>
+                <w:noProof/>
+              </w:rPr>
+              <w:t>3.2.</w:t>
+            </w:r>
+            <w:r>
+              <w:rPr>
+                <w:rStyle w:val="a8"/>
+                <w:noProof/>
+              </w:rPr>
+              <w:t>（</w:t>
+            </w:r>
+            <w:r>
+              <w:rPr>
+                <w:rStyle w:val="a8"/>
+                <w:noProof/>
+              </w:rPr>
+              <w:t>2.2</w:t>
+            </w:r>
+            <w:r>
+              <w:rPr>
+                <w:rStyle w:val="a8"/>
+                <w:noProof/>
+              </w:rPr>
+              <w:t>）</w:t>
+            </w:r>
+            <w:r>
+              <w:rPr>
+                <w:rStyle w:val="a8"/>
+                <w:noProof/>
+              </w:rPr>
+              <w:t xml:space="preserve"> </w:t>
+            </w:r>
+            <w:r>
+              <w:rPr>
+                <w:rStyle w:val="a8"/>
+                <w:noProof/>
+              </w:rPr>
+              <w:t>派件</w:t>
+            </w:r>
+            <w:r>
+              <w:rPr>
+                <w:noProof/>
+                <w:webHidden/>
+              </w:rPr>
+              <w:tab/>
+            </w:r>
+            <w:r>
+              <w:rPr>
+                <w:noProof/>
+                <w:webHidden/>
+              </w:rPr>
+              <w:fldChar w:fldCharType="begin"/>
+            </w:r>
+            <w:r>
+              <w:rPr>
+                <w:noProof/>
+                <w:webHidden/>
+              </w:rPr>
+              <w:instrText xml:space="preserve"> PAGEREF _Toc432537595 \h </w:instrText>
+            </w:r>
+            <w:r>
+              <w:rPr>
+                <w:noProof/>
+                <w:webHidden/>
+              </w:rPr>
+            </w:r>
+            <w:r>
+              <w:rPr>
+                <w:noProof/>
+                <w:webHidden/>
+              </w:rPr>
+              <w:fldChar w:fldCharType="separate"/>
+            </w:r>
+            <w:r>
+              <w:rPr>
+                <w:noProof/>
+                <w:webHidden/>
+              </w:rPr>
+              <w:t>23</w:t>
+            </w:r>
+            <w:r>
+              <w:rPr>
+                <w:noProof/>
+                <w:webHidden/>
+              </w:rPr>
+              <w:fldChar w:fldCharType="end"/>
+            </w:r>
+          </w:hyperlink>
+        </w:p>
+        <w:p>
+          <w:pPr>
+            <w:pStyle w:val="31"/>
+            <w:tabs>
+              <w:tab w:val="right" w:leader="dot" w:pos="8296"/>
+            </w:tabs>
+            <w:rPr>
+              <w:rFonts w:cstheme="minorBidi"/>
+              <w:noProof/>
+              <w:kern w:val="2"/>
+              <w:sz w:val="21"/>
+            </w:rPr>
+          </w:pPr>
+          <w:hyperlink w:anchor="_Toc432537596" w:history="1">
+            <w:r>
+              <w:rPr>
+                <w:rStyle w:val="a8"/>
+                <w:noProof/>
+              </w:rPr>
+              <w:t>3.2.</w:t>
+            </w:r>
+            <w:r>
+              <w:rPr>
+                <w:rStyle w:val="a8"/>
+                <w:noProof/>
+              </w:rPr>
+              <w:t>（</w:t>
+            </w:r>
+            <w:r>
+              <w:rPr>
+                <w:rStyle w:val="a8"/>
+                <w:noProof/>
+              </w:rPr>
+              <w:t>4.2</w:t>
+            </w:r>
+            <w:r>
+              <w:rPr>
+                <w:rStyle w:val="a8"/>
+                <w:noProof/>
+              </w:rPr>
+              <w:t>）</w:t>
+            </w:r>
+            <w:r>
+              <w:rPr>
+                <w:rStyle w:val="a8"/>
+                <w:noProof/>
+              </w:rPr>
+              <w:t xml:space="preserve"> </w:t>
+            </w:r>
+            <w:r>
+              <w:rPr>
+                <w:rStyle w:val="a8"/>
+                <w:noProof/>
+              </w:rPr>
+              <w:t>生成中转中心接收单</w:t>
+            </w:r>
+            <w:r>
+              <w:rPr>
+                <w:noProof/>
+                <w:webHidden/>
+              </w:rPr>
+              <w:tab/>
+            </w:r>
+            <w:r>
+              <w:rPr>
+                <w:noProof/>
+                <w:webHidden/>
+              </w:rPr>
+              <w:fldChar w:fldCharType="begin"/>
+            </w:r>
+            <w:r>
+              <w:rPr>
+                <w:noProof/>
+                <w:webHidden/>
+              </w:rPr>
+              <w:instrText xml:space="preserve"> PAGEREF _Toc432537596 \h </w:instrText>
+            </w:r>
+            <w:r>
+              <w:rPr>
+                <w:noProof/>
+                <w:webHidden/>
+              </w:rPr>
+            </w:r>
+            <w:r>
+              <w:rPr>
+                <w:noProof/>
+                <w:webHidden/>
+              </w:rPr>
+              <w:fldChar w:fldCharType="separate"/>
+            </w:r>
+            <w:r>
+              <w:rPr>
+                <w:noProof/>
+                <w:webHidden/>
+              </w:rPr>
+              <w:t>24</w:t>
+            </w:r>
+            <w:r>
+              <w:rPr>
+                <w:noProof/>
+                <w:webHidden/>
+              </w:rPr>
+              <w:fldChar w:fldCharType="end"/>
+            </w:r>
+          </w:hyperlink>
+        </w:p>
+        <w:p>
+          <w:pPr>
+            <w:pStyle w:val="31"/>
+            <w:tabs>
+              <w:tab w:val="right" w:leader="dot" w:pos="8296"/>
+            </w:tabs>
+            <w:rPr>
+              <w:rFonts w:cstheme="minorBidi"/>
+              <w:noProof/>
+              <w:kern w:val="2"/>
+              <w:sz w:val="21"/>
+            </w:rPr>
+          </w:pPr>
+          <w:hyperlink w:anchor="_Toc432537597" w:history="1">
+            <w:r>
+              <w:rPr>
+                <w:rStyle w:val="a8"/>
+                <w:noProof/>
+              </w:rPr>
+              <w:t>3.2. (5.3</w:t>
+            </w:r>
+            <w:r>
+              <w:rPr>
+                <w:rStyle w:val="a8"/>
+                <w:noProof/>
+              </w:rPr>
+              <w:t>）</w:t>
+            </w:r>
+            <w:r>
+              <w:rPr>
+                <w:rStyle w:val="a8"/>
+                <w:noProof/>
+              </w:rPr>
+              <w:t xml:space="preserve"> </w:t>
+            </w:r>
+            <w:r>
+              <w:rPr>
+                <w:rStyle w:val="a8"/>
+                <w:noProof/>
+              </w:rPr>
+              <w:t>库存盘点与查看</w:t>
+            </w:r>
+            <w:r>
+              <w:rPr>
+                <w:noProof/>
+                <w:webHidden/>
+              </w:rPr>
+              <w:tab/>
+            </w:r>
+            <w:r>
+              <w:rPr>
+                <w:noProof/>
+                <w:webHidden/>
+              </w:rPr>
+              <w:fldChar w:fldCharType="begin"/>
+            </w:r>
+            <w:r>
+              <w:rPr>
+                <w:noProof/>
+                <w:webHidden/>
+              </w:rPr>
+              <w:instrText xml:space="preserve"> PAGEREF _Toc432537597 \h </w:instrText>
+            </w:r>
+            <w:r>
+              <w:rPr>
+                <w:noProof/>
+                <w:webHidden/>
+              </w:rPr>
+            </w:r>
+            <w:r>
+              <w:rPr>
+                <w:noProof/>
+                <w:webHidden/>
+              </w:rPr>
+              <w:fldChar w:fldCharType="separate"/>
+            </w:r>
+            <w:r>
+              <w:rPr>
+                <w:noProof/>
+                <w:webHidden/>
+              </w:rPr>
+              <w:t>25</w:t>
+            </w:r>
+            <w:r>
+              <w:rPr>
+                <w:noProof/>
+                <w:webHidden/>
+              </w:rPr>
+              <w:fldChar w:fldCharType="end"/>
+            </w:r>
+          </w:hyperlink>
+        </w:p>
+        <w:p>
+          <w:pPr>
+            <w:pStyle w:val="31"/>
+            <w:tabs>
+              <w:tab w:val="right" w:leader="dot" w:pos="8296"/>
+            </w:tabs>
+            <w:rPr>
+              <w:rFonts w:cstheme="minorBidi"/>
+              <w:noProof/>
+              <w:kern w:val="2"/>
+              <w:sz w:val="21"/>
+            </w:rPr>
+          </w:pPr>
+          <w:hyperlink w:anchor="_Toc432537598" w:history="1">
+            <w:r>
+              <w:rPr>
+                <w:rStyle w:val="a8"/>
+                <w:noProof/>
+              </w:rPr>
+              <w:t xml:space="preserve">3.2. </w:t>
+            </w:r>
+            <w:r>
+              <w:rPr>
+                <w:rStyle w:val="a8"/>
+                <w:noProof/>
+              </w:rPr>
+              <w:t>（</w:t>
+            </w:r>
+            <w:r>
+              <w:rPr>
+                <w:rStyle w:val="a8"/>
+                <w:noProof/>
+              </w:rPr>
+              <w:t>7.1</w:t>
+            </w:r>
+            <w:r>
+              <w:rPr>
+                <w:rStyle w:val="a8"/>
+                <w:noProof/>
+              </w:rPr>
+              <w:t>）</w:t>
+            </w:r>
+            <w:r>
+              <w:rPr>
+                <w:rStyle w:val="a8"/>
+                <w:noProof/>
+              </w:rPr>
+              <w:t xml:space="preserve"> </w:t>
+            </w:r>
+            <w:r>
+              <w:rPr>
+                <w:rStyle w:val="a8"/>
+                <w:noProof/>
+              </w:rPr>
+              <w:t>工资管理</w:t>
+            </w:r>
+            <w:r>
+              <w:rPr>
+                <w:noProof/>
+                <w:webHidden/>
+              </w:rPr>
+              <w:tab/>
+            </w:r>
+            <w:r>
+              <w:rPr>
+                <w:noProof/>
+                <w:webHidden/>
+              </w:rPr>
+              <w:fldChar w:fldCharType="begin"/>
+            </w:r>
+            <w:r>
+              <w:rPr>
+                <w:noProof/>
+                <w:webHidden/>
+              </w:rPr>
+              <w:instrText xml:space="preserve"> PAGEREF _Toc432537598 \h </w:instrText>
+            </w:r>
+            <w:r>
+              <w:rPr>
+                <w:noProof/>
+                <w:webHidden/>
+              </w:rPr>
+            </w:r>
+            <w:r>
+              <w:rPr>
+                <w:noProof/>
+                <w:webHidden/>
+              </w:rPr>
+              <w:fldChar w:fldCharType="separate"/>
+            </w:r>
+            <w:r>
+              <w:rPr>
+                <w:noProof/>
+                <w:webHidden/>
+              </w:rPr>
+              <w:t>27</w:t>
+            </w:r>
+            <w:r>
+              <w:rPr>
+                <w:noProof/>
+                <w:webHidden/>
+              </w:rPr>
+              <w:fldChar w:fldCharType="end"/>
+            </w:r>
+          </w:hyperlink>
+        </w:p>
+        <w:p>
+          <w:pPr>
+            <w:pStyle w:val="31"/>
+            <w:tabs>
+              <w:tab w:val="right" w:leader="dot" w:pos="8296"/>
+            </w:tabs>
+            <w:rPr>
+              <w:rFonts w:cstheme="minorBidi"/>
+              <w:noProof/>
+              <w:kern w:val="2"/>
+              <w:sz w:val="21"/>
+            </w:rPr>
+          </w:pPr>
+          <w:hyperlink w:anchor="_Toc432537599" w:history="1">
+            <w:r>
+              <w:rPr>
+                <w:rStyle w:val="a8"/>
+                <w:noProof/>
+              </w:rPr>
+              <w:t>3.2.</w:t>
+            </w:r>
+            <w:r>
+              <w:rPr>
+                <w:rStyle w:val="a8"/>
+                <w:noProof/>
+              </w:rPr>
+              <w:t>（</w:t>
+            </w:r>
+            <w:r>
+              <w:rPr>
+                <w:rStyle w:val="a8"/>
+                <w:noProof/>
+              </w:rPr>
+              <w:t>6.1</w:t>
+            </w:r>
+            <w:r>
+              <w:rPr>
+                <w:rStyle w:val="a8"/>
+                <w:noProof/>
+              </w:rPr>
+              <w:t>）结算管理</w:t>
+            </w:r>
+            <w:r>
+              <w:rPr>
+                <w:noProof/>
+                <w:webHidden/>
+              </w:rPr>
+              <w:tab/>
+            </w:r>
+            <w:r>
+              <w:rPr>
+                <w:noProof/>
+                <w:webHidden/>
+              </w:rPr>
+              <w:fldChar w:fldCharType="begin"/>
+            </w:r>
+            <w:r>
+              <w:rPr>
+                <w:noProof/>
+                <w:webHidden/>
+              </w:rPr>
+              <w:instrText xml:space="preserve"> PAGEREF _Toc432537599 \h </w:instrText>
+            </w:r>
+            <w:r>
+              <w:rPr>
+                <w:noProof/>
+                <w:webHidden/>
+              </w:rPr>
+            </w:r>
+            <w:r>
+              <w:rPr>
+                <w:noProof/>
+                <w:webHidden/>
+              </w:rPr>
+              <w:fldChar w:fldCharType="separate"/>
+            </w:r>
+            <w:r>
+              <w:rPr>
+                <w:noProof/>
+                <w:webHidden/>
+              </w:rPr>
+              <w:t>28</w:t>
+            </w:r>
+            <w:r>
+              <w:rPr>
+                <w:noProof/>
+                <w:webHidden/>
+              </w:rPr>
+              <w:fldChar w:fldCharType="end"/>
+            </w:r>
+          </w:hyperlink>
+        </w:p>
+        <w:p>
+          <w:pPr>
+            <w:pStyle w:val="31"/>
+            <w:tabs>
+              <w:tab w:val="right" w:leader="dot" w:pos="8296"/>
+            </w:tabs>
+            <w:rPr>
+              <w:rFonts w:cstheme="minorBidi"/>
+              <w:noProof/>
+              <w:kern w:val="2"/>
+              <w:sz w:val="21"/>
+            </w:rPr>
+          </w:pPr>
+          <w:hyperlink w:anchor="_Toc432537600" w:history="1">
+            <w:r>
+              <w:rPr>
+                <w:rStyle w:val="a8"/>
+                <w:noProof/>
+              </w:rPr>
+              <w:t>3.2.</w:t>
+            </w:r>
+            <w:r>
+              <w:rPr>
+                <w:rStyle w:val="a8"/>
+                <w:noProof/>
+              </w:rPr>
+              <w:t>（</w:t>
+            </w:r>
+            <w:r>
+              <w:rPr>
+                <w:rStyle w:val="a8"/>
+                <w:noProof/>
+              </w:rPr>
+              <w:t>7.3</w:t>
+            </w:r>
+            <w:r>
+              <w:rPr>
+                <w:rStyle w:val="a8"/>
+                <w:noProof/>
+              </w:rPr>
+              <w:t>）审批单据</w:t>
+            </w:r>
+            <w:r>
+              <w:rPr>
+                <w:noProof/>
+                <w:webHidden/>
+              </w:rPr>
+              <w:tab/>
+            </w:r>
+            <w:r>
+              <w:rPr>
+                <w:noProof/>
+                <w:webHidden/>
+              </w:rPr>
+              <w:fldChar w:fldCharType="begin"/>
+            </w:r>
+            <w:r>
+              <w:rPr>
+                <w:noProof/>
+                <w:webHidden/>
+              </w:rPr>
+              <w:instrText xml:space="preserve"> PAGEREF _Toc432537600 \h </w:instrText>
+            </w:r>
+            <w:r>
+              <w:rPr>
+                <w:noProof/>
+                <w:webHidden/>
+              </w:rPr>
+            </w:r>
+            <w:r>
+              <w:rPr>
+                <w:noProof/>
+                <w:webHidden/>
+              </w:rPr>
+              <w:fldChar w:fldCharType="separate"/>
+            </w:r>
+            <w:r>
+              <w:rPr>
+                <w:noProof/>
+                <w:webHidden/>
+              </w:rPr>
+              <w:t>29</w:t>
+            </w:r>
+            <w:r>
+              <w:rPr>
+                <w:noProof/>
+                <w:webHidden/>
+              </w:rPr>
+              <w:fldChar w:fldCharType="end"/>
+            </w:r>
+          </w:hyperlink>
+        </w:p>
+        <w:p>
+          <w:pPr>
+            <w:pStyle w:val="21"/>
+            <w:tabs>
+              <w:tab w:val="right" w:leader="dot" w:pos="8296"/>
+            </w:tabs>
+            <w:rPr>
+              <w:rFonts w:asciiTheme="minorHAnsi" w:eastAsiaTheme="minorEastAsia" w:hAnsiTheme="minorHAnsi" w:cstheme="minorBidi"/>
+              <w:noProof/>
+            </w:rPr>
+          </w:pPr>
+          <w:hyperlink w:anchor="_Toc432537601" w:history="1">
+            <w:r>
+              <w:rPr>
+                <w:rStyle w:val="a8"/>
+                <w:noProof/>
+              </w:rPr>
+              <w:t>3.3 非功能需求</w:t>
+            </w:r>
+            <w:r>
+              <w:rPr>
+                <w:noProof/>
+                <w:webHidden/>
+              </w:rPr>
+              <w:tab/>
+            </w:r>
+            <w:r>
+              <w:rPr>
+                <w:noProof/>
+                <w:webHidden/>
+              </w:rPr>
+              <w:fldChar w:fldCharType="begin"/>
+            </w:r>
+            <w:r>
+              <w:rPr>
+                <w:noProof/>
+                <w:webHidden/>
+              </w:rPr>
+              <w:instrText xml:space="preserve"> PAGEREF _Toc432537601 \h </w:instrText>
+            </w:r>
+            <w:r>
+              <w:rPr>
+                <w:noProof/>
+                <w:webHidden/>
+              </w:rPr>
+            </w:r>
+            <w:r>
+              <w:rPr>
+                <w:noProof/>
+                <w:webHidden/>
+              </w:rPr>
+              <w:fldChar w:fldCharType="separate"/>
+            </w:r>
+            <w:r>
+              <w:rPr>
+                <w:noProof/>
+                <w:webHidden/>
+              </w:rPr>
+              <w:t>31</w:t>
+            </w:r>
+            <w:r>
+              <w:rPr>
+                <w:noProof/>
+                <w:webHidden/>
+              </w:rPr>
+              <w:fldChar w:fldCharType="end"/>
+            </w:r>
+          </w:hyperlink>
+        </w:p>
+        <w:p>
+          <w:pPr>
+            <w:pStyle w:val="31"/>
+            <w:tabs>
+              <w:tab w:val="right" w:leader="dot" w:pos="8296"/>
+            </w:tabs>
+            <w:rPr>
+              <w:rFonts w:cstheme="minorBidi"/>
+              <w:noProof/>
+              <w:kern w:val="2"/>
+              <w:sz w:val="21"/>
+            </w:rPr>
+          </w:pPr>
+          <w:hyperlink w:anchor="_Toc432537602" w:history="1">
+            <w:r>
+              <w:rPr>
+                <w:rStyle w:val="a8"/>
+                <w:noProof/>
+              </w:rPr>
+              <w:t xml:space="preserve">3.3.1 </w:t>
+            </w:r>
+            <w:r>
+              <w:rPr>
+                <w:rStyle w:val="a8"/>
+                <w:noProof/>
+              </w:rPr>
+              <w:t>安全性</w:t>
+            </w:r>
+            <w:r>
+              <w:rPr>
+                <w:noProof/>
+                <w:webHidden/>
+              </w:rPr>
+              <w:tab/>
+            </w:r>
+            <w:r>
+              <w:rPr>
+                <w:noProof/>
+                <w:webHidden/>
+              </w:rPr>
+              <w:fldChar w:fldCharType="begin"/>
+            </w:r>
+            <w:r>
+              <w:rPr>
+                <w:noProof/>
+                <w:webHidden/>
+              </w:rPr>
+              <w:instrText xml:space="preserve"> PAGEREF _Toc432537602 \h </w:instrText>
+            </w:r>
+            <w:r>
+              <w:rPr>
+                <w:noProof/>
+                <w:webHidden/>
+              </w:rPr>
+            </w:r>
+            <w:r>
+              <w:rPr>
+                <w:noProof/>
+                <w:webHidden/>
+              </w:rPr>
+              <w:fldChar w:fldCharType="separate"/>
+            </w:r>
+            <w:r>
+              <w:rPr>
+                <w:noProof/>
+                <w:webHidden/>
+              </w:rPr>
+              <w:t>31</w:t>
+            </w:r>
+            <w:r>
+              <w:rPr>
+                <w:noProof/>
+                <w:webHidden/>
+              </w:rPr>
+              <w:fldChar w:fldCharType="end"/>
+            </w:r>
+          </w:hyperlink>
+        </w:p>
+        <w:p>
+          <w:pPr>
+            <w:pStyle w:val="31"/>
+            <w:tabs>
+              <w:tab w:val="right" w:leader="dot" w:pos="8296"/>
+            </w:tabs>
+            <w:rPr>
+              <w:rFonts w:cstheme="minorBidi"/>
+              <w:noProof/>
+              <w:kern w:val="2"/>
+              <w:sz w:val="21"/>
+            </w:rPr>
+          </w:pPr>
+          <w:hyperlink w:anchor="_Toc432537603" w:history="1">
+            <w:r>
+              <w:rPr>
+                <w:rStyle w:val="a8"/>
+                <w:noProof/>
+              </w:rPr>
+              <w:t xml:space="preserve">3.3.2 </w:t>
+            </w:r>
+            <w:r>
+              <w:rPr>
+                <w:rStyle w:val="a8"/>
+                <w:noProof/>
+              </w:rPr>
+              <w:t>可维护性</w:t>
+            </w:r>
+            <w:r>
+              <w:rPr>
+                <w:noProof/>
+                <w:webHidden/>
+              </w:rPr>
+              <w:tab/>
+            </w:r>
+            <w:r>
+              <w:rPr>
+                <w:noProof/>
+                <w:webHidden/>
+              </w:rPr>
+              <w:fldChar w:fldCharType="begin"/>
+            </w:r>
+            <w:r>
+              <w:rPr>
+                <w:noProof/>
+                <w:webHidden/>
+              </w:rPr>
+              <w:instrText xml:space="preserve"> PAGEREF _Toc432537603 \h </w:instrText>
+            </w:r>
+            <w:r>
+              <w:rPr>
+                <w:noProof/>
+                <w:webHidden/>
+              </w:rPr>
+            </w:r>
+            <w:r>
+              <w:rPr>
+                <w:noProof/>
+                <w:webHidden/>
+              </w:rPr>
+              <w:fldChar w:fldCharType="separate"/>
+            </w:r>
+            <w:r>
+              <w:rPr>
+                <w:noProof/>
+                <w:webHidden/>
+              </w:rPr>
+              <w:t>31</w:t>
+            </w:r>
+            <w:r>
+              <w:rPr>
+                <w:noProof/>
+                <w:webHidden/>
+              </w:rPr>
+              <w:fldChar w:fldCharType="end"/>
+            </w:r>
+          </w:hyperlink>
+        </w:p>
+        <w:p>
+          <w:pPr>
+            <w:pStyle w:val="31"/>
+            <w:tabs>
+              <w:tab w:val="right" w:leader="dot" w:pos="8296"/>
+            </w:tabs>
+            <w:rPr>
+              <w:rFonts w:cstheme="minorBidi"/>
+              <w:noProof/>
+              <w:kern w:val="2"/>
+              <w:sz w:val="21"/>
+            </w:rPr>
+          </w:pPr>
+          <w:hyperlink w:anchor="_Toc432537604" w:history="1">
+            <w:r>
+              <w:rPr>
+                <w:rStyle w:val="a8"/>
+                <w:noProof/>
+              </w:rPr>
+              <w:t xml:space="preserve">3.3.3 </w:t>
+            </w:r>
+            <w:r>
+              <w:rPr>
+                <w:rStyle w:val="a8"/>
+                <w:noProof/>
+              </w:rPr>
+              <w:t>易用性</w:t>
+            </w:r>
+            <w:r>
+              <w:rPr>
+                <w:noProof/>
+                <w:webHidden/>
+              </w:rPr>
+              <w:tab/>
+            </w:r>
+            <w:r>
+              <w:rPr>
+                <w:noProof/>
+                <w:webHidden/>
+              </w:rPr>
+              <w:fldChar w:fldCharType="begin"/>
+            </w:r>
+            <w:r>
+              <w:rPr>
+                <w:noProof/>
+                <w:webHidden/>
+              </w:rPr>
+              <w:instrText xml:space="preserve"> PAGEREF _Toc432537604 \h </w:instrText>
+            </w:r>
+            <w:r>
+              <w:rPr>
+                <w:noProof/>
+                <w:webHidden/>
+              </w:rPr>
+            </w:r>
+            <w:r>
+              <w:rPr>
+                <w:noProof/>
+                <w:webHidden/>
+              </w:rPr>
+              <w:fldChar w:fldCharType="separate"/>
+            </w:r>
+            <w:r>
+              <w:rPr>
+                <w:noProof/>
+                <w:webHidden/>
+              </w:rPr>
+              <w:t>31</w:t>
+            </w:r>
+            <w:r>
+              <w:rPr>
+                <w:noProof/>
+                <w:webHidden/>
+              </w:rPr>
+              <w:fldChar w:fldCharType="end"/>
+            </w:r>
+          </w:hyperlink>
+        </w:p>
+        <w:p>
+          <w:pPr>
+            <w:pStyle w:val="31"/>
+            <w:tabs>
+              <w:tab w:val="right" w:leader="dot" w:pos="8296"/>
+            </w:tabs>
+            <w:rPr>
+              <w:rFonts w:cstheme="minorBidi"/>
+              <w:noProof/>
+              <w:kern w:val="2"/>
+              <w:sz w:val="21"/>
+            </w:rPr>
+          </w:pPr>
+          <w:hyperlink w:anchor="_Toc432537605" w:history="1">
+            <w:r>
+              <w:rPr>
+                <w:rStyle w:val="a8"/>
+                <w:noProof/>
+              </w:rPr>
+              <w:t xml:space="preserve">3.3.4 </w:t>
+            </w:r>
+            <w:r>
+              <w:rPr>
+                <w:rStyle w:val="a8"/>
+                <w:noProof/>
+              </w:rPr>
+              <w:t>可靠性</w:t>
+            </w:r>
+            <w:r>
+              <w:rPr>
+                <w:noProof/>
+                <w:webHidden/>
+              </w:rPr>
+              <w:tab/>
+            </w:r>
+            <w:r>
+              <w:rPr>
+                <w:noProof/>
+                <w:webHidden/>
+              </w:rPr>
+              <w:fldChar w:fldCharType="begin"/>
+            </w:r>
+            <w:r>
+              <w:rPr>
+                <w:noProof/>
+                <w:webHidden/>
+              </w:rPr>
+              <w:instrText xml:space="preserve"> PAGEREF _Toc432537605 \h </w:instrText>
+            </w:r>
+            <w:r>
+              <w:rPr>
+                <w:noProof/>
+                <w:webHidden/>
+              </w:rPr>
+            </w:r>
+            <w:r>
+              <w:rPr>
+                <w:noProof/>
+                <w:webHidden/>
+              </w:rPr>
+              <w:fldChar w:fldCharType="separate"/>
+            </w:r>
+            <w:r>
+              <w:rPr>
+                <w:noProof/>
+                <w:webHidden/>
+              </w:rPr>
+              <w:t>31</w:t>
+            </w:r>
+            <w:r>
+              <w:rPr>
+                <w:noProof/>
+                <w:webHidden/>
+              </w:rPr>
+              <w:fldChar w:fldCharType="end"/>
+            </w:r>
+          </w:hyperlink>
+        </w:p>
+        <w:p>
+          <w:pPr>
+            <w:pStyle w:val="31"/>
+            <w:tabs>
+              <w:tab w:val="right" w:leader="dot" w:pos="8296"/>
+            </w:tabs>
+            <w:rPr>
+              <w:rFonts w:cstheme="minorBidi"/>
+              <w:noProof/>
+              <w:kern w:val="2"/>
+              <w:sz w:val="21"/>
+            </w:rPr>
+          </w:pPr>
+          <w:hyperlink w:anchor="_Toc432537606" w:history="1">
+            <w:r>
+              <w:rPr>
+                <w:rStyle w:val="a8"/>
+                <w:noProof/>
+              </w:rPr>
+              <w:t xml:space="preserve">3.3.5 </w:t>
+            </w:r>
+            <w:r>
+              <w:rPr>
+                <w:rStyle w:val="a8"/>
+                <w:noProof/>
+              </w:rPr>
+              <w:t>业务规则</w:t>
+            </w:r>
+            <w:r>
+              <w:rPr>
+                <w:noProof/>
+                <w:webHidden/>
+              </w:rPr>
+              <w:tab/>
+            </w:r>
+            <w:r>
+              <w:rPr>
+                <w:noProof/>
+                <w:webHidden/>
+              </w:rPr>
+              <w:fldChar w:fldCharType="begin"/>
+            </w:r>
+            <w:r>
+              <w:rPr>
+                <w:noProof/>
+                <w:webHidden/>
+              </w:rPr>
+              <w:instrText xml:space="preserve"> PAGEREF _Toc432537606 \h </w:instrText>
+            </w:r>
+            <w:r>
+              <w:rPr>
+                <w:noProof/>
+                <w:webHidden/>
+              </w:rPr>
+            </w:r>
+            <w:r>
+              <w:rPr>
+                <w:noProof/>
+                <w:webHidden/>
+              </w:rPr>
+              <w:fldChar w:fldCharType="separate"/>
+            </w:r>
+            <w:r>
+              <w:rPr>
+                <w:noProof/>
+                <w:webHidden/>
+              </w:rPr>
+              <w:t>31</w:t>
+            </w:r>
+            <w:r>
+              <w:rPr>
+                <w:noProof/>
+                <w:webHidden/>
+              </w:rPr>
+              <w:fldChar w:fldCharType="end"/>
+            </w:r>
+          </w:hyperlink>
+        </w:p>
+        <w:p>
+          <w:pPr>
+            <w:pStyle w:val="21"/>
+            <w:tabs>
+              <w:tab w:val="right" w:leader="dot" w:pos="8296"/>
+            </w:tabs>
+            <w:rPr>
+              <w:rFonts w:asciiTheme="minorHAnsi" w:eastAsiaTheme="minorEastAsia" w:hAnsiTheme="minorHAnsi" w:cstheme="minorBidi"/>
+              <w:noProof/>
+            </w:rPr>
+          </w:pPr>
+          <w:hyperlink w:anchor="_Toc432537607" w:history="1">
+            <w:r>
+              <w:rPr>
+                <w:rStyle w:val="a8"/>
+                <w:noProof/>
+              </w:rPr>
+              <w:t>3.4数据需求</w:t>
+            </w:r>
+            <w:r>
+              <w:rPr>
+                <w:noProof/>
+                <w:webHidden/>
+              </w:rPr>
+              <w:tab/>
+            </w:r>
+            <w:r>
+              <w:rPr>
+                <w:noProof/>
+                <w:webHidden/>
+              </w:rPr>
+              <w:fldChar w:fldCharType="begin"/>
+            </w:r>
+            <w:r>
+              <w:rPr>
+                <w:noProof/>
+                <w:webHidden/>
+              </w:rPr>
+              <w:instrText xml:space="preserve"> PAGEREF _Toc432537607 \h </w:instrText>
+            </w:r>
+            <w:r>
+              <w:rPr>
+                <w:noProof/>
+                <w:webHidden/>
+              </w:rPr>
+            </w:r>
+            <w:r>
+              <w:rPr>
+                <w:noProof/>
+                <w:webHidden/>
+              </w:rPr>
+              <w:fldChar w:fldCharType="separate"/>
+            </w:r>
+            <w:r>
+              <w:rPr>
+                <w:noProof/>
+                <w:webHidden/>
+              </w:rPr>
+              <w:t>31</w:t>
+            </w:r>
+            <w:r>
+              <w:rPr>
+                <w:noProof/>
+                <w:webHidden/>
+              </w:rPr>
+              <w:fldChar w:fldCharType="end"/>
+            </w:r>
+          </w:hyperlink>
+        </w:p>
+        <w:p>
+          <w:pPr>
+            <w:pStyle w:val="31"/>
+            <w:tabs>
+              <w:tab w:val="right" w:leader="dot" w:pos="8296"/>
+            </w:tabs>
+            <w:rPr>
+              <w:rFonts w:cstheme="minorBidi"/>
+              <w:noProof/>
+              <w:kern w:val="2"/>
+              <w:sz w:val="21"/>
+            </w:rPr>
+          </w:pPr>
+          <w:hyperlink w:anchor="_Toc432537608" w:history="1">
+            <w:r>
+              <w:rPr>
+                <w:rStyle w:val="a8"/>
+                <w:noProof/>
+              </w:rPr>
+              <w:t>3.4.1</w:t>
+            </w:r>
+            <w:r>
+              <w:rPr>
+                <w:rStyle w:val="a8"/>
+                <w:noProof/>
+              </w:rPr>
+              <w:t>数据定义</w:t>
+            </w:r>
+            <w:r>
+              <w:rPr>
+                <w:noProof/>
+                <w:webHidden/>
+              </w:rPr>
+              <w:tab/>
+            </w:r>
+            <w:r>
+              <w:rPr>
+                <w:noProof/>
+                <w:webHidden/>
+              </w:rPr>
+              <w:fldChar w:fldCharType="begin"/>
+            </w:r>
+            <w:r>
+              <w:rPr>
+                <w:noProof/>
+                <w:webHidden/>
+              </w:rPr>
+              <w:instrText xml:space="preserve"> PAGEREF _Toc432537608 \h </w:instrText>
+            </w:r>
+            <w:r>
+              <w:rPr>
+                <w:noProof/>
+                <w:webHidden/>
+              </w:rPr>
+            </w:r>
+            <w:r>
+              <w:rPr>
+                <w:noProof/>
+                <w:webHidden/>
+              </w:rPr>
+              <w:fldChar w:fldCharType="separate"/>
+            </w:r>
+            <w:r>
+              <w:rPr>
+                <w:noProof/>
+                <w:webHidden/>
+              </w:rPr>
+              <w:t>31</w:t>
+            </w:r>
+            <w:r>
+              <w:rPr>
+                <w:noProof/>
+                <w:webHidden/>
+              </w:rPr>
+              <w:fldChar w:fldCharType="end"/>
+            </w:r>
+          </w:hyperlink>
+        </w:p>
+        <w:p>
+          <w:pPr>
+            <w:pStyle w:val="31"/>
+            <w:tabs>
+              <w:tab w:val="right" w:leader="dot" w:pos="8296"/>
+            </w:tabs>
+            <w:rPr>
+              <w:rFonts w:cstheme="minorBidi"/>
+              <w:noProof/>
+              <w:kern w:val="2"/>
+              <w:sz w:val="21"/>
+            </w:rPr>
+          </w:pPr>
+          <w:hyperlink w:anchor="_Toc432537609" w:history="1">
+            <w:r>
+              <w:rPr>
+                <w:rStyle w:val="a8"/>
+                <w:noProof/>
+              </w:rPr>
+              <w:t>3.4.2</w:t>
+            </w:r>
+            <w:r>
+              <w:rPr>
+                <w:rStyle w:val="a8"/>
+                <w:noProof/>
+              </w:rPr>
+              <w:t>默认数据</w:t>
+            </w:r>
+            <w:r>
+              <w:rPr>
+                <w:noProof/>
+                <w:webHidden/>
+              </w:rPr>
+              <w:tab/>
+            </w:r>
+            <w:r>
+              <w:rPr>
+                <w:noProof/>
+                <w:webHidden/>
+              </w:rPr>
+              <w:fldChar w:fldCharType="begin"/>
+            </w:r>
+            <w:r>
+              <w:rPr>
+                <w:noProof/>
+                <w:webHidden/>
+              </w:rPr>
+              <w:instrText xml:space="preserve"> PAGEREF _Toc432537609 \h </w:instrText>
+            </w:r>
+            <w:r>
+              <w:rPr>
+                <w:noProof/>
+                <w:webHidden/>
+              </w:rPr>
+            </w:r>
+            <w:r>
+              <w:rPr>
+                <w:noProof/>
+                <w:webHidden/>
+              </w:rPr>
+              <w:fldChar w:fldCharType="separate"/>
+            </w:r>
+            <w:r>
+              <w:rPr>
+                <w:noProof/>
+                <w:webHidden/>
+              </w:rPr>
+              <w:t>32</w:t>
+            </w:r>
+            <w:r>
+              <w:rPr>
+                <w:noProof/>
+                <w:webHidden/>
+              </w:rPr>
+              <w:fldChar w:fldCharType="end"/>
+            </w:r>
+          </w:hyperlink>
+        </w:p>
+        <w:p>
+          <w:pPr>
+            <w:pStyle w:val="31"/>
+            <w:tabs>
+              <w:tab w:val="right" w:leader="dot" w:pos="8296"/>
+            </w:tabs>
+            <w:rPr>
+              <w:rFonts w:cstheme="minorBidi"/>
+              <w:noProof/>
+              <w:kern w:val="2"/>
+              <w:sz w:val="21"/>
+            </w:rPr>
+          </w:pPr>
+          <w:hyperlink w:anchor="_Toc432537610" w:history="1">
+            <w:r>
+              <w:rPr>
+                <w:rStyle w:val="a8"/>
+                <w:noProof/>
+              </w:rPr>
+              <w:t>3.4.3</w:t>
+            </w:r>
+            <w:r>
+              <w:rPr>
+                <w:rStyle w:val="a8"/>
+                <w:noProof/>
+              </w:rPr>
+              <w:t>数据格式要求</w:t>
+            </w:r>
+            <w:r>
+              <w:rPr>
+                <w:noProof/>
+                <w:webHidden/>
+              </w:rPr>
+              <w:tab/>
+            </w:r>
+            <w:r>
+              <w:rPr>
+                <w:noProof/>
+                <w:webHidden/>
+              </w:rPr>
+              <w:fldChar w:fldCharType="begin"/>
+            </w:r>
+            <w:r>
+              <w:rPr>
+                <w:noProof/>
+                <w:webHidden/>
+              </w:rPr>
+              <w:instrText xml:space="preserve"> PAGEREF _Toc432537610 \h </w:instrText>
+            </w:r>
+            <w:r>
+              <w:rPr>
+                <w:noProof/>
+                <w:webHidden/>
+              </w:rPr>
+            </w:r>
+            <w:r>
+              <w:rPr>
+                <w:noProof/>
+                <w:webHidden/>
+              </w:rPr>
+              <w:fldChar w:fldCharType="separate"/>
+            </w:r>
+            <w:r>
+              <w:rPr>
+                <w:noProof/>
+                <w:webHidden/>
+              </w:rPr>
+              <w:t>32</w:t>
+            </w:r>
+            <w:r>
+              <w:rPr>
+                <w:noProof/>
+                <w:webHidden/>
+              </w:rPr>
+              <w:fldChar w:fldCharType="end"/>
+            </w:r>
+          </w:hyperlink>
+        </w:p>
+        <w:p>
+          <w:pPr>
+            <w:pStyle w:val="21"/>
+            <w:tabs>
+              <w:tab w:val="right" w:leader="dot" w:pos="8296"/>
+            </w:tabs>
+            <w:rPr>
+              <w:rFonts w:asciiTheme="minorHAnsi" w:eastAsiaTheme="minorEastAsia" w:hAnsiTheme="minorHAnsi" w:cstheme="minorBidi"/>
+              <w:noProof/>
+            </w:rPr>
+          </w:pPr>
+          <w:hyperlink w:anchor="_Toc432537611" w:history="1">
+            <w:r>
+              <w:rPr>
+                <w:rStyle w:val="a8"/>
+                <w:noProof/>
+              </w:rPr>
+              <w:t>3.5其它需求</w:t>
+            </w:r>
+            <w:r>
+              <w:rPr>
+                <w:noProof/>
+                <w:webHidden/>
+              </w:rPr>
+              <w:tab/>
+            </w:r>
+            <w:r>
+              <w:rPr>
+                <w:noProof/>
+                <w:webHidden/>
+              </w:rPr>
+              <w:fldChar w:fldCharType="begin"/>
+            </w:r>
+            <w:r>
+              <w:rPr>
+                <w:noProof/>
+                <w:webHidden/>
+              </w:rPr>
+              <w:instrText xml:space="preserve"> PAGEREF _Toc432537611 \h </w:instrText>
+            </w:r>
+            <w:r>
+              <w:rPr>
+                <w:noProof/>
+                <w:webHidden/>
+              </w:rPr>
+            </w:r>
+            <w:r>
+              <w:rPr>
+                <w:noProof/>
+                <w:webHidden/>
+              </w:rPr>
+              <w:fldChar w:fldCharType="separate"/>
+            </w:r>
+            <w:r>
+              <w:rPr>
+                <w:noProof/>
+                <w:webHidden/>
+              </w:rPr>
+              <w:t>34</w:t>
+            </w:r>
+            <w:r>
+              <w:rPr>
+                <w:noProof/>
+                <w:webHidden/>
+              </w:rPr>
+              <w:fldChar w:fldCharType="end"/>
+            </w:r>
+          </w:hyperlink>
+        </w:p>
+        <w:p>
+          <w:r>
+            <w:rPr>
+              <w:b/>
+              <w:bCs/>
+              <w:lang w:val="zh-CN"/>
+            </w:rPr>
+            <w:fldChar w:fldCharType="end"/>
+          </w:r>
+        </w:p>
+      </w:sdtContent>
+    </w:sdt>
+    <w:p>
+      <w:pPr>
+        <w:widowControl/>
+        <w:jc w:val="center"/>
+        <w:rPr>
+          <w:rFonts w:hint="eastAsia"/>
+        </w:rPr>
+      </w:pPr>
+    </w:p>
+    <w:p>
+      <w:pPr>
+        <w:widowControl/>
+        <w:jc w:val="left"/>
+      </w:pPr>
+    </w:p>
+    <w:p>
+      <w:pPr>
+        <w:widowControl/>
+        <w:jc w:val="left"/>
+      </w:pPr>
+    </w:p>
+    <w:p>
+      <w:pPr>
+        <w:widowControl/>
+        <w:jc w:val="left"/>
+      </w:pPr>
+    </w:p>
+    <w:p>
+      <w:pPr>
+        <w:widowControl/>
+        <w:jc w:val="left"/>
+      </w:pPr>
+    </w:p>
+    <w:p>
+      <w:pPr>
+        <w:widowControl/>
+        <w:jc w:val="left"/>
+      </w:pPr>
+    </w:p>
+    <w:p>
+      <w:pPr>
+        <w:widowControl/>
+        <w:jc w:val="left"/>
+      </w:pPr>
+    </w:p>
+    <w:p>
+      <w:pPr>
+        <w:widowControl/>
+        <w:jc w:val="left"/>
+      </w:pPr>
+    </w:p>
+    <w:p>
+      <w:pPr>
+        <w:widowControl/>
+        <w:jc w:val="left"/>
+      </w:pPr>
+    </w:p>
+    <w:p>
+      <w:pPr>
+        <w:widowControl/>
+        <w:jc w:val="left"/>
+      </w:pPr>
+    </w:p>
+    <w:p>
+      <w:pPr>
+        <w:widowControl/>
+        <w:jc w:val="left"/>
+      </w:pPr>
+    </w:p>
+    <w:p>
+      <w:pPr>
+        <w:widowControl/>
+        <w:jc w:val="left"/>
+      </w:pPr>
+    </w:p>
+    <w:p>
+      <w:pPr>
+        <w:widowControl/>
+        <w:jc w:val="left"/>
+      </w:pPr>
+    </w:p>
+    <w:p>
+      <w:pPr>
+        <w:widowControl/>
+        <w:jc w:val="left"/>
+      </w:pPr>
+    </w:p>
+    <w:p>
+      <w:pPr>
+        <w:widowControl/>
+        <w:jc w:val="left"/>
+      </w:pPr>
+    </w:p>
+    <w:p>
+      <w:pPr>
+        <w:widowControl/>
+        <w:jc w:val="left"/>
+      </w:pPr>
+    </w:p>
+    <w:p>
+      <w:pPr>
+        <w:widowControl/>
+        <w:jc w:val="left"/>
+      </w:pPr>
+    </w:p>
+    <w:p>
+      <w:pPr>
+        <w:widowControl/>
+        <w:jc w:val="left"/>
+      </w:pPr>
+    </w:p>
+    <w:p>
+      <w:pPr>
+        <w:widowControl/>
+        <w:jc w:val="left"/>
+      </w:pPr>
+    </w:p>
+    <w:p>
+      <w:pPr>
+        <w:widowControl/>
+        <w:jc w:val="left"/>
+      </w:pPr>
+    </w:p>
+    <w:p>
+      <w:pPr>
+        <w:widowControl/>
+        <w:jc w:val="left"/>
+      </w:pPr>
+    </w:p>
+    <w:p>
+      <w:pPr>
+        <w:widowControl/>
+        <w:jc w:val="left"/>
+      </w:pPr>
+    </w:p>
+    <w:p>
+      <w:pPr>
+        <w:widowControl/>
+        <w:jc w:val="left"/>
+      </w:pPr>
+    </w:p>
+    <w:p>
+      <w:pPr>
+        <w:widowControl/>
+        <w:jc w:val="left"/>
+      </w:pPr>
+    </w:p>
+    <w:p>
+      <w:pPr>
+        <w:widowControl/>
+        <w:jc w:val="left"/>
+      </w:pPr>
+    </w:p>
+    <w:p>
+      <w:pPr>
+        <w:widowControl/>
+        <w:jc w:val="left"/>
+      </w:pPr>
+    </w:p>
+    <w:p>
+      <w:pPr>
+        <w:widowControl/>
+        <w:jc w:val="left"/>
+      </w:pPr>
+    </w:p>
+    <w:p>
+      <w:pPr>
+        <w:widowControl/>
+        <w:jc w:val="left"/>
+        <w:rPr>
+          <w:rFonts w:hint="eastAsia"/>
+        </w:rPr>
+      </w:pPr>
+    </w:p>
+    <w:p>
+      <w:pPr>
+        <w:pStyle w:val="1"/>
+        <w:ind w:right="210"/>
+      </w:pPr>
+      <w:bookmarkStart w:id="1" w:name="_Toc432537566"/>
+      <w:r>
+        <w:rPr>
+          <w:rFonts w:hint="eastAsia"/>
+        </w:rPr>
+        <w:lastRenderedPageBreak/>
+        <w:t>1.引言</w:t>
+      </w:r>
+      <w:bookmarkEnd w:id="1"/>
+    </w:p>
+    <w:p>
+      <w:pPr>
+        <w:pStyle w:val="2"/>
+        <w:ind w:right="210"/>
+      </w:pPr>
+      <w:bookmarkStart w:id="2" w:name="_Toc432537567"/>
+      <w:r>
+        <w:rPr>
+          <w:rFonts w:hint="eastAsia"/>
+        </w:rPr>
+        <w:t>1.1</w:t>
+      </w:r>
+      <w:r>
+        <w:rPr>
+          <w:rFonts w:hint="eastAsia"/>
+        </w:rPr>
+        <w:t>目的</w:t>
+      </w:r>
+      <w:bookmarkEnd w:id="2"/>
+    </w:p>
+    <w:p>
+      <w:pPr>
+        <w:ind w:left="360" w:firstLineChars="200" w:firstLine="420"/>
+      </w:pPr>
+      <w:r>
+        <w:rPr>
+          <w:rFonts w:hint="eastAsia"/>
+        </w:rPr>
+        <w:t>本文档描述了快递系统的功能需求和非功能需求。开发小组的软件系统实现与验证工作都以此文档为依据。</w:t>
+      </w:r>
+    </w:p>
+    <w:p>
+      <w:pPr>
+        <w:ind w:firstLineChars="350" w:firstLine="735"/>
+      </w:pPr>
+      <w:r>
+        <w:rPr>
+          <w:rFonts w:hint="eastAsia"/>
+        </w:rPr>
+        <w:t>除特殊说明外，本文档需求均为高优先级需求。</w:t>
+      </w:r>
+    </w:p>
+    <w:p>
+      <w:pPr>
+        <w:pStyle w:val="2"/>
+        <w:ind w:right="210"/>
+      </w:pPr>
+      <w:bookmarkStart w:id="3" w:name="_Toc432537568"/>
+      <w:r>
+        <w:rPr>
+          <w:rFonts w:hint="eastAsia"/>
+        </w:rPr>
+        <w:t>1.2</w:t>
+      </w:r>
+      <w:r>
+        <w:rPr>
+          <w:rFonts w:hint="eastAsia"/>
+        </w:rPr>
+        <w:t>范围</w:t>
+      </w:r>
+      <w:bookmarkEnd w:id="3"/>
+    </w:p>
+    <w:p>
+      <w:pPr>
+        <w:ind w:left="360" w:firstLineChars="200" w:firstLine="420"/>
+      </w:pPr>
+      <w:r>
+        <w:rPr>
+          <w:rFonts w:hint="eastAsia"/>
+        </w:rPr>
+        <w:t>快递系统是为一家本地民营物流企业开发的业务系统，开发的目标是帮助企业处理日常业务，保持合理库存，提高用户服务体验，增加业务额，提高财务人员工作效率，为经理的决策做支持。</w:t>
+      </w:r>
+    </w:p>
+    <w:p>
+      <w:pPr>
+        <w:pStyle w:val="2"/>
+        <w:ind w:right="210"/>
+      </w:pPr>
+      <w:bookmarkStart w:id="4" w:name="_Toc432537569"/>
+      <w:r>
+        <w:rPr>
+          <w:rFonts w:hint="eastAsia"/>
+        </w:rPr>
+        <w:t>1.3</w:t>
+      </w:r>
+      <w:r>
+        <w:rPr>
+          <w:rFonts w:hint="eastAsia"/>
+        </w:rPr>
+        <w:t>参考文献</w:t>
+      </w:r>
+      <w:bookmarkEnd w:id="4"/>
+    </w:p>
+    <w:p>
+      <w:pPr>
+        <w:ind w:left="780"/>
+      </w:pPr>
+      <w:r>
+        <w:rPr>
+          <w:rFonts w:hint="eastAsia"/>
+        </w:rPr>
+        <w:t>快递系统用例文档</w:t>
+      </w:r>
+    </w:p>
+    <w:p>
+      <w:pPr>
+        <w:pStyle w:val="1"/>
+      </w:pPr>
+      <w:bookmarkStart w:id="5" w:name="_Toc432537570"/>
+      <w:r>
+        <w:rPr>
+          <w:rFonts w:hint="eastAsia"/>
+        </w:rPr>
         <w:t>2.总体描述</w:t>
       </w:r>
-    </w:p>
-    <w:p>
-      <w:pPr>
-        <w:pStyle w:val="1"/>
-        <w:numPr>
-          <w:ilvl w:val="1"/>
-          <w:numId w:val="1"/>
-        </w:numPr>
-        <w:ind w:firstLineChars="0"/>
-      </w:pPr>
+      <w:bookmarkEnd w:id="5"/>
+    </w:p>
+    <w:p>
+      <w:pPr>
+        <w:pStyle w:val="2"/>
+        <w:ind w:right="210"/>
+      </w:pPr>
+      <w:bookmarkStart w:id="6" w:name="_Toc432537571"/>
+      <w:r>
+        <w:rPr>
+          <w:rFonts w:hint="eastAsia"/>
+        </w:rPr>
+        <w:t>2.1</w:t>
+      </w:r>
       <w:r>
         <w:rPr>
           <w:rFonts w:hint="eastAsia"/>
         </w:rPr>
         <w:t>商品前景</w:t>
       </w:r>
-    </w:p>
-    <w:p>
-      <w:pPr>
-        <w:pStyle w:val="1"/>
-        <w:numPr>
-          <w:ilvl w:val="2"/>
-          <w:numId w:val="1"/>
-        </w:numPr>
-        <w:ind w:firstLineChars="0"/>
-      </w:pPr>
+      <w:bookmarkEnd w:id="6"/>
+    </w:p>
+    <w:p>
+      <w:pPr>
+        <w:pStyle w:val="3"/>
+      </w:pPr>
+      <w:bookmarkStart w:id="7" w:name="_Toc432537572"/>
+      <w:r>
+        <w:rPr>
+          <w:rFonts w:hint="eastAsia"/>
+        </w:rPr>
+        <w:t>2.1.1</w:t>
+      </w:r>
       <w:r>
         <w:rPr>
           <w:rFonts w:hint="eastAsia"/>
         </w:rPr>
         <w:t>背景与机遇</w:t>
       </w:r>
+      <w:bookmarkEnd w:id="7"/>
     </w:p>
     <w:p>
       <w:pPr>
@@ -205,19 +4243,25 @@
     </w:p>
     <w:p>
       <w:pPr>
-        <w:pStyle w:val="1"/>
-        <w:numPr>
-          <w:ilvl w:val="2"/>
-          <w:numId w:val="1"/>
-        </w:numPr>
-        <w:ind w:firstLineChars="0"/>
-      </w:pPr>
+        <w:pStyle w:val="3"/>
+      </w:pPr>
+      <w:bookmarkStart w:id="8" w:name="_Toc432537573"/>
+      <w:r>
+        <w:rPr>
+          <w:rFonts w:hint="eastAsia"/>
+        </w:rPr>
+        <w:t>2</w:t>
+      </w:r>
+      <w:r>
+        <w:t>.1.2</w:t>
+      </w:r>
       <w:r>
         <w:rPr>
           <w:rFonts w:hint="eastAsia"/>
         </w:rPr>
         <w:t>业务需求</w:t>
       </w:r>
+      <w:bookmarkEnd w:id="8"/>
     </w:p>
     <w:p>
       <w:pPr>
@@ -269,95 +4313,113 @@
     </w:p>
     <w:p>
       <w:pPr>
+        <w:pStyle w:val="2"/>
+        <w:ind w:right="210"/>
+      </w:pPr>
+      <w:bookmarkStart w:id="9" w:name="_Toc432537574"/>
+      <w:r>
+        <w:rPr>
+          <w:rFonts w:hint="eastAsia"/>
+        </w:rPr>
+        <w:t xml:space="preserve">2.2 </w:t>
+      </w:r>
+      <w:r>
+        <w:rPr>
+          <w:rFonts w:hint="eastAsia"/>
+        </w:rPr>
+        <w:t>商品功能</w:t>
+      </w:r>
+      <w:bookmarkEnd w:id="9"/>
+    </w:p>
+    <w:p>
+      <w:pPr>
         <w:spacing w:line="220" w:lineRule="atLeast"/>
-      </w:pPr>
-      <w:r>
-        <w:rPr>
-          <w:rFonts w:hint="eastAsia"/>
-        </w:rPr>
-        <w:t>2.2 商品功能</w:t>
+        <w:ind w:left="210" w:firstLine="420"/>
+      </w:pPr>
+      <w:r>
+        <w:rPr>
+          <w:rFonts w:hint="eastAsia"/>
+        </w:rPr>
+        <w:t>SF1：对输送、保管、包装、流通加工等快递物流活动进行衔接活动，对装卸活动的管理，确定最恰当的装卸方式，合理配置。获得较好的经济效果。</w:t>
       </w:r>
     </w:p>
     <w:p>
       <w:pPr>
         <w:spacing w:line="220" w:lineRule="atLeast"/>
-      </w:pPr>
-      <w:r>
-        <w:rPr>
-          <w:rFonts w:hint="eastAsia"/>
-        </w:rPr>
-        <w:t>SF1：对输送、保管、包装、流通加工等快递物流活动进行衔接活动，对装卸活动的管理，确定最恰当的装卸方式，合理配置。获得较好的经济效果。</w:t>
+        <w:ind w:left="210" w:firstLine="420"/>
+      </w:pPr>
+      <w:r>
+        <w:rPr>
+          <w:rFonts w:hint="eastAsia"/>
+        </w:rPr>
+        <w:t>SF2：对运输活动的管理，要求选择技术经济效果最好的运输方式及联运方式，合理确定运输路线，以实现安全、迅速、准时、价廉的要求。</w:t>
       </w:r>
     </w:p>
     <w:p>
       <w:pPr>
         <w:spacing w:line="220" w:lineRule="atLeast"/>
-      </w:pPr>
-      <w:r>
-        <w:rPr>
-          <w:rFonts w:hint="eastAsia"/>
-        </w:rPr>
-        <w:t>SF2：对运输活动的管理，要求选择技术经济效果最好的运输方式及联运方式，合理确定运输路线，以实现安全、迅速、准时、价廉的要求。</w:t>
+        <w:ind w:left="210" w:firstLine="420"/>
+      </w:pPr>
+      <w:r>
+        <w:rPr>
+          <w:rFonts w:hint="eastAsia"/>
+        </w:rPr>
+        <w:t>SF3：处理营业厅司机，车辆的管理。</w:t>
       </w:r>
     </w:p>
     <w:p>
       <w:pPr>
         <w:spacing w:line="220" w:lineRule="atLeast"/>
-      </w:pPr>
-      <w:r>
-        <w:rPr>
-          <w:rFonts w:hint="eastAsia"/>
-        </w:rPr>
-        <w:t>SF3：处理营业厅司机，车辆的管理。</w:t>
+        <w:ind w:left="210" w:firstLine="420"/>
+      </w:pPr>
+      <w:r>
+        <w:rPr>
+          <w:rFonts w:hint="eastAsia"/>
+        </w:rPr>
+        <w:t>SF4：对快件的运费和到达时间有预估功能。</w:t>
       </w:r>
     </w:p>
     <w:p>
       <w:pPr>
         <w:spacing w:line="220" w:lineRule="atLeast"/>
-      </w:pPr>
-      <w:r>
-        <w:rPr>
-          <w:rFonts w:hint="eastAsia"/>
-        </w:rPr>
-        <w:t>SF4：对快件的运费和到达时间有预估功能。</w:t>
+        <w:ind w:left="210" w:firstLine="420"/>
+      </w:pPr>
+      <w:r>
+        <w:rPr>
+          <w:rFonts w:hint="eastAsia"/>
+        </w:rPr>
+        <w:t>SF5：处理中转中心或营业厅快递的接收与派件，包括装车管理，装运管理等。</w:t>
       </w:r>
     </w:p>
     <w:p>
       <w:pPr>
         <w:spacing w:line="220" w:lineRule="atLeast"/>
-      </w:pPr>
-      <w:r>
-        <w:rPr>
-          <w:rFonts w:hint="eastAsia"/>
-        </w:rPr>
-        <w:t xml:space="preserve"> SF5：处理中转中心或营业厅快递的接收与派件，包括装车管理，装运管理等。</w:t>
+        <w:ind w:left="210" w:firstLine="420"/>
+      </w:pPr>
+      <w:r>
+        <w:rPr>
+          <w:rFonts w:hint="eastAsia"/>
+        </w:rPr>
+        <w:t>SF6：对仓库的管理，包括仓库货物的出库，入库，报警，分区，盘点等。</w:t>
       </w:r>
     </w:p>
     <w:p>
       <w:pPr>
         <w:spacing w:line="220" w:lineRule="atLeast"/>
-      </w:pPr>
-      <w:r>
-        <w:rPr>
-          <w:rFonts w:hint="eastAsia"/>
-        </w:rPr>
-        <w:t>SF6：对仓库的管理，包括仓库货物的出库，入库，报警，分区，盘点等。</w:t>
+        <w:ind w:left="210" w:firstLine="420"/>
+      </w:pPr>
+      <w:r>
+        <w:rPr>
+          <w:rFonts w:hint="eastAsia"/>
+        </w:rPr>
+        <w:lastRenderedPageBreak/>
+        <w:t>SF7：帮助财务人员处理公司财务状况，包括账户管理，制作成本收益，经营情况表等。</w:t>
       </w:r>
     </w:p>
     <w:p>
       <w:pPr>
         <w:spacing w:line="220" w:lineRule="atLeast"/>
-      </w:pPr>
-      <w:r>
-        <w:rPr>
-          <w:rFonts w:hint="eastAsia"/>
-        </w:rPr>
-        <w:t>SF7：帮助财务人员处理公司财务状况，包括账户管理，制作成本收益，经营情况表等。</w:t>
-      </w:r>
-    </w:p>
-    <w:p>
-      <w:pPr>
-        <w:spacing w:line="220" w:lineRule="atLeast"/>
+        <w:ind w:left="210" w:firstLine="420"/>
       </w:pPr>
       <w:r>
         <w:rPr>
@@ -368,14 +4430,23 @@
     </w:p>
     <w:p>
       <w:pPr>
-        <w:spacing w:line="220" w:lineRule="atLeast"/>
-      </w:pPr>
-      <w:r>
-        <w:rPr>
-          <w:rFonts w:hint="eastAsia"/>
-        </w:rPr>
-        <w:t>2.3用户特征</w:t>
-      </w:r>
+        <w:pStyle w:val="2"/>
+        <w:ind w:right="210"/>
+      </w:pPr>
+      <w:bookmarkStart w:id="10" w:name="_Toc432537575"/>
+      <w:r>
+        <w:rPr>
+          <w:rFonts w:hint="eastAsia"/>
+        </w:rPr>
+        <w:t>2.3</w:t>
+      </w:r>
+      <w:r>
+        <w:rPr>
+          <w:rFonts w:hint="eastAsia"/>
+        </w:rPr>
+        <w:t>用户特征</w:t>
+      </w:r>
+      <w:bookmarkEnd w:id="10"/>
     </w:p>
     <w:tbl>
       <w:tblPr>
@@ -386,13 +4457,13 @@
         <w:tblLook w:val="04A0" w:firstRow="1" w:lastRow="0" w:firstColumn="1" w:lastColumn="0" w:noHBand="0" w:noVBand="1"/>
       </w:tblPr>
       <w:tblGrid>
-        <w:gridCol w:w="1091"/>
-        <w:gridCol w:w="7318"/>
+        <w:gridCol w:w="788"/>
+        <w:gridCol w:w="7621"/>
       </w:tblGrid>
       <w:tr>
         <w:tc>
           <w:tcPr>
-            <w:tcW w:w="1091" w:type="dxa"/>
+            <w:tcW w:w="788" w:type="dxa"/>
           </w:tcPr>
           <w:p>
             <w:pPr>
@@ -410,7 +4481,7 @@
         </w:tc>
         <w:tc>
           <w:tcPr>
-            <w:tcW w:w="7318" w:type="dxa"/>
+            <w:tcW w:w="7621" w:type="dxa"/>
           </w:tcPr>
           <w:p>
             <w:pPr>
@@ -434,7 +4505,7 @@
       <w:tr>
         <w:tc>
           <w:tcPr>
-            <w:tcW w:w="1091" w:type="dxa"/>
+            <w:tcW w:w="788" w:type="dxa"/>
           </w:tcPr>
           <w:p>
             <w:pPr>
@@ -446,14 +4517,13 @@
                 <w:kern w:val="0"/>
                 <w:szCs w:val="24"/>
               </w:rPr>
-              <w:lastRenderedPageBreak/>
               <w:t>快递员</w:t>
             </w:r>
           </w:p>
         </w:tc>
         <w:tc>
           <w:tcPr>
-            <w:tcW w:w="7318" w:type="dxa"/>
+            <w:tcW w:w="7621" w:type="dxa"/>
           </w:tcPr>
           <w:p>
             <w:pPr>
@@ -509,7 +4579,7 @@
       <w:tr>
         <w:tc>
           <w:tcPr>
-            <w:tcW w:w="1091" w:type="dxa"/>
+            <w:tcW w:w="788" w:type="dxa"/>
           </w:tcPr>
           <w:p>
             <w:pPr>
@@ -527,7 +4597,7 @@
         </w:tc>
         <w:tc>
           <w:tcPr>
-            <w:tcW w:w="7318" w:type="dxa"/>
+            <w:tcW w:w="7621" w:type="dxa"/>
           </w:tcPr>
           <w:p>
             <w:pPr>
@@ -567,7 +4637,7 @@
       <w:tr>
         <w:tc>
           <w:tcPr>
-            <w:tcW w:w="1091" w:type="dxa"/>
+            <w:tcW w:w="788" w:type="dxa"/>
           </w:tcPr>
           <w:p>
             <w:pPr>
@@ -585,7 +4655,7 @@
         </w:tc>
         <w:tc>
           <w:tcPr>
-            <w:tcW w:w="7318" w:type="dxa"/>
+            <w:tcW w:w="7621" w:type="dxa"/>
           </w:tcPr>
           <w:p>
             <w:pPr>
@@ -621,7 +4691,7 @@
       <w:tr>
         <w:tc>
           <w:tcPr>
-            <w:tcW w:w="1091" w:type="dxa"/>
+            <w:tcW w:w="788" w:type="dxa"/>
           </w:tcPr>
           <w:p>
             <w:pPr>
@@ -639,7 +4709,7 @@
         </w:tc>
         <w:tc>
           <w:tcPr>
-            <w:tcW w:w="7318" w:type="dxa"/>
+            <w:tcW w:w="7621" w:type="dxa"/>
           </w:tcPr>
           <w:p>
             <w:pPr>
@@ -675,7 +4745,7 @@
       <w:tr>
         <w:tc>
           <w:tcPr>
-            <w:tcW w:w="1091" w:type="dxa"/>
+            <w:tcW w:w="788" w:type="dxa"/>
           </w:tcPr>
           <w:p>
             <w:pPr>
@@ -693,7 +4763,7 @@
         </w:tc>
         <w:tc>
           <w:tcPr>
-            <w:tcW w:w="7318" w:type="dxa"/>
+            <w:tcW w:w="7621" w:type="dxa"/>
           </w:tcPr>
           <w:p>
             <w:pPr>
@@ -745,7 +4815,7 @@
       <w:tr>
         <w:tc>
           <w:tcPr>
-            <w:tcW w:w="1091" w:type="dxa"/>
+            <w:tcW w:w="788" w:type="dxa"/>
           </w:tcPr>
           <w:p>
             <w:pPr>
@@ -763,7 +4833,7 @@
         </w:tc>
         <w:tc>
           <w:tcPr>
-            <w:tcW w:w="7318" w:type="dxa"/>
+            <w:tcW w:w="7621" w:type="dxa"/>
           </w:tcPr>
           <w:p>
             <w:pPr>
@@ -775,7 +4845,16 @@
                 <w:kern w:val="0"/>
                 <w:szCs w:val="24"/>
               </w:rPr>
-              <w:t>公司有两名总经理。总经理每天要查看所有申请单据，可以修改单据，并通过该单据的审批（可以批量审批），总经理要完成人员和机构管理，有人员的变动都要通过总经理的审批，总经理还要根据不同工作人员制定不同的薪水策略，制定城市距离和价格等常量。总经理要有权限查看成本收益表和经营情况表。总经理的计算机操作技能很好，能够熟练地使用办公信息化系统，但总经理工作繁忙，希望新系统不要占用太多的时间。</w:t>
+              <w:t>公司有两名总经理。总经理每天要查看所有申请单据，可以修改单据，并通过该单据的审批（可以批量审批），总经理要完成人员和机构管理，有人员的变动都要通过总经理的审批，总经理还要根据不同工作人员制定不同的薪水策略，制定城市距离和价格等常量。总经理要有权限查看成本收益表和经营情况表。总经理的计算机操作技能很好，能够熟练地使用办公信息化系统，但总经理工作繁忙，希望新系统不要占用太多的</w:t>
+            </w:r>
+            <w:r>
+              <w:rPr>
+                <w:rFonts w:ascii="Calibri" w:eastAsia="宋体" w:hAnsi="Calibri" w:hint="eastAsia"/>
+                <w:kern w:val="0"/>
+                <w:szCs w:val="24"/>
+              </w:rPr>
+              <w:lastRenderedPageBreak/>
+              <w:t>时间。</w:t>
             </w:r>
           </w:p>
         </w:tc>
@@ -783,7 +4862,7 @@
       <w:tr>
         <w:tc>
           <w:tcPr>
-            <w:tcW w:w="1091" w:type="dxa"/>
+            <w:tcW w:w="788" w:type="dxa"/>
           </w:tcPr>
           <w:p>
             <w:pPr>
@@ -795,13 +4874,14 @@
                 <w:kern w:val="0"/>
                 <w:szCs w:val="24"/>
               </w:rPr>
+              <w:lastRenderedPageBreak/>
               <w:t>管理员</w:t>
             </w:r>
           </w:p>
         </w:tc>
         <w:tc>
           <w:tcPr>
-            <w:tcW w:w="7318" w:type="dxa"/>
+            <w:tcW w:w="7621" w:type="dxa"/>
           </w:tcPr>
           <w:p>
             <w:pPr>
@@ -821,13 +4901,33 @@
     </w:tbl>
     <w:p>
       <w:pPr>
+        <w:pStyle w:val="2"/>
+        <w:ind w:right="210"/>
+      </w:pPr>
+      <w:bookmarkStart w:id="11" w:name="_Toc432537576"/>
+      <w:r>
+        <w:rPr>
+          <w:rFonts w:hint="eastAsia"/>
+        </w:rPr>
+        <w:t>2.4</w:t>
+      </w:r>
+      <w:r>
+        <w:rPr>
+          <w:rFonts w:hint="eastAsia"/>
+        </w:rPr>
+        <w:t>约束</w:t>
+      </w:r>
+      <w:bookmarkEnd w:id="11"/>
+    </w:p>
+    <w:p>
+      <w:pPr>
         <w:spacing w:line="220" w:lineRule="atLeast"/>
       </w:pPr>
       <w:r>
         <w:rPr>
           <w:rFonts w:hint="eastAsia"/>
         </w:rPr>
-        <w:t>2.4约束</w:t>
+        <w:t>CON1：系统将使用Java编程语言。</w:t>
       </w:r>
     </w:p>
     <w:p>
@@ -838,7 +4938,7 @@
         <w:rPr>
           <w:rFonts w:hint="eastAsia"/>
         </w:rPr>
-        <w:t>CON1：系统将使用Java编程语言。</w:t>
+        <w:t>CON2：系统将运行在Windows,OS，Linus操作系统上,用户可以远程使用系统。</w:t>
       </w:r>
     </w:p>
     <w:p>
@@ -849,7 +4949,7 @@
         <w:rPr>
           <w:rFonts w:hint="eastAsia"/>
         </w:rPr>
-        <w:t>CON2：系统将运行在Windows,OS，Linus操作系统上,用户可以远程使用系统。</w:t>
+        <w:t>CON3：系统不使用web界面，而是图形界面。</w:t>
       </w:r>
     </w:p>
     <w:p>
@@ -860,7 +4960,7 @@
         <w:rPr>
           <w:rFonts w:hint="eastAsia"/>
         </w:rPr>
-        <w:t>CON3：系统不使用web界面，而是图形界面。</w:t>
+        <w:t>CON4：项目要使用持续集成方法进行开发。</w:t>
       </w:r>
     </w:p>
     <w:p>
@@ -871,33 +4971,35 @@
         <w:rPr>
           <w:rFonts w:hint="eastAsia"/>
         </w:rPr>
-        <w:lastRenderedPageBreak/>
-        <w:t>CON4：项目要使用持续集成方法进行开发。</w:t>
-      </w:r>
-    </w:p>
-    <w:p>
-      <w:pPr>
-        <w:spacing w:line="220" w:lineRule="atLeast"/>
-      </w:pPr>
-      <w:r>
-        <w:rPr>
-          <w:rFonts w:hint="eastAsia"/>
-        </w:rPr>
         <w:t>CON5：在开发中，开发者要提交软件需求规格说明文档、设计描述文档和测试报告。</w:t>
       </w:r>
     </w:p>
     <w:p>
       <w:pPr>
-        <w:spacing w:line="220" w:lineRule="atLeast"/>
-      </w:pPr>
-      <w:r>
-        <w:rPr>
-          <w:rFonts w:hint="eastAsia"/>
-        </w:rPr>
-        <w:t>2.5假设和依赖</w:t>
-      </w:r>
-    </w:p>
-    <w:p>
+        <w:pStyle w:val="2"/>
+        <w:ind w:right="210"/>
+      </w:pPr>
+      <w:bookmarkStart w:id="12" w:name="_Toc432537577"/>
+      <w:r>
+        <w:rPr>
+          <w:rFonts w:hint="eastAsia"/>
+        </w:rPr>
+        <w:t>2.5</w:t>
+      </w:r>
+      <w:r>
+        <w:rPr>
+          <w:rFonts w:hint="eastAsia"/>
+        </w:rPr>
+        <w:t>假设和依赖</w:t>
+      </w:r>
+      <w:bookmarkEnd w:id="12"/>
+    </w:p>
+    <w:p>
+      <w:pPr>
+        <w:rPr>
+          <w:rFonts w:hint="eastAsia"/>
+        </w:rPr>
+      </w:pPr>
       <w:r>
         <w:rPr>
           <w:rFonts w:hint="eastAsia"/>
@@ -905,7 +5007,6 @@
         <w:t>AE1：所有的应收应付均从本公司角度出发。</w:t>
       </w:r>
     </w:p>
-    <w:p/>
     <w:p>
       <w:pPr>
         <w:spacing w:line="220" w:lineRule="atLeast"/>
@@ -1994,107 +6095,122 @@
     </w:p>
     <w:p>
       <w:pPr>
+        <w:pStyle w:val="1"/>
+      </w:pPr>
+      <w:bookmarkStart w:id="13" w:name="_Toc432537578"/>
+      <w:r>
+        <w:rPr>
+          <w:rFonts w:hint="eastAsia"/>
+        </w:rPr>
+        <w:t>3.详细需求描述</w:t>
+      </w:r>
+      <w:bookmarkEnd w:id="13"/>
+    </w:p>
+    <w:p>
+      <w:pPr>
+        <w:pStyle w:val="2"/>
+        <w:ind w:right="210"/>
+      </w:pPr>
+      <w:bookmarkStart w:id="14" w:name="_Toc432537579"/>
+      <w:r>
+        <w:rPr>
+          <w:rFonts w:hint="eastAsia"/>
+        </w:rPr>
+        <w:t>3.1</w:t>
+      </w:r>
+      <w:r>
+        <w:rPr>
+          <w:rFonts w:hint="eastAsia"/>
+        </w:rPr>
+        <w:t>对外接口需求</w:t>
+      </w:r>
+      <w:bookmarkEnd w:id="14"/>
+    </w:p>
+    <w:p>
+      <w:pPr>
+        <w:pStyle w:val="3"/>
+      </w:pPr>
+      <w:bookmarkStart w:id="15" w:name="_Toc432537580"/>
+      <w:r>
+        <w:t xml:space="preserve">3.1.1 </w:t>
+      </w:r>
+      <w:r>
+        <w:rPr>
+          <w:rFonts w:hint="eastAsia"/>
+        </w:rPr>
+        <w:t>用户界面 略</w:t>
+      </w:r>
+      <w:bookmarkEnd w:id="15"/>
+    </w:p>
+    <w:p>
+      <w:pPr>
+        <w:ind w:left="360"/>
+      </w:pPr>
+    </w:p>
+    <w:p>
+      <w:pPr>
+        <w:pStyle w:val="2"/>
+        <w:ind w:right="210"/>
+      </w:pPr>
+      <w:bookmarkStart w:id="16" w:name="_Toc432537581"/>
+      <w:r>
+        <w:t xml:space="preserve">3.2 </w:t>
+      </w:r>
+      <w:r>
+        <w:rPr>
+          <w:rFonts w:hint="eastAsia"/>
+        </w:rPr>
+        <w:t>功能需求</w:t>
+      </w:r>
+      <w:bookmarkEnd w:id="16"/>
+    </w:p>
+    <w:p>
+      <w:pPr>
         <w:rPr>
           <w:b/>
-          <w:sz w:val="32"/>
-          <w:szCs w:val="32"/>
-        </w:rPr>
-      </w:pPr>
-      <w:r>
-        <w:rPr>
-          <w:rFonts w:hint="eastAsia"/>
-          <w:b/>
-          <w:sz w:val="32"/>
-          <w:szCs w:val="32"/>
-        </w:rPr>
-        <w:t>3.详细需求描述</w:t>
-      </w:r>
-    </w:p>
-    <w:p>
-      <w:pPr>
-        <w:rPr>
-          <w:b/>
-        </w:rPr>
-      </w:pPr>
-      <w:r>
-        <w:rPr>
-          <w:rFonts w:hint="eastAsia"/>
-          <w:b/>
-        </w:rPr>
-        <w:t>3.1对外接口需求</w:t>
-      </w:r>
-    </w:p>
-    <w:p>
-      <w:pPr>
-        <w:ind w:left="360"/>
-      </w:pPr>
-      <w:r>
-        <w:t xml:space="preserve">3.1.1 </w:t>
-      </w:r>
-      <w:r>
-        <w:rPr>
-          <w:rFonts w:hint="eastAsia"/>
-        </w:rPr>
-        <w:t>用户界面 略</w:t>
-      </w:r>
-    </w:p>
-    <w:p>
-      <w:pPr>
-        <w:ind w:left="360"/>
-      </w:pPr>
-    </w:p>
-    <w:p>
-      <w:pPr>
-        <w:rPr>
-          <w:b/>
-        </w:rPr>
-      </w:pPr>
-      <w:r>
-        <w:rPr>
-          <w:b/>
-        </w:rPr>
-        <w:t xml:space="preserve">3.2 </w:t>
-      </w:r>
-      <w:r>
-        <w:rPr>
-          <w:rFonts w:hint="eastAsia"/>
-          <w:b/>
-        </w:rPr>
-        <w:t>功能需求</w:t>
-      </w:r>
-    </w:p>
-    <w:p>
-      <w:pPr>
-        <w:rPr>
-          <w:b/>
-        </w:rPr>
-      </w:pPr>
+        </w:rPr>
+      </w:pPr>
+    </w:p>
+    <w:p>
+      <w:pPr>
+        <w:pStyle w:val="3"/>
+      </w:pPr>
+      <w:bookmarkStart w:id="17" w:name="_Toc432537582"/>
+      <w:r>
+        <w:rPr>
+          <w:rFonts w:hint="eastAsia"/>
+        </w:rPr>
+        <w:lastRenderedPageBreak/>
+        <w:t>3.2.（1.1）物流信息查询</w:t>
+      </w:r>
+      <w:bookmarkEnd w:id="17"/>
     </w:p>
     <w:p>
       <w:pPr>
         <w:spacing w:line="220" w:lineRule="atLeast"/>
       </w:pPr>
-      <w:r>
-        <w:rPr>
-          <w:rFonts w:hint="eastAsia"/>
-        </w:rPr>
-        <w:t>3.2.（1.1）物流信息查询</w:t>
-      </w:r>
     </w:p>
     <w:p>
       <w:pPr>
         <w:spacing w:line="220" w:lineRule="atLeast"/>
       </w:pPr>
+      <w:r>
+        <w:rPr>
+          <w:rFonts w:hint="eastAsia"/>
+        </w:rPr>
+        <w:t>3.2.（1.1）.1特性描述</w:t>
+      </w:r>
     </w:p>
     <w:p>
       <w:pPr>
         <w:spacing w:line="220" w:lineRule="atLeast"/>
-      </w:pPr>
-      <w:r>
-        <w:rPr>
-          <w:rFonts w:hint="eastAsia"/>
-        </w:rPr>
-        <w:t>3.2.（1.1）.1特性描述</w:t>
+        <w:ind w:firstLine="420"/>
+      </w:pPr>
+      <w:r>
+        <w:rPr>
+          <w:rFonts w:hint="eastAsia"/>
+        </w:rPr>
+        <w:t>在寄件人寄出快件后，寄件人可以登录本快递系统并输入快递单号查询快递的物流信息，包括快件的货运状态和历史轨迹。</w:t>
       </w:r>
     </w:p>
     <w:p>
@@ -2105,7 +6221,7 @@
         <w:rPr>
           <w:rFonts w:hint="eastAsia"/>
         </w:rPr>
-        <w:t>在寄件人寄出快件后，寄件人可以登录本快递系统并输入快递单号查询快递的物流信息，包括快件的货运状态和历史轨迹。</w:t>
+        <w:t>优先级=高</w:t>
       </w:r>
     </w:p>
     <w:p>
@@ -2116,7 +6232,7 @@
         <w:rPr>
           <w:rFonts w:hint="eastAsia"/>
         </w:rPr>
-        <w:t>优先级=高</w:t>
+        <w:t>3.2.（1.1）.2 刺激/响应序列</w:t>
       </w:r>
     </w:p>
     <w:p>
@@ -2127,7 +6243,7 @@
         <w:rPr>
           <w:rFonts w:hint="eastAsia"/>
         </w:rPr>
-        <w:t>3.2.（1.1）.2 刺激/响应序列</w:t>
+        <w:t>刺激：寄件人输入快递单号</w:t>
       </w:r>
     </w:p>
     <w:p>
@@ -2138,7 +6254,7 @@
         <w:rPr>
           <w:rFonts w:hint="eastAsia"/>
         </w:rPr>
-        <w:t>刺激：寄件人输入快递单号</w:t>
+        <w:t>响应：系统显示该快件的货运状态和历史轨迹</w:t>
       </w:r>
     </w:p>
     <w:p>
@@ -2149,7 +6265,7 @@
         <w:rPr>
           <w:rFonts w:hint="eastAsia"/>
         </w:rPr>
-        <w:t>响应：系统显示该快件的货运状态和历史轨迹</w:t>
+        <w:t>刺激：寄件人取消查询物流信息</w:t>
       </w:r>
     </w:p>
     <w:p>
@@ -2160,7 +6276,7 @@
         <w:rPr>
           <w:rFonts w:hint="eastAsia"/>
         </w:rPr>
-        <w:t>刺激：寄件人取消查询物流信息</w:t>
+        <w:t>响应：系统关闭当前查询任务，开始下一次查询</w:t>
       </w:r>
     </w:p>
     <w:p>
@@ -2171,18 +6287,6 @@
         <w:rPr>
           <w:rFonts w:hint="eastAsia"/>
         </w:rPr>
-        <w:t>响应：系统关闭当前查询任务，开始下一次查询</w:t>
-      </w:r>
-    </w:p>
-    <w:p>
-      <w:pPr>
-        <w:spacing w:line="220" w:lineRule="atLeast"/>
-      </w:pPr>
-      <w:r>
-        <w:rPr>
-          <w:rFonts w:hint="eastAsia"/>
-        </w:rPr>
-        <w:lastRenderedPageBreak/>
         <w:t>3.2.（1.1）.3 相关功能需求</w:t>
       </w:r>
     </w:p>
@@ -2426,6 +6530,7 @@
     <w:p>
       <w:pPr>
         <w:spacing w:line="220" w:lineRule="atLeast"/>
+        <w:ind w:firstLine="420"/>
       </w:pPr>
       <w:r>
         <w:rPr>
@@ -2442,6 +6547,7 @@
         <w:rPr>
           <w:rFonts w:hint="eastAsia"/>
         </w:rPr>
+        <w:lastRenderedPageBreak/>
         <w:t>优先级=高</w:t>
       </w:r>
     </w:p>
@@ -2585,7 +6691,6 @@
           </w:tcPr>
           <w:p>
             <w:r>
-              <w:lastRenderedPageBreak/>
               <w:t>Courier</w:t>
             </w:r>
             <w:r>
@@ -2841,24 +6946,38 @@
     </w:p>
     <w:p>
       <w:pPr>
+        <w:pStyle w:val="3"/>
+      </w:pPr>
+      <w:bookmarkStart w:id="18" w:name="_Toc432537583"/>
+      <w:r>
+        <w:rPr>
+          <w:rFonts w:hint="eastAsia"/>
+        </w:rPr>
+        <w:t>3.2.（3.5）司机信息管理</w:t>
+      </w:r>
+      <w:bookmarkEnd w:id="18"/>
+    </w:p>
+    <w:p>
+      <w:pPr>
         <w:spacing w:line="220" w:lineRule="atLeast"/>
       </w:pPr>
       <w:r>
         <w:rPr>
           <w:rFonts w:hint="eastAsia"/>
         </w:rPr>
-        <w:t>3.2.（3.5）司机信息管理</w:t>
+        <w:t>3.2.（3.5）.1特性描述</w:t>
       </w:r>
     </w:p>
     <w:p>
       <w:pPr>
         <w:spacing w:line="220" w:lineRule="atLeast"/>
-      </w:pPr>
-      <w:r>
-        <w:rPr>
-          <w:rFonts w:hint="eastAsia"/>
-        </w:rPr>
-        <w:t>3.2.（3.5）.1特性描述</w:t>
+        <w:ind w:firstLine="420"/>
+      </w:pPr>
+      <w:r>
+        <w:rPr>
+          <w:rFonts w:hint="eastAsia"/>
+        </w:rPr>
+        <w:t>在本营业厅司机信息发生改变时，经过授权和识别的营业厅业务员开始处理本营业厅司机信息管理，完成对司机信息的修改和维护。</w:t>
       </w:r>
     </w:p>
     <w:p>
@@ -2869,17 +6988,7 @@
         <w:rPr>
           <w:rFonts w:hint="eastAsia"/>
         </w:rPr>
-        <w:t>在本营业厅司机信息发生改变时，经过授权和识别的营业厅业务员开始处理本营业厅司机信息管理，完成对司机信息的修改和维护。</w:t>
-      </w:r>
-    </w:p>
-    <w:p>
-      <w:pPr>
-        <w:spacing w:line="220" w:lineRule="atLeast"/>
-      </w:pPr>
-      <w:r>
-        <w:rPr>
-          <w:rFonts w:hint="eastAsia"/>
-        </w:rPr>
+        <w:lastRenderedPageBreak/>
         <w:t>优先级=低</w:t>
       </w:r>
     </w:p>
@@ -3039,7 +7148,6 @@
               <w:rPr>
                 <w:rFonts w:hint="eastAsia"/>
               </w:rPr>
-              <w:lastRenderedPageBreak/>
               <w:t>编号</w:t>
             </w:r>
           </w:p>
@@ -3159,6 +7267,7 @@
               <w:rPr>
                 <w:rFonts w:hint="eastAsia"/>
               </w:rPr>
+              <w:lastRenderedPageBreak/>
               <w:t>Courier.Choose.Cancel</w:t>
             </w:r>
           </w:p>
@@ -3175,6 +7284,7 @@
               <w:rPr>
                 <w:rFonts w:hint="eastAsia"/>
               </w:rPr>
+              <w:lastRenderedPageBreak/>
               <w:t>系统应该允许营业厅业务员在司机管理任务中进行选择增删改查选项</w:t>
             </w:r>
           </w:p>
@@ -3245,6 +7355,7 @@
               <w:rPr>
                 <w:rFonts w:hint="eastAsia"/>
               </w:rPr>
+              <w:lastRenderedPageBreak/>
               <w:t>Courier.Add</w:t>
             </w:r>
           </w:p>
@@ -3271,7 +7382,6 @@
               <w:rPr>
                 <w:rFonts w:hint="eastAsia"/>
               </w:rPr>
-              <w:lastRenderedPageBreak/>
               <w:t>Courier.Add.Invalid</w:t>
             </w:r>
           </w:p>
@@ -3288,7 +7398,6 @@
               <w:rPr>
                 <w:rFonts w:hint="eastAsia"/>
               </w:rPr>
-              <w:lastRenderedPageBreak/>
               <w:t>系统显示增加司机信息页面</w:t>
             </w:r>
           </w:p>
@@ -3322,7 +7431,6 @@
               <w:rPr>
                 <w:rFonts w:hint="eastAsia"/>
               </w:rPr>
-              <w:lastRenderedPageBreak/>
               <w:t>在营业厅业务员输入信息有格式错误时，系统显示输入无效</w:t>
             </w:r>
           </w:p>
@@ -3341,7 +7449,6 @@
               <w:rPr>
                 <w:rFonts w:hint="eastAsia"/>
               </w:rPr>
-              <w:lastRenderedPageBreak/>
               <w:t>Courier.Delete</w:t>
             </w:r>
           </w:p>
@@ -3546,6 +7653,7 @@
               <w:rPr>
                 <w:rFonts w:hint="eastAsia"/>
               </w:rPr>
+              <w:lastRenderedPageBreak/>
               <w:t>Courier.Search.Cancel</w:t>
             </w:r>
           </w:p>
@@ -3594,6 +7702,7 @@
               <w:rPr>
                 <w:rFonts w:hint="eastAsia"/>
               </w:rPr>
+              <w:lastRenderedPageBreak/>
               <w:t>系统显示查看司机信息页面</w:t>
             </w:r>
           </w:p>
@@ -3605,6 +7714,7 @@
               <w:rPr>
                 <w:rFonts w:hint="eastAsia"/>
               </w:rPr>
+              <w:lastRenderedPageBreak/>
               <w:t>当营业厅业务员取消查看司机信息，系统关闭当前任务，参见Courier.Close</w:t>
             </w:r>
           </w:p>
@@ -3645,6 +7755,7 @@
               <w:rPr>
                 <w:rFonts w:hint="eastAsia"/>
               </w:rPr>
+              <w:lastRenderedPageBreak/>
               <w:t>Courier.Close.Next</w:t>
             </w:r>
           </w:p>
@@ -3661,14 +7772,7 @@
               <w:rPr>
                 <w:rFonts w:hint="eastAsia"/>
               </w:rPr>
-              <w:t>系统关闭当前司机信息管理任务，等待下一次信息管理</w:t>
-            </w:r>
-            <w:r>
-              <w:rPr>
-                <w:rFonts w:hint="eastAsia"/>
-              </w:rPr>
-              <w:lastRenderedPageBreak/>
-              <w:t>任务</w:t>
+              <w:t>系统关闭当前司机信息管理任务，等待下一次信息管理任务</w:t>
             </w:r>
           </w:p>
         </w:tc>
@@ -3681,29 +7785,32 @@
     </w:p>
     <w:p>
       <w:pPr>
+        <w:pStyle w:val="3"/>
+      </w:pPr>
+      <w:bookmarkStart w:id="19" w:name="_Toc432537584"/>
+      <w:r>
+        <w:rPr>
+          <w:rFonts w:hint="eastAsia"/>
+        </w:rPr>
+        <w:t>3.2.（5.1）出库管理</w:t>
+      </w:r>
+      <w:bookmarkEnd w:id="19"/>
+    </w:p>
+    <w:p>
+      <w:pPr>
         <w:spacing w:line="220" w:lineRule="atLeast"/>
       </w:pPr>
       <w:r>
         <w:rPr>
           <w:rFonts w:hint="eastAsia"/>
         </w:rPr>
-        <w:t>3.2.（5.1）出库管理</w:t>
+        <w:t>3.2.（5.1）.1特性描述</w:t>
       </w:r>
     </w:p>
     <w:p>
       <w:pPr>
         <w:spacing w:line="220" w:lineRule="atLeast"/>
-      </w:pPr>
-      <w:r>
-        <w:rPr>
-          <w:rFonts w:hint="eastAsia"/>
-        </w:rPr>
-        <w:t>3.2.（5.1）.1特性描述</w:t>
-      </w:r>
-    </w:p>
-    <w:p>
-      <w:pPr>
-        <w:spacing w:line="220" w:lineRule="atLeast"/>
+        <w:ind w:firstLine="420"/>
       </w:pPr>
       <w:r>
         <w:rPr>
@@ -3917,6 +8024,7 @@
               <w:spacing w:line="220" w:lineRule="atLeast"/>
             </w:pPr>
             <w:r>
+              <w:lastRenderedPageBreak/>
               <w:t>Storekeeper </w:t>
             </w:r>
             <w:r>
@@ -3939,6 +8047,7 @@
               <w:rPr>
                 <w:rFonts w:hint="eastAsia"/>
               </w:rPr>
+              <w:lastRenderedPageBreak/>
               <w:t>仓库管理人员对本次出库进行确认</w:t>
             </w:r>
           </w:p>
@@ -3950,7 +8059,14 @@
               <w:rPr>
                 <w:rFonts w:hint="eastAsia"/>
               </w:rPr>
-              <w:t>仓库管理人员取消确认时，系统关闭当前出库任务，详见Storekeeper.Close</w:t>
+              <w:t>仓库管理人员取消确认时，系统关闭当前出库任务，</w:t>
+            </w:r>
+            <w:r>
+              <w:rPr>
+                <w:rFonts w:hint="eastAsia"/>
+              </w:rPr>
+              <w:lastRenderedPageBreak/>
+              <w:t>详见Storekeeper.Close</w:t>
             </w:r>
           </w:p>
         </w:tc>
@@ -3968,6 +8084,7 @@
               <w:rPr>
                 <w:rFonts w:hint="eastAsia"/>
               </w:rPr>
+              <w:lastRenderedPageBreak/>
               <w:t>Storekeeper.</w:t>
             </w:r>
             <w:r>
@@ -4011,24 +8128,38 @@
     </w:p>
     <w:p>
       <w:pPr>
+        <w:pStyle w:val="3"/>
+      </w:pPr>
+      <w:bookmarkStart w:id="20" w:name="_Toc432537585"/>
+      <w:r>
+        <w:rPr>
+          <w:rFonts w:hint="eastAsia"/>
+        </w:rPr>
+        <w:t>3.2.（6.4）查看收款单</w:t>
+      </w:r>
+      <w:bookmarkEnd w:id="20"/>
+    </w:p>
+    <w:p>
+      <w:pPr>
         <w:spacing w:line="220" w:lineRule="atLeast"/>
       </w:pPr>
       <w:r>
         <w:rPr>
           <w:rFonts w:hint="eastAsia"/>
         </w:rPr>
-        <w:t>3.2.（6.4）查看收款单</w:t>
+        <w:t>3.2.（6.4）.1特性描述</w:t>
       </w:r>
     </w:p>
     <w:p>
       <w:pPr>
         <w:spacing w:line="220" w:lineRule="atLeast"/>
-      </w:pPr>
-      <w:r>
-        <w:rPr>
-          <w:rFonts w:hint="eastAsia"/>
-        </w:rPr>
-        <w:t>3.2.（6.4）.1特性描述</w:t>
+        <w:ind w:firstLine="420"/>
+      </w:pPr>
+      <w:r>
+        <w:rPr>
+          <w:rFonts w:hint="eastAsia"/>
+        </w:rPr>
+        <w:t>经过授权和识别的财务人员可以随时处理查看收款单任务，按天或按营业厅完成对收款单据的查看。</w:t>
       </w:r>
     </w:p>
     <w:p>
@@ -4039,7 +8170,7 @@
         <w:rPr>
           <w:rFonts w:hint="eastAsia"/>
         </w:rPr>
-        <w:t>经过授权和识别的财务人员可以随时处理查看收款单任务，按天或按营业厅完成对收款单据的查看。</w:t>
+        <w:t>优先级=低</w:t>
       </w:r>
     </w:p>
     <w:p>
@@ -4050,7 +8181,7 @@
         <w:rPr>
           <w:rFonts w:hint="eastAsia"/>
         </w:rPr>
-        <w:t>优先级=低</w:t>
+        <w:t>3.2.（6.4）.2 刺激/响应序列</w:t>
       </w:r>
     </w:p>
     <w:p>
@@ -4061,7 +8192,7 @@
         <w:rPr>
           <w:rFonts w:hint="eastAsia"/>
         </w:rPr>
-        <w:t>3.2.（6.4）.2 刺激/响应序列</w:t>
+        <w:t>刺激：财务人员输入需要查询的日期</w:t>
       </w:r>
     </w:p>
     <w:p>
@@ -4072,7 +8203,7 @@
         <w:rPr>
           <w:rFonts w:hint="eastAsia"/>
         </w:rPr>
-        <w:t>刺激：财务人员输入需要查询的日期</w:t>
+        <w:t>响应：系统显示当天公司所有收款单情况</w:t>
       </w:r>
     </w:p>
     <w:p>
@@ -4083,7 +8214,7 @@
         <w:rPr>
           <w:rFonts w:hint="eastAsia"/>
         </w:rPr>
-        <w:t>响应：系统显示当天公司所有收款单情况</w:t>
+        <w:t>刺激：财务人员输入需要查询的营业厅和日期范围</w:t>
       </w:r>
     </w:p>
     <w:p>
@@ -4094,18 +8225,6 @@
         <w:rPr>
           <w:rFonts w:hint="eastAsia"/>
         </w:rPr>
-        <w:t>刺激：财务人员输入需要查询的营业厅和日期范围</w:t>
-      </w:r>
-    </w:p>
-    <w:p>
-      <w:pPr>
-        <w:spacing w:line="220" w:lineRule="atLeast"/>
-      </w:pPr>
-      <w:r>
-        <w:rPr>
-          <w:rFonts w:hint="eastAsia"/>
-        </w:rPr>
-        <w:lastRenderedPageBreak/>
         <w:t>响应：系统显示当前营业厅在日期范围内的所有收款单据</w:t>
       </w:r>
     </w:p>
@@ -4290,6 +8409,7 @@
               <w:rPr>
                 <w:rFonts w:hint="eastAsia"/>
               </w:rPr>
+              <w:lastRenderedPageBreak/>
               <w:t>系统应该允许财务人员选择按天或按营业厅查看收款单</w:t>
             </w:r>
           </w:p>
@@ -4323,7 +8443,14 @@
               <w:rPr>
                 <w:rFonts w:hint="eastAsia"/>
               </w:rPr>
-              <w:t>当财务人员选择合计，系统将当前显示所有收款单据的总额相加得总金额,参见Accountant.Total</w:t>
+              <w:t>当财务人员选择合计，系统将当前显示所有收款单据的总额相加得总金额,参见</w:t>
+            </w:r>
+            <w:r>
+              <w:rPr>
+                <w:rFonts w:hint="eastAsia"/>
+              </w:rPr>
+              <w:lastRenderedPageBreak/>
+              <w:t>Accountant.Total</w:t>
             </w:r>
           </w:p>
           <w:p>
@@ -4352,6 +8479,7 @@
               <w:rPr>
                 <w:rFonts w:hint="eastAsia"/>
               </w:rPr>
+              <w:lastRenderedPageBreak/>
               <w:t>Accountant.By Day</w:t>
             </w:r>
           </w:p>
@@ -4462,7 +8590,6 @@
               <w:rPr>
                 <w:rFonts w:hint="eastAsia"/>
               </w:rPr>
-              <w:lastRenderedPageBreak/>
               <w:t>Accountant.By Business Hall</w:t>
             </w:r>
           </w:p>
@@ -4636,24 +8763,45 @@
     </w:tbl>
     <w:p>
       <w:pPr>
+        <w:pStyle w:val="3"/>
+      </w:pPr>
+      <w:bookmarkStart w:id="21" w:name="_Toc432537586"/>
+      <w:r>
+        <w:rPr>
+          <w:rFonts w:hint="eastAsia"/>
+        </w:rPr>
+        <w:t>3.2.（6-7.1）查看统计分析</w:t>
+      </w:r>
+      <w:bookmarkEnd w:id="21"/>
+    </w:p>
+    <w:p>
+      <w:pPr>
         <w:spacing w:line="220" w:lineRule="atLeast"/>
       </w:pPr>
       <w:r>
         <w:rPr>
           <w:rFonts w:hint="eastAsia"/>
         </w:rPr>
-        <w:t>3.2.（6-7.1）查看统计分析</w:t>
+        <w:t>3.2.（6-7.1）.1特性描述</w:t>
       </w:r>
     </w:p>
     <w:p>
       <w:pPr>
         <w:spacing w:line="220" w:lineRule="atLeast"/>
-      </w:pPr>
-      <w:r>
-        <w:rPr>
-          <w:rFonts w:hint="eastAsia"/>
-        </w:rPr>
-        <w:t>3.2.（6-7.1）.1特性描述</w:t>
+        <w:ind w:firstLine="420"/>
+      </w:pPr>
+      <w:r>
+        <w:rPr>
+          <w:rFonts w:hint="eastAsia"/>
+        </w:rPr>
+        <w:t>经过识别和授权的财务人员或总经理可以在有需要时开始查看统计分析任务，完成对成</w:t>
+      </w:r>
+      <w:r>
+        <w:rPr>
+          <w:rFonts w:hint="eastAsia"/>
+        </w:rPr>
+        <w:lastRenderedPageBreak/>
+        <w:t>本收益表或经营情况表的查看。</w:t>
       </w:r>
     </w:p>
     <w:p>
@@ -4664,7 +8812,7 @@
         <w:rPr>
           <w:rFonts w:hint="eastAsia"/>
         </w:rPr>
-        <w:t>经过识别和授权的财务人员或总经理可以在有需要时开始查看统计分析任务，完成对成本收益表或经营情况表的查看。</w:t>
+        <w:t>优先级=低</w:t>
       </w:r>
     </w:p>
     <w:p>
@@ -4675,7 +8823,7 @@
         <w:rPr>
           <w:rFonts w:hint="eastAsia"/>
         </w:rPr>
-        <w:t>优先级=低</w:t>
+        <w:t>3.2.（6-7.1）.2 刺激/响应序列</w:t>
       </w:r>
     </w:p>
     <w:p>
@@ -4686,7 +8834,7 @@
         <w:rPr>
           <w:rFonts w:hint="eastAsia"/>
         </w:rPr>
-        <w:t>3.2.（6-7.1）.2 刺激/响应序列</w:t>
+        <w:t>刺激：财务人员或者总经理选择查看成本收益表</w:t>
       </w:r>
     </w:p>
     <w:p>
@@ -4697,7 +8845,7 @@
         <w:rPr>
           <w:rFonts w:hint="eastAsia"/>
         </w:rPr>
-        <w:t>刺激：财务人员或者总经理选择查看成本收益表</w:t>
+        <w:t>响应：系统显示自动生成的成本收益表</w:t>
       </w:r>
     </w:p>
     <w:p>
@@ -4708,25 +8856,14 @@
         <w:rPr>
           <w:rFonts w:hint="eastAsia"/>
         </w:rPr>
-        <w:t>响应：系统显示自动生成的成本收益表</w:t>
+        <w:t>刺激：财务人员或者总经理选择查看经营情况表</w:t>
       </w:r>
     </w:p>
     <w:p>
       <w:pPr>
         <w:spacing w:line="220" w:lineRule="atLeast"/>
-      </w:pPr>
-      <w:r>
-        <w:rPr>
-          <w:rFonts w:hint="eastAsia"/>
-        </w:rPr>
-        <w:t>刺激：财务人员或者总经理选择查看经营情况表</w:t>
-      </w:r>
-    </w:p>
-    <w:p>
-      <w:pPr>
-        <w:spacing w:line="220" w:lineRule="atLeast"/>
-        <w:rPr>
-          <w:ins w:id="0" w:author="qing lin" w:date="2015-10-12T09:48:00Z"/>
+        <w:rPr>
+          <w:ins w:id="22" w:author="qing lin" w:date="2015-10-12T09:48:00Z"/>
         </w:rPr>
       </w:pPr>
       <w:r>
@@ -4934,15 +9071,7 @@
               <w:rPr>
                 <w:rFonts w:hint="eastAsia"/>
               </w:rPr>
-              <w:lastRenderedPageBreak/>
-              <w:t>系统应该允许总经理或财务人员选择查</w:t>
-            </w:r>
-            <w:r>
-              <w:rPr>
-                <w:rFonts w:hint="eastAsia"/>
-              </w:rPr>
-              <w:lastRenderedPageBreak/>
-              <w:t>看统计分析中的成本收益表或经营情况表</w:t>
+              <w:t>系统应该允许总经理或财务人员选择查看统计分析中的成本收益表或经营情况表</w:t>
             </w:r>
           </w:p>
           <w:p>
@@ -4993,45 +9122,45 @@
               <w:rPr>
                 <w:rFonts w:hint="eastAsia"/>
               </w:rPr>
+              <w:t>Manager.Accountant.Benefit</w:t>
+            </w:r>
+          </w:p>
+          <w:p>
+            <w:pPr>
+              <w:spacing w:line="220" w:lineRule="atLeast"/>
+            </w:pPr>
+            <w:r>
+              <w:rPr>
+                <w:rFonts w:hint="eastAsia"/>
+              </w:rPr>
+              <w:t>Manager.Accountant.Benefit.Save</w:t>
+            </w:r>
+          </w:p>
+        </w:tc>
+        <w:tc>
+          <w:tcPr>
+            <w:tcW w:w="4455" w:type="dxa"/>
+          </w:tcPr>
+          <w:p>
+            <w:pPr>
+              <w:spacing w:line="220" w:lineRule="atLeast"/>
+            </w:pPr>
+            <w:r>
+              <w:rPr>
+                <w:rFonts w:hint="eastAsia"/>
+              </w:rPr>
+              <w:t>系统生成并显示截止当前日期的成本收益表</w:t>
+            </w:r>
+          </w:p>
+          <w:p>
+            <w:pPr>
+              <w:spacing w:line="220" w:lineRule="atLeast"/>
+            </w:pPr>
+            <w:r>
+              <w:rPr>
+                <w:rFonts w:hint="eastAsia"/>
+              </w:rPr>
               <w:lastRenderedPageBreak/>
-              <w:t>Manager.Accountant.Benefit</w:t>
-            </w:r>
-          </w:p>
-          <w:p>
-            <w:pPr>
-              <w:spacing w:line="220" w:lineRule="atLeast"/>
-            </w:pPr>
-            <w:r>
-              <w:rPr>
-                <w:rFonts w:hint="eastAsia"/>
-              </w:rPr>
-              <w:t>Manager.Accountant.Benefit.Save</w:t>
-            </w:r>
-          </w:p>
-        </w:tc>
-        <w:tc>
-          <w:tcPr>
-            <w:tcW w:w="4455" w:type="dxa"/>
-          </w:tcPr>
-          <w:p>
-            <w:pPr>
-              <w:spacing w:line="220" w:lineRule="atLeast"/>
-            </w:pPr>
-            <w:r>
-              <w:rPr>
-                <w:rFonts w:hint="eastAsia"/>
-              </w:rPr>
-              <w:t>系统生成并显示截止当前日期的成本收益表</w:t>
-            </w:r>
-          </w:p>
-          <w:p>
-            <w:pPr>
-              <w:spacing w:line="220" w:lineRule="atLeast"/>
-            </w:pPr>
-            <w:r>
-              <w:rPr>
-                <w:rFonts w:hint="eastAsia"/>
-              </w:rPr>
               <w:t>系统将表格以Excel形式保存在指定位置</w:t>
             </w:r>
           </w:p>
@@ -5050,6 +9179,7 @@
               <w:rPr>
                 <w:rFonts w:hint="eastAsia"/>
               </w:rPr>
+              <w:lastRenderedPageBreak/>
               <w:t>Manager.Accountant.Status</w:t>
             </w:r>
           </w:p>
@@ -5190,7 +9320,6 @@
               <w:rPr>
                 <w:rFonts w:hint="eastAsia"/>
               </w:rPr>
-              <w:lastRenderedPageBreak/>
               <w:t>Manager.Accountant.Close.Next</w:t>
             </w:r>
           </w:p>
@@ -5216,23 +9345,19 @@
     <w:p/>
     <w:p>
       <w:pPr>
-        <w:rPr>
-          <w:b/>
-        </w:rPr>
-      </w:pPr>
-      <w:r>
-        <w:rPr>
-          <w:b/>
-        </w:rPr>
+        <w:pStyle w:val="3"/>
+      </w:pPr>
+      <w:bookmarkStart w:id="23" w:name="_Toc432537587"/>
+      <w:r>
         <w:t>3.2.(8.1</w:t>
       </w:r>
       <w:r>
         <w:rPr>
           <w:rFonts w:hint="eastAsia"/>
-          <w:b/>
         </w:rPr>
         <w:t>).1账户密码权限管理</w:t>
       </w:r>
+      <w:bookmarkEnd w:id="23"/>
     </w:p>
     <w:p>
       <w:r>
@@ -5249,6 +9374,9 @@
       </w:r>
     </w:p>
     <w:p>
+      <w:pPr>
+        <w:ind w:firstLine="420"/>
+      </w:pPr>
       <w:r>
         <w:rPr>
           <w:rFonts w:hint="eastAsia"/>
@@ -5456,6 +9584,7 @@
                 <w:kern w:val="0"/>
                 <w:szCs w:val="24"/>
               </w:rPr>
+              <w:lastRenderedPageBreak/>
               <w:t>Controller.click.inputNumber</w:t>
             </w:r>
           </w:p>
@@ -5478,6 +9607,7 @@
                 <w:kern w:val="0"/>
                 <w:szCs w:val="24"/>
               </w:rPr>
+              <w:lastRenderedPageBreak/>
               <w:t>系统允许管理员点击创建用户与修改用户信息</w:t>
             </w:r>
           </w:p>
@@ -5537,6 +9667,7 @@
                 <w:kern w:val="0"/>
                 <w:szCs w:val="24"/>
               </w:rPr>
+              <w:lastRenderedPageBreak/>
               <w:t>在管理员输入用户的编号后，系统显示该用户的信息并允许管理员进行修改，参见</w:t>
             </w:r>
             <w:r>
@@ -5569,6 +9700,7 @@
                 <w:kern w:val="0"/>
                 <w:szCs w:val="24"/>
               </w:rPr>
+              <w:lastRenderedPageBreak/>
               <w:t>Controller.createUser.createInfo</w:t>
             </w:r>
           </w:p>
@@ -5845,7 +9977,6 @@
                 <w:kern w:val="0"/>
                 <w:szCs w:val="24"/>
               </w:rPr>
-              <w:lastRenderedPageBreak/>
               <w:t>Controller.inputNumber.InvalidNumber</w:t>
             </w:r>
           </w:p>
@@ -5868,7 +9999,6 @@
                 <w:kern w:val="0"/>
                 <w:szCs w:val="24"/>
               </w:rPr>
-              <w:lastRenderedPageBreak/>
               <w:t>系</w:t>
             </w:r>
             <w:r>
@@ -5935,7 +10065,6 @@
                 <w:kern w:val="0"/>
                 <w:szCs w:val="24"/>
               </w:rPr>
-              <w:lastRenderedPageBreak/>
               <w:t>Controller.createUser.InValid</w:t>
             </w:r>
           </w:p>
@@ -6001,42 +10130,31 @@
     </w:p>
     <w:p>
       <w:pPr>
-        <w:rPr>
-          <w:b/>
-        </w:rPr>
-      </w:pPr>
-      <w:r>
-        <w:rPr>
-          <w:b/>
-        </w:rPr>
+        <w:pStyle w:val="3"/>
+      </w:pPr>
+      <w:bookmarkStart w:id="24" w:name="_Toc432537588"/>
+      <w:r>
         <w:t>3.2.</w:t>
       </w:r>
       <w:r>
         <w:rPr>
           <w:rFonts w:hint="eastAsia"/>
-          <w:b/>
         </w:rPr>
         <w:t>(</w:t>
       </w:r>
       <w:r>
-        <w:rPr>
-          <w:b/>
-        </w:rPr>
         <w:t>3.2</w:t>
       </w:r>
       <w:r>
         <w:rPr>
           <w:rFonts w:hint="eastAsia"/>
-          <w:b/>
         </w:rPr>
         <w:t>)</w:t>
       </w:r>
       <w:r>
-        <w:rPr>
-          <w:b/>
-        </w:rPr>
         <w:t>.1接收与派件</w:t>
       </w:r>
+      <w:bookmarkEnd w:id="24"/>
     </w:p>
     <w:p>
       <w:r>
@@ -6068,6 +10186,9 @@
       </w:r>
     </w:p>
     <w:p>
+      <w:pPr>
+        <w:ind w:firstLine="420"/>
+      </w:pPr>
       <w:r>
         <w:t>在货物送达时快速准确的生成接收单，并生成给快递员的派件。</w:t>
       </w:r>
@@ -6382,6 +10503,7 @@
                 <w:kern w:val="0"/>
                 <w:szCs w:val="24"/>
               </w:rPr>
+              <w:lastRenderedPageBreak/>
               <w:t>系统允许营业厅业务员进行键盘输入</w:t>
             </w:r>
           </w:p>
@@ -6416,7 +10538,16 @@
                 <w:kern w:val="0"/>
                 <w:szCs w:val="24"/>
               </w:rPr>
-              <w:t>在营业厅业务员输入送达货物的编号后，系统要显示货物的信息记录该系统标号表示本营业厅已经接收该货物，参见</w:t>
+              <w:t>在营业厅业务员输入送达货物的编号后，系统要显示货物的信息记录该系</w:t>
+            </w:r>
+            <w:r>
+              <w:rPr>
+                <w:rFonts w:ascii="Calibri" w:eastAsia="宋体" w:hAnsi="Calibri"/>
+                <w:kern w:val="0"/>
+                <w:szCs w:val="24"/>
+              </w:rPr>
+              <w:lastRenderedPageBreak/>
+              <w:t>统标号表示本营业厅已经接收该货物，参见</w:t>
             </w:r>
             <w:r>
               <w:rPr>
@@ -6507,6 +10638,7 @@
                 <w:kern w:val="0"/>
                 <w:szCs w:val="24"/>
               </w:rPr>
+              <w:lastRenderedPageBreak/>
               <w:t>Courier.reciever.</w:t>
             </w:r>
             <w:r>
@@ -6781,17 +10913,7 @@
                 <w:kern w:val="0"/>
                 <w:szCs w:val="24"/>
               </w:rPr>
-              <w:lastRenderedPageBreak/>
-              <w:t>如果还没有输入货物信息，则系统提示输入无效，因为尚未输入货物信息，</w:t>
-            </w:r>
-            <w:r>
-              <w:rPr>
-                <w:rFonts w:ascii="Calibri" w:eastAsia="宋体" w:hAnsi="Calibri" w:hint="eastAsia"/>
-                <w:kern w:val="0"/>
-                <w:szCs w:val="24"/>
-              </w:rPr>
-              <w:lastRenderedPageBreak/>
-              <w:t>并要求重新输入</w:t>
+              <w:t>如果还没有输入货物信息，则系统提示输入无效，因为尚未输入货物信息，并要求重新输入</w:t>
             </w:r>
           </w:p>
           <w:p>
@@ -6848,23 +10970,19 @@
     </w:p>
     <w:p>
       <w:pPr>
-        <w:rPr>
-          <w:b/>
-        </w:rPr>
-      </w:pPr>
-      <w:r>
-        <w:rPr>
-          <w:b/>
-        </w:rPr>
+        <w:pStyle w:val="3"/>
+      </w:pPr>
+      <w:bookmarkStart w:id="25" w:name="_Toc432537589"/>
+      <w:r>
         <w:t xml:space="preserve">3.2.(2.1) </w:t>
       </w:r>
       <w:r>
         <w:rPr>
           <w:rFonts w:hint="eastAsia"/>
-          <w:b/>
         </w:rPr>
         <w:t>自动报价和预估时间</w:t>
       </w:r>
+      <w:bookmarkEnd w:id="25"/>
     </w:p>
     <w:p>
       <w:r>
@@ -7016,6 +11134,7 @@
         <w:rPr>
           <w:rFonts w:hint="eastAsia"/>
         </w:rPr>
+        <w:lastRenderedPageBreak/>
         <w:t>响应：系统返回到快递员开始界面</w:t>
       </w:r>
     </w:p>
@@ -7572,16 +11691,7 @@
                 <w:kern w:val="0"/>
                 <w:szCs w:val="24"/>
               </w:rPr>
-              <w:t>点击确认之后，如果信息没有缺失未</w:t>
-            </w:r>
-            <w:r>
-              <w:rPr>
-                <w:rFonts w:ascii="Calibri" w:eastAsia="宋体" w:hAnsi="Calibri" w:hint="eastAsia"/>
-                <w:kern w:val="0"/>
-                <w:szCs w:val="24"/>
-              </w:rPr>
-              <w:lastRenderedPageBreak/>
-              <w:t>填的，生成寄件单，更新寄件单文件</w:t>
+              <w:t>点击确认之后，如果信息没有缺失未填的，生成寄件单，更新寄件单文件</w:t>
             </w:r>
           </w:p>
         </w:tc>
@@ -7590,23 +11700,19 @@
     <w:p/>
     <w:p>
       <w:pPr>
-        <w:rPr>
-          <w:b/>
-        </w:rPr>
-      </w:pPr>
-      <w:r>
-        <w:rPr>
-          <w:b/>
-        </w:rPr>
+        <w:pStyle w:val="3"/>
+      </w:pPr>
+      <w:bookmarkStart w:id="26" w:name="_Toc432537590"/>
+      <w:r>
         <w:t xml:space="preserve">3.2.(3.3) </w:t>
       </w:r>
       <w:r>
         <w:rPr>
           <w:rFonts w:hint="eastAsia"/>
-          <w:b/>
         </w:rPr>
         <w:t>生成收款单</w:t>
       </w:r>
+      <w:bookmarkEnd w:id="26"/>
     </w:p>
     <w:p>
       <w:r>
@@ -8042,6 +12148,7 @@
                 <w:kern w:val="0"/>
                 <w:szCs w:val="24"/>
               </w:rPr>
+              <w:lastRenderedPageBreak/>
               <w:t>BusinessHall</w:t>
             </w:r>
             <w:r>
@@ -8183,28 +12290,24 @@
     <w:p/>
     <w:p>
       <w:pPr>
-        <w:rPr>
-          <w:b/>
-        </w:rPr>
-      </w:pPr>
-      <w:r>
-        <w:rPr>
-          <w:b/>
-        </w:rPr>
+        <w:pStyle w:val="3"/>
+      </w:pPr>
+      <w:bookmarkStart w:id="27" w:name="_Toc432537591"/>
+      <w:r>
         <w:t xml:space="preserve">3.2.(4.1) </w:t>
       </w:r>
       <w:r>
         <w:rPr>
           <w:rFonts w:hint="eastAsia"/>
-          <w:b/>
         </w:rPr>
         <w:t>交通装运管理</w:t>
       </w:r>
-    </w:p>
-    <w:p>
-      <w:pPr>
-        <w:rPr>
-          <w:ins w:id="1" w:author="张健" w:date="2015-10-07T15:22:00Z"/>
+      <w:bookmarkEnd w:id="27"/>
+    </w:p>
+    <w:p>
+      <w:pPr>
+        <w:rPr>
+          <w:ins w:id="28" w:author="张健" w:date="2015-10-07T15:22:00Z"/>
         </w:rPr>
       </w:pPr>
       <w:r>
@@ -8218,6 +12321,9 @@
       </w:r>
     </w:p>
     <w:p>
+      <w:pPr>
+        <w:ind w:firstLine="420"/>
+      </w:pPr>
       <w:r>
         <w:rPr>
           <w:rFonts w:hint="eastAsia"/>
@@ -8313,7 +12419,6 @@
         <w:rPr>
           <w:rFonts w:hint="eastAsia"/>
         </w:rPr>
-        <w:lastRenderedPageBreak/>
         <w:t>响应：系统提示“漏填信息，请补全！”</w:t>
       </w:r>
     </w:p>
@@ -8778,7 +12883,16 @@
                 <w:kern w:val="0"/>
                 <w:szCs w:val="24"/>
               </w:rPr>
-              <w:t>输入信息不完整，系统提示用户输入完整</w:t>
+              <w:t>输入信息不完整，系统提示用户</w:t>
+            </w:r>
+            <w:r>
+              <w:rPr>
+                <w:rFonts w:ascii="Calibri" w:eastAsia="宋体" w:hAnsi="Calibri" w:hint="eastAsia"/>
+                <w:kern w:val="0"/>
+                <w:szCs w:val="24"/>
+              </w:rPr>
+              <w:lastRenderedPageBreak/>
+              <w:t>输入完整</w:t>
             </w:r>
           </w:p>
         </w:tc>
@@ -8802,6 +12916,7 @@
                 <w:kern w:val="0"/>
                 <w:szCs w:val="24"/>
               </w:rPr>
+              <w:lastRenderedPageBreak/>
               <w:t>Transfer.</w:t>
             </w:r>
             <w:r>
@@ -8972,23 +13087,19 @@
     </w:tbl>
     <w:p>
       <w:pPr>
-        <w:rPr>
-          <w:b/>
-        </w:rPr>
-      </w:pPr>
-      <w:r>
-        <w:rPr>
-          <w:b/>
-        </w:rPr>
+        <w:pStyle w:val="3"/>
+      </w:pPr>
+      <w:bookmarkStart w:id="29" w:name="_Toc432537592"/>
+      <w:r>
         <w:t xml:space="preserve">3.2.(5.2) </w:t>
       </w:r>
       <w:r>
         <w:rPr>
           <w:rFonts w:hint="eastAsia"/>
-          <w:b/>
         </w:rPr>
         <w:t>入库管理</w:t>
       </w:r>
+      <w:bookmarkEnd w:id="29"/>
     </w:p>
     <w:p>
       <w:r>
@@ -9002,6 +13113,9 @@
       </w:r>
     </w:p>
     <w:p>
+      <w:pPr>
+        <w:ind w:firstLine="420"/>
+      </w:pPr>
       <w:r>
         <w:rPr>
           <w:rFonts w:hint="eastAsia"/>
@@ -9218,7 +13332,6 @@
                 <w:kern w:val="0"/>
                 <w:szCs w:val="24"/>
               </w:rPr>
-              <w:lastRenderedPageBreak/>
               <w:t>StoreKeeper</w:t>
             </w:r>
             <w:r>
@@ -9939,29 +14052,26 @@
     <w:p>
       <w:pPr>
         <w:rPr>
-          <w:ins w:id="2" w:author="张健" w:date="2015-10-07T15:16:00Z"/>
-        </w:rPr>
-      </w:pPr>
-    </w:p>
-    <w:p>
-      <w:pPr>
-        <w:rPr>
-          <w:b/>
-        </w:rPr>
-      </w:pPr>
-      <w:r>
-        <w:rPr>
-          <w:b/>
-        </w:rPr>
+          <w:ins w:id="30" w:author="张健" w:date="2015-10-07T15:16:00Z"/>
+        </w:rPr>
+      </w:pPr>
+    </w:p>
+    <w:p>
+      <w:pPr>
+        <w:pStyle w:val="3"/>
+      </w:pPr>
+      <w:bookmarkStart w:id="31" w:name="_Toc432537593"/>
+      <w:r>
+        <w:lastRenderedPageBreak/>
         <w:t xml:space="preserve">3.2.(5.5) </w:t>
       </w:r>
       <w:r>
         <w:rPr>
           <w:rFonts w:hint="eastAsia"/>
-          <w:b/>
         </w:rPr>
         <w:t>库存信息初始化</w:t>
       </w:r>
+      <w:bookmarkEnd w:id="31"/>
     </w:p>
     <w:p>
       <w:r>
@@ -9975,6 +14085,9 @@
       </w:r>
     </w:p>
     <w:p>
+      <w:pPr>
+        <w:ind w:firstLine="420"/>
+      </w:pPr>
       <w:r>
         <w:rPr>
           <w:rFonts w:hint="eastAsia"/>
@@ -10402,7 +14515,6 @@
                 <w:kern w:val="0"/>
                 <w:szCs w:val="24"/>
               </w:rPr>
-              <w:lastRenderedPageBreak/>
               <w:t>Storage.Intialization.Input.Invalid</w:t>
             </w:r>
           </w:p>
@@ -10435,23 +14547,19 @@
     <w:p/>
     <w:p>
       <w:pPr>
-        <w:rPr>
-          <w:b/>
-        </w:rPr>
-      </w:pPr>
-      <w:r>
-        <w:rPr>
-          <w:b/>
-        </w:rPr>
+        <w:pStyle w:val="3"/>
+      </w:pPr>
+      <w:bookmarkStart w:id="32" w:name="_Toc432537594"/>
+      <w:r>
         <w:t xml:space="preserve">3.2.(6.3) </w:t>
       </w:r>
       <w:r>
         <w:rPr>
           <w:rFonts w:hint="eastAsia"/>
-          <w:b/>
         </w:rPr>
         <w:t>账户管理</w:t>
       </w:r>
+      <w:bookmarkEnd w:id="32"/>
     </w:p>
     <w:p>
       <w:r>
@@ -10465,6 +14573,9 @@
       </w:r>
     </w:p>
     <w:p>
+      <w:pPr>
+        <w:ind w:firstLine="420"/>
+      </w:pPr>
       <w:r>
         <w:rPr>
           <w:rFonts w:hint="eastAsia"/>
@@ -10568,6 +14679,7 @@
         <w:rPr>
           <w:rFonts w:hint="eastAsia"/>
         </w:rPr>
+        <w:lastRenderedPageBreak/>
         <w:t>刺激：点击取消</w:t>
       </w:r>
     </w:p>
@@ -10997,7 +15109,6 @@
                 <w:kern w:val="0"/>
                 <w:szCs w:val="24"/>
               </w:rPr>
-              <w:lastRenderedPageBreak/>
               <w:t>Fi</w:t>
             </w:r>
             <w:r>
@@ -11186,6 +15297,30 @@
                 <w:szCs w:val="24"/>
               </w:rPr>
             </w:pPr>
+            <w:r>
+              <w:rPr>
+                <w:rFonts w:ascii="Calibri" w:eastAsia="宋体" w:hAnsi="Calibri" w:hint="eastAsia"/>
+                <w:kern w:val="0"/>
+                <w:szCs w:val="24"/>
+              </w:rPr>
+              <w:t>Fi</w:t>
+            </w:r>
+            <w:r>
+              <w:rPr>
+                <w:rFonts w:ascii="Calibri" w:eastAsia="宋体" w:hAnsi="Calibri"/>
+                <w:kern w:val="0"/>
+                <w:szCs w:val="24"/>
+              </w:rPr>
+              <w:t>nancialStaff.AccountManagement.</w:t>
+            </w:r>
+            <w:r>
+              <w:rPr>
+                <w:rFonts w:ascii="Calibri" w:eastAsia="宋体" w:hAnsi="Calibri" w:hint="eastAsia"/>
+                <w:kern w:val="0"/>
+                <w:szCs w:val="24"/>
+              </w:rPr>
+              <w:t>Modify.Complete</w:t>
+            </w:r>
           </w:p>
         </w:tc>
         <w:tc>
@@ -11200,6 +15335,14 @@
                 <w:szCs w:val="24"/>
               </w:rPr>
             </w:pPr>
+            <w:r>
+              <w:rPr>
+                <w:rFonts w:ascii="Calibri" w:eastAsia="宋体" w:hAnsi="Calibri" w:hint="eastAsia"/>
+                <w:kern w:val="0"/>
+                <w:szCs w:val="24"/>
+              </w:rPr>
+              <w:t>修改账户点击确认之后，系统提示修改账户成功</w:t>
+            </w:r>
           </w:p>
         </w:tc>
       </w:tr>
@@ -11238,7 +15381,15 @@
                 <w:kern w:val="0"/>
                 <w:szCs w:val="24"/>
               </w:rPr>
-              <w:t>Modify.Complete</w:t>
+              <w:t>Add</w:t>
+            </w:r>
+            <w:r>
+              <w:rPr>
+                <w:rFonts w:ascii="Calibri" w:eastAsia="宋体" w:hAnsi="Calibri"/>
+                <w:kern w:val="0"/>
+                <w:szCs w:val="24"/>
+              </w:rPr>
+              <w:t>.Null</w:t>
             </w:r>
           </w:p>
         </w:tc>
@@ -11260,7 +15411,7 @@
                 <w:kern w:val="0"/>
                 <w:szCs w:val="24"/>
               </w:rPr>
-              <w:t>修改账户点击确认之后，系统提示修改账户成功</w:t>
+              <w:t>没有输入账户名称却点击确认，系统提示请输入账户名称</w:t>
             </w:r>
           </w:p>
         </w:tc>
@@ -11300,7 +15451,7 @@
                 <w:kern w:val="0"/>
                 <w:szCs w:val="24"/>
               </w:rPr>
-              <w:t>Add</w:t>
+              <w:t>Modify</w:t>
             </w:r>
             <w:r>
               <w:rPr>
@@ -11370,15 +15521,7 @@
                 <w:kern w:val="0"/>
                 <w:szCs w:val="24"/>
               </w:rPr>
-              <w:t>Modify</w:t>
-            </w:r>
-            <w:r>
-              <w:rPr>
-                <w:rFonts w:ascii="Calibri" w:eastAsia="宋体" w:hAnsi="Calibri"/>
-                <w:kern w:val="0"/>
-                <w:szCs w:val="24"/>
-              </w:rPr>
-              <w:t>.Null</w:t>
+              <w:t>List</w:t>
             </w:r>
           </w:p>
         </w:tc>
@@ -11400,7 +15543,23 @@
                 <w:kern w:val="0"/>
                 <w:szCs w:val="24"/>
               </w:rPr>
-              <w:t>没有输入账户名称却点击确认，系统提示请输入账户名称</w:t>
+              <w:t>点击</w:t>
+            </w:r>
+            <w:r>
+              <w:rPr>
+                <w:rFonts w:ascii="Calibri" w:eastAsia="宋体" w:hAnsi="Calibri" w:hint="eastAsia"/>
+                <w:kern w:val="0"/>
+                <w:szCs w:val="24"/>
+              </w:rPr>
+              <w:t>现有账户按钮</w:t>
+            </w:r>
+            <w:r>
+              <w:rPr>
+                <w:rFonts w:ascii="Calibri" w:eastAsia="宋体" w:hAnsi="Calibri" w:hint="eastAsia"/>
+                <w:kern w:val="0"/>
+                <w:szCs w:val="24"/>
+              </w:rPr>
+              <w:t>之后，系统能够将现有账户列表显示</w:t>
             </w:r>
           </w:p>
         </w:tc>
@@ -11424,84 +15583,7 @@
                 <w:kern w:val="0"/>
                 <w:szCs w:val="24"/>
               </w:rPr>
-              <w:t>Fi</w:t>
-            </w:r>
-            <w:r>
-              <w:rPr>
-                <w:rFonts w:ascii="Calibri" w:eastAsia="宋体" w:hAnsi="Calibri"/>
-                <w:kern w:val="0"/>
-                <w:szCs w:val="24"/>
-              </w:rPr>
-              <w:t>nancialStaff.AccountManagement.</w:t>
-            </w:r>
-            <w:r>
-              <w:rPr>
-                <w:rFonts w:ascii="Calibri" w:eastAsia="宋体" w:hAnsi="Calibri" w:hint="eastAsia"/>
-                <w:kern w:val="0"/>
-                <w:szCs w:val="24"/>
-              </w:rPr>
-              <w:t>List</w:t>
-            </w:r>
-          </w:p>
-        </w:tc>
-        <w:tc>
-          <w:tcPr>
-            <w:tcW w:w="2833" w:type="dxa"/>
-          </w:tcPr>
-          <w:p>
-            <w:pPr>
-              <w:rPr>
-                <w:rFonts w:ascii="Calibri" w:eastAsia="宋体" w:hAnsi="Calibri"/>
-                <w:kern w:val="0"/>
-                <w:szCs w:val="24"/>
-              </w:rPr>
-            </w:pPr>
-            <w:r>
-              <w:rPr>
-                <w:rFonts w:ascii="Calibri" w:eastAsia="宋体" w:hAnsi="Calibri" w:hint="eastAsia"/>
-                <w:kern w:val="0"/>
-                <w:szCs w:val="24"/>
-              </w:rPr>
-              <w:t>点击</w:t>
-            </w:r>
-            <w:r>
-              <w:rPr>
-                <w:rFonts w:ascii="Calibri" w:eastAsia="宋体" w:hAnsi="Calibri" w:hint="eastAsia"/>
-                <w:kern w:val="0"/>
-                <w:szCs w:val="24"/>
-              </w:rPr>
-              <w:t>现有账户按钮</w:t>
-            </w:r>
-            <w:r>
-              <w:rPr>
-                <w:rFonts w:ascii="Calibri" w:eastAsia="宋体" w:hAnsi="Calibri" w:hint="eastAsia"/>
-                <w:kern w:val="0"/>
-                <w:szCs w:val="24"/>
-              </w:rPr>
-              <w:t>之后，系统能够将现有账户列表显示</w:t>
-            </w:r>
-          </w:p>
-        </w:tc>
-      </w:tr>
-      <w:tr>
-        <w:tc>
-          <w:tcPr>
-            <w:tcW w:w="5463" w:type="dxa"/>
-          </w:tcPr>
-          <w:p>
-            <w:pPr>
-              <w:rPr>
-                <w:rFonts w:ascii="Calibri" w:eastAsia="宋体" w:hAnsi="Calibri"/>
-                <w:kern w:val="0"/>
-                <w:szCs w:val="24"/>
-              </w:rPr>
-            </w:pPr>
-            <w:r>
-              <w:rPr>
-                <w:rFonts w:ascii="Calibri" w:eastAsia="宋体" w:hAnsi="Calibri" w:hint="eastAsia"/>
-                <w:kern w:val="0"/>
-                <w:szCs w:val="24"/>
-              </w:rPr>
+              <w:lastRenderedPageBreak/>
               <w:t>Fi</w:t>
             </w:r>
             <w:r>
@@ -11626,6 +15708,10 @@
     </w:tbl>
     <w:p/>
     <w:p>
+      <w:pPr>
+        <w:pStyle w:val="3"/>
+      </w:pPr>
+      <w:bookmarkStart w:id="33" w:name="_Toc432537595"/>
       <w:r>
         <w:rPr>
           <w:rFonts w:hint="eastAsia"/>
@@ -11641,6 +15727,7 @@
         </w:rPr>
         <w:t>派件</w:t>
       </w:r>
+      <w:bookmarkEnd w:id="33"/>
     </w:p>
     <w:p>
       <w:r>
@@ -11871,7 +15958,6 @@
               <w:rPr>
                 <w:rFonts w:hint="eastAsia"/>
               </w:rPr>
-              <w:lastRenderedPageBreak/>
               <w:t>系统允许快递员以某种方式输入指令</w:t>
             </w:r>
           </w:p>
@@ -11880,14 +15966,7 @@
               <w:rPr>
                 <w:rFonts w:hint="eastAsia"/>
               </w:rPr>
-              <w:t>快递员输入请求派件单指令时，系统显示此人</w:t>
-            </w:r>
-            <w:r>
-              <w:rPr>
-                <w:rFonts w:hint="eastAsia"/>
-              </w:rPr>
-              <w:lastRenderedPageBreak/>
-              <w:t>未处理的派件单，参见</w:t>
+              <w:t>快递员输入请求派件单指令时，系统显示此人未处理的派件单，参见</w:t>
             </w:r>
             <w:r>
               <w:t>C</w:t>
@@ -11931,6 +16010,106 @@
           </w:tcPr>
           <w:p>
             <w:r>
+              <w:t>C</w:t>
+            </w:r>
+            <w:r>
+              <w:rPr>
+                <w:rFonts w:hint="eastAsia"/>
+              </w:rPr>
+              <w:t>ourier</w:t>
+            </w:r>
+            <w:r>
+              <w:t>.ShowWorkList.Show</w:t>
+            </w:r>
+          </w:p>
+        </w:tc>
+        <w:tc>
+          <w:tcPr>
+            <w:tcW w:w="5182" w:type="dxa"/>
+          </w:tcPr>
+          <w:p>
+            <w:r>
+              <w:rPr>
+                <w:rFonts w:hint="eastAsia"/>
+              </w:rPr>
+              <w:t>系统显示对应的派件单</w:t>
+            </w:r>
+          </w:p>
+        </w:tc>
+      </w:tr>
+      <w:tr>
+        <w:tc>
+          <w:tcPr>
+            <w:tcW w:w="3114" w:type="dxa"/>
+          </w:tcPr>
+          <w:p>
+            <w:r>
+              <w:t>C</w:t>
+            </w:r>
+            <w:r>
+              <w:rPr>
+                <w:rFonts w:hint="eastAsia"/>
+              </w:rPr>
+              <w:t>ourier</w:t>
+            </w:r>
+            <w:r>
+              <w:t>.Recipient.Null</w:t>
+            </w:r>
+          </w:p>
+          <w:p>
+            <w:r>
+              <w:t>C</w:t>
+            </w:r>
+            <w:r>
+              <w:rPr>
+                <w:rFonts w:hint="eastAsia"/>
+              </w:rPr>
+              <w:t>ourier</w:t>
+            </w:r>
+            <w:r>
+              <w:t>.Recipient.Date</w:t>
+            </w:r>
+          </w:p>
+          <w:p>
+            <w:r>
+              <w:t>C</w:t>
+            </w:r>
+            <w:r>
+              <w:rPr>
+                <w:rFonts w:hint="eastAsia"/>
+              </w:rPr>
+              <w:t>ourier</w:t>
+            </w:r>
+            <w:r>
+              <w:t>.Recipient.Number.Valid</w:t>
+            </w:r>
+          </w:p>
+          <w:p/>
+          <w:p>
+            <w:r>
+              <w:t>C</w:t>
+            </w:r>
+            <w:r>
+              <w:rPr>
+                <w:rFonts w:hint="eastAsia"/>
+              </w:rPr>
+              <w:t>ourier</w:t>
+            </w:r>
+            <w:r>
+              <w:t>.Recipient</w:t>
+            </w:r>
+            <w:r>
+              <w:rPr>
+                <w:rFonts w:hint="eastAsia"/>
+              </w:rPr>
+              <w:t>.Can</w:t>
+            </w:r>
+            <w:r>
+              <w:t>cle</w:t>
+            </w:r>
+          </w:p>
+          <w:p>
+            <w:r>
               <w:lastRenderedPageBreak/>
               <w:t>C</w:t>
             </w:r>
@@ -11941,7 +16120,16 @@
               <w:t>ourier</w:t>
             </w:r>
             <w:r>
-              <w:t>.ShowWorkList.Show</w:t>
+              <w:t>.Recipient</w:t>
+            </w:r>
+            <w:r>
+              <w:rPr>
+                <w:rFonts w:hint="eastAsia"/>
+              </w:rPr>
+              <w:t>.</w:t>
+            </w:r>
+            <w:r>
+              <w:t>End</w:t>
             </w:r>
           </w:p>
         </w:tc>
@@ -11954,7 +16142,65 @@
               <w:rPr>
                 <w:rFonts w:hint="eastAsia"/>
               </w:rPr>
-              <w:t>系统显示对应的派件单</w:t>
+              <w:lastRenderedPageBreak/>
+              <w:t>快递员未输入收件信息就确认，系统不做反应</w:t>
+            </w:r>
+          </w:p>
+          <w:p>
+            <w:r>
+              <w:rPr>
+                <w:rFonts w:hint="eastAsia"/>
+              </w:rPr>
+              <w:t>系统默认收件信息日期为当天且不可更改</w:t>
+            </w:r>
+          </w:p>
+          <w:p>
+            <w:r>
+              <w:rPr>
+                <w:rFonts w:hint="eastAsia"/>
+              </w:rPr>
+              <w:t>系统检查派件单是否合规范且存在系统中，若否则显示警告，不做处理</w:t>
+            </w:r>
+          </w:p>
+          <w:p>
+            <w:r>
+              <w:rPr>
+                <w:rFonts w:hint="eastAsia"/>
+              </w:rPr>
+              <w:t>快递员取消输入收件信息，系统清空未确认的</w:t>
+            </w:r>
+            <w:r>
+              <w:rPr>
+                <w:rFonts w:hint="eastAsia"/>
+              </w:rPr>
+              <w:lastRenderedPageBreak/>
+              <w:t>信息</w:t>
+            </w:r>
+          </w:p>
+          <w:p>
+            <w:r>
+              <w:rPr>
+                <w:rFonts w:hint="eastAsia"/>
+              </w:rPr>
+              <w:t>快递员确认后，系统处理结束任务，参见</w:t>
+            </w:r>
+            <w:r>
+              <w:t>C</w:t>
+            </w:r>
+            <w:r>
+              <w:rPr>
+                <w:rFonts w:hint="eastAsia"/>
+              </w:rPr>
+              <w:t>ourier</w:t>
+            </w:r>
+            <w:r>
+              <w:t>.</w:t>
+            </w:r>
+            <w:r>
+              <w:rPr>
+                <w:rFonts w:hint="eastAsia"/>
+              </w:rPr>
+              <w:t>End</w:t>
             </w:r>
           </w:p>
         </w:tc>
@@ -11966,6 +16212,7 @@
           </w:tcPr>
           <w:p>
             <w:r>
+              <w:lastRenderedPageBreak/>
               <w:t>C</w:t>
             </w:r>
             <w:r>
@@ -11975,7 +16222,7 @@
               <w:t>ourier</w:t>
             </w:r>
             <w:r>
-              <w:t>.Recipient.Null</w:t>
+              <w:t>.Update</w:t>
             </w:r>
           </w:p>
           <w:p>
@@ -11989,7 +16236,13 @@
               <w:t>ourier</w:t>
             </w:r>
             <w:r>
-              <w:t>.Recipient.Date</w:t>
+              <w:t>.Update.</w:t>
+            </w:r>
+            <w:r>
+              <w:rPr>
+                <w:rFonts w:hint="eastAsia"/>
+              </w:rPr>
+              <w:t>WorkList</w:t>
             </w:r>
           </w:p>
           <w:p>
@@ -12003,54 +16256,7 @@
               <w:t>ourier</w:t>
             </w:r>
             <w:r>
-              <w:t>.Recipient.Number.Valid</w:t>
-            </w:r>
-          </w:p>
-          <w:p/>
-          <w:p>
-            <w:r>
-              <w:t>C</w:t>
-            </w:r>
-            <w:r>
-              <w:rPr>
-                <w:rFonts w:hint="eastAsia"/>
-              </w:rPr>
-              <w:t>ourier</w:t>
-            </w:r>
-            <w:r>
-              <w:t>.Recipient</w:t>
-            </w:r>
-            <w:r>
-              <w:rPr>
-                <w:rFonts w:hint="eastAsia"/>
-              </w:rPr>
-              <w:t>.Can</w:t>
-            </w:r>
-            <w:r>
-              <w:t>cle</w:t>
-            </w:r>
-          </w:p>
-          <w:p>
-            <w:r>
-              <w:t>C</w:t>
-            </w:r>
-            <w:r>
-              <w:rPr>
-                <w:rFonts w:hint="eastAsia"/>
-              </w:rPr>
-              <w:t>ourier</w:t>
-            </w:r>
-            <w:r>
-              <w:t>.Recipient</w:t>
-            </w:r>
-            <w:r>
-              <w:rPr>
-                <w:rFonts w:hint="eastAsia"/>
-              </w:rPr>
-              <w:t>.</w:t>
-            </w:r>
-            <w:r>
-              <w:t>End</w:t>
+              <w:t>.Update.Express</w:t>
             </w:r>
           </w:p>
         </w:tc>
@@ -12063,57 +16269,23 @@
               <w:rPr>
                 <w:rFonts w:hint="eastAsia"/>
               </w:rPr>
-              <w:t>快递员未输入收件信息就确认，系统不做反应</w:t>
-            </w:r>
-          </w:p>
-          <w:p>
-            <w:r>
-              <w:rPr>
-                <w:rFonts w:hint="eastAsia"/>
-              </w:rPr>
-              <w:t>系统默认收件信息日期为当天且不可更改</w:t>
-            </w:r>
-          </w:p>
-          <w:p>
-            <w:r>
-              <w:rPr>
-                <w:rFonts w:hint="eastAsia"/>
-              </w:rPr>
-              <w:t>系统检查派件单是否合规范且存在系统中，若否则显示警告，不做处理</w:t>
-            </w:r>
-          </w:p>
-          <w:p>
-            <w:r>
-              <w:rPr>
-                <w:rFonts w:hint="eastAsia"/>
-              </w:rPr>
-              <w:t>快递员取消输入收件信息，系统清空未确认的信息</w:t>
-            </w:r>
-          </w:p>
-          <w:p>
-            <w:r>
-              <w:rPr>
-                <w:rFonts w:hint="eastAsia"/>
-              </w:rPr>
-              <w:t>快递员确认后，系统处理结束任务，参见</w:t>
-            </w:r>
-            <w:r>
-              <w:t>C</w:t>
-            </w:r>
-            <w:r>
-              <w:rPr>
-                <w:rFonts w:hint="eastAsia"/>
-              </w:rPr>
-              <w:t>ourier</w:t>
-            </w:r>
-            <w:r>
-              <w:t>.</w:t>
-            </w:r>
-            <w:r>
-              <w:rPr>
-                <w:rFonts w:hint="eastAsia"/>
-              </w:rPr>
-              <w:t>End</w:t>
+              <w:t>系统将新的数据更新入服务器，并作为一整体操作</w:t>
+            </w:r>
+          </w:p>
+          <w:p>
+            <w:r>
+              <w:rPr>
+                <w:rFonts w:hint="eastAsia"/>
+              </w:rPr>
+              <w:t>系统改变派件单状态为“以处理”</w:t>
+            </w:r>
+          </w:p>
+          <w:p>
+            <w:r>
+              <w:rPr>
+                <w:rFonts w:hint="eastAsia"/>
+              </w:rPr>
+              <w:t>系统改变对应快件状态为“已派送”</w:t>
             </w:r>
           </w:p>
         </w:tc>
@@ -12134,90 +16306,6 @@
               <w:t>ourier</w:t>
             </w:r>
             <w:r>
-              <w:t>.Update</w:t>
-            </w:r>
-          </w:p>
-          <w:p>
-            <w:r>
-              <w:t>C</w:t>
-            </w:r>
-            <w:r>
-              <w:rPr>
-                <w:rFonts w:hint="eastAsia"/>
-              </w:rPr>
-              <w:t>ourier</w:t>
-            </w:r>
-            <w:r>
-              <w:t>.Update.</w:t>
-            </w:r>
-            <w:r>
-              <w:rPr>
-                <w:rFonts w:hint="eastAsia"/>
-              </w:rPr>
-              <w:t>WorkList</w:t>
-            </w:r>
-          </w:p>
-          <w:p>
-            <w:r>
-              <w:t>C</w:t>
-            </w:r>
-            <w:r>
-              <w:rPr>
-                <w:rFonts w:hint="eastAsia"/>
-              </w:rPr>
-              <w:t>ourier</w:t>
-            </w:r>
-            <w:r>
-              <w:t>.Update.Express</w:t>
-            </w:r>
-          </w:p>
-        </w:tc>
-        <w:tc>
-          <w:tcPr>
-            <w:tcW w:w="5182" w:type="dxa"/>
-          </w:tcPr>
-          <w:p>
-            <w:r>
-              <w:rPr>
-                <w:rFonts w:hint="eastAsia"/>
-              </w:rPr>
-              <w:t>系统将新的数据更新入服务器，并作为一整体操作</w:t>
-            </w:r>
-          </w:p>
-          <w:p>
-            <w:r>
-              <w:rPr>
-                <w:rFonts w:hint="eastAsia"/>
-              </w:rPr>
-              <w:t>系统改变派件单状态为“以处理”</w:t>
-            </w:r>
-          </w:p>
-          <w:p>
-            <w:r>
-              <w:rPr>
-                <w:rFonts w:hint="eastAsia"/>
-              </w:rPr>
-              <w:t>系统改变对应快件状态为“已派送”</w:t>
-            </w:r>
-          </w:p>
-        </w:tc>
-      </w:tr>
-      <w:tr>
-        <w:tc>
-          <w:tcPr>
-            <w:tcW w:w="3114" w:type="dxa"/>
-          </w:tcPr>
-          <w:p>
-            <w:r>
-              <w:t>C</w:t>
-            </w:r>
-            <w:r>
-              <w:rPr>
-                <w:rFonts w:hint="eastAsia"/>
-              </w:rPr>
-              <w:t>ourier</w:t>
-            </w:r>
-            <w:r>
               <w:t>.End</w:t>
             </w:r>
           </w:p>
@@ -12287,14 +16375,12 @@
         </w:tc>
       </w:tr>
     </w:tbl>
-    <w:p>
-      <w:pPr>
-        <w:rPr>
-          <w:rFonts w:hint="eastAsia"/>
-        </w:rPr>
-      </w:pPr>
-    </w:p>
-    <w:p>
+    <w:p/>
+    <w:p>
+      <w:pPr>
+        <w:pStyle w:val="3"/>
+      </w:pPr>
+      <w:bookmarkStart w:id="34" w:name="_Toc432537596"/>
       <w:r>
         <w:rPr>
           <w:rFonts w:hint="eastAsia"/>
@@ -12310,6 +16396,7 @@
         </w:rPr>
         <w:t>生成中转中心接收单</w:t>
       </w:r>
+      <w:bookmarkEnd w:id="34"/>
     </w:p>
     <w:p>
       <w:r>
@@ -12355,7 +16442,6 @@
         <w:rPr>
           <w:rFonts w:hint="eastAsia"/>
         </w:rPr>
-        <w:lastRenderedPageBreak/>
         <w:t>3.2.（4.2）.2</w:t>
       </w:r>
       <w:r>
@@ -12501,7 +16587,14 @@
               <w:rPr>
                 <w:rFonts w:hint="eastAsia"/>
               </w:rPr>
-              <w:t>业务员输入请求记录中转中心接收单指令时，系统执行记录中转中心接收单任务，参见Transfer.ReceiveList</w:t>
+              <w:t>业务员输入请求记录中转中心接收单指令时，系统执行记录中转中心接收单任务，参</w:t>
+            </w:r>
+            <w:r>
+              <w:rPr>
+                <w:rFonts w:hint="eastAsia"/>
+              </w:rPr>
+              <w:lastRenderedPageBreak/>
+              <w:t>见Transfer.ReceiveList</w:t>
             </w:r>
           </w:p>
         </w:tc>
@@ -12516,6 +16609,7 @@
               <w:rPr>
                 <w:rFonts w:hint="eastAsia"/>
               </w:rPr>
+              <w:lastRenderedPageBreak/>
               <w:t>Transfer.ReceiveList</w:t>
             </w:r>
             <w:r>
@@ -12703,7 +16797,6 @@
               <w:rPr>
                 <w:rFonts w:hint="eastAsia"/>
               </w:rPr>
-              <w:lastRenderedPageBreak/>
               <w:t>Transfer</w:t>
             </w:r>
             <w:r>
@@ -12770,14 +16863,12 @@
         </w:tc>
       </w:tr>
     </w:tbl>
-    <w:p>
-      <w:pPr>
-        <w:rPr>
-          <w:rFonts w:hint="eastAsia"/>
-        </w:rPr>
-      </w:pPr>
-    </w:p>
-    <w:p>
+    <w:p/>
+    <w:p>
+      <w:pPr>
+        <w:pStyle w:val="3"/>
+      </w:pPr>
+      <w:bookmarkStart w:id="35" w:name="_Toc432537597"/>
       <w:r>
         <w:rPr>
           <w:rFonts w:hint="eastAsia"/>
@@ -12808,6 +16899,7 @@
         </w:rPr>
         <w:t>库存盘点与查看</w:t>
       </w:r>
+      <w:bookmarkEnd w:id="35"/>
     </w:p>
     <w:p>
       <w:r>
@@ -12877,6 +16969,7 @@
         <w:rPr>
           <w:rFonts w:hint="eastAsia"/>
         </w:rPr>
+        <w:lastRenderedPageBreak/>
         <w:t>3.2.</w:t>
       </w:r>
       <w:r>
@@ -13169,7 +17262,6 @@
               <w:rPr>
                 <w:rFonts w:hint="eastAsia"/>
               </w:rPr>
-              <w:lastRenderedPageBreak/>
               <w:t>Store</w:t>
             </w:r>
             <w:r>
@@ -13323,6 +17415,7 @@
           </w:p>
           <w:p>
             <w:r>
+              <w:lastRenderedPageBreak/>
               <w:t>Store.Export.Exit</w:t>
             </w:r>
           </w:p>
@@ -13336,6 +17429,7 @@
               <w:rPr>
                 <w:rFonts w:hint="eastAsia"/>
               </w:rPr>
+              <w:lastRenderedPageBreak/>
               <w:t>系统将快照文件储存到默认位置</w:t>
             </w:r>
           </w:p>
@@ -13352,6 +17446,7 @@
               <w:rPr>
                 <w:rFonts w:hint="eastAsia"/>
               </w:rPr>
+              <w:lastRenderedPageBreak/>
               <w:t>仓库管理人员确认后，系统处理结束任务，参见</w:t>
             </w:r>
             <w:r>
@@ -13367,6 +17462,7 @@
           </w:tcPr>
           <w:p>
             <w:r>
+              <w:lastRenderedPageBreak/>
               <w:t>Store.End</w:t>
             </w:r>
           </w:p>
@@ -13399,14 +17495,12 @@
         </w:tc>
       </w:tr>
     </w:tbl>
-    <w:p>
-      <w:pPr>
-        <w:rPr>
-          <w:rFonts w:hint="eastAsia"/>
-        </w:rPr>
-      </w:pPr>
-    </w:p>
-    <w:p>
+    <w:p/>
+    <w:p>
+      <w:pPr>
+        <w:pStyle w:val="3"/>
+      </w:pPr>
+      <w:bookmarkStart w:id="36" w:name="_Toc432537598"/>
       <w:r>
         <w:rPr>
           <w:rFonts w:hint="eastAsia"/>
@@ -13434,6 +17528,7 @@
         </w:rPr>
         <w:t>工资管理</w:t>
       </w:r>
+      <w:bookmarkEnd w:id="36"/>
     </w:p>
     <w:p>
       <w:r>
@@ -13655,7 +17750,6 @@
               <w:rPr>
                 <w:rFonts w:hint="eastAsia"/>
               </w:rPr>
-              <w:lastRenderedPageBreak/>
               <w:t>Manager.Input</w:t>
             </w:r>
             <w:r>
@@ -13699,7 +17793,6 @@
               <w:rPr>
                 <w:rFonts w:hint="eastAsia"/>
               </w:rPr>
-              <w:lastRenderedPageBreak/>
               <w:t>系统允许总经理以某种方式输入指令</w:t>
             </w:r>
           </w:p>
@@ -13708,7 +17801,6 @@
               <w:rPr>
                 <w:rFonts w:hint="eastAsia"/>
               </w:rPr>
-              <w:lastRenderedPageBreak/>
               <w:t>总经理输入请求显示工资策略时，系统显示机构员工工资策略，参见Manager.</w:t>
             </w:r>
             <w:r>
@@ -13744,11 +17836,22 @@
               <w:rPr>
                 <w:rFonts w:hint="eastAsia"/>
               </w:rPr>
+              <w:t>Manager</w:t>
+            </w:r>
+            <w:r>
+              <w:t>.ShowWorkerList.Show</w:t>
+            </w:r>
+          </w:p>
+          <w:p>
+            <w:r>
+              <w:rPr>
+                <w:rFonts w:hint="eastAsia"/>
+              </w:rPr>
               <w:lastRenderedPageBreak/>
               <w:t>Manager</w:t>
             </w:r>
             <w:r>
-              <w:t>.ShowWorkerList.Show</w:t>
+              <w:t>.ShowWorkerList.Show.layer</w:t>
             </w:r>
           </w:p>
           <w:p>
@@ -13759,17 +17862,6 @@
               <w:t>Manager</w:t>
             </w:r>
             <w:r>
-              <w:t>.ShowWorkerList.Show.layer</w:t>
-            </w:r>
-          </w:p>
-          <w:p>
-            <w:r>
-              <w:rPr>
-                <w:rFonts w:hint="eastAsia"/>
-              </w:rPr>
-              <w:t>Manager</w:t>
-            </w:r>
-            <w:r>
               <w:t>.ShowWorkerList.End</w:t>
             </w:r>
           </w:p>
@@ -13783,6 +17875,7 @@
               <w:rPr>
                 <w:rFonts w:hint="eastAsia"/>
               </w:rPr>
+              <w:lastRenderedPageBreak/>
               <w:t>系统显示工资策略</w:t>
             </w:r>
           </w:p>
@@ -13791,6 +17884,7 @@
               <w:rPr>
                 <w:rFonts w:hint="eastAsia"/>
               </w:rPr>
+              <w:lastRenderedPageBreak/>
               <w:t>系统能够将条目按机构层级展开</w:t>
             </w:r>
           </w:p>
@@ -13823,6 +17917,7 @@
               <w:rPr>
                 <w:rFonts w:hint="eastAsia"/>
               </w:rPr>
+              <w:lastRenderedPageBreak/>
               <w:t>Manager</w:t>
             </w:r>
             <w:r>
@@ -14034,7 +18129,6 @@
               <w:rPr>
                 <w:rFonts w:hint="eastAsia"/>
               </w:rPr>
-              <w:lastRenderedPageBreak/>
               <w:t>Manager</w:t>
             </w:r>
             <w:r>
@@ -14068,7 +18162,6 @@
               <w:rPr>
                 <w:rFonts w:hint="eastAsia"/>
               </w:rPr>
-              <w:lastRenderedPageBreak/>
               <w:t>系统允许结束工资策略管理</w:t>
             </w:r>
           </w:p>
@@ -14077,7 +18170,6 @@
               <w:rPr>
                 <w:rFonts w:hint="eastAsia"/>
               </w:rPr>
-              <w:lastRenderedPageBreak/>
               <w:t>系统会将改变的数据更新入服务器</w:t>
             </w:r>
           </w:p>
@@ -14092,20 +18184,19 @@
         </w:tc>
       </w:tr>
     </w:tbl>
-    <w:p>
-      <w:pPr>
-        <w:rPr>
-          <w:rFonts w:hint="eastAsia"/>
-        </w:rPr>
-      </w:pPr>
-    </w:p>
-    <w:p>
+    <w:p/>
+    <w:p>
+      <w:pPr>
+        <w:pStyle w:val="3"/>
+      </w:pPr>
+      <w:bookmarkStart w:id="37" w:name="_Toc432537599"/>
       <w:r>
         <w:rPr>
           <w:rFonts w:hint="eastAsia"/>
         </w:rPr>
         <w:t>3.2.（6.1）结算管理</w:t>
       </w:r>
+      <w:bookmarkEnd w:id="37"/>
     </w:p>
     <w:p>
       <w:r>
@@ -14216,6 +18307,7 @@
         <w:rPr>
           <w:rFonts w:hint="eastAsia"/>
         </w:rPr>
+        <w:lastRenderedPageBreak/>
         <w:t>响应：系统更新数据并退出管理</w:t>
       </w:r>
     </w:p>
@@ -14519,14 +18611,12 @@
         </w:tc>
       </w:tr>
     </w:tbl>
-    <w:p>
-      <w:pPr>
-        <w:rPr>
-          <w:rFonts w:hint="eastAsia"/>
-        </w:rPr>
-      </w:pPr>
-    </w:p>
-    <w:p>
+    <w:p/>
+    <w:p>
+      <w:pPr>
+        <w:pStyle w:val="3"/>
+      </w:pPr>
+      <w:bookmarkStart w:id="38" w:name="_Toc432537600"/>
       <w:r>
         <w:rPr>
           <w:rFonts w:hint="eastAsia"/>
@@ -14542,6 +18632,7 @@
         </w:rPr>
         <w:t>审批单据</w:t>
       </w:r>
+      <w:bookmarkEnd w:id="38"/>
     </w:p>
     <w:p>
       <w:r>
@@ -14634,7 +18725,6 @@
         <w:rPr>
           <w:rFonts w:hint="eastAsia"/>
         </w:rPr>
-        <w:lastRenderedPageBreak/>
         <w:t>刺激：总经理请求查看未审批单据</w:t>
       </w:r>
     </w:p>
@@ -14759,6 +18849,7 @@
           </w:tcPr>
           <w:p>
             <w:r>
+              <w:lastRenderedPageBreak/>
               <w:t>M</w:t>
             </w:r>
             <w:r>
@@ -15123,7 +19214,6 @@
           </w:tcPr>
           <w:p>
             <w:r>
-              <w:lastRenderedPageBreak/>
               <w:t>M</w:t>
             </w:r>
             <w:r>
@@ -15264,38 +19354,35 @@
         </w:tc>
       </w:tr>
     </w:tbl>
-    <w:p>
-      <w:bookmarkStart w:id="3" w:name="_GoBack"/>
-      <w:bookmarkEnd w:id="3"/>
-    </w:p>
-    <w:p>
-      <w:pPr>
-        <w:rPr>
-          <w:b/>
-        </w:rPr>
-      </w:pPr>
-      <w:r>
-        <w:rPr>
-          <w:rFonts w:hint="eastAsia"/>
-          <w:b/>
+    <w:p/>
+    <w:p>
+      <w:pPr>
+        <w:pStyle w:val="2"/>
+        <w:ind w:right="210"/>
+      </w:pPr>
+      <w:bookmarkStart w:id="39" w:name="_Toc432537601"/>
+      <w:r>
+        <w:rPr>
+          <w:rFonts w:hint="eastAsia"/>
         </w:rPr>
         <w:t>3.3</w:t>
       </w:r>
       <w:r>
-        <w:rPr>
-          <w:b/>
-        </w:rPr>
         <w:t xml:space="preserve"> </w:t>
       </w:r>
       <w:r>
         <w:rPr>
           <w:rFonts w:hint="eastAsia"/>
-          <w:b/>
         </w:rPr>
         <w:t>非功能需求</w:t>
       </w:r>
-    </w:p>
-    <w:p>
+      <w:bookmarkEnd w:id="39"/>
+    </w:p>
+    <w:p>
+      <w:pPr>
+        <w:pStyle w:val="3"/>
+      </w:pPr>
+      <w:bookmarkStart w:id="40" w:name="_Toc432537602"/>
       <w:r>
         <w:rPr>
           <w:rFonts w:hint="eastAsia"/>
@@ -15311,6 +19398,7 @@
         </w:rPr>
         <w:t>安全性</w:t>
       </w:r>
+      <w:bookmarkEnd w:id="40"/>
     </w:p>
     <w:p>
       <w:r>
@@ -15345,6 +19433,10 @@
       </w:r>
     </w:p>
     <w:p>
+      <w:pPr>
+        <w:pStyle w:val="3"/>
+      </w:pPr>
+      <w:bookmarkStart w:id="41" w:name="_Toc432537603"/>
       <w:r>
         <w:rPr>
           <w:rFonts w:hint="eastAsia"/>
@@ -15360,6 +19452,7 @@
         </w:rPr>
         <w:t>可维护性</w:t>
       </w:r>
+      <w:bookmarkEnd w:id="41"/>
     </w:p>
     <w:p>
       <w:r>
@@ -15394,6 +19487,10 @@
       </w:r>
     </w:p>
     <w:p>
+      <w:pPr>
+        <w:pStyle w:val="3"/>
+      </w:pPr>
+      <w:bookmarkStart w:id="42" w:name="_Toc432537604"/>
       <w:r>
         <w:rPr>
           <w:rFonts w:hint="eastAsia"/>
@@ -15409,6 +19506,7 @@
         </w:rPr>
         <w:t>易用性</w:t>
       </w:r>
+      <w:bookmarkEnd w:id="42"/>
     </w:p>
     <w:p>
       <w:r>
@@ -15436,6 +19534,10 @@
       </w:r>
     </w:p>
     <w:p>
+      <w:pPr>
+        <w:pStyle w:val="3"/>
+      </w:pPr>
+      <w:bookmarkStart w:id="43" w:name="_Toc432537605"/>
       <w:r>
         <w:rPr>
           <w:rFonts w:hint="eastAsia"/>
@@ -15451,6 +19553,7 @@
         </w:rPr>
         <w:t>可靠性</w:t>
       </w:r>
+      <w:bookmarkEnd w:id="43"/>
     </w:p>
     <w:p>
       <w:r>
@@ -15469,6 +19572,10 @@
       </w:r>
     </w:p>
     <w:p>
+      <w:pPr>
+        <w:pStyle w:val="3"/>
+      </w:pPr>
+      <w:bookmarkStart w:id="44" w:name="_Toc432537606"/>
       <w:r>
         <w:rPr>
           <w:rFonts w:hint="eastAsia"/>
@@ -15484,6 +19591,7 @@
         </w:rPr>
         <w:t>业务规则</w:t>
       </w:r>
+      <w:bookmarkEnd w:id="44"/>
     </w:p>
     <w:p>
       <w:r>
@@ -15577,21 +19685,38 @@
     </w:p>
     <w:p>
       <w:pPr>
-        <w:rPr>
-          <w:b/>
-        </w:rPr>
-      </w:pPr>
-      <w:r>
-        <w:rPr>
-          <w:b/>
-        </w:rPr>
+        <w:pStyle w:val="2"/>
+        <w:ind w:right="210"/>
+      </w:pPr>
+      <w:bookmarkStart w:id="45" w:name="_Toc432537607"/>
+      <w:r>
+        <w:t>3.4</w:t>
+      </w:r>
+      <w:r>
+        <w:t>数据需求</w:t>
+      </w:r>
+      <w:bookmarkEnd w:id="45"/>
+    </w:p>
+    <w:p>
+      <w:bookmarkStart w:id="46" w:name="_Toc432537608"/>
+      <w:r>
+        <w:rPr>
+          <w:rStyle w:val="30"/>
+        </w:rPr>
+        <w:t>3.4.1数据定义</w:t>
+      </w:r>
+      <w:bookmarkEnd w:id="46"/>
+    </w:p>
+    <w:p>
+      <w:pPr>
+        <w:ind w:firstLine="420"/>
+      </w:pPr>
+      <w:r>
+        <w:t>系统需要存储的数据实体包括订单，接收单，派件单，收款单的信息，人员工资，车辆信息，司机信息，仓库各自分区库存信息，装运信息，租金，接下来是系统初始化的时候就</w:t>
+      </w:r>
+      <w:r>
         <w:lastRenderedPageBreak/>
-        <w:t>3.4数据需求</w:t>
-      </w:r>
-    </w:p>
-    <w:p>
-      <w:r>
-        <w:t>3.4.1数据定义：系统需要存储的数据实体包括订单，接收单，派件单，收款单的信息，人员工资，车辆信息，司机信息，仓库各自分区库存信息，装运信息，租金，接下来是系统初始化的时候就应该存储好的信息。</w:t>
+        <w:t>应该存储好的信息。</w:t>
       </w:r>
     </w:p>
     <w:p>
@@ -16620,18 +20745,26 @@
       </w:r>
     </w:p>
     <w:p>
+      <w:pPr>
+        <w:pStyle w:val="3"/>
+      </w:pPr>
+      <w:bookmarkStart w:id="47" w:name="_Toc432537609"/>
       <w:r>
         <w:t>3.4.2默认数据</w:t>
       </w:r>
-    </w:p>
-    <w:p>
+      <w:bookmarkEnd w:id="47"/>
+    </w:p>
+    <w:p>
+      <w:pPr>
+        <w:ind w:firstLine="210"/>
+      </w:pPr>
       <w:r>
         <w:t>默认数据用于以下两种情况：</w:t>
       </w:r>
     </w:p>
     <w:p>
       <w:pPr>
-        <w:pStyle w:val="1"/>
+        <w:pStyle w:val="11"/>
         <w:numPr>
           <w:ilvl w:val="0"/>
           <w:numId w:val="3"/>
@@ -16644,7 +20777,7 @@
     </w:p>
     <w:p>
       <w:pPr>
-        <w:pStyle w:val="1"/>
+        <w:pStyle w:val="11"/>
         <w:numPr>
           <w:ilvl w:val="0"/>
           <w:numId w:val="3"/>
@@ -16687,9 +20820,14 @@
       </w:r>
     </w:p>
     <w:p>
+      <w:pPr>
+        <w:pStyle w:val="3"/>
+      </w:pPr>
+      <w:bookmarkStart w:id="48" w:name="_Toc432537610"/>
       <w:r>
         <w:t>3.4.3数据格式要求</w:t>
       </w:r>
+      <w:bookmarkEnd w:id="48"/>
     </w:p>
     <w:p>
       <w:r>
@@ -16766,7 +20904,7 @@
     </w:p>
     <w:p>
       <w:pPr>
-        <w:pStyle w:val="1"/>
+        <w:pStyle w:val="11"/>
         <w:numPr>
           <w:ilvl w:val="2"/>
           <w:numId w:val="4"/>
@@ -16783,7 +20921,7 @@
     </w:p>
     <w:p>
       <w:pPr>
-        <w:pStyle w:val="1"/>
+        <w:pStyle w:val="11"/>
         <w:numPr>
           <w:ilvl w:val="2"/>
           <w:numId w:val="4"/>
@@ -16800,7 +20938,7 @@
     </w:p>
     <w:p>
       <w:pPr>
-        <w:pStyle w:val="1"/>
+        <w:pStyle w:val="11"/>
         <w:numPr>
           <w:ilvl w:val="2"/>
           <w:numId w:val="4"/>
@@ -16817,7 +20955,7 @@
     </w:p>
     <w:p>
       <w:pPr>
-        <w:pStyle w:val="1"/>
+        <w:pStyle w:val="11"/>
         <w:numPr>
           <w:ilvl w:val="2"/>
           <w:numId w:val="4"/>
@@ -16834,7 +20972,7 @@
     </w:p>
     <w:p>
       <w:pPr>
-        <w:pStyle w:val="1"/>
+        <w:pStyle w:val="11"/>
         <w:numPr>
           <w:ilvl w:val="2"/>
           <w:numId w:val="4"/>
@@ -16851,7 +20989,7 @@
     </w:p>
     <w:p>
       <w:pPr>
-        <w:pStyle w:val="1"/>
+        <w:pStyle w:val="11"/>
         <w:numPr>
           <w:ilvl w:val="2"/>
           <w:numId w:val="4"/>
@@ -16877,7 +21015,7 @@
     </w:p>
     <w:p>
       <w:pPr>
-        <w:pStyle w:val="1"/>
+        <w:pStyle w:val="11"/>
         <w:numPr>
           <w:ilvl w:val="2"/>
           <w:numId w:val="4"/>
@@ -16894,7 +21032,7 @@
     </w:p>
     <w:p>
       <w:pPr>
-        <w:pStyle w:val="1"/>
+        <w:pStyle w:val="11"/>
         <w:numPr>
           <w:ilvl w:val="2"/>
           <w:numId w:val="4"/>
@@ -16914,7 +21052,6 @@
         <w:contextualSpacing/>
       </w:pPr>
       <w:r>
-        <w:lastRenderedPageBreak/>
         <w:t>Format6:</w:t>
       </w:r>
       <w:r>
@@ -16926,7 +21063,7 @@
     </w:p>
     <w:p>
       <w:pPr>
-        <w:pStyle w:val="1"/>
+        <w:pStyle w:val="11"/>
         <w:numPr>
           <w:ilvl w:val="2"/>
           <w:numId w:val="4"/>
@@ -16938,12 +21075,13 @@
         <w:rPr>
           <w:rFonts w:hint="eastAsia"/>
         </w:rPr>
+        <w:lastRenderedPageBreak/>
         <w:t>输入相关订单参数，自动给出报价</w:t>
       </w:r>
     </w:p>
     <w:p>
       <w:pPr>
-        <w:pStyle w:val="1"/>
+        <w:pStyle w:val="11"/>
         <w:numPr>
           <w:ilvl w:val="2"/>
           <w:numId w:val="4"/>
@@ -16971,7 +21109,7 @@
     </w:p>
     <w:p>
       <w:pPr>
-        <w:pStyle w:val="1"/>
+        <w:pStyle w:val="11"/>
         <w:numPr>
           <w:ilvl w:val="2"/>
           <w:numId w:val="4"/>
@@ -17021,7 +21159,7 @@
     </w:p>
     <w:p>
       <w:pPr>
-        <w:pStyle w:val="1"/>
+        <w:pStyle w:val="11"/>
         <w:numPr>
           <w:ilvl w:val="2"/>
           <w:numId w:val="4"/>
@@ -17058,7 +21196,7 @@
     </w:p>
     <w:p>
       <w:pPr>
-        <w:pStyle w:val="1"/>
+        <w:pStyle w:val="11"/>
         <w:numPr>
           <w:ilvl w:val="2"/>
           <w:numId w:val="4"/>
@@ -17086,7 +21224,7 @@
     </w:p>
     <w:p>
       <w:pPr>
-        <w:pStyle w:val="1"/>
+        <w:pStyle w:val="11"/>
         <w:numPr>
           <w:ilvl w:val="2"/>
           <w:numId w:val="4"/>
@@ -17114,7 +21252,7 @@
     </w:p>
     <w:p>
       <w:pPr>
-        <w:pStyle w:val="1"/>
+        <w:pStyle w:val="11"/>
         <w:numPr>
           <w:ilvl w:val="2"/>
           <w:numId w:val="4"/>
@@ -17142,7 +21280,7 @@
     </w:p>
     <w:p>
       <w:pPr>
-        <w:pStyle w:val="1"/>
+        <w:pStyle w:val="11"/>
         <w:numPr>
           <w:ilvl w:val="2"/>
           <w:numId w:val="4"/>
@@ -17170,7 +21308,7 @@
     </w:p>
     <w:p>
       <w:pPr>
-        <w:pStyle w:val="1"/>
+        <w:pStyle w:val="11"/>
         <w:numPr>
           <w:ilvl w:val="0"/>
           <w:numId w:val="4"/>
@@ -17237,8 +21375,6 @@
       <w:r>
         <w:t>Format17:</w:t>
       </w:r>
-    </w:p>
-    <w:p>
       <w:r>
         <w:rPr>
           <w:rFonts w:hint="eastAsia"/>
@@ -17468,66 +21604,60 @@
         <w:rPr>
           <w:rFonts w:hint="eastAsia"/>
         </w:rPr>
-        <w:t>）、服役时间）和司机信息（司机编号（城市编</w:t>
-      </w:r>
-      <w:r>
-        <w:rPr>
-          <w:rFonts w:hint="eastAsia"/>
-        </w:rPr>
+        <w:t>）、服役时间）和司机信息（司机编号（城市编号（电话号码区号南京</w:t>
+      </w:r>
+      <w:r>
+        <w:t>025</w:t>
+      </w:r>
+      <w:r>
+        <w:rPr>
+          <w:rFonts w:hint="eastAsia"/>
+        </w:rPr>
+        <w:t>）</w:t>
+      </w:r>
+      <w:r>
+        <w:t>+</w:t>
+      </w:r>
+      <w:r>
+        <w:rPr>
+          <w:rFonts w:hint="eastAsia"/>
+        </w:rPr>
+        <w:t>营业厅编号（</w:t>
+      </w:r>
+      <w:r>
+        <w:t>000</w:t>
+      </w:r>
+      <w:r>
+        <w:rPr>
+          <w:rFonts w:hint="eastAsia"/>
+        </w:rPr>
+        <w:t>三位数字）</w:t>
+      </w:r>
+      <w:r>
+        <w:t>+000</w:t>
+      </w:r>
+      <w:r>
+        <w:rPr>
+          <w:rFonts w:hint="eastAsia"/>
+        </w:rPr>
+        <w:t>三位数字、姓名、出生日期、身份证号、手机</w:t>
+      </w:r>
+      <w:r>
+        <w:t xml:space="preserve"> </w:t>
+      </w:r>
+      <w:r>
+        <w:rPr>
+          <w:rFonts w:hint="eastAsia"/>
+        </w:rPr>
+        <w:t>、性别、行驶证期限）的维护。</w:t>
+      </w:r>
+      <w:r>
+        <w:t xml:space="preserve"> </w:t>
+      </w:r>
+    </w:p>
+    <w:p>
+      <w:r>
         <w:lastRenderedPageBreak/>
-        <w:t>号（电话号码区号南京</w:t>
-      </w:r>
-      <w:r>
-        <w:t>025</w:t>
-      </w:r>
-      <w:r>
-        <w:rPr>
-          <w:rFonts w:hint="eastAsia"/>
-        </w:rPr>
-        <w:t>）</w:t>
-      </w:r>
-      <w:r>
-        <w:t>+</w:t>
-      </w:r>
-      <w:r>
-        <w:rPr>
-          <w:rFonts w:hint="eastAsia"/>
-        </w:rPr>
-        <w:t>营业厅编号（</w:t>
-      </w:r>
-      <w:r>
-        <w:t>000</w:t>
-      </w:r>
-      <w:r>
-        <w:rPr>
-          <w:rFonts w:hint="eastAsia"/>
-        </w:rPr>
-        <w:t>三位数字）</w:t>
-      </w:r>
-      <w:r>
-        <w:t>+000</w:t>
-      </w:r>
-      <w:r>
-        <w:rPr>
-          <w:rFonts w:hint="eastAsia"/>
-        </w:rPr>
-        <w:t>三位数字、姓名、出生日期、身份证号、手机</w:t>
-      </w:r>
-      <w:r>
-        <w:t xml:space="preserve"> </w:t>
-      </w:r>
-      <w:r>
-        <w:rPr>
-          <w:rFonts w:hint="eastAsia"/>
-        </w:rPr>
-        <w:t>、性别、行驶证期限）的维护。</w:t>
-      </w:r>
-      <w:r>
-        <w:t xml:space="preserve"> </w:t>
-      </w:r>
-    </w:p>
-    <w:p>
-      <w:r>
         <w:t>Format25:</w:t>
       </w:r>
       <w:r>
@@ -17752,21 +21882,38 @@
       </w:r>
     </w:p>
     <w:p>
-      <w:r>
-        <w:t>3.5其它需求</w:t>
-      </w:r>
-    </w:p>
-    <w:p>
+      <w:pPr>
+        <w:pStyle w:val="2"/>
+        <w:ind w:right="210"/>
+      </w:pPr>
+      <w:bookmarkStart w:id="49" w:name="_Toc432537611"/>
+      <w:r>
+        <w:t>3.5</w:t>
+      </w:r>
+      <w:r>
+        <w:t>其它需求</w:t>
+      </w:r>
+      <w:bookmarkEnd w:id="49"/>
+    </w:p>
+    <w:p>
+      <w:pPr>
+        <w:ind w:firstLine="420"/>
+      </w:pPr>
       <w:r>
         <w:t>在安装系统时，要初始化用户，员工工资等重要数据</w:t>
       </w:r>
     </w:p>
     <w:p>
+      <w:pPr>
+        <w:ind w:left="420"/>
+      </w:pPr>
       <w:r>
         <w:t>系统投入使用时，要对员工进行为期一周的培训</w:t>
       </w:r>
     </w:p>
     <w:sectPr>
+      <w:headerReference w:type="default" r:id="rId10"/>
+      <w:footerReference w:type="default" r:id="rId11"/>
       <w:pgSz w:w="11906" w:h="16838"/>
       <w:pgMar w:top="1440" w:right="1800" w:bottom="1440" w:left="1800" w:header="851" w:footer="992" w:gutter="0"/>
       <w:cols w:space="425"/>
@@ -17795,6 +21942,74 @@
 </w:endnotes>
 </file>
 
+<file path=word/footer1.xml><?xml version="1.0" encoding="utf-8"?>
+<w:ftr xmlns:wpc="http://schemas.microsoft.com/office/word/2010/wordprocessingCanvas" xmlns:cx="http://schemas.microsoft.com/office/drawing/2014/chartex" xmlns:mc="http://schemas.openxmlformats.org/markup-compatibility/2006" xmlns:o="urn:schemas-microsoft-com:office:office" xmlns:r="http://schemas.openxmlformats.org/officeDocument/2006/relationships" xmlns:m="http://schemas.openxmlformats.org/officeDocument/2006/math" xmlns:v="urn:schemas-microsoft-com:vml" xmlns:wp14="http://schemas.microsoft.com/office/word/2010/wordprocessingDrawing" xmlns:wp="http://schemas.openxmlformats.org/drawingml/2006/wordprocessingDrawing" xmlns:w10="urn:schemas-microsoft-com:office:word" xmlns:w="http://schemas.openxmlformats.org/wordprocessingml/2006/main" xmlns:w14="http://schemas.microsoft.com/office/word/2010/wordml" xmlns:w15="http://schemas.microsoft.com/office/word/2012/wordml" xmlns:w16se="http://schemas.microsoft.com/office/word/2015/wordml/symex" xmlns:wpg="http://schemas.microsoft.com/office/word/2010/wordprocessingGroup" xmlns:wpi="http://schemas.microsoft.com/office/word/2010/wordprocessingInk" xmlns:wne="http://schemas.microsoft.com/office/word/2006/wordml" xmlns:wps="http://schemas.microsoft.com/office/word/2010/wordprocessingShape" mc:Ignorable="w14 w15 w16se wp14">
+  <w:p>
+    <w:pPr>
+      <w:pBdr>
+        <w:left w:val="single" w:sz="12" w:space="11" w:color="4F81BD" w:themeColor="accent1"/>
+      </w:pBdr>
+      <w:tabs>
+        <w:tab w:val="left" w:pos="622"/>
+      </w:tabs>
+      <w:rPr>
+        <w:rFonts w:asciiTheme="majorHAnsi" w:eastAsiaTheme="majorEastAsia" w:hAnsiTheme="majorHAnsi" w:cstheme="majorBidi" w:hint="eastAsia"/>
+        <w:color w:val="365F91" w:themeColor="accent1" w:themeShade="BF"/>
+        <w:sz w:val="26"/>
+        <w:szCs w:val="26"/>
+      </w:rPr>
+    </w:pPr>
+    <w:r>
+      <w:rPr>
+        <w:rFonts w:asciiTheme="majorHAnsi" w:eastAsiaTheme="majorEastAsia" w:hAnsiTheme="majorHAnsi" w:cstheme="majorBidi"/>
+        <w:color w:val="365F91" w:themeColor="accent1" w:themeShade="BF"/>
+        <w:sz w:val="26"/>
+        <w:szCs w:val="26"/>
+      </w:rPr>
+      <w:fldChar w:fldCharType="begin"/>
+    </w:r>
+    <w:r>
+      <w:rPr>
+        <w:rFonts w:asciiTheme="majorHAnsi" w:eastAsiaTheme="majorEastAsia" w:hAnsiTheme="majorHAnsi" w:cstheme="majorBidi"/>
+        <w:color w:val="365F91" w:themeColor="accent1" w:themeShade="BF"/>
+        <w:sz w:val="26"/>
+        <w:szCs w:val="26"/>
+      </w:rPr>
+      <w:instrText>PAGE   \* MERGEFORMAT</w:instrText>
+    </w:r>
+    <w:r>
+      <w:rPr>
+        <w:rFonts w:asciiTheme="majorHAnsi" w:eastAsiaTheme="majorEastAsia" w:hAnsiTheme="majorHAnsi" w:cstheme="majorBidi"/>
+        <w:color w:val="365F91" w:themeColor="accent1" w:themeShade="BF"/>
+        <w:sz w:val="26"/>
+        <w:szCs w:val="26"/>
+      </w:rPr>
+      <w:fldChar w:fldCharType="separate"/>
+    </w:r>
+    <w:r>
+      <w:rPr>
+        <w:rFonts w:asciiTheme="majorHAnsi" w:eastAsiaTheme="majorEastAsia" w:hAnsiTheme="majorHAnsi" w:cstheme="majorBidi"/>
+        <w:noProof/>
+        <w:color w:val="365F91" w:themeColor="accent1" w:themeShade="BF"/>
+        <w:sz w:val="26"/>
+        <w:szCs w:val="26"/>
+        <w:lang w:val="zh-CN"/>
+      </w:rPr>
+      <w:t>3</w:t>
+    </w:r>
+    <w:r>
+      <w:rPr>
+        <w:rFonts w:asciiTheme="majorHAnsi" w:eastAsiaTheme="majorEastAsia" w:hAnsiTheme="majorHAnsi" w:cstheme="majorBidi"/>
+        <w:color w:val="365F91" w:themeColor="accent1" w:themeShade="BF"/>
+        <w:sz w:val="26"/>
+        <w:szCs w:val="26"/>
+      </w:rPr>
+      <w:fldChar w:fldCharType="end"/>
+    </w:r>
+  </w:p>
+</w:ftr>
+</file>
+
 <file path=word/footnotes.xml><?xml version="1.0" encoding="utf-8"?>
 <w:footnotes xmlns:wpc="http://schemas.microsoft.com/office/word/2010/wordprocessingCanvas" xmlns:cx="http://schemas.microsoft.com/office/drawing/2014/chartex" xmlns:mc="http://schemas.openxmlformats.org/markup-compatibility/2006" xmlns:o="urn:schemas-microsoft-com:office:office" xmlns:r="http://schemas.openxmlformats.org/officeDocument/2006/relationships" xmlns:m="http://schemas.openxmlformats.org/officeDocument/2006/math" xmlns:v="urn:schemas-microsoft-com:vml" xmlns:wp14="http://schemas.microsoft.com/office/word/2010/wordprocessingDrawing" xmlns:wp="http://schemas.openxmlformats.org/drawingml/2006/wordprocessingDrawing" xmlns:w10="urn:schemas-microsoft-com:office:word" xmlns:w="http://schemas.openxmlformats.org/wordprocessingml/2006/main" xmlns:w14="http://schemas.microsoft.com/office/word/2010/wordml" xmlns:w15="http://schemas.microsoft.com/office/word/2012/wordml" xmlns:w16se="http://schemas.microsoft.com/office/word/2015/wordml/symex" xmlns:wpg="http://schemas.microsoft.com/office/word/2010/wordprocessingGroup" xmlns:wpi="http://schemas.microsoft.com/office/word/2010/wordprocessingInk" xmlns:wne="http://schemas.microsoft.com/office/word/2006/wordml" xmlns:wps="http://schemas.microsoft.com/office/word/2010/wordprocessingShape" mc:Ignorable="w14 w15 w16se wp14">
   <w:footnote w:type="separator" w:id="-1">
@@ -17812,6 +22027,56 @@
     </w:p>
   </w:footnote>
 </w:footnotes>
+</file>
+
+<file path=word/header1.xml><?xml version="1.0" encoding="utf-8"?>
+<w:hdr xmlns:wpc="http://schemas.microsoft.com/office/word/2010/wordprocessingCanvas" xmlns:cx="http://schemas.microsoft.com/office/drawing/2014/chartex" xmlns:mc="http://schemas.openxmlformats.org/markup-compatibility/2006" xmlns:o="urn:schemas-microsoft-com:office:office" xmlns:r="http://schemas.openxmlformats.org/officeDocument/2006/relationships" xmlns:m="http://schemas.openxmlformats.org/officeDocument/2006/math" xmlns:v="urn:schemas-microsoft-com:vml" xmlns:wp14="http://schemas.microsoft.com/office/word/2010/wordprocessingDrawing" xmlns:wp="http://schemas.openxmlformats.org/drawingml/2006/wordprocessingDrawing" xmlns:w10="urn:schemas-microsoft-com:office:word" xmlns:w="http://schemas.openxmlformats.org/wordprocessingml/2006/main" xmlns:w14="http://schemas.microsoft.com/office/word/2010/wordml" xmlns:w15="http://schemas.microsoft.com/office/word/2012/wordml" xmlns:w16se="http://schemas.microsoft.com/office/word/2015/wordml/symex" xmlns:wpg="http://schemas.microsoft.com/office/word/2010/wordprocessingGroup" xmlns:wpi="http://schemas.microsoft.com/office/word/2010/wordprocessingInk" xmlns:wne="http://schemas.microsoft.com/office/word/2006/wordml" xmlns:wps="http://schemas.microsoft.com/office/word/2010/wordprocessingShape" mc:Ignorable="w14 w15 w16se wp14">
+  <w:p>
+    <w:pPr>
+      <w:spacing w:line="264" w:lineRule="auto"/>
+      <w:rPr>
+        <w:rFonts w:hint="eastAsia"/>
+      </w:rPr>
+    </w:pPr>
+    <w:r>
+      <w:rPr>
+        <w:noProof/>
+      </w:rPr>
+      <w:pict>
+        <v:rect id="矩形 222" o:spid="_x0000_s2049" style="position:absolute;left:0;text-align:left;margin-left:0;margin-top:0;width:580.8pt;height:752.4pt;z-index:251659264;visibility:visible;mso-wrap-style:square;mso-width-percent:950;mso-height-percent:950;mso-wrap-distance-left:9pt;mso-wrap-distance-top:0;mso-wrap-distance-right:9pt;mso-wrap-distance-bottom:0;mso-position-horizontal:center;mso-position-horizontal-relative:page;mso-position-vertical:center;mso-position-vertical-relative:page;mso-width-percent:950;mso-height-percent:950;mso-width-relative:page;mso-height-relative:page;v-text-anchor:middle" o:gfxdata="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" filled="f" strokecolor="#938953 [1614]" strokeweight="1.25pt">
+          <w10:wrap anchorx="page" anchory="page"/>
+        </v:rect>
+      </w:pict>
+    </w:r>
+    <w:sdt>
+      <w:sdtPr>
+        <w:rPr>
+          <w:color w:val="4F81BD" w:themeColor="accent1"/>
+          <w:sz w:val="20"/>
+          <w:szCs w:val="20"/>
+        </w:rPr>
+        <w:alias w:val="标题"/>
+        <w:id w:val="15524250"/>
+        <w:placeholder>
+          <w:docPart w:val="10CE3F47BC3E499CBAA38FE87E1386DC"/>
+        </w:placeholder>
+        <w:dataBinding w:prefixMappings="xmlns:ns0='http://schemas.openxmlformats.org/package/2006/metadata/core-properties' xmlns:ns1='http://purl.org/dc/elements/1.1/'" w:xpath="/ns0:coreProperties[1]/ns1:title[1]" w:storeItemID="{6C3C8BC8-F283-45AE-878A-BAB7291924A1}"/>
+        <w:text/>
+      </w:sdtPr>
+      <w:sdtContent>
+        <w:r>
+          <w:rPr>
+            <w:rFonts w:hint="eastAsia"/>
+            <w:color w:val="4F81BD" w:themeColor="accent1"/>
+            <w:sz w:val="20"/>
+            <w:szCs w:val="20"/>
+          </w:rPr>
+          <w:t>软件需求规格说明文档v1.12</w:t>
+        </w:r>
+      </w:sdtContent>
+    </w:sdt>
+  </w:p>
+</w:hdr>
 </file>
 
 <file path=word/numbering.xml><?xml version="1.0" encoding="utf-8"?>
@@ -17906,6 +22171,95 @@
     </w:lvl>
   </w:abstractNum>
   <w:abstractNum w:abstractNumId="1" w15:restartNumberingAfterBreak="0">
+    <w:nsid w:val="29EB672A"/>
+    <w:multiLevelType w:val="hybridMultilevel"/>
+    <w:tmpl w:val="8E84D71A"/>
+    <w:lvl w:ilvl="0" w:tplc="09F68A3C">
+      <w:start w:val="1"/>
+      <w:numFmt w:val="decimal"/>
+      <w:lvlText w:val="%1."/>
+      <w:lvlJc w:val="left"/>
+      <w:pPr>
+        <w:ind w:left="360" w:hanging="360"/>
+      </w:pPr>
+      <w:rPr>
+        <w:rFonts w:hint="default"/>
+      </w:rPr>
+    </w:lvl>
+    <w:lvl w:ilvl="1" w:tplc="04090019" w:tentative="1">
+      <w:start w:val="1"/>
+      <w:numFmt w:val="lowerLetter"/>
+      <w:lvlText w:val="%2)"/>
+      <w:lvlJc w:val="left"/>
+      <w:pPr>
+        <w:ind w:left="840" w:hanging="420"/>
+      </w:pPr>
+    </w:lvl>
+    <w:lvl w:ilvl="2" w:tplc="0409001B" w:tentative="1">
+      <w:start w:val="1"/>
+      <w:numFmt w:val="lowerRoman"/>
+      <w:lvlText w:val="%3."/>
+      <w:lvlJc w:val="right"/>
+      <w:pPr>
+        <w:ind w:left="1260" w:hanging="420"/>
+      </w:pPr>
+    </w:lvl>
+    <w:lvl w:ilvl="3" w:tplc="0409000F" w:tentative="1">
+      <w:start w:val="1"/>
+      <w:numFmt w:val="decimal"/>
+      <w:lvlText w:val="%4."/>
+      <w:lvlJc w:val="left"/>
+      <w:pPr>
+        <w:ind w:left="1680" w:hanging="420"/>
+      </w:pPr>
+    </w:lvl>
+    <w:lvl w:ilvl="4" w:tplc="04090019" w:tentative="1">
+      <w:start w:val="1"/>
+      <w:numFmt w:val="lowerLetter"/>
+      <w:lvlText w:val="%5)"/>
+      <w:lvlJc w:val="left"/>
+      <w:pPr>
+        <w:ind w:left="2100" w:hanging="420"/>
+      </w:pPr>
+    </w:lvl>
+    <w:lvl w:ilvl="5" w:tplc="0409001B" w:tentative="1">
+      <w:start w:val="1"/>
+      <w:numFmt w:val="lowerRoman"/>
+      <w:lvlText w:val="%6."/>
+      <w:lvlJc w:val="right"/>
+      <w:pPr>
+        <w:ind w:left="2520" w:hanging="420"/>
+      </w:pPr>
+    </w:lvl>
+    <w:lvl w:ilvl="6" w:tplc="0409000F" w:tentative="1">
+      <w:start w:val="1"/>
+      <w:numFmt w:val="decimal"/>
+      <w:lvlText w:val="%7."/>
+      <w:lvlJc w:val="left"/>
+      <w:pPr>
+        <w:ind w:left="2940" w:hanging="420"/>
+      </w:pPr>
+    </w:lvl>
+    <w:lvl w:ilvl="7" w:tplc="04090019" w:tentative="1">
+      <w:start w:val="1"/>
+      <w:numFmt w:val="lowerLetter"/>
+      <w:lvlText w:val="%8)"/>
+      <w:lvlJc w:val="left"/>
+      <w:pPr>
+        <w:ind w:left="3360" w:hanging="420"/>
+      </w:pPr>
+    </w:lvl>
+    <w:lvl w:ilvl="8" w:tplc="0409001B" w:tentative="1">
+      <w:start w:val="1"/>
+      <w:numFmt w:val="lowerRoman"/>
+      <w:lvlText w:val="%9."/>
+      <w:lvlJc w:val="right"/>
+      <w:pPr>
+        <w:ind w:left="3780" w:hanging="420"/>
+      </w:pPr>
+    </w:lvl>
+  </w:abstractNum>
+  <w:abstractNum w:abstractNumId="2" w15:restartNumberingAfterBreak="0">
     <w:nsid w:val="37F148E6"/>
     <w:multiLevelType w:val="multilevel"/>
     <w:tmpl w:val="37F148E6"/>
@@ -18018,7 +22372,96 @@
       </w:rPr>
     </w:lvl>
   </w:abstractNum>
-  <w:abstractNum w:abstractNumId="2" w15:restartNumberingAfterBreak="0">
+  <w:abstractNum w:abstractNumId="3" w15:restartNumberingAfterBreak="0">
+    <w:nsid w:val="39150C97"/>
+    <w:multiLevelType w:val="hybridMultilevel"/>
+    <w:tmpl w:val="66566E88"/>
+    <w:lvl w:ilvl="0" w:tplc="A17230FA">
+      <w:start w:val="1"/>
+      <w:numFmt w:val="decimal"/>
+      <w:lvlText w:val="%1."/>
+      <w:lvlJc w:val="left"/>
+      <w:pPr>
+        <w:ind w:left="360" w:hanging="360"/>
+      </w:pPr>
+      <w:rPr>
+        <w:rFonts w:hint="default"/>
+      </w:rPr>
+    </w:lvl>
+    <w:lvl w:ilvl="1" w:tplc="04090019" w:tentative="1">
+      <w:start w:val="1"/>
+      <w:numFmt w:val="lowerLetter"/>
+      <w:lvlText w:val="%2)"/>
+      <w:lvlJc w:val="left"/>
+      <w:pPr>
+        <w:ind w:left="840" w:hanging="420"/>
+      </w:pPr>
+    </w:lvl>
+    <w:lvl w:ilvl="2" w:tplc="0409001B" w:tentative="1">
+      <w:start w:val="1"/>
+      <w:numFmt w:val="lowerRoman"/>
+      <w:lvlText w:val="%3."/>
+      <w:lvlJc w:val="right"/>
+      <w:pPr>
+        <w:ind w:left="1260" w:hanging="420"/>
+      </w:pPr>
+    </w:lvl>
+    <w:lvl w:ilvl="3" w:tplc="0409000F" w:tentative="1">
+      <w:start w:val="1"/>
+      <w:numFmt w:val="decimal"/>
+      <w:lvlText w:val="%4."/>
+      <w:lvlJc w:val="left"/>
+      <w:pPr>
+        <w:ind w:left="1680" w:hanging="420"/>
+      </w:pPr>
+    </w:lvl>
+    <w:lvl w:ilvl="4" w:tplc="04090019" w:tentative="1">
+      <w:start w:val="1"/>
+      <w:numFmt w:val="lowerLetter"/>
+      <w:lvlText w:val="%5)"/>
+      <w:lvlJc w:val="left"/>
+      <w:pPr>
+        <w:ind w:left="2100" w:hanging="420"/>
+      </w:pPr>
+    </w:lvl>
+    <w:lvl w:ilvl="5" w:tplc="0409001B" w:tentative="1">
+      <w:start w:val="1"/>
+      <w:numFmt w:val="lowerRoman"/>
+      <w:lvlText w:val="%6."/>
+      <w:lvlJc w:val="right"/>
+      <w:pPr>
+        <w:ind w:left="2520" w:hanging="420"/>
+      </w:pPr>
+    </w:lvl>
+    <w:lvl w:ilvl="6" w:tplc="0409000F" w:tentative="1">
+      <w:start w:val="1"/>
+      <w:numFmt w:val="decimal"/>
+      <w:lvlText w:val="%7."/>
+      <w:lvlJc w:val="left"/>
+      <w:pPr>
+        <w:ind w:left="2940" w:hanging="420"/>
+      </w:pPr>
+    </w:lvl>
+    <w:lvl w:ilvl="7" w:tplc="04090019" w:tentative="1">
+      <w:start w:val="1"/>
+      <w:numFmt w:val="lowerLetter"/>
+      <w:lvlText w:val="%8)"/>
+      <w:lvlJc w:val="left"/>
+      <w:pPr>
+        <w:ind w:left="3360" w:hanging="420"/>
+      </w:pPr>
+    </w:lvl>
+    <w:lvl w:ilvl="8" w:tplc="0409001B" w:tentative="1">
+      <w:start w:val="1"/>
+      <w:numFmt w:val="lowerRoman"/>
+      <w:lvlText w:val="%9."/>
+      <w:lvlJc w:val="right"/>
+      <w:pPr>
+        <w:ind w:left="3780" w:hanging="420"/>
+      </w:pPr>
+    </w:lvl>
+  </w:abstractNum>
+  <w:abstractNum w:abstractNumId="4" w15:restartNumberingAfterBreak="0">
     <w:nsid w:val="5A3B58CA"/>
     <w:multiLevelType w:val="multilevel"/>
     <w:tmpl w:val="5A3B58CA"/>
@@ -18104,7 +22547,7 @@
       </w:pPr>
     </w:lvl>
   </w:abstractNum>
-  <w:abstractNum w:abstractNumId="3" w15:restartNumberingAfterBreak="0">
+  <w:abstractNum w:abstractNumId="5" w15:restartNumberingAfterBreak="0">
     <w:nsid w:val="788311B8"/>
     <w:multiLevelType w:val="multilevel"/>
     <w:tmpl w:val="788311B8"/>
@@ -18226,10 +22669,10 @@
     </w:lvl>
   </w:abstractNum>
   <w:num w:numId="1">
-    <w:abstractNumId w:val="3"/>
+    <w:abstractNumId w:val="5"/>
   </w:num>
   <w:num w:numId="2">
-    <w:abstractNumId w:val="2"/>
+    <w:abstractNumId w:val="4"/>
     <w:lvlOverride w:ilvl="0">
       <w:startOverride w:val="1"/>
     </w:lvlOverride>
@@ -18238,7 +22681,13 @@
     <w:abstractNumId w:val="0"/>
   </w:num>
   <w:num w:numId="4">
+    <w:abstractNumId w:val="2"/>
+  </w:num>
+  <w:num w:numId="5">
     <w:abstractNumId w:val="1"/>
+  </w:num>
+  <w:num w:numId="6">
+    <w:abstractNumId w:val="3"/>
   </w:num>
 </w:numbering>
 </file>
@@ -18340,7 +22789,7 @@
     <w:lsdException w:name="Body Text Indent 2" w:semiHidden="1" w:unhideWhenUsed="1"/>
     <w:lsdException w:name="Body Text Indent 3" w:semiHidden="1" w:unhideWhenUsed="1"/>
     <w:lsdException w:name="Block Text" w:semiHidden="1" w:unhideWhenUsed="1"/>
-    <w:lsdException w:name="Hyperlink" w:semiHidden="1" w:unhideWhenUsed="1"/>
+    <w:lsdException w:name="Hyperlink" w:semiHidden="1" w:uiPriority="99" w:unhideWhenUsed="1"/>
     <w:lsdException w:name="FollowedHyperlink" w:semiHidden="1" w:unhideWhenUsed="1"/>
     <w:lsdException w:name="Strong" w:uiPriority="22" w:qFormat="1"/>
     <w:lsdException w:name="Emphasis" w:uiPriority="20" w:qFormat="1"/>
@@ -18641,6 +23090,100 @@
       <w:szCs w:val="22"/>
     </w:rPr>
   </w:style>
+  <w:style w:type="paragraph" w:styleId="1">
+    <w:name w:val="heading 1"/>
+    <w:basedOn w:val="a"/>
+    <w:next w:val="a"/>
+    <w:link w:val="10"/>
+    <w:uiPriority w:val="9"/>
+    <w:qFormat/>
+    <w:rsid w:val="00501EA7"/>
+    <w:pPr>
+      <w:keepNext/>
+      <w:keepLines/>
+      <w:spacing w:line="578" w:lineRule="auto"/>
+      <w:outlineLvl w:val="0"/>
+    </w:pPr>
+    <w:rPr>
+      <w:b/>
+      <w:bCs/>
+      <w:kern w:val="44"/>
+      <w:sz w:val="36"/>
+      <w:szCs w:val="44"/>
+    </w:rPr>
+  </w:style>
+  <w:style w:type="paragraph" w:styleId="2">
+    <w:name w:val="heading 2"/>
+    <w:basedOn w:val="a"/>
+    <w:next w:val="a"/>
+    <w:link w:val="20"/>
+    <w:uiPriority w:val="9"/>
+    <w:unhideWhenUsed/>
+    <w:qFormat/>
+    <w:rsid w:val="00501EA7"/>
+    <w:pPr>
+      <w:keepNext/>
+      <w:keepLines/>
+      <w:spacing w:line="416" w:lineRule="auto"/>
+      <w:ind w:leftChars="100" w:left="210" w:rightChars="100"/>
+      <w:outlineLvl w:val="1"/>
+    </w:pPr>
+    <w:rPr>
+      <w:rFonts w:asciiTheme="majorHAnsi" w:eastAsiaTheme="majorEastAsia" w:hAnsiTheme="majorHAnsi" w:cstheme="majorBidi"/>
+      <w:b/>
+      <w:bCs/>
+      <w:sz w:val="30"/>
+      <w:szCs w:val="32"/>
+    </w:rPr>
+  </w:style>
+  <w:style w:type="paragraph" w:styleId="3">
+    <w:name w:val="heading 3"/>
+    <w:basedOn w:val="a"/>
+    <w:next w:val="a"/>
+    <w:link w:val="30"/>
+    <w:autoRedefine/>
+    <w:uiPriority w:val="9"/>
+    <w:unhideWhenUsed/>
+    <w:qFormat/>
+    <w:rsid w:val="008100DF"/>
+    <w:pPr>
+      <w:keepNext/>
+      <w:keepLines/>
+      <w:spacing w:line="416" w:lineRule="auto"/>
+      <w:ind w:leftChars="100" w:left="210" w:rightChars="100" w:right="210"/>
+      <w:outlineLvl w:val="2"/>
+    </w:pPr>
+    <w:rPr>
+      <w:b/>
+      <w:bCs/>
+      <w:sz w:val="24"/>
+      <w:szCs w:val="32"/>
+    </w:rPr>
+  </w:style>
+  <w:style w:type="paragraph" w:styleId="4">
+    <w:name w:val="heading 4"/>
+    <w:basedOn w:val="a"/>
+    <w:next w:val="a"/>
+    <w:link w:val="40"/>
+    <w:uiPriority w:val="9"/>
+    <w:unhideWhenUsed/>
+    <w:qFormat/>
+    <w:rsid w:val="008100DF"/>
+    <w:pPr>
+      <w:keepNext/>
+      <w:keepLines/>
+      <w:spacing w:line="376" w:lineRule="auto"/>
+      <w:ind w:leftChars="100" w:left="210" w:rightChars="100"/>
+      <w:outlineLvl w:val="3"/>
+    </w:pPr>
+    <w:rPr>
+      <w:rFonts w:asciiTheme="majorHAnsi" w:eastAsiaTheme="majorEastAsia" w:hAnsiTheme="majorHAnsi" w:cstheme="majorBidi"/>
+      <w:b/>
+      <w:bCs/>
+      <w:sz w:val="24"/>
+      <w:szCs w:val="28"/>
+    </w:rPr>
+  </w:style>
   <w:style w:type="character" w:default="1" w:styleId="a0">
     <w:name w:val="Default Paragraph Font"/>
     <w:uiPriority w:val="1"/>
@@ -18729,7 +23272,7 @@
       </w:tblBorders>
     </w:tblPr>
   </w:style>
-  <w:style w:type="paragraph" w:customStyle="1" w:styleId="1">
+  <w:style w:type="paragraph" w:customStyle="1" w:styleId="11">
     <w:name w:val="列出段落1"/>
     <w:basedOn w:val="a"/>
     <w:uiPriority w:val="34"/>
@@ -18758,7 +23301,773 @@
       <w:szCs w:val="18"/>
     </w:rPr>
   </w:style>
+  <w:style w:type="character" w:customStyle="1" w:styleId="10">
+    <w:name w:val="标题 1 字符"/>
+    <w:basedOn w:val="a0"/>
+    <w:link w:val="1"/>
+    <w:uiPriority w:val="9"/>
+    <w:rsid w:val="00501EA7"/>
+    <w:rPr>
+      <w:rFonts w:ascii="等线" w:eastAsia="等线" w:hAnsi="等线"/>
+      <w:b/>
+      <w:bCs/>
+      <w:kern w:val="44"/>
+      <w:sz w:val="36"/>
+      <w:szCs w:val="44"/>
+    </w:rPr>
+  </w:style>
+  <w:style w:type="character" w:customStyle="1" w:styleId="20">
+    <w:name w:val="标题 2 字符"/>
+    <w:basedOn w:val="a0"/>
+    <w:link w:val="2"/>
+    <w:uiPriority w:val="9"/>
+    <w:rsid w:val="00501EA7"/>
+    <w:rPr>
+      <w:rFonts w:asciiTheme="majorHAnsi" w:eastAsiaTheme="majorEastAsia" w:hAnsiTheme="majorHAnsi" w:cstheme="majorBidi"/>
+      <w:b/>
+      <w:bCs/>
+      <w:kern w:val="2"/>
+      <w:sz w:val="30"/>
+      <w:szCs w:val="32"/>
+    </w:rPr>
+  </w:style>
+  <w:style w:type="paragraph" w:styleId="TOC">
+    <w:name w:val="TOC Heading"/>
+    <w:basedOn w:val="1"/>
+    <w:next w:val="a"/>
+    <w:uiPriority w:val="39"/>
+    <w:unhideWhenUsed/>
+    <w:qFormat/>
+    <w:rsid w:val="00501EA7"/>
+    <w:pPr>
+      <w:widowControl/>
+      <w:spacing w:before="240" w:line="259" w:lineRule="auto"/>
+      <w:jc w:val="left"/>
+      <w:outlineLvl w:val="9"/>
+    </w:pPr>
+    <w:rPr>
+      <w:rFonts w:asciiTheme="majorHAnsi" w:eastAsiaTheme="majorEastAsia" w:hAnsiTheme="majorHAnsi" w:cstheme="majorBidi"/>
+      <w:b w:val="0"/>
+      <w:bCs w:val="0"/>
+      <w:color w:val="365F91" w:themeColor="accent1" w:themeShade="BF"/>
+      <w:kern w:val="0"/>
+      <w:sz w:val="32"/>
+      <w:szCs w:val="32"/>
+    </w:rPr>
+  </w:style>
+  <w:style w:type="paragraph" w:styleId="12">
+    <w:name w:val="toc 1"/>
+    <w:basedOn w:val="a"/>
+    <w:next w:val="a"/>
+    <w:autoRedefine/>
+    <w:uiPriority w:val="39"/>
+    <w:unhideWhenUsed/>
+    <w:rsid w:val="00501EA7"/>
+  </w:style>
+  <w:style w:type="paragraph" w:styleId="21">
+    <w:name w:val="toc 2"/>
+    <w:basedOn w:val="a"/>
+    <w:next w:val="a"/>
+    <w:autoRedefine/>
+    <w:uiPriority w:val="39"/>
+    <w:unhideWhenUsed/>
+    <w:rsid w:val="00501EA7"/>
+    <w:pPr>
+      <w:ind w:leftChars="200" w:left="420"/>
+    </w:pPr>
+  </w:style>
+  <w:style w:type="character" w:styleId="a8">
+    <w:name w:val="Hyperlink"/>
+    <w:basedOn w:val="a0"/>
+    <w:uiPriority w:val="99"/>
+    <w:unhideWhenUsed/>
+    <w:rsid w:val="00501EA7"/>
+    <w:rPr>
+      <w:color w:val="0000FF" w:themeColor="hyperlink"/>
+      <w:u w:val="single"/>
+    </w:rPr>
+  </w:style>
+  <w:style w:type="paragraph" w:styleId="31">
+    <w:name w:val="toc 3"/>
+    <w:basedOn w:val="a"/>
+    <w:next w:val="a"/>
+    <w:autoRedefine/>
+    <w:uiPriority w:val="39"/>
+    <w:unhideWhenUsed/>
+    <w:rsid w:val="008100DF"/>
+    <w:pPr>
+      <w:widowControl/>
+      <w:spacing w:after="100" w:line="259" w:lineRule="auto"/>
+      <w:ind w:left="440"/>
+      <w:jc w:val="left"/>
+    </w:pPr>
+    <w:rPr>
+      <w:rFonts w:asciiTheme="minorHAnsi" w:eastAsiaTheme="minorEastAsia" w:hAnsiTheme="minorHAnsi"/>
+      <w:kern w:val="0"/>
+      <w:sz w:val="22"/>
+    </w:rPr>
+  </w:style>
+  <w:style w:type="character" w:customStyle="1" w:styleId="30">
+    <w:name w:val="标题 3 字符"/>
+    <w:basedOn w:val="a0"/>
+    <w:link w:val="3"/>
+    <w:uiPriority w:val="9"/>
+    <w:rsid w:val="008100DF"/>
+    <w:rPr>
+      <w:rFonts w:ascii="等线" w:eastAsia="等线" w:hAnsi="等线"/>
+      <w:b/>
+      <w:bCs/>
+      <w:kern w:val="2"/>
+      <w:sz w:val="24"/>
+      <w:szCs w:val="32"/>
+    </w:rPr>
+  </w:style>
+  <w:style w:type="character" w:customStyle="1" w:styleId="40">
+    <w:name w:val="标题 4 字符"/>
+    <w:basedOn w:val="a0"/>
+    <w:link w:val="4"/>
+    <w:uiPriority w:val="9"/>
+    <w:rsid w:val="008100DF"/>
+    <w:rPr>
+      <w:rFonts w:asciiTheme="majorHAnsi" w:eastAsiaTheme="majorEastAsia" w:hAnsiTheme="majorHAnsi" w:cstheme="majorBidi"/>
+      <w:b/>
+      <w:bCs/>
+      <w:kern w:val="2"/>
+      <w:sz w:val="24"/>
+      <w:szCs w:val="28"/>
+    </w:rPr>
+  </w:style>
 </w:styles>
+</file>
+
+<file path=word/glossary/document.xml><?xml version="1.0" encoding="utf-8"?>
+<w:glossaryDocument xmlns:wpc="http://schemas.microsoft.com/office/word/2010/wordprocessingCanvas" xmlns:cx="http://schemas.microsoft.com/office/drawing/2014/chartex" xmlns:mc="http://schemas.openxmlformats.org/markup-compatibility/2006" xmlns:o="urn:schemas-microsoft-com:office:office" xmlns:r="http://schemas.openxmlformats.org/officeDocument/2006/relationships" xmlns:m="http://schemas.openxmlformats.org/officeDocument/2006/math" xmlns:v="urn:schemas-microsoft-com:vml" xmlns:wp14="http://schemas.microsoft.com/office/word/2010/wordprocessingDrawing" xmlns:wp="http://schemas.openxmlformats.org/drawingml/2006/wordprocessingDrawing" xmlns:w10="urn:schemas-microsoft-com:office:word" xmlns:w="http://schemas.openxmlformats.org/wordprocessingml/2006/main" xmlns:w14="http://schemas.microsoft.com/office/word/2010/wordml" xmlns:w15="http://schemas.microsoft.com/office/word/2012/wordml" xmlns:w16se="http://schemas.microsoft.com/office/word/2015/wordml/symex" xmlns:wpg="http://schemas.microsoft.com/office/word/2010/wordprocessingGroup" xmlns:wpi="http://schemas.microsoft.com/office/word/2010/wordprocessingInk" xmlns:wne="http://schemas.microsoft.com/office/word/2006/wordml" xmlns:wps="http://schemas.microsoft.com/office/word/2010/wordprocessingShape" mc:Ignorable="w14 w15 w16se wp14">
+  <w:docParts>
+    <w:docPart>
+      <w:docPartPr>
+        <w:name w:val="10CE3F47BC3E499CBAA38FE87E1386DC"/>
+        <w:category>
+          <w:name w:val="常规"/>
+          <w:gallery w:val="placeholder"/>
+        </w:category>
+        <w:types>
+          <w:type w:val="bbPlcHdr"/>
+        </w:types>
+        <w:behaviors>
+          <w:behavior w:val="content"/>
+        </w:behaviors>
+        <w:guid w:val="{8CA60577-ED72-41CD-AAA2-E573E3A96B5C}"/>
+      </w:docPartPr>
+      <w:docPartBody>
+        <w:p>
+          <w:pPr>
+            <w:pStyle w:val="10CE3F47BC3E499CBAA38FE87E1386DC"/>
+          </w:pPr>
+          <w:r>
+            <w:rPr>
+              <w:color w:val="5B9BD5" w:themeColor="accent1"/>
+              <w:sz w:val="20"/>
+              <w:szCs w:val="20"/>
+              <w:lang w:val="zh-CN"/>
+            </w:rPr>
+            <w:t>[文档标题]</w:t>
+          </w:r>
+        </w:p>
+      </w:docPartBody>
+    </w:docPart>
+  </w:docParts>
+</w:glossaryDocument>
+</file>
+
+<file path=word/glossary/fontTable.xml><?xml version="1.0" encoding="utf-8"?>
+<w:fonts xmlns:mc="http://schemas.openxmlformats.org/markup-compatibility/2006" xmlns:r="http://schemas.openxmlformats.org/officeDocument/2006/relationships" xmlns:w="http://schemas.openxmlformats.org/wordprocessingml/2006/main" xmlns:w14="http://schemas.microsoft.com/office/word/2010/wordml" xmlns:w15="http://schemas.microsoft.com/office/word/2012/wordml" xmlns:w16se="http://schemas.microsoft.com/office/word/2015/wordml/symex" mc:Ignorable="w14 w15 w16se">
+  <w:font w:name="Times New Roman">
+    <w:panose1 w:val="02020603050405020304"/>
+    <w:charset w:val="00"/>
+    <w:family w:val="roman"/>
+    <w:pitch w:val="variable"/>
+    <w:sig w:usb0="20007A87" w:usb1="80000000" w:usb2="00000008" w:usb3="00000000" w:csb0="000001FF" w:csb1="00000000"/>
+  </w:font>
+  <w:font w:name="Symbol">
+    <w:panose1 w:val="05050102010706020507"/>
+    <w:charset w:val="02"/>
+    <w:family w:val="roman"/>
+    <w:pitch w:val="default"/>
+    <w:sig w:usb0="00000000" w:usb1="00000000" w:usb2="00000000" w:usb3="00000000" w:csb0="80000000" w:csb1="00000000"/>
+  </w:font>
+  <w:font w:name="Courier New">
+    <w:panose1 w:val="02070309020205020404"/>
+    <w:charset w:val="01"/>
+    <w:family w:val="modern"/>
+    <w:pitch w:val="default"/>
+    <w:sig w:usb0="E0002AFF" w:usb1="C0007843" w:usb2="00000009" w:usb3="00000000" w:csb0="400001FF" w:csb1="FFFF0000"/>
+  </w:font>
+  <w:font w:name="Wingdings">
+    <w:panose1 w:val="05000000000000000000"/>
+    <w:charset w:val="02"/>
+    <w:family w:val="auto"/>
+    <w:pitch w:val="default"/>
+    <w:sig w:usb0="00000000" w:usb1="00000000" w:usb2="00000000" w:usb3="00000000" w:csb0="80000000" w:csb1="00000000"/>
+  </w:font>
+  <w:font w:name="等线">
+    <w:altName w:val="DengXian"/>
+    <w:panose1 w:val="02010600030101010101"/>
+    <w:charset w:val="86"/>
+    <w:family w:val="auto"/>
+    <w:pitch w:val="variable"/>
+    <w:sig w:usb0="A00002BF" w:usb1="38CF7CFA" w:usb2="00000016" w:usb3="00000000" w:csb0="0004000F" w:csb1="00000000"/>
+  </w:font>
+  <w:font w:name="宋体">
+    <w:altName w:val="SimSun"/>
+    <w:panose1 w:val="02010600030101010101"/>
+    <w:charset w:val="86"/>
+    <w:family w:val="auto"/>
+    <w:pitch w:val="variable"/>
+    <w:sig w:usb0="00000003" w:usb1="288F0000" w:usb2="00000016" w:usb3="00000000" w:csb0="00040001" w:csb1="00000000"/>
+  </w:font>
+  <w:font w:name="Cambria">
+    <w:panose1 w:val="02040503050406030204"/>
+    <w:charset w:val="00"/>
+    <w:family w:val="roman"/>
+    <w:pitch w:val="variable"/>
+    <w:sig w:usb0="E00002FF" w:usb1="400004FF" w:usb2="00000000" w:usb3="00000000" w:csb0="0000019F" w:csb1="00000000"/>
+  </w:font>
+  <w:font w:name="Calibri">
+    <w:panose1 w:val="020F0502020204030204"/>
+    <w:charset w:val="00"/>
+    <w:family w:val="swiss"/>
+    <w:pitch w:val="variable"/>
+    <w:sig w:usb0="E00002FF" w:usb1="4000ACFF" w:usb2="00000001" w:usb3="00000000" w:csb0="0000019F" w:csb1="00000000"/>
+  </w:font>
+  <w:font w:name="Verdana">
+    <w:panose1 w:val="020B0604030504040204"/>
+    <w:charset w:val="00"/>
+    <w:family w:val="swiss"/>
+    <w:pitch w:val="variable"/>
+    <w:sig w:usb0="A10006FF" w:usb1="4000205B" w:usb2="00000010" w:usb3="00000000" w:csb0="0000019F" w:csb1="00000000"/>
+  </w:font>
+  <w:font w:name="等线 Light">
+    <w:panose1 w:val="02010600030101010101"/>
+    <w:charset w:val="86"/>
+    <w:family w:val="auto"/>
+    <w:pitch w:val="variable"/>
+    <w:sig w:usb0="A00002BF" w:usb1="38CF7CFA" w:usb2="00000016" w:usb3="00000000" w:csb0="0004000F" w:csb1="00000000"/>
+  </w:font>
+</w:fonts>
+</file>
+
+<file path=word/glossary/settings.xml><?xml version="1.0" encoding="utf-8"?>
+<w:settings xmlns:mc="http://schemas.openxmlformats.org/markup-compatibility/2006" xmlns:o="urn:schemas-microsoft-com:office:office" xmlns:r="http://schemas.openxmlformats.org/officeDocument/2006/relationships" xmlns:m="http://schemas.openxmlformats.org/officeDocument/2006/math" xmlns:v="urn:schemas-microsoft-com:vml" xmlns:w10="urn:schemas-microsoft-com:office:word" xmlns:w="http://schemas.openxmlformats.org/wordprocessingml/2006/main" xmlns:w14="http://schemas.microsoft.com/office/word/2010/wordml" xmlns:w15="http://schemas.microsoft.com/office/word/2012/wordml" xmlns:w16se="http://schemas.microsoft.com/office/word/2015/wordml/symex" xmlns:sl="http://schemas.openxmlformats.org/schemaLibrary/2006/main" mc:Ignorable="w14 w15 w16se">
+  <w:view w:val="normal"/>
+  <w:bordersDoNotSurroundHeader/>
+  <w:bordersDoNotSurroundFooter/>
+  <w:defaultTabStop w:val="420"/>
+  <w:drawingGridVerticalSpacing w:val="156"/>
+  <w:displayHorizontalDrawingGridEvery w:val="0"/>
+  <w:displayVerticalDrawingGridEvery w:val="2"/>
+  <w:characterSpacingControl w:val="compressPunctuation"/>
+  <w:compat>
+    <w:spaceForUL/>
+    <w:balanceSingleByteDoubleByteWidth/>
+    <w:doNotLeaveBackslashAlone/>
+    <w:ulTrailSpace/>
+    <w:doNotExpandShiftReturn/>
+    <w:adjustLineHeightInTable/>
+    <w:useFELayout/>
+    <w:compatSetting w:name="compatibilityMode" w:uri="http://schemas.microsoft.com/office/word" w:val="15"/>
+    <w:compatSetting w:name="overrideTableStyleFontSizeAndJustification" w:uri="http://schemas.microsoft.com/office/word" w:val="1"/>
+    <w:compatSetting w:name="enableOpenTypeFeatures" w:uri="http://schemas.microsoft.com/office/word" w:val="1"/>
+    <w:compatSetting w:name="doNotFlipMirrorIndents" w:uri="http://schemas.microsoft.com/office/word" w:val="1"/>
+    <w:compatSetting w:name="differentiateMultirowTableHeaders" w:uri="http://schemas.microsoft.com/office/word" w:val="1"/>
+  </w:compat>
+  <w:rsids>
+    <w:rsidRoot w:val="00750789"/>
+    <w:rsid w:val="00750789"/>
+    <w:rsid w:val="00E826D4"/>
+  </w:rsids>
+  <m:mathPr>
+    <m:mathFont m:val="Cambria Math"/>
+    <m:brkBin m:val="before"/>
+    <m:brkBinSub m:val="--"/>
+    <m:smallFrac m:val="0"/>
+    <m:dispDef/>
+    <m:lMargin m:val="0"/>
+    <m:rMargin m:val="0"/>
+    <m:defJc m:val="centerGroup"/>
+    <m:wrapIndent m:val="1440"/>
+    <m:intLim m:val="subSup"/>
+    <m:naryLim m:val="undOvr"/>
+  </m:mathPr>
+  <w:themeFontLang w:val="en-US" w:eastAsia="zh-CN"/>
+  <w:clrSchemeMapping w:bg1="light1" w:t1="dark1" w:bg2="light2" w:t2="dark2" w:accent1="accent1" w:accent2="accent2" w:accent3="accent3" w:accent4="accent4" w:accent5="accent5" w:accent6="accent6" w:hyperlink="hyperlink" w:followedHyperlink="followedHyperlink"/>
+  <w:decimalSymbol w:val="."/>
+  <w:listSeparator w:val=","/>
+  <w15:chartTrackingRefBased/>
+</w:settings>
+</file>
+
+<file path=word/glossary/styles.xml><?xml version="1.0" encoding="utf-8"?>
+<w:styles xmlns:mc="http://schemas.openxmlformats.org/markup-compatibility/2006" xmlns:r="http://schemas.openxmlformats.org/officeDocument/2006/relationships" xmlns:w="http://schemas.openxmlformats.org/wordprocessingml/2006/main" xmlns:w14="http://schemas.microsoft.com/office/word/2010/wordml" xmlns:w15="http://schemas.microsoft.com/office/word/2012/wordml" xmlns:w16se="http://schemas.microsoft.com/office/word/2015/wordml/symex" mc:Ignorable="w14 w15 w16se">
+  <w:docDefaults>
+    <w:rPrDefault>
+      <w:rPr>
+        <w:rFonts w:asciiTheme="minorHAnsi" w:eastAsiaTheme="minorEastAsia" w:hAnsiTheme="minorHAnsi" w:cstheme="minorBidi"/>
+        <w:kern w:val="2"/>
+        <w:sz w:val="21"/>
+        <w:szCs w:val="22"/>
+        <w:lang w:val="en-US" w:eastAsia="zh-CN" w:bidi="ar-SA"/>
+      </w:rPr>
+    </w:rPrDefault>
+    <w:pPrDefault/>
+  </w:docDefaults>
+  <w:latentStyles w:defLockedState="0" w:defUIPriority="99" w:defSemiHidden="0" w:defUnhideWhenUsed="0" w:defQFormat="0" w:count="371">
+    <w:lsdException w:name="Normal" w:uiPriority="0" w:qFormat="1"/>
+    <w:lsdException w:name="heading 1" w:uiPriority="9" w:qFormat="1"/>
+    <w:lsdException w:name="heading 2" w:semiHidden="1" w:uiPriority="9" w:unhideWhenUsed="1" w:qFormat="1"/>
+    <w:lsdException w:name="heading 3" w:semiHidden="1" w:uiPriority="9" w:unhideWhenUsed="1" w:qFormat="1"/>
+    <w:lsdException w:name="heading 4" w:semiHidden="1" w:uiPriority="9" w:unhideWhenUsed="1" w:qFormat="1"/>
+    <w:lsdException w:name="heading 5" w:semiHidden="1" w:uiPriority="9" w:unhideWhenUsed="1" w:qFormat="1"/>
+    <w:lsdException w:name="heading 6" w:semiHidden="1" w:uiPriority="9" w:unhideWhenUsed="1" w:qFormat="1"/>
+    <w:lsdException w:name="heading 7" w:semiHidden="1" w:uiPriority="9" w:unhideWhenUsed="1" w:qFormat="1"/>
+    <w:lsdException w:name="heading 8" w:semiHidden="1" w:uiPriority="9" w:unhideWhenUsed="1" w:qFormat="1"/>
+    <w:lsdException w:name="heading 9" w:semiHidden="1" w:uiPriority="9" w:unhideWhenUsed="1" w:qFormat="1"/>
+    <w:lsdException w:name="index 1" w:semiHidden="1" w:unhideWhenUsed="1"/>
+    <w:lsdException w:name="index 2" w:semiHidden="1" w:unhideWhenUsed="1"/>
+    <w:lsdException w:name="index 3" w:semiHidden="1" w:unhideWhenUsed="1"/>
+    <w:lsdException w:name="index 4" w:semiHidden="1" w:unhideWhenUsed="1"/>
+    <w:lsdException w:name="index 5" w:semiHidden="1" w:unhideWhenUsed="1"/>
+    <w:lsdException w:name="index 6" w:semiHidden="1" w:unhideWhenUsed="1"/>
+    <w:lsdException w:name="index 7" w:semiHidden="1" w:unhideWhenUsed="1"/>
+    <w:lsdException w:name="index 8" w:semiHidden="1" w:unhideWhenUsed="1"/>
+    <w:lsdException w:name="index 9" w:semiHidden="1" w:unhideWhenUsed="1"/>
+    <w:lsdException w:name="toc 1" w:semiHidden="1" w:uiPriority="39" w:unhideWhenUsed="1"/>
+    <w:lsdException w:name="toc 2" w:semiHidden="1" w:uiPriority="39" w:unhideWhenUsed="1"/>
+    <w:lsdException w:name="toc 3" w:semiHidden="1" w:uiPriority="39" w:unhideWhenUsed="1"/>
+    <w:lsdException w:name="toc 4" w:semiHidden="1" w:uiPriority="39" w:unhideWhenUsed="1"/>
+    <w:lsdException w:name="toc 5" w:semiHidden="1" w:uiPriority="39" w:unhideWhenUsed="1"/>
+    <w:lsdException w:name="toc 6" w:semiHidden="1" w:uiPriority="39" w:unhideWhenUsed="1"/>
+    <w:lsdException w:name="toc 7" w:semiHidden="1" w:uiPriority="39" w:unhideWhenUsed="1"/>
+    <w:lsdException w:name="toc 8" w:semiHidden="1" w:uiPriority="39" w:unhideWhenUsed="1"/>
+    <w:lsdException w:name="toc 9" w:semiHidden="1" w:uiPriority="39" w:unhideWhenUsed="1"/>
+    <w:lsdException w:name="Normal Indent" w:semiHidden="1" w:unhideWhenUsed="1"/>
+    <w:lsdException w:name="footnote text" w:semiHidden="1" w:unhideWhenUsed="1"/>
+    <w:lsdException w:name="annotation text" w:semiHidden="1" w:unhideWhenUsed="1"/>
+    <w:lsdException w:name="header" w:semiHidden="1" w:unhideWhenUsed="1"/>
+    <w:lsdException w:name="footer" w:semiHidden="1" w:unhideWhenUsed="1"/>
+    <w:lsdException w:name="index heading" w:semiHidden="1" w:unhideWhenUsed="1"/>
+    <w:lsdException w:name="caption" w:semiHidden="1" w:uiPriority="35" w:unhideWhenUsed="1" w:qFormat="1"/>
+    <w:lsdException w:name="table of figures" w:semiHidden="1" w:unhideWhenUsed="1"/>
+    <w:lsdException w:name="envelope address" w:semiHidden="1" w:unhideWhenUsed="1"/>
+    <w:lsdException w:name="envelope return" w:semiHidden="1" w:unhideWhenUsed="1"/>
+    <w:lsdException w:name="footnote reference" w:semiHidden="1" w:unhideWhenUsed="1"/>
+    <w:lsdException w:name="annotation reference" w:semiHidden="1" w:unhideWhenUsed="1"/>
+    <w:lsdException w:name="line number" w:semiHidden="1" w:unhideWhenUsed="1"/>
+    <w:lsdException w:name="page number" w:semiHidden="1" w:unhideWhenUsed="1"/>
+    <w:lsdException w:name="endnote reference" w:semiHidden="1" w:unhideWhenUsed="1"/>
+    <w:lsdException w:name="endnote text" w:semiHidden="1" w:unhideWhenUsed="1"/>
+    <w:lsdException w:name="table of authorities" w:semiHidden="1" w:unhideWhenUsed="1"/>
+    <w:lsdException w:name="macro" w:semiHidden="1" w:unhideWhenUsed="1"/>
+    <w:lsdException w:name="toa heading" w:semiHidden="1" w:unhideWhenUsed="1"/>
+    <w:lsdException w:name="List" w:semiHidden="1" w:unhideWhenUsed="1"/>
+    <w:lsdException w:name="List Bullet" w:semiHidden="1" w:unhideWhenUsed="1"/>
+    <w:lsdException w:name="List Number" w:semiHidden="1" w:unhideWhenUsed="1"/>
+    <w:lsdException w:name="List 2" w:semiHidden="1" w:unhideWhenUsed="1"/>
+    <w:lsdException w:name="List 3" w:semiHidden="1" w:unhideWhenUsed="1"/>
+    <w:lsdException w:name="List 4" w:semiHidden="1" w:unhideWhenUsed="1"/>
+    <w:lsdException w:name="List 5" w:semiHidden="1" w:unhideWhenUsed="1"/>
+    <w:lsdException w:name="List Bullet 2" w:semiHidden="1" w:unhideWhenUsed="1"/>
+    <w:lsdException w:name="List Bullet 3" w:semiHidden="1" w:unhideWhenUsed="1"/>
+    <w:lsdException w:name="List Bullet 4" w:semiHidden="1" w:unhideWhenUsed="1"/>
+    <w:lsdException w:name="List Bullet 5" w:semiHidden="1" w:unhideWhenUsed="1"/>
+    <w:lsdException w:name="List Number 2" w:semiHidden="1" w:unhideWhenUsed="1"/>
+    <w:lsdException w:name="List Number 3" w:semiHidden="1" w:unhideWhenUsed="1"/>
+    <w:lsdException w:name="List Number 4" w:semiHidden="1" w:unhideWhenUsed="1"/>
+    <w:lsdException w:name="List Number 5" w:semiHidden="1" w:unhideWhenUsed="1"/>
+    <w:lsdException w:name="Title" w:uiPriority="10" w:qFormat="1"/>
+    <w:lsdException w:name="Closing" w:semiHidden="1" w:unhideWhenUsed="1"/>
+    <w:lsdException w:name="Signature" w:semiHidden="1" w:unhideWhenUsed="1"/>
+    <w:lsdException w:name="Default Paragraph Font" w:semiHidden="1" w:uiPriority="1" w:unhideWhenUsed="1"/>
+    <w:lsdException w:name="Body Text" w:semiHidden="1" w:unhideWhenUsed="1"/>
+    <w:lsdException w:name="Body Text Indent" w:semiHidden="1" w:unhideWhenUsed="1"/>
+    <w:lsdException w:name="List Continue" w:semiHidden="1" w:unhideWhenUsed="1"/>
+    <w:lsdException w:name="List Continue 2" w:semiHidden="1" w:unhideWhenUsed="1"/>
+    <w:lsdException w:name="List Continue 3" w:semiHidden="1" w:unhideWhenUsed="1"/>
+    <w:lsdException w:name="List Continue 4" w:semiHidden="1" w:unhideWhenUsed="1"/>
+    <w:lsdException w:name="List Continue 5" w:semiHidden="1" w:unhideWhenUsed="1"/>
+    <w:lsdException w:name="Message Header" w:semiHidden="1" w:unhideWhenUsed="1"/>
+    <w:lsdException w:name="Subtitle" w:uiPriority="11" w:qFormat="1"/>
+    <w:lsdException w:name="Salutation" w:semiHidden="1" w:unhideWhenUsed="1"/>
+    <w:lsdException w:name="Date" w:semiHidden="1" w:unhideWhenUsed="1"/>
+    <w:lsdException w:name="Body Text First Indent" w:semiHidden="1" w:unhideWhenUsed="1"/>
+    <w:lsdException w:name="Body Text First Indent 2" w:semiHidden="1" w:unhideWhenUsed="1"/>
+    <w:lsdException w:name="Note Heading" w:semiHidden="1" w:unhideWhenUsed="1"/>
+    <w:lsdException w:name="Body Text 2" w:semiHidden="1" w:unhideWhenUsed="1"/>
+    <w:lsdException w:name="Body Text 3" w:semiHidden="1" w:unhideWhenUsed="1"/>
+    <w:lsdException w:name="Body Text Indent 2" w:semiHidden="1" w:unhideWhenUsed="1"/>
+    <w:lsdException w:name="Body Text Indent 3" w:semiHidden="1" w:unhideWhenUsed="1"/>
+    <w:lsdException w:name="Block Text" w:semiHidden="1" w:unhideWhenUsed="1"/>
+    <w:lsdException w:name="Hyperlink" w:semiHidden="1" w:unhideWhenUsed="1"/>
+    <w:lsdException w:name="FollowedHyperlink" w:semiHidden="1" w:unhideWhenUsed="1"/>
+    <w:lsdException w:name="Strong" w:uiPriority="22" w:qFormat="1"/>
+    <w:lsdException w:name="Emphasis" w:uiPriority="20" w:qFormat="1"/>
+    <w:lsdException w:name="Document Map" w:semiHidden="1" w:unhideWhenUsed="1"/>
+    <w:lsdException w:name="Plain Text" w:semiHidden="1" w:unhideWhenUsed="1"/>
+    <w:lsdException w:name="E-mail Signature" w:semiHidden="1" w:unhideWhenUsed="1"/>
+    <w:lsdException w:name="HTML Top of Form" w:semiHidden="1" w:unhideWhenUsed="1"/>
+    <w:lsdException w:name="HTML Bottom of Form" w:semiHidden="1" w:unhideWhenUsed="1"/>
+    <w:lsdException w:name="Normal (Web)" w:semiHidden="1" w:unhideWhenUsed="1"/>
+    <w:lsdException w:name="HTML Acronym" w:semiHidden="1" w:unhideWhenUsed="1"/>
+    <w:lsdException w:name="HTML Address" w:semiHidden="1" w:unhideWhenUsed="1"/>
+    <w:lsdException w:name="HTML Cite" w:semiHidden="1" w:unhideWhenUsed="1"/>
+    <w:lsdException w:name="HTML Code" w:semiHidden="1" w:unhideWhenUsed="1"/>
+    <w:lsdException w:name="HTML Definition" w:semiHidden="1" w:unhideWhenUsed="1"/>
+    <w:lsdException w:name="HTML Keyboard" w:semiHidden="1" w:unhideWhenUsed="1"/>
+    <w:lsdException w:name="HTML Preformatted" w:semiHidden="1" w:unhideWhenUsed="1"/>
+    <w:lsdException w:name="HTML Sample" w:semiHidden="1" w:unhideWhenUsed="1"/>
+    <w:lsdException w:name="HTML Typewriter" w:semiHidden="1" w:unhideWhenUsed="1"/>
+    <w:lsdException w:name="HTML Variable" w:semiHidden="1" w:unhideWhenUsed="1"/>
+    <w:lsdException w:name="Normal Table" w:semiHidden="1" w:unhideWhenUsed="1"/>
+    <w:lsdException w:name="annotation subject" w:semiHidden="1" w:unhideWhenUsed="1"/>
+    <w:lsdException w:name="No List" w:semiHidden="1" w:unhideWhenUsed="1"/>
+    <w:lsdException w:name="Outline List 1" w:semiHidden="1" w:unhideWhenUsed="1"/>
+    <w:lsdException w:name="Outline List 2" w:semiHidden="1" w:unhideWhenUsed="1"/>
+    <w:lsdException w:name="Outline List 3" w:semiHidden="1" w:unhideWhenUsed="1"/>
+    <w:lsdException w:name="Table Simple 1" w:semiHidden="1" w:unhideWhenUsed="1"/>
+    <w:lsdException w:name="Table Simple 2" w:semiHidden="1" w:unhideWhenUsed="1"/>
+    <w:lsdException w:name="Table Simple 3" w:semiHidden="1" w:unhideWhenUsed="1"/>
+    <w:lsdException w:name="Table Classic 1" w:semiHidden="1" w:unhideWhenUsed="1"/>
+    <w:lsdException w:name="Table Classic 2" w:semiHidden="1" w:unhideWhenUsed="1"/>
+    <w:lsdException w:name="Table Classic 3" w:semiHidden="1" w:unhideWhenUsed="1"/>
+    <w:lsdException w:name="Table Classic 4" w:semiHidden="1" w:unhideWhenUsed="1"/>
+    <w:lsdException w:name="Table Colorful 1" w:semiHidden="1" w:unhideWhenUsed="1"/>
+    <w:lsdException w:name="Table Colorful 2" w:semiHidden="1" w:unhideWhenUsed="1"/>
+    <w:lsdException w:name="Table Colorful 3" w:semiHidden="1" w:unhideWhenUsed="1"/>
+    <w:lsdException w:name="Table Columns 1" w:semiHidden="1" w:unhideWhenUsed="1"/>
+    <w:lsdException w:name="Table Columns 2" w:semiHidden="1" w:unhideWhenUsed="1"/>
+    <w:lsdException w:name="Table Columns 3" w:semiHidden="1" w:unhideWhenUsed="1"/>
+    <w:lsdException w:name="Table Columns 4" w:semiHidden="1" w:unhideWhenUsed="1"/>
+    <w:lsdException w:name="Table Columns 5" w:semiHidden="1" w:unhideWhenUsed="1"/>
+    <w:lsdException w:name="Table Grid 1" w:semiHidden="1" w:unhideWhenUsed="1"/>
+    <w:lsdException w:name="Table Grid 2" w:semiHidden="1" w:unhideWhenUsed="1"/>
+    <w:lsdException w:name="Table Grid 3" w:semiHidden="1" w:unhideWhenUsed="1"/>
+    <w:lsdException w:name="Table Grid 4" w:semiHidden="1" w:unhideWhenUsed="1"/>
+    <w:lsdException w:name="Table Grid 5" w:semiHidden="1" w:unhideWhenUsed="1"/>
+    <w:lsdException w:name="Table Grid 6" w:semiHidden="1" w:unhideWhenUsed="1"/>
+    <w:lsdException w:name="Table Grid 7" w:semiHidden="1" w:unhideWhenUsed="1"/>
+    <w:lsdException w:name="Table Grid 8" w:semiHidden="1" w:unhideWhenUsed="1"/>
+    <w:lsdException w:name="Table List 1" w:semiHidden="1" w:unhideWhenUsed="1"/>
+    <w:lsdException w:name="Table List 2" w:semiHidden="1" w:unhideWhenUsed="1"/>
+    <w:lsdException w:name="Table List 3" w:semiHidden="1" w:unhideWhenUsed="1"/>
+    <w:lsdException w:name="Table List 4" w:semiHidden="1" w:unhideWhenUsed="1"/>
+    <w:lsdException w:name="Table List 5" w:semiHidden="1" w:unhideWhenUsed="1"/>
+    <w:lsdException w:name="Table List 6" w:semiHidden="1" w:unhideWhenUsed="1"/>
+    <w:lsdException w:name="Table List 7" w:semiHidden="1" w:unhideWhenUsed="1"/>
+    <w:lsdException w:name="Table List 8" w:semiHidden="1" w:unhideWhenUsed="1"/>
+    <w:lsdException w:name="Table 3D effects 1" w:semiHidden="1" w:unhideWhenUsed="1"/>
+    <w:lsdException w:name="Table 3D effects 2" w:semiHidden="1" w:unhideWhenUsed="1"/>
+    <w:lsdException w:name="Table 3D effects 3" w:semiHidden="1" w:unhideWhenUsed="1"/>
+    <w:lsdException w:name="Table Contemporary" w:semiHidden="1" w:unhideWhenUsed="1"/>
+    <w:lsdException w:name="Table Elegant" w:semiHidden="1" w:unhideWhenUsed="1"/>
+    <w:lsdException w:name="Table Professional" w:semiHidden="1" w:unhideWhenUsed="1"/>
+    <w:lsdException w:name="Table Subtle 1" w:semiHidden="1" w:unhideWhenUsed="1"/>
+    <w:lsdException w:name="Table Subtle 2" w:semiHidden="1" w:unhideWhenUsed="1"/>
+    <w:lsdException w:name="Table Web 1" w:semiHidden="1" w:unhideWhenUsed="1"/>
+    <w:lsdException w:name="Table Web 2" w:semiHidden="1" w:unhideWhenUsed="1"/>
+    <w:lsdException w:name="Table Web 3" w:semiHidden="1" w:unhideWhenUsed="1"/>
+    <w:lsdException w:name="Balloon Text" w:semiHidden="1" w:unhideWhenUsed="1"/>
+    <w:lsdException w:name="Table Grid" w:uiPriority="39"/>
+    <w:lsdException w:name="Table Theme" w:semiHidden="1" w:unhideWhenUsed="1"/>
+    <w:lsdException w:name="Placeholder Text" w:semiHidden="1"/>
+    <w:lsdException w:name="No Spacing" w:uiPriority="1" w:qFormat="1"/>
+    <w:lsdException w:name="Light Shading" w:uiPriority="60"/>
+    <w:lsdException w:name="Light List" w:uiPriority="61"/>
+    <w:lsdException w:name="Light Grid" w:uiPriority="62"/>
+    <w:lsdException w:name="Medium Shading 1" w:uiPriority="63"/>
+    <w:lsdException w:name="Medium Shading 2" w:uiPriority="64"/>
+    <w:lsdException w:name="Medium List 1" w:uiPriority="65"/>
+    <w:lsdException w:name="Medium List 2" w:uiPriority="66"/>
+    <w:lsdException w:name="Medium Grid 1" w:uiPriority="67"/>
+    <w:lsdException w:name="Medium Grid 2" w:uiPriority="68"/>
+    <w:lsdException w:name="Medium Grid 3" w:uiPriority="69"/>
+    <w:lsdException w:name="Dark List" w:uiPriority="70"/>
+    <w:lsdException w:name="Colorful Shading" w:uiPriority="71"/>
+    <w:lsdException w:name="Colorful List" w:uiPriority="72"/>
+    <w:lsdException w:name="Colorful Grid" w:uiPriority="73"/>
+    <w:lsdException w:name="Light Shading Accent 1" w:uiPriority="60"/>
+    <w:lsdException w:name="Light List Accent 1" w:uiPriority="61"/>
+    <w:lsdException w:name="Light Grid Accent 1" w:uiPriority="62"/>
+    <w:lsdException w:name="Medium Shading 1 Accent 1" w:uiPriority="63"/>
+    <w:lsdException w:name="Medium Shading 2 Accent 1" w:uiPriority="64"/>
+    <w:lsdException w:name="Medium List 1 Accent 1" w:uiPriority="65"/>
+    <w:lsdException w:name="Revision" w:semiHidden="1"/>
+    <w:lsdException w:name="List Paragraph" w:uiPriority="34" w:qFormat="1"/>
+    <w:lsdException w:name="Quote" w:uiPriority="29" w:qFormat="1"/>
+    <w:lsdException w:name="Intense Quote" w:uiPriority="30" w:qFormat="1"/>
+    <w:lsdException w:name="Medium List 2 Accent 1" w:uiPriority="66"/>
+    <w:lsdException w:name="Medium Grid 1 Accent 1" w:uiPriority="67"/>
+    <w:lsdException w:name="Medium Grid 2 Accent 1" w:uiPriority="68"/>
+    <w:lsdException w:name="Medium Grid 3 Accent 1" w:uiPriority="69"/>
+    <w:lsdException w:name="Dark List Accent 1" w:uiPriority="70"/>
+    <w:lsdException w:name="Colorful Shading Accent 1" w:uiPriority="71"/>
+    <w:lsdException w:name="Colorful List Accent 1" w:uiPriority="72"/>
+    <w:lsdException w:name="Colorful Grid Accent 1" w:uiPriority="73"/>
+    <w:lsdException w:name="Light Shading Accent 2" w:uiPriority="60"/>
+    <w:lsdException w:name="Light List Accent 2" w:uiPriority="61"/>
+    <w:lsdException w:name="Light Grid Accent 2" w:uiPriority="62"/>
+    <w:lsdException w:name="Medium Shading 1 Accent 2" w:uiPriority="63"/>
+    <w:lsdException w:name="Medium Shading 2 Accent 2" w:uiPriority="64"/>
+    <w:lsdException w:name="Medium List 1 Accent 2" w:uiPriority="65"/>
+    <w:lsdException w:name="Medium List 2 Accent 2" w:uiPriority="66"/>
+    <w:lsdException w:name="Medium Grid 1 Accent 2" w:uiPriority="67"/>
+    <w:lsdException w:name="Medium Grid 2 Accent 2" w:uiPriority="68"/>
+    <w:lsdException w:name="Medium Grid 3 Accent 2" w:uiPriority="69"/>
+    <w:lsdException w:name="Dark List Accent 2" w:uiPriority="70"/>
+    <w:lsdException w:name="Colorful Shading Accent 2" w:uiPriority="71"/>
+    <w:lsdException w:name="Colorful List Accent 2" w:uiPriority="72"/>
+    <w:lsdException w:name="Colorful Grid Accent 2" w:uiPriority="73"/>
+    <w:lsdException w:name="Light Shading Accent 3" w:uiPriority="60"/>
+    <w:lsdException w:name="Light List Accent 3" w:uiPriority="61"/>
+    <w:lsdException w:name="Light Grid Accent 3" w:uiPriority="62"/>
+    <w:lsdException w:name="Medium Shading 1 Accent 3" w:uiPriority="63"/>
+    <w:lsdException w:name="Medium Shading 2 Accent 3" w:uiPriority="64"/>
+    <w:lsdException w:name="Medium List 1 Accent 3" w:uiPriority="65"/>
+    <w:lsdException w:name="Medium List 2 Accent 3" w:uiPriority="66"/>
+    <w:lsdException w:name="Medium Grid 1 Accent 3" w:uiPriority="67"/>
+    <w:lsdException w:name="Medium Grid 2 Accent 3" w:uiPriority="68"/>
+    <w:lsdException w:name="Medium Grid 3 Accent 3" w:uiPriority="69"/>
+    <w:lsdException w:name="Dark List Accent 3" w:uiPriority="70"/>
+    <w:lsdException w:name="Colorful Shading Accent 3" w:uiPriority="71"/>
+    <w:lsdException w:name="Colorful List Accent 3" w:uiPriority="72"/>
+    <w:lsdException w:name="Colorful Grid Accent 3" w:uiPriority="73"/>
+    <w:lsdException w:name="Light Shading Accent 4" w:uiPriority="60"/>
+    <w:lsdException w:name="Light List Accent 4" w:uiPriority="61"/>
+    <w:lsdException w:name="Light Grid Accent 4" w:uiPriority="62"/>
+    <w:lsdException w:name="Medium Shading 1 Accent 4" w:uiPriority="63"/>
+    <w:lsdException w:name="Medium Shading 2 Accent 4" w:uiPriority="64"/>
+    <w:lsdException w:name="Medium List 1 Accent 4" w:uiPriority="65"/>
+    <w:lsdException w:name="Medium List 2 Accent 4" w:uiPriority="66"/>
+    <w:lsdException w:name="Medium Grid 1 Accent 4" w:uiPriority="67"/>
+    <w:lsdException w:name="Medium Grid 2 Accent 4" w:uiPriority="68"/>
+    <w:lsdException w:name="Medium Grid 3 Accent 4" w:uiPriority="69"/>
+    <w:lsdException w:name="Dark List Accent 4" w:uiPriority="70"/>
+    <w:lsdException w:name="Colorful Shading Accent 4" w:uiPriority="71"/>
+    <w:lsdException w:name="Colorful List Accent 4" w:uiPriority="72"/>
+    <w:lsdException w:name="Colorful Grid Accent 4" w:uiPriority="73"/>
+    <w:lsdException w:name="Light Shading Accent 5" w:uiPriority="60"/>
+    <w:lsdException w:name="Light List Accent 5" w:uiPriority="61"/>
+    <w:lsdException w:name="Light Grid Accent 5" w:uiPriority="62"/>
+    <w:lsdException w:name="Medium Shading 1 Accent 5" w:uiPriority="63"/>
+    <w:lsdException w:name="Medium Shading 2 Accent 5" w:uiPriority="64"/>
+    <w:lsdException w:name="Medium List 1 Accent 5" w:uiPriority="65"/>
+    <w:lsdException w:name="Medium List 2 Accent 5" w:uiPriority="66"/>
+    <w:lsdException w:name="Medium Grid 1 Accent 5" w:uiPriority="67"/>
+    <w:lsdException w:name="Medium Grid 2 Accent 5" w:uiPriority="68"/>
+    <w:lsdException w:name="Medium Grid 3 Accent 5" w:uiPriority="69"/>
+    <w:lsdException w:name="Dark List Accent 5" w:uiPriority="70"/>
+    <w:lsdException w:name="Colorful Shading Accent 5" w:uiPriority="71"/>
+    <w:lsdException w:name="Colorful List Accent 5" w:uiPriority="72"/>
+    <w:lsdException w:name="Colorful Grid Accent 5" w:uiPriority="73"/>
+    <w:lsdException w:name="Light Shading Accent 6" w:uiPriority="60"/>
+    <w:lsdException w:name="Light List Accent 6" w:uiPriority="61"/>
+    <w:lsdException w:name="Light Grid Accent 6" w:uiPriority="62"/>
+    <w:lsdException w:name="Medium Shading 1 Accent 6" w:uiPriority="63"/>
+    <w:lsdException w:name="Medium Shading 2 Accent 6" w:uiPriority="64"/>
+    <w:lsdException w:name="Medium List 1 Accent 6" w:uiPriority="65"/>
+    <w:lsdException w:name="Medium List 2 Accent 6" w:uiPriority="66"/>
+    <w:lsdException w:name="Medium Grid 1 Accent 6" w:uiPriority="67"/>
+    <w:lsdException w:name="Medium Grid 2 Accent 6" w:uiPriority="68"/>
+    <w:lsdException w:name="Medium Grid 3 Accent 6" w:uiPriority="69"/>
+    <w:lsdException w:name="Dark List Accent 6" w:uiPriority="70"/>
+    <w:lsdException w:name="Colorful Shading Accent 6" w:uiPriority="71"/>
+    <w:lsdException w:name="Colorful List Accent 6" w:uiPriority="72"/>
+    <w:lsdException w:name="Colorful Grid Accent 6" w:uiPriority="73"/>
+    <w:lsdException w:name="Subtle Emphasis" w:uiPriority="19" w:qFormat="1"/>
+    <w:lsdException w:name="Intense Emphasis" w:uiPriority="21" w:qFormat="1"/>
+    <w:lsdException w:name="Subtle Reference" w:uiPriority="31" w:qFormat="1"/>
+    <w:lsdException w:name="Intense Reference" w:uiPriority="32" w:qFormat="1"/>
+    <w:lsdException w:name="Book Title" w:uiPriority="33" w:qFormat="1"/>
+    <w:lsdException w:name="Bibliography" w:semiHidden="1" w:uiPriority="37" w:unhideWhenUsed="1"/>
+    <w:lsdException w:name="TOC Heading" w:semiHidden="1" w:uiPriority="39" w:unhideWhenUsed="1" w:qFormat="1"/>
+    <w:lsdException w:name="Plain Table 1" w:uiPriority="41"/>
+    <w:lsdException w:name="Plain Table 2" w:uiPriority="42"/>
+    <w:lsdException w:name="Plain Table 3" w:uiPriority="43"/>
+    <w:lsdException w:name="Plain Table 4" w:uiPriority="44"/>
+    <w:lsdException w:name="Plain Table 5" w:uiPriority="45"/>
+    <w:lsdException w:name="Grid Table Light" w:uiPriority="40"/>
+    <w:lsdException w:name="Grid Table 1 Light" w:uiPriority="46"/>
+    <w:lsdException w:name="Grid Table 2" w:uiPriority="47"/>
+    <w:lsdException w:name="Grid Table 3" w:uiPriority="48"/>
+    <w:lsdException w:name="Grid Table 4" w:uiPriority="49"/>
+    <w:lsdException w:name="Grid Table 5 Dark" w:uiPriority="50"/>
+    <w:lsdException w:name="Grid Table 6 Colorful" w:uiPriority="51"/>
+    <w:lsdException w:name="Grid Table 7 Colorful" w:uiPriority="52"/>
+    <w:lsdException w:name="Grid Table 1 Light Accent 1" w:uiPriority="46"/>
+    <w:lsdException w:name="Grid Table 2 Accent 1" w:uiPriority="47"/>
+    <w:lsdException w:name="Grid Table 3 Accent 1" w:uiPriority="48"/>
+    <w:lsdException w:name="Grid Table 4 Accent 1" w:uiPriority="49"/>
+    <w:lsdException w:name="Grid Table 5 Dark Accent 1" w:uiPriority="50"/>
+    <w:lsdException w:name="Grid Table 6 Colorful Accent 1" w:uiPriority="51"/>
+    <w:lsdException w:name="Grid Table 7 Colorful Accent 1" w:uiPriority="52"/>
+    <w:lsdException w:name="Grid Table 1 Light Accent 2" w:uiPriority="46"/>
+    <w:lsdException w:name="Grid Table 2 Accent 2" w:uiPriority="47"/>
+    <w:lsdException w:name="Grid Table 3 Accent 2" w:uiPriority="48"/>
+    <w:lsdException w:name="Grid Table 4 Accent 2" w:uiPriority="49"/>
+    <w:lsdException w:name="Grid Table 5 Dark Accent 2" w:uiPriority="50"/>
+    <w:lsdException w:name="Grid Table 6 Colorful Accent 2" w:uiPriority="51"/>
+    <w:lsdException w:name="Grid Table 7 Colorful Accent 2" w:uiPriority="52"/>
+    <w:lsdException w:name="Grid Table 1 Light Accent 3" w:uiPriority="46"/>
+    <w:lsdException w:name="Grid Table 2 Accent 3" w:uiPriority="47"/>
+    <w:lsdException w:name="Grid Table 3 Accent 3" w:uiPriority="48"/>
+    <w:lsdException w:name="Grid Table 4 Accent 3" w:uiPriority="49"/>
+    <w:lsdException w:name="Grid Table 5 Dark Accent 3" w:uiPriority="50"/>
+    <w:lsdException w:name="Grid Table 6 Colorful Accent 3" w:uiPriority="51"/>
+    <w:lsdException w:name="Grid Table 7 Colorful Accent 3" w:uiPriority="52"/>
+    <w:lsdException w:name="Grid Table 1 Light Accent 4" w:uiPriority="46"/>
+    <w:lsdException w:name="Grid Table 2 Accent 4" w:uiPriority="47"/>
+    <w:lsdException w:name="Grid Table 3 Accent 4" w:uiPriority="48"/>
+    <w:lsdException w:name="Grid Table 4 Accent 4" w:uiPriority="49"/>
+    <w:lsdException w:name="Grid Table 5 Dark Accent 4" w:uiPriority="50"/>
+    <w:lsdException w:name="Grid Table 6 Colorful Accent 4" w:uiPriority="51"/>
+    <w:lsdException w:name="Grid Table 7 Colorful Accent 4" w:uiPriority="52"/>
+    <w:lsdException w:name="Grid Table 1 Light Accent 5" w:uiPriority="46"/>
+    <w:lsdException w:name="Grid Table 2 Accent 5" w:uiPriority="47"/>
+    <w:lsdException w:name="Grid Table 3 Accent 5" w:uiPriority="48"/>
+    <w:lsdException w:name="Grid Table 4 Accent 5" w:uiPriority="49"/>
+    <w:lsdException w:name="Grid Table 5 Dark Accent 5" w:uiPriority="50"/>
+    <w:lsdException w:name="Grid Table 6 Colorful Accent 5" w:uiPriority="51"/>
+    <w:lsdException w:name="Grid Table 7 Colorful Accent 5" w:uiPriority="52"/>
+    <w:lsdException w:name="Grid Table 1 Light Accent 6" w:uiPriority="46"/>
+    <w:lsdException w:name="Grid Table 2 Accent 6" w:uiPriority="47"/>
+    <w:lsdException w:name="Grid Table 3 Accent 6" w:uiPriority="48"/>
+    <w:lsdException w:name="Grid Table 4 Accent 6" w:uiPriority="49"/>
+    <w:lsdException w:name="Grid Table 5 Dark Accent 6" w:uiPriority="50"/>
+    <w:lsdException w:name="Grid Table 6 Colorful Accent 6" w:uiPriority="51"/>
+    <w:lsdException w:name="Grid Table 7 Colorful Accent 6" w:uiPriority="52"/>
+    <w:lsdException w:name="List Table 1 Light" w:uiPriority="46"/>
+    <w:lsdException w:name="List Table 2" w:uiPriority="47"/>
+    <w:lsdException w:name="List Table 3" w:uiPriority="48"/>
+    <w:lsdException w:name="List Table 4" w:uiPriority="49"/>
+    <w:lsdException w:name="List Table 5 Dark" w:uiPriority="50"/>
+    <w:lsdException w:name="List Table 6 Colorful" w:uiPriority="51"/>
+    <w:lsdException w:name="List Table 7 Colorful" w:uiPriority="52"/>
+    <w:lsdException w:name="List Table 1 Light Accent 1" w:uiPriority="46"/>
+    <w:lsdException w:name="List Table 2 Accent 1" w:uiPriority="47"/>
+    <w:lsdException w:name="List Table 3 Accent 1" w:uiPriority="48"/>
+    <w:lsdException w:name="List Table 4 Accent 1" w:uiPriority="49"/>
+    <w:lsdException w:name="List Table 5 Dark Accent 1" w:uiPriority="50"/>
+    <w:lsdException w:name="List Table 6 Colorful Accent 1" w:uiPriority="51"/>
+    <w:lsdException w:name="List Table 7 Colorful Accent 1" w:uiPriority="52"/>
+    <w:lsdException w:name="List Table 1 Light Accent 2" w:uiPriority="46"/>
+    <w:lsdException w:name="List Table 2 Accent 2" w:uiPriority="47"/>
+    <w:lsdException w:name="List Table 3 Accent 2" w:uiPriority="48"/>
+    <w:lsdException w:name="List Table 4 Accent 2" w:uiPriority="49"/>
+    <w:lsdException w:name="List Table 5 Dark Accent 2" w:uiPriority="50"/>
+    <w:lsdException w:name="List Table 6 Colorful Accent 2" w:uiPriority="51"/>
+    <w:lsdException w:name="List Table 7 Colorful Accent 2" w:uiPriority="52"/>
+    <w:lsdException w:name="List Table 1 Light Accent 3" w:uiPriority="46"/>
+    <w:lsdException w:name="List Table 2 Accent 3" w:uiPriority="47"/>
+    <w:lsdException w:name="List Table 3 Accent 3" w:uiPriority="48"/>
+    <w:lsdException w:name="List Table 4 Accent 3" w:uiPriority="49"/>
+    <w:lsdException w:name="List Table 5 Dark Accent 3" w:uiPriority="50"/>
+    <w:lsdException w:name="List Table 6 Colorful Accent 3" w:uiPriority="51"/>
+    <w:lsdException w:name="List Table 7 Colorful Accent 3" w:uiPriority="52"/>
+    <w:lsdException w:name="List Table 1 Light Accent 4" w:uiPriority="46"/>
+    <w:lsdException w:name="List Table 2 Accent 4" w:uiPriority="47"/>
+    <w:lsdException w:name="List Table 3 Accent 4" w:uiPriority="48"/>
+    <w:lsdException w:name="List Table 4 Accent 4" w:uiPriority="49"/>
+    <w:lsdException w:name="List Table 5 Dark Accent 4" w:uiPriority="50"/>
+    <w:lsdException w:name="List Table 6 Colorful Accent 4" w:uiPriority="51"/>
+    <w:lsdException w:name="List Table 7 Colorful Accent 4" w:uiPriority="52"/>
+    <w:lsdException w:name="List Table 1 Light Accent 5" w:uiPriority="46"/>
+    <w:lsdException w:name="List Table 2 Accent 5" w:uiPriority="47"/>
+    <w:lsdException w:name="List Table 3 Accent 5" w:uiPriority="48"/>
+    <w:lsdException w:name="List Table 4 Accent 5" w:uiPriority="49"/>
+    <w:lsdException w:name="List Table 5 Dark Accent 5" w:uiPriority="50"/>
+    <w:lsdException w:name="List Table 6 Colorful Accent 5" w:uiPriority="51"/>
+    <w:lsdException w:name="List Table 7 Colorful Accent 5" w:uiPriority="52"/>
+    <w:lsdException w:name="List Table 1 Light Accent 6" w:uiPriority="46"/>
+    <w:lsdException w:name="List Table 2 Accent 6" w:uiPriority="47"/>
+    <w:lsdException w:name="List Table 3 Accent 6" w:uiPriority="48"/>
+    <w:lsdException w:name="List Table 4 Accent 6" w:uiPriority="49"/>
+    <w:lsdException w:name="List Table 5 Dark Accent 6" w:uiPriority="50"/>
+    <w:lsdException w:name="List Table 6 Colorful Accent 6" w:uiPriority="51"/>
+    <w:lsdException w:name="List Table 7 Colorful Accent 6" w:uiPriority="52"/>
+  </w:latentStyles>
+  <w:style w:type="paragraph" w:default="1" w:styleId="a">
+    <w:name w:val="Normal"/>
+    <w:qFormat/>
+    <w:pPr>
+      <w:widowControl w:val="0"/>
+      <w:jc w:val="both"/>
+    </w:pPr>
+  </w:style>
+  <w:style w:type="character" w:default="1" w:styleId="a0">
+    <w:name w:val="Default Paragraph Font"/>
+    <w:uiPriority w:val="1"/>
+    <w:semiHidden/>
+    <w:unhideWhenUsed/>
+  </w:style>
+  <w:style w:type="table" w:default="1" w:styleId="a1">
+    <w:name w:val="Normal Table"/>
+    <w:uiPriority w:val="99"/>
+    <w:semiHidden/>
+    <w:unhideWhenUsed/>
+    <w:tblPr>
+      <w:tblInd w:w="0" w:type="dxa"/>
+      <w:tblCellMar>
+        <w:top w:w="0" w:type="dxa"/>
+        <w:left w:w="108" w:type="dxa"/>
+        <w:bottom w:w="0" w:type="dxa"/>
+        <w:right w:w="108" w:type="dxa"/>
+      </w:tblCellMar>
+    </w:tblPr>
+  </w:style>
+  <w:style w:type="numbering" w:default="1" w:styleId="a2">
+    <w:name w:val="No List"/>
+    <w:uiPriority w:val="99"/>
+    <w:semiHidden/>
+    <w:unhideWhenUsed/>
+  </w:style>
+  <w:style w:type="paragraph" w:customStyle="1" w:styleId="10CE3F47BC3E499CBAA38FE87E1386DC">
+    <w:name w:val="10CE3F47BC3E499CBAA38FE87E1386DC"/>
+    <w:rsid w:val="00750789"/>
+    <w:pPr>
+      <w:widowControl w:val="0"/>
+      <w:jc w:val="both"/>
+    </w:pPr>
+  </w:style>
+  <w:style w:type="paragraph" w:customStyle="1" w:styleId="6BAFFCAC9B844E9B9663817DFE35E0D7">
+    <w:name w:val="6BAFFCAC9B844E9B9663817DFE35E0D7"/>
+    <w:rsid w:val="00750789"/>
+    <w:pPr>
+      <w:widowControl w:val="0"/>
+      <w:jc w:val="both"/>
+    </w:pPr>
+  </w:style>
+  <w:style w:type="paragraph" w:customStyle="1" w:styleId="5279E529EE4246E79A108C2C94BF2E2F">
+    <w:name w:val="5279E529EE4246E79A108C2C94BF2E2F"/>
+    <w:rsid w:val="00750789"/>
+    <w:pPr>
+      <w:widowControl w:val="0"/>
+      <w:jc w:val="both"/>
+    </w:pPr>
+  </w:style>
+  <w:style w:type="paragraph" w:customStyle="1" w:styleId="527C58652AE24640A96B8AD1447BD6B5">
+    <w:name w:val="527C58652AE24640A96B8AD1447BD6B5"/>
+    <w:rsid w:val="00750789"/>
+    <w:pPr>
+      <w:widowControl w:val="0"/>
+      <w:jc w:val="both"/>
+    </w:pPr>
+  </w:style>
+</w:styles>
+</file>
+
+<file path=word/glossary/webSettings.xml><?xml version="1.0" encoding="utf-8"?>
+<w:webSettings xmlns:mc="http://schemas.openxmlformats.org/markup-compatibility/2006" xmlns:r="http://schemas.openxmlformats.org/officeDocument/2006/relationships" xmlns:w="http://schemas.openxmlformats.org/wordprocessingml/2006/main" xmlns:w14="http://schemas.microsoft.com/office/word/2010/wordml" xmlns:w15="http://schemas.microsoft.com/office/word/2012/wordml" xmlns:w16se="http://schemas.microsoft.com/office/word/2015/wordml/symex" mc:Ignorable="w14 w15 w16se">
+  <w:optimizeForBrowser/>
+  <w:allowPNG/>
+</w:webSettings>
 </file>
 
 <file path=word/theme/theme1.xml><?xml version="1.0" encoding="utf-8"?>
@@ -19054,10 +24363,22 @@
 </s:customData>
 </file>
 
+<file path=customXml/item2.xml><?xml version="1.0" encoding="utf-8"?>
+<b:Sources xmlns:b="http://schemas.openxmlformats.org/officeDocument/2006/bibliography" xmlns="http://schemas.openxmlformats.org/officeDocument/2006/bibliography" SelectedStyle="\APASixthEditionOfficeOnline.xsl" StyleName="APA" Version="6"/>
+</file>
+
 <file path=customXml/itemProps1.xml><?xml version="1.0" encoding="utf-8"?>
 <ds:datastoreItem xmlns:ds="http://schemas.openxmlformats.org/officeDocument/2006/customXml" ds:itemID="{B1977F7D-205B-4081-913C-38D41E755F92}">
   <ds:schemaRefs>
     <ds:schemaRef ds:uri="http://www.wps.cn/officeDocument/2013/wpsCustomData"/>
   </ds:schemaRefs>
 </ds:datastoreItem>
+</file>
+
+<file path=customXml/itemProps2.xml><?xml version="1.0" encoding="utf-8"?>
+<ds:datastoreItem xmlns:ds="http://schemas.openxmlformats.org/officeDocument/2006/customXml" ds:itemID="{0109C0FA-2BDC-4536-9635-DE56EAF7ADD8}">
+  <ds:schemaRefs>
+    <ds:schemaRef ds:uri="http://schemas.openxmlformats.org/officeDocument/2006/bibliography"/>
+  </ds:schemaRefs>
+</ds:datastoreItem>
 </file>
--- a/文档/软件需求规格说明文档/需求规格说明文档.docx
+++ b/文档/软件需求规格说明文档/需求规格说明文档.docx
@@ -4045,6 +4045,7 @@
         <w:rPr>
           <w:rFonts w:hint="eastAsia"/>
         </w:rPr>
+        <w:lastRenderedPageBreak/>
         <w:t>1.引言</w:t>
       </w:r>
       <w:bookmarkEnd w:id="0"/>
@@ -4213,14 +4214,7 @@
         <w:rPr>
           <w:rFonts w:hint="eastAsia"/>
         </w:rPr>
-        <w:t>快递公司是一家本地民营物流企业，希望通过对城市网点建设，扩大快运服务通达的片区。企业在每个市设立中转中心、营业厅、快递员三个层级快递模式。快递员收件送往营业厅，同市间快递在营业厅通过汽车运输，跨市之间快递一律由营业厅发往中转中心，通过飞机、火车、汽车流通发往收件人所属中转中心。再由收件人所属中转中心发向所属的营业厅。再有快递员在营业厅提件，送达给收件人。随着现公司规模扩大，企业业务量、办公场所、员工数都发生增长，为适应新的环境，提高工作效率和用户满</w:t>
-      </w:r>
-      <w:r>
-        <w:rPr>
-          <w:rFonts w:hint="eastAsia"/>
-        </w:rPr>
-        <w:lastRenderedPageBreak/>
-        <w:t>意度， 该公司聘请Q公司开发一套快递物流系统</w:t>
+        <w:t>快递公司是一家本地民营物流企业，希望通过对城市网点建设，扩大快运服务通达的片区。企业在每个市设立中转中心、营业厅、快递员三个层级快递模式。快递员收件送往营业厅，同市间快递在营业厅通过汽车运输，跨市之间快递一律由营业厅发往中转中心，通过飞机、火车、汽车流通发往收件人所属中转中心。再由收件人所属中转中心发向所属的营业厅。再有快递员在营业厅提件，送达给收件人。随着现公司规模扩大，企业业务量、办公场所、员工数都发生增长，为适应新的环境，提高工作效率和用户满意度， 该公司聘请Q公司开发一套快递物流系统</w:t>
       </w:r>
       <w:proofErr w:type="gramStart"/>
       <w:r>
@@ -4408,6 +4402,7 @@
         <w:rPr>
           <w:rFonts w:hint="eastAsia"/>
         </w:rPr>
+        <w:lastRenderedPageBreak/>
         <w:t>SF7：帮助财务人员处理公司财务状况，包括账户管理，制作成本收益，经营情况表等。</w:t>
       </w:r>
     </w:p>
@@ -4584,16 +4579,7 @@
                 <w:kern w:val="0"/>
                 <w:szCs w:val="24"/>
               </w:rPr>
-              <w:t>派送快递之后，要输入收件人姓名，收件时间到系统中去。快递员需要通过输入托运订单条形码号，可以查询订单信息。快递员的计算机操作技能一般，无法快速熟练地使用鼠标定位和拖曳等功能，也无法以盲打整个键盘的方式工作。尤其对于新雇佣的</w:t>
-            </w:r>
-            <w:r>
-              <w:rPr>
-                <w:rFonts w:ascii="Calibri" w:eastAsia="宋体" w:hAnsi="Calibri" w:hint="eastAsia"/>
-                <w:kern w:val="0"/>
-                <w:szCs w:val="24"/>
-              </w:rPr>
-              <w:lastRenderedPageBreak/>
-              <w:t>快递员，往往因为计算机操作较慢工作效率降低，希望新系统能提高他们的工作效率。</w:t>
+              <w:t>派送快递之后，要输入收件人姓名，收件时间到系统中去。快递员需要通过输入托运订单条形码号，可以查询订单信息。快递员的计算机操作技能一般，无法快速熟练地使用鼠标定位和拖曳等功能，也无法以盲打整个键盘的方式工作。尤其对于新雇佣的快递员，往往因为计算机操作较慢工作效率降低，希望新系统能提高他们的工作效率。</w:t>
             </w:r>
           </w:p>
         </w:tc>
@@ -4613,7 +4599,6 @@
                 <w:kern w:val="0"/>
                 <w:szCs w:val="24"/>
               </w:rPr>
-              <w:lastRenderedPageBreak/>
               <w:t>营业厅业务员</w:t>
             </w:r>
           </w:p>
@@ -4886,7 +4871,16 @@
                 <w:kern w:val="0"/>
                 <w:szCs w:val="24"/>
               </w:rPr>
-              <w:t>公司有两名总经理。总经理每天要查看所有申请单据，可以修改单据，并通过该单据的审批（可以批量审批），总经理要完成人员和机构管理，有人员的变动都要通过总经理的审批，总经理还要根据不同工作人员制定不同的薪水策略，制定城市距离和价格等常量。总经理要有权限查看成本收益表和经营情况表。总经理的计算机操作技能很好，能够熟练地使用办公信息化系统，但总经理工作繁忙，希望新系统不要占用太多的时间。</w:t>
+              <w:t>公司有两名总经理。总经理每天要查看所有申请单据，可以修改单据，并通过该单据的审批（可以批量审批），总经理要完成人员和机构管理，有人员的变动都要通过总经理的审批，总经理还要根据不同工作人员制定不同的薪水策略，制定城市距离和价格等常量。总经理要有权限查看成本收益表和经营情况表。总经理的计算机操作技能很好，能够熟练地使用办公信息化系统，但总经理工作繁忙，希望新系统不要占用太多的</w:t>
+            </w:r>
+            <w:r>
+              <w:rPr>
+                <w:rFonts w:ascii="Calibri" w:eastAsia="宋体" w:hAnsi="Calibri" w:hint="eastAsia"/>
+                <w:kern w:val="0"/>
+                <w:szCs w:val="24"/>
+              </w:rPr>
+              <w:lastRenderedPageBreak/>
+              <w:t>时间。</w:t>
             </w:r>
           </w:p>
         </w:tc>
@@ -4906,6 +4900,7 @@
                 <w:kern w:val="0"/>
                 <w:szCs w:val="24"/>
               </w:rPr>
+              <w:lastRenderedPageBreak/>
               <w:t>管理员</w:t>
             </w:r>
           </w:p>
@@ -5002,7 +4997,6 @@
         <w:rPr>
           <w:rFonts w:hint="eastAsia"/>
         </w:rPr>
-        <w:lastRenderedPageBreak/>
         <w:t>CON5：在开发中，开发者要提交软件需求规格说明文档、设计描述文档和测试报告。</w:t>
       </w:r>
     </w:p>
@@ -6129,7 +6123,6 @@
         <w:rPr>
           <w:rFonts w:hint="eastAsia"/>
         </w:rPr>
-        <w:lastRenderedPageBreak/>
         <w:t>3.详细需求描述</w:t>
       </w:r>
       <w:bookmarkEnd w:id="12"/>
@@ -6208,6 +6201,7 @@
         <w:rPr>
           <w:rFonts w:hint="eastAsia"/>
         </w:rPr>
+        <w:lastRenderedPageBreak/>
         <w:t>3.2.（1.1）物流信息查询</w:t>
       </w:r>
       <w:bookmarkEnd w:id="16"/>
@@ -6381,7 +6375,6 @@
               <w:rPr>
                 <w:rFonts w:hint="eastAsia"/>
               </w:rPr>
-              <w:lastRenderedPageBreak/>
               <w:t>Sender.Input.Search</w:t>
             </w:r>
           </w:p>
@@ -6404,7 +6397,6 @@
               <w:rPr>
                 <w:rFonts w:hint="eastAsia"/>
               </w:rPr>
-              <w:lastRenderedPageBreak/>
               <w:t>系统应该允许寄件人在查询物流信息时进行键盘输入</w:t>
             </w:r>
           </w:p>
@@ -6413,14 +6405,7 @@
               <w:rPr>
                 <w:rFonts w:hint="eastAsia"/>
               </w:rPr>
-              <w:t>在寄件人输入快递单号并输入结束单号输入的命令时，</w:t>
-            </w:r>
-            <w:r>
-              <w:rPr>
-                <w:rFonts w:hint="eastAsia"/>
-              </w:rPr>
-              <w:lastRenderedPageBreak/>
-              <w:t>系统要查询快件信息任务并显示，参见Sender.Search</w:t>
+              <w:t>在寄件人输入快递单号并输入结束单号输入的命令时，系统要查询快件信息任务并显示，参见Sender.Search</w:t>
             </w:r>
           </w:p>
           <w:p>
@@ -6443,7 +6428,6 @@
               <w:rPr>
                 <w:rFonts w:hint="eastAsia"/>
               </w:rPr>
-              <w:lastRenderedPageBreak/>
               <w:t xml:space="preserve">Sender.Search.Notstart </w:t>
             </w:r>
           </w:p>
@@ -6584,6 +6568,7 @@
         <w:rPr>
           <w:rFonts w:hint="eastAsia"/>
         </w:rPr>
+        <w:lastRenderedPageBreak/>
         <w:t>优先级=高</w:t>
       </w:r>
     </w:p>
@@ -6639,7 +6624,6 @@
         <w:rPr>
           <w:rFonts w:hint="eastAsia"/>
         </w:rPr>
-        <w:lastRenderedPageBreak/>
         <w:t>响应：系统将装车单信息显示在装车单上</w:t>
       </w:r>
     </w:p>
@@ -7014,24 +6998,18 @@
         <w:rPr>
           <w:rFonts w:hint="eastAsia"/>
         </w:rPr>
-        <w:t>在本营业厅司机信息发生改变时，经过授权和识别的营业厅业务员开始处理本营业厅司</w:t>
-      </w:r>
+        <w:t>在本营业厅司机信息发生改变时，经过授权和识别的营业厅业务员开始处理本营业厅司机信息管理，完成对司机信息的修改和维护。</w:t>
+      </w:r>
+    </w:p>
+    <w:p>
+      <w:pPr>
+        <w:spacing w:line="220" w:lineRule="atLeast"/>
+      </w:pPr>
       <w:r>
         <w:rPr>
           <w:rFonts w:hint="eastAsia"/>
         </w:rPr>
         <w:lastRenderedPageBreak/>
-        <w:t>机信息管理，完成对司机信息的修改和维护。</w:t>
-      </w:r>
-    </w:p>
-    <w:p>
-      <w:pPr>
-        <w:spacing w:line="220" w:lineRule="atLeast"/>
-      </w:pPr>
-      <w:r>
-        <w:rPr>
-          <w:rFonts w:hint="eastAsia"/>
-        </w:rPr>
         <w:t>优先级=低</w:t>
       </w:r>
     </w:p>
@@ -7273,44 +7251,44 @@
               <w:rPr>
                 <w:rFonts w:hint="eastAsia"/>
               </w:rPr>
+              <w:t>Courier.Choose.Revise</w:t>
+            </w:r>
+          </w:p>
+          <w:p>
+            <w:pPr>
+              <w:spacing w:line="220" w:lineRule="atLeast"/>
+            </w:pPr>
+          </w:p>
+          <w:p>
+            <w:pPr>
+              <w:spacing w:line="220" w:lineRule="atLeast"/>
+            </w:pPr>
+          </w:p>
+          <w:p>
+            <w:pPr>
+              <w:spacing w:line="220" w:lineRule="atLeast"/>
+            </w:pPr>
+            <w:r>
+              <w:rPr>
+                <w:rFonts w:hint="eastAsia"/>
+              </w:rPr>
+              <w:t>Courier.Choose.Search</w:t>
+            </w:r>
+          </w:p>
+          <w:p>
+            <w:pPr>
+              <w:spacing w:line="220" w:lineRule="atLeast"/>
+            </w:pPr>
+          </w:p>
+          <w:p>
+            <w:pPr>
+              <w:spacing w:line="220" w:lineRule="atLeast"/>
+            </w:pPr>
+            <w:r>
+              <w:rPr>
+                <w:rFonts w:hint="eastAsia"/>
+              </w:rPr>
               <w:lastRenderedPageBreak/>
-              <w:t>Courier.Choose.Revise</w:t>
-            </w:r>
-          </w:p>
-          <w:p>
-            <w:pPr>
-              <w:spacing w:line="220" w:lineRule="atLeast"/>
-            </w:pPr>
-          </w:p>
-          <w:p>
-            <w:pPr>
-              <w:spacing w:line="220" w:lineRule="atLeast"/>
-            </w:pPr>
-          </w:p>
-          <w:p>
-            <w:pPr>
-              <w:spacing w:line="220" w:lineRule="atLeast"/>
-            </w:pPr>
-            <w:r>
-              <w:rPr>
-                <w:rFonts w:hint="eastAsia"/>
-              </w:rPr>
-              <w:t>Courier.Choose.Search</w:t>
-            </w:r>
-          </w:p>
-          <w:p>
-            <w:pPr>
-              <w:spacing w:line="220" w:lineRule="atLeast"/>
-            </w:pPr>
-          </w:p>
-          <w:p>
-            <w:pPr>
-              <w:spacing w:line="220" w:lineRule="atLeast"/>
-            </w:pPr>
-            <w:r>
-              <w:rPr>
-                <w:rFonts w:hint="eastAsia"/>
-              </w:rPr>
               <w:t>Courier.Choose.Cancel</w:t>
             </w:r>
           </w:p>
@@ -7369,14 +7347,7 @@
               <w:rPr>
                 <w:rFonts w:hint="eastAsia"/>
               </w:rPr>
-              <w:t>在营业厅业务员选择修改司机信息时，系统要进行修改</w:t>
-            </w:r>
-            <w:r>
-              <w:rPr>
-                <w:rFonts w:hint="eastAsia"/>
-              </w:rPr>
-              <w:lastRenderedPageBreak/>
-              <w:t>司机信息任务，参见Courier.Revise</w:t>
+              <w:t>在营业厅业务员选择修改司机信息时，系统要进行修改司机信息任务，参见Courier.Revise</w:t>
             </w:r>
           </w:p>
           <w:p>
@@ -7601,7 +7572,6 @@
               <w:rPr>
                 <w:rFonts w:hint="eastAsia"/>
               </w:rPr>
-              <w:lastRenderedPageBreak/>
               <w:t>Courier.Revise.Cancel</w:t>
             </w:r>
           </w:p>
@@ -7650,7 +7620,6 @@
               <w:rPr>
                 <w:rFonts w:hint="eastAsia"/>
               </w:rPr>
-              <w:lastRenderedPageBreak/>
               <w:t>营业厅业务员选择某司机，系统显示修改司机信息页面</w:t>
             </w:r>
           </w:p>
@@ -7662,7 +7631,6 @@
               <w:rPr>
                 <w:rFonts w:hint="eastAsia"/>
               </w:rPr>
-              <w:lastRenderedPageBreak/>
               <w:t>当营业厅业务员取消修改司机信息，系统关闭当前任务，参见Courier.Close</w:t>
             </w:r>
           </w:p>
@@ -7703,42 +7671,58 @@
               <w:rPr>
                 <w:rFonts w:hint="eastAsia"/>
               </w:rPr>
+              <w:t>Courier.Search</w:t>
+            </w:r>
+          </w:p>
+          <w:p>
+            <w:pPr>
+              <w:spacing w:line="220" w:lineRule="atLeast"/>
+            </w:pPr>
+            <w:r>
+              <w:rPr>
+                <w:rFonts w:hint="eastAsia"/>
+              </w:rPr>
               <w:lastRenderedPageBreak/>
-              <w:t>Courier.Search</w:t>
+              <w:t>Courier.Search.Cancel</w:t>
             </w:r>
           </w:p>
           <w:p>
             <w:pPr>
               <w:spacing w:line="220" w:lineRule="atLeast"/>
             </w:pPr>
-            <w:r>
-              <w:rPr>
-                <w:rFonts w:hint="eastAsia"/>
-              </w:rPr>
-              <w:t>Courier.Search.Cancel</w:t>
-            </w:r>
           </w:p>
           <w:p>
             <w:pPr>
               <w:spacing w:line="220" w:lineRule="atLeast"/>
             </w:pPr>
+            <w:r>
+              <w:rPr>
+                <w:rFonts w:hint="eastAsia"/>
+              </w:rPr>
+              <w:t>Courier.Search.Valid</w:t>
+            </w:r>
           </w:p>
           <w:p>
             <w:pPr>
               <w:spacing w:line="220" w:lineRule="atLeast"/>
             </w:pPr>
-            <w:r>
-              <w:rPr>
-                <w:rFonts w:hint="eastAsia"/>
-              </w:rPr>
-              <w:t>Courier.Search.Valid</w:t>
-            </w:r>
           </w:p>
           <w:p>
             <w:pPr>
               <w:spacing w:line="220" w:lineRule="atLeast"/>
             </w:pPr>
-          </w:p>
+            <w:r>
+              <w:rPr>
+                <w:rFonts w:hint="eastAsia"/>
+              </w:rPr>
+              <w:t>Courier.Search.Invalid</w:t>
+            </w:r>
+          </w:p>
+        </w:tc>
+        <w:tc>
+          <w:tcPr>
+            <w:tcW w:w="6057" w:type="dxa"/>
+          </w:tcPr>
           <w:p>
             <w:pPr>
               <w:spacing w:line="220" w:lineRule="atLeast"/>
@@ -7747,14 +7731,10 @@
               <w:rPr>
                 <w:rFonts w:hint="eastAsia"/>
               </w:rPr>
-              <w:t>Courier.Search.Invalid</w:t>
-            </w:r>
-          </w:p>
-        </w:tc>
-        <w:tc>
-          <w:tcPr>
-            <w:tcW w:w="6057" w:type="dxa"/>
-          </w:tcPr>
+              <w:lastRenderedPageBreak/>
+              <w:t>系统显示查看司机信息页面</w:t>
+            </w:r>
+          </w:p>
           <w:p>
             <w:pPr>
               <w:spacing w:line="220" w:lineRule="atLeast"/>
@@ -7763,17 +7743,7 @@
               <w:rPr>
                 <w:rFonts w:hint="eastAsia"/>
               </w:rPr>
-              <w:t>系统显示查看司机信息页面</w:t>
-            </w:r>
-          </w:p>
-          <w:p>
-            <w:pPr>
-              <w:spacing w:line="220" w:lineRule="atLeast"/>
-            </w:pPr>
-            <w:r>
-              <w:rPr>
-                <w:rFonts w:hint="eastAsia"/>
-              </w:rPr>
+              <w:lastRenderedPageBreak/>
               <w:t>当营业厅业务员取消查看司机信息，系统关闭当前任务，参见Courier.Close</w:t>
             </w:r>
           </w:p>
@@ -7814,6 +7784,7 @@
               <w:rPr>
                 <w:rFonts w:hint="eastAsia"/>
               </w:rPr>
+              <w:lastRenderedPageBreak/>
               <w:t>Courier.Close.Next</w:t>
             </w:r>
           </w:p>
@@ -7885,7 +7856,6 @@
         <w:rPr>
           <w:rFonts w:hint="eastAsia"/>
         </w:rPr>
-        <w:lastRenderedPageBreak/>
         <w:t>优先级=高</w:t>
       </w:r>
     </w:p>
@@ -8083,6 +8053,7 @@
               <w:spacing w:line="220" w:lineRule="atLeast"/>
             </w:pPr>
             <w:r>
+              <w:lastRenderedPageBreak/>
               <w:t>Storekeeper </w:t>
             </w:r>
             <w:r>
@@ -8105,6 +8076,7 @@
               <w:rPr>
                 <w:rFonts w:hint="eastAsia"/>
               </w:rPr>
+              <w:lastRenderedPageBreak/>
               <w:t>仓库管理人员对本次出库进行确认</w:t>
             </w:r>
           </w:p>
@@ -8116,7 +8088,14 @@
               <w:rPr>
                 <w:rFonts w:hint="eastAsia"/>
               </w:rPr>
-              <w:t>仓库管理人员取消确认时，系统关闭当前出库任务，详见Storekeeper.Close</w:t>
+              <w:t>仓库管理人员取消确认时，系统关闭当前出库任务，</w:t>
+            </w:r>
+            <w:r>
+              <w:rPr>
+                <w:rFonts w:hint="eastAsia"/>
+              </w:rPr>
+              <w:lastRenderedPageBreak/>
+              <w:t>详见Storekeeper.Close</w:t>
             </w:r>
           </w:p>
         </w:tc>
@@ -8134,6 +8113,7 @@
               <w:rPr>
                 <w:rFonts w:hint="eastAsia"/>
               </w:rPr>
+              <w:lastRenderedPageBreak/>
               <w:t>Storekeeper.</w:t>
             </w:r>
             <w:r>
@@ -8208,7 +8188,6 @@
         <w:rPr>
           <w:rFonts w:hint="eastAsia"/>
         </w:rPr>
-        <w:lastRenderedPageBreak/>
         <w:t>经过授权和识别的财务人员可以随时处理查看收款单任务，按天或按营业厅完成对收款单据的查看。</w:t>
       </w:r>
     </w:p>
@@ -8834,7 +8813,6 @@
         <w:rPr>
           <w:rFonts w:hint="eastAsia"/>
         </w:rPr>
-        <w:lastRenderedPageBreak/>
         <w:t>3.2.（6-7.1）查看统计分析</w:t>
       </w:r>
       <w:bookmarkEnd w:id="20"/>
@@ -8859,7 +8837,14 @@
         <w:rPr>
           <w:rFonts w:hint="eastAsia"/>
         </w:rPr>
-        <w:t>经过识别和授权的财务人员或总经理可以在有需要时开始查看统计分析任务，完成对成本收益表或经营情况表的查看。</w:t>
+        <w:t>经过识别和授权的财务人员或总经理可以在有需要时开始查看统计分析任务，完成对成</w:t>
+      </w:r>
+      <w:r>
+        <w:rPr>
+          <w:rFonts w:hint="eastAsia"/>
+        </w:rPr>
+        <w:lastRenderedPageBreak/>
+        <w:t>本收益表或经营情况表的查看。</w:t>
       </w:r>
     </w:p>
     <w:p>
@@ -9129,7 +9114,6 @@
               <w:rPr>
                 <w:rFonts w:hint="eastAsia"/>
               </w:rPr>
-              <w:lastRenderedPageBreak/>
               <w:t>系统应该允许总经理或财务人员选择查看统计分析中的成本收益表或经营情况表</w:t>
             </w:r>
           </w:p>
@@ -9141,14 +9125,7 @@
               <w:rPr>
                 <w:rFonts w:hint="eastAsia"/>
               </w:rPr>
-              <w:t>当总经理或财务人员选择查看成本收益</w:t>
-            </w:r>
-            <w:r>
-              <w:rPr>
-                <w:rFonts w:hint="eastAsia"/>
-              </w:rPr>
-              <w:lastRenderedPageBreak/>
-              <w:t>表，系统要执行查看成本收益表任务，参见Manager.Accountant.Benefit</w:t>
+              <w:t>当总经理或财务人员选择查看成本收益表，系统要执行查看成本收益表任务，参见Manager.Accountant.Benefit</w:t>
             </w:r>
           </w:p>
           <w:p>
@@ -9188,45 +9165,45 @@
               <w:rPr>
                 <w:rFonts w:hint="eastAsia"/>
               </w:rPr>
+              <w:t>Manager.Accountant.Benefit</w:t>
+            </w:r>
+          </w:p>
+          <w:p>
+            <w:pPr>
+              <w:spacing w:line="220" w:lineRule="atLeast"/>
+            </w:pPr>
+            <w:r>
+              <w:rPr>
+                <w:rFonts w:hint="eastAsia"/>
+              </w:rPr>
+              <w:t>Manager.Accountant.Benefit.Save</w:t>
+            </w:r>
+          </w:p>
+        </w:tc>
+        <w:tc>
+          <w:tcPr>
+            <w:tcW w:w="4455" w:type="dxa"/>
+          </w:tcPr>
+          <w:p>
+            <w:pPr>
+              <w:spacing w:line="220" w:lineRule="atLeast"/>
+            </w:pPr>
+            <w:r>
+              <w:rPr>
+                <w:rFonts w:hint="eastAsia"/>
+              </w:rPr>
+              <w:t>系统生成并显示截止当前日期的成本收益表</w:t>
+            </w:r>
+          </w:p>
+          <w:p>
+            <w:pPr>
+              <w:spacing w:line="220" w:lineRule="atLeast"/>
+            </w:pPr>
+            <w:r>
+              <w:rPr>
+                <w:rFonts w:hint="eastAsia"/>
+              </w:rPr>
               <w:lastRenderedPageBreak/>
-              <w:t>Manager.Accountant.Benefit</w:t>
-            </w:r>
-          </w:p>
-          <w:p>
-            <w:pPr>
-              <w:spacing w:line="220" w:lineRule="atLeast"/>
-            </w:pPr>
-            <w:r>
-              <w:rPr>
-                <w:rFonts w:hint="eastAsia"/>
-              </w:rPr>
-              <w:t>Manager.Accountant.Benefit.Save</w:t>
-            </w:r>
-          </w:p>
-        </w:tc>
-        <w:tc>
-          <w:tcPr>
-            <w:tcW w:w="4455" w:type="dxa"/>
-          </w:tcPr>
-          <w:p>
-            <w:pPr>
-              <w:spacing w:line="220" w:lineRule="atLeast"/>
-            </w:pPr>
-            <w:r>
-              <w:rPr>
-                <w:rFonts w:hint="eastAsia"/>
-              </w:rPr>
-              <w:t>系统生成并显示截止当前日期的成本收益表</w:t>
-            </w:r>
-          </w:p>
-          <w:p>
-            <w:pPr>
-              <w:spacing w:line="220" w:lineRule="atLeast"/>
-            </w:pPr>
-            <w:r>
-              <w:rPr>
-                <w:rFonts w:hint="eastAsia"/>
-              </w:rPr>
               <w:t>系统将表格以Excel形式保存在指定位置</w:t>
             </w:r>
           </w:p>
@@ -9245,6 +9222,7 @@
               <w:rPr>
                 <w:rFonts w:hint="eastAsia"/>
               </w:rPr>
+              <w:lastRenderedPageBreak/>
               <w:t>Manager.Accountant.Status</w:t>
             </w:r>
           </w:p>
@@ -9401,14 +9379,7 @@
               <w:rPr>
                 <w:rFonts w:hint="eastAsia"/>
               </w:rPr>
-              <w:t>系统关闭本次查看统计分析任务，开始等</w:t>
-            </w:r>
-            <w:r>
-              <w:rPr>
-                <w:rFonts w:hint="eastAsia"/>
-              </w:rPr>
-              <w:lastRenderedPageBreak/>
-              <w:t>待下一次的统计分析任务</w:t>
+              <w:t>系统关闭本次查看统计分析任务，开始等待下一次的统计分析任务</w:t>
             </w:r>
           </w:p>
         </w:tc>
@@ -9656,6 +9627,7 @@
                 <w:kern w:val="0"/>
                 <w:szCs w:val="24"/>
               </w:rPr>
+              <w:lastRenderedPageBreak/>
               <w:t>Controller.click.inputNumber</w:t>
             </w:r>
           </w:p>
@@ -9678,6 +9650,7 @@
                 <w:kern w:val="0"/>
                 <w:szCs w:val="24"/>
               </w:rPr>
+              <w:lastRenderedPageBreak/>
               <w:t>系统允许管理员点击创建用户与修改用户信息</w:t>
             </w:r>
           </w:p>
@@ -9737,6 +9710,7 @@
                 <w:kern w:val="0"/>
                 <w:szCs w:val="24"/>
               </w:rPr>
+              <w:lastRenderedPageBreak/>
               <w:t>在管理员输入用户的编号后，系统显示该用户的信息并允许管理员进行修改，参见</w:t>
             </w:r>
             <w:r>
@@ -9769,6 +9743,7 @@
                 <w:kern w:val="0"/>
                 <w:szCs w:val="24"/>
               </w:rPr>
+              <w:lastRenderedPageBreak/>
               <w:t>Controller.createUser.createInfo</w:t>
             </w:r>
           </w:p>
@@ -9869,7 +9844,6 @@
                 <w:kern w:val="0"/>
                 <w:szCs w:val="24"/>
               </w:rPr>
-              <w:lastRenderedPageBreak/>
               <w:t>系统显示用户信息的列表并允许管理员进行输入</w:t>
             </w:r>
           </w:p>
@@ -9887,16 +9861,7 @@
                 <w:kern w:val="0"/>
                 <w:szCs w:val="24"/>
               </w:rPr>
-              <w:t>管理员停止修改后，系统重新</w:t>
-            </w:r>
-            <w:r>
-              <w:rPr>
-                <w:rFonts w:ascii="Calibri" w:eastAsia="宋体" w:hAnsi="Calibri"/>
-                <w:kern w:val="0"/>
-                <w:szCs w:val="24"/>
-              </w:rPr>
-              <w:lastRenderedPageBreak/>
-              <w:t>显示该用户的信息并将信息存入系统中</w:t>
+              <w:t>管理员停止修改后，系统重新显示该用户的信息并将信息存入系统中</w:t>
             </w:r>
           </w:p>
           <w:p>
@@ -9954,7 +9919,6 @@
                 <w:kern w:val="0"/>
                 <w:szCs w:val="24"/>
               </w:rPr>
-              <w:lastRenderedPageBreak/>
               <w:t>Controller.input</w:t>
             </w:r>
             <w:r>
@@ -10356,7 +10320,6 @@
     </w:p>
     <w:p>
       <w:r>
-        <w:lastRenderedPageBreak/>
         <w:t>3.2.</w:t>
       </w:r>
       <w:r>
@@ -10593,6 +10556,7 @@
                 <w:kern w:val="0"/>
                 <w:szCs w:val="24"/>
               </w:rPr>
+              <w:lastRenderedPageBreak/>
               <w:t>系统允许营业厅业务员进行键盘输入</w:t>
             </w:r>
           </w:p>
@@ -10627,7 +10591,16 @@
                 <w:kern w:val="0"/>
                 <w:szCs w:val="24"/>
               </w:rPr>
-              <w:t>在营业厅业务员输入送达货物的编号后，系统要显示货物的信息记录该系统标号表示本营业厅已经接收该货物，参见</w:t>
+              <w:t>在营业厅业务员输入送达货物的编号后，系统要显示货物的信息记录该系</w:t>
+            </w:r>
+            <w:r>
+              <w:rPr>
+                <w:rFonts w:ascii="Calibri" w:eastAsia="宋体" w:hAnsi="Calibri"/>
+                <w:kern w:val="0"/>
+                <w:szCs w:val="24"/>
+              </w:rPr>
+              <w:lastRenderedPageBreak/>
+              <w:t>统标号表示本营业厅已经接收该货物，参见</w:t>
             </w:r>
             <w:r>
               <w:rPr>
@@ -10746,6 +10719,7 @@
                 <w:kern w:val="0"/>
                 <w:szCs w:val="24"/>
               </w:rPr>
+              <w:lastRenderedPageBreak/>
               <w:t>Courier.reciever.</w:t>
             </w:r>
             <w:r>
@@ -11151,125 +11125,125 @@
         <w:rPr>
           <w:rFonts w:hint="eastAsia"/>
         </w:rPr>
+        <w:t>响应：系统显示</w:t>
+      </w:r>
+      <w:proofErr w:type="gramStart"/>
+      <w:r>
+        <w:rPr>
+          <w:rFonts w:hint="eastAsia"/>
+        </w:rPr>
+        <w:t>寄件单信息</w:t>
+      </w:r>
+      <w:proofErr w:type="gramEnd"/>
+      <w:r>
+        <w:rPr>
+          <w:rFonts w:hint="eastAsia"/>
+        </w:rPr>
+        <w:t>输入界面。</w:t>
+      </w:r>
+    </w:p>
+    <w:p>
+      <w:r>
+        <w:rPr>
+          <w:rFonts w:hint="eastAsia"/>
+        </w:rPr>
+        <w:t>刺激：快递员输入寄件人姓名、住址、单位、电话、手机；</w:t>
+      </w:r>
+    </w:p>
+    <w:p>
+      <w:pPr>
+        <w:ind w:firstLineChars="800" w:firstLine="1680"/>
+      </w:pPr>
+      <w:r>
+        <w:rPr>
+          <w:rFonts w:hint="eastAsia"/>
+        </w:rPr>
+        <w:t>收件人姓名、住址、单位、电话、手机；</w:t>
+      </w:r>
+    </w:p>
+    <w:p>
+      <w:pPr>
+        <w:ind w:firstLineChars="800" w:firstLine="1680"/>
+      </w:pPr>
+      <w:r>
+        <w:rPr>
+          <w:rFonts w:hint="eastAsia"/>
+        </w:rPr>
+        <w:t>托运货物信息（件数、实际重量、体积、内件品名）；</w:t>
+      </w:r>
+    </w:p>
+    <w:p>
+      <w:pPr>
+        <w:ind w:firstLineChars="800" w:firstLine="1680"/>
+      </w:pPr>
+      <w:r>
+        <w:rPr>
+          <w:rFonts w:hint="eastAsia"/>
+        </w:rPr>
+        <w:t>经济快递，标准快递，特快专递；</w:t>
+      </w:r>
+    </w:p>
+    <w:p>
+      <w:pPr>
+        <w:ind w:firstLineChars="800" w:firstLine="1680"/>
+      </w:pPr>
+      <w:r>
+        <w:rPr>
+          <w:rFonts w:hint="eastAsia"/>
+        </w:rPr>
+        <w:t>包装费（纸箱（5元）、木箱（10元）、快递袋（1元）、其它）；</w:t>
+      </w:r>
+    </w:p>
+    <w:p>
+      <w:pPr>
+        <w:ind w:firstLineChars="800" w:firstLine="1680"/>
+      </w:pPr>
+      <w:r>
+        <w:rPr>
+          <w:rFonts w:hint="eastAsia"/>
+        </w:rPr>
+        <w:t>快件编号（10位数）；</w:t>
+      </w:r>
+    </w:p>
+    <w:p>
+      <w:r>
+        <w:rPr>
+          <w:rFonts w:hint="eastAsia"/>
+        </w:rPr>
+        <w:t xml:space="preserve"> </w:t>
+      </w:r>
+      <w:r>
+        <w:t xml:space="preserve">     </w:t>
+      </w:r>
+      <w:r>
+        <w:rPr>
+          <w:rFonts w:hint="eastAsia"/>
+        </w:rPr>
+        <w:t>并点击确认按钮；</w:t>
+      </w:r>
+    </w:p>
+    <w:p>
+      <w:r>
+        <w:rPr>
+          <w:rFonts w:hint="eastAsia"/>
+        </w:rPr>
+        <w:t>响应：系统根据包装费和寄件人收件人的住址计算出的运费生成费用合计，根据寄件人收件人的地址计算出预估时间，输出这两个值，根据费用合计和上面的输入信息生成寄件单。</w:t>
+      </w:r>
+    </w:p>
+    <w:p>
+      <w:r>
+        <w:rPr>
+          <w:rFonts w:hint="eastAsia"/>
+        </w:rPr>
+        <w:t>刺激：快递员点击返回按钮；</w:t>
+      </w:r>
+    </w:p>
+    <w:p>
+      <w:r>
+        <w:rPr>
+          <w:rFonts w:hint="eastAsia"/>
+        </w:rPr>
         <w:lastRenderedPageBreak/>
-        <w:t>响应：系统显示</w:t>
-      </w:r>
-      <w:proofErr w:type="gramStart"/>
-      <w:r>
-        <w:rPr>
-          <w:rFonts w:hint="eastAsia"/>
-        </w:rPr>
-        <w:t>寄件单信息</w:t>
-      </w:r>
-      <w:proofErr w:type="gramEnd"/>
-      <w:r>
-        <w:rPr>
-          <w:rFonts w:hint="eastAsia"/>
-        </w:rPr>
-        <w:t>输入界面。</w:t>
-      </w:r>
-    </w:p>
-    <w:p>
-      <w:r>
-        <w:rPr>
-          <w:rFonts w:hint="eastAsia"/>
-        </w:rPr>
-        <w:t>刺激：快递员输入寄件人姓名、住址、单位、电话、手机；</w:t>
-      </w:r>
-    </w:p>
-    <w:p>
-      <w:pPr>
-        <w:ind w:firstLineChars="800" w:firstLine="1680"/>
-      </w:pPr>
-      <w:r>
-        <w:rPr>
-          <w:rFonts w:hint="eastAsia"/>
-        </w:rPr>
-        <w:t>收件人姓名、住址、单位、电话、手机；</w:t>
-      </w:r>
-    </w:p>
-    <w:p>
-      <w:pPr>
-        <w:ind w:firstLineChars="800" w:firstLine="1680"/>
-      </w:pPr>
-      <w:r>
-        <w:rPr>
-          <w:rFonts w:hint="eastAsia"/>
-        </w:rPr>
-        <w:t>托运货物信息（件数、实际重量、体积、内件品名）；</w:t>
-      </w:r>
-    </w:p>
-    <w:p>
-      <w:pPr>
-        <w:ind w:firstLineChars="800" w:firstLine="1680"/>
-      </w:pPr>
-      <w:r>
-        <w:rPr>
-          <w:rFonts w:hint="eastAsia"/>
-        </w:rPr>
-        <w:t>经济快递，标准快递，特快专递；</w:t>
-      </w:r>
-    </w:p>
-    <w:p>
-      <w:pPr>
-        <w:ind w:firstLineChars="800" w:firstLine="1680"/>
-      </w:pPr>
-      <w:r>
-        <w:rPr>
-          <w:rFonts w:hint="eastAsia"/>
-        </w:rPr>
-        <w:t>包装费（纸箱（5元）、木箱（10元）、快递袋（1元）、其它）；</w:t>
-      </w:r>
-    </w:p>
-    <w:p>
-      <w:pPr>
-        <w:ind w:firstLineChars="800" w:firstLine="1680"/>
-      </w:pPr>
-      <w:r>
-        <w:rPr>
-          <w:rFonts w:hint="eastAsia"/>
-        </w:rPr>
-        <w:t>快件编号（10位数）；</w:t>
-      </w:r>
-    </w:p>
-    <w:p>
-      <w:r>
-        <w:rPr>
-          <w:rFonts w:hint="eastAsia"/>
-        </w:rPr>
-        <w:t xml:space="preserve"> </w:t>
-      </w:r>
-      <w:r>
-        <w:t xml:space="preserve">     </w:t>
-      </w:r>
-      <w:r>
-        <w:rPr>
-          <w:rFonts w:hint="eastAsia"/>
-        </w:rPr>
-        <w:t>并点击确认按钮；</w:t>
-      </w:r>
-    </w:p>
-    <w:p>
-      <w:r>
-        <w:rPr>
-          <w:rFonts w:hint="eastAsia"/>
-        </w:rPr>
-        <w:t>响应：系统根据包装费和寄件人收件人的住址计算出的运费生成费用合计，根据寄件人收件人的地址计算出预估时间，输出这两个值，根据费用合计和上面的输入信息生成寄件单。</w:t>
-      </w:r>
-    </w:p>
-    <w:p>
-      <w:r>
-        <w:rPr>
-          <w:rFonts w:hint="eastAsia"/>
-        </w:rPr>
-        <w:t>刺激：快递员点击返回按钮；</w:t>
-      </w:r>
-    </w:p>
-    <w:p>
-      <w:r>
-        <w:rPr>
-          <w:rFonts w:hint="eastAsia"/>
-        </w:rPr>
         <w:t>响应：系统返回到快递员开始界面</w:t>
       </w:r>
     </w:p>
@@ -11800,16 +11774,7 @@
                 <w:kern w:val="0"/>
                 <w:szCs w:val="24"/>
               </w:rPr>
-              <w:t>结束自动报价和</w:t>
-            </w:r>
-            <w:r>
-              <w:rPr>
-                <w:rFonts w:ascii="Calibri" w:eastAsia="宋体" w:hAnsi="Calibri" w:hint="eastAsia"/>
-                <w:kern w:val="0"/>
-                <w:szCs w:val="24"/>
-              </w:rPr>
-              <w:lastRenderedPageBreak/>
-              <w:t>预估时间功能服务，返回到快递员开始界面</w:t>
+              <w:t>结束自动报价和预估时间功能服务，返回到快递员开始界面</w:t>
             </w:r>
           </w:p>
         </w:tc>
@@ -11833,7 +11798,6 @@
                 <w:kern w:val="0"/>
                 <w:szCs w:val="24"/>
               </w:rPr>
-              <w:lastRenderedPageBreak/>
               <w:t>Courier</w:t>
             </w:r>
             <w:r>
@@ -12451,6 +12415,7 @@
                 <w:kern w:val="0"/>
                 <w:szCs w:val="24"/>
               </w:rPr>
+              <w:lastRenderedPageBreak/>
               <w:t>BusinessHall</w:t>
             </w:r>
             <w:r>
@@ -12596,7 +12561,6 @@
       </w:pPr>
       <w:bookmarkStart w:id="26" w:name="_Toc432537591"/>
       <w:r>
-        <w:lastRenderedPageBreak/>
         <w:t xml:space="preserve">3.2.(4.1) </w:t>
       </w:r>
       <w:r>
@@ -12920,16 +12884,7 @@
                 <w:kern w:val="0"/>
                 <w:szCs w:val="24"/>
               </w:rPr>
-              <w:t>根据相关信息自动计算出装运时</w:t>
-            </w:r>
-            <w:r>
-              <w:rPr>
-                <w:rFonts w:ascii="Calibri" w:eastAsia="宋体" w:hAnsi="Calibri" w:hint="eastAsia"/>
-                <w:kern w:val="0"/>
-                <w:szCs w:val="24"/>
-              </w:rPr>
-              <w:lastRenderedPageBreak/>
-              <w:t>间、本中转中心历史航运次数（中转中心编号</w:t>
+              <w:t>根据相关信息自动计算出装运时间、本中转中心历史航运次数（中转中心编号</w:t>
             </w:r>
             <w:r>
               <w:rPr>
@@ -13001,6 +12956,233 @@
                 <w:kern w:val="0"/>
                 <w:szCs w:val="24"/>
               </w:rPr>
+              <w:t>Transfer.</w:t>
+            </w:r>
+            <w:r>
+              <w:rPr>
+                <w:rFonts w:ascii="Calibri" w:eastAsia="宋体" w:hAnsi="Calibri"/>
+                <w:kern w:val="0"/>
+                <w:szCs w:val="24"/>
+              </w:rPr>
+              <w:t>TransportManngement.</w:t>
+            </w:r>
+            <w:r>
+              <w:rPr>
+                <w:rFonts w:ascii="Calibri" w:eastAsia="宋体" w:hAnsi="Calibri" w:hint="eastAsia"/>
+                <w:kern w:val="0"/>
+                <w:szCs w:val="24"/>
+              </w:rPr>
+              <w:t>Search</w:t>
+            </w:r>
+          </w:p>
+        </w:tc>
+        <w:tc>
+          <w:tcPr>
+            <w:tcW w:w="3644" w:type="dxa"/>
+          </w:tcPr>
+          <w:p>
+            <w:pPr>
+              <w:rPr>
+                <w:rFonts w:ascii="Calibri" w:eastAsia="宋体" w:hAnsi="Calibri"/>
+                <w:kern w:val="0"/>
+                <w:szCs w:val="24"/>
+              </w:rPr>
+            </w:pPr>
+            <w:r>
+              <w:rPr>
+                <w:rFonts w:ascii="Calibri" w:eastAsia="宋体" w:hAnsi="Calibri" w:hint="eastAsia"/>
+                <w:kern w:val="0"/>
+                <w:szCs w:val="24"/>
+              </w:rPr>
+              <w:t>能够查询本中转中心的各种类型（航运</w:t>
+            </w:r>
+            <w:r>
+              <w:rPr>
+                <w:rFonts w:ascii="Calibri" w:eastAsia="宋体" w:hAnsi="Calibri" w:hint="eastAsia"/>
+                <w:kern w:val="0"/>
+                <w:szCs w:val="24"/>
+              </w:rPr>
+              <w:t>/</w:t>
+            </w:r>
+            <w:r>
+              <w:rPr>
+                <w:rFonts w:ascii="Calibri" w:eastAsia="宋体" w:hAnsi="Calibri" w:hint="eastAsia"/>
+                <w:kern w:val="0"/>
+                <w:szCs w:val="24"/>
+              </w:rPr>
+              <w:t>火车</w:t>
+            </w:r>
+            <w:r>
+              <w:rPr>
+                <w:rFonts w:ascii="Calibri" w:eastAsia="宋体" w:hAnsi="Calibri" w:hint="eastAsia"/>
+                <w:kern w:val="0"/>
+                <w:szCs w:val="24"/>
+              </w:rPr>
+              <w:t>/</w:t>
+            </w:r>
+            <w:r>
+              <w:rPr>
+                <w:rFonts w:ascii="Calibri" w:eastAsia="宋体" w:hAnsi="Calibri" w:hint="eastAsia"/>
+                <w:kern w:val="0"/>
+                <w:szCs w:val="24"/>
+              </w:rPr>
+              <w:t>汽运）的历史中转单，能够访问到本中转中心所在地</w:t>
+            </w:r>
+          </w:p>
+        </w:tc>
+      </w:tr>
+      <w:tr>
+        <w:tc>
+          <w:tcPr>
+            <w:tcW w:w="4652" w:type="dxa"/>
+          </w:tcPr>
+          <w:p>
+            <w:pPr>
+              <w:rPr>
+                <w:rFonts w:ascii="Calibri" w:eastAsia="宋体" w:hAnsi="Calibri"/>
+                <w:kern w:val="0"/>
+                <w:szCs w:val="24"/>
+              </w:rPr>
+            </w:pPr>
+            <w:r>
+              <w:rPr>
+                <w:rFonts w:ascii="Calibri" w:eastAsia="宋体" w:hAnsi="Calibri" w:hint="eastAsia"/>
+                <w:kern w:val="0"/>
+                <w:szCs w:val="24"/>
+              </w:rPr>
+              <w:t>Transfer.</w:t>
+            </w:r>
+            <w:r>
+              <w:rPr>
+                <w:rFonts w:ascii="Calibri" w:eastAsia="宋体" w:hAnsi="Calibri"/>
+                <w:kern w:val="0"/>
+                <w:szCs w:val="24"/>
+              </w:rPr>
+              <w:t>TransportManngement.</w:t>
+            </w:r>
+            <w:r>
+              <w:rPr>
+                <w:rFonts w:ascii="Calibri" w:eastAsia="宋体" w:hAnsi="Calibri" w:hint="eastAsia"/>
+                <w:kern w:val="0"/>
+                <w:szCs w:val="24"/>
+              </w:rPr>
+              <w:t>Input</w:t>
+            </w:r>
+          </w:p>
+        </w:tc>
+        <w:tc>
+          <w:tcPr>
+            <w:tcW w:w="3644" w:type="dxa"/>
+          </w:tcPr>
+          <w:p>
+            <w:pPr>
+              <w:rPr>
+                <w:rFonts w:ascii="Calibri" w:eastAsia="宋体" w:hAnsi="Calibri"/>
+                <w:kern w:val="0"/>
+                <w:szCs w:val="24"/>
+              </w:rPr>
+            </w:pPr>
+            <w:r>
+              <w:rPr>
+                <w:rFonts w:ascii="Calibri" w:eastAsia="宋体" w:hAnsi="Calibri" w:hint="eastAsia"/>
+                <w:kern w:val="0"/>
+                <w:szCs w:val="24"/>
+              </w:rPr>
+              <w:t>系统不能自动生成的部分，用户能够手动输入</w:t>
+            </w:r>
+          </w:p>
+        </w:tc>
+      </w:tr>
+      <w:tr>
+        <w:tc>
+          <w:tcPr>
+            <w:tcW w:w="4652" w:type="dxa"/>
+          </w:tcPr>
+          <w:p>
+            <w:pPr>
+              <w:rPr>
+                <w:rFonts w:ascii="Calibri" w:eastAsia="宋体" w:hAnsi="Calibri"/>
+                <w:kern w:val="0"/>
+                <w:szCs w:val="24"/>
+              </w:rPr>
+            </w:pPr>
+            <w:r>
+              <w:rPr>
+                <w:rFonts w:ascii="Calibri" w:eastAsia="宋体" w:hAnsi="Calibri" w:hint="eastAsia"/>
+                <w:kern w:val="0"/>
+                <w:szCs w:val="24"/>
+              </w:rPr>
+              <w:t>Transfer.</w:t>
+            </w:r>
+            <w:r>
+              <w:rPr>
+                <w:rFonts w:ascii="Calibri" w:eastAsia="宋体" w:hAnsi="Calibri"/>
+                <w:kern w:val="0"/>
+                <w:szCs w:val="24"/>
+              </w:rPr>
+              <w:t>TransportManngement.</w:t>
+            </w:r>
+            <w:r>
+              <w:rPr>
+                <w:rFonts w:ascii="Calibri" w:eastAsia="宋体" w:hAnsi="Calibri" w:hint="eastAsia"/>
+                <w:kern w:val="0"/>
+                <w:szCs w:val="24"/>
+              </w:rPr>
+              <w:t>NoComplete</w:t>
+            </w:r>
+          </w:p>
+        </w:tc>
+        <w:tc>
+          <w:tcPr>
+            <w:tcW w:w="3644" w:type="dxa"/>
+          </w:tcPr>
+          <w:p>
+            <w:pPr>
+              <w:rPr>
+                <w:rFonts w:ascii="Calibri" w:eastAsia="宋体" w:hAnsi="Calibri"/>
+                <w:kern w:val="0"/>
+                <w:szCs w:val="24"/>
+              </w:rPr>
+            </w:pPr>
+            <w:r>
+              <w:rPr>
+                <w:rFonts w:ascii="Calibri" w:eastAsia="宋体" w:hAnsi="Calibri" w:hint="eastAsia"/>
+                <w:kern w:val="0"/>
+                <w:szCs w:val="24"/>
+              </w:rPr>
+              <w:t>输入信息不完整，系统提示用户</w:t>
+            </w:r>
+            <w:r>
+              <w:rPr>
+                <w:rFonts w:ascii="Calibri" w:eastAsia="宋体" w:hAnsi="Calibri" w:hint="eastAsia"/>
+                <w:kern w:val="0"/>
+                <w:szCs w:val="24"/>
+              </w:rPr>
+              <w:lastRenderedPageBreak/>
+              <w:t>输入完整</w:t>
+            </w:r>
+          </w:p>
+        </w:tc>
+      </w:tr>
+      <w:tr>
+        <w:tc>
+          <w:tcPr>
+            <w:tcW w:w="4652" w:type="dxa"/>
+          </w:tcPr>
+          <w:p>
+            <w:pPr>
+              <w:rPr>
+                <w:rFonts w:ascii="Calibri" w:eastAsia="宋体" w:hAnsi="Calibri"/>
+                <w:kern w:val="0"/>
+                <w:szCs w:val="24"/>
+              </w:rPr>
+            </w:pPr>
+            <w:r>
+              <w:rPr>
+                <w:rFonts w:ascii="Calibri" w:eastAsia="宋体" w:hAnsi="Calibri" w:hint="eastAsia"/>
+                <w:kern w:val="0"/>
+                <w:szCs w:val="24"/>
+              </w:rPr>
               <w:lastRenderedPageBreak/>
               <w:t>Transfer.</w:t>
             </w:r>
@@ -13018,7 +13200,7 @@
                 <w:kern w:val="0"/>
                 <w:szCs w:val="24"/>
               </w:rPr>
-              <w:t>Search</w:t>
+              <w:t>Complete</w:t>
             </w:r>
           </w:p>
         </w:tc>
@@ -13040,39 +13222,7 @@
                 <w:kern w:val="0"/>
                 <w:szCs w:val="24"/>
               </w:rPr>
-              <w:t>能够查询本中转中心的各种类型（航运</w:t>
-            </w:r>
-            <w:r>
-              <w:rPr>
-                <w:rFonts w:ascii="Calibri" w:eastAsia="宋体" w:hAnsi="Calibri" w:hint="eastAsia"/>
-                <w:kern w:val="0"/>
-                <w:szCs w:val="24"/>
-              </w:rPr>
-              <w:t>/</w:t>
-            </w:r>
-            <w:r>
-              <w:rPr>
-                <w:rFonts w:ascii="Calibri" w:eastAsia="宋体" w:hAnsi="Calibri" w:hint="eastAsia"/>
-                <w:kern w:val="0"/>
-                <w:szCs w:val="24"/>
-              </w:rPr>
-              <w:t>火车</w:t>
-            </w:r>
-            <w:r>
-              <w:rPr>
-                <w:rFonts w:ascii="Calibri" w:eastAsia="宋体" w:hAnsi="Calibri" w:hint="eastAsia"/>
-                <w:kern w:val="0"/>
-                <w:szCs w:val="24"/>
-              </w:rPr>
-              <w:t>/</w:t>
-            </w:r>
-            <w:r>
-              <w:rPr>
-                <w:rFonts w:ascii="Calibri" w:eastAsia="宋体" w:hAnsi="Calibri" w:hint="eastAsia"/>
-                <w:kern w:val="0"/>
-                <w:szCs w:val="24"/>
-              </w:rPr>
-              <w:t>汽运）的历史中转单，能够访问到本中转中心所在地</w:t>
+              <w:t>输入信息完整，系统生成中转单</w:t>
             </w:r>
           </w:p>
         </w:tc>
@@ -13112,7 +13262,7 @@
                 <w:kern w:val="0"/>
                 <w:szCs w:val="24"/>
               </w:rPr>
-              <w:t>Input</w:t>
+              <w:t>Update</w:t>
             </w:r>
           </w:p>
         </w:tc>
@@ -13134,8 +13284,18 @@
                 <w:kern w:val="0"/>
                 <w:szCs w:val="24"/>
               </w:rPr>
-              <w:t>系统不能自动生成的部分，用户能够手动输入</w:t>
-            </w:r>
+              <w:t>生成中转单后更新中转</w:t>
+            </w:r>
+            <w:proofErr w:type="gramStart"/>
+            <w:r>
+              <w:rPr>
+                <w:rFonts w:ascii="Calibri" w:eastAsia="宋体" w:hAnsi="Calibri" w:hint="eastAsia"/>
+                <w:kern w:val="0"/>
+                <w:szCs w:val="24"/>
+              </w:rPr>
+              <w:t>单文件</w:t>
+            </w:r>
+            <w:proofErr w:type="gramEnd"/>
           </w:p>
         </w:tc>
       </w:tr>
@@ -13174,202 +13334,6 @@
                 <w:kern w:val="0"/>
                 <w:szCs w:val="24"/>
               </w:rPr>
-              <w:t>NoComplete</w:t>
-            </w:r>
-          </w:p>
-        </w:tc>
-        <w:tc>
-          <w:tcPr>
-            <w:tcW w:w="3644" w:type="dxa"/>
-          </w:tcPr>
-          <w:p>
-            <w:pPr>
-              <w:rPr>
-                <w:rFonts w:ascii="Calibri" w:eastAsia="宋体" w:hAnsi="Calibri"/>
-                <w:kern w:val="0"/>
-                <w:szCs w:val="24"/>
-              </w:rPr>
-            </w:pPr>
-            <w:r>
-              <w:rPr>
-                <w:rFonts w:ascii="Calibri" w:eastAsia="宋体" w:hAnsi="Calibri" w:hint="eastAsia"/>
-                <w:kern w:val="0"/>
-                <w:szCs w:val="24"/>
-              </w:rPr>
-              <w:t>输入信息不完整，系统提示用户输入完整</w:t>
-            </w:r>
-          </w:p>
-        </w:tc>
-      </w:tr>
-      <w:tr>
-        <w:tc>
-          <w:tcPr>
-            <w:tcW w:w="4652" w:type="dxa"/>
-          </w:tcPr>
-          <w:p>
-            <w:pPr>
-              <w:rPr>
-                <w:rFonts w:ascii="Calibri" w:eastAsia="宋体" w:hAnsi="Calibri"/>
-                <w:kern w:val="0"/>
-                <w:szCs w:val="24"/>
-              </w:rPr>
-            </w:pPr>
-            <w:r>
-              <w:rPr>
-                <w:rFonts w:ascii="Calibri" w:eastAsia="宋体" w:hAnsi="Calibri" w:hint="eastAsia"/>
-                <w:kern w:val="0"/>
-                <w:szCs w:val="24"/>
-              </w:rPr>
-              <w:t>Transfer.</w:t>
-            </w:r>
-            <w:r>
-              <w:rPr>
-                <w:rFonts w:ascii="Calibri" w:eastAsia="宋体" w:hAnsi="Calibri"/>
-                <w:kern w:val="0"/>
-                <w:szCs w:val="24"/>
-              </w:rPr>
-              <w:t>TransportManngement.</w:t>
-            </w:r>
-            <w:r>
-              <w:rPr>
-                <w:rFonts w:ascii="Calibri" w:eastAsia="宋体" w:hAnsi="Calibri" w:hint="eastAsia"/>
-                <w:kern w:val="0"/>
-                <w:szCs w:val="24"/>
-              </w:rPr>
-              <w:t>Complete</w:t>
-            </w:r>
-          </w:p>
-        </w:tc>
-        <w:tc>
-          <w:tcPr>
-            <w:tcW w:w="3644" w:type="dxa"/>
-          </w:tcPr>
-          <w:p>
-            <w:pPr>
-              <w:rPr>
-                <w:rFonts w:ascii="Calibri" w:eastAsia="宋体" w:hAnsi="Calibri"/>
-                <w:kern w:val="0"/>
-                <w:szCs w:val="24"/>
-              </w:rPr>
-            </w:pPr>
-            <w:r>
-              <w:rPr>
-                <w:rFonts w:ascii="Calibri" w:eastAsia="宋体" w:hAnsi="Calibri" w:hint="eastAsia"/>
-                <w:kern w:val="0"/>
-                <w:szCs w:val="24"/>
-              </w:rPr>
-              <w:t>输入信息完整，系统生成中转单</w:t>
-            </w:r>
-          </w:p>
-        </w:tc>
-      </w:tr>
-      <w:tr>
-        <w:tc>
-          <w:tcPr>
-            <w:tcW w:w="4652" w:type="dxa"/>
-          </w:tcPr>
-          <w:p>
-            <w:pPr>
-              <w:rPr>
-                <w:rFonts w:ascii="Calibri" w:eastAsia="宋体" w:hAnsi="Calibri"/>
-                <w:kern w:val="0"/>
-                <w:szCs w:val="24"/>
-              </w:rPr>
-            </w:pPr>
-            <w:r>
-              <w:rPr>
-                <w:rFonts w:ascii="Calibri" w:eastAsia="宋体" w:hAnsi="Calibri" w:hint="eastAsia"/>
-                <w:kern w:val="0"/>
-                <w:szCs w:val="24"/>
-              </w:rPr>
-              <w:t>Transfer.</w:t>
-            </w:r>
-            <w:r>
-              <w:rPr>
-                <w:rFonts w:ascii="Calibri" w:eastAsia="宋体" w:hAnsi="Calibri"/>
-                <w:kern w:val="0"/>
-                <w:szCs w:val="24"/>
-              </w:rPr>
-              <w:t>TransportManngement.</w:t>
-            </w:r>
-            <w:r>
-              <w:rPr>
-                <w:rFonts w:ascii="Calibri" w:eastAsia="宋体" w:hAnsi="Calibri" w:hint="eastAsia"/>
-                <w:kern w:val="0"/>
-                <w:szCs w:val="24"/>
-              </w:rPr>
-              <w:t>Update</w:t>
-            </w:r>
-          </w:p>
-        </w:tc>
-        <w:tc>
-          <w:tcPr>
-            <w:tcW w:w="3644" w:type="dxa"/>
-          </w:tcPr>
-          <w:p>
-            <w:pPr>
-              <w:rPr>
-                <w:rFonts w:ascii="Calibri" w:eastAsia="宋体" w:hAnsi="Calibri"/>
-                <w:kern w:val="0"/>
-                <w:szCs w:val="24"/>
-              </w:rPr>
-            </w:pPr>
-            <w:r>
-              <w:rPr>
-                <w:rFonts w:ascii="Calibri" w:eastAsia="宋体" w:hAnsi="Calibri" w:hint="eastAsia"/>
-                <w:kern w:val="0"/>
-                <w:szCs w:val="24"/>
-              </w:rPr>
-              <w:t>生成中转单后更新中转</w:t>
-            </w:r>
-            <w:proofErr w:type="gramStart"/>
-            <w:r>
-              <w:rPr>
-                <w:rFonts w:ascii="Calibri" w:eastAsia="宋体" w:hAnsi="Calibri" w:hint="eastAsia"/>
-                <w:kern w:val="0"/>
-                <w:szCs w:val="24"/>
-              </w:rPr>
-              <w:t>单文件</w:t>
-            </w:r>
-            <w:proofErr w:type="gramEnd"/>
-          </w:p>
-        </w:tc>
-      </w:tr>
-      <w:tr>
-        <w:tc>
-          <w:tcPr>
-            <w:tcW w:w="4652" w:type="dxa"/>
-          </w:tcPr>
-          <w:p>
-            <w:pPr>
-              <w:rPr>
-                <w:rFonts w:ascii="Calibri" w:eastAsia="宋体" w:hAnsi="Calibri"/>
-                <w:kern w:val="0"/>
-                <w:szCs w:val="24"/>
-              </w:rPr>
-            </w:pPr>
-            <w:r>
-              <w:rPr>
-                <w:rFonts w:ascii="Calibri" w:eastAsia="宋体" w:hAnsi="Calibri" w:hint="eastAsia"/>
-                <w:kern w:val="0"/>
-                <w:szCs w:val="24"/>
-              </w:rPr>
-              <w:t>Transfer.</w:t>
-            </w:r>
-            <w:r>
-              <w:rPr>
-                <w:rFonts w:ascii="Calibri" w:eastAsia="宋体" w:hAnsi="Calibri"/>
-                <w:kern w:val="0"/>
-                <w:szCs w:val="24"/>
-              </w:rPr>
-              <w:t>TransportManngement.</w:t>
-            </w:r>
-            <w:r>
-              <w:rPr>
-                <w:rFonts w:ascii="Calibri" w:eastAsia="宋体" w:hAnsi="Calibri" w:hint="eastAsia"/>
-                <w:kern w:val="0"/>
-                <w:szCs w:val="24"/>
-              </w:rPr>
               <w:t>End</w:t>
             </w:r>
           </w:p>
@@ -13548,7 +13512,6 @@
         <w:rPr>
           <w:rFonts w:hint="eastAsia"/>
         </w:rPr>
-        <w:lastRenderedPageBreak/>
         <w:t>响应：</w:t>
       </w:r>
       <w:r>
@@ -14432,6 +14395,7 @@
       </w:pPr>
       <w:bookmarkStart w:id="30" w:name="_Toc432537593"/>
       <w:r>
+        <w:lastRenderedPageBreak/>
         <w:t xml:space="preserve">3.2.(5.5) </w:t>
       </w:r>
       <w:r>
@@ -14526,7 +14490,6 @@
         <w:rPr>
           <w:rFonts w:hint="eastAsia"/>
         </w:rPr>
-        <w:lastRenderedPageBreak/>
         <w:t>刺激：输入库存记录信息，点击确认</w:t>
       </w:r>
     </w:p>
@@ -15015,55 +14978,55 @@
         <w:rPr>
           <w:rFonts w:hint="eastAsia"/>
         </w:rPr>
+        <w:t>刺激：输入账户名称并点击确认</w:t>
+      </w:r>
+    </w:p>
+    <w:p>
+      <w:r>
+        <w:rPr>
+          <w:rFonts w:hint="eastAsia"/>
+        </w:rPr>
+        <w:t>响应：系统提示新建账户完毕</w:t>
+      </w:r>
+    </w:p>
+    <w:p>
+      <w:r>
+        <w:rPr>
+          <w:rFonts w:hint="eastAsia"/>
+        </w:rPr>
+        <w:t>刺激：选择一个账户并点击删除账户按钮</w:t>
+      </w:r>
+    </w:p>
+    <w:p>
+      <w:r>
+        <w:rPr>
+          <w:rFonts w:hint="eastAsia"/>
+        </w:rPr>
+        <w:t>响应：系统询问是否确认删除账户</w:t>
+      </w:r>
+    </w:p>
+    <w:p>
+      <w:r>
+        <w:rPr>
+          <w:rFonts w:hint="eastAsia"/>
+        </w:rPr>
+        <w:t>刺激：点击确认</w:t>
+      </w:r>
+    </w:p>
+    <w:p>
+      <w:r>
+        <w:rPr>
+          <w:rFonts w:hint="eastAsia"/>
+        </w:rPr>
+        <w:t>响应：系统提示删除账户成功</w:t>
+      </w:r>
+    </w:p>
+    <w:p>
+      <w:r>
+        <w:rPr>
+          <w:rFonts w:hint="eastAsia"/>
+        </w:rPr>
         <w:lastRenderedPageBreak/>
-        <w:t>刺激：输入账户名称并点击确认</w:t>
-      </w:r>
-    </w:p>
-    <w:p>
-      <w:r>
-        <w:rPr>
-          <w:rFonts w:hint="eastAsia"/>
-        </w:rPr>
-        <w:t>响应：系统提示新建账户完毕</w:t>
-      </w:r>
-    </w:p>
-    <w:p>
-      <w:r>
-        <w:rPr>
-          <w:rFonts w:hint="eastAsia"/>
-        </w:rPr>
-        <w:t>刺激：选择一个账户并点击删除账户按钮</w:t>
-      </w:r>
-    </w:p>
-    <w:p>
-      <w:r>
-        <w:rPr>
-          <w:rFonts w:hint="eastAsia"/>
-        </w:rPr>
-        <w:t>响应：系统询问是否确认删除账户</w:t>
-      </w:r>
-    </w:p>
-    <w:p>
-      <w:r>
-        <w:rPr>
-          <w:rFonts w:hint="eastAsia"/>
-        </w:rPr>
-        <w:t>刺激：点击确认</w:t>
-      </w:r>
-    </w:p>
-    <w:p>
-      <w:r>
-        <w:rPr>
-          <w:rFonts w:hint="eastAsia"/>
-        </w:rPr>
-        <w:t>响应：系统提示删除账户成功</w:t>
-      </w:r>
-    </w:p>
-    <w:p>
-      <w:r>
-        <w:rPr>
-          <w:rFonts w:hint="eastAsia"/>
-        </w:rPr>
         <w:t>刺激：点击取消</w:t>
       </w:r>
     </w:p>
@@ -15353,16 +15316,7 @@
                 <w:kern w:val="0"/>
                 <w:szCs w:val="24"/>
               </w:rPr>
-              <w:t>输入修改账户命令时，系统开始执行修改账户任</w:t>
-            </w:r>
-            <w:r>
-              <w:rPr>
-                <w:rFonts w:ascii="Calibri" w:eastAsia="宋体" w:hAnsi="Calibri" w:hint="eastAsia"/>
-                <w:kern w:val="0"/>
-                <w:szCs w:val="24"/>
-              </w:rPr>
-              <w:lastRenderedPageBreak/>
-              <w:t>务</w:t>
+              <w:t>输入修改账户命令时，系统开始执行修改账户任务</w:t>
             </w:r>
           </w:p>
         </w:tc>
@@ -15386,7 +15340,6 @@
                 <w:kern w:val="0"/>
                 <w:szCs w:val="24"/>
               </w:rPr>
-              <w:lastRenderedPageBreak/>
               <w:t>Fi</w:t>
             </w:r>
             <w:r>
@@ -15977,6 +15930,7 @@
                 <w:kern w:val="0"/>
                 <w:szCs w:val="24"/>
               </w:rPr>
+              <w:lastRenderedPageBreak/>
               <w:t>Fi</w:t>
             </w:r>
             <w:r>
@@ -16235,7 +16189,6 @@
         <w:rPr>
           <w:rFonts w:hint="eastAsia"/>
         </w:rPr>
-        <w:lastRenderedPageBreak/>
         <w:t>刺激：快递员请求</w:t>
       </w:r>
       <w:proofErr w:type="gramStart"/>
@@ -16352,8 +16305,8 @@
         <w:tblLook w:val="04A0" w:firstRow="1" w:lastRow="0" w:firstColumn="1" w:lastColumn="0" w:noHBand="0" w:noVBand="1"/>
       </w:tblPr>
       <w:tblGrid>
-        <w:gridCol w:w="3591"/>
-        <w:gridCol w:w="4931"/>
+        <w:gridCol w:w="3443"/>
+        <w:gridCol w:w="5079"/>
       </w:tblGrid>
       <w:tr>
         <w:tc>
@@ -16626,6 +16579,7 @@
           </w:p>
           <w:p>
             <w:r>
+              <w:lastRenderedPageBreak/>
               <w:t>C</w:t>
             </w:r>
             <w:r>
@@ -16657,6 +16611,7 @@
               <w:rPr>
                 <w:rFonts w:hint="eastAsia"/>
               </w:rPr>
+              <w:lastRenderedPageBreak/>
               <w:t>快递员未输入收件信息就确认，系统不做反应</w:t>
             </w:r>
           </w:p>
@@ -16709,7 +16664,14 @@
               <w:rPr>
                 <w:rFonts w:hint="eastAsia"/>
               </w:rPr>
-              <w:t>输入收件信息，系统清空未确认的信息</w:t>
+              <w:t>输入收件信息，系统清空未确认的</w:t>
+            </w:r>
+            <w:r>
+              <w:rPr>
+                <w:rFonts w:hint="eastAsia"/>
+              </w:rPr>
+              <w:lastRenderedPageBreak/>
+              <w:t>信息</w:t>
             </w:r>
           </w:p>
           <w:p>
@@ -16720,7 +16682,6 @@
               <w:t>快递员确认后，系统处理结束任务，参见</w:t>
             </w:r>
             <w:r>
-              <w:lastRenderedPageBreak/>
               <w:t>C</w:t>
             </w:r>
             <w:r>
@@ -17079,7 +17040,6 @@
         <w:rPr>
           <w:rFonts w:hint="eastAsia"/>
         </w:rPr>
-        <w:lastRenderedPageBreak/>
         <w:t>响应：系统更新数据并显示“保存成功”</w:t>
       </w:r>
     </w:p>
@@ -17098,8 +17058,8 @@
         <w:tblLook w:val="04A0" w:firstRow="1" w:lastRow="0" w:firstColumn="1" w:lastColumn="0" w:noHBand="0" w:noVBand="1"/>
       </w:tblPr>
       <w:tblGrid>
-        <w:gridCol w:w="3938"/>
-        <w:gridCol w:w="4584"/>
+        <w:gridCol w:w="3690"/>
+        <w:gridCol w:w="4832"/>
       </w:tblGrid>
       <w:tr>
         <w:tc>
@@ -17152,7 +17112,14 @@
               <w:rPr>
                 <w:rFonts w:hint="eastAsia"/>
               </w:rPr>
-              <w:t>业务员输入请求记录中转中心接收单指令时，系统执行记录中转中心接收单任务，参见Transfer.ReceiveList</w:t>
+              <w:t>业务员输入请求记录中转中心接收单指令时，系统执行记录中转中心接收单任务，参</w:t>
+            </w:r>
+            <w:r>
+              <w:rPr>
+                <w:rFonts w:hint="eastAsia"/>
+              </w:rPr>
+              <w:lastRenderedPageBreak/>
+              <w:t>见Transfer.ReceiveList</w:t>
             </w:r>
           </w:p>
         </w:tc>
@@ -17167,6 +17134,7 @@
               <w:rPr>
                 <w:rFonts w:hint="eastAsia"/>
               </w:rPr>
+              <w:lastRenderedPageBreak/>
               <w:t>Transfer.ReceiveList</w:t>
             </w:r>
             <w:r>
@@ -17414,7 +17382,6 @@
               <w:rPr>
                 <w:rFonts w:hint="eastAsia"/>
               </w:rPr>
-              <w:lastRenderedPageBreak/>
               <w:t>系统改变对应快件位置与状态</w:t>
             </w:r>
           </w:p>
@@ -17527,6 +17494,7 @@
         <w:rPr>
           <w:rFonts w:hint="eastAsia"/>
         </w:rPr>
+        <w:lastRenderedPageBreak/>
         <w:t>3.2.</w:t>
       </w:r>
       <w:r>
@@ -17706,7 +17674,6 @@
               <w:rPr>
                 <w:rFonts w:hint="eastAsia"/>
               </w:rPr>
-              <w:lastRenderedPageBreak/>
               <w:t>系统允许仓库管理人员以某种方式输入指令</w:t>
             </w:r>
           </w:p>
@@ -17726,14 +17693,7 @@
               <w:rPr>
                 <w:rFonts w:hint="eastAsia"/>
               </w:rPr>
-              <w:t>仓库管理人员输入导出快照指令时，系统执行导</w:t>
-            </w:r>
-            <w:r>
-              <w:rPr>
-                <w:rFonts w:hint="eastAsia"/>
-              </w:rPr>
-              <w:lastRenderedPageBreak/>
-              <w:t>出快照任务，参见Store.Export</w:t>
+              <w:t>仓库管理人员输入导出快照指令时，系统执行导出快照任务，参见Store.Export</w:t>
             </w:r>
           </w:p>
           <w:p>
@@ -17765,7 +17725,6 @@
               <w:rPr>
                 <w:rFonts w:hint="eastAsia"/>
               </w:rPr>
-              <w:lastRenderedPageBreak/>
               <w:t>Store</w:t>
             </w:r>
             <w:r>
@@ -17995,6 +17954,7 @@
           </w:p>
           <w:p>
             <w:r>
+              <w:lastRenderedPageBreak/>
               <w:t>Store.Export.Exit</w:t>
             </w:r>
           </w:p>
@@ -18008,6 +17968,7 @@
               <w:rPr>
                 <w:rFonts w:hint="eastAsia"/>
               </w:rPr>
+              <w:lastRenderedPageBreak/>
               <w:t>系统将快照文件储存到默认位置</w:t>
             </w:r>
           </w:p>
@@ -18024,6 +17985,7 @@
               <w:rPr>
                 <w:rFonts w:hint="eastAsia"/>
               </w:rPr>
+              <w:lastRenderedPageBreak/>
               <w:t>仓库管理人员确认后，系统处理结束任务，参见</w:t>
             </w:r>
             <w:r>
@@ -18039,6 +18001,7 @@
           </w:tcPr>
           <w:p>
             <w:r>
+              <w:lastRenderedPageBreak/>
               <w:t>Store.End</w:t>
             </w:r>
           </w:p>
@@ -18166,7 +18129,6 @@
         <w:rPr>
           <w:rFonts w:hint="eastAsia"/>
         </w:rPr>
-        <w:lastRenderedPageBreak/>
         <w:t>优先级=高</w:t>
       </w:r>
     </w:p>
@@ -18424,21 +18386,21 @@
               <w:rPr>
                 <w:rFonts w:hint="eastAsia"/>
               </w:rPr>
-              <w:t>Manager</w:t>
-            </w:r>
-            <w:r>
-              <w:t>.ShowWorkerList.Show.layer</w:t>
-            </w:r>
-          </w:p>
-          <w:p>
-            <w:r>
-              <w:rPr>
-                <w:rFonts w:hint="eastAsia"/>
-              </w:rPr>
               <w:lastRenderedPageBreak/>
               <w:t>Manager</w:t>
             </w:r>
             <w:r>
+              <w:t>.ShowWorkerList.Show.layer</w:t>
+            </w:r>
+          </w:p>
+          <w:p>
+            <w:r>
+              <w:rPr>
+                <w:rFonts w:hint="eastAsia"/>
+              </w:rPr>
+              <w:t>Manager</w:t>
+            </w:r>
+            <w:r>
               <w:t>.ShowWorkerList.End</w:t>
             </w:r>
           </w:p>
@@ -18461,6 +18423,7 @@
               <w:rPr>
                 <w:rFonts w:hint="eastAsia"/>
               </w:rPr>
+              <w:lastRenderedPageBreak/>
               <w:t>系统能够将条目按机构层级展开</w:t>
             </w:r>
           </w:p>
@@ -18469,7 +18432,6 @@
               <w:rPr>
                 <w:rFonts w:hint="eastAsia"/>
               </w:rPr>
-              <w:lastRenderedPageBreak/>
               <w:t>系统允许直接退出任务，参见Manager</w:t>
             </w:r>
             <w:r>
@@ -18761,13 +18723,7 @@
         </w:tc>
       </w:tr>
     </w:tbl>
-    <w:p>
-      <w:pPr>
-        <w:rPr>
-          <w:rFonts w:hint="eastAsia"/>
-        </w:rPr>
-      </w:pPr>
-    </w:p>
+    <w:p/>
     <w:p>
       <w:pPr>
         <w:pStyle w:val="3"/>
@@ -18866,31 +18822,31 @@
         <w:rPr>
           <w:rFonts w:hint="eastAsia"/>
         </w:rPr>
+        <w:t>刺激：财务人员请求结算管理</w:t>
+      </w:r>
+    </w:p>
+    <w:p>
+      <w:r>
+        <w:rPr>
+          <w:rFonts w:hint="eastAsia"/>
+        </w:rPr>
+        <w:t>响应：系统显示结算管理信息</w:t>
+      </w:r>
+    </w:p>
+    <w:p>
+      <w:r>
+        <w:rPr>
+          <w:rFonts w:hint="eastAsia"/>
+        </w:rPr>
+        <w:t>刺激：财务人员结束管理</w:t>
+      </w:r>
+    </w:p>
+    <w:p>
+      <w:r>
+        <w:rPr>
+          <w:rFonts w:hint="eastAsia"/>
+        </w:rPr>
         <w:lastRenderedPageBreak/>
-        <w:t>刺激：财务人员请求结算管理</w:t>
-      </w:r>
-    </w:p>
-    <w:p>
-      <w:r>
-        <w:rPr>
-          <w:rFonts w:hint="eastAsia"/>
-        </w:rPr>
-        <w:t>响应：系统显示结算管理信息</w:t>
-      </w:r>
-    </w:p>
-    <w:p>
-      <w:r>
-        <w:rPr>
-          <w:rFonts w:hint="eastAsia"/>
-        </w:rPr>
-        <w:t>刺激：财务人员结束管理</w:t>
-      </w:r>
-    </w:p>
-    <w:p>
-      <w:r>
-        <w:rPr>
-          <w:rFonts w:hint="eastAsia"/>
-        </w:rPr>
         <w:t>响应：系统更新数据并退出管理</w:t>
       </w:r>
     </w:p>
@@ -19276,7 +19232,6 @@
         <w:rPr>
           <w:rFonts w:hint="eastAsia"/>
         </w:rPr>
-        <w:lastRenderedPageBreak/>
         <w:t>3.2.</w:t>
       </w:r>
       <w:r>
@@ -19425,8 +19380,8 @@
         <w:tblLook w:val="04A0" w:firstRow="1" w:lastRow="0" w:firstColumn="1" w:lastColumn="0" w:noHBand="0" w:noVBand="1"/>
       </w:tblPr>
       <w:tblGrid>
-        <w:gridCol w:w="3592"/>
-        <w:gridCol w:w="4930"/>
+        <w:gridCol w:w="3363"/>
+        <w:gridCol w:w="5159"/>
       </w:tblGrid>
       <w:tr>
         <w:tc>
@@ -19435,6 +19390,7 @@
           </w:tcPr>
           <w:p>
             <w:r>
+              <w:lastRenderedPageBreak/>
               <w:t>M</w:t>
             </w:r>
             <w:r>
@@ -19649,7 +19605,6 @@
           </w:p>
           <w:p>
             <w:r>
-              <w:lastRenderedPageBreak/>
               <w:t>M</w:t>
             </w:r>
             <w:r>
@@ -19739,7 +19694,6 @@
               <w:rPr>
                 <w:rFonts w:hint="eastAsia"/>
               </w:rPr>
-              <w:lastRenderedPageBreak/>
               <w:t>总经理未输入修改信息就确认，系统不做反应</w:t>
             </w:r>
           </w:p>
@@ -19756,7 +19710,6 @@
               <w:rPr>
                 <w:rFonts w:hint="eastAsia"/>
               </w:rPr>
-              <w:lastRenderedPageBreak/>
               <w:t>系统允许批量审批，将所有当前单据都标记为已审批</w:t>
             </w:r>
           </w:p>
@@ -19802,7 +19755,6 @@
           </w:tcPr>
           <w:p>
             <w:r>
-              <w:lastRenderedPageBreak/>
               <w:t>M</w:t>
             </w:r>
             <w:r>
@@ -20087,7 +20039,6 @@
           <w:rFonts w:hint="eastAsia"/>
           <w:kern w:val="0"/>
         </w:rPr>
-        <w:lastRenderedPageBreak/>
         <w:t>刺激：营业厅业务员输入中转单编号并点击确定；</w:t>
       </w:r>
     </w:p>
@@ -20297,8 +20248,8 @@
         <w:tblLook w:val="04A0" w:firstRow="1" w:lastRow="0" w:firstColumn="1" w:lastColumn="0" w:noHBand="0" w:noVBand="1"/>
       </w:tblPr>
       <w:tblGrid>
-        <w:gridCol w:w="4693"/>
-        <w:gridCol w:w="3829"/>
+        <w:gridCol w:w="4723"/>
+        <w:gridCol w:w="3799"/>
       </w:tblGrid>
       <w:tr>
         <w:tc>
@@ -20340,91 +20291,92 @@
           <w:p/>
           <w:p>
             <w:r>
-              <w:t>businessLobby.middleList.click.chooseSt</w:t>
-            </w:r>
-            <w:r>
+              <w:t>businessLobby.middleList.click.chooseState</w:t>
+            </w:r>
+          </w:p>
+        </w:tc>
+        <w:tc>
+          <w:tcPr>
+            <w:tcW w:w="3696" w:type="dxa"/>
+          </w:tcPr>
+          <w:p>
+            <w:r>
+              <w:rPr>
+                <w:rFonts w:hint="eastAsia"/>
+              </w:rPr>
+              <w:t>系统允许营业厅业务员用鼠标点击按钮</w:t>
+            </w:r>
+            <w:r>
+              <w:t>或者通过下拉菜单进行选择</w:t>
+            </w:r>
+          </w:p>
+          <w:p>
+            <w:r>
+              <w:rPr>
+                <w:rFonts w:hint="eastAsia"/>
+              </w:rPr>
+              <w:t>在营业厅业务员要求生成</w:t>
+            </w:r>
+            <w:proofErr w:type="gramStart"/>
+            <w:r>
+              <w:rPr>
+                <w:rFonts w:hint="eastAsia"/>
+              </w:rPr>
+              <w:t>派件单</w:t>
+            </w:r>
+            <w:proofErr w:type="gramEnd"/>
+            <w:r>
+              <w:rPr>
+                <w:rFonts w:hint="eastAsia"/>
+              </w:rPr>
+              <w:t>时，系统针对接收单中的每一快件分别生成</w:t>
+            </w:r>
+            <w:proofErr w:type="gramStart"/>
+            <w:r>
+              <w:rPr>
+                <w:rFonts w:hint="eastAsia"/>
+              </w:rPr>
+              <w:t>派件单</w:t>
+            </w:r>
+            <w:proofErr w:type="gramEnd"/>
+            <w:r>
+              <w:rPr>
+                <w:rFonts w:hint="eastAsia"/>
+              </w:rPr>
+              <w:t>，参见businessLobby.</w:t>
+            </w:r>
+            <w:proofErr w:type="gramStart"/>
+            <w:r>
+              <w:rPr>
+                <w:rFonts w:hint="eastAsia"/>
+              </w:rPr>
+              <w:t>createAllocateList</w:t>
+            </w:r>
+            <w:proofErr w:type="gramEnd"/>
+            <w:r>
+              <w:rPr>
+                <w:rFonts w:hint="eastAsia"/>
+              </w:rPr>
+              <w:t>.</w:t>
+            </w:r>
+          </w:p>
+          <w:p/>
+          <w:p>
+            <w:r>
+              <w:t>在</w:t>
+            </w:r>
+            <w:r>
+              <w:rPr>
+                <w:rFonts w:hint="eastAsia"/>
+              </w:rPr>
+              <w:t>营业厅业务员在下拉菜单中选择货物到达状态后，系统生成接收</w:t>
+            </w:r>
+            <w:r>
+              <w:rPr>
+                <w:rFonts w:hint="eastAsia"/>
+              </w:rPr>
               <w:lastRenderedPageBreak/>
-              <w:t>ate</w:t>
-            </w:r>
-          </w:p>
-        </w:tc>
-        <w:tc>
-          <w:tcPr>
-            <w:tcW w:w="3696" w:type="dxa"/>
-          </w:tcPr>
-          <w:p>
-            <w:r>
-              <w:rPr>
-                <w:rFonts w:hint="eastAsia"/>
-              </w:rPr>
-              <w:lastRenderedPageBreak/>
-              <w:t>系统允许营业厅业务员用鼠标点击按钮</w:t>
-            </w:r>
-            <w:r>
-              <w:t>或者通过下拉菜单进行选择</w:t>
-            </w:r>
-          </w:p>
-          <w:p>
-            <w:r>
-              <w:rPr>
-                <w:rFonts w:hint="eastAsia"/>
-              </w:rPr>
-              <w:t>在营业厅业务员要求生成</w:t>
-            </w:r>
-            <w:proofErr w:type="gramStart"/>
-            <w:r>
-              <w:rPr>
-                <w:rFonts w:hint="eastAsia"/>
-              </w:rPr>
-              <w:t>派件单</w:t>
-            </w:r>
-            <w:proofErr w:type="gramEnd"/>
-            <w:r>
-              <w:rPr>
-                <w:rFonts w:hint="eastAsia"/>
-              </w:rPr>
-              <w:t>时，系统针对接收单中的每一快件分别生成</w:t>
-            </w:r>
-            <w:proofErr w:type="gramStart"/>
-            <w:r>
-              <w:rPr>
-                <w:rFonts w:hint="eastAsia"/>
-              </w:rPr>
-              <w:t>派件单</w:t>
-            </w:r>
-            <w:proofErr w:type="gramEnd"/>
-            <w:r>
-              <w:rPr>
-                <w:rFonts w:hint="eastAsia"/>
-              </w:rPr>
-              <w:t>，参见businessLobby.</w:t>
-            </w:r>
-            <w:proofErr w:type="gramStart"/>
-            <w:r>
-              <w:rPr>
-                <w:rFonts w:hint="eastAsia"/>
-              </w:rPr>
-              <w:t>createAllocateList</w:t>
-            </w:r>
-            <w:proofErr w:type="gramEnd"/>
-            <w:r>
-              <w:rPr>
-                <w:rFonts w:hint="eastAsia"/>
-              </w:rPr>
-              <w:t>.</w:t>
-            </w:r>
-          </w:p>
-          <w:p/>
-          <w:p>
-            <w:r>
-              <w:lastRenderedPageBreak/>
-              <w:t>在</w:t>
-            </w:r>
-            <w:r>
-              <w:rPr>
-                <w:rFonts w:hint="eastAsia"/>
-              </w:rPr>
-              <w:t>营业厅业务员在下拉菜单中选择货物到达状态后，系统生成接收单并更新接收单文件，更新接收单中所有快递的历史轨迹属性</w:t>
+              <w:t>单并更新接收单文件，更新接收单中所有快递的历史轨迹属性</w:t>
             </w:r>
           </w:p>
         </w:tc>
@@ -20613,37 +20565,39 @@
           </w:tcPr>
           <w:p>
             <w:r>
+              <w:t>在</w:t>
+            </w:r>
+            <w:r>
+              <w:rPr>
+                <w:rFonts w:hint="eastAsia"/>
+              </w:rPr>
+              <w:t>营业厅业务</w:t>
+            </w:r>
+            <w:r>
+              <w:t>员输入符合要求的中转单编号后， 系统自动生成接收单部分信息后，接着生成接收单，参见businessLobby.middleList.click.chooseState</w:t>
+            </w:r>
+          </w:p>
+          <w:p>
+            <w:r>
+              <w:t>当输入编号不符合规格时，系统提示输入无效，并要求重新输入</w:t>
+            </w:r>
+          </w:p>
+          <w:p>
+            <w:r>
+              <w:t>当输入编号不</w:t>
+            </w:r>
+            <w:r>
+              <w:rPr>
+                <w:rFonts w:hint="eastAsia"/>
+              </w:rPr>
+              <w:t>存在</w:t>
+            </w:r>
+            <w:r>
+              <w:t>时，系统提示编</w:t>
+            </w:r>
+            <w:r>
               <w:lastRenderedPageBreak/>
-              <w:t>在</w:t>
-            </w:r>
-            <w:r>
-              <w:rPr>
-                <w:rFonts w:hint="eastAsia"/>
-              </w:rPr>
-              <w:t>营业厅业务</w:t>
-            </w:r>
-            <w:r>
-              <w:t>员输入符合要求的中转单编号后， 系统自动生成接收单部分信息后，接着生成接收单，参见businessLobby.middleList.click.chooseState</w:t>
-            </w:r>
-          </w:p>
-          <w:p>
-            <w:r>
-              <w:t>当输入编号不符合规格时，系统提示输入无效，并要求重新输入</w:t>
-            </w:r>
-          </w:p>
-          <w:p>
-            <w:r>
-              <w:lastRenderedPageBreak/>
-              <w:t>当输入编号不</w:t>
-            </w:r>
-            <w:r>
-              <w:rPr>
-                <w:rFonts w:hint="eastAsia"/>
-              </w:rPr>
-              <w:t>存在</w:t>
-            </w:r>
-            <w:r>
-              <w:t>时，系统提示编号不存在，并要求重新输入</w:t>
+              <w:t>号不存在，并要求重新输入</w:t>
             </w:r>
           </w:p>
         </w:tc>
@@ -20875,224 +20829,224 @@
     </w:p>
     <w:p>
       <w:r>
+        <w:t>刺激：在点击增加车辆按钮的情况下，</w:t>
+      </w:r>
+      <w:r>
+        <w:rPr>
+          <w:rFonts w:hint="eastAsia"/>
+        </w:rPr>
+        <w:t>输入车辆代号（城市编号（电话号码区号南京</w:t>
+      </w:r>
+      <w:r>
+        <w:t>025</w:t>
+      </w:r>
+      <w:r>
+        <w:rPr>
+          <w:rFonts w:hint="eastAsia"/>
+        </w:rPr>
+        <w:t>）</w:t>
+      </w:r>
+      <w:r>
+        <w:t>+</w:t>
+      </w:r>
+      <w:r>
+        <w:rPr>
+          <w:rFonts w:hint="eastAsia"/>
+        </w:rPr>
+        <w:t>营业厅编号（</w:t>
+      </w:r>
+      <w:r>
+        <w:t>000</w:t>
+      </w:r>
+      <w:proofErr w:type="gramStart"/>
+      <w:r>
+        <w:rPr>
+          <w:rFonts w:hint="eastAsia"/>
+        </w:rPr>
+        <w:t>三</w:t>
+      </w:r>
+      <w:proofErr w:type="gramEnd"/>
+      <w:r>
+        <w:rPr>
+          <w:rFonts w:hint="eastAsia"/>
+        </w:rPr>
+        <w:t>位数字）</w:t>
+      </w:r>
+      <w:r>
+        <w:t>+000</w:t>
+      </w:r>
+      <w:proofErr w:type="gramStart"/>
+      <w:r>
+        <w:rPr>
+          <w:rFonts w:hint="eastAsia"/>
+        </w:rPr>
+        <w:t>三</w:t>
+      </w:r>
+      <w:proofErr w:type="gramEnd"/>
+      <w:r>
+        <w:rPr>
+          <w:rFonts w:hint="eastAsia"/>
+        </w:rPr>
+        <w:t>位数字）、车牌号（苏</w:t>
+      </w:r>
+      <w:r>
+        <w:t>A 00000</w:t>
+      </w:r>
+      <w:r>
+        <w:rPr>
+          <w:rFonts w:hint="eastAsia"/>
+        </w:rPr>
+        <w:t>）、服役时间）和司机信息（司机编号（城市编号（电话号码区号南京</w:t>
+      </w:r>
+      <w:r>
+        <w:t>025</w:t>
+      </w:r>
+      <w:r>
+        <w:rPr>
+          <w:rFonts w:hint="eastAsia"/>
+        </w:rPr>
+        <w:t>）</w:t>
+      </w:r>
+      <w:r>
+        <w:t>+</w:t>
+      </w:r>
+      <w:r>
+        <w:rPr>
+          <w:rFonts w:hint="eastAsia"/>
+        </w:rPr>
+        <w:t>营业厅编号（</w:t>
+      </w:r>
+      <w:r>
+        <w:t>000</w:t>
+      </w:r>
+      <w:proofErr w:type="gramStart"/>
+      <w:r>
+        <w:rPr>
+          <w:rFonts w:hint="eastAsia"/>
+        </w:rPr>
+        <w:t>三</w:t>
+      </w:r>
+      <w:proofErr w:type="gramEnd"/>
+      <w:r>
+        <w:rPr>
+          <w:rFonts w:hint="eastAsia"/>
+        </w:rPr>
+        <w:t>位数字）</w:t>
+      </w:r>
+      <w:r>
+        <w:t>+000</w:t>
+      </w:r>
+      <w:proofErr w:type="gramStart"/>
+      <w:r>
+        <w:rPr>
+          <w:rFonts w:hint="eastAsia"/>
+        </w:rPr>
+        <w:t>三</w:t>
+      </w:r>
+      <w:proofErr w:type="gramEnd"/>
+      <w:r>
+        <w:rPr>
+          <w:rFonts w:hint="eastAsia"/>
+        </w:rPr>
+        <w:t>位数字、姓名、出生日期、身份证号、手机</w:t>
+      </w:r>
+      <w:r>
+        <w:t xml:space="preserve"> </w:t>
+      </w:r>
+      <w:r>
+        <w:rPr>
+          <w:rFonts w:hint="eastAsia"/>
+        </w:rPr>
+        <w:t>、性别、行驶证期限并点击确定；</w:t>
+      </w:r>
+    </w:p>
+    <w:p>
+      <w:r>
+        <w:rPr>
+          <w:rFonts w:hint="eastAsia"/>
+        </w:rPr>
+        <w:t>响应：系统提示新建车辆完毕并返回到车辆信息管理界面；</w:t>
+      </w:r>
+    </w:p>
+    <w:p>
+      <w:r>
+        <w:t>刺激：</w:t>
+      </w:r>
+      <w:r>
+        <w:rPr>
+          <w:rFonts w:hint="eastAsia"/>
+        </w:rPr>
+        <w:t>点击删除车辆按钮；</w:t>
+      </w:r>
+    </w:p>
+    <w:p>
+      <w:r>
+        <w:t>响应：</w:t>
+      </w:r>
+      <w:r>
+        <w:rPr>
+          <w:rFonts w:hint="eastAsia"/>
+        </w:rPr>
+        <w:t>系统提示营业厅业务员输入车辆的代号；</w:t>
+      </w:r>
+    </w:p>
+    <w:p>
+      <w:r>
+        <w:t>刺激：在点击删除按钮的情况下输入车辆代号并点击确定</w:t>
+      </w:r>
+    </w:p>
+    <w:p>
+      <w:r>
+        <w:rPr>
+          <w:rFonts w:hint="eastAsia"/>
+        </w:rPr>
+        <w:t>响应：系统提示删除完毕并返回到车辆信息管理界面；</w:t>
+      </w:r>
+    </w:p>
+    <w:p>
+      <w:r>
+        <w:rPr>
+          <w:rFonts w:hint="eastAsia"/>
+        </w:rPr>
+        <w:t>刺激：点击修改车辆信息按钮；</w:t>
+      </w:r>
+    </w:p>
+    <w:p>
+      <w:r>
+        <w:t>响应：</w:t>
+      </w:r>
+      <w:r>
+        <w:rPr>
+          <w:rFonts w:hint="eastAsia"/>
+        </w:rPr>
+        <w:t>系统提示输入车辆的代号；</w:t>
+      </w:r>
+    </w:p>
+    <w:p>
+      <w:r>
+        <w:t>刺激：.在点击修改车辆信息按钮后</w:t>
+      </w:r>
+      <w:r>
+        <w:rPr>
+          <w:rFonts w:hint="eastAsia"/>
+        </w:rPr>
+        <w:t>营业厅业务员按照系统的提示输入代号；</w:t>
+      </w:r>
+    </w:p>
+    <w:p>
+      <w:r>
+        <w:t>响应：</w:t>
+      </w:r>
+      <w:r>
+        <w:rPr>
+          <w:rFonts w:hint="eastAsia"/>
+        </w:rPr>
+        <w:t>系统检索到车辆的编号后将显示该车的所有信息并允许业务员修改；</w:t>
+      </w:r>
+    </w:p>
+    <w:p>
+      <w:r>
         <w:lastRenderedPageBreak/>
-        <w:t>刺激：在点击增加车辆按钮的情况下，</w:t>
-      </w:r>
-      <w:r>
-        <w:rPr>
-          <w:rFonts w:hint="eastAsia"/>
-        </w:rPr>
-        <w:t>输入车辆代号（城市编号（电话号码区号南京</w:t>
-      </w:r>
-      <w:r>
-        <w:t>025</w:t>
-      </w:r>
-      <w:r>
-        <w:rPr>
-          <w:rFonts w:hint="eastAsia"/>
-        </w:rPr>
-        <w:t>）</w:t>
-      </w:r>
-      <w:r>
-        <w:t>+</w:t>
-      </w:r>
-      <w:r>
-        <w:rPr>
-          <w:rFonts w:hint="eastAsia"/>
-        </w:rPr>
-        <w:t>营业厅编号（</w:t>
-      </w:r>
-      <w:r>
-        <w:t>000</w:t>
-      </w:r>
-      <w:proofErr w:type="gramStart"/>
-      <w:r>
-        <w:rPr>
-          <w:rFonts w:hint="eastAsia"/>
-        </w:rPr>
-        <w:t>三</w:t>
-      </w:r>
-      <w:proofErr w:type="gramEnd"/>
-      <w:r>
-        <w:rPr>
-          <w:rFonts w:hint="eastAsia"/>
-        </w:rPr>
-        <w:t>位数字）</w:t>
-      </w:r>
-      <w:r>
-        <w:t>+000</w:t>
-      </w:r>
-      <w:proofErr w:type="gramStart"/>
-      <w:r>
-        <w:rPr>
-          <w:rFonts w:hint="eastAsia"/>
-        </w:rPr>
-        <w:t>三</w:t>
-      </w:r>
-      <w:proofErr w:type="gramEnd"/>
-      <w:r>
-        <w:rPr>
-          <w:rFonts w:hint="eastAsia"/>
-        </w:rPr>
-        <w:t>位数字）、车牌号（苏</w:t>
-      </w:r>
-      <w:r>
-        <w:t>A 00000</w:t>
-      </w:r>
-      <w:r>
-        <w:rPr>
-          <w:rFonts w:hint="eastAsia"/>
-        </w:rPr>
-        <w:t>）、服役时间）和司机信息（司机编号（城市编号（电话号码区号南京</w:t>
-      </w:r>
-      <w:r>
-        <w:t>025</w:t>
-      </w:r>
-      <w:r>
-        <w:rPr>
-          <w:rFonts w:hint="eastAsia"/>
-        </w:rPr>
-        <w:t>）</w:t>
-      </w:r>
-      <w:r>
-        <w:t>+</w:t>
-      </w:r>
-      <w:r>
-        <w:rPr>
-          <w:rFonts w:hint="eastAsia"/>
-        </w:rPr>
-        <w:t>营业厅编号（</w:t>
-      </w:r>
-      <w:r>
-        <w:t>000</w:t>
-      </w:r>
-      <w:proofErr w:type="gramStart"/>
-      <w:r>
-        <w:rPr>
-          <w:rFonts w:hint="eastAsia"/>
-        </w:rPr>
-        <w:t>三</w:t>
-      </w:r>
-      <w:proofErr w:type="gramEnd"/>
-      <w:r>
-        <w:rPr>
-          <w:rFonts w:hint="eastAsia"/>
-        </w:rPr>
-        <w:t>位数字）</w:t>
-      </w:r>
-      <w:r>
-        <w:t>+000</w:t>
-      </w:r>
-      <w:proofErr w:type="gramStart"/>
-      <w:r>
-        <w:rPr>
-          <w:rFonts w:hint="eastAsia"/>
-        </w:rPr>
-        <w:t>三</w:t>
-      </w:r>
-      <w:proofErr w:type="gramEnd"/>
-      <w:r>
-        <w:rPr>
-          <w:rFonts w:hint="eastAsia"/>
-        </w:rPr>
-        <w:t>位数字、姓名、出生日期、身份证号、手机</w:t>
-      </w:r>
-      <w:r>
-        <w:t xml:space="preserve"> </w:t>
-      </w:r>
-      <w:r>
-        <w:rPr>
-          <w:rFonts w:hint="eastAsia"/>
-        </w:rPr>
-        <w:t>、性别、行驶证期限并点击确定；</w:t>
-      </w:r>
-    </w:p>
-    <w:p>
-      <w:r>
-        <w:rPr>
-          <w:rFonts w:hint="eastAsia"/>
-        </w:rPr>
-        <w:t>响应：系统提示新建车辆完毕并返回到车辆信息管理界面；</w:t>
-      </w:r>
-    </w:p>
-    <w:p>
-      <w:r>
-        <w:t>刺激：</w:t>
-      </w:r>
-      <w:r>
-        <w:rPr>
-          <w:rFonts w:hint="eastAsia"/>
-        </w:rPr>
-        <w:t>点击删除车辆按钮；</w:t>
-      </w:r>
-    </w:p>
-    <w:p>
-      <w:r>
-        <w:t>响应：</w:t>
-      </w:r>
-      <w:r>
-        <w:rPr>
-          <w:rFonts w:hint="eastAsia"/>
-        </w:rPr>
-        <w:t>系统提示营业厅业务员输入车辆的代号；</w:t>
-      </w:r>
-    </w:p>
-    <w:p>
-      <w:r>
-        <w:t>刺激：在点击删除按钮的情况下输入车辆代号并点击确定</w:t>
-      </w:r>
-    </w:p>
-    <w:p>
-      <w:r>
-        <w:rPr>
-          <w:rFonts w:hint="eastAsia"/>
-        </w:rPr>
-        <w:t>响应：系统提示删除完毕并返回到车辆信息管理界面；</w:t>
-      </w:r>
-    </w:p>
-    <w:p>
-      <w:r>
-        <w:rPr>
-          <w:rFonts w:hint="eastAsia"/>
-        </w:rPr>
-        <w:t>刺激：点击修改车辆信息按钮；</w:t>
-      </w:r>
-    </w:p>
-    <w:p>
-      <w:r>
-        <w:t>响应：</w:t>
-      </w:r>
-      <w:r>
-        <w:rPr>
-          <w:rFonts w:hint="eastAsia"/>
-        </w:rPr>
-        <w:t>系统提示输入车辆的代号；</w:t>
-      </w:r>
-    </w:p>
-    <w:p>
-      <w:r>
-        <w:t>刺激：.在点击修改车辆信息按钮后</w:t>
-      </w:r>
-      <w:r>
-        <w:rPr>
-          <w:rFonts w:hint="eastAsia"/>
-        </w:rPr>
-        <w:t>营业厅业务员按照系统的提示输入代号；</w:t>
-      </w:r>
-    </w:p>
-    <w:p>
-      <w:r>
-        <w:t>响应：</w:t>
-      </w:r>
-      <w:r>
-        <w:rPr>
-          <w:rFonts w:hint="eastAsia"/>
-        </w:rPr>
-        <w:t>系统检索到车辆的编号后将显示该车的所有信息并允许业务员修改；</w:t>
-      </w:r>
-    </w:p>
-    <w:p>
-      <w:r>
         <w:t>刺激：营业厅业务员</w:t>
       </w:r>
       <w:r>
@@ -21182,8 +21136,8 @@
         <w:tblLook w:val="04A0" w:firstRow="1" w:lastRow="0" w:firstColumn="1" w:lastColumn="0" w:noHBand="0" w:noVBand="1"/>
       </w:tblPr>
       <w:tblGrid>
-        <w:gridCol w:w="4479"/>
-        <w:gridCol w:w="4043"/>
+        <w:gridCol w:w="4477"/>
+        <w:gridCol w:w="4045"/>
       </w:tblGrid>
       <w:tr>
         <w:tc>
@@ -21232,7 +21186,6 @@
               <w:rPr>
                 <w:rFonts w:hint="eastAsia"/>
               </w:rPr>
-              <w:lastRenderedPageBreak/>
               <w:t>系统显示车辆信息输入界面,详情参见b</w:t>
             </w:r>
             <w:r>
@@ -21244,7 +21197,6 @@
               <w:rPr>
                 <w:rFonts w:hint="eastAsia"/>
               </w:rPr>
-              <w:lastRenderedPageBreak/>
               <w:t>系统显示车辆代号输入界面,详情参见b</w:t>
             </w:r>
             <w:r>
@@ -21285,7 +21237,6 @@
               <w:rPr>
                 <w:rFonts w:hint="eastAsia"/>
               </w:rPr>
-              <w:lastRenderedPageBreak/>
               <w:t>b</w:t>
             </w:r>
             <w:r>
@@ -21353,14 +21304,11 @@
               <w:rPr>
                 <w:rFonts w:hint="eastAsia"/>
               </w:rPr>
+              <w:lastRenderedPageBreak/>
               <w:t>b</w:t>
             </w:r>
             <w:r>
-              <w:t>usinessLobby.change.carNumber.Inva</w:t>
-            </w:r>
-            <w:r>
-              <w:lastRenderedPageBreak/>
-              <w:t>lid</w:t>
+              <w:t>usinessLobby.change.carNumber.Invalid</w:t>
             </w:r>
           </w:p>
           <w:p/>
@@ -21378,7 +21326,11 @@
               <w:t>系统检索到车辆的编号后将显示该车的所有信息并允许业务员修改，详情参见bu</w:t>
             </w:r>
             <w:r>
-              <w:t>sinesslobby.change.carNumber.Valid.changeCarInformation</w:t>
+              <w:t>sinesslobby.change.carNumber.Va</w:t>
+            </w:r>
+            <w:r>
+              <w:lastRenderedPageBreak/>
+              <w:t>lid.changeCarInformation</w:t>
             </w:r>
           </w:p>
           <w:p>
@@ -21389,7 +21341,6 @@
               <w:rPr>
                 <w:rFonts w:hint="eastAsia"/>
               </w:rPr>
-              <w:lastRenderedPageBreak/>
               <w:t>b</w:t>
             </w:r>
             <w:r>
@@ -21573,11 +21524,11 @@
               <w:t>bu</w:t>
             </w:r>
             <w:r>
-              <w:t>sinesslobby.change.carNumber.Valid</w:t>
+              <w:t>sinesslobby.change.carNumber.Valid.c</w:t>
             </w:r>
             <w:r>
               <w:lastRenderedPageBreak/>
-              <w:t>.changeCarInformation.Valid</w:t>
+              <w:t>hangeCarInformation.Valid</w:t>
             </w:r>
           </w:p>
           <w:p/>
@@ -21782,7 +21733,7 @@
         <w:tblLook w:val="04A0" w:firstRow="1" w:lastRow="0" w:firstColumn="1" w:lastColumn="0" w:noHBand="0" w:noVBand="1"/>
       </w:tblPr>
       <w:tblGrid>
-        <w:gridCol w:w="4206"/>
+        <w:gridCol w:w="4148"/>
         <w:gridCol w:w="4148"/>
       </w:tblGrid>
       <w:tr>
@@ -21804,7 +21755,6 @@
           <w:p/>
           <w:p>
             <w:r>
-              <w:lastRenderedPageBreak/>
               <w:t>WarehouseKeeper.Input.setAlarm</w:t>
             </w:r>
           </w:p>
@@ -21824,6 +21774,7 @@
           <w:p/>
           <w:p>
             <w:r>
+              <w:lastRenderedPageBreak/>
               <w:t>WarehouseKeeper.input.assign</w:t>
             </w:r>
           </w:p>
@@ -21849,36 +21800,42 @@
               <w:ind w:firstLineChars="200" w:firstLine="480"/>
             </w:pPr>
             <w:r>
+              <w:t>在中转中心仓库管理员设置了警戒值后，系统将该警戒值保存下来，参见</w:t>
+            </w:r>
+            <w:r>
+              <w:rPr>
+                <w:rFonts w:hint="eastAsia"/>
+              </w:rPr>
+              <w:t>Ware</w:t>
+            </w:r>
+            <w:r>
+              <w:t>houseKeeper.setAlarm</w:t>
+            </w:r>
+          </w:p>
+          <w:p>
+            <w:pPr>
+              <w:ind w:firstLineChars="200" w:firstLine="480"/>
+            </w:pPr>
+            <w:r>
+              <w:t>仓库在达到警戒比例时，系统发出警告</w:t>
+            </w:r>
+          </w:p>
+          <w:p>
+            <w:pPr>
+              <w:ind w:firstLineChars="200" w:firstLine="480"/>
+            </w:pPr>
+            <w:r>
+              <w:rPr>
+                <w:rFonts w:hint="eastAsia"/>
+              </w:rPr>
+              <w:t>仓库管理人员点击库区调整按钮时，系统显示库区调整界面并显示机</w:t>
+            </w:r>
+            <w:r>
+              <w:rPr>
+                <w:rFonts w:hint="eastAsia"/>
+              </w:rPr>
               <w:lastRenderedPageBreak/>
-              <w:t>在中转中心仓库管理员设置了警戒值后，系统将该警戒值保存下来，参见</w:t>
-            </w:r>
-            <w:r>
-              <w:rPr>
-                <w:rFonts w:hint="eastAsia"/>
-              </w:rPr>
-              <w:t>Ware</w:t>
-            </w:r>
-            <w:r>
-              <w:t>houseKeeper.setAlarm</w:t>
-            </w:r>
-          </w:p>
-          <w:p>
-            <w:pPr>
-              <w:ind w:firstLineChars="200" w:firstLine="480"/>
-            </w:pPr>
-            <w:r>
-              <w:t>仓库在达到警戒比例时，系统发出警告</w:t>
-            </w:r>
-          </w:p>
-          <w:p>
-            <w:pPr>
-              <w:ind w:firstLineChars="200" w:firstLine="480"/>
-            </w:pPr>
-            <w:r>
-              <w:rPr>
-                <w:rFonts w:hint="eastAsia"/>
-              </w:rPr>
-              <w:t>仓库管理人员点击库区调整按钮时，系统显示库区调整界面并显示机动区的空余位置情况</w:t>
+              <w:t>动区的空余位置情况</w:t>
             </w:r>
           </w:p>
           <w:p>
@@ -22021,178 +21978,178 @@
     <w:p/>
     <w:p>
       <w:r>
+        <w:t>3.2.</w:t>
+      </w:r>
+      <w:r>
+        <w:rPr>
+          <w:rFonts w:hint="eastAsia"/>
+        </w:rPr>
+        <w:t>(</w:t>
+      </w:r>
+      <w:r>
+        <w:t>6.2</w:t>
+      </w:r>
+      <w:r>
+        <w:rPr>
+          <w:rFonts w:hint="eastAsia"/>
+        </w:rPr>
+        <w:t>)</w:t>
+      </w:r>
+      <w:r>
+        <w:t>.1成本管理</w:t>
+      </w:r>
+    </w:p>
+    <w:p>
+      <w:r>
+        <w:rPr>
+          <w:rFonts w:hint="eastAsia"/>
+        </w:rPr>
+        <w:t>3.2.(</w:t>
+      </w:r>
+      <w:r>
+        <w:t>6.2).1.1特性描述</w:t>
+      </w:r>
+    </w:p>
+    <w:p>
+      <w:r>
+        <w:rPr>
+          <w:rFonts w:hint="eastAsia"/>
+        </w:rPr>
+        <w:t>便捷地管理工作人员的工资等成本信息</w:t>
+      </w:r>
+    </w:p>
+    <w:p>
+      <w:r>
+        <w:t>3.2.(6.2</w:t>
+      </w:r>
+      <w:r>
+        <w:rPr>
+          <w:rFonts w:hint="eastAsia"/>
+        </w:rPr>
+        <w:t>).1.2刺激/响应序列</w:t>
+      </w:r>
+    </w:p>
+    <w:p>
+      <w:r>
+        <w:t>刺激：</w:t>
+      </w:r>
+      <w:r>
+        <w:rPr>
+          <w:rFonts w:hint="eastAsia"/>
+        </w:rPr>
+        <w:t>财务人员点击成本管理按钮</w:t>
+      </w:r>
+    </w:p>
+    <w:p>
+      <w:r>
+        <w:t>响应：</w:t>
+      </w:r>
+      <w:r>
+        <w:rPr>
+          <w:rFonts w:hint="eastAsia"/>
+        </w:rPr>
+        <w:t>系统显示运费管理和薪酬管理和租金管理的下拉菜单</w:t>
+      </w:r>
+    </w:p>
+    <w:p>
+      <w:r>
+        <w:t>刺激：</w:t>
+      </w:r>
+      <w:r>
+        <w:rPr>
+          <w:rFonts w:hint="eastAsia"/>
+        </w:rPr>
+        <w:t>财务人员点击运费管理；</w:t>
+      </w:r>
+    </w:p>
+    <w:p>
+      <w:r>
+        <w:t>响应：</w:t>
+      </w:r>
+      <w:r>
+        <w:rPr>
+          <w:rFonts w:hint="eastAsia"/>
+        </w:rPr>
+        <w:t>系统</w:t>
+      </w:r>
+      <w:proofErr w:type="gramStart"/>
+      <w:r>
+        <w:rPr>
+          <w:rFonts w:hint="eastAsia"/>
+        </w:rPr>
+        <w:t>显示待填的</w:t>
+      </w:r>
+      <w:proofErr w:type="gramEnd"/>
+      <w:r>
+        <w:rPr>
+          <w:rFonts w:hint="eastAsia"/>
+        </w:rPr>
+        <w:t>付款单的界面，并根据装车单的文件获得当日的装运次数从而计算出运费金额，根据当天日期生成付款日期，条目设定为运费；</w:t>
+      </w:r>
+    </w:p>
+    <w:p>
+      <w:r>
+        <w:t>刺激：.</w:t>
+      </w:r>
+      <w:r>
+        <w:rPr>
+          <w:rFonts w:hint="eastAsia"/>
+        </w:rPr>
+        <w:t>财务人员通过下拉菜单选择付款人和付款账号并点击确定</w:t>
+      </w:r>
+    </w:p>
+    <w:p>
+      <w:r>
+        <w:t>响应：</w:t>
+      </w:r>
+      <w:r>
+        <w:rPr>
+          <w:rFonts w:hint="eastAsia"/>
+        </w:rPr>
+        <w:t>系统生成对应付款单并更新付款单文件</w:t>
+      </w:r>
+    </w:p>
+    <w:p>
+      <w:r>
+        <w:t>刺激：</w:t>
+      </w:r>
+      <w:r>
+        <w:rPr>
+          <w:rFonts w:hint="eastAsia"/>
+        </w:rPr>
+        <w:t>财务人员点击工资管理</w:t>
+      </w:r>
+    </w:p>
+    <w:p>
+      <w:r>
+        <w:t>响应：</w:t>
+      </w:r>
+      <w:r>
+        <w:rPr>
+          <w:rFonts w:hint="eastAsia"/>
+        </w:rPr>
+        <w:t>系统遍历本营业厅所有工作人员，计算得到他们的工资总额生成付款金额，并根据当前日期生成付款日期，条目设定为工资，其中付款人和付款账号由财务人员通过下拉菜单选择</w:t>
+      </w:r>
+    </w:p>
+    <w:p>
+      <w:r>
+        <w:t>刺激：</w:t>
+      </w:r>
+      <w:r>
+        <w:rPr>
+          <w:rFonts w:hint="eastAsia"/>
+        </w:rPr>
+        <w:t>财务人员点击租金管理</w:t>
+      </w:r>
+    </w:p>
+    <w:p>
+      <w:pPr>
+        <w:rPr>
+          <w:kern w:val="0"/>
+        </w:rPr>
+      </w:pPr>
+      <w:r>
         <w:lastRenderedPageBreak/>
-        <w:t>3.2.</w:t>
-      </w:r>
-      <w:r>
-        <w:rPr>
-          <w:rFonts w:hint="eastAsia"/>
-        </w:rPr>
-        <w:t>(</w:t>
-      </w:r>
-      <w:r>
-        <w:t>6.2</w:t>
-      </w:r>
-      <w:r>
-        <w:rPr>
-          <w:rFonts w:hint="eastAsia"/>
-        </w:rPr>
-        <w:t>)</w:t>
-      </w:r>
-      <w:r>
-        <w:t>.1成本管理</w:t>
-      </w:r>
-    </w:p>
-    <w:p>
-      <w:r>
-        <w:rPr>
-          <w:rFonts w:hint="eastAsia"/>
-        </w:rPr>
-        <w:t>3.2.(</w:t>
-      </w:r>
-      <w:r>
-        <w:t>6.2).1.1特性描述</w:t>
-      </w:r>
-    </w:p>
-    <w:p>
-      <w:r>
-        <w:rPr>
-          <w:rFonts w:hint="eastAsia"/>
-        </w:rPr>
-        <w:t>便捷地管理工作人员的工资等成本信息</w:t>
-      </w:r>
-    </w:p>
-    <w:p>
-      <w:r>
-        <w:t>3.2.(6.2</w:t>
-      </w:r>
-      <w:r>
-        <w:rPr>
-          <w:rFonts w:hint="eastAsia"/>
-        </w:rPr>
-        <w:t>).1.2刺激/响应序列</w:t>
-      </w:r>
-    </w:p>
-    <w:p>
-      <w:r>
-        <w:t>刺激：</w:t>
-      </w:r>
-      <w:r>
-        <w:rPr>
-          <w:rFonts w:hint="eastAsia"/>
-        </w:rPr>
-        <w:t>财务人员点击成本管理按钮</w:t>
-      </w:r>
-    </w:p>
-    <w:p>
-      <w:r>
-        <w:t>响应：</w:t>
-      </w:r>
-      <w:r>
-        <w:rPr>
-          <w:rFonts w:hint="eastAsia"/>
-        </w:rPr>
-        <w:t>系统显示运费管理和薪酬管理和租金管理的下拉菜单</w:t>
-      </w:r>
-    </w:p>
-    <w:p>
-      <w:r>
-        <w:t>刺激：</w:t>
-      </w:r>
-      <w:r>
-        <w:rPr>
-          <w:rFonts w:hint="eastAsia"/>
-        </w:rPr>
-        <w:t>财务人员点击运费管理；</w:t>
-      </w:r>
-    </w:p>
-    <w:p>
-      <w:r>
-        <w:t>响应：</w:t>
-      </w:r>
-      <w:r>
-        <w:rPr>
-          <w:rFonts w:hint="eastAsia"/>
-        </w:rPr>
-        <w:t>系统</w:t>
-      </w:r>
-      <w:proofErr w:type="gramStart"/>
-      <w:r>
-        <w:rPr>
-          <w:rFonts w:hint="eastAsia"/>
-        </w:rPr>
-        <w:t>显示待填的</w:t>
-      </w:r>
-      <w:proofErr w:type="gramEnd"/>
-      <w:r>
-        <w:rPr>
-          <w:rFonts w:hint="eastAsia"/>
-        </w:rPr>
-        <w:t>付款单的界面，并根据装车单的文件获得当日的装运次数从而计算出运费金额，根据当天日期生成付款日期，条目设定为运费；</w:t>
-      </w:r>
-    </w:p>
-    <w:p>
-      <w:r>
-        <w:t>刺激：.</w:t>
-      </w:r>
-      <w:r>
-        <w:rPr>
-          <w:rFonts w:hint="eastAsia"/>
-        </w:rPr>
-        <w:t>财务人员通过下拉菜单选择付款人和付款账号并点击确定</w:t>
-      </w:r>
-    </w:p>
-    <w:p>
-      <w:r>
-        <w:t>响应：</w:t>
-      </w:r>
-      <w:r>
-        <w:rPr>
-          <w:rFonts w:hint="eastAsia"/>
-        </w:rPr>
-        <w:t>系统生成对应付款单并更新付款单文件</w:t>
-      </w:r>
-    </w:p>
-    <w:p>
-      <w:r>
-        <w:t>刺激：</w:t>
-      </w:r>
-      <w:r>
-        <w:rPr>
-          <w:rFonts w:hint="eastAsia"/>
-        </w:rPr>
-        <w:t>财务人员点击工资管理</w:t>
-      </w:r>
-    </w:p>
-    <w:p>
-      <w:r>
-        <w:t>响应：</w:t>
-      </w:r>
-      <w:r>
-        <w:rPr>
-          <w:rFonts w:hint="eastAsia"/>
-        </w:rPr>
-        <w:t>系统遍历本营业厅所有工作人员，计算得到他们的工资总额生成付款金额，并根据当前日期生成付款日期，条目设定为工资，其中付款人和付款账号由财务人员通过下拉菜单选择</w:t>
-      </w:r>
-    </w:p>
-    <w:p>
-      <w:r>
-        <w:t>刺激：</w:t>
-      </w:r>
-      <w:r>
-        <w:rPr>
-          <w:rFonts w:hint="eastAsia"/>
-        </w:rPr>
-        <w:t>财务人员点击租金管理</w:t>
-      </w:r>
-    </w:p>
-    <w:p>
-      <w:pPr>
-        <w:rPr>
-          <w:kern w:val="0"/>
-        </w:rPr>
-      </w:pPr>
-      <w:r>
         <w:t>响应：</w:t>
       </w:r>
       <w:r>
@@ -22269,8 +22226,8 @@
         <w:tblLook w:val="04A0" w:firstRow="1" w:lastRow="0" w:firstColumn="1" w:lastColumn="0" w:noHBand="0" w:noVBand="1"/>
       </w:tblPr>
       <w:tblGrid>
-        <w:gridCol w:w="3864"/>
-        <w:gridCol w:w="4658"/>
+        <w:gridCol w:w="3878"/>
+        <w:gridCol w:w="4644"/>
       </w:tblGrid>
       <w:tr>
         <w:tc>
@@ -22279,7 +22236,6 @@
           </w:tcPr>
           <w:p>
             <w:r>
-              <w:lastRenderedPageBreak/>
               <w:t>A</w:t>
             </w:r>
             <w:r>
@@ -22428,29 +22384,30 @@
                 <w:rFonts w:hint="eastAsia"/>
                 <w:kern w:val="0"/>
               </w:rPr>
-              <w:t>付款单的界面，并根据当前日期生成付款日期，条目设定为租金,详情参见Accountant.input.rentMoney</w:t>
-            </w:r>
-          </w:p>
-          <w:p>
-            <w:pPr>
-              <w:rPr>
-                <w:kern w:val="0"/>
-              </w:rPr>
-            </w:pPr>
-          </w:p>
-          <w:p>
-            <w:r>
-              <w:rPr>
-                <w:rFonts w:hint="eastAsia"/>
-              </w:rPr>
-              <w:t>财务人员通过下拉菜单选择付款人和付款</w:t>
-            </w:r>
-            <w:r>
-              <w:rPr>
-                <w:rFonts w:hint="eastAsia"/>
+              <w:t>付款单的界面，并根据当前日期生成付款日期，条目设定为租金,详</w:t>
+            </w:r>
+            <w:r>
+              <w:rPr>
+                <w:rFonts w:hint="eastAsia"/>
+                <w:kern w:val="0"/>
               </w:rPr>
               <w:lastRenderedPageBreak/>
-              <w:t>账号并点击确定，系统生成对应付款单并更新付款</w:t>
+              <w:t>情参见Accountant.input.rentMoney</w:t>
+            </w:r>
+          </w:p>
+          <w:p>
+            <w:pPr>
+              <w:rPr>
+                <w:kern w:val="0"/>
+              </w:rPr>
+            </w:pPr>
+          </w:p>
+          <w:p>
+            <w:r>
+              <w:rPr>
+                <w:rFonts w:hint="eastAsia"/>
+              </w:rPr>
+              <w:t>财务人员通过下拉菜单选择付款人和付款账号并点击确定，系统生成对应付款单并更新付款</w:t>
             </w:r>
             <w:proofErr w:type="gramStart"/>
             <w:r>
@@ -22677,7 +22634,7 @@
         <w:tblLook w:val="04A0" w:firstRow="1" w:lastRow="0" w:firstColumn="1" w:lastColumn="0" w:noHBand="0" w:noVBand="1"/>
       </w:tblPr>
       <w:tblGrid>
-        <w:gridCol w:w="4179"/>
+        <w:gridCol w:w="4148"/>
         <w:gridCol w:w="4148"/>
       </w:tblGrid>
       <w:tr>
@@ -22732,7 +22689,6 @@
               <w:rPr>
                 <w:rFonts w:hint="eastAsia"/>
               </w:rPr>
-              <w:lastRenderedPageBreak/>
               <w:t>总经理或财务人员输入开始日期和结束日期后系统显示历史操作，按照由最近到前的顺序排列。</w:t>
             </w:r>
           </w:p>
@@ -22753,15 +22709,7 @@
                 <w:rFonts w:hint="eastAsia"/>
                 <w:kern w:val="0"/>
               </w:rPr>
-              <w:t>系统显示输入日期不在可查询范围中</w:t>
-            </w:r>
-            <w:r>
-              <w:rPr>
-                <w:rFonts w:hint="eastAsia"/>
-                <w:kern w:val="0"/>
-              </w:rPr>
-              <w:lastRenderedPageBreak/>
-              <w:t>并要求重新输入</w:t>
+              <w:t>系统显示输入日期不在可查询范围中并要求重新输入</w:t>
             </w:r>
           </w:p>
           <w:p/>
@@ -23028,7 +22976,6 @@
     </w:p>
     <w:p>
       <w:r>
-        <w:lastRenderedPageBreak/>
         <w:t>刺激：总经理修改人员信息</w:t>
       </w:r>
     </w:p>
@@ -23263,7 +23210,6 @@
         <w:rPr>
           <w:rFonts w:hint="eastAsia"/>
         </w:rPr>
-        <w:lastRenderedPageBreak/>
         <w:t>响应</w:t>
       </w:r>
       <w:r>
@@ -23312,8 +23258,8 @@
         <w:tblLook w:val="04A0" w:firstRow="1" w:lastRow="0" w:firstColumn="1" w:lastColumn="0" w:noHBand="0" w:noVBand="1"/>
       </w:tblPr>
       <w:tblGrid>
-        <w:gridCol w:w="4412"/>
-        <w:gridCol w:w="4110"/>
+        <w:gridCol w:w="4409"/>
+        <w:gridCol w:w="4113"/>
       </w:tblGrid>
       <w:tr>
         <w:tc>
@@ -23322,6 +23268,7 @@
           </w:tcPr>
           <w:p>
             <w:r>
+              <w:lastRenderedPageBreak/>
               <w:t>Manager.click</w:t>
             </w:r>
           </w:p>
@@ -23463,11 +23410,7 @@
               <w:t>系统显示人员代号输入界面,详情参见Manager.staff</w:t>
             </w:r>
             <w:r>
-              <w:t>Manage .change.staff</w:t>
-            </w:r>
-            <w:r>
-              <w:lastRenderedPageBreak/>
-              <w:t>Number</w:t>
+              <w:t>Manage .change.staffNumber</w:t>
             </w:r>
           </w:p>
           <w:p>
@@ -23493,16 +23436,16 @@
               <w:rPr>
                 <w:rFonts w:hint="eastAsia"/>
               </w:rPr>
+              <w:t>Manager.staff</w:t>
+            </w:r>
+            <w:r>
+              <w:t>Manage.add.staffInformation.Valid</w:t>
+            </w:r>
+          </w:p>
+          <w:p/>
+          <w:p>
+            <w:r>
               <w:lastRenderedPageBreak/>
-              <w:t>Manager.staff</w:t>
-            </w:r>
-            <w:r>
-              <w:t>Manage.add.staffInformation.Valid</w:t>
-            </w:r>
-          </w:p>
-          <w:p/>
-          <w:p>
-            <w:r>
               <w:t>Manager</w:t>
             </w:r>
             <w:r>
@@ -23531,6 +23474,7 @@
               <w:rPr>
                 <w:rFonts w:hint="eastAsia"/>
               </w:rPr>
+              <w:lastRenderedPageBreak/>
               <w:t>经理输入符合要求的人员信息并点击确定后，系统显示人员信息并保存人员信息</w:t>
             </w:r>
           </w:p>
@@ -23552,6 +23496,7 @@
           </w:tcPr>
           <w:p>
             <w:r>
+              <w:lastRenderedPageBreak/>
               <w:t>Manager.staffManage.delete.staffNumber.Valid</w:t>
             </w:r>
           </w:p>
@@ -23614,11 +23559,7 @@
               <w:t>Manager.staffManage.change.staff</w:t>
             </w:r>
             <w:r>
-              <w:t>INu</w:t>
-            </w:r>
-            <w:r>
-              <w:lastRenderedPageBreak/>
-              <w:t>mber.Valid</w:t>
+              <w:t>INumber.Valid</w:t>
             </w:r>
           </w:p>
           <w:p/>
@@ -23644,31 +23585,24 @@
               <w:rPr>
                 <w:rFonts w:hint="eastAsia"/>
               </w:rPr>
+              <w:t>统检索到人员的编号后将显示该人员的所有信息并允许总经理修改，详情参见</w:t>
+            </w:r>
+            <w:r>
+              <w:t>Manager.staffManage.change.staffNumber.Valid.changeStaffInformation</w:t>
+            </w:r>
+          </w:p>
+          <w:p>
+            <w:r>
+              <w:t>参见Manager.staffManage.delete.staffNumber.Invalid</w:t>
+            </w:r>
+          </w:p>
+          <w:p/>
+          <w:p>
+            <w:r>
+              <w:rPr>
+                <w:rFonts w:hint="eastAsia"/>
+              </w:rPr>
               <w:lastRenderedPageBreak/>
-              <w:t>统检索到人员的编号后将显示该人员</w:t>
-            </w:r>
-            <w:r>
-              <w:rPr>
-                <w:rFonts w:hint="eastAsia"/>
-              </w:rPr>
-              <w:lastRenderedPageBreak/>
-              <w:t>的所有信息并允许总经理修改，详情参见</w:t>
-            </w:r>
-            <w:r>
-              <w:t>Manager.staffManage.change.staffNumber.Valid.changeStaffInformation</w:t>
-            </w:r>
-          </w:p>
-          <w:p>
-            <w:r>
-              <w:t>参见Manager.staffManage.delete.staffNumber.Invalid</w:t>
-            </w:r>
-          </w:p>
-          <w:p/>
-          <w:p>
-            <w:r>
-              <w:rPr>
-                <w:rFonts w:hint="eastAsia"/>
-              </w:rPr>
               <w:t>参见</w:t>
             </w:r>
             <w:r>
@@ -23737,7 +23671,6 @@
           </w:tcPr>
           <w:p>
             <w:r>
-              <w:lastRenderedPageBreak/>
               <w:t>Manager.staffManage.change.staffNumber.Valid.changeStaffInformation.Valid</w:t>
             </w:r>
           </w:p>
@@ -23784,6 +23717,7 @@
               <w:rPr>
                 <w:rFonts w:hint="eastAsia"/>
               </w:rPr>
+              <w:lastRenderedPageBreak/>
               <w:t>Manager.organization</w:t>
             </w:r>
             <w:r>
@@ -23908,11 +23842,7 @@
               <w:t xml:space="preserve"> organization</w:t>
             </w:r>
             <w:r>
-              <w:t>Number（参考人员机</w:t>
-            </w:r>
-            <w:r>
-              <w:lastRenderedPageBreak/>
-              <w:t>构管理的对应部分）</w:t>
+              <w:t>Number（参考人员机构管理的对应部分）</w:t>
             </w:r>
           </w:p>
           <w:p>
@@ -23950,7 +23880,6 @@
               <w:rPr>
                 <w:rFonts w:hint="eastAsia"/>
               </w:rPr>
-              <w:lastRenderedPageBreak/>
               <w:t>Manager.organization</w:t>
             </w:r>
             <w:r>
@@ -24012,6 +23941,7 @@
     </w:p>
     <w:p>
       <w:r>
+        <w:lastRenderedPageBreak/>
         <w:t>3.2.(8.1</w:t>
       </w:r>
       <w:r>
@@ -24108,8 +24038,8 @@
         <w:tblLook w:val="04A0" w:firstRow="1" w:lastRow="0" w:firstColumn="1" w:lastColumn="0" w:noHBand="0" w:noVBand="1"/>
       </w:tblPr>
       <w:tblGrid>
-        <w:gridCol w:w="5183"/>
-        <w:gridCol w:w="3339"/>
+        <w:gridCol w:w="5181"/>
+        <w:gridCol w:w="3341"/>
       </w:tblGrid>
       <w:tr>
         <w:tc>
@@ -24131,14 +24061,7 @@
               <w:rPr>
                 <w:rFonts w:hint="eastAsia"/>
               </w:rPr>
-              <w:t>在管理员输入用户工号和权限级别后，系统要更新用户的权限级别，详情参见</w:t>
-            </w:r>
-            <w:r>
-              <w:rPr>
-                <w:rFonts w:hint="eastAsia"/>
-              </w:rPr>
-              <w:lastRenderedPageBreak/>
-              <w:t>Controller</w:t>
+              <w:t>在管理员输入用户工号和权限级别后，系统要更新用户的权限级别，详情参见Controller</w:t>
             </w:r>
             <w:r>
               <w:t>.wordNumberAndPower</w:t>
@@ -24156,7 +24079,6 @@
               <w:rPr>
                 <w:rFonts w:hint="eastAsia"/>
               </w:rPr>
-              <w:lastRenderedPageBreak/>
               <w:t>Controller</w:t>
             </w:r>
             <w:r>
@@ -24243,27 +24165,19 @@
       </w:tr>
     </w:tbl>
     <w:p/>
-    <w:p>
-      <w:bookmarkStart w:id="38" w:name="_GoBack"/>
-      <w:bookmarkEnd w:id="38"/>
-    </w:p>
-    <w:p>
-      <w:pPr>
-        <w:rPr>
-          <w:rFonts w:hint="eastAsia"/>
-        </w:rPr>
-      </w:pPr>
-    </w:p>
+    <w:p/>
+    <w:p/>
     <w:p>
       <w:pPr>
         <w:pStyle w:val="2"/>
         <w:ind w:right="210"/>
       </w:pPr>
-      <w:bookmarkStart w:id="39" w:name="_Toc432537601"/>
-      <w:r>
-        <w:rPr>
-          <w:rFonts w:hint="eastAsia"/>
-        </w:rPr>
+      <w:bookmarkStart w:id="38" w:name="_Toc432537601"/>
+      <w:r>
+        <w:rPr>
+          <w:rFonts w:hint="eastAsia"/>
+        </w:rPr>
+        <w:lastRenderedPageBreak/>
         <w:t>3.3</w:t>
       </w:r>
       <w:r>
@@ -24275,18 +24189,72 @@
         </w:rPr>
         <w:t>非功能需求</w:t>
       </w:r>
+      <w:bookmarkEnd w:id="38"/>
+    </w:p>
+    <w:p>
+      <w:pPr>
+        <w:pStyle w:val="3"/>
+      </w:pPr>
+      <w:bookmarkStart w:id="39" w:name="_Toc432537602"/>
+      <w:r>
+        <w:rPr>
+          <w:rFonts w:hint="eastAsia"/>
+        </w:rPr>
+        <w:t>3.3.1</w:t>
+      </w:r>
+      <w:r>
+        <w:t xml:space="preserve"> </w:t>
+      </w:r>
+      <w:r>
+        <w:rPr>
+          <w:rFonts w:hint="eastAsia"/>
+        </w:rPr>
+        <w:t>安全性</w:t>
+      </w:r>
       <w:bookmarkEnd w:id="39"/>
     </w:p>
     <w:p>
+      <w:r>
+        <w:rPr>
+          <w:rFonts w:hint="eastAsia"/>
+        </w:rPr>
+        <w:t>S1:系统应该只允许经过验证和授权的用户访问除快件查询以外的访问</w:t>
+      </w:r>
+    </w:p>
+    <w:p>
+      <w:r>
+        <w:rPr>
+          <w:rFonts w:hint="eastAsia"/>
+        </w:rPr>
+        <w:t>S2:系统应按照用户身份验证用户访问权限，包括同一身份的不同权限</w:t>
+      </w:r>
+    </w:p>
+    <w:p>
+      <w:r>
+        <w:rPr>
+          <w:rFonts w:hint="eastAsia"/>
+        </w:rPr>
+        <w:t>S3:系统有一个管理员账户，只允许修改其他账户权限</w:t>
+      </w:r>
+    </w:p>
+    <w:p>
+      <w:r>
+        <w:rPr>
+          <w:rFonts w:hint="eastAsia"/>
+        </w:rPr>
+        <w:t>S4:系统中的数据存档应以加密方式保存</w:t>
+      </w:r>
+    </w:p>
+    <w:p>
       <w:pPr>
         <w:pStyle w:val="3"/>
       </w:pPr>
-      <w:bookmarkStart w:id="40" w:name="_Toc432537602"/>
-      <w:r>
-        <w:rPr>
-          <w:rFonts w:hint="eastAsia"/>
-        </w:rPr>
-        <w:t>3.3.1</w:t>
+      <w:bookmarkStart w:id="40" w:name="_Toc432537603"/>
+      <w:r>
+        <w:rPr>
+          <w:rFonts w:hint="eastAsia"/>
+        </w:rPr>
+        <w:t>3.3.2</w:t>
       </w:r>
       <w:r>
         <w:t xml:space="preserve"> </w:t>
@@ -24295,7 +24263,7 @@
         <w:rPr>
           <w:rFonts w:hint="eastAsia"/>
         </w:rPr>
-        <w:t>安全性</w:t>
+        <w:t>可维护性</w:t>
       </w:r>
       <w:bookmarkEnd w:id="40"/>
     </w:p>
@@ -24304,44 +24272,43 @@
         <w:rPr>
           <w:rFonts w:hint="eastAsia"/>
         </w:rPr>
-        <w:t>S1:系统应该只允许经过验证和授权的用户访问除快件查询以外的访问</w:t>
-      </w:r>
-    </w:p>
-    <w:p>
-      <w:r>
-        <w:rPr>
-          <w:rFonts w:hint="eastAsia"/>
-        </w:rPr>
-        <w:t>S2:系统应按照用户身份验证用户访问权限，包括同一身份的不同权限</w:t>
-      </w:r>
-    </w:p>
-    <w:p>
-      <w:r>
-        <w:rPr>
-          <w:rFonts w:hint="eastAsia"/>
-        </w:rPr>
-        <w:t>S3:系统有一个管理员账户，只允许修改其他账户权限</w:t>
-      </w:r>
-    </w:p>
-    <w:p>
-      <w:r>
-        <w:rPr>
-          <w:rFonts w:hint="eastAsia"/>
-        </w:rPr>
-        <w:t>S4:系统中的数据存档应以加密方式保存</w:t>
+        <w:t>M1:在系统的表单、快递信息格式发生变化时，系统能够在2人一天内完成变更</w:t>
+      </w:r>
+    </w:p>
+    <w:p>
+      <w:r>
+        <w:rPr>
+          <w:rFonts w:hint="eastAsia"/>
+        </w:rPr>
+        <w:t>M2:在系统的中转中心、营业厅数量发生变化时，系统能够在4人一天内完成变更</w:t>
+      </w:r>
+    </w:p>
+    <w:p>
+      <w:r>
+        <w:rPr>
+          <w:rFonts w:hint="eastAsia"/>
+        </w:rPr>
+        <w:t>M3:在系统的涉及城市及距离发生变化时，系统能够在0.25个人月内完成变更</w:t>
+      </w:r>
+    </w:p>
+    <w:p>
+      <w:r>
+        <w:rPr>
+          <w:rFonts w:hint="eastAsia"/>
+        </w:rPr>
+        <w:t>M4:在系统发生人事变化时，系统能够在1人一天内完成变更</w:t>
       </w:r>
     </w:p>
     <w:p>
       <w:pPr>
         <w:pStyle w:val="3"/>
       </w:pPr>
-      <w:bookmarkStart w:id="41" w:name="_Toc432537603"/>
-      <w:r>
-        <w:rPr>
-          <w:rFonts w:hint="eastAsia"/>
-        </w:rPr>
-        <w:lastRenderedPageBreak/>
-        <w:t>3.3.2</w:t>
+      <w:bookmarkStart w:id="41" w:name="_Toc432537604"/>
+      <w:r>
+        <w:rPr>
+          <w:rFonts w:hint="eastAsia"/>
+        </w:rPr>
+        <w:t>3.3.3</w:t>
       </w:r>
       <w:r>
         <w:t xml:space="preserve"> </w:t>
@@ -24350,7 +24317,7 @@
         <w:rPr>
           <w:rFonts w:hint="eastAsia"/>
         </w:rPr>
-        <w:t>可维护性</w:t>
+        <w:t>易用性</w:t>
       </w:r>
       <w:bookmarkEnd w:id="41"/>
     </w:p>
@@ -24359,43 +24326,36 @@
         <w:rPr>
           <w:rFonts w:hint="eastAsia"/>
         </w:rPr>
-        <w:t>M1:在系统的表单、快递信息格式发生变化时，系统能够在2人一天内完成变更</w:t>
-      </w:r>
-    </w:p>
-    <w:p>
-      <w:r>
-        <w:rPr>
-          <w:rFonts w:hint="eastAsia"/>
-        </w:rPr>
-        <w:t>M2:在系统的中转中心、营业厅数量发生变化时，系统能够在4人一天内完成变更</w:t>
-      </w:r>
-    </w:p>
-    <w:p>
-      <w:r>
-        <w:rPr>
-          <w:rFonts w:hint="eastAsia"/>
-        </w:rPr>
-        <w:t>M3:在系统的涉及城市及距离发生变化时，系统能够在0.25个人月内完成变更</w:t>
-      </w:r>
-    </w:p>
-    <w:p>
-      <w:r>
-        <w:rPr>
-          <w:rFonts w:hint="eastAsia"/>
-        </w:rPr>
-        <w:t>M4:在系统发生人事变化时，系统能够在1人一天内完成变更</w:t>
+        <w:t>U1</w:t>
+      </w:r>
+      <w:r>
+        <w:t>:</w:t>
+      </w:r>
+      <w:r>
+        <w:rPr>
+          <w:rFonts w:hint="eastAsia"/>
+        </w:rPr>
+        <w:t>表单数据中的日期、其他已在系统中的编号、能够以登录者身份推断的信息都要默认生成或可选式输入</w:t>
+      </w:r>
+    </w:p>
+    <w:p>
+      <w:r>
+        <w:rPr>
+          <w:rFonts w:hint="eastAsia"/>
+        </w:rPr>
+        <w:t>U2:熟练的使用者进行单据输入的速度要达到6单/分钟</w:t>
       </w:r>
     </w:p>
     <w:p>
       <w:pPr>
         <w:pStyle w:val="3"/>
       </w:pPr>
-      <w:bookmarkStart w:id="42" w:name="_Toc432537604"/>
-      <w:r>
-        <w:rPr>
-          <w:rFonts w:hint="eastAsia"/>
-        </w:rPr>
-        <w:t>3.3.3</w:t>
+      <w:bookmarkStart w:id="42" w:name="_Toc432537605"/>
+      <w:r>
+        <w:rPr>
+          <w:rFonts w:hint="eastAsia"/>
+        </w:rPr>
+        <w:t>3.3.4</w:t>
       </w:r>
       <w:r>
         <w:t xml:space="preserve"> </w:t>
@@ -24404,7 +24364,7 @@
         <w:rPr>
           <w:rFonts w:hint="eastAsia"/>
         </w:rPr>
-        <w:t>易用性</w:t>
+        <w:t>可靠性</w:t>
       </w:r>
       <w:bookmarkEnd w:id="42"/>
     </w:p>
@@ -24413,36 +24373,27 @@
         <w:rPr>
           <w:rFonts w:hint="eastAsia"/>
         </w:rPr>
-        <w:t>U1</w:t>
-      </w:r>
-      <w:r>
-        <w:t>:</w:t>
-      </w:r>
-      <w:r>
-        <w:rPr>
-          <w:rFonts w:hint="eastAsia"/>
-        </w:rPr>
-        <w:t>表单数据中的日期、其他已在系统中的编号、能够以登录者身份推断的信息都要默认生成或可选式输入</w:t>
-      </w:r>
-    </w:p>
-    <w:p>
-      <w:r>
-        <w:rPr>
-          <w:rFonts w:hint="eastAsia"/>
-        </w:rPr>
-        <w:t>U2:熟练的使用者进行单据输入的速度要达到6单/分钟</w:t>
+        <w:t>R1:当数据文件丢失时，系统会将当前数据存入新的默认空白数据库中，并每次登陆显示警告</w:t>
+      </w:r>
+    </w:p>
+    <w:p>
+      <w:r>
+        <w:rPr>
+          <w:rFonts w:hint="eastAsia"/>
+        </w:rPr>
+        <w:t>R2:当数据格式、内容损坏时，系统会每次登陆显示警告并忽略错误数据</w:t>
       </w:r>
     </w:p>
     <w:p>
       <w:pPr>
         <w:pStyle w:val="3"/>
       </w:pPr>
-      <w:bookmarkStart w:id="43" w:name="_Toc432537605"/>
-      <w:r>
-        <w:rPr>
-          <w:rFonts w:hint="eastAsia"/>
-        </w:rPr>
-        <w:t>3.3.4</w:t>
+      <w:bookmarkStart w:id="43" w:name="_Toc432537606"/>
+      <w:r>
+        <w:rPr>
+          <w:rFonts w:hint="eastAsia"/>
+        </w:rPr>
+        <w:t>3.3.5</w:t>
       </w:r>
       <w:r>
         <w:t xml:space="preserve"> </w:t>
@@ -24451,47 +24402,9 @@
         <w:rPr>
           <w:rFonts w:hint="eastAsia"/>
         </w:rPr>
-        <w:t>可靠性</w:t>
+        <w:t>业务规则</w:t>
       </w:r>
       <w:bookmarkEnd w:id="43"/>
-    </w:p>
-    <w:p>
-      <w:r>
-        <w:rPr>
-          <w:rFonts w:hint="eastAsia"/>
-        </w:rPr>
-        <w:t>R1:当数据文件丢失时，系统会将当前数据存入新的默认空白数据库中，并每次登陆显示警告</w:t>
-      </w:r>
-    </w:p>
-    <w:p>
-      <w:r>
-        <w:rPr>
-          <w:rFonts w:hint="eastAsia"/>
-        </w:rPr>
-        <w:t>R2:当数据格式、内容损坏时，系统会每次登陆显示警告并忽略错误数据</w:t>
-      </w:r>
-    </w:p>
-    <w:p>
-      <w:pPr>
-        <w:pStyle w:val="3"/>
-      </w:pPr>
-      <w:bookmarkStart w:id="44" w:name="_Toc432537606"/>
-      <w:r>
-        <w:rPr>
-          <w:rFonts w:hint="eastAsia"/>
-        </w:rPr>
-        <w:t>3.3.5</w:t>
-      </w:r>
-      <w:r>
-        <w:t xml:space="preserve"> </w:t>
-      </w:r>
-      <w:r>
-        <w:rPr>
-          <w:rFonts w:hint="eastAsia"/>
-        </w:rPr>
-        <w:t>业务规则</w:t>
-      </w:r>
-      <w:bookmarkEnd w:id="44"/>
     </w:p>
     <w:p>
       <w:r>
@@ -24580,7 +24493,6 @@
         <w:rPr>
           <w:rFonts w:hint="eastAsia"/>
         </w:rPr>
-        <w:lastRenderedPageBreak/>
         <w:t xml:space="preserve">    假设飞机一趟满载运5000个快递（50吨）、火车200000快递（2000吨）、汽车1000个快递（10吨）。每趟成本比500：200：10。汽车2元每公里每吨。火车为0.2元每公里每吨。飞机为20元每公里每吨。</w:t>
       </w:r>
     </w:p>
@@ -24589,24 +24501,29 @@
         <w:pStyle w:val="2"/>
         <w:ind w:right="210"/>
       </w:pPr>
-      <w:bookmarkStart w:id="45" w:name="_Toc432537607"/>
+      <w:bookmarkStart w:id="44" w:name="_Toc432537607"/>
       <w:r>
         <w:t>3.4</w:t>
       </w:r>
       <w:r>
         <w:t>数据需求</w:t>
       </w:r>
+      <w:bookmarkEnd w:id="44"/>
+    </w:p>
+    <w:p>
+      <w:pPr>
+        <w:ind w:firstLineChars="100" w:firstLine="240"/>
+      </w:pPr>
+      <w:bookmarkStart w:id="45" w:name="_Toc432537608"/>
+      <w:bookmarkStart w:id="46" w:name="_GoBack"/>
+      <w:bookmarkEnd w:id="46"/>
+      <w:r>
+        <w:rPr>
+          <w:rStyle w:val="3Char"/>
+        </w:rPr>
+        <w:t>3.4.1数据定义</w:t>
+      </w:r>
       <w:bookmarkEnd w:id="45"/>
-    </w:p>
-    <w:p>
-      <w:bookmarkStart w:id="46" w:name="_Toc432537608"/>
-      <w:r>
-        <w:rPr>
-          <w:rStyle w:val="3Char"/>
-        </w:rPr>
-        <w:t>3.4.1数据定义</w:t>
-      </w:r>
-      <w:bookmarkEnd w:id="46"/>
     </w:p>
     <w:p>
       <w:pPr>
@@ -24635,6 +24552,7 @@
         <w:rPr>
           <w:rFonts w:hint="eastAsia"/>
         </w:rPr>
+        <w:lastRenderedPageBreak/>
         <w:t>现有北京、上海、广州、南京设有中转中心。每个中转中心下设各设</w:t>
       </w:r>
       <w:r>
@@ -25655,7 +25573,6 @@
       </w:pPr>
       <w:bookmarkStart w:id="47" w:name="_Toc432537609"/>
       <w:r>
-        <w:lastRenderedPageBreak/>
         <w:t>3.4.2默认数据</w:t>
       </w:r>
       <w:bookmarkEnd w:id="47"/>
@@ -25933,7 +25850,6 @@
         <w:rPr>
           <w:rFonts w:hint="eastAsia"/>
         </w:rPr>
-        <w:lastRenderedPageBreak/>
         <w:t>经济快递、标准快递、特快</w:t>
       </w:r>
     </w:p>
@@ -25999,6 +25915,7 @@
         <w:rPr>
           <w:rFonts w:hint="eastAsia"/>
         </w:rPr>
+        <w:lastRenderedPageBreak/>
         <w:t>预估时间</w:t>
       </w:r>
     </w:p>
@@ -26195,7 +26112,6 @@
         <w:rPr>
           <w:rFonts w:hint="eastAsia"/>
         </w:rPr>
-        <w:lastRenderedPageBreak/>
         <w:t>Format13:汽车装运管理</w:t>
       </w:r>
     </w:p>
@@ -26531,115 +26447,115 @@
         <w:rPr>
           <w:rFonts w:hint="eastAsia"/>
         </w:rPr>
-        <w:t>位数</w:t>
+        <w:t>位数字）</w:t>
+      </w:r>
+      <w:r>
+        <w:t>+000</w:t>
+      </w:r>
+      <w:proofErr w:type="gramStart"/>
+      <w:r>
+        <w:rPr>
+          <w:rFonts w:hint="eastAsia"/>
+        </w:rPr>
+        <w:t>三</w:t>
+      </w:r>
+      <w:proofErr w:type="gramEnd"/>
+      <w:r>
+        <w:rPr>
+          <w:rFonts w:hint="eastAsia"/>
+        </w:rPr>
+        <w:t>位数字）、车牌号（苏</w:t>
+      </w:r>
+      <w:r>
+        <w:t>A 00000</w:t>
+      </w:r>
+      <w:r>
+        <w:rPr>
+          <w:rFonts w:hint="eastAsia"/>
+        </w:rPr>
+        <w:t>）、服役时间）和司机信息（司机编号（城市编号（电话号码区号南京</w:t>
+      </w:r>
+      <w:r>
+        <w:t>025</w:t>
+      </w:r>
+      <w:r>
+        <w:rPr>
+          <w:rFonts w:hint="eastAsia"/>
+        </w:rPr>
+        <w:t>）</w:t>
+      </w:r>
+      <w:r>
+        <w:t>+</w:t>
+      </w:r>
+      <w:r>
+        <w:rPr>
+          <w:rFonts w:hint="eastAsia"/>
+        </w:rPr>
+        <w:t>营业厅编号（</w:t>
+      </w:r>
+      <w:r>
+        <w:t>000</w:t>
+      </w:r>
+      <w:proofErr w:type="gramStart"/>
+      <w:r>
+        <w:rPr>
+          <w:rFonts w:hint="eastAsia"/>
+        </w:rPr>
+        <w:t>三</w:t>
+      </w:r>
+      <w:proofErr w:type="gramEnd"/>
+      <w:r>
+        <w:rPr>
+          <w:rFonts w:hint="eastAsia"/>
+        </w:rPr>
+        <w:t>位数字）</w:t>
+      </w:r>
+      <w:r>
+        <w:t>+000</w:t>
+      </w:r>
+      <w:proofErr w:type="gramStart"/>
+      <w:r>
+        <w:rPr>
+          <w:rFonts w:hint="eastAsia"/>
+        </w:rPr>
+        <w:t>三</w:t>
+      </w:r>
+      <w:proofErr w:type="gramEnd"/>
+      <w:r>
+        <w:rPr>
+          <w:rFonts w:hint="eastAsia"/>
+        </w:rPr>
+        <w:t>位数字、姓名、出生日期、身份证号、手机</w:t>
+      </w:r>
+      <w:r>
+        <w:t xml:space="preserve"> </w:t>
+      </w:r>
+      <w:r>
+        <w:rPr>
+          <w:rFonts w:hint="eastAsia"/>
+        </w:rPr>
+        <w:t>、性别、行驶证期限）的维护。</w:t>
+      </w:r>
+      <w:r>
+        <w:t xml:space="preserve"> </w:t>
+      </w:r>
+    </w:p>
+    <w:p>
+      <w:r>
+        <w:t>Format25:</w:t>
+      </w:r>
+      <w:r>
+        <w:rPr>
+          <w:rFonts w:hint="eastAsia"/>
+        </w:rPr>
+        <w:t>收款单。包含信息（收款日期、收款金额、收款快递员、对应的所有快递订单条</w:t>
       </w:r>
       <w:r>
         <w:rPr>
           <w:rFonts w:hint="eastAsia"/>
         </w:rPr>
         <w:lastRenderedPageBreak/>
-        <w:t>字）</w:t>
-      </w:r>
-      <w:r>
-        <w:t>+000</w:t>
-      </w:r>
-      <w:proofErr w:type="gramStart"/>
-      <w:r>
-        <w:rPr>
-          <w:rFonts w:hint="eastAsia"/>
-        </w:rPr>
-        <w:t>三</w:t>
-      </w:r>
-      <w:proofErr w:type="gramEnd"/>
-      <w:r>
-        <w:rPr>
-          <w:rFonts w:hint="eastAsia"/>
-        </w:rPr>
-        <w:t>位数字）、车牌号（苏</w:t>
-      </w:r>
-      <w:r>
-        <w:t>A 00000</w:t>
-      </w:r>
-      <w:r>
-        <w:rPr>
-          <w:rFonts w:hint="eastAsia"/>
-        </w:rPr>
-        <w:t>）、服役时间）和司机信息（司机编号（城市编号（电话号码区号南京</w:t>
-      </w:r>
-      <w:r>
-        <w:t>025</w:t>
-      </w:r>
-      <w:r>
-        <w:rPr>
-          <w:rFonts w:hint="eastAsia"/>
-        </w:rPr>
-        <w:t>）</w:t>
-      </w:r>
-      <w:r>
-        <w:t>+</w:t>
-      </w:r>
-      <w:r>
-        <w:rPr>
-          <w:rFonts w:hint="eastAsia"/>
-        </w:rPr>
-        <w:t>营业厅编号（</w:t>
-      </w:r>
-      <w:r>
-        <w:t>000</w:t>
-      </w:r>
-      <w:proofErr w:type="gramStart"/>
-      <w:r>
-        <w:rPr>
-          <w:rFonts w:hint="eastAsia"/>
-        </w:rPr>
-        <w:t>三</w:t>
-      </w:r>
-      <w:proofErr w:type="gramEnd"/>
-      <w:r>
-        <w:rPr>
-          <w:rFonts w:hint="eastAsia"/>
-        </w:rPr>
-        <w:t>位数字）</w:t>
-      </w:r>
-      <w:r>
-        <w:t>+000</w:t>
-      </w:r>
-      <w:proofErr w:type="gramStart"/>
-      <w:r>
-        <w:rPr>
-          <w:rFonts w:hint="eastAsia"/>
-        </w:rPr>
-        <w:t>三</w:t>
-      </w:r>
-      <w:proofErr w:type="gramEnd"/>
-      <w:r>
-        <w:rPr>
-          <w:rFonts w:hint="eastAsia"/>
-        </w:rPr>
-        <w:t>位数字、姓名、出生日期、身份证号、手机</w:t>
-      </w:r>
-      <w:r>
-        <w:t xml:space="preserve"> </w:t>
-      </w:r>
-      <w:r>
-        <w:rPr>
-          <w:rFonts w:hint="eastAsia"/>
-        </w:rPr>
-        <w:t>、性别、行驶证期限）的维护。</w:t>
-      </w:r>
-      <w:r>
-        <w:t xml:space="preserve"> </w:t>
-      </w:r>
-    </w:p>
-    <w:p>
-      <w:r>
-        <w:t>Format25:</w:t>
-      </w:r>
-      <w:r>
-        <w:rPr>
-          <w:rFonts w:hint="eastAsia"/>
-        </w:rPr>
-        <w:t>收款单。包含信息（收款日期、收款金额、收款快递员、对应的所有快递订单条形码号。）</w:t>
+        <w:t>形码号。）</w:t>
       </w:r>
     </w:p>
     <w:p>
@@ -26874,7 +26790,6 @@
         <w:contextualSpacing/>
       </w:pPr>
       <w:r>
-        <w:lastRenderedPageBreak/>
         <w:t>Format35:</w:t>
       </w:r>
       <w:r>
@@ -27021,7 +26936,7 @@
         <w:szCs w:val="26"/>
         <w:lang w:val="zh-CN"/>
       </w:rPr>
-      <w:t>60</w:t>
+      <w:t>47</w:t>
     </w:r>
     <w:r>
       <w:rPr>
@@ -27086,7 +27001,6 @@
         <w:dataBinding w:prefixMappings="xmlns:ns0='http://schemas.openxmlformats.org/package/2006/metadata/core-properties' xmlns:ns1='http://purl.org/dc/elements/1.1/'" w:xpath="/ns0:coreProperties[1]/ns1:title[1]" w:storeItemID="{6C3C8BC8-F283-45AE-878A-BAB7291924A1}"/>
         <w:text/>
       </w:sdtPr>
-      <w:sdtEndPr/>
       <w:sdtContent>
         <w:r>
           <w:rPr>
@@ -28542,7 +28456,7 @@
     <w:charset w:val="00"/>
     <w:family w:val="modern"/>
     <w:pitch w:val="fixed"/>
-    <w:sig w:usb0="E0002AFF" w:usb1="C0007843" w:usb2="00000009" w:usb3="00000000" w:csb0="000001FF" w:csb1="00000000"/>
+    <w:sig w:usb0="E0002EFF" w:usb1="C0007843" w:usb2="00000009" w:usb3="00000000" w:csb0="000001FF" w:csb1="00000000"/>
   </w:font>
   <w:font w:name="Wingdings">
     <w:panose1 w:val="05000000000000000000"/>
@@ -28553,10 +28467,11 @@
   </w:font>
   <w:font w:name="等线">
     <w:altName w:val="Arial Unicode MS"/>
+    <w:panose1 w:val="02010600030101010101"/>
     <w:charset w:val="86"/>
     <w:family w:val="auto"/>
     <w:pitch w:val="variable"/>
-    <w:sig w:usb0="00000000" w:usb1="38CF7CFA" w:usb2="00000016" w:usb3="00000000" w:csb0="0004000F" w:csb1="00000000"/>
+    <w:sig w:usb0="A00002BF" w:usb1="38CF7CFA" w:usb2="00000016" w:usb3="00000000" w:csb0="0004000F" w:csb1="00000000"/>
   </w:font>
   <w:font w:name="宋体">
     <w:altName w:val="SimSun"/>
@@ -28623,6 +28538,7 @@
   </w:compat>
   <w:rsids>
     <w:rsidRoot w:val="00750789"/>
+    <w:rsid w:val="00580AC2"/>
     <w:rsid w:val="00750789"/>
     <w:rsid w:val="007A2882"/>
     <w:rsid w:val="00E0726C"/>
@@ -29419,7 +29335,7 @@
 </file>
 
 <file path=customXml/itemProps2.xml><?xml version="1.0" encoding="utf-8"?>
-<ds:datastoreItem xmlns:ds="http://schemas.openxmlformats.org/officeDocument/2006/customXml" ds:itemID="{90438CD2-FE1F-4FC0-8A68-1FA118703BAA}">
+<ds:datastoreItem xmlns:ds="http://schemas.openxmlformats.org/officeDocument/2006/customXml" ds:itemID="{1BD9EF8F-5156-4D75-BF31-F2B8C9C8B1E3}">
   <ds:schemaRefs>
     <ds:schemaRef ds:uri="http://schemas.openxmlformats.org/officeDocument/2006/bibliography"/>
   </ds:schemaRefs>

--- a/文档/软件需求规格说明文档/需求规格说明文档.docx
+++ b/文档/软件需求规格说明文档/需求规格说明文档.docx
@@ -4045,7 +4045,6 @@
         <w:rPr>
           <w:rFonts w:hint="eastAsia"/>
         </w:rPr>
-        <w:lastRenderedPageBreak/>
         <w:t>1.引言</w:t>
       </w:r>
       <w:bookmarkEnd w:id="0"/>
@@ -4214,21 +4213,14 @@
         <w:rPr>
           <w:rFonts w:hint="eastAsia"/>
         </w:rPr>
-        <w:t>快递公司是一家本地民营物流企业，希望通过对城市网点建设，扩大快运服务通达的片区。企业在每个市设立中转中心、营业厅、快递员三个层级快递模式。快递员收件送往营业厅，同市间快递在营业厅通过汽车运输，跨市之间快递一律由营业厅发往中转中心，通过飞机、火车、汽车流通发往收件人所属中转中心。再由收件人所属中转中心发向所属的营业厅。再有快递员在营业厅提件，送达给收件人。随着现公司规模扩大，企业业务量、办公场所、员工数都发生增长，为适应新的环境，提高工作效率和用户满意度， 该公司聘请Q公司开发一套快递物流系统</w:t>
-      </w:r>
-      <w:proofErr w:type="gramStart"/>
-      <w:r>
-        <w:rPr>
-          <w:rFonts w:hint="eastAsia"/>
-        </w:rPr>
-        <w:t>系统</w:t>
-      </w:r>
-      <w:proofErr w:type="gramEnd"/>
-      <w:r>
-        <w:rPr>
-          <w:rFonts w:hint="eastAsia"/>
-        </w:rPr>
-        <w:t>。</w:t>
+        <w:t>快递公司是一家本地民营物流企业，希望通过对城市网点建设，扩大快运服务通达的片区。企业在每个市设立中转中心、营业厅、快递员三个层级快递模式。快递员收件送往营业厅，同市间快递在营业厅通过汽车运输，跨市之间快递一律由营业厅发往中转中心，通过飞机、火车、汽车流通发往收件人所属中转中心。再由收件人所属中转中心发向所属的营业厅。再有快递员在营业厅提件，送达给收件人。随着现公司规模扩大，企业业务量、办公场所、员工数都发生增长，为适应新的环境，提高工作效率和用户满</w:t>
+      </w:r>
+      <w:r>
+        <w:rPr>
+          <w:rFonts w:hint="eastAsia"/>
+        </w:rPr>
+        <w:lastRenderedPageBreak/>
+        <w:t>意度， 该公司聘请Q公司开发一套快递物流系统系统。</w:t>
       </w:r>
     </w:p>
     <w:p>
@@ -4402,7 +4394,6 @@
         <w:rPr>
           <w:rFonts w:hint="eastAsia"/>
         </w:rPr>
-        <w:lastRenderedPageBreak/>
         <w:t>SF7：帮助财务人员处理公司财务状况，包括账户管理，制作成本收益，经营情况表等。</w:t>
       </w:r>
     </w:p>
@@ -4545,41 +4536,32 @@
                 <w:kern w:val="0"/>
                 <w:szCs w:val="24"/>
               </w:rPr>
-              <w:t>个快递员。他们每天都要完成大量的派送快件任务，揽收到快递后回营业厅输入</w:t>
-            </w:r>
-            <w:proofErr w:type="gramStart"/>
+              <w:t>个快递员。他们每天都要完成大量的派送快件任务，揽收到快递后回营业厅输入寄件单中所有信息（信息量很大）并得到系统的预估报价和时间，</w:t>
+            </w:r>
+            <w:r>
+              <w:rPr>
+                <w:rFonts w:ascii="Calibri" w:eastAsia="宋体" w:hAnsi="Calibri"/>
+                <w:kern w:val="0"/>
+                <w:szCs w:val="24"/>
+              </w:rPr>
+              <w:t xml:space="preserve"> </w:t>
+            </w:r>
             <w:r>
               <w:rPr>
                 <w:rFonts w:ascii="Calibri" w:eastAsia="宋体" w:hAnsi="Calibri" w:hint="eastAsia"/>
                 <w:kern w:val="0"/>
                 <w:szCs w:val="24"/>
               </w:rPr>
-              <w:t>寄件单中</w:t>
-            </w:r>
-            <w:proofErr w:type="gramEnd"/>
+              <w:t>派送快递之后，要输入收件人姓名，收件时间到系统中去。快递员需要通过输入托运订单条形码号，可以查询订单信息。快递员的计算机操作技能一般，无法快速熟练地使用鼠标定位和拖曳等功能，也无法以盲打整个键盘的方式工作。尤其对于新雇佣的</w:t>
+            </w:r>
             <w:r>
               <w:rPr>
                 <w:rFonts w:ascii="Calibri" w:eastAsia="宋体" w:hAnsi="Calibri" w:hint="eastAsia"/>
                 <w:kern w:val="0"/>
                 <w:szCs w:val="24"/>
               </w:rPr>
-              <w:t>所有信息（信息量很大）并得到系统的预估报价和时间，</w:t>
-            </w:r>
-            <w:r>
-              <w:rPr>
-                <w:rFonts w:ascii="Calibri" w:eastAsia="宋体" w:hAnsi="Calibri"/>
-                <w:kern w:val="0"/>
-                <w:szCs w:val="24"/>
-              </w:rPr>
-              <w:t xml:space="preserve"> </w:t>
-            </w:r>
-            <w:r>
-              <w:rPr>
-                <w:rFonts w:ascii="Calibri" w:eastAsia="宋体" w:hAnsi="Calibri" w:hint="eastAsia"/>
-                <w:kern w:val="0"/>
-                <w:szCs w:val="24"/>
-              </w:rPr>
-              <w:t>派送快递之后，要输入收件人姓名，收件时间到系统中去。快递员需要通过输入托运订单条形码号，可以查询订单信息。快递员的计算机操作技能一般，无法快速熟练地使用鼠标定位和拖曳等功能，也无法以盲打整个键盘的方式工作。尤其对于新雇佣的快递员，往往因为计算机操作较慢工作效率降低，希望新系统能提高他们的工作效率。</w:t>
+              <w:lastRenderedPageBreak/>
+              <w:t>快递员，往往因为计算机操作较慢工作效率降低，希望新系统能提高他们的工作效率。</w:t>
             </w:r>
           </w:p>
         </w:tc>
@@ -4599,6 +4581,7 @@
                 <w:kern w:val="0"/>
                 <w:szCs w:val="24"/>
               </w:rPr>
+              <w:lastRenderedPageBreak/>
               <w:t>营业厅业务员</w:t>
             </w:r>
           </w:p>
@@ -4637,25 +4620,7 @@
                 <w:kern w:val="0"/>
                 <w:szCs w:val="24"/>
               </w:rPr>
-              <w:t>个营业厅业务员。他们每天要对本营业厅的装车状况进行装车管理，填写装车单。当其他营业厅或中转中心送达货物，则要生成接收单（需要手动填写信息），再分配货物给快递员，生成</w:t>
-            </w:r>
-            <w:proofErr w:type="gramStart"/>
-            <w:r>
-              <w:rPr>
-                <w:rFonts w:ascii="Calibri" w:eastAsia="宋体" w:hAnsi="Calibri" w:hint="eastAsia"/>
-                <w:kern w:val="0"/>
-                <w:szCs w:val="24"/>
-              </w:rPr>
-              <w:t>派件单</w:t>
-            </w:r>
-            <w:proofErr w:type="gramEnd"/>
-            <w:r>
-              <w:rPr>
-                <w:rFonts w:ascii="Calibri" w:eastAsia="宋体" w:hAnsi="Calibri" w:hint="eastAsia"/>
-                <w:kern w:val="0"/>
-                <w:szCs w:val="24"/>
-              </w:rPr>
-              <w:t>。他们每天要核对快递员的收取的快递费用并建立收款单。营业厅业务员还要对本营业厅所有司机和车辆进行信息的管理。营业厅业务员的计算机操作技能较好。</w:t>
+              <w:t>个营业厅业务员。他们每天要对本营业厅的装车状况进行装车管理，填写装车单。当其他营业厅或中转中心送达货物，则要生成接收单（需要手动填写信息），再分配货物给快递员，生成派件单。他们每天要核对快递员的收取的快递费用并建立收款单。营业厅业务员还要对本营业厅所有司机和车辆进行信息的管理。营业厅业务员的计算机操作技能较好。</w:t>
             </w:r>
           </w:p>
         </w:tc>
@@ -4871,16 +4836,7 @@
                 <w:kern w:val="0"/>
                 <w:szCs w:val="24"/>
               </w:rPr>
-              <w:t>公司有两名总经理。总经理每天要查看所有申请单据，可以修改单据，并通过该单据的审批（可以批量审批），总经理要完成人员和机构管理，有人员的变动都要通过总经理的审批，总经理还要根据不同工作人员制定不同的薪水策略，制定城市距离和价格等常量。总经理要有权限查看成本收益表和经营情况表。总经理的计算机操作技能很好，能够熟练地使用办公信息化系统，但总经理工作繁忙，希望新系统不要占用太多的</w:t>
-            </w:r>
-            <w:r>
-              <w:rPr>
-                <w:rFonts w:ascii="Calibri" w:eastAsia="宋体" w:hAnsi="Calibri" w:hint="eastAsia"/>
-                <w:kern w:val="0"/>
-                <w:szCs w:val="24"/>
-              </w:rPr>
-              <w:lastRenderedPageBreak/>
-              <w:t>时间。</w:t>
+              <w:t>公司有两名总经理。总经理每天要查看所有申请单据，可以修改单据，并通过该单据的审批（可以批量审批），总经理要完成人员和机构管理，有人员的变动都要通过总经理的审批，总经理还要根据不同工作人员制定不同的薪水策略，制定城市距离和价格等常量。总经理要有权限查看成本收益表和经营情况表。总经理的计算机操作技能很好，能够熟练地使用办公信息化系统，但总经理工作繁忙，希望新系统不要占用太多的时间。</w:t>
             </w:r>
           </w:p>
         </w:tc>
@@ -4900,7 +4856,6 @@
                 <w:kern w:val="0"/>
                 <w:szCs w:val="24"/>
               </w:rPr>
-              <w:lastRenderedPageBreak/>
               <w:t>管理员</w:t>
             </w:r>
           </w:p>
@@ -4997,6 +4952,7 @@
         <w:rPr>
           <w:rFonts w:hint="eastAsia"/>
         </w:rPr>
+        <w:lastRenderedPageBreak/>
         <w:t>CON5：在开发中，开发者要提交软件需求规格说明文档、设计描述文档和测试报告。</w:t>
       </w:r>
     </w:p>
@@ -6123,6 +6079,7 @@
         <w:rPr>
           <w:rFonts w:hint="eastAsia"/>
         </w:rPr>
+        <w:lastRenderedPageBreak/>
         <w:t>3.详细需求描述</w:t>
       </w:r>
       <w:bookmarkEnd w:id="12"/>
@@ -6201,7 +6158,6 @@
         <w:rPr>
           <w:rFonts w:hint="eastAsia"/>
         </w:rPr>
-        <w:lastRenderedPageBreak/>
         <w:t>3.2.（1.1）物流信息查询</w:t>
       </w:r>
       <w:bookmarkEnd w:id="16"/>
@@ -6375,6 +6331,7 @@
               <w:rPr>
                 <w:rFonts w:hint="eastAsia"/>
               </w:rPr>
+              <w:lastRenderedPageBreak/>
               <w:t>Sender.Input.Search</w:t>
             </w:r>
           </w:p>
@@ -6397,6 +6354,7 @@
               <w:rPr>
                 <w:rFonts w:hint="eastAsia"/>
               </w:rPr>
+              <w:lastRenderedPageBreak/>
               <w:t>系统应该允许寄件人在查询物流信息时进行键盘输入</w:t>
             </w:r>
           </w:p>
@@ -6405,7 +6363,14 @@
               <w:rPr>
                 <w:rFonts w:hint="eastAsia"/>
               </w:rPr>
-              <w:t>在寄件人输入快递单号并输入结束单号输入的命令时，系统要查询快件信息任务并显示，参见Sender.Search</w:t>
+              <w:t>在寄件人输入快递单号并输入结束单号输入的命令时，</w:t>
+            </w:r>
+            <w:r>
+              <w:rPr>
+                <w:rFonts w:hint="eastAsia"/>
+              </w:rPr>
+              <w:lastRenderedPageBreak/>
+              <w:t>系统要查询快件信息任务并显示，参见Sender.Search</w:t>
             </w:r>
           </w:p>
           <w:p>
@@ -6428,6 +6393,7 @@
               <w:rPr>
                 <w:rFonts w:hint="eastAsia"/>
               </w:rPr>
+              <w:lastRenderedPageBreak/>
               <w:t xml:space="preserve">Sender.Search.Notstart </w:t>
             </w:r>
           </w:p>
@@ -6568,62 +6534,62 @@
         <w:rPr>
           <w:rFonts w:hint="eastAsia"/>
         </w:rPr>
+        <w:t>优先级=高</w:t>
+      </w:r>
+    </w:p>
+    <w:p>
+      <w:pPr>
+        <w:spacing w:line="220" w:lineRule="atLeast"/>
+      </w:pPr>
+      <w:r>
+        <w:rPr>
+          <w:rFonts w:hint="eastAsia"/>
+        </w:rPr>
+        <w:t>3.2.（1.1）.2 刺激/响应序列</w:t>
+      </w:r>
+    </w:p>
+    <w:p>
+      <w:pPr>
+        <w:spacing w:line="220" w:lineRule="atLeast"/>
+      </w:pPr>
+      <w:r>
+        <w:rPr>
+          <w:rFonts w:hint="eastAsia"/>
+        </w:rPr>
+        <w:t>刺激：营业厅业务员选择生成装车单</w:t>
+      </w:r>
+    </w:p>
+    <w:p>
+      <w:pPr>
+        <w:spacing w:line="220" w:lineRule="atLeast"/>
+      </w:pPr>
+      <w:r>
+        <w:rPr>
+          <w:rFonts w:hint="eastAsia"/>
+        </w:rPr>
+        <w:t>响应：系统显示装车单填写页面</w:t>
+      </w:r>
+    </w:p>
+    <w:p>
+      <w:pPr>
+        <w:spacing w:line="220" w:lineRule="atLeast"/>
+      </w:pPr>
+      <w:r>
+        <w:rPr>
+          <w:rFonts w:hint="eastAsia"/>
+        </w:rPr>
+        <w:t>刺激：营业厅业务员输入装车单信息（到达地，车辆代号，监装员，押运员，本次装箱所有订单条形码号）</w:t>
+      </w:r>
+    </w:p>
+    <w:p>
+      <w:pPr>
+        <w:spacing w:line="220" w:lineRule="atLeast"/>
+      </w:pPr>
+      <w:r>
+        <w:rPr>
+          <w:rFonts w:hint="eastAsia"/>
+        </w:rPr>
         <w:lastRenderedPageBreak/>
-        <w:t>优先级=高</w:t>
-      </w:r>
-    </w:p>
-    <w:p>
-      <w:pPr>
-        <w:spacing w:line="220" w:lineRule="atLeast"/>
-      </w:pPr>
-      <w:r>
-        <w:rPr>
-          <w:rFonts w:hint="eastAsia"/>
-        </w:rPr>
-        <w:t>3.2.（1.1）.2 刺激/响应序列</w:t>
-      </w:r>
-    </w:p>
-    <w:p>
-      <w:pPr>
-        <w:spacing w:line="220" w:lineRule="atLeast"/>
-      </w:pPr>
-      <w:r>
-        <w:rPr>
-          <w:rFonts w:hint="eastAsia"/>
-        </w:rPr>
-        <w:t>刺激：营业厅业务员选择生成装车单</w:t>
-      </w:r>
-    </w:p>
-    <w:p>
-      <w:pPr>
-        <w:spacing w:line="220" w:lineRule="atLeast"/>
-      </w:pPr>
-      <w:r>
-        <w:rPr>
-          <w:rFonts w:hint="eastAsia"/>
-        </w:rPr>
-        <w:t>响应：系统显示装车单填写页面</w:t>
-      </w:r>
-    </w:p>
-    <w:p>
-      <w:pPr>
-        <w:spacing w:line="220" w:lineRule="atLeast"/>
-      </w:pPr>
-      <w:r>
-        <w:rPr>
-          <w:rFonts w:hint="eastAsia"/>
-        </w:rPr>
-        <w:t>刺激：营业厅业务员输入装车单信息（到达地，车辆代号，监装员，押运员，本次装箱所有订单条形码号）</w:t>
-      </w:r>
-    </w:p>
-    <w:p>
-      <w:pPr>
-        <w:spacing w:line="220" w:lineRule="atLeast"/>
-      </w:pPr>
-      <w:r>
-        <w:rPr>
-          <w:rFonts w:hint="eastAsia"/>
-        </w:rPr>
         <w:t>响应：系统将装车单信息显示在装车单上</w:t>
       </w:r>
     </w:p>
@@ -6998,7 +6964,14 @@
         <w:rPr>
           <w:rFonts w:hint="eastAsia"/>
         </w:rPr>
-        <w:t>在本营业厅司机信息发生改变时，经过授权和识别的营业厅业务员开始处理本营业厅司机信息管理，完成对司机信息的修改和维护。</w:t>
+        <w:t>在本营业厅司机信息发生改变时，经过授权和识别的营业厅业务员开始处理本营业厅司</w:t>
+      </w:r>
+      <w:r>
+        <w:rPr>
+          <w:rFonts w:hint="eastAsia"/>
+        </w:rPr>
+        <w:lastRenderedPageBreak/>
+        <w:t>机信息管理，完成对司机信息的修改和维护。</w:t>
       </w:r>
     </w:p>
     <w:p>
@@ -7009,7 +6982,6 @@
         <w:rPr>
           <w:rFonts w:hint="eastAsia"/>
         </w:rPr>
-        <w:lastRenderedPageBreak/>
         <w:t>优先级=低</w:t>
       </w:r>
     </w:p>
@@ -7032,29 +7004,61 @@
         <w:rPr>
           <w:rFonts w:hint="eastAsia"/>
         </w:rPr>
-        <w:t>刺激：营业厅业务员输入新增司机的信息</w:t>
-      </w:r>
-    </w:p>
-    <w:p>
-      <w:pPr>
+        <w:t>刺激：</w:t>
+      </w:r>
+      <w:r>
+        <w:t>点击增加司机按钮</w:t>
+      </w:r>
+    </w:p>
+    <w:p>
+      <w:pPr>
+        <w:tabs>
+          <w:tab w:val="left" w:pos="3405"/>
+        </w:tabs>
         <w:spacing w:line="220" w:lineRule="atLeast"/>
       </w:pPr>
       <w:r>
         <w:rPr>
           <w:rFonts w:hint="eastAsia"/>
         </w:rPr>
-        <w:t>响应：系统将该司机的信息存储</w:t>
-      </w:r>
-    </w:p>
-    <w:p>
-      <w:pPr>
+        <w:t>响应：</w:t>
+      </w:r>
+      <w:r>
+        <w:rPr>
+          <w:rFonts w:hint="eastAsia"/>
+        </w:rPr>
+        <w:t>系统在当前表格中新增一行</w:t>
+      </w:r>
+    </w:p>
+    <w:p>
+      <w:pPr>
+        <w:tabs>
+          <w:tab w:val="left" w:pos="3405"/>
+        </w:tabs>
         <w:spacing w:line="220" w:lineRule="atLeast"/>
-      </w:pPr>
-      <w:r>
-        <w:rPr>
-          <w:rFonts w:hint="eastAsia"/>
-        </w:rPr>
-        <w:t>刺激：营业厅业务员选择删除某司机信息</w:t>
+        <w:rPr>
+          <w:rFonts w:hint="eastAsia"/>
+        </w:rPr>
+      </w:pPr>
+      <w:r>
+        <w:rPr>
+          <w:rFonts w:hint="eastAsia"/>
+        </w:rPr>
+        <w:t>刺激：营业厅业务员选</w:t>
+      </w:r>
+      <w:bookmarkStart w:id="18" w:name="_GoBack"/>
+      <w:bookmarkEnd w:id="18"/>
+      <w:r>
+        <w:rPr>
+          <w:rFonts w:hint="eastAsia"/>
+        </w:rPr>
+        <w:t>择删除某司机信息</w:t>
+      </w:r>
+      <w:r>
+        <w:rPr>
+          <w:rFonts w:hint="eastAsia"/>
+        </w:rPr>
+        <w:t>，</w:t>
       </w:r>
     </w:p>
     <w:p>
@@ -7104,12 +7108,33 @@
     <w:p>
       <w:pPr>
         <w:spacing w:line="220" w:lineRule="atLeast"/>
-      </w:pPr>
-      <w:r>
-        <w:rPr>
-          <w:rFonts w:hint="eastAsia"/>
-        </w:rPr>
-        <w:t>响应：系统显示该司机的所有信息</w:t>
+        <w:rPr>
+          <w:rFonts w:hint="eastAsia"/>
+        </w:rPr>
+      </w:pPr>
+      <w:r>
+        <w:rPr>
+          <w:rFonts w:hint="eastAsia"/>
+        </w:rPr>
+        <w:t>响应：系统</w:t>
+      </w:r>
+      <w:r>
+        <w:rPr>
+          <w:rFonts w:hint="eastAsia"/>
+        </w:rPr>
+        <w:t>定位</w:t>
+      </w:r>
+      <w:r>
+        <w:t>到该</w:t>
+      </w:r>
+      <w:r>
+        <w:rPr>
+          <w:rFonts w:hint="eastAsia"/>
+        </w:rPr>
+        <w:t>司机</w:t>
+      </w:r>
+      <w:r>
+        <w:t>的行数</w:t>
       </w:r>
     </w:p>
     <w:p>
@@ -7251,6 +7276,7 @@
               <w:rPr>
                 <w:rFonts w:hint="eastAsia"/>
               </w:rPr>
+              <w:lastRenderedPageBreak/>
               <w:t>Courier.Choose.Revise</w:t>
             </w:r>
           </w:p>
@@ -7288,15 +7314,26 @@
               <w:rPr>
                 <w:rFonts w:hint="eastAsia"/>
               </w:rPr>
+              <w:t>Courier.Choose.Cancel</w:t>
+            </w:r>
+          </w:p>
+        </w:tc>
+        <w:tc>
+          <w:tcPr>
+            <w:tcW w:w="6057" w:type="dxa"/>
+          </w:tcPr>
+          <w:p>
+            <w:pPr>
+              <w:spacing w:line="220" w:lineRule="atLeast"/>
+            </w:pPr>
+            <w:r>
+              <w:rPr>
+                <w:rFonts w:hint="eastAsia"/>
+              </w:rPr>
               <w:lastRenderedPageBreak/>
-              <w:t>Courier.Choose.Cancel</w:t>
-            </w:r>
-          </w:p>
-        </w:tc>
-        <w:tc>
-          <w:tcPr>
-            <w:tcW w:w="6057" w:type="dxa"/>
-          </w:tcPr>
+              <w:t>系统应该允许营业厅业务员在司机管理任务中进行选择增删改查选项</w:t>
+            </w:r>
+          </w:p>
           <w:p>
             <w:pPr>
               <w:spacing w:line="220" w:lineRule="atLeast"/>
@@ -7305,49 +7342,36 @@
               <w:rPr>
                 <w:rFonts w:hint="eastAsia"/>
               </w:rPr>
+              <w:t>在营业厅业务员选择新增司机时，系统要进行增加司机信息任务，参见Courier.Add</w:t>
+            </w:r>
+          </w:p>
+          <w:p>
+            <w:pPr>
+              <w:spacing w:line="220" w:lineRule="atLeast"/>
+            </w:pPr>
+            <w:r>
+              <w:rPr>
+                <w:rFonts w:hint="eastAsia"/>
+              </w:rPr>
+              <w:t>在营业厅业务员选择删除司机时，系统要进行删除司机信息任务，参见Courier.Delete</w:t>
+            </w:r>
+          </w:p>
+          <w:p>
+            <w:pPr>
+              <w:spacing w:line="220" w:lineRule="atLeast"/>
+            </w:pPr>
+            <w:r>
+              <w:rPr>
+                <w:rFonts w:hint="eastAsia"/>
+              </w:rPr>
+              <w:t>在营业厅业务员选择修改司机信息时，系统要进行修改</w:t>
+            </w:r>
+            <w:r>
+              <w:rPr>
+                <w:rFonts w:hint="eastAsia"/>
+              </w:rPr>
               <w:lastRenderedPageBreak/>
-              <w:t>系统应该允许营业厅业务员在司机管理任务中进行选择</w:t>
-            </w:r>
-            <w:proofErr w:type="gramStart"/>
-            <w:r>
-              <w:rPr>
-                <w:rFonts w:hint="eastAsia"/>
-              </w:rPr>
-              <w:t>增删改查选项</w:t>
-            </w:r>
-            <w:proofErr w:type="gramEnd"/>
-          </w:p>
-          <w:p>
-            <w:pPr>
-              <w:spacing w:line="220" w:lineRule="atLeast"/>
-            </w:pPr>
-            <w:r>
-              <w:rPr>
-                <w:rFonts w:hint="eastAsia"/>
-              </w:rPr>
-              <w:t>在营业厅业务员选择新增司机时，系统要进行增加司机信息任务，参见Courier.Add</w:t>
-            </w:r>
-          </w:p>
-          <w:p>
-            <w:pPr>
-              <w:spacing w:line="220" w:lineRule="atLeast"/>
-            </w:pPr>
-            <w:r>
-              <w:rPr>
-                <w:rFonts w:hint="eastAsia"/>
-              </w:rPr>
-              <w:t>在营业厅业务员选择删除司机时，系统要进行删除司机信息任务，参见Courier.Delete</w:t>
-            </w:r>
-          </w:p>
-          <w:p>
-            <w:pPr>
-              <w:spacing w:line="220" w:lineRule="atLeast"/>
-            </w:pPr>
-            <w:r>
-              <w:rPr>
-                <w:rFonts w:hint="eastAsia"/>
-              </w:rPr>
-              <w:t>在营业厅业务员选择修改司机信息时，系统要进行修改司机信息任务，参见Courier.Revise</w:t>
+              <w:t>司机信息任务，参见Courier.Revise</w:t>
             </w:r>
           </w:p>
           <w:p>
@@ -7572,6 +7596,7 @@
               <w:rPr>
                 <w:rFonts w:hint="eastAsia"/>
               </w:rPr>
+              <w:lastRenderedPageBreak/>
               <w:t>Courier.Revise.Cancel</w:t>
             </w:r>
           </w:p>
@@ -7620,6 +7645,7 @@
               <w:rPr>
                 <w:rFonts w:hint="eastAsia"/>
               </w:rPr>
+              <w:lastRenderedPageBreak/>
               <w:t>营业厅业务员选择某司机，系统显示修改司机信息页面</w:t>
             </w:r>
           </w:p>
@@ -7631,6 +7657,7 @@
               <w:rPr>
                 <w:rFonts w:hint="eastAsia"/>
               </w:rPr>
+              <w:lastRenderedPageBreak/>
               <w:t>当营业厅业务员取消修改司机信息，系统关闭当前任务，参见Courier.Close</w:t>
             </w:r>
           </w:p>
@@ -7671,6 +7698,7 @@
               <w:rPr>
                 <w:rFonts w:hint="eastAsia"/>
               </w:rPr>
+              <w:lastRenderedPageBreak/>
               <w:t>Courier.Search</w:t>
             </w:r>
           </w:p>
@@ -7682,7 +7710,6 @@
               <w:rPr>
                 <w:rFonts w:hint="eastAsia"/>
               </w:rPr>
-              <w:lastRenderedPageBreak/>
               <w:t>Courier.Search.Cancel</w:t>
             </w:r>
           </w:p>
@@ -7731,7 +7758,6 @@
               <w:rPr>
                 <w:rFonts w:hint="eastAsia"/>
               </w:rPr>
-              <w:lastRenderedPageBreak/>
               <w:t>系统显示查看司机信息页面</w:t>
             </w:r>
           </w:p>
@@ -7743,7 +7769,6 @@
               <w:rPr>
                 <w:rFonts w:hint="eastAsia"/>
               </w:rPr>
-              <w:lastRenderedPageBreak/>
               <w:t>当营业厅业务员取消查看司机信息，系统关闭当前任务，参见Courier.Close</w:t>
             </w:r>
           </w:p>
@@ -7784,7 +7809,6 @@
               <w:rPr>
                 <w:rFonts w:hint="eastAsia"/>
               </w:rPr>
-              <w:lastRenderedPageBreak/>
               <w:t>Courier.Close.Next</w:t>
             </w:r>
           </w:p>
@@ -7816,14 +7840,14 @@
       <w:pPr>
         <w:pStyle w:val="3"/>
       </w:pPr>
-      <w:bookmarkStart w:id="18" w:name="_Toc432537584"/>
+      <w:bookmarkStart w:id="19" w:name="_Toc432537584"/>
       <w:r>
         <w:rPr>
           <w:rFonts w:hint="eastAsia"/>
         </w:rPr>
         <w:t>3.2.（5.1）出库管理</w:t>
       </w:r>
-      <w:bookmarkEnd w:id="18"/>
+      <w:bookmarkEnd w:id="19"/>
     </w:p>
     <w:p>
       <w:pPr>
@@ -7856,6 +7880,7 @@
         <w:rPr>
           <w:rFonts w:hint="eastAsia"/>
         </w:rPr>
+        <w:lastRenderedPageBreak/>
         <w:t>优先级=高</w:t>
       </w:r>
     </w:p>
@@ -8053,7 +8078,6 @@
               <w:spacing w:line="220" w:lineRule="atLeast"/>
             </w:pPr>
             <w:r>
-              <w:lastRenderedPageBreak/>
               <w:t>Storekeeper </w:t>
             </w:r>
             <w:r>
@@ -8076,7 +8100,6 @@
               <w:rPr>
                 <w:rFonts w:hint="eastAsia"/>
               </w:rPr>
-              <w:lastRenderedPageBreak/>
               <w:t>仓库管理人员对本次出库进行确认</w:t>
             </w:r>
           </w:p>
@@ -8088,14 +8111,7 @@
               <w:rPr>
                 <w:rFonts w:hint="eastAsia"/>
               </w:rPr>
-              <w:t>仓库管理人员取消确认时，系统关闭当前出库任务，</w:t>
-            </w:r>
-            <w:r>
-              <w:rPr>
-                <w:rFonts w:hint="eastAsia"/>
-              </w:rPr>
-              <w:lastRenderedPageBreak/>
-              <w:t>详见Storekeeper.Close</w:t>
+              <w:t>仓库管理人员取消确认时，系统关闭当前出库任务，详见Storekeeper.Close</w:t>
             </w:r>
           </w:p>
         </w:tc>
@@ -8113,7 +8129,6 @@
               <w:rPr>
                 <w:rFonts w:hint="eastAsia"/>
               </w:rPr>
-              <w:lastRenderedPageBreak/>
               <w:t>Storekeeper.</w:t>
             </w:r>
             <w:r>
@@ -8159,14 +8174,14 @@
       <w:pPr>
         <w:pStyle w:val="3"/>
       </w:pPr>
-      <w:bookmarkStart w:id="19" w:name="_Toc432537585"/>
+      <w:bookmarkStart w:id="20" w:name="_Toc432537585"/>
       <w:r>
         <w:rPr>
           <w:rFonts w:hint="eastAsia"/>
         </w:rPr>
         <w:t>3.2.（6.4）查看收款单</w:t>
       </w:r>
-      <w:bookmarkEnd w:id="19"/>
+      <w:bookmarkEnd w:id="20"/>
     </w:p>
     <w:p>
       <w:pPr>
@@ -8188,6 +8203,7 @@
         <w:rPr>
           <w:rFonts w:hint="eastAsia"/>
         </w:rPr>
+        <w:lastRenderedPageBreak/>
         <w:t>经过授权和识别的财务人员可以随时处理查看收款单任务，按天或按营业厅完成对收款单据的查看。</w:t>
       </w:r>
     </w:p>
@@ -8601,21 +8617,7 @@
               <w:rPr>
                 <w:rFonts w:hint="eastAsia"/>
               </w:rPr>
-              <w:t>如果</w:t>
-            </w:r>
-            <w:proofErr w:type="gramStart"/>
-            <w:r>
-              <w:rPr>
-                <w:rFonts w:hint="eastAsia"/>
-              </w:rPr>
-              <w:t>财务财务</w:t>
-            </w:r>
-            <w:proofErr w:type="gramEnd"/>
-            <w:r>
-              <w:rPr>
-                <w:rFonts w:hint="eastAsia"/>
-              </w:rPr>
-              <w:t>人员输入日期无效，系统显示输入错误</w:t>
+              <w:t>如果财务财务人员输入日期无效，系统显示输入错误</w:t>
             </w:r>
           </w:p>
         </w:tc>
@@ -8808,14 +8810,15 @@
       <w:pPr>
         <w:pStyle w:val="3"/>
       </w:pPr>
-      <w:bookmarkStart w:id="20" w:name="_Toc432537586"/>
-      <w:r>
-        <w:rPr>
-          <w:rFonts w:hint="eastAsia"/>
-        </w:rPr>
+      <w:bookmarkStart w:id="21" w:name="_Toc432537586"/>
+      <w:r>
+        <w:rPr>
+          <w:rFonts w:hint="eastAsia"/>
+        </w:rPr>
+        <w:lastRenderedPageBreak/>
         <w:t>3.2.（6-7.1）查看统计分析</w:t>
       </w:r>
-      <w:bookmarkEnd w:id="20"/>
+      <w:bookmarkEnd w:id="21"/>
     </w:p>
     <w:p>
       <w:pPr>
@@ -8837,14 +8840,7 @@
         <w:rPr>
           <w:rFonts w:hint="eastAsia"/>
         </w:rPr>
-        <w:t>经过识别和授权的财务人员或总经理可以在有需要时开始查看统计分析任务，完成对成</w:t>
-      </w:r>
-      <w:r>
-        <w:rPr>
-          <w:rFonts w:hint="eastAsia"/>
-        </w:rPr>
-        <w:lastRenderedPageBreak/>
-        <w:t>本收益表或经营情况表的查看。</w:t>
+        <w:t>经过识别和授权的财务人员或总经理可以在有需要时开始查看统计分析任务，完成对成本收益表或经营情况表的查看。</w:t>
       </w:r>
     </w:p>
     <w:p>
@@ -8906,7 +8902,7 @@
       <w:pPr>
         <w:spacing w:line="220" w:lineRule="atLeast"/>
         <w:rPr>
-          <w:ins w:id="21" w:author="qing lin" w:date="2015-10-12T09:48:00Z"/>
+          <w:ins w:id="22" w:author="qing lin" w:date="2015-10-12T09:48:00Z"/>
         </w:rPr>
       </w:pPr>
       <w:r>
@@ -9114,6 +9110,7 @@
               <w:rPr>
                 <w:rFonts w:hint="eastAsia"/>
               </w:rPr>
+              <w:lastRenderedPageBreak/>
               <w:t>系统应该允许总经理或财务人员选择查看统计分析中的成本收益表或经营情况表</w:t>
             </w:r>
           </w:p>
@@ -9125,7 +9122,14 @@
               <w:rPr>
                 <w:rFonts w:hint="eastAsia"/>
               </w:rPr>
-              <w:t>当总经理或财务人员选择查看成本收益表，系统要执行查看成本收益表任务，参见Manager.Accountant.Benefit</w:t>
+              <w:t>当总经理或财务人员选择查看成本收益</w:t>
+            </w:r>
+            <w:r>
+              <w:rPr>
+                <w:rFonts w:hint="eastAsia"/>
+              </w:rPr>
+              <w:lastRenderedPageBreak/>
+              <w:t>表，系统要执行查看成本收益表任务，参见Manager.Accountant.Benefit</w:t>
             </w:r>
           </w:p>
           <w:p>
@@ -9165,6 +9169,7 @@
               <w:rPr>
                 <w:rFonts w:hint="eastAsia"/>
               </w:rPr>
+              <w:lastRenderedPageBreak/>
               <w:t>Manager.Accountant.Benefit</w:t>
             </w:r>
           </w:p>
@@ -9203,7 +9208,6 @@
               <w:rPr>
                 <w:rFonts w:hint="eastAsia"/>
               </w:rPr>
-              <w:lastRenderedPageBreak/>
               <w:t>系统将表格以Excel形式保存在指定位置</w:t>
             </w:r>
           </w:p>
@@ -9222,7 +9226,6 @@
               <w:rPr>
                 <w:rFonts w:hint="eastAsia"/>
               </w:rPr>
-              <w:lastRenderedPageBreak/>
               <w:t>Manager.Accountant.Status</w:t>
             </w:r>
           </w:p>
@@ -9379,7 +9382,14 @@
               <w:rPr>
                 <w:rFonts w:hint="eastAsia"/>
               </w:rPr>
-              <w:t>系统关闭本次查看统计分析任务，开始等待下一次的统计分析任务</w:t>
+              <w:t>系统关闭本次查看统计分析任务，开始等</w:t>
+            </w:r>
+            <w:r>
+              <w:rPr>
+                <w:rFonts w:hint="eastAsia"/>
+              </w:rPr>
+              <w:lastRenderedPageBreak/>
+              <w:t>待下一次的统计分析任务</w:t>
             </w:r>
           </w:p>
         </w:tc>
@@ -9390,7 +9400,7 @@
       <w:pPr>
         <w:pStyle w:val="3"/>
       </w:pPr>
-      <w:bookmarkStart w:id="22" w:name="_Toc432537587"/>
+      <w:bookmarkStart w:id="23" w:name="_Toc432537587"/>
       <w:r>
         <w:t>3.2.(8.1</w:t>
       </w:r>
@@ -9400,7 +9410,7 @@
         </w:rPr>
         <w:t>).1账户密码权限管理</w:t>
       </w:r>
-      <w:bookmarkEnd w:id="22"/>
+      <w:bookmarkEnd w:id="23"/>
     </w:p>
     <w:p>
       <w:r>
@@ -9627,7 +9637,6 @@
                 <w:kern w:val="0"/>
                 <w:szCs w:val="24"/>
               </w:rPr>
-              <w:lastRenderedPageBreak/>
               <w:t>Controller.click.inputNumber</w:t>
             </w:r>
           </w:p>
@@ -9650,7 +9659,6 @@
                 <w:kern w:val="0"/>
                 <w:szCs w:val="24"/>
               </w:rPr>
-              <w:lastRenderedPageBreak/>
               <w:t>系统允许管理员点击创建用户与修改用户信息</w:t>
             </w:r>
           </w:p>
@@ -9710,7 +9718,6 @@
                 <w:kern w:val="0"/>
                 <w:szCs w:val="24"/>
               </w:rPr>
-              <w:lastRenderedPageBreak/>
               <w:t>在管理员输入用户的编号后，系统显示该用户的信息并允许管理员进行修改，参见</w:t>
             </w:r>
             <w:r>
@@ -9743,107 +9750,107 @@
                 <w:kern w:val="0"/>
                 <w:szCs w:val="24"/>
               </w:rPr>
+              <w:t>Controller.createUser.createInfo</w:t>
+            </w:r>
+          </w:p>
+          <w:p>
+            <w:pPr>
+              <w:rPr>
+                <w:rFonts w:ascii="Calibri" w:eastAsia="宋体" w:hAnsi="Calibri"/>
+                <w:kern w:val="0"/>
+                <w:szCs w:val="24"/>
+              </w:rPr>
+            </w:pPr>
+          </w:p>
+          <w:p>
+            <w:pPr>
+              <w:rPr>
+                <w:rFonts w:ascii="Calibri" w:eastAsia="宋体" w:hAnsi="Calibri"/>
+                <w:kern w:val="0"/>
+                <w:szCs w:val="24"/>
+              </w:rPr>
+            </w:pPr>
+            <w:r>
+              <w:rPr>
+                <w:rFonts w:ascii="Calibri" w:eastAsia="宋体" w:hAnsi="Calibri"/>
+                <w:kern w:val="0"/>
+                <w:szCs w:val="24"/>
+              </w:rPr>
+              <w:t>Controller.createUser.Valid</w:t>
+            </w:r>
+          </w:p>
+          <w:p>
+            <w:pPr>
+              <w:rPr>
+                <w:rFonts w:ascii="Calibri" w:eastAsia="宋体" w:hAnsi="Calibri"/>
+                <w:kern w:val="0"/>
+                <w:szCs w:val="24"/>
+              </w:rPr>
+            </w:pPr>
+          </w:p>
+          <w:p>
+            <w:pPr>
+              <w:rPr>
+                <w:rFonts w:ascii="Calibri" w:eastAsia="宋体" w:hAnsi="Calibri"/>
+                <w:kern w:val="0"/>
+                <w:szCs w:val="24"/>
+              </w:rPr>
+            </w:pPr>
+            <w:r>
+              <w:rPr>
+                <w:rFonts w:ascii="Calibri" w:eastAsia="宋体" w:hAnsi="Calibri"/>
+                <w:kern w:val="0"/>
+                <w:szCs w:val="24"/>
+              </w:rPr>
+              <w:t>Controller.createUser.InValid</w:t>
+            </w:r>
+          </w:p>
+          <w:p>
+            <w:pPr>
+              <w:rPr>
+                <w:rFonts w:ascii="Calibri" w:eastAsia="宋体" w:hAnsi="Calibri"/>
+                <w:kern w:val="0"/>
+                <w:szCs w:val="24"/>
+              </w:rPr>
+            </w:pPr>
+          </w:p>
+          <w:p>
+            <w:pPr>
+              <w:rPr>
+                <w:rFonts w:ascii="Calibri" w:eastAsia="宋体" w:hAnsi="Calibri"/>
+                <w:kern w:val="0"/>
+                <w:szCs w:val="24"/>
+              </w:rPr>
+            </w:pPr>
+            <w:r>
+              <w:rPr>
+                <w:rFonts w:ascii="Calibri" w:eastAsia="宋体" w:hAnsi="Calibri"/>
+                <w:kern w:val="0"/>
+                <w:szCs w:val="24"/>
+              </w:rPr>
+              <w:t>Controller.createUser.Cancel</w:t>
+            </w:r>
+          </w:p>
+        </w:tc>
+        <w:tc>
+          <w:tcPr>
+            <w:tcW w:w="3276" w:type="dxa"/>
+          </w:tcPr>
+          <w:p>
+            <w:pPr>
+              <w:rPr>
+                <w:rFonts w:ascii="Calibri" w:eastAsia="宋体" w:hAnsi="Calibri"/>
+                <w:kern w:val="0"/>
+                <w:szCs w:val="24"/>
+              </w:rPr>
+            </w:pPr>
+            <w:r>
+              <w:rPr>
+                <w:rFonts w:ascii="Calibri" w:eastAsia="宋体" w:hAnsi="Calibri" w:hint="eastAsia"/>
+                <w:kern w:val="0"/>
+                <w:szCs w:val="24"/>
+              </w:rPr>
               <w:lastRenderedPageBreak/>
-              <w:t>Controller.createUser.createInfo</w:t>
-            </w:r>
-          </w:p>
-          <w:p>
-            <w:pPr>
-              <w:rPr>
-                <w:rFonts w:ascii="Calibri" w:eastAsia="宋体" w:hAnsi="Calibri"/>
-                <w:kern w:val="0"/>
-                <w:szCs w:val="24"/>
-              </w:rPr>
-            </w:pPr>
-          </w:p>
-          <w:p>
-            <w:pPr>
-              <w:rPr>
-                <w:rFonts w:ascii="Calibri" w:eastAsia="宋体" w:hAnsi="Calibri"/>
-                <w:kern w:val="0"/>
-                <w:szCs w:val="24"/>
-              </w:rPr>
-            </w:pPr>
-            <w:r>
-              <w:rPr>
-                <w:rFonts w:ascii="Calibri" w:eastAsia="宋体" w:hAnsi="Calibri"/>
-                <w:kern w:val="0"/>
-                <w:szCs w:val="24"/>
-              </w:rPr>
-              <w:t>Controller.createUser.Valid</w:t>
-            </w:r>
-          </w:p>
-          <w:p>
-            <w:pPr>
-              <w:rPr>
-                <w:rFonts w:ascii="Calibri" w:eastAsia="宋体" w:hAnsi="Calibri"/>
-                <w:kern w:val="0"/>
-                <w:szCs w:val="24"/>
-              </w:rPr>
-            </w:pPr>
-          </w:p>
-          <w:p>
-            <w:pPr>
-              <w:rPr>
-                <w:rFonts w:ascii="Calibri" w:eastAsia="宋体" w:hAnsi="Calibri"/>
-                <w:kern w:val="0"/>
-                <w:szCs w:val="24"/>
-              </w:rPr>
-            </w:pPr>
-            <w:r>
-              <w:rPr>
-                <w:rFonts w:ascii="Calibri" w:eastAsia="宋体" w:hAnsi="Calibri"/>
-                <w:kern w:val="0"/>
-                <w:szCs w:val="24"/>
-              </w:rPr>
-              <w:t>Controller.createUser.InValid</w:t>
-            </w:r>
-          </w:p>
-          <w:p>
-            <w:pPr>
-              <w:rPr>
-                <w:rFonts w:ascii="Calibri" w:eastAsia="宋体" w:hAnsi="Calibri"/>
-                <w:kern w:val="0"/>
-                <w:szCs w:val="24"/>
-              </w:rPr>
-            </w:pPr>
-          </w:p>
-          <w:p>
-            <w:pPr>
-              <w:rPr>
-                <w:rFonts w:ascii="Calibri" w:eastAsia="宋体" w:hAnsi="Calibri"/>
-                <w:kern w:val="0"/>
-                <w:szCs w:val="24"/>
-              </w:rPr>
-            </w:pPr>
-            <w:r>
-              <w:rPr>
-                <w:rFonts w:ascii="Calibri" w:eastAsia="宋体" w:hAnsi="Calibri"/>
-                <w:kern w:val="0"/>
-                <w:szCs w:val="24"/>
-              </w:rPr>
-              <w:t>Controller.createUser.Cancel</w:t>
-            </w:r>
-          </w:p>
-        </w:tc>
-        <w:tc>
-          <w:tcPr>
-            <w:tcW w:w="3276" w:type="dxa"/>
-          </w:tcPr>
-          <w:p>
-            <w:pPr>
-              <w:rPr>
-                <w:rFonts w:ascii="Calibri" w:eastAsia="宋体" w:hAnsi="Calibri"/>
-                <w:kern w:val="0"/>
-                <w:szCs w:val="24"/>
-              </w:rPr>
-            </w:pPr>
-            <w:r>
-              <w:rPr>
-                <w:rFonts w:ascii="Calibri" w:eastAsia="宋体" w:hAnsi="Calibri" w:hint="eastAsia"/>
-                <w:kern w:val="0"/>
-                <w:szCs w:val="24"/>
-              </w:rPr>
               <w:t>系统显示用户信息的列表并允许管理员进行输入</w:t>
             </w:r>
           </w:p>
@@ -9861,7 +9868,16 @@
                 <w:kern w:val="0"/>
                 <w:szCs w:val="24"/>
               </w:rPr>
-              <w:t>管理员停止修改后，系统重新显示该用户的信息并将信息存入系统中</w:t>
+              <w:t>管理员停止修改后，系统重新</w:t>
+            </w:r>
+            <w:r>
+              <w:rPr>
+                <w:rFonts w:ascii="Calibri" w:eastAsia="宋体" w:hAnsi="Calibri"/>
+                <w:kern w:val="0"/>
+                <w:szCs w:val="24"/>
+              </w:rPr>
+              <w:lastRenderedPageBreak/>
+              <w:t>显示该用户的信息并将信息存入系统中</w:t>
             </w:r>
           </w:p>
           <w:p>
@@ -9919,6 +9935,7 @@
                 <w:kern w:val="0"/>
                 <w:szCs w:val="24"/>
               </w:rPr>
+              <w:lastRenderedPageBreak/>
               <w:t>Controller.input</w:t>
             </w:r>
             <w:r>
@@ -10175,7 +10192,7 @@
       <w:pPr>
         <w:pStyle w:val="3"/>
       </w:pPr>
-      <w:bookmarkStart w:id="23" w:name="_Toc432537588"/>
+      <w:bookmarkStart w:id="24" w:name="_Toc432537588"/>
       <w:r>
         <w:t>3.2.</w:t>
       </w:r>
@@ -10197,7 +10214,7 @@
       <w:r>
         <w:t>.1接收与派件</w:t>
       </w:r>
-      <w:bookmarkEnd w:id="23"/>
+      <w:bookmarkEnd w:id="24"/>
     </w:p>
     <w:p>
       <w:r>
@@ -10300,26 +10317,17 @@
     </w:p>
     <w:p>
       <w:r>
-        <w:t>刺激：营业厅业务员点击打印</w:t>
-      </w:r>
-      <w:proofErr w:type="gramStart"/>
-      <w:r>
-        <w:t>派件单</w:t>
-      </w:r>
-      <w:proofErr w:type="gramEnd"/>
-    </w:p>
-    <w:p>
-      <w:r>
-        <w:t>响应：系统打印</w:t>
-      </w:r>
-      <w:proofErr w:type="gramStart"/>
-      <w:r>
-        <w:t>派件单</w:t>
-      </w:r>
-      <w:proofErr w:type="gramEnd"/>
-    </w:p>
-    <w:p>
-      <w:r>
+        <w:t>刺激：营业厅业务员点击打印派件单</w:t>
+      </w:r>
+    </w:p>
+    <w:p>
+      <w:r>
+        <w:t>响应：系统打印派件单</w:t>
+      </w:r>
+    </w:p>
+    <w:p>
+      <w:r>
+        <w:lastRenderedPageBreak/>
         <w:t>3.2.</w:t>
       </w:r>
       <w:r>
@@ -10556,7 +10564,6 @@
                 <w:kern w:val="0"/>
                 <w:szCs w:val="24"/>
               </w:rPr>
-              <w:lastRenderedPageBreak/>
               <w:t>系统允许营业厅业务员进行键盘输入</w:t>
             </w:r>
           </w:p>
@@ -10591,16 +10598,7 @@
                 <w:kern w:val="0"/>
                 <w:szCs w:val="24"/>
               </w:rPr>
-              <w:t>在营业厅业务员输入送达货物的编号后，系统要显示货物的信息记录该系</w:t>
-            </w:r>
-            <w:r>
-              <w:rPr>
-                <w:rFonts w:ascii="Calibri" w:eastAsia="宋体" w:hAnsi="Calibri"/>
-                <w:kern w:val="0"/>
-                <w:szCs w:val="24"/>
-              </w:rPr>
-              <w:lastRenderedPageBreak/>
-              <w:t>统标号表示本营业厅已经接收该货物，参见</w:t>
+              <w:t>在营业厅业务员输入送达货物的编号后，系统要显示货物的信息记录该系统标号表示本营业厅已经接收该货物，参见</w:t>
             </w:r>
             <w:r>
               <w:rPr>
@@ -10667,36 +10665,8 @@
                 <w:kern w:val="0"/>
                 <w:szCs w:val="24"/>
               </w:rPr>
-              <w:t>在营业厅业务员要求打印</w:t>
-            </w:r>
-            <w:proofErr w:type="gramStart"/>
-            <w:r>
-              <w:rPr>
-                <w:rFonts w:ascii="Calibri" w:eastAsia="宋体" w:hAnsi="Calibri"/>
-                <w:kern w:val="0"/>
-                <w:szCs w:val="24"/>
-              </w:rPr>
-              <w:t>派件单</w:t>
-            </w:r>
-            <w:proofErr w:type="gramEnd"/>
-            <w:r>
-              <w:rPr>
-                <w:rFonts w:ascii="Calibri" w:eastAsia="宋体" w:hAnsi="Calibri"/>
-                <w:kern w:val="0"/>
-                <w:szCs w:val="24"/>
-              </w:rPr>
-              <w:t>时，系统打印</w:t>
-            </w:r>
-            <w:proofErr w:type="gramStart"/>
-            <w:r>
-              <w:rPr>
-                <w:rFonts w:ascii="Calibri" w:eastAsia="宋体" w:hAnsi="Calibri"/>
-                <w:kern w:val="0"/>
-                <w:szCs w:val="24"/>
-              </w:rPr>
-              <w:t>派件单</w:t>
-            </w:r>
-            <w:proofErr w:type="gramEnd"/>
+              <w:t>在营业厅业务员要求打印派件单时，系统打印派件单</w:t>
+            </w:r>
           </w:p>
         </w:tc>
       </w:tr>
@@ -10719,7 +10689,6 @@
                 <w:kern w:val="0"/>
                 <w:szCs w:val="24"/>
               </w:rPr>
-              <w:lastRenderedPageBreak/>
               <w:t>Courier.reciever.</w:t>
             </w:r>
             <w:r>
@@ -11053,7 +11022,7 @@
       <w:pPr>
         <w:pStyle w:val="3"/>
       </w:pPr>
-      <w:bookmarkStart w:id="24" w:name="_Toc432537589"/>
+      <w:bookmarkStart w:id="25" w:name="_Toc432537589"/>
       <w:r>
         <w:t xml:space="preserve">3.2.(2.1) </w:t>
       </w:r>
@@ -11063,7 +11032,7 @@
         </w:rPr>
         <w:t>自动报价和预估时间</w:t>
       </w:r>
-      <w:bookmarkEnd w:id="24"/>
+      <w:bookmarkEnd w:id="25"/>
     </w:p>
     <w:p>
       <w:r>
@@ -11084,21 +11053,7 @@
         <w:rPr>
           <w:rFonts w:hint="eastAsia"/>
         </w:rPr>
-        <w:t>在一个已经验证过的快递</w:t>
-      </w:r>
-      <w:proofErr w:type="gramStart"/>
-      <w:r>
-        <w:rPr>
-          <w:rFonts w:hint="eastAsia"/>
-        </w:rPr>
-        <w:t>员揽件回到</w:t>
-      </w:r>
-      <w:proofErr w:type="gramEnd"/>
-      <w:r>
-        <w:rPr>
-          <w:rFonts w:hint="eastAsia"/>
-        </w:rPr>
-        <w:t>营业厅后，开始输入订单信息，系统根据托运信息计算出快件运费和运送时间反馈给快递员并生成寄件单</w:t>
+        <w:t>在一个已经验证过的快递员揽件回到营业厅后，开始输入订单信息，系统根据托运信息计算出快件运费和运送时间反馈给快递员并生成寄件单</w:t>
       </w:r>
     </w:p>
     <w:p>
@@ -11125,21 +11080,8 @@
         <w:rPr>
           <w:rFonts w:hint="eastAsia"/>
         </w:rPr>
-        <w:t>响应：系统显示</w:t>
-      </w:r>
-      <w:proofErr w:type="gramStart"/>
-      <w:r>
-        <w:rPr>
-          <w:rFonts w:hint="eastAsia"/>
-        </w:rPr>
-        <w:t>寄件单信息</w:t>
-      </w:r>
-      <w:proofErr w:type="gramEnd"/>
-      <w:r>
-        <w:rPr>
-          <w:rFonts w:hint="eastAsia"/>
-        </w:rPr>
-        <w:t>输入界面。</w:t>
+        <w:lastRenderedPageBreak/>
+        <w:t>响应：系统显示寄件单信息输入界面。</w:t>
       </w:r>
     </w:p>
     <w:p>
@@ -11243,7 +11185,6 @@
         <w:rPr>
           <w:rFonts w:hint="eastAsia"/>
         </w:rPr>
-        <w:lastRenderedPageBreak/>
         <w:t>响应：系统返回到快递员开始界面</w:t>
       </w:r>
     </w:p>
@@ -11450,25 +11391,7 @@
                 <w:kern w:val="0"/>
                 <w:szCs w:val="24"/>
               </w:rPr>
-              <w:t>进入</w:t>
-            </w:r>
-            <w:proofErr w:type="gramStart"/>
-            <w:r>
-              <w:rPr>
-                <w:rFonts w:ascii="Calibri" w:eastAsia="宋体" w:hAnsi="Calibri" w:hint="eastAsia"/>
-                <w:kern w:val="0"/>
-                <w:szCs w:val="24"/>
-              </w:rPr>
-              <w:t>寄件单信息</w:t>
-            </w:r>
-            <w:proofErr w:type="gramEnd"/>
-            <w:r>
-              <w:rPr>
-                <w:rFonts w:ascii="Calibri" w:eastAsia="宋体" w:hAnsi="Calibri" w:hint="eastAsia"/>
-                <w:kern w:val="0"/>
-                <w:szCs w:val="24"/>
-              </w:rPr>
-              <w:t>输入界面后，系统允许快递员输入信息</w:t>
+              <w:t>进入寄件单信息输入界面后，系统允许快递员输入信息</w:t>
             </w:r>
           </w:p>
         </w:tc>
@@ -11600,18 +11523,8 @@
                 <w:kern w:val="0"/>
                 <w:szCs w:val="24"/>
               </w:rPr>
-              <w:t>，开始执行输入</w:t>
-            </w:r>
-            <w:proofErr w:type="gramStart"/>
-            <w:r>
-              <w:rPr>
-                <w:rFonts w:ascii="Calibri" w:eastAsia="宋体" w:hAnsi="Calibri" w:hint="eastAsia"/>
-                <w:kern w:val="0"/>
-                <w:szCs w:val="24"/>
-              </w:rPr>
-              <w:t>寄件单任务</w:t>
-            </w:r>
-            <w:proofErr w:type="gramEnd"/>
+              <w:t>，开始执行输入寄件单任务</w:t>
+            </w:r>
           </w:p>
         </w:tc>
       </w:tr>
@@ -11774,7 +11687,16 @@
                 <w:kern w:val="0"/>
                 <w:szCs w:val="24"/>
               </w:rPr>
-              <w:t>结束自动报价和预估时间功能服务，返回到快递员开始界面</w:t>
+              <w:t>结束自动报价和</w:t>
+            </w:r>
+            <w:r>
+              <w:rPr>
+                <w:rFonts w:ascii="Calibri" w:eastAsia="宋体" w:hAnsi="Calibri" w:hint="eastAsia"/>
+                <w:kern w:val="0"/>
+                <w:szCs w:val="24"/>
+              </w:rPr>
+              <w:lastRenderedPageBreak/>
+              <w:t>预估时间功能服务，返回到快递员开始界面</w:t>
             </w:r>
           </w:p>
         </w:tc>
@@ -11798,6 +11720,7 @@
                 <w:kern w:val="0"/>
                 <w:szCs w:val="24"/>
               </w:rPr>
+              <w:lastRenderedPageBreak/>
               <w:t>Courier</w:t>
             </w:r>
             <w:r>
@@ -11828,36 +11751,8 @@
                 <w:kern w:val="0"/>
                 <w:szCs w:val="24"/>
               </w:rPr>
-              <w:t>点击确认之后，如果信息没有</w:t>
-            </w:r>
-            <w:proofErr w:type="gramStart"/>
-            <w:r>
-              <w:rPr>
-                <w:rFonts w:ascii="Calibri" w:eastAsia="宋体" w:hAnsi="Calibri" w:hint="eastAsia"/>
-                <w:kern w:val="0"/>
-                <w:szCs w:val="24"/>
-              </w:rPr>
-              <w:t>缺失未</w:t>
-            </w:r>
-            <w:proofErr w:type="gramEnd"/>
-            <w:r>
-              <w:rPr>
-                <w:rFonts w:ascii="Calibri" w:eastAsia="宋体" w:hAnsi="Calibri" w:hint="eastAsia"/>
-                <w:kern w:val="0"/>
-                <w:szCs w:val="24"/>
-              </w:rPr>
-              <w:t>填的，生成寄件单，更新寄</w:t>
-            </w:r>
-            <w:proofErr w:type="gramStart"/>
-            <w:r>
-              <w:rPr>
-                <w:rFonts w:ascii="Calibri" w:eastAsia="宋体" w:hAnsi="Calibri" w:hint="eastAsia"/>
-                <w:kern w:val="0"/>
-                <w:szCs w:val="24"/>
-              </w:rPr>
-              <w:t>件单文件</w:t>
-            </w:r>
-            <w:proofErr w:type="gramEnd"/>
+              <w:t>点击确认之后，如果信息没有缺失未填的，生成寄件单，更新寄件单文件</w:t>
+            </w:r>
           </w:p>
         </w:tc>
       </w:tr>
@@ -11867,7 +11762,7 @@
       <w:pPr>
         <w:pStyle w:val="3"/>
       </w:pPr>
-      <w:bookmarkStart w:id="25" w:name="_Toc432537590"/>
+      <w:bookmarkStart w:id="26" w:name="_Toc432537590"/>
       <w:r>
         <w:t xml:space="preserve">3.2.(3.3) </w:t>
       </w:r>
@@ -11877,7 +11772,7 @@
         </w:rPr>
         <w:t>生成收款单</w:t>
       </w:r>
-      <w:bookmarkEnd w:id="25"/>
+      <w:bookmarkEnd w:id="26"/>
     </w:p>
     <w:p>
       <w:r>
@@ -11925,71 +11820,15 @@
         <w:rPr>
           <w:rFonts w:hint="eastAsia"/>
         </w:rPr>
-        <w:t>响应：系统查询当天记录</w:t>
-      </w:r>
-      <w:proofErr w:type="gramStart"/>
-      <w:r>
-        <w:rPr>
-          <w:rFonts w:hint="eastAsia"/>
-        </w:rPr>
-        <w:t>寄件单的</w:t>
-      </w:r>
-      <w:proofErr w:type="gramEnd"/>
-      <w:r>
-        <w:rPr>
-          <w:rFonts w:hint="eastAsia"/>
-        </w:rPr>
-        <w:t>文件，找出所有当天的寄件单，然后生成对应的收款单，写入收款</w:t>
-      </w:r>
-      <w:proofErr w:type="gramStart"/>
-      <w:r>
-        <w:rPr>
-          <w:rFonts w:hint="eastAsia"/>
-        </w:rPr>
-        <w:t>单文件</w:t>
-      </w:r>
-      <w:proofErr w:type="gramEnd"/>
-      <w:r>
-        <w:rPr>
-          <w:rFonts w:hint="eastAsia"/>
-        </w:rPr>
-        <w:t>中，更新收款</w:t>
-      </w:r>
-      <w:proofErr w:type="gramStart"/>
-      <w:r>
-        <w:rPr>
-          <w:rFonts w:hint="eastAsia"/>
-        </w:rPr>
-        <w:t>单文件</w:t>
-      </w:r>
-      <w:proofErr w:type="gramEnd"/>
-      <w:r>
-        <w:rPr>
-          <w:rFonts w:hint="eastAsia"/>
-        </w:rPr>
-        <w:t>后，弹出“建立收款单成功”提示</w:t>
-      </w:r>
-    </w:p>
-    <w:p>
-      <w:r>
-        <w:rPr>
-          <w:rFonts w:hint="eastAsia"/>
-        </w:rPr>
-        <w:t>刺激：生成收款</w:t>
-      </w:r>
-      <w:proofErr w:type="gramStart"/>
-      <w:r>
-        <w:rPr>
-          <w:rFonts w:hint="eastAsia"/>
-        </w:rPr>
-        <w:t>单成功</w:t>
-      </w:r>
-      <w:proofErr w:type="gramEnd"/>
-      <w:r>
-        <w:rPr>
-          <w:rFonts w:hint="eastAsia"/>
-        </w:rPr>
-        <w:t>之后，点击返回按钮</w:t>
+        <w:t>响应：系统查询当天记录寄件单的文件，找出所有当天的寄件单，然后生成对应的收款单，写入收款单文件中，更新收款单文件后，弹出“建立收款单成功”提示</w:t>
+      </w:r>
+    </w:p>
+    <w:p>
+      <w:r>
+        <w:rPr>
+          <w:rFonts w:hint="eastAsia"/>
+        </w:rPr>
+        <w:t>刺激：生成收款单成功之后，点击返回按钮</w:t>
       </w:r>
     </w:p>
     <w:p>
@@ -12079,18 +11918,8 @@
                 <w:kern w:val="0"/>
                 <w:szCs w:val="24"/>
               </w:rPr>
-              <w:t>生成收款单后更新收款</w:t>
-            </w:r>
-            <w:proofErr w:type="gramStart"/>
-            <w:r>
-              <w:rPr>
-                <w:rFonts w:ascii="Calibri" w:eastAsia="宋体" w:hAnsi="Calibri" w:hint="eastAsia"/>
-                <w:kern w:val="0"/>
-                <w:szCs w:val="24"/>
-              </w:rPr>
-              <w:t>单文件</w:t>
-            </w:r>
-            <w:proofErr w:type="gramEnd"/>
+              <w:t>生成收款单后更新收款单文件</w:t>
+            </w:r>
           </w:p>
         </w:tc>
       </w:tr>
@@ -12159,33 +11988,15 @@
                 <w:kern w:val="0"/>
                 <w:szCs w:val="24"/>
               </w:rPr>
-              <w:t>生成收款</w:t>
-            </w:r>
-            <w:proofErr w:type="gramStart"/>
+              <w:t>生成收款单</w:t>
+            </w:r>
             <w:r>
               <w:rPr>
                 <w:rFonts w:ascii="Calibri" w:eastAsia="宋体" w:hAnsi="Calibri" w:hint="eastAsia"/>
                 <w:kern w:val="0"/>
                 <w:szCs w:val="24"/>
               </w:rPr>
-              <w:t>单</w:t>
-            </w:r>
-            <w:r>
-              <w:rPr>
-                <w:rFonts w:ascii="Calibri" w:eastAsia="宋体" w:hAnsi="Calibri" w:hint="eastAsia"/>
-                <w:kern w:val="0"/>
-                <w:szCs w:val="24"/>
-              </w:rPr>
-              <w:t>过程</w:t>
-            </w:r>
-            <w:proofErr w:type="gramEnd"/>
-            <w:r>
-              <w:rPr>
-                <w:rFonts w:ascii="Calibri" w:eastAsia="宋体" w:hAnsi="Calibri" w:hint="eastAsia"/>
-                <w:kern w:val="0"/>
-                <w:szCs w:val="24"/>
-              </w:rPr>
-              <w:t>之中任何时候</w:t>
+              <w:t>过程之中任何时候</w:t>
             </w:r>
             <w:r>
               <w:rPr>
@@ -12303,25 +12114,7 @@
                 <w:kern w:val="0"/>
                 <w:szCs w:val="24"/>
               </w:rPr>
-              <w:t>输入建立收款单命令之后，系统查询当天</w:t>
-            </w:r>
-            <w:proofErr w:type="gramStart"/>
-            <w:r>
-              <w:rPr>
-                <w:rFonts w:ascii="Calibri" w:eastAsia="宋体" w:hAnsi="Calibri" w:hint="eastAsia"/>
-                <w:kern w:val="0"/>
-                <w:szCs w:val="24"/>
-              </w:rPr>
-              <w:t>寄件单信息</w:t>
-            </w:r>
-            <w:proofErr w:type="gramEnd"/>
-            <w:r>
-              <w:rPr>
-                <w:rFonts w:ascii="Calibri" w:eastAsia="宋体" w:hAnsi="Calibri" w:hint="eastAsia"/>
-                <w:kern w:val="0"/>
-                <w:szCs w:val="24"/>
-              </w:rPr>
-              <w:t>，为每个快递员生成当天的收款单</w:t>
+              <w:t>输入建立收款单命令之后，系统查询当天寄件单信息，为每个快递员生成当天的收款单</w:t>
             </w:r>
           </w:p>
         </w:tc>
@@ -12415,7 +12208,6 @@
                 <w:kern w:val="0"/>
                 <w:szCs w:val="24"/>
               </w:rPr>
-              <w:lastRenderedPageBreak/>
               <w:t>BusinessHall</w:t>
             </w:r>
             <w:r>
@@ -12559,8 +12351,9 @@
       <w:pPr>
         <w:pStyle w:val="3"/>
       </w:pPr>
-      <w:bookmarkStart w:id="26" w:name="_Toc432537591"/>
-      <w:r>
+      <w:bookmarkStart w:id="27" w:name="_Toc432537591"/>
+      <w:r>
+        <w:lastRenderedPageBreak/>
         <w:t xml:space="preserve">3.2.(4.1) </w:t>
       </w:r>
       <w:r>
@@ -12569,12 +12362,12 @@
         </w:rPr>
         <w:t>交通装运管理</w:t>
       </w:r>
-      <w:bookmarkEnd w:id="26"/>
-    </w:p>
-    <w:p>
-      <w:pPr>
-        <w:rPr>
-          <w:ins w:id="27" w:author="张健" w:date="2015-10-07T15:22:00Z"/>
+      <w:bookmarkEnd w:id="27"/>
+    </w:p>
+    <w:p>
+      <w:pPr>
+        <w:rPr>
+          <w:ins w:id="28" w:author="张健" w:date="2015-10-07T15:22:00Z"/>
         </w:rPr>
       </w:pPr>
       <w:r>
@@ -12884,7 +12677,16 @@
                 <w:kern w:val="0"/>
                 <w:szCs w:val="24"/>
               </w:rPr>
-              <w:t>根据相关信息自动计算出装运时间、本中转中心历史航运次数（中转中心编号</w:t>
+              <w:t>根据相关信息自动计算出装运时</w:t>
+            </w:r>
+            <w:r>
+              <w:rPr>
+                <w:rFonts w:ascii="Calibri" w:eastAsia="宋体" w:hAnsi="Calibri" w:hint="eastAsia"/>
+                <w:kern w:val="0"/>
+                <w:szCs w:val="24"/>
+              </w:rPr>
+              <w:lastRenderedPageBreak/>
+              <w:t>间、本中转中心历史航运次数（中转中心编号</w:t>
             </w:r>
             <w:r>
               <w:rPr>
@@ -12956,6 +12758,7 @@
                 <w:kern w:val="0"/>
                 <w:szCs w:val="24"/>
               </w:rPr>
+              <w:lastRenderedPageBreak/>
               <w:t>Transfer.</w:t>
             </w:r>
             <w:r>
@@ -13150,16 +12953,7 @@
                 <w:kern w:val="0"/>
                 <w:szCs w:val="24"/>
               </w:rPr>
-              <w:t>输入信息不完整，系统提示用户</w:t>
-            </w:r>
-            <w:r>
-              <w:rPr>
-                <w:rFonts w:ascii="Calibri" w:eastAsia="宋体" w:hAnsi="Calibri" w:hint="eastAsia"/>
-                <w:kern w:val="0"/>
-                <w:szCs w:val="24"/>
-              </w:rPr>
-              <w:lastRenderedPageBreak/>
-              <w:t>输入完整</w:t>
+              <w:t>输入信息不完整，系统提示用户输入完整</w:t>
             </w:r>
           </w:p>
         </w:tc>
@@ -13183,7 +12977,6 @@
                 <w:kern w:val="0"/>
                 <w:szCs w:val="24"/>
               </w:rPr>
-              <w:lastRenderedPageBreak/>
               <w:t>Transfer.</w:t>
             </w:r>
             <w:r>
@@ -13284,18 +13077,8 @@
                 <w:kern w:val="0"/>
                 <w:szCs w:val="24"/>
               </w:rPr>
-              <w:t>生成中转单后更新中转</w:t>
-            </w:r>
-            <w:proofErr w:type="gramStart"/>
-            <w:r>
-              <w:rPr>
-                <w:rFonts w:ascii="Calibri" w:eastAsia="宋体" w:hAnsi="Calibri" w:hint="eastAsia"/>
-                <w:kern w:val="0"/>
-                <w:szCs w:val="24"/>
-              </w:rPr>
-              <w:t>单文件</w:t>
-            </w:r>
-            <w:proofErr w:type="gramEnd"/>
+              <w:t>生成中转单后更新中转单文件</w:t>
+            </w:r>
           </w:p>
         </w:tc>
       </w:tr>
@@ -13366,7 +13149,7 @@
       <w:pPr>
         <w:pStyle w:val="3"/>
       </w:pPr>
-      <w:bookmarkStart w:id="28" w:name="_Toc432537592"/>
+      <w:bookmarkStart w:id="29" w:name="_Toc432537592"/>
       <w:r>
         <w:t xml:space="preserve">3.2.(5.2) </w:t>
       </w:r>
@@ -13376,7 +13159,7 @@
         </w:rPr>
         <w:t>入库管理</w:t>
       </w:r>
-      <w:bookmarkEnd w:id="28"/>
+      <w:bookmarkEnd w:id="29"/>
     </w:p>
     <w:p>
       <w:r>
@@ -13424,21 +13207,7 @@
         <w:rPr>
           <w:rFonts w:hint="eastAsia"/>
         </w:rPr>
-        <w:t>响应：显示入库管理界面，</w:t>
-      </w:r>
-      <w:proofErr w:type="gramStart"/>
-      <w:r>
-        <w:rPr>
-          <w:rFonts w:hint="eastAsia"/>
-        </w:rPr>
-        <w:t>界面由待入库</w:t>
-      </w:r>
-      <w:proofErr w:type="gramEnd"/>
-      <w:r>
-        <w:rPr>
-          <w:rFonts w:hint="eastAsia"/>
-        </w:rPr>
-        <w:t>接收单组成</w:t>
+        <w:t>响应：显示入库管理界面，界面由待入库接收单组成</w:t>
       </w:r>
     </w:p>
     <w:p>
@@ -13479,21 +13248,7 @@
         <w:rPr>
           <w:rFonts w:hint="eastAsia"/>
         </w:rPr>
-        <w:t>响应：系统根据中转单的托运单号</w:t>
-      </w:r>
-      <w:proofErr w:type="gramStart"/>
-      <w:r>
-        <w:rPr>
-          <w:rFonts w:hint="eastAsia"/>
-        </w:rPr>
-        <w:t>遍历每</w:t>
-      </w:r>
-      <w:proofErr w:type="gramEnd"/>
-      <w:r>
-        <w:rPr>
-          <w:rFonts w:hint="eastAsia"/>
-        </w:rPr>
-        <w:t>一件快递，为其生成一行记录。每行记录包括快递编号、入库日期（系统时间）、目的地、区号（标准快递，经济快递，特快专递）</w:t>
+        <w:t>响应：系统根据中转单的托运单号遍历每一件快递，为其生成一行记录。每行记录包括快递编号、入库日期（系统时间）、目的地、区号（标准快递，经济快递，特快专递）</w:t>
       </w:r>
     </w:p>
     <w:p>
@@ -13512,6 +13267,7 @@
         <w:rPr>
           <w:rFonts w:hint="eastAsia"/>
         </w:rPr>
+        <w:lastRenderedPageBreak/>
         <w:t>响应：</w:t>
       </w:r>
       <w:r>
@@ -14011,25 +13767,7 @@
                 <w:kern w:val="0"/>
                 <w:szCs w:val="24"/>
               </w:rPr>
-              <w:t>能</w:t>
-            </w:r>
-            <w:proofErr w:type="gramStart"/>
-            <w:r>
-              <w:rPr>
-                <w:rFonts w:ascii="Calibri" w:eastAsia="宋体" w:hAnsi="Calibri" w:hint="eastAsia"/>
-                <w:kern w:val="0"/>
-                <w:szCs w:val="24"/>
-              </w:rPr>
-              <w:t>遍历每</w:t>
-            </w:r>
-            <w:proofErr w:type="gramEnd"/>
-            <w:r>
-              <w:rPr>
-                <w:rFonts w:ascii="Calibri" w:eastAsia="宋体" w:hAnsi="Calibri" w:hint="eastAsia"/>
-                <w:kern w:val="0"/>
-                <w:szCs w:val="24"/>
-              </w:rPr>
-              <w:t>一件快递</w:t>
+              <w:t>能遍历每一件快递</w:t>
             </w:r>
             <w:r>
               <w:rPr>
@@ -14201,18 +13939,8 @@
                 <w:kern w:val="0"/>
                 <w:szCs w:val="24"/>
               </w:rPr>
-              <w:t>生成入库单后更新入库</w:t>
-            </w:r>
-            <w:proofErr w:type="gramStart"/>
-            <w:r>
-              <w:rPr>
-                <w:rFonts w:ascii="Calibri" w:eastAsia="宋体" w:hAnsi="Calibri" w:hint="eastAsia"/>
-                <w:kern w:val="0"/>
-                <w:szCs w:val="24"/>
-              </w:rPr>
-              <w:t>单文件</w:t>
-            </w:r>
-            <w:proofErr w:type="gramEnd"/>
+              <w:t>生成入库单后更新入库单文件</w:t>
+            </w:r>
           </w:p>
         </w:tc>
       </w:tr>
@@ -14385,7 +14113,7 @@
     <w:p>
       <w:pPr>
         <w:rPr>
-          <w:ins w:id="29" w:author="张健" w:date="2015-10-07T15:16:00Z"/>
+          <w:ins w:id="30" w:author="张健" w:date="2015-10-07T15:16:00Z"/>
         </w:rPr>
       </w:pPr>
     </w:p>
@@ -14393,103 +14121,89 @@
       <w:pPr>
         <w:pStyle w:val="3"/>
       </w:pPr>
-      <w:bookmarkStart w:id="30" w:name="_Toc432537593"/>
-      <w:r>
+      <w:bookmarkStart w:id="31" w:name="_Toc432537593"/>
+      <w:r>
+        <w:t xml:space="preserve">3.2.(5.5) </w:t>
+      </w:r>
+      <w:r>
+        <w:rPr>
+          <w:rFonts w:hint="eastAsia"/>
+        </w:rPr>
+        <w:t>库存信息初始化</w:t>
+      </w:r>
+      <w:bookmarkEnd w:id="31"/>
+    </w:p>
+    <w:p>
+      <w:r>
+        <w:t xml:space="preserve">3.2.(5.5).1 </w:t>
+      </w:r>
+      <w:r>
+        <w:rPr>
+          <w:rFonts w:hint="eastAsia"/>
+        </w:rPr>
+        <w:t>特性描述</w:t>
+      </w:r>
+    </w:p>
+    <w:p>
+      <w:pPr>
+        <w:ind w:firstLine="420"/>
+      </w:pPr>
+      <w:r>
+        <w:rPr>
+          <w:rFonts w:hint="eastAsia"/>
+        </w:rPr>
+        <w:t>中转中心仓库管理人员在期初对库存信息进行初始化操作</w:t>
+      </w:r>
+    </w:p>
+    <w:p>
+      <w:r>
+        <w:t xml:space="preserve">3.2.(5.5).2 </w:t>
+      </w:r>
+      <w:r>
+        <w:rPr>
+          <w:rFonts w:hint="eastAsia"/>
+        </w:rPr>
+        <w:t>刺激/响应序列</w:t>
+      </w:r>
+    </w:p>
+    <w:p>
+      <w:r>
+        <w:rPr>
+          <w:rFonts w:hint="eastAsia"/>
+        </w:rPr>
+        <w:t>刺激：点击“库存信息初始化”按钮</w:t>
+      </w:r>
+    </w:p>
+    <w:p>
+      <w:r>
+        <w:rPr>
+          <w:rFonts w:hint="eastAsia"/>
+        </w:rPr>
+        <w:t>响应：系统删除系统里之前的记录，并提示“归零成功”</w:t>
+      </w:r>
+    </w:p>
+    <w:p>
+      <w:r>
+        <w:rPr>
+          <w:rFonts w:hint="eastAsia"/>
+        </w:rPr>
+        <w:t>刺激：点击“新建库存记录”</w:t>
+      </w:r>
+    </w:p>
+    <w:p>
+      <w:r>
+        <w:rPr>
+          <w:rFonts w:hint="eastAsia"/>
+        </w:rPr>
+        <w:t>响应：系统显示输入库存记录的界面</w:t>
+      </w:r>
+    </w:p>
+    <w:p>
+      <w:r>
+        <w:rPr>
+          <w:rFonts w:hint="eastAsia"/>
+        </w:rPr>
         <w:lastRenderedPageBreak/>
-        <w:t xml:space="preserve">3.2.(5.5) </w:t>
-      </w:r>
-      <w:r>
-        <w:rPr>
-          <w:rFonts w:hint="eastAsia"/>
-        </w:rPr>
-        <w:t>库存信息初始化</w:t>
-      </w:r>
-      <w:bookmarkEnd w:id="30"/>
-    </w:p>
-    <w:p>
-      <w:r>
-        <w:t xml:space="preserve">3.2.(5.5).1 </w:t>
-      </w:r>
-      <w:r>
-        <w:rPr>
-          <w:rFonts w:hint="eastAsia"/>
-        </w:rPr>
-        <w:t>特性描述</w:t>
-      </w:r>
-    </w:p>
-    <w:p>
-      <w:pPr>
-        <w:ind w:firstLine="420"/>
-      </w:pPr>
-      <w:r>
-        <w:rPr>
-          <w:rFonts w:hint="eastAsia"/>
-        </w:rPr>
-        <w:t>中转中心仓库管理人员在期初对库存信息进行初始化操作</w:t>
-      </w:r>
-    </w:p>
-    <w:p>
-      <w:r>
-        <w:t xml:space="preserve">3.2.(5.5).2 </w:t>
-      </w:r>
-      <w:r>
-        <w:rPr>
-          <w:rFonts w:hint="eastAsia"/>
-        </w:rPr>
-        <w:t>刺激/响应序列</w:t>
-      </w:r>
-    </w:p>
-    <w:p>
-      <w:r>
-        <w:rPr>
-          <w:rFonts w:hint="eastAsia"/>
-        </w:rPr>
-        <w:t>刺激：点击“库存信息初始化”按钮</w:t>
-      </w:r>
-    </w:p>
-    <w:p>
-      <w:r>
-        <w:rPr>
-          <w:rFonts w:hint="eastAsia"/>
-        </w:rPr>
-        <w:t>响应：系统删除系统</w:t>
-      </w:r>
-      <w:proofErr w:type="gramStart"/>
-      <w:r>
-        <w:rPr>
-          <w:rFonts w:hint="eastAsia"/>
-        </w:rPr>
-        <w:t>里之前</w:t>
-      </w:r>
-      <w:proofErr w:type="gramEnd"/>
-      <w:r>
-        <w:rPr>
-          <w:rFonts w:hint="eastAsia"/>
-        </w:rPr>
-        <w:t>的记录，并提示“归零成功”</w:t>
-      </w:r>
-    </w:p>
-    <w:p>
-      <w:r>
-        <w:rPr>
-          <w:rFonts w:hint="eastAsia"/>
-        </w:rPr>
-        <w:t>刺激：点击“新建库存记录”</w:t>
-      </w:r>
-    </w:p>
-    <w:p>
-      <w:r>
-        <w:rPr>
-          <w:rFonts w:hint="eastAsia"/>
-        </w:rPr>
-        <w:t>响应：系统显示输入库存记录的界面</w:t>
-      </w:r>
-    </w:p>
-    <w:p>
-      <w:r>
-        <w:rPr>
-          <w:rFonts w:hint="eastAsia"/>
-        </w:rPr>
         <w:t>刺激：输入库存记录信息，点击确认</w:t>
       </w:r>
     </w:p>
@@ -14896,7 +14610,7 @@
       <w:pPr>
         <w:pStyle w:val="3"/>
       </w:pPr>
-      <w:bookmarkStart w:id="31" w:name="_Toc432537594"/>
+      <w:bookmarkStart w:id="32" w:name="_Toc432537594"/>
       <w:r>
         <w:t xml:space="preserve">3.2.(6.3) </w:t>
       </w:r>
@@ -14906,7 +14620,7 @@
         </w:rPr>
         <w:t>账户管理</w:t>
       </w:r>
-      <w:bookmarkEnd w:id="31"/>
+      <w:bookmarkEnd w:id="32"/>
     </w:p>
     <w:p>
       <w:r>
@@ -14978,6 +14692,7 @@
         <w:rPr>
           <w:rFonts w:hint="eastAsia"/>
         </w:rPr>
+        <w:lastRenderedPageBreak/>
         <w:t>刺激：输入账户名称并点击确认</w:t>
       </w:r>
     </w:p>
@@ -15026,7 +14741,6 @@
         <w:rPr>
           <w:rFonts w:hint="eastAsia"/>
         </w:rPr>
-        <w:lastRenderedPageBreak/>
         <w:t>刺激：点击取消</w:t>
       </w:r>
     </w:p>
@@ -15316,7 +15030,16 @@
                 <w:kern w:val="0"/>
                 <w:szCs w:val="24"/>
               </w:rPr>
-              <w:t>输入修改账户命令时，系统开始执行修改账户任务</w:t>
+              <w:t>输入修改账户命令时，系统开始执行修改账户任</w:t>
+            </w:r>
+            <w:r>
+              <w:rPr>
+                <w:rFonts w:ascii="Calibri" w:eastAsia="宋体" w:hAnsi="Calibri" w:hint="eastAsia"/>
+                <w:kern w:val="0"/>
+                <w:szCs w:val="24"/>
+              </w:rPr>
+              <w:lastRenderedPageBreak/>
+              <w:t>务</w:t>
             </w:r>
           </w:p>
         </w:tc>
@@ -15340,6 +15063,7 @@
                 <w:kern w:val="0"/>
                 <w:szCs w:val="24"/>
               </w:rPr>
+              <w:lastRenderedPageBreak/>
               <w:t>Fi</w:t>
             </w:r>
             <w:r>
@@ -15930,7 +15654,6 @@
                 <w:kern w:val="0"/>
                 <w:szCs w:val="24"/>
               </w:rPr>
-              <w:lastRenderedPageBreak/>
               <w:t>Fi</w:t>
             </w:r>
             <w:r>
@@ -16058,7 +15781,7 @@
       <w:pPr>
         <w:pStyle w:val="3"/>
       </w:pPr>
-      <w:bookmarkStart w:id="32" w:name="_Toc432537595"/>
+      <w:bookmarkStart w:id="33" w:name="_Toc432537595"/>
       <w:r>
         <w:rPr>
           <w:rFonts w:hint="eastAsia"/>
@@ -16074,7 +15797,7 @@
         </w:rPr>
         <w:t>派件</w:t>
       </w:r>
-      <w:bookmarkEnd w:id="32"/>
+      <w:bookmarkEnd w:id="33"/>
     </w:p>
     <w:p>
       <w:r>
@@ -16113,35 +15836,7 @@
         <w:rPr>
           <w:rFonts w:hint="eastAsia"/>
         </w:rPr>
-        <w:t>当营业厅有未分配的配件</w:t>
-      </w:r>
-      <w:proofErr w:type="gramStart"/>
-      <w:r>
-        <w:rPr>
-          <w:rFonts w:hint="eastAsia"/>
-        </w:rPr>
-        <w:t>单存在</w:t>
-      </w:r>
-      <w:proofErr w:type="gramEnd"/>
-      <w:r>
-        <w:rPr>
-          <w:rFonts w:hint="eastAsia"/>
-        </w:rPr>
-        <w:t>时，一个经过验证的快递员获取自己的配件单，</w:t>
-      </w:r>
-      <w:proofErr w:type="gramStart"/>
-      <w:r>
-        <w:rPr>
-          <w:rFonts w:hint="eastAsia"/>
-        </w:rPr>
-        <w:t>派件完成</w:t>
-      </w:r>
-      <w:proofErr w:type="gramEnd"/>
-      <w:r>
-        <w:rPr>
-          <w:rFonts w:hint="eastAsia"/>
-        </w:rPr>
-        <w:t>后输入收件信息，系统单据、快递数据更新。</w:t>
+        <w:t>当营业厅有未分配的配件单存在时，一个经过验证的快递员获取自己的配件单，派件完成后输入收件信息，系统单据、快递数据更新。</w:t>
       </w:r>
     </w:p>
     <w:p>
@@ -16189,32 +15884,17 @@
         <w:rPr>
           <w:rFonts w:hint="eastAsia"/>
         </w:rPr>
-        <w:t>刺激：快递员请求</w:t>
-      </w:r>
-      <w:proofErr w:type="gramStart"/>
-      <w:r>
-        <w:rPr>
-          <w:rFonts w:hint="eastAsia"/>
-        </w:rPr>
-        <w:t>派件单</w:t>
-      </w:r>
-      <w:proofErr w:type="gramEnd"/>
-    </w:p>
-    <w:p>
-      <w:r>
-        <w:rPr>
-          <w:rFonts w:hint="eastAsia"/>
-        </w:rPr>
-        <w:t>响应：系统显示该快递员的未处理</w:t>
-      </w:r>
-      <w:proofErr w:type="gramStart"/>
-      <w:r>
-        <w:rPr>
-          <w:rFonts w:hint="eastAsia"/>
-        </w:rPr>
-        <w:t>派件单</w:t>
-      </w:r>
-      <w:proofErr w:type="gramEnd"/>
+        <w:lastRenderedPageBreak/>
+        <w:t>刺激：快递员请求派件单</w:t>
+      </w:r>
+    </w:p>
+    <w:p>
+      <w:r>
+        <w:rPr>
+          <w:rFonts w:hint="eastAsia"/>
+        </w:rPr>
+        <w:t>响应：系统显示该快递员的未处理派件单</w:t>
+      </w:r>
     </w:p>
     <w:p>
       <w:r>
@@ -16237,21 +15917,7 @@
         <w:rPr>
           <w:rFonts w:hint="eastAsia"/>
         </w:rPr>
-        <w:t>刺激：快递</w:t>
-      </w:r>
-      <w:proofErr w:type="gramStart"/>
-      <w:r>
-        <w:rPr>
-          <w:rFonts w:hint="eastAsia"/>
-        </w:rPr>
-        <w:t>员取消</w:t>
-      </w:r>
-      <w:proofErr w:type="gramEnd"/>
-      <w:r>
-        <w:rPr>
-          <w:rFonts w:hint="eastAsia"/>
-        </w:rPr>
-        <w:t>输入收件信息</w:t>
+        <w:t>刺激：快递员取消输入收件信息</w:t>
       </w:r>
     </w:p>
     <w:p>
@@ -16305,8 +15971,8 @@
         <w:tblLook w:val="04A0" w:firstRow="1" w:lastRow="0" w:firstColumn="1" w:lastColumn="0" w:noHBand="0" w:noVBand="1"/>
       </w:tblPr>
       <w:tblGrid>
-        <w:gridCol w:w="3443"/>
-        <w:gridCol w:w="5079"/>
+        <w:gridCol w:w="3591"/>
+        <w:gridCol w:w="4931"/>
       </w:tblGrid>
       <w:tr>
         <w:tc>
@@ -16371,49 +16037,7 @@
               <w:rPr>
                 <w:rFonts w:hint="eastAsia"/>
               </w:rPr>
-              <w:t>快递员输入请求</w:t>
-            </w:r>
-            <w:proofErr w:type="gramStart"/>
-            <w:r>
-              <w:rPr>
-                <w:rFonts w:hint="eastAsia"/>
-              </w:rPr>
-              <w:t>派件单</w:t>
-            </w:r>
-            <w:proofErr w:type="gramEnd"/>
-            <w:r>
-              <w:rPr>
-                <w:rFonts w:hint="eastAsia"/>
-              </w:rPr>
-              <w:t>指令时，系统显示</w:t>
-            </w:r>
-            <w:proofErr w:type="gramStart"/>
-            <w:r>
-              <w:rPr>
-                <w:rFonts w:hint="eastAsia"/>
-              </w:rPr>
-              <w:t>此人未</w:t>
-            </w:r>
-            <w:proofErr w:type="gramEnd"/>
-            <w:r>
-              <w:rPr>
-                <w:rFonts w:hint="eastAsia"/>
-              </w:rPr>
-              <w:t>处理的</w:t>
-            </w:r>
-            <w:proofErr w:type="gramStart"/>
-            <w:r>
-              <w:rPr>
-                <w:rFonts w:hint="eastAsia"/>
-              </w:rPr>
-              <w:t>派件单</w:t>
-            </w:r>
-            <w:proofErr w:type="gramEnd"/>
-            <w:r>
-              <w:rPr>
-                <w:rFonts w:hint="eastAsia"/>
-              </w:rPr>
-              <w:t>，参见</w:t>
+              <w:t>快递员输入请求派件单指令时，系统显示此人未处理的派件单，参见</w:t>
             </w:r>
             <w:r>
               <w:t>C</w:t>
@@ -16433,21 +16057,7 @@
               <w:rPr>
                 <w:rFonts w:hint="eastAsia"/>
               </w:rPr>
-              <w:t>快递员</w:t>
-            </w:r>
-            <w:proofErr w:type="gramStart"/>
-            <w:r>
-              <w:rPr>
-                <w:rFonts w:hint="eastAsia"/>
-              </w:rPr>
-              <w:t>输入输入</w:t>
-            </w:r>
-            <w:proofErr w:type="gramEnd"/>
-            <w:r>
-              <w:rPr>
-                <w:rFonts w:hint="eastAsia"/>
-              </w:rPr>
-              <w:t>收件信息指令时，系统执行记录收件信息任务，参见</w:t>
+              <w:t>快递员输入输入收件信息指令时，系统执行记录收件信息任务，参见</w:t>
             </w:r>
             <w:r>
               <w:t>C</w:t>
@@ -16493,16 +16103,8 @@
               <w:rPr>
                 <w:rFonts w:hint="eastAsia"/>
               </w:rPr>
-              <w:t>系统显示对应的</w:t>
-            </w:r>
-            <w:proofErr w:type="gramStart"/>
-            <w:r>
-              <w:rPr>
-                <w:rFonts w:hint="eastAsia"/>
-              </w:rPr>
-              <w:t>派件单</w:t>
-            </w:r>
-            <w:proofErr w:type="gramEnd"/>
+              <w:t>系统显示对应的派件单</w:t>
+            </w:r>
           </w:p>
         </w:tc>
       </w:tr>
@@ -16579,6 +16181,72 @@
           </w:p>
           <w:p>
             <w:r>
+              <w:t>C</w:t>
+            </w:r>
+            <w:r>
+              <w:rPr>
+                <w:rFonts w:hint="eastAsia"/>
+              </w:rPr>
+              <w:t>ourier</w:t>
+            </w:r>
+            <w:r>
+              <w:t>.Recipient</w:t>
+            </w:r>
+            <w:r>
+              <w:rPr>
+                <w:rFonts w:hint="eastAsia"/>
+              </w:rPr>
+              <w:t>.</w:t>
+            </w:r>
+            <w:r>
+              <w:t>End</w:t>
+            </w:r>
+          </w:p>
+        </w:tc>
+        <w:tc>
+          <w:tcPr>
+            <w:tcW w:w="5182" w:type="dxa"/>
+          </w:tcPr>
+          <w:p>
+            <w:r>
+              <w:rPr>
+                <w:rFonts w:hint="eastAsia"/>
+              </w:rPr>
+              <w:t>快递员未输入收件信息就确认，系统不做反应</w:t>
+            </w:r>
+          </w:p>
+          <w:p>
+            <w:r>
+              <w:rPr>
+                <w:rFonts w:hint="eastAsia"/>
+              </w:rPr>
+              <w:t>系统默认收件信息日期为当天且不可更改</w:t>
+            </w:r>
+          </w:p>
+          <w:p>
+            <w:r>
+              <w:rPr>
+                <w:rFonts w:hint="eastAsia"/>
+              </w:rPr>
+              <w:t>系统检查派件单是否合规范且存在系统中，若否则显示警告，不做处理</w:t>
+            </w:r>
+          </w:p>
+          <w:p>
+            <w:r>
+              <w:rPr>
+                <w:rFonts w:hint="eastAsia"/>
+              </w:rPr>
+              <w:t>快递员取消输入收件信息，系统清空未确认的信息</w:t>
+            </w:r>
+          </w:p>
+          <w:p>
+            <w:r>
+              <w:rPr>
+                <w:rFonts w:hint="eastAsia"/>
+              </w:rPr>
+              <w:t>快递员确认后，系统处理结束任务，参见</w:t>
+            </w:r>
+            <w:r>
               <w:lastRenderedPageBreak/>
               <w:t>C</w:t>
             </w:r>
@@ -16589,108 +16257,6 @@
               <w:t>ourier</w:t>
             </w:r>
             <w:r>
-              <w:t>.Recipient</w:t>
-            </w:r>
-            <w:r>
-              <w:rPr>
-                <w:rFonts w:hint="eastAsia"/>
-              </w:rPr>
-              <w:t>.</w:t>
-            </w:r>
-            <w:r>
-              <w:t>End</w:t>
-            </w:r>
-          </w:p>
-        </w:tc>
-        <w:tc>
-          <w:tcPr>
-            <w:tcW w:w="5182" w:type="dxa"/>
-          </w:tcPr>
-          <w:p>
-            <w:r>
-              <w:rPr>
-                <w:rFonts w:hint="eastAsia"/>
-              </w:rPr>
-              <w:lastRenderedPageBreak/>
-              <w:t>快递员未输入收件信息就确认，系统不做反应</w:t>
-            </w:r>
-          </w:p>
-          <w:p>
-            <w:r>
-              <w:rPr>
-                <w:rFonts w:hint="eastAsia"/>
-              </w:rPr>
-              <w:t>系统默认收件信息日期为当天且不可更改</w:t>
-            </w:r>
-          </w:p>
-          <w:p>
-            <w:r>
-              <w:rPr>
-                <w:rFonts w:hint="eastAsia"/>
-              </w:rPr>
-              <w:t>系统检查</w:t>
-            </w:r>
-            <w:proofErr w:type="gramStart"/>
-            <w:r>
-              <w:rPr>
-                <w:rFonts w:hint="eastAsia"/>
-              </w:rPr>
-              <w:t>派件单</w:t>
-            </w:r>
-            <w:proofErr w:type="gramEnd"/>
-            <w:r>
-              <w:rPr>
-                <w:rFonts w:hint="eastAsia"/>
-              </w:rPr>
-              <w:t>是否合规范且存在系统中，若否则显示警告，不做处理</w:t>
-            </w:r>
-          </w:p>
-          <w:p>
-            <w:r>
-              <w:rPr>
-                <w:rFonts w:hint="eastAsia"/>
-              </w:rPr>
-              <w:t>快递</w:t>
-            </w:r>
-            <w:proofErr w:type="gramStart"/>
-            <w:r>
-              <w:rPr>
-                <w:rFonts w:hint="eastAsia"/>
-              </w:rPr>
-              <w:t>员取消</w:t>
-            </w:r>
-            <w:proofErr w:type="gramEnd"/>
-            <w:r>
-              <w:rPr>
-                <w:rFonts w:hint="eastAsia"/>
-              </w:rPr>
-              <w:t>输入收件信息，系统清空未确认的</w:t>
-            </w:r>
-            <w:r>
-              <w:rPr>
-                <w:rFonts w:hint="eastAsia"/>
-              </w:rPr>
-              <w:lastRenderedPageBreak/>
-              <w:t>信息</w:t>
-            </w:r>
-          </w:p>
-          <w:p>
-            <w:r>
-              <w:rPr>
-                <w:rFonts w:hint="eastAsia"/>
-              </w:rPr>
-              <w:t>快递员确认后，系统处理结束任务，参见</w:t>
-            </w:r>
-            <w:r>
-              <w:t>C</w:t>
-            </w:r>
-            <w:r>
-              <w:rPr>
-                <w:rFonts w:hint="eastAsia"/>
-              </w:rPr>
-              <w:t>ourier</w:t>
-            </w:r>
-            <w:r>
               <w:t>.</w:t>
             </w:r>
             <w:r>
@@ -16774,21 +16340,7 @@
               <w:rPr>
                 <w:rFonts w:hint="eastAsia"/>
               </w:rPr>
-              <w:t>系统改变</w:t>
-            </w:r>
-            <w:proofErr w:type="gramStart"/>
-            <w:r>
-              <w:rPr>
-                <w:rFonts w:hint="eastAsia"/>
-              </w:rPr>
-              <w:t>派件单</w:t>
-            </w:r>
-            <w:proofErr w:type="gramEnd"/>
-            <w:r>
-              <w:rPr>
-                <w:rFonts w:hint="eastAsia"/>
-              </w:rPr>
-              <w:t>状态为“以处理”</w:t>
+              <w:t>系统改变派件单状态为“以处理”</w:t>
             </w:r>
           </w:p>
           <w:p>
@@ -16864,21 +16416,7 @@
               <w:rPr>
                 <w:rFonts w:hint="eastAsia"/>
               </w:rPr>
-              <w:t>系统允许结束</w:t>
-            </w:r>
-            <w:proofErr w:type="gramStart"/>
-            <w:r>
-              <w:rPr>
-                <w:rFonts w:hint="eastAsia"/>
-              </w:rPr>
-              <w:t>派件所有</w:t>
-            </w:r>
-            <w:proofErr w:type="gramEnd"/>
-            <w:r>
-              <w:rPr>
-                <w:rFonts w:hint="eastAsia"/>
-              </w:rPr>
-              <w:t>的操作</w:t>
+              <w:t>系统允许结束派件所有的操作</w:t>
             </w:r>
           </w:p>
           <w:p>
@@ -16905,7 +16443,7 @@
       <w:pPr>
         <w:pStyle w:val="3"/>
       </w:pPr>
-      <w:bookmarkStart w:id="33" w:name="_Toc432537596"/>
+      <w:bookmarkStart w:id="34" w:name="_Toc432537596"/>
       <w:r>
         <w:rPr>
           <w:rFonts w:hint="eastAsia"/>
@@ -16921,7 +16459,7 @@
         </w:rPr>
         <w:t>生成中转中心接收单</w:t>
       </w:r>
-      <w:bookmarkEnd w:id="33"/>
+      <w:bookmarkEnd w:id="34"/>
     </w:p>
     <w:p>
       <w:r>
@@ -17040,6 +16578,7 @@
         <w:rPr>
           <w:rFonts w:hint="eastAsia"/>
         </w:rPr>
+        <w:lastRenderedPageBreak/>
         <w:t>响应：系统更新数据并显示“保存成功”</w:t>
       </w:r>
     </w:p>
@@ -17058,8 +16597,8 @@
         <w:tblLook w:val="04A0" w:firstRow="1" w:lastRow="0" w:firstColumn="1" w:lastColumn="0" w:noHBand="0" w:noVBand="1"/>
       </w:tblPr>
       <w:tblGrid>
-        <w:gridCol w:w="3690"/>
-        <w:gridCol w:w="4832"/>
+        <w:gridCol w:w="3938"/>
+        <w:gridCol w:w="4584"/>
       </w:tblGrid>
       <w:tr>
         <w:tc>
@@ -17112,14 +16651,7 @@
               <w:rPr>
                 <w:rFonts w:hint="eastAsia"/>
               </w:rPr>
-              <w:t>业务员输入请求记录中转中心接收单指令时，系统执行记录中转中心接收单任务，参</w:t>
-            </w:r>
-            <w:r>
-              <w:rPr>
-                <w:rFonts w:hint="eastAsia"/>
-              </w:rPr>
-              <w:lastRenderedPageBreak/>
-              <w:t>见Transfer.ReceiveList</w:t>
+              <w:t>业务员输入请求记录中转中心接收单指令时，系统执行记录中转中心接收单任务，参见Transfer.ReceiveList</w:t>
             </w:r>
           </w:p>
         </w:tc>
@@ -17134,7 +16666,6 @@
               <w:rPr>
                 <w:rFonts w:hint="eastAsia"/>
               </w:rPr>
-              <w:lastRenderedPageBreak/>
               <w:t>Transfer.ReceiveList</w:t>
             </w:r>
             <w:r>
@@ -17382,6 +16913,7 @@
               <w:rPr>
                 <w:rFonts w:hint="eastAsia"/>
               </w:rPr>
+              <w:lastRenderedPageBreak/>
               <w:t>系统改变对应快件位置与状态</w:t>
             </w:r>
           </w:p>
@@ -17393,7 +16925,7 @@
       <w:pPr>
         <w:pStyle w:val="3"/>
       </w:pPr>
-      <w:bookmarkStart w:id="34" w:name="_Toc432537597"/>
+      <w:bookmarkStart w:id="35" w:name="_Toc432537597"/>
       <w:r>
         <w:rPr>
           <w:rFonts w:hint="eastAsia"/>
@@ -17424,7 +16956,7 @@
         </w:rPr>
         <w:t>库存盘点与查看</w:t>
       </w:r>
-      <w:bookmarkEnd w:id="34"/>
+      <w:bookmarkEnd w:id="35"/>
     </w:p>
     <w:p>
       <w:r>
@@ -17494,7 +17026,6 @@
         <w:rPr>
           <w:rFonts w:hint="eastAsia"/>
         </w:rPr>
-        <w:lastRenderedPageBreak/>
         <w:t>3.2.</w:t>
       </w:r>
       <w:r>
@@ -17674,6 +17205,7 @@
               <w:rPr>
                 <w:rFonts w:hint="eastAsia"/>
               </w:rPr>
+              <w:lastRenderedPageBreak/>
               <w:t>系统允许仓库管理人员以某种方式输入指令</w:t>
             </w:r>
           </w:p>
@@ -17693,7 +17225,14 @@
               <w:rPr>
                 <w:rFonts w:hint="eastAsia"/>
               </w:rPr>
-              <w:t>仓库管理人员输入导出快照指令时，系统执行导出快照任务，参见Store.Export</w:t>
+              <w:t>仓库管理人员输入导出快照指令时，系统执行导</w:t>
+            </w:r>
+            <w:r>
+              <w:rPr>
+                <w:rFonts w:hint="eastAsia"/>
+              </w:rPr>
+              <w:lastRenderedPageBreak/>
+              <w:t>出快照任务，参见Store.Export</w:t>
             </w:r>
           </w:p>
           <w:p>
@@ -17725,6 +17264,7 @@
               <w:rPr>
                 <w:rFonts w:hint="eastAsia"/>
               </w:rPr>
+              <w:lastRenderedPageBreak/>
               <w:t>Store</w:t>
             </w:r>
             <w:r>
@@ -17769,21 +17309,7 @@
               <w:rPr>
                 <w:rFonts w:hint="eastAsia"/>
               </w:rPr>
-              <w:t>系统允许</w:t>
-            </w:r>
-            <w:proofErr w:type="gramStart"/>
-            <w:r>
-              <w:rPr>
-                <w:rFonts w:hint="eastAsia"/>
-              </w:rPr>
-              <w:t>直接结束</w:t>
-            </w:r>
-            <w:proofErr w:type="gramEnd"/>
-            <w:r>
-              <w:rPr>
-                <w:rFonts w:hint="eastAsia"/>
-              </w:rPr>
-              <w:t>盘点任务，参见</w:t>
+              <w:t>系统允许直接结束盘点任务，参见</w:t>
             </w:r>
             <w:r>
               <w:t>Store.End</w:t>
@@ -17954,7 +17480,6 @@
           </w:p>
           <w:p>
             <w:r>
-              <w:lastRenderedPageBreak/>
               <w:t>Store.Export.Exit</w:t>
             </w:r>
           </w:p>
@@ -17968,7 +17493,6 @@
               <w:rPr>
                 <w:rFonts w:hint="eastAsia"/>
               </w:rPr>
-              <w:lastRenderedPageBreak/>
               <w:t>系统将快照文件储存到默认位置</w:t>
             </w:r>
           </w:p>
@@ -17985,7 +17509,6 @@
               <w:rPr>
                 <w:rFonts w:hint="eastAsia"/>
               </w:rPr>
-              <w:lastRenderedPageBreak/>
               <w:t>仓库管理人员确认后，系统处理结束任务，参见</w:t>
             </w:r>
             <w:r>
@@ -18001,7 +17524,6 @@
           </w:tcPr>
           <w:p>
             <w:r>
-              <w:lastRenderedPageBreak/>
               <w:t>Store.End</w:t>
             </w:r>
           </w:p>
@@ -18039,7 +17561,7 @@
       <w:pPr>
         <w:pStyle w:val="3"/>
       </w:pPr>
-      <w:bookmarkStart w:id="35" w:name="_Toc432537598"/>
+      <w:bookmarkStart w:id="36" w:name="_Toc432537598"/>
       <w:r>
         <w:rPr>
           <w:rFonts w:hint="eastAsia"/>
@@ -18067,7 +17589,7 @@
         </w:rPr>
         <w:t>工资管理</w:t>
       </w:r>
-      <w:bookmarkEnd w:id="35"/>
+      <w:bookmarkEnd w:id="36"/>
     </w:p>
     <w:p>
       <w:r>
@@ -18129,6 +17651,7 @@
         <w:rPr>
           <w:rFonts w:hint="eastAsia"/>
         </w:rPr>
+        <w:lastRenderedPageBreak/>
         <w:t>优先级=高</w:t>
       </w:r>
     </w:p>
@@ -18386,21 +17909,21 @@
               <w:rPr>
                 <w:rFonts w:hint="eastAsia"/>
               </w:rPr>
+              <w:t>Manager</w:t>
+            </w:r>
+            <w:r>
+              <w:t>.ShowWorkerList.Show.layer</w:t>
+            </w:r>
+          </w:p>
+          <w:p>
+            <w:r>
+              <w:rPr>
+                <w:rFonts w:hint="eastAsia"/>
+              </w:rPr>
               <w:lastRenderedPageBreak/>
               <w:t>Manager</w:t>
             </w:r>
             <w:r>
-              <w:t>.ShowWorkerList.Show.layer</w:t>
-            </w:r>
-          </w:p>
-          <w:p>
-            <w:r>
-              <w:rPr>
-                <w:rFonts w:hint="eastAsia"/>
-              </w:rPr>
-              <w:t>Manager</w:t>
-            </w:r>
-            <w:r>
               <w:t>.ShowWorkerList.End</w:t>
             </w:r>
           </w:p>
@@ -18423,15 +17946,15 @@
               <w:rPr>
                 <w:rFonts w:hint="eastAsia"/>
               </w:rPr>
+              <w:t>系统能够将条目按机构层级展开</w:t>
+            </w:r>
+          </w:p>
+          <w:p>
+            <w:r>
+              <w:rPr>
+                <w:rFonts w:hint="eastAsia"/>
+              </w:rPr>
               <w:lastRenderedPageBreak/>
-              <w:t>系统能够将条目按机构层级展开</w:t>
-            </w:r>
-          </w:p>
-          <w:p>
-            <w:r>
-              <w:rPr>
-                <w:rFonts w:hint="eastAsia"/>
-              </w:rPr>
               <w:t>系统允许直接退出任务，参见Manager</w:t>
             </w:r>
             <w:r>
@@ -18728,14 +18251,14 @@
       <w:pPr>
         <w:pStyle w:val="3"/>
       </w:pPr>
-      <w:bookmarkStart w:id="36" w:name="_Toc432537599"/>
+      <w:bookmarkStart w:id="37" w:name="_Toc432537599"/>
       <w:r>
         <w:rPr>
           <w:rFonts w:hint="eastAsia"/>
         </w:rPr>
         <w:t>3.2.（6.1）结算管理</w:t>
       </w:r>
-      <w:bookmarkEnd w:id="36"/>
+      <w:bookmarkEnd w:id="37"/>
     </w:p>
     <w:p>
       <w:r>
@@ -18822,6 +18345,7 @@
         <w:rPr>
           <w:rFonts w:hint="eastAsia"/>
         </w:rPr>
+        <w:lastRenderedPageBreak/>
         <w:t>刺激：财务人员请求结算管理</w:t>
       </w:r>
     </w:p>
@@ -18846,7 +18370,6 @@
         <w:rPr>
           <w:rFonts w:hint="eastAsia"/>
         </w:rPr>
-        <w:lastRenderedPageBreak/>
         <w:t>响应：系统更新数据并退出管理</w:t>
       </w:r>
     </w:p>
@@ -19155,7 +18678,7 @@
       <w:pPr>
         <w:pStyle w:val="3"/>
       </w:pPr>
-      <w:bookmarkStart w:id="37" w:name="_Toc432537600"/>
+      <w:bookmarkStart w:id="38" w:name="_Toc432537600"/>
       <w:r>
         <w:rPr>
           <w:rFonts w:hint="eastAsia"/>
@@ -19171,7 +18694,7 @@
         </w:rPr>
         <w:t>审批单据</w:t>
       </w:r>
-      <w:bookmarkEnd w:id="37"/>
+      <w:bookmarkEnd w:id="38"/>
     </w:p>
     <w:p>
       <w:r>
@@ -19232,6 +18755,7 @@
         <w:rPr>
           <w:rFonts w:hint="eastAsia"/>
         </w:rPr>
+        <w:lastRenderedPageBreak/>
         <w:t>3.2.</w:t>
       </w:r>
       <w:r>
@@ -19290,11 +18814,9 @@
         </w:rPr>
         <w:t>响应：系统将单据状态改为</w:t>
       </w:r>
-      <w:proofErr w:type="gramStart"/>
       <w:r>
         <w:t>”</w:t>
       </w:r>
-      <w:proofErr w:type="gramEnd"/>
       <w:r>
         <w:rPr>
           <w:rFonts w:hint="eastAsia"/>
@@ -19380,8 +18902,8 @@
         <w:tblLook w:val="04A0" w:firstRow="1" w:lastRow="0" w:firstColumn="1" w:lastColumn="0" w:noHBand="0" w:noVBand="1"/>
       </w:tblPr>
       <w:tblGrid>
-        <w:gridCol w:w="3363"/>
-        <w:gridCol w:w="5159"/>
+        <w:gridCol w:w="3592"/>
+        <w:gridCol w:w="4930"/>
       </w:tblGrid>
       <w:tr>
         <w:tc>
@@ -19390,6 +18912,220 @@
           </w:tcPr>
           <w:p>
             <w:r>
+              <w:t>M</w:t>
+            </w:r>
+            <w:r>
+              <w:rPr>
+                <w:rFonts w:hint="eastAsia"/>
+              </w:rPr>
+              <w:t>anager.Input</w:t>
+            </w:r>
+          </w:p>
+          <w:p>
+            <w:r>
+              <w:t>M</w:t>
+            </w:r>
+            <w:r>
+              <w:rPr>
+                <w:rFonts w:hint="eastAsia"/>
+              </w:rPr>
+              <w:t>anager.Input</w:t>
+            </w:r>
+            <w:r>
+              <w:t>.ShowList</w:t>
+            </w:r>
+          </w:p>
+          <w:p/>
+          <w:p>
+            <w:r>
+              <w:t>M</w:t>
+            </w:r>
+            <w:r>
+              <w:rPr>
+                <w:rFonts w:hint="eastAsia"/>
+              </w:rPr>
+              <w:t>anager.Input</w:t>
+            </w:r>
+            <w:r>
+              <w:t>.E</w:t>
+            </w:r>
+            <w:r>
+              <w:rPr>
+                <w:rFonts w:hint="eastAsia"/>
+              </w:rPr>
+              <w:t>dit</w:t>
+            </w:r>
+          </w:p>
+        </w:tc>
+        <w:tc>
+          <w:tcPr>
+            <w:tcW w:w="5182" w:type="dxa"/>
+          </w:tcPr>
+          <w:p>
+            <w:r>
+              <w:rPr>
+                <w:rFonts w:hint="eastAsia"/>
+              </w:rPr>
+              <w:t>系统允许总经理以某种方式输入指令</w:t>
+            </w:r>
+          </w:p>
+          <w:p>
+            <w:r>
+              <w:rPr>
+                <w:rFonts w:hint="eastAsia"/>
+              </w:rPr>
+              <w:t>总经理输入请求显示未审批单据指令时，系统显示未经审批的单据，参见</w:t>
+            </w:r>
+            <w:r>
+              <w:t>M</w:t>
+            </w:r>
+            <w:r>
+              <w:rPr>
+                <w:rFonts w:hint="eastAsia"/>
+              </w:rPr>
+              <w:t>anager</w:t>
+            </w:r>
+            <w:r>
+              <w:t>.ShowList</w:t>
+            </w:r>
+          </w:p>
+          <w:p>
+            <w:r>
+              <w:rPr>
+                <w:rFonts w:hint="eastAsia"/>
+              </w:rPr>
+              <w:t>系统显示单据后，系统执行修改单据任务，参见</w:t>
+            </w:r>
+            <w:r>
+              <w:t>M</w:t>
+            </w:r>
+            <w:r>
+              <w:rPr>
+                <w:rFonts w:hint="eastAsia"/>
+              </w:rPr>
+              <w:t>anager.</w:t>
+            </w:r>
+            <w:r>
+              <w:t>E</w:t>
+            </w:r>
+            <w:r>
+              <w:rPr>
+                <w:rFonts w:hint="eastAsia"/>
+              </w:rPr>
+              <w:t>dit</w:t>
+            </w:r>
+          </w:p>
+        </w:tc>
+      </w:tr>
+      <w:tr>
+        <w:tc>
+          <w:tcPr>
+            <w:tcW w:w="3114" w:type="dxa"/>
+          </w:tcPr>
+          <w:p>
+            <w:r>
+              <w:t>M</w:t>
+            </w:r>
+            <w:r>
+              <w:rPr>
+                <w:rFonts w:hint="eastAsia"/>
+              </w:rPr>
+              <w:t>anager</w:t>
+            </w:r>
+            <w:r>
+              <w:t>.ShowList.Show</w:t>
+            </w:r>
+          </w:p>
+          <w:p>
+            <w:r>
+              <w:t>M</w:t>
+            </w:r>
+            <w:r>
+              <w:rPr>
+                <w:rFonts w:hint="eastAsia"/>
+              </w:rPr>
+              <w:t>anager</w:t>
+            </w:r>
+            <w:r>
+              <w:t>.ShowList.Show.Layed</w:t>
+            </w:r>
+          </w:p>
+        </w:tc>
+        <w:tc>
+          <w:tcPr>
+            <w:tcW w:w="5182" w:type="dxa"/>
+          </w:tcPr>
+          <w:p>
+            <w:r>
+              <w:rPr>
+                <w:rFonts w:hint="eastAsia"/>
+              </w:rPr>
+              <w:t>系统显示对应单据</w:t>
+            </w:r>
+          </w:p>
+          <w:p>
+            <w:r>
+              <w:rPr>
+                <w:rFonts w:hint="eastAsia"/>
+              </w:rPr>
+              <w:t>系统能够对单据分类显示</w:t>
+            </w:r>
+          </w:p>
+        </w:tc>
+      </w:tr>
+      <w:tr>
+        <w:tc>
+          <w:tcPr>
+            <w:tcW w:w="3114" w:type="dxa"/>
+          </w:tcPr>
+          <w:p>
+            <w:r>
+              <w:t>M</w:t>
+            </w:r>
+            <w:r>
+              <w:rPr>
+                <w:rFonts w:hint="eastAsia"/>
+              </w:rPr>
+              <w:t>anager</w:t>
+            </w:r>
+            <w:r>
+              <w:t>.E</w:t>
+            </w:r>
+            <w:r>
+              <w:rPr>
+                <w:rFonts w:hint="eastAsia"/>
+              </w:rPr>
+              <w:t>dit</w:t>
+            </w:r>
+            <w:r>
+              <w:t>.Null</w:t>
+            </w:r>
+          </w:p>
+          <w:p>
+            <w:r>
+              <w:t>M</w:t>
+            </w:r>
+            <w:r>
+              <w:rPr>
+                <w:rFonts w:hint="eastAsia"/>
+              </w:rPr>
+              <w:t>anager</w:t>
+            </w:r>
+            <w:r>
+              <w:t>.E</w:t>
+            </w:r>
+            <w:r>
+              <w:rPr>
+                <w:rFonts w:hint="eastAsia"/>
+              </w:rPr>
+              <w:t>dit</w:t>
+            </w:r>
+            <w:r>
+              <w:t>.Check</w:t>
+            </w:r>
+          </w:p>
+          <w:p>
+            <w:r>
               <w:lastRenderedPageBreak/>
               <w:t>M</w:t>
             </w:r>
@@ -19397,7 +19133,7 @@
               <w:rPr>
                 <w:rFonts w:hint="eastAsia"/>
               </w:rPr>
-              <w:t>anager.Input</w:t>
+              <w:t>anager.Edit.Check.Mass</w:t>
             </w:r>
           </w:p>
           <w:p>
@@ -19408,10 +19144,19 @@
               <w:rPr>
                 <w:rFonts w:hint="eastAsia"/>
               </w:rPr>
-              <w:t>anager.Input</w:t>
-            </w:r>
-            <w:r>
-              <w:t>.ShowList</w:t>
+              <w:t>anager</w:t>
+            </w:r>
+            <w:r>
+              <w:t>.E</w:t>
+            </w:r>
+            <w:r>
+              <w:rPr>
+                <w:rFonts w:hint="eastAsia"/>
+              </w:rPr>
+              <w:t>dit</w:t>
+            </w:r>
+            <w:r>
+              <w:t>.Data.InValid</w:t>
             </w:r>
           </w:p>
           <w:p/>
@@ -19423,16 +19168,42 @@
               <w:rPr>
                 <w:rFonts w:hint="eastAsia"/>
               </w:rPr>
-              <w:t>anager.Input</w:t>
-            </w:r>
-            <w:r>
-              <w:t>.E</w:t>
-            </w:r>
-            <w:r>
-              <w:rPr>
-                <w:rFonts w:hint="eastAsia"/>
-              </w:rPr>
-              <w:t>dit</w:t>
+              <w:t>anager</w:t>
+            </w:r>
+            <w:r>
+              <w:t>.Edit</w:t>
+            </w:r>
+            <w:r>
+              <w:rPr>
+                <w:rFonts w:hint="eastAsia"/>
+              </w:rPr>
+              <w:t>.Can</w:t>
+            </w:r>
+            <w:r>
+              <w:t>cle</w:t>
+            </w:r>
+          </w:p>
+          <w:p>
+            <w:r>
+              <w:t>M</w:t>
+            </w:r>
+            <w:r>
+              <w:rPr>
+                <w:rFonts w:hint="eastAsia"/>
+              </w:rPr>
+              <w:t>anager</w:t>
+            </w:r>
+            <w:r>
+              <w:t>.Edit</w:t>
+            </w:r>
+            <w:r>
+              <w:rPr>
+                <w:rFonts w:hint="eastAsia"/>
+              </w:rPr>
+              <w:t>.</w:t>
+            </w:r>
+            <w:r>
+              <w:t>End</w:t>
             </w:r>
           </w:p>
         </w:tc>
@@ -19445,53 +19216,58 @@
               <w:rPr>
                 <w:rFonts w:hint="eastAsia"/>
               </w:rPr>
-              <w:t>系统允许总经理以某种方式输入指令</w:t>
-            </w:r>
-          </w:p>
-          <w:p>
-            <w:r>
-              <w:rPr>
-                <w:rFonts w:hint="eastAsia"/>
-              </w:rPr>
-              <w:t>总经理输入请求显示未审批单据指令时，系统显示未经审批的单据，参见</w:t>
-            </w:r>
-            <w:r>
-              <w:t>M</w:t>
-            </w:r>
-            <w:r>
-              <w:rPr>
-                <w:rFonts w:hint="eastAsia"/>
-              </w:rPr>
-              <w:t>anager</w:t>
-            </w:r>
-            <w:r>
-              <w:t>.ShowList</w:t>
-            </w:r>
-          </w:p>
-          <w:p>
-            <w:r>
-              <w:rPr>
-                <w:rFonts w:hint="eastAsia"/>
-              </w:rPr>
-              <w:t>系统显示单据后，系统执行修改单据任务，参见</w:t>
-            </w:r>
-            <w:r>
-              <w:t>M</w:t>
-            </w:r>
-            <w:r>
-              <w:rPr>
-                <w:rFonts w:hint="eastAsia"/>
-              </w:rPr>
-              <w:t>anager.</w:t>
-            </w:r>
-            <w:r>
-              <w:t>E</w:t>
-            </w:r>
-            <w:r>
-              <w:rPr>
-                <w:rFonts w:hint="eastAsia"/>
-              </w:rPr>
-              <w:t>dit</w:t>
+              <w:lastRenderedPageBreak/>
+              <w:t>总经理未输入修改信息就确认，系统不做反应</w:t>
+            </w:r>
+          </w:p>
+          <w:p>
+            <w:r>
+              <w:rPr>
+                <w:rFonts w:hint="eastAsia"/>
+              </w:rPr>
+              <w:t>系统将当前选中单据标记为已审批</w:t>
+            </w:r>
+          </w:p>
+          <w:p>
+            <w:r>
+              <w:rPr>
+                <w:rFonts w:hint="eastAsia"/>
+              </w:rPr>
+              <w:lastRenderedPageBreak/>
+              <w:t>系统允许批量审批，将所有当前单据都标记为已审批</w:t>
+            </w:r>
+          </w:p>
+          <w:p>
+            <w:r>
+              <w:rPr>
+                <w:rFonts w:hint="eastAsia"/>
+              </w:rPr>
+              <w:t>系统检查数据是否合规范且存在系统中，若否则显示警告，不做处理</w:t>
+            </w:r>
+          </w:p>
+          <w:p>
+            <w:r>
+              <w:rPr>
+                <w:rFonts w:hint="eastAsia"/>
+              </w:rPr>
+              <w:t>总经理取消修改信息，系统清空未确认的信息</w:t>
+            </w:r>
+          </w:p>
+          <w:p>
+            <w:r>
+              <w:rPr>
+                <w:rFonts w:hint="eastAsia"/>
+              </w:rPr>
+              <w:t>总经理确认后，系统处理结束任务，参见Manager</w:t>
+            </w:r>
+            <w:r>
+              <w:t>.</w:t>
+            </w:r>
+            <w:r>
+              <w:rPr>
+                <w:rFonts w:hint="eastAsia"/>
+              </w:rPr>
+              <w:t>End</w:t>
             </w:r>
           </w:p>
         </w:tc>
@@ -19503,258 +19279,7 @@
           </w:tcPr>
           <w:p>
             <w:r>
-              <w:t>M</w:t>
-            </w:r>
-            <w:r>
-              <w:rPr>
-                <w:rFonts w:hint="eastAsia"/>
-              </w:rPr>
-              <w:t>anager</w:t>
-            </w:r>
-            <w:r>
-              <w:t>.ShowList.Show</w:t>
-            </w:r>
-          </w:p>
-          <w:p>
-            <w:r>
-              <w:t>M</w:t>
-            </w:r>
-            <w:r>
-              <w:rPr>
-                <w:rFonts w:hint="eastAsia"/>
-              </w:rPr>
-              <w:t>anager</w:t>
-            </w:r>
-            <w:r>
-              <w:t>.ShowList.Show.Layed</w:t>
-            </w:r>
-          </w:p>
-        </w:tc>
-        <w:tc>
-          <w:tcPr>
-            <w:tcW w:w="5182" w:type="dxa"/>
-          </w:tcPr>
-          <w:p>
-            <w:r>
-              <w:rPr>
-                <w:rFonts w:hint="eastAsia"/>
-              </w:rPr>
-              <w:t>系统显示对应单据</w:t>
-            </w:r>
-          </w:p>
-          <w:p>
-            <w:r>
-              <w:rPr>
-                <w:rFonts w:hint="eastAsia"/>
-              </w:rPr>
-              <w:t>系统能够对单据分类显示</w:t>
-            </w:r>
-          </w:p>
-        </w:tc>
-      </w:tr>
-      <w:tr>
-        <w:tc>
-          <w:tcPr>
-            <w:tcW w:w="3114" w:type="dxa"/>
-          </w:tcPr>
-          <w:p>
-            <w:r>
-              <w:t>M</w:t>
-            </w:r>
-            <w:r>
-              <w:rPr>
-                <w:rFonts w:hint="eastAsia"/>
-              </w:rPr>
-              <w:t>anager</w:t>
-            </w:r>
-            <w:r>
-              <w:t>.E</w:t>
-            </w:r>
-            <w:r>
-              <w:rPr>
-                <w:rFonts w:hint="eastAsia"/>
-              </w:rPr>
-              <w:t>dit</w:t>
-            </w:r>
-            <w:r>
-              <w:t>.Null</w:t>
-            </w:r>
-          </w:p>
-          <w:p>
-            <w:r>
-              <w:t>M</w:t>
-            </w:r>
-            <w:r>
-              <w:rPr>
-                <w:rFonts w:hint="eastAsia"/>
-              </w:rPr>
-              <w:t>anager</w:t>
-            </w:r>
-            <w:r>
-              <w:t>.E</w:t>
-            </w:r>
-            <w:r>
-              <w:rPr>
-                <w:rFonts w:hint="eastAsia"/>
-              </w:rPr>
-              <w:t>dit</w:t>
-            </w:r>
-            <w:r>
-              <w:t>.Check</w:t>
-            </w:r>
-          </w:p>
-          <w:p>
-            <w:r>
-              <w:t>M</w:t>
-            </w:r>
-            <w:r>
-              <w:rPr>
-                <w:rFonts w:hint="eastAsia"/>
-              </w:rPr>
-              <w:t>anager.Edit.Check.Mass</w:t>
-            </w:r>
-          </w:p>
-          <w:p>
-            <w:r>
-              <w:t>M</w:t>
-            </w:r>
-            <w:r>
-              <w:rPr>
-                <w:rFonts w:hint="eastAsia"/>
-              </w:rPr>
-              <w:t>anager</w:t>
-            </w:r>
-            <w:r>
-              <w:t>.E</w:t>
-            </w:r>
-            <w:r>
-              <w:rPr>
-                <w:rFonts w:hint="eastAsia"/>
-              </w:rPr>
-              <w:t>dit</w:t>
-            </w:r>
-            <w:r>
-              <w:t>.Data.InValid</w:t>
-            </w:r>
-          </w:p>
-          <w:p/>
-          <w:p>
-            <w:r>
-              <w:t>M</w:t>
-            </w:r>
-            <w:r>
-              <w:rPr>
-                <w:rFonts w:hint="eastAsia"/>
-              </w:rPr>
-              <w:t>anager</w:t>
-            </w:r>
-            <w:r>
-              <w:t>.Edit</w:t>
-            </w:r>
-            <w:r>
-              <w:rPr>
-                <w:rFonts w:hint="eastAsia"/>
-              </w:rPr>
-              <w:t>.Can</w:t>
-            </w:r>
-            <w:r>
-              <w:t>cle</w:t>
-            </w:r>
-          </w:p>
-          <w:p>
-            <w:r>
-              <w:t>M</w:t>
-            </w:r>
-            <w:r>
-              <w:rPr>
-                <w:rFonts w:hint="eastAsia"/>
-              </w:rPr>
-              <w:t>anager</w:t>
-            </w:r>
-            <w:r>
-              <w:t>.Edit</w:t>
-            </w:r>
-            <w:r>
-              <w:rPr>
-                <w:rFonts w:hint="eastAsia"/>
-              </w:rPr>
-              <w:t>.</w:t>
-            </w:r>
-            <w:r>
-              <w:t>End</w:t>
-            </w:r>
-          </w:p>
-        </w:tc>
-        <w:tc>
-          <w:tcPr>
-            <w:tcW w:w="5182" w:type="dxa"/>
-          </w:tcPr>
-          <w:p>
-            <w:r>
-              <w:rPr>
-                <w:rFonts w:hint="eastAsia"/>
-              </w:rPr>
-              <w:t>总经理未输入修改信息就确认，系统不做反应</w:t>
-            </w:r>
-          </w:p>
-          <w:p>
-            <w:r>
-              <w:rPr>
-                <w:rFonts w:hint="eastAsia"/>
-              </w:rPr>
-              <w:t>系统将当前选中单据标记为已审批</w:t>
-            </w:r>
-          </w:p>
-          <w:p>
-            <w:r>
-              <w:rPr>
-                <w:rFonts w:hint="eastAsia"/>
-              </w:rPr>
-              <w:t>系统允许批量审批，将所有当前单据都标记为已审批</w:t>
-            </w:r>
-          </w:p>
-          <w:p>
-            <w:r>
-              <w:rPr>
-                <w:rFonts w:hint="eastAsia"/>
-              </w:rPr>
-              <w:t>系统检查数据是否合规范且存在系统中，若否则显示警告，不做处理</w:t>
-            </w:r>
-          </w:p>
-          <w:p>
-            <w:r>
-              <w:rPr>
-                <w:rFonts w:hint="eastAsia"/>
-              </w:rPr>
-              <w:t>总经理取消修改信息，系统清空未确认的信息</w:t>
-            </w:r>
-          </w:p>
-          <w:p>
-            <w:r>
-              <w:rPr>
-                <w:rFonts w:hint="eastAsia"/>
-              </w:rPr>
-              <w:t>总经理确认后，系统处理结束任务，参见Manager</w:t>
-            </w:r>
-            <w:r>
-              <w:t>.</w:t>
-            </w:r>
-            <w:r>
-              <w:rPr>
-                <w:rFonts w:hint="eastAsia"/>
-              </w:rPr>
-              <w:t>End</w:t>
-            </w:r>
-          </w:p>
-        </w:tc>
-      </w:tr>
-      <w:tr>
-        <w:tc>
-          <w:tcPr>
-            <w:tcW w:w="3114" w:type="dxa"/>
-          </w:tcPr>
-          <w:p>
-            <w:r>
+              <w:lastRenderedPageBreak/>
               <w:t>M</w:t>
             </w:r>
             <w:r>
@@ -19986,21 +19511,7 @@
         <w:rPr>
           <w:rFonts w:hint="eastAsia"/>
         </w:rPr>
-        <w:t>点击</w:t>
-      </w:r>
-      <w:proofErr w:type="gramStart"/>
-      <w:r>
-        <w:rPr>
-          <w:rFonts w:hint="eastAsia"/>
-        </w:rPr>
-        <w:t>接件与派件</w:t>
-      </w:r>
-      <w:proofErr w:type="gramEnd"/>
-      <w:r>
-        <w:rPr>
-          <w:rFonts w:hint="eastAsia"/>
-        </w:rPr>
-        <w:t>按钮</w:t>
+        <w:t>点击接件与派件按钮</w:t>
       </w:r>
     </w:p>
     <w:p>
@@ -20011,21 +19522,7 @@
         <w:rPr>
           <w:rFonts w:hint="eastAsia"/>
         </w:rPr>
-        <w:t>系统显示</w:t>
-      </w:r>
-      <w:proofErr w:type="gramStart"/>
-      <w:r>
-        <w:rPr>
-          <w:rFonts w:hint="eastAsia"/>
-        </w:rPr>
-        <w:t>接件与派件管理</w:t>
-      </w:r>
-      <w:proofErr w:type="gramEnd"/>
-      <w:r>
-        <w:rPr>
-          <w:rFonts w:hint="eastAsia"/>
-        </w:rPr>
-        <w:t>界面；</w:t>
+        <w:t>系统显示接件与派件管理界面；</w:t>
       </w:r>
     </w:p>
     <w:p>
@@ -20039,6 +19536,7 @@
           <w:rFonts w:hint="eastAsia"/>
           <w:kern w:val="0"/>
         </w:rPr>
+        <w:lastRenderedPageBreak/>
         <w:t>刺激：营业厅业务员输入中转单编号并点击确定；</w:t>
       </w:r>
     </w:p>
@@ -20093,21 +19591,7 @@
         <w:rPr>
           <w:rFonts w:hint="eastAsia"/>
         </w:rPr>
-        <w:t>点击生成</w:t>
-      </w:r>
-      <w:proofErr w:type="gramStart"/>
-      <w:r>
-        <w:rPr>
-          <w:rFonts w:hint="eastAsia"/>
-        </w:rPr>
-        <w:t>派件单</w:t>
-      </w:r>
-      <w:proofErr w:type="gramEnd"/>
-      <w:r>
-        <w:rPr>
-          <w:rFonts w:hint="eastAsia"/>
-        </w:rPr>
-        <w:t>；</w:t>
+        <w:t>点击生成派件单；</w:t>
       </w:r>
     </w:p>
     <w:p>
@@ -20118,35 +19602,7 @@
         <w:rPr>
           <w:rFonts w:hint="eastAsia"/>
         </w:rPr>
-        <w:t>系统针对接收单中的每一快件分别生成</w:t>
-      </w:r>
-      <w:proofErr w:type="gramStart"/>
-      <w:r>
-        <w:rPr>
-          <w:rFonts w:hint="eastAsia"/>
-        </w:rPr>
-        <w:t>派件单</w:t>
-      </w:r>
-      <w:proofErr w:type="gramEnd"/>
-      <w:r>
-        <w:rPr>
-          <w:rFonts w:hint="eastAsia"/>
-        </w:rPr>
-        <w:t>（快递</w:t>
-      </w:r>
-      <w:proofErr w:type="gramStart"/>
-      <w:r>
-        <w:rPr>
-          <w:rFonts w:hint="eastAsia"/>
-        </w:rPr>
-        <w:t>员待填</w:t>
-      </w:r>
-      <w:proofErr w:type="gramEnd"/>
-      <w:r>
-        <w:rPr>
-          <w:rFonts w:hint="eastAsia"/>
-        </w:rPr>
-        <w:t>）；</w:t>
+        <w:t>系统针对接收单中的每一快件分别生成派件单（快递员待填）；</w:t>
       </w:r>
     </w:p>
     <w:p>
@@ -20157,21 +19613,7 @@
         <w:rPr>
           <w:rFonts w:hint="eastAsia"/>
         </w:rPr>
-        <w:t>对每一派</w:t>
-      </w:r>
-      <w:proofErr w:type="gramStart"/>
-      <w:r>
-        <w:rPr>
-          <w:rFonts w:hint="eastAsia"/>
-        </w:rPr>
-        <w:t>件单填入派件员工</w:t>
-      </w:r>
-      <w:proofErr w:type="gramEnd"/>
-      <w:r>
-        <w:rPr>
-          <w:rFonts w:hint="eastAsia"/>
-        </w:rPr>
-        <w:t>号点击确定；</w:t>
+        <w:t>对每一派件单填入派件员工号点击确定；</w:t>
       </w:r>
     </w:p>
     <w:p>
@@ -20182,35 +19624,7 @@
         <w:rPr>
           <w:rFonts w:hint="eastAsia"/>
         </w:rPr>
-        <w:t>系统显示生成完毕的</w:t>
-      </w:r>
-      <w:proofErr w:type="gramStart"/>
-      <w:r>
-        <w:rPr>
-          <w:rFonts w:hint="eastAsia"/>
-        </w:rPr>
-        <w:t>派件单</w:t>
-      </w:r>
-      <w:proofErr w:type="gramEnd"/>
-      <w:r>
-        <w:rPr>
-          <w:rFonts w:hint="eastAsia"/>
-        </w:rPr>
-        <w:t>并更新</w:t>
-      </w:r>
-      <w:proofErr w:type="gramStart"/>
-      <w:r>
-        <w:rPr>
-          <w:rFonts w:hint="eastAsia"/>
-        </w:rPr>
-        <w:t>派件单</w:t>
-      </w:r>
-      <w:proofErr w:type="gramEnd"/>
-      <w:r>
-        <w:rPr>
-          <w:rFonts w:hint="eastAsia"/>
-        </w:rPr>
-        <w:t>文件，更新接收单中所有快递的历史轨迹属性；</w:t>
+        <w:t>系统显示生成完毕的派件单并更新派件单文件，更新接收单中所有快递的历史轨迹属性；</w:t>
       </w:r>
     </w:p>
     <w:p>
@@ -20248,8 +19662,8 @@
         <w:tblLook w:val="04A0" w:firstRow="1" w:lastRow="0" w:firstColumn="1" w:lastColumn="0" w:noHBand="0" w:noVBand="1"/>
       </w:tblPr>
       <w:tblGrid>
-        <w:gridCol w:w="4723"/>
-        <w:gridCol w:w="3799"/>
+        <w:gridCol w:w="4693"/>
+        <w:gridCol w:w="3829"/>
       </w:tblGrid>
       <w:tr>
         <w:tc>
@@ -20291,7 +19705,11 @@
           <w:p/>
           <w:p>
             <w:r>
-              <w:t>businessLobby.middleList.click.chooseState</w:t>
+              <w:t>businessLobby.middleList.click.chooseSt</w:t>
+            </w:r>
+            <w:r>
+              <w:lastRenderedPageBreak/>
+              <w:t>ate</w:t>
             </w:r>
           </w:p>
         </w:tc>
@@ -20304,6 +19722,7 @@
               <w:rPr>
                 <w:rFonts w:hint="eastAsia"/>
               </w:rPr>
+              <w:lastRenderedPageBreak/>
               <w:t>系统允许营业厅业务员用鼠标点击按钮</w:t>
             </w:r>
             <w:r>
@@ -20315,68 +19734,20 @@
               <w:rPr>
                 <w:rFonts w:hint="eastAsia"/>
               </w:rPr>
-              <w:t>在营业厅业务员要求生成</w:t>
-            </w:r>
-            <w:proofErr w:type="gramStart"/>
-            <w:r>
-              <w:rPr>
-                <w:rFonts w:hint="eastAsia"/>
-              </w:rPr>
-              <w:t>派件单</w:t>
-            </w:r>
-            <w:proofErr w:type="gramEnd"/>
-            <w:r>
-              <w:rPr>
-                <w:rFonts w:hint="eastAsia"/>
-              </w:rPr>
-              <w:t>时，系统针对接收单中的每一快件分别生成</w:t>
-            </w:r>
-            <w:proofErr w:type="gramStart"/>
-            <w:r>
-              <w:rPr>
-                <w:rFonts w:hint="eastAsia"/>
-              </w:rPr>
-              <w:t>派件单</w:t>
-            </w:r>
-            <w:proofErr w:type="gramEnd"/>
-            <w:r>
-              <w:rPr>
-                <w:rFonts w:hint="eastAsia"/>
-              </w:rPr>
-              <w:t>，参见businessLobby.</w:t>
-            </w:r>
-            <w:proofErr w:type="gramStart"/>
-            <w:r>
-              <w:rPr>
-                <w:rFonts w:hint="eastAsia"/>
-              </w:rPr>
-              <w:t>createAllocateList</w:t>
-            </w:r>
-            <w:proofErr w:type="gramEnd"/>
-            <w:r>
-              <w:rPr>
-                <w:rFonts w:hint="eastAsia"/>
-              </w:rPr>
-              <w:t>.</w:t>
+              <w:t>在营业厅业务员要求生成派件单时，系统针对接收单中的每一快件分别生成派件单，参见businessLobby.createAllocateList.</w:t>
             </w:r>
           </w:p>
           <w:p/>
           <w:p>
             <w:r>
+              <w:lastRenderedPageBreak/>
               <w:t>在</w:t>
             </w:r>
             <w:r>
               <w:rPr>
                 <w:rFonts w:hint="eastAsia"/>
               </w:rPr>
-              <w:t>营业厅业务员在下拉菜单中选择货物到达状态后，系统生成接收</w:t>
-            </w:r>
-            <w:r>
-              <w:rPr>
-                <w:rFonts w:hint="eastAsia"/>
-              </w:rPr>
-              <w:lastRenderedPageBreak/>
-              <w:t>单并更新接收单文件，更新接收单中所有快递的历史轨迹属性</w:t>
+              <w:t>营业厅业务员在下拉菜单中选择货物到达状态后，系统生成接收单并更新接收单文件，更新接收单中所有快递的历史轨迹属性</w:t>
             </w:r>
           </w:p>
         </w:tc>
@@ -20464,21 +19835,7 @@
               <w:rPr>
                 <w:rFonts w:hint="eastAsia"/>
               </w:rPr>
-              <w:t>系统执行生成</w:t>
-            </w:r>
-            <w:proofErr w:type="gramStart"/>
-            <w:r>
-              <w:rPr>
-                <w:rFonts w:hint="eastAsia"/>
-              </w:rPr>
-              <w:t>派件单</w:t>
-            </w:r>
-            <w:proofErr w:type="gramEnd"/>
-            <w:r>
-              <w:rPr>
-                <w:rFonts w:hint="eastAsia"/>
-              </w:rPr>
-              <w:t>的任务，详情参见bu</w:t>
+              <w:t>系统执行生成派件单的任务，详情参见bu</w:t>
             </w:r>
             <w:r>
               <w:t>siness.createAllocateList.senderName</w:t>
@@ -20525,7 +19882,6 @@
           <w:p/>
           <w:p/>
           <w:p>
-            <w:proofErr w:type="gramStart"/>
             <w:r>
               <w:rPr>
                 <w:rFonts w:hint="eastAsia"/>
@@ -20533,16 +19889,11 @@
               <w:t>busi</w:t>
             </w:r>
             <w:r>
-              <w:t>nessLobby</w:t>
-            </w:r>
-            <w:proofErr w:type="gramEnd"/>
-            <w:r>
-              <w:t>. middleList.Invalid</w:t>
+              <w:t>nessLobby. middleList.Invalid</w:t>
             </w:r>
           </w:p>
           <w:p/>
           <w:p>
-            <w:proofErr w:type="gramStart"/>
             <w:r>
               <w:rPr>
                 <w:rFonts w:hint="eastAsia"/>
@@ -20550,11 +19901,7 @@
               <w:t>busi</w:t>
             </w:r>
             <w:r>
-              <w:t>nessLobby</w:t>
-            </w:r>
-            <w:proofErr w:type="gramEnd"/>
-            <w:r>
-              <w:t>. middleList.notFound</w:t>
+              <w:t>nessLobby. middleList.notFound</w:t>
             </w:r>
           </w:p>
           <w:p/>
@@ -20565,6 +19912,7 @@
           </w:tcPr>
           <w:p>
             <w:r>
+              <w:lastRenderedPageBreak/>
               <w:t>在</w:t>
             </w:r>
             <w:r>
@@ -20584,6 +19932,7 @@
           </w:p>
           <w:p>
             <w:r>
+              <w:lastRenderedPageBreak/>
               <w:t>当输入编号不</w:t>
             </w:r>
             <w:r>
@@ -20593,11 +19942,7 @@
               <w:t>存在</w:t>
             </w:r>
             <w:r>
-              <w:t>时，系统提示编</w:t>
-            </w:r>
-            <w:r>
-              <w:lastRenderedPageBreak/>
-              <w:t>号不存在，并要求重新输入</w:t>
+              <w:t>时，系统提示编号不存在，并要求重新输入</w:t>
             </w:r>
           </w:p>
         </w:tc>
@@ -20608,7 +19953,6 @@
             <w:tcW w:w="4600" w:type="dxa"/>
           </w:tcPr>
           <w:p>
-            <w:proofErr w:type="gramStart"/>
             <w:r>
               <w:rPr>
                 <w:rFonts w:hint="eastAsia"/>
@@ -20617,16 +19961,11 @@
               <w:t>busi</w:t>
             </w:r>
             <w:r>
-              <w:t>nessLobby</w:t>
-            </w:r>
-            <w:proofErr w:type="gramEnd"/>
-            <w:r>
-              <w:t xml:space="preserve">. createAllocateList.senderName.Valid </w:t>
+              <w:t xml:space="preserve">nessLobby. createAllocateList.senderName.Valid </w:t>
             </w:r>
           </w:p>
           <w:p/>
           <w:p>
-            <w:proofErr w:type="gramStart"/>
             <w:r>
               <w:rPr>
                 <w:rFonts w:hint="eastAsia"/>
@@ -20634,16 +19973,11 @@
               <w:t>busi</w:t>
             </w:r>
             <w:r>
-              <w:t>nessLobby</w:t>
-            </w:r>
-            <w:proofErr w:type="gramEnd"/>
-            <w:r>
-              <w:t>. eateAllocateList.senderName.invalid</w:t>
+              <w:t>nessLobby. eateAllocateList.senderName.invalid</w:t>
             </w:r>
           </w:p>
           <w:p/>
           <w:p>
-            <w:proofErr w:type="gramStart"/>
             <w:r>
               <w:rPr>
                 <w:rFonts w:hint="eastAsia"/>
@@ -20651,11 +19985,7 @@
               <w:t>busi</w:t>
             </w:r>
             <w:r>
-              <w:t>nessLobby</w:t>
-            </w:r>
-            <w:proofErr w:type="gramEnd"/>
-            <w:r>
-              <w:t xml:space="preserve">. </w:t>
+              <w:t xml:space="preserve">nessLobby. </w:t>
             </w:r>
           </w:p>
           <w:p>
@@ -20674,35 +20004,7 @@
               <w:rPr>
                 <w:rFonts w:hint="eastAsia"/>
               </w:rPr>
-              <w:t>系统显示生成完毕的</w:t>
-            </w:r>
-            <w:proofErr w:type="gramStart"/>
-            <w:r>
-              <w:rPr>
-                <w:rFonts w:hint="eastAsia"/>
-              </w:rPr>
-              <w:t>派件单</w:t>
-            </w:r>
-            <w:proofErr w:type="gramEnd"/>
-            <w:r>
-              <w:rPr>
-                <w:rFonts w:hint="eastAsia"/>
-              </w:rPr>
-              <w:t>并更新</w:t>
-            </w:r>
-            <w:proofErr w:type="gramStart"/>
-            <w:r>
-              <w:rPr>
-                <w:rFonts w:hint="eastAsia"/>
-              </w:rPr>
-              <w:t>派件单</w:t>
-            </w:r>
-            <w:proofErr w:type="gramEnd"/>
-            <w:r>
-              <w:rPr>
-                <w:rFonts w:hint="eastAsia"/>
-              </w:rPr>
-              <w:t>文件，更新接收单中该快递的历史轨迹属性；</w:t>
+              <w:t>系统显示生成完毕的派件单并更新派件单文件，更新接收单中该快递的历史轨迹属性；</w:t>
             </w:r>
           </w:p>
           <w:p>
@@ -20829,6 +20131,7 @@
     </w:p>
     <w:p>
       <w:r>
+        <w:lastRenderedPageBreak/>
         <w:t>刺激：在点击增加车辆按钮的情况下，</w:t>
       </w:r>
       <w:r>
@@ -20858,36 +20161,20 @@
       <w:r>
         <w:t>000</w:t>
       </w:r>
-      <w:proofErr w:type="gramStart"/>
-      <w:r>
-        <w:rPr>
-          <w:rFonts w:hint="eastAsia"/>
-        </w:rPr>
-        <w:t>三</w:t>
-      </w:r>
-      <w:proofErr w:type="gramEnd"/>
-      <w:r>
-        <w:rPr>
-          <w:rFonts w:hint="eastAsia"/>
-        </w:rPr>
-        <w:t>位数字）</w:t>
+      <w:r>
+        <w:rPr>
+          <w:rFonts w:hint="eastAsia"/>
+        </w:rPr>
+        <w:t>三位数字）</w:t>
       </w:r>
       <w:r>
         <w:t>+000</w:t>
       </w:r>
-      <w:proofErr w:type="gramStart"/>
-      <w:r>
-        <w:rPr>
-          <w:rFonts w:hint="eastAsia"/>
-        </w:rPr>
-        <w:t>三</w:t>
-      </w:r>
-      <w:proofErr w:type="gramEnd"/>
-      <w:r>
-        <w:rPr>
-          <w:rFonts w:hint="eastAsia"/>
-        </w:rPr>
-        <w:t>位数字）、车牌号（苏</w:t>
+      <w:r>
+        <w:rPr>
+          <w:rFonts w:hint="eastAsia"/>
+        </w:rPr>
+        <w:t>三位数字）、车牌号（苏</w:t>
       </w:r>
       <w:r>
         <w:t>A 00000</w:t>
@@ -20919,36 +20206,20 @@
       <w:r>
         <w:t>000</w:t>
       </w:r>
-      <w:proofErr w:type="gramStart"/>
-      <w:r>
-        <w:rPr>
-          <w:rFonts w:hint="eastAsia"/>
-        </w:rPr>
-        <w:t>三</w:t>
-      </w:r>
-      <w:proofErr w:type="gramEnd"/>
-      <w:r>
-        <w:rPr>
-          <w:rFonts w:hint="eastAsia"/>
-        </w:rPr>
-        <w:t>位数字）</w:t>
+      <w:r>
+        <w:rPr>
+          <w:rFonts w:hint="eastAsia"/>
+        </w:rPr>
+        <w:t>三位数字）</w:t>
       </w:r>
       <w:r>
         <w:t>+000</w:t>
       </w:r>
-      <w:proofErr w:type="gramStart"/>
-      <w:r>
-        <w:rPr>
-          <w:rFonts w:hint="eastAsia"/>
-        </w:rPr>
-        <w:t>三</w:t>
-      </w:r>
-      <w:proofErr w:type="gramEnd"/>
-      <w:r>
-        <w:rPr>
-          <w:rFonts w:hint="eastAsia"/>
-        </w:rPr>
-        <w:t>位数字、姓名、出生日期、身份证号、手机</w:t>
+      <w:r>
+        <w:rPr>
+          <w:rFonts w:hint="eastAsia"/>
+        </w:rPr>
+        <w:t>三位数字、姓名、出生日期、身份证号、手机</w:t>
       </w:r>
       <w:r>
         <w:t xml:space="preserve"> </w:t>
@@ -21046,7 +20317,6 @@
     </w:p>
     <w:p>
       <w:r>
-        <w:lastRenderedPageBreak/>
         <w:t>刺激：营业厅业务员</w:t>
       </w:r>
       <w:r>
@@ -21136,8 +20406,8 @@
         <w:tblLook w:val="04A0" w:firstRow="1" w:lastRow="0" w:firstColumn="1" w:lastColumn="0" w:noHBand="0" w:noVBand="1"/>
       </w:tblPr>
       <w:tblGrid>
-        <w:gridCol w:w="4477"/>
-        <w:gridCol w:w="4045"/>
+        <w:gridCol w:w="4479"/>
+        <w:gridCol w:w="4043"/>
       </w:tblGrid>
       <w:tr>
         <w:tc>
@@ -21186,6 +20456,7 @@
               <w:rPr>
                 <w:rFonts w:hint="eastAsia"/>
               </w:rPr>
+              <w:lastRenderedPageBreak/>
               <w:t>系统显示车辆信息输入界面,详情参见b</w:t>
             </w:r>
             <w:r>
@@ -21197,6 +20468,7 @@
               <w:rPr>
                 <w:rFonts w:hint="eastAsia"/>
               </w:rPr>
+              <w:lastRenderedPageBreak/>
               <w:t>系统显示车辆代号输入界面,详情参见b</w:t>
             </w:r>
             <w:r>
@@ -21237,6 +20509,7 @@
               <w:rPr>
                 <w:rFonts w:hint="eastAsia"/>
               </w:rPr>
+              <w:lastRenderedPageBreak/>
               <w:t>b</w:t>
             </w:r>
             <w:r>
@@ -21304,11 +20577,14 @@
               <w:rPr>
                 <w:rFonts w:hint="eastAsia"/>
               </w:rPr>
+              <w:t>b</w:t>
+            </w:r>
+            <w:r>
+              <w:t>usinessLobby.change.carNumber.Inva</w:t>
+            </w:r>
+            <w:r>
               <w:lastRenderedPageBreak/>
-              <w:t>b</w:t>
-            </w:r>
-            <w:r>
-              <w:t>usinessLobby.change.carNumber.Invalid</w:t>
+              <w:t>lid</w:t>
             </w:r>
           </w:p>
           <w:p/>
@@ -21326,21 +20602,18 @@
               <w:t>系统检索到车辆的编号后将显示该车的所有信息并允许业务员修改，详情参见bu</w:t>
             </w:r>
             <w:r>
-              <w:t>sinesslobby.change.carNumber.Va</w:t>
-            </w:r>
-            <w:r>
+              <w:t>sinesslobby.change.carNumber.Valid.changeCarInformation</w:t>
+            </w:r>
+          </w:p>
+          <w:p>
+            <w:r>
+              <w:t>参见</w:t>
+            </w:r>
+            <w:r>
+              <w:rPr>
+                <w:rFonts w:hint="eastAsia"/>
+              </w:rPr>
               <w:lastRenderedPageBreak/>
-              <w:t>lid.changeCarInformation</w:t>
-            </w:r>
-          </w:p>
-          <w:p>
-            <w:r>
-              <w:t>参见</w:t>
-            </w:r>
-            <w:r>
-              <w:rPr>
-                <w:rFonts w:hint="eastAsia"/>
-              </w:rPr>
               <w:t>b</w:t>
             </w:r>
             <w:r>
@@ -21524,11 +20797,11 @@
               <w:t>bu</w:t>
             </w:r>
             <w:r>
-              <w:t>sinesslobby.change.carNumber.Valid.c</w:t>
+              <w:t>sinesslobby.change.carNumber.Valid</w:t>
             </w:r>
             <w:r>
               <w:lastRenderedPageBreak/>
-              <w:t>hangeCarInformation.Valid</w:t>
+              <w:t>.changeCarInformation.Valid</w:t>
             </w:r>
           </w:p>
           <w:p/>
@@ -21733,7 +21006,7 @@
         <w:tblLook w:val="04A0" w:firstRow="1" w:lastRow="0" w:firstColumn="1" w:lastColumn="0" w:noHBand="0" w:noVBand="1"/>
       </w:tblPr>
       <w:tblGrid>
-        <w:gridCol w:w="4148"/>
+        <w:gridCol w:w="4206"/>
         <w:gridCol w:w="4148"/>
       </w:tblGrid>
       <w:tr>
@@ -21755,6 +21028,7 @@
           <w:p/>
           <w:p>
             <w:r>
+              <w:lastRenderedPageBreak/>
               <w:t>WarehouseKeeper.Input.setAlarm</w:t>
             </w:r>
           </w:p>
@@ -21774,7 +21048,6 @@
           <w:p/>
           <w:p>
             <w:r>
-              <w:lastRenderedPageBreak/>
               <w:t>WarehouseKeeper.input.assign</w:t>
             </w:r>
           </w:p>
@@ -21800,6 +21073,7 @@
               <w:ind w:firstLineChars="200" w:firstLine="480"/>
             </w:pPr>
             <w:r>
+              <w:lastRenderedPageBreak/>
               <w:t>在中转中心仓库管理员设置了警戒值后，系统将该警戒值保存下来，参见</w:t>
             </w:r>
             <w:r>
@@ -21828,14 +21102,7 @@
               <w:rPr>
                 <w:rFonts w:hint="eastAsia"/>
               </w:rPr>
-              <w:t>仓库管理人员点击库区调整按钮时，系统显示库区调整界面并显示机</w:t>
-            </w:r>
-            <w:r>
-              <w:rPr>
-                <w:rFonts w:hint="eastAsia"/>
-              </w:rPr>
-              <w:lastRenderedPageBreak/>
-              <w:t>动区的空余位置情况</w:t>
+              <w:t>仓库管理人员点击库区调整按钮时，系统显示库区调整界面并显示机动区的空余位置情况</w:t>
             </w:r>
           </w:p>
           <w:p>
@@ -21946,21 +21213,7 @@
               <w:rPr>
                 <w:rFonts w:hint="eastAsia"/>
               </w:rPr>
-              <w:t>机动</w:t>
-            </w:r>
-            <w:proofErr w:type="gramStart"/>
-            <w:r>
-              <w:rPr>
-                <w:rFonts w:hint="eastAsia"/>
-              </w:rPr>
-              <w:t>区不够</w:t>
-            </w:r>
-            <w:proofErr w:type="gramEnd"/>
-            <w:r>
-              <w:rPr>
-                <w:rFonts w:hint="eastAsia"/>
-              </w:rPr>
-              <w:t>分配，则系统提示仓库管理人员重新输入比例分配，并显示当前机动区能分配比例的最大值</w:t>
+              <w:t>机动区不够分配，则系统提示仓库管理人员重新输入比例分配，并显示当前机动区能分配比例的最大值</w:t>
             </w:r>
           </w:p>
           <w:p>
@@ -21978,6 +21231,7 @@
     <w:p/>
     <w:p>
       <w:r>
+        <w:lastRenderedPageBreak/>
         <w:t>3.2.</w:t>
       </w:r>
       <w:r>
@@ -22070,21 +21324,7 @@
         <w:rPr>
           <w:rFonts w:hint="eastAsia"/>
         </w:rPr>
-        <w:t>系统</w:t>
-      </w:r>
-      <w:proofErr w:type="gramStart"/>
-      <w:r>
-        <w:rPr>
-          <w:rFonts w:hint="eastAsia"/>
-        </w:rPr>
-        <w:t>显示待填的</w:t>
-      </w:r>
-      <w:proofErr w:type="gramEnd"/>
-      <w:r>
-        <w:rPr>
-          <w:rFonts w:hint="eastAsia"/>
-        </w:rPr>
-        <w:t>付款单的界面，并根据装车单的文件获得当日的装运次数从而计算出运费金额，根据当天日期生成付款日期，条目设定为运费；</w:t>
+        <w:t>系统显示待填的付款单的界面，并根据装车单的文件获得当日的装运次数从而计算出运费金额，根据当天日期生成付款日期，条目设定为运费；</w:t>
       </w:r>
     </w:p>
     <w:p>
@@ -22149,7 +21389,6 @@
         </w:rPr>
       </w:pPr>
       <w:r>
-        <w:lastRenderedPageBreak/>
         <w:t>响应：</w:t>
       </w:r>
       <w:r>
@@ -22157,23 +21396,7 @@
           <w:rFonts w:hint="eastAsia"/>
           <w:kern w:val="0"/>
         </w:rPr>
-        <w:t>系统</w:t>
-      </w:r>
-      <w:proofErr w:type="gramStart"/>
-      <w:r>
-        <w:rPr>
-          <w:rFonts w:hint="eastAsia"/>
-          <w:kern w:val="0"/>
-        </w:rPr>
-        <w:t>显示待填的</w:t>
-      </w:r>
-      <w:proofErr w:type="gramEnd"/>
-      <w:r>
-        <w:rPr>
-          <w:rFonts w:hint="eastAsia"/>
-          <w:kern w:val="0"/>
-        </w:rPr>
-        <w:t>付款单的界面，并根据当前日期生成付款日期，条目设定为租金</w:t>
+        <w:t>系统显示待填的付款单的界面，并根据当前日期生成付款日期，条目设定为租金</w:t>
       </w:r>
     </w:p>
     <w:p>
@@ -22226,8 +21449,8 @@
         <w:tblLook w:val="04A0" w:firstRow="1" w:lastRow="0" w:firstColumn="1" w:lastColumn="0" w:noHBand="0" w:noVBand="1"/>
       </w:tblPr>
       <w:tblGrid>
-        <w:gridCol w:w="3878"/>
-        <w:gridCol w:w="4644"/>
+        <w:gridCol w:w="3864"/>
+        <w:gridCol w:w="4658"/>
       </w:tblGrid>
       <w:tr>
         <w:tc>
@@ -22236,6 +21459,7 @@
           </w:tcPr>
           <w:p>
             <w:r>
+              <w:lastRenderedPageBreak/>
               <w:t>A</w:t>
             </w:r>
             <w:r>
@@ -22306,21 +21530,7 @@
                 <w:rFonts w:hint="eastAsia"/>
               </w:rPr>
               <w:lastRenderedPageBreak/>
-              <w:t>系统</w:t>
-            </w:r>
-            <w:proofErr w:type="gramStart"/>
-            <w:r>
-              <w:rPr>
-                <w:rFonts w:hint="eastAsia"/>
-              </w:rPr>
-              <w:t>显示待填的</w:t>
-            </w:r>
-            <w:proofErr w:type="gramEnd"/>
-            <w:r>
-              <w:rPr>
-                <w:rFonts w:hint="eastAsia"/>
-              </w:rPr>
-              <w:t>付款单的界面，并根据装车单的文件获得当日的装运次数从而计算出运费金额，根据当天日期生成付款日期，条目设定为运费；接下来</w:t>
+              <w:t>系统显示待填的付款单的界面，并根据装车单的文件获得当日的装运次数从而计算出运费金额，根据当天日期生成付款日期，条目设定为运费；接下来</w:t>
             </w:r>
             <w:r>
               <w:t>.</w:t>
@@ -22368,55 +21578,30 @@
                 <w:rFonts w:hint="eastAsia"/>
                 <w:kern w:val="0"/>
               </w:rPr>
-              <w:t>系统</w:t>
-            </w:r>
-            <w:proofErr w:type="gramStart"/>
-            <w:r>
-              <w:rPr>
-                <w:rFonts w:hint="eastAsia"/>
-                <w:kern w:val="0"/>
-              </w:rPr>
-              <w:t>显示待填的</w:t>
-            </w:r>
-            <w:proofErr w:type="gramEnd"/>
-            <w:r>
-              <w:rPr>
-                <w:rFonts w:hint="eastAsia"/>
-                <w:kern w:val="0"/>
-              </w:rPr>
-              <w:t>付款单的界面，并根据当前日期生成付款日期，条目设定为租金,详</w:t>
-            </w:r>
-            <w:r>
-              <w:rPr>
-                <w:rFonts w:hint="eastAsia"/>
-                <w:kern w:val="0"/>
+              <w:t>系统显示待填的付款单的界面，并根据当前日期生成付款日期，条目设定为租金,详情参见Accountant.input.rentMoney</w:t>
+            </w:r>
+          </w:p>
+          <w:p>
+            <w:pPr>
+              <w:rPr>
+                <w:kern w:val="0"/>
+              </w:rPr>
+            </w:pPr>
+          </w:p>
+          <w:p>
+            <w:r>
+              <w:rPr>
+                <w:rFonts w:hint="eastAsia"/>
+              </w:rPr>
+              <w:t>财务人员通过下拉菜单选择付款人和付款</w:t>
+            </w:r>
+            <w:r>
+              <w:rPr>
+                <w:rFonts w:hint="eastAsia"/>
               </w:rPr>
               <w:lastRenderedPageBreak/>
-              <w:t>情参见Accountant.input.rentMoney</w:t>
-            </w:r>
-          </w:p>
-          <w:p>
-            <w:pPr>
-              <w:rPr>
-                <w:kern w:val="0"/>
-              </w:rPr>
-            </w:pPr>
-          </w:p>
-          <w:p>
-            <w:r>
-              <w:rPr>
-                <w:rFonts w:hint="eastAsia"/>
-              </w:rPr>
-              <w:t>财务人员通过下拉菜单选择付款人和付款账号并点击确定，系统生成对应付款单并更新付款</w:t>
-            </w:r>
-            <w:proofErr w:type="gramStart"/>
-            <w:r>
-              <w:rPr>
-                <w:rFonts w:hint="eastAsia"/>
-              </w:rPr>
-              <w:t>单文件</w:t>
-            </w:r>
-            <w:proofErr w:type="gramEnd"/>
+              <w:t>账号并点击确定，系统生成对应付款单并更新付款单文件</w:t>
+            </w:r>
           </w:p>
         </w:tc>
       </w:tr>
@@ -22564,21 +21749,7 @@
         <w:rPr>
           <w:rFonts w:hint="eastAsia"/>
         </w:rPr>
-        <w:t>响应：系统显示系统日志查询界面，其中包含开始日期和结束日期作为两个</w:t>
-      </w:r>
-      <w:proofErr w:type="gramStart"/>
-      <w:r>
-        <w:rPr>
-          <w:rFonts w:hint="eastAsia"/>
-        </w:rPr>
-        <w:t>空要求</w:t>
-      </w:r>
-      <w:proofErr w:type="gramEnd"/>
-      <w:r>
-        <w:rPr>
-          <w:rFonts w:hint="eastAsia"/>
-        </w:rPr>
-        <w:t>填写，界面上显示日期格式</w:t>
+        <w:t>响应：系统显示系统日志查询界面，其中包含开始日期和结束日期作为两个空要求填写，界面上显示日期格式</w:t>
       </w:r>
     </w:p>
     <w:p>
@@ -22634,7 +21805,7 @@
         <w:tblLook w:val="04A0" w:firstRow="1" w:lastRow="0" w:firstColumn="1" w:lastColumn="0" w:noHBand="0" w:noVBand="1"/>
       </w:tblPr>
       <w:tblGrid>
-        <w:gridCol w:w="4148"/>
+        <w:gridCol w:w="4179"/>
         <w:gridCol w:w="4148"/>
       </w:tblGrid>
       <w:tr>
@@ -22689,6 +21860,7 @@
               <w:rPr>
                 <w:rFonts w:hint="eastAsia"/>
               </w:rPr>
+              <w:lastRenderedPageBreak/>
               <w:t>总经理或财务人员输入开始日期和结束日期后系统显示历史操作，按照由最近到前的顺序排列。</w:t>
             </w:r>
           </w:p>
@@ -22709,7 +21881,15 @@
                 <w:rFonts w:hint="eastAsia"/>
                 <w:kern w:val="0"/>
               </w:rPr>
-              <w:t>系统显示输入日期不在可查询范围中并要求重新输入</w:t>
+              <w:t>系统显示输入日期不在可查询范围中</w:t>
+            </w:r>
+            <w:r>
+              <w:rPr>
+                <w:rFonts w:hint="eastAsia"/>
+                <w:kern w:val="0"/>
+              </w:rPr>
+              <w:lastRenderedPageBreak/>
+              <w:t>并要求重新输入</w:t>
             </w:r>
           </w:p>
           <w:p/>
@@ -22772,15 +21952,7 @@
     </w:p>
     <w:p>
       <w:r>
-        <w:t>可以对人员和机构进行</w:t>
-      </w:r>
-      <w:proofErr w:type="gramStart"/>
-      <w:r>
-        <w:t>增删改查的</w:t>
-      </w:r>
-      <w:proofErr w:type="gramEnd"/>
-      <w:r>
-        <w:t>操作</w:t>
+        <w:t>可以对人员和机构进行增删改查的操作</w:t>
       </w:r>
     </w:p>
     <w:p>
@@ -22822,21 +21994,7 @@
         <w:rPr>
           <w:rFonts w:hint="eastAsia"/>
         </w:rPr>
-        <w:t>：系统显示人员管理界面，有</w:t>
-      </w:r>
-      <w:proofErr w:type="gramStart"/>
-      <w:r>
-        <w:rPr>
-          <w:rFonts w:hint="eastAsia"/>
-        </w:rPr>
-        <w:t>增删改查4个</w:t>
-      </w:r>
-      <w:proofErr w:type="gramEnd"/>
-      <w:r>
-        <w:rPr>
-          <w:rFonts w:hint="eastAsia"/>
-        </w:rPr>
-        <w:t>按钮</w:t>
+        <w:t>：系统显示人员管理界面，有增删改查4个按钮</w:t>
       </w:r>
     </w:p>
     <w:p>
@@ -22976,6 +22134,7 @@
     </w:p>
     <w:p>
       <w:r>
+        <w:lastRenderedPageBreak/>
         <w:t>刺激：总经理修改人员信息</w:t>
       </w:r>
     </w:p>
@@ -23210,6 +22369,7 @@
         <w:rPr>
           <w:rFonts w:hint="eastAsia"/>
         </w:rPr>
+        <w:lastRenderedPageBreak/>
         <w:t>响应</w:t>
       </w:r>
       <w:r>
@@ -23258,8 +22418,8 @@
         <w:tblLook w:val="04A0" w:firstRow="1" w:lastRow="0" w:firstColumn="1" w:lastColumn="0" w:noHBand="0" w:noVBand="1"/>
       </w:tblPr>
       <w:tblGrid>
-        <w:gridCol w:w="4409"/>
-        <w:gridCol w:w="4113"/>
+        <w:gridCol w:w="4412"/>
+        <w:gridCol w:w="4110"/>
       </w:tblGrid>
       <w:tr>
         <w:tc>
@@ -23268,7 +22428,6 @@
           </w:tcPr>
           <w:p>
             <w:r>
-              <w:lastRenderedPageBreak/>
               <w:t>Manager.click</w:t>
             </w:r>
           </w:p>
@@ -23410,7 +22569,11 @@
               <w:t>系统显示人员代号输入界面,详情参见Manager.staff</w:t>
             </w:r>
             <w:r>
-              <w:t>Manage .change.staffNumber</w:t>
+              <w:t>Manage .change.staff</w:t>
+            </w:r>
+            <w:r>
+              <w:lastRenderedPageBreak/>
+              <w:t>Number</w:t>
             </w:r>
           </w:p>
           <w:p>
@@ -23436,6 +22599,7 @@
               <w:rPr>
                 <w:rFonts w:hint="eastAsia"/>
               </w:rPr>
+              <w:lastRenderedPageBreak/>
               <w:t>Manager.staff</w:t>
             </w:r>
             <w:r>
@@ -23445,7 +22609,6 @@
           <w:p/>
           <w:p>
             <w:r>
-              <w:lastRenderedPageBreak/>
               <w:t>Manager</w:t>
             </w:r>
             <w:r>
@@ -23474,7 +22637,6 @@
               <w:rPr>
                 <w:rFonts w:hint="eastAsia"/>
               </w:rPr>
-              <w:lastRenderedPageBreak/>
               <w:t>经理输入符合要求的人员信息并点击确定后，系统显示人员信息并保存人员信息</w:t>
             </w:r>
           </w:p>
@@ -23496,7 +22658,6 @@
           </w:tcPr>
           <w:p>
             <w:r>
-              <w:lastRenderedPageBreak/>
               <w:t>Manager.staffManage.delete.staffNumber.Valid</w:t>
             </w:r>
           </w:p>
@@ -23559,7 +22720,11 @@
               <w:t>Manager.staffManage.change.staff</w:t>
             </w:r>
             <w:r>
-              <w:t>INumber.Valid</w:t>
+              <w:t>INu</w:t>
+            </w:r>
+            <w:r>
+              <w:lastRenderedPageBreak/>
+              <w:t>mber.Valid</w:t>
             </w:r>
           </w:p>
           <w:p/>
@@ -23585,7 +22750,15 @@
               <w:rPr>
                 <w:rFonts w:hint="eastAsia"/>
               </w:rPr>
-              <w:t>统检索到人员的编号后将显示该人员的所有信息并允许总经理修改，详情参见</w:t>
+              <w:lastRenderedPageBreak/>
+              <w:t>统检索到人员的编号后将显示该人员</w:t>
+            </w:r>
+            <w:r>
+              <w:rPr>
+                <w:rFonts w:hint="eastAsia"/>
+              </w:rPr>
+              <w:lastRenderedPageBreak/>
+              <w:t>的所有信息并允许总经理修改，详情参见</w:t>
             </w:r>
             <w:r>
               <w:t>Manager.staffManage.change.staffNumber.Valid.changeStaffInformation</w:t>
@@ -23602,7 +22775,6 @@
               <w:rPr>
                 <w:rFonts w:hint="eastAsia"/>
               </w:rPr>
-              <w:lastRenderedPageBreak/>
               <w:t>参见</w:t>
             </w:r>
             <w:r>
@@ -23671,6 +22843,7 @@
           </w:tcPr>
           <w:p>
             <w:r>
+              <w:lastRenderedPageBreak/>
               <w:t>Manager.staffManage.change.staffNumber.Valid.changeStaffInformation.Valid</w:t>
             </w:r>
           </w:p>
@@ -23717,7 +22890,6 @@
               <w:rPr>
                 <w:rFonts w:hint="eastAsia"/>
               </w:rPr>
-              <w:lastRenderedPageBreak/>
               <w:t>Manager.organization</w:t>
             </w:r>
             <w:r>
@@ -23842,7 +23014,11 @@
               <w:t xml:space="preserve"> organization</w:t>
             </w:r>
             <w:r>
-              <w:t>Number（参考人员机构管理的对应部分）</w:t>
+              <w:t>Number（参考人员机</w:t>
+            </w:r>
+            <w:r>
+              <w:lastRenderedPageBreak/>
+              <w:t>构管理的对应部分）</w:t>
             </w:r>
           </w:p>
           <w:p>
@@ -23880,6 +23056,7 @@
               <w:rPr>
                 <w:rFonts w:hint="eastAsia"/>
               </w:rPr>
+              <w:lastRenderedPageBreak/>
               <w:t>Manager.organization</w:t>
             </w:r>
             <w:r>
@@ -23941,7 +23118,6 @@
     </w:p>
     <w:p>
       <w:r>
-        <w:lastRenderedPageBreak/>
         <w:t>3.2.(8.1</w:t>
       </w:r>
       <w:r>
@@ -24038,8 +23214,8 @@
         <w:tblLook w:val="04A0" w:firstRow="1" w:lastRow="0" w:firstColumn="1" w:lastColumn="0" w:noHBand="0" w:noVBand="1"/>
       </w:tblPr>
       <w:tblGrid>
-        <w:gridCol w:w="5181"/>
-        <w:gridCol w:w="3341"/>
+        <w:gridCol w:w="5183"/>
+        <w:gridCol w:w="3339"/>
       </w:tblGrid>
       <w:tr>
         <w:tc>
@@ -24061,7 +23237,14 @@
               <w:rPr>
                 <w:rFonts w:hint="eastAsia"/>
               </w:rPr>
-              <w:t>在管理员输入用户工号和权限级别后，系统要更新用户的权限级别，详情参见Controller</w:t>
+              <w:t>在管理员输入用户工号和权限级别后，系统要更新用户的权限级别，详情参见</w:t>
+            </w:r>
+            <w:r>
+              <w:rPr>
+                <w:rFonts w:hint="eastAsia"/>
+              </w:rPr>
+              <w:lastRenderedPageBreak/>
+              <w:t>Controller</w:t>
             </w:r>
             <w:r>
               <w:t>.wordNumberAndPower</w:t>
@@ -24079,6 +23262,7 @@
               <w:rPr>
                 <w:rFonts w:hint="eastAsia"/>
               </w:rPr>
+              <w:lastRenderedPageBreak/>
               <w:t>Controller</w:t>
             </w:r>
             <w:r>
@@ -24172,13 +23356,89 @@
         <w:pStyle w:val="2"/>
         <w:ind w:right="210"/>
       </w:pPr>
-      <w:bookmarkStart w:id="38" w:name="_Toc432537601"/>
+      <w:bookmarkStart w:id="39" w:name="_Toc432537601"/>
+      <w:r>
+        <w:rPr>
+          <w:rFonts w:hint="eastAsia"/>
+        </w:rPr>
+        <w:t>3.3</w:t>
+      </w:r>
+      <w:r>
+        <w:t xml:space="preserve"> </w:t>
+      </w:r>
+      <w:r>
+        <w:rPr>
+          <w:rFonts w:hint="eastAsia"/>
+        </w:rPr>
+        <w:t>非功能需求</w:t>
+      </w:r>
+      <w:bookmarkEnd w:id="39"/>
+    </w:p>
+    <w:p>
+      <w:pPr>
+        <w:pStyle w:val="3"/>
+      </w:pPr>
+      <w:bookmarkStart w:id="40" w:name="_Toc432537602"/>
+      <w:r>
+        <w:rPr>
+          <w:rFonts w:hint="eastAsia"/>
+        </w:rPr>
+        <w:t>3.3.1</w:t>
+      </w:r>
+      <w:r>
+        <w:t xml:space="preserve"> </w:t>
+      </w:r>
+      <w:r>
+        <w:rPr>
+          <w:rFonts w:hint="eastAsia"/>
+        </w:rPr>
+        <w:t>安全性</w:t>
+      </w:r>
+      <w:bookmarkEnd w:id="40"/>
+    </w:p>
+    <w:p>
+      <w:r>
+        <w:rPr>
+          <w:rFonts w:hint="eastAsia"/>
+        </w:rPr>
+        <w:t>S1:系统应该只允许经过验证和授权的用户访问除快件查询以外的访问</w:t>
+      </w:r>
+    </w:p>
+    <w:p>
+      <w:r>
+        <w:rPr>
+          <w:rFonts w:hint="eastAsia"/>
+        </w:rPr>
+        <w:t>S2:系统应按照用户身份验证用户访问权限，包括同一身份的不同权限</w:t>
+      </w:r>
+    </w:p>
+    <w:p>
+      <w:r>
+        <w:rPr>
+          <w:rFonts w:hint="eastAsia"/>
+        </w:rPr>
+        <w:t>S3:系统有一个管理员账户，只允许修改其他账户权限</w:t>
+      </w:r>
+    </w:p>
+    <w:p>
+      <w:r>
+        <w:rPr>
+          <w:rFonts w:hint="eastAsia"/>
+        </w:rPr>
+        <w:t>S4:系统中的数据存档应以加密方式保存</w:t>
+      </w:r>
+    </w:p>
+    <w:p>
+      <w:pPr>
+        <w:pStyle w:val="3"/>
+      </w:pPr>
+      <w:bookmarkStart w:id="41" w:name="_Toc432537603"/>
       <w:r>
         <w:rPr>
           <w:rFonts w:hint="eastAsia"/>
         </w:rPr>
         <w:lastRenderedPageBreak/>
-        <w:t>3.3</w:t>
+        <w:t>3.3.2</w:t>
       </w:r>
       <w:r>
         <w:t xml:space="preserve"> </w:t>
@@ -24187,20 +23447,52 @@
         <w:rPr>
           <w:rFonts w:hint="eastAsia"/>
         </w:rPr>
-        <w:t>非功能需求</w:t>
-      </w:r>
-      <w:bookmarkEnd w:id="38"/>
+        <w:t>可维护性</w:t>
+      </w:r>
+      <w:bookmarkEnd w:id="41"/>
+    </w:p>
+    <w:p>
+      <w:r>
+        <w:rPr>
+          <w:rFonts w:hint="eastAsia"/>
+        </w:rPr>
+        <w:t>M1:在系统的表单、快递信息格式发生变化时，系统能够在2人一天内完成变更</w:t>
+      </w:r>
+    </w:p>
+    <w:p>
+      <w:r>
+        <w:rPr>
+          <w:rFonts w:hint="eastAsia"/>
+        </w:rPr>
+        <w:t>M2:在系统的中转中心、营业厅数量发生变化时，系统能够在4人一天内完成变更</w:t>
+      </w:r>
+    </w:p>
+    <w:p>
+      <w:r>
+        <w:rPr>
+          <w:rFonts w:hint="eastAsia"/>
+        </w:rPr>
+        <w:t>M3:在系统的涉及城市及距离发生变化时，系统能够在0.25个人月内完成变更</w:t>
+      </w:r>
+    </w:p>
+    <w:p>
+      <w:r>
+        <w:rPr>
+          <w:rFonts w:hint="eastAsia"/>
+        </w:rPr>
+        <w:t>M4:在系统发生人事变化时，系统能够在1人一天内完成变更</w:t>
+      </w:r>
     </w:p>
     <w:p>
       <w:pPr>
         <w:pStyle w:val="3"/>
       </w:pPr>
-      <w:bookmarkStart w:id="39" w:name="_Toc432537602"/>
-      <w:r>
-        <w:rPr>
-          <w:rFonts w:hint="eastAsia"/>
-        </w:rPr>
-        <w:t>3.3.1</w:t>
+      <w:bookmarkStart w:id="42" w:name="_Toc432537604"/>
+      <w:r>
+        <w:rPr>
+          <w:rFonts w:hint="eastAsia"/>
+        </w:rPr>
+        <w:t>3.3.3</w:t>
       </w:r>
       <w:r>
         <w:t xml:space="preserve"> </w:t>
@@ -24209,52 +23501,45 @@
         <w:rPr>
           <w:rFonts w:hint="eastAsia"/>
         </w:rPr>
-        <w:t>安全性</w:t>
-      </w:r>
-      <w:bookmarkEnd w:id="39"/>
-    </w:p>
-    <w:p>
-      <w:r>
-        <w:rPr>
-          <w:rFonts w:hint="eastAsia"/>
-        </w:rPr>
-        <w:t>S1:系统应该只允许经过验证和授权的用户访问除快件查询以外的访问</w:t>
-      </w:r>
-    </w:p>
-    <w:p>
-      <w:r>
-        <w:rPr>
-          <w:rFonts w:hint="eastAsia"/>
-        </w:rPr>
-        <w:t>S2:系统应按照用户身份验证用户访问权限，包括同一身份的不同权限</w:t>
-      </w:r>
-    </w:p>
-    <w:p>
-      <w:r>
-        <w:rPr>
-          <w:rFonts w:hint="eastAsia"/>
-        </w:rPr>
-        <w:t>S3:系统有一个管理员账户，只允许修改其他账户权限</w:t>
-      </w:r>
-    </w:p>
-    <w:p>
-      <w:r>
-        <w:rPr>
-          <w:rFonts w:hint="eastAsia"/>
-        </w:rPr>
-        <w:t>S4:系统中的数据存档应以加密方式保存</w:t>
+        <w:t>易用性</w:t>
+      </w:r>
+      <w:bookmarkEnd w:id="42"/>
+    </w:p>
+    <w:p>
+      <w:r>
+        <w:rPr>
+          <w:rFonts w:hint="eastAsia"/>
+        </w:rPr>
+        <w:t>U1</w:t>
+      </w:r>
+      <w:r>
+        <w:t>:</w:t>
+      </w:r>
+      <w:r>
+        <w:rPr>
+          <w:rFonts w:hint="eastAsia"/>
+        </w:rPr>
+        <w:t>表单数据中的日期、其他已在系统中的编号、能够以登录者身份推断的信息都要默认生成或可选式输入</w:t>
+      </w:r>
+    </w:p>
+    <w:p>
+      <w:r>
+        <w:rPr>
+          <w:rFonts w:hint="eastAsia"/>
+        </w:rPr>
+        <w:t>U2:熟练的使用者进行单据输入的速度要达到6单/分钟</w:t>
       </w:r>
     </w:p>
     <w:p>
       <w:pPr>
         <w:pStyle w:val="3"/>
       </w:pPr>
-      <w:bookmarkStart w:id="40" w:name="_Toc432537603"/>
-      <w:r>
-        <w:rPr>
-          <w:rFonts w:hint="eastAsia"/>
-        </w:rPr>
-        <w:t>3.3.2</w:t>
+      <w:bookmarkStart w:id="43" w:name="_Toc432537605"/>
+      <w:r>
+        <w:rPr>
+          <w:rFonts w:hint="eastAsia"/>
+        </w:rPr>
+        <w:t>3.3.4</w:t>
       </w:r>
       <w:r>
         <w:t xml:space="preserve"> </w:t>
@@ -24263,52 +23548,36 @@
         <w:rPr>
           <w:rFonts w:hint="eastAsia"/>
         </w:rPr>
-        <w:t>可维护性</w:t>
-      </w:r>
-      <w:bookmarkEnd w:id="40"/>
-    </w:p>
-    <w:p>
-      <w:r>
-        <w:rPr>
-          <w:rFonts w:hint="eastAsia"/>
-        </w:rPr>
-        <w:t>M1:在系统的表单、快递信息格式发生变化时，系统能够在2人一天内完成变更</w:t>
-      </w:r>
-    </w:p>
-    <w:p>
-      <w:r>
-        <w:rPr>
-          <w:rFonts w:hint="eastAsia"/>
-        </w:rPr>
-        <w:t>M2:在系统的中转中心、营业厅数量发生变化时，系统能够在4人一天内完成变更</w:t>
-      </w:r>
-    </w:p>
-    <w:p>
-      <w:r>
-        <w:rPr>
-          <w:rFonts w:hint="eastAsia"/>
-        </w:rPr>
-        <w:t>M3:在系统的涉及城市及距离发生变化时，系统能够在0.25个人月内完成变更</w:t>
-      </w:r>
-    </w:p>
-    <w:p>
-      <w:r>
-        <w:rPr>
-          <w:rFonts w:hint="eastAsia"/>
-        </w:rPr>
-        <w:t>M4:在系统发生人事变化时，系统能够在1人一天内完成变更</w:t>
+        <w:t>可靠性</w:t>
+      </w:r>
+      <w:bookmarkEnd w:id="43"/>
+    </w:p>
+    <w:p>
+      <w:r>
+        <w:rPr>
+          <w:rFonts w:hint="eastAsia"/>
+        </w:rPr>
+        <w:t>R1:当数据文件丢失时，系统会将当前数据存入新的默认空白数据库中，并每次登陆显示警告</w:t>
+      </w:r>
+    </w:p>
+    <w:p>
+      <w:r>
+        <w:rPr>
+          <w:rFonts w:hint="eastAsia"/>
+        </w:rPr>
+        <w:t>R2:当数据格式、内容损坏时，系统会每次登陆显示警告并忽略错误数据</w:t>
       </w:r>
     </w:p>
     <w:p>
       <w:pPr>
         <w:pStyle w:val="3"/>
       </w:pPr>
-      <w:bookmarkStart w:id="41" w:name="_Toc432537604"/>
-      <w:r>
-        <w:rPr>
-          <w:rFonts w:hint="eastAsia"/>
-        </w:rPr>
-        <w:t>3.3.3</w:t>
+      <w:bookmarkStart w:id="44" w:name="_Toc432537606"/>
+      <w:r>
+        <w:rPr>
+          <w:rFonts w:hint="eastAsia"/>
+        </w:rPr>
+        <w:t>3.3.5</w:t>
       </w:r>
       <w:r>
         <w:t xml:space="preserve"> </w:t>
@@ -24317,94 +23586,9 @@
         <w:rPr>
           <w:rFonts w:hint="eastAsia"/>
         </w:rPr>
-        <w:t>易用性</w:t>
-      </w:r>
-      <w:bookmarkEnd w:id="41"/>
-    </w:p>
-    <w:p>
-      <w:r>
-        <w:rPr>
-          <w:rFonts w:hint="eastAsia"/>
-        </w:rPr>
-        <w:t>U1</w:t>
-      </w:r>
-      <w:r>
-        <w:t>:</w:t>
-      </w:r>
-      <w:r>
-        <w:rPr>
-          <w:rFonts w:hint="eastAsia"/>
-        </w:rPr>
-        <w:t>表单数据中的日期、其他已在系统中的编号、能够以登录者身份推断的信息都要默认生成或可选式输入</w:t>
-      </w:r>
-    </w:p>
-    <w:p>
-      <w:r>
-        <w:rPr>
-          <w:rFonts w:hint="eastAsia"/>
-        </w:rPr>
-        <w:t>U2:熟练的使用者进行单据输入的速度要达到6单/分钟</w:t>
-      </w:r>
-    </w:p>
-    <w:p>
-      <w:pPr>
-        <w:pStyle w:val="3"/>
-      </w:pPr>
-      <w:bookmarkStart w:id="42" w:name="_Toc432537605"/>
-      <w:r>
-        <w:rPr>
-          <w:rFonts w:hint="eastAsia"/>
-        </w:rPr>
-        <w:t>3.3.4</w:t>
-      </w:r>
-      <w:r>
-        <w:t xml:space="preserve"> </w:t>
-      </w:r>
-      <w:r>
-        <w:rPr>
-          <w:rFonts w:hint="eastAsia"/>
-        </w:rPr>
-        <w:t>可靠性</w:t>
-      </w:r>
-      <w:bookmarkEnd w:id="42"/>
-    </w:p>
-    <w:p>
-      <w:r>
-        <w:rPr>
-          <w:rFonts w:hint="eastAsia"/>
-        </w:rPr>
-        <w:t>R1:当数据文件丢失时，系统会将当前数据存入新的默认空白数据库中，并每次登陆显示警告</w:t>
-      </w:r>
-    </w:p>
-    <w:p>
-      <w:r>
-        <w:rPr>
-          <w:rFonts w:hint="eastAsia"/>
-        </w:rPr>
-        <w:t>R2:当数据格式、内容损坏时，系统会每次登陆显示警告并忽略错误数据</w:t>
-      </w:r>
-    </w:p>
-    <w:p>
-      <w:pPr>
-        <w:pStyle w:val="3"/>
-      </w:pPr>
-      <w:bookmarkStart w:id="43" w:name="_Toc432537606"/>
-      <w:r>
-        <w:rPr>
-          <w:rFonts w:hint="eastAsia"/>
-        </w:rPr>
-        <w:t>3.3.5</w:t>
-      </w:r>
-      <w:r>
-        <w:t xml:space="preserve"> </w:t>
-      </w:r>
-      <w:r>
-        <w:rPr>
-          <w:rFonts w:hint="eastAsia"/>
-        </w:rPr>
         <w:t>业务规则</w:t>
       </w:r>
-      <w:bookmarkEnd w:id="43"/>
+      <w:bookmarkEnd w:id="44"/>
     </w:p>
     <w:p>
       <w:r>
@@ -24493,6 +23677,7 @@
         <w:rPr>
           <w:rFonts w:hint="eastAsia"/>
         </w:rPr>
+        <w:lastRenderedPageBreak/>
         <w:t xml:space="preserve">    假设飞机一趟满载运5000个快递（50吨）、火车200000快递（2000吨）、汽车1000个快递（10吨）。每趟成本比500：200：10。汽车2元每公里每吨。火车为0.2元每公里每吨。飞机为20元每公里每吨。</w:t>
       </w:r>
     </w:p>
@@ -24501,44 +23686,34 @@
         <w:pStyle w:val="2"/>
         <w:ind w:right="210"/>
       </w:pPr>
-      <w:bookmarkStart w:id="44" w:name="_Toc432537607"/>
+      <w:bookmarkStart w:id="45" w:name="_Toc432537607"/>
       <w:r>
         <w:t>3.4</w:t>
       </w:r>
       <w:r>
         <w:t>数据需求</w:t>
       </w:r>
-      <w:bookmarkEnd w:id="44"/>
+      <w:bookmarkEnd w:id="45"/>
     </w:p>
     <w:p>
       <w:pPr>
         <w:ind w:firstLineChars="100" w:firstLine="240"/>
       </w:pPr>
-      <w:bookmarkStart w:id="45" w:name="_Toc432537608"/>
-      <w:bookmarkStart w:id="46" w:name="_GoBack"/>
+      <w:bookmarkStart w:id="46" w:name="_Toc432537608"/>
+      <w:r>
+        <w:rPr>
+          <w:rStyle w:val="3Char"/>
+        </w:rPr>
+        <w:t>3.4.1数据定义</w:t>
+      </w:r>
       <w:bookmarkEnd w:id="46"/>
-      <w:r>
-        <w:rPr>
-          <w:rStyle w:val="3Char"/>
-        </w:rPr>
-        <w:t>3.4.1数据定义</w:t>
-      </w:r>
-      <w:bookmarkEnd w:id="45"/>
     </w:p>
     <w:p>
       <w:pPr>
         <w:ind w:firstLine="420"/>
       </w:pPr>
       <w:r>
-        <w:t>系统需要存储的数据实体包括订单，接收单，</w:t>
-      </w:r>
-      <w:proofErr w:type="gramStart"/>
-      <w:r>
-        <w:t>派件单</w:t>
-      </w:r>
-      <w:proofErr w:type="gramEnd"/>
-      <w:r>
-        <w:t>，收款单的信息，人员工资，车辆信息，司机信息，仓库各自分区库存信息，装运信息，租金，接下来是系统初始化的时候就应该存储好的信息。</w:t>
+        <w:t>系统需要存储的数据实体包括订单，接收单，派件单，收款单的信息，人员工资，车辆信息，司机信息，仓库各自分区库存信息，装运信息，租金，接下来是系统初始化的时候就应该存储好的信息。</w:t>
       </w:r>
     </w:p>
     <w:p>
@@ -24552,7 +23727,6 @@
         <w:rPr>
           <w:rFonts w:hint="eastAsia"/>
         </w:rPr>
-        <w:lastRenderedPageBreak/>
         <w:t>现有北京、上海、广州、南京设有中转中心。每个中转中心下设各设</w:t>
       </w:r>
       <w:r>
@@ -25573,6 +24747,7 @@
       </w:pPr>
       <w:bookmarkStart w:id="47" w:name="_Toc432537609"/>
       <w:r>
+        <w:lastRenderedPageBreak/>
         <w:t>3.4.2默认数据</w:t>
       </w:r>
       <w:bookmarkEnd w:id="47"/>
@@ -25850,6 +25025,7 @@
         <w:rPr>
           <w:rFonts w:hint="eastAsia"/>
         </w:rPr>
+        <w:lastRenderedPageBreak/>
         <w:t>经济快递、标准快递、特快</w:t>
       </w:r>
     </w:p>
@@ -25915,7 +25091,6 @@
         <w:rPr>
           <w:rFonts w:hint="eastAsia"/>
         </w:rPr>
-        <w:lastRenderedPageBreak/>
         <w:t>预估时间</w:t>
       </w:r>
     </w:p>
@@ -26070,21 +25245,7 @@
         <w:rPr>
           <w:rFonts w:hint="eastAsia"/>
         </w:rPr>
-        <w:t>Format12:火车</w:t>
-      </w:r>
-      <w:proofErr w:type="gramStart"/>
-      <w:r>
-        <w:rPr>
-          <w:rFonts w:hint="eastAsia"/>
-        </w:rPr>
-        <w:t>车</w:t>
-      </w:r>
-      <w:proofErr w:type="gramEnd"/>
-      <w:r>
-        <w:rPr>
-          <w:rFonts w:hint="eastAsia"/>
-        </w:rPr>
-        <w:t>装运管理</w:t>
+        <w:t>Format12:火车车装运管理</w:t>
       </w:r>
     </w:p>
     <w:p>
@@ -26112,6 +25273,7 @@
         <w:rPr>
           <w:rFonts w:hint="eastAsia"/>
         </w:rPr>
+        <w:lastRenderedPageBreak/>
         <w:t>Format13:汽车装运管理</w:t>
       </w:r>
     </w:p>
@@ -26152,19 +25314,11 @@
         </w:numPr>
         <w:ind w:firstLineChars="0"/>
       </w:pPr>
-      <w:proofErr w:type="gramStart"/>
-      <w:r>
-        <w:rPr>
-          <w:rFonts w:hint="eastAsia"/>
-        </w:rPr>
-        <w:t>寄件单</w:t>
-      </w:r>
-      <w:proofErr w:type="gramEnd"/>
-      <w:r>
-        <w:rPr>
-          <w:rFonts w:hint="eastAsia"/>
-        </w:rPr>
-        <w:t>:寄件人姓名、住址、单位、电话、手机；收件人姓名、住址、单位、电话、手机；</w:t>
+      <w:r>
+        <w:rPr>
+          <w:rFonts w:hint="eastAsia"/>
+        </w:rPr>
+        <w:t>寄件单:寄件人姓名、住址、单位、电话、手机；收件人姓名、住址、单位、电话、手机；</w:t>
       </w:r>
     </w:p>
     <w:p>
@@ -26389,19 +25543,11 @@
       <w:r>
         <w:t>mat23:</w:t>
       </w:r>
-      <w:proofErr w:type="gramStart"/>
-      <w:r>
-        <w:rPr>
-          <w:rFonts w:hint="eastAsia"/>
-        </w:rPr>
-        <w:t>派件单</w:t>
-      </w:r>
-      <w:proofErr w:type="gramEnd"/>
-      <w:r>
-        <w:rPr>
-          <w:rFonts w:hint="eastAsia"/>
-        </w:rPr>
-        <w:t>（到达日期、托运订单条形码号、派送员）。</w:t>
+      <w:r>
+        <w:rPr>
+          <w:rFonts w:hint="eastAsia"/>
+        </w:rPr>
+        <w:t>派件单（到达日期、托运订单条形码号、派送员）。</w:t>
       </w:r>
     </w:p>
     <w:p>
@@ -26435,36 +25581,27 @@
       <w:r>
         <w:t>000</w:t>
       </w:r>
-      <w:proofErr w:type="gramStart"/>
-      <w:r>
-        <w:rPr>
-          <w:rFonts w:hint="eastAsia"/>
-        </w:rPr>
-        <w:t>三</w:t>
-      </w:r>
-      <w:proofErr w:type="gramEnd"/>
-      <w:r>
-        <w:rPr>
-          <w:rFonts w:hint="eastAsia"/>
-        </w:rPr>
-        <w:t>位数字）</w:t>
+      <w:r>
+        <w:rPr>
+          <w:rFonts w:hint="eastAsia"/>
+        </w:rPr>
+        <w:t>三位数</w:t>
+      </w:r>
+      <w:r>
+        <w:rPr>
+          <w:rFonts w:hint="eastAsia"/>
+        </w:rPr>
+        <w:lastRenderedPageBreak/>
+        <w:t>字）</w:t>
       </w:r>
       <w:r>
         <w:t>+000</w:t>
       </w:r>
-      <w:proofErr w:type="gramStart"/>
-      <w:r>
-        <w:rPr>
-          <w:rFonts w:hint="eastAsia"/>
-        </w:rPr>
-        <w:t>三</w:t>
-      </w:r>
-      <w:proofErr w:type="gramEnd"/>
-      <w:r>
-        <w:rPr>
-          <w:rFonts w:hint="eastAsia"/>
-        </w:rPr>
-        <w:t>位数字）、车牌号（苏</w:t>
+      <w:r>
+        <w:rPr>
+          <w:rFonts w:hint="eastAsia"/>
+        </w:rPr>
+        <w:t>三位数字）、车牌号（苏</w:t>
       </w:r>
       <w:r>
         <w:t>A 00000</w:t>
@@ -26496,36 +25633,20 @@
       <w:r>
         <w:t>000</w:t>
       </w:r>
-      <w:proofErr w:type="gramStart"/>
-      <w:r>
-        <w:rPr>
-          <w:rFonts w:hint="eastAsia"/>
-        </w:rPr>
-        <w:t>三</w:t>
-      </w:r>
-      <w:proofErr w:type="gramEnd"/>
-      <w:r>
-        <w:rPr>
-          <w:rFonts w:hint="eastAsia"/>
-        </w:rPr>
-        <w:t>位数字）</w:t>
+      <w:r>
+        <w:rPr>
+          <w:rFonts w:hint="eastAsia"/>
+        </w:rPr>
+        <w:t>三位数字）</w:t>
       </w:r>
       <w:r>
         <w:t>+000</w:t>
       </w:r>
-      <w:proofErr w:type="gramStart"/>
-      <w:r>
-        <w:rPr>
-          <w:rFonts w:hint="eastAsia"/>
-        </w:rPr>
-        <w:t>三</w:t>
-      </w:r>
-      <w:proofErr w:type="gramEnd"/>
-      <w:r>
-        <w:rPr>
-          <w:rFonts w:hint="eastAsia"/>
-        </w:rPr>
-        <w:t>位数字、姓名、出生日期、身份证号、手机</w:t>
+      <w:r>
+        <w:rPr>
+          <w:rFonts w:hint="eastAsia"/>
+        </w:rPr>
+        <w:t>三位数字、姓名、出生日期、身份证号、手机</w:t>
       </w:r>
       <w:r>
         <w:t xml:space="preserve"> </w:t>
@@ -26548,14 +25669,7 @@
         <w:rPr>
           <w:rFonts w:hint="eastAsia"/>
         </w:rPr>
-        <w:t>收款单。包含信息（收款日期、收款金额、收款快递员、对应的所有快递订单条</w:t>
-      </w:r>
-      <w:r>
-        <w:rPr>
-          <w:rFonts w:hint="eastAsia"/>
-        </w:rPr>
-        <w:lastRenderedPageBreak/>
-        <w:t>形码号。）</w:t>
+        <w:t>收款单。包含信息（收款日期、收款金额、收款快递员、对应的所有快递订单条形码号。）</w:t>
       </w:r>
     </w:p>
     <w:p>
@@ -26606,19 +25720,11 @@
       <w:r>
         <w:t>+0000000</w:t>
       </w:r>
-      <w:proofErr w:type="gramStart"/>
-      <w:r>
-        <w:rPr>
-          <w:rFonts w:hint="eastAsia"/>
-        </w:rPr>
-        <w:t>七</w:t>
-      </w:r>
-      <w:proofErr w:type="gramEnd"/>
-      <w:r>
-        <w:rPr>
-          <w:rFonts w:hint="eastAsia"/>
-        </w:rPr>
-        <w:t>位数字），航班号、出发地、到达地、货柜号、监装员、本次装箱所有托运单号、运费（运费根据出发地和目的地自动生成），并且办理出库手续。</w:t>
+      <w:r>
+        <w:rPr>
+          <w:rFonts w:hint="eastAsia"/>
+        </w:rPr>
+        <w:t>七位数字），航班号、出发地、到达地、货柜号、监装员、本次装箱所有托运单号、运费（运费根据出发地和目的地自动生成），并且办理出库手续。</w:t>
       </w:r>
     </w:p>
     <w:p>
@@ -26629,21 +25735,7 @@
         <w:rPr>
           <w:rFonts w:hint="eastAsia"/>
         </w:rPr>
-        <w:t>Format28:仓库按区、</w:t>
-      </w:r>
-      <w:proofErr w:type="gramStart"/>
-      <w:r>
-        <w:rPr>
-          <w:rFonts w:hint="eastAsia"/>
-        </w:rPr>
-        <w:t>按排</w:t>
-      </w:r>
-      <w:proofErr w:type="gramEnd"/>
-      <w:r>
-        <w:rPr>
-          <w:rFonts w:hint="eastAsia"/>
-        </w:rPr>
-        <w:t>、按架、按位定位。(航运区、铁运区、汽运区、机动区)</w:t>
+        <w:t>Format28:仓库按区、按排、按架、按位定位。(航运区、铁运区、汽运区、机动区)</w:t>
       </w:r>
     </w:p>
     <w:p>
@@ -26709,21 +25801,7 @@
         <w:rPr>
           <w:rFonts w:hint="eastAsia"/>
         </w:rPr>
-        <w:t>。盘点时，系统自动根据当前盘点时间生成一个截止点，这个点就是批次（日期）批号（序号），在</w:t>
-      </w:r>
-      <w:proofErr w:type="gramStart"/>
-      <w:r>
-        <w:rPr>
-          <w:rFonts w:hint="eastAsia"/>
-        </w:rPr>
-        <w:t>这个截点之后</w:t>
-      </w:r>
-      <w:proofErr w:type="gramEnd"/>
-      <w:r>
-        <w:rPr>
-          <w:rFonts w:hint="eastAsia"/>
-        </w:rPr>
-        <w:t>做的出入库是不计入盘点的。）</w:t>
+        <w:t>。盘点时，系统自动根据当前盘点时间生成一个截止点，这个点就是批次（日期）批号（序号），在这个截点之后做的出入库是不计入盘点的。）</w:t>
       </w:r>
     </w:p>
     <w:p>
@@ -26790,27 +25868,14 @@
         <w:contextualSpacing/>
       </w:pPr>
       <w:r>
+        <w:lastRenderedPageBreak/>
         <w:t>Format35:</w:t>
       </w:r>
       <w:r>
         <w:rPr>
           <w:rFonts w:hint="eastAsia"/>
         </w:rPr>
-        <w:t>审批单据（所有的单据（寄件单、装车单、营业厅到达单、收款单、</w:t>
-      </w:r>
-      <w:proofErr w:type="gramStart"/>
-      <w:r>
-        <w:rPr>
-          <w:rFonts w:hint="eastAsia"/>
-        </w:rPr>
-        <w:t>派件单</w:t>
-      </w:r>
-      <w:proofErr w:type="gramEnd"/>
-      <w:r>
-        <w:rPr>
-          <w:rFonts w:hint="eastAsia"/>
-        </w:rPr>
-        <w:t>、中转中心到达单</w:t>
+        <w:t>审批单据（所有的单据（寄件单、装车单、营业厅到达单、收款单、派件单、中转中心到达单</w:t>
       </w:r>
       <w:r>
         <w:t xml:space="preserve"> </w:t>
@@ -26936,7 +26001,7 @@
         <w:szCs w:val="26"/>
         <w:lang w:val="zh-CN"/>
       </w:rPr>
-      <w:t>47</w:t>
+      <w:t>13</w:t>
     </w:r>
     <w:r>
       <w:rPr>
@@ -27001,6 +26066,7 @@
         <w:dataBinding w:prefixMappings="xmlns:ns0='http://schemas.openxmlformats.org/package/2006/metadata/core-properties' xmlns:ns1='http://purl.org/dc/elements/1.1/'" w:xpath="/ns0:coreProperties[1]/ns1:title[1]" w:storeItemID="{6C3C8BC8-F283-45AE-878A-BAB7291924A1}"/>
         <w:text/>
       </w:sdtPr>
+      <w:sdtEndPr/>
       <w:sdtContent>
         <w:r>
           <w:rPr>
@@ -28442,7 +27508,7 @@
     <w:charset w:val="00"/>
     <w:family w:val="roman"/>
     <w:pitch w:val="variable"/>
-    <w:sig w:usb0="E0002EFF" w:usb1="C0007843" w:usb2="00000009" w:usb3="00000000" w:csb0="000001FF" w:csb1="00000000"/>
+    <w:sig w:usb0="E0002AFF" w:usb1="C0007841" w:usb2="00000009" w:usb3="00000000" w:csb0="000001FF" w:csb1="00000000"/>
   </w:font>
   <w:font w:name="Symbol">
     <w:panose1 w:val="05050102010706020507"/>
@@ -28456,7 +27522,7 @@
     <w:charset w:val="00"/>
     <w:family w:val="modern"/>
     <w:pitch w:val="fixed"/>
-    <w:sig w:usb0="E0002EFF" w:usb1="C0007843" w:usb2="00000009" w:usb3="00000000" w:csb0="000001FF" w:csb1="00000000"/>
+    <w:sig w:usb0="E0002AFF" w:usb1="C0007843" w:usb2="00000009" w:usb3="00000000" w:csb0="000001FF" w:csb1="00000000"/>
   </w:font>
   <w:font w:name="Wingdings">
     <w:panose1 w:val="05000000000000000000"/>
@@ -28467,7 +27533,6 @@
   </w:font>
   <w:font w:name="等线">
     <w:altName w:val="Arial Unicode MS"/>
-    <w:panose1 w:val="02010600030101010101"/>
     <w:charset w:val="86"/>
     <w:family w:val="auto"/>
     <w:pitch w:val="variable"/>
@@ -28538,6 +27603,7 @@
   </w:compat>
   <w:rsids>
     <w:rsidRoot w:val="00750789"/>
+    <w:rsid w:val="00561794"/>
     <w:rsid w:val="00580AC2"/>
     <w:rsid w:val="00750789"/>
     <w:rsid w:val="007A2882"/>
@@ -29335,7 +28401,7 @@
 </file>
 
 <file path=customXml/itemProps2.xml><?xml version="1.0" encoding="utf-8"?>
-<ds:datastoreItem xmlns:ds="http://schemas.openxmlformats.org/officeDocument/2006/customXml" ds:itemID="{1BD9EF8F-5156-4D75-BF31-F2B8C9C8B1E3}">
+<ds:datastoreItem xmlns:ds="http://schemas.openxmlformats.org/officeDocument/2006/customXml" ds:itemID="{2F725066-6F14-4D1A-9928-49FB770565B7}">
   <ds:schemaRefs>
     <ds:schemaRef ds:uri="http://schemas.openxmlformats.org/officeDocument/2006/bibliography"/>
   </ds:schemaRefs>

--- a/文档/软件需求规格说明文档/需求规格说明文档.docx
+++ b/文档/软件需求规格说明文档/需求规格说明文档.docx
@@ -1832,7 +1832,21 @@
                 <w:rStyle w:val="a6"/>
                 <w:noProof/>
               </w:rPr>
-              <w:t>账户密码权限管理</w:t>
+              <w:t>账户密码</w:t>
+            </w:r>
+            <w:r>
+              <w:rPr>
+                <w:rStyle w:val="a6"/>
+                <w:noProof/>
+              </w:rPr>
+              <w:t>权</w:t>
+            </w:r>
+            <w:r>
+              <w:rPr>
+                <w:rStyle w:val="a6"/>
+                <w:noProof/>
+              </w:rPr>
+              <w:t>限管理</w:t>
             </w:r>
             <w:r>
               <w:rPr>
@@ -2788,7 +2802,21 @@
                 <w:rStyle w:val="a6"/>
                 <w:noProof/>
               </w:rPr>
-              <w:t>工资管理</w:t>
+              <w:t>工资</w:t>
+            </w:r>
+            <w:r>
+              <w:rPr>
+                <w:rStyle w:val="a6"/>
+                <w:noProof/>
+              </w:rPr>
+              <w:t>管</w:t>
+            </w:r>
+            <w:r>
+              <w:rPr>
+                <w:rStyle w:val="a6"/>
+                <w:noProof/>
+              </w:rPr>
+              <w:t>理</w:t>
             </w:r>
             <w:r>
               <w:rPr>
@@ -4220,7 +4248,21 @@
           <w:rFonts w:hint="eastAsia"/>
         </w:rPr>
         <w:lastRenderedPageBreak/>
-        <w:t>意度， 该公司聘请Q公司开发一套快递物流系统系统。</w:t>
+        <w:t>意度， 该公司聘请Q公司开发一套快递物流系统</w:t>
+      </w:r>
+      <w:proofErr w:type="gramStart"/>
+      <w:r>
+        <w:rPr>
+          <w:rFonts w:hint="eastAsia"/>
+        </w:rPr>
+        <w:t>系统</w:t>
+      </w:r>
+      <w:proofErr w:type="gramEnd"/>
+      <w:r>
+        <w:rPr>
+          <w:rFonts w:hint="eastAsia"/>
+        </w:rPr>
+        <w:t>。</w:t>
       </w:r>
     </w:p>
     <w:p>
@@ -4536,7 +4578,25 @@
                 <w:kern w:val="0"/>
                 <w:szCs w:val="24"/>
               </w:rPr>
-              <w:t>个快递员。他们每天都要完成大量的派送快件任务，揽收到快递后回营业厅输入寄件单中所有信息（信息量很大）并得到系统的预估报价和时间，</w:t>
+              <w:t>个快递员。他们每天都要完成大量的派送快件任务，揽收到快递后回营业厅输入</w:t>
+            </w:r>
+            <w:proofErr w:type="gramStart"/>
+            <w:r>
+              <w:rPr>
+                <w:rFonts w:ascii="Calibri" w:eastAsia="宋体" w:hAnsi="Calibri" w:hint="eastAsia"/>
+                <w:kern w:val="0"/>
+                <w:szCs w:val="24"/>
+              </w:rPr>
+              <w:t>寄件单中</w:t>
+            </w:r>
+            <w:proofErr w:type="gramEnd"/>
+            <w:r>
+              <w:rPr>
+                <w:rFonts w:ascii="Calibri" w:eastAsia="宋体" w:hAnsi="Calibri" w:hint="eastAsia"/>
+                <w:kern w:val="0"/>
+                <w:szCs w:val="24"/>
+              </w:rPr>
+              <w:t>所有信息（信息量很大）并得到系统的预估报价和时间，</w:t>
             </w:r>
             <w:r>
               <w:rPr>
@@ -4620,7 +4680,25 @@
                 <w:kern w:val="0"/>
                 <w:szCs w:val="24"/>
               </w:rPr>
-              <w:t>个营业厅业务员。他们每天要对本营业厅的装车状况进行装车管理，填写装车单。当其他营业厅或中转中心送达货物，则要生成接收单（需要手动填写信息），再分配货物给快递员，生成派件单。他们每天要核对快递员的收取的快递费用并建立收款单。营业厅业务员还要对本营业厅所有司机和车辆进行信息的管理。营业厅业务员的计算机操作技能较好。</w:t>
+              <w:t>个营业厅业务员。他们每天要对本营业厅的装车状况进行装车管理，填写装车单。当其他营业厅或中转中心送达货物，则要生成接收单（需要手动填写信息），再分配货物给快递员，生成</w:t>
+            </w:r>
+            <w:proofErr w:type="gramStart"/>
+            <w:r>
+              <w:rPr>
+                <w:rFonts w:ascii="Calibri" w:eastAsia="宋体" w:hAnsi="Calibri" w:hint="eastAsia"/>
+                <w:kern w:val="0"/>
+                <w:szCs w:val="24"/>
+              </w:rPr>
+              <w:t>派件单</w:t>
+            </w:r>
+            <w:proofErr w:type="gramEnd"/>
+            <w:r>
+              <w:rPr>
+                <w:rFonts w:ascii="Calibri" w:eastAsia="宋体" w:hAnsi="Calibri" w:hint="eastAsia"/>
+                <w:kern w:val="0"/>
+                <w:szCs w:val="24"/>
+              </w:rPr>
+              <w:t>。他们每天要核对快递员的收取的快递费用并建立收款单。营业厅业务员还要对本营业厅所有司机和车辆进行信息的管理。营业厅业务员的计算机操作技能较好。</w:t>
             </w:r>
           </w:p>
         </w:tc>
@@ -7036,23 +7114,12 @@
           <w:tab w:val="left" w:pos="3405"/>
         </w:tabs>
         <w:spacing w:line="220" w:lineRule="atLeast"/>
-        <w:rPr>
-          <w:rFonts w:hint="eastAsia"/>
-        </w:rPr>
-      </w:pPr>
-      <w:r>
-        <w:rPr>
-          <w:rFonts w:hint="eastAsia"/>
-        </w:rPr>
-        <w:t>刺激：营业厅业务员选</w:t>
-      </w:r>
-      <w:bookmarkStart w:id="18" w:name="_GoBack"/>
-      <w:bookmarkEnd w:id="18"/>
-      <w:r>
-        <w:rPr>
-          <w:rFonts w:hint="eastAsia"/>
-        </w:rPr>
-        <w:t>择删除某司机信息</w:t>
+      </w:pPr>
+      <w:r>
+        <w:rPr>
+          <w:rFonts w:hint="eastAsia"/>
+        </w:rPr>
+        <w:t>刺激：营业厅业务员选择删除某司机信息</w:t>
       </w:r>
       <w:r>
         <w:rPr>
@@ -7108,9 +7175,6 @@
     <w:p>
       <w:pPr>
         <w:spacing w:line="220" w:lineRule="atLeast"/>
-        <w:rPr>
-          <w:rFonts w:hint="eastAsia"/>
-        </w:rPr>
       </w:pPr>
       <w:r>
         <w:rPr>
@@ -7331,8 +7395,16 @@
                 <w:rFonts w:hint="eastAsia"/>
               </w:rPr>
               <w:lastRenderedPageBreak/>
-              <w:t>系统应该允许营业厅业务员在司机管理任务中进行选择增删改查选项</w:t>
-            </w:r>
+              <w:t>系统应该允许营业厅业务员在司机管理任务中进行选择</w:t>
+            </w:r>
+            <w:proofErr w:type="gramStart"/>
+            <w:r>
+              <w:rPr>
+                <w:rFonts w:hint="eastAsia"/>
+              </w:rPr>
+              <w:t>增删改查选项</w:t>
+            </w:r>
+            <w:proofErr w:type="gramEnd"/>
           </w:p>
           <w:p>
             <w:pPr>
@@ -7840,14 +7912,14 @@
       <w:pPr>
         <w:pStyle w:val="3"/>
       </w:pPr>
-      <w:bookmarkStart w:id="19" w:name="_Toc432537584"/>
+      <w:bookmarkStart w:id="18" w:name="_Toc432537584"/>
       <w:r>
         <w:rPr>
           <w:rFonts w:hint="eastAsia"/>
         </w:rPr>
         <w:t>3.2.（5.1）出库管理</w:t>
       </w:r>
-      <w:bookmarkEnd w:id="19"/>
+      <w:bookmarkEnd w:id="18"/>
     </w:p>
     <w:p>
       <w:pPr>
@@ -8174,14 +8246,14 @@
       <w:pPr>
         <w:pStyle w:val="3"/>
       </w:pPr>
-      <w:bookmarkStart w:id="20" w:name="_Toc432537585"/>
+      <w:bookmarkStart w:id="19" w:name="_Toc432537585"/>
       <w:r>
         <w:rPr>
           <w:rFonts w:hint="eastAsia"/>
         </w:rPr>
         <w:t>3.2.（6.4）查看收款单</w:t>
       </w:r>
-      <w:bookmarkEnd w:id="20"/>
+      <w:bookmarkEnd w:id="19"/>
     </w:p>
     <w:p>
       <w:pPr>
@@ -8617,7 +8689,21 @@
               <w:rPr>
                 <w:rFonts w:hint="eastAsia"/>
               </w:rPr>
-              <w:t>如果财务财务人员输入日期无效，系统显示输入错误</w:t>
+              <w:t>如果</w:t>
+            </w:r>
+            <w:proofErr w:type="gramStart"/>
+            <w:r>
+              <w:rPr>
+                <w:rFonts w:hint="eastAsia"/>
+              </w:rPr>
+              <w:t>财务财务</w:t>
+            </w:r>
+            <w:proofErr w:type="gramEnd"/>
+            <w:r>
+              <w:rPr>
+                <w:rFonts w:hint="eastAsia"/>
+              </w:rPr>
+              <w:t>人员输入日期无效，系统显示输入错误</w:t>
             </w:r>
           </w:p>
         </w:tc>
@@ -8810,7 +8896,7 @@
       <w:pPr>
         <w:pStyle w:val="3"/>
       </w:pPr>
-      <w:bookmarkStart w:id="21" w:name="_Toc432537586"/>
+      <w:bookmarkStart w:id="20" w:name="_Toc432537586"/>
       <w:r>
         <w:rPr>
           <w:rFonts w:hint="eastAsia"/>
@@ -8818,7 +8904,7 @@
         <w:lastRenderedPageBreak/>
         <w:t>3.2.（6-7.1）查看统计分析</w:t>
       </w:r>
-      <w:bookmarkEnd w:id="21"/>
+      <w:bookmarkEnd w:id="20"/>
     </w:p>
     <w:p>
       <w:pPr>
@@ -8902,7 +8988,7 @@
       <w:pPr>
         <w:spacing w:line="220" w:lineRule="atLeast"/>
         <w:rPr>
-          <w:ins w:id="22" w:author="qing lin" w:date="2015-10-12T09:48:00Z"/>
+          <w:ins w:id="21" w:author="qing lin" w:date="2015-10-12T09:48:00Z"/>
         </w:rPr>
       </w:pPr>
       <w:r>
@@ -9400,7 +9486,7 @@
       <w:pPr>
         <w:pStyle w:val="3"/>
       </w:pPr>
-      <w:bookmarkStart w:id="23" w:name="_Toc432537587"/>
+      <w:bookmarkStart w:id="22" w:name="_Toc432537587"/>
       <w:r>
         <w:t>3.2.(8.1</w:t>
       </w:r>
@@ -9410,7 +9496,7 @@
         </w:rPr>
         <w:t>).1账户密码权限管理</w:t>
       </w:r>
-      <w:bookmarkEnd w:id="23"/>
+      <w:bookmarkEnd w:id="22"/>
     </w:p>
     <w:p>
       <w:r>
@@ -9462,41 +9548,61 @@
     </w:p>
     <w:p>
       <w:r>
-        <w:t>刺激：管理员要求创建一个新用户</w:t>
-      </w:r>
-    </w:p>
-    <w:p>
-      <w:r>
-        <w:t>响应：</w:t>
-      </w:r>
-      <w:r>
-        <w:rPr>
-          <w:rFonts w:hint="eastAsia"/>
-        </w:rPr>
-        <w:t>系统提示管理员输入用户的权限等信息</w:t>
-      </w:r>
-    </w:p>
-    <w:p>
-      <w:r>
-        <w:t>刺激：管理员要求修改一个用户的信息</w:t>
-      </w:r>
-    </w:p>
-    <w:p>
-      <w:r>
-        <w:rPr>
-          <w:rFonts w:hint="eastAsia"/>
-        </w:rPr>
-        <w:t>响应：系统要求输入该用户编号</w:t>
-      </w:r>
-    </w:p>
-    <w:p>
-      <w:r>
-        <w:t>刺激：管理员输入该用户编号</w:t>
-      </w:r>
-    </w:p>
-    <w:p>
-      <w:r>
-        <w:t>响应：系统显示该用户信息并允许管理员修改</w:t>
+        <w:t>刺激：管理员输入</w:t>
+      </w:r>
+      <w:r>
+        <w:t>用户编号</w:t>
+      </w:r>
+    </w:p>
+    <w:p>
+      <w:pPr>
+        <w:rPr>
+          <w:rFonts w:hint="eastAsia"/>
+        </w:rPr>
+      </w:pPr>
+      <w:r>
+        <w:t>响应：系统显示该用户</w:t>
+      </w:r>
+      <w:r>
+        <w:rPr>
+          <w:rFonts w:hint="eastAsia"/>
+        </w:rPr>
+        <w:t>密码权限</w:t>
+      </w:r>
+      <w:r>
+        <w:t>信息</w:t>
+      </w:r>
+    </w:p>
+    <w:p>
+      <w:pPr>
+        <w:rPr>
+          <w:rFonts w:hint="eastAsia"/>
+        </w:rPr>
+      </w:pPr>
+      <w:r>
+        <w:t>刺激：管理员要求修改</w:t>
+      </w:r>
+      <w:r>
+        <w:rPr>
+          <w:rFonts w:hint="eastAsia"/>
+        </w:rPr>
+        <w:t>该信息</w:t>
+      </w:r>
+    </w:p>
+    <w:p>
+      <w:pPr>
+        <w:rPr>
+          <w:rFonts w:hint="eastAsia"/>
+        </w:rPr>
+      </w:pPr>
+      <w:r>
+        <w:rPr>
+          <w:rFonts w:hint="eastAsia"/>
+        </w:rPr>
+        <w:t>响应：系统将信息</w:t>
+      </w:r>
+      <w:r>
+        <w:t>设为可编辑状态</w:t>
       </w:r>
     </w:p>
     <w:p>
@@ -9539,105 +9645,70 @@
           <w:p>
             <w:pPr>
               <w:rPr>
-                <w:rFonts w:ascii="Calibri" w:eastAsia="宋体" w:hAnsi="Calibri"/>
-                <w:kern w:val="0"/>
-                <w:szCs w:val="24"/>
-              </w:rPr>
-            </w:pPr>
-            <w:r>
-              <w:rPr>
-                <w:rFonts w:ascii="Calibri" w:eastAsia="宋体" w:hAnsi="Calibri"/>
-                <w:kern w:val="0"/>
-                <w:szCs w:val="24"/>
-              </w:rPr>
-              <w:t>Controller.click</w:t>
-            </w:r>
-          </w:p>
-          <w:p>
-            <w:pPr>
-              <w:rPr>
-                <w:rFonts w:ascii="Calibri" w:eastAsia="宋体" w:hAnsi="Calibri"/>
-                <w:kern w:val="0"/>
-                <w:szCs w:val="24"/>
-              </w:rPr>
-            </w:pPr>
-          </w:p>
-          <w:p>
-            <w:pPr>
-              <w:rPr>
-                <w:rFonts w:ascii="Calibri" w:eastAsia="宋体" w:hAnsi="Calibri"/>
-                <w:kern w:val="0"/>
-                <w:szCs w:val="24"/>
-              </w:rPr>
-            </w:pPr>
-            <w:r>
-              <w:rPr>
-                <w:rFonts w:ascii="Calibri" w:eastAsia="宋体" w:hAnsi="Calibri"/>
-                <w:kern w:val="0"/>
-                <w:szCs w:val="24"/>
-              </w:rPr>
-              <w:t>Controller.click.createUser</w:t>
-            </w:r>
-          </w:p>
-          <w:p>
-            <w:pPr>
-              <w:rPr>
-                <w:rFonts w:ascii="Calibri" w:eastAsia="宋体" w:hAnsi="Calibri"/>
-                <w:kern w:val="0"/>
-                <w:szCs w:val="24"/>
-              </w:rPr>
-            </w:pPr>
-          </w:p>
-          <w:p>
-            <w:pPr>
-              <w:rPr>
-                <w:rFonts w:ascii="Calibri" w:eastAsia="宋体" w:hAnsi="Calibri"/>
-                <w:kern w:val="0"/>
-                <w:szCs w:val="24"/>
-              </w:rPr>
-            </w:pPr>
-          </w:p>
-          <w:p>
-            <w:pPr>
-              <w:rPr>
-                <w:rFonts w:ascii="Calibri" w:eastAsia="宋体" w:hAnsi="Calibri"/>
-                <w:kern w:val="0"/>
-                <w:szCs w:val="24"/>
-              </w:rPr>
-            </w:pPr>
-            <w:r>
-              <w:rPr>
-                <w:rFonts w:ascii="Calibri" w:eastAsia="宋体" w:hAnsi="Calibri" w:hint="eastAsia"/>
-                <w:kern w:val="0"/>
-                <w:szCs w:val="24"/>
-              </w:rPr>
-              <w:t>Controller.click.modifyUser</w:t>
-            </w:r>
-          </w:p>
-          <w:p>
-            <w:pPr>
-              <w:rPr>
-                <w:rFonts w:ascii="Calibri" w:eastAsia="宋体" w:hAnsi="Calibri"/>
-                <w:kern w:val="0"/>
-                <w:szCs w:val="24"/>
-              </w:rPr>
-            </w:pPr>
-          </w:p>
-          <w:p>
-            <w:pPr>
-              <w:rPr>
-                <w:rFonts w:ascii="Calibri" w:eastAsia="宋体" w:hAnsi="Calibri"/>
-                <w:kern w:val="0"/>
-                <w:szCs w:val="24"/>
-              </w:rPr>
-            </w:pPr>
-            <w:r>
-              <w:rPr>
-                <w:rFonts w:ascii="Calibri" w:eastAsia="宋体" w:hAnsi="Calibri"/>
-                <w:kern w:val="0"/>
-                <w:szCs w:val="24"/>
-              </w:rPr>
-              <w:t>Controller.click.inputNumber</w:t>
+                <w:rFonts w:ascii="Calibri" w:eastAsia="宋体" w:hAnsi="Calibri" w:hint="eastAsia"/>
+                <w:kern w:val="0"/>
+                <w:szCs w:val="24"/>
+              </w:rPr>
+            </w:pPr>
+            <w:r>
+              <w:rPr>
+                <w:rFonts w:ascii="Calibri" w:eastAsia="宋体" w:hAnsi="Calibri"/>
+                <w:kern w:val="0"/>
+                <w:szCs w:val="24"/>
+              </w:rPr>
+              <w:t>System.Input</w:t>
+            </w:r>
+          </w:p>
+          <w:p>
+            <w:pPr>
+              <w:rPr>
+                <w:rFonts w:ascii="Calibri" w:eastAsia="宋体" w:hAnsi="Calibri"/>
+                <w:kern w:val="0"/>
+                <w:szCs w:val="24"/>
+              </w:rPr>
+            </w:pPr>
+          </w:p>
+          <w:p>
+            <w:pPr>
+              <w:rPr>
+                <w:rFonts w:ascii="Calibri" w:eastAsia="宋体" w:hAnsi="Calibri"/>
+                <w:kern w:val="0"/>
+                <w:szCs w:val="24"/>
+              </w:rPr>
+            </w:pPr>
+          </w:p>
+          <w:p>
+            <w:pPr>
+              <w:rPr>
+                <w:rFonts w:ascii="Calibri" w:eastAsia="宋体" w:hAnsi="Calibri"/>
+                <w:kern w:val="0"/>
+                <w:szCs w:val="24"/>
+              </w:rPr>
+            </w:pPr>
+          </w:p>
+          <w:p>
+            <w:pPr>
+              <w:rPr>
+                <w:rFonts w:ascii="Calibri" w:eastAsia="宋体" w:hAnsi="Calibri" w:hint="eastAsia"/>
+                <w:kern w:val="0"/>
+                <w:szCs w:val="24"/>
+              </w:rPr>
+            </w:pPr>
+            <w:r>
+              <w:rPr>
+                <w:rFonts w:ascii="Calibri" w:eastAsia="宋体" w:hAnsi="Calibri"/>
+                <w:kern w:val="0"/>
+                <w:szCs w:val="24"/>
+              </w:rPr>
+              <w:t>System.Input</w:t>
+            </w:r>
+            <w:r>
+              <w:rPr>
+                <w:rFonts w:ascii="Calibri" w:eastAsia="宋体" w:hAnsi="Calibri" w:hint="eastAsia"/>
+                <w:kern w:val="0"/>
+                <w:szCs w:val="24"/>
+              </w:rPr>
+              <w:t>.Check</w:t>
             </w:r>
           </w:p>
         </w:tc>
@@ -9659,74 +9730,80 @@
                 <w:kern w:val="0"/>
                 <w:szCs w:val="24"/>
               </w:rPr>
-              <w:t>系统允许管理员点击创建用户与修改用户信息</w:t>
-            </w:r>
-          </w:p>
-          <w:p>
-            <w:pPr>
-              <w:rPr>
-                <w:rFonts w:ascii="Calibri" w:eastAsia="宋体" w:hAnsi="Calibri"/>
-                <w:kern w:val="0"/>
-                <w:szCs w:val="24"/>
-              </w:rPr>
-            </w:pPr>
-            <w:r>
-              <w:rPr>
-                <w:rFonts w:ascii="Calibri" w:eastAsia="宋体" w:hAnsi="Calibri"/>
-                <w:kern w:val="0"/>
-                <w:szCs w:val="24"/>
-              </w:rPr>
-              <w:t>在管理员请求点击创建用户时系统要求输入用户的信息，参见</w:t>
-            </w:r>
-            <w:r>
-              <w:rPr>
-                <w:rFonts w:ascii="Calibri" w:eastAsia="宋体" w:hAnsi="Calibri" w:hint="eastAsia"/>
-                <w:kern w:val="0"/>
-                <w:szCs w:val="24"/>
-              </w:rPr>
-              <w:t>Controller.createUser</w:t>
-            </w:r>
-          </w:p>
-          <w:p>
-            <w:pPr>
-              <w:rPr>
-                <w:rFonts w:ascii="Calibri" w:eastAsia="宋体" w:hAnsi="Calibri"/>
-                <w:kern w:val="0"/>
-                <w:szCs w:val="24"/>
-              </w:rPr>
-            </w:pPr>
-            <w:r>
-              <w:rPr>
-                <w:rFonts w:ascii="Calibri" w:eastAsia="宋体" w:hAnsi="Calibri"/>
-                <w:kern w:val="0"/>
-                <w:szCs w:val="24"/>
-              </w:rPr>
-              <w:t>在管理员请求点击创建用户时系统要求输入用户的编号</w:t>
-            </w:r>
-          </w:p>
-          <w:p>
-            <w:pPr>
-              <w:rPr>
-                <w:rFonts w:ascii="Calibri" w:eastAsia="宋体" w:hAnsi="Calibri"/>
-                <w:kern w:val="0"/>
-                <w:szCs w:val="24"/>
-              </w:rPr>
-            </w:pPr>
-            <w:r>
-              <w:rPr>
-                <w:rFonts w:ascii="Calibri" w:eastAsia="宋体" w:hAnsi="Calibri"/>
-                <w:kern w:val="0"/>
-                <w:szCs w:val="24"/>
-              </w:rPr>
-              <w:t>在管理员输入用户的编号后，系统显示该用户的信息并允许管理员进行修改，参见</w:t>
-            </w:r>
-            <w:r>
-              <w:rPr>
-                <w:rFonts w:ascii="Calibri" w:eastAsia="宋体" w:hAnsi="Calibri"/>
-                <w:kern w:val="0"/>
-                <w:szCs w:val="24"/>
-              </w:rPr>
-              <w:t>Controller.inputNumber</w:t>
+              <w:t>系统允许管理员</w:t>
+            </w:r>
+            <w:r>
+              <w:rPr>
+                <w:rFonts w:ascii="Calibri" w:eastAsia="宋体" w:hAnsi="Calibri" w:hint="eastAsia"/>
+                <w:kern w:val="0"/>
+                <w:szCs w:val="24"/>
+              </w:rPr>
+              <w:t>输入</w:t>
+            </w:r>
+            <w:r>
+              <w:rPr>
+                <w:rFonts w:ascii="Calibri" w:eastAsia="宋体" w:hAnsi="Calibri"/>
+                <w:kern w:val="0"/>
+                <w:szCs w:val="24"/>
+              </w:rPr>
+              <w:t>员工账号</w:t>
+            </w:r>
+            <w:r>
+              <w:rPr>
+                <w:rFonts w:ascii="Calibri" w:eastAsia="宋体" w:hAnsi="Calibri" w:hint="eastAsia"/>
+                <w:kern w:val="0"/>
+                <w:szCs w:val="24"/>
+              </w:rPr>
+              <w:t>点击查看</w:t>
+            </w:r>
+            <w:r>
+              <w:rPr>
+                <w:rFonts w:ascii="Calibri" w:eastAsia="宋体" w:hAnsi="Calibri" w:hint="eastAsia"/>
+                <w:kern w:val="0"/>
+                <w:szCs w:val="24"/>
+              </w:rPr>
+              <w:t>用户与修改用户信息</w:t>
+            </w:r>
+          </w:p>
+          <w:p>
+            <w:pPr>
+              <w:rPr>
+                <w:rFonts w:ascii="Calibri" w:eastAsia="宋体" w:hAnsi="Calibri"/>
+                <w:kern w:val="0"/>
+                <w:szCs w:val="24"/>
+              </w:rPr>
+            </w:pPr>
+            <w:r>
+              <w:rPr>
+                <w:rFonts w:ascii="Calibri" w:eastAsia="宋体" w:hAnsi="Calibri"/>
+                <w:kern w:val="0"/>
+                <w:szCs w:val="24"/>
+              </w:rPr>
+              <w:t>在管理员输入用户的编号后，系统</w:t>
+            </w:r>
+            <w:r>
+              <w:rPr>
+                <w:rFonts w:ascii="Calibri" w:eastAsia="宋体" w:hAnsi="Calibri" w:hint="eastAsia"/>
+                <w:kern w:val="0"/>
+                <w:szCs w:val="24"/>
+              </w:rPr>
+              <w:t>检查</w:t>
+            </w:r>
+            <w:r>
+              <w:rPr>
+                <w:rFonts w:ascii="Calibri" w:eastAsia="宋体" w:hAnsi="Calibri"/>
+                <w:kern w:val="0"/>
+                <w:szCs w:val="24"/>
+              </w:rPr>
+              <w:t>该用户的信息，参见</w:t>
+            </w:r>
+            <w:r>
+              <w:rPr>
+                <w:rFonts w:ascii="Calibri" w:eastAsia="宋体" w:hAnsi="Calibri"/>
+                <w:kern w:val="0"/>
+                <w:szCs w:val="24"/>
+              </w:rPr>
+              <w:t>System.Check</w:t>
             </w:r>
           </w:p>
         </w:tc>
@@ -9750,85 +9827,122 @@
                 <w:kern w:val="0"/>
                 <w:szCs w:val="24"/>
               </w:rPr>
-              <w:t>Controller.createUser.createInfo</w:t>
-            </w:r>
-          </w:p>
-          <w:p>
-            <w:pPr>
-              <w:rPr>
-                <w:rFonts w:ascii="Calibri" w:eastAsia="宋体" w:hAnsi="Calibri"/>
-                <w:kern w:val="0"/>
-                <w:szCs w:val="24"/>
-              </w:rPr>
-            </w:pPr>
-          </w:p>
-          <w:p>
-            <w:pPr>
-              <w:rPr>
-                <w:rFonts w:ascii="Calibri" w:eastAsia="宋体" w:hAnsi="Calibri"/>
-                <w:kern w:val="0"/>
-                <w:szCs w:val="24"/>
-              </w:rPr>
-            </w:pPr>
-            <w:r>
-              <w:rPr>
-                <w:rFonts w:ascii="Calibri" w:eastAsia="宋体" w:hAnsi="Calibri"/>
-                <w:kern w:val="0"/>
-                <w:szCs w:val="24"/>
-              </w:rPr>
-              <w:t>Controller.createUser.Valid</w:t>
-            </w:r>
-          </w:p>
-          <w:p>
-            <w:pPr>
-              <w:rPr>
-                <w:rFonts w:ascii="Calibri" w:eastAsia="宋体" w:hAnsi="Calibri"/>
-                <w:kern w:val="0"/>
-                <w:szCs w:val="24"/>
-              </w:rPr>
-            </w:pPr>
-          </w:p>
-          <w:p>
-            <w:pPr>
-              <w:rPr>
-                <w:rFonts w:ascii="Calibri" w:eastAsia="宋体" w:hAnsi="Calibri"/>
-                <w:kern w:val="0"/>
-                <w:szCs w:val="24"/>
-              </w:rPr>
-            </w:pPr>
-            <w:r>
-              <w:rPr>
-                <w:rFonts w:ascii="Calibri" w:eastAsia="宋体" w:hAnsi="Calibri"/>
-                <w:kern w:val="0"/>
-                <w:szCs w:val="24"/>
-              </w:rPr>
-              <w:t>Controller.createUser.InValid</w:t>
-            </w:r>
-          </w:p>
-          <w:p>
-            <w:pPr>
-              <w:rPr>
-                <w:rFonts w:ascii="Calibri" w:eastAsia="宋体" w:hAnsi="Calibri"/>
-                <w:kern w:val="0"/>
-                <w:szCs w:val="24"/>
-              </w:rPr>
-            </w:pPr>
-          </w:p>
-          <w:p>
-            <w:pPr>
-              <w:rPr>
-                <w:rFonts w:ascii="Calibri" w:eastAsia="宋体" w:hAnsi="Calibri"/>
-                <w:kern w:val="0"/>
-                <w:szCs w:val="24"/>
-              </w:rPr>
-            </w:pPr>
-            <w:r>
-              <w:rPr>
-                <w:rFonts w:ascii="Calibri" w:eastAsia="宋体" w:hAnsi="Calibri"/>
-                <w:kern w:val="0"/>
-                <w:szCs w:val="24"/>
-              </w:rPr>
-              <w:t>Controller.createUser.Cancel</w:t>
+              <w:t>System</w:t>
+            </w:r>
+            <w:r>
+              <w:rPr>
+                <w:rFonts w:ascii="Calibri" w:eastAsia="宋体" w:hAnsi="Calibri" w:hint="eastAsia"/>
+                <w:kern w:val="0"/>
+                <w:szCs w:val="24"/>
+              </w:rPr>
+              <w:t>.</w:t>
+            </w:r>
+            <w:r>
+              <w:rPr>
+                <w:rFonts w:ascii="Calibri" w:eastAsia="宋体" w:hAnsi="Calibri"/>
+                <w:kern w:val="0"/>
+                <w:szCs w:val="24"/>
+              </w:rPr>
+              <w:t>Check</w:t>
+            </w:r>
+            <w:r>
+              <w:rPr>
+                <w:rFonts w:ascii="Calibri" w:eastAsia="宋体" w:hAnsi="Calibri"/>
+                <w:kern w:val="0"/>
+                <w:szCs w:val="24"/>
+              </w:rPr>
+              <w:t>.ValidNumber</w:t>
+            </w:r>
+          </w:p>
+          <w:p>
+            <w:pPr>
+              <w:rPr>
+                <w:rFonts w:ascii="Calibri" w:eastAsia="宋体" w:hAnsi="Calibri" w:hint="eastAsia"/>
+                <w:kern w:val="0"/>
+                <w:szCs w:val="24"/>
+              </w:rPr>
+            </w:pPr>
+            <w:r>
+              <w:rPr>
+                <w:rFonts w:ascii="Calibri" w:eastAsia="宋体" w:hAnsi="Calibri"/>
+                <w:kern w:val="0"/>
+                <w:szCs w:val="24"/>
+              </w:rPr>
+              <w:t>System</w:t>
+            </w:r>
+            <w:r>
+              <w:rPr>
+                <w:rFonts w:ascii="Calibri" w:eastAsia="宋体" w:hAnsi="Calibri" w:hint="eastAsia"/>
+                <w:kern w:val="0"/>
+                <w:szCs w:val="24"/>
+              </w:rPr>
+              <w:t>.</w:t>
+            </w:r>
+            <w:r>
+              <w:rPr>
+                <w:rFonts w:ascii="Calibri" w:eastAsia="宋体" w:hAnsi="Calibri"/>
+                <w:kern w:val="0"/>
+                <w:szCs w:val="24"/>
+              </w:rPr>
+              <w:t>Check.ValidNumber</w:t>
+            </w:r>
+            <w:r>
+              <w:rPr>
+                <w:rFonts w:ascii="Calibri" w:eastAsia="宋体" w:hAnsi="Calibri" w:hint="eastAsia"/>
+                <w:kern w:val="0"/>
+                <w:szCs w:val="24"/>
+              </w:rPr>
+              <w:t>.Click</w:t>
+            </w:r>
+          </w:p>
+          <w:p>
+            <w:pPr>
+              <w:rPr>
+                <w:rFonts w:ascii="Calibri" w:eastAsia="宋体" w:hAnsi="Calibri"/>
+                <w:kern w:val="0"/>
+                <w:szCs w:val="24"/>
+              </w:rPr>
+            </w:pPr>
+          </w:p>
+          <w:p>
+            <w:pPr>
+              <w:rPr>
+                <w:rFonts w:ascii="Calibri" w:eastAsia="宋体" w:hAnsi="Calibri"/>
+                <w:kern w:val="0"/>
+                <w:szCs w:val="24"/>
+              </w:rPr>
+            </w:pPr>
+            <w:r>
+              <w:rPr>
+                <w:rFonts w:ascii="Calibri" w:eastAsia="宋体" w:hAnsi="Calibri"/>
+                <w:kern w:val="0"/>
+                <w:szCs w:val="24"/>
+              </w:rPr>
+              <w:t>System</w:t>
+            </w:r>
+            <w:r>
+              <w:rPr>
+                <w:rFonts w:ascii="Calibri" w:eastAsia="宋体" w:hAnsi="Calibri"/>
+                <w:kern w:val="0"/>
+                <w:szCs w:val="24"/>
+              </w:rPr>
+              <w:t>.</w:t>
+            </w:r>
+            <w:r>
+              <w:rPr>
+                <w:rFonts w:ascii="Calibri" w:eastAsia="宋体" w:hAnsi="Calibri"/>
+                <w:kern w:val="0"/>
+                <w:szCs w:val="24"/>
+              </w:rPr>
+              <w:t>Check</w:t>
+            </w:r>
+            <w:r>
+              <w:rPr>
+                <w:rFonts w:ascii="Calibri" w:eastAsia="宋体" w:hAnsi="Calibri"/>
+                <w:kern w:val="0"/>
+                <w:szCs w:val="24"/>
+              </w:rPr>
+              <w:t>.InvalidNumber</w:t>
             </w:r>
           </w:p>
         </w:tc>
@@ -9850,68 +9964,81 @@
                 <w:kern w:val="0"/>
                 <w:szCs w:val="24"/>
               </w:rPr>
-              <w:lastRenderedPageBreak/>
-              <w:t>系统显示用户信息的列表并允许管理员进行输入</w:t>
-            </w:r>
-          </w:p>
-          <w:p>
-            <w:pPr>
-              <w:rPr>
-                <w:rFonts w:ascii="Calibri" w:eastAsia="宋体" w:hAnsi="Calibri"/>
-                <w:kern w:val="0"/>
-                <w:szCs w:val="24"/>
-              </w:rPr>
-            </w:pPr>
-            <w:r>
-              <w:rPr>
-                <w:rFonts w:ascii="Calibri" w:eastAsia="宋体" w:hAnsi="Calibri"/>
-                <w:kern w:val="0"/>
-                <w:szCs w:val="24"/>
-              </w:rPr>
-              <w:t>管理员停止修改后，系统重新</w:t>
-            </w:r>
-            <w:r>
-              <w:rPr>
-                <w:rFonts w:ascii="Calibri" w:eastAsia="宋体" w:hAnsi="Calibri"/>
-                <w:kern w:val="0"/>
-                <w:szCs w:val="24"/>
-              </w:rPr>
-              <w:lastRenderedPageBreak/>
-              <w:t>显示该用户的信息并将信息存入系统中</w:t>
-            </w:r>
-          </w:p>
-          <w:p>
-            <w:pPr>
-              <w:rPr>
-                <w:rFonts w:ascii="Calibri" w:eastAsia="宋体" w:hAnsi="Calibri"/>
-                <w:kern w:val="0"/>
-                <w:szCs w:val="24"/>
-              </w:rPr>
-            </w:pPr>
-            <w:r>
-              <w:rPr>
-                <w:rFonts w:ascii="Calibri" w:eastAsia="宋体" w:hAnsi="Calibri"/>
-                <w:kern w:val="0"/>
-                <w:szCs w:val="24"/>
-              </w:rPr>
-              <w:t>在管理员输入其他输入时，系统提示输入无效</w:t>
-            </w:r>
-          </w:p>
-          <w:p>
-            <w:pPr>
-              <w:rPr>
-                <w:rFonts w:ascii="Calibri" w:eastAsia="宋体" w:hAnsi="Calibri"/>
-                <w:kern w:val="0"/>
-                <w:szCs w:val="24"/>
-              </w:rPr>
-            </w:pPr>
-            <w:r>
-              <w:rPr>
-                <w:rFonts w:ascii="Calibri" w:eastAsia="宋体" w:hAnsi="Calibri"/>
-                <w:kern w:val="0"/>
-                <w:szCs w:val="24"/>
-              </w:rPr>
-              <w:t>管理员取消输入时，系统关闭创建用户的界面，回到管理员初始界面</w:t>
+              <w:t>系</w:t>
+            </w:r>
+            <w:r>
+              <w:rPr>
+                <w:rFonts w:ascii="Calibri" w:eastAsia="宋体" w:hAnsi="Calibri"/>
+                <w:kern w:val="0"/>
+                <w:szCs w:val="24"/>
+              </w:rPr>
+              <w:t>统显示该用户的信息</w:t>
+            </w:r>
+          </w:p>
+          <w:p>
+            <w:pPr>
+              <w:rPr>
+                <w:rFonts w:ascii="Calibri" w:eastAsia="宋体" w:hAnsi="Calibri" w:hint="eastAsia"/>
+                <w:kern w:val="0"/>
+                <w:szCs w:val="24"/>
+              </w:rPr>
+            </w:pPr>
+            <w:r>
+              <w:rPr>
+                <w:rFonts w:ascii="Calibri" w:eastAsia="宋体" w:hAnsi="Calibri" w:hint="eastAsia"/>
+                <w:kern w:val="0"/>
+                <w:szCs w:val="24"/>
+              </w:rPr>
+              <w:t>系统允许管理员</w:t>
+            </w:r>
+            <w:r>
+              <w:rPr>
+                <w:rFonts w:ascii="Calibri" w:eastAsia="宋体" w:hAnsi="Calibri"/>
+                <w:kern w:val="0"/>
+                <w:szCs w:val="24"/>
+              </w:rPr>
+              <w:t>点击修改用户信息</w:t>
+            </w:r>
+            <w:r>
+              <w:rPr>
+                <w:rFonts w:ascii="Calibri" w:eastAsia="宋体" w:hAnsi="Calibri" w:hint="eastAsia"/>
+                <w:kern w:val="0"/>
+                <w:szCs w:val="24"/>
+              </w:rPr>
+              <w:t>，</w:t>
+            </w:r>
+            <w:r>
+              <w:rPr>
+                <w:rFonts w:ascii="Calibri" w:eastAsia="宋体" w:hAnsi="Calibri"/>
+                <w:kern w:val="0"/>
+                <w:szCs w:val="24"/>
+              </w:rPr>
+              <w:t>参见</w:t>
+            </w:r>
+            <w:r>
+              <w:rPr>
+                <w:rFonts w:ascii="Calibri" w:eastAsia="宋体" w:hAnsi="Calibri"/>
+                <w:kern w:val="0"/>
+                <w:szCs w:val="24"/>
+              </w:rPr>
+              <w:t>System.Click</w:t>
+            </w:r>
+          </w:p>
+          <w:p>
+            <w:pPr>
+              <w:rPr>
+                <w:rFonts w:ascii="Calibri" w:eastAsia="宋体" w:hAnsi="Calibri"/>
+                <w:kern w:val="0"/>
+                <w:szCs w:val="24"/>
+              </w:rPr>
+            </w:pPr>
+            <w:r>
+              <w:rPr>
+                <w:rFonts w:ascii="Calibri" w:eastAsia="宋体" w:hAnsi="Calibri"/>
+                <w:kern w:val="0"/>
+                <w:szCs w:val="24"/>
+              </w:rPr>
+              <w:t>系统提示不存在该用户并显示输入无效</w:t>
             </w:r>
           </w:p>
         </w:tc>
@@ -9924,258 +10051,270 @@
           <w:p>
             <w:pPr>
               <w:rPr>
-                <w:rFonts w:ascii="Calibri" w:eastAsia="宋体" w:hAnsi="Calibri"/>
-                <w:kern w:val="0"/>
-                <w:szCs w:val="24"/>
-              </w:rPr>
-            </w:pPr>
-            <w:r>
-              <w:rPr>
-                <w:rFonts w:ascii="Calibri" w:eastAsia="宋体" w:hAnsi="Calibri" w:hint="eastAsia"/>
+                <w:rFonts w:ascii="Calibri" w:eastAsia="宋体" w:hAnsi="Calibri" w:hint="eastAsia"/>
+                <w:kern w:val="0"/>
+                <w:szCs w:val="24"/>
+              </w:rPr>
+            </w:pPr>
+            <w:r>
+              <w:rPr>
+                <w:rFonts w:ascii="Calibri" w:eastAsia="宋体" w:hAnsi="Calibri" w:hint="eastAsia"/>
+                <w:kern w:val="0"/>
+                <w:szCs w:val="24"/>
+              </w:rPr>
+              <w:t>System.Click.Input</w:t>
+            </w:r>
+          </w:p>
+          <w:p>
+            <w:pPr>
+              <w:rPr>
+                <w:rFonts w:ascii="Calibri" w:eastAsia="宋体" w:hAnsi="Calibri"/>
+                <w:kern w:val="0"/>
+                <w:szCs w:val="24"/>
+              </w:rPr>
+            </w:pPr>
+            <w:r>
+              <w:rPr>
+                <w:rFonts w:ascii="Calibri" w:eastAsia="宋体" w:hAnsi="Calibri" w:hint="eastAsia"/>
+                <w:kern w:val="0"/>
+                <w:szCs w:val="24"/>
+              </w:rPr>
+              <w:t>System.Click.</w:t>
+            </w:r>
+            <w:r>
+              <w:rPr>
+                <w:rFonts w:ascii="Calibri" w:eastAsia="宋体" w:hAnsi="Calibri"/>
+                <w:kern w:val="0"/>
+                <w:szCs w:val="24"/>
+              </w:rPr>
+              <w:t>Cancel</w:t>
+            </w:r>
+          </w:p>
+          <w:p>
+            <w:pPr>
+              <w:rPr>
+                <w:rFonts w:ascii="Calibri" w:eastAsia="宋体" w:hAnsi="Calibri"/>
+                <w:kern w:val="0"/>
+                <w:szCs w:val="24"/>
+              </w:rPr>
+            </w:pPr>
+          </w:p>
+          <w:p>
+            <w:pPr>
+              <w:rPr>
+                <w:rFonts w:ascii="Calibri" w:eastAsia="宋体" w:hAnsi="Calibri" w:hint="eastAsia"/>
+                <w:kern w:val="0"/>
+                <w:szCs w:val="24"/>
+              </w:rPr>
+            </w:pPr>
+            <w:r>
+              <w:rPr>
+                <w:rFonts w:ascii="Calibri" w:eastAsia="宋体" w:hAnsi="Calibri"/>
+                <w:kern w:val="0"/>
+                <w:szCs w:val="24"/>
+              </w:rPr>
+              <w:t>System.Click</w:t>
+            </w:r>
+            <w:r>
+              <w:rPr>
+                <w:rFonts w:ascii="Calibri" w:eastAsia="宋体" w:hAnsi="Calibri" w:hint="eastAsia"/>
+                <w:kern w:val="0"/>
+                <w:szCs w:val="24"/>
+              </w:rPr>
+              <w:t>.save</w:t>
+            </w:r>
+          </w:p>
+        </w:tc>
+        <w:tc>
+          <w:tcPr>
+            <w:tcW w:w="3276" w:type="dxa"/>
+          </w:tcPr>
+          <w:p>
+            <w:pPr>
+              <w:rPr>
+                <w:rFonts w:ascii="Calibri" w:eastAsia="宋体" w:hAnsi="Calibri"/>
+                <w:kern w:val="0"/>
+                <w:szCs w:val="24"/>
+              </w:rPr>
+            </w:pPr>
+            <w:r>
+              <w:rPr>
+                <w:rFonts w:ascii="Calibri" w:eastAsia="宋体" w:hAnsi="Calibri" w:hint="eastAsia"/>
+                <w:kern w:val="0"/>
+                <w:szCs w:val="24"/>
+              </w:rPr>
+              <w:t>系统允许</w:t>
+            </w:r>
+            <w:r>
+              <w:rPr>
+                <w:rFonts w:ascii="Calibri" w:eastAsia="宋体" w:hAnsi="Calibri"/>
+                <w:kern w:val="0"/>
+                <w:szCs w:val="24"/>
+              </w:rPr>
+              <w:t>管理员</w:t>
+            </w:r>
+            <w:r>
+              <w:rPr>
+                <w:rFonts w:ascii="Calibri" w:eastAsia="宋体" w:hAnsi="Calibri" w:hint="eastAsia"/>
+                <w:kern w:val="0"/>
+                <w:szCs w:val="24"/>
+              </w:rPr>
+              <w:t>输入</w:t>
+            </w:r>
+            <w:r>
+              <w:rPr>
+                <w:rFonts w:ascii="Calibri" w:eastAsia="宋体" w:hAnsi="Calibri"/>
+                <w:kern w:val="0"/>
+                <w:szCs w:val="24"/>
+              </w:rPr>
+              <w:t>新的密码权限信息</w:t>
+            </w:r>
+          </w:p>
+          <w:p>
+            <w:pPr>
+              <w:rPr>
+                <w:rFonts w:ascii="Calibri" w:eastAsia="宋体" w:hAnsi="Calibri"/>
+                <w:kern w:val="0"/>
+                <w:szCs w:val="24"/>
+              </w:rPr>
+            </w:pPr>
+            <w:r>
+              <w:rPr>
+                <w:rFonts w:ascii="Calibri" w:eastAsia="宋体" w:hAnsi="Calibri" w:hint="eastAsia"/>
+                <w:kern w:val="0"/>
+                <w:szCs w:val="24"/>
+              </w:rPr>
+              <w:t>管理员取消时系统关闭</w:t>
+            </w:r>
+            <w:r>
+              <w:rPr>
+                <w:rFonts w:ascii="Calibri" w:eastAsia="宋体" w:hAnsi="Calibri"/>
+                <w:kern w:val="0"/>
+                <w:szCs w:val="24"/>
+              </w:rPr>
+              <w:t>当前任务，参见</w:t>
+            </w:r>
+            <w:r>
+              <w:rPr>
+                <w:rFonts w:ascii="Calibri" w:eastAsia="宋体" w:hAnsi="Calibri"/>
+                <w:kern w:val="0"/>
+                <w:szCs w:val="24"/>
+              </w:rPr>
+              <w:t>System.Close</w:t>
+            </w:r>
+          </w:p>
+          <w:p>
+            <w:pPr>
+              <w:rPr>
+                <w:rFonts w:ascii="Calibri" w:eastAsia="宋体" w:hAnsi="Calibri" w:hint="eastAsia"/>
+                <w:kern w:val="0"/>
+                <w:szCs w:val="24"/>
+              </w:rPr>
+            </w:pPr>
+            <w:r>
+              <w:rPr>
+                <w:rFonts w:ascii="Calibri" w:eastAsia="宋体" w:hAnsi="Calibri" w:hint="eastAsia"/>
+                <w:kern w:val="0"/>
+                <w:szCs w:val="24"/>
+              </w:rPr>
+              <w:t>系统保存</w:t>
+            </w:r>
+            <w:r>
+              <w:rPr>
+                <w:rFonts w:ascii="Calibri" w:eastAsia="宋体" w:hAnsi="Calibri"/>
+                <w:kern w:val="0"/>
+                <w:szCs w:val="24"/>
+              </w:rPr>
+              <w:t>新的信息并返回查看状态</w:t>
+            </w:r>
+          </w:p>
+        </w:tc>
+        <w:bookmarkStart w:id="23" w:name="_GoBack"/>
+        <w:bookmarkEnd w:id="23"/>
+      </w:tr>
+      <w:tr>
+        <w:tc>
+          <w:tcPr>
+            <w:tcW w:w="5020" w:type="dxa"/>
+          </w:tcPr>
+          <w:p>
+            <w:pPr>
+              <w:rPr>
+                <w:rFonts w:ascii="Calibri" w:eastAsia="宋体" w:hAnsi="Calibri" w:hint="eastAsia"/>
+                <w:kern w:val="0"/>
+                <w:szCs w:val="24"/>
+              </w:rPr>
+            </w:pPr>
+            <w:r>
+              <w:rPr>
+                <w:rFonts w:ascii="Calibri" w:eastAsia="宋体" w:hAnsi="Calibri"/>
+                <w:kern w:val="0"/>
+                <w:szCs w:val="24"/>
+              </w:rPr>
+              <w:t>System.Close</w:t>
+            </w:r>
+            <w:r>
+              <w:rPr>
+                <w:rFonts w:ascii="Calibri" w:eastAsia="宋体" w:hAnsi="Calibri" w:hint="eastAsia"/>
+                <w:kern w:val="0"/>
+                <w:szCs w:val="24"/>
+              </w:rPr>
+              <w:t>.Next</w:t>
+            </w:r>
+          </w:p>
+        </w:tc>
+        <w:tc>
+          <w:tcPr>
+            <w:tcW w:w="3276" w:type="dxa"/>
+          </w:tcPr>
+          <w:p>
+            <w:pPr>
+              <w:rPr>
+                <w:rFonts w:ascii="Calibri" w:eastAsia="宋体" w:hAnsi="Calibri" w:hint="eastAsia"/>
+                <w:kern w:val="0"/>
+                <w:szCs w:val="24"/>
+              </w:rPr>
+            </w:pPr>
+            <w:r>
+              <w:rPr>
+                <w:rFonts w:ascii="Calibri" w:eastAsia="宋体" w:hAnsi="Calibri" w:hint="eastAsia"/>
+                <w:kern w:val="0"/>
+                <w:szCs w:val="24"/>
+              </w:rPr>
+              <w:t>系统关闭</w:t>
+            </w:r>
+            <w:r>
+              <w:rPr>
+                <w:rFonts w:ascii="Calibri" w:eastAsia="宋体" w:hAnsi="Calibri"/>
+                <w:kern w:val="0"/>
+                <w:szCs w:val="24"/>
+              </w:rPr>
+              <w:t>当前任务，等待下一</w:t>
+            </w:r>
+            <w:r>
+              <w:rPr>
+                <w:rFonts w:ascii="Calibri" w:eastAsia="宋体" w:hAnsi="Calibri"/>
                 <w:kern w:val="0"/>
                 <w:szCs w:val="24"/>
               </w:rPr>
               <w:lastRenderedPageBreak/>
-              <w:t>Controller.input</w:t>
-            </w:r>
-            <w:r>
-              <w:rPr>
-                <w:rFonts w:ascii="Calibri" w:eastAsia="宋体" w:hAnsi="Calibri"/>
-                <w:kern w:val="0"/>
-                <w:szCs w:val="24"/>
-              </w:rPr>
-              <w:t>Number.ValidNumber</w:t>
-            </w:r>
-          </w:p>
-          <w:p>
-            <w:pPr>
-              <w:rPr>
-                <w:rFonts w:ascii="Calibri" w:eastAsia="宋体" w:hAnsi="Calibri"/>
-                <w:kern w:val="0"/>
-                <w:szCs w:val="24"/>
-              </w:rPr>
-            </w:pPr>
-          </w:p>
-          <w:p>
-            <w:pPr>
-              <w:rPr>
-                <w:rFonts w:ascii="Calibri" w:eastAsia="宋体" w:hAnsi="Calibri"/>
-                <w:kern w:val="0"/>
-                <w:szCs w:val="24"/>
-              </w:rPr>
-            </w:pPr>
-            <w:r>
-              <w:rPr>
-                <w:rFonts w:ascii="Calibri" w:eastAsia="宋体" w:hAnsi="Calibri" w:hint="eastAsia"/>
-                <w:kern w:val="0"/>
-                <w:szCs w:val="24"/>
-              </w:rPr>
-              <w:t>Controller.input</w:t>
-            </w:r>
-            <w:r>
-              <w:rPr>
-                <w:rFonts w:ascii="Calibri" w:eastAsia="宋体" w:hAnsi="Calibri"/>
-                <w:kern w:val="0"/>
-                <w:szCs w:val="24"/>
-              </w:rPr>
-              <w:t>Number.ValidNumber.ValidInfo</w:t>
-            </w:r>
-          </w:p>
-          <w:p>
-            <w:pPr>
-              <w:rPr>
-                <w:rFonts w:ascii="Calibri" w:eastAsia="宋体" w:hAnsi="Calibri"/>
-                <w:kern w:val="0"/>
-                <w:szCs w:val="24"/>
-              </w:rPr>
-            </w:pPr>
-            <w:r>
-              <w:rPr>
-                <w:rFonts w:ascii="Calibri" w:eastAsia="宋体" w:hAnsi="Calibri"/>
-                <w:kern w:val="0"/>
-                <w:szCs w:val="24"/>
-              </w:rPr>
-              <w:t>Controller.inputNumber.ValidNumber.InvalidInfo</w:t>
-            </w:r>
-          </w:p>
-          <w:p>
-            <w:pPr>
-              <w:rPr>
-                <w:rFonts w:ascii="Calibri" w:eastAsia="宋体" w:hAnsi="Calibri"/>
-                <w:kern w:val="0"/>
-                <w:szCs w:val="24"/>
-              </w:rPr>
-            </w:pPr>
-            <w:r>
-              <w:rPr>
-                <w:rFonts w:ascii="Calibri" w:eastAsia="宋体" w:hAnsi="Calibri" w:hint="eastAsia"/>
-                <w:kern w:val="0"/>
-                <w:szCs w:val="24"/>
-              </w:rPr>
-              <w:t>Con</w:t>
-            </w:r>
-            <w:r>
-              <w:rPr>
-                <w:rFonts w:ascii="Calibri" w:eastAsia="宋体" w:hAnsi="Calibri"/>
-                <w:kern w:val="0"/>
-                <w:szCs w:val="24"/>
-              </w:rPr>
-              <w:t>troller.inputNumber.Cancel</w:t>
-            </w:r>
-          </w:p>
-          <w:p>
-            <w:pPr>
-              <w:rPr>
-                <w:rFonts w:ascii="Calibri" w:eastAsia="宋体" w:hAnsi="Calibri"/>
-                <w:kern w:val="0"/>
-                <w:szCs w:val="24"/>
-              </w:rPr>
-            </w:pPr>
-            <w:r>
-              <w:rPr>
-                <w:rFonts w:ascii="Calibri" w:eastAsia="宋体" w:hAnsi="Calibri"/>
-                <w:kern w:val="0"/>
-                <w:szCs w:val="24"/>
-              </w:rPr>
-              <w:t>Controller.inputNumber.InvalidNumber</w:t>
-            </w:r>
-          </w:p>
-        </w:tc>
-        <w:tc>
-          <w:tcPr>
-            <w:tcW w:w="3276" w:type="dxa"/>
-          </w:tcPr>
-          <w:p>
-            <w:pPr>
-              <w:rPr>
-                <w:rFonts w:ascii="Calibri" w:eastAsia="宋体" w:hAnsi="Calibri"/>
-                <w:kern w:val="0"/>
-                <w:szCs w:val="24"/>
-              </w:rPr>
-            </w:pPr>
-            <w:r>
-              <w:rPr>
-                <w:rFonts w:ascii="Calibri" w:eastAsia="宋体" w:hAnsi="Calibri" w:hint="eastAsia"/>
-                <w:kern w:val="0"/>
-                <w:szCs w:val="24"/>
-              </w:rPr>
-              <w:t>系</w:t>
-            </w:r>
-            <w:r>
-              <w:rPr>
-                <w:rFonts w:ascii="Calibri" w:eastAsia="宋体" w:hAnsi="Calibri"/>
-                <w:kern w:val="0"/>
-                <w:szCs w:val="24"/>
-              </w:rPr>
-              <w:t>统显示该用户的信息并允许管理员进行修改</w:t>
-            </w:r>
-          </w:p>
-          <w:p>
-            <w:pPr>
-              <w:rPr>
-                <w:rFonts w:ascii="Calibri" w:eastAsia="宋体" w:hAnsi="Calibri"/>
-                <w:kern w:val="0"/>
-                <w:szCs w:val="24"/>
-              </w:rPr>
-            </w:pPr>
-            <w:r>
-              <w:rPr>
-                <w:rFonts w:ascii="Calibri" w:eastAsia="宋体" w:hAnsi="Calibri" w:hint="eastAsia"/>
-                <w:kern w:val="0"/>
-                <w:szCs w:val="24"/>
-              </w:rPr>
-              <w:t>参见</w:t>
-            </w:r>
-            <w:r>
-              <w:rPr>
-                <w:rFonts w:ascii="Calibri" w:eastAsia="宋体" w:hAnsi="Calibri" w:hint="eastAsia"/>
-                <w:kern w:val="0"/>
-                <w:szCs w:val="24"/>
-              </w:rPr>
-              <w:t>Con</w:t>
-            </w:r>
-            <w:r>
-              <w:rPr>
-                <w:rFonts w:ascii="Calibri" w:eastAsia="宋体" w:hAnsi="Calibri"/>
-                <w:kern w:val="0"/>
-                <w:szCs w:val="24"/>
-              </w:rPr>
-              <w:t>troller.createUser.Valid</w:t>
-            </w:r>
-          </w:p>
-          <w:p>
-            <w:pPr>
-              <w:rPr>
-                <w:rFonts w:ascii="Calibri" w:eastAsia="宋体" w:hAnsi="Calibri"/>
-                <w:kern w:val="0"/>
-                <w:szCs w:val="24"/>
-              </w:rPr>
-            </w:pPr>
-            <w:r>
-              <w:rPr>
-                <w:rFonts w:ascii="Calibri" w:eastAsia="宋体" w:hAnsi="Calibri"/>
-                <w:kern w:val="0"/>
-                <w:szCs w:val="24"/>
-              </w:rPr>
-              <w:t>参见</w:t>
-            </w:r>
-            <w:r>
-              <w:rPr>
-                <w:rFonts w:ascii="Calibri" w:eastAsia="宋体" w:hAnsi="Calibri"/>
-                <w:kern w:val="0"/>
-                <w:szCs w:val="24"/>
-              </w:rPr>
-              <w:t>Controller.createUser.InValid</w:t>
-            </w:r>
-          </w:p>
-          <w:p>
-            <w:pPr>
-              <w:rPr>
-                <w:rFonts w:ascii="Calibri" w:eastAsia="宋体" w:hAnsi="Calibri"/>
-                <w:kern w:val="0"/>
-                <w:szCs w:val="24"/>
-              </w:rPr>
-            </w:pPr>
-            <w:r>
-              <w:rPr>
-                <w:rFonts w:ascii="Calibri" w:eastAsia="宋体" w:hAnsi="Calibri" w:hint="eastAsia"/>
-                <w:kern w:val="0"/>
-                <w:szCs w:val="24"/>
-              </w:rPr>
-              <w:t>参见</w:t>
-            </w:r>
-            <w:r>
-              <w:rPr>
-                <w:rFonts w:ascii="Calibri" w:eastAsia="宋体" w:hAnsi="Calibri" w:hint="eastAsia"/>
-                <w:kern w:val="0"/>
-                <w:szCs w:val="24"/>
-              </w:rPr>
-              <w:t>Controller.create</w:t>
-            </w:r>
-            <w:r>
-              <w:rPr>
-                <w:rFonts w:ascii="Calibri" w:eastAsia="宋体" w:hAnsi="Calibri"/>
-                <w:kern w:val="0"/>
-                <w:szCs w:val="24"/>
-              </w:rPr>
-              <w:t>User.Cancel</w:t>
-            </w:r>
-          </w:p>
-          <w:p>
-            <w:pPr>
-              <w:rPr>
-                <w:rFonts w:ascii="Calibri" w:eastAsia="宋体" w:hAnsi="Calibri"/>
-                <w:kern w:val="0"/>
-                <w:szCs w:val="24"/>
-              </w:rPr>
-            </w:pPr>
-            <w:r>
-              <w:rPr>
-                <w:rFonts w:ascii="Calibri" w:eastAsia="宋体" w:hAnsi="Calibri"/>
-                <w:kern w:val="0"/>
-                <w:szCs w:val="24"/>
-              </w:rPr>
-              <w:t>系统提示不存在该用户并显示输入无效</w:t>
+              <w:t>次</w:t>
+            </w:r>
+            <w:r>
+              <w:rPr>
+                <w:rFonts w:ascii="Calibri" w:eastAsia="宋体" w:hAnsi="Calibri" w:hint="eastAsia"/>
+                <w:kern w:val="0"/>
+                <w:szCs w:val="24"/>
+              </w:rPr>
+              <w:t>管理</w:t>
+            </w:r>
+            <w:r>
+              <w:rPr>
+                <w:rFonts w:ascii="Calibri" w:eastAsia="宋体" w:hAnsi="Calibri"/>
+                <w:kern w:val="0"/>
+                <w:szCs w:val="24"/>
+              </w:rPr>
+              <w:t>权限功能</w:t>
             </w:r>
           </w:p>
         </w:tc>
@@ -10317,17 +10456,26 @@
     </w:p>
     <w:p>
       <w:r>
-        <w:t>刺激：营业厅业务员点击打印派件单</w:t>
-      </w:r>
-    </w:p>
-    <w:p>
-      <w:r>
-        <w:t>响应：系统打印派件单</w:t>
-      </w:r>
-    </w:p>
-    <w:p>
-      <w:r>
-        <w:lastRenderedPageBreak/>
+        <w:t>刺激：营业厅业务员点击打印</w:t>
+      </w:r>
+      <w:proofErr w:type="gramStart"/>
+      <w:r>
+        <w:t>派件单</w:t>
+      </w:r>
+      <w:proofErr w:type="gramEnd"/>
+    </w:p>
+    <w:p>
+      <w:r>
+        <w:t>响应：系统打印</w:t>
+      </w:r>
+      <w:proofErr w:type="gramStart"/>
+      <w:r>
+        <w:t>派件单</w:t>
+      </w:r>
+      <w:proofErr w:type="gramEnd"/>
+    </w:p>
+    <w:p>
+      <w:r>
         <w:t>3.2.</w:t>
       </w:r>
       <w:r>
@@ -10665,8 +10813,36 @@
                 <w:kern w:val="0"/>
                 <w:szCs w:val="24"/>
               </w:rPr>
-              <w:t>在营业厅业务员要求打印派件单时，系统打印派件单</w:t>
-            </w:r>
+              <w:t>在营业厅业务员要求打印</w:t>
+            </w:r>
+            <w:proofErr w:type="gramStart"/>
+            <w:r>
+              <w:rPr>
+                <w:rFonts w:ascii="Calibri" w:eastAsia="宋体" w:hAnsi="Calibri"/>
+                <w:kern w:val="0"/>
+                <w:szCs w:val="24"/>
+              </w:rPr>
+              <w:t>派件单</w:t>
+            </w:r>
+            <w:proofErr w:type="gramEnd"/>
+            <w:r>
+              <w:rPr>
+                <w:rFonts w:ascii="Calibri" w:eastAsia="宋体" w:hAnsi="Calibri"/>
+                <w:kern w:val="0"/>
+                <w:szCs w:val="24"/>
+              </w:rPr>
+              <w:t>时，系统打印</w:t>
+            </w:r>
+            <w:proofErr w:type="gramStart"/>
+            <w:r>
+              <w:rPr>
+                <w:rFonts w:ascii="Calibri" w:eastAsia="宋体" w:hAnsi="Calibri"/>
+                <w:kern w:val="0"/>
+                <w:szCs w:val="24"/>
+              </w:rPr>
+              <w:t>派件单</w:t>
+            </w:r>
+            <w:proofErr w:type="gramEnd"/>
           </w:p>
         </w:tc>
       </w:tr>
@@ -10689,6 +10865,7 @@
                 <w:kern w:val="0"/>
                 <w:szCs w:val="24"/>
               </w:rPr>
+              <w:lastRenderedPageBreak/>
               <w:t>Courier.reciever.</w:t>
             </w:r>
             <w:r>
@@ -11053,7 +11230,21 @@
         <w:rPr>
           <w:rFonts w:hint="eastAsia"/>
         </w:rPr>
-        <w:t>在一个已经验证过的快递员揽件回到营业厅后，开始输入订单信息，系统根据托运信息计算出快件运费和运送时间反馈给快递员并生成寄件单</w:t>
+        <w:t>在一个已经验证过的快递</w:t>
+      </w:r>
+      <w:proofErr w:type="gramStart"/>
+      <w:r>
+        <w:rPr>
+          <w:rFonts w:hint="eastAsia"/>
+        </w:rPr>
+        <w:t>员揽件回到</w:t>
+      </w:r>
+      <w:proofErr w:type="gramEnd"/>
+      <w:r>
+        <w:rPr>
+          <w:rFonts w:hint="eastAsia"/>
+        </w:rPr>
+        <w:t>营业厅后，开始输入订单信息，系统根据托运信息计算出快件运费和运送时间反馈给快递员并生成寄件单</w:t>
       </w:r>
     </w:p>
     <w:p>
@@ -11080,78 +11271,92 @@
         <w:rPr>
           <w:rFonts w:hint="eastAsia"/>
         </w:rPr>
+        <w:t>响应：系统显示</w:t>
+      </w:r>
+      <w:proofErr w:type="gramStart"/>
+      <w:r>
+        <w:rPr>
+          <w:rFonts w:hint="eastAsia"/>
+        </w:rPr>
+        <w:t>寄件单信息</w:t>
+      </w:r>
+      <w:proofErr w:type="gramEnd"/>
+      <w:r>
+        <w:rPr>
+          <w:rFonts w:hint="eastAsia"/>
+        </w:rPr>
+        <w:t>输入界面。</w:t>
+      </w:r>
+    </w:p>
+    <w:p>
+      <w:r>
+        <w:rPr>
+          <w:rFonts w:hint="eastAsia"/>
+        </w:rPr>
+        <w:t>刺激：快递员输入寄件人姓名、住址、单位、电话、手机；</w:t>
+      </w:r>
+    </w:p>
+    <w:p>
+      <w:pPr>
+        <w:ind w:firstLineChars="800" w:firstLine="1680"/>
+      </w:pPr>
+      <w:r>
+        <w:rPr>
+          <w:rFonts w:hint="eastAsia"/>
+        </w:rPr>
+        <w:t>收件人姓名、住址、单位、电话、手机；</w:t>
+      </w:r>
+    </w:p>
+    <w:p>
+      <w:pPr>
+        <w:ind w:firstLineChars="800" w:firstLine="1680"/>
+      </w:pPr>
+      <w:r>
+        <w:rPr>
+          <w:rFonts w:hint="eastAsia"/>
+        </w:rPr>
+        <w:t>托运货物信息（件数、实际重量、体积、内件品名）；</w:t>
+      </w:r>
+    </w:p>
+    <w:p>
+      <w:pPr>
+        <w:ind w:firstLineChars="800" w:firstLine="1680"/>
+      </w:pPr>
+      <w:r>
+        <w:rPr>
+          <w:rFonts w:hint="eastAsia"/>
+        </w:rPr>
+        <w:t>经济快递，标准快递，特快专递；</w:t>
+      </w:r>
+    </w:p>
+    <w:p>
+      <w:pPr>
+        <w:ind w:firstLineChars="800" w:firstLine="1680"/>
+      </w:pPr>
+      <w:r>
+        <w:rPr>
+          <w:rFonts w:hint="eastAsia"/>
+        </w:rPr>
+        <w:t>包装费（纸箱（5元）、木箱（10元）、快递袋（1元）、其它）；</w:t>
+      </w:r>
+    </w:p>
+    <w:p>
+      <w:pPr>
+        <w:ind w:firstLineChars="800" w:firstLine="1680"/>
+      </w:pPr>
+      <w:r>
+        <w:rPr>
+          <w:rFonts w:hint="eastAsia"/>
+        </w:rPr>
+        <w:t>快件编号（10位数）；</w:t>
+      </w:r>
+    </w:p>
+    <w:p>
+      <w:r>
+        <w:rPr>
+          <w:rFonts w:hint="eastAsia"/>
+        </w:rPr>
         <w:lastRenderedPageBreak/>
-        <w:t>响应：系统显示寄件单信息输入界面。</w:t>
-      </w:r>
-    </w:p>
-    <w:p>
-      <w:r>
-        <w:rPr>
-          <w:rFonts w:hint="eastAsia"/>
-        </w:rPr>
-        <w:t>刺激：快递员输入寄件人姓名、住址、单位、电话、手机；</w:t>
-      </w:r>
-    </w:p>
-    <w:p>
-      <w:pPr>
-        <w:ind w:firstLineChars="800" w:firstLine="1680"/>
-      </w:pPr>
-      <w:r>
-        <w:rPr>
-          <w:rFonts w:hint="eastAsia"/>
-        </w:rPr>
-        <w:t>收件人姓名、住址、单位、电话、手机；</w:t>
-      </w:r>
-    </w:p>
-    <w:p>
-      <w:pPr>
-        <w:ind w:firstLineChars="800" w:firstLine="1680"/>
-      </w:pPr>
-      <w:r>
-        <w:rPr>
-          <w:rFonts w:hint="eastAsia"/>
-        </w:rPr>
-        <w:t>托运货物信息（件数、实际重量、体积、内件品名）；</w:t>
-      </w:r>
-    </w:p>
-    <w:p>
-      <w:pPr>
-        <w:ind w:firstLineChars="800" w:firstLine="1680"/>
-      </w:pPr>
-      <w:r>
-        <w:rPr>
-          <w:rFonts w:hint="eastAsia"/>
-        </w:rPr>
-        <w:t>经济快递，标准快递，特快专递；</w:t>
-      </w:r>
-    </w:p>
-    <w:p>
-      <w:pPr>
-        <w:ind w:firstLineChars="800" w:firstLine="1680"/>
-      </w:pPr>
-      <w:r>
-        <w:rPr>
-          <w:rFonts w:hint="eastAsia"/>
-        </w:rPr>
-        <w:t>包装费（纸箱（5元）、木箱（10元）、快递袋（1元）、其它）；</w:t>
-      </w:r>
-    </w:p>
-    <w:p>
-      <w:pPr>
-        <w:ind w:firstLineChars="800" w:firstLine="1680"/>
-      </w:pPr>
-      <w:r>
-        <w:rPr>
-          <w:rFonts w:hint="eastAsia"/>
-        </w:rPr>
-        <w:t>快件编号（10位数）；</w:t>
-      </w:r>
-    </w:p>
-    <w:p>
-      <w:r>
-        <w:rPr>
-          <w:rFonts w:hint="eastAsia"/>
-        </w:rPr>
         <w:t xml:space="preserve"> </w:t>
       </w:r>
       <w:r>
@@ -11391,7 +11596,25 @@
                 <w:kern w:val="0"/>
                 <w:szCs w:val="24"/>
               </w:rPr>
-              <w:t>进入寄件单信息输入界面后，系统允许快递员输入信息</w:t>
+              <w:t>进入</w:t>
+            </w:r>
+            <w:proofErr w:type="gramStart"/>
+            <w:r>
+              <w:rPr>
+                <w:rFonts w:ascii="Calibri" w:eastAsia="宋体" w:hAnsi="Calibri" w:hint="eastAsia"/>
+                <w:kern w:val="0"/>
+                <w:szCs w:val="24"/>
+              </w:rPr>
+              <w:t>寄件单信息</w:t>
+            </w:r>
+            <w:proofErr w:type="gramEnd"/>
+            <w:r>
+              <w:rPr>
+                <w:rFonts w:ascii="Calibri" w:eastAsia="宋体" w:hAnsi="Calibri" w:hint="eastAsia"/>
+                <w:kern w:val="0"/>
+                <w:szCs w:val="24"/>
+              </w:rPr>
+              <w:t>输入界面后，系统允许快递员输入信息</w:t>
             </w:r>
           </w:p>
         </w:tc>
@@ -11523,8 +11746,18 @@
                 <w:kern w:val="0"/>
                 <w:szCs w:val="24"/>
               </w:rPr>
-              <w:t>，开始执行输入寄件单任务</w:t>
-            </w:r>
+              <w:t>，开始执行输入</w:t>
+            </w:r>
+            <w:proofErr w:type="gramStart"/>
+            <w:r>
+              <w:rPr>
+                <w:rFonts w:ascii="Calibri" w:eastAsia="宋体" w:hAnsi="Calibri" w:hint="eastAsia"/>
+                <w:kern w:val="0"/>
+                <w:szCs w:val="24"/>
+              </w:rPr>
+              <w:t>寄件单任务</w:t>
+            </w:r>
+            <w:proofErr w:type="gramEnd"/>
           </w:p>
         </w:tc>
       </w:tr>
@@ -11687,16 +11920,7 @@
                 <w:kern w:val="0"/>
                 <w:szCs w:val="24"/>
               </w:rPr>
-              <w:t>结束自动报价和</w:t>
-            </w:r>
-            <w:r>
-              <w:rPr>
-                <w:rFonts w:ascii="Calibri" w:eastAsia="宋体" w:hAnsi="Calibri" w:hint="eastAsia"/>
-                <w:kern w:val="0"/>
-                <w:szCs w:val="24"/>
-              </w:rPr>
-              <w:lastRenderedPageBreak/>
-              <w:t>预估时间功能服务，返回到快递员开始界面</w:t>
+              <w:t>结束自动报价和预估时间功能服务，返回到快递员开始界面</w:t>
             </w:r>
           </w:p>
         </w:tc>
@@ -11720,7 +11944,6 @@
                 <w:kern w:val="0"/>
                 <w:szCs w:val="24"/>
               </w:rPr>
-              <w:lastRenderedPageBreak/>
               <w:t>Courier</w:t>
             </w:r>
             <w:r>
@@ -11751,8 +11974,36 @@
                 <w:kern w:val="0"/>
                 <w:szCs w:val="24"/>
               </w:rPr>
-              <w:t>点击确认之后，如果信息没有缺失未填的，生成寄件单，更新寄件单文件</w:t>
-            </w:r>
+              <w:t>点击确认之后，如果信息没有</w:t>
+            </w:r>
+            <w:proofErr w:type="gramStart"/>
+            <w:r>
+              <w:rPr>
+                <w:rFonts w:ascii="Calibri" w:eastAsia="宋体" w:hAnsi="Calibri" w:hint="eastAsia"/>
+                <w:kern w:val="0"/>
+                <w:szCs w:val="24"/>
+              </w:rPr>
+              <w:t>缺失未</w:t>
+            </w:r>
+            <w:proofErr w:type="gramEnd"/>
+            <w:r>
+              <w:rPr>
+                <w:rFonts w:ascii="Calibri" w:eastAsia="宋体" w:hAnsi="Calibri" w:hint="eastAsia"/>
+                <w:kern w:val="0"/>
+                <w:szCs w:val="24"/>
+              </w:rPr>
+              <w:t>填的，生成寄件单，更新寄</w:t>
+            </w:r>
+            <w:proofErr w:type="gramStart"/>
+            <w:r>
+              <w:rPr>
+                <w:rFonts w:ascii="Calibri" w:eastAsia="宋体" w:hAnsi="Calibri" w:hint="eastAsia"/>
+                <w:kern w:val="0"/>
+                <w:szCs w:val="24"/>
+              </w:rPr>
+              <w:t>件单文件</w:t>
+            </w:r>
+            <w:proofErr w:type="gramEnd"/>
           </w:p>
         </w:tc>
       </w:tr>
@@ -11798,6 +12049,7 @@
     </w:p>
     <w:p>
       <w:r>
+        <w:lastRenderedPageBreak/>
         <w:t xml:space="preserve">3.2.(3.3).2 </w:t>
       </w:r>
       <w:r>
@@ -11820,15 +12072,71 @@
         <w:rPr>
           <w:rFonts w:hint="eastAsia"/>
         </w:rPr>
-        <w:t>响应：系统查询当天记录寄件单的文件，找出所有当天的寄件单，然后生成对应的收款单，写入收款单文件中，更新收款单文件后，弹出“建立收款单成功”提示</w:t>
-      </w:r>
-    </w:p>
-    <w:p>
-      <w:r>
-        <w:rPr>
-          <w:rFonts w:hint="eastAsia"/>
-        </w:rPr>
-        <w:t>刺激：生成收款单成功之后，点击返回按钮</w:t>
+        <w:t>响应：系统查询当天记录</w:t>
+      </w:r>
+      <w:proofErr w:type="gramStart"/>
+      <w:r>
+        <w:rPr>
+          <w:rFonts w:hint="eastAsia"/>
+        </w:rPr>
+        <w:t>寄件单的</w:t>
+      </w:r>
+      <w:proofErr w:type="gramEnd"/>
+      <w:r>
+        <w:rPr>
+          <w:rFonts w:hint="eastAsia"/>
+        </w:rPr>
+        <w:t>文件，找出所有当天的寄件单，然后生成对应的收款单，写入收款</w:t>
+      </w:r>
+      <w:proofErr w:type="gramStart"/>
+      <w:r>
+        <w:rPr>
+          <w:rFonts w:hint="eastAsia"/>
+        </w:rPr>
+        <w:t>单文件</w:t>
+      </w:r>
+      <w:proofErr w:type="gramEnd"/>
+      <w:r>
+        <w:rPr>
+          <w:rFonts w:hint="eastAsia"/>
+        </w:rPr>
+        <w:t>中，更新收款</w:t>
+      </w:r>
+      <w:proofErr w:type="gramStart"/>
+      <w:r>
+        <w:rPr>
+          <w:rFonts w:hint="eastAsia"/>
+        </w:rPr>
+        <w:t>单文件</w:t>
+      </w:r>
+      <w:proofErr w:type="gramEnd"/>
+      <w:r>
+        <w:rPr>
+          <w:rFonts w:hint="eastAsia"/>
+        </w:rPr>
+        <w:t>后，弹出“建立收款单成功”提示</w:t>
+      </w:r>
+    </w:p>
+    <w:p>
+      <w:r>
+        <w:rPr>
+          <w:rFonts w:hint="eastAsia"/>
+        </w:rPr>
+        <w:t>刺激：生成收款</w:t>
+      </w:r>
+      <w:proofErr w:type="gramStart"/>
+      <w:r>
+        <w:rPr>
+          <w:rFonts w:hint="eastAsia"/>
+        </w:rPr>
+        <w:t>单成功</w:t>
+      </w:r>
+      <w:proofErr w:type="gramEnd"/>
+      <w:r>
+        <w:rPr>
+          <w:rFonts w:hint="eastAsia"/>
+        </w:rPr>
+        <w:t>之后，点击返回按钮</w:t>
       </w:r>
     </w:p>
     <w:p>
@@ -11918,8 +12226,18 @@
                 <w:kern w:val="0"/>
                 <w:szCs w:val="24"/>
               </w:rPr>
-              <w:t>生成收款单后更新收款单文件</w:t>
-            </w:r>
+              <w:t>生成收款单后更新收款</w:t>
+            </w:r>
+            <w:proofErr w:type="gramStart"/>
+            <w:r>
+              <w:rPr>
+                <w:rFonts w:ascii="Calibri" w:eastAsia="宋体" w:hAnsi="Calibri" w:hint="eastAsia"/>
+                <w:kern w:val="0"/>
+                <w:szCs w:val="24"/>
+              </w:rPr>
+              <w:t>单文件</w:t>
+            </w:r>
+            <w:proofErr w:type="gramEnd"/>
           </w:p>
         </w:tc>
       </w:tr>
@@ -11988,15 +12306,33 @@
                 <w:kern w:val="0"/>
                 <w:szCs w:val="24"/>
               </w:rPr>
-              <w:t>生成收款单</w:t>
-            </w:r>
-            <w:r>
-              <w:rPr>
-                <w:rFonts w:ascii="Calibri" w:eastAsia="宋体" w:hAnsi="Calibri" w:hint="eastAsia"/>
-                <w:kern w:val="0"/>
-                <w:szCs w:val="24"/>
-              </w:rPr>
-              <w:t>过程之中任何时候</w:t>
+              <w:t>生成收款</w:t>
+            </w:r>
+            <w:proofErr w:type="gramStart"/>
+            <w:r>
+              <w:rPr>
+                <w:rFonts w:ascii="Calibri" w:eastAsia="宋体" w:hAnsi="Calibri" w:hint="eastAsia"/>
+                <w:kern w:val="0"/>
+                <w:szCs w:val="24"/>
+              </w:rPr>
+              <w:t>单</w:t>
+            </w:r>
+            <w:r>
+              <w:rPr>
+                <w:rFonts w:ascii="Calibri" w:eastAsia="宋体" w:hAnsi="Calibri" w:hint="eastAsia"/>
+                <w:kern w:val="0"/>
+                <w:szCs w:val="24"/>
+              </w:rPr>
+              <w:t>过程</w:t>
+            </w:r>
+            <w:proofErr w:type="gramEnd"/>
+            <w:r>
+              <w:rPr>
+                <w:rFonts w:ascii="Calibri" w:eastAsia="宋体" w:hAnsi="Calibri" w:hint="eastAsia"/>
+                <w:kern w:val="0"/>
+                <w:szCs w:val="24"/>
+              </w:rPr>
+              <w:t>之中任何时候</w:t>
             </w:r>
             <w:r>
               <w:rPr>
@@ -12114,7 +12450,25 @@
                 <w:kern w:val="0"/>
                 <w:szCs w:val="24"/>
               </w:rPr>
-              <w:t>输入建立收款单命令之后，系统查询当天寄件单信息，为每个快递员生成当天的收款单</w:t>
+              <w:t>输入建立收款单命令之后，系统查询当天</w:t>
+            </w:r>
+            <w:proofErr w:type="gramStart"/>
+            <w:r>
+              <w:rPr>
+                <w:rFonts w:ascii="Calibri" w:eastAsia="宋体" w:hAnsi="Calibri" w:hint="eastAsia"/>
+                <w:kern w:val="0"/>
+                <w:szCs w:val="24"/>
+              </w:rPr>
+              <w:t>寄件单信息</w:t>
+            </w:r>
+            <w:proofErr w:type="gramEnd"/>
+            <w:r>
+              <w:rPr>
+                <w:rFonts w:ascii="Calibri" w:eastAsia="宋体" w:hAnsi="Calibri" w:hint="eastAsia"/>
+                <w:kern w:val="0"/>
+                <w:szCs w:val="24"/>
+              </w:rPr>
+              <w:t>，为每个快递员生成当天的收款单</w:t>
             </w:r>
           </w:p>
         </w:tc>
@@ -12353,68 +12707,68 @@
       </w:pPr>
       <w:bookmarkStart w:id="27" w:name="_Toc432537591"/>
       <w:r>
+        <w:t xml:space="preserve">3.2.(4.1) </w:t>
+      </w:r>
+      <w:r>
+        <w:rPr>
+          <w:rFonts w:hint="eastAsia"/>
+        </w:rPr>
+        <w:t>交通装运管理</w:t>
+      </w:r>
+      <w:bookmarkEnd w:id="27"/>
+    </w:p>
+    <w:p>
+      <w:pPr>
+        <w:rPr>
+          <w:ins w:id="28" w:author="张健" w:date="2015-10-07T15:22:00Z"/>
+        </w:rPr>
+      </w:pPr>
+      <w:r>
+        <w:t xml:space="preserve">3.2.(4.1).1 </w:t>
+      </w:r>
+      <w:r>
+        <w:rPr>
+          <w:rFonts w:hint="eastAsia"/>
+        </w:rPr>
+        <w:t>特性描述</w:t>
+      </w:r>
+    </w:p>
+    <w:p>
+      <w:pPr>
+        <w:ind w:firstLine="420"/>
+      </w:pPr>
+      <w:r>
+        <w:rPr>
+          <w:rFonts w:hint="eastAsia"/>
+        </w:rPr>
+        <w:t>中转中心业务员，目标是记录出库的快件的装运日期、本中转中心航运/货运/汽运编号、航班号/车次号、出发地、到达地、货柜号/车厢号/无、监装员、无/无/押运员、本次装箱所有快件变号、运费，生成中转单</w:t>
+      </w:r>
+    </w:p>
+    <w:p>
+      <w:r>
+        <w:t xml:space="preserve">3.2.(4.1).2 </w:t>
+      </w:r>
+      <w:r>
+        <w:rPr>
+          <w:rFonts w:hint="eastAsia"/>
+        </w:rPr>
+        <w:t>刺激/响应序列</w:t>
+      </w:r>
+    </w:p>
+    <w:p>
+      <w:r>
+        <w:rPr>
+          <w:rFonts w:hint="eastAsia"/>
+        </w:rPr>
+        <w:t>刺激：点击“交通装运管理”按钮</w:t>
+      </w:r>
+    </w:p>
+    <w:p>
+      <w:r>
+        <w:rPr>
+          <w:rFonts w:hint="eastAsia"/>
+        </w:rPr>
         <w:lastRenderedPageBreak/>
-        <w:t xml:space="preserve">3.2.(4.1) </w:t>
-      </w:r>
-      <w:r>
-        <w:rPr>
-          <w:rFonts w:hint="eastAsia"/>
-        </w:rPr>
-        <w:t>交通装运管理</w:t>
-      </w:r>
-      <w:bookmarkEnd w:id="27"/>
-    </w:p>
-    <w:p>
-      <w:pPr>
-        <w:rPr>
-          <w:ins w:id="28" w:author="张健" w:date="2015-10-07T15:22:00Z"/>
-        </w:rPr>
-      </w:pPr>
-      <w:r>
-        <w:t xml:space="preserve">3.2.(4.1).1 </w:t>
-      </w:r>
-      <w:r>
-        <w:rPr>
-          <w:rFonts w:hint="eastAsia"/>
-        </w:rPr>
-        <w:t>特性描述</w:t>
-      </w:r>
-    </w:p>
-    <w:p>
-      <w:pPr>
-        <w:ind w:firstLine="420"/>
-      </w:pPr>
-      <w:r>
-        <w:rPr>
-          <w:rFonts w:hint="eastAsia"/>
-        </w:rPr>
-        <w:t>中转中心业务员，目标是记录出库的快件的装运日期、本中转中心航运/货运/汽运编号、航班号/车次号、出发地、到达地、货柜号/车厢号/无、监装员、无/无/押运员、本次装箱所有快件变号、运费，生成中转单</w:t>
-      </w:r>
-    </w:p>
-    <w:p>
-      <w:r>
-        <w:t xml:space="preserve">3.2.(4.1).2 </w:t>
-      </w:r>
-      <w:r>
-        <w:rPr>
-          <w:rFonts w:hint="eastAsia"/>
-        </w:rPr>
-        <w:t>刺激/响应序列</w:t>
-      </w:r>
-    </w:p>
-    <w:p>
-      <w:r>
-        <w:rPr>
-          <w:rFonts w:hint="eastAsia"/>
-        </w:rPr>
-        <w:t>刺激：点击“交通装运管理”按钮</w:t>
-      </w:r>
-    </w:p>
-    <w:p>
-      <w:r>
-        <w:rPr>
-          <w:rFonts w:hint="eastAsia"/>
-        </w:rPr>
         <w:t>响应：系统显示“飞机装运管理”、“火车装运管理”、“汽车装运管理”选择界面</w:t>
       </w:r>
     </w:p>
@@ -12677,16 +13031,7 @@
                 <w:kern w:val="0"/>
                 <w:szCs w:val="24"/>
               </w:rPr>
-              <w:t>根据相关信息自动计算出装运时</w:t>
-            </w:r>
-            <w:r>
-              <w:rPr>
-                <w:rFonts w:ascii="Calibri" w:eastAsia="宋体" w:hAnsi="Calibri" w:hint="eastAsia"/>
-                <w:kern w:val="0"/>
-                <w:szCs w:val="24"/>
-              </w:rPr>
-              <w:lastRenderedPageBreak/>
-              <w:t>间、本中转中心历史航运次数（中转中心编号</w:t>
+              <w:t>根据相关信息自动计算出装运时间、本中转中心历史航运次数（中转中心编号</w:t>
             </w:r>
             <w:r>
               <w:rPr>
@@ -12758,6 +13103,358 @@
                 <w:kern w:val="0"/>
                 <w:szCs w:val="24"/>
               </w:rPr>
+              <w:t>Transfer.</w:t>
+            </w:r>
+            <w:r>
+              <w:rPr>
+                <w:rFonts w:ascii="Calibri" w:eastAsia="宋体" w:hAnsi="Calibri"/>
+                <w:kern w:val="0"/>
+                <w:szCs w:val="24"/>
+              </w:rPr>
+              <w:t>TransportManngement.</w:t>
+            </w:r>
+            <w:r>
+              <w:rPr>
+                <w:rFonts w:ascii="Calibri" w:eastAsia="宋体" w:hAnsi="Calibri" w:hint="eastAsia"/>
+                <w:kern w:val="0"/>
+                <w:szCs w:val="24"/>
+              </w:rPr>
+              <w:t>Search</w:t>
+            </w:r>
+          </w:p>
+        </w:tc>
+        <w:tc>
+          <w:tcPr>
+            <w:tcW w:w="3644" w:type="dxa"/>
+          </w:tcPr>
+          <w:p>
+            <w:pPr>
+              <w:rPr>
+                <w:rFonts w:ascii="Calibri" w:eastAsia="宋体" w:hAnsi="Calibri"/>
+                <w:kern w:val="0"/>
+                <w:szCs w:val="24"/>
+              </w:rPr>
+            </w:pPr>
+            <w:r>
+              <w:rPr>
+                <w:rFonts w:ascii="Calibri" w:eastAsia="宋体" w:hAnsi="Calibri" w:hint="eastAsia"/>
+                <w:kern w:val="0"/>
+                <w:szCs w:val="24"/>
+              </w:rPr>
+              <w:t>能够查询本中转中心的各种类型（航运</w:t>
+            </w:r>
+            <w:r>
+              <w:rPr>
+                <w:rFonts w:ascii="Calibri" w:eastAsia="宋体" w:hAnsi="Calibri" w:hint="eastAsia"/>
+                <w:kern w:val="0"/>
+                <w:szCs w:val="24"/>
+              </w:rPr>
+              <w:t>/</w:t>
+            </w:r>
+            <w:r>
+              <w:rPr>
+                <w:rFonts w:ascii="Calibri" w:eastAsia="宋体" w:hAnsi="Calibri" w:hint="eastAsia"/>
+                <w:kern w:val="0"/>
+                <w:szCs w:val="24"/>
+              </w:rPr>
+              <w:t>火车</w:t>
+            </w:r>
+            <w:r>
+              <w:rPr>
+                <w:rFonts w:ascii="Calibri" w:eastAsia="宋体" w:hAnsi="Calibri" w:hint="eastAsia"/>
+                <w:kern w:val="0"/>
+                <w:szCs w:val="24"/>
+              </w:rPr>
+              <w:t>/</w:t>
+            </w:r>
+            <w:r>
+              <w:rPr>
+                <w:rFonts w:ascii="Calibri" w:eastAsia="宋体" w:hAnsi="Calibri" w:hint="eastAsia"/>
+                <w:kern w:val="0"/>
+                <w:szCs w:val="24"/>
+              </w:rPr>
+              <w:t>汽运）的历史中转单，能够访问到本中转中心所在地</w:t>
+            </w:r>
+          </w:p>
+        </w:tc>
+      </w:tr>
+      <w:tr>
+        <w:tc>
+          <w:tcPr>
+            <w:tcW w:w="4652" w:type="dxa"/>
+          </w:tcPr>
+          <w:p>
+            <w:pPr>
+              <w:rPr>
+                <w:rFonts w:ascii="Calibri" w:eastAsia="宋体" w:hAnsi="Calibri"/>
+                <w:kern w:val="0"/>
+                <w:szCs w:val="24"/>
+              </w:rPr>
+            </w:pPr>
+            <w:r>
+              <w:rPr>
+                <w:rFonts w:ascii="Calibri" w:eastAsia="宋体" w:hAnsi="Calibri" w:hint="eastAsia"/>
+                <w:kern w:val="0"/>
+                <w:szCs w:val="24"/>
+              </w:rPr>
+              <w:t>Transfer.</w:t>
+            </w:r>
+            <w:r>
+              <w:rPr>
+                <w:rFonts w:ascii="Calibri" w:eastAsia="宋体" w:hAnsi="Calibri"/>
+                <w:kern w:val="0"/>
+                <w:szCs w:val="24"/>
+              </w:rPr>
+              <w:t>TransportManngement.</w:t>
+            </w:r>
+            <w:r>
+              <w:rPr>
+                <w:rFonts w:ascii="Calibri" w:eastAsia="宋体" w:hAnsi="Calibri" w:hint="eastAsia"/>
+                <w:kern w:val="0"/>
+                <w:szCs w:val="24"/>
+              </w:rPr>
+              <w:t>Input</w:t>
+            </w:r>
+          </w:p>
+        </w:tc>
+        <w:tc>
+          <w:tcPr>
+            <w:tcW w:w="3644" w:type="dxa"/>
+          </w:tcPr>
+          <w:p>
+            <w:pPr>
+              <w:rPr>
+                <w:rFonts w:ascii="Calibri" w:eastAsia="宋体" w:hAnsi="Calibri"/>
+                <w:kern w:val="0"/>
+                <w:szCs w:val="24"/>
+              </w:rPr>
+            </w:pPr>
+            <w:r>
+              <w:rPr>
+                <w:rFonts w:ascii="Calibri" w:eastAsia="宋体" w:hAnsi="Calibri" w:hint="eastAsia"/>
+                <w:kern w:val="0"/>
+                <w:szCs w:val="24"/>
+              </w:rPr>
+              <w:t>系统不能自动生成的部分，用户能够手动输入</w:t>
+            </w:r>
+          </w:p>
+        </w:tc>
+      </w:tr>
+      <w:tr>
+        <w:tc>
+          <w:tcPr>
+            <w:tcW w:w="4652" w:type="dxa"/>
+          </w:tcPr>
+          <w:p>
+            <w:pPr>
+              <w:rPr>
+                <w:rFonts w:ascii="Calibri" w:eastAsia="宋体" w:hAnsi="Calibri"/>
+                <w:kern w:val="0"/>
+                <w:szCs w:val="24"/>
+              </w:rPr>
+            </w:pPr>
+            <w:r>
+              <w:rPr>
+                <w:rFonts w:ascii="Calibri" w:eastAsia="宋体" w:hAnsi="Calibri" w:hint="eastAsia"/>
+                <w:kern w:val="0"/>
+                <w:szCs w:val="24"/>
+              </w:rPr>
+              <w:t>Transfer.</w:t>
+            </w:r>
+            <w:r>
+              <w:rPr>
+                <w:rFonts w:ascii="Calibri" w:eastAsia="宋体" w:hAnsi="Calibri"/>
+                <w:kern w:val="0"/>
+                <w:szCs w:val="24"/>
+              </w:rPr>
+              <w:t>TransportManngement.</w:t>
+            </w:r>
+            <w:r>
+              <w:rPr>
+                <w:rFonts w:ascii="Calibri" w:eastAsia="宋体" w:hAnsi="Calibri" w:hint="eastAsia"/>
+                <w:kern w:val="0"/>
+                <w:szCs w:val="24"/>
+              </w:rPr>
+              <w:t>NoComplete</w:t>
+            </w:r>
+          </w:p>
+        </w:tc>
+        <w:tc>
+          <w:tcPr>
+            <w:tcW w:w="3644" w:type="dxa"/>
+          </w:tcPr>
+          <w:p>
+            <w:pPr>
+              <w:rPr>
+                <w:rFonts w:ascii="Calibri" w:eastAsia="宋体" w:hAnsi="Calibri"/>
+                <w:kern w:val="0"/>
+                <w:szCs w:val="24"/>
+              </w:rPr>
+            </w:pPr>
+            <w:r>
+              <w:rPr>
+                <w:rFonts w:ascii="Calibri" w:eastAsia="宋体" w:hAnsi="Calibri" w:hint="eastAsia"/>
+                <w:kern w:val="0"/>
+                <w:szCs w:val="24"/>
+              </w:rPr>
+              <w:t>输入信息不完整，系统提示用户输入完整</w:t>
+            </w:r>
+          </w:p>
+        </w:tc>
+      </w:tr>
+      <w:tr>
+        <w:tc>
+          <w:tcPr>
+            <w:tcW w:w="4652" w:type="dxa"/>
+          </w:tcPr>
+          <w:p>
+            <w:pPr>
+              <w:rPr>
+                <w:rFonts w:ascii="Calibri" w:eastAsia="宋体" w:hAnsi="Calibri"/>
+                <w:kern w:val="0"/>
+                <w:szCs w:val="24"/>
+              </w:rPr>
+            </w:pPr>
+            <w:r>
+              <w:rPr>
+                <w:rFonts w:ascii="Calibri" w:eastAsia="宋体" w:hAnsi="Calibri" w:hint="eastAsia"/>
+                <w:kern w:val="0"/>
+                <w:szCs w:val="24"/>
+              </w:rPr>
+              <w:t>Transfer.</w:t>
+            </w:r>
+            <w:r>
+              <w:rPr>
+                <w:rFonts w:ascii="Calibri" w:eastAsia="宋体" w:hAnsi="Calibri"/>
+                <w:kern w:val="0"/>
+                <w:szCs w:val="24"/>
+              </w:rPr>
+              <w:t>TransportManngement.</w:t>
+            </w:r>
+            <w:r>
+              <w:rPr>
+                <w:rFonts w:ascii="Calibri" w:eastAsia="宋体" w:hAnsi="Calibri" w:hint="eastAsia"/>
+                <w:kern w:val="0"/>
+                <w:szCs w:val="24"/>
+              </w:rPr>
+              <w:t>Complete</w:t>
+            </w:r>
+          </w:p>
+        </w:tc>
+        <w:tc>
+          <w:tcPr>
+            <w:tcW w:w="3644" w:type="dxa"/>
+          </w:tcPr>
+          <w:p>
+            <w:pPr>
+              <w:rPr>
+                <w:rFonts w:ascii="Calibri" w:eastAsia="宋体" w:hAnsi="Calibri"/>
+                <w:kern w:val="0"/>
+                <w:szCs w:val="24"/>
+              </w:rPr>
+            </w:pPr>
+            <w:r>
+              <w:rPr>
+                <w:rFonts w:ascii="Calibri" w:eastAsia="宋体" w:hAnsi="Calibri" w:hint="eastAsia"/>
+                <w:kern w:val="0"/>
+                <w:szCs w:val="24"/>
+              </w:rPr>
+              <w:t>输入信息完整，系统生成中转单</w:t>
+            </w:r>
+          </w:p>
+        </w:tc>
+      </w:tr>
+      <w:tr>
+        <w:tc>
+          <w:tcPr>
+            <w:tcW w:w="4652" w:type="dxa"/>
+          </w:tcPr>
+          <w:p>
+            <w:pPr>
+              <w:rPr>
+                <w:rFonts w:ascii="Calibri" w:eastAsia="宋体" w:hAnsi="Calibri"/>
+                <w:kern w:val="0"/>
+                <w:szCs w:val="24"/>
+              </w:rPr>
+            </w:pPr>
+            <w:r>
+              <w:rPr>
+                <w:rFonts w:ascii="Calibri" w:eastAsia="宋体" w:hAnsi="Calibri" w:hint="eastAsia"/>
+                <w:kern w:val="0"/>
+                <w:szCs w:val="24"/>
+              </w:rPr>
+              <w:t>Transfer.</w:t>
+            </w:r>
+            <w:r>
+              <w:rPr>
+                <w:rFonts w:ascii="Calibri" w:eastAsia="宋体" w:hAnsi="Calibri"/>
+                <w:kern w:val="0"/>
+                <w:szCs w:val="24"/>
+              </w:rPr>
+              <w:t>TransportManngement.</w:t>
+            </w:r>
+            <w:r>
+              <w:rPr>
+                <w:rFonts w:ascii="Calibri" w:eastAsia="宋体" w:hAnsi="Calibri" w:hint="eastAsia"/>
+                <w:kern w:val="0"/>
+                <w:szCs w:val="24"/>
+              </w:rPr>
+              <w:t>Update</w:t>
+            </w:r>
+          </w:p>
+        </w:tc>
+        <w:tc>
+          <w:tcPr>
+            <w:tcW w:w="3644" w:type="dxa"/>
+          </w:tcPr>
+          <w:p>
+            <w:pPr>
+              <w:rPr>
+                <w:rFonts w:ascii="Calibri" w:eastAsia="宋体" w:hAnsi="Calibri"/>
+                <w:kern w:val="0"/>
+                <w:szCs w:val="24"/>
+              </w:rPr>
+            </w:pPr>
+            <w:r>
+              <w:rPr>
+                <w:rFonts w:ascii="Calibri" w:eastAsia="宋体" w:hAnsi="Calibri" w:hint="eastAsia"/>
+                <w:kern w:val="0"/>
+                <w:szCs w:val="24"/>
+              </w:rPr>
+              <w:t>生成中转单后更新中转</w:t>
+            </w:r>
+            <w:proofErr w:type="gramStart"/>
+            <w:r>
+              <w:rPr>
+                <w:rFonts w:ascii="Calibri" w:eastAsia="宋体" w:hAnsi="Calibri" w:hint="eastAsia"/>
+                <w:kern w:val="0"/>
+                <w:szCs w:val="24"/>
+              </w:rPr>
+              <w:t>单文件</w:t>
+            </w:r>
+            <w:proofErr w:type="gramEnd"/>
+          </w:p>
+        </w:tc>
+      </w:tr>
+      <w:tr>
+        <w:tc>
+          <w:tcPr>
+            <w:tcW w:w="4652" w:type="dxa"/>
+          </w:tcPr>
+          <w:p>
+            <w:pPr>
+              <w:rPr>
+                <w:rFonts w:ascii="Calibri" w:eastAsia="宋体" w:hAnsi="Calibri"/>
+                <w:kern w:val="0"/>
+                <w:szCs w:val="24"/>
+              </w:rPr>
+            </w:pPr>
+            <w:r>
+              <w:rPr>
+                <w:rFonts w:ascii="Calibri" w:eastAsia="宋体" w:hAnsi="Calibri" w:hint="eastAsia"/>
+                <w:kern w:val="0"/>
+                <w:szCs w:val="24"/>
+              </w:rPr>
               <w:lastRenderedPageBreak/>
               <w:t>Transfer.</w:t>
             </w:r>
@@ -12775,348 +13472,6 @@
                 <w:kern w:val="0"/>
                 <w:szCs w:val="24"/>
               </w:rPr>
-              <w:t>Search</w:t>
-            </w:r>
-          </w:p>
-        </w:tc>
-        <w:tc>
-          <w:tcPr>
-            <w:tcW w:w="3644" w:type="dxa"/>
-          </w:tcPr>
-          <w:p>
-            <w:pPr>
-              <w:rPr>
-                <w:rFonts w:ascii="Calibri" w:eastAsia="宋体" w:hAnsi="Calibri"/>
-                <w:kern w:val="0"/>
-                <w:szCs w:val="24"/>
-              </w:rPr>
-            </w:pPr>
-            <w:r>
-              <w:rPr>
-                <w:rFonts w:ascii="Calibri" w:eastAsia="宋体" w:hAnsi="Calibri" w:hint="eastAsia"/>
-                <w:kern w:val="0"/>
-                <w:szCs w:val="24"/>
-              </w:rPr>
-              <w:t>能够查询本中转中心的各种类型（航运</w:t>
-            </w:r>
-            <w:r>
-              <w:rPr>
-                <w:rFonts w:ascii="Calibri" w:eastAsia="宋体" w:hAnsi="Calibri" w:hint="eastAsia"/>
-                <w:kern w:val="0"/>
-                <w:szCs w:val="24"/>
-              </w:rPr>
-              <w:t>/</w:t>
-            </w:r>
-            <w:r>
-              <w:rPr>
-                <w:rFonts w:ascii="Calibri" w:eastAsia="宋体" w:hAnsi="Calibri" w:hint="eastAsia"/>
-                <w:kern w:val="0"/>
-                <w:szCs w:val="24"/>
-              </w:rPr>
-              <w:t>火车</w:t>
-            </w:r>
-            <w:r>
-              <w:rPr>
-                <w:rFonts w:ascii="Calibri" w:eastAsia="宋体" w:hAnsi="Calibri" w:hint="eastAsia"/>
-                <w:kern w:val="0"/>
-                <w:szCs w:val="24"/>
-              </w:rPr>
-              <w:t>/</w:t>
-            </w:r>
-            <w:r>
-              <w:rPr>
-                <w:rFonts w:ascii="Calibri" w:eastAsia="宋体" w:hAnsi="Calibri" w:hint="eastAsia"/>
-                <w:kern w:val="0"/>
-                <w:szCs w:val="24"/>
-              </w:rPr>
-              <w:t>汽运）的历史中转单，能够访问到本中转中心所在地</w:t>
-            </w:r>
-          </w:p>
-        </w:tc>
-      </w:tr>
-      <w:tr>
-        <w:tc>
-          <w:tcPr>
-            <w:tcW w:w="4652" w:type="dxa"/>
-          </w:tcPr>
-          <w:p>
-            <w:pPr>
-              <w:rPr>
-                <w:rFonts w:ascii="Calibri" w:eastAsia="宋体" w:hAnsi="Calibri"/>
-                <w:kern w:val="0"/>
-                <w:szCs w:val="24"/>
-              </w:rPr>
-            </w:pPr>
-            <w:r>
-              <w:rPr>
-                <w:rFonts w:ascii="Calibri" w:eastAsia="宋体" w:hAnsi="Calibri" w:hint="eastAsia"/>
-                <w:kern w:val="0"/>
-                <w:szCs w:val="24"/>
-              </w:rPr>
-              <w:t>Transfer.</w:t>
-            </w:r>
-            <w:r>
-              <w:rPr>
-                <w:rFonts w:ascii="Calibri" w:eastAsia="宋体" w:hAnsi="Calibri"/>
-                <w:kern w:val="0"/>
-                <w:szCs w:val="24"/>
-              </w:rPr>
-              <w:t>TransportManngement.</w:t>
-            </w:r>
-            <w:r>
-              <w:rPr>
-                <w:rFonts w:ascii="Calibri" w:eastAsia="宋体" w:hAnsi="Calibri" w:hint="eastAsia"/>
-                <w:kern w:val="0"/>
-                <w:szCs w:val="24"/>
-              </w:rPr>
-              <w:t>Input</w:t>
-            </w:r>
-          </w:p>
-        </w:tc>
-        <w:tc>
-          <w:tcPr>
-            <w:tcW w:w="3644" w:type="dxa"/>
-          </w:tcPr>
-          <w:p>
-            <w:pPr>
-              <w:rPr>
-                <w:rFonts w:ascii="Calibri" w:eastAsia="宋体" w:hAnsi="Calibri"/>
-                <w:kern w:val="0"/>
-                <w:szCs w:val="24"/>
-              </w:rPr>
-            </w:pPr>
-            <w:r>
-              <w:rPr>
-                <w:rFonts w:ascii="Calibri" w:eastAsia="宋体" w:hAnsi="Calibri" w:hint="eastAsia"/>
-                <w:kern w:val="0"/>
-                <w:szCs w:val="24"/>
-              </w:rPr>
-              <w:t>系统不能自动生成的部分，用户能够手动输入</w:t>
-            </w:r>
-          </w:p>
-        </w:tc>
-      </w:tr>
-      <w:tr>
-        <w:tc>
-          <w:tcPr>
-            <w:tcW w:w="4652" w:type="dxa"/>
-          </w:tcPr>
-          <w:p>
-            <w:pPr>
-              <w:rPr>
-                <w:rFonts w:ascii="Calibri" w:eastAsia="宋体" w:hAnsi="Calibri"/>
-                <w:kern w:val="0"/>
-                <w:szCs w:val="24"/>
-              </w:rPr>
-            </w:pPr>
-            <w:r>
-              <w:rPr>
-                <w:rFonts w:ascii="Calibri" w:eastAsia="宋体" w:hAnsi="Calibri" w:hint="eastAsia"/>
-                <w:kern w:val="0"/>
-                <w:szCs w:val="24"/>
-              </w:rPr>
-              <w:t>Transfer.</w:t>
-            </w:r>
-            <w:r>
-              <w:rPr>
-                <w:rFonts w:ascii="Calibri" w:eastAsia="宋体" w:hAnsi="Calibri"/>
-                <w:kern w:val="0"/>
-                <w:szCs w:val="24"/>
-              </w:rPr>
-              <w:t>TransportManngement.</w:t>
-            </w:r>
-            <w:r>
-              <w:rPr>
-                <w:rFonts w:ascii="Calibri" w:eastAsia="宋体" w:hAnsi="Calibri" w:hint="eastAsia"/>
-                <w:kern w:val="0"/>
-                <w:szCs w:val="24"/>
-              </w:rPr>
-              <w:t>NoComplete</w:t>
-            </w:r>
-          </w:p>
-        </w:tc>
-        <w:tc>
-          <w:tcPr>
-            <w:tcW w:w="3644" w:type="dxa"/>
-          </w:tcPr>
-          <w:p>
-            <w:pPr>
-              <w:rPr>
-                <w:rFonts w:ascii="Calibri" w:eastAsia="宋体" w:hAnsi="Calibri"/>
-                <w:kern w:val="0"/>
-                <w:szCs w:val="24"/>
-              </w:rPr>
-            </w:pPr>
-            <w:r>
-              <w:rPr>
-                <w:rFonts w:ascii="Calibri" w:eastAsia="宋体" w:hAnsi="Calibri" w:hint="eastAsia"/>
-                <w:kern w:val="0"/>
-                <w:szCs w:val="24"/>
-              </w:rPr>
-              <w:t>输入信息不完整，系统提示用户输入完整</w:t>
-            </w:r>
-          </w:p>
-        </w:tc>
-      </w:tr>
-      <w:tr>
-        <w:tc>
-          <w:tcPr>
-            <w:tcW w:w="4652" w:type="dxa"/>
-          </w:tcPr>
-          <w:p>
-            <w:pPr>
-              <w:rPr>
-                <w:rFonts w:ascii="Calibri" w:eastAsia="宋体" w:hAnsi="Calibri"/>
-                <w:kern w:val="0"/>
-                <w:szCs w:val="24"/>
-              </w:rPr>
-            </w:pPr>
-            <w:r>
-              <w:rPr>
-                <w:rFonts w:ascii="Calibri" w:eastAsia="宋体" w:hAnsi="Calibri" w:hint="eastAsia"/>
-                <w:kern w:val="0"/>
-                <w:szCs w:val="24"/>
-              </w:rPr>
-              <w:t>Transfer.</w:t>
-            </w:r>
-            <w:r>
-              <w:rPr>
-                <w:rFonts w:ascii="Calibri" w:eastAsia="宋体" w:hAnsi="Calibri"/>
-                <w:kern w:val="0"/>
-                <w:szCs w:val="24"/>
-              </w:rPr>
-              <w:t>TransportManngement.</w:t>
-            </w:r>
-            <w:r>
-              <w:rPr>
-                <w:rFonts w:ascii="Calibri" w:eastAsia="宋体" w:hAnsi="Calibri" w:hint="eastAsia"/>
-                <w:kern w:val="0"/>
-                <w:szCs w:val="24"/>
-              </w:rPr>
-              <w:t>Complete</w:t>
-            </w:r>
-          </w:p>
-        </w:tc>
-        <w:tc>
-          <w:tcPr>
-            <w:tcW w:w="3644" w:type="dxa"/>
-          </w:tcPr>
-          <w:p>
-            <w:pPr>
-              <w:rPr>
-                <w:rFonts w:ascii="Calibri" w:eastAsia="宋体" w:hAnsi="Calibri"/>
-                <w:kern w:val="0"/>
-                <w:szCs w:val="24"/>
-              </w:rPr>
-            </w:pPr>
-            <w:r>
-              <w:rPr>
-                <w:rFonts w:ascii="Calibri" w:eastAsia="宋体" w:hAnsi="Calibri" w:hint="eastAsia"/>
-                <w:kern w:val="0"/>
-                <w:szCs w:val="24"/>
-              </w:rPr>
-              <w:t>输入信息完整，系统生成中转单</w:t>
-            </w:r>
-          </w:p>
-        </w:tc>
-      </w:tr>
-      <w:tr>
-        <w:tc>
-          <w:tcPr>
-            <w:tcW w:w="4652" w:type="dxa"/>
-          </w:tcPr>
-          <w:p>
-            <w:pPr>
-              <w:rPr>
-                <w:rFonts w:ascii="Calibri" w:eastAsia="宋体" w:hAnsi="Calibri"/>
-                <w:kern w:val="0"/>
-                <w:szCs w:val="24"/>
-              </w:rPr>
-            </w:pPr>
-            <w:r>
-              <w:rPr>
-                <w:rFonts w:ascii="Calibri" w:eastAsia="宋体" w:hAnsi="Calibri" w:hint="eastAsia"/>
-                <w:kern w:val="0"/>
-                <w:szCs w:val="24"/>
-              </w:rPr>
-              <w:t>Transfer.</w:t>
-            </w:r>
-            <w:r>
-              <w:rPr>
-                <w:rFonts w:ascii="Calibri" w:eastAsia="宋体" w:hAnsi="Calibri"/>
-                <w:kern w:val="0"/>
-                <w:szCs w:val="24"/>
-              </w:rPr>
-              <w:t>TransportManngement.</w:t>
-            </w:r>
-            <w:r>
-              <w:rPr>
-                <w:rFonts w:ascii="Calibri" w:eastAsia="宋体" w:hAnsi="Calibri" w:hint="eastAsia"/>
-                <w:kern w:val="0"/>
-                <w:szCs w:val="24"/>
-              </w:rPr>
-              <w:t>Update</w:t>
-            </w:r>
-          </w:p>
-        </w:tc>
-        <w:tc>
-          <w:tcPr>
-            <w:tcW w:w="3644" w:type="dxa"/>
-          </w:tcPr>
-          <w:p>
-            <w:pPr>
-              <w:rPr>
-                <w:rFonts w:ascii="Calibri" w:eastAsia="宋体" w:hAnsi="Calibri"/>
-                <w:kern w:val="0"/>
-                <w:szCs w:val="24"/>
-              </w:rPr>
-            </w:pPr>
-            <w:r>
-              <w:rPr>
-                <w:rFonts w:ascii="Calibri" w:eastAsia="宋体" w:hAnsi="Calibri" w:hint="eastAsia"/>
-                <w:kern w:val="0"/>
-                <w:szCs w:val="24"/>
-              </w:rPr>
-              <w:t>生成中转单后更新中转单文件</w:t>
-            </w:r>
-          </w:p>
-        </w:tc>
-      </w:tr>
-      <w:tr>
-        <w:tc>
-          <w:tcPr>
-            <w:tcW w:w="4652" w:type="dxa"/>
-          </w:tcPr>
-          <w:p>
-            <w:pPr>
-              <w:rPr>
-                <w:rFonts w:ascii="Calibri" w:eastAsia="宋体" w:hAnsi="Calibri"/>
-                <w:kern w:val="0"/>
-                <w:szCs w:val="24"/>
-              </w:rPr>
-            </w:pPr>
-            <w:r>
-              <w:rPr>
-                <w:rFonts w:ascii="Calibri" w:eastAsia="宋体" w:hAnsi="Calibri" w:hint="eastAsia"/>
-                <w:kern w:val="0"/>
-                <w:szCs w:val="24"/>
-              </w:rPr>
-              <w:t>Transfer.</w:t>
-            </w:r>
-            <w:r>
-              <w:rPr>
-                <w:rFonts w:ascii="Calibri" w:eastAsia="宋体" w:hAnsi="Calibri"/>
-                <w:kern w:val="0"/>
-                <w:szCs w:val="24"/>
-              </w:rPr>
-              <w:t>TransportManngement.</w:t>
-            </w:r>
-            <w:r>
-              <w:rPr>
-                <w:rFonts w:ascii="Calibri" w:eastAsia="宋体" w:hAnsi="Calibri" w:hint="eastAsia"/>
-                <w:kern w:val="0"/>
-                <w:szCs w:val="24"/>
-              </w:rPr>
               <w:t>End</w:t>
             </w:r>
           </w:p>
@@ -13207,7 +13562,21 @@
         <w:rPr>
           <w:rFonts w:hint="eastAsia"/>
         </w:rPr>
-        <w:t>响应：显示入库管理界面，界面由待入库接收单组成</w:t>
+        <w:t>响应：显示入库管理界面，</w:t>
+      </w:r>
+      <w:proofErr w:type="gramStart"/>
+      <w:r>
+        <w:rPr>
+          <w:rFonts w:hint="eastAsia"/>
+        </w:rPr>
+        <w:t>界面由待入库</w:t>
+      </w:r>
+      <w:proofErr w:type="gramEnd"/>
+      <w:r>
+        <w:rPr>
+          <w:rFonts w:hint="eastAsia"/>
+        </w:rPr>
+        <w:t>接收单组成</w:t>
       </w:r>
     </w:p>
     <w:p>
@@ -13248,7 +13617,21 @@
         <w:rPr>
           <w:rFonts w:hint="eastAsia"/>
         </w:rPr>
-        <w:t>响应：系统根据中转单的托运单号遍历每一件快递，为其生成一行记录。每行记录包括快递编号、入库日期（系统时间）、目的地、区号（标准快递，经济快递，特快专递）</w:t>
+        <w:t>响应：系统根据中转单的托运单号</w:t>
+      </w:r>
+      <w:proofErr w:type="gramStart"/>
+      <w:r>
+        <w:rPr>
+          <w:rFonts w:hint="eastAsia"/>
+        </w:rPr>
+        <w:t>遍历每</w:t>
+      </w:r>
+      <w:proofErr w:type="gramEnd"/>
+      <w:r>
+        <w:rPr>
+          <w:rFonts w:hint="eastAsia"/>
+        </w:rPr>
+        <w:t>一件快递，为其生成一行记录。每行记录包括快递编号、入库日期（系统时间）、目的地、区号（标准快递，经济快递，特快专递）</w:t>
       </w:r>
     </w:p>
     <w:p>
@@ -13267,7 +13650,6 @@
         <w:rPr>
           <w:rFonts w:hint="eastAsia"/>
         </w:rPr>
-        <w:lastRenderedPageBreak/>
         <w:t>响应：</w:t>
       </w:r>
       <w:r>
@@ -13767,7 +14149,25 @@
                 <w:kern w:val="0"/>
                 <w:szCs w:val="24"/>
               </w:rPr>
-              <w:t>能遍历每一件快递</w:t>
+              <w:t>能</w:t>
+            </w:r>
+            <w:proofErr w:type="gramStart"/>
+            <w:r>
+              <w:rPr>
+                <w:rFonts w:ascii="Calibri" w:eastAsia="宋体" w:hAnsi="Calibri" w:hint="eastAsia"/>
+                <w:kern w:val="0"/>
+                <w:szCs w:val="24"/>
+              </w:rPr>
+              <w:t>遍历每</w:t>
+            </w:r>
+            <w:proofErr w:type="gramEnd"/>
+            <w:r>
+              <w:rPr>
+                <w:rFonts w:ascii="Calibri" w:eastAsia="宋体" w:hAnsi="Calibri" w:hint="eastAsia"/>
+                <w:kern w:val="0"/>
+                <w:szCs w:val="24"/>
+              </w:rPr>
+              <w:t>一件快递</w:t>
             </w:r>
             <w:r>
               <w:rPr>
@@ -13799,6 +14199,7 @@
                 <w:kern w:val="0"/>
                 <w:szCs w:val="24"/>
               </w:rPr>
+              <w:lastRenderedPageBreak/>
               <w:t>StoreKeeper</w:t>
             </w:r>
             <w:r>
@@ -13939,8 +14340,18 @@
                 <w:kern w:val="0"/>
                 <w:szCs w:val="24"/>
               </w:rPr>
-              <w:t>生成入库单后更新入库单文件</w:t>
-            </w:r>
+              <w:t>生成入库单后更新入库</w:t>
+            </w:r>
+            <w:proofErr w:type="gramStart"/>
+            <w:r>
+              <w:rPr>
+                <w:rFonts w:ascii="Calibri" w:eastAsia="宋体" w:hAnsi="Calibri" w:hint="eastAsia"/>
+                <w:kern w:val="0"/>
+                <w:szCs w:val="24"/>
+              </w:rPr>
+              <w:t>单文件</w:t>
+            </w:r>
+            <w:proofErr w:type="gramEnd"/>
           </w:p>
         </w:tc>
       </w:tr>
@@ -14179,7 +14590,21 @@
         <w:rPr>
           <w:rFonts w:hint="eastAsia"/>
         </w:rPr>
-        <w:t>响应：系统删除系统里之前的记录，并提示“归零成功”</w:t>
+        <w:t>响应：系统删除系统</w:t>
+      </w:r>
+      <w:proofErr w:type="gramStart"/>
+      <w:r>
+        <w:rPr>
+          <w:rFonts w:hint="eastAsia"/>
+        </w:rPr>
+        <w:t>里之前</w:t>
+      </w:r>
+      <w:proofErr w:type="gramEnd"/>
+      <w:r>
+        <w:rPr>
+          <w:rFonts w:hint="eastAsia"/>
+        </w:rPr>
+        <w:t>的记录，并提示“归零成功”</w:t>
       </w:r>
     </w:p>
     <w:p>
@@ -14203,7 +14628,6 @@
         <w:rPr>
           <w:rFonts w:hint="eastAsia"/>
         </w:rPr>
-        <w:lastRenderedPageBreak/>
         <w:t>刺激：输入库存记录信息，点击确认</w:t>
       </w:r>
     </w:p>
@@ -14318,7 +14742,16 @@
                 <w:kern w:val="0"/>
                 <w:szCs w:val="24"/>
               </w:rPr>
-              <w:t>输入库存信息初始化命令，系统将之前的库存记录全部删除</w:t>
+              <w:t>输入库存信息初始化命令，系统将之</w:t>
+            </w:r>
+            <w:r>
+              <w:rPr>
+                <w:rFonts w:ascii="Calibri" w:eastAsia="宋体" w:hAnsi="Calibri" w:hint="eastAsia"/>
+                <w:kern w:val="0"/>
+                <w:szCs w:val="24"/>
+              </w:rPr>
+              <w:lastRenderedPageBreak/>
+              <w:t>前的库存记录全部删除</w:t>
             </w:r>
           </w:p>
         </w:tc>
@@ -14342,6 +14775,7 @@
                 <w:kern w:val="0"/>
                 <w:szCs w:val="24"/>
               </w:rPr>
+              <w:lastRenderedPageBreak/>
               <w:t>Storage.Intialization.Input</w:t>
             </w:r>
           </w:p>
@@ -14692,71 +15126,71 @@
         <w:rPr>
           <w:rFonts w:hint="eastAsia"/>
         </w:rPr>
+        <w:t>刺激：输入账户名称并点击确认</w:t>
+      </w:r>
+    </w:p>
+    <w:p>
+      <w:r>
+        <w:rPr>
+          <w:rFonts w:hint="eastAsia"/>
+        </w:rPr>
+        <w:t>响应：系统提示新建账户完毕</w:t>
+      </w:r>
+    </w:p>
+    <w:p>
+      <w:r>
+        <w:rPr>
+          <w:rFonts w:hint="eastAsia"/>
+        </w:rPr>
+        <w:t>刺激：选择一个账户并点击删除账户按钮</w:t>
+      </w:r>
+    </w:p>
+    <w:p>
+      <w:r>
+        <w:rPr>
+          <w:rFonts w:hint="eastAsia"/>
+        </w:rPr>
+        <w:t>响应：系统询问是否确认删除账户</w:t>
+      </w:r>
+    </w:p>
+    <w:p>
+      <w:r>
+        <w:rPr>
+          <w:rFonts w:hint="eastAsia"/>
+        </w:rPr>
+        <w:t>刺激：点击确认</w:t>
+      </w:r>
+    </w:p>
+    <w:p>
+      <w:r>
+        <w:rPr>
+          <w:rFonts w:hint="eastAsia"/>
+        </w:rPr>
+        <w:t>响应：系统提示删除账户成功</w:t>
+      </w:r>
+    </w:p>
+    <w:p>
+      <w:r>
+        <w:rPr>
+          <w:rFonts w:hint="eastAsia"/>
+        </w:rPr>
+        <w:t>刺激：点击取消</w:t>
+      </w:r>
+    </w:p>
+    <w:p>
+      <w:r>
+        <w:rPr>
+          <w:rFonts w:hint="eastAsia"/>
+        </w:rPr>
+        <w:t>响应：回到账户管理界面</w:t>
+      </w:r>
+    </w:p>
+    <w:p>
+      <w:r>
+        <w:rPr>
+          <w:rFonts w:hint="eastAsia"/>
+        </w:rPr>
         <w:lastRenderedPageBreak/>
-        <w:t>刺激：输入账户名称并点击确认</w:t>
-      </w:r>
-    </w:p>
-    <w:p>
-      <w:r>
-        <w:rPr>
-          <w:rFonts w:hint="eastAsia"/>
-        </w:rPr>
-        <w:t>响应：系统提示新建账户完毕</w:t>
-      </w:r>
-    </w:p>
-    <w:p>
-      <w:r>
-        <w:rPr>
-          <w:rFonts w:hint="eastAsia"/>
-        </w:rPr>
-        <w:t>刺激：选择一个账户并点击删除账户按钮</w:t>
-      </w:r>
-    </w:p>
-    <w:p>
-      <w:r>
-        <w:rPr>
-          <w:rFonts w:hint="eastAsia"/>
-        </w:rPr>
-        <w:t>响应：系统询问是否确认删除账户</w:t>
-      </w:r>
-    </w:p>
-    <w:p>
-      <w:r>
-        <w:rPr>
-          <w:rFonts w:hint="eastAsia"/>
-        </w:rPr>
-        <w:t>刺激：点击确认</w:t>
-      </w:r>
-    </w:p>
-    <w:p>
-      <w:r>
-        <w:rPr>
-          <w:rFonts w:hint="eastAsia"/>
-        </w:rPr>
-        <w:t>响应：系统提示删除账户成功</w:t>
-      </w:r>
-    </w:p>
-    <w:p>
-      <w:r>
-        <w:rPr>
-          <w:rFonts w:hint="eastAsia"/>
-        </w:rPr>
-        <w:t>刺激：点击取消</w:t>
-      </w:r>
-    </w:p>
-    <w:p>
-      <w:r>
-        <w:rPr>
-          <w:rFonts w:hint="eastAsia"/>
-        </w:rPr>
-        <w:t>响应：回到账户管理界面</w:t>
-      </w:r>
-    </w:p>
-    <w:p>
-      <w:r>
-        <w:rPr>
-          <w:rFonts w:hint="eastAsia"/>
-        </w:rPr>
         <w:t>刺激：选择需要修改的账户并点击确认按钮</w:t>
       </w:r>
     </w:p>
@@ -15030,16 +15464,7 @@
                 <w:kern w:val="0"/>
                 <w:szCs w:val="24"/>
               </w:rPr>
-              <w:t>输入修改账户命令时，系统开始执行修改账户任</w:t>
-            </w:r>
-            <w:r>
-              <w:rPr>
-                <w:rFonts w:ascii="Calibri" w:eastAsia="宋体" w:hAnsi="Calibri" w:hint="eastAsia"/>
-                <w:kern w:val="0"/>
-                <w:szCs w:val="24"/>
-              </w:rPr>
-              <w:lastRenderedPageBreak/>
-              <w:t>务</w:t>
+              <w:t>输入修改账户命令时，系统开始执行修改账户任务</w:t>
             </w:r>
           </w:p>
         </w:tc>
@@ -15063,7 +15488,6 @@
                 <w:kern w:val="0"/>
                 <w:szCs w:val="24"/>
               </w:rPr>
-              <w:lastRenderedPageBreak/>
               <w:t>Fi</w:t>
             </w:r>
             <w:r>
@@ -15482,7 +15906,16 @@
                 <w:kern w:val="0"/>
                 <w:szCs w:val="24"/>
               </w:rPr>
-              <w:t>没有输入账户名称却点击确认，系统提示请输入账户名称</w:t>
+              <w:t>没有输入账户名称却点</w:t>
+            </w:r>
+            <w:r>
+              <w:rPr>
+                <w:rFonts w:ascii="Calibri" w:eastAsia="宋体" w:hAnsi="Calibri" w:hint="eastAsia"/>
+                <w:kern w:val="0"/>
+                <w:szCs w:val="24"/>
+              </w:rPr>
+              <w:lastRenderedPageBreak/>
+              <w:t>击确认，系统提示请输入账户名称</w:t>
             </w:r>
           </w:p>
         </w:tc>
@@ -15506,6 +15939,7 @@
                 <w:kern w:val="0"/>
                 <w:szCs w:val="24"/>
               </w:rPr>
+              <w:lastRenderedPageBreak/>
               <w:t>Fi</w:t>
             </w:r>
             <w:r>
@@ -15836,7 +16270,35 @@
         <w:rPr>
           <w:rFonts w:hint="eastAsia"/>
         </w:rPr>
-        <w:t>当营业厅有未分配的配件单存在时，一个经过验证的快递员获取自己的配件单，派件完成后输入收件信息，系统单据、快递数据更新。</w:t>
+        <w:t>当营业厅有未分配的配件</w:t>
+      </w:r>
+      <w:proofErr w:type="gramStart"/>
+      <w:r>
+        <w:rPr>
+          <w:rFonts w:hint="eastAsia"/>
+        </w:rPr>
+        <w:t>单存在</w:t>
+      </w:r>
+      <w:proofErr w:type="gramEnd"/>
+      <w:r>
+        <w:rPr>
+          <w:rFonts w:hint="eastAsia"/>
+        </w:rPr>
+        <w:t>时，一个经过验证的快递员获取自己的配件单，</w:t>
+      </w:r>
+      <w:proofErr w:type="gramStart"/>
+      <w:r>
+        <w:rPr>
+          <w:rFonts w:hint="eastAsia"/>
+        </w:rPr>
+        <w:t>派件完成</w:t>
+      </w:r>
+      <w:proofErr w:type="gramEnd"/>
+      <w:r>
+        <w:rPr>
+          <w:rFonts w:hint="eastAsia"/>
+        </w:rPr>
+        <w:t>后输入收件信息，系统单据、快递数据更新。</w:t>
       </w:r>
     </w:p>
     <w:p>
@@ -15884,71 +16346,101 @@
         <w:rPr>
           <w:rFonts w:hint="eastAsia"/>
         </w:rPr>
+        <w:t>刺激：快递员请求</w:t>
+      </w:r>
+      <w:proofErr w:type="gramStart"/>
+      <w:r>
+        <w:rPr>
+          <w:rFonts w:hint="eastAsia"/>
+        </w:rPr>
+        <w:t>派件单</w:t>
+      </w:r>
+      <w:proofErr w:type="gramEnd"/>
+    </w:p>
+    <w:p>
+      <w:r>
+        <w:rPr>
+          <w:rFonts w:hint="eastAsia"/>
+        </w:rPr>
+        <w:t>响应：系统显示该快递员的未处理</w:t>
+      </w:r>
+      <w:proofErr w:type="gramStart"/>
+      <w:r>
+        <w:rPr>
+          <w:rFonts w:hint="eastAsia"/>
+        </w:rPr>
+        <w:t>派件单</w:t>
+      </w:r>
+      <w:proofErr w:type="gramEnd"/>
+    </w:p>
+    <w:p>
+      <w:r>
+        <w:rPr>
+          <w:rFonts w:hint="eastAsia"/>
+        </w:rPr>
+        <w:t>刺激：快递员输入收件信息</w:t>
+      </w:r>
+    </w:p>
+    <w:p>
+      <w:r>
+        <w:rPr>
+          <w:rFonts w:hint="eastAsia"/>
+        </w:rPr>
+        <w:t>响应：系统实时显示</w:t>
+      </w:r>
+    </w:p>
+    <w:p>
+      <w:r>
+        <w:rPr>
+          <w:rFonts w:hint="eastAsia"/>
+        </w:rPr>
+        <w:t>刺激：快递</w:t>
+      </w:r>
+      <w:proofErr w:type="gramStart"/>
+      <w:r>
+        <w:rPr>
+          <w:rFonts w:hint="eastAsia"/>
+        </w:rPr>
+        <w:t>员取消</w:t>
+      </w:r>
+      <w:proofErr w:type="gramEnd"/>
+      <w:r>
+        <w:rPr>
+          <w:rFonts w:hint="eastAsia"/>
+        </w:rPr>
+        <w:t>输入收件信息</w:t>
+      </w:r>
+    </w:p>
+    <w:p>
+      <w:r>
+        <w:rPr>
+          <w:rFonts w:hint="eastAsia"/>
+        </w:rPr>
+        <w:t>响应：系统清空未确认的信息</w:t>
+      </w:r>
+    </w:p>
+    <w:p>
+      <w:r>
+        <w:rPr>
+          <w:rFonts w:hint="eastAsia"/>
+        </w:rPr>
+        <w:t>刺激：快递员确认收件信息</w:t>
+      </w:r>
+    </w:p>
+    <w:p>
+      <w:r>
+        <w:rPr>
+          <w:rFonts w:hint="eastAsia"/>
+        </w:rPr>
+        <w:t>响应：系统更新数据并显示“保存成功”</w:t>
+      </w:r>
+    </w:p>
+    <w:p>
+      <w:r>
+        <w:rPr>
+          <w:rFonts w:hint="eastAsia"/>
+        </w:rPr>
         <w:lastRenderedPageBreak/>
-        <w:t>刺激：快递员请求派件单</w:t>
-      </w:r>
-    </w:p>
-    <w:p>
-      <w:r>
-        <w:rPr>
-          <w:rFonts w:hint="eastAsia"/>
-        </w:rPr>
-        <w:t>响应：系统显示该快递员的未处理派件单</w:t>
-      </w:r>
-    </w:p>
-    <w:p>
-      <w:r>
-        <w:rPr>
-          <w:rFonts w:hint="eastAsia"/>
-        </w:rPr>
-        <w:t>刺激：快递员输入收件信息</w:t>
-      </w:r>
-    </w:p>
-    <w:p>
-      <w:r>
-        <w:rPr>
-          <w:rFonts w:hint="eastAsia"/>
-        </w:rPr>
-        <w:t>响应：系统实时显示</w:t>
-      </w:r>
-    </w:p>
-    <w:p>
-      <w:r>
-        <w:rPr>
-          <w:rFonts w:hint="eastAsia"/>
-        </w:rPr>
-        <w:t>刺激：快递员取消输入收件信息</w:t>
-      </w:r>
-    </w:p>
-    <w:p>
-      <w:r>
-        <w:rPr>
-          <w:rFonts w:hint="eastAsia"/>
-        </w:rPr>
-        <w:t>响应：系统清空未确认的信息</w:t>
-      </w:r>
-    </w:p>
-    <w:p>
-      <w:r>
-        <w:rPr>
-          <w:rFonts w:hint="eastAsia"/>
-        </w:rPr>
-        <w:t>刺激：快递员确认收件信息</w:t>
-      </w:r>
-    </w:p>
-    <w:p>
-      <w:r>
-        <w:rPr>
-          <w:rFonts w:hint="eastAsia"/>
-        </w:rPr>
-        <w:t>响应：系统更新数据并显示“保存成功”</w:t>
-      </w:r>
-    </w:p>
-    <w:p>
-      <w:r>
-        <w:rPr>
-          <w:rFonts w:hint="eastAsia"/>
-        </w:rPr>
         <w:t>3.2.</w:t>
       </w:r>
       <w:r>
@@ -16037,7 +16529,49 @@
               <w:rPr>
                 <w:rFonts w:hint="eastAsia"/>
               </w:rPr>
-              <w:t>快递员输入请求派件单指令时，系统显示此人未处理的派件单，参见</w:t>
+              <w:t>快递员输入请求</w:t>
+            </w:r>
+            <w:proofErr w:type="gramStart"/>
+            <w:r>
+              <w:rPr>
+                <w:rFonts w:hint="eastAsia"/>
+              </w:rPr>
+              <w:t>派件单</w:t>
+            </w:r>
+            <w:proofErr w:type="gramEnd"/>
+            <w:r>
+              <w:rPr>
+                <w:rFonts w:hint="eastAsia"/>
+              </w:rPr>
+              <w:t>指令时，系统显示</w:t>
+            </w:r>
+            <w:proofErr w:type="gramStart"/>
+            <w:r>
+              <w:rPr>
+                <w:rFonts w:hint="eastAsia"/>
+              </w:rPr>
+              <w:t>此人未</w:t>
+            </w:r>
+            <w:proofErr w:type="gramEnd"/>
+            <w:r>
+              <w:rPr>
+                <w:rFonts w:hint="eastAsia"/>
+              </w:rPr>
+              <w:t>处理的</w:t>
+            </w:r>
+            <w:proofErr w:type="gramStart"/>
+            <w:r>
+              <w:rPr>
+                <w:rFonts w:hint="eastAsia"/>
+              </w:rPr>
+              <w:t>派件单</w:t>
+            </w:r>
+            <w:proofErr w:type="gramEnd"/>
+            <w:r>
+              <w:rPr>
+                <w:rFonts w:hint="eastAsia"/>
+              </w:rPr>
+              <w:t>，参见</w:t>
             </w:r>
             <w:r>
               <w:t>C</w:t>
@@ -16057,7 +16591,21 @@
               <w:rPr>
                 <w:rFonts w:hint="eastAsia"/>
               </w:rPr>
-              <w:t>快递员输入输入收件信息指令时，系统执行记录收件信息任务，参见</w:t>
+              <w:t>快递员</w:t>
+            </w:r>
+            <w:proofErr w:type="gramStart"/>
+            <w:r>
+              <w:rPr>
+                <w:rFonts w:hint="eastAsia"/>
+              </w:rPr>
+              <w:t>输入输入</w:t>
+            </w:r>
+            <w:proofErr w:type="gramEnd"/>
+            <w:r>
+              <w:rPr>
+                <w:rFonts w:hint="eastAsia"/>
+              </w:rPr>
+              <w:t>收件信息指令时，系统执行记录收件信息任务，参见</w:t>
             </w:r>
             <w:r>
               <w:t>C</w:t>
@@ -16103,8 +16651,16 @@
               <w:rPr>
                 <w:rFonts w:hint="eastAsia"/>
               </w:rPr>
-              <w:t>系统显示对应的派件单</w:t>
-            </w:r>
+              <w:t>系统显示对应的</w:t>
+            </w:r>
+            <w:proofErr w:type="gramStart"/>
+            <w:r>
+              <w:rPr>
+                <w:rFonts w:hint="eastAsia"/>
+              </w:rPr>
+              <w:t>派件单</w:t>
+            </w:r>
+            <w:proofErr w:type="gramEnd"/>
           </w:p>
         </w:tc>
       </w:tr>
@@ -16228,15 +16784,43 @@
               <w:rPr>
                 <w:rFonts w:hint="eastAsia"/>
               </w:rPr>
-              <w:t>系统检查派件单是否合规范且存在系统中，若否则显示警告，不做处理</w:t>
-            </w:r>
-          </w:p>
-          <w:p>
-            <w:r>
-              <w:rPr>
-                <w:rFonts w:hint="eastAsia"/>
-              </w:rPr>
-              <w:t>快递员取消输入收件信息，系统清空未确认的信息</w:t>
+              <w:t>系统检查</w:t>
+            </w:r>
+            <w:proofErr w:type="gramStart"/>
+            <w:r>
+              <w:rPr>
+                <w:rFonts w:hint="eastAsia"/>
+              </w:rPr>
+              <w:t>派件单</w:t>
+            </w:r>
+            <w:proofErr w:type="gramEnd"/>
+            <w:r>
+              <w:rPr>
+                <w:rFonts w:hint="eastAsia"/>
+              </w:rPr>
+              <w:t>是否合规范且存在系统中，若否则显示警告，不做处理</w:t>
+            </w:r>
+          </w:p>
+          <w:p>
+            <w:r>
+              <w:rPr>
+                <w:rFonts w:hint="eastAsia"/>
+              </w:rPr>
+              <w:t>快递</w:t>
+            </w:r>
+            <w:proofErr w:type="gramStart"/>
+            <w:r>
+              <w:rPr>
+                <w:rFonts w:hint="eastAsia"/>
+              </w:rPr>
+              <w:t>员取消</w:t>
+            </w:r>
+            <w:proofErr w:type="gramEnd"/>
+            <w:r>
+              <w:rPr>
+                <w:rFonts w:hint="eastAsia"/>
+              </w:rPr>
+              <w:t>输入收件信息，系统清空未确认的信息</w:t>
             </w:r>
           </w:p>
           <w:p>
@@ -16247,7 +16831,6 @@
               <w:t>快递员确认后，系统处理结束任务，参见</w:t>
             </w:r>
             <w:r>
-              <w:lastRenderedPageBreak/>
               <w:t>C</w:t>
             </w:r>
             <w:r>
@@ -16275,7 +16858,6 @@
           </w:tcPr>
           <w:p>
             <w:r>
-              <w:lastRenderedPageBreak/>
               <w:t>C</w:t>
             </w:r>
             <w:r>
@@ -16340,7 +16922,21 @@
               <w:rPr>
                 <w:rFonts w:hint="eastAsia"/>
               </w:rPr>
-              <w:t>系统改变派件单状态为“以处理”</w:t>
+              <w:t>系统改变</w:t>
+            </w:r>
+            <w:proofErr w:type="gramStart"/>
+            <w:r>
+              <w:rPr>
+                <w:rFonts w:hint="eastAsia"/>
+              </w:rPr>
+              <w:t>派件单</w:t>
+            </w:r>
+            <w:proofErr w:type="gramEnd"/>
+            <w:r>
+              <w:rPr>
+                <w:rFonts w:hint="eastAsia"/>
+              </w:rPr>
+              <w:t>状态为“以处理”</w:t>
             </w:r>
           </w:p>
           <w:p>
@@ -16416,7 +17012,21 @@
               <w:rPr>
                 <w:rFonts w:hint="eastAsia"/>
               </w:rPr>
-              <w:t>系统允许结束派件所有的操作</w:t>
+              <w:t>系统允许结束</w:t>
+            </w:r>
+            <w:proofErr w:type="gramStart"/>
+            <w:r>
+              <w:rPr>
+                <w:rFonts w:hint="eastAsia"/>
+              </w:rPr>
+              <w:t>派件所有</w:t>
+            </w:r>
+            <w:proofErr w:type="gramEnd"/>
+            <w:r>
+              <w:rPr>
+                <w:rFonts w:hint="eastAsia"/>
+              </w:rPr>
+              <w:t>的操作</w:t>
             </w:r>
           </w:p>
           <w:p>
@@ -16578,7 +17188,6 @@
         <w:rPr>
           <w:rFonts w:hint="eastAsia"/>
         </w:rPr>
-        <w:lastRenderedPageBreak/>
         <w:t>响应：系统更新数据并显示“保存成功”</w:t>
       </w:r>
     </w:p>
@@ -16728,6 +17337,7 @@
               <w:rPr>
                 <w:rFonts w:hint="eastAsia"/>
               </w:rPr>
+              <w:lastRenderedPageBreak/>
               <w:t>业务员未输入收件信息就确认，系统不做反应</w:t>
             </w:r>
           </w:p>
@@ -16736,6 +17346,7 @@
               <w:rPr>
                 <w:rFonts w:hint="eastAsia"/>
               </w:rPr>
+              <w:lastRenderedPageBreak/>
               <w:t>系统默认到达信息日期为当天且不可更改，中转中心编号自动生成</w:t>
             </w:r>
           </w:p>
@@ -16778,6 +17389,7 @@
               <w:rPr>
                 <w:rFonts w:hint="eastAsia"/>
               </w:rPr>
+              <w:lastRenderedPageBreak/>
               <w:t>Transfer</w:t>
             </w:r>
             <w:r>
@@ -16913,7 +17525,6 @@
               <w:rPr>
                 <w:rFonts w:hint="eastAsia"/>
               </w:rPr>
-              <w:lastRenderedPageBreak/>
               <w:t>系统改变对应快件位置与状态</w:t>
             </w:r>
           </w:p>
@@ -17026,6 +17637,7 @@
         <w:rPr>
           <w:rFonts w:hint="eastAsia"/>
         </w:rPr>
+        <w:lastRenderedPageBreak/>
         <w:t>3.2.</w:t>
       </w:r>
       <w:r>
@@ -17205,7 +17817,6 @@
               <w:rPr>
                 <w:rFonts w:hint="eastAsia"/>
               </w:rPr>
-              <w:lastRenderedPageBreak/>
               <w:t>系统允许仓库管理人员以某种方式输入指令</w:t>
             </w:r>
           </w:p>
@@ -17225,14 +17836,7 @@
               <w:rPr>
                 <w:rFonts w:hint="eastAsia"/>
               </w:rPr>
-              <w:t>仓库管理人员输入导出快照指令时，系统执行导</w:t>
-            </w:r>
-            <w:r>
-              <w:rPr>
-                <w:rFonts w:hint="eastAsia"/>
-              </w:rPr>
-              <w:lastRenderedPageBreak/>
-              <w:t>出快照任务，参见Store.Export</w:t>
+              <w:t>仓库管理人员输入导出快照指令时，系统执行导出快照任务，参见Store.Export</w:t>
             </w:r>
           </w:p>
           <w:p>
@@ -17264,11 +17868,144 @@
               <w:rPr>
                 <w:rFonts w:hint="eastAsia"/>
               </w:rPr>
+              <w:t>Store</w:t>
+            </w:r>
+            <w:r>
+              <w:t>.ShowList.Show</w:t>
+            </w:r>
+          </w:p>
+          <w:p>
+            <w:r>
+              <w:rPr>
+                <w:rFonts w:hint="eastAsia"/>
+              </w:rPr>
+              <w:t>Store</w:t>
+            </w:r>
+            <w:r>
+              <w:t>.ShowList</w:t>
+            </w:r>
+            <w:r>
+              <w:rPr>
+                <w:rFonts w:hint="eastAsia"/>
+              </w:rPr>
+              <w:t>.</w:t>
+            </w:r>
+            <w:r>
+              <w:t>Exit</w:t>
+            </w:r>
+          </w:p>
+        </w:tc>
+        <w:tc>
+          <w:tcPr>
+            <w:tcW w:w="5182" w:type="dxa"/>
+          </w:tcPr>
+          <w:p>
+            <w:r>
+              <w:rPr>
+                <w:rFonts w:hint="eastAsia"/>
+              </w:rPr>
+              <w:t>系统显示当前快照</w:t>
+            </w:r>
+          </w:p>
+          <w:p>
+            <w:r>
+              <w:rPr>
+                <w:rFonts w:hint="eastAsia"/>
+              </w:rPr>
+              <w:t>系统允许</w:t>
+            </w:r>
+            <w:proofErr w:type="gramStart"/>
+            <w:r>
+              <w:rPr>
+                <w:rFonts w:hint="eastAsia"/>
+              </w:rPr>
+              <w:t>直接结束</w:t>
+            </w:r>
+            <w:proofErr w:type="gramEnd"/>
+            <w:r>
+              <w:rPr>
+                <w:rFonts w:hint="eastAsia"/>
+              </w:rPr>
+              <w:t>盘点任务，参见</w:t>
+            </w:r>
+            <w:r>
+              <w:t>Store.End</w:t>
+            </w:r>
+          </w:p>
+        </w:tc>
+      </w:tr>
+      <w:tr>
+        <w:tc>
+          <w:tcPr>
+            <w:tcW w:w="3114" w:type="dxa"/>
+          </w:tcPr>
+          <w:p>
+            <w:r>
+              <w:rPr>
+                <w:rFonts w:hint="eastAsia"/>
+              </w:rPr>
+              <w:t>Store</w:t>
+            </w:r>
+            <w:r>
+              <w:t>.S</w:t>
+            </w:r>
+            <w:r>
+              <w:rPr>
+                <w:rFonts w:hint="eastAsia"/>
+              </w:rPr>
+              <w:t>can</w:t>
+            </w:r>
+          </w:p>
+          <w:p>
+            <w:r>
+              <w:rPr>
+                <w:rFonts w:hint="eastAsia"/>
+              </w:rPr>
+              <w:t>Store</w:t>
+            </w:r>
+            <w:r>
+              <w:t>.S</w:t>
+            </w:r>
+            <w:r>
+              <w:rPr>
+                <w:rFonts w:hint="eastAsia"/>
+              </w:rPr>
+              <w:t>can.Select</w:t>
+            </w:r>
+          </w:p>
+          <w:p>
+            <w:r>
+              <w:rPr>
+                <w:rFonts w:hint="eastAsia"/>
+              </w:rPr>
+              <w:t>Store</w:t>
+            </w:r>
+            <w:r>
+              <w:t>.S</w:t>
+            </w:r>
+            <w:r>
+              <w:rPr>
+                <w:rFonts w:hint="eastAsia"/>
+              </w:rPr>
+              <w:t>can.Valid</w:t>
+            </w:r>
+          </w:p>
+          <w:p>
+            <w:r>
+              <w:rPr>
+                <w:rFonts w:hint="eastAsia"/>
+              </w:rPr>
               <w:lastRenderedPageBreak/>
               <w:t>Store</w:t>
             </w:r>
             <w:r>
-              <w:t>.ShowList.Show</w:t>
+              <w:t>.S</w:t>
+            </w:r>
+            <w:r>
+              <w:rPr>
+                <w:rFonts w:hint="eastAsia"/>
+              </w:rPr>
+              <w:t>can.Invalid</w:t>
             </w:r>
           </w:p>
           <w:p>
@@ -17279,16 +18016,13 @@
               <w:t>Store</w:t>
             </w:r>
             <w:r>
-              <w:t>.ShowList</w:t>
-            </w:r>
-            <w:r>
-              <w:rPr>
-                <w:rFonts w:hint="eastAsia"/>
-              </w:rPr>
-              <w:t>.</w:t>
-            </w:r>
-            <w:r>
-              <w:t>Exit</w:t>
+              <w:t>.S</w:t>
+            </w:r>
+            <w:r>
+              <w:rPr>
+                <w:rFonts w:hint="eastAsia"/>
+              </w:rPr>
+              <w:t>can.Cancel</w:t>
             </w:r>
           </w:p>
         </w:tc>
@@ -17301,15 +18035,47 @@
               <w:rPr>
                 <w:rFonts w:hint="eastAsia"/>
               </w:rPr>
-              <w:t>系统显示当前快照</w:t>
-            </w:r>
-          </w:p>
-          <w:p>
-            <w:r>
-              <w:rPr>
-                <w:rFonts w:hint="eastAsia"/>
-              </w:rPr>
-              <w:t>系统允许直接结束盘点任务，参见</w:t>
+              <w:lastRenderedPageBreak/>
+              <w:t>系统执行库存变动显示任务</w:t>
+            </w:r>
+          </w:p>
+          <w:p>
+            <w:r>
+              <w:rPr>
+                <w:rFonts w:hint="eastAsia"/>
+              </w:rPr>
+              <w:t>系统允许仓库管理人员选择查看的时间区间</w:t>
+            </w:r>
+          </w:p>
+          <w:p>
+            <w:r>
+              <w:rPr>
+                <w:rFonts w:hint="eastAsia"/>
+              </w:rPr>
+              <w:t>时间区间有效，系统显示对应的出库入库数量、</w:t>
+            </w:r>
+            <w:r>
+              <w:rPr>
+                <w:rFonts w:hint="eastAsia"/>
+              </w:rPr>
+              <w:lastRenderedPageBreak/>
+              <w:t>金额</w:t>
+            </w:r>
+          </w:p>
+          <w:p>
+            <w:r>
+              <w:rPr>
+                <w:rFonts w:hint="eastAsia"/>
+              </w:rPr>
+              <w:t>时间区间无效，系统显示警告并不做处理</w:t>
+            </w:r>
+          </w:p>
+          <w:p>
+            <w:r>
+              <w:rPr>
+                <w:rFonts w:hint="eastAsia"/>
+              </w:rPr>
+              <w:t>系统允许取消查看，执行</w:t>
             </w:r>
             <w:r>
               <w:t>Store.End</w:t>
@@ -17324,146 +18090,7 @@
           </w:tcPr>
           <w:p>
             <w:r>
-              <w:rPr>
-                <w:rFonts w:hint="eastAsia"/>
-              </w:rPr>
-              <w:t>Store</w:t>
-            </w:r>
-            <w:r>
-              <w:t>.S</w:t>
-            </w:r>
-            <w:r>
-              <w:rPr>
-                <w:rFonts w:hint="eastAsia"/>
-              </w:rPr>
-              <w:t>can</w:t>
-            </w:r>
-          </w:p>
-          <w:p>
-            <w:r>
-              <w:rPr>
-                <w:rFonts w:hint="eastAsia"/>
-              </w:rPr>
-              <w:t>Store</w:t>
-            </w:r>
-            <w:r>
-              <w:t>.S</w:t>
-            </w:r>
-            <w:r>
-              <w:rPr>
-                <w:rFonts w:hint="eastAsia"/>
-              </w:rPr>
-              <w:t>can.Select</w:t>
-            </w:r>
-          </w:p>
-          <w:p>
-            <w:r>
-              <w:rPr>
-                <w:rFonts w:hint="eastAsia"/>
-              </w:rPr>
-              <w:t>Store</w:t>
-            </w:r>
-            <w:r>
-              <w:t>.S</w:t>
-            </w:r>
-            <w:r>
-              <w:rPr>
-                <w:rFonts w:hint="eastAsia"/>
-              </w:rPr>
-              <w:t>can.Valid</w:t>
-            </w:r>
-          </w:p>
-          <w:p>
-            <w:r>
-              <w:rPr>
-                <w:rFonts w:hint="eastAsia"/>
-              </w:rPr>
-              <w:t>Store</w:t>
-            </w:r>
-            <w:r>
-              <w:t>.S</w:t>
-            </w:r>
-            <w:r>
-              <w:rPr>
-                <w:rFonts w:hint="eastAsia"/>
-              </w:rPr>
-              <w:t>can.Invalid</w:t>
-            </w:r>
-          </w:p>
-          <w:p>
-            <w:r>
-              <w:rPr>
-                <w:rFonts w:hint="eastAsia"/>
-              </w:rPr>
-              <w:t>Store</w:t>
-            </w:r>
-            <w:r>
-              <w:t>.S</w:t>
-            </w:r>
-            <w:r>
-              <w:rPr>
-                <w:rFonts w:hint="eastAsia"/>
-              </w:rPr>
-              <w:t>can.Cancel</w:t>
-            </w:r>
-          </w:p>
-        </w:tc>
-        <w:tc>
-          <w:tcPr>
-            <w:tcW w:w="5182" w:type="dxa"/>
-          </w:tcPr>
-          <w:p>
-            <w:r>
-              <w:rPr>
-                <w:rFonts w:hint="eastAsia"/>
-              </w:rPr>
-              <w:t>系统执行库存变动显示任务</w:t>
-            </w:r>
-          </w:p>
-          <w:p>
-            <w:r>
-              <w:rPr>
-                <w:rFonts w:hint="eastAsia"/>
-              </w:rPr>
-              <w:t>系统允许仓库管理人员选择查看的时间区间</w:t>
-            </w:r>
-          </w:p>
-          <w:p>
-            <w:r>
-              <w:rPr>
-                <w:rFonts w:hint="eastAsia"/>
-              </w:rPr>
-              <w:t>时间区间有效，系统显示对应的出库入库数量、金额</w:t>
-            </w:r>
-          </w:p>
-          <w:p>
-            <w:r>
-              <w:rPr>
-                <w:rFonts w:hint="eastAsia"/>
-              </w:rPr>
-              <w:t>时间区间无效，系统显示警告并不做处理</w:t>
-            </w:r>
-          </w:p>
-          <w:p>
-            <w:r>
-              <w:rPr>
-                <w:rFonts w:hint="eastAsia"/>
-              </w:rPr>
-              <w:t>系统允许取消查看，执行</w:t>
-            </w:r>
-            <w:r>
-              <w:t>Store.End</w:t>
-            </w:r>
-          </w:p>
-        </w:tc>
-      </w:tr>
-      <w:tr>
-        <w:tc>
-          <w:tcPr>
-            <w:tcW w:w="3114" w:type="dxa"/>
-          </w:tcPr>
-          <w:p>
-            <w:r>
+              <w:lastRenderedPageBreak/>
               <w:t>Store.Export.Save</w:t>
             </w:r>
           </w:p>
@@ -17651,92 +18278,92 @@
         <w:rPr>
           <w:rFonts w:hint="eastAsia"/>
         </w:rPr>
+        <w:t>优先级=高</w:t>
+      </w:r>
+    </w:p>
+    <w:p>
+      <w:r>
+        <w:rPr>
+          <w:rFonts w:hint="eastAsia"/>
+        </w:rPr>
+        <w:t>3.2.</w:t>
+      </w:r>
+      <w:r>
+        <w:rPr>
+          <w:rFonts w:hint="eastAsia"/>
+        </w:rPr>
+        <w:t xml:space="preserve"> </w:t>
+      </w:r>
+      <w:r>
+        <w:rPr>
+          <w:rFonts w:hint="eastAsia"/>
+        </w:rPr>
+        <w:t>（7.1）.2</w:t>
+      </w:r>
+      <w:r>
+        <w:t xml:space="preserve"> </w:t>
+      </w:r>
+      <w:r>
+        <w:rPr>
+          <w:rFonts w:hint="eastAsia"/>
+        </w:rPr>
+        <w:t>刺激/响应序列</w:t>
+      </w:r>
+    </w:p>
+    <w:p>
+      <w:r>
+        <w:rPr>
+          <w:rFonts w:hint="eastAsia"/>
+        </w:rPr>
+        <w:t>刺激：总经理请求查看工资策略</w:t>
+      </w:r>
+    </w:p>
+    <w:p>
+      <w:r>
+        <w:rPr>
+          <w:rFonts w:hint="eastAsia"/>
+        </w:rPr>
+        <w:t>响应：系统分类显示机构员工工资策略细节</w:t>
+      </w:r>
+    </w:p>
+    <w:p>
+      <w:r>
+        <w:rPr>
+          <w:rFonts w:hint="eastAsia"/>
+        </w:rPr>
+        <w:t>刺激：总经理请求修改工作策略</w:t>
+      </w:r>
+    </w:p>
+    <w:p>
+      <w:r>
+        <w:rPr>
+          <w:rFonts w:hint="eastAsia"/>
+        </w:rPr>
+        <w:t>响应：系统将被修改员工的工资策略变为可编辑</w:t>
+      </w:r>
+    </w:p>
+    <w:p>
+      <w:r>
+        <w:rPr>
+          <w:rFonts w:hint="eastAsia"/>
+        </w:rPr>
+        <w:t>刺激：总经理修改工作策略</w:t>
+      </w:r>
+    </w:p>
+    <w:p>
+      <w:r>
+        <w:rPr>
+          <w:rFonts w:hint="eastAsia"/>
+        </w:rPr>
+        <w:t>响应：系统实时显示</w:t>
+      </w:r>
+    </w:p>
+    <w:p>
+      <w:r>
+        <w:rPr>
+          <w:rFonts w:hint="eastAsia"/>
+        </w:rPr>
         <w:lastRenderedPageBreak/>
-        <w:t>优先级=高</w:t>
-      </w:r>
-    </w:p>
-    <w:p>
-      <w:r>
-        <w:rPr>
-          <w:rFonts w:hint="eastAsia"/>
-        </w:rPr>
-        <w:t>3.2.</w:t>
-      </w:r>
-      <w:r>
-        <w:rPr>
-          <w:rFonts w:hint="eastAsia"/>
-        </w:rPr>
-        <w:t xml:space="preserve"> </w:t>
-      </w:r>
-      <w:r>
-        <w:rPr>
-          <w:rFonts w:hint="eastAsia"/>
-        </w:rPr>
-        <w:t>（7.1）.2</w:t>
-      </w:r>
-      <w:r>
-        <w:t xml:space="preserve"> </w:t>
-      </w:r>
-      <w:r>
-        <w:rPr>
-          <w:rFonts w:hint="eastAsia"/>
-        </w:rPr>
-        <w:t>刺激/响应序列</w:t>
-      </w:r>
-    </w:p>
-    <w:p>
-      <w:r>
-        <w:rPr>
-          <w:rFonts w:hint="eastAsia"/>
-        </w:rPr>
-        <w:t>刺激：总经理请求查看工资策略</w:t>
-      </w:r>
-    </w:p>
-    <w:p>
-      <w:r>
-        <w:rPr>
-          <w:rFonts w:hint="eastAsia"/>
-        </w:rPr>
-        <w:t>响应：系统分类显示机构员工工资策略细节</w:t>
-      </w:r>
-    </w:p>
-    <w:p>
-      <w:r>
-        <w:rPr>
-          <w:rFonts w:hint="eastAsia"/>
-        </w:rPr>
-        <w:t>刺激：总经理请求修改工作策略</w:t>
-      </w:r>
-    </w:p>
-    <w:p>
-      <w:r>
-        <w:rPr>
-          <w:rFonts w:hint="eastAsia"/>
-        </w:rPr>
-        <w:t>响应：系统将被修改员工的工资策略变为可编辑</w:t>
-      </w:r>
-    </w:p>
-    <w:p>
-      <w:r>
-        <w:rPr>
-          <w:rFonts w:hint="eastAsia"/>
-        </w:rPr>
-        <w:t>刺激：总经理修改工作策略</w:t>
-      </w:r>
-    </w:p>
-    <w:p>
-      <w:r>
-        <w:rPr>
-          <w:rFonts w:hint="eastAsia"/>
-        </w:rPr>
-        <w:t>响应：系统实时显示</w:t>
-      </w:r>
-    </w:p>
-    <w:p>
-      <w:r>
-        <w:rPr>
-          <w:rFonts w:hint="eastAsia"/>
-        </w:rPr>
         <w:t>刺激：总经理取消策略修改</w:t>
       </w:r>
     </w:p>
@@ -17912,18 +18539,6 @@
               <w:t>Manager</w:t>
             </w:r>
             <w:r>
-              <w:t>.ShowWorkerList.Show.layer</w:t>
-            </w:r>
-          </w:p>
-          <w:p>
-            <w:r>
-              <w:rPr>
-                <w:rFonts w:hint="eastAsia"/>
-              </w:rPr>
-              <w:lastRenderedPageBreak/>
-              <w:t>Manager</w:t>
-            </w:r>
-            <w:r>
               <w:t>.ShowWorkerList.End</w:t>
             </w:r>
           </w:p>
@@ -17937,7 +18552,6 @@
               <w:rPr>
                 <w:rFonts w:hint="eastAsia"/>
               </w:rPr>
-              <w:lastRenderedPageBreak/>
               <w:t>系统显示工资策略</w:t>
             </w:r>
           </w:p>
@@ -17946,15 +18560,6 @@
               <w:rPr>
                 <w:rFonts w:hint="eastAsia"/>
               </w:rPr>
-              <w:t>系统能够将条目按机构层级展开</w:t>
-            </w:r>
-          </w:p>
-          <w:p>
-            <w:r>
-              <w:rPr>
-                <w:rFonts w:hint="eastAsia"/>
-              </w:rPr>
-              <w:lastRenderedPageBreak/>
               <w:t>系统允许直接退出任务，参见Manager</w:t>
             </w:r>
             <w:r>
@@ -17979,119 +18584,131 @@
               <w:rPr>
                 <w:rFonts w:hint="eastAsia"/>
               </w:rPr>
+              <w:t>Manager</w:t>
+            </w:r>
+            <w:r>
+              <w:t>.</w:t>
+            </w:r>
+            <w:r>
+              <w:rPr>
+                <w:rFonts w:hint="eastAsia"/>
+              </w:rPr>
+              <w:t xml:space="preserve"> Edit</w:t>
+            </w:r>
+            <w:r>
+              <w:t>.Null</w:t>
+            </w:r>
+          </w:p>
+          <w:p>
+            <w:r>
+              <w:rPr>
+                <w:rFonts w:hint="eastAsia"/>
+              </w:rPr>
+              <w:t>Manager</w:t>
+            </w:r>
+            <w:r>
+              <w:t>.</w:t>
+            </w:r>
+            <w:r>
+              <w:rPr>
+                <w:rFonts w:hint="eastAsia"/>
+              </w:rPr>
+              <w:t xml:space="preserve"> Edit</w:t>
+            </w:r>
+            <w:r>
+              <w:t>.inValid</w:t>
+            </w:r>
+          </w:p>
+          <w:p/>
+          <w:p>
+            <w:r>
+              <w:rPr>
+                <w:rFonts w:hint="eastAsia"/>
+              </w:rPr>
+              <w:t>Manager</w:t>
+            </w:r>
+            <w:r>
+              <w:t>.</w:t>
+            </w:r>
+            <w:r>
+              <w:rPr>
+                <w:rFonts w:hint="eastAsia"/>
+              </w:rPr>
+              <w:t xml:space="preserve"> Edit.Can</w:t>
+            </w:r>
+            <w:r>
+              <w:t>cle</w:t>
+            </w:r>
+          </w:p>
+          <w:p/>
+          <w:p>
+            <w:r>
+              <w:rPr>
+                <w:rFonts w:hint="eastAsia"/>
+              </w:rPr>
+              <w:t>Manager</w:t>
+            </w:r>
+            <w:r>
+              <w:t>.</w:t>
+            </w:r>
+            <w:r>
+              <w:rPr>
+                <w:rFonts w:hint="eastAsia"/>
+              </w:rPr>
+              <w:t xml:space="preserve"> Edit.</w:t>
+            </w:r>
+            <w:r>
+              <w:t>End</w:t>
+            </w:r>
+          </w:p>
+        </w:tc>
+        <w:tc>
+          <w:tcPr>
+            <w:tcW w:w="4291" w:type="dxa"/>
+          </w:tcPr>
+          <w:p>
+            <w:r>
+              <w:rPr>
+                <w:rFonts w:hint="eastAsia"/>
+              </w:rPr>
+              <w:t>总经理未输入</w:t>
+            </w:r>
+            <w:r>
+              <w:rPr>
+                <w:rFonts w:hint="eastAsia"/>
+              </w:rPr>
+              <w:t>信息就确认，系统不做反应</w:t>
+            </w:r>
+          </w:p>
+          <w:p>
+            <w:r>
+              <w:rPr>
+                <w:rFonts w:hint="eastAsia"/>
+              </w:rPr>
+              <w:t>系统检查若修改后的策略不合规范则显示警告，不做处理</w:t>
+            </w:r>
+          </w:p>
+          <w:p>
+            <w:r>
+              <w:rPr>
+                <w:rFonts w:hint="eastAsia"/>
+              </w:rPr>
+              <w:t>总经理取消修改策略，系统清空未确认的信息并返回查询状态</w:t>
+            </w:r>
+          </w:p>
+          <w:p>
+            <w:r>
+              <w:rPr>
+                <w:rFonts w:hint="eastAsia"/>
+              </w:rPr>
+              <w:t>总经理确认后，系统处理结束任务，参</w:t>
+            </w:r>
+            <w:r>
+              <w:rPr>
+                <w:rFonts w:hint="eastAsia"/>
+              </w:rPr>
               <w:lastRenderedPageBreak/>
-              <w:t>Manager</w:t>
-            </w:r>
-            <w:r>
-              <w:t>.</w:t>
-            </w:r>
-            <w:r>
-              <w:rPr>
-                <w:rFonts w:hint="eastAsia"/>
-              </w:rPr>
-              <w:t xml:space="preserve"> Edit</w:t>
-            </w:r>
-            <w:r>
-              <w:t>.Null</w:t>
-            </w:r>
-          </w:p>
-          <w:p>
-            <w:r>
-              <w:rPr>
-                <w:rFonts w:hint="eastAsia"/>
-              </w:rPr>
-              <w:t>Manager</w:t>
-            </w:r>
-            <w:r>
-              <w:t>.</w:t>
-            </w:r>
-            <w:r>
-              <w:rPr>
-                <w:rFonts w:hint="eastAsia"/>
-              </w:rPr>
-              <w:t xml:space="preserve"> Edit</w:t>
-            </w:r>
-            <w:r>
-              <w:t>.inValid</w:t>
-            </w:r>
-          </w:p>
-          <w:p/>
-          <w:p>
-            <w:r>
-              <w:rPr>
-                <w:rFonts w:hint="eastAsia"/>
-              </w:rPr>
-              <w:t>Manager</w:t>
-            </w:r>
-            <w:r>
-              <w:t>.</w:t>
-            </w:r>
-            <w:r>
-              <w:rPr>
-                <w:rFonts w:hint="eastAsia"/>
-              </w:rPr>
-              <w:t xml:space="preserve"> Edit.Can</w:t>
-            </w:r>
-            <w:r>
-              <w:t>cle</w:t>
-            </w:r>
-          </w:p>
-          <w:p/>
-          <w:p>
-            <w:r>
-              <w:rPr>
-                <w:rFonts w:hint="eastAsia"/>
-              </w:rPr>
-              <w:t>Manager</w:t>
-            </w:r>
-            <w:r>
-              <w:t>.</w:t>
-            </w:r>
-            <w:r>
-              <w:rPr>
-                <w:rFonts w:hint="eastAsia"/>
-              </w:rPr>
-              <w:t xml:space="preserve"> Edit.</w:t>
-            </w:r>
-            <w:r>
-              <w:t>End</w:t>
-            </w:r>
-          </w:p>
-        </w:tc>
-        <w:tc>
-          <w:tcPr>
-            <w:tcW w:w="4291" w:type="dxa"/>
-          </w:tcPr>
-          <w:p>
-            <w:r>
-              <w:rPr>
-                <w:rFonts w:hint="eastAsia"/>
-              </w:rPr>
-              <w:t>总经理未输入收件信息就确认，系统不做反应</w:t>
-            </w:r>
-          </w:p>
-          <w:p>
-            <w:r>
-              <w:rPr>
-                <w:rFonts w:hint="eastAsia"/>
-              </w:rPr>
-              <w:t>系统检查若修改后的策略不合规范则显示警告，不做处理</w:t>
-            </w:r>
-          </w:p>
-          <w:p>
-            <w:r>
-              <w:rPr>
-                <w:rFonts w:hint="eastAsia"/>
-              </w:rPr>
-              <w:t>总经理取消修改策略，系统清空未确认的信息并返回查询状态</w:t>
-            </w:r>
-          </w:p>
-          <w:p>
-            <w:r>
-              <w:rPr>
-                <w:rFonts w:hint="eastAsia"/>
-              </w:rPr>
-              <w:t>总经理确认后，系统处理结束任务，参见Manager</w:t>
+              <w:t>见Manager</w:t>
             </w:r>
             <w:r>
               <w:t>.</w:t>
@@ -18115,6 +18732,7 @@
               <w:rPr>
                 <w:rFonts w:hint="eastAsia"/>
               </w:rPr>
+              <w:lastRenderedPageBreak/>
               <w:t>Manager</w:t>
             </w:r>
             <w:r>
@@ -18345,7 +18963,6 @@
         <w:rPr>
           <w:rFonts w:hint="eastAsia"/>
         </w:rPr>
-        <w:lastRenderedPageBreak/>
         <w:t>刺激：财务人员请求结算管理</w:t>
       </w:r>
     </w:p>
@@ -18508,7 +19125,11 @@
               <w:t>ccountant</w:t>
             </w:r>
             <w:r>
-              <w:t>. S</w:t>
+              <w:t xml:space="preserve">. </w:t>
+            </w:r>
+            <w:r>
+              <w:lastRenderedPageBreak/>
+              <w:t>S</w:t>
             </w:r>
             <w:r>
               <w:t>ettlement</w:t>
@@ -18533,6 +19154,7 @@
               <w:rPr>
                 <w:rFonts w:hint="eastAsia"/>
               </w:rPr>
+              <w:lastRenderedPageBreak/>
               <w:t>系统显示结算信息</w:t>
             </w:r>
           </w:p>
@@ -18545,6 +19167,7 @@
           </w:tcPr>
           <w:p>
             <w:r>
+              <w:lastRenderedPageBreak/>
               <w:t>A</w:t>
             </w:r>
             <w:r>
@@ -18755,115 +19378,117 @@
         <w:rPr>
           <w:rFonts w:hint="eastAsia"/>
         </w:rPr>
+        <w:t>3.2.</w:t>
+      </w:r>
+      <w:r>
+        <w:rPr>
+          <w:rFonts w:hint="eastAsia"/>
+        </w:rPr>
+        <w:t xml:space="preserve"> </w:t>
+      </w:r>
+      <w:r>
+        <w:t>（7.3）</w:t>
+      </w:r>
+      <w:r>
+        <w:rPr>
+          <w:rFonts w:hint="eastAsia"/>
+        </w:rPr>
+        <w:t>.2</w:t>
+      </w:r>
+      <w:r>
+        <w:t xml:space="preserve"> </w:t>
+      </w:r>
+      <w:r>
+        <w:rPr>
+          <w:rFonts w:hint="eastAsia"/>
+        </w:rPr>
+        <w:t>刺激/响应序列</w:t>
+      </w:r>
+    </w:p>
+    <w:p>
+      <w:r>
+        <w:rPr>
+          <w:rFonts w:hint="eastAsia"/>
+        </w:rPr>
+        <w:t>刺激：总经理请求查看未审批单据</w:t>
+      </w:r>
+    </w:p>
+    <w:p>
+      <w:r>
+        <w:rPr>
+          <w:rFonts w:hint="eastAsia"/>
+        </w:rPr>
+        <w:t>响应：系统显示未审批的单据</w:t>
+      </w:r>
+    </w:p>
+    <w:p>
+      <w:r>
+        <w:rPr>
+          <w:rFonts w:hint="eastAsia"/>
+        </w:rPr>
+        <w:t>刺激：总经理审批单据</w:t>
+      </w:r>
+    </w:p>
+    <w:p>
+      <w:r>
+        <w:rPr>
+          <w:rFonts w:hint="eastAsia"/>
+        </w:rPr>
+        <w:t>响应：系统将单据状态改为</w:t>
+      </w:r>
+      <w:proofErr w:type="gramStart"/>
+      <w:r>
+        <w:t>”</w:t>
+      </w:r>
+      <w:proofErr w:type="gramEnd"/>
+      <w:r>
+        <w:rPr>
+          <w:rFonts w:hint="eastAsia"/>
+        </w:rPr>
+        <w:t>已审批</w:t>
+      </w:r>
+      <w:r>
+        <w:t>“</w:t>
+      </w:r>
+    </w:p>
+    <w:p>
+      <w:r>
+        <w:rPr>
+          <w:rFonts w:hint="eastAsia"/>
+        </w:rPr>
+        <w:t>刺激：总经理修改单据</w:t>
+      </w:r>
+    </w:p>
+    <w:p>
+      <w:r>
+        <w:rPr>
+          <w:rFonts w:hint="eastAsia"/>
+        </w:rPr>
+        <w:t>响应：系统实时显示</w:t>
+      </w:r>
+    </w:p>
+    <w:p>
+      <w:r>
+        <w:rPr>
+          <w:rFonts w:hint="eastAsia"/>
+        </w:rPr>
+        <w:t>刺激：总经理取消审批与修改</w:t>
+      </w:r>
+    </w:p>
+    <w:p>
+      <w:r>
+        <w:rPr>
+          <w:rFonts w:hint="eastAsia"/>
+        </w:rPr>
+        <w:t>响应：系统清空未确认的信息，返回查看状态</w:t>
+      </w:r>
+    </w:p>
+    <w:p>
+      <w:r>
+        <w:rPr>
+          <w:rFonts w:hint="eastAsia"/>
+        </w:rPr>
         <w:lastRenderedPageBreak/>
-        <w:t>3.2.</w:t>
-      </w:r>
-      <w:r>
-        <w:rPr>
-          <w:rFonts w:hint="eastAsia"/>
-        </w:rPr>
-        <w:t xml:space="preserve"> </w:t>
-      </w:r>
-      <w:r>
-        <w:t>（7.3）</w:t>
-      </w:r>
-      <w:r>
-        <w:rPr>
-          <w:rFonts w:hint="eastAsia"/>
-        </w:rPr>
-        <w:t>.2</w:t>
-      </w:r>
-      <w:r>
-        <w:t xml:space="preserve"> </w:t>
-      </w:r>
-      <w:r>
-        <w:rPr>
-          <w:rFonts w:hint="eastAsia"/>
-        </w:rPr>
-        <w:t>刺激/响应序列</w:t>
-      </w:r>
-    </w:p>
-    <w:p>
-      <w:r>
-        <w:rPr>
-          <w:rFonts w:hint="eastAsia"/>
-        </w:rPr>
-        <w:t>刺激：总经理请求查看未审批单据</w:t>
-      </w:r>
-    </w:p>
-    <w:p>
-      <w:r>
-        <w:rPr>
-          <w:rFonts w:hint="eastAsia"/>
-        </w:rPr>
-        <w:t>响应：系统显示未审批的单据</w:t>
-      </w:r>
-    </w:p>
-    <w:p>
-      <w:r>
-        <w:rPr>
-          <w:rFonts w:hint="eastAsia"/>
-        </w:rPr>
-        <w:t>刺激：总经理审批单据</w:t>
-      </w:r>
-    </w:p>
-    <w:p>
-      <w:r>
-        <w:rPr>
-          <w:rFonts w:hint="eastAsia"/>
-        </w:rPr>
-        <w:t>响应：系统将单据状态改为</w:t>
-      </w:r>
-      <w:r>
-        <w:t>”</w:t>
-      </w:r>
-      <w:r>
-        <w:rPr>
-          <w:rFonts w:hint="eastAsia"/>
-        </w:rPr>
-        <w:t>已审批</w:t>
-      </w:r>
-      <w:r>
-        <w:t>“</w:t>
-      </w:r>
-    </w:p>
-    <w:p>
-      <w:r>
-        <w:rPr>
-          <w:rFonts w:hint="eastAsia"/>
-        </w:rPr>
-        <w:t>刺激：总经理修改单据</w:t>
-      </w:r>
-    </w:p>
-    <w:p>
-      <w:r>
-        <w:rPr>
-          <w:rFonts w:hint="eastAsia"/>
-        </w:rPr>
-        <w:t>响应：系统实时显示</w:t>
-      </w:r>
-    </w:p>
-    <w:p>
-      <w:r>
-        <w:rPr>
-          <w:rFonts w:hint="eastAsia"/>
-        </w:rPr>
-        <w:t>刺激：总经理取消审批与修改</w:t>
-      </w:r>
-    </w:p>
-    <w:p>
-      <w:r>
-        <w:rPr>
-          <w:rFonts w:hint="eastAsia"/>
-        </w:rPr>
-        <w:t>响应：系统清空未确认的信息，返回查看状态</w:t>
-      </w:r>
-    </w:p>
-    <w:p>
-      <w:r>
-        <w:rPr>
-          <w:rFonts w:hint="eastAsia"/>
-        </w:rPr>
         <w:t>刺激：总经理确认收件信息</w:t>
       </w:r>
     </w:p>
@@ -19126,7 +19751,6 @@
           </w:p>
           <w:p>
             <w:r>
-              <w:lastRenderedPageBreak/>
               <w:t>M</w:t>
             </w:r>
             <w:r>
@@ -19216,7 +19840,6 @@
               <w:rPr>
                 <w:rFonts w:hint="eastAsia"/>
               </w:rPr>
-              <w:lastRenderedPageBreak/>
               <w:t>总经理未输入修改信息就确认，系统不做反应</w:t>
             </w:r>
           </w:p>
@@ -19233,7 +19856,6 @@
               <w:rPr>
                 <w:rFonts w:hint="eastAsia"/>
               </w:rPr>
-              <w:lastRenderedPageBreak/>
               <w:t>系统允许批量审批，将所有当前单据都标记为已审批</w:t>
             </w:r>
           </w:p>
@@ -19279,57 +19901,57 @@
           </w:tcPr>
           <w:p>
             <w:r>
+              <w:t>M</w:t>
+            </w:r>
+            <w:r>
+              <w:rPr>
+                <w:rFonts w:hint="eastAsia"/>
+              </w:rPr>
+              <w:t>anager</w:t>
+            </w:r>
+            <w:r>
+              <w:t>.Update</w:t>
+            </w:r>
+          </w:p>
+          <w:p>
+            <w:r>
+              <w:t>M</w:t>
+            </w:r>
+            <w:r>
+              <w:rPr>
+                <w:rFonts w:hint="eastAsia"/>
+              </w:rPr>
+              <w:t>anager</w:t>
+            </w:r>
+            <w:r>
+              <w:t>.Update.</w:t>
+            </w:r>
+            <w:r>
+              <w:rPr>
+                <w:rFonts w:hint="eastAsia"/>
+              </w:rPr>
+              <w:t>List</w:t>
+            </w:r>
+          </w:p>
+        </w:tc>
+        <w:tc>
+          <w:tcPr>
+            <w:tcW w:w="5182" w:type="dxa"/>
+          </w:tcPr>
+          <w:p>
+            <w:r>
+              <w:rPr>
+                <w:rFonts w:hint="eastAsia"/>
+              </w:rPr>
+              <w:t>系统将新的数据更新入服务器，并作为一整体操作</w:t>
+            </w:r>
+          </w:p>
+          <w:p>
+            <w:r>
+              <w:rPr>
+                <w:rFonts w:hint="eastAsia"/>
+              </w:rPr>
               <w:lastRenderedPageBreak/>
-              <w:t>M</w:t>
-            </w:r>
-            <w:r>
-              <w:rPr>
-                <w:rFonts w:hint="eastAsia"/>
-              </w:rPr>
-              <w:t>anager</w:t>
-            </w:r>
-            <w:r>
-              <w:t>.Update</w:t>
-            </w:r>
-          </w:p>
-          <w:p>
-            <w:r>
-              <w:t>M</w:t>
-            </w:r>
-            <w:r>
-              <w:rPr>
-                <w:rFonts w:hint="eastAsia"/>
-              </w:rPr>
-              <w:t>anager</w:t>
-            </w:r>
-            <w:r>
-              <w:t>.Update.</w:t>
-            </w:r>
-            <w:r>
-              <w:rPr>
-                <w:rFonts w:hint="eastAsia"/>
-              </w:rPr>
-              <w:t>List</w:t>
-            </w:r>
-          </w:p>
-        </w:tc>
-        <w:tc>
-          <w:tcPr>
-            <w:tcW w:w="5182" w:type="dxa"/>
-          </w:tcPr>
-          <w:p>
-            <w:r>
-              <w:rPr>
-                <w:rFonts w:hint="eastAsia"/>
-              </w:rPr>
-              <w:t>系统将新的数据更新入服务器，并作为一整体操作</w:t>
-            </w:r>
-          </w:p>
-          <w:p>
-            <w:r>
-              <w:rPr>
-                <w:rFonts w:hint="eastAsia"/>
-              </w:rPr>
               <w:t>系统更新单据信息</w:t>
             </w:r>
           </w:p>
@@ -19342,6 +19964,7 @@
           </w:tcPr>
           <w:p>
             <w:r>
+              <w:lastRenderedPageBreak/>
               <w:t>M</w:t>
             </w:r>
             <w:r>
@@ -19511,7 +20134,21 @@
         <w:rPr>
           <w:rFonts w:hint="eastAsia"/>
         </w:rPr>
-        <w:t>点击接件与派件按钮</w:t>
+        <w:t>点击</w:t>
+      </w:r>
+      <w:proofErr w:type="gramStart"/>
+      <w:r>
+        <w:rPr>
+          <w:rFonts w:hint="eastAsia"/>
+        </w:rPr>
+        <w:t>接件与派件</w:t>
+      </w:r>
+      <w:proofErr w:type="gramEnd"/>
+      <w:r>
+        <w:rPr>
+          <w:rFonts w:hint="eastAsia"/>
+        </w:rPr>
+        <w:t>按钮</w:t>
       </w:r>
     </w:p>
     <w:p>
@@ -19522,7 +20159,21 @@
         <w:rPr>
           <w:rFonts w:hint="eastAsia"/>
         </w:rPr>
-        <w:t>系统显示接件与派件管理界面；</w:t>
+        <w:t>系统显示</w:t>
+      </w:r>
+      <w:proofErr w:type="gramStart"/>
+      <w:r>
+        <w:rPr>
+          <w:rFonts w:hint="eastAsia"/>
+        </w:rPr>
+        <w:t>接件与派件管理</w:t>
+      </w:r>
+      <w:proofErr w:type="gramEnd"/>
+      <w:r>
+        <w:rPr>
+          <w:rFonts w:hint="eastAsia"/>
+        </w:rPr>
+        <w:t>界面；</w:t>
       </w:r>
     </w:p>
     <w:p>
@@ -19536,95 +20187,179 @@
           <w:rFonts w:hint="eastAsia"/>
           <w:kern w:val="0"/>
         </w:rPr>
+        <w:t>刺激：营业厅业务员输入中转单编号并点击确定；</w:t>
+      </w:r>
+    </w:p>
+    <w:p>
+      <w:r>
+        <w:rPr>
+          <w:kern w:val="0"/>
+        </w:rPr>
+        <w:t>响应：</w:t>
+      </w:r>
+      <w:r>
+        <w:rPr>
+          <w:rFonts w:hint="eastAsia"/>
+          <w:kern w:val="0"/>
+        </w:rPr>
+        <w:t>系统查询该中转单信息，显示接收单</w:t>
+      </w:r>
+      <w:r>
+        <w:rPr>
+          <w:rFonts w:hint="eastAsia"/>
+        </w:rPr>
+        <w:t>（由到达日期、中转单编号、出发地、货物到达状态（损坏、完整、丢失）组成），其中到达日期已根据系统当前日期生成，根据中转单的出发地自动生成接收单的出发地，货物到达状态是针对每一个快件的状态，对每一件快件有一行记录，一行记录由快递编号和货物到达状态组成；</w:t>
+      </w:r>
+    </w:p>
+    <w:p>
+      <w:r>
+        <w:t>刺激：</w:t>
+      </w:r>
+      <w:r>
+        <w:rPr>
+          <w:rFonts w:hint="eastAsia"/>
+        </w:rPr>
+        <w:t>下拉菜单中选择货物到达状态（损坏、完整、丢失）并点击确定；</w:t>
+      </w:r>
+    </w:p>
+    <w:p>
+      <w:r>
+        <w:t>响应：</w:t>
+      </w:r>
+      <w:r>
+        <w:rPr>
+          <w:rFonts w:hint="eastAsia"/>
+        </w:rPr>
+        <w:t>系统生成接收单并更新接收单文件，更新接收单中所有快递的历史轨迹属性；</w:t>
+      </w:r>
+    </w:p>
+    <w:p>
+      <w:r>
+        <w:t>刺激：</w:t>
+      </w:r>
+      <w:r>
+        <w:rPr>
+          <w:rFonts w:hint="eastAsia"/>
+        </w:rPr>
+        <w:t>点击生成</w:t>
+      </w:r>
+      <w:proofErr w:type="gramStart"/>
+      <w:r>
+        <w:rPr>
+          <w:rFonts w:hint="eastAsia"/>
+        </w:rPr>
+        <w:t>派件单</w:t>
+      </w:r>
+      <w:proofErr w:type="gramEnd"/>
+      <w:r>
+        <w:rPr>
+          <w:rFonts w:hint="eastAsia"/>
+        </w:rPr>
+        <w:t>；</w:t>
+      </w:r>
+    </w:p>
+    <w:p>
+      <w:r>
+        <w:t>响应：</w:t>
+      </w:r>
+      <w:r>
+        <w:rPr>
+          <w:rFonts w:hint="eastAsia"/>
+        </w:rPr>
+        <w:t>系统针对接收单中的每一快件分别生成</w:t>
+      </w:r>
+      <w:proofErr w:type="gramStart"/>
+      <w:r>
+        <w:rPr>
+          <w:rFonts w:hint="eastAsia"/>
+        </w:rPr>
+        <w:t>派件单</w:t>
+      </w:r>
+      <w:proofErr w:type="gramEnd"/>
+      <w:r>
+        <w:rPr>
+          <w:rFonts w:hint="eastAsia"/>
+        </w:rPr>
+        <w:t>（快递</w:t>
+      </w:r>
+      <w:proofErr w:type="gramStart"/>
+      <w:r>
+        <w:rPr>
+          <w:rFonts w:hint="eastAsia"/>
+        </w:rPr>
+        <w:t>员待填</w:t>
+      </w:r>
+      <w:proofErr w:type="gramEnd"/>
+      <w:r>
+        <w:rPr>
+          <w:rFonts w:hint="eastAsia"/>
+        </w:rPr>
+        <w:t>）；</w:t>
+      </w:r>
+    </w:p>
+    <w:p>
+      <w:r>
         <w:lastRenderedPageBreak/>
-        <w:t>刺激：营业厅业务员输入中转单编号并点击确定；</w:t>
-      </w:r>
-    </w:p>
-    <w:p>
-      <w:r>
-        <w:rPr>
-          <w:kern w:val="0"/>
-        </w:rPr>
+        <w:t>刺激：</w:t>
+      </w:r>
+      <w:r>
+        <w:rPr>
+          <w:rFonts w:hint="eastAsia"/>
+        </w:rPr>
+        <w:t>对每一派</w:t>
+      </w:r>
+      <w:proofErr w:type="gramStart"/>
+      <w:r>
+        <w:rPr>
+          <w:rFonts w:hint="eastAsia"/>
+        </w:rPr>
+        <w:t>件单填入派件员工</w:t>
+      </w:r>
+      <w:proofErr w:type="gramEnd"/>
+      <w:r>
+        <w:rPr>
+          <w:rFonts w:hint="eastAsia"/>
+        </w:rPr>
+        <w:t>号点击确定；</w:t>
+      </w:r>
+    </w:p>
+    <w:p>
+      <w:r>
         <w:t>响应：</w:t>
       </w:r>
       <w:r>
         <w:rPr>
           <w:rFonts w:hint="eastAsia"/>
-          <w:kern w:val="0"/>
-        </w:rPr>
-        <w:t>系统查询该中转单信息，显示接收单</w:t>
-      </w:r>
-      <w:r>
-        <w:rPr>
-          <w:rFonts w:hint="eastAsia"/>
-        </w:rPr>
-        <w:t>（由到达日期、中转单编号、出发地、货物到达状态（损坏、完整、丢失）组成），其中到达日期已根据系统当前日期生成，根据中转单的出发地自动生成接收单的出发地，货物到达状态是针对每一个快件的状态，对每一件快件有一行记录，一行记录由快递编号和货物到达状态组成；</w:t>
-      </w:r>
-    </w:p>
-    <w:p>
-      <w:r>
-        <w:t>刺激：</w:t>
-      </w:r>
-      <w:r>
-        <w:rPr>
-          <w:rFonts w:hint="eastAsia"/>
-        </w:rPr>
-        <w:t>下拉菜单中选择货物到达状态（损坏、完整、丢失）并点击确定；</w:t>
-      </w:r>
-    </w:p>
-    <w:p>
-      <w:r>
-        <w:t>响应：</w:t>
-      </w:r>
-      <w:r>
-        <w:rPr>
-          <w:rFonts w:hint="eastAsia"/>
-        </w:rPr>
-        <w:t>系统生成接收单并更新接收单文件，更新接收单中所有快递的历史轨迹属性；</w:t>
-      </w:r>
-    </w:p>
-    <w:p>
-      <w:r>
-        <w:t>刺激：</w:t>
-      </w:r>
-      <w:r>
-        <w:rPr>
-          <w:rFonts w:hint="eastAsia"/>
-        </w:rPr>
-        <w:t>点击生成派件单；</w:t>
-      </w:r>
-    </w:p>
-    <w:p>
-      <w:r>
-        <w:t>响应：</w:t>
-      </w:r>
-      <w:r>
-        <w:rPr>
-          <w:rFonts w:hint="eastAsia"/>
-        </w:rPr>
-        <w:t>系统针对接收单中的每一快件分别生成派件单（快递员待填）；</w:t>
-      </w:r>
-    </w:p>
-    <w:p>
-      <w:r>
-        <w:t>刺激：</w:t>
-      </w:r>
-      <w:r>
-        <w:rPr>
-          <w:rFonts w:hint="eastAsia"/>
-        </w:rPr>
-        <w:t>对每一派件单填入派件员工号点击确定；</w:t>
-      </w:r>
-    </w:p>
-    <w:p>
-      <w:r>
-        <w:t>响应：</w:t>
-      </w:r>
-      <w:r>
-        <w:rPr>
-          <w:rFonts w:hint="eastAsia"/>
-        </w:rPr>
-        <w:t>系统显示生成完毕的派件单并更新派件单文件，更新接收单中所有快递的历史轨迹属性；</w:t>
+        </w:rPr>
+        <w:t>系统显示生成完毕的</w:t>
+      </w:r>
+      <w:proofErr w:type="gramStart"/>
+      <w:r>
+        <w:rPr>
+          <w:rFonts w:hint="eastAsia"/>
+        </w:rPr>
+        <w:t>派件单</w:t>
+      </w:r>
+      <w:proofErr w:type="gramEnd"/>
+      <w:r>
+        <w:rPr>
+          <w:rFonts w:hint="eastAsia"/>
+        </w:rPr>
+        <w:t>并更新</w:t>
+      </w:r>
+      <w:proofErr w:type="gramStart"/>
+      <w:r>
+        <w:rPr>
+          <w:rFonts w:hint="eastAsia"/>
+        </w:rPr>
+        <w:t>派件单</w:t>
+      </w:r>
+      <w:proofErr w:type="gramEnd"/>
+      <w:r>
+        <w:rPr>
+          <w:rFonts w:hint="eastAsia"/>
+        </w:rPr>
+        <w:t>文件，更新接收单中所有快递的历史轨迹属性；</w:t>
       </w:r>
     </w:p>
     <w:p>
@@ -19705,11 +20440,7 @@
           <w:p/>
           <w:p>
             <w:r>
-              <w:t>businessLobby.middleList.click.chooseSt</w:t>
-            </w:r>
-            <w:r>
-              <w:lastRenderedPageBreak/>
-              <w:t>ate</w:t>
+              <w:t>businessLobby.middleList.click.chooseState</w:t>
             </w:r>
           </w:p>
         </w:tc>
@@ -19722,7 +20453,6 @@
               <w:rPr>
                 <w:rFonts w:hint="eastAsia"/>
               </w:rPr>
-              <w:lastRenderedPageBreak/>
               <w:t>系统允许营业厅业务员用鼠标点击按钮</w:t>
             </w:r>
             <w:r>
@@ -19734,13 +20464,54 @@
               <w:rPr>
                 <w:rFonts w:hint="eastAsia"/>
               </w:rPr>
-              <w:t>在营业厅业务员要求生成派件单时，系统针对接收单中的每一快件分别生成派件单，参见businessLobby.createAllocateList.</w:t>
+              <w:t>在营业厅业务员要求生成</w:t>
+            </w:r>
+            <w:proofErr w:type="gramStart"/>
+            <w:r>
+              <w:rPr>
+                <w:rFonts w:hint="eastAsia"/>
+              </w:rPr>
+              <w:t>派件单</w:t>
+            </w:r>
+            <w:proofErr w:type="gramEnd"/>
+            <w:r>
+              <w:rPr>
+                <w:rFonts w:hint="eastAsia"/>
+              </w:rPr>
+              <w:t>时，系统针对接收单中的每一快件分别生成</w:t>
+            </w:r>
+            <w:proofErr w:type="gramStart"/>
+            <w:r>
+              <w:rPr>
+                <w:rFonts w:hint="eastAsia"/>
+              </w:rPr>
+              <w:t>派件单</w:t>
+            </w:r>
+            <w:proofErr w:type="gramEnd"/>
+            <w:r>
+              <w:rPr>
+                <w:rFonts w:hint="eastAsia"/>
+              </w:rPr>
+              <w:t>，参见businessLobby.</w:t>
+            </w:r>
+            <w:proofErr w:type="gramStart"/>
+            <w:r>
+              <w:rPr>
+                <w:rFonts w:hint="eastAsia"/>
+              </w:rPr>
+              <w:t>createAllocateList</w:t>
+            </w:r>
+            <w:proofErr w:type="gramEnd"/>
+            <w:r>
+              <w:rPr>
+                <w:rFonts w:hint="eastAsia"/>
+              </w:rPr>
+              <w:t>.</w:t>
             </w:r>
           </w:p>
           <w:p/>
           <w:p>
             <w:r>
-              <w:lastRenderedPageBreak/>
               <w:t>在</w:t>
             </w:r>
             <w:r>
@@ -19762,7 +20533,6 @@
               <w:rPr>
                 <w:rFonts w:hint="eastAsia"/>
               </w:rPr>
-              <w:lastRenderedPageBreak/>
               <w:t>busi</w:t>
             </w:r>
             <w:r>
@@ -19787,7 +20557,11 @@
           <w:p/>
           <w:p>
             <w:r>
-              <w:t>businessLobby.createAllocateList.input.senderNumber</w:t>
+              <w:t>businessLobby.createAllocateList.input.se</w:t>
+            </w:r>
+            <w:r>
+              <w:lastRenderedPageBreak/>
+              <w:t>nderNumber</w:t>
             </w:r>
           </w:p>
         </w:tc>
@@ -19800,6 +20574,7 @@
               <w:rPr>
                 <w:rFonts w:hint="eastAsia"/>
               </w:rPr>
+              <w:lastRenderedPageBreak/>
               <w:t>系统允许营业厅业务员用键盘输入</w:t>
             </w:r>
           </w:p>
@@ -19829,13 +20604,28 @@
           </w:p>
           <w:p>
             <w:r>
+              <w:lastRenderedPageBreak/>
               <w:t>在营业厅业务员输入快递员编号后，</w:t>
             </w:r>
             <w:r>
               <w:rPr>
                 <w:rFonts w:hint="eastAsia"/>
               </w:rPr>
-              <w:t>系统执行生成派件单的任务，详情参见bu</w:t>
+              <w:t>系统执行生成</w:t>
+            </w:r>
+            <w:proofErr w:type="gramStart"/>
+            <w:r>
+              <w:rPr>
+                <w:rFonts w:hint="eastAsia"/>
+              </w:rPr>
+              <w:t>派件单</w:t>
+            </w:r>
+            <w:proofErr w:type="gramEnd"/>
+            <w:r>
+              <w:rPr>
+                <w:rFonts w:hint="eastAsia"/>
+              </w:rPr>
+              <w:t>的任务，详情参见bu</w:t>
             </w:r>
             <w:r>
               <w:t>siness.createAllocateList.senderName</w:t>
@@ -19853,6 +20643,7 @@
               <w:rPr>
                 <w:rFonts w:hint="eastAsia"/>
               </w:rPr>
+              <w:lastRenderedPageBreak/>
               <w:t>busi</w:t>
             </w:r>
             <w:r>
@@ -19882,6 +20673,7 @@
           <w:p/>
           <w:p/>
           <w:p>
+            <w:proofErr w:type="gramStart"/>
             <w:r>
               <w:rPr>
                 <w:rFonts w:hint="eastAsia"/>
@@ -19889,11 +20681,16 @@
               <w:t>busi</w:t>
             </w:r>
             <w:r>
-              <w:t>nessLobby. middleList.Invalid</w:t>
+              <w:t>nessLobby</w:t>
+            </w:r>
+            <w:proofErr w:type="gramEnd"/>
+            <w:r>
+              <w:t>. middleList.Invalid</w:t>
             </w:r>
           </w:p>
           <w:p/>
           <w:p>
+            <w:proofErr w:type="gramStart"/>
             <w:r>
               <w:rPr>
                 <w:rFonts w:hint="eastAsia"/>
@@ -19901,7 +20698,11 @@
               <w:t>busi</w:t>
             </w:r>
             <w:r>
-              <w:t>nessLobby. middleList.notFound</w:t>
+              <w:t>nessLobby</w:t>
+            </w:r>
+            <w:proofErr w:type="gramEnd"/>
+            <w:r>
+              <w:t>. middleList.notFound</w:t>
             </w:r>
           </w:p>
           <w:p/>
@@ -19912,7 +20713,6 @@
           </w:tcPr>
           <w:p>
             <w:r>
-              <w:lastRenderedPageBreak/>
               <w:t>在</w:t>
             </w:r>
             <w:r>
@@ -19932,7 +20732,6 @@
           </w:p>
           <w:p>
             <w:r>
-              <w:lastRenderedPageBreak/>
               <w:t>当输入编号不</w:t>
             </w:r>
             <w:r>
@@ -19953,47 +20752,62 @@
             <w:tcW w:w="4600" w:type="dxa"/>
           </w:tcPr>
           <w:p>
-            <w:r>
-              <w:rPr>
-                <w:rFonts w:hint="eastAsia"/>
-              </w:rPr>
+            <w:proofErr w:type="gramStart"/>
+            <w:r>
+              <w:rPr>
+                <w:rFonts w:hint="eastAsia"/>
+              </w:rPr>
+              <w:t>busi</w:t>
+            </w:r>
+            <w:r>
+              <w:t>nessLobby</w:t>
+            </w:r>
+            <w:proofErr w:type="gramEnd"/>
+            <w:r>
+              <w:t xml:space="preserve">. createAllocateList.senderName.Valid </w:t>
+            </w:r>
+          </w:p>
+          <w:p/>
+          <w:p>
+            <w:proofErr w:type="gramStart"/>
+            <w:r>
+              <w:rPr>
+                <w:rFonts w:hint="eastAsia"/>
+              </w:rPr>
+              <w:t>busi</w:t>
+            </w:r>
+            <w:r>
+              <w:t>nessLobby</w:t>
+            </w:r>
+            <w:proofErr w:type="gramEnd"/>
+            <w:r>
+              <w:t>. eateAllocateList.senderName.invalid</w:t>
+            </w:r>
+          </w:p>
+          <w:p/>
+          <w:p>
+            <w:proofErr w:type="gramStart"/>
+            <w:r>
+              <w:rPr>
+                <w:rFonts w:hint="eastAsia"/>
+              </w:rPr>
+              <w:t>busi</w:t>
+            </w:r>
+            <w:r>
+              <w:t>nessLobby</w:t>
+            </w:r>
+            <w:proofErr w:type="gramEnd"/>
+            <w:r>
+              <w:t xml:space="preserve">. </w:t>
+            </w:r>
+          </w:p>
+          <w:p>
+            <w:r>
               <w:lastRenderedPageBreak/>
-              <w:t>busi</w:t>
-            </w:r>
-            <w:r>
-              <w:t xml:space="preserve">nessLobby. createAllocateList.senderName.Valid </w:t>
+              <w:t>eateAllocateList.senderName.notFound</w:t>
             </w:r>
           </w:p>
           <w:p/>
-          <w:p>
-            <w:r>
-              <w:rPr>
-                <w:rFonts w:hint="eastAsia"/>
-              </w:rPr>
-              <w:t>busi</w:t>
-            </w:r>
-            <w:r>
-              <w:t>nessLobby. eateAllocateList.senderName.invalid</w:t>
-            </w:r>
-          </w:p>
-          <w:p/>
-          <w:p>
-            <w:r>
-              <w:rPr>
-                <w:rFonts w:hint="eastAsia"/>
-              </w:rPr>
-              <w:t>busi</w:t>
-            </w:r>
-            <w:r>
-              <w:t xml:space="preserve">nessLobby. </w:t>
-            </w:r>
-          </w:p>
-          <w:p>
-            <w:r>
-              <w:t>eateAllocateList.senderName.notFound</w:t>
-            </w:r>
-          </w:p>
-          <w:p/>
         </w:tc>
         <w:tc>
           <w:tcPr>
@@ -20004,7 +20818,36 @@
               <w:rPr>
                 <w:rFonts w:hint="eastAsia"/>
               </w:rPr>
-              <w:t>系统显示生成完毕的派件单并更新派件单文件，更新接收单中该快递的历史轨迹属性；</w:t>
+              <w:lastRenderedPageBreak/>
+              <w:t>系统显示生成完毕的</w:t>
+            </w:r>
+            <w:proofErr w:type="gramStart"/>
+            <w:r>
+              <w:rPr>
+                <w:rFonts w:hint="eastAsia"/>
+              </w:rPr>
+              <w:t>派件单</w:t>
+            </w:r>
+            <w:proofErr w:type="gramEnd"/>
+            <w:r>
+              <w:rPr>
+                <w:rFonts w:hint="eastAsia"/>
+              </w:rPr>
+              <w:t>并更新</w:t>
+            </w:r>
+            <w:proofErr w:type="gramStart"/>
+            <w:r>
+              <w:rPr>
+                <w:rFonts w:hint="eastAsia"/>
+              </w:rPr>
+              <w:t>派件单</w:t>
+            </w:r>
+            <w:proofErr w:type="gramEnd"/>
+            <w:r>
+              <w:rPr>
+                <w:rFonts w:hint="eastAsia"/>
+              </w:rPr>
+              <w:t>文件，更新接收单中该快递的历史轨迹属性；</w:t>
             </w:r>
           </w:p>
           <w:p>
@@ -20020,7 +20863,11 @@
           </w:p>
           <w:p>
             <w:r>
-              <w:t>在营业厅业务员输入快递员编号不符合格式</w:t>
+              <w:t>在营业厅业务员输入快递员编号不</w:t>
+            </w:r>
+            <w:r>
+              <w:lastRenderedPageBreak/>
+              <w:t>符合格式</w:t>
             </w:r>
             <w:r>
               <w:rPr>
@@ -20131,154 +20978,186 @@
     </w:p>
     <w:p>
       <w:r>
+        <w:t>刺激：在点击增加车辆按钮的情况下，</w:t>
+      </w:r>
+      <w:r>
+        <w:rPr>
+          <w:rFonts w:hint="eastAsia"/>
+        </w:rPr>
+        <w:t>输入车辆代号（城市编号（电话号码区号南京</w:t>
+      </w:r>
+      <w:r>
+        <w:t>025</w:t>
+      </w:r>
+      <w:r>
+        <w:rPr>
+          <w:rFonts w:hint="eastAsia"/>
+        </w:rPr>
+        <w:t>）</w:t>
+      </w:r>
+      <w:r>
+        <w:t>+</w:t>
+      </w:r>
+      <w:r>
+        <w:rPr>
+          <w:rFonts w:hint="eastAsia"/>
+        </w:rPr>
+        <w:t>营业厅编号（</w:t>
+      </w:r>
+      <w:r>
+        <w:t>000</w:t>
+      </w:r>
+      <w:proofErr w:type="gramStart"/>
+      <w:r>
+        <w:rPr>
+          <w:rFonts w:hint="eastAsia"/>
+        </w:rPr>
+        <w:t>三</w:t>
+      </w:r>
+      <w:proofErr w:type="gramEnd"/>
+      <w:r>
+        <w:rPr>
+          <w:rFonts w:hint="eastAsia"/>
+        </w:rPr>
+        <w:t>位数字）</w:t>
+      </w:r>
+      <w:r>
+        <w:t>+000</w:t>
+      </w:r>
+      <w:proofErr w:type="gramStart"/>
+      <w:r>
+        <w:rPr>
+          <w:rFonts w:hint="eastAsia"/>
+        </w:rPr>
+        <w:t>三</w:t>
+      </w:r>
+      <w:proofErr w:type="gramEnd"/>
+      <w:r>
+        <w:rPr>
+          <w:rFonts w:hint="eastAsia"/>
+        </w:rPr>
+        <w:t>位数字）、车牌号（苏</w:t>
+      </w:r>
+      <w:r>
+        <w:t>A 00000</w:t>
+      </w:r>
+      <w:r>
+        <w:rPr>
+          <w:rFonts w:hint="eastAsia"/>
+        </w:rPr>
+        <w:t>）、服役时间）和司机信息（司机编号（城市编号（电话号码区号南京</w:t>
+      </w:r>
+      <w:r>
+        <w:t>025</w:t>
+      </w:r>
+      <w:r>
+        <w:rPr>
+          <w:rFonts w:hint="eastAsia"/>
+        </w:rPr>
+        <w:t>）</w:t>
+      </w:r>
+      <w:r>
+        <w:t>+</w:t>
+      </w:r>
+      <w:r>
+        <w:rPr>
+          <w:rFonts w:hint="eastAsia"/>
+        </w:rPr>
+        <w:t>营业厅编号（</w:t>
+      </w:r>
+      <w:r>
+        <w:t>000</w:t>
+      </w:r>
+      <w:proofErr w:type="gramStart"/>
+      <w:r>
+        <w:rPr>
+          <w:rFonts w:hint="eastAsia"/>
+        </w:rPr>
+        <w:t>三</w:t>
+      </w:r>
+      <w:proofErr w:type="gramEnd"/>
+      <w:r>
+        <w:rPr>
+          <w:rFonts w:hint="eastAsia"/>
+        </w:rPr>
+        <w:t>位数字）</w:t>
+      </w:r>
+      <w:r>
+        <w:t>+000</w:t>
+      </w:r>
+      <w:proofErr w:type="gramStart"/>
+      <w:r>
+        <w:rPr>
+          <w:rFonts w:hint="eastAsia"/>
+        </w:rPr>
+        <w:t>三</w:t>
+      </w:r>
+      <w:proofErr w:type="gramEnd"/>
+      <w:r>
+        <w:rPr>
+          <w:rFonts w:hint="eastAsia"/>
+        </w:rPr>
+        <w:t>位数字、姓名、出生日期、身份证号、手机</w:t>
+      </w:r>
+      <w:r>
+        <w:t xml:space="preserve"> </w:t>
+      </w:r>
+      <w:r>
+        <w:rPr>
+          <w:rFonts w:hint="eastAsia"/>
+        </w:rPr>
+        <w:t>、性别、行驶证期限并点击确定；</w:t>
+      </w:r>
+    </w:p>
+    <w:p>
+      <w:r>
+        <w:rPr>
+          <w:rFonts w:hint="eastAsia"/>
+        </w:rPr>
+        <w:t>响应：系统提示新建车辆完毕并返回到车辆信息管理界面；</w:t>
+      </w:r>
+    </w:p>
+    <w:p>
+      <w:r>
+        <w:t>刺激：</w:t>
+      </w:r>
+      <w:r>
+        <w:rPr>
+          <w:rFonts w:hint="eastAsia"/>
+        </w:rPr>
+        <w:t>点击删除车辆按钮；</w:t>
+      </w:r>
+    </w:p>
+    <w:p>
+      <w:r>
+        <w:t>响应：</w:t>
+      </w:r>
+      <w:r>
+        <w:rPr>
+          <w:rFonts w:hint="eastAsia"/>
+        </w:rPr>
+        <w:t>系统提示营业厅业务员输入车辆的代号；</w:t>
+      </w:r>
+    </w:p>
+    <w:p>
+      <w:r>
+        <w:t>刺激：在点击删除按钮的情况下输入车辆代号并点击确定</w:t>
+      </w:r>
+    </w:p>
+    <w:p>
+      <w:r>
+        <w:rPr>
+          <w:rFonts w:hint="eastAsia"/>
+        </w:rPr>
+        <w:t>响应：系统提示删除完毕并返回到车辆信息管理界面；</w:t>
+      </w:r>
+    </w:p>
+    <w:p>
+      <w:r>
+        <w:rPr>
+          <w:rFonts w:hint="eastAsia"/>
+        </w:rPr>
         <w:lastRenderedPageBreak/>
-        <w:t>刺激：在点击增加车辆按钮的情况下，</w:t>
-      </w:r>
-      <w:r>
-        <w:rPr>
-          <w:rFonts w:hint="eastAsia"/>
-        </w:rPr>
-        <w:t>输入车辆代号（城市编号（电话号码区号南京</w:t>
-      </w:r>
-      <w:r>
-        <w:t>025</w:t>
-      </w:r>
-      <w:r>
-        <w:rPr>
-          <w:rFonts w:hint="eastAsia"/>
-        </w:rPr>
-        <w:t>）</w:t>
-      </w:r>
-      <w:r>
-        <w:t>+</w:t>
-      </w:r>
-      <w:r>
-        <w:rPr>
-          <w:rFonts w:hint="eastAsia"/>
-        </w:rPr>
-        <w:t>营业厅编号（</w:t>
-      </w:r>
-      <w:r>
-        <w:t>000</w:t>
-      </w:r>
-      <w:r>
-        <w:rPr>
-          <w:rFonts w:hint="eastAsia"/>
-        </w:rPr>
-        <w:t>三位数字）</w:t>
-      </w:r>
-      <w:r>
-        <w:t>+000</w:t>
-      </w:r>
-      <w:r>
-        <w:rPr>
-          <w:rFonts w:hint="eastAsia"/>
-        </w:rPr>
-        <w:t>三位数字）、车牌号（苏</w:t>
-      </w:r>
-      <w:r>
-        <w:t>A 00000</w:t>
-      </w:r>
-      <w:r>
-        <w:rPr>
-          <w:rFonts w:hint="eastAsia"/>
-        </w:rPr>
-        <w:t>）、服役时间）和司机信息（司机编号（城市编号（电话号码区号南京</w:t>
-      </w:r>
-      <w:r>
-        <w:t>025</w:t>
-      </w:r>
-      <w:r>
-        <w:rPr>
-          <w:rFonts w:hint="eastAsia"/>
-        </w:rPr>
-        <w:t>）</w:t>
-      </w:r>
-      <w:r>
-        <w:t>+</w:t>
-      </w:r>
-      <w:r>
-        <w:rPr>
-          <w:rFonts w:hint="eastAsia"/>
-        </w:rPr>
-        <w:t>营业厅编号（</w:t>
-      </w:r>
-      <w:r>
-        <w:t>000</w:t>
-      </w:r>
-      <w:r>
-        <w:rPr>
-          <w:rFonts w:hint="eastAsia"/>
-        </w:rPr>
-        <w:t>三位数字）</w:t>
-      </w:r>
-      <w:r>
-        <w:t>+000</w:t>
-      </w:r>
-      <w:r>
-        <w:rPr>
-          <w:rFonts w:hint="eastAsia"/>
-        </w:rPr>
-        <w:t>三位数字、姓名、出生日期、身份证号、手机</w:t>
-      </w:r>
-      <w:r>
-        <w:t xml:space="preserve"> </w:t>
-      </w:r>
-      <w:r>
-        <w:rPr>
-          <w:rFonts w:hint="eastAsia"/>
-        </w:rPr>
-        <w:t>、性别、行驶证期限并点击确定；</w:t>
-      </w:r>
-    </w:p>
-    <w:p>
-      <w:r>
-        <w:rPr>
-          <w:rFonts w:hint="eastAsia"/>
-        </w:rPr>
-        <w:t>响应：系统提示新建车辆完毕并返回到车辆信息管理界面；</w:t>
-      </w:r>
-    </w:p>
-    <w:p>
-      <w:r>
-        <w:t>刺激：</w:t>
-      </w:r>
-      <w:r>
-        <w:rPr>
-          <w:rFonts w:hint="eastAsia"/>
-        </w:rPr>
-        <w:t>点击删除车辆按钮；</w:t>
-      </w:r>
-    </w:p>
-    <w:p>
-      <w:r>
-        <w:t>响应：</w:t>
-      </w:r>
-      <w:r>
-        <w:rPr>
-          <w:rFonts w:hint="eastAsia"/>
-        </w:rPr>
-        <w:t>系统提示营业厅业务员输入车辆的代号；</w:t>
-      </w:r>
-    </w:p>
-    <w:p>
-      <w:r>
-        <w:t>刺激：在点击删除按钮的情况下输入车辆代号并点击确定</w:t>
-      </w:r>
-    </w:p>
-    <w:p>
-      <w:r>
-        <w:rPr>
-          <w:rFonts w:hint="eastAsia"/>
-        </w:rPr>
-        <w:t>响应：系统提示删除完毕并返回到车辆信息管理界面；</w:t>
-      </w:r>
-    </w:p>
-    <w:p>
-      <w:r>
-        <w:rPr>
-          <w:rFonts w:hint="eastAsia"/>
-        </w:rPr>
         <w:t>刺激：点击修改车辆信息按钮；</w:t>
       </w:r>
     </w:p>
@@ -20456,7 +21335,6 @@
               <w:rPr>
                 <w:rFonts w:hint="eastAsia"/>
               </w:rPr>
-              <w:lastRenderedPageBreak/>
               <w:t>系统显示车辆信息输入界面,详情参见b</w:t>
             </w:r>
             <w:r>
@@ -20468,7 +21346,6 @@
               <w:rPr>
                 <w:rFonts w:hint="eastAsia"/>
               </w:rPr>
-              <w:lastRenderedPageBreak/>
               <w:t>系统显示车辆代号输入界面,详情参见b</w:t>
             </w:r>
             <w:r>
@@ -20580,11 +21457,7 @@
               <w:t>b</w:t>
             </w:r>
             <w:r>
-              <w:t>usinessLobby.change.carNumber.Inva</w:t>
-            </w:r>
-            <w:r>
-              <w:lastRenderedPageBreak/>
-              <w:t>lid</w:t>
+              <w:t>usinessLobby.change.carNumber.Invalid</w:t>
             </w:r>
           </w:p>
           <w:p/>
@@ -20598,7 +21471,6 @@
               <w:rPr>
                 <w:rFonts w:hint="eastAsia"/>
               </w:rPr>
-              <w:lastRenderedPageBreak/>
               <w:t>系统检索到车辆的编号后将显示该车的所有信息并允许业务员修改，详情参见bu</w:t>
             </w:r>
             <w:r>
@@ -20613,7 +21485,6 @@
               <w:rPr>
                 <w:rFonts w:hint="eastAsia"/>
               </w:rPr>
-              <w:lastRenderedPageBreak/>
               <w:t>b</w:t>
             </w:r>
             <w:r>
@@ -20633,7 +21504,6 @@
               <w:rPr>
                 <w:rFonts w:hint="eastAsia"/>
               </w:rPr>
-              <w:lastRenderedPageBreak/>
               <w:t>b</w:t>
             </w:r>
             <w:r>
@@ -20661,7 +21531,11 @@
               <w:t>b</w:t>
             </w:r>
             <w:r>
-              <w:t>usinessLobby.delete.carNumber.notFound</w:t>
+              <w:t>usinessLobby.delete.carNumber.notFo</w:t>
+            </w:r>
+            <w:r>
+              <w:lastRenderedPageBreak/>
+              <w:t>und</w:t>
             </w:r>
           </w:p>
           <w:p/>
@@ -20675,6 +21549,7 @@
               <w:rPr>
                 <w:rFonts w:hint="eastAsia"/>
               </w:rPr>
+              <w:lastRenderedPageBreak/>
               <w:t>系统删除车辆信息并提示删除完毕并返回到车辆信息管理界面；</w:t>
             </w:r>
           </w:p>
@@ -20697,7 +21572,14 @@
               <w:rPr>
                 <w:rFonts w:hint="eastAsia"/>
               </w:rPr>
-              <w:t>系统提示该车辆不存在并要求重新输入</w:t>
+              <w:t>系统提示该车辆不存在并要求重新</w:t>
+            </w:r>
+            <w:r>
+              <w:rPr>
+                <w:rFonts w:hint="eastAsia"/>
+              </w:rPr>
+              <w:lastRenderedPageBreak/>
+              <w:t>输入</w:t>
             </w:r>
           </w:p>
         </w:tc>
@@ -20712,6 +21594,7 @@
               <w:rPr>
                 <w:rFonts w:hint="eastAsia"/>
               </w:rPr>
+              <w:lastRenderedPageBreak/>
               <w:t>b</w:t>
             </w:r>
             <w:r>
@@ -20797,11 +21680,7 @@
               <w:t>bu</w:t>
             </w:r>
             <w:r>
-              <w:t>sinesslobby.change.carNumber.Valid</w:t>
-            </w:r>
-            <w:r>
-              <w:lastRenderedPageBreak/>
-              <w:t>.changeCarInformation.Valid</w:t>
+              <w:t>sinesslobby.change.carNumber.Valid.changeCarInformation.Valid</w:t>
             </w:r>
           </w:p>
           <w:p/>
@@ -20828,15 +21707,7 @@
               <w:rPr>
                 <w:rFonts w:hint="eastAsia"/>
               </w:rPr>
-              <w:lastRenderedPageBreak/>
-              <w:t>系统保存修改信息后提示修改完毕</w:t>
-            </w:r>
-            <w:r>
-              <w:rPr>
-                <w:rFonts w:hint="eastAsia"/>
-              </w:rPr>
-              <w:lastRenderedPageBreak/>
-              <w:t>并返回到车辆信息管理界面；</w:t>
+              <w:t>系统保存修改信息后提示修改完毕并返回到车辆信息管理界面；</w:t>
             </w:r>
           </w:p>
           <w:p/>
@@ -20898,6 +21769,7 @@
         <w:rPr>
           <w:rFonts w:hint="eastAsia"/>
         </w:rPr>
+        <w:lastRenderedPageBreak/>
         <w:t>了解库存情况是否已经达到预警值并对仓库进行调整</w:t>
       </w:r>
     </w:p>
@@ -21028,7 +21900,6 @@
           <w:p/>
           <w:p>
             <w:r>
-              <w:lastRenderedPageBreak/>
               <w:t>WarehouseKeeper.Input.setAlarm</w:t>
             </w:r>
           </w:p>
@@ -21064,53 +21935,55 @@
               <w:rPr>
                 <w:rFonts w:hint="eastAsia"/>
               </w:rPr>
+              <w:t>系统允许中转中心仓库管理员进行键盘输入</w:t>
+            </w:r>
+          </w:p>
+          <w:p>
+            <w:pPr>
+              <w:ind w:firstLineChars="200" w:firstLine="480"/>
+            </w:pPr>
+            <w:r>
+              <w:t>在中转中心仓库管理员设置了警戒值后，系统将该警戒值保存下来，参见</w:t>
+            </w:r>
+            <w:r>
+              <w:rPr>
+                <w:rFonts w:hint="eastAsia"/>
+              </w:rPr>
+              <w:t>Ware</w:t>
+            </w:r>
+            <w:r>
+              <w:t>houseKeeper.setAlarm</w:t>
+            </w:r>
+          </w:p>
+          <w:p>
+            <w:pPr>
+              <w:ind w:firstLineChars="200" w:firstLine="480"/>
+            </w:pPr>
+            <w:r>
+              <w:t>仓库在达到警戒比例时，系统发出警告</w:t>
+            </w:r>
+          </w:p>
+          <w:p>
+            <w:pPr>
+              <w:ind w:firstLineChars="200" w:firstLine="480"/>
+            </w:pPr>
+            <w:r>
+              <w:rPr>
+                <w:rFonts w:hint="eastAsia"/>
+              </w:rPr>
+              <w:t>仓库管理人员点击库区调整按钮时，系统显示库区调整界面并显示机动区的空余位置情况</w:t>
+            </w:r>
+          </w:p>
+          <w:p>
+            <w:pPr>
+              <w:ind w:firstLineChars="200" w:firstLine="480"/>
+            </w:pPr>
+            <w:r>
+              <w:t>仓库管理人员输入分配比例后，</w:t>
+            </w:r>
+            <w:r>
               <w:lastRenderedPageBreak/>
-              <w:t>系统允许中转中心仓库管理员进行键盘输入</w:t>
-            </w:r>
-          </w:p>
-          <w:p>
-            <w:pPr>
-              <w:ind w:firstLineChars="200" w:firstLine="480"/>
-            </w:pPr>
-            <w:r>
-              <w:lastRenderedPageBreak/>
-              <w:t>在中转中心仓库管理员设置了警戒值后，系统将该警戒值保存下来，参见</w:t>
-            </w:r>
-            <w:r>
-              <w:rPr>
-                <w:rFonts w:hint="eastAsia"/>
-              </w:rPr>
-              <w:t>Ware</w:t>
-            </w:r>
-            <w:r>
-              <w:t>houseKeeper.setAlarm</w:t>
-            </w:r>
-          </w:p>
-          <w:p>
-            <w:pPr>
-              <w:ind w:firstLineChars="200" w:firstLine="480"/>
-            </w:pPr>
-            <w:r>
-              <w:t>仓库在达到警戒比例时，系统发出警告</w:t>
-            </w:r>
-          </w:p>
-          <w:p>
-            <w:pPr>
-              <w:ind w:firstLineChars="200" w:firstLine="480"/>
-            </w:pPr>
-            <w:r>
-              <w:rPr>
-                <w:rFonts w:hint="eastAsia"/>
-              </w:rPr>
-              <w:t>仓库管理人员点击库区调整按钮时，系统显示库区调整界面并显示机动区的空余位置情况</w:t>
-            </w:r>
-          </w:p>
-          <w:p>
-            <w:pPr>
-              <w:ind w:firstLineChars="200" w:firstLine="480"/>
-            </w:pPr>
-            <w:r>
-              <w:t>仓库管理人员输入分配比例后，系统保持该比例分配，参见</w:t>
+              <w:t>系统保持该比例分配，参见</w:t>
             </w:r>
             <w:r>
               <w:rPr>
@@ -21213,7 +22086,21 @@
               <w:rPr>
                 <w:rFonts w:hint="eastAsia"/>
               </w:rPr>
-              <w:t>机动区不够分配，则系统提示仓库管理人员重新输入比例分配，并显示当前机动区能分配比例的最大值</w:t>
+              <w:t>机动</w:t>
+            </w:r>
+            <w:proofErr w:type="gramStart"/>
+            <w:r>
+              <w:rPr>
+                <w:rFonts w:hint="eastAsia"/>
+              </w:rPr>
+              <w:t>区不够</w:t>
+            </w:r>
+            <w:proofErr w:type="gramEnd"/>
+            <w:r>
+              <w:rPr>
+                <w:rFonts w:hint="eastAsia"/>
+              </w:rPr>
+              <w:t>分配，则系统提示仓库管理人员重新输入比例分配，并显示当前机动区能分配比例的最大值</w:t>
             </w:r>
           </w:p>
           <w:p>
@@ -21231,56 +22118,136 @@
     <w:p/>
     <w:p>
       <w:r>
+        <w:t>3.2.</w:t>
+      </w:r>
+      <w:r>
+        <w:rPr>
+          <w:rFonts w:hint="eastAsia"/>
+        </w:rPr>
+        <w:t>(</w:t>
+      </w:r>
+      <w:r>
+        <w:t>6.2</w:t>
+      </w:r>
+      <w:r>
+        <w:rPr>
+          <w:rFonts w:hint="eastAsia"/>
+        </w:rPr>
+        <w:t>)</w:t>
+      </w:r>
+      <w:r>
+        <w:t>.1成本管理</w:t>
+      </w:r>
+    </w:p>
+    <w:p>
+      <w:r>
+        <w:rPr>
+          <w:rFonts w:hint="eastAsia"/>
+        </w:rPr>
+        <w:t>3.2.(</w:t>
+      </w:r>
+      <w:r>
+        <w:t>6.2).1.1特性描述</w:t>
+      </w:r>
+    </w:p>
+    <w:p>
+      <w:r>
+        <w:rPr>
+          <w:rFonts w:hint="eastAsia"/>
+        </w:rPr>
+        <w:t>便捷地管理工作人员的工资等成本信息</w:t>
+      </w:r>
+    </w:p>
+    <w:p>
+      <w:r>
+        <w:t>3.2.(6.2</w:t>
+      </w:r>
+      <w:r>
+        <w:rPr>
+          <w:rFonts w:hint="eastAsia"/>
+        </w:rPr>
+        <w:t>).1.2刺激/响应序列</w:t>
+      </w:r>
+    </w:p>
+    <w:p>
+      <w:r>
+        <w:t>刺激：</w:t>
+      </w:r>
+      <w:r>
+        <w:rPr>
+          <w:rFonts w:hint="eastAsia"/>
+        </w:rPr>
+        <w:t>财务人员点击成本管理按钮</w:t>
+      </w:r>
+    </w:p>
+    <w:p>
+      <w:r>
+        <w:t>响应：</w:t>
+      </w:r>
+      <w:r>
+        <w:rPr>
+          <w:rFonts w:hint="eastAsia"/>
+        </w:rPr>
+        <w:t>系统显示运费管理和薪酬管理和租金管理的下拉菜单</w:t>
+      </w:r>
+    </w:p>
+    <w:p>
+      <w:r>
+        <w:t>刺激：</w:t>
+      </w:r>
+      <w:r>
+        <w:rPr>
+          <w:rFonts w:hint="eastAsia"/>
+        </w:rPr>
+        <w:t>财务人员点击运费管理；</w:t>
+      </w:r>
+    </w:p>
+    <w:p>
+      <w:r>
+        <w:t>响应：</w:t>
+      </w:r>
+      <w:r>
+        <w:rPr>
+          <w:rFonts w:hint="eastAsia"/>
+        </w:rPr>
+        <w:t>系统</w:t>
+      </w:r>
+      <w:proofErr w:type="gramStart"/>
+      <w:r>
+        <w:rPr>
+          <w:rFonts w:hint="eastAsia"/>
+        </w:rPr>
+        <w:t>显示待填的</w:t>
+      </w:r>
+      <w:proofErr w:type="gramEnd"/>
+      <w:r>
+        <w:rPr>
+          <w:rFonts w:hint="eastAsia"/>
+        </w:rPr>
+        <w:t>付款单的界面，并根据装车单的文件获得当日的装运次数从而计算出运费金额，根据当天日期生成付款日期，条目设定为运费；</w:t>
+      </w:r>
+    </w:p>
+    <w:p>
+      <w:r>
         <w:lastRenderedPageBreak/>
-        <w:t>3.2.</w:t>
-      </w:r>
-      <w:r>
-        <w:rPr>
-          <w:rFonts w:hint="eastAsia"/>
-        </w:rPr>
-        <w:t>(</w:t>
-      </w:r>
-      <w:r>
-        <w:t>6.2</w:t>
-      </w:r>
-      <w:r>
-        <w:rPr>
-          <w:rFonts w:hint="eastAsia"/>
-        </w:rPr>
-        <w:t>)</w:t>
-      </w:r>
-      <w:r>
-        <w:t>.1成本管理</w:t>
-      </w:r>
-    </w:p>
-    <w:p>
-      <w:r>
-        <w:rPr>
-          <w:rFonts w:hint="eastAsia"/>
-        </w:rPr>
-        <w:t>3.2.(</w:t>
-      </w:r>
-      <w:r>
-        <w:t>6.2).1.1特性描述</w:t>
-      </w:r>
-    </w:p>
-    <w:p>
-      <w:r>
-        <w:rPr>
-          <w:rFonts w:hint="eastAsia"/>
-        </w:rPr>
-        <w:t>便捷地管理工作人员的工资等成本信息</w:t>
-      </w:r>
-    </w:p>
-    <w:p>
-      <w:r>
-        <w:t>3.2.(6.2</w:t>
-      </w:r>
-      <w:r>
-        <w:rPr>
-          <w:rFonts w:hint="eastAsia"/>
-        </w:rPr>
-        <w:t>).1.2刺激/响应序列</w:t>
+        <w:t>刺激：.</w:t>
+      </w:r>
+      <w:r>
+        <w:rPr>
+          <w:rFonts w:hint="eastAsia"/>
+        </w:rPr>
+        <w:t>财务人员通过下拉菜单选择付款人和付款账号并点击确定</w:t>
+      </w:r>
+    </w:p>
+    <w:p>
+      <w:r>
+        <w:t>响应：</w:t>
+      </w:r>
+      <w:r>
+        <w:rPr>
+          <w:rFonts w:hint="eastAsia"/>
+        </w:rPr>
+        <w:t>系统生成对应付款单并更新付款单文件</w:t>
       </w:r>
     </w:p>
     <w:p>
@@ -21291,7 +22258,7 @@
         <w:rPr>
           <w:rFonts w:hint="eastAsia"/>
         </w:rPr>
-        <w:t>财务人员点击成本管理按钮</w:t>
+        <w:t>财务人员点击工资管理</w:t>
       </w:r>
     </w:p>
     <w:p>
@@ -21302,7 +22269,7 @@
         <w:rPr>
           <w:rFonts w:hint="eastAsia"/>
         </w:rPr>
-        <w:t>系统显示运费管理和薪酬管理和租金管理的下拉菜单</w:t>
+        <w:t>系统遍历本营业厅所有工作人员，计算得到他们的工资总额生成付款金额，并根据当前日期生成付款日期，条目设定为工资，其中付款人和付款账号由财务人员通过下拉菜单选择</w:t>
       </w:r>
     </w:p>
     <w:p>
@@ -21313,90 +22280,40 @@
         <w:rPr>
           <w:rFonts w:hint="eastAsia"/>
         </w:rPr>
-        <w:t>财务人员点击运费管理；</w:t>
-      </w:r>
-    </w:p>
-    <w:p>
+        <w:t>财务人员点击租金管理</w:t>
+      </w:r>
+    </w:p>
+    <w:p>
+      <w:pPr>
+        <w:rPr>
+          <w:kern w:val="0"/>
+        </w:rPr>
+      </w:pPr>
       <w:r>
         <w:t>响应：</w:t>
       </w:r>
       <w:r>
         <w:rPr>
           <w:rFonts w:hint="eastAsia"/>
-        </w:rPr>
-        <w:t>系统显示待填的付款单的界面，并根据装车单的文件获得当日的装运次数从而计算出运费金额，根据当天日期生成付款日期，条目设定为运费；</w:t>
-      </w:r>
-    </w:p>
-    <w:p>
-      <w:r>
-        <w:t>刺激：.</w:t>
-      </w:r>
-      <w:r>
-        <w:rPr>
-          <w:rFonts w:hint="eastAsia"/>
-        </w:rPr>
-        <w:t>财务人员通过下拉菜单选择付款人和付款账号并点击确定</w:t>
-      </w:r>
-    </w:p>
-    <w:p>
-      <w:r>
-        <w:t>响应：</w:t>
-      </w:r>
-      <w:r>
-        <w:rPr>
-          <w:rFonts w:hint="eastAsia"/>
-        </w:rPr>
-        <w:t>系统生成对应付款单并更新付款单文件</w:t>
-      </w:r>
-    </w:p>
-    <w:p>
-      <w:r>
-        <w:t>刺激：</w:t>
-      </w:r>
-      <w:r>
-        <w:rPr>
-          <w:rFonts w:hint="eastAsia"/>
-        </w:rPr>
-        <w:t>财务人员点击工资管理</w:t>
-      </w:r>
-    </w:p>
-    <w:p>
-      <w:r>
-        <w:t>响应：</w:t>
-      </w:r>
-      <w:r>
-        <w:rPr>
-          <w:rFonts w:hint="eastAsia"/>
-        </w:rPr>
-        <w:t>系统遍历本营业厅所有工作人员，计算得到他们的工资总额生成付款金额，并根据当前日期生成付款日期，条目设定为工资，其中付款人和付款账号由财务人员通过下拉菜单选择</w:t>
-      </w:r>
-    </w:p>
-    <w:p>
-      <w:r>
-        <w:t>刺激：</w:t>
-      </w:r>
-      <w:r>
-        <w:rPr>
-          <w:rFonts w:hint="eastAsia"/>
-        </w:rPr>
-        <w:t>财务人员点击租金管理</w:t>
-      </w:r>
-    </w:p>
-    <w:p>
-      <w:pPr>
-        <w:rPr>
           <w:kern w:val="0"/>
         </w:rPr>
-      </w:pPr>
-      <w:r>
-        <w:t>响应：</w:t>
-      </w:r>
+        <w:t>系统</w:t>
+      </w:r>
+      <w:proofErr w:type="gramStart"/>
       <w:r>
         <w:rPr>
           <w:rFonts w:hint="eastAsia"/>
           <w:kern w:val="0"/>
         </w:rPr>
-        <w:t>系统显示待填的付款单的界面，并根据当前日期生成付款日期，条目设定为租金</w:t>
+        <w:t>显示待填的</w:t>
+      </w:r>
+      <w:proofErr w:type="gramEnd"/>
+      <w:r>
+        <w:rPr>
+          <w:rFonts w:hint="eastAsia"/>
+          <w:kern w:val="0"/>
+        </w:rPr>
+        <w:t>付款单的界面，并根据当前日期生成付款日期，条目设定为租金</w:t>
       </w:r>
     </w:p>
     <w:p>
@@ -21459,7 +22376,6 @@
           </w:tcPr>
           <w:p>
             <w:r>
-              <w:lastRenderedPageBreak/>
               <w:t>A</w:t>
             </w:r>
             <w:r>
@@ -21481,6 +22397,7 @@
           <w:p/>
           <w:p>
             <w:r>
+              <w:lastRenderedPageBreak/>
               <w:t>Accountant</w:t>
             </w:r>
             <w:r>
@@ -21530,7 +22447,21 @@
                 <w:rFonts w:hint="eastAsia"/>
               </w:rPr>
               <w:lastRenderedPageBreak/>
-              <w:t>系统显示待填的付款单的界面，并根据装车单的文件获得当日的装运次数从而计算出运费金额，根据当天日期生成付款日期，条目设定为运费；接下来</w:t>
+              <w:t>系统</w:t>
+            </w:r>
+            <w:proofErr w:type="gramStart"/>
+            <w:r>
+              <w:rPr>
+                <w:rFonts w:hint="eastAsia"/>
+              </w:rPr>
+              <w:t>显示待填的</w:t>
+            </w:r>
+            <w:proofErr w:type="gramEnd"/>
+            <w:r>
+              <w:rPr>
+                <w:rFonts w:hint="eastAsia"/>
+              </w:rPr>
+              <w:t>付款单的界面，并根据装车单的文件获得当日的装运次数从而计算出运费金额，根据当天日期生成付款日期，条目设定为运费；接下来</w:t>
             </w:r>
             <w:r>
               <w:t>.</w:t>
@@ -21551,6 +22482,7 @@
               <w:rPr>
                 <w:rFonts w:hint="eastAsia"/>
               </w:rPr>
+              <w:lastRenderedPageBreak/>
               <w:t>系统遍历本营业厅所有工作人员，计算得到他们的工资总额生成付款金额，并根据当前日期生成付款日期，条目设定为工资，接下来</w:t>
             </w:r>
             <w:r>
@@ -21578,30 +22510,47 @@
                 <w:rFonts w:hint="eastAsia"/>
                 <w:kern w:val="0"/>
               </w:rPr>
-              <w:t>系统显示待填的付款单的界面，并根据当前日期生成付款日期，条目设定为租金,详情参见Accountant.input.rentMoney</w:t>
-            </w:r>
-          </w:p>
-          <w:p>
-            <w:pPr>
-              <w:rPr>
-                <w:kern w:val="0"/>
-              </w:rPr>
-            </w:pPr>
-          </w:p>
-          <w:p>
-            <w:r>
-              <w:rPr>
-                <w:rFonts w:hint="eastAsia"/>
-              </w:rPr>
-              <w:t>财务人员通过下拉菜单选择付款人和付款</w:t>
-            </w:r>
-            <w:r>
-              <w:rPr>
-                <w:rFonts w:hint="eastAsia"/>
-              </w:rPr>
-              <w:lastRenderedPageBreak/>
-              <w:t>账号并点击确定，系统生成对应付款单并更新付款单文件</w:t>
-            </w:r>
+              <w:t>系统</w:t>
+            </w:r>
+            <w:proofErr w:type="gramStart"/>
+            <w:r>
+              <w:rPr>
+                <w:rFonts w:hint="eastAsia"/>
+                <w:kern w:val="0"/>
+              </w:rPr>
+              <w:t>显示待填的</w:t>
+            </w:r>
+            <w:proofErr w:type="gramEnd"/>
+            <w:r>
+              <w:rPr>
+                <w:rFonts w:hint="eastAsia"/>
+                <w:kern w:val="0"/>
+              </w:rPr>
+              <w:t>付款单的界面，并根据当前日期生成付款日期，条目设定为租金,详情参见Accountant.input.rentMoney</w:t>
+            </w:r>
+          </w:p>
+          <w:p>
+            <w:pPr>
+              <w:rPr>
+                <w:kern w:val="0"/>
+              </w:rPr>
+            </w:pPr>
+          </w:p>
+          <w:p>
+            <w:r>
+              <w:rPr>
+                <w:rFonts w:hint="eastAsia"/>
+              </w:rPr>
+              <w:t>财务人员通过下拉菜单选择付款人和付款账号并点击确定，系统生成对应付款单并更新付款</w:t>
+            </w:r>
+            <w:proofErr w:type="gramStart"/>
+            <w:r>
+              <w:rPr>
+                <w:rFonts w:hint="eastAsia"/>
+              </w:rPr>
+              <w:t>单文件</w:t>
+            </w:r>
+            <w:proofErr w:type="gramEnd"/>
           </w:p>
         </w:tc>
       </w:tr>
@@ -21712,6 +22661,7 @@
     </w:p>
     <w:p>
       <w:r>
+        <w:lastRenderedPageBreak/>
         <w:t>3.2.</w:t>
       </w:r>
       <w:r>
@@ -21749,7 +22699,21 @@
         <w:rPr>
           <w:rFonts w:hint="eastAsia"/>
         </w:rPr>
-        <w:t>响应：系统显示系统日志查询界面，其中包含开始日期和结束日期作为两个空要求填写，界面上显示日期格式</w:t>
+        <w:t>响应：系统显示系统日志查询界面，其中包含开始日期和结束日期作为两个</w:t>
+      </w:r>
+      <w:proofErr w:type="gramStart"/>
+      <w:r>
+        <w:rPr>
+          <w:rFonts w:hint="eastAsia"/>
+        </w:rPr>
+        <w:t>空要求</w:t>
+      </w:r>
+      <w:proofErr w:type="gramEnd"/>
+      <w:r>
+        <w:rPr>
+          <w:rFonts w:hint="eastAsia"/>
+        </w:rPr>
+        <w:t>填写，界面上显示日期格式</w:t>
       </w:r>
     </w:p>
     <w:p>
@@ -21860,7 +22824,6 @@
               <w:rPr>
                 <w:rFonts w:hint="eastAsia"/>
               </w:rPr>
-              <w:lastRenderedPageBreak/>
               <w:t>总经理或财务人员输入开始日期和结束日期后系统显示历史操作，按照由最近到前的顺序排列。</w:t>
             </w:r>
           </w:p>
@@ -21881,15 +22844,7 @@
                 <w:rFonts w:hint="eastAsia"/>
                 <w:kern w:val="0"/>
               </w:rPr>
-              <w:t>系统显示输入日期不在可查询范围中</w:t>
-            </w:r>
-            <w:r>
-              <w:rPr>
-                <w:rFonts w:hint="eastAsia"/>
-                <w:kern w:val="0"/>
-              </w:rPr>
-              <w:lastRenderedPageBreak/>
-              <w:t>并要求重新输入</w:t>
+              <w:t>系统显示输入日期不在可查询范围中并要求重新输入</w:t>
             </w:r>
           </w:p>
           <w:p/>
@@ -21952,7 +22907,15 @@
     </w:p>
     <w:p>
       <w:r>
-        <w:t>可以对人员和机构进行增删改查的操作</w:t>
+        <w:t>可以对人员和机构进行</w:t>
+      </w:r>
+      <w:proofErr w:type="gramStart"/>
+      <w:r>
+        <w:t>增删改查的</w:t>
+      </w:r>
+      <w:proofErr w:type="gramEnd"/>
+      <w:r>
+        <w:t>操作</w:t>
       </w:r>
     </w:p>
     <w:p>
@@ -21988,13 +22951,28 @@
         <w:rPr>
           <w:rFonts w:hint="eastAsia"/>
         </w:rPr>
+        <w:lastRenderedPageBreak/>
         <w:t>响应</w:t>
       </w:r>
       <w:r>
         <w:rPr>
           <w:rFonts w:hint="eastAsia"/>
         </w:rPr>
-        <w:t>：系统显示人员管理界面，有增删改查4个按钮</w:t>
+        <w:t>：系统显示人员管理界面，有</w:t>
+      </w:r>
+      <w:proofErr w:type="gramStart"/>
+      <w:r>
+        <w:rPr>
+          <w:rFonts w:hint="eastAsia"/>
+        </w:rPr>
+        <w:t>增删改查4个</w:t>
+      </w:r>
+      <w:proofErr w:type="gramEnd"/>
+      <w:r>
+        <w:rPr>
+          <w:rFonts w:hint="eastAsia"/>
+        </w:rPr>
+        <w:t>按钮</w:t>
       </w:r>
     </w:p>
     <w:p>
@@ -22134,15 +23112,94 @@
     </w:p>
     <w:p>
       <w:r>
+        <w:t>刺激：总经理修改人员信息</w:t>
+      </w:r>
+    </w:p>
+    <w:p>
+      <w:r>
+        <w:rPr>
+          <w:rFonts w:hint="eastAsia"/>
+        </w:rPr>
+        <w:t>响应</w:t>
+      </w:r>
+      <w:r>
+        <w:rPr>
+          <w:rFonts w:hint="eastAsia"/>
+        </w:rPr>
+        <w:t>：</w:t>
+      </w:r>
+      <w:r>
+        <w:t>系统保存人员信息的修改</w:t>
+      </w:r>
+    </w:p>
+    <w:p>
+      <w:r>
+        <w:t>刺激：总经理点击查询人员信息</w:t>
+      </w:r>
+    </w:p>
+    <w:p>
+      <w:r>
+        <w:rPr>
+          <w:rFonts w:hint="eastAsia"/>
+        </w:rPr>
+        <w:t>响应</w:t>
+      </w:r>
+      <w:r>
+        <w:rPr>
+          <w:rFonts w:hint="eastAsia"/>
+        </w:rPr>
+        <w:t>：</w:t>
+      </w:r>
+      <w:r>
+        <w:t xml:space="preserve"> 系统要求经理输入人员编号</w:t>
+      </w:r>
+    </w:p>
+    <w:p>
+      <w:r>
+        <w:t>刺激：</w:t>
+      </w:r>
+      <w:r>
+        <w:rPr>
+          <w:rFonts w:hint="eastAsia"/>
+        </w:rPr>
+        <w:t>总经理输入人员编号</w:t>
+      </w:r>
+    </w:p>
+    <w:p>
+      <w:r>
+        <w:rPr>
+          <w:rFonts w:hint="eastAsia"/>
+        </w:rPr>
+        <w:t>响应</w:t>
+      </w:r>
+      <w:r>
+        <w:rPr>
+          <w:rFonts w:hint="eastAsia"/>
+        </w:rPr>
+        <w:t>：系统显示该人员信息</w:t>
+      </w:r>
+    </w:p>
+    <w:p>
+      <w:r>
+        <w:t>刺激：总经理点击机构管理</w:t>
+      </w:r>
+    </w:p>
+    <w:p>
+      <w:r>
+        <w:t>响应：系统显示机构管理界面</w:t>
+      </w:r>
+    </w:p>
+    <w:p>
+      <w:r>
+        <w:t>刺激： 总经理点击增加机构按钮</w:t>
+      </w:r>
+    </w:p>
+    <w:p>
+      <w:r>
+        <w:rPr>
+          <w:rFonts w:hint="eastAsia"/>
+        </w:rPr>
         <w:lastRenderedPageBreak/>
-        <w:t>刺激：总经理修改人员信息</w:t>
-      </w:r>
-    </w:p>
-    <w:p>
-      <w:r>
-        <w:rPr>
-          <w:rFonts w:hint="eastAsia"/>
-        </w:rPr>
         <w:t>响应</w:t>
       </w:r>
       <w:r>
@@ -22152,12 +23209,12 @@
         <w:t>：</w:t>
       </w:r>
       <w:r>
-        <w:t>系统保存人员信息的修改</w:t>
-      </w:r>
-    </w:p>
-    <w:p>
-      <w:r>
-        <w:t>刺激：总经理点击查询人员信息</w:t>
+        <w:t>系统根据还未分配的人员的所在城市和职位显示可分配到该机构的人员并在屏幕右侧显示添加机构的各个职位的人员情况</w:t>
+      </w:r>
+    </w:p>
+    <w:p>
+      <w:r>
+        <w:t>刺激：总经理点击屏幕左侧的人员，</w:t>
       </w:r>
     </w:p>
     <w:p>
@@ -22174,7 +23231,95 @@
         <w:t>：</w:t>
       </w:r>
       <w:r>
-        <w:t xml:space="preserve"> 系统要求经理输入人员编号</w:t>
+        <w:t>系统根据他们的职位分配到屏幕右侧对应位置</w:t>
+      </w:r>
+    </w:p>
+    <w:p>
+      <w:r>
+        <w:t>刺激：总经理点击确定</w:t>
+      </w:r>
+    </w:p>
+    <w:p>
+      <w:r>
+        <w:rPr>
+          <w:rFonts w:hint="eastAsia"/>
+        </w:rPr>
+        <w:t>响应</w:t>
+      </w:r>
+      <w:r>
+        <w:rPr>
+          <w:rFonts w:hint="eastAsia"/>
+        </w:rPr>
+        <w:t>：</w:t>
+      </w:r>
+      <w:r>
+        <w:t>系统保存新机构的信息并返回机构管理界面</w:t>
+      </w:r>
+    </w:p>
+    <w:p>
+      <w:r>
+        <w:t>刺激：总经理你点击删除机构按钮</w:t>
+      </w:r>
+    </w:p>
+    <w:p>
+      <w:r>
+        <w:rPr>
+          <w:rFonts w:hint="eastAsia"/>
+        </w:rPr>
+        <w:t>响应</w:t>
+      </w:r>
+      <w:r>
+        <w:rPr>
+          <w:rFonts w:hint="eastAsia"/>
+        </w:rPr>
+        <w:t>：</w:t>
+      </w:r>
+      <w:r>
+        <w:t>系统提示总经理输入机构的编号</w:t>
+      </w:r>
+    </w:p>
+    <w:p>
+      <w:r>
+        <w:t>刺激：总经理输入机构编号</w:t>
+      </w:r>
+    </w:p>
+    <w:p>
+      <w:r>
+        <w:rPr>
+          <w:rFonts w:hint="eastAsia"/>
+        </w:rPr>
+        <w:t>响应</w:t>
+      </w:r>
+      <w:r>
+        <w:rPr>
+          <w:rFonts w:hint="eastAsia"/>
+        </w:rPr>
+        <w:t>：</w:t>
+      </w:r>
+      <w:r>
+        <w:t>系统删除该机构的信息</w:t>
+      </w:r>
+    </w:p>
+    <w:p>
+      <w:r>
+        <w:t>刺激：总经理点击修改机构信息</w:t>
+      </w:r>
+    </w:p>
+    <w:p>
+      <w:r>
+        <w:rPr>
+          <w:rFonts w:hint="eastAsia"/>
+        </w:rPr>
+        <w:t>响应</w:t>
+      </w:r>
+      <w:r>
+        <w:rPr>
+          <w:rFonts w:hint="eastAsia"/>
+        </w:rPr>
+        <w:t>：</w:t>
+      </w:r>
+      <w:r>
+        <w:t>系统要求经理输入机构编号</w:t>
       </w:r>
     </w:p>
     <w:p>
@@ -22185,173 +23330,6 @@
         <w:rPr>
           <w:rFonts w:hint="eastAsia"/>
         </w:rPr>
-        <w:t>总经理输入人员编号</w:t>
-      </w:r>
-    </w:p>
-    <w:p>
-      <w:r>
-        <w:rPr>
-          <w:rFonts w:hint="eastAsia"/>
-        </w:rPr>
-        <w:t>响应</w:t>
-      </w:r>
-      <w:r>
-        <w:rPr>
-          <w:rFonts w:hint="eastAsia"/>
-        </w:rPr>
-        <w:t>：系统显示该人员信息</w:t>
-      </w:r>
-    </w:p>
-    <w:p>
-      <w:r>
-        <w:t>刺激：总经理点击机构管理</w:t>
-      </w:r>
-    </w:p>
-    <w:p>
-      <w:r>
-        <w:t>响应：系统显示机构管理界面</w:t>
-      </w:r>
-    </w:p>
-    <w:p>
-      <w:r>
-        <w:t>刺激： 总经理点击增加机构按钮</w:t>
-      </w:r>
-    </w:p>
-    <w:p>
-      <w:r>
-        <w:rPr>
-          <w:rFonts w:hint="eastAsia"/>
-        </w:rPr>
-        <w:t>响应</w:t>
-      </w:r>
-      <w:r>
-        <w:rPr>
-          <w:rFonts w:hint="eastAsia"/>
-        </w:rPr>
-        <w:t>：</w:t>
-      </w:r>
-      <w:r>
-        <w:t>系统根据还未分配的人员的所在城市和职位显示可分配到该机构的人员并在屏幕右侧显示添加机构的各个职位的人员情况</w:t>
-      </w:r>
-    </w:p>
-    <w:p>
-      <w:r>
-        <w:t>刺激：总经理点击屏幕左侧的人员，</w:t>
-      </w:r>
-    </w:p>
-    <w:p>
-      <w:r>
-        <w:rPr>
-          <w:rFonts w:hint="eastAsia"/>
-        </w:rPr>
-        <w:t>响应</w:t>
-      </w:r>
-      <w:r>
-        <w:rPr>
-          <w:rFonts w:hint="eastAsia"/>
-        </w:rPr>
-        <w:t>：</w:t>
-      </w:r>
-      <w:r>
-        <w:t>系统根据他们的职位分配到屏幕右侧对应位置</w:t>
-      </w:r>
-    </w:p>
-    <w:p>
-      <w:r>
-        <w:t>刺激：总经理点击确定</w:t>
-      </w:r>
-    </w:p>
-    <w:p>
-      <w:r>
-        <w:rPr>
-          <w:rFonts w:hint="eastAsia"/>
-        </w:rPr>
-        <w:t>响应</w:t>
-      </w:r>
-      <w:r>
-        <w:rPr>
-          <w:rFonts w:hint="eastAsia"/>
-        </w:rPr>
-        <w:t>：</w:t>
-      </w:r>
-      <w:r>
-        <w:t>系统保存新机构的信息并返回机构管理界面</w:t>
-      </w:r>
-    </w:p>
-    <w:p>
-      <w:r>
-        <w:t>刺激：总经理你点击删除机构按钮</w:t>
-      </w:r>
-    </w:p>
-    <w:p>
-      <w:r>
-        <w:rPr>
-          <w:rFonts w:hint="eastAsia"/>
-        </w:rPr>
-        <w:t>响应</w:t>
-      </w:r>
-      <w:r>
-        <w:rPr>
-          <w:rFonts w:hint="eastAsia"/>
-        </w:rPr>
-        <w:t>：</w:t>
-      </w:r>
-      <w:r>
-        <w:t>系统提示总经理输入机构的编号</w:t>
-      </w:r>
-    </w:p>
-    <w:p>
-      <w:r>
-        <w:t>刺激：总经理输入机构编号</w:t>
-      </w:r>
-    </w:p>
-    <w:p>
-      <w:r>
-        <w:rPr>
-          <w:rFonts w:hint="eastAsia"/>
-        </w:rPr>
-        <w:t>响应</w:t>
-      </w:r>
-      <w:r>
-        <w:rPr>
-          <w:rFonts w:hint="eastAsia"/>
-        </w:rPr>
-        <w:t>：</w:t>
-      </w:r>
-      <w:r>
-        <w:t>系统删除该机构的信息</w:t>
-      </w:r>
-    </w:p>
-    <w:p>
-      <w:r>
-        <w:t>刺激：总经理点击修改机构信息</w:t>
-      </w:r>
-    </w:p>
-    <w:p>
-      <w:r>
-        <w:rPr>
-          <w:rFonts w:hint="eastAsia"/>
-        </w:rPr>
-        <w:t>响应</w:t>
-      </w:r>
-      <w:r>
-        <w:rPr>
-          <w:rFonts w:hint="eastAsia"/>
-        </w:rPr>
-        <w:t>：</w:t>
-      </w:r>
-      <w:r>
-        <w:t>系统要求经理输入机构编号</w:t>
-      </w:r>
-    </w:p>
-    <w:p>
-      <w:r>
-        <w:t>刺激：</w:t>
-      </w:r>
-      <w:r>
-        <w:rPr>
-          <w:rFonts w:hint="eastAsia"/>
-        </w:rPr>
         <w:t>总经理输入</w:t>
       </w:r>
       <w:r>
@@ -22369,7 +23347,6 @@
         <w:rPr>
           <w:rFonts w:hint="eastAsia"/>
         </w:rPr>
-        <w:lastRenderedPageBreak/>
         <w:t>响应</w:t>
       </w:r>
       <w:r>
@@ -22468,7 +23445,11 @@
           </w:p>
           <w:p>
             <w:r>
-              <w:t>在经历点击机构管理时，系统显示机构管理的界面</w:t>
+              <w:t>在经历点击机构管理时，系统显示机</w:t>
+            </w:r>
+            <w:r>
+              <w:lastRenderedPageBreak/>
+              <w:t>构管理的界面</w:t>
             </w:r>
             <w:r>
               <w:rPr>
@@ -22492,6 +23473,7 @@
               <w:rPr>
                 <w:rFonts w:hint="eastAsia"/>
               </w:rPr>
+              <w:lastRenderedPageBreak/>
               <w:t>Manager.staff</w:t>
             </w:r>
             <w:r>
@@ -22569,11 +23551,7 @@
               <w:t>系统显示人员代号输入界面,详情参见Manager.staff</w:t>
             </w:r>
             <w:r>
-              <w:t>Manage .change.staff</w:t>
-            </w:r>
-            <w:r>
-              <w:lastRenderedPageBreak/>
-              <w:t>Number</w:t>
+              <w:t>Manage .change.staffNumber</w:t>
             </w:r>
           </w:p>
           <w:p>
@@ -22599,53 +23577,58 @@
               <w:rPr>
                 <w:rFonts w:hint="eastAsia"/>
               </w:rPr>
+              <w:t>Manager.staff</w:t>
+            </w:r>
+            <w:r>
+              <w:t>Manage.add.staffInformation.Valid</w:t>
+            </w:r>
+          </w:p>
+          <w:p/>
+          <w:p>
+            <w:r>
+              <w:t>Manager</w:t>
+            </w:r>
+            <w:r>
+              <w:rPr>
+                <w:rFonts w:hint="eastAsia"/>
+              </w:rPr>
+              <w:t>.staffManage.add.</w:t>
+            </w:r>
+            <w:r>
+              <w:t>staffInforma</w:t>
+            </w:r>
+            <w:r>
               <w:lastRenderedPageBreak/>
-              <w:t>Manager.staff</w:t>
-            </w:r>
-            <w:r>
-              <w:t>Manage.add.staffInformation.Valid</w:t>
+              <w:t>tion.</w:t>
+            </w:r>
+            <w:r>
+              <w:rPr>
+                <w:rFonts w:hint="eastAsia"/>
+              </w:rPr>
+              <w:t>inValid</w:t>
+            </w:r>
+          </w:p>
+        </w:tc>
+        <w:tc>
+          <w:tcPr>
+            <w:tcW w:w="4009" w:type="dxa"/>
+          </w:tcPr>
+          <w:p>
+            <w:r>
+              <w:rPr>
+                <w:rFonts w:hint="eastAsia"/>
+              </w:rPr>
+              <w:lastRenderedPageBreak/>
+              <w:t>经理输入符合要求的人员信息并点击确定后，系统显示人员信息并保存人员信息</w:t>
             </w:r>
           </w:p>
           <w:p/>
           <w:p>
             <w:r>
-              <w:t>Manager</w:t>
-            </w:r>
-            <w:r>
-              <w:rPr>
-                <w:rFonts w:hint="eastAsia"/>
-              </w:rPr>
-              <w:t>.staffManage.add.</w:t>
-            </w:r>
-            <w:r>
-              <w:t>staffInformation.</w:t>
-            </w:r>
-            <w:r>
-              <w:rPr>
-                <w:rFonts w:hint="eastAsia"/>
-              </w:rPr>
-              <w:t>inValid</w:t>
-            </w:r>
-          </w:p>
-        </w:tc>
-        <w:tc>
-          <w:tcPr>
-            <w:tcW w:w="4009" w:type="dxa"/>
-          </w:tcPr>
-          <w:p>
-            <w:r>
-              <w:rPr>
-                <w:rFonts w:hint="eastAsia"/>
-              </w:rPr>
-              <w:t>经理输入符合要求的人员信息并点击确定后，系统显示人员信息并保存人员信息</w:t>
-            </w:r>
-          </w:p>
-          <w:p/>
-          <w:p>
-            <w:r>
-              <w:rPr>
-                <w:rFonts w:hint="eastAsia"/>
-              </w:rPr>
+              <w:rPr>
+                <w:rFonts w:hint="eastAsia"/>
+              </w:rPr>
+              <w:lastRenderedPageBreak/>
               <w:t>经理输入的人员信息不符合要求，系统提示人员信息不符合格式并要求重新输入</w:t>
             </w:r>
           </w:p>
@@ -22658,6 +23641,7 @@
           </w:tcPr>
           <w:p>
             <w:r>
+              <w:lastRenderedPageBreak/>
               <w:t>Manager.staffManage.delete.staffNumber.Valid</w:t>
             </w:r>
           </w:p>
@@ -22720,11 +23704,7 @@
               <w:t>Manager.staffManage.change.staff</w:t>
             </w:r>
             <w:r>
-              <w:t>INu</w:t>
-            </w:r>
-            <w:r>
-              <w:lastRenderedPageBreak/>
-              <w:t>mber.Valid</w:t>
+              <w:t>INumber.Valid</w:t>
             </w:r>
           </w:p>
           <w:p/>
@@ -22750,34 +23730,27 @@
               <w:rPr>
                 <w:rFonts w:hint="eastAsia"/>
               </w:rPr>
+              <w:t>统检索到人员的编号后将显示该人员的所有信息并允许总经理修改，详情参见</w:t>
+            </w:r>
+            <w:r>
+              <w:t>Manager.staffManage.change.staffNumber.Valid.changeStaffInformation</w:t>
+            </w:r>
+          </w:p>
+          <w:p>
+            <w:r>
+              <w:t>参见Manager.staffManage.delete.staffNumber.Invalid</w:t>
+            </w:r>
+          </w:p>
+          <w:p/>
+          <w:p>
+            <w:r>
+              <w:rPr>
+                <w:rFonts w:hint="eastAsia"/>
+              </w:rPr>
+              <w:t>参见</w:t>
+            </w:r>
+            <w:r>
               <w:lastRenderedPageBreak/>
-              <w:t>统检索到人员的编号后将显示该人员</w:t>
-            </w:r>
-            <w:r>
-              <w:rPr>
-                <w:rFonts w:hint="eastAsia"/>
-              </w:rPr>
-              <w:lastRenderedPageBreak/>
-              <w:t>的所有信息并允许总经理修改，详情参见</w:t>
-            </w:r>
-            <w:r>
-              <w:t>Manager.staffManage.change.staffNumber.Valid.changeStaffInformation</w:t>
-            </w:r>
-          </w:p>
-          <w:p>
-            <w:r>
-              <w:t>参见Manager.staffManage.delete.staffNumber.Invalid</w:t>
-            </w:r>
-          </w:p>
-          <w:p/>
-          <w:p>
-            <w:r>
-              <w:rPr>
-                <w:rFonts w:hint="eastAsia"/>
-              </w:rPr>
-              <w:t>参见</w:t>
-            </w:r>
-            <w:r>
               <w:t>Manager.staffManage.change.staffNumber.notFound</w:t>
             </w:r>
           </w:p>
@@ -22843,7 +23816,6 @@
           </w:tcPr>
           <w:p>
             <w:r>
-              <w:lastRenderedPageBreak/>
               <w:t>Manager.staffManage.change.staffNumber.Valid.changeStaffInformation.Valid</w:t>
             </w:r>
           </w:p>
@@ -22947,7 +23919,12 @@
           </w:tcPr>
           <w:p>
             <w:r>
-              <w:t>系统根据还未分配的人员的所在城市和职位显示可分配到该机构的人员并在屏幕右侧显示添加机构的各个职位的人员情况</w:t>
+              <w:lastRenderedPageBreak/>
+              <w:t>系统根据还未分配的人员的所在城市和职位显示可分配到该机构的人员并</w:t>
+            </w:r>
+            <w:r>
+              <w:lastRenderedPageBreak/>
+              <w:t>在屏幕右侧显示添加机构的各个职位的人员情况</w:t>
             </w:r>
             <w:r>
               <w:rPr>
@@ -23014,11 +23991,7 @@
               <w:t xml:space="preserve"> organization</w:t>
             </w:r>
             <w:r>
-              <w:t>Number（参考人员机</w:t>
-            </w:r>
-            <w:r>
-              <w:lastRenderedPageBreak/>
-              <w:t>构管理的对应部分）</w:t>
+              <w:t>Number（参考人员机构管理的对应部分）</w:t>
             </w:r>
           </w:p>
           <w:p>
@@ -23237,14 +24210,7 @@
               <w:rPr>
                 <w:rFonts w:hint="eastAsia"/>
               </w:rPr>
-              <w:t>在管理员输入用户工号和权限级别后，系统要更新用户的权限级别，详情参见</w:t>
-            </w:r>
-            <w:r>
-              <w:rPr>
-                <w:rFonts w:hint="eastAsia"/>
-              </w:rPr>
-              <w:lastRenderedPageBreak/>
-              <w:t>Controller</w:t>
+              <w:t>在管理员输入用户工号和权限级别后，系统要更新用户的权限级别，详情参见Controller</w:t>
             </w:r>
             <w:r>
               <w:t>.wordNumberAndPower</w:t>
@@ -23262,7 +24228,6 @@
               <w:rPr>
                 <w:rFonts w:hint="eastAsia"/>
               </w:rPr>
-              <w:lastRenderedPageBreak/>
               <w:t>Controller</w:t>
             </w:r>
             <w:r>
@@ -23315,6 +24280,7 @@
               <w:rPr>
                 <w:rFonts w:hint="eastAsia"/>
               </w:rPr>
+              <w:lastRenderedPageBreak/>
               <w:t>系统要更新用户的权限级别</w:t>
             </w:r>
           </w:p>
@@ -23342,6 +24308,7 @@
               <w:rPr>
                 <w:rFonts w:hint="eastAsia"/>
               </w:rPr>
+              <w:lastRenderedPageBreak/>
               <w:t>在管理员输入权限不存在时，系统提示权限不存在并要求重新输入权限</w:t>
             </w:r>
           </w:p>
@@ -23437,108 +24404,108 @@
         <w:rPr>
           <w:rFonts w:hint="eastAsia"/>
         </w:rPr>
+        <w:t>3.3.2</w:t>
+      </w:r>
+      <w:r>
+        <w:t xml:space="preserve"> </w:t>
+      </w:r>
+      <w:r>
+        <w:rPr>
+          <w:rFonts w:hint="eastAsia"/>
+        </w:rPr>
+        <w:t>可维护性</w:t>
+      </w:r>
+      <w:bookmarkEnd w:id="41"/>
+    </w:p>
+    <w:p>
+      <w:r>
+        <w:rPr>
+          <w:rFonts w:hint="eastAsia"/>
+        </w:rPr>
+        <w:t>M1:在系统的表单、快递信息格式发生变化时，系统能够在2人一天内完成变更</w:t>
+      </w:r>
+    </w:p>
+    <w:p>
+      <w:r>
+        <w:rPr>
+          <w:rFonts w:hint="eastAsia"/>
+        </w:rPr>
+        <w:t>M2:在系统的中转中心、营业厅数量发生变化时，系统能够在4人一天内完成变更</w:t>
+      </w:r>
+    </w:p>
+    <w:p>
+      <w:r>
+        <w:rPr>
+          <w:rFonts w:hint="eastAsia"/>
+        </w:rPr>
+        <w:t>M3:在系统的涉及城市及距离发生变化时，系统能够在0.25个人月内完成变更</w:t>
+      </w:r>
+    </w:p>
+    <w:p>
+      <w:r>
+        <w:rPr>
+          <w:rFonts w:hint="eastAsia"/>
+        </w:rPr>
+        <w:t>M4:在系统发生人事变化时，系统能够在1人一天内完成变更</w:t>
+      </w:r>
+    </w:p>
+    <w:p>
+      <w:pPr>
+        <w:pStyle w:val="3"/>
+      </w:pPr>
+      <w:bookmarkStart w:id="42" w:name="_Toc432537604"/>
+      <w:r>
+        <w:rPr>
+          <w:rFonts w:hint="eastAsia"/>
+        </w:rPr>
+        <w:t>3.3.3</w:t>
+      </w:r>
+      <w:r>
+        <w:t xml:space="preserve"> </w:t>
+      </w:r>
+      <w:r>
+        <w:rPr>
+          <w:rFonts w:hint="eastAsia"/>
+        </w:rPr>
+        <w:t>易用性</w:t>
+      </w:r>
+      <w:bookmarkEnd w:id="42"/>
+    </w:p>
+    <w:p>
+      <w:r>
+        <w:rPr>
+          <w:rFonts w:hint="eastAsia"/>
+        </w:rPr>
+        <w:t>U1</w:t>
+      </w:r>
+      <w:r>
+        <w:t>:</w:t>
+      </w:r>
+      <w:r>
+        <w:rPr>
+          <w:rFonts w:hint="eastAsia"/>
+        </w:rPr>
+        <w:t>表单数据中的日期、其他已在系统中的编号、能够以登录者身份推断的信息都要默认生成或可选式输入</w:t>
+      </w:r>
+    </w:p>
+    <w:p>
+      <w:r>
+        <w:rPr>
+          <w:rFonts w:hint="eastAsia"/>
+        </w:rPr>
+        <w:t>U2:熟练的使用者进行单据输入的速度要达到6单/分钟</w:t>
+      </w:r>
+    </w:p>
+    <w:p>
+      <w:pPr>
+        <w:pStyle w:val="3"/>
+      </w:pPr>
+      <w:bookmarkStart w:id="43" w:name="_Toc432537605"/>
+      <w:r>
+        <w:rPr>
+          <w:rFonts w:hint="eastAsia"/>
+        </w:rPr>
         <w:lastRenderedPageBreak/>
-        <w:t>3.3.2</w:t>
-      </w:r>
-      <w:r>
-        <w:t xml:space="preserve"> </w:t>
-      </w:r>
-      <w:r>
-        <w:rPr>
-          <w:rFonts w:hint="eastAsia"/>
-        </w:rPr>
-        <w:t>可维护性</w:t>
-      </w:r>
-      <w:bookmarkEnd w:id="41"/>
-    </w:p>
-    <w:p>
-      <w:r>
-        <w:rPr>
-          <w:rFonts w:hint="eastAsia"/>
-        </w:rPr>
-        <w:t>M1:在系统的表单、快递信息格式发生变化时，系统能够在2人一天内完成变更</w:t>
-      </w:r>
-    </w:p>
-    <w:p>
-      <w:r>
-        <w:rPr>
-          <w:rFonts w:hint="eastAsia"/>
-        </w:rPr>
-        <w:t>M2:在系统的中转中心、营业厅数量发生变化时，系统能够在4人一天内完成变更</w:t>
-      </w:r>
-    </w:p>
-    <w:p>
-      <w:r>
-        <w:rPr>
-          <w:rFonts w:hint="eastAsia"/>
-        </w:rPr>
-        <w:t>M3:在系统的涉及城市及距离发生变化时，系统能够在0.25个人月内完成变更</w:t>
-      </w:r>
-    </w:p>
-    <w:p>
-      <w:r>
-        <w:rPr>
-          <w:rFonts w:hint="eastAsia"/>
-        </w:rPr>
-        <w:t>M4:在系统发生人事变化时，系统能够在1人一天内完成变更</w:t>
-      </w:r>
-    </w:p>
-    <w:p>
-      <w:pPr>
-        <w:pStyle w:val="3"/>
-      </w:pPr>
-      <w:bookmarkStart w:id="42" w:name="_Toc432537604"/>
-      <w:r>
-        <w:rPr>
-          <w:rFonts w:hint="eastAsia"/>
-        </w:rPr>
-        <w:t>3.3.3</w:t>
-      </w:r>
-      <w:r>
-        <w:t xml:space="preserve"> </w:t>
-      </w:r>
-      <w:r>
-        <w:rPr>
-          <w:rFonts w:hint="eastAsia"/>
-        </w:rPr>
-        <w:t>易用性</w:t>
-      </w:r>
-      <w:bookmarkEnd w:id="42"/>
-    </w:p>
-    <w:p>
-      <w:r>
-        <w:rPr>
-          <w:rFonts w:hint="eastAsia"/>
-        </w:rPr>
-        <w:t>U1</w:t>
-      </w:r>
-      <w:r>
-        <w:t>:</w:t>
-      </w:r>
-      <w:r>
-        <w:rPr>
-          <w:rFonts w:hint="eastAsia"/>
-        </w:rPr>
-        <w:t>表单数据中的日期、其他已在系统中的编号、能够以登录者身份推断的信息都要默认生成或可选式输入</w:t>
-      </w:r>
-    </w:p>
-    <w:p>
-      <w:r>
-        <w:rPr>
-          <w:rFonts w:hint="eastAsia"/>
-        </w:rPr>
-        <w:t>U2:熟练的使用者进行单据输入的速度要达到6单/分钟</w:t>
-      </w:r>
-    </w:p>
-    <w:p>
-      <w:pPr>
-        <w:pStyle w:val="3"/>
-      </w:pPr>
-      <w:bookmarkStart w:id="43" w:name="_Toc432537605"/>
-      <w:r>
-        <w:rPr>
-          <w:rFonts w:hint="eastAsia"/>
-        </w:rPr>
         <w:t>3.3.4</w:t>
       </w:r>
       <w:r>
@@ -23677,7 +24644,6 @@
         <w:rPr>
           <w:rFonts w:hint="eastAsia"/>
         </w:rPr>
-        <w:lastRenderedPageBreak/>
         <w:t xml:space="preserve">    假设飞机一趟满载运5000个快递（50吨）、火车200000快递（2000吨）、汽车1000个快递（10吨）。每趟成本比500：200：10。汽车2元每公里每吨。火车为0.2元每公里每吨。飞机为20元每公里每吨。</w:t>
       </w:r>
     </w:p>
@@ -23713,7 +24679,15 @@
         <w:ind w:firstLine="420"/>
       </w:pPr>
       <w:r>
-        <w:t>系统需要存储的数据实体包括订单，接收单，派件单，收款单的信息，人员工资，车辆信息，司机信息，仓库各自分区库存信息，装运信息，租金，接下来是系统初始化的时候就应该存储好的信息。</w:t>
+        <w:t>系统需要存储的数据实体包括订单，接收单，</w:t>
+      </w:r>
+      <w:proofErr w:type="gramStart"/>
+      <w:r>
+        <w:t>派件单</w:t>
+      </w:r>
+      <w:proofErr w:type="gramEnd"/>
+      <w:r>
+        <w:t>，收款单的信息，人员工资，车辆信息，司机信息，仓库各自分区库存信息，装运信息，租金，接下来是系统初始化的时候就应该存储好的信息。</w:t>
       </w:r>
     </w:p>
     <w:p>
@@ -23757,6 +24731,7 @@
         <w:t>、</w:t>
       </w:r>
       <w:r>
+        <w:lastRenderedPageBreak/>
         <w:t>10</w:t>
       </w:r>
       <w:r>
@@ -24747,7 +25722,6 @@
       </w:pPr>
       <w:bookmarkStart w:id="47" w:name="_Toc432537609"/>
       <w:r>
-        <w:lastRenderedPageBreak/>
         <w:t>3.4.2默认数据</w:t>
       </w:r>
       <w:bookmarkEnd w:id="47"/>
@@ -24823,6 +25797,7 @@
       </w:pPr>
       <w:bookmarkStart w:id="48" w:name="_Toc432537610"/>
       <w:r>
+        <w:lastRenderedPageBreak/>
         <w:t>3.4.3数据格式要求</w:t>
       </w:r>
       <w:bookmarkEnd w:id="48"/>
@@ -25025,7 +26000,6 @@
         <w:rPr>
           <w:rFonts w:hint="eastAsia"/>
         </w:rPr>
-        <w:lastRenderedPageBreak/>
         <w:t>经济快递、标准快递、特快</w:t>
       </w:r>
     </w:p>
@@ -25141,6 +26115,7 @@
         <w:rPr>
           <w:rFonts w:hint="eastAsia"/>
         </w:rPr>
+        <w:lastRenderedPageBreak/>
         <w:t>记录每个快递员每天收得快递运费</w:t>
       </w:r>
     </w:p>
@@ -25245,7 +26220,21 @@
         <w:rPr>
           <w:rFonts w:hint="eastAsia"/>
         </w:rPr>
-        <w:t>Format12:火车车装运管理</w:t>
+        <w:t>Format12:火车</w:t>
+      </w:r>
+      <w:proofErr w:type="gramStart"/>
+      <w:r>
+        <w:rPr>
+          <w:rFonts w:hint="eastAsia"/>
+        </w:rPr>
+        <w:t>车</w:t>
+      </w:r>
+      <w:proofErr w:type="gramEnd"/>
+      <w:r>
+        <w:rPr>
+          <w:rFonts w:hint="eastAsia"/>
+        </w:rPr>
+        <w:t>装运管理</w:t>
       </w:r>
     </w:p>
     <w:p>
@@ -25273,7 +26262,6 @@
         <w:rPr>
           <w:rFonts w:hint="eastAsia"/>
         </w:rPr>
-        <w:lastRenderedPageBreak/>
         <w:t>Format13:汽车装运管理</w:t>
       </w:r>
     </w:p>
@@ -25314,11 +26302,19 @@
         </w:numPr>
         <w:ind w:firstLineChars="0"/>
       </w:pPr>
-      <w:r>
-        <w:rPr>
-          <w:rFonts w:hint="eastAsia"/>
-        </w:rPr>
-        <w:t>寄件单:寄件人姓名、住址、单位、电话、手机；收件人姓名、住址、单位、电话、手机；</w:t>
+      <w:proofErr w:type="gramStart"/>
+      <w:r>
+        <w:rPr>
+          <w:rFonts w:hint="eastAsia"/>
+        </w:rPr>
+        <w:t>寄件单</w:t>
+      </w:r>
+      <w:proofErr w:type="gramEnd"/>
+      <w:r>
+        <w:rPr>
+          <w:rFonts w:hint="eastAsia"/>
+        </w:rPr>
+        <w:t>:寄件人姓名、住址、单位、电话、手机；收件人姓名、住址、单位、电话、手机；</w:t>
       </w:r>
     </w:p>
     <w:p>
@@ -25372,6 +26368,7 @@
     </w:p>
     <w:p>
       <w:r>
+        <w:lastRenderedPageBreak/>
         <w:t>Format17:</w:t>
       </w:r>
       <w:r>
@@ -25543,11 +26540,19 @@
       <w:r>
         <w:t>mat23:</w:t>
       </w:r>
-      <w:r>
-        <w:rPr>
-          <w:rFonts w:hint="eastAsia"/>
-        </w:rPr>
-        <w:t>派件单（到达日期、托运订单条形码号、派送员）。</w:t>
+      <w:proofErr w:type="gramStart"/>
+      <w:r>
+        <w:rPr>
+          <w:rFonts w:hint="eastAsia"/>
+        </w:rPr>
+        <w:t>派件单</w:t>
+      </w:r>
+      <w:proofErr w:type="gramEnd"/>
+      <w:r>
+        <w:rPr>
+          <w:rFonts w:hint="eastAsia"/>
+        </w:rPr>
+        <w:t>（到达日期、托运订单条形码号、派送员）。</w:t>
       </w:r>
     </w:p>
     <w:p>
@@ -25581,72 +26586,263 @@
       <w:r>
         <w:t>000</w:t>
       </w:r>
-      <w:r>
-        <w:rPr>
-          <w:rFonts w:hint="eastAsia"/>
-        </w:rPr>
-        <w:t>三位数</w:t>
+      <w:proofErr w:type="gramStart"/>
+      <w:r>
+        <w:rPr>
+          <w:rFonts w:hint="eastAsia"/>
+        </w:rPr>
+        <w:t>三</w:t>
+      </w:r>
+      <w:proofErr w:type="gramEnd"/>
+      <w:r>
+        <w:rPr>
+          <w:rFonts w:hint="eastAsia"/>
+        </w:rPr>
+        <w:t>位数字）</w:t>
+      </w:r>
+      <w:r>
+        <w:t>+000</w:t>
+      </w:r>
+      <w:proofErr w:type="gramStart"/>
+      <w:r>
+        <w:rPr>
+          <w:rFonts w:hint="eastAsia"/>
+        </w:rPr>
+        <w:t>三</w:t>
+      </w:r>
+      <w:proofErr w:type="gramEnd"/>
+      <w:r>
+        <w:rPr>
+          <w:rFonts w:hint="eastAsia"/>
+        </w:rPr>
+        <w:t>位数字）、车牌号（苏</w:t>
+      </w:r>
+      <w:r>
+        <w:t>A 00000</w:t>
+      </w:r>
+      <w:r>
+        <w:rPr>
+          <w:rFonts w:hint="eastAsia"/>
+        </w:rPr>
+        <w:t>）、服役时间）和司机信息（司机编号（城市编号（电话号码区号南京</w:t>
+      </w:r>
+      <w:r>
+        <w:t>025</w:t>
+      </w:r>
+      <w:r>
+        <w:rPr>
+          <w:rFonts w:hint="eastAsia"/>
+        </w:rPr>
+        <w:t>）</w:t>
+      </w:r>
+      <w:r>
+        <w:t>+</w:t>
+      </w:r>
+      <w:r>
+        <w:rPr>
+          <w:rFonts w:hint="eastAsia"/>
+        </w:rPr>
+        <w:t>营业厅编号（</w:t>
+      </w:r>
+      <w:r>
+        <w:t>000</w:t>
+      </w:r>
+      <w:proofErr w:type="gramStart"/>
+      <w:r>
+        <w:rPr>
+          <w:rFonts w:hint="eastAsia"/>
+        </w:rPr>
+        <w:t>三</w:t>
+      </w:r>
+      <w:proofErr w:type="gramEnd"/>
+      <w:r>
+        <w:rPr>
+          <w:rFonts w:hint="eastAsia"/>
+        </w:rPr>
+        <w:t>位数字）</w:t>
+      </w:r>
+      <w:r>
+        <w:t>+000</w:t>
+      </w:r>
+      <w:proofErr w:type="gramStart"/>
+      <w:r>
+        <w:rPr>
+          <w:rFonts w:hint="eastAsia"/>
+        </w:rPr>
+        <w:t>三</w:t>
+      </w:r>
+      <w:proofErr w:type="gramEnd"/>
+      <w:r>
+        <w:rPr>
+          <w:rFonts w:hint="eastAsia"/>
+        </w:rPr>
+        <w:t>位数字、姓名、出生日期、身份证号、手机</w:t>
+      </w:r>
+      <w:r>
+        <w:t xml:space="preserve"> </w:t>
+      </w:r>
+      <w:r>
+        <w:rPr>
+          <w:rFonts w:hint="eastAsia"/>
+        </w:rPr>
+        <w:t>、性别、行驶证期限）的维护。</w:t>
+      </w:r>
+      <w:r>
+        <w:t xml:space="preserve"> </w:t>
+      </w:r>
+    </w:p>
+    <w:p>
+      <w:r>
+        <w:t>Format25:</w:t>
+      </w:r>
+      <w:r>
+        <w:rPr>
+          <w:rFonts w:hint="eastAsia"/>
+        </w:rPr>
+        <w:t>收款单。包含信息（收款日期、收款金额、收款快递员、对应的所有快递订单条形码号。）</w:t>
+      </w:r>
+    </w:p>
+    <w:p>
+      <w:r>
+        <w:rPr>
+          <w:rFonts w:hint="eastAsia"/>
+        </w:rPr>
+        <w:t>Format26:中转中心到达单。包含货物到达信息（中转中心编号（</w:t>
+      </w:r>
+      <w:r>
+        <w:t>025</w:t>
+      </w:r>
+      <w:r>
+        <w:rPr>
+          <w:rFonts w:hint="eastAsia"/>
+        </w:rPr>
+        <w:t>城市编码</w:t>
+      </w:r>
+      <w:r>
+        <w:t>+0</w:t>
+      </w:r>
+      <w:r>
+        <w:rPr>
+          <w:rFonts w:hint="eastAsia"/>
+        </w:rPr>
+        <w:t>中转中心）、到达日期、中转单编号、出发地、货物到达状态（损坏、完整、丢失））。</w:t>
+      </w:r>
+    </w:p>
+    <w:p>
+      <w:r>
+        <w:t>Format27:</w:t>
+      </w:r>
+      <w:r>
+        <w:rPr>
+          <w:rFonts w:hint="eastAsia"/>
+        </w:rPr>
+        <w:t>中转单（包括飞机、铁路、公路）。中转单包含装车日期、本中转中心中转单编号（中转中心编号</w:t>
+      </w:r>
+      <w:r>
+        <w:t>+</w:t>
+      </w:r>
+      <w:r>
+        <w:rPr>
+          <w:rFonts w:hint="eastAsia"/>
+        </w:rPr>
+        <w:t>日期</w:t>
+      </w:r>
+      <w:r>
+        <w:t>+0000000</w:t>
+      </w:r>
+      <w:proofErr w:type="gramStart"/>
+      <w:r>
+        <w:rPr>
+          <w:rFonts w:hint="eastAsia"/>
+        </w:rPr>
+        <w:t>七</w:t>
+      </w:r>
+      <w:proofErr w:type="gramEnd"/>
+      <w:r>
+        <w:rPr>
+          <w:rFonts w:hint="eastAsia"/>
+        </w:rPr>
+        <w:t>位数字），航班号、出发地、到达地、货柜号、监装员、</w:t>
       </w:r>
       <w:r>
         <w:rPr>
           <w:rFonts w:hint="eastAsia"/>
         </w:rPr>
         <w:lastRenderedPageBreak/>
-        <w:t>字）</w:t>
-      </w:r>
-      <w:r>
-        <w:t>+000</w:t>
-      </w:r>
-      <w:r>
-        <w:rPr>
-          <w:rFonts w:hint="eastAsia"/>
-        </w:rPr>
-        <w:t>三位数字）、车牌号（苏</w:t>
-      </w:r>
-      <w:r>
-        <w:t>A 00000</w:t>
-      </w:r>
-      <w:r>
-        <w:rPr>
-          <w:rFonts w:hint="eastAsia"/>
-        </w:rPr>
-        <w:t>）、服役时间）和司机信息（司机编号（城市编号（电话号码区号南京</w:t>
-      </w:r>
-      <w:r>
-        <w:t>025</w:t>
-      </w:r>
-      <w:r>
-        <w:rPr>
-          <w:rFonts w:hint="eastAsia"/>
-        </w:rPr>
-        <w:t>）</w:t>
-      </w:r>
-      <w:r>
-        <w:t>+</w:t>
-      </w:r>
-      <w:r>
-        <w:rPr>
-          <w:rFonts w:hint="eastAsia"/>
-        </w:rPr>
-        <w:t>营业厅编号（</w:t>
-      </w:r>
-      <w:r>
-        <w:t>000</w:t>
-      </w:r>
-      <w:r>
-        <w:rPr>
-          <w:rFonts w:hint="eastAsia"/>
-        </w:rPr>
-        <w:t>三位数字）</w:t>
-      </w:r>
-      <w:r>
-        <w:t>+000</w:t>
-      </w:r>
-      <w:r>
-        <w:rPr>
-          <w:rFonts w:hint="eastAsia"/>
-        </w:rPr>
-        <w:t>三位数字、姓名、出生日期、身份证号、手机</w:t>
+        <w:t>本次装箱所有托运单号、运费（运费根据出发地和目的地自动生成），并且办理出库手续。</w:t>
+      </w:r>
+    </w:p>
+    <w:p>
+      <w:pPr>
+        <w:contextualSpacing/>
+      </w:pPr>
+      <w:r>
+        <w:rPr>
+          <w:rFonts w:hint="eastAsia"/>
+        </w:rPr>
+        <w:t>Format28:仓库按区、</w:t>
+      </w:r>
+      <w:proofErr w:type="gramStart"/>
+      <w:r>
+        <w:rPr>
+          <w:rFonts w:hint="eastAsia"/>
+        </w:rPr>
+        <w:t>按排</w:t>
+      </w:r>
+      <w:proofErr w:type="gramEnd"/>
+      <w:r>
+        <w:rPr>
+          <w:rFonts w:hint="eastAsia"/>
+        </w:rPr>
+        <w:t>、按架、按位定位。(航运区、铁运区、汽运区、机动区)</w:t>
+      </w:r>
+    </w:p>
+    <w:p>
+      <w:pPr>
+        <w:contextualSpacing/>
+      </w:pPr>
+      <w:r>
+        <w:rPr>
+          <w:rFonts w:hint="eastAsia"/>
+        </w:rPr>
+        <w:t>Format29:库存查看（设定一个时间段，查看此时间段内的出</w:t>
+      </w:r>
+      <w:r>
+        <w:t>/</w:t>
+      </w:r>
+      <w:r>
+        <w:rPr>
+          <w:rFonts w:hint="eastAsia"/>
+        </w:rPr>
+        <w:t>入库数量</w:t>
+      </w:r>
+      <w:r>
+        <w:t>/</w:t>
+      </w:r>
+      <w:r>
+        <w:rPr>
+          <w:rFonts w:hint="eastAsia"/>
+        </w:rPr>
+        <w:t>金额，存储位置，库存数量要有合计，这一点统一于普适需求。）</w:t>
+      </w:r>
+    </w:p>
+    <w:p>
+      <w:r>
+        <w:rPr>
+          <w:rFonts w:hint="eastAsia"/>
+        </w:rPr>
+        <w:t>Format30:库存盘点（盘点的是当天的库存快照，包括当天的各区快递的信息（快递编号、入库日期、</w:t>
+      </w:r>
+    </w:p>
+    <w:p>
+      <w:pPr>
+        <w:contextualSpacing/>
+      </w:pPr>
+      <w:r>
+        <w:rPr>
+          <w:rFonts w:hint="eastAsia"/>
+        </w:rPr>
+        <w:t>Format31:目的地、区号、排号、架号、位号）</w:t>
       </w:r>
       <w:r>
         <w:t xml:space="preserve"> </w:t>
@@ -25655,143 +26851,6 @@
         <w:rPr>
           <w:rFonts w:hint="eastAsia"/>
         </w:rPr>
-        <w:t>、性别、行驶证期限）的维护。</w:t>
-      </w:r>
-      <w:r>
-        <w:t xml:space="preserve"> </w:t>
-      </w:r>
-    </w:p>
-    <w:p>
-      <w:r>
-        <w:t>Format25:</w:t>
-      </w:r>
-      <w:r>
-        <w:rPr>
-          <w:rFonts w:hint="eastAsia"/>
-        </w:rPr>
-        <w:t>收款单。包含信息（收款日期、收款金额、收款快递员、对应的所有快递订单条形码号。）</w:t>
-      </w:r>
-    </w:p>
-    <w:p>
-      <w:r>
-        <w:rPr>
-          <w:rFonts w:hint="eastAsia"/>
-        </w:rPr>
-        <w:t>Format26:中转中心到达单。包含货物到达信息（中转中心编号（</w:t>
-      </w:r>
-      <w:r>
-        <w:t>025</w:t>
-      </w:r>
-      <w:r>
-        <w:rPr>
-          <w:rFonts w:hint="eastAsia"/>
-        </w:rPr>
-        <w:t>城市编码</w:t>
-      </w:r>
-      <w:r>
-        <w:t>+0</w:t>
-      </w:r>
-      <w:r>
-        <w:rPr>
-          <w:rFonts w:hint="eastAsia"/>
-        </w:rPr>
-        <w:t>中转中心）、到达日期、中转单编号、出发地、货物到达状态（损坏、完整、丢失））。</w:t>
-      </w:r>
-    </w:p>
-    <w:p>
-      <w:r>
-        <w:t>Format27:</w:t>
-      </w:r>
-      <w:r>
-        <w:rPr>
-          <w:rFonts w:hint="eastAsia"/>
-        </w:rPr>
-        <w:t>中转单（包括飞机、铁路、公路）。中转单包含装车日期、本中转中心中转单编号（中转中心编号</w:t>
-      </w:r>
-      <w:r>
-        <w:t>+</w:t>
-      </w:r>
-      <w:r>
-        <w:rPr>
-          <w:rFonts w:hint="eastAsia"/>
-        </w:rPr>
-        <w:t>日期</w:t>
-      </w:r>
-      <w:r>
-        <w:t>+0000000</w:t>
-      </w:r>
-      <w:r>
-        <w:rPr>
-          <w:rFonts w:hint="eastAsia"/>
-        </w:rPr>
-        <w:t>七位数字），航班号、出发地、到达地、货柜号、监装员、本次装箱所有托运单号、运费（运费根据出发地和目的地自动生成），并且办理出库手续。</w:t>
-      </w:r>
-    </w:p>
-    <w:p>
-      <w:pPr>
-        <w:contextualSpacing/>
-      </w:pPr>
-      <w:r>
-        <w:rPr>
-          <w:rFonts w:hint="eastAsia"/>
-        </w:rPr>
-        <w:t>Format28:仓库按区、按排、按架、按位定位。(航运区、铁运区、汽运区、机动区)</w:t>
-      </w:r>
-    </w:p>
-    <w:p>
-      <w:pPr>
-        <w:contextualSpacing/>
-      </w:pPr>
-      <w:r>
-        <w:rPr>
-          <w:rFonts w:hint="eastAsia"/>
-        </w:rPr>
-        <w:t>Format29:库存查看（设定一个时间段，查看此时间段内的出</w:t>
-      </w:r>
-      <w:r>
-        <w:t>/</w:t>
-      </w:r>
-      <w:r>
-        <w:rPr>
-          <w:rFonts w:hint="eastAsia"/>
-        </w:rPr>
-        <w:t>入库数量</w:t>
-      </w:r>
-      <w:r>
-        <w:t>/</w:t>
-      </w:r>
-      <w:r>
-        <w:rPr>
-          <w:rFonts w:hint="eastAsia"/>
-        </w:rPr>
-        <w:t>金额，存储位置，库存数量要有合计，这一点统一于普适需求。）</w:t>
-      </w:r>
-    </w:p>
-    <w:p>
-      <w:r>
-        <w:rPr>
-          <w:rFonts w:hint="eastAsia"/>
-        </w:rPr>
-        <w:t>Format30:库存盘点（盘点的是当天的库存快照，包括当天的各区快递的信息（快递编号、入库日期、</w:t>
-      </w:r>
-    </w:p>
-    <w:p>
-      <w:pPr>
-        <w:contextualSpacing/>
-      </w:pPr>
-      <w:r>
-        <w:rPr>
-          <w:rFonts w:hint="eastAsia"/>
-        </w:rPr>
-        <w:t>Format31:目的地、区号、排号、架号、位号）</w:t>
-      </w:r>
-      <w:r>
-        <w:t xml:space="preserve"> </w:t>
-      </w:r>
-      <w:r>
-        <w:rPr>
-          <w:rFonts w:hint="eastAsia"/>
-        </w:rPr>
         <w:t>。要求可以导出</w:t>
       </w:r>
       <w:r>
@@ -25801,7 +26860,21 @@
         <w:rPr>
           <w:rFonts w:hint="eastAsia"/>
         </w:rPr>
-        <w:t>。盘点时，系统自动根据当前盘点时间生成一个截止点，这个点就是批次（日期）批号（序号），在这个截点之后做的出入库是不计入盘点的。）</w:t>
+        <w:t>。盘点时，系统自动根据当前盘点时间生成一个截止点，这个点就是批次（日期）批号（序号），在</w:t>
+      </w:r>
+      <w:proofErr w:type="gramStart"/>
+      <w:r>
+        <w:rPr>
+          <w:rFonts w:hint="eastAsia"/>
+        </w:rPr>
+        <w:t>这个截点之后</w:t>
+      </w:r>
+      <w:proofErr w:type="gramEnd"/>
+      <w:r>
+        <w:rPr>
+          <w:rFonts w:hint="eastAsia"/>
+        </w:rPr>
+        <w:t>做的出入库是不计入盘点的。）</w:t>
       </w:r>
     </w:p>
     <w:p>
@@ -25868,14 +26941,27 @@
         <w:contextualSpacing/>
       </w:pPr>
       <w:r>
-        <w:lastRenderedPageBreak/>
         <w:t>Format35:</w:t>
       </w:r>
       <w:r>
         <w:rPr>
           <w:rFonts w:hint="eastAsia"/>
         </w:rPr>
-        <w:t>审批单据（所有的单据（寄件单、装车单、营业厅到达单、收款单、派件单、中转中心到达单</w:t>
+        <w:t>审批单据（所有的单据（寄件单、装车单、营业厅到达单、收款单、</w:t>
+      </w:r>
+      <w:proofErr w:type="gramStart"/>
+      <w:r>
+        <w:rPr>
+          <w:rFonts w:hint="eastAsia"/>
+        </w:rPr>
+        <w:t>派件单</w:t>
+      </w:r>
+      <w:proofErr w:type="gramEnd"/>
+      <w:r>
+        <w:rPr>
+          <w:rFonts w:hint="eastAsia"/>
+        </w:rPr>
+        <w:t>、中转中心到达单</w:t>
       </w:r>
       <w:r>
         <w:t xml:space="preserve"> </w:t>
@@ -26001,7 +27087,7 @@
         <w:szCs w:val="26"/>
         <w:lang w:val="zh-CN"/>
       </w:rPr>
-      <w:t>13</w:t>
+      <w:t>22</w:t>
     </w:r>
     <w:r>
       <w:rPr>
@@ -26066,7 +27152,6 @@
         <w:dataBinding w:prefixMappings="xmlns:ns0='http://schemas.openxmlformats.org/package/2006/metadata/core-properties' xmlns:ns1='http://purl.org/dc/elements/1.1/'" w:xpath="/ns0:coreProperties[1]/ns1:title[1]" w:storeItemID="{6C3C8BC8-F283-45AE-878A-BAB7291924A1}"/>
         <w:text/>
       </w:sdtPr>
-      <w:sdtEndPr/>
       <w:sdtContent>
         <w:r>
           <w:rPr>
@@ -27536,7 +28621,7 @@
     <w:charset w:val="86"/>
     <w:family w:val="auto"/>
     <w:pitch w:val="variable"/>
-    <w:sig w:usb0="A00002BF" w:usb1="38CF7CFA" w:usb2="00000016" w:usb3="00000000" w:csb0="0004000F" w:csb1="00000000"/>
+    <w:sig w:usb0="00000000" w:usb1="38CF7CFA" w:usb2="00000016" w:usb3="00000000" w:csb0="0004000F" w:csb1="00000000"/>
   </w:font>
   <w:font w:name="宋体">
     <w:altName w:val="SimSun"/>
@@ -27607,6 +28692,7 @@
     <w:rsid w:val="00580AC2"/>
     <w:rsid w:val="00750789"/>
     <w:rsid w:val="007A2882"/>
+    <w:rsid w:val="00CF61C5"/>
     <w:rsid w:val="00E0726C"/>
     <w:rsid w:val="00E826D4"/>
   </w:rsids>
@@ -28401,7 +29487,7 @@
 </file>
 
 <file path=customXml/itemProps2.xml><?xml version="1.0" encoding="utf-8"?>
-<ds:datastoreItem xmlns:ds="http://schemas.openxmlformats.org/officeDocument/2006/customXml" ds:itemID="{2F725066-6F14-4D1A-9928-49FB770565B7}">
+<ds:datastoreItem xmlns:ds="http://schemas.openxmlformats.org/officeDocument/2006/customXml" ds:itemID="{3A0A4F4A-3CDA-4DB0-9EB0-2720DAD25076}">
   <ds:schemaRefs>
     <ds:schemaRef ds:uri="http://schemas.openxmlformats.org/officeDocument/2006/bibliography"/>
   </ds:schemaRefs>

--- a/文档/软件需求规格说明文档/需求规格说明文档.docx
+++ b/文档/软件需求规格说明文档/需求规格说明文档.docx
@@ -110,7 +110,7 @@
             <v:path o:extrusionok="f" gradientshapeok="t" o:connecttype="rect"/>
             <o:lock v:ext="edit" aspectratio="t"/>
           </v:shapetype>
-          <v:shape id="_x0000_i1025" type="#_x0000_t75" style="width:291pt;height:368.25pt">
+          <v:shape id="_x0000_i1025" type="#_x0000_t75" style="width:290.8pt;height:368.4pt">
             <v:imagedata r:id="rId9" o:title="南京大学LOGO HD 3"/>
           </v:shape>
         </w:pict>
@@ -1832,21 +1832,7 @@
                 <w:rStyle w:val="a6"/>
                 <w:noProof/>
               </w:rPr>
-              <w:t>账户密码</w:t>
-            </w:r>
-            <w:r>
-              <w:rPr>
-                <w:rStyle w:val="a6"/>
-                <w:noProof/>
-              </w:rPr>
-              <w:t>权</w:t>
-            </w:r>
-            <w:r>
-              <w:rPr>
-                <w:rStyle w:val="a6"/>
-                <w:noProof/>
-              </w:rPr>
-              <w:t>限管理</w:t>
+              <w:t>账户密码权限管理</w:t>
             </w:r>
             <w:r>
               <w:rPr>
@@ -2802,21 +2788,7 @@
                 <w:rStyle w:val="a6"/>
                 <w:noProof/>
               </w:rPr>
-              <w:t>工资</w:t>
-            </w:r>
-            <w:r>
-              <w:rPr>
-                <w:rStyle w:val="a6"/>
-                <w:noProof/>
-              </w:rPr>
-              <w:t>管</w:t>
-            </w:r>
-            <w:r>
-              <w:rPr>
-                <w:rStyle w:val="a6"/>
-                <w:noProof/>
-              </w:rPr>
-              <w:t>理</w:t>
+              <w:t>工资管理</w:t>
             </w:r>
             <w:r>
               <w:rPr>
@@ -4248,21 +4220,7 @@
           <w:rFonts w:hint="eastAsia"/>
         </w:rPr>
         <w:lastRenderedPageBreak/>
-        <w:t>意度， 该公司聘请Q公司开发一套快递物流系统</w:t>
-      </w:r>
-      <w:proofErr w:type="gramStart"/>
-      <w:r>
-        <w:rPr>
-          <w:rFonts w:hint="eastAsia"/>
-        </w:rPr>
-        <w:t>系统</w:t>
-      </w:r>
-      <w:proofErr w:type="gramEnd"/>
-      <w:r>
-        <w:rPr>
-          <w:rFonts w:hint="eastAsia"/>
-        </w:rPr>
-        <w:t>。</w:t>
+        <w:t>意度， 该公司聘请Q公司开发一套快递物流系统系统。</w:t>
       </w:r>
     </w:p>
     <w:p>
@@ -4578,25 +4536,7 @@
                 <w:kern w:val="0"/>
                 <w:szCs w:val="24"/>
               </w:rPr>
-              <w:t>个快递员。他们每天都要完成大量的派送快件任务，揽收到快递后回营业厅输入</w:t>
-            </w:r>
-            <w:proofErr w:type="gramStart"/>
-            <w:r>
-              <w:rPr>
-                <w:rFonts w:ascii="Calibri" w:eastAsia="宋体" w:hAnsi="Calibri" w:hint="eastAsia"/>
-                <w:kern w:val="0"/>
-                <w:szCs w:val="24"/>
-              </w:rPr>
-              <w:t>寄件单中</w:t>
-            </w:r>
-            <w:proofErr w:type="gramEnd"/>
-            <w:r>
-              <w:rPr>
-                <w:rFonts w:ascii="Calibri" w:eastAsia="宋体" w:hAnsi="Calibri" w:hint="eastAsia"/>
-                <w:kern w:val="0"/>
-                <w:szCs w:val="24"/>
-              </w:rPr>
-              <w:t>所有信息（信息量很大）并得到系统的预估报价和时间，</w:t>
+              <w:t>个快递员。他们每天都要完成大量的派送快件任务，揽收到快递后回营业厅输入寄件单中所有信息（信息量很大）并得到系统的预估报价和时间，</w:t>
             </w:r>
             <w:r>
               <w:rPr>
@@ -4680,25 +4620,7 @@
                 <w:kern w:val="0"/>
                 <w:szCs w:val="24"/>
               </w:rPr>
-              <w:t>个营业厅业务员。他们每天要对本营业厅的装车状况进行装车管理，填写装车单。当其他营业厅或中转中心送达货物，则要生成接收单（需要手动填写信息），再分配货物给快递员，生成</w:t>
-            </w:r>
-            <w:proofErr w:type="gramStart"/>
-            <w:r>
-              <w:rPr>
-                <w:rFonts w:ascii="Calibri" w:eastAsia="宋体" w:hAnsi="Calibri" w:hint="eastAsia"/>
-                <w:kern w:val="0"/>
-                <w:szCs w:val="24"/>
-              </w:rPr>
-              <w:t>派件单</w:t>
-            </w:r>
-            <w:proofErr w:type="gramEnd"/>
-            <w:r>
-              <w:rPr>
-                <w:rFonts w:ascii="Calibri" w:eastAsia="宋体" w:hAnsi="Calibri" w:hint="eastAsia"/>
-                <w:kern w:val="0"/>
-                <w:szCs w:val="24"/>
-              </w:rPr>
-              <w:t>。他们每天要核对快递员的收取的快递费用并建立收款单。营业厅业务员还要对本营业厅所有司机和车辆进行信息的管理。营业厅业务员的计算机操作技能较好。</w:t>
+              <w:t>个营业厅业务员。他们每天要对本营业厅的装车状况进行装车管理，填写装车单。当其他营业厅或中转中心送达货物，则要生成接收单（需要手动填写信息），再分配货物给快递员，生成派件单。他们每天要核对快递员的收取的快递费用并建立收款单。营业厅业务员还要对本营业厅所有司机和车辆进行信息的管理。营业厅业务员的计算机操作技能较好。</w:t>
             </w:r>
           </w:p>
         </w:tc>
@@ -7006,21 +6928,26 @@
     </w:tbl>
     <w:p>
       <w:pPr>
-        <w:spacing w:line="220" w:lineRule="atLeast"/>
-      </w:pPr>
-    </w:p>
-    <w:p>
-      <w:pPr>
         <w:pStyle w:val="3"/>
       </w:pPr>
-      <w:bookmarkStart w:id="17" w:name="_Toc432537583"/>
-      <w:r>
-        <w:rPr>
-          <w:rFonts w:hint="eastAsia"/>
-        </w:rPr>
-        <w:t>3.2.（3.5）司机信息管理</w:t>
-      </w:r>
-      <w:bookmarkEnd w:id="17"/>
+      <w:r>
+        <w:rPr>
+          <w:rFonts w:hint="eastAsia"/>
+        </w:rPr>
+        <w:t>3.2.（</w:t>
+      </w:r>
+      <w:r>
+        <w:rPr>
+          <w:rFonts w:hint="eastAsia"/>
+        </w:rPr>
+        <w:t>3.4</w:t>
+      </w:r>
+      <w:r>
+        <w:rPr>
+          <w:rFonts w:hint="eastAsia"/>
+        </w:rPr>
+        <w:t>）车辆信息管理</w:t>
+      </w:r>
     </w:p>
     <w:p>
       <w:pPr>
@@ -7042,14 +6969,31 @@
         <w:rPr>
           <w:rFonts w:hint="eastAsia"/>
         </w:rPr>
-        <w:t>在本营业厅司机信息发生改变时，经过授权和识别的营业厅业务员开始处理本营业厅司</w:t>
-      </w:r>
+        <w:t>在本营业厅车辆信息发生改变时，经过授权和识别的营业厅业务员开始处理本营业厅车辆信息管理，完成对</w:t>
+      </w:r>
+      <w:r>
+        <w:rPr>
+          <w:rFonts w:hint="eastAsia"/>
+        </w:rPr>
+        <w:t>车辆</w:t>
+      </w:r>
+      <w:r>
+        <w:rPr>
+          <w:rFonts w:hint="eastAsia"/>
+        </w:rPr>
+        <w:t>信息的修改和维护。</w:t>
+      </w:r>
+    </w:p>
+    <w:p>
+      <w:pPr>
+        <w:spacing w:line="220" w:lineRule="atLeast"/>
+      </w:pPr>
       <w:r>
         <w:rPr>
           <w:rFonts w:hint="eastAsia"/>
         </w:rPr>
         <w:lastRenderedPageBreak/>
-        <w:t>机信息管理，完成对司机信息的修改和维护。</w:t>
+        <w:t>优先级=低</w:t>
       </w:r>
     </w:p>
     <w:p>
@@ -7060,7 +7004,7 @@
         <w:rPr>
           <w:rFonts w:hint="eastAsia"/>
         </w:rPr>
-        <w:t>优先级=低</w:t>
+        <w:t>3.2.（3.5）.2 刺激/响应序列</w:t>
       </w:r>
     </w:p>
     <w:p>
@@ -7071,21 +7015,19 @@
         <w:rPr>
           <w:rFonts w:hint="eastAsia"/>
         </w:rPr>
-        <w:t>3.2.（3.5）.2 刺激/响应序列</w:t>
-      </w:r>
-    </w:p>
-    <w:p>
-      <w:pPr>
-        <w:spacing w:line="220" w:lineRule="atLeast"/>
-      </w:pPr>
-      <w:r>
-        <w:rPr>
-          <w:rFonts w:hint="eastAsia"/>
-        </w:rPr>
         <w:t>刺激：</w:t>
       </w:r>
       <w:r>
-        <w:t>点击增加司机按钮</w:t>
+        <w:t>点击增加</w:t>
+      </w:r>
+      <w:r>
+        <w:rPr>
+          <w:rFonts w:hint="eastAsia"/>
+        </w:rPr>
+        <w:t>车辆</w:t>
+      </w:r>
+      <w:r>
+        <w:t>按钮</w:t>
       </w:r>
     </w:p>
     <w:p>
@@ -7119,13 +7061,7 @@
         <w:rPr>
           <w:rFonts w:hint="eastAsia"/>
         </w:rPr>
-        <w:t>刺激：营业厅业务员选择删除某司机信息</w:t>
-      </w:r>
-      <w:r>
-        <w:rPr>
-          <w:rFonts w:hint="eastAsia"/>
-        </w:rPr>
-        <w:t>，</w:t>
+        <w:t>刺激：营业厅业务员选择删除某车辆信息，</w:t>
       </w:r>
     </w:p>
     <w:p>
@@ -7136,7 +7072,7 @@
         <w:rPr>
           <w:rFonts w:hint="eastAsia"/>
         </w:rPr>
-        <w:t>响应：系统在司机列表里删除该司机信息</w:t>
+        <w:t>响应：系统在司机列表里删除该车辆信息</w:t>
       </w:r>
     </w:p>
     <w:p>
@@ -7147,7 +7083,7 @@
         <w:rPr>
           <w:rFonts w:hint="eastAsia"/>
         </w:rPr>
-        <w:t>刺激：营业厅业务员修改某司机的信息</w:t>
+        <w:t>刺激：营业厅业务员修改某车辆的信息</w:t>
       </w:r>
     </w:p>
     <w:p>
@@ -7158,7 +7094,7 @@
         <w:rPr>
           <w:rFonts w:hint="eastAsia"/>
         </w:rPr>
-        <w:t>响应：系统显示修改过的司机信息并进行保存</w:t>
+        <w:t>响应：系统显示修改过的车辆信息</w:t>
       </w:r>
     </w:p>
     <w:p>
@@ -7169,7 +7105,7 @@
         <w:rPr>
           <w:rFonts w:hint="eastAsia"/>
         </w:rPr>
-        <w:t>刺激：营业厅业务员输入司机的编号或姓名</w:t>
+        <w:t>刺激：营业厅业务员点击查找，输入车辆的编号或姓名</w:t>
       </w:r>
     </w:p>
     <w:p>
@@ -7180,13 +7116,7 @@
         <w:rPr>
           <w:rFonts w:hint="eastAsia"/>
         </w:rPr>
-        <w:t>响应：系统</w:t>
-      </w:r>
-      <w:r>
-        <w:rPr>
-          <w:rFonts w:hint="eastAsia"/>
-        </w:rPr>
-        <w:t>定位</w:t>
+        <w:t>响应：系统定位</w:t>
       </w:r>
       <w:r>
         <w:t>到该</w:t>
@@ -7195,7 +7125,7 @@
         <w:rPr>
           <w:rFonts w:hint="eastAsia"/>
         </w:rPr>
-        <w:t>司机</w:t>
+        <w:t>车辆</w:t>
       </w:r>
       <w:r>
         <w:t>的行数</w:t>
@@ -7209,18 +7139,67 @@
         <w:rPr>
           <w:rFonts w:hint="eastAsia"/>
         </w:rPr>
-        <w:t>刺激：营业厅业务员取消司机管理任务</w:t>
+        <w:t>刺激：</w:t>
+      </w:r>
+      <w:r>
+        <w:t>营业厅业务员点击保存</w:t>
       </w:r>
     </w:p>
     <w:p>
       <w:pPr>
         <w:spacing w:line="220" w:lineRule="atLeast"/>
-      </w:pPr>
-      <w:r>
-        <w:rPr>
-          <w:rFonts w:hint="eastAsia"/>
-        </w:rPr>
-        <w:t>响应：系统关闭司机管理页面并退出本次管理任务，等待下一次管理任务</w:t>
+        <w:rPr>
+          <w:rFonts w:hint="eastAsia"/>
+        </w:rPr>
+      </w:pPr>
+      <w:r>
+        <w:rPr>
+          <w:rFonts w:hint="eastAsia"/>
+        </w:rPr>
+        <w:t>响应</w:t>
+      </w:r>
+      <w:r>
+        <w:t>：</w:t>
+      </w:r>
+      <w:r>
+        <w:rPr>
+          <w:rFonts w:hint="eastAsia"/>
+        </w:rPr>
+        <w:t>系统保存</w:t>
+      </w:r>
+      <w:r>
+        <w:t>修改</w:t>
+      </w:r>
+      <w:r>
+        <w:rPr>
+          <w:rFonts w:hint="eastAsia"/>
+        </w:rPr>
+        <w:t>并</w:t>
+      </w:r>
+      <w:r>
+        <w:t>返回查询状态</w:t>
+      </w:r>
+    </w:p>
+    <w:p>
+      <w:pPr>
+        <w:spacing w:line="220" w:lineRule="atLeast"/>
+      </w:pPr>
+      <w:r>
+        <w:rPr>
+          <w:rFonts w:hint="eastAsia"/>
+        </w:rPr>
+        <w:t>刺激：营业厅业务员取消车辆管理任务</w:t>
+      </w:r>
+    </w:p>
+    <w:p>
+      <w:pPr>
+        <w:spacing w:line="220" w:lineRule="atLeast"/>
+      </w:pPr>
+      <w:r>
+        <w:rPr>
+          <w:rFonts w:hint="eastAsia"/>
+        </w:rPr>
+        <w:t>响应：系统返回查询界面</w:t>
       </w:r>
     </w:p>
     <w:p>
@@ -7340,52 +7319,85 @@
               <w:rPr>
                 <w:rFonts w:hint="eastAsia"/>
               </w:rPr>
+              <w:t>Courier.Choose.Revise</w:t>
+            </w:r>
+          </w:p>
+          <w:p>
+            <w:pPr>
+              <w:spacing w:line="220" w:lineRule="atLeast"/>
+            </w:pPr>
+          </w:p>
+          <w:p>
+            <w:pPr>
+              <w:spacing w:line="220" w:lineRule="atLeast"/>
+            </w:pPr>
+          </w:p>
+          <w:p>
+            <w:pPr>
+              <w:spacing w:line="220" w:lineRule="atLeast"/>
+            </w:pPr>
+            <w:r>
+              <w:rPr>
+                <w:rFonts w:hint="eastAsia"/>
+              </w:rPr>
+              <w:t>Courier.Choose.Search</w:t>
+            </w:r>
+          </w:p>
+          <w:p>
+            <w:pPr>
+              <w:spacing w:line="220" w:lineRule="atLeast"/>
+            </w:pPr>
+          </w:p>
+          <w:p>
+            <w:pPr>
+              <w:spacing w:line="220" w:lineRule="atLeast"/>
+            </w:pPr>
+            <w:r>
+              <w:rPr>
+                <w:rFonts w:hint="eastAsia"/>
+              </w:rPr>
+              <w:t>Courier.Choose.Cancel</w:t>
+            </w:r>
+          </w:p>
+        </w:tc>
+        <w:tc>
+          <w:tcPr>
+            <w:tcW w:w="6057" w:type="dxa"/>
+          </w:tcPr>
+          <w:p>
+            <w:pPr>
+              <w:spacing w:line="220" w:lineRule="atLeast"/>
+            </w:pPr>
+            <w:r>
+              <w:rPr>
+                <w:rFonts w:hint="eastAsia"/>
+              </w:rPr>
               <w:lastRenderedPageBreak/>
-              <w:t>Courier.Choose.Revise</w:t>
-            </w:r>
-          </w:p>
-          <w:p>
-            <w:pPr>
-              <w:spacing w:line="220" w:lineRule="atLeast"/>
-            </w:pPr>
-          </w:p>
-          <w:p>
-            <w:pPr>
-              <w:spacing w:line="220" w:lineRule="atLeast"/>
-            </w:pPr>
-          </w:p>
-          <w:p>
-            <w:pPr>
-              <w:spacing w:line="220" w:lineRule="atLeast"/>
-            </w:pPr>
-            <w:r>
-              <w:rPr>
-                <w:rFonts w:hint="eastAsia"/>
-              </w:rPr>
-              <w:t>Courier.Choose.Search</w:t>
-            </w:r>
-          </w:p>
-          <w:p>
-            <w:pPr>
-              <w:spacing w:line="220" w:lineRule="atLeast"/>
-            </w:pPr>
-          </w:p>
-          <w:p>
-            <w:pPr>
-              <w:spacing w:line="220" w:lineRule="atLeast"/>
-            </w:pPr>
-            <w:r>
-              <w:rPr>
-                <w:rFonts w:hint="eastAsia"/>
-              </w:rPr>
-              <w:t>Courier.Choose.Cancel</w:t>
-            </w:r>
-          </w:p>
-        </w:tc>
-        <w:tc>
-          <w:tcPr>
-            <w:tcW w:w="6057" w:type="dxa"/>
-          </w:tcPr>
+              <w:t>系统应该允许营业厅业务员在车辆管理任务中进行选择增删改查选项</w:t>
+            </w:r>
+          </w:p>
+          <w:p>
+            <w:pPr>
+              <w:spacing w:line="220" w:lineRule="atLeast"/>
+            </w:pPr>
+            <w:r>
+              <w:rPr>
+                <w:rFonts w:hint="eastAsia"/>
+              </w:rPr>
+              <w:t>在营业厅业务员选择新增车辆时，系统要进行增加车辆信息任务，参见Courier.Add</w:t>
+            </w:r>
+          </w:p>
+          <w:p>
+            <w:pPr>
+              <w:spacing w:line="220" w:lineRule="atLeast"/>
+            </w:pPr>
+            <w:r>
+              <w:rPr>
+                <w:rFonts w:hint="eastAsia"/>
+              </w:rPr>
+              <w:t>在营业厅业务员选择删除车辆时，系统要进行删除车辆信息任务，参见Courier.Delete</w:t>
+            </w:r>
+          </w:p>
           <w:p>
             <w:pPr>
               <w:spacing w:line="220" w:lineRule="atLeast"/>
@@ -7395,77 +7407,29 @@
                 <w:rFonts w:hint="eastAsia"/>
               </w:rPr>
               <w:lastRenderedPageBreak/>
-              <w:t>系统应该允许营业厅业务员在司机管理任务中进行选择</w:t>
-            </w:r>
-            <w:proofErr w:type="gramStart"/>
-            <w:r>
-              <w:rPr>
-                <w:rFonts w:hint="eastAsia"/>
-              </w:rPr>
-              <w:t>增删改查选项</w:t>
-            </w:r>
-            <w:proofErr w:type="gramEnd"/>
-          </w:p>
-          <w:p>
-            <w:pPr>
-              <w:spacing w:line="220" w:lineRule="atLeast"/>
-            </w:pPr>
-            <w:r>
-              <w:rPr>
-                <w:rFonts w:hint="eastAsia"/>
-              </w:rPr>
-              <w:t>在营业厅业务员选择新增司机时，系统要进行增加司机信息任务，参见Courier.Add</w:t>
-            </w:r>
-          </w:p>
-          <w:p>
-            <w:pPr>
-              <w:spacing w:line="220" w:lineRule="atLeast"/>
-            </w:pPr>
-            <w:r>
-              <w:rPr>
-                <w:rFonts w:hint="eastAsia"/>
-              </w:rPr>
-              <w:t>在营业厅业务员选择删除司机时，系统要进行删除司机信息任务，参见Courier.Delete</w:t>
-            </w:r>
-          </w:p>
-          <w:p>
-            <w:pPr>
-              <w:spacing w:line="220" w:lineRule="atLeast"/>
-            </w:pPr>
-            <w:r>
-              <w:rPr>
-                <w:rFonts w:hint="eastAsia"/>
-              </w:rPr>
-              <w:t>在营业厅业务员选择修改司机信息时，系统要进行修改</w:t>
-            </w:r>
-            <w:r>
-              <w:rPr>
-                <w:rFonts w:hint="eastAsia"/>
-              </w:rPr>
-              <w:lastRenderedPageBreak/>
-              <w:t>司机信息任务，参见Courier.Revise</w:t>
-            </w:r>
-          </w:p>
-          <w:p>
-            <w:pPr>
-              <w:spacing w:line="220" w:lineRule="atLeast"/>
-            </w:pPr>
-            <w:r>
-              <w:rPr>
-                <w:rFonts w:hint="eastAsia"/>
-              </w:rPr>
-              <w:t>在营业厅业务员选择查看司机信息时，系统要进行查看司机信息任务，参见Courier.Search</w:t>
-            </w:r>
-          </w:p>
-          <w:p>
-            <w:pPr>
-              <w:spacing w:line="220" w:lineRule="atLeast"/>
-            </w:pPr>
-            <w:r>
-              <w:rPr>
-                <w:rFonts w:hint="eastAsia"/>
-              </w:rPr>
-              <w:t>在营业厅业务员取消选择司机管理时，系统关闭当前管理任务，参见Courier.Close</w:t>
+              <w:t>在营业厅业务员选择修改车辆信息时，系统要进行修改车辆信息任务，参见Courier.Revise</w:t>
+            </w:r>
+          </w:p>
+          <w:p>
+            <w:pPr>
+              <w:spacing w:line="220" w:lineRule="atLeast"/>
+            </w:pPr>
+            <w:r>
+              <w:rPr>
+                <w:rFonts w:hint="eastAsia"/>
+              </w:rPr>
+              <w:t>在营业厅业务员选择查看车辆信息时，系统要进行查看车辆信息任务，参见Courier.Search</w:t>
+            </w:r>
+          </w:p>
+          <w:p>
+            <w:pPr>
+              <w:spacing w:line="220" w:lineRule="atLeast"/>
+            </w:pPr>
+            <w:r>
+              <w:rPr>
+                <w:rFonts w:hint="eastAsia"/>
+              </w:rPr>
+              <w:t>在营业厅业务员取消选择车辆管理时，系统关闭当前管理任务，参见Courier.Close</w:t>
             </w:r>
           </w:p>
         </w:tc>
@@ -7518,45 +7482,66 @@
           <w:p>
             <w:pPr>
               <w:spacing w:line="220" w:lineRule="atLeast"/>
-            </w:pPr>
-            <w:r>
-              <w:rPr>
-                <w:rFonts w:hint="eastAsia"/>
-              </w:rPr>
-              <w:t>系统显示增加司机信息页面</w:t>
-            </w:r>
-          </w:p>
-          <w:p>
-            <w:pPr>
-              <w:spacing w:line="220" w:lineRule="atLeast"/>
-            </w:pPr>
-            <w:r>
-              <w:rPr>
-                <w:rFonts w:hint="eastAsia"/>
-              </w:rPr>
-              <w:t>当营业厅业务员取消增加司机信息，系统关闭当前任务，参见Courier.Close</w:t>
-            </w:r>
-          </w:p>
-          <w:p>
-            <w:pPr>
-              <w:spacing w:line="220" w:lineRule="atLeast"/>
-            </w:pPr>
-            <w:r>
-              <w:rPr>
-                <w:rFonts w:hint="eastAsia"/>
-              </w:rPr>
-              <w:t>在营业厅业务员输入信息无误并确认后，系统保存该司机信息</w:t>
-            </w:r>
-          </w:p>
-          <w:p>
-            <w:pPr>
-              <w:spacing w:line="220" w:lineRule="atLeast"/>
-            </w:pPr>
-            <w:r>
-              <w:rPr>
-                <w:rFonts w:hint="eastAsia"/>
-              </w:rPr>
-              <w:t>在营业厅业务员输入信息有格式错误时，系统显示输入无效</w:t>
+              <w:rPr>
+                <w:rFonts w:hint="eastAsia"/>
+              </w:rPr>
+            </w:pPr>
+            <w:r>
+              <w:rPr>
+                <w:rFonts w:hint="eastAsia"/>
+              </w:rPr>
+              <w:t>系统显示增加一行新行</w:t>
+            </w:r>
+            <w:r>
+              <w:t>并允许用户输入</w:t>
+            </w:r>
+          </w:p>
+          <w:p>
+            <w:pPr>
+              <w:spacing w:line="220" w:lineRule="atLeast"/>
+            </w:pPr>
+            <w:r>
+              <w:rPr>
+                <w:rFonts w:hint="eastAsia"/>
+              </w:rPr>
+              <w:t>当营业厅业务员取消增加车辆信息，系统关闭当前任务，参见Courier.Close</w:t>
+            </w:r>
+          </w:p>
+          <w:p>
+            <w:pPr>
+              <w:spacing w:line="220" w:lineRule="atLeast"/>
+            </w:pPr>
+            <w:r>
+              <w:rPr>
+                <w:rFonts w:hint="eastAsia"/>
+              </w:rPr>
+              <w:t>在营业厅业务员输入信息无误并确认后，系统保存该车辆信息</w:t>
+            </w:r>
+          </w:p>
+          <w:p>
+            <w:pPr>
+              <w:spacing w:line="220" w:lineRule="atLeast"/>
+              <w:rPr>
+                <w:rFonts w:hint="eastAsia"/>
+              </w:rPr>
+            </w:pPr>
+            <w:r>
+              <w:rPr>
+                <w:rFonts w:hint="eastAsia"/>
+              </w:rPr>
+              <w:t>在营业厅业务员输入信息有格式错误时，系统提示</w:t>
+            </w:r>
+            <w:r>
+              <w:t>输入</w:t>
+            </w:r>
+            <w:r>
+              <w:rPr>
+                <w:rFonts w:hint="eastAsia"/>
+              </w:rPr>
+              <w:t>有误</w:t>
+            </w:r>
+            <w:r>
+              <w:t>并不做修改</w:t>
             </w:r>
           </w:p>
         </w:tc>
@@ -7617,29 +7602,29 @@
               <w:rPr>
                 <w:rFonts w:hint="eastAsia"/>
               </w:rPr>
-              <w:t>营业厅业务员选择某司机，系统显示删除框</w:t>
-            </w:r>
-          </w:p>
-          <w:p>
-            <w:pPr>
-              <w:spacing w:line="220" w:lineRule="atLeast"/>
-            </w:pPr>
-            <w:r>
-              <w:rPr>
-                <w:rFonts w:hint="eastAsia"/>
-              </w:rPr>
-              <w:t>当营业厅业务员取消删除司机信息，系统关闭当前任务，参见Courier.Close</w:t>
-            </w:r>
-          </w:p>
-          <w:p>
-            <w:pPr>
-              <w:spacing w:line="220" w:lineRule="atLeast"/>
-            </w:pPr>
-            <w:r>
-              <w:rPr>
-                <w:rFonts w:hint="eastAsia"/>
-              </w:rPr>
-              <w:t>在营业厅业务员确认后，系统在司机列表删除该司机信息</w:t>
+              <w:t>营业厅业务员选择某车辆，系统显示删除框</w:t>
+            </w:r>
+          </w:p>
+          <w:p>
+            <w:pPr>
+              <w:spacing w:line="220" w:lineRule="atLeast"/>
+            </w:pPr>
+            <w:r>
+              <w:rPr>
+                <w:rFonts w:hint="eastAsia"/>
+              </w:rPr>
+              <w:t>当营业厅业务员取消删除车辆信息，系统关闭当前任务，参见Courier.Close</w:t>
+            </w:r>
+          </w:p>
+          <w:p>
+            <w:pPr>
+              <w:spacing w:line="220" w:lineRule="atLeast"/>
+            </w:pPr>
+            <w:r>
+              <w:rPr>
+                <w:rFonts w:hint="eastAsia"/>
+              </w:rPr>
+              <w:t>在营业厅业务员确认后，系统在车辆列表删除该车辆信息</w:t>
             </w:r>
           </w:p>
         </w:tc>
@@ -7657,6 +7642,7 @@
               <w:rPr>
                 <w:rFonts w:hint="eastAsia"/>
               </w:rPr>
+              <w:lastRenderedPageBreak/>
               <w:t>Courier.Revise</w:t>
             </w:r>
           </w:p>
@@ -7668,7 +7654,6 @@
               <w:rPr>
                 <w:rFonts w:hint="eastAsia"/>
               </w:rPr>
-              <w:lastRenderedPageBreak/>
               <w:t>Courier.Revise.Cancel</w:t>
             </w:r>
           </w:p>
@@ -7712,36 +7697,40 @@
           <w:p>
             <w:pPr>
               <w:spacing w:line="220" w:lineRule="atLeast"/>
-            </w:pPr>
-            <w:r>
-              <w:rPr>
-                <w:rFonts w:hint="eastAsia"/>
-              </w:rPr>
-              <w:lastRenderedPageBreak/>
-              <w:t>营业厅业务员选择某司机，系统显示修改司机信息页面</w:t>
-            </w:r>
-          </w:p>
-          <w:p>
-            <w:pPr>
-              <w:spacing w:line="220" w:lineRule="atLeast"/>
-            </w:pPr>
-            <w:r>
-              <w:rPr>
-                <w:rFonts w:hint="eastAsia"/>
-              </w:rPr>
-              <w:lastRenderedPageBreak/>
-              <w:t>当营业厅业务员取消修改司机信息，系统关闭当前任务，参见Courier.Close</w:t>
-            </w:r>
-          </w:p>
-          <w:p>
-            <w:pPr>
-              <w:spacing w:line="220" w:lineRule="atLeast"/>
-            </w:pPr>
-            <w:r>
-              <w:rPr>
-                <w:rFonts w:hint="eastAsia"/>
-              </w:rPr>
-              <w:t>在营业厅业务员输入信息无误并确认后，系统更新该司机信息</w:t>
+              <w:rPr>
+                <w:rFonts w:hint="eastAsia"/>
+              </w:rPr>
+            </w:pPr>
+            <w:r>
+              <w:rPr>
+                <w:rFonts w:hint="eastAsia"/>
+              </w:rPr>
+              <w:t>营业厅业务员选择修改，</w:t>
+            </w:r>
+            <w:r>
+              <w:t>系统将表格设置为可修改状态</w:t>
+            </w:r>
+          </w:p>
+          <w:p>
+            <w:pPr>
+              <w:spacing w:line="220" w:lineRule="atLeast"/>
+            </w:pPr>
+            <w:r>
+              <w:rPr>
+                <w:rFonts w:hint="eastAsia"/>
+              </w:rPr>
+              <w:t>当营业厅业务员取消修改车辆信息，系统关闭当前任务，参见Courier.Close</w:t>
+            </w:r>
+          </w:p>
+          <w:p>
+            <w:pPr>
+              <w:spacing w:line="220" w:lineRule="atLeast"/>
+            </w:pPr>
+            <w:r>
+              <w:rPr>
+                <w:rFonts w:hint="eastAsia"/>
+              </w:rPr>
+              <w:t>在营业厅业务员输入信息无误并确认后，系统更新该车辆信息</w:t>
             </w:r>
           </w:p>
           <w:p>
@@ -7770,6 +7759,4413 @@
               <w:rPr>
                 <w:rFonts w:hint="eastAsia"/>
               </w:rPr>
+              <w:t>Courier.Search</w:t>
+            </w:r>
+          </w:p>
+          <w:p>
+            <w:pPr>
+              <w:spacing w:line="220" w:lineRule="atLeast"/>
+            </w:pPr>
+            <w:r>
+              <w:rPr>
+                <w:rFonts w:hint="eastAsia"/>
+              </w:rPr>
+              <w:t>Courier.Search.Cancel</w:t>
+            </w:r>
+          </w:p>
+          <w:p>
+            <w:pPr>
+              <w:spacing w:line="220" w:lineRule="atLeast"/>
+            </w:pPr>
+          </w:p>
+          <w:p>
+            <w:pPr>
+              <w:spacing w:line="220" w:lineRule="atLeast"/>
+            </w:pPr>
+            <w:r>
+              <w:rPr>
+                <w:rFonts w:hint="eastAsia"/>
+              </w:rPr>
+              <w:t>Courier.Search.Valid</w:t>
+            </w:r>
+          </w:p>
+          <w:p>
+            <w:pPr>
+              <w:spacing w:line="220" w:lineRule="atLeast"/>
+            </w:pPr>
+          </w:p>
+          <w:p>
+            <w:pPr>
+              <w:spacing w:line="220" w:lineRule="atLeast"/>
+            </w:pPr>
+            <w:r>
+              <w:rPr>
+                <w:rFonts w:hint="eastAsia"/>
+              </w:rPr>
+              <w:t>Courier.Search.Invalid</w:t>
+            </w:r>
+          </w:p>
+        </w:tc>
+        <w:tc>
+          <w:tcPr>
+            <w:tcW w:w="6057" w:type="dxa"/>
+          </w:tcPr>
+          <w:p>
+            <w:pPr>
+              <w:spacing w:line="220" w:lineRule="atLeast"/>
+            </w:pPr>
+            <w:r>
+              <w:rPr>
+                <w:rFonts w:hint="eastAsia"/>
+              </w:rPr>
+              <w:t>系统显示查看车辆信息页面</w:t>
+            </w:r>
+          </w:p>
+          <w:p>
+            <w:pPr>
+              <w:spacing w:line="220" w:lineRule="atLeast"/>
+            </w:pPr>
+            <w:r>
+              <w:rPr>
+                <w:rFonts w:hint="eastAsia"/>
+              </w:rPr>
+              <w:t>当营业厅业务员取消查看车辆信息，系统关闭当前任务，参见Courier.Close</w:t>
+            </w:r>
+          </w:p>
+          <w:p>
+            <w:pPr>
+              <w:spacing w:line="220" w:lineRule="atLeast"/>
+              <w:rPr>
+                <w:rFonts w:hint="eastAsia"/>
+              </w:rPr>
+            </w:pPr>
+            <w:r>
+              <w:rPr>
+                <w:rFonts w:hint="eastAsia"/>
+              </w:rPr>
+              <w:t>在营业厅业务员输入车辆姓名或编号并确认后，系统定位到</w:t>
+            </w:r>
+            <w:r>
+              <w:t>该行</w:t>
+            </w:r>
+          </w:p>
+          <w:p>
+            <w:pPr>
+              <w:spacing w:line="220" w:lineRule="atLeast"/>
+            </w:pPr>
+            <w:r>
+              <w:rPr>
+                <w:rFonts w:hint="eastAsia"/>
+              </w:rPr>
+              <w:t>在营业厅业务员输入信息有格式错误时，系统显示输入无效</w:t>
+            </w:r>
+          </w:p>
+        </w:tc>
+      </w:tr>
+      <w:tr>
+        <w:tc>
+          <w:tcPr>
+            <w:tcW w:w="2465" w:type="dxa"/>
+          </w:tcPr>
+          <w:p>
+            <w:pPr>
+              <w:spacing w:line="220" w:lineRule="atLeast"/>
+            </w:pPr>
+            <w:r>
+              <w:rPr>
+                <w:rFonts w:hint="eastAsia"/>
+              </w:rPr>
+              <w:t>Courier.Close.Next</w:t>
+            </w:r>
+          </w:p>
+        </w:tc>
+        <w:tc>
+          <w:tcPr>
+            <w:tcW w:w="6057" w:type="dxa"/>
+          </w:tcPr>
+          <w:p>
+            <w:pPr>
+              <w:spacing w:line="220" w:lineRule="atLeast"/>
+            </w:pPr>
+            <w:r>
+              <w:rPr>
+                <w:rFonts w:hint="eastAsia"/>
+              </w:rPr>
+              <w:t>系统关闭当前车辆信息管理任务，返回</w:t>
+            </w:r>
+            <w:r>
+              <w:t>查询状态，</w:t>
+            </w:r>
+            <w:r>
+              <w:rPr>
+                <w:rFonts w:hint="eastAsia"/>
+              </w:rPr>
+              <w:t>等待下一次信息管理任务</w:t>
+            </w:r>
+          </w:p>
+        </w:tc>
+      </w:tr>
+    </w:tbl>
+    <w:p>
+      <w:pPr>
+        <w:pStyle w:val="3"/>
+      </w:pPr>
+      <w:r>
+        <w:rPr>
+          <w:rFonts w:hint="eastAsia"/>
+        </w:rPr>
+        <w:t>3.2.（3.5</w:t>
+      </w:r>
+      <w:r>
+        <w:rPr>
+          <w:rFonts w:hint="eastAsia"/>
+        </w:rPr>
+        <w:t>）司机</w:t>
+      </w:r>
+      <w:r>
+        <w:rPr>
+          <w:rFonts w:hint="eastAsia"/>
+        </w:rPr>
+        <w:t>信息管理</w:t>
+      </w:r>
+    </w:p>
+    <w:p>
+      <w:pPr>
+        <w:spacing w:line="220" w:lineRule="atLeast"/>
+      </w:pPr>
+      <w:r>
+        <w:rPr>
+          <w:rFonts w:hint="eastAsia"/>
+        </w:rPr>
+        <w:t>3.2.（3.5）.1特性描述</w:t>
+      </w:r>
+    </w:p>
+    <w:p>
+      <w:pPr>
+        <w:spacing w:line="220" w:lineRule="atLeast"/>
+        <w:ind w:firstLine="420"/>
+      </w:pPr>
+      <w:r>
+        <w:rPr>
+          <w:rFonts w:hint="eastAsia"/>
+        </w:rPr>
+        <w:t>在本营业厅</w:t>
+      </w:r>
+      <w:r>
+        <w:rPr>
+          <w:rFonts w:hint="eastAsia"/>
+        </w:rPr>
+        <w:t>司机</w:t>
+      </w:r>
+      <w:r>
+        <w:rPr>
+          <w:rFonts w:hint="eastAsia"/>
+        </w:rPr>
+        <w:t>信息发生改变时，经过授权和识别的营业厅业务员开始处理本营业厅司机信息管理，完成对司机信息的修改和维护。</w:t>
+      </w:r>
+    </w:p>
+    <w:p>
+      <w:pPr>
+        <w:spacing w:line="220" w:lineRule="atLeast"/>
+      </w:pPr>
+      <w:r>
+        <w:rPr>
+          <w:rFonts w:hint="eastAsia"/>
+        </w:rPr>
+        <w:lastRenderedPageBreak/>
+        <w:t>优先级=低</w:t>
+      </w:r>
+    </w:p>
+    <w:p>
+      <w:pPr>
+        <w:spacing w:line="220" w:lineRule="atLeast"/>
+      </w:pPr>
+      <w:r>
+        <w:rPr>
+          <w:rFonts w:hint="eastAsia"/>
+        </w:rPr>
+        <w:t>3.2.（3.5）.2 刺激/响应序列</w:t>
+      </w:r>
+    </w:p>
+    <w:p>
+      <w:pPr>
+        <w:spacing w:line="220" w:lineRule="atLeast"/>
+      </w:pPr>
+      <w:r>
+        <w:rPr>
+          <w:rFonts w:hint="eastAsia"/>
+        </w:rPr>
+        <w:t>刺激：</w:t>
+      </w:r>
+      <w:r>
+        <w:t>点击增加</w:t>
+      </w:r>
+      <w:r>
+        <w:rPr>
+          <w:rFonts w:hint="eastAsia"/>
+        </w:rPr>
+        <w:t>司机</w:t>
+      </w:r>
+      <w:r>
+        <w:t>按钮</w:t>
+      </w:r>
+    </w:p>
+    <w:p>
+      <w:pPr>
+        <w:tabs>
+          <w:tab w:val="left" w:pos="3405"/>
+        </w:tabs>
+        <w:spacing w:line="220" w:lineRule="atLeast"/>
+      </w:pPr>
+      <w:r>
+        <w:rPr>
+          <w:rFonts w:hint="eastAsia"/>
+        </w:rPr>
+        <w:t>响应：</w:t>
+      </w:r>
+      <w:r>
+        <w:rPr>
+          <w:rFonts w:hint="eastAsia"/>
+        </w:rPr>
+        <w:t>系统在当前表格中新增一行</w:t>
+      </w:r>
+    </w:p>
+    <w:p>
+      <w:pPr>
+        <w:tabs>
+          <w:tab w:val="left" w:pos="3405"/>
+        </w:tabs>
+        <w:spacing w:line="220" w:lineRule="atLeast"/>
+      </w:pPr>
+      <w:r>
+        <w:rPr>
+          <w:rFonts w:hint="eastAsia"/>
+        </w:rPr>
+        <w:t>刺激：营业厅业务员选择删除某司机信息，</w:t>
+      </w:r>
+    </w:p>
+    <w:p>
+      <w:pPr>
+        <w:spacing w:line="220" w:lineRule="atLeast"/>
+      </w:pPr>
+      <w:r>
+        <w:rPr>
+          <w:rFonts w:hint="eastAsia"/>
+        </w:rPr>
+        <w:t>响应：系统在司机列表里删除该司机信息</w:t>
+      </w:r>
+    </w:p>
+    <w:p>
+      <w:pPr>
+        <w:spacing w:line="220" w:lineRule="atLeast"/>
+      </w:pPr>
+      <w:r>
+        <w:rPr>
+          <w:rFonts w:hint="eastAsia"/>
+        </w:rPr>
+        <w:t>刺激：营业厅业务员修改某司机的信息</w:t>
+      </w:r>
+    </w:p>
+    <w:p>
+      <w:pPr>
+        <w:spacing w:line="220" w:lineRule="atLeast"/>
+      </w:pPr>
+      <w:r>
+        <w:rPr>
+          <w:rFonts w:hint="eastAsia"/>
+        </w:rPr>
+        <w:t>响应：系统显示修改过的司机信息</w:t>
+      </w:r>
+    </w:p>
+    <w:p>
+      <w:pPr>
+        <w:spacing w:line="220" w:lineRule="atLeast"/>
+      </w:pPr>
+      <w:r>
+        <w:rPr>
+          <w:rFonts w:hint="eastAsia"/>
+        </w:rPr>
+        <w:t>刺激：营业厅业务员点击查找，输入司机的编号或姓名</w:t>
+      </w:r>
+    </w:p>
+    <w:p>
+      <w:pPr>
+        <w:spacing w:line="220" w:lineRule="atLeast"/>
+      </w:pPr>
+      <w:r>
+        <w:rPr>
+          <w:rFonts w:hint="eastAsia"/>
+        </w:rPr>
+        <w:t>响应：系统定位</w:t>
+      </w:r>
+      <w:r>
+        <w:t>到该</w:t>
+      </w:r>
+      <w:r>
+        <w:rPr>
+          <w:rFonts w:hint="eastAsia"/>
+        </w:rPr>
+        <w:t>司机</w:t>
+      </w:r>
+      <w:r>
+        <w:t>的行数</w:t>
+      </w:r>
+    </w:p>
+    <w:p>
+      <w:pPr>
+        <w:spacing w:line="220" w:lineRule="atLeast"/>
+      </w:pPr>
+      <w:r>
+        <w:rPr>
+          <w:rFonts w:hint="eastAsia"/>
+        </w:rPr>
+        <w:t>刺激：</w:t>
+      </w:r>
+      <w:r>
+        <w:t>营业厅业务员点击保存</w:t>
+      </w:r>
+    </w:p>
+    <w:p>
+      <w:pPr>
+        <w:spacing w:line="220" w:lineRule="atLeast"/>
+        <w:rPr>
+          <w:rFonts w:hint="eastAsia"/>
+        </w:rPr>
+      </w:pPr>
+      <w:r>
+        <w:rPr>
+          <w:rFonts w:hint="eastAsia"/>
+        </w:rPr>
+        <w:t>响应</w:t>
+      </w:r>
+      <w:r>
+        <w:t>：</w:t>
+      </w:r>
+      <w:r>
+        <w:rPr>
+          <w:rFonts w:hint="eastAsia"/>
+        </w:rPr>
+        <w:t>系统保存</w:t>
+      </w:r>
+      <w:r>
+        <w:t>修改</w:t>
+      </w:r>
+      <w:r>
+        <w:rPr>
+          <w:rFonts w:hint="eastAsia"/>
+        </w:rPr>
+        <w:t>并</w:t>
+      </w:r>
+      <w:r>
+        <w:t>返回查询状态</w:t>
+      </w:r>
+    </w:p>
+    <w:p>
+      <w:pPr>
+        <w:spacing w:line="220" w:lineRule="atLeast"/>
+      </w:pPr>
+      <w:r>
+        <w:rPr>
+          <w:rFonts w:hint="eastAsia"/>
+        </w:rPr>
+        <w:t>刺激：营业厅业务员取消司机管理任务</w:t>
+      </w:r>
+    </w:p>
+    <w:p>
+      <w:pPr>
+        <w:spacing w:line="220" w:lineRule="atLeast"/>
+      </w:pPr>
+      <w:r>
+        <w:rPr>
+          <w:rFonts w:hint="eastAsia"/>
+        </w:rPr>
+        <w:t>响应：系统返回查询界面</w:t>
+      </w:r>
+    </w:p>
+    <w:p>
+      <w:pPr>
+        <w:spacing w:line="220" w:lineRule="atLeast"/>
+      </w:pPr>
+      <w:r>
+        <w:rPr>
+          <w:rFonts w:hint="eastAsia"/>
+        </w:rPr>
+        <w:t>3.2.（3.5）.3 相关功能需求</w:t>
+      </w:r>
+    </w:p>
+    <w:tbl>
+      <w:tblPr>
+        <w:tblStyle w:val="a5"/>
+        <w:tblW w:w="8522" w:type="dxa"/>
+        <w:tblLayout w:type="fixed"/>
+        <w:tblLook w:val="04A0" w:firstRow="1" w:lastRow="0" w:firstColumn="1" w:lastColumn="0" w:noHBand="0" w:noVBand="1"/>
+      </w:tblPr>
+      <w:tblGrid>
+        <w:gridCol w:w="2465"/>
+        <w:gridCol w:w="6057"/>
+      </w:tblGrid>
+      <w:tr>
+        <w:tc>
+          <w:tcPr>
+            <w:tcW w:w="2465" w:type="dxa"/>
+          </w:tcPr>
+          <w:p>
+            <w:pPr>
+              <w:spacing w:line="220" w:lineRule="atLeast"/>
+            </w:pPr>
+            <w:r>
+              <w:rPr>
+                <w:rFonts w:hint="eastAsia"/>
+              </w:rPr>
+              <w:t>编号</w:t>
+            </w:r>
+          </w:p>
+        </w:tc>
+        <w:tc>
+          <w:tcPr>
+            <w:tcW w:w="6057" w:type="dxa"/>
+          </w:tcPr>
+          <w:p>
+            <w:pPr>
+              <w:spacing w:line="220" w:lineRule="atLeast"/>
+            </w:pPr>
+            <w:r>
+              <w:rPr>
+                <w:rFonts w:hint="eastAsia"/>
+              </w:rPr>
+              <w:t>需求描述</w:t>
+            </w:r>
+          </w:p>
+        </w:tc>
+      </w:tr>
+      <w:tr>
+        <w:tc>
+          <w:tcPr>
+            <w:tcW w:w="2465" w:type="dxa"/>
+          </w:tcPr>
+          <w:p>
+            <w:pPr>
+              <w:spacing w:line="220" w:lineRule="atLeast"/>
+            </w:pPr>
+            <w:r>
+              <w:rPr>
+                <w:rFonts w:hint="eastAsia"/>
+              </w:rPr>
+              <w:t>Courier.Choose</w:t>
+            </w:r>
+          </w:p>
+          <w:p>
+            <w:pPr>
+              <w:spacing w:line="220" w:lineRule="atLeast"/>
+            </w:pPr>
+          </w:p>
+          <w:p>
+            <w:pPr>
+              <w:spacing w:line="220" w:lineRule="atLeast"/>
+            </w:pPr>
+            <w:r>
+              <w:rPr>
+                <w:rFonts w:hint="eastAsia"/>
+              </w:rPr>
+              <w:t>Courier.Choose.Add</w:t>
+            </w:r>
+          </w:p>
+          <w:p>
+            <w:pPr>
+              <w:spacing w:line="220" w:lineRule="atLeast"/>
+            </w:pPr>
+          </w:p>
+          <w:p>
+            <w:pPr>
+              <w:spacing w:line="220" w:lineRule="atLeast"/>
+            </w:pPr>
+            <w:r>
+              <w:rPr>
+                <w:rFonts w:hint="eastAsia"/>
+              </w:rPr>
+              <w:t>Courier.Choose.Delete</w:t>
+            </w:r>
+          </w:p>
+          <w:p>
+            <w:pPr>
+              <w:spacing w:line="220" w:lineRule="atLeast"/>
+            </w:pPr>
+          </w:p>
+          <w:p>
+            <w:pPr>
+              <w:spacing w:line="220" w:lineRule="atLeast"/>
+            </w:pPr>
+            <w:r>
+              <w:rPr>
+                <w:rFonts w:hint="eastAsia"/>
+              </w:rPr>
+              <w:t>Courier.Choose.Revise</w:t>
+            </w:r>
+          </w:p>
+          <w:p>
+            <w:pPr>
+              <w:spacing w:line="220" w:lineRule="atLeast"/>
+            </w:pPr>
+          </w:p>
+          <w:p>
+            <w:pPr>
+              <w:spacing w:line="220" w:lineRule="atLeast"/>
+            </w:pPr>
+          </w:p>
+          <w:p>
+            <w:pPr>
+              <w:spacing w:line="220" w:lineRule="atLeast"/>
+            </w:pPr>
+            <w:r>
+              <w:rPr>
+                <w:rFonts w:hint="eastAsia"/>
+              </w:rPr>
+              <w:t>Courier.Choose.Search</w:t>
+            </w:r>
+          </w:p>
+          <w:p>
+            <w:pPr>
+              <w:spacing w:line="220" w:lineRule="atLeast"/>
+            </w:pPr>
+          </w:p>
+          <w:p>
+            <w:pPr>
+              <w:spacing w:line="220" w:lineRule="atLeast"/>
+            </w:pPr>
+            <w:r>
+              <w:rPr>
+                <w:rFonts w:hint="eastAsia"/>
+              </w:rPr>
+              <w:t>Courier.Choose.Cancel</w:t>
+            </w:r>
+          </w:p>
+        </w:tc>
+        <w:tc>
+          <w:tcPr>
+            <w:tcW w:w="6057" w:type="dxa"/>
+          </w:tcPr>
+          <w:p>
+            <w:pPr>
+              <w:spacing w:line="220" w:lineRule="atLeast"/>
+            </w:pPr>
+            <w:r>
+              <w:rPr>
+                <w:rFonts w:hint="eastAsia"/>
+              </w:rPr>
+              <w:lastRenderedPageBreak/>
+              <w:t>系统应该允许营业厅业务员在司机管理任务中进行选择增删改查选项</w:t>
+            </w:r>
+          </w:p>
+          <w:p>
+            <w:pPr>
+              <w:spacing w:line="220" w:lineRule="atLeast"/>
+            </w:pPr>
+            <w:r>
+              <w:rPr>
+                <w:rFonts w:hint="eastAsia"/>
+              </w:rPr>
+              <w:t>在营业厅业务员选择新增司机时，系统要进行增加司机司机信息任务，参见Courier.Add</w:t>
+            </w:r>
+          </w:p>
+          <w:p>
+            <w:pPr>
+              <w:spacing w:line="220" w:lineRule="atLeast"/>
+            </w:pPr>
+            <w:r>
+              <w:rPr>
+                <w:rFonts w:hint="eastAsia"/>
+              </w:rPr>
+              <w:t>在营业厅业务员选择删除司机时，系统要进行删除司机信息任务，参见Courier.Delete</w:t>
+            </w:r>
+          </w:p>
+          <w:p>
+            <w:pPr>
+              <w:spacing w:line="220" w:lineRule="atLeast"/>
+            </w:pPr>
+            <w:r>
+              <w:rPr>
+                <w:rFonts w:hint="eastAsia"/>
+              </w:rPr>
+              <w:lastRenderedPageBreak/>
+              <w:t>在营业厅业务员选择修改司机信息时，系统要进行修改司机信息任务，参见Courier.Revise</w:t>
+            </w:r>
+          </w:p>
+          <w:p>
+            <w:pPr>
+              <w:spacing w:line="220" w:lineRule="atLeast"/>
+            </w:pPr>
+            <w:r>
+              <w:rPr>
+                <w:rFonts w:hint="eastAsia"/>
+              </w:rPr>
+              <w:t>在营业厅业务员选择查看司机信息时，系统要进行查看司机信息任务，参见Courier.Search</w:t>
+            </w:r>
+          </w:p>
+          <w:p>
+            <w:pPr>
+              <w:spacing w:line="220" w:lineRule="atLeast"/>
+            </w:pPr>
+            <w:r>
+              <w:rPr>
+                <w:rFonts w:hint="eastAsia"/>
+              </w:rPr>
+              <w:t>在营业厅业务员取消选择司机管理时，系统关闭当前管理任务，参见Courier.Close</w:t>
+            </w:r>
+          </w:p>
+        </w:tc>
+      </w:tr>
+      <w:tr>
+        <w:tc>
+          <w:tcPr>
+            <w:tcW w:w="2465" w:type="dxa"/>
+          </w:tcPr>
+          <w:p>
+            <w:r>
+              <w:rPr>
+                <w:rFonts w:hint="eastAsia"/>
+              </w:rPr>
+              <w:lastRenderedPageBreak/>
+              <w:t>Courier.Add</w:t>
+            </w:r>
+          </w:p>
+          <w:p>
+            <w:r>
+              <w:rPr>
+                <w:rFonts w:hint="eastAsia"/>
+              </w:rPr>
+              <w:t>Courier.Add.Cancel</w:t>
+            </w:r>
+          </w:p>
+          <w:p/>
+          <w:p>
+            <w:r>
+              <w:rPr>
+                <w:rFonts w:hint="eastAsia"/>
+              </w:rPr>
+              <w:t>Courier.Add.Valid</w:t>
+            </w:r>
+          </w:p>
+          <w:p/>
+          <w:p>
+            <w:r>
+              <w:rPr>
+                <w:rFonts w:hint="eastAsia"/>
+              </w:rPr>
+              <w:t>Courier.Add.Invalid</w:t>
+            </w:r>
+          </w:p>
+        </w:tc>
+        <w:tc>
+          <w:tcPr>
+            <w:tcW w:w="6057" w:type="dxa"/>
+          </w:tcPr>
+          <w:p>
+            <w:pPr>
+              <w:spacing w:line="220" w:lineRule="atLeast"/>
+              <w:rPr>
+                <w:rFonts w:hint="eastAsia"/>
+              </w:rPr>
+            </w:pPr>
+            <w:r>
+              <w:rPr>
+                <w:rFonts w:hint="eastAsia"/>
+              </w:rPr>
+              <w:t>系统显示增加一行新行</w:t>
+            </w:r>
+            <w:r>
+              <w:t>并允许用户输入</w:t>
+            </w:r>
+          </w:p>
+          <w:p>
+            <w:pPr>
+              <w:spacing w:line="220" w:lineRule="atLeast"/>
+            </w:pPr>
+            <w:r>
+              <w:rPr>
+                <w:rFonts w:hint="eastAsia"/>
+              </w:rPr>
+              <w:t>当营业厅业务员取消增加司机信息，系统关闭当前任务，参见Courier.Close</w:t>
+            </w:r>
+          </w:p>
+          <w:p>
+            <w:pPr>
+              <w:spacing w:line="220" w:lineRule="atLeast"/>
+            </w:pPr>
+            <w:r>
+              <w:rPr>
+                <w:rFonts w:hint="eastAsia"/>
+              </w:rPr>
+              <w:t>在营业厅业务员输入信息无误并确认后，系统保存该司机信息</w:t>
+            </w:r>
+          </w:p>
+          <w:p>
+            <w:pPr>
+              <w:spacing w:line="220" w:lineRule="atLeast"/>
+              <w:rPr>
+                <w:rFonts w:hint="eastAsia"/>
+              </w:rPr>
+            </w:pPr>
+            <w:r>
+              <w:rPr>
+                <w:rFonts w:hint="eastAsia"/>
+              </w:rPr>
+              <w:t>在营业厅业务员输入信息有格式错误时，系统提示</w:t>
+            </w:r>
+            <w:r>
+              <w:t>输入</w:t>
+            </w:r>
+            <w:r>
+              <w:rPr>
+                <w:rFonts w:hint="eastAsia"/>
+              </w:rPr>
+              <w:t>有误</w:t>
+            </w:r>
+            <w:r>
+              <w:t>并不做修改</w:t>
+            </w:r>
+          </w:p>
+        </w:tc>
+      </w:tr>
+      <w:tr>
+        <w:tc>
+          <w:tcPr>
+            <w:tcW w:w="2465" w:type="dxa"/>
+          </w:tcPr>
+          <w:p>
+            <w:pPr>
+              <w:spacing w:line="220" w:lineRule="atLeast"/>
+            </w:pPr>
+            <w:r>
+              <w:rPr>
+                <w:rFonts w:hint="eastAsia"/>
+              </w:rPr>
+              <w:t>Courier.Delete</w:t>
+            </w:r>
+          </w:p>
+          <w:p>
+            <w:pPr>
+              <w:spacing w:line="220" w:lineRule="atLeast"/>
+            </w:pPr>
+          </w:p>
+          <w:p>
+            <w:pPr>
+              <w:spacing w:line="220" w:lineRule="atLeast"/>
+            </w:pPr>
+            <w:r>
+              <w:rPr>
+                <w:rFonts w:hint="eastAsia"/>
+              </w:rPr>
+              <w:t>Courier.Delete.Cancel</w:t>
+            </w:r>
+          </w:p>
+          <w:p>
+            <w:pPr>
+              <w:spacing w:line="220" w:lineRule="atLeast"/>
+            </w:pPr>
+            <w:r>
+              <w:rPr>
+                <w:rFonts w:hint="eastAsia"/>
+              </w:rPr>
+              <w:t>Courier.Delete.Valid</w:t>
+            </w:r>
+          </w:p>
+        </w:tc>
+        <w:tc>
+          <w:tcPr>
+            <w:tcW w:w="6057" w:type="dxa"/>
+          </w:tcPr>
+          <w:p>
+            <w:pPr>
+              <w:spacing w:line="220" w:lineRule="atLeast"/>
+            </w:pPr>
+            <w:r>
+              <w:rPr>
+                <w:rFonts w:hint="eastAsia"/>
+              </w:rPr>
+              <w:t>营业厅业务员选择某司机，系统显示删除框</w:t>
+            </w:r>
+          </w:p>
+          <w:p>
+            <w:pPr>
+              <w:spacing w:line="220" w:lineRule="atLeast"/>
+            </w:pPr>
+            <w:r>
+              <w:rPr>
+                <w:rFonts w:hint="eastAsia"/>
+              </w:rPr>
+              <w:t>当营业厅业务员取消删除司机信息，系统关闭当前任务，参见Courier.Close</w:t>
+            </w:r>
+          </w:p>
+          <w:p>
+            <w:pPr>
+              <w:spacing w:line="220" w:lineRule="atLeast"/>
+            </w:pPr>
+            <w:r>
+              <w:rPr>
+                <w:rFonts w:hint="eastAsia"/>
+              </w:rPr>
+              <w:t>在营业厅业务员确认后，系统在司机列表删除该司机信息</w:t>
+            </w:r>
+          </w:p>
+        </w:tc>
+      </w:tr>
+      <w:tr>
+        <w:tc>
+          <w:tcPr>
+            <w:tcW w:w="2465" w:type="dxa"/>
+          </w:tcPr>
+          <w:p>
+            <w:pPr>
+              <w:spacing w:line="220" w:lineRule="atLeast"/>
+            </w:pPr>
+            <w:r>
+              <w:rPr>
+                <w:rFonts w:hint="eastAsia"/>
+              </w:rPr>
+              <w:lastRenderedPageBreak/>
+              <w:t>Courier.Revise</w:t>
+            </w:r>
+          </w:p>
+          <w:p>
+            <w:pPr>
+              <w:spacing w:line="220" w:lineRule="atLeast"/>
+            </w:pPr>
+            <w:r>
+              <w:rPr>
+                <w:rFonts w:hint="eastAsia"/>
+              </w:rPr>
+              <w:t>Courier.Revise.Cancel</w:t>
+            </w:r>
+          </w:p>
+          <w:p>
+            <w:pPr>
+              <w:spacing w:line="220" w:lineRule="atLeast"/>
+            </w:pPr>
+          </w:p>
+          <w:p>
+            <w:pPr>
+              <w:spacing w:line="220" w:lineRule="atLeast"/>
+            </w:pPr>
+            <w:r>
+              <w:rPr>
+                <w:rFonts w:hint="eastAsia"/>
+              </w:rPr>
+              <w:t>Courier.Revise.Valid</w:t>
+            </w:r>
+          </w:p>
+          <w:p>
+            <w:pPr>
+              <w:spacing w:line="220" w:lineRule="atLeast"/>
+            </w:pPr>
+          </w:p>
+          <w:p>
+            <w:pPr>
+              <w:spacing w:line="220" w:lineRule="atLeast"/>
+            </w:pPr>
+            <w:r>
+              <w:rPr>
+                <w:rFonts w:hint="eastAsia"/>
+              </w:rPr>
+              <w:t>Courier.Revise.Invalid</w:t>
+            </w:r>
+          </w:p>
+        </w:tc>
+        <w:tc>
+          <w:tcPr>
+            <w:tcW w:w="6057" w:type="dxa"/>
+          </w:tcPr>
+          <w:p>
+            <w:pPr>
+              <w:spacing w:line="220" w:lineRule="atLeast"/>
+              <w:rPr>
+                <w:rFonts w:hint="eastAsia"/>
+              </w:rPr>
+            </w:pPr>
+            <w:r>
+              <w:rPr>
+                <w:rFonts w:hint="eastAsia"/>
+              </w:rPr>
+              <w:t>营业厅业务员选择修改，</w:t>
+            </w:r>
+            <w:r>
+              <w:t>系统将表格设置为可修改状态</w:t>
+            </w:r>
+          </w:p>
+          <w:p>
+            <w:pPr>
+              <w:spacing w:line="220" w:lineRule="atLeast"/>
+            </w:pPr>
+            <w:r>
+              <w:rPr>
+                <w:rFonts w:hint="eastAsia"/>
+              </w:rPr>
+              <w:t>当营业厅业务员取消修改司机信息，系统关闭当前任务，参见Courier.Close</w:t>
+            </w:r>
+          </w:p>
+          <w:p>
+            <w:pPr>
+              <w:spacing w:line="220" w:lineRule="atLeast"/>
+            </w:pPr>
+            <w:r>
+              <w:rPr>
+                <w:rFonts w:hint="eastAsia"/>
+              </w:rPr>
+              <w:t>在营业厅业务员输入信息无误并确认后，系统更新该司机信息</w:t>
+            </w:r>
+          </w:p>
+          <w:p>
+            <w:pPr>
+              <w:spacing w:line="220" w:lineRule="atLeast"/>
+            </w:pPr>
+            <w:r>
+              <w:rPr>
+                <w:rFonts w:hint="eastAsia"/>
+              </w:rPr>
+              <w:t>在营业厅业务员输入信息有格式错误时，系统显示输入无效</w:t>
+            </w:r>
+          </w:p>
+        </w:tc>
+      </w:tr>
+      <w:tr>
+        <w:tc>
+          <w:tcPr>
+            <w:tcW w:w="2465" w:type="dxa"/>
+          </w:tcPr>
+          <w:p>
+            <w:pPr>
+              <w:spacing w:line="220" w:lineRule="atLeast"/>
+            </w:pPr>
+            <w:r>
+              <w:rPr>
+                <w:rFonts w:hint="eastAsia"/>
+              </w:rPr>
+              <w:t>Courier.Search</w:t>
+            </w:r>
+          </w:p>
+          <w:p>
+            <w:pPr>
+              <w:spacing w:line="220" w:lineRule="atLeast"/>
+            </w:pPr>
+            <w:r>
+              <w:rPr>
+                <w:rFonts w:hint="eastAsia"/>
+              </w:rPr>
+              <w:t>Courier.Search.Cancel</w:t>
+            </w:r>
+          </w:p>
+          <w:p>
+            <w:pPr>
+              <w:spacing w:line="220" w:lineRule="atLeast"/>
+            </w:pPr>
+          </w:p>
+          <w:p>
+            <w:pPr>
+              <w:spacing w:line="220" w:lineRule="atLeast"/>
+            </w:pPr>
+            <w:r>
+              <w:rPr>
+                <w:rFonts w:hint="eastAsia"/>
+              </w:rPr>
+              <w:t>Courier.Search.Valid</w:t>
+            </w:r>
+          </w:p>
+          <w:p>
+            <w:pPr>
+              <w:spacing w:line="220" w:lineRule="atLeast"/>
+            </w:pPr>
+          </w:p>
+          <w:p>
+            <w:pPr>
+              <w:spacing w:line="220" w:lineRule="atLeast"/>
+            </w:pPr>
+            <w:r>
+              <w:rPr>
+                <w:rFonts w:hint="eastAsia"/>
+              </w:rPr>
+              <w:t>Courier.Search.Invalid</w:t>
+            </w:r>
+          </w:p>
+        </w:tc>
+        <w:tc>
+          <w:tcPr>
+            <w:tcW w:w="6057" w:type="dxa"/>
+          </w:tcPr>
+          <w:p>
+            <w:pPr>
+              <w:spacing w:line="220" w:lineRule="atLeast"/>
+            </w:pPr>
+            <w:r>
+              <w:rPr>
+                <w:rFonts w:hint="eastAsia"/>
+              </w:rPr>
+              <w:t>系统显示查看司机信息页面</w:t>
+            </w:r>
+          </w:p>
+          <w:p>
+            <w:pPr>
+              <w:spacing w:line="220" w:lineRule="atLeast"/>
+            </w:pPr>
+            <w:r>
+              <w:rPr>
+                <w:rFonts w:hint="eastAsia"/>
+              </w:rPr>
+              <w:t>当营业厅业务员取消查看司机信息，系统关闭当前任务，参见Courier.Close</w:t>
+            </w:r>
+          </w:p>
+          <w:p>
+            <w:pPr>
+              <w:spacing w:line="220" w:lineRule="atLeast"/>
+              <w:rPr>
+                <w:rFonts w:hint="eastAsia"/>
+              </w:rPr>
+            </w:pPr>
+            <w:r>
+              <w:rPr>
+                <w:rFonts w:hint="eastAsia"/>
+              </w:rPr>
+              <w:t>在营业厅业务员输入司机姓名或编号并确认后，系统定位到</w:t>
+            </w:r>
+            <w:r>
+              <w:t>该行</w:t>
+            </w:r>
+          </w:p>
+          <w:p>
+            <w:pPr>
+              <w:spacing w:line="220" w:lineRule="atLeast"/>
+            </w:pPr>
+            <w:r>
+              <w:rPr>
+                <w:rFonts w:hint="eastAsia"/>
+              </w:rPr>
+              <w:t>在营业厅业务员输入信息有格式错误时，系统显示输入无效</w:t>
+            </w:r>
+          </w:p>
+        </w:tc>
+      </w:tr>
+      <w:tr>
+        <w:tc>
+          <w:tcPr>
+            <w:tcW w:w="2465" w:type="dxa"/>
+          </w:tcPr>
+          <w:p>
+            <w:pPr>
+              <w:spacing w:line="220" w:lineRule="atLeast"/>
+            </w:pPr>
+            <w:r>
+              <w:rPr>
+                <w:rFonts w:hint="eastAsia"/>
+              </w:rPr>
+              <w:t>Courier.Close.Next</w:t>
+            </w:r>
+          </w:p>
+        </w:tc>
+        <w:tc>
+          <w:tcPr>
+            <w:tcW w:w="6057" w:type="dxa"/>
+          </w:tcPr>
+          <w:p>
+            <w:pPr>
+              <w:spacing w:line="220" w:lineRule="atLeast"/>
+            </w:pPr>
+            <w:r>
+              <w:rPr>
+                <w:rFonts w:hint="eastAsia"/>
+              </w:rPr>
+              <w:t>系统关闭当前司机信息管理任务，返回</w:t>
+            </w:r>
+            <w:r>
+              <w:t>查询状态，</w:t>
+            </w:r>
+            <w:r>
+              <w:rPr>
+                <w:rFonts w:hint="eastAsia"/>
+              </w:rPr>
+              <w:t>等待下一次信息管理任务</w:t>
+            </w:r>
+          </w:p>
+        </w:tc>
+      </w:tr>
+    </w:tbl>
+    <w:p>
+      <w:pPr>
+        <w:pStyle w:val="3"/>
+      </w:pPr>
+      <w:r>
+        <w:rPr>
+          <w:rFonts w:hint="eastAsia"/>
+        </w:rPr>
+        <w:t>3.2.（</w:t>
+      </w:r>
+      <w:r>
+        <w:t>7.2</w:t>
+      </w:r>
+      <w:r>
+        <w:rPr>
+          <w:rFonts w:hint="eastAsia"/>
+        </w:rPr>
+        <w:t>）机构与人员管理</w:t>
+      </w:r>
+    </w:p>
+    <w:p>
+      <w:pPr>
+        <w:spacing w:line="220" w:lineRule="atLeast"/>
+      </w:pPr>
+      <w:r>
+        <w:rPr>
+          <w:rFonts w:hint="eastAsia"/>
+        </w:rPr>
+        <w:t>3.2.（3.5）.1特性描述</w:t>
+      </w:r>
+    </w:p>
+    <w:p>
+      <w:pPr>
+        <w:spacing w:line="220" w:lineRule="atLeast"/>
+        <w:ind w:firstLine="420"/>
+      </w:pPr>
+      <w:r>
+        <w:rPr>
+          <w:rFonts w:hint="eastAsia"/>
+        </w:rPr>
+        <w:t>在</w:t>
+      </w:r>
+      <w:r>
+        <w:rPr>
+          <w:rFonts w:hint="eastAsia"/>
+        </w:rPr>
+        <w:t>人员与机构</w:t>
+      </w:r>
+      <w:r>
+        <w:rPr>
+          <w:rFonts w:hint="eastAsia"/>
+        </w:rPr>
+        <w:t>发生改变时，经过授权和识别的</w:t>
+      </w:r>
+      <w:r>
+        <w:rPr>
+          <w:rFonts w:hint="eastAsia"/>
+        </w:rPr>
+        <w:t>总经理</w:t>
+      </w:r>
+      <w:r>
+        <w:rPr>
+          <w:rFonts w:hint="eastAsia"/>
+        </w:rPr>
+        <w:t>开始处理</w:t>
+      </w:r>
+      <w:r>
+        <w:rPr>
+          <w:rFonts w:hint="eastAsia"/>
+        </w:rPr>
+        <w:t>机构与人员</w:t>
+      </w:r>
+      <w:r>
+        <w:rPr>
+          <w:rFonts w:hint="eastAsia"/>
+        </w:rPr>
+        <w:t>信息管理，完成对信息的修改和维护。</w:t>
+      </w:r>
+    </w:p>
+    <w:p>
+      <w:pPr>
+        <w:spacing w:line="220" w:lineRule="atLeast"/>
+      </w:pPr>
+      <w:r>
+        <w:rPr>
+          <w:rFonts w:hint="eastAsia"/>
+        </w:rPr>
+        <w:lastRenderedPageBreak/>
+        <w:t>优先级=低</w:t>
+      </w:r>
+    </w:p>
+    <w:p>
+      <w:pPr>
+        <w:spacing w:line="220" w:lineRule="atLeast"/>
+      </w:pPr>
+      <w:r>
+        <w:rPr>
+          <w:rFonts w:hint="eastAsia"/>
+        </w:rPr>
+        <w:t>3.2.（3.5）.2 刺激/响应序列</w:t>
+      </w:r>
+    </w:p>
+    <w:p>
+      <w:pPr>
+        <w:spacing w:line="220" w:lineRule="atLeast"/>
+      </w:pPr>
+      <w:r>
+        <w:rPr>
+          <w:rFonts w:hint="eastAsia"/>
+        </w:rPr>
+        <w:t>刺激：</w:t>
+      </w:r>
+      <w:r>
+        <w:t>点击增加</w:t>
+      </w:r>
+      <w:r>
+        <w:rPr>
+          <w:rFonts w:hint="eastAsia"/>
+        </w:rPr>
+        <w:t>机构</w:t>
+      </w:r>
+      <w:r>
+        <w:t>按钮</w:t>
+      </w:r>
+    </w:p>
+    <w:p>
+      <w:pPr>
+        <w:tabs>
+          <w:tab w:val="left" w:pos="3405"/>
+        </w:tabs>
+        <w:spacing w:line="220" w:lineRule="atLeast"/>
+      </w:pPr>
+      <w:r>
+        <w:rPr>
+          <w:rFonts w:hint="eastAsia"/>
+        </w:rPr>
+        <w:t>响应：</w:t>
+      </w:r>
+      <w:r>
+        <w:rPr>
+          <w:rFonts w:hint="eastAsia"/>
+        </w:rPr>
+        <w:t>系统</w:t>
+      </w:r>
+      <w:r>
+        <w:rPr>
+          <w:rFonts w:hint="eastAsia"/>
+        </w:rPr>
+        <w:t>显示</w:t>
+      </w:r>
+      <w:r>
+        <w:t>新增机构的对话框</w:t>
+      </w:r>
+    </w:p>
+    <w:p>
+      <w:pPr>
+        <w:spacing w:line="220" w:lineRule="atLeast"/>
+        <w:rPr>
+          <w:rFonts w:hint="eastAsia"/>
+        </w:rPr>
+      </w:pPr>
+      <w:r>
+        <w:rPr>
+          <w:rFonts w:hint="eastAsia"/>
+        </w:rPr>
+        <w:t>刺激：</w:t>
+      </w:r>
+      <w:r>
+        <w:rPr>
+          <w:rFonts w:hint="eastAsia"/>
+        </w:rPr>
+        <w:t>输入</w:t>
+      </w:r>
+      <w:r>
+        <w:t>新增的信息</w:t>
+      </w:r>
+      <w:r>
+        <w:rPr>
+          <w:rFonts w:hint="eastAsia"/>
+        </w:rPr>
+        <w:t>并点击</w:t>
+      </w:r>
+      <w:r>
+        <w:t>确认</w:t>
+      </w:r>
+    </w:p>
+    <w:p>
+      <w:pPr>
+        <w:tabs>
+          <w:tab w:val="left" w:pos="3405"/>
+        </w:tabs>
+        <w:spacing w:line="220" w:lineRule="atLeast"/>
+        <w:rPr>
+          <w:rFonts w:hint="eastAsia"/>
+        </w:rPr>
+      </w:pPr>
+      <w:r>
+        <w:rPr>
+          <w:rFonts w:hint="eastAsia"/>
+        </w:rPr>
+        <w:t>响应：</w:t>
+      </w:r>
+      <w:r>
+        <w:rPr>
+          <w:rFonts w:hint="eastAsia"/>
+        </w:rPr>
+        <w:t>系统</w:t>
+      </w:r>
+      <w:r>
+        <w:rPr>
+          <w:rFonts w:hint="eastAsia"/>
+        </w:rPr>
+        <w:t>更新数据库</w:t>
+      </w:r>
+      <w:r>
+        <w:t>返回查询状态</w:t>
+      </w:r>
+    </w:p>
+    <w:p>
+      <w:pPr>
+        <w:spacing w:line="220" w:lineRule="atLeast"/>
+        <w:rPr>
+          <w:rFonts w:hint="eastAsia"/>
+        </w:rPr>
+      </w:pPr>
+      <w:r>
+        <w:rPr>
+          <w:rFonts w:hint="eastAsia"/>
+        </w:rPr>
+        <w:t>刺激：</w:t>
+      </w:r>
+      <w:r>
+        <w:t>点击</w:t>
+      </w:r>
+      <w:r>
+        <w:rPr>
+          <w:rFonts w:hint="eastAsia"/>
+        </w:rPr>
+        <w:t>取消</w:t>
+      </w:r>
+    </w:p>
+    <w:p>
+      <w:pPr>
+        <w:tabs>
+          <w:tab w:val="left" w:pos="3405"/>
+        </w:tabs>
+        <w:spacing w:line="220" w:lineRule="atLeast"/>
+        <w:rPr>
+          <w:rFonts w:hint="eastAsia"/>
+        </w:rPr>
+      </w:pPr>
+      <w:r>
+        <w:rPr>
+          <w:rFonts w:hint="eastAsia"/>
+        </w:rPr>
+        <w:t>响应：</w:t>
+      </w:r>
+      <w:r>
+        <w:rPr>
+          <w:rFonts w:hint="eastAsia"/>
+        </w:rPr>
+        <w:t>系统</w:t>
+      </w:r>
+      <w:r>
+        <w:rPr>
+          <w:rFonts w:hint="eastAsia"/>
+        </w:rPr>
+        <w:t>不做修改，</w:t>
+      </w:r>
+      <w:r>
+        <w:t>返回</w:t>
+      </w:r>
+      <w:r>
+        <w:rPr>
+          <w:rFonts w:hint="eastAsia"/>
+        </w:rPr>
+        <w:t>至</w:t>
+      </w:r>
+      <w:r>
+        <w:t>查询状态</w:t>
+      </w:r>
+    </w:p>
+    <w:p>
+      <w:pPr>
+        <w:tabs>
+          <w:tab w:val="left" w:pos="3405"/>
+        </w:tabs>
+        <w:spacing w:line="220" w:lineRule="atLeast"/>
+      </w:pPr>
+      <w:r>
+        <w:rPr>
+          <w:rFonts w:hint="eastAsia"/>
+        </w:rPr>
+        <w:t>刺激：总经理选择删除某</w:t>
+      </w:r>
+      <w:r>
+        <w:rPr>
+          <w:rFonts w:hint="eastAsia"/>
+        </w:rPr>
+        <w:t>机构</w:t>
+      </w:r>
+      <w:r>
+        <w:rPr>
+          <w:rFonts w:hint="eastAsia"/>
+        </w:rPr>
+        <w:t>信息，</w:t>
+      </w:r>
+    </w:p>
+    <w:p>
+      <w:pPr>
+        <w:spacing w:line="220" w:lineRule="atLeast"/>
+        <w:rPr>
+          <w:rFonts w:hint="eastAsia"/>
+        </w:rPr>
+      </w:pPr>
+      <w:r>
+        <w:rPr>
+          <w:rFonts w:hint="eastAsia"/>
+        </w:rPr>
+        <w:t>响应：系统在</w:t>
+      </w:r>
+      <w:r>
+        <w:rPr>
+          <w:rFonts w:hint="eastAsia"/>
+        </w:rPr>
+        <w:t>数据库</w:t>
+      </w:r>
+      <w:r>
+        <w:t>中删除该信息</w:t>
+      </w:r>
+    </w:p>
+    <w:p>
+      <w:pPr>
+        <w:spacing w:line="220" w:lineRule="atLeast"/>
+      </w:pPr>
+      <w:r>
+        <w:rPr>
+          <w:rFonts w:hint="eastAsia"/>
+        </w:rPr>
+        <w:t>刺激：总经理修改某</w:t>
+      </w:r>
+      <w:r>
+        <w:rPr>
+          <w:rFonts w:hint="eastAsia"/>
+        </w:rPr>
+        <w:t>机构</w:t>
+      </w:r>
+      <w:r>
+        <w:rPr>
+          <w:rFonts w:hint="eastAsia"/>
+        </w:rPr>
+        <w:t>的信息</w:t>
+      </w:r>
+    </w:p>
+    <w:p>
+      <w:pPr>
+        <w:spacing w:line="220" w:lineRule="atLeast"/>
+      </w:pPr>
+      <w:r>
+        <w:rPr>
+          <w:rFonts w:hint="eastAsia"/>
+        </w:rPr>
+        <w:t>响应：系统显示修改的</w:t>
+      </w:r>
+      <w:r>
+        <w:t>界面</w:t>
+      </w:r>
+    </w:p>
+    <w:p>
+      <w:pPr>
+        <w:spacing w:line="220" w:lineRule="atLeast"/>
+        <w:rPr>
+          <w:rFonts w:hint="eastAsia"/>
+        </w:rPr>
+      </w:pPr>
+      <w:r>
+        <w:rPr>
+          <w:rFonts w:hint="eastAsia"/>
+        </w:rPr>
+        <w:t>刺激：</w:t>
+      </w:r>
+      <w:r>
+        <w:rPr>
+          <w:rFonts w:hint="eastAsia"/>
+        </w:rPr>
+        <w:t>总经理</w:t>
+      </w:r>
+      <w:r>
+        <w:rPr>
+          <w:rFonts w:hint="eastAsia"/>
+        </w:rPr>
+        <w:t>点击确认</w:t>
+      </w:r>
+    </w:p>
+    <w:p>
+      <w:pPr>
+        <w:spacing w:line="220" w:lineRule="atLeast"/>
+        <w:rPr>
+          <w:rFonts w:hint="eastAsia"/>
+        </w:rPr>
+      </w:pPr>
+      <w:r>
+        <w:rPr>
+          <w:rFonts w:hint="eastAsia"/>
+        </w:rPr>
+        <w:t>响应：系统更新数据库</w:t>
+      </w:r>
+    </w:p>
+    <w:p>
+      <w:pPr>
+        <w:spacing w:line="220" w:lineRule="atLeast"/>
+      </w:pPr>
+      <w:r>
+        <w:rPr>
+          <w:rFonts w:hint="eastAsia"/>
+        </w:rPr>
+        <w:t>刺激：总经理</w:t>
+      </w:r>
+      <w:r>
+        <w:rPr>
+          <w:rFonts w:hint="eastAsia"/>
+        </w:rPr>
+        <w:t>点击取消</w:t>
+      </w:r>
+    </w:p>
+    <w:p>
+      <w:pPr>
+        <w:spacing w:line="220" w:lineRule="atLeast"/>
+        <w:rPr>
+          <w:rFonts w:hint="eastAsia"/>
+        </w:rPr>
+      </w:pPr>
+      <w:r>
+        <w:rPr>
+          <w:rFonts w:hint="eastAsia"/>
+        </w:rPr>
+        <w:t>响应：系统不做</w:t>
+      </w:r>
+      <w:r>
+        <w:t>修改返回查询状态</w:t>
+      </w:r>
+    </w:p>
+    <w:p>
+      <w:pPr>
+        <w:spacing w:line="220" w:lineRule="atLeast"/>
+      </w:pPr>
+      <w:r>
+        <w:rPr>
+          <w:rFonts w:hint="eastAsia"/>
+        </w:rPr>
+        <w:t>刺激：总经理点击查找，输入</w:t>
+      </w:r>
+      <w:r>
+        <w:rPr>
+          <w:rFonts w:hint="eastAsia"/>
+        </w:rPr>
+        <w:t>机构的名称</w:t>
+      </w:r>
+    </w:p>
+    <w:p>
+      <w:pPr>
+        <w:spacing w:line="220" w:lineRule="atLeast"/>
+        <w:rPr>
+          <w:rFonts w:hint="eastAsia"/>
+        </w:rPr>
+      </w:pPr>
+      <w:r>
+        <w:rPr>
+          <w:rFonts w:hint="eastAsia"/>
+        </w:rPr>
+        <w:t>响应：系统定位</w:t>
+      </w:r>
+      <w:r>
+        <w:t>到该</w:t>
+      </w:r>
+      <w:r>
+        <w:rPr>
+          <w:rFonts w:hint="eastAsia"/>
+        </w:rPr>
+        <w:t>机构</w:t>
+      </w:r>
+      <w:r>
+        <w:t>的</w:t>
+      </w:r>
+      <w:r>
+        <w:rPr>
+          <w:rFonts w:hint="eastAsia"/>
+        </w:rPr>
+        <w:t>位置</w:t>
+      </w:r>
+    </w:p>
+    <w:p>
+      <w:pPr>
+        <w:spacing w:line="220" w:lineRule="atLeast"/>
+      </w:pPr>
+      <w:r>
+        <w:rPr>
+          <w:rFonts w:hint="eastAsia"/>
+        </w:rPr>
+        <w:t>刺激：</w:t>
+      </w:r>
+      <w:r>
+        <w:t>点击增加</w:t>
+      </w:r>
+      <w:r>
+        <w:rPr>
+          <w:rFonts w:hint="eastAsia"/>
+        </w:rPr>
+        <w:t>人员</w:t>
+      </w:r>
+      <w:r>
+        <w:t>按钮</w:t>
+      </w:r>
+    </w:p>
+    <w:p>
+      <w:pPr>
+        <w:tabs>
+          <w:tab w:val="left" w:pos="3405"/>
+        </w:tabs>
+        <w:spacing w:line="220" w:lineRule="atLeast"/>
+      </w:pPr>
+      <w:r>
+        <w:rPr>
+          <w:rFonts w:hint="eastAsia"/>
+        </w:rPr>
+        <w:t>响应：</w:t>
+      </w:r>
+      <w:r>
+        <w:rPr>
+          <w:rFonts w:hint="eastAsia"/>
+        </w:rPr>
+        <w:t>系统在当前表格中新增一行</w:t>
+      </w:r>
+    </w:p>
+    <w:p>
+      <w:pPr>
+        <w:tabs>
+          <w:tab w:val="left" w:pos="3405"/>
+        </w:tabs>
+        <w:spacing w:line="220" w:lineRule="atLeast"/>
+      </w:pPr>
+      <w:r>
+        <w:rPr>
+          <w:rFonts w:hint="eastAsia"/>
+        </w:rPr>
+        <w:t>刺激：总经理选择删除某人员信息，</w:t>
+      </w:r>
+    </w:p>
+    <w:p>
+      <w:pPr>
+        <w:spacing w:line="220" w:lineRule="atLeast"/>
+      </w:pPr>
+      <w:r>
+        <w:rPr>
+          <w:rFonts w:hint="eastAsia"/>
+        </w:rPr>
+        <w:t>响应：系统在司机列表里删除该人员信息</w:t>
+      </w:r>
+    </w:p>
+    <w:p>
+      <w:pPr>
+        <w:spacing w:line="220" w:lineRule="atLeast"/>
+      </w:pPr>
+      <w:r>
+        <w:rPr>
+          <w:rFonts w:hint="eastAsia"/>
+        </w:rPr>
+        <w:lastRenderedPageBreak/>
+        <w:t>刺激：总经理修改某人员的信息</w:t>
+      </w:r>
+    </w:p>
+    <w:p>
+      <w:pPr>
+        <w:spacing w:line="220" w:lineRule="atLeast"/>
+      </w:pPr>
+      <w:r>
+        <w:rPr>
+          <w:rFonts w:hint="eastAsia"/>
+        </w:rPr>
+        <w:t>响应：系统显示修改过的</w:t>
+      </w:r>
+      <w:r>
+        <w:rPr>
+          <w:rFonts w:hint="eastAsia"/>
+        </w:rPr>
+        <w:t>人员</w:t>
+      </w:r>
+      <w:r>
+        <w:rPr>
+          <w:rFonts w:hint="eastAsia"/>
+        </w:rPr>
+        <w:t>信息</w:t>
+      </w:r>
+    </w:p>
+    <w:p>
+      <w:pPr>
+        <w:spacing w:line="220" w:lineRule="atLeast"/>
+      </w:pPr>
+      <w:r>
+        <w:rPr>
+          <w:rFonts w:hint="eastAsia"/>
+        </w:rPr>
+        <w:t>刺激：总经理点击查找，输入人员的编号或姓名</w:t>
+      </w:r>
+    </w:p>
+    <w:p>
+      <w:pPr>
+        <w:spacing w:line="220" w:lineRule="atLeast"/>
+      </w:pPr>
+      <w:r>
+        <w:rPr>
+          <w:rFonts w:hint="eastAsia"/>
+        </w:rPr>
+        <w:t>响应：系统定位</w:t>
+      </w:r>
+      <w:r>
+        <w:t>到该</w:t>
+      </w:r>
+      <w:r>
+        <w:rPr>
+          <w:rFonts w:hint="eastAsia"/>
+        </w:rPr>
+        <w:t>人员</w:t>
+      </w:r>
+      <w:r>
+        <w:t>的行数</w:t>
+      </w:r>
+    </w:p>
+    <w:p>
+      <w:pPr>
+        <w:spacing w:line="220" w:lineRule="atLeast"/>
+      </w:pPr>
+      <w:r>
+        <w:rPr>
+          <w:rFonts w:hint="eastAsia"/>
+        </w:rPr>
+        <w:t>刺激：总经理</w:t>
+      </w:r>
+      <w:r>
+        <w:t>点击保存</w:t>
+      </w:r>
+    </w:p>
+    <w:p>
+      <w:pPr>
+        <w:spacing w:line="220" w:lineRule="atLeast"/>
+        <w:rPr>
+          <w:rFonts w:hint="eastAsia"/>
+        </w:rPr>
+      </w:pPr>
+      <w:r>
+        <w:rPr>
+          <w:rFonts w:hint="eastAsia"/>
+        </w:rPr>
+        <w:t>响应</w:t>
+      </w:r>
+      <w:r>
+        <w:t>：</w:t>
+      </w:r>
+      <w:r>
+        <w:rPr>
+          <w:rFonts w:hint="eastAsia"/>
+        </w:rPr>
+        <w:t>系统保存</w:t>
+      </w:r>
+      <w:r>
+        <w:t>修改</w:t>
+      </w:r>
+      <w:r>
+        <w:rPr>
+          <w:rFonts w:hint="eastAsia"/>
+        </w:rPr>
+        <w:t>并</w:t>
+      </w:r>
+      <w:r>
+        <w:t>返回查询状态</w:t>
+      </w:r>
+    </w:p>
+    <w:p>
+      <w:pPr>
+        <w:spacing w:line="220" w:lineRule="atLeast"/>
+      </w:pPr>
+      <w:r>
+        <w:rPr>
+          <w:rFonts w:hint="eastAsia"/>
+        </w:rPr>
+        <w:t>刺激：总经理取消</w:t>
+      </w:r>
+      <w:r>
+        <w:rPr>
+          <w:rFonts w:hint="eastAsia"/>
+        </w:rPr>
+        <w:t>人员机构</w:t>
+      </w:r>
+      <w:r>
+        <w:rPr>
+          <w:rFonts w:hint="eastAsia"/>
+        </w:rPr>
+        <w:t>管理任务</w:t>
+      </w:r>
+    </w:p>
+    <w:p>
+      <w:pPr>
+        <w:spacing w:line="220" w:lineRule="atLeast"/>
+      </w:pPr>
+      <w:r>
+        <w:rPr>
+          <w:rFonts w:hint="eastAsia"/>
+        </w:rPr>
+        <w:t>响应：系统返回查询界面</w:t>
+      </w:r>
+    </w:p>
+    <w:p>
+      <w:pPr>
+        <w:spacing w:line="220" w:lineRule="atLeast"/>
+      </w:pPr>
+      <w:r>
+        <w:rPr>
+          <w:rFonts w:hint="eastAsia"/>
+        </w:rPr>
+        <w:t>3.2.（3.5）.3 相关功能需求</w:t>
+      </w:r>
+    </w:p>
+    <w:tbl>
+      <w:tblPr>
+        <w:tblStyle w:val="a5"/>
+        <w:tblW w:w="8522" w:type="dxa"/>
+        <w:tblLayout w:type="fixed"/>
+        <w:tblLook w:val="04A0" w:firstRow="1" w:lastRow="0" w:firstColumn="1" w:lastColumn="0" w:noHBand="0" w:noVBand="1"/>
+      </w:tblPr>
+      <w:tblGrid>
+        <w:gridCol w:w="2465"/>
+        <w:gridCol w:w="6057"/>
+      </w:tblGrid>
+      <w:tr>
+        <w:tc>
+          <w:tcPr>
+            <w:tcW w:w="2465" w:type="dxa"/>
+          </w:tcPr>
+          <w:p>
+            <w:pPr>
+              <w:spacing w:line="220" w:lineRule="atLeast"/>
+            </w:pPr>
+            <w:r>
+              <w:rPr>
+                <w:rFonts w:hint="eastAsia"/>
+              </w:rPr>
+              <w:t>编号</w:t>
+            </w:r>
+          </w:p>
+        </w:tc>
+        <w:tc>
+          <w:tcPr>
+            <w:tcW w:w="6057" w:type="dxa"/>
+          </w:tcPr>
+          <w:p>
+            <w:pPr>
+              <w:spacing w:line="220" w:lineRule="atLeast"/>
+            </w:pPr>
+            <w:r>
+              <w:rPr>
+                <w:rFonts w:hint="eastAsia"/>
+              </w:rPr>
+              <w:t>需求描述</w:t>
+            </w:r>
+          </w:p>
+        </w:tc>
+      </w:tr>
+      <w:tr>
+        <w:tc>
+          <w:tcPr>
+            <w:tcW w:w="2465" w:type="dxa"/>
+          </w:tcPr>
+          <w:p>
+            <w:pPr>
+              <w:spacing w:line="220" w:lineRule="atLeast"/>
+              <w:rPr>
+                <w:rFonts w:hint="eastAsia"/>
+              </w:rPr>
+            </w:pPr>
+            <w:r>
+              <w:t>Manager</w:t>
+            </w:r>
+            <w:r>
+              <w:rPr>
+                <w:rFonts w:hint="eastAsia"/>
+              </w:rPr>
+              <w:t>.</w:t>
+            </w:r>
+            <w:r>
+              <w:rPr>
+                <w:rFonts w:hint="eastAsia"/>
+              </w:rPr>
+              <w:t>Choose</w:t>
+            </w:r>
+          </w:p>
+          <w:p>
+            <w:pPr>
+              <w:spacing w:line="220" w:lineRule="atLeast"/>
+              <w:rPr>
+                <w:rFonts w:hint="eastAsia"/>
+              </w:rPr>
+            </w:pPr>
+            <w:r>
+              <w:t>Ma</w:t>
+            </w:r>
+            <w:r>
+              <w:t>nager</w:t>
+            </w:r>
+            <w:r>
+              <w:rPr>
+                <w:rFonts w:hint="eastAsia"/>
+              </w:rPr>
+              <w:t>.Choose.Add</w:t>
+            </w:r>
+            <w:r>
+              <w:t>Staff</w:t>
+            </w:r>
+          </w:p>
+          <w:p>
+            <w:pPr>
+              <w:spacing w:line="220" w:lineRule="atLeast"/>
+              <w:rPr>
+                <w:rFonts w:hint="eastAsia"/>
+              </w:rPr>
+            </w:pPr>
+            <w:r>
+              <w:t>Manager</w:t>
+            </w:r>
+            <w:r>
+              <w:rPr>
+                <w:rFonts w:hint="eastAsia"/>
+              </w:rPr>
+              <w:t>.Choose.Delete</w:t>
+            </w:r>
+            <w:r>
+              <w:t>Staff</w:t>
+            </w:r>
+          </w:p>
+          <w:p>
+            <w:pPr>
+              <w:spacing w:line="220" w:lineRule="atLeast"/>
+              <w:rPr>
+                <w:rFonts w:hint="eastAsia"/>
+              </w:rPr>
+            </w:pPr>
+            <w:r>
+              <w:t>Manager</w:t>
+            </w:r>
+            <w:r>
+              <w:rPr>
+                <w:rFonts w:hint="eastAsia"/>
+              </w:rPr>
+              <w:t>.Choose.Revise</w:t>
+            </w:r>
+            <w:r>
+              <w:t>Staff</w:t>
+            </w:r>
+          </w:p>
+          <w:p>
+            <w:pPr>
+              <w:spacing w:line="220" w:lineRule="atLeast"/>
+              <w:rPr>
+                <w:rFonts w:hint="eastAsia"/>
+              </w:rPr>
+            </w:pPr>
+            <w:r>
+              <w:t>Manager</w:t>
+            </w:r>
+            <w:r>
+              <w:rPr>
+                <w:rFonts w:hint="eastAsia"/>
+              </w:rPr>
+              <w:t>.Choose.Search</w:t>
+            </w:r>
+            <w:r>
+              <w:t>Staff</w:t>
+            </w:r>
+          </w:p>
+          <w:p>
+            <w:pPr>
+              <w:spacing w:line="220" w:lineRule="atLeast"/>
+              <w:rPr>
+                <w:rFonts w:hint="eastAsia"/>
+              </w:rPr>
+            </w:pPr>
+            <w:r>
+              <w:t>Manager</w:t>
+            </w:r>
+            <w:r>
+              <w:rPr>
+                <w:rFonts w:hint="eastAsia"/>
+              </w:rPr>
+              <w:t>.Choose.Add</w:t>
+            </w:r>
+            <w:r>
+              <w:t>Institution</w:t>
+            </w:r>
+          </w:p>
+          <w:p>
+            <w:pPr>
+              <w:spacing w:line="220" w:lineRule="atLeast"/>
+              <w:rPr>
+                <w:rFonts w:hint="eastAsia"/>
+              </w:rPr>
+            </w:pPr>
+            <w:r>
+              <w:t>Manager</w:t>
+            </w:r>
+            <w:r>
+              <w:rPr>
+                <w:rFonts w:hint="eastAsia"/>
+              </w:rPr>
+              <w:t>.Choose.De</w:t>
+            </w:r>
+            <w:r>
+              <w:rPr>
+                <w:rFonts w:hint="eastAsia"/>
+              </w:rPr>
+              <w:lastRenderedPageBreak/>
+              <w:t>lete</w:t>
+            </w:r>
+            <w:r>
+              <w:t>Institution</w:t>
+            </w:r>
+          </w:p>
+          <w:p>
+            <w:pPr>
+              <w:spacing w:line="220" w:lineRule="atLeast"/>
+              <w:rPr>
+                <w:rFonts w:hint="eastAsia"/>
+              </w:rPr>
+            </w:pPr>
+            <w:r>
+              <w:t>Manager</w:t>
+            </w:r>
+            <w:r>
+              <w:rPr>
+                <w:rFonts w:hint="eastAsia"/>
+              </w:rPr>
+              <w:t>.Choose.Revise</w:t>
+            </w:r>
+            <w:r>
+              <w:t>Institution</w:t>
+            </w:r>
+          </w:p>
+          <w:p>
+            <w:pPr>
+              <w:spacing w:line="220" w:lineRule="atLeast"/>
+            </w:pPr>
+            <w:r>
+              <w:t>Manager</w:t>
+            </w:r>
+            <w:r>
+              <w:rPr>
+                <w:rFonts w:hint="eastAsia"/>
+              </w:rPr>
+              <w:t>.Choose.Search</w:t>
+            </w:r>
+            <w:r>
+              <w:t>Institution</w:t>
+            </w:r>
+          </w:p>
+          <w:p>
+            <w:pPr>
+              <w:spacing w:line="220" w:lineRule="atLeast"/>
+            </w:pPr>
+            <w:r>
+              <w:t>Manager</w:t>
+            </w:r>
+            <w:r>
+              <w:rPr>
+                <w:rFonts w:hint="eastAsia"/>
+              </w:rPr>
+              <w:t>.Choose.Cancel</w:t>
+            </w:r>
+          </w:p>
+        </w:tc>
+        <w:tc>
+          <w:tcPr>
+            <w:tcW w:w="6057" w:type="dxa"/>
+          </w:tcPr>
+          <w:p>
+            <w:pPr>
+              <w:spacing w:line="220" w:lineRule="atLeast"/>
+            </w:pPr>
+            <w:r>
+              <w:rPr>
+                <w:rFonts w:hint="eastAsia"/>
+              </w:rPr>
+              <w:lastRenderedPageBreak/>
+              <w:t>系统应该允许</w:t>
+            </w:r>
+            <w:r>
+              <w:rPr>
+                <w:rFonts w:hint="eastAsia"/>
+              </w:rPr>
+              <w:t>总经理</w:t>
+            </w:r>
+            <w:r>
+              <w:rPr>
+                <w:rFonts w:hint="eastAsia"/>
+              </w:rPr>
+              <w:t>在</w:t>
+            </w:r>
+            <w:r>
+              <w:rPr>
+                <w:rFonts w:hint="eastAsia"/>
+              </w:rPr>
+              <w:t>人员机构</w:t>
+            </w:r>
+            <w:r>
+              <w:rPr>
+                <w:rFonts w:hint="eastAsia"/>
+              </w:rPr>
+              <w:t>管理任务中进行选择增删改查选项</w:t>
+            </w:r>
+          </w:p>
+          <w:p>
+            <w:pPr>
+              <w:spacing w:line="220" w:lineRule="atLeast"/>
+            </w:pPr>
+            <w:r>
+              <w:rPr>
+                <w:rFonts w:hint="eastAsia"/>
+              </w:rPr>
+              <w:t>在总经理选择新增人员时，系统要进行增加人员信息任务，参见Courier.Add</w:t>
+            </w:r>
+            <w:r>
+              <w:t>Staff</w:t>
+            </w:r>
+          </w:p>
+          <w:p>
+            <w:pPr>
+              <w:spacing w:line="220" w:lineRule="atLeast"/>
+            </w:pPr>
+            <w:r>
+              <w:rPr>
+                <w:rFonts w:hint="eastAsia"/>
+              </w:rPr>
+              <w:t>在总经理选择删除人员时，系统要进行删除人员信息任务，参见Courier.Delete</w:t>
+            </w:r>
+            <w:r>
+              <w:t>Staff</w:t>
+            </w:r>
+          </w:p>
+          <w:p>
+            <w:pPr>
+              <w:spacing w:line="220" w:lineRule="atLeast"/>
+            </w:pPr>
+            <w:r>
+              <w:rPr>
+                <w:rFonts w:hint="eastAsia"/>
+              </w:rPr>
+              <w:t>在总经理选择修改人员信息时，系统要进行修改人员信息任务，参见Courier.Revise</w:t>
+            </w:r>
+            <w:r>
+              <w:t>Staff</w:t>
+            </w:r>
+          </w:p>
+          <w:p>
+            <w:pPr>
+              <w:spacing w:line="220" w:lineRule="atLeast"/>
+            </w:pPr>
+            <w:r>
+              <w:rPr>
+                <w:rFonts w:hint="eastAsia"/>
+              </w:rPr>
+              <w:t>在总经理选择查看人员信息时，系统要进行查看人员信息任务，参见Courier.Search</w:t>
+            </w:r>
+            <w:r>
+              <w:t>Staff</w:t>
+            </w:r>
+          </w:p>
+          <w:p>
+            <w:pPr>
+              <w:spacing w:line="220" w:lineRule="atLeast"/>
+            </w:pPr>
+            <w:r>
+              <w:rPr>
+                <w:rFonts w:hint="eastAsia"/>
+              </w:rPr>
+              <w:t>在总经理选择新增</w:t>
+            </w:r>
+            <w:r>
+              <w:rPr>
+                <w:rFonts w:hint="eastAsia"/>
+              </w:rPr>
+              <w:t>机构</w:t>
+            </w:r>
+            <w:r>
+              <w:rPr>
+                <w:rFonts w:hint="eastAsia"/>
+              </w:rPr>
+              <w:t>时，系统要进行增加机构信息任务，参见Courier.Add</w:t>
+            </w:r>
+            <w:r>
+              <w:t>Institution</w:t>
+            </w:r>
+          </w:p>
+          <w:p>
+            <w:pPr>
+              <w:spacing w:line="220" w:lineRule="atLeast"/>
+            </w:pPr>
+            <w:r>
+              <w:rPr>
+                <w:rFonts w:hint="eastAsia"/>
+              </w:rPr>
+              <w:lastRenderedPageBreak/>
+              <w:t>在总经理选择删除机构时，系统要进行删除人员信息任务，参见Courier.Delete</w:t>
+            </w:r>
+            <w:r>
+              <w:t>Institution</w:t>
+            </w:r>
+          </w:p>
+          <w:p>
+            <w:pPr>
+              <w:spacing w:line="220" w:lineRule="atLeast"/>
+            </w:pPr>
+            <w:r>
+              <w:rPr>
+                <w:rFonts w:hint="eastAsia"/>
+              </w:rPr>
+              <w:t>在总经理选择修改机构信息时，系统要进行修改人员信息任务，参见Courier.Revise</w:t>
+            </w:r>
+            <w:r>
+              <w:t>Institution</w:t>
+            </w:r>
+          </w:p>
+          <w:p>
+            <w:pPr>
+              <w:spacing w:line="220" w:lineRule="atLeast"/>
+            </w:pPr>
+            <w:r>
+              <w:rPr>
+                <w:rFonts w:hint="eastAsia"/>
+              </w:rPr>
+              <w:t>在总经理选择查看机构信息时，系统要进行查看机构信息任务，参见Courier.Search</w:t>
+            </w:r>
+            <w:r>
+              <w:t>Institution</w:t>
+            </w:r>
+          </w:p>
+          <w:p>
+            <w:pPr>
+              <w:spacing w:line="220" w:lineRule="atLeast"/>
+            </w:pPr>
+            <w:r>
+              <w:rPr>
+                <w:rFonts w:hint="eastAsia"/>
+              </w:rPr>
+              <w:t>在总经理取消选择</w:t>
+            </w:r>
+            <w:r>
+              <w:rPr>
+                <w:rFonts w:hint="eastAsia"/>
+              </w:rPr>
+              <w:t>人员机构</w:t>
+            </w:r>
+            <w:r>
+              <w:rPr>
+                <w:rFonts w:hint="eastAsia"/>
+              </w:rPr>
+              <w:t>管理时，系统关闭当前管理任务，参见Courier.Close</w:t>
+            </w:r>
+          </w:p>
+        </w:tc>
+      </w:tr>
+      <w:tr>
+        <w:tc>
+          <w:tcPr>
+            <w:tcW w:w="2465" w:type="dxa"/>
+          </w:tcPr>
+          <w:p>
+            <w:r>
+              <w:lastRenderedPageBreak/>
+              <w:t>Manager</w:t>
+            </w:r>
+            <w:r>
+              <w:rPr>
+                <w:rFonts w:hint="eastAsia"/>
+              </w:rPr>
+              <w:t>.Add</w:t>
+            </w:r>
+            <w:r>
+              <w:t>Staff</w:t>
+            </w:r>
+          </w:p>
+          <w:p>
+            <w:r>
+              <w:t>Manager</w:t>
+            </w:r>
+            <w:r>
+              <w:rPr>
+                <w:rFonts w:hint="eastAsia"/>
+              </w:rPr>
+              <w:t>.Add</w:t>
+            </w:r>
+            <w:r>
+              <w:t>Staff</w:t>
+            </w:r>
+            <w:r>
+              <w:rPr>
+                <w:rFonts w:hint="eastAsia"/>
+              </w:rPr>
+              <w:t>.Cancel</w:t>
+            </w:r>
+          </w:p>
+          <w:p/>
+          <w:p>
+            <w:r>
+              <w:t>Manager</w:t>
+            </w:r>
+            <w:r>
+              <w:rPr>
+                <w:rFonts w:hint="eastAsia"/>
+              </w:rPr>
+              <w:t>.Add</w:t>
+            </w:r>
+            <w:r>
+              <w:t>Staff</w:t>
+            </w:r>
+            <w:r>
+              <w:rPr>
+                <w:rFonts w:hint="eastAsia"/>
+              </w:rPr>
+              <w:t>.Valid</w:t>
+            </w:r>
+          </w:p>
+          <w:p/>
+          <w:p>
+            <w:r>
+              <w:t>Manager</w:t>
+            </w:r>
+            <w:r>
+              <w:rPr>
+                <w:rFonts w:hint="eastAsia"/>
+              </w:rPr>
+              <w:t>.Add</w:t>
+            </w:r>
+            <w:r>
+              <w:t>Staff</w:t>
+            </w:r>
+            <w:r>
+              <w:rPr>
+                <w:rFonts w:hint="eastAsia"/>
+              </w:rPr>
+              <w:t>.Invalid</w:t>
+            </w:r>
+          </w:p>
+        </w:tc>
+        <w:tc>
+          <w:tcPr>
+            <w:tcW w:w="6057" w:type="dxa"/>
+          </w:tcPr>
+          <w:p>
+            <w:pPr>
+              <w:spacing w:line="220" w:lineRule="atLeast"/>
+              <w:rPr>
+                <w:rFonts w:hint="eastAsia"/>
+              </w:rPr>
+            </w:pPr>
+            <w:r>
+              <w:rPr>
+                <w:rFonts w:hint="eastAsia"/>
+              </w:rPr>
+              <w:t>系统显示增加一行新行</w:t>
+            </w:r>
+            <w:r>
+              <w:t>并允许用户输入</w:t>
+            </w:r>
+          </w:p>
+          <w:p>
+            <w:pPr>
+              <w:spacing w:line="220" w:lineRule="atLeast"/>
+            </w:pPr>
+            <w:r>
+              <w:rPr>
+                <w:rFonts w:hint="eastAsia"/>
+              </w:rPr>
+              <w:t>当总经理取消增加</w:t>
+            </w:r>
+            <w:r>
+              <w:rPr>
+                <w:rFonts w:hint="eastAsia"/>
+              </w:rPr>
+              <w:t>人员</w:t>
+            </w:r>
+            <w:r>
+              <w:rPr>
+                <w:rFonts w:hint="eastAsia"/>
+              </w:rPr>
+              <w:t>信息，系统关闭当前任务，参见Courier.Close</w:t>
+            </w:r>
+          </w:p>
+          <w:p>
+            <w:pPr>
+              <w:spacing w:line="220" w:lineRule="atLeast"/>
+            </w:pPr>
+            <w:r>
+              <w:rPr>
+                <w:rFonts w:hint="eastAsia"/>
+              </w:rPr>
+              <w:t>在总经理输入信息无误并确认后，系统保存该人员信息</w:t>
+            </w:r>
+          </w:p>
+          <w:p>
+            <w:pPr>
+              <w:spacing w:line="220" w:lineRule="atLeast"/>
+              <w:rPr>
+                <w:rFonts w:hint="eastAsia"/>
+              </w:rPr>
+            </w:pPr>
+            <w:r>
+              <w:rPr>
+                <w:rFonts w:hint="eastAsia"/>
+              </w:rPr>
+              <w:t>在总经理输入信息有格式错误时，系统提示</w:t>
+            </w:r>
+            <w:r>
+              <w:t>输入</w:t>
+            </w:r>
+            <w:r>
+              <w:rPr>
+                <w:rFonts w:hint="eastAsia"/>
+              </w:rPr>
+              <w:t>有误</w:t>
+            </w:r>
+            <w:r>
+              <w:t>并不做修改</w:t>
+            </w:r>
+          </w:p>
+        </w:tc>
+      </w:tr>
+      <w:tr>
+        <w:tc>
+          <w:tcPr>
+            <w:tcW w:w="2465" w:type="dxa"/>
+          </w:tcPr>
+          <w:p>
+            <w:pPr>
+              <w:spacing w:line="220" w:lineRule="atLeast"/>
+            </w:pPr>
+            <w:r>
+              <w:t>Manager</w:t>
+            </w:r>
+            <w:r>
+              <w:rPr>
+                <w:rFonts w:hint="eastAsia"/>
+              </w:rPr>
+              <w:t>.Delete</w:t>
+            </w:r>
+            <w:r>
+              <w:t>Staff</w:t>
+            </w:r>
+          </w:p>
+          <w:p>
+            <w:pPr>
+              <w:spacing w:line="220" w:lineRule="atLeast"/>
+            </w:pPr>
+          </w:p>
+          <w:p>
+            <w:pPr>
+              <w:spacing w:line="220" w:lineRule="atLeast"/>
+            </w:pPr>
+            <w:r>
+              <w:t>Manager</w:t>
+            </w:r>
+            <w:r>
+              <w:rPr>
+                <w:rFonts w:hint="eastAsia"/>
+              </w:rPr>
+              <w:t>.Delete</w:t>
+            </w:r>
+            <w:r>
+              <w:t>Staff</w:t>
+            </w:r>
+            <w:r>
+              <w:rPr>
+                <w:rFonts w:hint="eastAsia"/>
+              </w:rPr>
+              <w:t>.Cancel</w:t>
+            </w:r>
+          </w:p>
+          <w:p>
+            <w:pPr>
+              <w:spacing w:line="220" w:lineRule="atLeast"/>
+            </w:pPr>
+            <w:r>
+              <w:t>Manager</w:t>
+            </w:r>
+            <w:r>
+              <w:rPr>
+                <w:rFonts w:hint="eastAsia"/>
+              </w:rPr>
+              <w:t>.Delete</w:t>
+            </w:r>
+            <w:r>
+              <w:t>Staff</w:t>
+            </w:r>
+            <w:r>
+              <w:rPr>
+                <w:rFonts w:hint="eastAsia"/>
+              </w:rPr>
+              <w:lastRenderedPageBreak/>
+              <w:t>.Valid</w:t>
+            </w:r>
+          </w:p>
+        </w:tc>
+        <w:tc>
+          <w:tcPr>
+            <w:tcW w:w="6057" w:type="dxa"/>
+          </w:tcPr>
+          <w:p>
+            <w:pPr>
+              <w:spacing w:line="220" w:lineRule="atLeast"/>
+            </w:pPr>
+            <w:r>
+              <w:rPr>
+                <w:rFonts w:hint="eastAsia"/>
+              </w:rPr>
+              <w:lastRenderedPageBreak/>
+              <w:t>总经理总经理选择某人员，系统显示删除框</w:t>
+            </w:r>
+          </w:p>
+          <w:p>
+            <w:pPr>
+              <w:spacing w:line="220" w:lineRule="atLeast"/>
+            </w:pPr>
+            <w:r>
+              <w:rPr>
+                <w:rFonts w:hint="eastAsia"/>
+              </w:rPr>
+              <w:t>当总经理取消删除人员信息，系统关闭当前任务，参见Courier.Close</w:t>
+            </w:r>
+          </w:p>
+          <w:p>
+            <w:pPr>
+              <w:spacing w:line="220" w:lineRule="atLeast"/>
+            </w:pPr>
+            <w:r>
+              <w:rPr>
+                <w:rFonts w:hint="eastAsia"/>
+              </w:rPr>
+              <w:t>在</w:t>
+            </w:r>
+            <w:r>
+              <w:rPr>
+                <w:rFonts w:hint="eastAsia"/>
+                <w:sz w:val="22"/>
+              </w:rPr>
+              <w:t>总</w:t>
+            </w:r>
+            <w:r>
+              <w:rPr>
+                <w:rFonts w:hint="eastAsia"/>
+              </w:rPr>
+              <w:t>经理确认后，系统在人员列表删除该人员信息</w:t>
+            </w:r>
+          </w:p>
+        </w:tc>
+      </w:tr>
+      <w:tr>
+        <w:tc>
+          <w:tcPr>
+            <w:tcW w:w="2465" w:type="dxa"/>
+          </w:tcPr>
+          <w:p>
+            <w:pPr>
+              <w:spacing w:line="220" w:lineRule="atLeast"/>
+            </w:pPr>
+            <w:r>
+              <w:lastRenderedPageBreak/>
+              <w:t>Manager</w:t>
+            </w:r>
+            <w:r>
+              <w:rPr>
+                <w:rFonts w:hint="eastAsia"/>
+              </w:rPr>
+              <w:t>.Revise</w:t>
+            </w:r>
+            <w:r>
+              <w:t>Staff</w:t>
+            </w:r>
+          </w:p>
+          <w:p>
+            <w:pPr>
+              <w:spacing w:line="220" w:lineRule="atLeast"/>
+            </w:pPr>
+            <w:r>
+              <w:t>Manager</w:t>
+            </w:r>
+            <w:r>
+              <w:rPr>
+                <w:rFonts w:hint="eastAsia"/>
+              </w:rPr>
+              <w:t>.Revise</w:t>
+            </w:r>
+            <w:r>
+              <w:t>Staff</w:t>
+            </w:r>
+            <w:r>
+              <w:rPr>
+                <w:rFonts w:hint="eastAsia"/>
+              </w:rPr>
+              <w:t>.Cancel</w:t>
+            </w:r>
+          </w:p>
+          <w:p>
+            <w:pPr>
+              <w:spacing w:line="220" w:lineRule="atLeast"/>
+            </w:pPr>
+          </w:p>
+          <w:p>
+            <w:pPr>
+              <w:spacing w:line="220" w:lineRule="atLeast"/>
+            </w:pPr>
+            <w:r>
+              <w:t>Manager</w:t>
+            </w:r>
+            <w:r>
+              <w:rPr>
+                <w:rFonts w:hint="eastAsia"/>
+              </w:rPr>
+              <w:t>.Revise</w:t>
+            </w:r>
+            <w:r>
+              <w:t>Staff</w:t>
+            </w:r>
+            <w:r>
+              <w:rPr>
+                <w:rFonts w:hint="eastAsia"/>
+              </w:rPr>
+              <w:t>.Valid</w:t>
+            </w:r>
+          </w:p>
+          <w:p>
+            <w:pPr>
+              <w:spacing w:line="220" w:lineRule="atLeast"/>
+            </w:pPr>
+          </w:p>
+          <w:p>
+            <w:pPr>
+              <w:spacing w:line="220" w:lineRule="atLeast"/>
+            </w:pPr>
+            <w:r>
+              <w:t>Manager</w:t>
+            </w:r>
+            <w:r>
+              <w:rPr>
+                <w:rFonts w:hint="eastAsia"/>
+              </w:rPr>
+              <w:t>.Revise</w:t>
+            </w:r>
+            <w:r>
+              <w:t>Staff</w:t>
+            </w:r>
+            <w:r>
+              <w:rPr>
+                <w:rFonts w:hint="eastAsia"/>
+              </w:rPr>
+              <w:t>.Invalid</w:t>
+            </w:r>
+          </w:p>
+        </w:tc>
+        <w:tc>
+          <w:tcPr>
+            <w:tcW w:w="6057" w:type="dxa"/>
+          </w:tcPr>
+          <w:p>
+            <w:pPr>
+              <w:spacing w:line="220" w:lineRule="atLeast"/>
+              <w:rPr>
+                <w:rFonts w:hint="eastAsia"/>
+              </w:rPr>
+            </w:pPr>
+            <w:r>
+              <w:rPr>
+                <w:rFonts w:hint="eastAsia"/>
+              </w:rPr>
+              <w:t>总经理选择修改，</w:t>
+            </w:r>
+            <w:r>
+              <w:t>系统将表格设置为可修改状态</w:t>
+            </w:r>
+          </w:p>
+          <w:p>
+            <w:pPr>
+              <w:spacing w:line="220" w:lineRule="atLeast"/>
+            </w:pPr>
+            <w:r>
+              <w:rPr>
+                <w:rFonts w:hint="eastAsia"/>
+              </w:rPr>
+              <w:t>当总经理取消修改人员信息，系统关闭当前任务，参见Courier.Close</w:t>
+            </w:r>
+          </w:p>
+          <w:p>
+            <w:pPr>
+              <w:spacing w:line="220" w:lineRule="atLeast"/>
+            </w:pPr>
+            <w:r>
+              <w:rPr>
+                <w:rFonts w:hint="eastAsia"/>
+              </w:rPr>
+              <w:t>在总经理输入信息无误并确认后，系统更新该人员信息</w:t>
+            </w:r>
+          </w:p>
+          <w:p>
+            <w:pPr>
+              <w:spacing w:line="220" w:lineRule="atLeast"/>
+            </w:pPr>
+            <w:r>
+              <w:rPr>
+                <w:rFonts w:hint="eastAsia"/>
+              </w:rPr>
+              <w:t>在总经理输入信息有格式错误时，系统显示输入无效</w:t>
+            </w:r>
+          </w:p>
+        </w:tc>
+      </w:tr>
+      <w:tr>
+        <w:tc>
+          <w:tcPr>
+            <w:tcW w:w="2465" w:type="dxa"/>
+          </w:tcPr>
+          <w:p>
+            <w:pPr>
+              <w:spacing w:line="220" w:lineRule="atLeast"/>
+            </w:pPr>
+            <w:r>
+              <w:t>Manager</w:t>
+            </w:r>
+            <w:r>
+              <w:rPr>
+                <w:rFonts w:hint="eastAsia"/>
+              </w:rPr>
+              <w:t>.Search</w:t>
+            </w:r>
+            <w:r>
+              <w:t>Staff</w:t>
+            </w:r>
+          </w:p>
+          <w:p>
+            <w:pPr>
+              <w:spacing w:line="220" w:lineRule="atLeast"/>
+            </w:pPr>
+            <w:r>
+              <w:t>Manager</w:t>
+            </w:r>
+            <w:r>
+              <w:rPr>
+                <w:rFonts w:hint="eastAsia"/>
+              </w:rPr>
+              <w:t>.Search</w:t>
+            </w:r>
+            <w:r>
+              <w:t>Staff</w:t>
+            </w:r>
+            <w:r>
+              <w:rPr>
+                <w:rFonts w:hint="eastAsia"/>
+              </w:rPr>
+              <w:t>.Cancel</w:t>
+            </w:r>
+          </w:p>
+          <w:p>
+            <w:pPr>
+              <w:spacing w:line="220" w:lineRule="atLeast"/>
+            </w:pPr>
+          </w:p>
+          <w:p>
+            <w:pPr>
+              <w:spacing w:line="220" w:lineRule="atLeast"/>
+            </w:pPr>
+            <w:r>
+              <w:t>Manager</w:t>
+            </w:r>
+            <w:r>
+              <w:rPr>
+                <w:rFonts w:hint="eastAsia"/>
+              </w:rPr>
+              <w:t>.Search</w:t>
+            </w:r>
+            <w:r>
+              <w:t>Staff</w:t>
+            </w:r>
+            <w:r>
+              <w:rPr>
+                <w:rFonts w:hint="eastAsia"/>
+              </w:rPr>
+              <w:t>.Valid</w:t>
+            </w:r>
+          </w:p>
+          <w:p>
+            <w:pPr>
+              <w:spacing w:line="220" w:lineRule="atLeast"/>
+            </w:pPr>
+            <w:r>
+              <w:t>Manager</w:t>
+            </w:r>
+            <w:r>
+              <w:rPr>
+                <w:rFonts w:hint="eastAsia"/>
+              </w:rPr>
+              <w:t>.Search</w:t>
+            </w:r>
+            <w:r>
+              <w:t>Staff</w:t>
+            </w:r>
+            <w:r>
+              <w:rPr>
+                <w:rFonts w:hint="eastAsia"/>
+              </w:rPr>
+              <w:t>.Invalid</w:t>
+            </w:r>
+          </w:p>
+        </w:tc>
+        <w:tc>
+          <w:tcPr>
+            <w:tcW w:w="6057" w:type="dxa"/>
+          </w:tcPr>
+          <w:p>
+            <w:pPr>
+              <w:spacing w:line="220" w:lineRule="atLeast"/>
+            </w:pPr>
+            <w:r>
+              <w:rPr>
+                <w:rFonts w:hint="eastAsia"/>
+              </w:rPr>
+              <w:t>系统显示查看人员信息页面</w:t>
+            </w:r>
+          </w:p>
+          <w:p>
+            <w:pPr>
+              <w:spacing w:line="220" w:lineRule="atLeast"/>
+            </w:pPr>
+            <w:r>
+              <w:rPr>
+                <w:rFonts w:hint="eastAsia"/>
+              </w:rPr>
+              <w:t>当总经理取消查看人员信息，系统关闭当前任务，参见Courier.Close</w:t>
+            </w:r>
+          </w:p>
+          <w:p>
+            <w:pPr>
+              <w:spacing w:line="220" w:lineRule="atLeast"/>
+              <w:rPr>
+                <w:rFonts w:hint="eastAsia"/>
+              </w:rPr>
+            </w:pPr>
+            <w:r>
+              <w:rPr>
+                <w:rFonts w:hint="eastAsia"/>
+              </w:rPr>
+              <w:t>在总经理输入人员姓名或编号并确认后，系统定位到</w:t>
+            </w:r>
+            <w:r>
+              <w:t>该行</w:t>
+            </w:r>
+          </w:p>
+          <w:p>
+            <w:pPr>
+              <w:spacing w:line="220" w:lineRule="atLeast"/>
+            </w:pPr>
+            <w:r>
+              <w:rPr>
+                <w:rFonts w:hint="eastAsia"/>
+              </w:rPr>
+              <w:t>在总经理输入信息有格式错误时，系统显示输入无效</w:t>
+            </w:r>
+          </w:p>
+        </w:tc>
+      </w:tr>
+      <w:tr>
+        <w:tc>
+          <w:tcPr>
+            <w:tcW w:w="2465" w:type="dxa"/>
+          </w:tcPr>
+          <w:p>
+            <w:r>
+              <w:t>Manager</w:t>
+            </w:r>
+            <w:r>
+              <w:rPr>
+                <w:rFonts w:hint="eastAsia"/>
+              </w:rPr>
+              <w:t>.Add</w:t>
+            </w:r>
+            <w:r>
+              <w:t>Institution</w:t>
+            </w:r>
+          </w:p>
+          <w:p>
+            <w:r>
+              <w:t>Manager</w:t>
+            </w:r>
+            <w:r>
+              <w:rPr>
+                <w:rFonts w:hint="eastAsia"/>
+              </w:rPr>
+              <w:t>.Add</w:t>
+            </w:r>
+            <w:r>
+              <w:t>Instituti</w:t>
+            </w:r>
+            <w:r>
+              <w:lastRenderedPageBreak/>
+              <w:t>on</w:t>
+            </w:r>
+            <w:r>
+              <w:rPr>
+                <w:rFonts w:hint="eastAsia"/>
+              </w:rPr>
+              <w:t>.Cancel</w:t>
+            </w:r>
+          </w:p>
+          <w:p/>
+          <w:p>
+            <w:r>
+              <w:t>Manager</w:t>
+            </w:r>
+            <w:r>
+              <w:rPr>
+                <w:rFonts w:hint="eastAsia"/>
+              </w:rPr>
+              <w:t>.Add</w:t>
+            </w:r>
+            <w:r>
+              <w:t>Institution</w:t>
+            </w:r>
+            <w:r>
+              <w:rPr>
+                <w:rFonts w:hint="eastAsia"/>
+              </w:rPr>
+              <w:t>.Valid</w:t>
+            </w:r>
+          </w:p>
+          <w:p/>
+          <w:p>
+            <w:r>
+              <w:t>Manager</w:t>
+            </w:r>
+            <w:r>
+              <w:rPr>
+                <w:rFonts w:hint="eastAsia"/>
+              </w:rPr>
+              <w:t>.Add</w:t>
+            </w:r>
+            <w:r>
+              <w:t>Institution</w:t>
+            </w:r>
+            <w:r>
+              <w:rPr>
+                <w:rFonts w:hint="eastAsia"/>
+              </w:rPr>
+              <w:t>.Invalid</w:t>
+            </w:r>
+          </w:p>
+        </w:tc>
+        <w:tc>
+          <w:tcPr>
+            <w:tcW w:w="6057" w:type="dxa"/>
+          </w:tcPr>
+          <w:p>
+            <w:pPr>
+              <w:spacing w:line="220" w:lineRule="atLeast"/>
+              <w:rPr>
+                <w:rFonts w:hint="eastAsia"/>
+              </w:rPr>
+            </w:pPr>
+            <w:r>
+              <w:rPr>
+                <w:rFonts w:hint="eastAsia"/>
+              </w:rPr>
+              <w:lastRenderedPageBreak/>
+              <w:t>系统显示新增</w:t>
+            </w:r>
+            <w:r>
+              <w:t>界面</w:t>
+            </w:r>
+            <w:r>
+              <w:t>并允许用户输入</w:t>
+            </w:r>
+          </w:p>
+          <w:p>
+            <w:pPr>
+              <w:spacing w:line="220" w:lineRule="atLeast"/>
+            </w:pPr>
+            <w:r>
+              <w:rPr>
+                <w:rFonts w:hint="eastAsia"/>
+              </w:rPr>
+              <w:t>当总经理取消增加</w:t>
+            </w:r>
+            <w:r>
+              <w:rPr>
+                <w:rFonts w:hint="eastAsia"/>
+              </w:rPr>
+              <w:t>机构</w:t>
+            </w:r>
+            <w:r>
+              <w:rPr>
+                <w:rFonts w:hint="eastAsia"/>
+              </w:rPr>
+              <w:t>信息，系统关闭当前任务，参见Courier.Close</w:t>
+            </w:r>
+          </w:p>
+          <w:p>
+            <w:pPr>
+              <w:spacing w:line="220" w:lineRule="atLeast"/>
+            </w:pPr>
+            <w:r>
+              <w:rPr>
+                <w:rFonts w:hint="eastAsia"/>
+              </w:rPr>
+              <w:lastRenderedPageBreak/>
+              <w:t>在总经理输入信息无误并确认后，系统保存该机构信息</w:t>
+            </w:r>
+          </w:p>
+          <w:p>
+            <w:pPr>
+              <w:spacing w:line="220" w:lineRule="atLeast"/>
+              <w:rPr>
+                <w:rFonts w:hint="eastAsia"/>
+              </w:rPr>
+            </w:pPr>
+            <w:r>
+              <w:rPr>
+                <w:rFonts w:hint="eastAsia"/>
+              </w:rPr>
+              <w:t>在总经理输入信息有格式错误时，系统提示</w:t>
+            </w:r>
+            <w:r>
+              <w:t>输入</w:t>
+            </w:r>
+            <w:r>
+              <w:rPr>
+                <w:rFonts w:hint="eastAsia"/>
+              </w:rPr>
+              <w:t>有误</w:t>
+            </w:r>
+            <w:r>
+              <w:t>并不做修改</w:t>
+            </w:r>
+          </w:p>
+        </w:tc>
+      </w:tr>
+      <w:tr>
+        <w:tc>
+          <w:tcPr>
+            <w:tcW w:w="2465" w:type="dxa"/>
+          </w:tcPr>
+          <w:p>
+            <w:pPr>
+              <w:spacing w:line="220" w:lineRule="atLeast"/>
+            </w:pPr>
+            <w:r>
+              <w:lastRenderedPageBreak/>
+              <w:t>Manager</w:t>
+            </w:r>
+            <w:r>
+              <w:rPr>
+                <w:rFonts w:hint="eastAsia"/>
+              </w:rPr>
+              <w:t>.Delete</w:t>
+            </w:r>
+            <w:r>
+              <w:t>Institution</w:t>
+            </w:r>
+          </w:p>
+          <w:p>
+            <w:pPr>
+              <w:spacing w:line="220" w:lineRule="atLeast"/>
+            </w:pPr>
+          </w:p>
+          <w:p>
+            <w:pPr>
+              <w:spacing w:line="220" w:lineRule="atLeast"/>
+            </w:pPr>
+            <w:r>
+              <w:t>Manager</w:t>
+            </w:r>
+            <w:r>
+              <w:rPr>
+                <w:rFonts w:hint="eastAsia"/>
+              </w:rPr>
+              <w:t>.Delete</w:t>
+            </w:r>
+            <w:r>
+              <w:t>Institution</w:t>
+            </w:r>
+            <w:r>
+              <w:rPr>
+                <w:rFonts w:hint="eastAsia"/>
+              </w:rPr>
+              <w:t>.Cancel</w:t>
+            </w:r>
+          </w:p>
+          <w:p>
+            <w:pPr>
+              <w:spacing w:line="220" w:lineRule="atLeast"/>
+            </w:pPr>
+            <w:r>
+              <w:t>Manager</w:t>
+            </w:r>
+            <w:r>
+              <w:rPr>
+                <w:rFonts w:hint="eastAsia"/>
+              </w:rPr>
+              <w:t>.Delete</w:t>
+            </w:r>
+            <w:r>
+              <w:t>Institution</w:t>
+            </w:r>
+            <w:r>
+              <w:rPr>
+                <w:rFonts w:hint="eastAsia"/>
+              </w:rPr>
+              <w:t>.Valid</w:t>
+            </w:r>
+          </w:p>
+        </w:tc>
+        <w:tc>
+          <w:tcPr>
+            <w:tcW w:w="6057" w:type="dxa"/>
+          </w:tcPr>
+          <w:p>
+            <w:pPr>
+              <w:spacing w:line="220" w:lineRule="atLeast"/>
+            </w:pPr>
+            <w:r>
+              <w:rPr>
+                <w:rFonts w:hint="eastAsia"/>
+              </w:rPr>
+              <w:t>总经理总经理选择某机构，系统显示删除框</w:t>
+            </w:r>
+          </w:p>
+          <w:p>
+            <w:pPr>
+              <w:spacing w:line="220" w:lineRule="atLeast"/>
+            </w:pPr>
+            <w:r>
+              <w:rPr>
+                <w:rFonts w:hint="eastAsia"/>
+              </w:rPr>
+              <w:t>当总经理取消删除机构信息，系统关闭当前任务，参见Courier.Close</w:t>
+            </w:r>
+          </w:p>
+          <w:p>
+            <w:pPr>
+              <w:spacing w:line="220" w:lineRule="atLeast"/>
+            </w:pPr>
+            <w:r>
+              <w:rPr>
+                <w:rFonts w:hint="eastAsia"/>
+              </w:rPr>
+              <w:t>在</w:t>
+            </w:r>
+            <w:r>
+              <w:rPr>
+                <w:rFonts w:hint="eastAsia"/>
+                <w:sz w:val="22"/>
+              </w:rPr>
+              <w:t>总</w:t>
+            </w:r>
+            <w:r>
+              <w:rPr>
+                <w:rFonts w:hint="eastAsia"/>
+              </w:rPr>
+              <w:t>经理确认后，系统在机构列表删除该机构信息</w:t>
+            </w:r>
+          </w:p>
+        </w:tc>
+      </w:tr>
+      <w:tr>
+        <w:tc>
+          <w:tcPr>
+            <w:tcW w:w="2465" w:type="dxa"/>
+          </w:tcPr>
+          <w:p>
+            <w:pPr>
+              <w:spacing w:line="220" w:lineRule="atLeast"/>
+            </w:pPr>
+            <w:r>
+              <w:t>Manager</w:t>
+            </w:r>
+            <w:r>
+              <w:rPr>
+                <w:rFonts w:hint="eastAsia"/>
+              </w:rPr>
+              <w:t>.Revise</w:t>
+            </w:r>
+            <w:r>
+              <w:t>Institution</w:t>
+            </w:r>
+          </w:p>
+          <w:p>
+            <w:pPr>
+              <w:spacing w:line="220" w:lineRule="atLeast"/>
+            </w:pPr>
+            <w:r>
+              <w:t>Manager</w:t>
+            </w:r>
+            <w:r>
+              <w:rPr>
+                <w:rFonts w:hint="eastAsia"/>
+              </w:rPr>
+              <w:t>.Revise</w:t>
+            </w:r>
+            <w:r>
+              <w:t>Institution</w:t>
+            </w:r>
+            <w:r>
+              <w:rPr>
+                <w:rFonts w:hint="eastAsia"/>
+              </w:rPr>
+              <w:t>.Cancel</w:t>
+            </w:r>
+          </w:p>
+          <w:p>
+            <w:pPr>
+              <w:spacing w:line="220" w:lineRule="atLeast"/>
+            </w:pPr>
+          </w:p>
+          <w:p>
+            <w:pPr>
+              <w:spacing w:line="220" w:lineRule="atLeast"/>
+            </w:pPr>
+            <w:r>
+              <w:t>Manager</w:t>
+            </w:r>
+            <w:r>
+              <w:rPr>
+                <w:rFonts w:hint="eastAsia"/>
+              </w:rPr>
+              <w:t>.Revise</w:t>
+            </w:r>
+            <w:r>
+              <w:t>Institution</w:t>
+            </w:r>
+            <w:r>
+              <w:rPr>
+                <w:rFonts w:hint="eastAsia"/>
+              </w:rPr>
+              <w:t>.Valid</w:t>
+            </w:r>
+          </w:p>
+          <w:p>
+            <w:pPr>
+              <w:spacing w:line="220" w:lineRule="atLeast"/>
+            </w:pPr>
+          </w:p>
+          <w:p>
+            <w:pPr>
+              <w:spacing w:line="220" w:lineRule="atLeast"/>
+            </w:pPr>
+            <w:r>
+              <w:lastRenderedPageBreak/>
+              <w:t>Manager</w:t>
+            </w:r>
+            <w:r>
+              <w:rPr>
+                <w:rFonts w:hint="eastAsia"/>
+              </w:rPr>
+              <w:t>.Revise</w:t>
+            </w:r>
+            <w:r>
+              <w:t>Institution</w:t>
+            </w:r>
+            <w:r>
+              <w:rPr>
+                <w:rFonts w:hint="eastAsia"/>
+              </w:rPr>
+              <w:t>.Invalid</w:t>
+            </w:r>
+          </w:p>
+        </w:tc>
+        <w:tc>
+          <w:tcPr>
+            <w:tcW w:w="6057" w:type="dxa"/>
+          </w:tcPr>
+          <w:p>
+            <w:pPr>
+              <w:spacing w:line="220" w:lineRule="atLeast"/>
+              <w:rPr>
+                <w:rFonts w:hint="eastAsia"/>
+              </w:rPr>
+            </w:pPr>
+            <w:r>
+              <w:rPr>
+                <w:rFonts w:hint="eastAsia"/>
+              </w:rPr>
+              <w:lastRenderedPageBreak/>
+              <w:t>显示修改机构的界面</w:t>
+            </w:r>
+          </w:p>
+          <w:p>
+            <w:pPr>
+              <w:spacing w:line="220" w:lineRule="atLeast"/>
+            </w:pPr>
+            <w:r>
+              <w:rPr>
+                <w:rFonts w:hint="eastAsia"/>
+              </w:rPr>
+              <w:t>当总经理取消修改机构信息，系统关闭当前任务，参见Courier.Close</w:t>
+            </w:r>
+          </w:p>
+          <w:p>
+            <w:pPr>
+              <w:spacing w:line="220" w:lineRule="atLeast"/>
+            </w:pPr>
+            <w:r>
+              <w:rPr>
+                <w:rFonts w:hint="eastAsia"/>
+              </w:rPr>
+              <w:t>在总经理输入信息无误并确认后，系统更新该机构信息</w:t>
+            </w:r>
+          </w:p>
+          <w:p>
+            <w:pPr>
+              <w:spacing w:line="220" w:lineRule="atLeast"/>
+            </w:pPr>
+            <w:r>
+              <w:rPr>
+                <w:rFonts w:hint="eastAsia"/>
+              </w:rPr>
+              <w:t>在总经理输入信息有格式错误时，系统显示输入无效</w:t>
+            </w:r>
+          </w:p>
+        </w:tc>
+      </w:tr>
+      <w:tr>
+        <w:tc>
+          <w:tcPr>
+            <w:tcW w:w="2465" w:type="dxa"/>
+          </w:tcPr>
+          <w:p>
+            <w:pPr>
+              <w:spacing w:line="220" w:lineRule="atLeast"/>
+            </w:pPr>
+            <w:r>
+              <w:lastRenderedPageBreak/>
+              <w:t>Manager</w:t>
+            </w:r>
+            <w:r>
+              <w:rPr>
+                <w:rFonts w:hint="eastAsia"/>
+              </w:rPr>
+              <w:t>.Search</w:t>
+            </w:r>
+            <w:r>
+              <w:t>Institution</w:t>
+            </w:r>
+          </w:p>
+          <w:p>
+            <w:pPr>
+              <w:spacing w:line="220" w:lineRule="atLeast"/>
+            </w:pPr>
+            <w:r>
+              <w:t>Manager</w:t>
+            </w:r>
+            <w:r>
+              <w:rPr>
+                <w:rFonts w:hint="eastAsia"/>
+              </w:rPr>
+              <w:t>.Search</w:t>
+            </w:r>
+            <w:r>
+              <w:t>Institution</w:t>
+            </w:r>
+            <w:r>
+              <w:rPr>
+                <w:rFonts w:hint="eastAsia"/>
+              </w:rPr>
+              <w:t>.Cancel</w:t>
+            </w:r>
+          </w:p>
+          <w:p>
+            <w:pPr>
+              <w:spacing w:line="220" w:lineRule="atLeast"/>
+            </w:pPr>
+          </w:p>
+          <w:p>
+            <w:pPr>
+              <w:spacing w:line="220" w:lineRule="atLeast"/>
+            </w:pPr>
+            <w:r>
+              <w:t>Manager</w:t>
+            </w:r>
+            <w:r>
+              <w:rPr>
+                <w:rFonts w:hint="eastAsia"/>
+              </w:rPr>
+              <w:t>.Search</w:t>
+            </w:r>
+            <w:r>
+              <w:t>Institution</w:t>
+            </w:r>
+            <w:r>
+              <w:rPr>
+                <w:rFonts w:hint="eastAsia"/>
+              </w:rPr>
+              <w:t>.Valid</w:t>
+            </w:r>
+          </w:p>
+          <w:p>
+            <w:pPr>
+              <w:spacing w:line="220" w:lineRule="atLeast"/>
+            </w:pPr>
+          </w:p>
+          <w:p>
+            <w:pPr>
+              <w:spacing w:line="220" w:lineRule="atLeast"/>
+            </w:pPr>
+            <w:r>
+              <w:t>Manager</w:t>
+            </w:r>
+            <w:r>
+              <w:rPr>
+                <w:rFonts w:hint="eastAsia"/>
+              </w:rPr>
+              <w:t>.Search</w:t>
+            </w:r>
+            <w:r>
+              <w:t>Institution</w:t>
+            </w:r>
+            <w:r>
+              <w:rPr>
+                <w:rFonts w:hint="eastAsia"/>
+              </w:rPr>
+              <w:t>.Invalid</w:t>
+            </w:r>
+          </w:p>
+        </w:tc>
+        <w:tc>
+          <w:tcPr>
+            <w:tcW w:w="6057" w:type="dxa"/>
+          </w:tcPr>
+          <w:p>
+            <w:pPr>
+              <w:spacing w:line="220" w:lineRule="atLeast"/>
+            </w:pPr>
+            <w:r>
+              <w:rPr>
+                <w:rFonts w:hint="eastAsia"/>
+              </w:rPr>
+              <w:t>系统显示查看机构信息页面</w:t>
+            </w:r>
+          </w:p>
+          <w:p>
+            <w:pPr>
+              <w:spacing w:line="220" w:lineRule="atLeast"/>
+            </w:pPr>
+            <w:r>
+              <w:rPr>
+                <w:rFonts w:hint="eastAsia"/>
+              </w:rPr>
+              <w:t>当总经理取消查看机构信息，系统关闭当前任务，参见Courier.Close</w:t>
+            </w:r>
+          </w:p>
+          <w:p>
+            <w:pPr>
+              <w:spacing w:line="220" w:lineRule="atLeast"/>
+              <w:rPr>
+                <w:rFonts w:hint="eastAsia"/>
+              </w:rPr>
+            </w:pPr>
+            <w:r>
+              <w:rPr>
+                <w:rFonts w:hint="eastAsia"/>
+              </w:rPr>
+              <w:t>在总经理输入机构姓名或编号并确认后，系统定位到</w:t>
+            </w:r>
+            <w:r>
+              <w:t>该行</w:t>
+            </w:r>
+            <w:r>
+              <w:rPr>
+                <w:rFonts w:hint="eastAsia"/>
+              </w:rPr>
+              <w:t>，</w:t>
+            </w:r>
+            <w:r>
+              <w:t>显示当前机构信息</w:t>
+            </w:r>
+            <w:bookmarkStart w:id="17" w:name="_GoBack"/>
+            <w:bookmarkEnd w:id="17"/>
+          </w:p>
+          <w:p>
+            <w:pPr>
+              <w:spacing w:line="220" w:lineRule="atLeast"/>
+            </w:pPr>
+            <w:r>
+              <w:rPr>
+                <w:rFonts w:hint="eastAsia"/>
+              </w:rPr>
+              <w:t>在总经理输入信息有格式错误时，系统显示输入无效</w:t>
+            </w:r>
+          </w:p>
+        </w:tc>
+      </w:tr>
+      <w:tr>
+        <w:tc>
+          <w:tcPr>
+            <w:tcW w:w="2465" w:type="dxa"/>
+          </w:tcPr>
+          <w:p>
+            <w:pPr>
+              <w:spacing w:line="220" w:lineRule="atLeast"/>
+            </w:pPr>
+            <w:r>
+              <w:t>Manager</w:t>
+            </w:r>
+            <w:r>
+              <w:rPr>
+                <w:rFonts w:hint="eastAsia"/>
+              </w:rPr>
+              <w:t>.Close.Next</w:t>
+            </w:r>
+          </w:p>
+        </w:tc>
+        <w:tc>
+          <w:tcPr>
+            <w:tcW w:w="6057" w:type="dxa"/>
+          </w:tcPr>
+          <w:p>
+            <w:pPr>
+              <w:spacing w:line="220" w:lineRule="atLeast"/>
+            </w:pPr>
+            <w:r>
+              <w:rPr>
+                <w:rFonts w:hint="eastAsia"/>
+              </w:rPr>
+              <w:t>系统关闭当前</w:t>
+            </w:r>
+            <w:r>
+              <w:rPr>
+                <w:rFonts w:hint="eastAsia"/>
+              </w:rPr>
+              <w:t>机构</w:t>
+            </w:r>
+            <w:r>
+              <w:t>人员</w:t>
+            </w:r>
+            <w:r>
+              <w:rPr>
+                <w:rFonts w:hint="eastAsia"/>
+              </w:rPr>
+              <w:t>信息管理任务，返回</w:t>
+            </w:r>
+            <w:r>
+              <w:t>查询状态，</w:t>
+            </w:r>
+            <w:r>
+              <w:rPr>
+                <w:rFonts w:hint="eastAsia"/>
+              </w:rPr>
+              <w:t>等待下一次信息管理任务</w:t>
+            </w:r>
+          </w:p>
+        </w:tc>
+      </w:tr>
+    </w:tbl>
+    <w:p>
+      <w:pPr>
+        <w:pStyle w:val="3"/>
+      </w:pPr>
+      <w:r>
+        <w:rPr>
+          <w:rFonts w:hint="eastAsia"/>
+        </w:rPr>
+        <w:t>3.2.（3.5）车辆信息管理</w:t>
+      </w:r>
+    </w:p>
+    <w:p>
+      <w:pPr>
+        <w:spacing w:line="220" w:lineRule="atLeast"/>
+      </w:pPr>
+      <w:r>
+        <w:rPr>
+          <w:rFonts w:hint="eastAsia"/>
+        </w:rPr>
+        <w:t>3.2.（3.5）.1特性描述</w:t>
+      </w:r>
+    </w:p>
+    <w:p>
+      <w:pPr>
+        <w:spacing w:line="220" w:lineRule="atLeast"/>
+        <w:ind w:firstLine="420"/>
+      </w:pPr>
+      <w:r>
+        <w:rPr>
+          <w:rFonts w:hint="eastAsia"/>
+        </w:rPr>
+        <w:t>在本营业厅车辆信息发生改变时，经过授权和识别的营业厅业务员开始处理本营业厅车辆信息管理，完成对司机信息的修改和维护。</w:t>
+      </w:r>
+    </w:p>
+    <w:p>
+      <w:pPr>
+        <w:spacing w:line="220" w:lineRule="atLeast"/>
+      </w:pPr>
+      <w:r>
+        <w:rPr>
+          <w:rFonts w:hint="eastAsia"/>
+        </w:rPr>
+        <w:t>优先级=低</w:t>
+      </w:r>
+    </w:p>
+    <w:p>
+      <w:pPr>
+        <w:spacing w:line="220" w:lineRule="atLeast"/>
+      </w:pPr>
+      <w:r>
+        <w:rPr>
+          <w:rFonts w:hint="eastAsia"/>
+        </w:rPr>
+        <w:t>3.2.（3.5）.2 刺激/响应序列</w:t>
+      </w:r>
+    </w:p>
+    <w:p>
+      <w:pPr>
+        <w:spacing w:line="220" w:lineRule="atLeast"/>
+      </w:pPr>
+      <w:r>
+        <w:rPr>
+          <w:rFonts w:hint="eastAsia"/>
+        </w:rPr>
+        <w:t>刺激：</w:t>
+      </w:r>
+      <w:r>
+        <w:t>点击增加</w:t>
+      </w:r>
+      <w:r>
+        <w:rPr>
+          <w:rFonts w:hint="eastAsia"/>
+        </w:rPr>
+        <w:t>车辆</w:t>
+      </w:r>
+      <w:r>
+        <w:t>按钮</w:t>
+      </w:r>
+    </w:p>
+    <w:p>
+      <w:pPr>
+        <w:tabs>
+          <w:tab w:val="left" w:pos="3405"/>
+        </w:tabs>
+        <w:spacing w:line="220" w:lineRule="atLeast"/>
+      </w:pPr>
+      <w:r>
+        <w:rPr>
+          <w:rFonts w:hint="eastAsia"/>
+        </w:rPr>
+        <w:t>响应：</w:t>
+      </w:r>
+      <w:r>
+        <w:rPr>
+          <w:rFonts w:hint="eastAsia"/>
+        </w:rPr>
+        <w:t>系统在当前表格中新增一行</w:t>
+      </w:r>
+    </w:p>
+    <w:p>
+      <w:pPr>
+        <w:tabs>
+          <w:tab w:val="left" w:pos="3405"/>
+        </w:tabs>
+        <w:spacing w:line="220" w:lineRule="atLeast"/>
+      </w:pPr>
+      <w:r>
+        <w:rPr>
+          <w:rFonts w:hint="eastAsia"/>
+        </w:rPr>
+        <w:lastRenderedPageBreak/>
+        <w:t>刺激：营业厅业务员选择删除某车辆信息，</w:t>
+      </w:r>
+    </w:p>
+    <w:p>
+      <w:pPr>
+        <w:spacing w:line="220" w:lineRule="atLeast"/>
+      </w:pPr>
+      <w:r>
+        <w:rPr>
+          <w:rFonts w:hint="eastAsia"/>
+        </w:rPr>
+        <w:t>响应：系统在司机列表里删除该车辆信息</w:t>
+      </w:r>
+    </w:p>
+    <w:p>
+      <w:pPr>
+        <w:spacing w:line="220" w:lineRule="atLeast"/>
+      </w:pPr>
+      <w:r>
+        <w:rPr>
+          <w:rFonts w:hint="eastAsia"/>
+        </w:rPr>
+        <w:t>刺激：营业厅业务员修改某车辆的信息</w:t>
+      </w:r>
+    </w:p>
+    <w:p>
+      <w:pPr>
+        <w:spacing w:line="220" w:lineRule="atLeast"/>
+      </w:pPr>
+      <w:r>
+        <w:rPr>
+          <w:rFonts w:hint="eastAsia"/>
+        </w:rPr>
+        <w:t>响应：系统显示修改过的车辆信息</w:t>
+      </w:r>
+    </w:p>
+    <w:p>
+      <w:pPr>
+        <w:spacing w:line="220" w:lineRule="atLeast"/>
+      </w:pPr>
+      <w:r>
+        <w:rPr>
+          <w:rFonts w:hint="eastAsia"/>
+        </w:rPr>
+        <w:t>刺激：营业厅业务员点击查找，输入车辆的编号或姓名</w:t>
+      </w:r>
+    </w:p>
+    <w:p>
+      <w:pPr>
+        <w:spacing w:line="220" w:lineRule="atLeast"/>
+      </w:pPr>
+      <w:r>
+        <w:rPr>
+          <w:rFonts w:hint="eastAsia"/>
+        </w:rPr>
+        <w:t>响应：系统定位</w:t>
+      </w:r>
+      <w:r>
+        <w:t>到该</w:t>
+      </w:r>
+      <w:r>
+        <w:rPr>
+          <w:rFonts w:hint="eastAsia"/>
+        </w:rPr>
+        <w:t>车辆</w:t>
+      </w:r>
+      <w:r>
+        <w:t>的行数</w:t>
+      </w:r>
+    </w:p>
+    <w:p>
+      <w:pPr>
+        <w:spacing w:line="220" w:lineRule="atLeast"/>
+      </w:pPr>
+      <w:r>
+        <w:rPr>
+          <w:rFonts w:hint="eastAsia"/>
+        </w:rPr>
+        <w:t>刺激：</w:t>
+      </w:r>
+      <w:r>
+        <w:t>营业厅业务员点击保存</w:t>
+      </w:r>
+    </w:p>
+    <w:p>
+      <w:pPr>
+        <w:spacing w:line="220" w:lineRule="atLeast"/>
+        <w:rPr>
+          <w:rFonts w:hint="eastAsia"/>
+        </w:rPr>
+      </w:pPr>
+      <w:r>
+        <w:rPr>
+          <w:rFonts w:hint="eastAsia"/>
+        </w:rPr>
+        <w:t>响应</w:t>
+      </w:r>
+      <w:r>
+        <w:t>：</w:t>
+      </w:r>
+      <w:r>
+        <w:rPr>
+          <w:rFonts w:hint="eastAsia"/>
+        </w:rPr>
+        <w:t>系统保存</w:t>
+      </w:r>
+      <w:r>
+        <w:t>修改</w:t>
+      </w:r>
+      <w:r>
+        <w:rPr>
+          <w:rFonts w:hint="eastAsia"/>
+        </w:rPr>
+        <w:t>并</w:t>
+      </w:r>
+      <w:r>
+        <w:t>返回查询状态</w:t>
+      </w:r>
+    </w:p>
+    <w:p>
+      <w:pPr>
+        <w:spacing w:line="220" w:lineRule="atLeast"/>
+      </w:pPr>
+      <w:r>
+        <w:rPr>
+          <w:rFonts w:hint="eastAsia"/>
+        </w:rPr>
+        <w:t>刺激：营业厅业务员取消车辆管理任务</w:t>
+      </w:r>
+    </w:p>
+    <w:p>
+      <w:pPr>
+        <w:spacing w:line="220" w:lineRule="atLeast"/>
+      </w:pPr>
+      <w:r>
+        <w:rPr>
+          <w:rFonts w:hint="eastAsia"/>
+        </w:rPr>
+        <w:t>响应：系统返回查询界面</w:t>
+      </w:r>
+    </w:p>
+    <w:p>
+      <w:pPr>
+        <w:spacing w:line="220" w:lineRule="atLeast"/>
+      </w:pPr>
+      <w:r>
+        <w:rPr>
+          <w:rFonts w:hint="eastAsia"/>
+        </w:rPr>
+        <w:t>3.2.（3.5）.3 相关功能需求</w:t>
+      </w:r>
+    </w:p>
+    <w:tbl>
+      <w:tblPr>
+        <w:tblStyle w:val="a5"/>
+        <w:tblW w:w="8522" w:type="dxa"/>
+        <w:tblLayout w:type="fixed"/>
+        <w:tblLook w:val="04A0" w:firstRow="1" w:lastRow="0" w:firstColumn="1" w:lastColumn="0" w:noHBand="0" w:noVBand="1"/>
+      </w:tblPr>
+      <w:tblGrid>
+        <w:gridCol w:w="2465"/>
+        <w:gridCol w:w="6057"/>
+      </w:tblGrid>
+      <w:tr>
+        <w:tc>
+          <w:tcPr>
+            <w:tcW w:w="2465" w:type="dxa"/>
+          </w:tcPr>
+          <w:p>
+            <w:pPr>
+              <w:spacing w:line="220" w:lineRule="atLeast"/>
+            </w:pPr>
+            <w:r>
+              <w:rPr>
+                <w:rFonts w:hint="eastAsia"/>
+              </w:rPr>
+              <w:t>编号</w:t>
+            </w:r>
+          </w:p>
+        </w:tc>
+        <w:tc>
+          <w:tcPr>
+            <w:tcW w:w="6057" w:type="dxa"/>
+          </w:tcPr>
+          <w:p>
+            <w:pPr>
+              <w:spacing w:line="220" w:lineRule="atLeast"/>
+            </w:pPr>
+            <w:r>
+              <w:rPr>
+                <w:rFonts w:hint="eastAsia"/>
+              </w:rPr>
+              <w:t>需求描述</w:t>
+            </w:r>
+          </w:p>
+        </w:tc>
+      </w:tr>
+      <w:tr>
+        <w:tc>
+          <w:tcPr>
+            <w:tcW w:w="2465" w:type="dxa"/>
+          </w:tcPr>
+          <w:p>
+            <w:pPr>
+              <w:spacing w:line="220" w:lineRule="atLeast"/>
+            </w:pPr>
+            <w:r>
+              <w:rPr>
+                <w:rFonts w:hint="eastAsia"/>
+              </w:rPr>
+              <w:t>Courier.Choose</w:t>
+            </w:r>
+          </w:p>
+          <w:p>
+            <w:pPr>
+              <w:spacing w:line="220" w:lineRule="atLeast"/>
+            </w:pPr>
+          </w:p>
+          <w:p>
+            <w:pPr>
+              <w:spacing w:line="220" w:lineRule="atLeast"/>
+            </w:pPr>
+            <w:r>
+              <w:rPr>
+                <w:rFonts w:hint="eastAsia"/>
+              </w:rPr>
+              <w:t>Courier.Choose.Add</w:t>
+            </w:r>
+          </w:p>
+          <w:p>
+            <w:pPr>
+              <w:spacing w:line="220" w:lineRule="atLeast"/>
+            </w:pPr>
+          </w:p>
+          <w:p>
+            <w:pPr>
+              <w:spacing w:line="220" w:lineRule="atLeast"/>
+            </w:pPr>
+            <w:r>
+              <w:rPr>
+                <w:rFonts w:hint="eastAsia"/>
+              </w:rPr>
+              <w:t>Courier.Choose.Delete</w:t>
+            </w:r>
+          </w:p>
+          <w:p>
+            <w:pPr>
+              <w:spacing w:line="220" w:lineRule="atLeast"/>
+            </w:pPr>
+          </w:p>
+          <w:p>
+            <w:pPr>
+              <w:spacing w:line="220" w:lineRule="atLeast"/>
+            </w:pPr>
+            <w:r>
+              <w:rPr>
+                <w:rFonts w:hint="eastAsia"/>
+              </w:rPr>
+              <w:t>Courier.Choose.Revise</w:t>
+            </w:r>
+          </w:p>
+          <w:p>
+            <w:pPr>
+              <w:spacing w:line="220" w:lineRule="atLeast"/>
+            </w:pPr>
+          </w:p>
+          <w:p>
+            <w:pPr>
+              <w:spacing w:line="220" w:lineRule="atLeast"/>
+            </w:pPr>
+          </w:p>
+          <w:p>
+            <w:pPr>
+              <w:spacing w:line="220" w:lineRule="atLeast"/>
+            </w:pPr>
+            <w:r>
+              <w:rPr>
+                <w:rFonts w:hint="eastAsia"/>
+              </w:rPr>
+              <w:t>Courier.Choose.Search</w:t>
+            </w:r>
+          </w:p>
+          <w:p>
+            <w:pPr>
+              <w:spacing w:line="220" w:lineRule="atLeast"/>
+            </w:pPr>
+          </w:p>
+          <w:p>
+            <w:pPr>
+              <w:spacing w:line="220" w:lineRule="atLeast"/>
+            </w:pPr>
+            <w:r>
+              <w:rPr>
+                <w:rFonts w:hint="eastAsia"/>
+              </w:rPr>
+              <w:t>Courier.Choose.Cancel</w:t>
+            </w:r>
+          </w:p>
+        </w:tc>
+        <w:tc>
+          <w:tcPr>
+            <w:tcW w:w="6057" w:type="dxa"/>
+          </w:tcPr>
+          <w:p>
+            <w:pPr>
+              <w:spacing w:line="220" w:lineRule="atLeast"/>
+            </w:pPr>
+            <w:r>
+              <w:rPr>
+                <w:rFonts w:hint="eastAsia"/>
+              </w:rPr>
+              <w:lastRenderedPageBreak/>
+              <w:t>系统应该允许营业厅业务员在车辆管理任务中进行选择增删改查选项</w:t>
+            </w:r>
+          </w:p>
+          <w:p>
+            <w:pPr>
+              <w:spacing w:line="220" w:lineRule="atLeast"/>
+            </w:pPr>
+            <w:r>
+              <w:rPr>
+                <w:rFonts w:hint="eastAsia"/>
+              </w:rPr>
+              <w:t>在营业厅业务员选择新增车辆时，系统要进行增加车辆信息任务，参见Courier.Add</w:t>
+            </w:r>
+          </w:p>
+          <w:p>
+            <w:pPr>
+              <w:spacing w:line="220" w:lineRule="atLeast"/>
+            </w:pPr>
+            <w:r>
+              <w:rPr>
+                <w:rFonts w:hint="eastAsia"/>
+              </w:rPr>
+              <w:t>在营业厅业务员选择删除车辆时，系统要进行删除车辆信息任务，参见Courier.Delete</w:t>
+            </w:r>
+          </w:p>
+          <w:p>
+            <w:pPr>
+              <w:spacing w:line="220" w:lineRule="atLeast"/>
+            </w:pPr>
+            <w:r>
+              <w:rPr>
+                <w:rFonts w:hint="eastAsia"/>
+              </w:rPr>
+              <w:t>在营业厅业务员选择修改车辆信息时，系统要进行修改车辆信息任务，参见Courier.Revise</w:t>
+            </w:r>
+          </w:p>
+          <w:p>
+            <w:pPr>
+              <w:spacing w:line="220" w:lineRule="atLeast"/>
+            </w:pPr>
+            <w:r>
+              <w:rPr>
+                <w:rFonts w:hint="eastAsia"/>
+              </w:rPr>
+              <w:t>在营业厅业务员选择查看车辆信息时，系统要进行查看车辆信息任务，参见Courier.Search</w:t>
+            </w:r>
+          </w:p>
+          <w:p>
+            <w:pPr>
+              <w:spacing w:line="220" w:lineRule="atLeast"/>
+            </w:pPr>
+            <w:r>
+              <w:rPr>
+                <w:rFonts w:hint="eastAsia"/>
+              </w:rPr>
+              <w:lastRenderedPageBreak/>
+              <w:t>在营业厅业务员取消选择车辆管理时，系统关闭当前管理任务，参见Courier.Close</w:t>
+            </w:r>
+          </w:p>
+        </w:tc>
+      </w:tr>
+      <w:tr>
+        <w:tc>
+          <w:tcPr>
+            <w:tcW w:w="2465" w:type="dxa"/>
+          </w:tcPr>
+          <w:p>
+            <w:r>
+              <w:rPr>
+                <w:rFonts w:hint="eastAsia"/>
+              </w:rPr>
+              <w:lastRenderedPageBreak/>
+              <w:t>Courier.Add</w:t>
+            </w:r>
+          </w:p>
+          <w:p>
+            <w:r>
+              <w:rPr>
+                <w:rFonts w:hint="eastAsia"/>
+              </w:rPr>
+              <w:t>Courier.Add.Cancel</w:t>
+            </w:r>
+          </w:p>
+          <w:p/>
+          <w:p>
+            <w:r>
+              <w:rPr>
+                <w:rFonts w:hint="eastAsia"/>
+              </w:rPr>
+              <w:t>Courier.Add.Valid</w:t>
+            </w:r>
+          </w:p>
+          <w:p/>
+          <w:p>
+            <w:r>
+              <w:rPr>
+                <w:rFonts w:hint="eastAsia"/>
+              </w:rPr>
+              <w:t>Courier.Add.Invalid</w:t>
+            </w:r>
+          </w:p>
+        </w:tc>
+        <w:tc>
+          <w:tcPr>
+            <w:tcW w:w="6057" w:type="dxa"/>
+          </w:tcPr>
+          <w:p>
+            <w:pPr>
+              <w:spacing w:line="220" w:lineRule="atLeast"/>
+              <w:rPr>
+                <w:rFonts w:hint="eastAsia"/>
+              </w:rPr>
+            </w:pPr>
+            <w:r>
+              <w:rPr>
+                <w:rFonts w:hint="eastAsia"/>
+              </w:rPr>
+              <w:t>系统显示增加一行新行</w:t>
+            </w:r>
+            <w:r>
+              <w:t>并允许用户输入</w:t>
+            </w:r>
+          </w:p>
+          <w:p>
+            <w:pPr>
+              <w:spacing w:line="220" w:lineRule="atLeast"/>
+            </w:pPr>
+            <w:r>
+              <w:rPr>
+                <w:rFonts w:hint="eastAsia"/>
+              </w:rPr>
+              <w:t>当营业厅业务员取消增加车辆信息，系统关闭当前任务，参见Courier.Close</w:t>
+            </w:r>
+          </w:p>
+          <w:p>
+            <w:pPr>
+              <w:spacing w:line="220" w:lineRule="atLeast"/>
+            </w:pPr>
+            <w:r>
+              <w:rPr>
+                <w:rFonts w:hint="eastAsia"/>
+              </w:rPr>
+              <w:t>在营业厅业务员输入信息无误并确认后，系统保存该车辆信息</w:t>
+            </w:r>
+          </w:p>
+          <w:p>
+            <w:pPr>
+              <w:spacing w:line="220" w:lineRule="atLeast"/>
+              <w:rPr>
+                <w:rFonts w:hint="eastAsia"/>
+              </w:rPr>
+            </w:pPr>
+            <w:r>
+              <w:rPr>
+                <w:rFonts w:hint="eastAsia"/>
+              </w:rPr>
+              <w:t>在营业厅业务员输入信息有格式错误时，系统提示</w:t>
+            </w:r>
+            <w:r>
+              <w:t>输入</w:t>
+            </w:r>
+            <w:r>
+              <w:rPr>
+                <w:rFonts w:hint="eastAsia"/>
+              </w:rPr>
+              <w:t>有误</w:t>
+            </w:r>
+            <w:r>
+              <w:t>并不做修改</w:t>
+            </w:r>
+          </w:p>
+        </w:tc>
+      </w:tr>
+      <w:tr>
+        <w:tc>
+          <w:tcPr>
+            <w:tcW w:w="2465" w:type="dxa"/>
+          </w:tcPr>
+          <w:p>
+            <w:pPr>
+              <w:spacing w:line="220" w:lineRule="atLeast"/>
+            </w:pPr>
+            <w:r>
+              <w:rPr>
+                <w:rFonts w:hint="eastAsia"/>
+              </w:rPr>
+              <w:t>Courier.Delete</w:t>
+            </w:r>
+          </w:p>
+          <w:p>
+            <w:pPr>
+              <w:spacing w:line="220" w:lineRule="atLeast"/>
+            </w:pPr>
+          </w:p>
+          <w:p>
+            <w:pPr>
+              <w:spacing w:line="220" w:lineRule="atLeast"/>
+            </w:pPr>
+            <w:r>
+              <w:rPr>
+                <w:rFonts w:hint="eastAsia"/>
+              </w:rPr>
+              <w:t>Courier.Delete.Cancel</w:t>
+            </w:r>
+          </w:p>
+          <w:p>
+            <w:pPr>
+              <w:spacing w:line="220" w:lineRule="atLeast"/>
+            </w:pPr>
+            <w:r>
+              <w:rPr>
+                <w:rFonts w:hint="eastAsia"/>
+              </w:rPr>
+              <w:t>Courier.Delete.Valid</w:t>
+            </w:r>
+          </w:p>
+        </w:tc>
+        <w:tc>
+          <w:tcPr>
+            <w:tcW w:w="6057" w:type="dxa"/>
+          </w:tcPr>
+          <w:p>
+            <w:pPr>
+              <w:spacing w:line="220" w:lineRule="atLeast"/>
+            </w:pPr>
+            <w:r>
+              <w:rPr>
+                <w:rFonts w:hint="eastAsia"/>
+              </w:rPr>
+              <w:t>营业厅业务员选择某车辆，系统显示删除框</w:t>
+            </w:r>
+          </w:p>
+          <w:p>
+            <w:pPr>
+              <w:spacing w:line="220" w:lineRule="atLeast"/>
+            </w:pPr>
+            <w:r>
+              <w:rPr>
+                <w:rFonts w:hint="eastAsia"/>
+              </w:rPr>
+              <w:t>当营业厅业务员取消删除车辆信息，系统关闭当前任务，参见Courier.Close</w:t>
+            </w:r>
+          </w:p>
+          <w:p>
+            <w:pPr>
+              <w:spacing w:line="220" w:lineRule="atLeast"/>
+            </w:pPr>
+            <w:r>
+              <w:rPr>
+                <w:rFonts w:hint="eastAsia"/>
+              </w:rPr>
+              <w:t>在营业厅业务员确认后，系统在车辆列表删除该车辆信息</w:t>
+            </w:r>
+          </w:p>
+        </w:tc>
+      </w:tr>
+      <w:tr>
+        <w:tc>
+          <w:tcPr>
+            <w:tcW w:w="2465" w:type="dxa"/>
+          </w:tcPr>
+          <w:p>
+            <w:pPr>
+              <w:spacing w:line="220" w:lineRule="atLeast"/>
+            </w:pPr>
+            <w:r>
+              <w:rPr>
+                <w:rFonts w:hint="eastAsia"/>
+              </w:rPr>
+              <w:t>Courier.Revise</w:t>
+            </w:r>
+          </w:p>
+          <w:p>
+            <w:pPr>
+              <w:spacing w:line="220" w:lineRule="atLeast"/>
+            </w:pPr>
+            <w:r>
+              <w:rPr>
+                <w:rFonts w:hint="eastAsia"/>
+              </w:rPr>
+              <w:t>Courier.Revise.Cancel</w:t>
+            </w:r>
+          </w:p>
+          <w:p>
+            <w:pPr>
+              <w:spacing w:line="220" w:lineRule="atLeast"/>
+            </w:pPr>
+          </w:p>
+          <w:p>
+            <w:pPr>
+              <w:spacing w:line="220" w:lineRule="atLeast"/>
+            </w:pPr>
+            <w:r>
+              <w:rPr>
+                <w:rFonts w:hint="eastAsia"/>
+              </w:rPr>
+              <w:lastRenderedPageBreak/>
+              <w:t>Courier.Revise.Valid</w:t>
+            </w:r>
+          </w:p>
+          <w:p>
+            <w:pPr>
+              <w:spacing w:line="220" w:lineRule="atLeast"/>
+            </w:pPr>
+          </w:p>
+          <w:p>
+            <w:pPr>
+              <w:spacing w:line="220" w:lineRule="atLeast"/>
+            </w:pPr>
+            <w:r>
+              <w:rPr>
+                <w:rFonts w:hint="eastAsia"/>
+              </w:rPr>
+              <w:t>Courier.Revise.Invalid</w:t>
+            </w:r>
+          </w:p>
+        </w:tc>
+        <w:tc>
+          <w:tcPr>
+            <w:tcW w:w="6057" w:type="dxa"/>
+          </w:tcPr>
+          <w:p>
+            <w:pPr>
+              <w:spacing w:line="220" w:lineRule="atLeast"/>
+              <w:rPr>
+                <w:rFonts w:hint="eastAsia"/>
+              </w:rPr>
+            </w:pPr>
+            <w:r>
+              <w:rPr>
+                <w:rFonts w:hint="eastAsia"/>
+              </w:rPr>
+              <w:lastRenderedPageBreak/>
+              <w:t>营业厅业务员选择修改，</w:t>
+            </w:r>
+            <w:r>
+              <w:t>系统将表格设置为可修改状态</w:t>
+            </w:r>
+          </w:p>
+          <w:p>
+            <w:pPr>
+              <w:spacing w:line="220" w:lineRule="atLeast"/>
+            </w:pPr>
+            <w:r>
+              <w:rPr>
+                <w:rFonts w:hint="eastAsia"/>
+              </w:rPr>
+              <w:t>当营业厅业务员取消修改车辆信息，系统关闭当前任务，参见Courier.Close</w:t>
+            </w:r>
+          </w:p>
+          <w:p>
+            <w:pPr>
+              <w:spacing w:line="220" w:lineRule="atLeast"/>
+            </w:pPr>
+            <w:r>
+              <w:rPr>
+                <w:rFonts w:hint="eastAsia"/>
+              </w:rPr>
+              <w:t>在营业厅业务员输入信息无误并确认后，系统更新该车</w:t>
+            </w:r>
+            <w:r>
+              <w:rPr>
+                <w:rFonts w:hint="eastAsia"/>
+              </w:rPr>
+              <w:lastRenderedPageBreak/>
+              <w:t>辆信息</w:t>
+            </w:r>
+          </w:p>
+          <w:p>
+            <w:pPr>
+              <w:spacing w:line="220" w:lineRule="atLeast"/>
+            </w:pPr>
+            <w:r>
+              <w:rPr>
+                <w:rFonts w:hint="eastAsia"/>
+              </w:rPr>
+              <w:t>在营业厅业务员输入信息有格式错误时，系统显示输入无效</w:t>
+            </w:r>
+          </w:p>
+        </w:tc>
+      </w:tr>
+      <w:tr>
+        <w:tc>
+          <w:tcPr>
+            <w:tcW w:w="2465" w:type="dxa"/>
+          </w:tcPr>
+          <w:p>
+            <w:pPr>
+              <w:spacing w:line="220" w:lineRule="atLeast"/>
+            </w:pPr>
+            <w:r>
+              <w:rPr>
+                <w:rFonts w:hint="eastAsia"/>
+              </w:rPr>
               <w:lastRenderedPageBreak/>
               <w:t>Courier.Search</w:t>
             </w:r>
@@ -7830,29 +12226,35 @@
               <w:rPr>
                 <w:rFonts w:hint="eastAsia"/>
               </w:rPr>
-              <w:t>系统显示查看司机信息页面</w:t>
-            </w:r>
-          </w:p>
-          <w:p>
-            <w:pPr>
-              <w:spacing w:line="220" w:lineRule="atLeast"/>
-            </w:pPr>
-            <w:r>
-              <w:rPr>
-                <w:rFonts w:hint="eastAsia"/>
-              </w:rPr>
-              <w:t>当营业厅业务员取消查看司机信息，系统关闭当前任务，参见Courier.Close</w:t>
-            </w:r>
-          </w:p>
-          <w:p>
-            <w:pPr>
-              <w:spacing w:line="220" w:lineRule="atLeast"/>
-            </w:pPr>
-            <w:r>
-              <w:rPr>
-                <w:rFonts w:hint="eastAsia"/>
-              </w:rPr>
-              <w:t>在营业厅业务员输入司机姓名或编号并确认后，系统显示该司机信息</w:t>
+              <w:t>系统显示查看车辆信息页面</w:t>
+            </w:r>
+          </w:p>
+          <w:p>
+            <w:pPr>
+              <w:spacing w:line="220" w:lineRule="atLeast"/>
+            </w:pPr>
+            <w:r>
+              <w:rPr>
+                <w:rFonts w:hint="eastAsia"/>
+              </w:rPr>
+              <w:t>当营业厅业务员取消查看车辆信息，系统关闭当前任务，参见Courier.Close</w:t>
+            </w:r>
+          </w:p>
+          <w:p>
+            <w:pPr>
+              <w:spacing w:line="220" w:lineRule="atLeast"/>
+              <w:rPr>
+                <w:rFonts w:hint="eastAsia"/>
+              </w:rPr>
+            </w:pPr>
+            <w:r>
+              <w:rPr>
+                <w:rFonts w:hint="eastAsia"/>
+              </w:rPr>
+              <w:t>在营业厅业务员输入车辆姓名或编号并确认后，系统定位到</w:t>
+            </w:r>
+            <w:r>
+              <w:t>该行</w:t>
             </w:r>
           </w:p>
           <w:p>
@@ -7897,7 +12299,16 @@
               <w:rPr>
                 <w:rFonts w:hint="eastAsia"/>
               </w:rPr>
-              <w:t>系统关闭当前司机信息管理任务，等待下一次信息管理任务</w:t>
+              <w:t>系统关闭当前车辆信息管理任务，返回</w:t>
+            </w:r>
+            <w:r>
+              <w:t>查询状态，</w:t>
+            </w:r>
+            <w:r>
+              <w:rPr>
+                <w:rFonts w:hint="eastAsia"/>
+              </w:rPr>
+              <w:t>等待下一次信息管理任务</w:t>
             </w:r>
           </w:p>
         </w:tc>
@@ -7912,12 +12323,24 @@
       <w:pPr>
         <w:pStyle w:val="3"/>
       </w:pPr>
-      <w:bookmarkStart w:id="18" w:name="_Toc432537584"/>
-      <w:r>
-        <w:rPr>
-          <w:rFonts w:hint="eastAsia"/>
-        </w:rPr>
-        <w:t>3.2.（5.1）出库管理</w:t>
+      <w:bookmarkStart w:id="18" w:name="_Toc432537583"/>
+      <w:r>
+        <w:rPr>
+          <w:rFonts w:hint="eastAsia"/>
+        </w:rPr>
+        <w:t>3.2.（3.5</w:t>
+      </w:r>
+      <w:r>
+        <w:rPr>
+          <w:rFonts w:hint="eastAsia"/>
+        </w:rPr>
+        <w:t>）车辆</w:t>
+      </w:r>
+      <w:r>
+        <w:rPr>
+          <w:rFonts w:hint="eastAsia"/>
+        </w:rPr>
+        <w:t>信息管理</w:t>
       </w:r>
       <w:bookmarkEnd w:id="18"/>
     </w:p>
@@ -7929,7 +12352,7 @@
         <w:rPr>
           <w:rFonts w:hint="eastAsia"/>
         </w:rPr>
-        <w:t>3.2.（5.1）.1特性描述</w:t>
+        <w:t>3.2.（3.5）.1特性描述</w:t>
       </w:r>
     </w:p>
     <w:p>
@@ -7941,6 +12364,1436 @@
         <w:rPr>
           <w:rFonts w:hint="eastAsia"/>
         </w:rPr>
+        <w:t>在本营业厅车辆</w:t>
+      </w:r>
+      <w:r>
+        <w:rPr>
+          <w:rFonts w:hint="eastAsia"/>
+        </w:rPr>
+        <w:t>信息发生改变时，经过授权和识别的营业厅业务员开始处理本营业厅</w:t>
+      </w:r>
+      <w:r>
+        <w:rPr>
+          <w:rFonts w:hint="eastAsia"/>
+        </w:rPr>
+        <w:t>车辆</w:t>
+      </w:r>
+      <w:r>
+        <w:rPr>
+          <w:rFonts w:hint="eastAsia"/>
+        </w:rPr>
+        <w:t>信息管理，完成对司机信息的修改和维护。</w:t>
+      </w:r>
+    </w:p>
+    <w:p>
+      <w:pPr>
+        <w:spacing w:line="220" w:lineRule="atLeast"/>
+      </w:pPr>
+      <w:r>
+        <w:rPr>
+          <w:rFonts w:hint="eastAsia"/>
+        </w:rPr>
+        <w:t>优先级=低</w:t>
+      </w:r>
+    </w:p>
+    <w:p>
+      <w:pPr>
+        <w:spacing w:line="220" w:lineRule="atLeast"/>
+      </w:pPr>
+      <w:r>
+        <w:rPr>
+          <w:rFonts w:hint="eastAsia"/>
+        </w:rPr>
+        <w:t>3.2.（3.5）.2 刺激/响应序列</w:t>
+      </w:r>
+    </w:p>
+    <w:p>
+      <w:pPr>
+        <w:spacing w:line="220" w:lineRule="atLeast"/>
+      </w:pPr>
+      <w:r>
+        <w:rPr>
+          <w:rFonts w:hint="eastAsia"/>
+        </w:rPr>
+        <w:t>刺激：</w:t>
+      </w:r>
+      <w:r>
+        <w:t>点击增加</w:t>
+      </w:r>
+      <w:r>
+        <w:rPr>
+          <w:rFonts w:hint="eastAsia"/>
+        </w:rPr>
+        <w:t>车辆</w:t>
+      </w:r>
+      <w:r>
+        <w:t>按钮</w:t>
+      </w:r>
+    </w:p>
+    <w:p>
+      <w:pPr>
+        <w:tabs>
+          <w:tab w:val="left" w:pos="3405"/>
+        </w:tabs>
+        <w:spacing w:line="220" w:lineRule="atLeast"/>
+      </w:pPr>
+      <w:r>
+        <w:rPr>
+          <w:rFonts w:hint="eastAsia"/>
+        </w:rPr>
+        <w:lastRenderedPageBreak/>
+        <w:t>响应：</w:t>
+      </w:r>
+      <w:r>
+        <w:rPr>
+          <w:rFonts w:hint="eastAsia"/>
+        </w:rPr>
+        <w:t>系统在当前表格中新增一行</w:t>
+      </w:r>
+    </w:p>
+    <w:p>
+      <w:pPr>
+        <w:tabs>
+          <w:tab w:val="left" w:pos="3405"/>
+        </w:tabs>
+        <w:spacing w:line="220" w:lineRule="atLeast"/>
+      </w:pPr>
+      <w:r>
+        <w:rPr>
+          <w:rFonts w:hint="eastAsia"/>
+        </w:rPr>
+        <w:t>刺激：营业厅业务员选择删除某</w:t>
+      </w:r>
+      <w:r>
+        <w:rPr>
+          <w:rFonts w:hint="eastAsia"/>
+        </w:rPr>
+        <w:t>车辆</w:t>
+      </w:r>
+      <w:r>
+        <w:rPr>
+          <w:rFonts w:hint="eastAsia"/>
+        </w:rPr>
+        <w:t>信息</w:t>
+      </w:r>
+      <w:r>
+        <w:rPr>
+          <w:rFonts w:hint="eastAsia"/>
+        </w:rPr>
+        <w:t>，</w:t>
+      </w:r>
+    </w:p>
+    <w:p>
+      <w:pPr>
+        <w:spacing w:line="220" w:lineRule="atLeast"/>
+      </w:pPr>
+      <w:r>
+        <w:rPr>
+          <w:rFonts w:hint="eastAsia"/>
+        </w:rPr>
+        <w:t>响应：系统在司机列表里删除该</w:t>
+      </w:r>
+      <w:r>
+        <w:rPr>
+          <w:rFonts w:hint="eastAsia"/>
+        </w:rPr>
+        <w:t>车辆</w:t>
+      </w:r>
+      <w:r>
+        <w:rPr>
+          <w:rFonts w:hint="eastAsia"/>
+        </w:rPr>
+        <w:t>信息</w:t>
+      </w:r>
+    </w:p>
+    <w:p>
+      <w:pPr>
+        <w:spacing w:line="220" w:lineRule="atLeast"/>
+      </w:pPr>
+      <w:r>
+        <w:rPr>
+          <w:rFonts w:hint="eastAsia"/>
+        </w:rPr>
+        <w:t>刺激：营业厅业务员修改某</w:t>
+      </w:r>
+      <w:r>
+        <w:rPr>
+          <w:rFonts w:hint="eastAsia"/>
+        </w:rPr>
+        <w:t>车辆</w:t>
+      </w:r>
+      <w:r>
+        <w:rPr>
+          <w:rFonts w:hint="eastAsia"/>
+        </w:rPr>
+        <w:t>的信息</w:t>
+      </w:r>
+    </w:p>
+    <w:p>
+      <w:pPr>
+        <w:spacing w:line="220" w:lineRule="atLeast"/>
+      </w:pPr>
+      <w:r>
+        <w:rPr>
+          <w:rFonts w:hint="eastAsia"/>
+        </w:rPr>
+        <w:t>响应：系统显示修改过的</w:t>
+      </w:r>
+      <w:r>
+        <w:rPr>
+          <w:rFonts w:hint="eastAsia"/>
+        </w:rPr>
+        <w:t>车辆</w:t>
+      </w:r>
+      <w:r>
+        <w:rPr>
+          <w:rFonts w:hint="eastAsia"/>
+        </w:rPr>
+        <w:t>信息</w:t>
+      </w:r>
+    </w:p>
+    <w:p>
+      <w:pPr>
+        <w:spacing w:line="220" w:lineRule="atLeast"/>
+      </w:pPr>
+      <w:r>
+        <w:rPr>
+          <w:rFonts w:hint="eastAsia"/>
+        </w:rPr>
+        <w:t>刺激：营业厅业务员</w:t>
+      </w:r>
+      <w:r>
+        <w:rPr>
+          <w:rFonts w:hint="eastAsia"/>
+        </w:rPr>
+        <w:t>点击查找，</w:t>
+      </w:r>
+      <w:r>
+        <w:rPr>
+          <w:rFonts w:hint="eastAsia"/>
+        </w:rPr>
+        <w:t>输入</w:t>
+      </w:r>
+      <w:r>
+        <w:rPr>
+          <w:rFonts w:hint="eastAsia"/>
+        </w:rPr>
+        <w:t>车辆</w:t>
+      </w:r>
+      <w:r>
+        <w:rPr>
+          <w:rFonts w:hint="eastAsia"/>
+        </w:rPr>
+        <w:t>的编号或姓名</w:t>
+      </w:r>
+    </w:p>
+    <w:p>
+      <w:pPr>
+        <w:spacing w:line="220" w:lineRule="atLeast"/>
+      </w:pPr>
+      <w:r>
+        <w:rPr>
+          <w:rFonts w:hint="eastAsia"/>
+        </w:rPr>
+        <w:t>响应：系统</w:t>
+      </w:r>
+      <w:r>
+        <w:rPr>
+          <w:rFonts w:hint="eastAsia"/>
+        </w:rPr>
+        <w:t>定位</w:t>
+      </w:r>
+      <w:r>
+        <w:t>到该</w:t>
+      </w:r>
+      <w:r>
+        <w:rPr>
+          <w:rFonts w:hint="eastAsia"/>
+        </w:rPr>
+        <w:t>车辆</w:t>
+      </w:r>
+      <w:r>
+        <w:t>的行数</w:t>
+      </w:r>
+    </w:p>
+    <w:p>
+      <w:pPr>
+        <w:spacing w:line="220" w:lineRule="atLeast"/>
+      </w:pPr>
+      <w:r>
+        <w:rPr>
+          <w:rFonts w:hint="eastAsia"/>
+        </w:rPr>
+        <w:t>刺激：</w:t>
+      </w:r>
+      <w:r>
+        <w:t>营业厅业务员点击保存</w:t>
+      </w:r>
+    </w:p>
+    <w:p>
+      <w:pPr>
+        <w:spacing w:line="220" w:lineRule="atLeast"/>
+        <w:rPr>
+          <w:rFonts w:hint="eastAsia"/>
+        </w:rPr>
+      </w:pPr>
+      <w:r>
+        <w:rPr>
+          <w:rFonts w:hint="eastAsia"/>
+        </w:rPr>
+        <w:t>响应</w:t>
+      </w:r>
+      <w:r>
+        <w:t>：</w:t>
+      </w:r>
+      <w:r>
+        <w:rPr>
+          <w:rFonts w:hint="eastAsia"/>
+        </w:rPr>
+        <w:t>系统保存</w:t>
+      </w:r>
+      <w:r>
+        <w:t>修改</w:t>
+      </w:r>
+      <w:r>
+        <w:rPr>
+          <w:rFonts w:hint="eastAsia"/>
+        </w:rPr>
+        <w:t>并</w:t>
+      </w:r>
+      <w:r>
+        <w:t>返回查询状态</w:t>
+      </w:r>
+    </w:p>
+    <w:p>
+      <w:pPr>
+        <w:spacing w:line="220" w:lineRule="atLeast"/>
+      </w:pPr>
+      <w:r>
+        <w:rPr>
+          <w:rFonts w:hint="eastAsia"/>
+        </w:rPr>
+        <w:t>刺激：营业厅业务员取消</w:t>
+      </w:r>
+      <w:r>
+        <w:rPr>
+          <w:rFonts w:hint="eastAsia"/>
+        </w:rPr>
+        <w:t>车辆</w:t>
+      </w:r>
+      <w:r>
+        <w:rPr>
+          <w:rFonts w:hint="eastAsia"/>
+        </w:rPr>
+        <w:t>管理任务</w:t>
+      </w:r>
+    </w:p>
+    <w:p>
+      <w:pPr>
+        <w:spacing w:line="220" w:lineRule="atLeast"/>
+      </w:pPr>
+      <w:r>
+        <w:rPr>
+          <w:rFonts w:hint="eastAsia"/>
+        </w:rPr>
+        <w:t>响应：系统</w:t>
+      </w:r>
+      <w:r>
+        <w:rPr>
+          <w:rFonts w:hint="eastAsia"/>
+        </w:rPr>
+        <w:t>返回查询界面</w:t>
+      </w:r>
+    </w:p>
+    <w:p>
+      <w:pPr>
+        <w:spacing w:line="220" w:lineRule="atLeast"/>
+      </w:pPr>
+      <w:r>
+        <w:rPr>
+          <w:rFonts w:hint="eastAsia"/>
+        </w:rPr>
+        <w:t>3.2.（3.5）.3 相关功能需求</w:t>
+      </w:r>
+    </w:p>
+    <w:tbl>
+      <w:tblPr>
+        <w:tblStyle w:val="a5"/>
+        <w:tblW w:w="8522" w:type="dxa"/>
+        <w:tblLayout w:type="fixed"/>
+        <w:tblLook w:val="04A0" w:firstRow="1" w:lastRow="0" w:firstColumn="1" w:lastColumn="0" w:noHBand="0" w:noVBand="1"/>
+      </w:tblPr>
+      <w:tblGrid>
+        <w:gridCol w:w="2465"/>
+        <w:gridCol w:w="6057"/>
+      </w:tblGrid>
+      <w:tr>
+        <w:tc>
+          <w:tcPr>
+            <w:tcW w:w="2465" w:type="dxa"/>
+          </w:tcPr>
+          <w:p>
+            <w:pPr>
+              <w:spacing w:line="220" w:lineRule="atLeast"/>
+            </w:pPr>
+            <w:r>
+              <w:rPr>
+                <w:rFonts w:hint="eastAsia"/>
+              </w:rPr>
+              <w:t>编号</w:t>
+            </w:r>
+          </w:p>
+        </w:tc>
+        <w:tc>
+          <w:tcPr>
+            <w:tcW w:w="6057" w:type="dxa"/>
+          </w:tcPr>
+          <w:p>
+            <w:pPr>
+              <w:spacing w:line="220" w:lineRule="atLeast"/>
+            </w:pPr>
+            <w:r>
+              <w:rPr>
+                <w:rFonts w:hint="eastAsia"/>
+              </w:rPr>
+              <w:t>需求描述</w:t>
+            </w:r>
+          </w:p>
+        </w:tc>
+      </w:tr>
+      <w:tr>
+        <w:tc>
+          <w:tcPr>
+            <w:tcW w:w="2465" w:type="dxa"/>
+          </w:tcPr>
+          <w:p>
+            <w:pPr>
+              <w:spacing w:line="220" w:lineRule="atLeast"/>
+            </w:pPr>
+            <w:r>
+              <w:rPr>
+                <w:rFonts w:hint="eastAsia"/>
+              </w:rPr>
+              <w:t>Courier.Choose</w:t>
+            </w:r>
+          </w:p>
+          <w:p>
+            <w:pPr>
+              <w:spacing w:line="220" w:lineRule="atLeast"/>
+            </w:pPr>
+          </w:p>
+          <w:p>
+            <w:pPr>
+              <w:spacing w:line="220" w:lineRule="atLeast"/>
+            </w:pPr>
+            <w:r>
+              <w:rPr>
+                <w:rFonts w:hint="eastAsia"/>
+              </w:rPr>
+              <w:t>Courier.Choose.Add</w:t>
+            </w:r>
+          </w:p>
+          <w:p>
+            <w:pPr>
+              <w:spacing w:line="220" w:lineRule="atLeast"/>
+            </w:pPr>
+          </w:p>
+          <w:p>
+            <w:pPr>
+              <w:spacing w:line="220" w:lineRule="atLeast"/>
+            </w:pPr>
+            <w:r>
+              <w:rPr>
+                <w:rFonts w:hint="eastAsia"/>
+              </w:rPr>
+              <w:t>Courier.Choose.Delete</w:t>
+            </w:r>
+          </w:p>
+          <w:p>
+            <w:pPr>
+              <w:spacing w:line="220" w:lineRule="atLeast"/>
+            </w:pPr>
+          </w:p>
+          <w:p>
+            <w:pPr>
+              <w:spacing w:line="220" w:lineRule="atLeast"/>
+            </w:pPr>
+            <w:r>
+              <w:rPr>
+                <w:rFonts w:hint="eastAsia"/>
+              </w:rPr>
+              <w:t>Courier.Choose.Revise</w:t>
+            </w:r>
+          </w:p>
+          <w:p>
+            <w:pPr>
+              <w:spacing w:line="220" w:lineRule="atLeast"/>
+            </w:pPr>
+          </w:p>
+          <w:p>
+            <w:pPr>
+              <w:spacing w:line="220" w:lineRule="atLeast"/>
+            </w:pPr>
+          </w:p>
+          <w:p>
+            <w:pPr>
+              <w:spacing w:line="220" w:lineRule="atLeast"/>
+            </w:pPr>
+            <w:r>
+              <w:rPr>
+                <w:rFonts w:hint="eastAsia"/>
+              </w:rPr>
+              <w:t>Courier.Choose.Search</w:t>
+            </w:r>
+          </w:p>
+          <w:p>
+            <w:pPr>
+              <w:spacing w:line="220" w:lineRule="atLeast"/>
+            </w:pPr>
+          </w:p>
+          <w:p>
+            <w:pPr>
+              <w:spacing w:line="220" w:lineRule="atLeast"/>
+            </w:pPr>
+            <w:r>
+              <w:rPr>
+                <w:rFonts w:hint="eastAsia"/>
+              </w:rPr>
+              <w:t>Courier.Choose.Cancel</w:t>
+            </w:r>
+          </w:p>
+        </w:tc>
+        <w:tc>
+          <w:tcPr>
+            <w:tcW w:w="6057" w:type="dxa"/>
+          </w:tcPr>
+          <w:p>
+            <w:pPr>
+              <w:spacing w:line="220" w:lineRule="atLeast"/>
+            </w:pPr>
+            <w:r>
+              <w:rPr>
+                <w:rFonts w:hint="eastAsia"/>
+              </w:rPr>
+              <w:lastRenderedPageBreak/>
+              <w:t>系统应该允许营业厅业务员在</w:t>
+            </w:r>
+            <w:r>
+              <w:rPr>
+                <w:rFonts w:hint="eastAsia"/>
+              </w:rPr>
+              <w:t>车辆</w:t>
+            </w:r>
+            <w:r>
+              <w:rPr>
+                <w:rFonts w:hint="eastAsia"/>
+              </w:rPr>
+              <w:t>管理任务中进行选择增删改查选项</w:t>
+            </w:r>
+          </w:p>
+          <w:p>
+            <w:pPr>
+              <w:spacing w:line="220" w:lineRule="atLeast"/>
+            </w:pPr>
+            <w:r>
+              <w:rPr>
+                <w:rFonts w:hint="eastAsia"/>
+              </w:rPr>
+              <w:t>在营业厅业务员选择新增</w:t>
+            </w:r>
+            <w:r>
+              <w:rPr>
+                <w:rFonts w:hint="eastAsia"/>
+              </w:rPr>
+              <w:t>车辆</w:t>
+            </w:r>
+            <w:r>
+              <w:rPr>
+                <w:rFonts w:hint="eastAsia"/>
+              </w:rPr>
+              <w:t>时，系统要进行增加</w:t>
+            </w:r>
+            <w:r>
+              <w:rPr>
+                <w:rFonts w:hint="eastAsia"/>
+              </w:rPr>
+              <w:t>车辆</w:t>
+            </w:r>
+            <w:r>
+              <w:rPr>
+                <w:rFonts w:hint="eastAsia"/>
+              </w:rPr>
+              <w:t>信息任务，参见Courier.Add</w:t>
+            </w:r>
+          </w:p>
+          <w:p>
+            <w:pPr>
+              <w:spacing w:line="220" w:lineRule="atLeast"/>
+            </w:pPr>
+            <w:r>
+              <w:rPr>
+                <w:rFonts w:hint="eastAsia"/>
+              </w:rPr>
+              <w:t>在营业厅业务员选择删除</w:t>
+            </w:r>
+            <w:r>
+              <w:rPr>
+                <w:rFonts w:hint="eastAsia"/>
+              </w:rPr>
+              <w:t>车辆</w:t>
+            </w:r>
+            <w:r>
+              <w:rPr>
+                <w:rFonts w:hint="eastAsia"/>
+              </w:rPr>
+              <w:t>时，系统要进行删除</w:t>
+            </w:r>
+            <w:r>
+              <w:rPr>
+                <w:rFonts w:hint="eastAsia"/>
+              </w:rPr>
+              <w:t>车辆</w:t>
+            </w:r>
+            <w:r>
+              <w:rPr>
+                <w:rFonts w:hint="eastAsia"/>
+              </w:rPr>
+              <w:t>信息任务，参见Courier.Delete</w:t>
+            </w:r>
+          </w:p>
+          <w:p>
+            <w:pPr>
+              <w:spacing w:line="220" w:lineRule="atLeast"/>
+            </w:pPr>
+            <w:r>
+              <w:rPr>
+                <w:rFonts w:hint="eastAsia"/>
+              </w:rPr>
+              <w:t>在营业厅业务员选择修改</w:t>
+            </w:r>
+            <w:r>
+              <w:rPr>
+                <w:rFonts w:hint="eastAsia"/>
+              </w:rPr>
+              <w:t>车辆</w:t>
+            </w:r>
+            <w:r>
+              <w:rPr>
+                <w:rFonts w:hint="eastAsia"/>
+              </w:rPr>
+              <w:t>信息时，系统要进行修改</w:t>
+            </w:r>
+            <w:r>
+              <w:rPr>
+                <w:rFonts w:hint="eastAsia"/>
+              </w:rPr>
+              <w:t>车辆</w:t>
+            </w:r>
+            <w:r>
+              <w:rPr>
+                <w:rFonts w:hint="eastAsia"/>
+              </w:rPr>
+              <w:t>信息任务，参见Courier.Revise</w:t>
+            </w:r>
+          </w:p>
+          <w:p>
+            <w:pPr>
+              <w:spacing w:line="220" w:lineRule="atLeast"/>
+            </w:pPr>
+            <w:r>
+              <w:rPr>
+                <w:rFonts w:hint="eastAsia"/>
+              </w:rPr>
+              <w:t>在营业厅业务员选择查看</w:t>
+            </w:r>
+            <w:r>
+              <w:rPr>
+                <w:rFonts w:hint="eastAsia"/>
+              </w:rPr>
+              <w:t>车辆</w:t>
+            </w:r>
+            <w:r>
+              <w:rPr>
+                <w:rFonts w:hint="eastAsia"/>
+              </w:rPr>
+              <w:t>信息时，系统要进行查看</w:t>
+            </w:r>
+            <w:r>
+              <w:rPr>
+                <w:rFonts w:hint="eastAsia"/>
+              </w:rPr>
+              <w:lastRenderedPageBreak/>
+              <w:t>车辆</w:t>
+            </w:r>
+            <w:r>
+              <w:rPr>
+                <w:rFonts w:hint="eastAsia"/>
+              </w:rPr>
+              <w:t>信息任务，参见Courier.Search</w:t>
+            </w:r>
+          </w:p>
+          <w:p>
+            <w:pPr>
+              <w:spacing w:line="220" w:lineRule="atLeast"/>
+            </w:pPr>
+            <w:r>
+              <w:rPr>
+                <w:rFonts w:hint="eastAsia"/>
+              </w:rPr>
+              <w:t>在营业厅业务员取消选择</w:t>
+            </w:r>
+            <w:r>
+              <w:rPr>
+                <w:rFonts w:hint="eastAsia"/>
+              </w:rPr>
+              <w:t>车辆</w:t>
+            </w:r>
+            <w:r>
+              <w:rPr>
+                <w:rFonts w:hint="eastAsia"/>
+              </w:rPr>
+              <w:t>管理时，系统关闭当前管理任务，参见Courier.Close</w:t>
+            </w:r>
+          </w:p>
+        </w:tc>
+      </w:tr>
+      <w:tr>
+        <w:tc>
+          <w:tcPr>
+            <w:tcW w:w="2465" w:type="dxa"/>
+          </w:tcPr>
+          <w:p>
+            <w:r>
+              <w:rPr>
+                <w:rFonts w:hint="eastAsia"/>
+              </w:rPr>
+              <w:lastRenderedPageBreak/>
+              <w:t>Courier.Add</w:t>
+            </w:r>
+          </w:p>
+          <w:p>
+            <w:r>
+              <w:rPr>
+                <w:rFonts w:hint="eastAsia"/>
+              </w:rPr>
+              <w:t>Courier.Add.Cancel</w:t>
+            </w:r>
+          </w:p>
+          <w:p/>
+          <w:p>
+            <w:r>
+              <w:rPr>
+                <w:rFonts w:hint="eastAsia"/>
+              </w:rPr>
+              <w:t>Courier.Add.Valid</w:t>
+            </w:r>
+          </w:p>
+          <w:p/>
+          <w:p>
+            <w:r>
+              <w:rPr>
+                <w:rFonts w:hint="eastAsia"/>
+              </w:rPr>
+              <w:t>Courier.Add.Invalid</w:t>
+            </w:r>
+          </w:p>
+        </w:tc>
+        <w:tc>
+          <w:tcPr>
+            <w:tcW w:w="6057" w:type="dxa"/>
+          </w:tcPr>
+          <w:p>
+            <w:pPr>
+              <w:spacing w:line="220" w:lineRule="atLeast"/>
+              <w:rPr>
+                <w:rFonts w:hint="eastAsia"/>
+              </w:rPr>
+            </w:pPr>
+            <w:r>
+              <w:rPr>
+                <w:rFonts w:hint="eastAsia"/>
+              </w:rPr>
+              <w:t>系统显示增加</w:t>
+            </w:r>
+            <w:r>
+              <w:rPr>
+                <w:rFonts w:hint="eastAsia"/>
+              </w:rPr>
+              <w:t>一行新行</w:t>
+            </w:r>
+            <w:r>
+              <w:t>并允许用户输入</w:t>
+            </w:r>
+          </w:p>
+          <w:p>
+            <w:pPr>
+              <w:spacing w:line="220" w:lineRule="atLeast"/>
+            </w:pPr>
+            <w:r>
+              <w:rPr>
+                <w:rFonts w:hint="eastAsia"/>
+              </w:rPr>
+              <w:t>当营业厅业务员取消增加</w:t>
+            </w:r>
+            <w:r>
+              <w:rPr>
+                <w:rFonts w:hint="eastAsia"/>
+              </w:rPr>
+              <w:t>车辆</w:t>
+            </w:r>
+            <w:r>
+              <w:rPr>
+                <w:rFonts w:hint="eastAsia"/>
+              </w:rPr>
+              <w:t>信息，系统关闭当前任务，参见Courier.Close</w:t>
+            </w:r>
+          </w:p>
+          <w:p>
+            <w:pPr>
+              <w:spacing w:line="220" w:lineRule="atLeast"/>
+            </w:pPr>
+            <w:r>
+              <w:rPr>
+                <w:rFonts w:hint="eastAsia"/>
+              </w:rPr>
+              <w:t>在营业厅业务员输入信息无误并确认后，系统保存该</w:t>
+            </w:r>
+            <w:r>
+              <w:rPr>
+                <w:rFonts w:hint="eastAsia"/>
+              </w:rPr>
+              <w:t>车辆</w:t>
+            </w:r>
+            <w:r>
+              <w:rPr>
+                <w:rFonts w:hint="eastAsia"/>
+              </w:rPr>
+              <w:t>信息</w:t>
+            </w:r>
+          </w:p>
+          <w:p>
+            <w:pPr>
+              <w:spacing w:line="220" w:lineRule="atLeast"/>
+              <w:rPr>
+                <w:rFonts w:hint="eastAsia"/>
+              </w:rPr>
+            </w:pPr>
+            <w:r>
+              <w:rPr>
+                <w:rFonts w:hint="eastAsia"/>
+              </w:rPr>
+              <w:t>在营业厅业务员输入信</w:t>
+            </w:r>
+            <w:r>
+              <w:rPr>
+                <w:rFonts w:hint="eastAsia"/>
+              </w:rPr>
+              <w:t>息有格式错误时，系统提示</w:t>
+            </w:r>
+            <w:r>
+              <w:t>输入</w:t>
+            </w:r>
+            <w:r>
+              <w:rPr>
+                <w:rFonts w:hint="eastAsia"/>
+              </w:rPr>
+              <w:t>有误</w:t>
+            </w:r>
+            <w:r>
+              <w:t>并不做修改</w:t>
+            </w:r>
+          </w:p>
+        </w:tc>
+      </w:tr>
+      <w:tr>
+        <w:tc>
+          <w:tcPr>
+            <w:tcW w:w="2465" w:type="dxa"/>
+          </w:tcPr>
+          <w:p>
+            <w:pPr>
+              <w:spacing w:line="220" w:lineRule="atLeast"/>
+            </w:pPr>
+            <w:r>
+              <w:rPr>
+                <w:rFonts w:hint="eastAsia"/>
+              </w:rPr>
+              <w:t>Courier.Delete</w:t>
+            </w:r>
+          </w:p>
+          <w:p>
+            <w:pPr>
+              <w:spacing w:line="220" w:lineRule="atLeast"/>
+            </w:pPr>
+          </w:p>
+          <w:p>
+            <w:pPr>
+              <w:spacing w:line="220" w:lineRule="atLeast"/>
+            </w:pPr>
+            <w:r>
+              <w:rPr>
+                <w:rFonts w:hint="eastAsia"/>
+              </w:rPr>
+              <w:t>Courier.Delete.Cancel</w:t>
+            </w:r>
+          </w:p>
+          <w:p>
+            <w:pPr>
+              <w:spacing w:line="220" w:lineRule="atLeast"/>
+            </w:pPr>
+            <w:r>
+              <w:rPr>
+                <w:rFonts w:hint="eastAsia"/>
+              </w:rPr>
+              <w:t>Courier.Delete.Valid</w:t>
+            </w:r>
+          </w:p>
+        </w:tc>
+        <w:tc>
+          <w:tcPr>
+            <w:tcW w:w="6057" w:type="dxa"/>
+          </w:tcPr>
+          <w:p>
+            <w:pPr>
+              <w:spacing w:line="220" w:lineRule="atLeast"/>
+            </w:pPr>
+            <w:r>
+              <w:rPr>
+                <w:rFonts w:hint="eastAsia"/>
+              </w:rPr>
+              <w:t>营业厅业务员选择某</w:t>
+            </w:r>
+            <w:r>
+              <w:rPr>
+                <w:rFonts w:hint="eastAsia"/>
+              </w:rPr>
+              <w:t>车辆</w:t>
+            </w:r>
+            <w:r>
+              <w:rPr>
+                <w:rFonts w:hint="eastAsia"/>
+              </w:rPr>
+              <w:t>，系统显示删除框</w:t>
+            </w:r>
+          </w:p>
+          <w:p>
+            <w:pPr>
+              <w:spacing w:line="220" w:lineRule="atLeast"/>
+            </w:pPr>
+            <w:r>
+              <w:rPr>
+                <w:rFonts w:hint="eastAsia"/>
+              </w:rPr>
+              <w:t>当营业厅业务员取消删除</w:t>
+            </w:r>
+            <w:r>
+              <w:rPr>
+                <w:rFonts w:hint="eastAsia"/>
+              </w:rPr>
+              <w:t>车辆</w:t>
+            </w:r>
+            <w:r>
+              <w:rPr>
+                <w:rFonts w:hint="eastAsia"/>
+              </w:rPr>
+              <w:t>信息，系统关闭当前任务，参见Courier.Close</w:t>
+            </w:r>
+          </w:p>
+          <w:p>
+            <w:pPr>
+              <w:spacing w:line="220" w:lineRule="atLeast"/>
+            </w:pPr>
+            <w:r>
+              <w:rPr>
+                <w:rFonts w:hint="eastAsia"/>
+              </w:rPr>
+              <w:t>在营业厅业务员确认后，系统在</w:t>
+            </w:r>
+            <w:r>
+              <w:rPr>
+                <w:rFonts w:hint="eastAsia"/>
+              </w:rPr>
+              <w:t>车辆</w:t>
+            </w:r>
+            <w:r>
+              <w:rPr>
+                <w:rFonts w:hint="eastAsia"/>
+              </w:rPr>
+              <w:t>列表删除该</w:t>
+            </w:r>
+            <w:r>
+              <w:rPr>
+                <w:rFonts w:hint="eastAsia"/>
+              </w:rPr>
+              <w:t>车辆</w:t>
+            </w:r>
+            <w:r>
+              <w:rPr>
+                <w:rFonts w:hint="eastAsia"/>
+              </w:rPr>
+              <w:t>信息</w:t>
+            </w:r>
+          </w:p>
+        </w:tc>
+      </w:tr>
+      <w:tr>
+        <w:tc>
+          <w:tcPr>
+            <w:tcW w:w="2465" w:type="dxa"/>
+          </w:tcPr>
+          <w:p>
+            <w:pPr>
+              <w:spacing w:line="220" w:lineRule="atLeast"/>
+            </w:pPr>
+            <w:r>
+              <w:rPr>
+                <w:rFonts w:hint="eastAsia"/>
+              </w:rPr>
+              <w:t>Courier.Revise</w:t>
+            </w:r>
+          </w:p>
+          <w:p>
+            <w:pPr>
+              <w:spacing w:line="220" w:lineRule="atLeast"/>
+            </w:pPr>
+            <w:r>
+              <w:rPr>
+                <w:rFonts w:hint="eastAsia"/>
+              </w:rPr>
+              <w:t>Courier.Revise.Cancel</w:t>
+            </w:r>
+          </w:p>
+          <w:p>
+            <w:pPr>
+              <w:spacing w:line="220" w:lineRule="atLeast"/>
+            </w:pPr>
+          </w:p>
+          <w:p>
+            <w:pPr>
+              <w:spacing w:line="220" w:lineRule="atLeast"/>
+            </w:pPr>
+            <w:r>
+              <w:rPr>
+                <w:rFonts w:hint="eastAsia"/>
+              </w:rPr>
+              <w:t>Courier.Revise.Valid</w:t>
+            </w:r>
+          </w:p>
+          <w:p>
+            <w:pPr>
+              <w:spacing w:line="220" w:lineRule="atLeast"/>
+            </w:pPr>
+          </w:p>
+          <w:p>
+            <w:pPr>
+              <w:spacing w:line="220" w:lineRule="atLeast"/>
+            </w:pPr>
+            <w:r>
+              <w:rPr>
+                <w:rFonts w:hint="eastAsia"/>
+              </w:rPr>
+              <w:t>Courier.Revise.Invalid</w:t>
+            </w:r>
+          </w:p>
+        </w:tc>
+        <w:tc>
+          <w:tcPr>
+            <w:tcW w:w="6057" w:type="dxa"/>
+          </w:tcPr>
+          <w:p>
+            <w:pPr>
+              <w:spacing w:line="220" w:lineRule="atLeast"/>
+              <w:rPr>
+                <w:rFonts w:hint="eastAsia"/>
+              </w:rPr>
+            </w:pPr>
+            <w:r>
+              <w:rPr>
+                <w:rFonts w:hint="eastAsia"/>
+              </w:rPr>
+              <w:lastRenderedPageBreak/>
+              <w:t>营业厅业务员选择</w:t>
+            </w:r>
+            <w:r>
+              <w:rPr>
+                <w:rFonts w:hint="eastAsia"/>
+              </w:rPr>
+              <w:t>修改，</w:t>
+            </w:r>
+            <w:r>
+              <w:t>系统将表格设置为可修改状态</w:t>
+            </w:r>
+          </w:p>
+          <w:p>
+            <w:pPr>
+              <w:spacing w:line="220" w:lineRule="atLeast"/>
+            </w:pPr>
+            <w:r>
+              <w:rPr>
+                <w:rFonts w:hint="eastAsia"/>
+              </w:rPr>
+              <w:t>当营业厅业务员取消修改</w:t>
+            </w:r>
+            <w:r>
+              <w:rPr>
+                <w:rFonts w:hint="eastAsia"/>
+              </w:rPr>
+              <w:t>车辆</w:t>
+            </w:r>
+            <w:r>
+              <w:rPr>
+                <w:rFonts w:hint="eastAsia"/>
+              </w:rPr>
+              <w:t>信息，系统关闭当前任务，参见Courier.Close</w:t>
+            </w:r>
+          </w:p>
+          <w:p>
+            <w:pPr>
+              <w:spacing w:line="220" w:lineRule="atLeast"/>
+            </w:pPr>
+            <w:r>
+              <w:rPr>
+                <w:rFonts w:hint="eastAsia"/>
+              </w:rPr>
+              <w:lastRenderedPageBreak/>
+              <w:t>在营业厅业务员输入信息无误并确认后，系统更新该</w:t>
+            </w:r>
+            <w:r>
+              <w:rPr>
+                <w:rFonts w:hint="eastAsia"/>
+              </w:rPr>
+              <w:t>车辆</w:t>
+            </w:r>
+            <w:r>
+              <w:rPr>
+                <w:rFonts w:hint="eastAsia"/>
+              </w:rPr>
+              <w:t>信息</w:t>
+            </w:r>
+          </w:p>
+          <w:p>
+            <w:pPr>
+              <w:spacing w:line="220" w:lineRule="atLeast"/>
+            </w:pPr>
+            <w:r>
+              <w:rPr>
+                <w:rFonts w:hint="eastAsia"/>
+              </w:rPr>
+              <w:t>在营业厅业务员输入信息有格式错误时，系统显示输入无效</w:t>
+            </w:r>
+          </w:p>
+        </w:tc>
+      </w:tr>
+      <w:tr>
+        <w:tc>
+          <w:tcPr>
+            <w:tcW w:w="2465" w:type="dxa"/>
+          </w:tcPr>
+          <w:p>
+            <w:pPr>
+              <w:spacing w:line="220" w:lineRule="atLeast"/>
+            </w:pPr>
+            <w:r>
+              <w:rPr>
+                <w:rFonts w:hint="eastAsia"/>
+              </w:rPr>
+              <w:lastRenderedPageBreak/>
+              <w:t>Courier.Search</w:t>
+            </w:r>
+          </w:p>
+          <w:p>
+            <w:pPr>
+              <w:spacing w:line="220" w:lineRule="atLeast"/>
+            </w:pPr>
+            <w:r>
+              <w:rPr>
+                <w:rFonts w:hint="eastAsia"/>
+              </w:rPr>
+              <w:t>Courier.Search.Cancel</w:t>
+            </w:r>
+          </w:p>
+          <w:p>
+            <w:pPr>
+              <w:spacing w:line="220" w:lineRule="atLeast"/>
+            </w:pPr>
+          </w:p>
+          <w:p>
+            <w:pPr>
+              <w:spacing w:line="220" w:lineRule="atLeast"/>
+            </w:pPr>
+            <w:r>
+              <w:rPr>
+                <w:rFonts w:hint="eastAsia"/>
+              </w:rPr>
+              <w:t>Courier.Search.Valid</w:t>
+            </w:r>
+          </w:p>
+          <w:p>
+            <w:pPr>
+              <w:spacing w:line="220" w:lineRule="atLeast"/>
+            </w:pPr>
+          </w:p>
+          <w:p>
+            <w:pPr>
+              <w:spacing w:line="220" w:lineRule="atLeast"/>
+            </w:pPr>
+            <w:r>
+              <w:rPr>
+                <w:rFonts w:hint="eastAsia"/>
+              </w:rPr>
+              <w:t>Courier.Search.Invalid</w:t>
+            </w:r>
+          </w:p>
+        </w:tc>
+        <w:tc>
+          <w:tcPr>
+            <w:tcW w:w="6057" w:type="dxa"/>
+          </w:tcPr>
+          <w:p>
+            <w:pPr>
+              <w:spacing w:line="220" w:lineRule="atLeast"/>
+            </w:pPr>
+            <w:r>
+              <w:rPr>
+                <w:rFonts w:hint="eastAsia"/>
+              </w:rPr>
+              <w:t>系统显示查看</w:t>
+            </w:r>
+            <w:r>
+              <w:rPr>
+                <w:rFonts w:hint="eastAsia"/>
+              </w:rPr>
+              <w:t>车辆</w:t>
+            </w:r>
+            <w:r>
+              <w:rPr>
+                <w:rFonts w:hint="eastAsia"/>
+              </w:rPr>
+              <w:t>信息页面</w:t>
+            </w:r>
+          </w:p>
+          <w:p>
+            <w:pPr>
+              <w:spacing w:line="220" w:lineRule="atLeast"/>
+            </w:pPr>
+            <w:r>
+              <w:rPr>
+                <w:rFonts w:hint="eastAsia"/>
+              </w:rPr>
+              <w:t>当营业厅业务员取消查看</w:t>
+            </w:r>
+            <w:r>
+              <w:rPr>
+                <w:rFonts w:hint="eastAsia"/>
+              </w:rPr>
+              <w:t>车辆</w:t>
+            </w:r>
+            <w:r>
+              <w:rPr>
+                <w:rFonts w:hint="eastAsia"/>
+              </w:rPr>
+              <w:t>信息，系统关闭当前任务，参见Courier.Close</w:t>
+            </w:r>
+          </w:p>
+          <w:p>
+            <w:pPr>
+              <w:spacing w:line="220" w:lineRule="atLeast"/>
+              <w:rPr>
+                <w:rFonts w:hint="eastAsia"/>
+              </w:rPr>
+            </w:pPr>
+            <w:r>
+              <w:rPr>
+                <w:rFonts w:hint="eastAsia"/>
+              </w:rPr>
+              <w:t>在营业厅业务员输入</w:t>
+            </w:r>
+            <w:r>
+              <w:rPr>
+                <w:rFonts w:hint="eastAsia"/>
+              </w:rPr>
+              <w:t>车辆</w:t>
+            </w:r>
+            <w:r>
+              <w:rPr>
+                <w:rFonts w:hint="eastAsia"/>
+              </w:rPr>
+              <w:t>姓名或编号并确认后，系统</w:t>
+            </w:r>
+            <w:r>
+              <w:rPr>
+                <w:rFonts w:hint="eastAsia"/>
+              </w:rPr>
+              <w:t>定位到</w:t>
+            </w:r>
+            <w:r>
+              <w:t>该行</w:t>
+            </w:r>
+          </w:p>
+          <w:p>
+            <w:pPr>
+              <w:spacing w:line="220" w:lineRule="atLeast"/>
+            </w:pPr>
+            <w:r>
+              <w:rPr>
+                <w:rFonts w:hint="eastAsia"/>
+              </w:rPr>
+              <w:t>在营业厅业务员输入信息有格式错误时，系统显示输入无效</w:t>
+            </w:r>
+          </w:p>
+        </w:tc>
+      </w:tr>
+      <w:tr>
+        <w:tc>
+          <w:tcPr>
+            <w:tcW w:w="2465" w:type="dxa"/>
+          </w:tcPr>
+          <w:p>
+            <w:pPr>
+              <w:spacing w:line="220" w:lineRule="atLeast"/>
+            </w:pPr>
+            <w:r>
+              <w:rPr>
+                <w:rFonts w:hint="eastAsia"/>
+              </w:rPr>
+              <w:t>Courier.Close.Next</w:t>
+            </w:r>
+          </w:p>
+        </w:tc>
+        <w:tc>
+          <w:tcPr>
+            <w:tcW w:w="6057" w:type="dxa"/>
+          </w:tcPr>
+          <w:p>
+            <w:pPr>
+              <w:spacing w:line="220" w:lineRule="atLeast"/>
+            </w:pPr>
+            <w:r>
+              <w:rPr>
+                <w:rFonts w:hint="eastAsia"/>
+              </w:rPr>
+              <w:t>系统关闭当前</w:t>
+            </w:r>
+            <w:r>
+              <w:rPr>
+                <w:rFonts w:hint="eastAsia"/>
+              </w:rPr>
+              <w:t>车辆</w:t>
+            </w:r>
+            <w:r>
+              <w:rPr>
+                <w:rFonts w:hint="eastAsia"/>
+              </w:rPr>
+              <w:t>信息管理任务，</w:t>
+            </w:r>
+            <w:r>
+              <w:rPr>
+                <w:rFonts w:hint="eastAsia"/>
+              </w:rPr>
+              <w:t>返回</w:t>
+            </w:r>
+            <w:r>
+              <w:t>查询状态，</w:t>
+            </w:r>
+            <w:r>
+              <w:rPr>
+                <w:rFonts w:hint="eastAsia"/>
+              </w:rPr>
+              <w:t>等待下一次信息管理任务</w:t>
+            </w:r>
+          </w:p>
+        </w:tc>
+      </w:tr>
+      <w:tr>
+        <w:tc>
+          <w:tcPr>
+            <w:tcW w:w="2465" w:type="dxa"/>
+          </w:tcPr>
+          <w:p>
+            <w:pPr>
+              <w:spacing w:line="220" w:lineRule="atLeast"/>
+              <w:rPr>
+                <w:rFonts w:hint="eastAsia"/>
+              </w:rPr>
+            </w:pPr>
+          </w:p>
+        </w:tc>
+        <w:tc>
+          <w:tcPr>
+            <w:tcW w:w="6057" w:type="dxa"/>
+          </w:tcPr>
+          <w:p>
+            <w:pPr>
+              <w:spacing w:line="220" w:lineRule="atLeast"/>
+              <w:rPr>
+                <w:rFonts w:hint="eastAsia"/>
+              </w:rPr>
+            </w:pPr>
+          </w:p>
+        </w:tc>
+      </w:tr>
+      <w:tr>
+        <w:tc>
+          <w:tcPr>
+            <w:tcW w:w="2465" w:type="dxa"/>
+          </w:tcPr>
+          <w:p>
+            <w:pPr>
+              <w:spacing w:line="220" w:lineRule="atLeast"/>
+              <w:rPr>
+                <w:rFonts w:hint="eastAsia"/>
+              </w:rPr>
+            </w:pPr>
+          </w:p>
+        </w:tc>
+        <w:tc>
+          <w:tcPr>
+            <w:tcW w:w="6057" w:type="dxa"/>
+          </w:tcPr>
+          <w:p>
+            <w:pPr>
+              <w:spacing w:line="220" w:lineRule="atLeast"/>
+              <w:rPr>
+                <w:rFonts w:hint="eastAsia"/>
+              </w:rPr>
+            </w:pPr>
+          </w:p>
+        </w:tc>
+      </w:tr>
+    </w:tbl>
+    <w:p>
+      <w:pPr>
+        <w:pStyle w:val="3"/>
+      </w:pPr>
+      <w:bookmarkStart w:id="19" w:name="_Toc432537584"/>
+      <w:r>
+        <w:rPr>
+          <w:rFonts w:hint="eastAsia"/>
+        </w:rPr>
+        <w:t>3.2.（5.1）出库管理</w:t>
+      </w:r>
+      <w:bookmarkEnd w:id="19"/>
+    </w:p>
+    <w:p>
+      <w:pPr>
+        <w:spacing w:line="220" w:lineRule="atLeast"/>
+      </w:pPr>
+      <w:r>
+        <w:rPr>
+          <w:rFonts w:hint="eastAsia"/>
+        </w:rPr>
+        <w:t>3.2.（5.1）.1特性描述</w:t>
+      </w:r>
+    </w:p>
+    <w:p>
+      <w:pPr>
+        <w:spacing w:line="220" w:lineRule="atLeast"/>
+        <w:ind w:firstLine="420"/>
+      </w:pPr>
+      <w:r>
+        <w:rPr>
+          <w:rFonts w:hint="eastAsia"/>
+        </w:rPr>
         <w:t>在快递离开中转中心仓库时，一个经过验证的仓库管理人员要进行出库管理，生成出库单。</w:t>
       </w:r>
     </w:p>
@@ -7952,18 +13805,18 @@
         <w:rPr>
           <w:rFonts w:hint="eastAsia"/>
         </w:rPr>
+        <w:t>优先级=高</w:t>
+      </w:r>
+    </w:p>
+    <w:p>
+      <w:pPr>
+        <w:spacing w:line="220" w:lineRule="atLeast"/>
+      </w:pPr>
+      <w:r>
+        <w:rPr>
+          <w:rFonts w:hint="eastAsia"/>
+        </w:rPr>
         <w:lastRenderedPageBreak/>
-        <w:t>优先级=高</w:t>
-      </w:r>
-    </w:p>
-    <w:p>
-      <w:pPr>
-        <w:spacing w:line="220" w:lineRule="atLeast"/>
-      </w:pPr>
-      <w:r>
-        <w:rPr>
-          <w:rFonts w:hint="eastAsia"/>
-        </w:rPr>
         <w:t>3.2.（5.1）.2 刺激/响应序列</w:t>
       </w:r>
     </w:p>
@@ -8246,14 +14099,14 @@
       <w:pPr>
         <w:pStyle w:val="3"/>
       </w:pPr>
-      <w:bookmarkStart w:id="19" w:name="_Toc432537585"/>
+      <w:bookmarkStart w:id="20" w:name="_Toc432537585"/>
       <w:r>
         <w:rPr>
           <w:rFonts w:hint="eastAsia"/>
         </w:rPr>
         <w:t>3.2.（6.4）查看收款单</w:t>
       </w:r>
-      <w:bookmarkEnd w:id="19"/>
+      <w:bookmarkEnd w:id="20"/>
     </w:p>
     <w:p>
       <w:pPr>
@@ -8275,8 +14128,14 @@
         <w:rPr>
           <w:rFonts w:hint="eastAsia"/>
         </w:rPr>
+        <w:t>经过授权和识别的财务人员可以随时处理查看收款单任务，按天或按营业厅完成对收款</w:t>
+      </w:r>
+      <w:r>
+        <w:rPr>
+          <w:rFonts w:hint="eastAsia"/>
+        </w:rPr>
         <w:lastRenderedPageBreak/>
-        <w:t>经过授权和识别的财务人员可以随时处理查看收款单任务，按天或按营业厅完成对收款单据的查看。</w:t>
+        <w:t>单据的查看。</w:t>
       </w:r>
     </w:p>
     <w:p>
@@ -8510,6 +14369,7 @@
               <w:rPr>
                 <w:rFonts w:hint="eastAsia"/>
               </w:rPr>
+              <w:lastRenderedPageBreak/>
               <w:t>Accountant.Choose.Cancel</w:t>
             </w:r>
           </w:p>
@@ -8560,24 +14420,18 @@
               <w:rPr>
                 <w:rFonts w:hint="eastAsia"/>
               </w:rPr>
-              <w:t>当财务人员选择合计，系统将当前显示所有收款单据的总额相加得总金额,参见</w:t>
-            </w:r>
+              <w:t>当财务人员选择合计，系统将当前显示所有收款单据的总额相加得总金额,参见Accountant.Total</w:t>
+            </w:r>
+          </w:p>
+          <w:p>
+            <w:pPr>
+              <w:spacing w:line="220" w:lineRule="atLeast"/>
+            </w:pPr>
             <w:r>
               <w:rPr>
                 <w:rFonts w:hint="eastAsia"/>
               </w:rPr>
               <w:lastRenderedPageBreak/>
-              <w:t>Accountant.Total</w:t>
-            </w:r>
-          </w:p>
-          <w:p>
-            <w:pPr>
-              <w:spacing w:line="220" w:lineRule="atLeast"/>
-            </w:pPr>
-            <w:r>
-              <w:rPr>
-                <w:rFonts w:hint="eastAsia"/>
-              </w:rPr>
               <w:t>当财务人员取消查看收款单，系统关闭当前任务，参见Accountant.Close</w:t>
             </w:r>
           </w:p>
@@ -8689,21 +14543,7 @@
               <w:rPr>
                 <w:rFonts w:hint="eastAsia"/>
               </w:rPr>
-              <w:t>如果</w:t>
-            </w:r>
-            <w:proofErr w:type="gramStart"/>
-            <w:r>
-              <w:rPr>
-                <w:rFonts w:hint="eastAsia"/>
-              </w:rPr>
-              <w:t>财务财务</w:t>
-            </w:r>
-            <w:proofErr w:type="gramEnd"/>
-            <w:r>
-              <w:rPr>
-                <w:rFonts w:hint="eastAsia"/>
-              </w:rPr>
-              <w:t>人员输入日期无效，系统显示输入错误</w:t>
+              <w:t>如果财务财务人员输入日期无效，系统显示输入错误</w:t>
             </w:r>
           </w:p>
         </w:tc>
@@ -8896,7 +14736,7 @@
       <w:pPr>
         <w:pStyle w:val="3"/>
       </w:pPr>
-      <w:bookmarkStart w:id="20" w:name="_Toc432537586"/>
+      <w:bookmarkStart w:id="21" w:name="_Toc432537586"/>
       <w:r>
         <w:rPr>
           <w:rFonts w:hint="eastAsia"/>
@@ -8904,7 +14744,7 @@
         <w:lastRenderedPageBreak/>
         <w:t>3.2.（6-7.1）查看统计分析</w:t>
       </w:r>
-      <w:bookmarkEnd w:id="20"/>
+      <w:bookmarkEnd w:id="21"/>
     </w:p>
     <w:p>
       <w:pPr>
@@ -8988,7 +14828,7 @@
       <w:pPr>
         <w:spacing w:line="220" w:lineRule="atLeast"/>
         <w:rPr>
-          <w:ins w:id="21" w:author="qing lin" w:date="2015-10-12T09:48:00Z"/>
+          <w:ins w:id="22" w:author="qing lin" w:date="2015-10-12T09:48:00Z"/>
         </w:rPr>
       </w:pPr>
       <w:r>
@@ -9486,7 +15326,7 @@
       <w:pPr>
         <w:pStyle w:val="3"/>
       </w:pPr>
-      <w:bookmarkStart w:id="22" w:name="_Toc432537587"/>
+      <w:bookmarkStart w:id="23" w:name="_Toc432537587"/>
       <w:r>
         <w:t>3.2.(8.1</w:t>
       </w:r>
@@ -9496,7 +15336,7 @@
         </w:rPr>
         <w:t>).1账户密码权限管理</w:t>
       </w:r>
-      <w:bookmarkEnd w:id="22"/>
+      <w:bookmarkEnd w:id="23"/>
     </w:p>
     <w:p>
       <w:r>
@@ -9555,11 +15395,6 @@
       </w:r>
     </w:p>
     <w:p>
-      <w:pPr>
-        <w:rPr>
-          <w:rFonts w:hint="eastAsia"/>
-        </w:rPr>
-      </w:pPr>
       <w:r>
         <w:t>响应：系统显示该用户</w:t>
       </w:r>
@@ -9574,11 +15409,6 @@
       </w:r>
     </w:p>
     <w:p>
-      <w:pPr>
-        <w:rPr>
-          <w:rFonts w:hint="eastAsia"/>
-        </w:rPr>
-      </w:pPr>
       <w:r>
         <w:t>刺激：管理员要求修改</w:t>
       </w:r>
@@ -9590,11 +15420,6 @@
       </w:r>
     </w:p>
     <w:p>
-      <w:pPr>
-        <w:rPr>
-          <w:rFonts w:hint="eastAsia"/>
-        </w:rPr>
-      </w:pPr>
       <w:r>
         <w:rPr>
           <w:rFonts w:hint="eastAsia"/>
@@ -9645,7 +15470,7 @@
           <w:p>
             <w:pPr>
               <w:rPr>
-                <w:rFonts w:ascii="Calibri" w:eastAsia="宋体" w:hAnsi="Calibri" w:hint="eastAsia"/>
+                <w:rFonts w:ascii="Calibri" w:eastAsia="宋体" w:hAnsi="Calibri"/>
                 <w:kern w:val="0"/>
                 <w:szCs w:val="24"/>
               </w:rPr>
@@ -9689,7 +15514,7 @@
           <w:p>
             <w:pPr>
               <w:rPr>
-                <w:rFonts w:ascii="Calibri" w:eastAsia="宋体" w:hAnsi="Calibri" w:hint="eastAsia"/>
+                <w:rFonts w:ascii="Calibri" w:eastAsia="宋体" w:hAnsi="Calibri"/>
                 <w:kern w:val="0"/>
                 <w:szCs w:val="24"/>
               </w:rPr>
@@ -9857,10 +15682,60 @@
           <w:p>
             <w:pPr>
               <w:rPr>
+                <w:rFonts w:ascii="Calibri" w:eastAsia="宋体" w:hAnsi="Calibri"/>
+                <w:kern w:val="0"/>
+                <w:szCs w:val="24"/>
+              </w:rPr>
+            </w:pPr>
+            <w:r>
+              <w:rPr>
+                <w:rFonts w:ascii="Calibri" w:eastAsia="宋体" w:hAnsi="Calibri"/>
+                <w:kern w:val="0"/>
+                <w:szCs w:val="24"/>
+              </w:rPr>
+              <w:t>System</w:t>
+            </w:r>
+            <w:r>
+              <w:rPr>
                 <w:rFonts w:ascii="Calibri" w:eastAsia="宋体" w:hAnsi="Calibri" w:hint="eastAsia"/>
                 <w:kern w:val="0"/>
                 <w:szCs w:val="24"/>
               </w:rPr>
+              <w:t>.</w:t>
+            </w:r>
+            <w:r>
+              <w:rPr>
+                <w:rFonts w:ascii="Calibri" w:eastAsia="宋体" w:hAnsi="Calibri"/>
+                <w:kern w:val="0"/>
+                <w:szCs w:val="24"/>
+              </w:rPr>
+              <w:t>Check.ValidNumber</w:t>
+            </w:r>
+            <w:r>
+              <w:rPr>
+                <w:rFonts w:ascii="Calibri" w:eastAsia="宋体" w:hAnsi="Calibri" w:hint="eastAsia"/>
+                <w:kern w:val="0"/>
+                <w:szCs w:val="24"/>
+              </w:rPr>
+              <w:t>.Click</w:t>
+            </w:r>
+          </w:p>
+          <w:p>
+            <w:pPr>
+              <w:rPr>
+                <w:rFonts w:ascii="Calibri" w:eastAsia="宋体" w:hAnsi="Calibri"/>
+                <w:kern w:val="0"/>
+                <w:szCs w:val="24"/>
+              </w:rPr>
+            </w:pPr>
+          </w:p>
+          <w:p>
+            <w:pPr>
+              <w:rPr>
+                <w:rFonts w:ascii="Calibri" w:eastAsia="宋体" w:hAnsi="Calibri"/>
+                <w:kern w:val="0"/>
+                <w:szCs w:val="24"/>
+              </w:rPr>
             </w:pPr>
             <w:r>
               <w:rPr>
@@ -9872,98 +15747,48 @@
             </w:r>
             <w:r>
               <w:rPr>
+                <w:rFonts w:ascii="Calibri" w:eastAsia="宋体" w:hAnsi="Calibri"/>
+                <w:kern w:val="0"/>
+                <w:szCs w:val="24"/>
+              </w:rPr>
+              <w:t>.</w:t>
+            </w:r>
+            <w:r>
+              <w:rPr>
+                <w:rFonts w:ascii="Calibri" w:eastAsia="宋体" w:hAnsi="Calibri"/>
+                <w:kern w:val="0"/>
+                <w:szCs w:val="24"/>
+              </w:rPr>
+              <w:t>Check</w:t>
+            </w:r>
+            <w:r>
+              <w:rPr>
+                <w:rFonts w:ascii="Calibri" w:eastAsia="宋体" w:hAnsi="Calibri"/>
+                <w:kern w:val="0"/>
+                <w:szCs w:val="24"/>
+              </w:rPr>
+              <w:t>.InvalidNumber</w:t>
+            </w:r>
+          </w:p>
+        </w:tc>
+        <w:tc>
+          <w:tcPr>
+            <w:tcW w:w="3276" w:type="dxa"/>
+          </w:tcPr>
+          <w:p>
+            <w:pPr>
+              <w:rPr>
+                <w:rFonts w:ascii="Calibri" w:eastAsia="宋体" w:hAnsi="Calibri"/>
+                <w:kern w:val="0"/>
+                <w:szCs w:val="24"/>
+              </w:rPr>
+            </w:pPr>
+            <w:r>
+              <w:rPr>
                 <w:rFonts w:ascii="Calibri" w:eastAsia="宋体" w:hAnsi="Calibri" w:hint="eastAsia"/>
                 <w:kern w:val="0"/>
                 <w:szCs w:val="24"/>
               </w:rPr>
-              <w:t>.</w:t>
-            </w:r>
-            <w:r>
-              <w:rPr>
-                <w:rFonts w:ascii="Calibri" w:eastAsia="宋体" w:hAnsi="Calibri"/>
-                <w:kern w:val="0"/>
-                <w:szCs w:val="24"/>
-              </w:rPr>
-              <w:t>Check.ValidNumber</w:t>
-            </w:r>
-            <w:r>
-              <w:rPr>
-                <w:rFonts w:ascii="Calibri" w:eastAsia="宋体" w:hAnsi="Calibri" w:hint="eastAsia"/>
-                <w:kern w:val="0"/>
-                <w:szCs w:val="24"/>
-              </w:rPr>
-              <w:t>.Click</w:t>
-            </w:r>
-          </w:p>
-          <w:p>
-            <w:pPr>
-              <w:rPr>
-                <w:rFonts w:ascii="Calibri" w:eastAsia="宋体" w:hAnsi="Calibri"/>
-                <w:kern w:val="0"/>
-                <w:szCs w:val="24"/>
-              </w:rPr>
-            </w:pPr>
-          </w:p>
-          <w:p>
-            <w:pPr>
-              <w:rPr>
-                <w:rFonts w:ascii="Calibri" w:eastAsia="宋体" w:hAnsi="Calibri"/>
-                <w:kern w:val="0"/>
-                <w:szCs w:val="24"/>
-              </w:rPr>
-            </w:pPr>
-            <w:r>
-              <w:rPr>
-                <w:rFonts w:ascii="Calibri" w:eastAsia="宋体" w:hAnsi="Calibri"/>
-                <w:kern w:val="0"/>
-                <w:szCs w:val="24"/>
-              </w:rPr>
-              <w:t>System</w:t>
-            </w:r>
-            <w:r>
-              <w:rPr>
-                <w:rFonts w:ascii="Calibri" w:eastAsia="宋体" w:hAnsi="Calibri"/>
-                <w:kern w:val="0"/>
-                <w:szCs w:val="24"/>
-              </w:rPr>
-              <w:t>.</w:t>
-            </w:r>
-            <w:r>
-              <w:rPr>
-                <w:rFonts w:ascii="Calibri" w:eastAsia="宋体" w:hAnsi="Calibri"/>
-                <w:kern w:val="0"/>
-                <w:szCs w:val="24"/>
-              </w:rPr>
-              <w:t>Check</w:t>
-            </w:r>
-            <w:r>
-              <w:rPr>
-                <w:rFonts w:ascii="Calibri" w:eastAsia="宋体" w:hAnsi="Calibri"/>
-                <w:kern w:val="0"/>
-                <w:szCs w:val="24"/>
-              </w:rPr>
-              <w:t>.InvalidNumber</w:t>
-            </w:r>
-          </w:p>
-        </w:tc>
-        <w:tc>
-          <w:tcPr>
-            <w:tcW w:w="3276" w:type="dxa"/>
-          </w:tcPr>
-          <w:p>
-            <w:pPr>
-              <w:rPr>
-                <w:rFonts w:ascii="Calibri" w:eastAsia="宋体" w:hAnsi="Calibri"/>
-                <w:kern w:val="0"/>
-                <w:szCs w:val="24"/>
-              </w:rPr>
-            </w:pPr>
-            <w:r>
-              <w:rPr>
-                <w:rFonts w:ascii="Calibri" w:eastAsia="宋体" w:hAnsi="Calibri" w:hint="eastAsia"/>
-                <w:kern w:val="0"/>
-                <w:szCs w:val="24"/>
-              </w:rPr>
               <w:t>系</w:t>
             </w:r>
             <w:r>
@@ -9978,7 +15803,7 @@
           <w:p>
             <w:pPr>
               <w:rPr>
-                <w:rFonts w:ascii="Calibri" w:eastAsia="宋体" w:hAnsi="Calibri" w:hint="eastAsia"/>
+                <w:rFonts w:ascii="Calibri" w:eastAsia="宋体" w:hAnsi="Calibri"/>
                 <w:kern w:val="0"/>
                 <w:szCs w:val="24"/>
               </w:rPr>
@@ -10051,10 +15876,27 @@
           <w:p>
             <w:pPr>
               <w:rPr>
+                <w:rFonts w:ascii="Calibri" w:eastAsia="宋体" w:hAnsi="Calibri"/>
+                <w:kern w:val="0"/>
+                <w:szCs w:val="24"/>
+              </w:rPr>
+            </w:pPr>
+            <w:r>
+              <w:rPr>
                 <w:rFonts w:ascii="Calibri" w:eastAsia="宋体" w:hAnsi="Calibri" w:hint="eastAsia"/>
                 <w:kern w:val="0"/>
                 <w:szCs w:val="24"/>
               </w:rPr>
+              <w:t>System.Click.Input</w:t>
+            </w:r>
+          </w:p>
+          <w:p>
+            <w:pPr>
+              <w:rPr>
+                <w:rFonts w:ascii="Calibri" w:eastAsia="宋体" w:hAnsi="Calibri"/>
+                <w:kern w:val="0"/>
+                <w:szCs w:val="24"/>
+              </w:rPr>
             </w:pPr>
             <w:r>
               <w:rPr>
@@ -10062,58 +15904,79 @@
                 <w:kern w:val="0"/>
                 <w:szCs w:val="24"/>
               </w:rPr>
-              <w:t>System.Click.Input</w:t>
-            </w:r>
-          </w:p>
-          <w:p>
-            <w:pPr>
-              <w:rPr>
-                <w:rFonts w:ascii="Calibri" w:eastAsia="宋体" w:hAnsi="Calibri"/>
-                <w:kern w:val="0"/>
-                <w:szCs w:val="24"/>
-              </w:rPr>
-            </w:pPr>
+              <w:t>System.Click.</w:t>
+            </w:r>
+            <w:r>
+              <w:rPr>
+                <w:rFonts w:ascii="Calibri" w:eastAsia="宋体" w:hAnsi="Calibri"/>
+                <w:kern w:val="0"/>
+                <w:szCs w:val="24"/>
+              </w:rPr>
+              <w:t>Cancel</w:t>
+            </w:r>
+          </w:p>
+          <w:p>
+            <w:pPr>
+              <w:rPr>
+                <w:rFonts w:ascii="Calibri" w:eastAsia="宋体" w:hAnsi="Calibri"/>
+                <w:kern w:val="0"/>
+                <w:szCs w:val="24"/>
+              </w:rPr>
+            </w:pPr>
+          </w:p>
+          <w:p>
+            <w:pPr>
+              <w:rPr>
+                <w:rFonts w:ascii="Calibri" w:eastAsia="宋体" w:hAnsi="Calibri"/>
+                <w:kern w:val="0"/>
+                <w:szCs w:val="24"/>
+              </w:rPr>
+            </w:pPr>
+            <w:r>
+              <w:rPr>
+                <w:rFonts w:ascii="Calibri" w:eastAsia="宋体" w:hAnsi="Calibri"/>
+                <w:kern w:val="0"/>
+                <w:szCs w:val="24"/>
+              </w:rPr>
+              <w:t>System.Click</w:t>
+            </w:r>
             <w:r>
               <w:rPr>
                 <w:rFonts w:ascii="Calibri" w:eastAsia="宋体" w:hAnsi="Calibri" w:hint="eastAsia"/>
                 <w:kern w:val="0"/>
                 <w:szCs w:val="24"/>
               </w:rPr>
-              <w:t>System.Click.</w:t>
-            </w:r>
-            <w:r>
-              <w:rPr>
-                <w:rFonts w:ascii="Calibri" w:eastAsia="宋体" w:hAnsi="Calibri"/>
-                <w:kern w:val="0"/>
-                <w:szCs w:val="24"/>
-              </w:rPr>
-              <w:t>Cancel</w:t>
-            </w:r>
-          </w:p>
-          <w:p>
-            <w:pPr>
-              <w:rPr>
-                <w:rFonts w:ascii="Calibri" w:eastAsia="宋体" w:hAnsi="Calibri"/>
-                <w:kern w:val="0"/>
-                <w:szCs w:val="24"/>
-              </w:rPr>
-            </w:pPr>
-          </w:p>
-          <w:p>
-            <w:pPr>
+              <w:t>.save</w:t>
+            </w:r>
+          </w:p>
+        </w:tc>
+        <w:tc>
+          <w:tcPr>
+            <w:tcW w:w="3276" w:type="dxa"/>
+          </w:tcPr>
+          <w:p>
+            <w:pPr>
+              <w:rPr>
+                <w:rFonts w:ascii="Calibri" w:eastAsia="宋体" w:hAnsi="Calibri"/>
+                <w:kern w:val="0"/>
+                <w:szCs w:val="24"/>
+              </w:rPr>
+            </w:pPr>
+            <w:r>
               <w:rPr>
                 <w:rFonts w:ascii="Calibri" w:eastAsia="宋体" w:hAnsi="Calibri" w:hint="eastAsia"/>
                 <w:kern w:val="0"/>
                 <w:szCs w:val="24"/>
               </w:rPr>
-            </w:pPr>
-            <w:r>
-              <w:rPr>
-                <w:rFonts w:ascii="Calibri" w:eastAsia="宋体" w:hAnsi="Calibri"/>
-                <w:kern w:val="0"/>
-                <w:szCs w:val="24"/>
-              </w:rPr>
-              <w:t>System.Click</w:t>
+              <w:t>系统允许</w:t>
+            </w:r>
+            <w:r>
+              <w:rPr>
+                <w:rFonts w:ascii="Calibri" w:eastAsia="宋体" w:hAnsi="Calibri"/>
+                <w:kern w:val="0"/>
+                <w:szCs w:val="24"/>
+              </w:rPr>
+              <w:t>管理员</w:t>
             </w:r>
             <w:r>
               <w:rPr>
@@ -10121,14 +15984,17 @@
                 <w:kern w:val="0"/>
                 <w:szCs w:val="24"/>
               </w:rPr>
-              <w:t>.save</w:t>
-            </w:r>
-          </w:p>
-        </w:tc>
-        <w:tc>
-          <w:tcPr>
-            <w:tcW w:w="3276" w:type="dxa"/>
-          </w:tcPr>
+              <w:t>输入</w:t>
+            </w:r>
+            <w:r>
+              <w:rPr>
+                <w:rFonts w:ascii="Calibri" w:eastAsia="宋体" w:hAnsi="Calibri"/>
+                <w:kern w:val="0"/>
+                <w:szCs w:val="24"/>
+              </w:rPr>
+              <w:t>新的密码权限信息</w:t>
+            </w:r>
+          </w:p>
           <w:p>
             <w:pPr>
               <w:rPr>
@@ -10143,80 +16009,39 @@
                 <w:kern w:val="0"/>
                 <w:szCs w:val="24"/>
               </w:rPr>
-              <w:t>系统允许</w:t>
-            </w:r>
-            <w:r>
-              <w:rPr>
-                <w:rFonts w:ascii="Calibri" w:eastAsia="宋体" w:hAnsi="Calibri"/>
-                <w:kern w:val="0"/>
-                <w:szCs w:val="24"/>
-              </w:rPr>
-              <w:t>管理员</w:t>
-            </w:r>
+              <w:t>管理员取消时系统关闭</w:t>
+            </w:r>
+            <w:r>
+              <w:rPr>
+                <w:rFonts w:ascii="Calibri" w:eastAsia="宋体" w:hAnsi="Calibri"/>
+                <w:kern w:val="0"/>
+                <w:szCs w:val="24"/>
+              </w:rPr>
+              <w:t>当前任务，参见</w:t>
+            </w:r>
+            <w:r>
+              <w:rPr>
+                <w:rFonts w:ascii="Calibri" w:eastAsia="宋体" w:hAnsi="Calibri"/>
+                <w:kern w:val="0"/>
+                <w:szCs w:val="24"/>
+              </w:rPr>
+              <w:t>System.Close</w:t>
+            </w:r>
+          </w:p>
+          <w:p>
+            <w:pPr>
+              <w:rPr>
+                <w:rFonts w:ascii="Calibri" w:eastAsia="宋体" w:hAnsi="Calibri"/>
+                <w:kern w:val="0"/>
+                <w:szCs w:val="24"/>
+              </w:rPr>
+            </w:pPr>
             <w:r>
               <w:rPr>
                 <w:rFonts w:ascii="Calibri" w:eastAsia="宋体" w:hAnsi="Calibri" w:hint="eastAsia"/>
                 <w:kern w:val="0"/>
                 <w:szCs w:val="24"/>
               </w:rPr>
-              <w:t>输入</w:t>
-            </w:r>
-            <w:r>
-              <w:rPr>
-                <w:rFonts w:ascii="Calibri" w:eastAsia="宋体" w:hAnsi="Calibri"/>
-                <w:kern w:val="0"/>
-                <w:szCs w:val="24"/>
-              </w:rPr>
-              <w:t>新的密码权限信息</w:t>
-            </w:r>
-          </w:p>
-          <w:p>
-            <w:pPr>
-              <w:rPr>
-                <w:rFonts w:ascii="Calibri" w:eastAsia="宋体" w:hAnsi="Calibri"/>
-                <w:kern w:val="0"/>
-                <w:szCs w:val="24"/>
-              </w:rPr>
-            </w:pPr>
-            <w:r>
-              <w:rPr>
-                <w:rFonts w:ascii="Calibri" w:eastAsia="宋体" w:hAnsi="Calibri" w:hint="eastAsia"/>
-                <w:kern w:val="0"/>
-                <w:szCs w:val="24"/>
-              </w:rPr>
-              <w:t>管理员取消时系统关闭</w:t>
-            </w:r>
-            <w:r>
-              <w:rPr>
-                <w:rFonts w:ascii="Calibri" w:eastAsia="宋体" w:hAnsi="Calibri"/>
-                <w:kern w:val="0"/>
-                <w:szCs w:val="24"/>
-              </w:rPr>
-              <w:t>当前任务，参见</w:t>
-            </w:r>
-            <w:r>
-              <w:rPr>
-                <w:rFonts w:ascii="Calibri" w:eastAsia="宋体" w:hAnsi="Calibri"/>
-                <w:kern w:val="0"/>
-                <w:szCs w:val="24"/>
-              </w:rPr>
-              <w:t>System.Close</w:t>
-            </w:r>
-          </w:p>
-          <w:p>
-            <w:pPr>
-              <w:rPr>
-                <w:rFonts w:ascii="Calibri" w:eastAsia="宋体" w:hAnsi="Calibri" w:hint="eastAsia"/>
-                <w:kern w:val="0"/>
-                <w:szCs w:val="24"/>
-              </w:rPr>
-            </w:pPr>
-            <w:r>
-              <w:rPr>
-                <w:rFonts w:ascii="Calibri" w:eastAsia="宋体" w:hAnsi="Calibri" w:hint="eastAsia"/>
-                <w:kern w:val="0"/>
-                <w:szCs w:val="24"/>
-              </w:rPr>
               <w:t>系统保存</w:t>
             </w:r>
             <w:r>
@@ -10229,8 +16054,6 @@
             </w:r>
           </w:p>
         </w:tc>
-        <w:bookmarkStart w:id="23" w:name="_GoBack"/>
-        <w:bookmarkEnd w:id="23"/>
       </w:tr>
       <w:tr>
         <w:tc>
@@ -10240,25 +16063,25 @@
           <w:p>
             <w:pPr>
               <w:rPr>
+                <w:rFonts w:ascii="Calibri" w:eastAsia="宋体" w:hAnsi="Calibri"/>
+                <w:kern w:val="0"/>
+                <w:szCs w:val="24"/>
+              </w:rPr>
+            </w:pPr>
+            <w:r>
+              <w:rPr>
+                <w:rFonts w:ascii="Calibri" w:eastAsia="宋体" w:hAnsi="Calibri"/>
+                <w:kern w:val="0"/>
+                <w:szCs w:val="24"/>
+              </w:rPr>
+              <w:t>System.Close</w:t>
+            </w:r>
+            <w:r>
+              <w:rPr>
                 <w:rFonts w:ascii="Calibri" w:eastAsia="宋体" w:hAnsi="Calibri" w:hint="eastAsia"/>
                 <w:kern w:val="0"/>
                 <w:szCs w:val="24"/>
               </w:rPr>
-            </w:pPr>
-            <w:r>
-              <w:rPr>
-                <w:rFonts w:ascii="Calibri" w:eastAsia="宋体" w:hAnsi="Calibri"/>
-                <w:kern w:val="0"/>
-                <w:szCs w:val="24"/>
-              </w:rPr>
-              <w:t>System.Close</w:t>
-            </w:r>
-            <w:r>
-              <w:rPr>
-                <w:rFonts w:ascii="Calibri" w:eastAsia="宋体" w:hAnsi="Calibri" w:hint="eastAsia"/>
-                <w:kern w:val="0"/>
-                <w:szCs w:val="24"/>
-              </w:rPr>
               <w:t>.Next</w:t>
             </w:r>
           </w:p>
@@ -10270,7 +16093,7 @@
           <w:p>
             <w:pPr>
               <w:rPr>
-                <w:rFonts w:ascii="Calibri" w:eastAsia="宋体" w:hAnsi="Calibri" w:hint="eastAsia"/>
+                <w:rFonts w:ascii="Calibri" w:eastAsia="宋体" w:hAnsi="Calibri"/>
                 <w:kern w:val="0"/>
                 <w:szCs w:val="24"/>
               </w:rPr>
@@ -10456,23 +16279,13 @@
     </w:p>
     <w:p>
       <w:r>
-        <w:t>刺激：营业厅业务员点击打印</w:t>
-      </w:r>
-      <w:proofErr w:type="gramStart"/>
-      <w:r>
-        <w:t>派件单</w:t>
-      </w:r>
-      <w:proofErr w:type="gramEnd"/>
-    </w:p>
-    <w:p>
-      <w:r>
-        <w:t>响应：系统打印</w:t>
-      </w:r>
-      <w:proofErr w:type="gramStart"/>
-      <w:r>
-        <w:t>派件单</w:t>
-      </w:r>
-      <w:proofErr w:type="gramEnd"/>
+        <w:t>刺激：营业厅业务员点击打印派件单</w:t>
+      </w:r>
+    </w:p>
+    <w:p>
+      <w:r>
+        <w:t>响应：系统打印派件单</w:t>
+      </w:r>
     </w:p>
     <w:p>
       <w:r>
@@ -10813,36 +16626,8 @@
                 <w:kern w:val="0"/>
                 <w:szCs w:val="24"/>
               </w:rPr>
-              <w:t>在营业厅业务员要求打印</w:t>
-            </w:r>
-            <w:proofErr w:type="gramStart"/>
-            <w:r>
-              <w:rPr>
-                <w:rFonts w:ascii="Calibri" w:eastAsia="宋体" w:hAnsi="Calibri"/>
-                <w:kern w:val="0"/>
-                <w:szCs w:val="24"/>
-              </w:rPr>
-              <w:t>派件单</w:t>
-            </w:r>
-            <w:proofErr w:type="gramEnd"/>
-            <w:r>
-              <w:rPr>
-                <w:rFonts w:ascii="Calibri" w:eastAsia="宋体" w:hAnsi="Calibri"/>
-                <w:kern w:val="0"/>
-                <w:szCs w:val="24"/>
-              </w:rPr>
-              <w:t>时，系统打印</w:t>
-            </w:r>
-            <w:proofErr w:type="gramStart"/>
-            <w:r>
-              <w:rPr>
-                <w:rFonts w:ascii="Calibri" w:eastAsia="宋体" w:hAnsi="Calibri"/>
-                <w:kern w:val="0"/>
-                <w:szCs w:val="24"/>
-              </w:rPr>
-              <w:t>派件单</w:t>
-            </w:r>
-            <w:proofErr w:type="gramEnd"/>
+              <w:t>在营业厅业务员要求打印派件单时，系统打印派件单</w:t>
+            </w:r>
           </w:p>
         </w:tc>
       </w:tr>
@@ -11230,21 +17015,7 @@
         <w:rPr>
           <w:rFonts w:hint="eastAsia"/>
         </w:rPr>
-        <w:t>在一个已经验证过的快递</w:t>
-      </w:r>
-      <w:proofErr w:type="gramStart"/>
-      <w:r>
-        <w:rPr>
-          <w:rFonts w:hint="eastAsia"/>
-        </w:rPr>
-        <w:t>员揽件回到</w:t>
-      </w:r>
-      <w:proofErr w:type="gramEnd"/>
-      <w:r>
-        <w:rPr>
-          <w:rFonts w:hint="eastAsia"/>
-        </w:rPr>
-        <w:t>营业厅后，开始输入订单信息，系统根据托运信息计算出快件运费和运送时间反馈给快递员并生成寄件单</w:t>
+        <w:t>在一个已经验证过的快递员揽件回到营业厅后，开始输入订单信息，系统根据托运信息计算出快件运费和运送时间反馈给快递员并生成寄件单</w:t>
       </w:r>
     </w:p>
     <w:p>
@@ -11271,21 +17042,7 @@
         <w:rPr>
           <w:rFonts w:hint="eastAsia"/>
         </w:rPr>
-        <w:t>响应：系统显示</w:t>
-      </w:r>
-      <w:proofErr w:type="gramStart"/>
-      <w:r>
-        <w:rPr>
-          <w:rFonts w:hint="eastAsia"/>
-        </w:rPr>
-        <w:t>寄件单信息</w:t>
-      </w:r>
-      <w:proofErr w:type="gramEnd"/>
-      <w:r>
-        <w:rPr>
-          <w:rFonts w:hint="eastAsia"/>
-        </w:rPr>
-        <w:t>输入界面。</w:t>
+        <w:t>响应：系统显示寄件单信息输入界面。</w:t>
       </w:r>
     </w:p>
     <w:p>
@@ -11596,25 +17353,7 @@
                 <w:kern w:val="0"/>
                 <w:szCs w:val="24"/>
               </w:rPr>
-              <w:t>进入</w:t>
-            </w:r>
-            <w:proofErr w:type="gramStart"/>
-            <w:r>
-              <w:rPr>
-                <w:rFonts w:ascii="Calibri" w:eastAsia="宋体" w:hAnsi="Calibri" w:hint="eastAsia"/>
-                <w:kern w:val="0"/>
-                <w:szCs w:val="24"/>
-              </w:rPr>
-              <w:t>寄件单信息</w:t>
-            </w:r>
-            <w:proofErr w:type="gramEnd"/>
-            <w:r>
-              <w:rPr>
-                <w:rFonts w:ascii="Calibri" w:eastAsia="宋体" w:hAnsi="Calibri" w:hint="eastAsia"/>
-                <w:kern w:val="0"/>
-                <w:szCs w:val="24"/>
-              </w:rPr>
-              <w:t>输入界面后，系统允许快递员输入信息</w:t>
+              <w:t>进入寄件单信息输入界面后，系统允许快递员输入信息</w:t>
             </w:r>
           </w:p>
         </w:tc>
@@ -11746,18 +17485,8 @@
                 <w:kern w:val="0"/>
                 <w:szCs w:val="24"/>
               </w:rPr>
-              <w:t>，开始执行输入</w:t>
-            </w:r>
-            <w:proofErr w:type="gramStart"/>
-            <w:r>
-              <w:rPr>
-                <w:rFonts w:ascii="Calibri" w:eastAsia="宋体" w:hAnsi="Calibri" w:hint="eastAsia"/>
-                <w:kern w:val="0"/>
-                <w:szCs w:val="24"/>
-              </w:rPr>
-              <w:t>寄件单任务</w:t>
-            </w:r>
-            <w:proofErr w:type="gramEnd"/>
+              <w:t>，开始执行输入寄件单任务</w:t>
+            </w:r>
           </w:p>
         </w:tc>
       </w:tr>
@@ -11974,36 +17703,8 @@
                 <w:kern w:val="0"/>
                 <w:szCs w:val="24"/>
               </w:rPr>
-              <w:t>点击确认之后，如果信息没有</w:t>
-            </w:r>
-            <w:proofErr w:type="gramStart"/>
-            <w:r>
-              <w:rPr>
-                <w:rFonts w:ascii="Calibri" w:eastAsia="宋体" w:hAnsi="Calibri" w:hint="eastAsia"/>
-                <w:kern w:val="0"/>
-                <w:szCs w:val="24"/>
-              </w:rPr>
-              <w:t>缺失未</w:t>
-            </w:r>
-            <w:proofErr w:type="gramEnd"/>
-            <w:r>
-              <w:rPr>
-                <w:rFonts w:ascii="Calibri" w:eastAsia="宋体" w:hAnsi="Calibri" w:hint="eastAsia"/>
-                <w:kern w:val="0"/>
-                <w:szCs w:val="24"/>
-              </w:rPr>
-              <w:t>填的，生成寄件单，更新寄</w:t>
-            </w:r>
-            <w:proofErr w:type="gramStart"/>
-            <w:r>
-              <w:rPr>
-                <w:rFonts w:ascii="Calibri" w:eastAsia="宋体" w:hAnsi="Calibri" w:hint="eastAsia"/>
-                <w:kern w:val="0"/>
-                <w:szCs w:val="24"/>
-              </w:rPr>
-              <w:t>件单文件</w:t>
-            </w:r>
-            <w:proofErr w:type="gramEnd"/>
+              <w:t>点击确认之后，如果信息没有缺失未填的，生成寄件单，更新寄件单文件</w:t>
+            </w:r>
           </w:p>
         </w:tc>
       </w:tr>
@@ -12072,71 +17773,15 @@
         <w:rPr>
           <w:rFonts w:hint="eastAsia"/>
         </w:rPr>
-        <w:t>响应：系统查询当天记录</w:t>
-      </w:r>
-      <w:proofErr w:type="gramStart"/>
-      <w:r>
-        <w:rPr>
-          <w:rFonts w:hint="eastAsia"/>
-        </w:rPr>
-        <w:t>寄件单的</w:t>
-      </w:r>
-      <w:proofErr w:type="gramEnd"/>
-      <w:r>
-        <w:rPr>
-          <w:rFonts w:hint="eastAsia"/>
-        </w:rPr>
-        <w:t>文件，找出所有当天的寄件单，然后生成对应的收款单，写入收款</w:t>
-      </w:r>
-      <w:proofErr w:type="gramStart"/>
-      <w:r>
-        <w:rPr>
-          <w:rFonts w:hint="eastAsia"/>
-        </w:rPr>
-        <w:t>单文件</w:t>
-      </w:r>
-      <w:proofErr w:type="gramEnd"/>
-      <w:r>
-        <w:rPr>
-          <w:rFonts w:hint="eastAsia"/>
-        </w:rPr>
-        <w:t>中，更新收款</w:t>
-      </w:r>
-      <w:proofErr w:type="gramStart"/>
-      <w:r>
-        <w:rPr>
-          <w:rFonts w:hint="eastAsia"/>
-        </w:rPr>
-        <w:t>单文件</w:t>
-      </w:r>
-      <w:proofErr w:type="gramEnd"/>
-      <w:r>
-        <w:rPr>
-          <w:rFonts w:hint="eastAsia"/>
-        </w:rPr>
-        <w:t>后，弹出“建立收款单成功”提示</w:t>
-      </w:r>
-    </w:p>
-    <w:p>
-      <w:r>
-        <w:rPr>
-          <w:rFonts w:hint="eastAsia"/>
-        </w:rPr>
-        <w:t>刺激：生成收款</w:t>
-      </w:r>
-      <w:proofErr w:type="gramStart"/>
-      <w:r>
-        <w:rPr>
-          <w:rFonts w:hint="eastAsia"/>
-        </w:rPr>
-        <w:t>单成功</w:t>
-      </w:r>
-      <w:proofErr w:type="gramEnd"/>
-      <w:r>
-        <w:rPr>
-          <w:rFonts w:hint="eastAsia"/>
-        </w:rPr>
-        <w:t>之后，点击返回按钮</w:t>
+        <w:t>响应：系统查询当天记录寄件单的文件，找出所有当天的寄件单，然后生成对应的收款单，写入收款单文件中，更新收款单文件后，弹出“建立收款单成功”提示</w:t>
+      </w:r>
+    </w:p>
+    <w:p>
+      <w:r>
+        <w:rPr>
+          <w:rFonts w:hint="eastAsia"/>
+        </w:rPr>
+        <w:t>刺激：生成收款单成功之后，点击返回按钮</w:t>
       </w:r>
     </w:p>
     <w:p>
@@ -12226,18 +17871,8 @@
                 <w:kern w:val="0"/>
                 <w:szCs w:val="24"/>
               </w:rPr>
-              <w:t>生成收款单后更新收款</w:t>
-            </w:r>
-            <w:proofErr w:type="gramStart"/>
-            <w:r>
-              <w:rPr>
-                <w:rFonts w:ascii="Calibri" w:eastAsia="宋体" w:hAnsi="Calibri" w:hint="eastAsia"/>
-                <w:kern w:val="0"/>
-                <w:szCs w:val="24"/>
-              </w:rPr>
-              <w:t>单文件</w:t>
-            </w:r>
-            <w:proofErr w:type="gramEnd"/>
+              <w:t>生成收款单后更新收款单文件</w:t>
+            </w:r>
           </w:p>
         </w:tc>
       </w:tr>
@@ -12306,33 +17941,15 @@
                 <w:kern w:val="0"/>
                 <w:szCs w:val="24"/>
               </w:rPr>
-              <w:t>生成收款</w:t>
-            </w:r>
-            <w:proofErr w:type="gramStart"/>
+              <w:t>生成收款单</w:t>
+            </w:r>
             <w:r>
               <w:rPr>
                 <w:rFonts w:ascii="Calibri" w:eastAsia="宋体" w:hAnsi="Calibri" w:hint="eastAsia"/>
                 <w:kern w:val="0"/>
                 <w:szCs w:val="24"/>
               </w:rPr>
-              <w:t>单</w:t>
-            </w:r>
-            <w:r>
-              <w:rPr>
-                <w:rFonts w:ascii="Calibri" w:eastAsia="宋体" w:hAnsi="Calibri" w:hint="eastAsia"/>
-                <w:kern w:val="0"/>
-                <w:szCs w:val="24"/>
-              </w:rPr>
-              <w:t>过程</w:t>
-            </w:r>
-            <w:proofErr w:type="gramEnd"/>
-            <w:r>
-              <w:rPr>
-                <w:rFonts w:ascii="Calibri" w:eastAsia="宋体" w:hAnsi="Calibri" w:hint="eastAsia"/>
-                <w:kern w:val="0"/>
-                <w:szCs w:val="24"/>
-              </w:rPr>
-              <w:t>之中任何时候</w:t>
+              <w:t>过程之中任何时候</w:t>
             </w:r>
             <w:r>
               <w:rPr>
@@ -12450,25 +18067,7 @@
                 <w:kern w:val="0"/>
                 <w:szCs w:val="24"/>
               </w:rPr>
-              <w:t>输入建立收款单命令之后，系统查询当天</w:t>
-            </w:r>
-            <w:proofErr w:type="gramStart"/>
-            <w:r>
-              <w:rPr>
-                <w:rFonts w:ascii="Calibri" w:eastAsia="宋体" w:hAnsi="Calibri" w:hint="eastAsia"/>
-                <w:kern w:val="0"/>
-                <w:szCs w:val="24"/>
-              </w:rPr>
-              <w:t>寄件单信息</w:t>
-            </w:r>
-            <w:proofErr w:type="gramEnd"/>
-            <w:r>
-              <w:rPr>
-                <w:rFonts w:ascii="Calibri" w:eastAsia="宋体" w:hAnsi="Calibri" w:hint="eastAsia"/>
-                <w:kern w:val="0"/>
-                <w:szCs w:val="24"/>
-              </w:rPr>
-              <w:t>，为每个快递员生成当天的收款单</w:t>
+              <w:t>输入建立收款单命令之后，系统查询当天寄件单信息，为每个快递员生成当天的收款单</w:t>
             </w:r>
           </w:p>
         </w:tc>
@@ -13421,18 +19020,8 @@
                 <w:kern w:val="0"/>
                 <w:szCs w:val="24"/>
               </w:rPr>
-              <w:t>生成中转单后更新中转</w:t>
-            </w:r>
-            <w:proofErr w:type="gramStart"/>
-            <w:r>
-              <w:rPr>
-                <w:rFonts w:ascii="Calibri" w:eastAsia="宋体" w:hAnsi="Calibri" w:hint="eastAsia"/>
-                <w:kern w:val="0"/>
-                <w:szCs w:val="24"/>
-              </w:rPr>
-              <w:t>单文件</w:t>
-            </w:r>
-            <w:proofErr w:type="gramEnd"/>
+              <w:t>生成中转单后更新中转单文件</w:t>
+            </w:r>
           </w:p>
         </w:tc>
       </w:tr>
@@ -13562,21 +19151,7 @@
         <w:rPr>
           <w:rFonts w:hint="eastAsia"/>
         </w:rPr>
-        <w:t>响应：显示入库管理界面，</w:t>
-      </w:r>
-      <w:proofErr w:type="gramStart"/>
-      <w:r>
-        <w:rPr>
-          <w:rFonts w:hint="eastAsia"/>
-        </w:rPr>
-        <w:t>界面由待入库</w:t>
-      </w:r>
-      <w:proofErr w:type="gramEnd"/>
-      <w:r>
-        <w:rPr>
-          <w:rFonts w:hint="eastAsia"/>
-        </w:rPr>
-        <w:t>接收单组成</w:t>
+        <w:t>响应：显示入库管理界面，界面由待入库接收单组成</w:t>
       </w:r>
     </w:p>
     <w:p>
@@ -13617,21 +19192,7 @@
         <w:rPr>
           <w:rFonts w:hint="eastAsia"/>
         </w:rPr>
-        <w:t>响应：系统根据中转单的托运单号</w:t>
-      </w:r>
-      <w:proofErr w:type="gramStart"/>
-      <w:r>
-        <w:rPr>
-          <w:rFonts w:hint="eastAsia"/>
-        </w:rPr>
-        <w:t>遍历每</w:t>
-      </w:r>
-      <w:proofErr w:type="gramEnd"/>
-      <w:r>
-        <w:rPr>
-          <w:rFonts w:hint="eastAsia"/>
-        </w:rPr>
-        <w:t>一件快递，为其生成一行记录。每行记录包括快递编号、入库日期（系统时间）、目的地、区号（标准快递，经济快递，特快专递）</w:t>
+        <w:t>响应：系统根据中转单的托运单号遍历每一件快递，为其生成一行记录。每行记录包括快递编号、入库日期（系统时间）、目的地、区号（标准快递，经济快递，特快专递）</w:t>
       </w:r>
     </w:p>
     <w:p>
@@ -14149,25 +19710,7 @@
                 <w:kern w:val="0"/>
                 <w:szCs w:val="24"/>
               </w:rPr>
-              <w:t>能</w:t>
-            </w:r>
-            <w:proofErr w:type="gramStart"/>
-            <w:r>
-              <w:rPr>
-                <w:rFonts w:ascii="Calibri" w:eastAsia="宋体" w:hAnsi="Calibri" w:hint="eastAsia"/>
-                <w:kern w:val="0"/>
-                <w:szCs w:val="24"/>
-              </w:rPr>
-              <w:t>遍历每</w:t>
-            </w:r>
-            <w:proofErr w:type="gramEnd"/>
-            <w:r>
-              <w:rPr>
-                <w:rFonts w:ascii="Calibri" w:eastAsia="宋体" w:hAnsi="Calibri" w:hint="eastAsia"/>
-                <w:kern w:val="0"/>
-                <w:szCs w:val="24"/>
-              </w:rPr>
-              <w:t>一件快递</w:t>
+              <w:t>能遍历每一件快递</w:t>
             </w:r>
             <w:r>
               <w:rPr>
@@ -14340,18 +19883,8 @@
                 <w:kern w:val="0"/>
                 <w:szCs w:val="24"/>
               </w:rPr>
-              <w:t>生成入库单后更新入库</w:t>
-            </w:r>
-            <w:proofErr w:type="gramStart"/>
-            <w:r>
-              <w:rPr>
-                <w:rFonts w:ascii="Calibri" w:eastAsia="宋体" w:hAnsi="Calibri" w:hint="eastAsia"/>
-                <w:kern w:val="0"/>
-                <w:szCs w:val="24"/>
-              </w:rPr>
-              <w:t>单文件</w:t>
-            </w:r>
-            <w:proofErr w:type="gramEnd"/>
+              <w:t>生成入库单后更新入库单文件</w:t>
+            </w:r>
           </w:p>
         </w:tc>
       </w:tr>
@@ -14590,21 +20123,7 @@
         <w:rPr>
           <w:rFonts w:hint="eastAsia"/>
         </w:rPr>
-        <w:t>响应：系统删除系统</w:t>
-      </w:r>
-      <w:proofErr w:type="gramStart"/>
-      <w:r>
-        <w:rPr>
-          <w:rFonts w:hint="eastAsia"/>
-        </w:rPr>
-        <w:t>里之前</w:t>
-      </w:r>
-      <w:proofErr w:type="gramEnd"/>
-      <w:r>
-        <w:rPr>
-          <w:rFonts w:hint="eastAsia"/>
-        </w:rPr>
-        <w:t>的记录，并提示“归零成功”</w:t>
+        <w:t>响应：系统删除系统里之前的记录，并提示“归零成功”</w:t>
       </w:r>
     </w:p>
     <w:p>
@@ -16270,35 +21789,7 @@
         <w:rPr>
           <w:rFonts w:hint="eastAsia"/>
         </w:rPr>
-        <w:t>当营业厅有未分配的配件</w:t>
-      </w:r>
-      <w:proofErr w:type="gramStart"/>
-      <w:r>
-        <w:rPr>
-          <w:rFonts w:hint="eastAsia"/>
-        </w:rPr>
-        <w:t>单存在</w:t>
-      </w:r>
-      <w:proofErr w:type="gramEnd"/>
-      <w:r>
-        <w:rPr>
-          <w:rFonts w:hint="eastAsia"/>
-        </w:rPr>
-        <w:t>时，一个经过验证的快递员获取自己的配件单，</w:t>
-      </w:r>
-      <w:proofErr w:type="gramStart"/>
-      <w:r>
-        <w:rPr>
-          <w:rFonts w:hint="eastAsia"/>
-        </w:rPr>
-        <w:t>派件完成</w:t>
-      </w:r>
-      <w:proofErr w:type="gramEnd"/>
-      <w:r>
-        <w:rPr>
-          <w:rFonts w:hint="eastAsia"/>
-        </w:rPr>
-        <w:t>后输入收件信息，系统单据、快递数据更新。</w:t>
+        <w:t>当营业厅有未分配的配件单存在时，一个经过验证的快递员获取自己的配件单，派件完成后输入收件信息，系统单据、快递数据更新。</w:t>
       </w:r>
     </w:p>
     <w:p>
@@ -16346,32 +21837,16 @@
         <w:rPr>
           <w:rFonts w:hint="eastAsia"/>
         </w:rPr>
-        <w:t>刺激：快递员请求</w:t>
-      </w:r>
-      <w:proofErr w:type="gramStart"/>
-      <w:r>
-        <w:rPr>
-          <w:rFonts w:hint="eastAsia"/>
-        </w:rPr>
-        <w:t>派件单</w:t>
-      </w:r>
-      <w:proofErr w:type="gramEnd"/>
-    </w:p>
-    <w:p>
-      <w:r>
-        <w:rPr>
-          <w:rFonts w:hint="eastAsia"/>
-        </w:rPr>
-        <w:t>响应：系统显示该快递员的未处理</w:t>
-      </w:r>
-      <w:proofErr w:type="gramStart"/>
-      <w:r>
-        <w:rPr>
-          <w:rFonts w:hint="eastAsia"/>
-        </w:rPr>
-        <w:t>派件单</w:t>
-      </w:r>
-      <w:proofErr w:type="gramEnd"/>
+        <w:t>刺激：快递员请求派件单</w:t>
+      </w:r>
+    </w:p>
+    <w:p>
+      <w:r>
+        <w:rPr>
+          <w:rFonts w:hint="eastAsia"/>
+        </w:rPr>
+        <w:t>响应：系统显示该快递员的未处理派件单</w:t>
+      </w:r>
     </w:p>
     <w:p>
       <w:r>
@@ -16394,21 +21869,7 @@
         <w:rPr>
           <w:rFonts w:hint="eastAsia"/>
         </w:rPr>
-        <w:t>刺激：快递</w:t>
-      </w:r>
-      <w:proofErr w:type="gramStart"/>
-      <w:r>
-        <w:rPr>
-          <w:rFonts w:hint="eastAsia"/>
-        </w:rPr>
-        <w:t>员取消</w:t>
-      </w:r>
-      <w:proofErr w:type="gramEnd"/>
-      <w:r>
-        <w:rPr>
-          <w:rFonts w:hint="eastAsia"/>
-        </w:rPr>
-        <w:t>输入收件信息</w:t>
+        <w:t>刺激：快递员取消输入收件信息</w:t>
       </w:r>
     </w:p>
     <w:p>
@@ -16529,49 +21990,7 @@
               <w:rPr>
                 <w:rFonts w:hint="eastAsia"/>
               </w:rPr>
-              <w:t>快递员输入请求</w:t>
-            </w:r>
-            <w:proofErr w:type="gramStart"/>
-            <w:r>
-              <w:rPr>
-                <w:rFonts w:hint="eastAsia"/>
-              </w:rPr>
-              <w:t>派件单</w:t>
-            </w:r>
-            <w:proofErr w:type="gramEnd"/>
-            <w:r>
-              <w:rPr>
-                <w:rFonts w:hint="eastAsia"/>
-              </w:rPr>
-              <w:t>指令时，系统显示</w:t>
-            </w:r>
-            <w:proofErr w:type="gramStart"/>
-            <w:r>
-              <w:rPr>
-                <w:rFonts w:hint="eastAsia"/>
-              </w:rPr>
-              <w:t>此人未</w:t>
-            </w:r>
-            <w:proofErr w:type="gramEnd"/>
-            <w:r>
-              <w:rPr>
-                <w:rFonts w:hint="eastAsia"/>
-              </w:rPr>
-              <w:t>处理的</w:t>
-            </w:r>
-            <w:proofErr w:type="gramStart"/>
-            <w:r>
-              <w:rPr>
-                <w:rFonts w:hint="eastAsia"/>
-              </w:rPr>
-              <w:t>派件单</w:t>
-            </w:r>
-            <w:proofErr w:type="gramEnd"/>
-            <w:r>
-              <w:rPr>
-                <w:rFonts w:hint="eastAsia"/>
-              </w:rPr>
-              <w:t>，参见</w:t>
+              <w:t>快递员输入请求派件单指令时，系统显示此人未处理的派件单，参见</w:t>
             </w:r>
             <w:r>
               <w:t>C</w:t>
@@ -16591,21 +22010,7 @@
               <w:rPr>
                 <w:rFonts w:hint="eastAsia"/>
               </w:rPr>
-              <w:t>快递员</w:t>
-            </w:r>
-            <w:proofErr w:type="gramStart"/>
-            <w:r>
-              <w:rPr>
-                <w:rFonts w:hint="eastAsia"/>
-              </w:rPr>
-              <w:t>输入输入</w:t>
-            </w:r>
-            <w:proofErr w:type="gramEnd"/>
-            <w:r>
-              <w:rPr>
-                <w:rFonts w:hint="eastAsia"/>
-              </w:rPr>
-              <w:t>收件信息指令时，系统执行记录收件信息任务，参见</w:t>
+              <w:t>快递员输入输入收件信息指令时，系统执行记录收件信息任务，参见</w:t>
             </w:r>
             <w:r>
               <w:t>C</w:t>
@@ -16651,16 +22056,8 @@
               <w:rPr>
                 <w:rFonts w:hint="eastAsia"/>
               </w:rPr>
-              <w:t>系统显示对应的</w:t>
-            </w:r>
-            <w:proofErr w:type="gramStart"/>
-            <w:r>
-              <w:rPr>
-                <w:rFonts w:hint="eastAsia"/>
-              </w:rPr>
-              <w:t>派件单</w:t>
-            </w:r>
-            <w:proofErr w:type="gramEnd"/>
+              <w:t>系统显示对应的派件单</w:t>
+            </w:r>
           </w:p>
         </w:tc>
       </w:tr>
@@ -16784,43 +22181,15 @@
               <w:rPr>
                 <w:rFonts w:hint="eastAsia"/>
               </w:rPr>
-              <w:t>系统检查</w:t>
-            </w:r>
-            <w:proofErr w:type="gramStart"/>
-            <w:r>
-              <w:rPr>
-                <w:rFonts w:hint="eastAsia"/>
-              </w:rPr>
-              <w:t>派件单</w:t>
-            </w:r>
-            <w:proofErr w:type="gramEnd"/>
-            <w:r>
-              <w:rPr>
-                <w:rFonts w:hint="eastAsia"/>
-              </w:rPr>
-              <w:t>是否合规范且存在系统中，若否则显示警告，不做处理</w:t>
-            </w:r>
-          </w:p>
-          <w:p>
-            <w:r>
-              <w:rPr>
-                <w:rFonts w:hint="eastAsia"/>
-              </w:rPr>
-              <w:t>快递</w:t>
-            </w:r>
-            <w:proofErr w:type="gramStart"/>
-            <w:r>
-              <w:rPr>
-                <w:rFonts w:hint="eastAsia"/>
-              </w:rPr>
-              <w:t>员取消</w:t>
-            </w:r>
-            <w:proofErr w:type="gramEnd"/>
-            <w:r>
-              <w:rPr>
-                <w:rFonts w:hint="eastAsia"/>
-              </w:rPr>
-              <w:t>输入收件信息，系统清空未确认的信息</w:t>
+              <w:t>系统检查派件单是否合规范且存在系统中，若否则显示警告，不做处理</w:t>
+            </w:r>
+          </w:p>
+          <w:p>
+            <w:r>
+              <w:rPr>
+                <w:rFonts w:hint="eastAsia"/>
+              </w:rPr>
+              <w:t>快递员取消输入收件信息，系统清空未确认的信息</w:t>
             </w:r>
           </w:p>
           <w:p>
@@ -16922,21 +22291,7 @@
               <w:rPr>
                 <w:rFonts w:hint="eastAsia"/>
               </w:rPr>
-              <w:t>系统改变</w:t>
-            </w:r>
-            <w:proofErr w:type="gramStart"/>
-            <w:r>
-              <w:rPr>
-                <w:rFonts w:hint="eastAsia"/>
-              </w:rPr>
-              <w:t>派件单</w:t>
-            </w:r>
-            <w:proofErr w:type="gramEnd"/>
-            <w:r>
-              <w:rPr>
-                <w:rFonts w:hint="eastAsia"/>
-              </w:rPr>
-              <w:t>状态为“以处理”</w:t>
+              <w:t>系统改变派件单状态为“以处理”</w:t>
             </w:r>
           </w:p>
           <w:p>
@@ -17012,21 +22367,7 @@
               <w:rPr>
                 <w:rFonts w:hint="eastAsia"/>
               </w:rPr>
-              <w:t>系统允许结束</w:t>
-            </w:r>
-            <w:proofErr w:type="gramStart"/>
-            <w:r>
-              <w:rPr>
-                <w:rFonts w:hint="eastAsia"/>
-              </w:rPr>
-              <w:t>派件所有</w:t>
-            </w:r>
-            <w:proofErr w:type="gramEnd"/>
-            <w:r>
-              <w:rPr>
-                <w:rFonts w:hint="eastAsia"/>
-              </w:rPr>
-              <w:t>的操作</w:t>
+              <w:t>系统允许结束派件所有的操作</w:t>
             </w:r>
           </w:p>
           <w:p>
@@ -17912,21 +23253,7 @@
               <w:rPr>
                 <w:rFonts w:hint="eastAsia"/>
               </w:rPr>
-              <w:t>系统允许</w:t>
-            </w:r>
-            <w:proofErr w:type="gramStart"/>
-            <w:r>
-              <w:rPr>
-                <w:rFonts w:hint="eastAsia"/>
-              </w:rPr>
-              <w:t>直接结束</w:t>
-            </w:r>
-            <w:proofErr w:type="gramEnd"/>
-            <w:r>
-              <w:rPr>
-                <w:rFonts w:hint="eastAsia"/>
-              </w:rPr>
-              <w:t>盘点任务，参见</w:t>
+              <w:t>系统允许直接结束盘点任务，参见</w:t>
             </w:r>
             <w:r>
               <w:t>Store.End</w:t>
@@ -19436,11 +24763,9 @@
         </w:rPr>
         <w:t>响应：系统将单据状态改为</w:t>
       </w:r>
-      <w:proofErr w:type="gramStart"/>
       <w:r>
         <w:t>”</w:t>
       </w:r>
-      <w:proofErr w:type="gramEnd"/>
       <w:r>
         <w:rPr>
           <w:rFonts w:hint="eastAsia"/>
@@ -20134,21 +25459,7 @@
         <w:rPr>
           <w:rFonts w:hint="eastAsia"/>
         </w:rPr>
-        <w:t>点击</w:t>
-      </w:r>
-      <w:proofErr w:type="gramStart"/>
-      <w:r>
-        <w:rPr>
-          <w:rFonts w:hint="eastAsia"/>
-        </w:rPr>
-        <w:t>接件与派件</w:t>
-      </w:r>
-      <w:proofErr w:type="gramEnd"/>
-      <w:r>
-        <w:rPr>
-          <w:rFonts w:hint="eastAsia"/>
-        </w:rPr>
-        <w:t>按钮</w:t>
+        <w:t>点击接件与派件按钮</w:t>
       </w:r>
     </w:p>
     <w:p>
@@ -20159,21 +25470,7 @@
         <w:rPr>
           <w:rFonts w:hint="eastAsia"/>
         </w:rPr>
-        <w:t>系统显示</w:t>
-      </w:r>
-      <w:proofErr w:type="gramStart"/>
-      <w:r>
-        <w:rPr>
-          <w:rFonts w:hint="eastAsia"/>
-        </w:rPr>
-        <w:t>接件与派件管理</w:t>
-      </w:r>
-      <w:proofErr w:type="gramEnd"/>
-      <w:r>
-        <w:rPr>
-          <w:rFonts w:hint="eastAsia"/>
-        </w:rPr>
-        <w:t>界面；</w:t>
+        <w:t>系统显示接件与派件管理界面；</w:t>
       </w:r>
     </w:p>
     <w:p>
@@ -20241,21 +25538,7 @@
         <w:rPr>
           <w:rFonts w:hint="eastAsia"/>
         </w:rPr>
-        <w:t>点击生成</w:t>
-      </w:r>
-      <w:proofErr w:type="gramStart"/>
-      <w:r>
-        <w:rPr>
-          <w:rFonts w:hint="eastAsia"/>
-        </w:rPr>
-        <w:t>派件单</w:t>
-      </w:r>
-      <w:proofErr w:type="gramEnd"/>
-      <w:r>
-        <w:rPr>
-          <w:rFonts w:hint="eastAsia"/>
-        </w:rPr>
-        <w:t>；</w:t>
+        <w:t>点击生成派件单；</w:t>
       </w:r>
     </w:p>
     <w:p>
@@ -20266,35 +25549,7 @@
         <w:rPr>
           <w:rFonts w:hint="eastAsia"/>
         </w:rPr>
-        <w:t>系统针对接收单中的每一快件分别生成</w:t>
-      </w:r>
-      <w:proofErr w:type="gramStart"/>
-      <w:r>
-        <w:rPr>
-          <w:rFonts w:hint="eastAsia"/>
-        </w:rPr>
-        <w:t>派件单</w:t>
-      </w:r>
-      <w:proofErr w:type="gramEnd"/>
-      <w:r>
-        <w:rPr>
-          <w:rFonts w:hint="eastAsia"/>
-        </w:rPr>
-        <w:t>（快递</w:t>
-      </w:r>
-      <w:proofErr w:type="gramStart"/>
-      <w:r>
-        <w:rPr>
-          <w:rFonts w:hint="eastAsia"/>
-        </w:rPr>
-        <w:t>员待填</w:t>
-      </w:r>
-      <w:proofErr w:type="gramEnd"/>
-      <w:r>
-        <w:rPr>
-          <w:rFonts w:hint="eastAsia"/>
-        </w:rPr>
-        <w:t>）；</w:t>
+        <w:t>系统针对接收单中的每一快件分别生成派件单（快递员待填）；</w:t>
       </w:r>
     </w:p>
     <w:p>
@@ -20306,21 +25561,7 @@
         <w:rPr>
           <w:rFonts w:hint="eastAsia"/>
         </w:rPr>
-        <w:t>对每一派</w:t>
-      </w:r>
-      <w:proofErr w:type="gramStart"/>
-      <w:r>
-        <w:rPr>
-          <w:rFonts w:hint="eastAsia"/>
-        </w:rPr>
-        <w:t>件单填入派件员工</w:t>
-      </w:r>
-      <w:proofErr w:type="gramEnd"/>
-      <w:r>
-        <w:rPr>
-          <w:rFonts w:hint="eastAsia"/>
-        </w:rPr>
-        <w:t>号点击确定；</w:t>
+        <w:t>对每一派件单填入派件员工号点击确定；</w:t>
       </w:r>
     </w:p>
     <w:p>
@@ -20331,35 +25572,7 @@
         <w:rPr>
           <w:rFonts w:hint="eastAsia"/>
         </w:rPr>
-        <w:t>系统显示生成完毕的</w:t>
-      </w:r>
-      <w:proofErr w:type="gramStart"/>
-      <w:r>
-        <w:rPr>
-          <w:rFonts w:hint="eastAsia"/>
-        </w:rPr>
-        <w:t>派件单</w:t>
-      </w:r>
-      <w:proofErr w:type="gramEnd"/>
-      <w:r>
-        <w:rPr>
-          <w:rFonts w:hint="eastAsia"/>
-        </w:rPr>
-        <w:t>并更新</w:t>
-      </w:r>
-      <w:proofErr w:type="gramStart"/>
-      <w:r>
-        <w:rPr>
-          <w:rFonts w:hint="eastAsia"/>
-        </w:rPr>
-        <w:t>派件单</w:t>
-      </w:r>
-      <w:proofErr w:type="gramEnd"/>
-      <w:r>
-        <w:rPr>
-          <w:rFonts w:hint="eastAsia"/>
-        </w:rPr>
-        <w:t>文件，更新接收单中所有快递的历史轨迹属性；</w:t>
+        <w:t>系统显示生成完毕的派件单并更新派件单文件，更新接收单中所有快递的历史轨迹属性；</w:t>
       </w:r>
     </w:p>
     <w:p>
@@ -20464,49 +25677,7 @@
               <w:rPr>
                 <w:rFonts w:hint="eastAsia"/>
               </w:rPr>
-              <w:t>在营业厅业务员要求生成</w:t>
-            </w:r>
-            <w:proofErr w:type="gramStart"/>
-            <w:r>
-              <w:rPr>
-                <w:rFonts w:hint="eastAsia"/>
-              </w:rPr>
-              <w:t>派件单</w:t>
-            </w:r>
-            <w:proofErr w:type="gramEnd"/>
-            <w:r>
-              <w:rPr>
-                <w:rFonts w:hint="eastAsia"/>
-              </w:rPr>
-              <w:t>时，系统针对接收单中的每一快件分别生成</w:t>
-            </w:r>
-            <w:proofErr w:type="gramStart"/>
-            <w:r>
-              <w:rPr>
-                <w:rFonts w:hint="eastAsia"/>
-              </w:rPr>
-              <w:t>派件单</w:t>
-            </w:r>
-            <w:proofErr w:type="gramEnd"/>
-            <w:r>
-              <w:rPr>
-                <w:rFonts w:hint="eastAsia"/>
-              </w:rPr>
-              <w:t>，参见businessLobby.</w:t>
-            </w:r>
-            <w:proofErr w:type="gramStart"/>
-            <w:r>
-              <w:rPr>
-                <w:rFonts w:hint="eastAsia"/>
-              </w:rPr>
-              <w:t>createAllocateList</w:t>
-            </w:r>
-            <w:proofErr w:type="gramEnd"/>
-            <w:r>
-              <w:rPr>
-                <w:rFonts w:hint="eastAsia"/>
-              </w:rPr>
-              <w:t>.</w:t>
+              <w:t>在营业厅业务员要求生成派件单时，系统针对接收单中的每一快件分别生成派件单，参见businessLobby.createAllocateList.</w:t>
             </w:r>
           </w:p>
           <w:p/>
@@ -20611,21 +25782,7 @@
               <w:rPr>
                 <w:rFonts w:hint="eastAsia"/>
               </w:rPr>
-              <w:t>系统执行生成</w:t>
-            </w:r>
-            <w:proofErr w:type="gramStart"/>
-            <w:r>
-              <w:rPr>
-                <w:rFonts w:hint="eastAsia"/>
-              </w:rPr>
-              <w:t>派件单</w:t>
-            </w:r>
-            <w:proofErr w:type="gramEnd"/>
-            <w:r>
-              <w:rPr>
-                <w:rFonts w:hint="eastAsia"/>
-              </w:rPr>
-              <w:t>的任务，详情参见bu</w:t>
+              <w:t>系统执行生成派件单的任务，详情参见bu</w:t>
             </w:r>
             <w:r>
               <w:t>siness.createAllocateList.senderName</w:t>
@@ -20673,7 +25830,6 @@
           <w:p/>
           <w:p/>
           <w:p>
-            <w:proofErr w:type="gramStart"/>
             <w:r>
               <w:rPr>
                 <w:rFonts w:hint="eastAsia"/>
@@ -20681,16 +25837,11 @@
               <w:t>busi</w:t>
             </w:r>
             <w:r>
-              <w:t>nessLobby</w:t>
-            </w:r>
-            <w:proofErr w:type="gramEnd"/>
-            <w:r>
-              <w:t>. middleList.Invalid</w:t>
+              <w:t>nessLobby. middleList.Invalid</w:t>
             </w:r>
           </w:p>
           <w:p/>
           <w:p>
-            <w:proofErr w:type="gramStart"/>
             <w:r>
               <w:rPr>
                 <w:rFonts w:hint="eastAsia"/>
@@ -20698,11 +25849,7 @@
               <w:t>busi</w:t>
             </w:r>
             <w:r>
-              <w:t>nessLobby</w:t>
-            </w:r>
-            <w:proofErr w:type="gramEnd"/>
-            <w:r>
-              <w:t>. middleList.notFound</w:t>
+              <w:t>nessLobby. middleList.notFound</w:t>
             </w:r>
           </w:p>
           <w:p/>
@@ -20752,7 +25899,6 @@
             <w:tcW w:w="4600" w:type="dxa"/>
           </w:tcPr>
           <w:p>
-            <w:proofErr w:type="gramStart"/>
             <w:r>
               <w:rPr>
                 <w:rFonts w:hint="eastAsia"/>
@@ -20760,16 +25906,11 @@
               <w:t>busi</w:t>
             </w:r>
             <w:r>
-              <w:t>nessLobby</w:t>
-            </w:r>
-            <w:proofErr w:type="gramEnd"/>
-            <w:r>
-              <w:t xml:space="preserve">. createAllocateList.senderName.Valid </w:t>
+              <w:t xml:space="preserve">nessLobby. createAllocateList.senderName.Valid </w:t>
             </w:r>
           </w:p>
           <w:p/>
           <w:p>
-            <w:proofErr w:type="gramStart"/>
             <w:r>
               <w:rPr>
                 <w:rFonts w:hint="eastAsia"/>
@@ -20777,16 +25918,11 @@
               <w:t>busi</w:t>
             </w:r>
             <w:r>
-              <w:t>nessLobby</w:t>
-            </w:r>
-            <w:proofErr w:type="gramEnd"/>
-            <w:r>
-              <w:t>. eateAllocateList.senderName.invalid</w:t>
+              <w:t>nessLobby. eateAllocateList.senderName.invalid</w:t>
             </w:r>
           </w:p>
           <w:p/>
           <w:p>
-            <w:proofErr w:type="gramStart"/>
             <w:r>
               <w:rPr>
                 <w:rFonts w:hint="eastAsia"/>
@@ -20794,11 +25930,7 @@
               <w:t>busi</w:t>
             </w:r>
             <w:r>
-              <w:t>nessLobby</w:t>
-            </w:r>
-            <w:proofErr w:type="gramEnd"/>
-            <w:r>
-              <w:t xml:space="preserve">. </w:t>
+              <w:t xml:space="preserve">nessLobby. </w:t>
             </w:r>
           </w:p>
           <w:p>
@@ -20819,35 +25951,7 @@
                 <w:rFonts w:hint="eastAsia"/>
               </w:rPr>
               <w:lastRenderedPageBreak/>
-              <w:t>系统显示生成完毕的</w:t>
-            </w:r>
-            <w:proofErr w:type="gramStart"/>
-            <w:r>
-              <w:rPr>
-                <w:rFonts w:hint="eastAsia"/>
-              </w:rPr>
-              <w:t>派件单</w:t>
-            </w:r>
-            <w:proofErr w:type="gramEnd"/>
-            <w:r>
-              <w:rPr>
-                <w:rFonts w:hint="eastAsia"/>
-              </w:rPr>
-              <w:t>并更新</w:t>
-            </w:r>
-            <w:proofErr w:type="gramStart"/>
-            <w:r>
-              <w:rPr>
-                <w:rFonts w:hint="eastAsia"/>
-              </w:rPr>
-              <w:t>派件单</w:t>
-            </w:r>
-            <w:proofErr w:type="gramEnd"/>
-            <w:r>
-              <w:rPr>
-                <w:rFonts w:hint="eastAsia"/>
-              </w:rPr>
-              <w:t>文件，更新接收单中该快递的历史轨迹属性；</w:t>
+              <w:t>系统显示生成完毕的派件单并更新派件单文件，更新接收单中该快递的历史轨迹属性；</w:t>
             </w:r>
           </w:p>
           <w:p>
@@ -21007,36 +26111,20 @@
       <w:r>
         <w:t>000</w:t>
       </w:r>
-      <w:proofErr w:type="gramStart"/>
-      <w:r>
-        <w:rPr>
-          <w:rFonts w:hint="eastAsia"/>
-        </w:rPr>
-        <w:t>三</w:t>
-      </w:r>
-      <w:proofErr w:type="gramEnd"/>
-      <w:r>
-        <w:rPr>
-          <w:rFonts w:hint="eastAsia"/>
-        </w:rPr>
-        <w:t>位数字）</w:t>
+      <w:r>
+        <w:rPr>
+          <w:rFonts w:hint="eastAsia"/>
+        </w:rPr>
+        <w:t>三位数字）</w:t>
       </w:r>
       <w:r>
         <w:t>+000</w:t>
       </w:r>
-      <w:proofErr w:type="gramStart"/>
-      <w:r>
-        <w:rPr>
-          <w:rFonts w:hint="eastAsia"/>
-        </w:rPr>
-        <w:t>三</w:t>
-      </w:r>
-      <w:proofErr w:type="gramEnd"/>
-      <w:r>
-        <w:rPr>
-          <w:rFonts w:hint="eastAsia"/>
-        </w:rPr>
-        <w:t>位数字）、车牌号（苏</w:t>
+      <w:r>
+        <w:rPr>
+          <w:rFonts w:hint="eastAsia"/>
+        </w:rPr>
+        <w:t>三位数字）、车牌号（苏</w:t>
       </w:r>
       <w:r>
         <w:t>A 00000</w:t>
@@ -21068,36 +26156,20 @@
       <w:r>
         <w:t>000</w:t>
       </w:r>
-      <w:proofErr w:type="gramStart"/>
-      <w:r>
-        <w:rPr>
-          <w:rFonts w:hint="eastAsia"/>
-        </w:rPr>
-        <w:t>三</w:t>
-      </w:r>
-      <w:proofErr w:type="gramEnd"/>
-      <w:r>
-        <w:rPr>
-          <w:rFonts w:hint="eastAsia"/>
-        </w:rPr>
-        <w:t>位数字）</w:t>
+      <w:r>
+        <w:rPr>
+          <w:rFonts w:hint="eastAsia"/>
+        </w:rPr>
+        <w:t>三位数字）</w:t>
       </w:r>
       <w:r>
         <w:t>+000</w:t>
       </w:r>
-      <w:proofErr w:type="gramStart"/>
-      <w:r>
-        <w:rPr>
-          <w:rFonts w:hint="eastAsia"/>
-        </w:rPr>
-        <w:t>三</w:t>
-      </w:r>
-      <w:proofErr w:type="gramEnd"/>
-      <w:r>
-        <w:rPr>
-          <w:rFonts w:hint="eastAsia"/>
-        </w:rPr>
-        <w:t>位数字、姓名、出生日期、身份证号、手机</w:t>
+      <w:r>
+        <w:rPr>
+          <w:rFonts w:hint="eastAsia"/>
+        </w:rPr>
+        <w:t>三位数字、姓名、出生日期、身份证号、手机</w:t>
       </w:r>
       <w:r>
         <w:t xml:space="preserve"> </w:t>
@@ -22086,21 +27158,7 @@
               <w:rPr>
                 <w:rFonts w:hint="eastAsia"/>
               </w:rPr>
-              <w:t>机动</w:t>
-            </w:r>
-            <w:proofErr w:type="gramStart"/>
-            <w:r>
-              <w:rPr>
-                <w:rFonts w:hint="eastAsia"/>
-              </w:rPr>
-              <w:t>区不够</w:t>
-            </w:r>
-            <w:proofErr w:type="gramEnd"/>
-            <w:r>
-              <w:rPr>
-                <w:rFonts w:hint="eastAsia"/>
-              </w:rPr>
-              <w:t>分配，则系统提示仓库管理人员重新输入比例分配，并显示当前机动区能分配比例的最大值</w:t>
+              <w:t>机动区不够分配，则系统提示仓库管理人员重新输入比例分配，并显示当前机动区能分配比例的最大值</w:t>
             </w:r>
           </w:p>
           <w:p>
@@ -22210,21 +27268,7 @@
         <w:rPr>
           <w:rFonts w:hint="eastAsia"/>
         </w:rPr>
-        <w:t>系统</w:t>
-      </w:r>
-      <w:proofErr w:type="gramStart"/>
-      <w:r>
-        <w:rPr>
-          <w:rFonts w:hint="eastAsia"/>
-        </w:rPr>
-        <w:t>显示待填的</w:t>
-      </w:r>
-      <w:proofErr w:type="gramEnd"/>
-      <w:r>
-        <w:rPr>
-          <w:rFonts w:hint="eastAsia"/>
-        </w:rPr>
-        <w:t>付款单的界面，并根据装车单的文件获得当日的装运次数从而计算出运费金额，根据当天日期生成付款日期，条目设定为运费；</w:t>
+        <w:t>系统显示待填的付款单的界面，并根据装车单的文件获得当日的装运次数从而计算出运费金额，根据当天日期生成付款日期，条目设定为运费；</w:t>
       </w:r>
     </w:p>
     <w:p>
@@ -22297,23 +27341,7 @@
           <w:rFonts w:hint="eastAsia"/>
           <w:kern w:val="0"/>
         </w:rPr>
-        <w:t>系统</w:t>
-      </w:r>
-      <w:proofErr w:type="gramStart"/>
-      <w:r>
-        <w:rPr>
-          <w:rFonts w:hint="eastAsia"/>
-          <w:kern w:val="0"/>
-        </w:rPr>
-        <w:t>显示待填的</w:t>
-      </w:r>
-      <w:proofErr w:type="gramEnd"/>
-      <w:r>
-        <w:rPr>
-          <w:rFonts w:hint="eastAsia"/>
-          <w:kern w:val="0"/>
-        </w:rPr>
-        <w:t>付款单的界面，并根据当前日期生成付款日期，条目设定为租金</w:t>
+        <w:t>系统显示待填的付款单的界面，并根据当前日期生成付款日期，条目设定为租金</w:t>
       </w:r>
     </w:p>
     <w:p>
@@ -22447,21 +27475,7 @@
                 <w:rFonts w:hint="eastAsia"/>
               </w:rPr>
               <w:lastRenderedPageBreak/>
-              <w:t>系统</w:t>
-            </w:r>
-            <w:proofErr w:type="gramStart"/>
-            <w:r>
-              <w:rPr>
-                <w:rFonts w:hint="eastAsia"/>
-              </w:rPr>
-              <w:t>显示待填的</w:t>
-            </w:r>
-            <w:proofErr w:type="gramEnd"/>
-            <w:r>
-              <w:rPr>
-                <w:rFonts w:hint="eastAsia"/>
-              </w:rPr>
-              <w:t>付款单的界面，并根据装车单的文件获得当日的装运次数从而计算出运费金额，根据当天日期生成付款日期，条目设定为运费；接下来</w:t>
+              <w:t>系统显示待填的付款单的界面，并根据装车单的文件获得当日的装运次数从而计算出运费金额，根据当天日期生成付款日期，条目设定为运费；接下来</w:t>
             </w:r>
             <w:r>
               <w:t>.</w:t>
@@ -22510,47 +27524,23 @@
                 <w:rFonts w:hint="eastAsia"/>
                 <w:kern w:val="0"/>
               </w:rPr>
-              <w:t>系统</w:t>
-            </w:r>
-            <w:proofErr w:type="gramStart"/>
-            <w:r>
-              <w:rPr>
-                <w:rFonts w:hint="eastAsia"/>
-                <w:kern w:val="0"/>
-              </w:rPr>
-              <w:t>显示待填的</w:t>
-            </w:r>
-            <w:proofErr w:type="gramEnd"/>
-            <w:r>
-              <w:rPr>
-                <w:rFonts w:hint="eastAsia"/>
-                <w:kern w:val="0"/>
-              </w:rPr>
-              <w:t>付款单的界面，并根据当前日期生成付款日期，条目设定为租金,详情参见Accountant.input.rentMoney</w:t>
-            </w:r>
-          </w:p>
-          <w:p>
-            <w:pPr>
-              <w:rPr>
-                <w:kern w:val="0"/>
-              </w:rPr>
-            </w:pPr>
-          </w:p>
-          <w:p>
-            <w:r>
-              <w:rPr>
-                <w:rFonts w:hint="eastAsia"/>
-              </w:rPr>
-              <w:t>财务人员通过下拉菜单选择付款人和付款账号并点击确定，系统生成对应付款单并更新付款</w:t>
-            </w:r>
-            <w:proofErr w:type="gramStart"/>
-            <w:r>
-              <w:rPr>
-                <w:rFonts w:hint="eastAsia"/>
-              </w:rPr>
-              <w:t>单文件</w:t>
-            </w:r>
-            <w:proofErr w:type="gramEnd"/>
+              <w:t>系统显示待填的付款单的界面，并根据当前日期生成付款日期，条目设定为租金,详情参见Accountant.input.rentMoney</w:t>
+            </w:r>
+          </w:p>
+          <w:p>
+            <w:pPr>
+              <w:rPr>
+                <w:kern w:val="0"/>
+              </w:rPr>
+            </w:pPr>
+          </w:p>
+          <w:p>
+            <w:r>
+              <w:rPr>
+                <w:rFonts w:hint="eastAsia"/>
+              </w:rPr>
+              <w:t>财务人员通过下拉菜单选择付款人和付款账号并点击确定，系统生成对应付款单并更新付款单文件</w:t>
+            </w:r>
           </w:p>
         </w:tc>
       </w:tr>
@@ -22699,21 +27689,7 @@
         <w:rPr>
           <w:rFonts w:hint="eastAsia"/>
         </w:rPr>
-        <w:t>响应：系统显示系统日志查询界面，其中包含开始日期和结束日期作为两个</w:t>
-      </w:r>
-      <w:proofErr w:type="gramStart"/>
-      <w:r>
-        <w:rPr>
-          <w:rFonts w:hint="eastAsia"/>
-        </w:rPr>
-        <w:t>空要求</w:t>
-      </w:r>
-      <w:proofErr w:type="gramEnd"/>
-      <w:r>
-        <w:rPr>
-          <w:rFonts w:hint="eastAsia"/>
-        </w:rPr>
-        <w:t>填写，界面上显示日期格式</w:t>
+        <w:t>响应：系统显示系统日志查询界面，其中包含开始日期和结束日期作为两个空要求填写，界面上显示日期格式</w:t>
       </w:r>
     </w:p>
     <w:p>
@@ -22907,15 +27883,7 @@
     </w:p>
     <w:p>
       <w:r>
-        <w:t>可以对人员和机构进行</w:t>
-      </w:r>
-      <w:proofErr w:type="gramStart"/>
-      <w:r>
-        <w:t>增删改查的</w:t>
-      </w:r>
-      <w:proofErr w:type="gramEnd"/>
-      <w:r>
-        <w:t>操作</w:t>
+        <w:t>可以对人员和机构进行增删改查的操作</w:t>
       </w:r>
     </w:p>
     <w:p>
@@ -22958,21 +27926,7 @@
         <w:rPr>
           <w:rFonts w:hint="eastAsia"/>
         </w:rPr>
-        <w:t>：系统显示人员管理界面，有</w:t>
-      </w:r>
-      <w:proofErr w:type="gramStart"/>
-      <w:r>
-        <w:rPr>
-          <w:rFonts w:hint="eastAsia"/>
-        </w:rPr>
-        <w:t>增删改查4个</w:t>
-      </w:r>
-      <w:proofErr w:type="gramEnd"/>
-      <w:r>
-        <w:rPr>
-          <w:rFonts w:hint="eastAsia"/>
-        </w:rPr>
-        <w:t>按钮</w:t>
+        <w:t>：系统显示人员管理界面，有增删改查4个按钮</w:t>
       </w:r>
     </w:p>
     <w:p>
@@ -24679,15 +29633,7 @@
         <w:ind w:firstLine="420"/>
       </w:pPr>
       <w:r>
-        <w:t>系统需要存储的数据实体包括订单，接收单，</w:t>
-      </w:r>
-      <w:proofErr w:type="gramStart"/>
-      <w:r>
-        <w:t>派件单</w:t>
-      </w:r>
-      <w:proofErr w:type="gramEnd"/>
-      <w:r>
-        <w:t>，收款单的信息，人员工资，车辆信息，司机信息，仓库各自分区库存信息，装运信息，租金，接下来是系统初始化的时候就应该存储好的信息。</w:t>
+        <w:t>系统需要存储的数据实体包括订单，接收单，派件单，收款单的信息，人员工资，车辆信息，司机信息，仓库各自分区库存信息，装运信息，租金，接下来是系统初始化的时候就应该存储好的信息。</w:t>
       </w:r>
     </w:p>
     <w:p>
@@ -26220,21 +31166,7 @@
         <w:rPr>
           <w:rFonts w:hint="eastAsia"/>
         </w:rPr>
-        <w:t>Format12:火车</w:t>
-      </w:r>
-      <w:proofErr w:type="gramStart"/>
-      <w:r>
-        <w:rPr>
-          <w:rFonts w:hint="eastAsia"/>
-        </w:rPr>
-        <w:t>车</w:t>
-      </w:r>
-      <w:proofErr w:type="gramEnd"/>
-      <w:r>
-        <w:rPr>
-          <w:rFonts w:hint="eastAsia"/>
-        </w:rPr>
-        <w:t>装运管理</w:t>
+        <w:t>Format12:火车车装运管理</w:t>
       </w:r>
     </w:p>
     <w:p>
@@ -26302,19 +31234,11 @@
         </w:numPr>
         <w:ind w:firstLineChars="0"/>
       </w:pPr>
-      <w:proofErr w:type="gramStart"/>
-      <w:r>
-        <w:rPr>
-          <w:rFonts w:hint="eastAsia"/>
-        </w:rPr>
-        <w:t>寄件单</w:t>
-      </w:r>
-      <w:proofErr w:type="gramEnd"/>
-      <w:r>
-        <w:rPr>
-          <w:rFonts w:hint="eastAsia"/>
-        </w:rPr>
-        <w:t>:寄件人姓名、住址、单位、电话、手机；收件人姓名、住址、单位、电话、手机；</w:t>
+      <w:r>
+        <w:rPr>
+          <w:rFonts w:hint="eastAsia"/>
+        </w:rPr>
+        <w:t>寄件单:寄件人姓名、住址、单位、电话、手机；收件人姓名、住址、单位、电话、手机；</w:t>
       </w:r>
     </w:p>
     <w:p>
@@ -26540,19 +31464,11 @@
       <w:r>
         <w:t>mat23:</w:t>
       </w:r>
-      <w:proofErr w:type="gramStart"/>
-      <w:r>
-        <w:rPr>
-          <w:rFonts w:hint="eastAsia"/>
-        </w:rPr>
-        <w:t>派件单</w:t>
-      </w:r>
-      <w:proofErr w:type="gramEnd"/>
-      <w:r>
-        <w:rPr>
-          <w:rFonts w:hint="eastAsia"/>
-        </w:rPr>
-        <w:t>（到达日期、托运订单条形码号、派送员）。</w:t>
+      <w:r>
+        <w:rPr>
+          <w:rFonts w:hint="eastAsia"/>
+        </w:rPr>
+        <w:t>派件单（到达日期、托运订单条形码号、派送员）。</w:t>
       </w:r>
     </w:p>
     <w:p>
@@ -26586,36 +31502,20 @@
       <w:r>
         <w:t>000</w:t>
       </w:r>
-      <w:proofErr w:type="gramStart"/>
-      <w:r>
-        <w:rPr>
-          <w:rFonts w:hint="eastAsia"/>
-        </w:rPr>
-        <w:t>三</w:t>
-      </w:r>
-      <w:proofErr w:type="gramEnd"/>
-      <w:r>
-        <w:rPr>
-          <w:rFonts w:hint="eastAsia"/>
-        </w:rPr>
-        <w:t>位数字）</w:t>
+      <w:r>
+        <w:rPr>
+          <w:rFonts w:hint="eastAsia"/>
+        </w:rPr>
+        <w:t>三位数字）</w:t>
       </w:r>
       <w:r>
         <w:t>+000</w:t>
       </w:r>
-      <w:proofErr w:type="gramStart"/>
-      <w:r>
-        <w:rPr>
-          <w:rFonts w:hint="eastAsia"/>
-        </w:rPr>
-        <w:t>三</w:t>
-      </w:r>
-      <w:proofErr w:type="gramEnd"/>
-      <w:r>
-        <w:rPr>
-          <w:rFonts w:hint="eastAsia"/>
-        </w:rPr>
-        <w:t>位数字）、车牌号（苏</w:t>
+      <w:r>
+        <w:rPr>
+          <w:rFonts w:hint="eastAsia"/>
+        </w:rPr>
+        <w:t>三位数字）、车牌号（苏</w:t>
       </w:r>
       <w:r>
         <w:t>A 00000</w:t>
@@ -26647,36 +31547,20 @@
       <w:r>
         <w:t>000</w:t>
       </w:r>
-      <w:proofErr w:type="gramStart"/>
-      <w:r>
-        <w:rPr>
-          <w:rFonts w:hint="eastAsia"/>
-        </w:rPr>
-        <w:t>三</w:t>
-      </w:r>
-      <w:proofErr w:type="gramEnd"/>
-      <w:r>
-        <w:rPr>
-          <w:rFonts w:hint="eastAsia"/>
-        </w:rPr>
-        <w:t>位数字）</w:t>
+      <w:r>
+        <w:rPr>
+          <w:rFonts w:hint="eastAsia"/>
+        </w:rPr>
+        <w:t>三位数字）</w:t>
       </w:r>
       <w:r>
         <w:t>+000</w:t>
       </w:r>
-      <w:proofErr w:type="gramStart"/>
-      <w:r>
-        <w:rPr>
-          <w:rFonts w:hint="eastAsia"/>
-        </w:rPr>
-        <w:t>三</w:t>
-      </w:r>
-      <w:proofErr w:type="gramEnd"/>
-      <w:r>
-        <w:rPr>
-          <w:rFonts w:hint="eastAsia"/>
-        </w:rPr>
-        <w:t>位数字、姓名、出生日期、身份证号、手机</w:t>
+      <w:r>
+        <w:rPr>
+          <w:rFonts w:hint="eastAsia"/>
+        </w:rPr>
+        <w:t>三位数字、姓名、出生日期、身份证号、手机</w:t>
       </w:r>
       <w:r>
         <w:t xml:space="preserve"> </w:t>
@@ -26750,19 +31634,11 @@
       <w:r>
         <w:t>+0000000</w:t>
       </w:r>
-      <w:proofErr w:type="gramStart"/>
-      <w:r>
-        <w:rPr>
-          <w:rFonts w:hint="eastAsia"/>
-        </w:rPr>
-        <w:t>七</w:t>
-      </w:r>
-      <w:proofErr w:type="gramEnd"/>
-      <w:r>
-        <w:rPr>
-          <w:rFonts w:hint="eastAsia"/>
-        </w:rPr>
-        <w:t>位数字），航班号、出发地、到达地、货柜号、监装员、</w:t>
+      <w:r>
+        <w:rPr>
+          <w:rFonts w:hint="eastAsia"/>
+        </w:rPr>
+        <w:t>七位数字），航班号、出发地、到达地、货柜号、监装员、</w:t>
       </w:r>
       <w:r>
         <w:rPr>
@@ -26780,21 +31656,7 @@
         <w:rPr>
           <w:rFonts w:hint="eastAsia"/>
         </w:rPr>
-        <w:t>Format28:仓库按区、</w:t>
-      </w:r>
-      <w:proofErr w:type="gramStart"/>
-      <w:r>
-        <w:rPr>
-          <w:rFonts w:hint="eastAsia"/>
-        </w:rPr>
-        <w:t>按排</w:t>
-      </w:r>
-      <w:proofErr w:type="gramEnd"/>
-      <w:r>
-        <w:rPr>
-          <w:rFonts w:hint="eastAsia"/>
-        </w:rPr>
-        <w:t>、按架、按位定位。(航运区、铁运区、汽运区、机动区)</w:t>
+        <w:t>Format28:仓库按区、按排、按架、按位定位。(航运区、铁运区、汽运区、机动区)</w:t>
       </w:r>
     </w:p>
     <w:p>
@@ -26860,21 +31722,7 @@
         <w:rPr>
           <w:rFonts w:hint="eastAsia"/>
         </w:rPr>
-        <w:t>。盘点时，系统自动根据当前盘点时间生成一个截止点，这个点就是批次（日期）批号（序号），在</w:t>
-      </w:r>
-      <w:proofErr w:type="gramStart"/>
-      <w:r>
-        <w:rPr>
-          <w:rFonts w:hint="eastAsia"/>
-        </w:rPr>
-        <w:t>这个截点之后</w:t>
-      </w:r>
-      <w:proofErr w:type="gramEnd"/>
-      <w:r>
-        <w:rPr>
-          <w:rFonts w:hint="eastAsia"/>
-        </w:rPr>
-        <w:t>做的出入库是不计入盘点的。）</w:t>
+        <w:t>。盘点时，系统自动根据当前盘点时间生成一个截止点，这个点就是批次（日期）批号（序号），在这个截点之后做的出入库是不计入盘点的。）</w:t>
       </w:r>
     </w:p>
     <w:p>
@@ -26947,21 +31795,7 @@
         <w:rPr>
           <w:rFonts w:hint="eastAsia"/>
         </w:rPr>
-        <w:t>审批单据（所有的单据（寄件单、装车单、营业厅到达单、收款单、</w:t>
-      </w:r>
-      <w:proofErr w:type="gramStart"/>
-      <w:r>
-        <w:rPr>
-          <w:rFonts w:hint="eastAsia"/>
-        </w:rPr>
-        <w:t>派件单</w:t>
-      </w:r>
-      <w:proofErr w:type="gramEnd"/>
-      <w:r>
-        <w:rPr>
-          <w:rFonts w:hint="eastAsia"/>
-        </w:rPr>
-        <w:t>、中转中心到达单</w:t>
+        <w:t>审批单据（所有的单据（寄件单、装车单、营业厅到达单、收款单、派件单、中转中心到达单</w:t>
       </w:r>
       <w:r>
         <w:t xml:space="preserve"> </w:t>
@@ -27087,7 +31921,7 @@
         <w:szCs w:val="26"/>
         <w:lang w:val="zh-CN"/>
       </w:rPr>
-      <w:t>22</w:t>
+      <w:t>24</w:t>
     </w:r>
     <w:r>
       <w:rPr>
@@ -27152,6 +31986,7 @@
         <w:dataBinding w:prefixMappings="xmlns:ns0='http://schemas.openxmlformats.org/package/2006/metadata/core-properties' xmlns:ns1='http://purl.org/dc/elements/1.1/'" w:xpath="/ns0:coreProperties[1]/ns1:title[1]" w:storeItemID="{6C3C8BC8-F283-45AE-878A-BAB7291924A1}"/>
         <w:text/>
       </w:sdtPr>
+      <w:sdtEndPr/>
       <w:sdtContent>
         <w:r>
           <w:rPr>
@@ -28690,6 +33525,7 @@
     <w:rsidRoot w:val="00750789"/>
     <w:rsid w:val="00561794"/>
     <w:rsid w:val="00580AC2"/>
+    <w:rsid w:val="005C5208"/>
     <w:rsid w:val="00750789"/>
     <w:rsid w:val="007A2882"/>
     <w:rsid w:val="00CF61C5"/>
@@ -29487,7 +34323,7 @@
 </file>
 
 <file path=customXml/itemProps2.xml><?xml version="1.0" encoding="utf-8"?>
-<ds:datastoreItem xmlns:ds="http://schemas.openxmlformats.org/officeDocument/2006/customXml" ds:itemID="{3A0A4F4A-3CDA-4DB0-9EB0-2720DAD25076}">
+<ds:datastoreItem xmlns:ds="http://schemas.openxmlformats.org/officeDocument/2006/customXml" ds:itemID="{A92B02A2-8899-4294-BE4C-4D2F546F1DB5}">
   <ds:schemaRefs>
     <ds:schemaRef ds:uri="http://schemas.openxmlformats.org/officeDocument/2006/bibliography"/>
   </ds:schemaRefs>

--- a/文档/软件需求规格说明文档/需求规格说明文档.docx
+++ b/文档/软件需求规格说明文档/需求规格说明文档.docx
@@ -110,7 +110,7 @@
             <v:path o:extrusionok="f" gradientshapeok="t" o:connecttype="rect"/>
             <o:lock v:ext="edit" aspectratio="t"/>
           </v:shapetype>
-          <v:shape id="_x0000_i1025" type="#_x0000_t75" style="width:290.8pt;height:368.4pt">
+          <v:shape id="_x0000_i1025" type="#_x0000_t75" style="width:291pt;height:368.25pt">
             <v:imagedata r:id="rId9" o:title="南京大学LOGO HD 3"/>
           </v:shape>
         </w:pict>
@@ -4220,7 +4220,21 @@
           <w:rFonts w:hint="eastAsia"/>
         </w:rPr>
         <w:lastRenderedPageBreak/>
-        <w:t>意度， 该公司聘请Q公司开发一套快递物流系统系统。</w:t>
+        <w:t>意度， 该公司聘请Q公司开发一套快递物流系统</w:t>
+      </w:r>
+      <w:proofErr w:type="gramStart"/>
+      <w:r>
+        <w:rPr>
+          <w:rFonts w:hint="eastAsia"/>
+        </w:rPr>
+        <w:t>系统</w:t>
+      </w:r>
+      <w:proofErr w:type="gramEnd"/>
+      <w:r>
+        <w:rPr>
+          <w:rFonts w:hint="eastAsia"/>
+        </w:rPr>
+        <w:t>。</w:t>
       </w:r>
     </w:p>
     <w:p>
@@ -4536,7 +4550,25 @@
                 <w:kern w:val="0"/>
                 <w:szCs w:val="24"/>
               </w:rPr>
-              <w:t>个快递员。他们每天都要完成大量的派送快件任务，揽收到快递后回营业厅输入寄件单中所有信息（信息量很大）并得到系统的预估报价和时间，</w:t>
+              <w:t>个快递员。他们每天都要完成大量的派送快件任务，揽收到快递后回营业厅输入</w:t>
+            </w:r>
+            <w:proofErr w:type="gramStart"/>
+            <w:r>
+              <w:rPr>
+                <w:rFonts w:ascii="Calibri" w:eastAsia="宋体" w:hAnsi="Calibri" w:hint="eastAsia"/>
+                <w:kern w:val="0"/>
+                <w:szCs w:val="24"/>
+              </w:rPr>
+              <w:t>寄件单中</w:t>
+            </w:r>
+            <w:proofErr w:type="gramEnd"/>
+            <w:r>
+              <w:rPr>
+                <w:rFonts w:ascii="Calibri" w:eastAsia="宋体" w:hAnsi="Calibri" w:hint="eastAsia"/>
+                <w:kern w:val="0"/>
+                <w:szCs w:val="24"/>
+              </w:rPr>
+              <w:t>所有信息（信息量很大）并得到系统的预估报价和时间，</w:t>
             </w:r>
             <w:r>
               <w:rPr>
@@ -4620,7 +4652,25 @@
                 <w:kern w:val="0"/>
                 <w:szCs w:val="24"/>
               </w:rPr>
-              <w:t>个营业厅业务员。他们每天要对本营业厅的装车状况进行装车管理，填写装车单。当其他营业厅或中转中心送达货物，则要生成接收单（需要手动填写信息），再分配货物给快递员，生成派件单。他们每天要核对快递员的收取的快递费用并建立收款单。营业厅业务员还要对本营业厅所有司机和车辆进行信息的管理。营业厅业务员的计算机操作技能较好。</w:t>
+              <w:t>个营业厅业务员。他们每天要对本营业厅的装车状况进行装车管理，填写装车单。当其他营业厅或中转中心送达货物，则要生成接收单（需要手动填写信息），再分配货物给快递员，生成</w:t>
+            </w:r>
+            <w:proofErr w:type="gramStart"/>
+            <w:r>
+              <w:rPr>
+                <w:rFonts w:ascii="Calibri" w:eastAsia="宋体" w:hAnsi="Calibri" w:hint="eastAsia"/>
+                <w:kern w:val="0"/>
+                <w:szCs w:val="24"/>
+              </w:rPr>
+              <w:t>派件单</w:t>
+            </w:r>
+            <w:proofErr w:type="gramEnd"/>
+            <w:r>
+              <w:rPr>
+                <w:rFonts w:ascii="Calibri" w:eastAsia="宋体" w:hAnsi="Calibri" w:hint="eastAsia"/>
+                <w:kern w:val="0"/>
+                <w:szCs w:val="24"/>
+              </w:rPr>
+              <w:t>。他们每天要核对快递员的收取的快递费用并建立收款单。营业厅业务员还要对本营业厅所有司机和车辆进行信息的管理。营业厅业务员的计算机操作技能较好。</w:t>
             </w:r>
           </w:p>
         </w:tc>
@@ -6934,19 +6984,7 @@
         <w:rPr>
           <w:rFonts w:hint="eastAsia"/>
         </w:rPr>
-        <w:t>3.2.（</w:t>
-      </w:r>
-      <w:r>
-        <w:rPr>
-          <w:rFonts w:hint="eastAsia"/>
-        </w:rPr>
-        <w:t>3.4</w:t>
-      </w:r>
-      <w:r>
-        <w:rPr>
-          <w:rFonts w:hint="eastAsia"/>
-        </w:rPr>
-        <w:t>）车辆信息管理</w:t>
+        <w:t>3.2.（3.4）车辆信息管理</w:t>
       </w:r>
     </w:p>
     <w:p>
@@ -6957,7 +6995,16 @@
         <w:rPr>
           <w:rFonts w:hint="eastAsia"/>
         </w:rPr>
-        <w:t>3.2.（3.5）.1特性描述</w:t>
+        <w:t>3.2.（3.</w:t>
+      </w:r>
+      <w:r>
+        <w:t>4</w:t>
+      </w:r>
+      <w:r>
+        <w:rPr>
+          <w:rFonts w:hint="eastAsia"/>
+        </w:rPr>
+        <w:t>）.1特性描述</w:t>
       </w:r>
     </w:p>
     <w:p>
@@ -6969,19 +7016,7 @@
         <w:rPr>
           <w:rFonts w:hint="eastAsia"/>
         </w:rPr>
-        <w:t>在本营业厅车辆信息发生改变时，经过授权和识别的营业厅业务员开始处理本营业厅车辆信息管理，完成对</w:t>
-      </w:r>
-      <w:r>
-        <w:rPr>
-          <w:rFonts w:hint="eastAsia"/>
-        </w:rPr>
-        <w:t>车辆</w:t>
-      </w:r>
-      <w:r>
-        <w:rPr>
-          <w:rFonts w:hint="eastAsia"/>
-        </w:rPr>
-        <w:t>信息的修改和维护。</w:t>
+        <w:t>在本营业厅车辆信息发生改变时，经过授权和识别的营业厅业务员开始处理本营业厅车辆信息管理，完成对车辆信息的修改和维护。</w:t>
       </w:r>
     </w:p>
     <w:p>
@@ -7004,7 +7039,19 @@
         <w:rPr>
           <w:rFonts w:hint="eastAsia"/>
         </w:rPr>
-        <w:t>3.2.（3.5）.2 刺激/响应序列</w:t>
+        <w:t>3.2.（</w:t>
+      </w:r>
+      <w:r>
+        <w:rPr>
+          <w:rFonts w:hint="eastAsia"/>
+        </w:rPr>
+        <w:t>3.4</w:t>
+      </w:r>
+      <w:r>
+        <w:rPr>
+          <w:rFonts w:hint="eastAsia"/>
+        </w:rPr>
+        <w:t>）.2 刺激/响应序列</w:t>
       </w:r>
     </w:p>
     <w:p>
@@ -7210,7 +7257,19 @@
         <w:rPr>
           <w:rFonts w:hint="eastAsia"/>
         </w:rPr>
-        <w:t>3.2.（3.5）.3 相关功能需求</w:t>
+        <w:t>3.2.（</w:t>
+      </w:r>
+      <w:r>
+        <w:rPr>
+          <w:rFonts w:hint="eastAsia"/>
+        </w:rPr>
+        <w:t>3.4</w:t>
+      </w:r>
+      <w:r>
+        <w:rPr>
+          <w:rFonts w:hint="eastAsia"/>
+        </w:rPr>
+        <w:t>）.3 相关功能需求</w:t>
       </w:r>
     </w:p>
     <w:tbl>
@@ -7373,8 +7432,16 @@
                 <w:rFonts w:hint="eastAsia"/>
               </w:rPr>
               <w:lastRenderedPageBreak/>
-              <w:t>系统应该允许营业厅业务员在车辆管理任务中进行选择增删改查选项</w:t>
-            </w:r>
+              <w:t>系统应该允许营业厅业务员在车辆管理任务中进行选择</w:t>
+            </w:r>
+            <w:proofErr w:type="gramStart"/>
+            <w:r>
+              <w:rPr>
+                <w:rFonts w:hint="eastAsia"/>
+              </w:rPr>
+              <w:t>增删改查选项</w:t>
+            </w:r>
+            <w:proofErr w:type="gramEnd"/>
           </w:p>
           <w:p>
             <w:pPr>
@@ -7914,19 +7981,7 @@
         <w:rPr>
           <w:rFonts w:hint="eastAsia"/>
         </w:rPr>
-        <w:t>3.2.（3.5</w:t>
-      </w:r>
-      <w:r>
-        <w:rPr>
-          <w:rFonts w:hint="eastAsia"/>
-        </w:rPr>
-        <w:t>）司机</w:t>
-      </w:r>
-      <w:r>
-        <w:rPr>
-          <w:rFonts w:hint="eastAsia"/>
-        </w:rPr>
-        <w:t>信息管理</w:t>
+        <w:t>3.2.（3.5）司机信息管理</w:t>
       </w:r>
     </w:p>
     <w:p>
@@ -7949,19 +8004,7 @@
         <w:rPr>
           <w:rFonts w:hint="eastAsia"/>
         </w:rPr>
-        <w:t>在本营业厅</w:t>
-      </w:r>
-      <w:r>
-        <w:rPr>
-          <w:rFonts w:hint="eastAsia"/>
-        </w:rPr>
-        <w:t>司机</w:t>
-      </w:r>
-      <w:r>
-        <w:rPr>
-          <w:rFonts w:hint="eastAsia"/>
-        </w:rPr>
-        <w:t>信息发生改变时，经过授权和识别的营业厅业务员开始处理本营业厅司机信息管理，完成对司机信息的修改和维护。</w:t>
+        <w:t>在本营业厅司机信息发生改变时，经过授权和识别的营业厅业务员开始处理本营业厅司机信息管理，完成对司机信息的修改和维护。</w:t>
       </w:r>
     </w:p>
     <w:p>
@@ -8353,18 +8396,40 @@
                 <w:rFonts w:hint="eastAsia"/>
               </w:rPr>
               <w:lastRenderedPageBreak/>
-              <w:t>系统应该允许营业厅业务员在司机管理任务中进行选择增删改查选项</w:t>
-            </w:r>
-          </w:p>
-          <w:p>
-            <w:pPr>
-              <w:spacing w:line="220" w:lineRule="atLeast"/>
-            </w:pPr>
-            <w:r>
-              <w:rPr>
-                <w:rFonts w:hint="eastAsia"/>
-              </w:rPr>
-              <w:t>在营业厅业务员选择新增司机时，系统要进行增加司机司机信息任务，参见Courier.Add</w:t>
+              <w:t>系统应该允许营业厅业务员在司机管理任务中进行选择</w:t>
+            </w:r>
+            <w:proofErr w:type="gramStart"/>
+            <w:r>
+              <w:rPr>
+                <w:rFonts w:hint="eastAsia"/>
+              </w:rPr>
+              <w:t>增删改查选项</w:t>
+            </w:r>
+            <w:proofErr w:type="gramEnd"/>
+          </w:p>
+          <w:p>
+            <w:pPr>
+              <w:spacing w:line="220" w:lineRule="atLeast"/>
+            </w:pPr>
+            <w:r>
+              <w:rPr>
+                <w:rFonts w:hint="eastAsia"/>
+              </w:rPr>
+              <w:t>在营业厅业务员选择新增司机时，系统要进行增加</w:t>
+            </w:r>
+            <w:proofErr w:type="gramStart"/>
+            <w:r>
+              <w:rPr>
+                <w:rFonts w:hint="eastAsia"/>
+              </w:rPr>
+              <w:t>司机司机</w:t>
+            </w:r>
+            <w:proofErr w:type="gramEnd"/>
+            <w:r>
+              <w:rPr>
+                <w:rFonts w:hint="eastAsia"/>
+              </w:rPr>
+              <w:t>信息任务，参见Courier.Add</w:t>
             </w:r>
           </w:p>
           <w:p>
@@ -8914,7 +8979,16 @@
         <w:rPr>
           <w:rFonts w:hint="eastAsia"/>
         </w:rPr>
-        <w:t>3.2.（3.5）.1特性描述</w:t>
+        <w:t>3.2.（</w:t>
+      </w:r>
+      <w:r>
+        <w:t>7.2</w:t>
+      </w:r>
+      <w:r>
+        <w:rPr>
+          <w:rFonts w:hint="eastAsia"/>
+        </w:rPr>
+        <w:t>）.1特性描述</w:t>
       </w:r>
     </w:p>
     <w:p>
@@ -8926,43 +9000,7 @@
         <w:rPr>
           <w:rFonts w:hint="eastAsia"/>
         </w:rPr>
-        <w:t>在</w:t>
-      </w:r>
-      <w:r>
-        <w:rPr>
-          <w:rFonts w:hint="eastAsia"/>
-        </w:rPr>
-        <w:t>人员与机构</w:t>
-      </w:r>
-      <w:r>
-        <w:rPr>
-          <w:rFonts w:hint="eastAsia"/>
-        </w:rPr>
-        <w:t>发生改变时，经过授权和识别的</w:t>
-      </w:r>
-      <w:r>
-        <w:rPr>
-          <w:rFonts w:hint="eastAsia"/>
-        </w:rPr>
-        <w:t>总经理</w:t>
-      </w:r>
-      <w:r>
-        <w:rPr>
-          <w:rFonts w:hint="eastAsia"/>
-        </w:rPr>
-        <w:t>开始处理</w:t>
-      </w:r>
-      <w:r>
-        <w:rPr>
-          <w:rFonts w:hint="eastAsia"/>
-        </w:rPr>
-        <w:t>机构与人员</w:t>
-      </w:r>
-      <w:r>
-        <w:rPr>
-          <w:rFonts w:hint="eastAsia"/>
-        </w:rPr>
-        <w:t>信息管理，完成对信息的修改和维护。</w:t>
+        <w:t>在人员与机构发生改变时，经过授权和识别的总经理开始处理机构与人员信息管理，完成对信息的修改和维护。</w:t>
       </w:r>
     </w:p>
     <w:p>
@@ -8985,7 +9023,16 @@
         <w:rPr>
           <w:rFonts w:hint="eastAsia"/>
         </w:rPr>
-        <w:t>3.2.（3.5）.2 刺激/响应序列</w:t>
+        <w:t>3.2.（</w:t>
+      </w:r>
+      <w:r>
+        <w:t>7.2</w:t>
+      </w:r>
+      <w:r>
+        <w:rPr>
+          <w:rFonts w:hint="eastAsia"/>
+        </w:rPr>
+        <w:t>）.2 刺激/响应序列</w:t>
       </w:r>
     </w:p>
     <w:p>
@@ -9051,13 +9098,7 @@
         <w:rPr>
           <w:rFonts w:hint="eastAsia"/>
         </w:rPr>
-        <w:t>刺激：</w:t>
-      </w:r>
-      <w:r>
-        <w:rPr>
-          <w:rFonts w:hint="eastAsia"/>
-        </w:rPr>
-        <w:t>输入</w:t>
+        <w:t>刺激：输入</w:t>
       </w:r>
       <w:r>
         <w:t>新增的信息</w:t>
@@ -9179,19 +9220,7 @@
         <w:rPr>
           <w:rFonts w:hint="eastAsia"/>
         </w:rPr>
-        <w:t>刺激：总经理选择删除某</w:t>
-      </w:r>
-      <w:r>
-        <w:rPr>
-          <w:rFonts w:hint="eastAsia"/>
-        </w:rPr>
-        <w:t>机构</w:t>
-      </w:r>
-      <w:r>
-        <w:rPr>
-          <w:rFonts w:hint="eastAsia"/>
-        </w:rPr>
-        <w:t>信息，</w:t>
+        <w:t>刺激：总经理选择删除某机构信息，</w:t>
       </w:r>
     </w:p>
     <w:p>
@@ -9205,13 +9234,7 @@
         <w:rPr>
           <w:rFonts w:hint="eastAsia"/>
         </w:rPr>
-        <w:t>响应：系统在</w:t>
-      </w:r>
-      <w:r>
-        <w:rPr>
-          <w:rFonts w:hint="eastAsia"/>
-        </w:rPr>
-        <w:t>数据库</w:t>
+        <w:t>响应：系统在数据库</w:t>
       </w:r>
       <w:r>
         <w:t>中删除该信息</w:t>
@@ -9225,19 +9248,7 @@
         <w:rPr>
           <w:rFonts w:hint="eastAsia"/>
         </w:rPr>
-        <w:t>刺激：总经理修改某</w:t>
-      </w:r>
-      <w:r>
-        <w:rPr>
-          <w:rFonts w:hint="eastAsia"/>
-        </w:rPr>
-        <w:t>机构</w:t>
-      </w:r>
-      <w:r>
-        <w:rPr>
-          <w:rFonts w:hint="eastAsia"/>
-        </w:rPr>
-        <w:t>的信息</w:t>
+        <w:t>刺激：总经理修改某机构的信息</w:t>
       </w:r>
     </w:p>
     <w:p>
@@ -9265,19 +9276,7 @@
         <w:rPr>
           <w:rFonts w:hint="eastAsia"/>
         </w:rPr>
-        <w:t>刺激：</w:t>
-      </w:r>
-      <w:r>
-        <w:rPr>
-          <w:rFonts w:hint="eastAsia"/>
-        </w:rPr>
-        <w:t>总经理</w:t>
-      </w:r>
-      <w:r>
-        <w:rPr>
-          <w:rFonts w:hint="eastAsia"/>
-        </w:rPr>
-        <w:t>点击确认</w:t>
+        <w:t>刺激：总经理点击确认</w:t>
       </w:r>
     </w:p>
     <w:p>
@@ -9302,13 +9301,7 @@
         <w:rPr>
           <w:rFonts w:hint="eastAsia"/>
         </w:rPr>
-        <w:t>刺激：总经理</w:t>
-      </w:r>
-      <w:r>
-        <w:rPr>
-          <w:rFonts w:hint="eastAsia"/>
-        </w:rPr>
-        <w:t>点击取消</w:t>
+        <w:t>刺激：总经理点击取消</w:t>
       </w:r>
     </w:p>
     <w:p>
@@ -9336,13 +9329,7 @@
         <w:rPr>
           <w:rFonts w:hint="eastAsia"/>
         </w:rPr>
-        <w:t>刺激：总经理点击查找，输入</w:t>
-      </w:r>
-      <w:r>
-        <w:rPr>
-          <w:rFonts w:hint="eastAsia"/>
-        </w:rPr>
-        <w:t>机构的名称</w:t>
+        <w:t>刺激：总经理点击查找，输入机构的名称</w:t>
       </w:r>
     </w:p>
     <w:p>
@@ -9431,7 +9418,21 @@
         <w:rPr>
           <w:rFonts w:hint="eastAsia"/>
         </w:rPr>
-        <w:t>刺激：总经理选择删除某人员信息，</w:t>
+        <w:t>刺激：总经理选择删除</w:t>
+      </w:r>
+      <w:proofErr w:type="gramStart"/>
+      <w:r>
+        <w:rPr>
+          <w:rFonts w:hint="eastAsia"/>
+        </w:rPr>
+        <w:t>某人员</w:t>
+      </w:r>
+      <w:proofErr w:type="gramEnd"/>
+      <w:r>
+        <w:rPr>
+          <w:rFonts w:hint="eastAsia"/>
+        </w:rPr>
+        <w:t>信息，</w:t>
       </w:r>
     </w:p>
     <w:p>
@@ -9454,7 +9455,21 @@
           <w:rFonts w:hint="eastAsia"/>
         </w:rPr>
         <w:lastRenderedPageBreak/>
-        <w:t>刺激：总经理修改某人员的信息</w:t>
+        <w:t>刺激：总经理修改</w:t>
+      </w:r>
+      <w:proofErr w:type="gramStart"/>
+      <w:r>
+        <w:rPr>
+          <w:rFonts w:hint="eastAsia"/>
+        </w:rPr>
+        <w:t>某人员</w:t>
+      </w:r>
+      <w:proofErr w:type="gramEnd"/>
+      <w:r>
+        <w:rPr>
+          <w:rFonts w:hint="eastAsia"/>
+        </w:rPr>
+        <w:t>的信息</w:t>
       </w:r>
     </w:p>
     <w:p>
@@ -9465,7 +9480,32 @@
         <w:rPr>
           <w:rFonts w:hint="eastAsia"/>
         </w:rPr>
-        <w:t>响应：系统显示修改过的</w:t>
+        <w:t>响应：系统显示修改过的人员信息</w:t>
+      </w:r>
+    </w:p>
+    <w:p>
+      <w:pPr>
+        <w:spacing w:line="220" w:lineRule="atLeast"/>
+      </w:pPr>
+      <w:r>
+        <w:rPr>
+          <w:rFonts w:hint="eastAsia"/>
+        </w:rPr>
+        <w:t>刺激：总经理点击查找，输入人员的编号或姓名</w:t>
+      </w:r>
+    </w:p>
+    <w:p>
+      <w:pPr>
+        <w:spacing w:line="220" w:lineRule="atLeast"/>
+      </w:pPr>
+      <w:r>
+        <w:rPr>
+          <w:rFonts w:hint="eastAsia"/>
+        </w:rPr>
+        <w:t>响应：系统定位</w:t>
+      </w:r>
+      <w:r>
+        <w:t>到该</w:t>
       </w:r>
       <w:r>
         <w:rPr>
@@ -9474,10 +9514,7 @@
         <w:t>人员</w:t>
       </w:r>
       <w:r>
-        <w:rPr>
-          <w:rFonts w:hint="eastAsia"/>
-        </w:rPr>
-        <w:t>信息</w:t>
+        <w:t>的行数</w:t>
       </w:r>
     </w:p>
     <w:p>
@@ -9488,30 +9525,45 @@
         <w:rPr>
           <w:rFonts w:hint="eastAsia"/>
         </w:rPr>
-        <w:t>刺激：总经理点击查找，输入人员的编号或姓名</w:t>
+        <w:t>刺激：总经理</w:t>
+      </w:r>
+      <w:r>
+        <w:t>点击保存</w:t>
       </w:r>
     </w:p>
     <w:p>
       <w:pPr>
         <w:spacing w:line="220" w:lineRule="atLeast"/>
-      </w:pPr>
-      <w:r>
-        <w:rPr>
-          <w:rFonts w:hint="eastAsia"/>
-        </w:rPr>
-        <w:t>响应：系统定位</w:t>
-      </w:r>
-      <w:r>
-        <w:t>到该</w:t>
-      </w:r>
-      <w:r>
-        <w:rPr>
-          <w:rFonts w:hint="eastAsia"/>
-        </w:rPr>
-        <w:t>人员</w:t>
-      </w:r>
-      <w:r>
-        <w:t>的行数</w:t>
+        <w:rPr>
+          <w:rFonts w:hint="eastAsia"/>
+        </w:rPr>
+      </w:pPr>
+      <w:r>
+        <w:rPr>
+          <w:rFonts w:hint="eastAsia"/>
+        </w:rPr>
+        <w:t>响应</w:t>
+      </w:r>
+      <w:r>
+        <w:t>：</w:t>
+      </w:r>
+      <w:r>
+        <w:rPr>
+          <w:rFonts w:hint="eastAsia"/>
+        </w:rPr>
+        <w:t>系统保存</w:t>
+      </w:r>
+      <w:r>
+        <w:t>修改</w:t>
+      </w:r>
+      <w:r>
+        <w:rPr>
+          <w:rFonts w:hint="eastAsia"/>
+        </w:rPr>
+        <w:t>并</w:t>
+      </w:r>
+      <w:r>
+        <w:t>返回查询状态</w:t>
       </w:r>
     </w:p>
     <w:p>
@@ -9522,45 +9574,18 @@
         <w:rPr>
           <w:rFonts w:hint="eastAsia"/>
         </w:rPr>
-        <w:t>刺激：总经理</w:t>
-      </w:r>
-      <w:r>
-        <w:t>点击保存</w:t>
+        <w:t>刺激：总经理取消人员机构管理任务</w:t>
       </w:r>
     </w:p>
     <w:p>
       <w:pPr>
         <w:spacing w:line="220" w:lineRule="atLeast"/>
-        <w:rPr>
-          <w:rFonts w:hint="eastAsia"/>
-        </w:rPr>
-      </w:pPr>
-      <w:r>
-        <w:rPr>
-          <w:rFonts w:hint="eastAsia"/>
-        </w:rPr>
-        <w:t>响应</w:t>
-      </w:r>
-      <w:r>
-        <w:t>：</w:t>
-      </w:r>
-      <w:r>
-        <w:rPr>
-          <w:rFonts w:hint="eastAsia"/>
-        </w:rPr>
-        <w:t>系统保存</w:t>
-      </w:r>
-      <w:r>
-        <w:t>修改</w:t>
-      </w:r>
-      <w:r>
-        <w:rPr>
-          <w:rFonts w:hint="eastAsia"/>
-        </w:rPr>
-        <w:t>并</w:t>
-      </w:r>
-      <w:r>
-        <w:t>返回查询状态</w:t>
+      </w:pPr>
+      <w:r>
+        <w:rPr>
+          <w:rFonts w:hint="eastAsia"/>
+        </w:rPr>
+        <w:t>响应：系统返回查询界面</w:t>
       </w:r>
     </w:p>
     <w:p>
@@ -9571,41 +9596,16 @@
         <w:rPr>
           <w:rFonts w:hint="eastAsia"/>
         </w:rPr>
-        <w:t>刺激：总经理取消</w:t>
-      </w:r>
-      <w:r>
-        <w:rPr>
-          <w:rFonts w:hint="eastAsia"/>
-        </w:rPr>
-        <w:t>人员机构</w:t>
-      </w:r>
-      <w:r>
-        <w:rPr>
-          <w:rFonts w:hint="eastAsia"/>
-        </w:rPr>
-        <w:t>管理任务</w:t>
-      </w:r>
-    </w:p>
-    <w:p>
-      <w:pPr>
-        <w:spacing w:line="220" w:lineRule="atLeast"/>
-      </w:pPr>
-      <w:r>
-        <w:rPr>
-          <w:rFonts w:hint="eastAsia"/>
-        </w:rPr>
-        <w:t>响应：系统返回查询界面</w:t>
-      </w:r>
-    </w:p>
-    <w:p>
-      <w:pPr>
-        <w:spacing w:line="220" w:lineRule="atLeast"/>
-      </w:pPr>
-      <w:r>
-        <w:rPr>
-          <w:rFonts w:hint="eastAsia"/>
-        </w:rPr>
-        <w:t>3.2.（3.5）.3 相关功能需求</w:t>
+        <w:t>3.2.（</w:t>
+      </w:r>
+      <w:r>
+        <w:t>7.2</w:t>
+      </w:r>
+      <w:r>
+        <w:rPr>
+          <w:rFonts w:hint="eastAsia"/>
+        </w:rPr>
+        <w:t>）.3 相关功能需求</w:t>
       </w:r>
     </w:p>
     <w:tbl>
@@ -9672,27 +9672,18 @@
               <w:rPr>
                 <w:rFonts w:hint="eastAsia"/>
               </w:rPr>
-              <w:t>.</w:t>
-            </w:r>
-            <w:r>
-              <w:rPr>
-                <w:rFonts w:hint="eastAsia"/>
-              </w:rPr>
-              <w:t>Choose</w:t>
-            </w:r>
-          </w:p>
-          <w:p>
-            <w:pPr>
-              <w:spacing w:line="220" w:lineRule="atLeast"/>
-              <w:rPr>
-                <w:rFonts w:hint="eastAsia"/>
-              </w:rPr>
-            </w:pPr>
-            <w:r>
-              <w:t>Ma</w:t>
-            </w:r>
-            <w:r>
-              <w:t>nager</w:t>
+              <w:t>.Choose</w:t>
+            </w:r>
+          </w:p>
+          <w:p>
+            <w:pPr>
+              <w:spacing w:line="220" w:lineRule="atLeast"/>
+              <w:rPr>
+                <w:rFonts w:hint="eastAsia"/>
+              </w:rPr>
+            </w:pPr>
+            <w:r>
+              <w:t>Manager</w:t>
             </w:r>
             <w:r>
               <w:rPr>
@@ -9876,32 +9867,16 @@
                 <w:rFonts w:hint="eastAsia"/>
               </w:rPr>
               <w:lastRenderedPageBreak/>
-              <w:t>系统应该允许</w:t>
-            </w:r>
-            <w:r>
-              <w:rPr>
-                <w:rFonts w:hint="eastAsia"/>
-              </w:rPr>
-              <w:t>总经理</w:t>
-            </w:r>
-            <w:r>
-              <w:rPr>
-                <w:rFonts w:hint="eastAsia"/>
-              </w:rPr>
-              <w:t>在</w:t>
-            </w:r>
-            <w:r>
-              <w:rPr>
-                <w:rFonts w:hint="eastAsia"/>
-              </w:rPr>
-              <w:t>人员机构</w:t>
-            </w:r>
-            <w:r>
-              <w:rPr>
-                <w:rFonts w:hint="eastAsia"/>
-              </w:rPr>
-              <w:t>管理任务中进行选择增删改查选项</w:t>
-            </w:r>
+              <w:t>系统应该允许总经理在人员机构管理任务中进行选择</w:t>
+            </w:r>
+            <w:proofErr w:type="gramStart"/>
+            <w:r>
+              <w:rPr>
+                <w:rFonts w:hint="eastAsia"/>
+              </w:rPr>
+              <w:t>增删改查选项</w:t>
+            </w:r>
+            <w:proofErr w:type="gramEnd"/>
           </w:p>
           <w:p>
             <w:pPr>
@@ -9967,19 +9942,7 @@
               <w:rPr>
                 <w:rFonts w:hint="eastAsia"/>
               </w:rPr>
-              <w:t>在总经理选择新增</w:t>
-            </w:r>
-            <w:r>
-              <w:rPr>
-                <w:rFonts w:hint="eastAsia"/>
-              </w:rPr>
-              <w:t>机构</w:t>
-            </w:r>
-            <w:r>
-              <w:rPr>
-                <w:rFonts w:hint="eastAsia"/>
-              </w:rPr>
-              <w:t>时，系统要进行增加机构信息任务，参见Courier.Add</w:t>
+              <w:t>在总经理选择新增机构时，系统要进行增加机构信息任务，参见Courier.Add</w:t>
             </w:r>
             <w:r>
               <w:t>Institution</w:t>
@@ -10036,19 +9999,7 @@
               <w:rPr>
                 <w:rFonts w:hint="eastAsia"/>
               </w:rPr>
-              <w:t>在总经理取消选择</w:t>
-            </w:r>
-            <w:r>
-              <w:rPr>
-                <w:rFonts w:hint="eastAsia"/>
-              </w:rPr>
-              <w:t>人员机构</w:t>
-            </w:r>
-            <w:r>
-              <w:rPr>
-                <w:rFonts w:hint="eastAsia"/>
-              </w:rPr>
-              <w:t>管理时，系统关闭当前管理任务，参见Courier.Close</w:t>
+              <w:t>在总经理取消选择人员机构管理时，系统关闭当前管理任务，参见Courier.Close</w:t>
             </w:r>
           </w:p>
         </w:tc>
@@ -10165,19 +10116,7 @@
               <w:rPr>
                 <w:rFonts w:hint="eastAsia"/>
               </w:rPr>
-              <w:t>当总经理取消增加</w:t>
-            </w:r>
-            <w:r>
-              <w:rPr>
-                <w:rFonts w:hint="eastAsia"/>
-              </w:rPr>
-              <w:t>人员</w:t>
-            </w:r>
-            <w:r>
-              <w:rPr>
-                <w:rFonts w:hint="eastAsia"/>
-              </w:rPr>
-              <w:t>信息，系统关闭当前任务，参见Courier.Close</w:t>
+              <w:t>当总经理取消增加人员信息，系统关闭当前任务，参见Courier.Close</w:t>
             </w:r>
           </w:p>
           <w:p>
@@ -10302,12 +10241,20 @@
             <w:pPr>
               <w:spacing w:line="220" w:lineRule="atLeast"/>
             </w:pPr>
+            <w:proofErr w:type="gramStart"/>
             <w:r>
               <w:rPr>
                 <w:rFonts w:hint="eastAsia"/>
               </w:rPr>
               <w:lastRenderedPageBreak/>
-              <w:t>总经理总经理选择某人员，系统显示删除框</w:t>
+              <w:t>总经理总经理</w:t>
+            </w:r>
+            <w:proofErr w:type="gramEnd"/>
+            <w:r>
+              <w:rPr>
+                <w:rFonts w:hint="eastAsia"/>
+              </w:rPr>
+              <w:t>选择某人员，系统显示删除框</w:t>
             </w:r>
           </w:p>
           <w:p>
@@ -10764,33 +10711,18 @@
               <w:t>系统显示新增</w:t>
             </w:r>
             <w:r>
-              <w:t>界面</w:t>
-            </w:r>
-            <w:r>
-              <w:t>并允许用户输入</w:t>
-            </w:r>
-          </w:p>
-          <w:p>
-            <w:pPr>
-              <w:spacing w:line="220" w:lineRule="atLeast"/>
-            </w:pPr>
-            <w:r>
-              <w:rPr>
-                <w:rFonts w:hint="eastAsia"/>
-              </w:rPr>
-              <w:t>当总经理取消增加</w:t>
-            </w:r>
-            <w:r>
-              <w:rPr>
-                <w:rFonts w:hint="eastAsia"/>
-              </w:rPr>
-              <w:t>机构</w:t>
-            </w:r>
-            <w:r>
-              <w:rPr>
-                <w:rFonts w:hint="eastAsia"/>
-              </w:rPr>
-              <w:t>信息，系统关闭当前任务，参见Courier.Close</w:t>
+              <w:t>界面并允许用户输入</w:t>
+            </w:r>
+          </w:p>
+          <w:p>
+            <w:pPr>
+              <w:spacing w:line="220" w:lineRule="atLeast"/>
+            </w:pPr>
+            <w:r>
+              <w:rPr>
+                <w:rFonts w:hint="eastAsia"/>
+              </w:rPr>
+              <w:t>当总经理取消增加机构信息，系统关闭当前任务，参见Courier.Close</w:t>
             </w:r>
           </w:p>
           <w:p>
@@ -10916,11 +10848,19 @@
             <w:pPr>
               <w:spacing w:line="220" w:lineRule="atLeast"/>
             </w:pPr>
-            <w:r>
-              <w:rPr>
-                <w:rFonts w:hint="eastAsia"/>
-              </w:rPr>
-              <w:t>总经理总经理选择某机构，系统显示删除框</w:t>
+            <w:proofErr w:type="gramStart"/>
+            <w:r>
+              <w:rPr>
+                <w:rFonts w:hint="eastAsia"/>
+              </w:rPr>
+              <w:t>总经理总经理</w:t>
+            </w:r>
+            <w:proofErr w:type="gramEnd"/>
+            <w:r>
+              <w:rPr>
+                <w:rFonts w:hint="eastAsia"/>
+              </w:rPr>
+              <w:t>选择某机构，系统显示删除框</w:t>
             </w:r>
           </w:p>
           <w:p>
@@ -11271,8 +11211,6 @@
             <w:r>
               <w:t>显示当前机构信息</w:t>
             </w:r>
-            <w:bookmarkStart w:id="17" w:name="_GoBack"/>
-            <w:bookmarkEnd w:id="17"/>
           </w:p>
           <w:p>
             <w:pPr>
@@ -11319,13 +11257,7 @@
               <w:rPr>
                 <w:rFonts w:hint="eastAsia"/>
               </w:rPr>
-              <w:t>系统关闭当前</w:t>
-            </w:r>
-            <w:r>
-              <w:rPr>
-                <w:rFonts w:hint="eastAsia"/>
-              </w:rPr>
-              <w:t>机构</w:t>
+              <w:t>系统关闭当前机构</w:t>
             </w:r>
             <w:r>
               <w:t>人员</w:t>
@@ -11352,12 +11284,42 @@
     <w:p>
       <w:pPr>
         <w:pStyle w:val="3"/>
-      </w:pPr>
-      <w:r>
-        <w:rPr>
-          <w:rFonts w:hint="eastAsia"/>
-        </w:rPr>
-        <w:t>3.2.（3.5）车辆信息管理</w:t>
+        <w:rPr>
+          <w:rFonts w:hint="eastAsia"/>
+        </w:rPr>
+      </w:pPr>
+      <w:r>
+        <w:rPr>
+          <w:rFonts w:hint="eastAsia"/>
+        </w:rPr>
+        <w:t>3.2.（</w:t>
+      </w:r>
+      <w:r>
+        <w:rPr>
+          <w:rFonts w:hint="eastAsia"/>
+        </w:rPr>
+        <w:t>6</w:t>
+      </w:r>
+      <w:r>
+        <w:t>-7</w:t>
+      </w:r>
+      <w:r>
+        <w:rPr>
+          <w:rFonts w:hint="eastAsia"/>
+        </w:rPr>
+        <w:t>.2</w:t>
+      </w:r>
+      <w:r>
+        <w:rPr>
+          <w:rFonts w:hint="eastAsia"/>
+        </w:rPr>
+        <w:t>）</w:t>
+      </w:r>
+      <w:r>
+        <w:rPr>
+          <w:rFonts w:hint="eastAsia"/>
+        </w:rPr>
+        <w:t>操作日志管理</w:t>
       </w:r>
     </w:p>
     <w:p>
@@ -11368,19 +11330,64 @@
         <w:rPr>
           <w:rFonts w:hint="eastAsia"/>
         </w:rPr>
-        <w:t>3.2.（3.5）.1特性描述</w:t>
+        <w:t>3.2.（</w:t>
+      </w:r>
+      <w:r>
+        <w:rPr>
+          <w:rFonts w:hint="eastAsia"/>
+        </w:rPr>
+        <w:t>6</w:t>
+      </w:r>
+      <w:r>
+        <w:t>-7</w:t>
+      </w:r>
+      <w:r>
+        <w:rPr>
+          <w:rFonts w:hint="eastAsia"/>
+        </w:rPr>
+        <w:t>.2</w:t>
+      </w:r>
+      <w:r>
+        <w:rPr>
+          <w:rFonts w:hint="eastAsia"/>
+        </w:rPr>
+        <w:t>）.1特性描述</w:t>
       </w:r>
     </w:p>
     <w:p>
       <w:pPr>
         <w:spacing w:line="220" w:lineRule="atLeast"/>
         <w:ind w:firstLine="420"/>
-      </w:pPr>
-      <w:r>
-        <w:rPr>
-          <w:rFonts w:hint="eastAsia"/>
-        </w:rPr>
-        <w:t>在本营业厅车辆信息发生改变时，经过授权和识别的营业厅业务员开始处理本营业厅车辆信息管理，完成对司机信息的修改和维护。</w:t>
+        <w:rPr>
+          <w:rFonts w:hint="eastAsia"/>
+        </w:rPr>
+      </w:pPr>
+      <w:r>
+        <w:rPr>
+          <w:rFonts w:hint="eastAsia"/>
+        </w:rPr>
+        <w:t>保存</w:t>
+      </w:r>
+      <w:r>
+        <w:t>系统所做的</w:t>
+      </w:r>
+      <w:r>
+        <w:rPr>
+          <w:rFonts w:hint="eastAsia"/>
+        </w:rPr>
+        <w:t>所有操作</w:t>
+      </w:r>
+      <w:r>
+        <w:t>，总经理</w:t>
+      </w:r>
+      <w:r>
+        <w:rPr>
+          <w:rFonts w:hint="eastAsia"/>
+        </w:rPr>
+        <w:t>可以查看这些</w:t>
+      </w:r>
+      <w:r>
+        <w:t>日志</w:t>
       </w:r>
     </w:p>
     <w:p>
@@ -11402,12 +11409,36 @@
         <w:rPr>
           <w:rFonts w:hint="eastAsia"/>
         </w:rPr>
-        <w:t>3.2.（3.5）.2 刺激/响应序列</w:t>
+        <w:t>3.2.（</w:t>
+      </w:r>
+      <w:r>
+        <w:rPr>
+          <w:rFonts w:hint="eastAsia"/>
+        </w:rPr>
+        <w:t>6</w:t>
+      </w:r>
+      <w:r>
+        <w:t>-7</w:t>
+      </w:r>
+      <w:r>
+        <w:rPr>
+          <w:rFonts w:hint="eastAsia"/>
+        </w:rPr>
+        <w:t>.2</w:t>
+      </w:r>
+      <w:r>
+        <w:rPr>
+          <w:rFonts w:hint="eastAsia"/>
+        </w:rPr>
+        <w:t>）.2 刺激/响应序列</w:t>
       </w:r>
     </w:p>
     <w:p>
       <w:pPr>
         <w:spacing w:line="220" w:lineRule="atLeast"/>
+        <w:rPr>
+          <w:rFonts w:hint="eastAsia"/>
+        </w:rPr>
       </w:pPr>
       <w:r>
         <w:rPr>
@@ -11416,16 +11447,31 @@
         <w:t>刺激：</w:t>
       </w:r>
       <w:r>
-        <w:t>点击增加</w:t>
-      </w:r>
-      <w:r>
-        <w:rPr>
-          <w:rFonts w:hint="eastAsia"/>
-        </w:rPr>
-        <w:t>车辆</w:t>
-      </w:r>
-      <w:r>
-        <w:t>按钮</w:t>
+        <w:rPr>
+          <w:rFonts w:hint="eastAsia"/>
+        </w:rPr>
+        <w:t>总经理</w:t>
+      </w:r>
+      <w:r>
+        <w:t>输入</w:t>
+      </w:r>
+      <w:r>
+        <w:rPr>
+          <w:rFonts w:hint="eastAsia"/>
+        </w:rPr>
+        <w:t>起始时间</w:t>
+      </w:r>
+      <w:r>
+        <w:t>和结束时间</w:t>
+      </w:r>
+      <w:r>
+        <w:rPr>
+          <w:rFonts w:hint="eastAsia"/>
+        </w:rPr>
+        <w:t>，</w:t>
+      </w:r>
+      <w:r>
+        <w:t>点击查询</w:t>
       </w:r>
     </w:p>
     <w:p>
@@ -11434,6 +11480,9 @@
           <w:tab w:val="left" w:pos="3405"/>
         </w:tabs>
         <w:spacing w:line="220" w:lineRule="atLeast"/>
+        <w:rPr>
+          <w:rFonts w:hint="eastAsia"/>
+        </w:rPr>
       </w:pPr>
       <w:r>
         <w:rPr>
@@ -11445,171 +11494,42 @@
         <w:rPr>
           <w:rFonts w:hint="eastAsia"/>
         </w:rPr>
-        <w:t>系统在当前表格中新增一行</w:t>
-      </w:r>
-    </w:p>
-    <w:p>
-      <w:pPr>
-        <w:tabs>
-          <w:tab w:val="left" w:pos="3405"/>
-        </w:tabs>
+        <w:t>系统显示该时间段内的</w:t>
+      </w:r>
+      <w:r>
+        <w:t>所有日志记录</w:t>
+      </w:r>
+    </w:p>
+    <w:p>
+      <w:pPr>
         <w:spacing w:line="220" w:lineRule="atLeast"/>
       </w:pPr>
       <w:r>
         <w:rPr>
           <w:rFonts w:hint="eastAsia"/>
         </w:rPr>
-        <w:lastRenderedPageBreak/>
-        <w:t>刺激：营业厅业务员选择删除某车辆信息，</w:t>
-      </w:r>
-    </w:p>
-    <w:p>
-      <w:pPr>
-        <w:spacing w:line="220" w:lineRule="atLeast"/>
-      </w:pPr>
-      <w:r>
-        <w:rPr>
-          <w:rFonts w:hint="eastAsia"/>
-        </w:rPr>
-        <w:t>响应：系统在司机列表里删除该车辆信息</w:t>
-      </w:r>
-    </w:p>
-    <w:p>
-      <w:pPr>
-        <w:spacing w:line="220" w:lineRule="atLeast"/>
-      </w:pPr>
-      <w:r>
-        <w:rPr>
-          <w:rFonts w:hint="eastAsia"/>
-        </w:rPr>
-        <w:t>刺激：营业厅业务员修改某车辆的信息</w:t>
-      </w:r>
-    </w:p>
-    <w:p>
-      <w:pPr>
-        <w:spacing w:line="220" w:lineRule="atLeast"/>
-      </w:pPr>
-      <w:r>
-        <w:rPr>
-          <w:rFonts w:hint="eastAsia"/>
-        </w:rPr>
-        <w:t>响应：系统显示修改过的车辆信息</w:t>
-      </w:r>
-    </w:p>
-    <w:p>
-      <w:pPr>
-        <w:spacing w:line="220" w:lineRule="atLeast"/>
-      </w:pPr>
-      <w:r>
-        <w:rPr>
-          <w:rFonts w:hint="eastAsia"/>
-        </w:rPr>
-        <w:t>刺激：营业厅业务员点击查找，输入车辆的编号或姓名</w:t>
-      </w:r>
-    </w:p>
-    <w:p>
-      <w:pPr>
-        <w:spacing w:line="220" w:lineRule="atLeast"/>
-      </w:pPr>
-      <w:r>
-        <w:rPr>
-          <w:rFonts w:hint="eastAsia"/>
-        </w:rPr>
-        <w:t>响应：系统定位</w:t>
-      </w:r>
-      <w:r>
-        <w:t>到该</w:t>
-      </w:r>
-      <w:r>
-        <w:rPr>
-          <w:rFonts w:hint="eastAsia"/>
-        </w:rPr>
-        <w:t>车辆</w:t>
-      </w:r>
-      <w:r>
-        <w:t>的行数</w:t>
-      </w:r>
-    </w:p>
-    <w:p>
-      <w:pPr>
-        <w:spacing w:line="220" w:lineRule="atLeast"/>
-      </w:pPr>
-      <w:r>
-        <w:rPr>
-          <w:rFonts w:hint="eastAsia"/>
-        </w:rPr>
-        <w:t>刺激：</w:t>
-      </w:r>
-      <w:r>
-        <w:t>营业厅业务员点击保存</w:t>
-      </w:r>
-    </w:p>
-    <w:p>
-      <w:pPr>
-        <w:spacing w:line="220" w:lineRule="atLeast"/>
-        <w:rPr>
-          <w:rFonts w:hint="eastAsia"/>
-        </w:rPr>
-      </w:pPr>
-      <w:r>
-        <w:rPr>
-          <w:rFonts w:hint="eastAsia"/>
-        </w:rPr>
-        <w:t>响应</w:t>
-      </w:r>
-      <w:r>
-        <w:t>：</w:t>
-      </w:r>
-      <w:r>
-        <w:rPr>
-          <w:rFonts w:hint="eastAsia"/>
-        </w:rPr>
-        <w:t>系统保存</w:t>
-      </w:r>
-      <w:r>
-        <w:t>修改</w:t>
-      </w:r>
-      <w:r>
-        <w:rPr>
-          <w:rFonts w:hint="eastAsia"/>
-        </w:rPr>
-        <w:t>并</w:t>
-      </w:r>
-      <w:r>
-        <w:t>返回查询状态</w:t>
-      </w:r>
-    </w:p>
-    <w:p>
-      <w:pPr>
-        <w:spacing w:line="220" w:lineRule="atLeast"/>
-      </w:pPr>
-      <w:r>
-        <w:rPr>
-          <w:rFonts w:hint="eastAsia"/>
-        </w:rPr>
-        <w:t>刺激：营业厅业务员取消车辆管理任务</w:t>
-      </w:r>
-    </w:p>
-    <w:p>
-      <w:pPr>
-        <w:spacing w:line="220" w:lineRule="atLeast"/>
-      </w:pPr>
-      <w:r>
-        <w:rPr>
-          <w:rFonts w:hint="eastAsia"/>
-        </w:rPr>
-        <w:t>响应：系统返回查询界面</w:t>
-      </w:r>
-    </w:p>
-    <w:p>
-      <w:pPr>
-        <w:spacing w:line="220" w:lineRule="atLeast"/>
-      </w:pPr>
-      <w:r>
-        <w:rPr>
-          <w:rFonts w:hint="eastAsia"/>
-        </w:rPr>
-        <w:t>3.2.（3.5）.3 相关功能需求</w:t>
+        <w:t>3.2.（</w:t>
+      </w:r>
+      <w:r>
+        <w:rPr>
+          <w:rFonts w:hint="eastAsia"/>
+        </w:rPr>
+        <w:t>6</w:t>
+      </w:r>
+      <w:r>
+        <w:t>-7</w:t>
+      </w:r>
+      <w:r>
+        <w:rPr>
+          <w:rFonts w:hint="eastAsia"/>
+        </w:rPr>
+        <w:t>.2</w:t>
+      </w:r>
+      <w:r>
+        <w:rPr>
+          <w:rFonts w:hint="eastAsia"/>
+        </w:rPr>
+        <w:t>）.3 相关功能需求</w:t>
       </w:r>
     </w:p>
     <w:tbl>
@@ -11636,6 +11556,7 @@
               <w:rPr>
                 <w:rFonts w:hint="eastAsia"/>
               </w:rPr>
+              <w:lastRenderedPageBreak/>
               <w:t>编号</w:t>
             </w:r>
           </w:p>
@@ -11665,97 +11586,81 @@
           <w:p>
             <w:pPr>
               <w:spacing w:line="220" w:lineRule="atLeast"/>
-            </w:pPr>
-            <w:r>
-              <w:rPr>
-                <w:rFonts w:hint="eastAsia"/>
-              </w:rPr>
-              <w:t>Courier.Choose</w:t>
-            </w:r>
-          </w:p>
-          <w:p>
-            <w:pPr>
-              <w:spacing w:line="220" w:lineRule="atLeast"/>
-            </w:pPr>
-          </w:p>
-          <w:p>
-            <w:pPr>
-              <w:spacing w:line="220" w:lineRule="atLeast"/>
-            </w:pPr>
-            <w:r>
-              <w:rPr>
-                <w:rFonts w:hint="eastAsia"/>
-              </w:rPr>
-              <w:t>Courier.Choose.Add</w:t>
-            </w:r>
-          </w:p>
-          <w:p>
-            <w:pPr>
-              <w:spacing w:line="220" w:lineRule="atLeast"/>
-            </w:pPr>
-          </w:p>
-          <w:p>
-            <w:pPr>
-              <w:spacing w:line="220" w:lineRule="atLeast"/>
-            </w:pPr>
-            <w:r>
-              <w:rPr>
-                <w:rFonts w:hint="eastAsia"/>
-              </w:rPr>
-              <w:t>Courier.Choose.Delete</w:t>
-            </w:r>
-          </w:p>
-          <w:p>
-            <w:pPr>
-              <w:spacing w:line="220" w:lineRule="atLeast"/>
-            </w:pPr>
-          </w:p>
-          <w:p>
-            <w:pPr>
-              <w:spacing w:line="220" w:lineRule="atLeast"/>
-            </w:pPr>
-            <w:r>
-              <w:rPr>
-                <w:rFonts w:hint="eastAsia"/>
-              </w:rPr>
-              <w:t>Courier.Choose.Revise</w:t>
-            </w:r>
-          </w:p>
-          <w:p>
-            <w:pPr>
-              <w:spacing w:line="220" w:lineRule="atLeast"/>
-            </w:pPr>
-          </w:p>
-          <w:p>
-            <w:pPr>
-              <w:spacing w:line="220" w:lineRule="atLeast"/>
-            </w:pPr>
-          </w:p>
-          <w:p>
-            <w:pPr>
-              <w:spacing w:line="220" w:lineRule="atLeast"/>
-            </w:pPr>
-            <w:r>
-              <w:rPr>
-                <w:rFonts w:hint="eastAsia"/>
-              </w:rPr>
-              <w:t>Courier.Choose.Search</w:t>
-            </w:r>
-          </w:p>
-          <w:p>
-            <w:pPr>
-              <w:spacing w:line="220" w:lineRule="atLeast"/>
-            </w:pPr>
-          </w:p>
-          <w:p>
-            <w:pPr>
-              <w:spacing w:line="220" w:lineRule="atLeast"/>
-            </w:pPr>
-            <w:r>
-              <w:rPr>
-                <w:rFonts w:hint="eastAsia"/>
-              </w:rPr>
-              <w:t>Courier.Choose.Cancel</w:t>
+              <w:rPr>
+                <w:rFonts w:hint="eastAsia"/>
+              </w:rPr>
+            </w:pPr>
+            <w:r>
+              <w:t>Manager</w:t>
+            </w:r>
+            <w:r>
+              <w:rPr>
+                <w:rFonts w:hint="eastAsia"/>
+              </w:rPr>
+              <w:t>.</w:t>
+            </w:r>
+            <w:r>
+              <w:t>Input</w:t>
+            </w:r>
+          </w:p>
+          <w:p>
+            <w:pPr>
+              <w:spacing w:line="220" w:lineRule="atLeast"/>
+              <w:rPr>
+                <w:rFonts w:hint="eastAsia"/>
+              </w:rPr>
+            </w:pPr>
+            <w:r>
+              <w:t>Manager</w:t>
+            </w:r>
+            <w:r>
+              <w:rPr>
+                <w:rFonts w:hint="eastAsia"/>
+              </w:rPr>
+              <w:t>.</w:t>
+            </w:r>
+            <w:r>
+              <w:t>Input</w:t>
+            </w:r>
+            <w:r>
+              <w:rPr>
+                <w:rFonts w:hint="eastAsia"/>
+              </w:rPr>
+              <w:t>.Click</w:t>
+            </w:r>
+          </w:p>
+          <w:p>
+            <w:pPr>
+              <w:spacing w:line="220" w:lineRule="atLeast"/>
+            </w:pPr>
+          </w:p>
+          <w:p>
+            <w:pPr>
+              <w:spacing w:line="220" w:lineRule="atLeast"/>
+            </w:pPr>
+            <w:r>
+              <w:t>Manager</w:t>
+            </w:r>
+            <w:r>
+              <w:rPr>
+                <w:rFonts w:hint="eastAsia"/>
+              </w:rPr>
+              <w:t>.</w:t>
+            </w:r>
+            <w:r>
+              <w:t>Input</w:t>
+            </w:r>
+            <w:r>
+              <w:rPr>
+                <w:rFonts w:hint="eastAsia"/>
+              </w:rPr>
+              <w:t>.</w:t>
+            </w:r>
+            <w:r>
+              <w:rPr>
+                <w:rFonts w:hint="eastAsia"/>
+              </w:rPr>
+              <w:t>Cancel</w:t>
             </w:r>
           </w:p>
         </w:tc>
@@ -11771,64 +11676,101 @@
               <w:rPr>
                 <w:rFonts w:hint="eastAsia"/>
               </w:rPr>
-              <w:lastRenderedPageBreak/>
-              <w:t>系统应该允许营业厅业务员在车辆管理任务中进行选择增删改查选项</w:t>
-            </w:r>
-          </w:p>
-          <w:p>
-            <w:pPr>
-              <w:spacing w:line="220" w:lineRule="atLeast"/>
-            </w:pPr>
-            <w:r>
-              <w:rPr>
-                <w:rFonts w:hint="eastAsia"/>
-              </w:rPr>
-              <w:t>在营业厅业务员选择新增车辆时，系统要进行增加车辆信息任务，参见Courier.Add</w:t>
-            </w:r>
-          </w:p>
-          <w:p>
-            <w:pPr>
-              <w:spacing w:line="220" w:lineRule="atLeast"/>
-            </w:pPr>
-            <w:r>
-              <w:rPr>
-                <w:rFonts w:hint="eastAsia"/>
-              </w:rPr>
-              <w:t>在营业厅业务员选择删除车辆时，系统要进行删除车辆信息任务，参见Courier.Delete</w:t>
-            </w:r>
-          </w:p>
-          <w:p>
-            <w:pPr>
-              <w:spacing w:line="220" w:lineRule="atLeast"/>
-            </w:pPr>
-            <w:r>
-              <w:rPr>
-                <w:rFonts w:hint="eastAsia"/>
-              </w:rPr>
-              <w:t>在营业厅业务员选择修改车辆信息时，系统要进行修改车辆信息任务，参见Courier.Revise</w:t>
-            </w:r>
-          </w:p>
-          <w:p>
-            <w:pPr>
-              <w:spacing w:line="220" w:lineRule="atLeast"/>
-            </w:pPr>
-            <w:r>
-              <w:rPr>
-                <w:rFonts w:hint="eastAsia"/>
-              </w:rPr>
-              <w:t>在营业厅业务员选择查看车辆信息时，系统要进行查看车辆信息任务，参见Courier.Search</w:t>
-            </w:r>
-          </w:p>
-          <w:p>
-            <w:pPr>
-              <w:spacing w:line="220" w:lineRule="atLeast"/>
-            </w:pPr>
-            <w:r>
-              <w:rPr>
-                <w:rFonts w:hint="eastAsia"/>
-              </w:rPr>
-              <w:lastRenderedPageBreak/>
-              <w:t>在营业厅业务员取消选择车辆管理时，系统关闭当前管理任务，参见Courier.Close</w:t>
+              <w:t>系统应该允许</w:t>
+            </w:r>
+            <w:r>
+              <w:rPr>
+                <w:rFonts w:hint="eastAsia"/>
+              </w:rPr>
+              <w:t>总经理输入</w:t>
+            </w:r>
+            <w:r>
+              <w:t>开始时间与结束时间</w:t>
+            </w:r>
+          </w:p>
+          <w:p>
+            <w:pPr>
+              <w:spacing w:line="220" w:lineRule="atLeast"/>
+              <w:rPr>
+                <w:rFonts w:hint="eastAsia"/>
+              </w:rPr>
+            </w:pPr>
+            <w:r>
+              <w:rPr>
+                <w:rFonts w:hint="eastAsia"/>
+              </w:rPr>
+              <w:t>当</w:t>
+            </w:r>
+            <w:r>
+              <w:t>总经理点击查询</w:t>
+            </w:r>
+            <w:r>
+              <w:rPr>
+                <w:rFonts w:hint="eastAsia"/>
+              </w:rPr>
+              <w:t>时</w:t>
+            </w:r>
+            <w:r>
+              <w:t>，系统</w:t>
+            </w:r>
+            <w:r>
+              <w:rPr>
+                <w:rFonts w:hint="eastAsia"/>
+              </w:rPr>
+              <w:t>进入查询</w:t>
+            </w:r>
+            <w:r>
+              <w:t>任务</w:t>
+            </w:r>
+            <w:r>
+              <w:t>，参见</w:t>
+            </w:r>
+            <w:r>
+              <w:t>Manager</w:t>
+            </w:r>
+            <w:r>
+              <w:rPr>
+                <w:rFonts w:hint="eastAsia"/>
+              </w:rPr>
+              <w:t>.</w:t>
+            </w:r>
+            <w:r>
+              <w:t>Click</w:t>
+            </w:r>
+          </w:p>
+          <w:p>
+            <w:pPr>
+              <w:spacing w:line="220" w:lineRule="atLeast"/>
+              <w:rPr>
+                <w:rFonts w:hint="eastAsia"/>
+              </w:rPr>
+            </w:pPr>
+            <w:r>
+              <w:rPr>
+                <w:rFonts w:hint="eastAsia"/>
+              </w:rPr>
+              <w:t>当</w:t>
+            </w:r>
+            <w:r>
+              <w:t>总经理</w:t>
+            </w:r>
+            <w:r>
+              <w:rPr>
+                <w:rFonts w:hint="eastAsia"/>
+              </w:rPr>
+              <w:t>取消查询时</w:t>
+            </w:r>
+            <w:r>
+              <w:t>，系统取消当前任务，参</w:t>
+            </w:r>
+            <w:r>
+              <w:rPr>
+                <w:rFonts w:hint="eastAsia"/>
+              </w:rPr>
+              <w:t>见Manager</w:t>
+            </w:r>
+            <w:r>
+              <w:t>.Close</w:t>
             </w:r>
           </w:p>
         </w:tc>
@@ -11839,38 +11781,48 @@
             <w:tcW w:w="2465" w:type="dxa"/>
           </w:tcPr>
           <w:p>
-            <w:r>
-              <w:rPr>
-                <w:rFonts w:hint="eastAsia"/>
-              </w:rPr>
-              <w:lastRenderedPageBreak/>
-              <w:t>Courier.Add</w:t>
-            </w:r>
-          </w:p>
-          <w:p>
-            <w:r>
-              <w:rPr>
-                <w:rFonts w:hint="eastAsia"/>
-              </w:rPr>
-              <w:t>Courier.Add.Cancel</w:t>
-            </w:r>
-          </w:p>
-          <w:p/>
-          <w:p>
-            <w:r>
-              <w:rPr>
-                <w:rFonts w:hint="eastAsia"/>
-              </w:rPr>
-              <w:t>Courier.Add.Valid</w:t>
-            </w:r>
-          </w:p>
-          <w:p/>
-          <w:p>
-            <w:r>
-              <w:rPr>
-                <w:rFonts w:hint="eastAsia"/>
-              </w:rPr>
-              <w:t>Courier.Add.Invalid</w:t>
+            <w:pPr>
+              <w:spacing w:line="220" w:lineRule="atLeast"/>
+            </w:pPr>
+            <w:r>
+              <w:t>Manager</w:t>
+            </w:r>
+            <w:r>
+              <w:rPr>
+                <w:rFonts w:hint="eastAsia"/>
+              </w:rPr>
+              <w:t>.</w:t>
+            </w:r>
+            <w:r>
+              <w:t>Click</w:t>
+            </w:r>
+            <w:r>
+              <w:t>.Vaild</w:t>
+            </w:r>
+          </w:p>
+          <w:p>
+            <w:pPr>
+              <w:spacing w:line="220" w:lineRule="atLeast"/>
+            </w:pPr>
+          </w:p>
+          <w:p>
+            <w:pPr>
+              <w:spacing w:line="220" w:lineRule="atLeast"/>
+            </w:pPr>
+            <w:r>
+              <w:t>Manager</w:t>
+            </w:r>
+            <w:r>
+              <w:rPr>
+                <w:rFonts w:hint="eastAsia"/>
+              </w:rPr>
+              <w:t>.</w:t>
+            </w:r>
+            <w:r>
+              <w:t>Click</w:t>
+            </w:r>
+            <w:r>
+              <w:t>.Invaild</w:t>
             </w:r>
           </w:p>
         </w:tc>
@@ -11881,66 +11833,71 @@
           <w:p>
             <w:pPr>
               <w:spacing w:line="220" w:lineRule="atLeast"/>
-              <w:rPr>
-                <w:rFonts w:hint="eastAsia"/>
-              </w:rPr>
-            </w:pPr>
-            <w:r>
-              <w:rPr>
-                <w:rFonts w:hint="eastAsia"/>
-              </w:rPr>
-              <w:t>系统显示增加一行新行</w:t>
-            </w:r>
-            <w:r>
-              <w:t>并允许用户输入</w:t>
-            </w:r>
-          </w:p>
-          <w:p>
-            <w:pPr>
-              <w:spacing w:line="220" w:lineRule="atLeast"/>
-            </w:pPr>
-            <w:r>
-              <w:rPr>
-                <w:rFonts w:hint="eastAsia"/>
-              </w:rPr>
-              <w:t>当营业厅业务员取消增加车辆信息，系统关闭当前任务，参见Courier.Close</w:t>
-            </w:r>
-          </w:p>
-          <w:p>
-            <w:pPr>
-              <w:spacing w:line="220" w:lineRule="atLeast"/>
-            </w:pPr>
-            <w:r>
-              <w:rPr>
-                <w:rFonts w:hint="eastAsia"/>
-              </w:rPr>
-              <w:t>在营业厅业务员输入信息无误并确认后，系统保存该车辆信息</w:t>
-            </w:r>
-          </w:p>
-          <w:p>
-            <w:pPr>
-              <w:spacing w:line="220" w:lineRule="atLeast"/>
-              <w:rPr>
-                <w:rFonts w:hint="eastAsia"/>
-              </w:rPr>
-            </w:pPr>
-            <w:r>
-              <w:rPr>
-                <w:rFonts w:hint="eastAsia"/>
-              </w:rPr>
-              <w:t>在营业厅业务员输入信息有格式错误时，系统提示</w:t>
-            </w:r>
-            <w:r>
-              <w:t>输入</w:t>
-            </w:r>
-            <w:r>
-              <w:rPr>
-                <w:rFonts w:hint="eastAsia"/>
-              </w:rPr>
-              <w:t>有误</w:t>
-            </w:r>
-            <w:r>
-              <w:t>并不做修改</w:t>
+            </w:pPr>
+            <w:r>
+              <w:rPr>
+                <w:rFonts w:hint="eastAsia"/>
+              </w:rPr>
+              <w:t>当</w:t>
+            </w:r>
+            <w:r>
+              <w:t>总经理输入的日期</w:t>
+            </w:r>
+            <w:r>
+              <w:rPr>
+                <w:rFonts w:hint="eastAsia"/>
+              </w:rPr>
+              <w:t>符合</w:t>
+            </w:r>
+            <w:r>
+              <w:t>格式时，系统显示</w:t>
+            </w:r>
+            <w:r>
+              <w:rPr>
+                <w:rFonts w:hint="eastAsia"/>
+              </w:rPr>
+              <w:t>所选时间段内的</w:t>
+            </w:r>
+            <w:r>
+              <w:t>所有日志</w:t>
+            </w:r>
+          </w:p>
+          <w:p>
+            <w:pPr>
+              <w:spacing w:line="220" w:lineRule="atLeast"/>
+              <w:rPr>
+                <w:rFonts w:hint="eastAsia"/>
+              </w:rPr>
+            </w:pPr>
+            <w:r>
+              <w:t>总经理输入的日期</w:t>
+            </w:r>
+            <w:r>
+              <w:rPr>
+                <w:rFonts w:hint="eastAsia"/>
+              </w:rPr>
+              <w:t>不</w:t>
+            </w:r>
+            <w:r>
+              <w:rPr>
+                <w:rFonts w:hint="eastAsia"/>
+              </w:rPr>
+              <w:t>符合</w:t>
+            </w:r>
+            <w:r>
+              <w:t>格式时，</w:t>
+            </w:r>
+            <w:r>
+              <w:t>系统</w:t>
+            </w:r>
+            <w:r>
+              <w:rPr>
+                <w:rFonts w:hint="eastAsia"/>
+              </w:rPr>
+              <w:t>提示</w:t>
+            </w:r>
+            <w:r>
+              <w:t>操作有误并不作处理</w:t>
             </w:r>
           </w:p>
         </w:tc>
@@ -11955,37 +11912,13 @@
               <w:spacing w:line="220" w:lineRule="atLeast"/>
             </w:pPr>
             <w:r>
-              <w:rPr>
-                <w:rFonts w:hint="eastAsia"/>
-              </w:rPr>
-              <w:t>Courier.Delete</w:t>
-            </w:r>
-          </w:p>
-          <w:p>
-            <w:pPr>
-              <w:spacing w:line="220" w:lineRule="atLeast"/>
-            </w:pPr>
-          </w:p>
-          <w:p>
-            <w:pPr>
-              <w:spacing w:line="220" w:lineRule="atLeast"/>
-            </w:pPr>
-            <w:r>
-              <w:rPr>
-                <w:rFonts w:hint="eastAsia"/>
-              </w:rPr>
-              <w:t>Courier.Delete.Cancel</w:t>
-            </w:r>
-          </w:p>
-          <w:p>
-            <w:pPr>
-              <w:spacing w:line="220" w:lineRule="atLeast"/>
-            </w:pPr>
-            <w:r>
-              <w:rPr>
-                <w:rFonts w:hint="eastAsia"/>
-              </w:rPr>
-              <w:t>Courier.Delete.Valid</w:t>
+              <w:t>Manager</w:t>
+            </w:r>
+            <w:r>
+              <w:rPr>
+                <w:rFonts w:hint="eastAsia"/>
+              </w:rPr>
+              <w:t>.Close.Next</w:t>
             </w:r>
           </w:p>
         </w:tc>
@@ -12001,305 +11934,19 @@
               <w:rPr>
                 <w:rFonts w:hint="eastAsia"/>
               </w:rPr>
-              <w:t>营业厅业务员选择某车辆，系统显示删除框</w:t>
-            </w:r>
-          </w:p>
-          <w:p>
-            <w:pPr>
-              <w:spacing w:line="220" w:lineRule="atLeast"/>
-            </w:pPr>
-            <w:r>
-              <w:rPr>
-                <w:rFonts w:hint="eastAsia"/>
-              </w:rPr>
-              <w:t>当营业厅业务员取消删除车辆信息，系统关闭当前任务，参见Courier.Close</w:t>
-            </w:r>
-          </w:p>
-          <w:p>
-            <w:pPr>
-              <w:spacing w:line="220" w:lineRule="atLeast"/>
-            </w:pPr>
-            <w:r>
-              <w:rPr>
-                <w:rFonts w:hint="eastAsia"/>
-              </w:rPr>
-              <w:t>在营业厅业务员确认后，系统在车辆列表删除该车辆信息</w:t>
-            </w:r>
-          </w:p>
-        </w:tc>
-      </w:tr>
-      <w:tr>
-        <w:tc>
-          <w:tcPr>
-            <w:tcW w:w="2465" w:type="dxa"/>
-          </w:tcPr>
-          <w:p>
-            <w:pPr>
-              <w:spacing w:line="220" w:lineRule="atLeast"/>
-            </w:pPr>
-            <w:r>
-              <w:rPr>
-                <w:rFonts w:hint="eastAsia"/>
-              </w:rPr>
-              <w:t>Courier.Revise</w:t>
-            </w:r>
-          </w:p>
-          <w:p>
-            <w:pPr>
-              <w:spacing w:line="220" w:lineRule="atLeast"/>
-            </w:pPr>
-            <w:r>
-              <w:rPr>
-                <w:rFonts w:hint="eastAsia"/>
-              </w:rPr>
-              <w:t>Courier.Revise.Cancel</w:t>
-            </w:r>
-          </w:p>
-          <w:p>
-            <w:pPr>
-              <w:spacing w:line="220" w:lineRule="atLeast"/>
-            </w:pPr>
-          </w:p>
-          <w:p>
-            <w:pPr>
-              <w:spacing w:line="220" w:lineRule="atLeast"/>
-            </w:pPr>
-            <w:r>
-              <w:rPr>
-                <w:rFonts w:hint="eastAsia"/>
-              </w:rPr>
-              <w:lastRenderedPageBreak/>
-              <w:t>Courier.Revise.Valid</w:t>
-            </w:r>
-          </w:p>
-          <w:p>
-            <w:pPr>
-              <w:spacing w:line="220" w:lineRule="atLeast"/>
-            </w:pPr>
-          </w:p>
-          <w:p>
-            <w:pPr>
-              <w:spacing w:line="220" w:lineRule="atLeast"/>
-            </w:pPr>
-            <w:r>
-              <w:rPr>
-                <w:rFonts w:hint="eastAsia"/>
-              </w:rPr>
-              <w:t>Courier.Revise.Invalid</w:t>
-            </w:r>
-          </w:p>
-        </w:tc>
-        <w:tc>
-          <w:tcPr>
-            <w:tcW w:w="6057" w:type="dxa"/>
-          </w:tcPr>
-          <w:p>
-            <w:pPr>
-              <w:spacing w:line="220" w:lineRule="atLeast"/>
-              <w:rPr>
-                <w:rFonts w:hint="eastAsia"/>
-              </w:rPr>
-            </w:pPr>
-            <w:r>
-              <w:rPr>
-                <w:rFonts w:hint="eastAsia"/>
-              </w:rPr>
-              <w:lastRenderedPageBreak/>
-              <w:t>营业厅业务员选择修改，</w:t>
-            </w:r>
-            <w:r>
-              <w:t>系统将表格设置为可修改状态</w:t>
-            </w:r>
-          </w:p>
-          <w:p>
-            <w:pPr>
-              <w:spacing w:line="220" w:lineRule="atLeast"/>
-            </w:pPr>
-            <w:r>
-              <w:rPr>
-                <w:rFonts w:hint="eastAsia"/>
-              </w:rPr>
-              <w:t>当营业厅业务员取消修改车辆信息，系统关闭当前任务，参见Courier.Close</w:t>
-            </w:r>
-          </w:p>
-          <w:p>
-            <w:pPr>
-              <w:spacing w:line="220" w:lineRule="atLeast"/>
-            </w:pPr>
-            <w:r>
-              <w:rPr>
-                <w:rFonts w:hint="eastAsia"/>
-              </w:rPr>
-              <w:t>在营业厅业务员输入信息无误并确认后，系统更新该车</w:t>
-            </w:r>
-            <w:r>
-              <w:rPr>
-                <w:rFonts w:hint="eastAsia"/>
-              </w:rPr>
-              <w:lastRenderedPageBreak/>
-              <w:t>辆信息</w:t>
-            </w:r>
-          </w:p>
-          <w:p>
-            <w:pPr>
-              <w:spacing w:line="220" w:lineRule="atLeast"/>
-            </w:pPr>
-            <w:r>
-              <w:rPr>
-                <w:rFonts w:hint="eastAsia"/>
-              </w:rPr>
-              <w:t>在营业厅业务员输入信息有格式错误时，系统显示输入无效</w:t>
-            </w:r>
-          </w:p>
-        </w:tc>
-      </w:tr>
-      <w:tr>
-        <w:tc>
-          <w:tcPr>
-            <w:tcW w:w="2465" w:type="dxa"/>
-          </w:tcPr>
-          <w:p>
-            <w:pPr>
-              <w:spacing w:line="220" w:lineRule="atLeast"/>
-            </w:pPr>
-            <w:r>
-              <w:rPr>
-                <w:rFonts w:hint="eastAsia"/>
-              </w:rPr>
-              <w:lastRenderedPageBreak/>
-              <w:t>Courier.Search</w:t>
-            </w:r>
-          </w:p>
-          <w:p>
-            <w:pPr>
-              <w:spacing w:line="220" w:lineRule="atLeast"/>
-            </w:pPr>
-            <w:r>
-              <w:rPr>
-                <w:rFonts w:hint="eastAsia"/>
-              </w:rPr>
-              <w:t>Courier.Search.Cancel</w:t>
-            </w:r>
-          </w:p>
-          <w:p>
-            <w:pPr>
-              <w:spacing w:line="220" w:lineRule="atLeast"/>
-            </w:pPr>
-          </w:p>
-          <w:p>
-            <w:pPr>
-              <w:spacing w:line="220" w:lineRule="atLeast"/>
-            </w:pPr>
-            <w:r>
-              <w:rPr>
-                <w:rFonts w:hint="eastAsia"/>
-              </w:rPr>
-              <w:t>Courier.Search.Valid</w:t>
-            </w:r>
-          </w:p>
-          <w:p>
-            <w:pPr>
-              <w:spacing w:line="220" w:lineRule="atLeast"/>
-            </w:pPr>
-          </w:p>
-          <w:p>
-            <w:pPr>
-              <w:spacing w:line="220" w:lineRule="atLeast"/>
-            </w:pPr>
-            <w:r>
-              <w:rPr>
-                <w:rFonts w:hint="eastAsia"/>
-              </w:rPr>
-              <w:t>Courier.Search.Invalid</w:t>
-            </w:r>
-          </w:p>
-        </w:tc>
-        <w:tc>
-          <w:tcPr>
-            <w:tcW w:w="6057" w:type="dxa"/>
-          </w:tcPr>
-          <w:p>
-            <w:pPr>
-              <w:spacing w:line="220" w:lineRule="atLeast"/>
-            </w:pPr>
-            <w:r>
-              <w:rPr>
-                <w:rFonts w:hint="eastAsia"/>
-              </w:rPr>
-              <w:t>系统显示查看车辆信息页面</w:t>
-            </w:r>
-          </w:p>
-          <w:p>
-            <w:pPr>
-              <w:spacing w:line="220" w:lineRule="atLeast"/>
-            </w:pPr>
-            <w:r>
-              <w:rPr>
-                <w:rFonts w:hint="eastAsia"/>
-              </w:rPr>
-              <w:t>当营业厅业务员取消查看车辆信息，系统关闭当前任务，参见Courier.Close</w:t>
-            </w:r>
-          </w:p>
-          <w:p>
-            <w:pPr>
-              <w:spacing w:line="220" w:lineRule="atLeast"/>
-              <w:rPr>
-                <w:rFonts w:hint="eastAsia"/>
-              </w:rPr>
-            </w:pPr>
-            <w:r>
-              <w:rPr>
-                <w:rFonts w:hint="eastAsia"/>
-              </w:rPr>
-              <w:t>在营业厅业务员输入车辆姓名或编号并确认后，系统定位到</w:t>
-            </w:r>
-            <w:r>
-              <w:t>该行</w:t>
-            </w:r>
-          </w:p>
-          <w:p>
-            <w:pPr>
-              <w:spacing w:line="220" w:lineRule="atLeast"/>
-            </w:pPr>
-            <w:r>
-              <w:rPr>
-                <w:rFonts w:hint="eastAsia"/>
-              </w:rPr>
-              <w:t>在营业厅业务员输入信息有格式错误时，系统显示输入无效</w:t>
-            </w:r>
-          </w:p>
-        </w:tc>
-      </w:tr>
-      <w:tr>
-        <w:tc>
-          <w:tcPr>
-            <w:tcW w:w="2465" w:type="dxa"/>
-          </w:tcPr>
-          <w:p>
-            <w:pPr>
-              <w:spacing w:line="220" w:lineRule="atLeast"/>
-            </w:pPr>
-            <w:r>
-              <w:rPr>
-                <w:rFonts w:hint="eastAsia"/>
-              </w:rPr>
-              <w:t>Courier.Close.Next</w:t>
-            </w:r>
-          </w:p>
-        </w:tc>
-        <w:tc>
-          <w:tcPr>
-            <w:tcW w:w="6057" w:type="dxa"/>
-          </w:tcPr>
-          <w:p>
-            <w:pPr>
-              <w:spacing w:line="220" w:lineRule="atLeast"/>
-            </w:pPr>
-            <w:r>
-              <w:rPr>
-                <w:rFonts w:hint="eastAsia"/>
-              </w:rPr>
-              <w:t>系统关闭当前车辆信息管理任务，返回</w:t>
+              <w:t>系统关闭当前</w:t>
+            </w:r>
+            <w:r>
+              <w:rPr>
+                <w:rFonts w:hint="eastAsia"/>
+              </w:rPr>
+              <w:t>查看操作日志</w:t>
+            </w:r>
+            <w:r>
+              <w:rPr>
+                <w:rFonts w:hint="eastAsia"/>
+              </w:rPr>
+              <w:t>任务，返回</w:t>
             </w:r>
             <w:r>
               <w:t>查询状态，</w:t>
@@ -12308,7 +11955,13 @@
               <w:rPr>
                 <w:rFonts w:hint="eastAsia"/>
               </w:rPr>
-              <w:t>等待下一次信息管理任务</w:t>
+              <w:t>等待下一次</w:t>
+            </w:r>
+            <w:r>
+              <w:rPr>
+                <w:rFonts w:hint="eastAsia"/>
+              </w:rPr>
+              <w:t>任务</w:t>
             </w:r>
           </w:p>
         </w:tc>
@@ -12323,26 +11976,41 @@
       <w:pPr>
         <w:pStyle w:val="3"/>
       </w:pPr>
-      <w:bookmarkStart w:id="18" w:name="_Toc432537583"/>
-      <w:r>
-        <w:rPr>
-          <w:rFonts w:hint="eastAsia"/>
-        </w:rPr>
-        <w:t>3.2.（3.5</w:t>
-      </w:r>
-      <w:r>
-        <w:rPr>
-          <w:rFonts w:hint="eastAsia"/>
-        </w:rPr>
-        <w:t>）车辆</w:t>
-      </w:r>
-      <w:r>
-        <w:rPr>
-          <w:rFonts w:hint="eastAsia"/>
-        </w:rPr>
-        <w:t>信息管理</w:t>
-      </w:r>
-      <w:bookmarkEnd w:id="18"/>
+      <w:bookmarkStart w:id="17" w:name="_Toc432537583"/>
+      <w:r>
+        <w:rPr>
+          <w:rFonts w:hint="eastAsia"/>
+        </w:rPr>
+        <w:t>3.2.（</w:t>
+      </w:r>
+      <w:r>
+        <w:rPr>
+          <w:rFonts w:hint="eastAsia"/>
+        </w:rPr>
+        <w:t>7.</w:t>
+      </w:r>
+      <w:r>
+        <w:t>5</w:t>
+      </w:r>
+      <w:r>
+        <w:rPr>
+          <w:rFonts w:hint="eastAsia"/>
+        </w:rPr>
+        <w:t>）</w:t>
+      </w:r>
+      <w:r>
+        <w:rPr>
+          <w:rFonts w:hint="eastAsia"/>
+        </w:rPr>
+        <w:t>距离</w:t>
+      </w:r>
+      <w:r>
+        <w:rPr>
+          <w:rFonts w:hint="eastAsia"/>
+        </w:rPr>
+        <w:t>管理</w:t>
+      </w:r>
+      <w:bookmarkEnd w:id="17"/>
     </w:p>
     <w:p>
       <w:pPr>
@@ -12352,37 +12020,55 @@
         <w:rPr>
           <w:rFonts w:hint="eastAsia"/>
         </w:rPr>
-        <w:t>3.2.（3.5）.1特性描述</w:t>
+        <w:t>3.2.（</w:t>
+      </w:r>
+      <w:r>
+        <w:rPr>
+          <w:rFonts w:hint="eastAsia"/>
+        </w:rPr>
+        <w:t>7.5</w:t>
+      </w:r>
+      <w:r>
+        <w:rPr>
+          <w:rFonts w:hint="eastAsia"/>
+        </w:rPr>
+        <w:t>）.1特性描述</w:t>
       </w:r>
     </w:p>
     <w:p>
       <w:pPr>
         <w:spacing w:line="220" w:lineRule="atLeast"/>
         <w:ind w:firstLine="420"/>
-      </w:pPr>
-      <w:r>
-        <w:rPr>
-          <w:rFonts w:hint="eastAsia"/>
-        </w:rPr>
-        <w:t>在本营业厅车辆</w:t>
-      </w:r>
-      <w:r>
-        <w:rPr>
-          <w:rFonts w:hint="eastAsia"/>
-        </w:rPr>
-        <w:t>信息发生改变时，经过授权和识别的营业厅业务员开始处理本营业厅</w:t>
-      </w:r>
-      <w:r>
-        <w:rPr>
-          <w:rFonts w:hint="eastAsia"/>
-        </w:rPr>
-        <w:t>车辆</w:t>
-      </w:r>
-      <w:r>
-        <w:rPr>
-          <w:rFonts w:hint="eastAsia"/>
-        </w:rPr>
-        <w:t>信息管理，完成对司机信息的修改和维护。</w:t>
+        <w:rPr>
+          <w:rFonts w:hint="eastAsia"/>
+        </w:rPr>
+      </w:pPr>
+      <w:r>
+        <w:rPr>
+          <w:rFonts w:hint="eastAsia"/>
+        </w:rPr>
+        <w:t>在公司所分布</w:t>
+      </w:r>
+      <w:r>
+        <w:t>的城市</w:t>
+      </w:r>
+      <w:r>
+        <w:rPr>
+          <w:rFonts w:hint="eastAsia"/>
+        </w:rPr>
+        <w:t>与</w:t>
+      </w:r>
+      <w:r>
+        <w:t>距离</w:t>
+      </w:r>
+      <w:r>
+        <w:rPr>
+          <w:rFonts w:hint="eastAsia"/>
+        </w:rPr>
+        <w:t>发生变化时</w:t>
+      </w:r>
+      <w:r>
+        <w:t>，总经理进行距离的管理</w:t>
       </w:r>
     </w:p>
     <w:p>
@@ -12404,12 +12090,27 @@
         <w:rPr>
           <w:rFonts w:hint="eastAsia"/>
         </w:rPr>
-        <w:t>3.2.（3.5）.2 刺激/响应序列</w:t>
+        <w:t>3.2.（</w:t>
+      </w:r>
+      <w:r>
+        <w:rPr>
+          <w:rFonts w:hint="eastAsia"/>
+        </w:rPr>
+        <w:t>7.5</w:t>
+      </w:r>
+      <w:r>
+        <w:rPr>
+          <w:rFonts w:hint="eastAsia"/>
+        </w:rPr>
+        <w:t>）.2 刺激/响应序列</w:t>
       </w:r>
     </w:p>
     <w:p>
       <w:pPr>
         <w:spacing w:line="220" w:lineRule="atLeast"/>
+        <w:rPr>
+          <w:rFonts w:hint="eastAsia"/>
+        </w:rPr>
       </w:pPr>
       <w:r>
         <w:rPr>
@@ -12418,16 +12119,13 @@
         <w:t>刺激：</w:t>
       </w:r>
       <w:r>
-        <w:t>点击增加</w:t>
-      </w:r>
-      <w:r>
-        <w:rPr>
-          <w:rFonts w:hint="eastAsia"/>
-        </w:rPr>
-        <w:t>车辆</w:t>
-      </w:r>
-      <w:r>
-        <w:t>按钮</w:t>
+        <w:rPr>
+          <w:rFonts w:hint="eastAsia"/>
+        </w:rPr>
+        <w:t>选择</w:t>
+      </w:r>
+      <w:r>
+        <w:t>两个城市，点击查询</w:t>
       </w:r>
     </w:p>
     <w:p>
@@ -12436,19 +12134,30 @@
           <w:tab w:val="left" w:pos="3405"/>
         </w:tabs>
         <w:spacing w:line="220" w:lineRule="atLeast"/>
-      </w:pPr>
-      <w:r>
-        <w:rPr>
-          <w:rFonts w:hint="eastAsia"/>
-        </w:rPr>
-        <w:lastRenderedPageBreak/>
+        <w:rPr>
+          <w:rFonts w:hint="eastAsia"/>
+        </w:rPr>
+      </w:pPr>
+      <w:r>
+        <w:rPr>
+          <w:rFonts w:hint="eastAsia"/>
+        </w:rPr>
         <w:t>响应：</w:t>
       </w:r>
       <w:r>
         <w:rPr>
           <w:rFonts w:hint="eastAsia"/>
         </w:rPr>
-        <w:t>系统在当前表格中新增一行</w:t>
+        <w:t>系统</w:t>
+      </w:r>
+      <w:r>
+        <w:rPr>
+          <w:rFonts w:hint="eastAsia"/>
+        </w:rPr>
+        <w:t>显示这两个城市的</w:t>
+      </w:r>
+      <w:r>
+        <w:t>距离</w:t>
       </w:r>
     </w:p>
     <w:p>
@@ -12462,19 +12171,109 @@
         <w:rPr>
           <w:rFonts w:hint="eastAsia"/>
         </w:rPr>
-        <w:t>刺激：营业厅业务员选择删除某</w:t>
-      </w:r>
-      <w:r>
-        <w:rPr>
-          <w:rFonts w:hint="eastAsia"/>
-        </w:rPr>
-        <w:t>车辆</w:t>
-      </w:r>
-      <w:r>
-        <w:rPr>
-          <w:rFonts w:hint="eastAsia"/>
-        </w:rPr>
-        <w:t>信息</w:t>
+        <w:t>刺激：</w:t>
+      </w:r>
+      <w:r>
+        <w:rPr>
+          <w:rFonts w:hint="eastAsia"/>
+        </w:rPr>
+        <w:t>点击</w:t>
+      </w:r>
+      <w:r>
+        <w:t>修改</w:t>
+      </w:r>
+    </w:p>
+    <w:p>
+      <w:pPr>
+        <w:spacing w:line="220" w:lineRule="atLeast"/>
+        <w:rPr>
+          <w:rFonts w:hint="eastAsia"/>
+        </w:rPr>
+      </w:pPr>
+      <w:r>
+        <w:rPr>
+          <w:rFonts w:hint="eastAsia"/>
+        </w:rPr>
+        <w:t>响应：系统</w:t>
+      </w:r>
+      <w:r>
+        <w:rPr>
+          <w:rFonts w:hint="eastAsia"/>
+        </w:rPr>
+        <w:t>将该距离设为</w:t>
+      </w:r>
+      <w:r>
+        <w:t>可编辑状态</w:t>
+      </w:r>
+    </w:p>
+    <w:p>
+      <w:pPr>
+        <w:spacing w:line="220" w:lineRule="atLeast"/>
+        <w:rPr>
+          <w:rFonts w:hint="eastAsia"/>
+        </w:rPr>
+      </w:pPr>
+      <w:r>
+        <w:rPr>
+          <w:rFonts w:hint="eastAsia"/>
+        </w:rPr>
+        <w:lastRenderedPageBreak/>
+        <w:t>刺激：</w:t>
+      </w:r>
+      <w:r>
+        <w:rPr>
+          <w:rFonts w:hint="eastAsia"/>
+        </w:rPr>
+        <w:t>点击</w:t>
+      </w:r>
+      <w:r>
+        <w:t>新增城市</w:t>
+      </w:r>
+    </w:p>
+    <w:p>
+      <w:pPr>
+        <w:spacing w:line="220" w:lineRule="atLeast"/>
+        <w:rPr>
+          <w:rFonts w:hint="eastAsia"/>
+        </w:rPr>
+      </w:pPr>
+      <w:r>
+        <w:rPr>
+          <w:rFonts w:hint="eastAsia"/>
+        </w:rPr>
+        <w:t>响应：系统</w:t>
+      </w:r>
+      <w:r>
+        <w:rPr>
+          <w:rFonts w:hint="eastAsia"/>
+        </w:rPr>
+        <w:t>显示新增城市的</w:t>
+      </w:r>
+      <w:r>
+        <w:t>对话框</w:t>
+      </w:r>
+    </w:p>
+    <w:p>
+      <w:pPr>
+        <w:spacing w:line="220" w:lineRule="atLeast"/>
+        <w:rPr>
+          <w:rFonts w:hint="eastAsia"/>
+        </w:rPr>
+      </w:pPr>
+      <w:r>
+        <w:rPr>
+          <w:rFonts w:hint="eastAsia"/>
+        </w:rPr>
+        <w:t>刺激：</w:t>
+      </w:r>
+      <w:r>
+        <w:rPr>
+          <w:rFonts w:hint="eastAsia"/>
+        </w:rPr>
+        <w:t>输入新增的</w:t>
+      </w:r>
+      <w:r>
+        <w:t>城市信息</w:t>
       </w:r>
       <w:r>
         <w:rPr>
@@ -12482,74 +12281,80 @@
         </w:rPr>
         <w:t>，</w:t>
       </w:r>
+      <w:r>
+        <w:t>点击确认</w:t>
+      </w:r>
     </w:p>
     <w:p>
       <w:pPr>
         <w:spacing w:line="220" w:lineRule="atLeast"/>
-      </w:pPr>
-      <w:r>
-        <w:rPr>
-          <w:rFonts w:hint="eastAsia"/>
-        </w:rPr>
-        <w:t>响应：系统在司机列表里删除该</w:t>
-      </w:r>
-      <w:r>
-        <w:rPr>
-          <w:rFonts w:hint="eastAsia"/>
-        </w:rPr>
-        <w:t>车辆</w:t>
-      </w:r>
-      <w:r>
-        <w:rPr>
-          <w:rFonts w:hint="eastAsia"/>
-        </w:rPr>
-        <w:t>信息</w:t>
+        <w:rPr>
+          <w:rFonts w:hint="eastAsia"/>
+        </w:rPr>
+      </w:pPr>
+      <w:r>
+        <w:rPr>
+          <w:rFonts w:hint="eastAsia"/>
+        </w:rPr>
+        <w:t>响应：</w:t>
+      </w:r>
+      <w:r>
+        <w:rPr>
+          <w:rFonts w:hint="eastAsia"/>
+        </w:rPr>
+        <w:t>系统更新数据库</w:t>
       </w:r>
     </w:p>
     <w:p>
       <w:pPr>
         <w:spacing w:line="220" w:lineRule="atLeast"/>
-      </w:pPr>
-      <w:r>
-        <w:rPr>
-          <w:rFonts w:hint="eastAsia"/>
-        </w:rPr>
-        <w:t>刺激：营业厅业务员修改某</w:t>
-      </w:r>
-      <w:r>
-        <w:rPr>
-          <w:rFonts w:hint="eastAsia"/>
-        </w:rPr>
-        <w:t>车辆</w:t>
-      </w:r>
-      <w:r>
-        <w:rPr>
-          <w:rFonts w:hint="eastAsia"/>
-        </w:rPr>
-        <w:t>的信息</w:t>
+        <w:rPr>
+          <w:rFonts w:hint="eastAsia"/>
+        </w:rPr>
+      </w:pPr>
+      <w:r>
+        <w:rPr>
+          <w:rFonts w:hint="eastAsia"/>
+        </w:rPr>
+        <w:t>刺激：</w:t>
+      </w:r>
+      <w:r>
+        <w:rPr>
+          <w:rFonts w:hint="eastAsia"/>
+        </w:rPr>
+        <w:t>点击取消</w:t>
       </w:r>
     </w:p>
     <w:p>
       <w:pPr>
         <w:spacing w:line="220" w:lineRule="atLeast"/>
-      </w:pPr>
-      <w:r>
-        <w:rPr>
-          <w:rFonts w:hint="eastAsia"/>
-        </w:rPr>
-        <w:t>响应：系统显示修改过的</w:t>
-      </w:r>
-      <w:r>
-        <w:rPr>
-          <w:rFonts w:hint="eastAsia"/>
-        </w:rPr>
-        <w:t>车辆</w:t>
-      </w:r>
-      <w:r>
-        <w:rPr>
-          <w:rFonts w:hint="eastAsia"/>
-        </w:rPr>
-        <w:t>信息</w:t>
+        <w:rPr>
+          <w:rFonts w:hint="eastAsia"/>
+        </w:rPr>
+      </w:pPr>
+      <w:r>
+        <w:rPr>
+          <w:rFonts w:hint="eastAsia"/>
+        </w:rPr>
+        <w:t>响应</w:t>
+      </w:r>
+      <w:r>
+        <w:t>：</w:t>
+      </w:r>
+      <w:r>
+        <w:rPr>
+          <w:rFonts w:hint="eastAsia"/>
+        </w:rPr>
+        <w:t>系统</w:t>
+      </w:r>
+      <w:r>
+        <w:rPr>
+          <w:rFonts w:hint="eastAsia"/>
+        </w:rPr>
+        <w:t>取消新增城市的</w:t>
+      </w:r>
+      <w:r>
+        <w:t>更改，返回查询界面</w:t>
       </w:r>
     </w:p>
     <w:p>
@@ -12560,31 +12365,13 @@
         <w:rPr>
           <w:rFonts w:hint="eastAsia"/>
         </w:rPr>
-        <w:t>刺激：营业厅业务员</w:t>
-      </w:r>
-      <w:r>
-        <w:rPr>
-          <w:rFonts w:hint="eastAsia"/>
-        </w:rPr>
-        <w:t>点击查找，</w:t>
-      </w:r>
-      <w:r>
-        <w:rPr>
-          <w:rFonts w:hint="eastAsia"/>
-        </w:rPr>
-        <w:t>输入</w:t>
-      </w:r>
-      <w:r>
-        <w:rPr>
-          <w:rFonts w:hint="eastAsia"/>
-        </w:rPr>
-        <w:t>车辆</w:t>
-      </w:r>
-      <w:r>
-        <w:rPr>
-          <w:rFonts w:hint="eastAsia"/>
-        </w:rPr>
-        <w:t>的编号或姓名</w:t>
+        <w:t>刺激：营业厅业务员取消</w:t>
+      </w:r>
+      <w:r>
+        <w:rPr>
+          <w:rFonts w:hint="eastAsia"/>
+        </w:rPr>
+        <w:t>修改距离</w:t>
       </w:r>
     </w:p>
     <w:p>
@@ -12601,19 +12388,7 @@
         <w:rPr>
           <w:rFonts w:hint="eastAsia"/>
         </w:rPr>
-        <w:t>定位</w:t>
-      </w:r>
-      <w:r>
-        <w:t>到该</w:t>
-      </w:r>
-      <w:r>
-        <w:rPr>
-          <w:rFonts w:hint="eastAsia"/>
-        </w:rPr>
-        <w:t>车辆</w:t>
-      </w:r>
-      <w:r>
-        <w:t>的行数</w:t>
+        <w:t>返回查询界面</w:t>
       </w:r>
     </w:p>
     <w:p>
@@ -12624,96 +12399,19 @@
         <w:rPr>
           <w:rFonts w:hint="eastAsia"/>
         </w:rPr>
-        <w:t>刺激：</w:t>
-      </w:r>
-      <w:r>
-        <w:t>营业厅业务员点击保存</w:t>
-      </w:r>
-    </w:p>
-    <w:p>
-      <w:pPr>
-        <w:spacing w:line="220" w:lineRule="atLeast"/>
-        <w:rPr>
-          <w:rFonts w:hint="eastAsia"/>
-        </w:rPr>
-      </w:pPr>
-      <w:r>
-        <w:rPr>
-          <w:rFonts w:hint="eastAsia"/>
-        </w:rPr>
-        <w:t>响应</w:t>
-      </w:r>
-      <w:r>
-        <w:t>：</w:t>
-      </w:r>
-      <w:r>
-        <w:rPr>
-          <w:rFonts w:hint="eastAsia"/>
-        </w:rPr>
-        <w:t>系统保存</w:t>
-      </w:r>
-      <w:r>
-        <w:t>修改</w:t>
-      </w:r>
-      <w:r>
-        <w:rPr>
-          <w:rFonts w:hint="eastAsia"/>
-        </w:rPr>
-        <w:t>并</w:t>
-      </w:r>
-      <w:r>
-        <w:t>返回查询状态</w:t>
-      </w:r>
-    </w:p>
-    <w:p>
-      <w:pPr>
-        <w:spacing w:line="220" w:lineRule="atLeast"/>
-      </w:pPr>
-      <w:r>
-        <w:rPr>
-          <w:rFonts w:hint="eastAsia"/>
-        </w:rPr>
-        <w:t>刺激：营业厅业务员取消</w:t>
-      </w:r>
-      <w:r>
-        <w:rPr>
-          <w:rFonts w:hint="eastAsia"/>
-        </w:rPr>
-        <w:t>车辆</w:t>
-      </w:r>
-      <w:r>
-        <w:rPr>
-          <w:rFonts w:hint="eastAsia"/>
-        </w:rPr>
-        <w:t>管理任务</w:t>
-      </w:r>
-    </w:p>
-    <w:p>
-      <w:pPr>
-        <w:spacing w:line="220" w:lineRule="atLeast"/>
-      </w:pPr>
-      <w:r>
-        <w:rPr>
-          <w:rFonts w:hint="eastAsia"/>
-        </w:rPr>
-        <w:t>响应：系统</w:t>
-      </w:r>
-      <w:r>
-        <w:rPr>
-          <w:rFonts w:hint="eastAsia"/>
-        </w:rPr>
-        <w:t>返回查询界面</w:t>
-      </w:r>
-    </w:p>
-    <w:p>
-      <w:pPr>
-        <w:spacing w:line="220" w:lineRule="atLeast"/>
-      </w:pPr>
-      <w:r>
-        <w:rPr>
-          <w:rFonts w:hint="eastAsia"/>
-        </w:rPr>
-        <w:t>3.2.（3.5）.3 相关功能需求</w:t>
+        <w:t>3.2.（</w:t>
+      </w:r>
+      <w:r>
+        <w:rPr>
+          <w:rFonts w:hint="eastAsia"/>
+        </w:rPr>
+        <w:t>7.5</w:t>
+      </w:r>
+      <w:r>
+        <w:rPr>
+          <w:rFonts w:hint="eastAsia"/>
+        </w:rPr>
+        <w:t>）.3 相关功能需求</w:t>
       </w:r>
     </w:p>
     <w:tbl>
@@ -12769,97 +12467,122 @@
           <w:p>
             <w:pPr>
               <w:spacing w:line="220" w:lineRule="atLeast"/>
-            </w:pPr>
-            <w:r>
-              <w:rPr>
-                <w:rFonts w:hint="eastAsia"/>
-              </w:rPr>
-              <w:t>Courier.Choose</w:t>
-            </w:r>
-          </w:p>
-          <w:p>
-            <w:pPr>
-              <w:spacing w:line="220" w:lineRule="atLeast"/>
-            </w:pPr>
-          </w:p>
-          <w:p>
-            <w:pPr>
-              <w:spacing w:line="220" w:lineRule="atLeast"/>
-            </w:pPr>
-            <w:r>
-              <w:rPr>
-                <w:rFonts w:hint="eastAsia"/>
-              </w:rPr>
-              <w:t>Courier.Choose.Add</w:t>
-            </w:r>
-          </w:p>
-          <w:p>
-            <w:pPr>
-              <w:spacing w:line="220" w:lineRule="atLeast"/>
-            </w:pPr>
-          </w:p>
-          <w:p>
-            <w:pPr>
-              <w:spacing w:line="220" w:lineRule="atLeast"/>
-            </w:pPr>
-            <w:r>
-              <w:rPr>
-                <w:rFonts w:hint="eastAsia"/>
-              </w:rPr>
-              <w:t>Courier.Choose.Delete</w:t>
-            </w:r>
-          </w:p>
-          <w:p>
-            <w:pPr>
-              <w:spacing w:line="220" w:lineRule="atLeast"/>
-            </w:pPr>
-          </w:p>
-          <w:p>
-            <w:pPr>
-              <w:spacing w:line="220" w:lineRule="atLeast"/>
-            </w:pPr>
-            <w:r>
-              <w:rPr>
-                <w:rFonts w:hint="eastAsia"/>
-              </w:rPr>
-              <w:t>Courier.Choose.Revise</w:t>
-            </w:r>
-          </w:p>
-          <w:p>
-            <w:pPr>
-              <w:spacing w:line="220" w:lineRule="atLeast"/>
-            </w:pPr>
-          </w:p>
-          <w:p>
-            <w:pPr>
-              <w:spacing w:line="220" w:lineRule="atLeast"/>
-            </w:pPr>
-          </w:p>
-          <w:p>
-            <w:pPr>
-              <w:spacing w:line="220" w:lineRule="atLeast"/>
-            </w:pPr>
-            <w:r>
-              <w:rPr>
-                <w:rFonts w:hint="eastAsia"/>
-              </w:rPr>
-              <w:t>Courier.Choose.Search</w:t>
-            </w:r>
-          </w:p>
-          <w:p>
-            <w:pPr>
-              <w:spacing w:line="220" w:lineRule="atLeast"/>
-            </w:pPr>
-          </w:p>
-          <w:p>
-            <w:pPr>
-              <w:spacing w:line="220" w:lineRule="atLeast"/>
-            </w:pPr>
-            <w:r>
-              <w:rPr>
-                <w:rFonts w:hint="eastAsia"/>
-              </w:rPr>
-              <w:t>Courier.Choose.Cancel</w:t>
+              <w:rPr>
+                <w:rFonts w:hint="eastAsia"/>
+              </w:rPr>
+            </w:pPr>
+            <w:r>
+              <w:t>Manager</w:t>
+            </w:r>
+            <w:r>
+              <w:rPr>
+                <w:rFonts w:hint="eastAsia"/>
+              </w:rPr>
+              <w:t>.</w:t>
+            </w:r>
+            <w:r>
+              <w:t>Choose</w:t>
+            </w:r>
+          </w:p>
+          <w:p>
+            <w:pPr>
+              <w:spacing w:line="220" w:lineRule="atLeast"/>
+            </w:pPr>
+            <w:r>
+              <w:t>Manager</w:t>
+            </w:r>
+            <w:r>
+              <w:rPr>
+                <w:rFonts w:hint="eastAsia"/>
+              </w:rPr>
+              <w:t>.</w:t>
+            </w:r>
+            <w:r>
+              <w:t>Choose</w:t>
+            </w:r>
+            <w:r>
+              <w:rPr>
+                <w:rFonts w:hint="eastAsia"/>
+              </w:rPr>
+              <w:t>.</w:t>
+            </w:r>
+            <w:r>
+              <w:t>Search</w:t>
+            </w:r>
+          </w:p>
+          <w:p>
+            <w:pPr>
+              <w:spacing w:line="220" w:lineRule="atLeast"/>
+            </w:pPr>
+            <w:r>
+              <w:t>Manager</w:t>
+            </w:r>
+            <w:r>
+              <w:rPr>
+                <w:rFonts w:hint="eastAsia"/>
+              </w:rPr>
+              <w:t>.</w:t>
+            </w:r>
+            <w:r>
+              <w:t>Choose</w:t>
+            </w:r>
+            <w:r>
+              <w:rPr>
+                <w:rFonts w:hint="eastAsia"/>
+              </w:rPr>
+              <w:t>.</w:t>
+            </w:r>
+          </w:p>
+          <w:p>
+            <w:pPr>
+              <w:spacing w:line="220" w:lineRule="atLeast"/>
+              <w:rPr>
+                <w:rFonts w:hint="eastAsia"/>
+              </w:rPr>
+            </w:pPr>
+            <w:r>
+              <w:t>Manager</w:t>
+            </w:r>
+            <w:r>
+              <w:rPr>
+                <w:rFonts w:hint="eastAsia"/>
+              </w:rPr>
+              <w:t>.</w:t>
+            </w:r>
+            <w:r>
+              <w:t>Choose</w:t>
+            </w:r>
+            <w:r>
+              <w:rPr>
+                <w:rFonts w:hint="eastAsia"/>
+              </w:rPr>
+              <w:t>.</w:t>
+            </w:r>
+            <w:r>
+              <w:t>AddCity</w:t>
+            </w:r>
+          </w:p>
+          <w:p>
+            <w:pPr>
+              <w:spacing w:line="220" w:lineRule="atLeast"/>
+            </w:pPr>
+            <w:r>
+              <w:t>Manager</w:t>
+            </w:r>
+            <w:r>
+              <w:rPr>
+                <w:rFonts w:hint="eastAsia"/>
+              </w:rPr>
+              <w:t>.</w:t>
+            </w:r>
+            <w:r>
+              <w:t>Choose</w:t>
+            </w:r>
+            <w:r>
+              <w:rPr>
+                <w:rFonts w:hint="eastAsia"/>
+              </w:rPr>
+              <w:t>.Cancel</w:t>
             </w:r>
           </w:p>
         </w:tc>
@@ -12870,189 +12593,224 @@
           <w:p>
             <w:pPr>
               <w:spacing w:line="220" w:lineRule="atLeast"/>
-            </w:pPr>
-            <w:r>
-              <w:rPr>
-                <w:rFonts w:hint="eastAsia"/>
-              </w:rPr>
-              <w:lastRenderedPageBreak/>
-              <w:t>系统应该允许营业厅业务员在</w:t>
-            </w:r>
-            <w:r>
-              <w:rPr>
-                <w:rFonts w:hint="eastAsia"/>
-              </w:rPr>
-              <w:t>车辆</w:t>
-            </w:r>
-            <w:r>
-              <w:rPr>
-                <w:rFonts w:hint="eastAsia"/>
-              </w:rPr>
-              <w:t>管理任务中进行选择增删改查选项</w:t>
-            </w:r>
-          </w:p>
-          <w:p>
-            <w:pPr>
-              <w:spacing w:line="220" w:lineRule="atLeast"/>
-            </w:pPr>
-            <w:r>
-              <w:rPr>
-                <w:rFonts w:hint="eastAsia"/>
-              </w:rPr>
-              <w:t>在营业厅业务员选择新增</w:t>
-            </w:r>
-            <w:r>
-              <w:rPr>
-                <w:rFonts w:hint="eastAsia"/>
-              </w:rPr>
-              <w:t>车辆</w:t>
-            </w:r>
-            <w:r>
-              <w:rPr>
-                <w:rFonts w:hint="eastAsia"/>
-              </w:rPr>
-              <w:t>时，系统要进行增加</w:t>
-            </w:r>
-            <w:r>
-              <w:rPr>
-                <w:rFonts w:hint="eastAsia"/>
-              </w:rPr>
-              <w:t>车辆</w:t>
-            </w:r>
-            <w:r>
-              <w:rPr>
-                <w:rFonts w:hint="eastAsia"/>
-              </w:rPr>
-              <w:t>信息任务，参见Courier.Add</w:t>
-            </w:r>
-          </w:p>
-          <w:p>
-            <w:pPr>
-              <w:spacing w:line="220" w:lineRule="atLeast"/>
-            </w:pPr>
-            <w:r>
-              <w:rPr>
-                <w:rFonts w:hint="eastAsia"/>
-              </w:rPr>
-              <w:t>在营业厅业务员选择删除</w:t>
-            </w:r>
-            <w:r>
-              <w:rPr>
-                <w:rFonts w:hint="eastAsia"/>
-              </w:rPr>
-              <w:t>车辆</w:t>
-            </w:r>
-            <w:r>
-              <w:rPr>
-                <w:rFonts w:hint="eastAsia"/>
-              </w:rPr>
-              <w:t>时，系统要进行删除</w:t>
-            </w:r>
-            <w:r>
-              <w:rPr>
-                <w:rFonts w:hint="eastAsia"/>
-              </w:rPr>
-              <w:t>车辆</w:t>
-            </w:r>
-            <w:r>
-              <w:rPr>
-                <w:rFonts w:hint="eastAsia"/>
-              </w:rPr>
-              <w:t>信息任务，参见Courier.Delete</w:t>
-            </w:r>
-          </w:p>
-          <w:p>
-            <w:pPr>
-              <w:spacing w:line="220" w:lineRule="atLeast"/>
-            </w:pPr>
-            <w:r>
-              <w:rPr>
-                <w:rFonts w:hint="eastAsia"/>
-              </w:rPr>
-              <w:t>在营业厅业务员选择修改</w:t>
-            </w:r>
-            <w:r>
-              <w:rPr>
-                <w:rFonts w:hint="eastAsia"/>
-              </w:rPr>
-              <w:t>车辆</w:t>
-            </w:r>
-            <w:r>
-              <w:rPr>
-                <w:rFonts w:hint="eastAsia"/>
-              </w:rPr>
-              <w:t>信息时，系统要进行修改</w:t>
-            </w:r>
-            <w:r>
-              <w:rPr>
-                <w:rFonts w:hint="eastAsia"/>
-              </w:rPr>
-              <w:t>车辆</w:t>
-            </w:r>
-            <w:r>
-              <w:rPr>
-                <w:rFonts w:hint="eastAsia"/>
-              </w:rPr>
-              <w:t>信息任务，参见Courier.Revise</w:t>
-            </w:r>
-          </w:p>
-          <w:p>
-            <w:pPr>
-              <w:spacing w:line="220" w:lineRule="atLeast"/>
-            </w:pPr>
-            <w:r>
-              <w:rPr>
-                <w:rFonts w:hint="eastAsia"/>
-              </w:rPr>
-              <w:t>在营业厅业务员选择查看</w:t>
-            </w:r>
-            <w:r>
-              <w:rPr>
-                <w:rFonts w:hint="eastAsia"/>
-              </w:rPr>
-              <w:t>车辆</w:t>
-            </w:r>
-            <w:r>
-              <w:rPr>
-                <w:rFonts w:hint="eastAsia"/>
-              </w:rPr>
-              <w:t>信息时，系统要进行查看</w:t>
-            </w:r>
-            <w:r>
-              <w:rPr>
-                <w:rFonts w:hint="eastAsia"/>
-              </w:rPr>
-              <w:lastRenderedPageBreak/>
-              <w:t>车辆</w:t>
-            </w:r>
-            <w:r>
-              <w:rPr>
-                <w:rFonts w:hint="eastAsia"/>
-              </w:rPr>
-              <w:t>信息任务，参见Courier.Search</w:t>
-            </w:r>
-          </w:p>
-          <w:p>
-            <w:pPr>
-              <w:spacing w:line="220" w:lineRule="atLeast"/>
-            </w:pPr>
-            <w:r>
-              <w:rPr>
-                <w:rFonts w:hint="eastAsia"/>
-              </w:rPr>
-              <w:t>在营业厅业务员取消选择</w:t>
-            </w:r>
-            <w:r>
-              <w:rPr>
-                <w:rFonts w:hint="eastAsia"/>
-              </w:rPr>
-              <w:t>车辆</w:t>
-            </w:r>
-            <w:r>
-              <w:rPr>
-                <w:rFonts w:hint="eastAsia"/>
-              </w:rPr>
-              <w:t>管理时，系统关闭当前管理任务，参见Courier.Close</w:t>
+              <w:rPr>
+                <w:rFonts w:hint="eastAsia"/>
+              </w:rPr>
+            </w:pPr>
+            <w:r>
+              <w:rPr>
+                <w:rFonts w:hint="eastAsia"/>
+              </w:rPr>
+              <w:t>系统应该允许总经理</w:t>
+            </w:r>
+            <w:r>
+              <w:rPr>
+                <w:rFonts w:hint="eastAsia"/>
+              </w:rPr>
+              <w:t>选择两个</w:t>
+            </w:r>
+            <w:r>
+              <w:t>城市</w:t>
+            </w:r>
+          </w:p>
+          <w:p>
+            <w:pPr>
+              <w:spacing w:line="220" w:lineRule="atLeast"/>
+            </w:pPr>
+            <w:r>
+              <w:rPr>
+                <w:rFonts w:hint="eastAsia"/>
+              </w:rPr>
+              <w:t>当</w:t>
+            </w:r>
+            <w:r>
+              <w:t>总经理点击查询</w:t>
+            </w:r>
+            <w:r>
+              <w:rPr>
+                <w:rFonts w:hint="eastAsia"/>
+              </w:rPr>
+              <w:t>时</w:t>
+            </w:r>
+            <w:r>
+              <w:t>，系统</w:t>
+            </w:r>
+            <w:r>
+              <w:rPr>
+                <w:rFonts w:hint="eastAsia"/>
+              </w:rPr>
+              <w:t>进入查询</w:t>
+            </w:r>
+            <w:r>
+              <w:t>任务，参见Manager</w:t>
+            </w:r>
+            <w:r>
+              <w:rPr>
+                <w:rFonts w:hint="eastAsia"/>
+              </w:rPr>
+              <w:t>.</w:t>
+            </w:r>
+            <w:r>
+              <w:t>Search</w:t>
+            </w:r>
+          </w:p>
+          <w:p>
+            <w:pPr>
+              <w:spacing w:line="220" w:lineRule="atLeast"/>
+            </w:pPr>
+            <w:r>
+              <w:rPr>
+                <w:rFonts w:hint="eastAsia"/>
+              </w:rPr>
+              <w:t>当</w:t>
+            </w:r>
+            <w:r>
+              <w:t>总经理</w:t>
+            </w:r>
+            <w:r>
+              <w:t>点击</w:t>
+            </w:r>
+            <w:r>
+              <w:rPr>
+                <w:rFonts w:hint="eastAsia"/>
+              </w:rPr>
+              <w:t>修改</w:t>
+            </w:r>
+            <w:r>
+              <w:rPr>
+                <w:rFonts w:hint="eastAsia"/>
+              </w:rPr>
+              <w:t>时</w:t>
+            </w:r>
+            <w:r>
+              <w:t>，系统</w:t>
+            </w:r>
+            <w:r>
+              <w:rPr>
+                <w:rFonts w:hint="eastAsia"/>
+              </w:rPr>
+              <w:t>进入</w:t>
+            </w:r>
+            <w:r>
+              <w:rPr>
+                <w:rFonts w:hint="eastAsia"/>
+              </w:rPr>
+              <w:t>修改</w:t>
+            </w:r>
+            <w:r>
+              <w:t>任务，参见Manager</w:t>
+            </w:r>
+            <w:r>
+              <w:rPr>
+                <w:rFonts w:hint="eastAsia"/>
+              </w:rPr>
+              <w:t>.</w:t>
+            </w:r>
+            <w:r>
+              <w:t>Revise</w:t>
+            </w:r>
+          </w:p>
+          <w:p>
+            <w:pPr>
+              <w:spacing w:line="220" w:lineRule="atLeast"/>
+              <w:rPr>
+                <w:rFonts w:hint="eastAsia"/>
+              </w:rPr>
+            </w:pPr>
+            <w:r>
+              <w:rPr>
+                <w:rFonts w:hint="eastAsia"/>
+              </w:rPr>
+              <w:t>当</w:t>
+            </w:r>
+            <w:r>
+              <w:t>总经理</w:t>
+            </w:r>
+            <w:r>
+              <w:t>点击</w:t>
+            </w:r>
+            <w:r>
+              <w:rPr>
+                <w:rFonts w:hint="eastAsia"/>
+              </w:rPr>
+              <w:t>新增</w:t>
+            </w:r>
+            <w:r>
+              <w:t>城市</w:t>
+            </w:r>
+            <w:r>
+              <w:rPr>
+                <w:rFonts w:hint="eastAsia"/>
+              </w:rPr>
+              <w:t>时</w:t>
+            </w:r>
+            <w:r>
+              <w:t>，系统</w:t>
+            </w:r>
+            <w:r>
+              <w:rPr>
+                <w:rFonts w:hint="eastAsia"/>
+              </w:rPr>
+              <w:t>进入</w:t>
+            </w:r>
+            <w:r>
+              <w:rPr>
+                <w:rFonts w:hint="eastAsia"/>
+              </w:rPr>
+              <w:t>新增</w:t>
+            </w:r>
+            <w:r>
+              <w:t>任务，参见Manager</w:t>
+            </w:r>
+            <w:r>
+              <w:rPr>
+                <w:rFonts w:hint="eastAsia"/>
+              </w:rPr>
+              <w:t>.</w:t>
+            </w:r>
+            <w:r>
+              <w:t>AddCity</w:t>
+            </w:r>
+          </w:p>
+          <w:p>
+            <w:pPr>
+              <w:spacing w:line="220" w:lineRule="atLeast"/>
+              <w:rPr>
+                <w:rFonts w:hint="eastAsia"/>
+              </w:rPr>
+            </w:pPr>
+            <w:r>
+              <w:rPr>
+                <w:rFonts w:hint="eastAsia"/>
+              </w:rPr>
+              <w:t>当</w:t>
+            </w:r>
+            <w:r>
+              <w:t>总经理</w:t>
+            </w:r>
+            <w:r>
+              <w:rPr>
+                <w:rFonts w:hint="eastAsia"/>
+              </w:rPr>
+              <w:t>取消选择</w:t>
+            </w:r>
+            <w:r>
+              <w:rPr>
+                <w:rFonts w:hint="eastAsia"/>
+              </w:rPr>
+              <w:t>时</w:t>
+            </w:r>
+            <w:r>
+              <w:t>，系统取消当前任务，参</w:t>
+            </w:r>
+            <w:r>
+              <w:rPr>
+                <w:rFonts w:hint="eastAsia"/>
+              </w:rPr>
+              <w:t>见Manager</w:t>
+            </w:r>
+            <w:r>
+              <w:t>.Close</w:t>
             </w:r>
           </w:p>
         </w:tc>
@@ -13063,38 +12821,34 @@
             <w:tcW w:w="2465" w:type="dxa"/>
           </w:tcPr>
           <w:p>
-            <w:r>
-              <w:rPr>
-                <w:rFonts w:hint="eastAsia"/>
-              </w:rPr>
-              <w:lastRenderedPageBreak/>
-              <w:t>Courier.Add</w:t>
-            </w:r>
-          </w:p>
-          <w:p>
-            <w:r>
-              <w:rPr>
-                <w:rFonts w:hint="eastAsia"/>
-              </w:rPr>
-              <w:t>Courier.Add.Cancel</w:t>
-            </w:r>
-          </w:p>
-          <w:p/>
-          <w:p>
-            <w:r>
-              <w:rPr>
-                <w:rFonts w:hint="eastAsia"/>
-              </w:rPr>
-              <w:t>Courier.Add.Valid</w:t>
-            </w:r>
-          </w:p>
-          <w:p/>
-          <w:p>
-            <w:r>
-              <w:rPr>
-                <w:rFonts w:hint="eastAsia"/>
-              </w:rPr>
-              <w:t>Courier.Add.Invalid</w:t>
+            <w:pPr>
+              <w:spacing w:line="220" w:lineRule="atLeast"/>
+            </w:pPr>
+            <w:r>
+              <w:t>Manager</w:t>
+            </w:r>
+            <w:r>
+              <w:rPr>
+                <w:rFonts w:hint="eastAsia"/>
+              </w:rPr>
+              <w:t>.Search</w:t>
+            </w:r>
+          </w:p>
+          <w:p>
+            <w:pPr>
+              <w:spacing w:line="220" w:lineRule="atLeast"/>
+              <w:rPr>
+                <w:rFonts w:hint="eastAsia"/>
+              </w:rPr>
+            </w:pPr>
+            <w:r>
+              <w:t>Manager</w:t>
+            </w:r>
+            <w:r>
+              <w:rPr>
+                <w:rFonts w:hint="eastAsia"/>
+              </w:rPr>
+              <w:t>.Search.Cancel</w:t>
             </w:r>
           </w:p>
         </w:tc>
@@ -13113,95 +12867,27 @@
               <w:rPr>
                 <w:rFonts w:hint="eastAsia"/>
               </w:rPr>
-              <w:t>系统显示增加</w:t>
-            </w:r>
-            <w:r>
-              <w:rPr>
-                <w:rFonts w:hint="eastAsia"/>
-              </w:rPr>
-              <w:t>一行新行</w:t>
-            </w:r>
-            <w:r>
-              <w:t>并允许用户输入</w:t>
-            </w:r>
-          </w:p>
-          <w:p>
-            <w:pPr>
-              <w:spacing w:line="220" w:lineRule="atLeast"/>
-            </w:pPr>
-            <w:r>
-              <w:rPr>
-                <w:rFonts w:hint="eastAsia"/>
-              </w:rPr>
-              <w:t>当营业厅业务员取消增加</w:t>
-            </w:r>
-            <w:r>
-              <w:rPr>
-                <w:rFonts w:hint="eastAsia"/>
-              </w:rPr>
-              <w:t>车辆</w:t>
-            </w:r>
-            <w:r>
-              <w:rPr>
-                <w:rFonts w:hint="eastAsia"/>
-              </w:rPr>
-              <w:t>信息，系统关闭当前任务，参见Courier.Close</w:t>
-            </w:r>
-          </w:p>
-          <w:p>
-            <w:pPr>
-              <w:spacing w:line="220" w:lineRule="atLeast"/>
-            </w:pPr>
-            <w:r>
-              <w:rPr>
-                <w:rFonts w:hint="eastAsia"/>
-              </w:rPr>
-              <w:t>在营业厅业务员输入信息无误并确认后，系统保存该</w:t>
-            </w:r>
-            <w:r>
-              <w:rPr>
-                <w:rFonts w:hint="eastAsia"/>
-              </w:rPr>
-              <w:t>车辆</w:t>
-            </w:r>
-            <w:r>
-              <w:rPr>
-                <w:rFonts w:hint="eastAsia"/>
-              </w:rPr>
-              <w:t>信息</w:t>
-            </w:r>
-          </w:p>
-          <w:p>
-            <w:pPr>
-              <w:spacing w:line="220" w:lineRule="atLeast"/>
-              <w:rPr>
-                <w:rFonts w:hint="eastAsia"/>
-              </w:rPr>
-            </w:pPr>
-            <w:r>
-              <w:rPr>
-                <w:rFonts w:hint="eastAsia"/>
-              </w:rPr>
-              <w:t>在营业厅业务员输入信</w:t>
-            </w:r>
-            <w:r>
-              <w:rPr>
-                <w:rFonts w:hint="eastAsia"/>
-              </w:rPr>
-              <w:t>息有格式错误时，系统提示</w:t>
-            </w:r>
-            <w:r>
-              <w:t>输入</w:t>
-            </w:r>
-            <w:r>
-              <w:rPr>
-                <w:rFonts w:hint="eastAsia"/>
-              </w:rPr>
-              <w:t>有误</w:t>
-            </w:r>
-            <w:r>
-              <w:t>并不做修改</w:t>
-            </w:r>
+              <w:t>系统显示当前城市间</w:t>
+            </w:r>
+            <w:r>
+              <w:t>的距离</w:t>
+            </w:r>
+          </w:p>
+          <w:p>
+            <w:pPr>
+              <w:spacing w:line="220" w:lineRule="atLeast"/>
+            </w:pPr>
+            <w:r>
+              <w:rPr>
+                <w:rFonts w:hint="eastAsia"/>
+              </w:rPr>
+              <w:t>当总经理取消，系统关闭当前任务，参见Courier.Close</w:t>
+            </w:r>
+          </w:p>
+          <w:p>
+            <w:pPr>
+              <w:spacing w:line="220" w:lineRule="atLeast"/>
+            </w:pPr>
           </w:p>
         </w:tc>
       </w:tr>
@@ -13211,41 +12897,88 @@
             <w:tcW w:w="2465" w:type="dxa"/>
           </w:tcPr>
           <w:p>
-            <w:pPr>
-              <w:spacing w:line="220" w:lineRule="atLeast"/>
-            </w:pPr>
-            <w:r>
-              <w:rPr>
-                <w:rFonts w:hint="eastAsia"/>
-              </w:rPr>
-              <w:t>Courier.Delete</w:t>
-            </w:r>
-          </w:p>
-          <w:p>
-            <w:pPr>
-              <w:spacing w:line="220" w:lineRule="atLeast"/>
-            </w:pPr>
-          </w:p>
-          <w:p>
-            <w:pPr>
-              <w:spacing w:line="220" w:lineRule="atLeast"/>
-            </w:pPr>
-            <w:r>
-              <w:rPr>
-                <w:rFonts w:hint="eastAsia"/>
-              </w:rPr>
-              <w:t>Courier.Delete.Cancel</w:t>
-            </w:r>
-          </w:p>
-          <w:p>
-            <w:pPr>
-              <w:spacing w:line="220" w:lineRule="atLeast"/>
-            </w:pPr>
-            <w:r>
-              <w:rPr>
-                <w:rFonts w:hint="eastAsia"/>
-              </w:rPr>
-              <w:t>Courier.Delete.Valid</w:t>
+            <w:r>
+              <w:lastRenderedPageBreak/>
+              <w:t>Manager</w:t>
+            </w:r>
+            <w:r>
+              <w:rPr>
+                <w:rFonts w:hint="eastAsia"/>
+              </w:rPr>
+              <w:t>.Add</w:t>
+            </w:r>
+            <w:r>
+              <w:t>City</w:t>
+            </w:r>
+          </w:p>
+          <w:p>
+            <w:pPr>
+              <w:rPr>
+                <w:rFonts w:hint="eastAsia"/>
+              </w:rPr>
+            </w:pPr>
+            <w:r>
+              <w:t>Manager</w:t>
+            </w:r>
+            <w:r>
+              <w:rPr>
+                <w:rFonts w:hint="eastAsia"/>
+              </w:rPr>
+              <w:t>.Add</w:t>
+            </w:r>
+            <w:r>
+              <w:t>City</w:t>
+            </w:r>
+            <w:r>
+              <w:rPr>
+                <w:rFonts w:hint="eastAsia"/>
+              </w:rPr>
+              <w:t>.Cancel</w:t>
+            </w:r>
+          </w:p>
+          <w:p>
+            <w:pPr>
+              <w:rPr>
+                <w:rFonts w:hint="eastAsia"/>
+              </w:rPr>
+            </w:pPr>
+            <w:r>
+              <w:t>Manager</w:t>
+            </w:r>
+            <w:r>
+              <w:rPr>
+                <w:rFonts w:hint="eastAsia"/>
+              </w:rPr>
+              <w:t>.Add</w:t>
+            </w:r>
+            <w:r>
+              <w:t>City</w:t>
+            </w:r>
+            <w:r>
+              <w:rPr>
+                <w:rFonts w:hint="eastAsia"/>
+              </w:rPr>
+              <w:t>.Valid</w:t>
+            </w:r>
+          </w:p>
+          <w:p>
+            <w:r>
+              <w:t>Manager</w:t>
+            </w:r>
+            <w:r>
+              <w:rPr>
+                <w:rFonts w:hint="eastAsia"/>
+              </w:rPr>
+              <w:t>.Add</w:t>
+            </w:r>
+            <w:r>
+              <w:t>City</w:t>
+            </w:r>
+            <w:r>
+              <w:rPr>
+                <w:rFonts w:hint="eastAsia"/>
+              </w:rPr>
+              <w:t>.Invalid</w:t>
             </w:r>
           </w:p>
         </w:tc>
@@ -13256,82 +12989,69 @@
           <w:p>
             <w:pPr>
               <w:spacing w:line="220" w:lineRule="atLeast"/>
-            </w:pPr>
-            <w:r>
-              <w:rPr>
-                <w:rFonts w:hint="eastAsia"/>
-              </w:rPr>
-              <w:t>营业厅业务员选择某</w:t>
-            </w:r>
-            <w:r>
-              <w:rPr>
-                <w:rFonts w:hint="eastAsia"/>
-              </w:rPr>
-              <w:t>车辆</w:t>
-            </w:r>
-            <w:r>
-              <w:rPr>
-                <w:rFonts w:hint="eastAsia"/>
-              </w:rPr>
-              <w:t>，系统显示删除框</w:t>
-            </w:r>
-          </w:p>
-          <w:p>
-            <w:pPr>
-              <w:spacing w:line="220" w:lineRule="atLeast"/>
-            </w:pPr>
-            <w:r>
-              <w:rPr>
-                <w:rFonts w:hint="eastAsia"/>
-              </w:rPr>
-              <w:t>当营业厅业务员取消删除</w:t>
-            </w:r>
-            <w:r>
-              <w:rPr>
-                <w:rFonts w:hint="eastAsia"/>
-              </w:rPr>
-              <w:t>车辆</w:t>
-            </w:r>
-            <w:r>
-              <w:rPr>
-                <w:rFonts w:hint="eastAsia"/>
-              </w:rPr>
-              <w:t>信息，系统关闭当前任务，参见Courier.Close</w:t>
-            </w:r>
-          </w:p>
-          <w:p>
-            <w:pPr>
-              <w:spacing w:line="220" w:lineRule="atLeast"/>
-            </w:pPr>
-            <w:r>
-              <w:rPr>
-                <w:rFonts w:hint="eastAsia"/>
-              </w:rPr>
-              <w:t>在营业厅业务员确认后，系统在</w:t>
-            </w:r>
-            <w:r>
-              <w:rPr>
-                <w:rFonts w:hint="eastAsia"/>
-              </w:rPr>
-              <w:t>车辆</w:t>
-            </w:r>
-            <w:r>
-              <w:rPr>
-                <w:rFonts w:hint="eastAsia"/>
-              </w:rPr>
-              <w:t>列表删除该</w:t>
-            </w:r>
-            <w:r>
-              <w:rPr>
-                <w:rFonts w:hint="eastAsia"/>
-              </w:rPr>
-              <w:t>车辆</w:t>
-            </w:r>
-            <w:r>
-              <w:rPr>
-                <w:rFonts w:hint="eastAsia"/>
-              </w:rPr>
-              <w:t>信息</w:t>
+              <w:rPr>
+                <w:rFonts w:hint="eastAsia"/>
+              </w:rPr>
+            </w:pPr>
+            <w:r>
+              <w:rPr>
+                <w:rFonts w:hint="eastAsia"/>
+              </w:rPr>
+              <w:t>系统显示新增</w:t>
+            </w:r>
+            <w:r>
+              <w:t>界面并允许用户输入</w:t>
+            </w:r>
+          </w:p>
+          <w:p>
+            <w:pPr>
+              <w:spacing w:line="220" w:lineRule="atLeast"/>
+            </w:pPr>
+            <w:r>
+              <w:rPr>
+                <w:rFonts w:hint="eastAsia"/>
+              </w:rPr>
+              <w:t>当总经理取消增加城市，系统关闭当前任务，参见Courier.Close</w:t>
+            </w:r>
+          </w:p>
+          <w:p>
+            <w:pPr>
+              <w:spacing w:line="220" w:lineRule="atLeast"/>
+              <w:rPr>
+                <w:rFonts w:hint="eastAsia"/>
+              </w:rPr>
+            </w:pPr>
+            <w:r>
+              <w:rPr>
+                <w:rFonts w:hint="eastAsia"/>
+              </w:rPr>
+              <w:t>在总经理输入信息无误并确认后，系统保存该城市信息</w:t>
+            </w:r>
+          </w:p>
+          <w:p>
+            <w:pPr>
+              <w:spacing w:line="220" w:lineRule="atLeast"/>
+              <w:rPr>
+                <w:rFonts w:hint="eastAsia"/>
+              </w:rPr>
+            </w:pPr>
+            <w:r>
+              <w:rPr>
+                <w:rFonts w:hint="eastAsia"/>
+              </w:rPr>
+              <w:t>在总经理输入信息有格式错误时，系统提示</w:t>
+            </w:r>
+            <w:r>
+              <w:t>输入</w:t>
+            </w:r>
+            <w:r>
+              <w:rPr>
+                <w:rFonts w:hint="eastAsia"/>
+              </w:rPr>
+              <w:t>有误</w:t>
+            </w:r>
+            <w:r>
+              <w:t>并不做修改</w:t>
             </w:r>
           </w:p>
         </w:tc>
@@ -13346,53 +13066,65 @@
               <w:spacing w:line="220" w:lineRule="atLeast"/>
             </w:pPr>
             <w:r>
-              <w:rPr>
-                <w:rFonts w:hint="eastAsia"/>
-              </w:rPr>
-              <w:t>Courier.Revise</w:t>
-            </w:r>
-          </w:p>
-          <w:p>
-            <w:pPr>
-              <w:spacing w:line="220" w:lineRule="atLeast"/>
-            </w:pPr>
-            <w:r>
-              <w:rPr>
-                <w:rFonts w:hint="eastAsia"/>
-              </w:rPr>
-              <w:t>Courier.Revise.Cancel</w:t>
-            </w:r>
-          </w:p>
-          <w:p>
-            <w:pPr>
-              <w:spacing w:line="220" w:lineRule="atLeast"/>
-            </w:pPr>
-          </w:p>
-          <w:p>
-            <w:pPr>
-              <w:spacing w:line="220" w:lineRule="atLeast"/>
-            </w:pPr>
-            <w:r>
-              <w:rPr>
-                <w:rFonts w:hint="eastAsia"/>
-              </w:rPr>
-              <w:t>Courier.Revise.Valid</w:t>
-            </w:r>
-          </w:p>
-          <w:p>
-            <w:pPr>
-              <w:spacing w:line="220" w:lineRule="atLeast"/>
-            </w:pPr>
-          </w:p>
-          <w:p>
-            <w:pPr>
-              <w:spacing w:line="220" w:lineRule="atLeast"/>
-            </w:pPr>
-            <w:r>
-              <w:rPr>
-                <w:rFonts w:hint="eastAsia"/>
-              </w:rPr>
-              <w:t>Courier.Revise.Invalid</w:t>
+              <w:t>Manager</w:t>
+            </w:r>
+            <w:r>
+              <w:rPr>
+                <w:rFonts w:hint="eastAsia"/>
+              </w:rPr>
+              <w:t>.Revise</w:t>
+            </w:r>
+          </w:p>
+          <w:p>
+            <w:pPr>
+              <w:spacing w:line="220" w:lineRule="atLeast"/>
+            </w:pPr>
+            <w:r>
+              <w:t>Manager</w:t>
+            </w:r>
+            <w:r>
+              <w:rPr>
+                <w:rFonts w:hint="eastAsia"/>
+              </w:rPr>
+              <w:t>.Revise.Cancel</w:t>
+            </w:r>
+          </w:p>
+          <w:p>
+            <w:pPr>
+              <w:spacing w:line="220" w:lineRule="atLeast"/>
+            </w:pPr>
+          </w:p>
+          <w:p>
+            <w:pPr>
+              <w:spacing w:line="220" w:lineRule="atLeast"/>
+            </w:pPr>
+            <w:r>
+              <w:t>Manager</w:t>
+            </w:r>
+            <w:r>
+              <w:rPr>
+                <w:rFonts w:hint="eastAsia"/>
+              </w:rPr>
+              <w:t>.Revise.Valid</w:t>
+            </w:r>
+          </w:p>
+          <w:p>
+            <w:pPr>
+              <w:spacing w:line="220" w:lineRule="atLeast"/>
+            </w:pPr>
+          </w:p>
+          <w:p>
+            <w:pPr>
+              <w:spacing w:line="220" w:lineRule="atLeast"/>
+            </w:pPr>
+            <w:r>
+              <w:t>Manager</w:t>
+            </w:r>
+            <w:r>
+              <w:rPr>
+                <w:rFonts w:hint="eastAsia"/>
+              </w:rPr>
+              <w:t>.Revise.Invalid</w:t>
             </w:r>
           </w:p>
         </w:tc>
@@ -13411,75 +13143,57 @@
               <w:rPr>
                 <w:rFonts w:hint="eastAsia"/>
               </w:rPr>
-              <w:lastRenderedPageBreak/>
-              <w:t>营业厅业务员选择</w:t>
-            </w:r>
-            <w:r>
-              <w:rPr>
-                <w:rFonts w:hint="eastAsia"/>
-              </w:rPr>
-              <w:t>修改，</w:t>
-            </w:r>
-            <w:r>
-              <w:t>系统将表格设置为可修改状态</w:t>
-            </w:r>
-          </w:p>
-          <w:p>
-            <w:pPr>
-              <w:spacing w:line="220" w:lineRule="atLeast"/>
-            </w:pPr>
-            <w:r>
-              <w:rPr>
-                <w:rFonts w:hint="eastAsia"/>
-              </w:rPr>
-              <w:t>当营业厅业务员取消修改</w:t>
-            </w:r>
-            <w:r>
-              <w:rPr>
-                <w:rFonts w:hint="eastAsia"/>
-              </w:rPr>
-              <w:t>车辆</w:t>
-            </w:r>
-            <w:r>
-              <w:rPr>
-                <w:rFonts w:hint="eastAsia"/>
-              </w:rPr>
-              <w:t>信息，系统关闭当前任务，参见Courier.Close</w:t>
-            </w:r>
-          </w:p>
-          <w:p>
-            <w:pPr>
-              <w:spacing w:line="220" w:lineRule="atLeast"/>
-            </w:pPr>
-            <w:r>
-              <w:rPr>
-                <w:rFonts w:hint="eastAsia"/>
-              </w:rPr>
-              <w:lastRenderedPageBreak/>
-              <w:t>在营业厅业务员输入信息无误并确认后，系统更新该</w:t>
-            </w:r>
-            <w:r>
-              <w:rPr>
-                <w:rFonts w:hint="eastAsia"/>
-              </w:rPr>
-              <w:t>车辆</w:t>
-            </w:r>
-            <w:r>
-              <w:rPr>
-                <w:rFonts w:hint="eastAsia"/>
-              </w:rPr>
-              <w:t>信息</w:t>
-            </w:r>
-          </w:p>
-          <w:p>
-            <w:pPr>
-              <w:spacing w:line="220" w:lineRule="atLeast"/>
-            </w:pPr>
-            <w:r>
-              <w:rPr>
-                <w:rFonts w:hint="eastAsia"/>
-              </w:rPr>
-              <w:t>在营业厅业务员输入信息有格式错误时，系统显示输入无效</w:t>
+              <w:t>系统将</w:t>
+            </w:r>
+            <w:r>
+              <w:t>距离设置为可修改状态</w:t>
+            </w:r>
+          </w:p>
+          <w:p>
+            <w:pPr>
+              <w:spacing w:line="220" w:lineRule="atLeast"/>
+            </w:pPr>
+            <w:r>
+              <w:rPr>
+                <w:rFonts w:hint="eastAsia"/>
+              </w:rPr>
+              <w:t>当总经理取消修改，系统关闭当前任务，参见Courier.Close</w:t>
+            </w:r>
+          </w:p>
+          <w:p>
+            <w:pPr>
+              <w:spacing w:line="220" w:lineRule="atLeast"/>
+            </w:pPr>
+          </w:p>
+          <w:p>
+            <w:pPr>
+              <w:spacing w:line="220" w:lineRule="atLeast"/>
+            </w:pPr>
+            <w:r>
+              <w:rPr>
+                <w:rFonts w:hint="eastAsia"/>
+              </w:rPr>
+              <w:t>在总经理输入信息无误并确认后，系统更新该机构信息</w:t>
+            </w:r>
+          </w:p>
+          <w:p>
+            <w:pPr>
+              <w:spacing w:line="220" w:lineRule="atLeast"/>
+            </w:pPr>
+            <w:r>
+              <w:rPr>
+                <w:rFonts w:hint="eastAsia"/>
+              </w:rPr>
+              <w:t>在总经理输入信息有格式错误，不为</w:t>
+            </w:r>
+            <w:r>
+              <w:t>距离</w:t>
+            </w:r>
+            <w:r>
+              <w:rPr>
+                <w:rFonts w:hint="eastAsia"/>
+              </w:rPr>
+              <w:t>时，系统显示输入无效</w:t>
             </w:r>
           </w:p>
         </w:tc>
@@ -13494,54 +13208,13 @@
               <w:spacing w:line="220" w:lineRule="atLeast"/>
             </w:pPr>
             <w:r>
-              <w:rPr>
-                <w:rFonts w:hint="eastAsia"/>
-              </w:rPr>
-              <w:lastRenderedPageBreak/>
-              <w:t>Courier.Search</w:t>
-            </w:r>
-          </w:p>
-          <w:p>
-            <w:pPr>
-              <w:spacing w:line="220" w:lineRule="atLeast"/>
-            </w:pPr>
-            <w:r>
-              <w:rPr>
-                <w:rFonts w:hint="eastAsia"/>
-              </w:rPr>
-              <w:t>Courier.Search.Cancel</w:t>
-            </w:r>
-          </w:p>
-          <w:p>
-            <w:pPr>
-              <w:spacing w:line="220" w:lineRule="atLeast"/>
-            </w:pPr>
-          </w:p>
-          <w:p>
-            <w:pPr>
-              <w:spacing w:line="220" w:lineRule="atLeast"/>
-            </w:pPr>
-            <w:r>
-              <w:rPr>
-                <w:rFonts w:hint="eastAsia"/>
-              </w:rPr>
-              <w:t>Courier.Search.Valid</w:t>
-            </w:r>
-          </w:p>
-          <w:p>
-            <w:pPr>
-              <w:spacing w:line="220" w:lineRule="atLeast"/>
-            </w:pPr>
-          </w:p>
-          <w:p>
-            <w:pPr>
-              <w:spacing w:line="220" w:lineRule="atLeast"/>
-            </w:pPr>
-            <w:r>
-              <w:rPr>
-                <w:rFonts w:hint="eastAsia"/>
-              </w:rPr>
-              <w:t>Courier.Search.Invalid</w:t>
+              <w:t>Manager</w:t>
+            </w:r>
+            <w:r>
+              <w:rPr>
+                <w:rFonts w:hint="eastAsia"/>
+              </w:rPr>
+              <w:t>.Close.Next</w:t>
             </w:r>
           </w:p>
         </w:tc>
@@ -13557,140 +13230,7 @@
               <w:rPr>
                 <w:rFonts w:hint="eastAsia"/>
               </w:rPr>
-              <w:t>系统显示查看</w:t>
-            </w:r>
-            <w:r>
-              <w:rPr>
-                <w:rFonts w:hint="eastAsia"/>
-              </w:rPr>
-              <w:t>车辆</w:t>
-            </w:r>
-            <w:r>
-              <w:rPr>
-                <w:rFonts w:hint="eastAsia"/>
-              </w:rPr>
-              <w:t>信息页面</w:t>
-            </w:r>
-          </w:p>
-          <w:p>
-            <w:pPr>
-              <w:spacing w:line="220" w:lineRule="atLeast"/>
-            </w:pPr>
-            <w:r>
-              <w:rPr>
-                <w:rFonts w:hint="eastAsia"/>
-              </w:rPr>
-              <w:t>当营业厅业务员取消查看</w:t>
-            </w:r>
-            <w:r>
-              <w:rPr>
-                <w:rFonts w:hint="eastAsia"/>
-              </w:rPr>
-              <w:t>车辆</w:t>
-            </w:r>
-            <w:r>
-              <w:rPr>
-                <w:rFonts w:hint="eastAsia"/>
-              </w:rPr>
-              <w:t>信息，系统关闭当前任务，参见Courier.Close</w:t>
-            </w:r>
-          </w:p>
-          <w:p>
-            <w:pPr>
-              <w:spacing w:line="220" w:lineRule="atLeast"/>
-              <w:rPr>
-                <w:rFonts w:hint="eastAsia"/>
-              </w:rPr>
-            </w:pPr>
-            <w:r>
-              <w:rPr>
-                <w:rFonts w:hint="eastAsia"/>
-              </w:rPr>
-              <w:t>在营业厅业务员输入</w:t>
-            </w:r>
-            <w:r>
-              <w:rPr>
-                <w:rFonts w:hint="eastAsia"/>
-              </w:rPr>
-              <w:t>车辆</w:t>
-            </w:r>
-            <w:r>
-              <w:rPr>
-                <w:rFonts w:hint="eastAsia"/>
-              </w:rPr>
-              <w:t>姓名或编号并确认后，系统</w:t>
-            </w:r>
-            <w:r>
-              <w:rPr>
-                <w:rFonts w:hint="eastAsia"/>
-              </w:rPr>
-              <w:t>定位到</w:t>
-            </w:r>
-            <w:r>
-              <w:t>该行</w:t>
-            </w:r>
-          </w:p>
-          <w:p>
-            <w:pPr>
-              <w:spacing w:line="220" w:lineRule="atLeast"/>
-            </w:pPr>
-            <w:r>
-              <w:rPr>
-                <w:rFonts w:hint="eastAsia"/>
-              </w:rPr>
-              <w:t>在营业厅业务员输入信息有格式错误时，系统显示输入无效</w:t>
-            </w:r>
-          </w:p>
-        </w:tc>
-      </w:tr>
-      <w:tr>
-        <w:tc>
-          <w:tcPr>
-            <w:tcW w:w="2465" w:type="dxa"/>
-          </w:tcPr>
-          <w:p>
-            <w:pPr>
-              <w:spacing w:line="220" w:lineRule="atLeast"/>
-            </w:pPr>
-            <w:r>
-              <w:rPr>
-                <w:rFonts w:hint="eastAsia"/>
-              </w:rPr>
-              <w:t>Courier.Close.Next</w:t>
-            </w:r>
-          </w:p>
-        </w:tc>
-        <w:tc>
-          <w:tcPr>
-            <w:tcW w:w="6057" w:type="dxa"/>
-          </w:tcPr>
-          <w:p>
-            <w:pPr>
-              <w:spacing w:line="220" w:lineRule="atLeast"/>
-            </w:pPr>
-            <w:r>
-              <w:rPr>
-                <w:rFonts w:hint="eastAsia"/>
-              </w:rPr>
-              <w:t>系统关闭当前</w:t>
-            </w:r>
-            <w:r>
-              <w:rPr>
-                <w:rFonts w:hint="eastAsia"/>
-              </w:rPr>
-              <w:t>车辆</w:t>
-            </w:r>
-            <w:r>
-              <w:rPr>
-                <w:rFonts w:hint="eastAsia"/>
-              </w:rPr>
-              <w:t>信息管理任务，</w:t>
-            </w:r>
-            <w:r>
-              <w:rPr>
-                <w:rFonts w:hint="eastAsia"/>
-              </w:rPr>
-              <w:t>返回</w:t>
+              <w:t>系统关闭当前任务，返回</w:t>
             </w:r>
             <w:r>
               <w:t>查询状态，</w:t>
@@ -13699,79 +13239,33 @@
               <w:rPr>
                 <w:rFonts w:hint="eastAsia"/>
               </w:rPr>
-              <w:t>等待下一次信息管理任务</w:t>
-            </w:r>
-          </w:p>
-        </w:tc>
-      </w:tr>
-      <w:tr>
-        <w:tc>
-          <w:tcPr>
-            <w:tcW w:w="2465" w:type="dxa"/>
-          </w:tcPr>
-          <w:p>
-            <w:pPr>
-              <w:spacing w:line="220" w:lineRule="atLeast"/>
-              <w:rPr>
-                <w:rFonts w:hint="eastAsia"/>
-              </w:rPr>
-            </w:pPr>
-          </w:p>
-        </w:tc>
-        <w:tc>
-          <w:tcPr>
-            <w:tcW w:w="6057" w:type="dxa"/>
-          </w:tcPr>
-          <w:p>
-            <w:pPr>
-              <w:spacing w:line="220" w:lineRule="atLeast"/>
-              <w:rPr>
-                <w:rFonts w:hint="eastAsia"/>
-              </w:rPr>
-            </w:pPr>
-          </w:p>
-        </w:tc>
-      </w:tr>
-      <w:tr>
-        <w:tc>
-          <w:tcPr>
-            <w:tcW w:w="2465" w:type="dxa"/>
-          </w:tcPr>
-          <w:p>
-            <w:pPr>
-              <w:spacing w:line="220" w:lineRule="atLeast"/>
-              <w:rPr>
-                <w:rFonts w:hint="eastAsia"/>
-              </w:rPr>
-            </w:pPr>
-          </w:p>
-        </w:tc>
-        <w:tc>
-          <w:tcPr>
-            <w:tcW w:w="6057" w:type="dxa"/>
-          </w:tcPr>
-          <w:p>
-            <w:pPr>
-              <w:spacing w:line="220" w:lineRule="atLeast"/>
-              <w:rPr>
-                <w:rFonts w:hint="eastAsia"/>
-              </w:rPr>
-            </w:pPr>
+              <w:t>等待下一次任务</w:t>
+            </w:r>
           </w:p>
         </w:tc>
       </w:tr>
     </w:tbl>
     <w:p>
       <w:pPr>
+        <w:spacing w:line="220" w:lineRule="atLeast"/>
+        <w:rPr>
+          <w:rFonts w:hint="eastAsia"/>
+        </w:rPr>
+      </w:pPr>
+    </w:p>
+    <w:p>
+      <w:pPr>
         <w:pStyle w:val="3"/>
       </w:pPr>
-      <w:bookmarkStart w:id="19" w:name="_Toc432537584"/>
+      <w:bookmarkStart w:id="18" w:name="_Toc432537584"/>
       <w:r>
         <w:rPr>
           <w:rFonts w:hint="eastAsia"/>
         </w:rPr>
         <w:t>3.2.（5.1）出库管理</w:t>
       </w:r>
+      <w:bookmarkStart w:id="19" w:name="_GoBack"/>
+      <w:bookmarkEnd w:id="18"/>
       <w:bookmarkEnd w:id="19"/>
     </w:p>
     <w:p>
@@ -13805,6 +13299,7 @@
         <w:rPr>
           <w:rFonts w:hint="eastAsia"/>
         </w:rPr>
+        <w:lastRenderedPageBreak/>
         <w:t>优先级=高</w:t>
       </w:r>
     </w:p>
@@ -13816,7 +13311,6 @@
         <w:rPr>
           <w:rFonts w:hint="eastAsia"/>
         </w:rPr>
-        <w:lastRenderedPageBreak/>
         <w:t>3.2.（5.1）.2 刺激/响应序列</w:t>
       </w:r>
     </w:p>
@@ -14128,14 +13622,8 @@
         <w:rPr>
           <w:rFonts w:hint="eastAsia"/>
         </w:rPr>
-        <w:t>经过授权和识别的财务人员可以随时处理查看收款单任务，按天或按营业厅完成对收款</w:t>
-      </w:r>
-      <w:r>
-        <w:rPr>
-          <w:rFonts w:hint="eastAsia"/>
-        </w:rPr>
         <w:lastRenderedPageBreak/>
-        <w:t>单据的查看。</w:t>
+        <w:t>经过授权和识别的财务人员可以随时处理查看收款单任务，按天或按营业厅完成对收款单据的查看。</w:t>
       </w:r>
     </w:p>
     <w:p>
@@ -14369,7 +13857,6 @@
               <w:rPr>
                 <w:rFonts w:hint="eastAsia"/>
               </w:rPr>
-              <w:lastRenderedPageBreak/>
               <w:t>Accountant.Choose.Cancel</w:t>
             </w:r>
           </w:p>
@@ -14420,18 +13907,24 @@
               <w:rPr>
                 <w:rFonts w:hint="eastAsia"/>
               </w:rPr>
-              <w:t>当财务人员选择合计，系统将当前显示所有收款单据的总额相加得总金额,参见Accountant.Total</w:t>
-            </w:r>
-          </w:p>
-          <w:p>
-            <w:pPr>
-              <w:spacing w:line="220" w:lineRule="atLeast"/>
-            </w:pPr>
+              <w:t>当财务人员选择合计，系统将当前显示所有收款单据的总额相加得总金额,参见</w:t>
+            </w:r>
             <w:r>
               <w:rPr>
                 <w:rFonts w:hint="eastAsia"/>
               </w:rPr>
               <w:lastRenderedPageBreak/>
+              <w:t>Accountant.Total</w:t>
+            </w:r>
+          </w:p>
+          <w:p>
+            <w:pPr>
+              <w:spacing w:line="220" w:lineRule="atLeast"/>
+            </w:pPr>
+            <w:r>
+              <w:rPr>
+                <w:rFonts w:hint="eastAsia"/>
+              </w:rPr>
               <w:t>当财务人员取消查看收款单，系统关闭当前任务，参见Accountant.Close</w:t>
             </w:r>
           </w:p>
@@ -14543,7 +14036,21 @@
               <w:rPr>
                 <w:rFonts w:hint="eastAsia"/>
               </w:rPr>
-              <w:t>如果财务财务人员输入日期无效，系统显示输入错误</w:t>
+              <w:t>如果</w:t>
+            </w:r>
+            <w:proofErr w:type="gramStart"/>
+            <w:r>
+              <w:rPr>
+                <w:rFonts w:hint="eastAsia"/>
+              </w:rPr>
+              <w:t>财务财务</w:t>
+            </w:r>
+            <w:proofErr w:type="gramEnd"/>
+            <w:r>
+              <w:rPr>
+                <w:rFonts w:hint="eastAsia"/>
+              </w:rPr>
+              <w:t>人员输入日期无效，系统显示输入错误</w:t>
             </w:r>
           </w:p>
         </w:tc>
@@ -16279,13 +15786,23 @@
     </w:p>
     <w:p>
       <w:r>
-        <w:t>刺激：营业厅业务员点击打印派件单</w:t>
-      </w:r>
-    </w:p>
-    <w:p>
-      <w:r>
-        <w:t>响应：系统打印派件单</w:t>
-      </w:r>
+        <w:t>刺激：营业厅业务员点击打印</w:t>
+      </w:r>
+      <w:proofErr w:type="gramStart"/>
+      <w:r>
+        <w:t>派件单</w:t>
+      </w:r>
+      <w:proofErr w:type="gramEnd"/>
+    </w:p>
+    <w:p>
+      <w:r>
+        <w:t>响应：系统打印</w:t>
+      </w:r>
+      <w:proofErr w:type="gramStart"/>
+      <w:r>
+        <w:t>派件单</w:t>
+      </w:r>
+      <w:proofErr w:type="gramEnd"/>
     </w:p>
     <w:p>
       <w:r>
@@ -16626,8 +16143,36 @@
                 <w:kern w:val="0"/>
                 <w:szCs w:val="24"/>
               </w:rPr>
-              <w:t>在营业厅业务员要求打印派件单时，系统打印派件单</w:t>
-            </w:r>
+              <w:t>在营业厅业务员要求打印</w:t>
+            </w:r>
+            <w:proofErr w:type="gramStart"/>
+            <w:r>
+              <w:rPr>
+                <w:rFonts w:ascii="Calibri" w:eastAsia="宋体" w:hAnsi="Calibri"/>
+                <w:kern w:val="0"/>
+                <w:szCs w:val="24"/>
+              </w:rPr>
+              <w:t>派件单</w:t>
+            </w:r>
+            <w:proofErr w:type="gramEnd"/>
+            <w:r>
+              <w:rPr>
+                <w:rFonts w:ascii="Calibri" w:eastAsia="宋体" w:hAnsi="Calibri"/>
+                <w:kern w:val="0"/>
+                <w:szCs w:val="24"/>
+              </w:rPr>
+              <w:t>时，系统打印</w:t>
+            </w:r>
+            <w:proofErr w:type="gramStart"/>
+            <w:r>
+              <w:rPr>
+                <w:rFonts w:ascii="Calibri" w:eastAsia="宋体" w:hAnsi="Calibri"/>
+                <w:kern w:val="0"/>
+                <w:szCs w:val="24"/>
+              </w:rPr>
+              <w:t>派件单</w:t>
+            </w:r>
+            <w:proofErr w:type="gramEnd"/>
           </w:p>
         </w:tc>
       </w:tr>
@@ -17015,7 +16560,21 @@
         <w:rPr>
           <w:rFonts w:hint="eastAsia"/>
         </w:rPr>
-        <w:t>在一个已经验证过的快递员揽件回到营业厅后，开始输入订单信息，系统根据托运信息计算出快件运费和运送时间反馈给快递员并生成寄件单</w:t>
+        <w:t>在一个已经验证过的快递</w:t>
+      </w:r>
+      <w:proofErr w:type="gramStart"/>
+      <w:r>
+        <w:rPr>
+          <w:rFonts w:hint="eastAsia"/>
+        </w:rPr>
+        <w:t>员揽件回到</w:t>
+      </w:r>
+      <w:proofErr w:type="gramEnd"/>
+      <w:r>
+        <w:rPr>
+          <w:rFonts w:hint="eastAsia"/>
+        </w:rPr>
+        <w:t>营业厅后，开始输入订单信息，系统根据托运信息计算出快件运费和运送时间反馈给快递员并生成寄件单</w:t>
       </w:r>
     </w:p>
     <w:p>
@@ -17042,7 +16601,21 @@
         <w:rPr>
           <w:rFonts w:hint="eastAsia"/>
         </w:rPr>
-        <w:t>响应：系统显示寄件单信息输入界面。</w:t>
+        <w:t>响应：系统显示</w:t>
+      </w:r>
+      <w:proofErr w:type="gramStart"/>
+      <w:r>
+        <w:rPr>
+          <w:rFonts w:hint="eastAsia"/>
+        </w:rPr>
+        <w:t>寄件单信息</w:t>
+      </w:r>
+      <w:proofErr w:type="gramEnd"/>
+      <w:r>
+        <w:rPr>
+          <w:rFonts w:hint="eastAsia"/>
+        </w:rPr>
+        <w:t>输入界面。</w:t>
       </w:r>
     </w:p>
     <w:p>
@@ -17353,7 +16926,25 @@
                 <w:kern w:val="0"/>
                 <w:szCs w:val="24"/>
               </w:rPr>
-              <w:t>进入寄件单信息输入界面后，系统允许快递员输入信息</w:t>
+              <w:t>进入</w:t>
+            </w:r>
+            <w:proofErr w:type="gramStart"/>
+            <w:r>
+              <w:rPr>
+                <w:rFonts w:ascii="Calibri" w:eastAsia="宋体" w:hAnsi="Calibri" w:hint="eastAsia"/>
+                <w:kern w:val="0"/>
+                <w:szCs w:val="24"/>
+              </w:rPr>
+              <w:t>寄件单信息</w:t>
+            </w:r>
+            <w:proofErr w:type="gramEnd"/>
+            <w:r>
+              <w:rPr>
+                <w:rFonts w:ascii="Calibri" w:eastAsia="宋体" w:hAnsi="Calibri" w:hint="eastAsia"/>
+                <w:kern w:val="0"/>
+                <w:szCs w:val="24"/>
+              </w:rPr>
+              <w:t>输入界面后，系统允许快递员输入信息</w:t>
             </w:r>
           </w:p>
         </w:tc>
@@ -17485,8 +17076,18 @@
                 <w:kern w:val="0"/>
                 <w:szCs w:val="24"/>
               </w:rPr>
-              <w:t>，开始执行输入寄件单任务</w:t>
-            </w:r>
+              <w:t>，开始执行输入</w:t>
+            </w:r>
+            <w:proofErr w:type="gramStart"/>
+            <w:r>
+              <w:rPr>
+                <w:rFonts w:ascii="Calibri" w:eastAsia="宋体" w:hAnsi="Calibri" w:hint="eastAsia"/>
+                <w:kern w:val="0"/>
+                <w:szCs w:val="24"/>
+              </w:rPr>
+              <w:t>寄件单任务</w:t>
+            </w:r>
+            <w:proofErr w:type="gramEnd"/>
           </w:p>
         </w:tc>
       </w:tr>
@@ -17703,8 +17304,36 @@
                 <w:kern w:val="0"/>
                 <w:szCs w:val="24"/>
               </w:rPr>
-              <w:t>点击确认之后，如果信息没有缺失未填的，生成寄件单，更新寄件单文件</w:t>
-            </w:r>
+              <w:t>点击确认之后，如果信息没有</w:t>
+            </w:r>
+            <w:proofErr w:type="gramStart"/>
+            <w:r>
+              <w:rPr>
+                <w:rFonts w:ascii="Calibri" w:eastAsia="宋体" w:hAnsi="Calibri" w:hint="eastAsia"/>
+                <w:kern w:val="0"/>
+                <w:szCs w:val="24"/>
+              </w:rPr>
+              <w:t>缺失未</w:t>
+            </w:r>
+            <w:proofErr w:type="gramEnd"/>
+            <w:r>
+              <w:rPr>
+                <w:rFonts w:ascii="Calibri" w:eastAsia="宋体" w:hAnsi="Calibri" w:hint="eastAsia"/>
+                <w:kern w:val="0"/>
+                <w:szCs w:val="24"/>
+              </w:rPr>
+              <w:t>填的，生成寄件单，更新寄</w:t>
+            </w:r>
+            <w:proofErr w:type="gramStart"/>
+            <w:r>
+              <w:rPr>
+                <w:rFonts w:ascii="Calibri" w:eastAsia="宋体" w:hAnsi="Calibri" w:hint="eastAsia"/>
+                <w:kern w:val="0"/>
+                <w:szCs w:val="24"/>
+              </w:rPr>
+              <w:t>件单文件</w:t>
+            </w:r>
+            <w:proofErr w:type="gramEnd"/>
           </w:p>
         </w:tc>
       </w:tr>
@@ -17773,15 +17402,71 @@
         <w:rPr>
           <w:rFonts w:hint="eastAsia"/>
         </w:rPr>
-        <w:t>响应：系统查询当天记录寄件单的文件，找出所有当天的寄件单，然后生成对应的收款单，写入收款单文件中，更新收款单文件后，弹出“建立收款单成功”提示</w:t>
-      </w:r>
-    </w:p>
-    <w:p>
-      <w:r>
-        <w:rPr>
-          <w:rFonts w:hint="eastAsia"/>
-        </w:rPr>
-        <w:t>刺激：生成收款单成功之后，点击返回按钮</w:t>
+        <w:t>响应：系统查询当天记录</w:t>
+      </w:r>
+      <w:proofErr w:type="gramStart"/>
+      <w:r>
+        <w:rPr>
+          <w:rFonts w:hint="eastAsia"/>
+        </w:rPr>
+        <w:t>寄件单的</w:t>
+      </w:r>
+      <w:proofErr w:type="gramEnd"/>
+      <w:r>
+        <w:rPr>
+          <w:rFonts w:hint="eastAsia"/>
+        </w:rPr>
+        <w:t>文件，找出所有当天的寄件单，然后生成对应的收款单，写入收款</w:t>
+      </w:r>
+      <w:proofErr w:type="gramStart"/>
+      <w:r>
+        <w:rPr>
+          <w:rFonts w:hint="eastAsia"/>
+        </w:rPr>
+        <w:t>单文件</w:t>
+      </w:r>
+      <w:proofErr w:type="gramEnd"/>
+      <w:r>
+        <w:rPr>
+          <w:rFonts w:hint="eastAsia"/>
+        </w:rPr>
+        <w:t>中，更新收款</w:t>
+      </w:r>
+      <w:proofErr w:type="gramStart"/>
+      <w:r>
+        <w:rPr>
+          <w:rFonts w:hint="eastAsia"/>
+        </w:rPr>
+        <w:t>单文件</w:t>
+      </w:r>
+      <w:proofErr w:type="gramEnd"/>
+      <w:r>
+        <w:rPr>
+          <w:rFonts w:hint="eastAsia"/>
+        </w:rPr>
+        <w:t>后，弹出“建立收款单成功”提示</w:t>
+      </w:r>
+    </w:p>
+    <w:p>
+      <w:r>
+        <w:rPr>
+          <w:rFonts w:hint="eastAsia"/>
+        </w:rPr>
+        <w:t>刺激：生成收款</w:t>
+      </w:r>
+      <w:proofErr w:type="gramStart"/>
+      <w:r>
+        <w:rPr>
+          <w:rFonts w:hint="eastAsia"/>
+        </w:rPr>
+        <w:t>单成功</w:t>
+      </w:r>
+      <w:proofErr w:type="gramEnd"/>
+      <w:r>
+        <w:rPr>
+          <w:rFonts w:hint="eastAsia"/>
+        </w:rPr>
+        <w:t>之后，点击返回按钮</w:t>
       </w:r>
     </w:p>
     <w:p>
@@ -17871,8 +17556,18 @@
                 <w:kern w:val="0"/>
                 <w:szCs w:val="24"/>
               </w:rPr>
-              <w:t>生成收款单后更新收款单文件</w:t>
-            </w:r>
+              <w:t>生成收款单后更新收款</w:t>
+            </w:r>
+            <w:proofErr w:type="gramStart"/>
+            <w:r>
+              <w:rPr>
+                <w:rFonts w:ascii="Calibri" w:eastAsia="宋体" w:hAnsi="Calibri" w:hint="eastAsia"/>
+                <w:kern w:val="0"/>
+                <w:szCs w:val="24"/>
+              </w:rPr>
+              <w:t>单文件</w:t>
+            </w:r>
+            <w:proofErr w:type="gramEnd"/>
           </w:p>
         </w:tc>
       </w:tr>
@@ -17941,15 +17636,33 @@
                 <w:kern w:val="0"/>
                 <w:szCs w:val="24"/>
               </w:rPr>
-              <w:t>生成收款单</w:t>
-            </w:r>
+              <w:t>生成收款</w:t>
+            </w:r>
+            <w:proofErr w:type="gramStart"/>
             <w:r>
               <w:rPr>
                 <w:rFonts w:ascii="Calibri" w:eastAsia="宋体" w:hAnsi="Calibri" w:hint="eastAsia"/>
                 <w:kern w:val="0"/>
                 <w:szCs w:val="24"/>
               </w:rPr>
-              <w:t>过程之中任何时候</w:t>
+              <w:t>单</w:t>
+            </w:r>
+            <w:r>
+              <w:rPr>
+                <w:rFonts w:ascii="Calibri" w:eastAsia="宋体" w:hAnsi="Calibri" w:hint="eastAsia"/>
+                <w:kern w:val="0"/>
+                <w:szCs w:val="24"/>
+              </w:rPr>
+              <w:t>过程</w:t>
+            </w:r>
+            <w:proofErr w:type="gramEnd"/>
+            <w:r>
+              <w:rPr>
+                <w:rFonts w:ascii="Calibri" w:eastAsia="宋体" w:hAnsi="Calibri" w:hint="eastAsia"/>
+                <w:kern w:val="0"/>
+                <w:szCs w:val="24"/>
+              </w:rPr>
+              <w:t>之中任何时候</w:t>
             </w:r>
             <w:r>
               <w:rPr>
@@ -18067,7 +17780,25 @@
                 <w:kern w:val="0"/>
                 <w:szCs w:val="24"/>
               </w:rPr>
-              <w:t>输入建立收款单命令之后，系统查询当天寄件单信息，为每个快递员生成当天的收款单</w:t>
+              <w:t>输入建立收款单命令之后，系统查询当天</w:t>
+            </w:r>
+            <w:proofErr w:type="gramStart"/>
+            <w:r>
+              <w:rPr>
+                <w:rFonts w:ascii="Calibri" w:eastAsia="宋体" w:hAnsi="Calibri" w:hint="eastAsia"/>
+                <w:kern w:val="0"/>
+                <w:szCs w:val="24"/>
+              </w:rPr>
+              <w:t>寄件单信息</w:t>
+            </w:r>
+            <w:proofErr w:type="gramEnd"/>
+            <w:r>
+              <w:rPr>
+                <w:rFonts w:ascii="Calibri" w:eastAsia="宋体" w:hAnsi="Calibri" w:hint="eastAsia"/>
+                <w:kern w:val="0"/>
+                <w:szCs w:val="24"/>
+              </w:rPr>
+              <w:t>，为每个快递员生成当天的收款单</w:t>
             </w:r>
           </w:p>
         </w:tc>
@@ -19020,8 +18751,18 @@
                 <w:kern w:val="0"/>
                 <w:szCs w:val="24"/>
               </w:rPr>
-              <w:t>生成中转单后更新中转单文件</w:t>
-            </w:r>
+              <w:t>生成中转单后更新中转</w:t>
+            </w:r>
+            <w:proofErr w:type="gramStart"/>
+            <w:r>
+              <w:rPr>
+                <w:rFonts w:ascii="Calibri" w:eastAsia="宋体" w:hAnsi="Calibri" w:hint="eastAsia"/>
+                <w:kern w:val="0"/>
+                <w:szCs w:val="24"/>
+              </w:rPr>
+              <w:t>单文件</w:t>
+            </w:r>
+            <w:proofErr w:type="gramEnd"/>
           </w:p>
         </w:tc>
       </w:tr>
@@ -19151,7 +18892,21 @@
         <w:rPr>
           <w:rFonts w:hint="eastAsia"/>
         </w:rPr>
-        <w:t>响应：显示入库管理界面，界面由待入库接收单组成</w:t>
+        <w:t>响应：显示入库管理界面，</w:t>
+      </w:r>
+      <w:proofErr w:type="gramStart"/>
+      <w:r>
+        <w:rPr>
+          <w:rFonts w:hint="eastAsia"/>
+        </w:rPr>
+        <w:t>界面由待入库</w:t>
+      </w:r>
+      <w:proofErr w:type="gramEnd"/>
+      <w:r>
+        <w:rPr>
+          <w:rFonts w:hint="eastAsia"/>
+        </w:rPr>
+        <w:t>接收单组成</w:t>
       </w:r>
     </w:p>
     <w:p>
@@ -19192,7 +18947,21 @@
         <w:rPr>
           <w:rFonts w:hint="eastAsia"/>
         </w:rPr>
-        <w:t>响应：系统根据中转单的托运单号遍历每一件快递，为其生成一行记录。每行记录包括快递编号、入库日期（系统时间）、目的地、区号（标准快递，经济快递，特快专递）</w:t>
+        <w:t>响应：系统根据中转单的托运单号</w:t>
+      </w:r>
+      <w:proofErr w:type="gramStart"/>
+      <w:r>
+        <w:rPr>
+          <w:rFonts w:hint="eastAsia"/>
+        </w:rPr>
+        <w:t>遍历每</w:t>
+      </w:r>
+      <w:proofErr w:type="gramEnd"/>
+      <w:r>
+        <w:rPr>
+          <w:rFonts w:hint="eastAsia"/>
+        </w:rPr>
+        <w:t>一件快递，为其生成一行记录。每行记录包括快递编号、入库日期（系统时间）、目的地、区号（标准快递，经济快递，特快专递）</w:t>
       </w:r>
     </w:p>
     <w:p>
@@ -19710,7 +19479,25 @@
                 <w:kern w:val="0"/>
                 <w:szCs w:val="24"/>
               </w:rPr>
-              <w:t>能遍历每一件快递</w:t>
+              <w:t>能</w:t>
+            </w:r>
+            <w:proofErr w:type="gramStart"/>
+            <w:r>
+              <w:rPr>
+                <w:rFonts w:ascii="Calibri" w:eastAsia="宋体" w:hAnsi="Calibri" w:hint="eastAsia"/>
+                <w:kern w:val="0"/>
+                <w:szCs w:val="24"/>
+              </w:rPr>
+              <w:t>遍历每</w:t>
+            </w:r>
+            <w:proofErr w:type="gramEnd"/>
+            <w:r>
+              <w:rPr>
+                <w:rFonts w:ascii="Calibri" w:eastAsia="宋体" w:hAnsi="Calibri" w:hint="eastAsia"/>
+                <w:kern w:val="0"/>
+                <w:szCs w:val="24"/>
+              </w:rPr>
+              <w:t>一件快递</w:t>
             </w:r>
             <w:r>
               <w:rPr>
@@ -19883,8 +19670,18 @@
                 <w:kern w:val="0"/>
                 <w:szCs w:val="24"/>
               </w:rPr>
-              <w:t>生成入库单后更新入库单文件</w:t>
-            </w:r>
+              <w:t>生成入库单后更新入库</w:t>
+            </w:r>
+            <w:proofErr w:type="gramStart"/>
+            <w:r>
+              <w:rPr>
+                <w:rFonts w:ascii="Calibri" w:eastAsia="宋体" w:hAnsi="Calibri" w:hint="eastAsia"/>
+                <w:kern w:val="0"/>
+                <w:szCs w:val="24"/>
+              </w:rPr>
+              <w:t>单文件</w:t>
+            </w:r>
+            <w:proofErr w:type="gramEnd"/>
           </w:p>
         </w:tc>
       </w:tr>
@@ -20123,7 +19920,21 @@
         <w:rPr>
           <w:rFonts w:hint="eastAsia"/>
         </w:rPr>
-        <w:t>响应：系统删除系统里之前的记录，并提示“归零成功”</w:t>
+        <w:t>响应：系统删除系统</w:t>
+      </w:r>
+      <w:proofErr w:type="gramStart"/>
+      <w:r>
+        <w:rPr>
+          <w:rFonts w:hint="eastAsia"/>
+        </w:rPr>
+        <w:t>里之前</w:t>
+      </w:r>
+      <w:proofErr w:type="gramEnd"/>
+      <w:r>
+        <w:rPr>
+          <w:rFonts w:hint="eastAsia"/>
+        </w:rPr>
+        <w:t>的记录，并提示“归零成功”</w:t>
       </w:r>
     </w:p>
     <w:p>
@@ -21789,7 +21600,35 @@
         <w:rPr>
           <w:rFonts w:hint="eastAsia"/>
         </w:rPr>
-        <w:t>当营业厅有未分配的配件单存在时，一个经过验证的快递员获取自己的配件单，派件完成后输入收件信息，系统单据、快递数据更新。</w:t>
+        <w:t>当营业厅有未分配的配件</w:t>
+      </w:r>
+      <w:proofErr w:type="gramStart"/>
+      <w:r>
+        <w:rPr>
+          <w:rFonts w:hint="eastAsia"/>
+        </w:rPr>
+        <w:t>单存在</w:t>
+      </w:r>
+      <w:proofErr w:type="gramEnd"/>
+      <w:r>
+        <w:rPr>
+          <w:rFonts w:hint="eastAsia"/>
+        </w:rPr>
+        <w:t>时，一个经过验证的快递员获取自己的配件单，</w:t>
+      </w:r>
+      <w:proofErr w:type="gramStart"/>
+      <w:r>
+        <w:rPr>
+          <w:rFonts w:hint="eastAsia"/>
+        </w:rPr>
+        <w:t>派件完成</w:t>
+      </w:r>
+      <w:proofErr w:type="gramEnd"/>
+      <w:r>
+        <w:rPr>
+          <w:rFonts w:hint="eastAsia"/>
+        </w:rPr>
+        <w:t>后输入收件信息，系统单据、快递数据更新。</w:t>
       </w:r>
     </w:p>
     <w:p>
@@ -21837,16 +21676,32 @@
         <w:rPr>
           <w:rFonts w:hint="eastAsia"/>
         </w:rPr>
-        <w:t>刺激：快递员请求派件单</w:t>
-      </w:r>
-    </w:p>
-    <w:p>
-      <w:r>
-        <w:rPr>
-          <w:rFonts w:hint="eastAsia"/>
-        </w:rPr>
-        <w:t>响应：系统显示该快递员的未处理派件单</w:t>
-      </w:r>
+        <w:t>刺激：快递员请求</w:t>
+      </w:r>
+      <w:proofErr w:type="gramStart"/>
+      <w:r>
+        <w:rPr>
+          <w:rFonts w:hint="eastAsia"/>
+        </w:rPr>
+        <w:t>派件单</w:t>
+      </w:r>
+      <w:proofErr w:type="gramEnd"/>
+    </w:p>
+    <w:p>
+      <w:r>
+        <w:rPr>
+          <w:rFonts w:hint="eastAsia"/>
+        </w:rPr>
+        <w:t>响应：系统显示该快递员的未处理</w:t>
+      </w:r>
+      <w:proofErr w:type="gramStart"/>
+      <w:r>
+        <w:rPr>
+          <w:rFonts w:hint="eastAsia"/>
+        </w:rPr>
+        <w:t>派件单</w:t>
+      </w:r>
+      <w:proofErr w:type="gramEnd"/>
     </w:p>
     <w:p>
       <w:r>
@@ -21869,7 +21724,21 @@
         <w:rPr>
           <w:rFonts w:hint="eastAsia"/>
         </w:rPr>
-        <w:t>刺激：快递员取消输入收件信息</w:t>
+        <w:t>刺激：快递</w:t>
+      </w:r>
+      <w:proofErr w:type="gramStart"/>
+      <w:r>
+        <w:rPr>
+          <w:rFonts w:hint="eastAsia"/>
+        </w:rPr>
+        <w:t>员取消</w:t>
+      </w:r>
+      <w:proofErr w:type="gramEnd"/>
+      <w:r>
+        <w:rPr>
+          <w:rFonts w:hint="eastAsia"/>
+        </w:rPr>
+        <w:t>输入收件信息</w:t>
       </w:r>
     </w:p>
     <w:p>
@@ -21990,7 +21859,49 @@
               <w:rPr>
                 <w:rFonts w:hint="eastAsia"/>
               </w:rPr>
-              <w:t>快递员输入请求派件单指令时，系统显示此人未处理的派件单，参见</w:t>
+              <w:t>快递员输入请求</w:t>
+            </w:r>
+            <w:proofErr w:type="gramStart"/>
+            <w:r>
+              <w:rPr>
+                <w:rFonts w:hint="eastAsia"/>
+              </w:rPr>
+              <w:t>派件单</w:t>
+            </w:r>
+            <w:proofErr w:type="gramEnd"/>
+            <w:r>
+              <w:rPr>
+                <w:rFonts w:hint="eastAsia"/>
+              </w:rPr>
+              <w:t>指令时，系统显示</w:t>
+            </w:r>
+            <w:proofErr w:type="gramStart"/>
+            <w:r>
+              <w:rPr>
+                <w:rFonts w:hint="eastAsia"/>
+              </w:rPr>
+              <w:t>此人未</w:t>
+            </w:r>
+            <w:proofErr w:type="gramEnd"/>
+            <w:r>
+              <w:rPr>
+                <w:rFonts w:hint="eastAsia"/>
+              </w:rPr>
+              <w:t>处理的</w:t>
+            </w:r>
+            <w:proofErr w:type="gramStart"/>
+            <w:r>
+              <w:rPr>
+                <w:rFonts w:hint="eastAsia"/>
+              </w:rPr>
+              <w:t>派件单</w:t>
+            </w:r>
+            <w:proofErr w:type="gramEnd"/>
+            <w:r>
+              <w:rPr>
+                <w:rFonts w:hint="eastAsia"/>
+              </w:rPr>
+              <w:t>，参见</w:t>
             </w:r>
             <w:r>
               <w:t>C</w:t>
@@ -22010,7 +21921,21 @@
               <w:rPr>
                 <w:rFonts w:hint="eastAsia"/>
               </w:rPr>
-              <w:t>快递员输入输入收件信息指令时，系统执行记录收件信息任务，参见</w:t>
+              <w:t>快递员</w:t>
+            </w:r>
+            <w:proofErr w:type="gramStart"/>
+            <w:r>
+              <w:rPr>
+                <w:rFonts w:hint="eastAsia"/>
+              </w:rPr>
+              <w:t>输入输入</w:t>
+            </w:r>
+            <w:proofErr w:type="gramEnd"/>
+            <w:r>
+              <w:rPr>
+                <w:rFonts w:hint="eastAsia"/>
+              </w:rPr>
+              <w:t>收件信息指令时，系统执行记录收件信息任务，参见</w:t>
             </w:r>
             <w:r>
               <w:t>C</w:t>
@@ -22056,8 +21981,16 @@
               <w:rPr>
                 <w:rFonts w:hint="eastAsia"/>
               </w:rPr>
-              <w:t>系统显示对应的派件单</w:t>
-            </w:r>
+              <w:t>系统显示对应的</w:t>
+            </w:r>
+            <w:proofErr w:type="gramStart"/>
+            <w:r>
+              <w:rPr>
+                <w:rFonts w:hint="eastAsia"/>
+              </w:rPr>
+              <w:t>派件单</w:t>
+            </w:r>
+            <w:proofErr w:type="gramEnd"/>
           </w:p>
         </w:tc>
       </w:tr>
@@ -22181,15 +22114,43 @@
               <w:rPr>
                 <w:rFonts w:hint="eastAsia"/>
               </w:rPr>
-              <w:t>系统检查派件单是否合规范且存在系统中，若否则显示警告，不做处理</w:t>
-            </w:r>
-          </w:p>
-          <w:p>
-            <w:r>
-              <w:rPr>
-                <w:rFonts w:hint="eastAsia"/>
-              </w:rPr>
-              <w:t>快递员取消输入收件信息，系统清空未确认的信息</w:t>
+              <w:t>系统检查</w:t>
+            </w:r>
+            <w:proofErr w:type="gramStart"/>
+            <w:r>
+              <w:rPr>
+                <w:rFonts w:hint="eastAsia"/>
+              </w:rPr>
+              <w:t>派件单</w:t>
+            </w:r>
+            <w:proofErr w:type="gramEnd"/>
+            <w:r>
+              <w:rPr>
+                <w:rFonts w:hint="eastAsia"/>
+              </w:rPr>
+              <w:t>是否合规范且存在系统中，若否则显示警告，不做处理</w:t>
+            </w:r>
+          </w:p>
+          <w:p>
+            <w:r>
+              <w:rPr>
+                <w:rFonts w:hint="eastAsia"/>
+              </w:rPr>
+              <w:t>快递</w:t>
+            </w:r>
+            <w:proofErr w:type="gramStart"/>
+            <w:r>
+              <w:rPr>
+                <w:rFonts w:hint="eastAsia"/>
+              </w:rPr>
+              <w:t>员取消</w:t>
+            </w:r>
+            <w:proofErr w:type="gramEnd"/>
+            <w:r>
+              <w:rPr>
+                <w:rFonts w:hint="eastAsia"/>
+              </w:rPr>
+              <w:t>输入收件信息，系统清空未确认的信息</w:t>
             </w:r>
           </w:p>
           <w:p>
@@ -22291,7 +22252,21 @@
               <w:rPr>
                 <w:rFonts w:hint="eastAsia"/>
               </w:rPr>
-              <w:t>系统改变派件单状态为“以处理”</w:t>
+              <w:t>系统改变</w:t>
+            </w:r>
+            <w:proofErr w:type="gramStart"/>
+            <w:r>
+              <w:rPr>
+                <w:rFonts w:hint="eastAsia"/>
+              </w:rPr>
+              <w:t>派件单</w:t>
+            </w:r>
+            <w:proofErr w:type="gramEnd"/>
+            <w:r>
+              <w:rPr>
+                <w:rFonts w:hint="eastAsia"/>
+              </w:rPr>
+              <w:t>状态为“以处理”</w:t>
             </w:r>
           </w:p>
           <w:p>
@@ -22367,7 +22342,21 @@
               <w:rPr>
                 <w:rFonts w:hint="eastAsia"/>
               </w:rPr>
-              <w:t>系统允许结束派件所有的操作</w:t>
+              <w:t>系统允许结束</w:t>
+            </w:r>
+            <w:proofErr w:type="gramStart"/>
+            <w:r>
+              <w:rPr>
+                <w:rFonts w:hint="eastAsia"/>
+              </w:rPr>
+              <w:t>派件所有</w:t>
+            </w:r>
+            <w:proofErr w:type="gramEnd"/>
+            <w:r>
+              <w:rPr>
+                <w:rFonts w:hint="eastAsia"/>
+              </w:rPr>
+              <w:t>的操作</w:t>
             </w:r>
           </w:p>
           <w:p>
@@ -23253,7 +23242,21 @@
               <w:rPr>
                 <w:rFonts w:hint="eastAsia"/>
               </w:rPr>
-              <w:t>系统允许直接结束盘点任务，参见</w:t>
+              <w:t>系统允许</w:t>
+            </w:r>
+            <w:proofErr w:type="gramStart"/>
+            <w:r>
+              <w:rPr>
+                <w:rFonts w:hint="eastAsia"/>
+              </w:rPr>
+              <w:t>直接结束</w:t>
+            </w:r>
+            <w:proofErr w:type="gramEnd"/>
+            <w:r>
+              <w:rPr>
+                <w:rFonts w:hint="eastAsia"/>
+              </w:rPr>
+              <w:t>盘点任务，参见</w:t>
             </w:r>
             <w:r>
               <w:t>Store.End</w:t>
@@ -24763,9 +24766,11 @@
         </w:rPr>
         <w:t>响应：系统将单据状态改为</w:t>
       </w:r>
+      <w:proofErr w:type="gramStart"/>
       <w:r>
         <w:t>”</w:t>
       </w:r>
+      <w:proofErr w:type="gramEnd"/>
       <w:r>
         <w:rPr>
           <w:rFonts w:hint="eastAsia"/>
@@ -25459,7 +25464,21 @@
         <w:rPr>
           <w:rFonts w:hint="eastAsia"/>
         </w:rPr>
-        <w:t>点击接件与派件按钮</w:t>
+        <w:t>点击</w:t>
+      </w:r>
+      <w:proofErr w:type="gramStart"/>
+      <w:r>
+        <w:rPr>
+          <w:rFonts w:hint="eastAsia"/>
+        </w:rPr>
+        <w:t>接件与派件</w:t>
+      </w:r>
+      <w:proofErr w:type="gramEnd"/>
+      <w:r>
+        <w:rPr>
+          <w:rFonts w:hint="eastAsia"/>
+        </w:rPr>
+        <w:t>按钮</w:t>
       </w:r>
     </w:p>
     <w:p>
@@ -25470,7 +25489,21 @@
         <w:rPr>
           <w:rFonts w:hint="eastAsia"/>
         </w:rPr>
-        <w:t>系统显示接件与派件管理界面；</w:t>
+        <w:t>系统显示</w:t>
+      </w:r>
+      <w:proofErr w:type="gramStart"/>
+      <w:r>
+        <w:rPr>
+          <w:rFonts w:hint="eastAsia"/>
+        </w:rPr>
+        <w:t>接件与派件管理</w:t>
+      </w:r>
+      <w:proofErr w:type="gramEnd"/>
+      <w:r>
+        <w:rPr>
+          <w:rFonts w:hint="eastAsia"/>
+        </w:rPr>
+        <w:t>界面；</w:t>
       </w:r>
     </w:p>
     <w:p>
@@ -25538,7 +25571,21 @@
         <w:rPr>
           <w:rFonts w:hint="eastAsia"/>
         </w:rPr>
-        <w:t>点击生成派件单；</w:t>
+        <w:t>点击生成</w:t>
+      </w:r>
+      <w:proofErr w:type="gramStart"/>
+      <w:r>
+        <w:rPr>
+          <w:rFonts w:hint="eastAsia"/>
+        </w:rPr>
+        <w:t>派件单</w:t>
+      </w:r>
+      <w:proofErr w:type="gramEnd"/>
+      <w:r>
+        <w:rPr>
+          <w:rFonts w:hint="eastAsia"/>
+        </w:rPr>
+        <w:t>；</w:t>
       </w:r>
     </w:p>
     <w:p>
@@ -25549,7 +25596,35 @@
         <w:rPr>
           <w:rFonts w:hint="eastAsia"/>
         </w:rPr>
-        <w:t>系统针对接收单中的每一快件分别生成派件单（快递员待填）；</w:t>
+        <w:t>系统针对接收单中的每一快件分别生成</w:t>
+      </w:r>
+      <w:proofErr w:type="gramStart"/>
+      <w:r>
+        <w:rPr>
+          <w:rFonts w:hint="eastAsia"/>
+        </w:rPr>
+        <w:t>派件单</w:t>
+      </w:r>
+      <w:proofErr w:type="gramEnd"/>
+      <w:r>
+        <w:rPr>
+          <w:rFonts w:hint="eastAsia"/>
+        </w:rPr>
+        <w:t>（快递</w:t>
+      </w:r>
+      <w:proofErr w:type="gramStart"/>
+      <w:r>
+        <w:rPr>
+          <w:rFonts w:hint="eastAsia"/>
+        </w:rPr>
+        <w:t>员待填</w:t>
+      </w:r>
+      <w:proofErr w:type="gramEnd"/>
+      <w:r>
+        <w:rPr>
+          <w:rFonts w:hint="eastAsia"/>
+        </w:rPr>
+        <w:t>）；</w:t>
       </w:r>
     </w:p>
     <w:p>
@@ -25561,7 +25636,21 @@
         <w:rPr>
           <w:rFonts w:hint="eastAsia"/>
         </w:rPr>
-        <w:t>对每一派件单填入派件员工号点击确定；</w:t>
+        <w:t>对每一派</w:t>
+      </w:r>
+      <w:proofErr w:type="gramStart"/>
+      <w:r>
+        <w:rPr>
+          <w:rFonts w:hint="eastAsia"/>
+        </w:rPr>
+        <w:t>件单填入派件员工</w:t>
+      </w:r>
+      <w:proofErr w:type="gramEnd"/>
+      <w:r>
+        <w:rPr>
+          <w:rFonts w:hint="eastAsia"/>
+        </w:rPr>
+        <w:t>号点击确定；</w:t>
       </w:r>
     </w:p>
     <w:p>
@@ -25572,7 +25661,35 @@
         <w:rPr>
           <w:rFonts w:hint="eastAsia"/>
         </w:rPr>
-        <w:t>系统显示生成完毕的派件单并更新派件单文件，更新接收单中所有快递的历史轨迹属性；</w:t>
+        <w:t>系统显示生成完毕的</w:t>
+      </w:r>
+      <w:proofErr w:type="gramStart"/>
+      <w:r>
+        <w:rPr>
+          <w:rFonts w:hint="eastAsia"/>
+        </w:rPr>
+        <w:t>派件单</w:t>
+      </w:r>
+      <w:proofErr w:type="gramEnd"/>
+      <w:r>
+        <w:rPr>
+          <w:rFonts w:hint="eastAsia"/>
+        </w:rPr>
+        <w:t>并更新</w:t>
+      </w:r>
+      <w:proofErr w:type="gramStart"/>
+      <w:r>
+        <w:rPr>
+          <w:rFonts w:hint="eastAsia"/>
+        </w:rPr>
+        <w:t>派件单</w:t>
+      </w:r>
+      <w:proofErr w:type="gramEnd"/>
+      <w:r>
+        <w:rPr>
+          <w:rFonts w:hint="eastAsia"/>
+        </w:rPr>
+        <w:t>文件，更新接收单中所有快递的历史轨迹属性；</w:t>
       </w:r>
     </w:p>
     <w:p>
@@ -25677,7 +25794,49 @@
               <w:rPr>
                 <w:rFonts w:hint="eastAsia"/>
               </w:rPr>
-              <w:t>在营业厅业务员要求生成派件单时，系统针对接收单中的每一快件分别生成派件单，参见businessLobby.createAllocateList.</w:t>
+              <w:t>在营业厅业务员要求生成</w:t>
+            </w:r>
+            <w:proofErr w:type="gramStart"/>
+            <w:r>
+              <w:rPr>
+                <w:rFonts w:hint="eastAsia"/>
+              </w:rPr>
+              <w:t>派件单</w:t>
+            </w:r>
+            <w:proofErr w:type="gramEnd"/>
+            <w:r>
+              <w:rPr>
+                <w:rFonts w:hint="eastAsia"/>
+              </w:rPr>
+              <w:t>时，系统针对接收单中的每一快件分别生成</w:t>
+            </w:r>
+            <w:proofErr w:type="gramStart"/>
+            <w:r>
+              <w:rPr>
+                <w:rFonts w:hint="eastAsia"/>
+              </w:rPr>
+              <w:t>派件单</w:t>
+            </w:r>
+            <w:proofErr w:type="gramEnd"/>
+            <w:r>
+              <w:rPr>
+                <w:rFonts w:hint="eastAsia"/>
+              </w:rPr>
+              <w:t>，参见businessLobby.</w:t>
+            </w:r>
+            <w:proofErr w:type="gramStart"/>
+            <w:r>
+              <w:rPr>
+                <w:rFonts w:hint="eastAsia"/>
+              </w:rPr>
+              <w:t>createAllocateList</w:t>
+            </w:r>
+            <w:proofErr w:type="gramEnd"/>
+            <w:r>
+              <w:rPr>
+                <w:rFonts w:hint="eastAsia"/>
+              </w:rPr>
+              <w:t>.</w:t>
             </w:r>
           </w:p>
           <w:p/>
@@ -25782,7 +25941,21 @@
               <w:rPr>
                 <w:rFonts w:hint="eastAsia"/>
               </w:rPr>
-              <w:t>系统执行生成派件单的任务，详情参见bu</w:t>
+              <w:t>系统执行生成</w:t>
+            </w:r>
+            <w:proofErr w:type="gramStart"/>
+            <w:r>
+              <w:rPr>
+                <w:rFonts w:hint="eastAsia"/>
+              </w:rPr>
+              <w:t>派件单</w:t>
+            </w:r>
+            <w:proofErr w:type="gramEnd"/>
+            <w:r>
+              <w:rPr>
+                <w:rFonts w:hint="eastAsia"/>
+              </w:rPr>
+              <w:t>的任务，详情参见bu</w:t>
             </w:r>
             <w:r>
               <w:t>siness.createAllocateList.senderName</w:t>
@@ -25830,6 +26003,7 @@
           <w:p/>
           <w:p/>
           <w:p>
+            <w:proofErr w:type="gramStart"/>
             <w:r>
               <w:rPr>
                 <w:rFonts w:hint="eastAsia"/>
@@ -25837,11 +26011,16 @@
               <w:t>busi</w:t>
             </w:r>
             <w:r>
-              <w:t>nessLobby. middleList.Invalid</w:t>
+              <w:t>nessLobby</w:t>
+            </w:r>
+            <w:proofErr w:type="gramEnd"/>
+            <w:r>
+              <w:t>. middleList.Invalid</w:t>
             </w:r>
           </w:p>
           <w:p/>
           <w:p>
+            <w:proofErr w:type="gramStart"/>
             <w:r>
               <w:rPr>
                 <w:rFonts w:hint="eastAsia"/>
@@ -25849,7 +26028,11 @@
               <w:t>busi</w:t>
             </w:r>
             <w:r>
-              <w:t>nessLobby. middleList.notFound</w:t>
+              <w:t>nessLobby</w:t>
+            </w:r>
+            <w:proofErr w:type="gramEnd"/>
+            <w:r>
+              <w:t>. middleList.notFound</w:t>
             </w:r>
           </w:p>
           <w:p/>
@@ -25899,6 +26082,7 @@
             <w:tcW w:w="4600" w:type="dxa"/>
           </w:tcPr>
           <w:p>
+            <w:proofErr w:type="gramStart"/>
             <w:r>
               <w:rPr>
                 <w:rFonts w:hint="eastAsia"/>
@@ -25906,11 +26090,16 @@
               <w:t>busi</w:t>
             </w:r>
             <w:r>
-              <w:t xml:space="preserve">nessLobby. createAllocateList.senderName.Valid </w:t>
+              <w:t>nessLobby</w:t>
+            </w:r>
+            <w:proofErr w:type="gramEnd"/>
+            <w:r>
+              <w:t xml:space="preserve">. createAllocateList.senderName.Valid </w:t>
             </w:r>
           </w:p>
           <w:p/>
           <w:p>
+            <w:proofErr w:type="gramStart"/>
             <w:r>
               <w:rPr>
                 <w:rFonts w:hint="eastAsia"/>
@@ -25918,11 +26107,16 @@
               <w:t>busi</w:t>
             </w:r>
             <w:r>
-              <w:t>nessLobby. eateAllocateList.senderName.invalid</w:t>
+              <w:t>nessLobby</w:t>
+            </w:r>
+            <w:proofErr w:type="gramEnd"/>
+            <w:r>
+              <w:t>. eateAllocateList.senderName.invalid</w:t>
             </w:r>
           </w:p>
           <w:p/>
           <w:p>
+            <w:proofErr w:type="gramStart"/>
             <w:r>
               <w:rPr>
                 <w:rFonts w:hint="eastAsia"/>
@@ -25930,7 +26124,11 @@
               <w:t>busi</w:t>
             </w:r>
             <w:r>
-              <w:t xml:space="preserve">nessLobby. </w:t>
+              <w:t>nessLobby</w:t>
+            </w:r>
+            <w:proofErr w:type="gramEnd"/>
+            <w:r>
+              <w:t xml:space="preserve">. </w:t>
             </w:r>
           </w:p>
           <w:p>
@@ -25951,7 +26149,35 @@
                 <w:rFonts w:hint="eastAsia"/>
               </w:rPr>
               <w:lastRenderedPageBreak/>
-              <w:t>系统显示生成完毕的派件单并更新派件单文件，更新接收单中该快递的历史轨迹属性；</w:t>
+              <w:t>系统显示生成完毕的</w:t>
+            </w:r>
+            <w:proofErr w:type="gramStart"/>
+            <w:r>
+              <w:rPr>
+                <w:rFonts w:hint="eastAsia"/>
+              </w:rPr>
+              <w:t>派件单</w:t>
+            </w:r>
+            <w:proofErr w:type="gramEnd"/>
+            <w:r>
+              <w:rPr>
+                <w:rFonts w:hint="eastAsia"/>
+              </w:rPr>
+              <w:t>并更新</w:t>
+            </w:r>
+            <w:proofErr w:type="gramStart"/>
+            <w:r>
+              <w:rPr>
+                <w:rFonts w:hint="eastAsia"/>
+              </w:rPr>
+              <w:t>派件单</w:t>
+            </w:r>
+            <w:proofErr w:type="gramEnd"/>
+            <w:r>
+              <w:rPr>
+                <w:rFonts w:hint="eastAsia"/>
+              </w:rPr>
+              <w:t>文件，更新接收单中该快递的历史轨迹属性；</w:t>
             </w:r>
           </w:p>
           <w:p>
@@ -26111,20 +26337,36 @@
       <w:r>
         <w:t>000</w:t>
       </w:r>
-      <w:r>
-        <w:rPr>
-          <w:rFonts w:hint="eastAsia"/>
-        </w:rPr>
-        <w:t>三位数字）</w:t>
+      <w:proofErr w:type="gramStart"/>
+      <w:r>
+        <w:rPr>
+          <w:rFonts w:hint="eastAsia"/>
+        </w:rPr>
+        <w:t>三</w:t>
+      </w:r>
+      <w:proofErr w:type="gramEnd"/>
+      <w:r>
+        <w:rPr>
+          <w:rFonts w:hint="eastAsia"/>
+        </w:rPr>
+        <w:t>位数字）</w:t>
       </w:r>
       <w:r>
         <w:t>+000</w:t>
       </w:r>
-      <w:r>
-        <w:rPr>
-          <w:rFonts w:hint="eastAsia"/>
-        </w:rPr>
-        <w:t>三位数字）、车牌号（苏</w:t>
+      <w:proofErr w:type="gramStart"/>
+      <w:r>
+        <w:rPr>
+          <w:rFonts w:hint="eastAsia"/>
+        </w:rPr>
+        <w:t>三</w:t>
+      </w:r>
+      <w:proofErr w:type="gramEnd"/>
+      <w:r>
+        <w:rPr>
+          <w:rFonts w:hint="eastAsia"/>
+        </w:rPr>
+        <w:t>位数字）、车牌号（苏</w:t>
       </w:r>
       <w:r>
         <w:t>A 00000</w:t>
@@ -26156,20 +26398,36 @@
       <w:r>
         <w:t>000</w:t>
       </w:r>
-      <w:r>
-        <w:rPr>
-          <w:rFonts w:hint="eastAsia"/>
-        </w:rPr>
-        <w:t>三位数字）</w:t>
+      <w:proofErr w:type="gramStart"/>
+      <w:r>
+        <w:rPr>
+          <w:rFonts w:hint="eastAsia"/>
+        </w:rPr>
+        <w:t>三</w:t>
+      </w:r>
+      <w:proofErr w:type="gramEnd"/>
+      <w:r>
+        <w:rPr>
+          <w:rFonts w:hint="eastAsia"/>
+        </w:rPr>
+        <w:t>位数字）</w:t>
       </w:r>
       <w:r>
         <w:t>+000</w:t>
       </w:r>
-      <w:r>
-        <w:rPr>
-          <w:rFonts w:hint="eastAsia"/>
-        </w:rPr>
-        <w:t>三位数字、姓名、出生日期、身份证号、手机</w:t>
+      <w:proofErr w:type="gramStart"/>
+      <w:r>
+        <w:rPr>
+          <w:rFonts w:hint="eastAsia"/>
+        </w:rPr>
+        <w:t>三</w:t>
+      </w:r>
+      <w:proofErr w:type="gramEnd"/>
+      <w:r>
+        <w:rPr>
+          <w:rFonts w:hint="eastAsia"/>
+        </w:rPr>
+        <w:t>位数字、姓名、出生日期、身份证号、手机</w:t>
       </w:r>
       <w:r>
         <w:t xml:space="preserve"> </w:t>
@@ -27158,7 +27416,21 @@
               <w:rPr>
                 <w:rFonts w:hint="eastAsia"/>
               </w:rPr>
-              <w:t>机动区不够分配，则系统提示仓库管理人员重新输入比例分配，并显示当前机动区能分配比例的最大值</w:t>
+              <w:t>机动</w:t>
+            </w:r>
+            <w:proofErr w:type="gramStart"/>
+            <w:r>
+              <w:rPr>
+                <w:rFonts w:hint="eastAsia"/>
+              </w:rPr>
+              <w:t>区不够</w:t>
+            </w:r>
+            <w:proofErr w:type="gramEnd"/>
+            <w:r>
+              <w:rPr>
+                <w:rFonts w:hint="eastAsia"/>
+              </w:rPr>
+              <w:t>分配，则系统提示仓库管理人员重新输入比例分配，并显示当前机动区能分配比例的最大值</w:t>
             </w:r>
           </w:p>
           <w:p>
@@ -27268,7 +27540,21 @@
         <w:rPr>
           <w:rFonts w:hint="eastAsia"/>
         </w:rPr>
-        <w:t>系统显示待填的付款单的界面，并根据装车单的文件获得当日的装运次数从而计算出运费金额，根据当天日期生成付款日期，条目设定为运费；</w:t>
+        <w:t>系统</w:t>
+      </w:r>
+      <w:proofErr w:type="gramStart"/>
+      <w:r>
+        <w:rPr>
+          <w:rFonts w:hint="eastAsia"/>
+        </w:rPr>
+        <w:t>显示待填的</w:t>
+      </w:r>
+      <w:proofErr w:type="gramEnd"/>
+      <w:r>
+        <w:rPr>
+          <w:rFonts w:hint="eastAsia"/>
+        </w:rPr>
+        <w:t>付款单的界面，并根据装车单的文件获得当日的装运次数从而计算出运费金额，根据当天日期生成付款日期，条目设定为运费；</w:t>
       </w:r>
     </w:p>
     <w:p>
@@ -27341,7 +27627,23 @@
           <w:rFonts w:hint="eastAsia"/>
           <w:kern w:val="0"/>
         </w:rPr>
-        <w:t>系统显示待填的付款单的界面，并根据当前日期生成付款日期，条目设定为租金</w:t>
+        <w:t>系统</w:t>
+      </w:r>
+      <w:proofErr w:type="gramStart"/>
+      <w:r>
+        <w:rPr>
+          <w:rFonts w:hint="eastAsia"/>
+          <w:kern w:val="0"/>
+        </w:rPr>
+        <w:t>显示待填的</w:t>
+      </w:r>
+      <w:proofErr w:type="gramEnd"/>
+      <w:r>
+        <w:rPr>
+          <w:rFonts w:hint="eastAsia"/>
+          <w:kern w:val="0"/>
+        </w:rPr>
+        <w:t>付款单的界面，并根据当前日期生成付款日期，条目设定为租金</w:t>
       </w:r>
     </w:p>
     <w:p>
@@ -27475,7 +27777,21 @@
                 <w:rFonts w:hint="eastAsia"/>
               </w:rPr>
               <w:lastRenderedPageBreak/>
-              <w:t>系统显示待填的付款单的界面，并根据装车单的文件获得当日的装运次数从而计算出运费金额，根据当天日期生成付款日期，条目设定为运费；接下来</w:t>
+              <w:t>系统</w:t>
+            </w:r>
+            <w:proofErr w:type="gramStart"/>
+            <w:r>
+              <w:rPr>
+                <w:rFonts w:hint="eastAsia"/>
+              </w:rPr>
+              <w:t>显示待填的</w:t>
+            </w:r>
+            <w:proofErr w:type="gramEnd"/>
+            <w:r>
+              <w:rPr>
+                <w:rFonts w:hint="eastAsia"/>
+              </w:rPr>
+              <w:t>付款单的界面，并根据装车单的文件获得当日的装运次数从而计算出运费金额，根据当天日期生成付款日期，条目设定为运费；接下来</w:t>
             </w:r>
             <w:r>
               <w:t>.</w:t>
@@ -27524,23 +27840,47 @@
                 <w:rFonts w:hint="eastAsia"/>
                 <w:kern w:val="0"/>
               </w:rPr>
-              <w:t>系统显示待填的付款单的界面，并根据当前日期生成付款日期，条目设定为租金,详情参见Accountant.input.rentMoney</w:t>
-            </w:r>
-          </w:p>
-          <w:p>
-            <w:pPr>
-              <w:rPr>
-                <w:kern w:val="0"/>
-              </w:rPr>
-            </w:pPr>
-          </w:p>
-          <w:p>
-            <w:r>
-              <w:rPr>
-                <w:rFonts w:hint="eastAsia"/>
-              </w:rPr>
-              <w:t>财务人员通过下拉菜单选择付款人和付款账号并点击确定，系统生成对应付款单并更新付款单文件</w:t>
-            </w:r>
+              <w:t>系统</w:t>
+            </w:r>
+            <w:proofErr w:type="gramStart"/>
+            <w:r>
+              <w:rPr>
+                <w:rFonts w:hint="eastAsia"/>
+                <w:kern w:val="0"/>
+              </w:rPr>
+              <w:t>显示待填的</w:t>
+            </w:r>
+            <w:proofErr w:type="gramEnd"/>
+            <w:r>
+              <w:rPr>
+                <w:rFonts w:hint="eastAsia"/>
+                <w:kern w:val="0"/>
+              </w:rPr>
+              <w:t>付款单的界面，并根据当前日期生成付款日期，条目设定为租金,详情参见Accountant.input.rentMoney</w:t>
+            </w:r>
+          </w:p>
+          <w:p>
+            <w:pPr>
+              <w:rPr>
+                <w:kern w:val="0"/>
+              </w:rPr>
+            </w:pPr>
+          </w:p>
+          <w:p>
+            <w:r>
+              <w:rPr>
+                <w:rFonts w:hint="eastAsia"/>
+              </w:rPr>
+              <w:t>财务人员通过下拉菜单选择付款人和付款账号并点击确定，系统生成对应付款单并更新付款</w:t>
+            </w:r>
+            <w:proofErr w:type="gramStart"/>
+            <w:r>
+              <w:rPr>
+                <w:rFonts w:hint="eastAsia"/>
+              </w:rPr>
+              <w:t>单文件</w:t>
+            </w:r>
+            <w:proofErr w:type="gramEnd"/>
           </w:p>
         </w:tc>
       </w:tr>
@@ -27689,7 +28029,21 @@
         <w:rPr>
           <w:rFonts w:hint="eastAsia"/>
         </w:rPr>
-        <w:t>响应：系统显示系统日志查询界面，其中包含开始日期和结束日期作为两个空要求填写，界面上显示日期格式</w:t>
+        <w:t>响应：系统显示系统日志查询界面，其中包含开始日期和结束日期作为两个</w:t>
+      </w:r>
+      <w:proofErr w:type="gramStart"/>
+      <w:r>
+        <w:rPr>
+          <w:rFonts w:hint="eastAsia"/>
+        </w:rPr>
+        <w:t>空要求</w:t>
+      </w:r>
+      <w:proofErr w:type="gramEnd"/>
+      <w:r>
+        <w:rPr>
+          <w:rFonts w:hint="eastAsia"/>
+        </w:rPr>
+        <w:t>填写，界面上显示日期格式</w:t>
       </w:r>
     </w:p>
     <w:p>
@@ -27883,7 +28237,15 @@
     </w:p>
     <w:p>
       <w:r>
-        <w:t>可以对人员和机构进行增删改查的操作</w:t>
+        <w:t>可以对人员和机构进行</w:t>
+      </w:r>
+      <w:proofErr w:type="gramStart"/>
+      <w:r>
+        <w:t>增删改查的</w:t>
+      </w:r>
+      <w:proofErr w:type="gramEnd"/>
+      <w:r>
+        <w:t>操作</w:t>
       </w:r>
     </w:p>
     <w:p>
@@ -27926,7 +28288,21 @@
         <w:rPr>
           <w:rFonts w:hint="eastAsia"/>
         </w:rPr>
-        <w:t>：系统显示人员管理界面，有增删改查4个按钮</w:t>
+        <w:t>：系统显示人员管理界面，有</w:t>
+      </w:r>
+      <w:proofErr w:type="gramStart"/>
+      <w:r>
+        <w:rPr>
+          <w:rFonts w:hint="eastAsia"/>
+        </w:rPr>
+        <w:t>增删改查4个</w:t>
+      </w:r>
+      <w:proofErr w:type="gramEnd"/>
+      <w:r>
+        <w:rPr>
+          <w:rFonts w:hint="eastAsia"/>
+        </w:rPr>
+        <w:t>按钮</w:t>
       </w:r>
     </w:p>
     <w:p>
@@ -29633,7 +30009,15 @@
         <w:ind w:firstLine="420"/>
       </w:pPr>
       <w:r>
-        <w:t>系统需要存储的数据实体包括订单，接收单，派件单，收款单的信息，人员工资，车辆信息，司机信息，仓库各自分区库存信息，装运信息，租金，接下来是系统初始化的时候就应该存储好的信息。</w:t>
+        <w:t>系统需要存储的数据实体包括订单，接收单，</w:t>
+      </w:r>
+      <w:proofErr w:type="gramStart"/>
+      <w:r>
+        <w:t>派件单</w:t>
+      </w:r>
+      <w:proofErr w:type="gramEnd"/>
+      <w:r>
+        <w:t>，收款单的信息，人员工资，车辆信息，司机信息，仓库各自分区库存信息，装运信息，租金，接下来是系统初始化的时候就应该存储好的信息。</w:t>
       </w:r>
     </w:p>
     <w:p>
@@ -31166,7 +31550,21 @@
         <w:rPr>
           <w:rFonts w:hint="eastAsia"/>
         </w:rPr>
-        <w:t>Format12:火车车装运管理</w:t>
+        <w:t>Format12:火车</w:t>
+      </w:r>
+      <w:proofErr w:type="gramStart"/>
+      <w:r>
+        <w:rPr>
+          <w:rFonts w:hint="eastAsia"/>
+        </w:rPr>
+        <w:t>车</w:t>
+      </w:r>
+      <w:proofErr w:type="gramEnd"/>
+      <w:r>
+        <w:rPr>
+          <w:rFonts w:hint="eastAsia"/>
+        </w:rPr>
+        <w:t>装运管理</w:t>
       </w:r>
     </w:p>
     <w:p>
@@ -31234,11 +31632,19 @@
         </w:numPr>
         <w:ind w:firstLineChars="0"/>
       </w:pPr>
-      <w:r>
-        <w:rPr>
-          <w:rFonts w:hint="eastAsia"/>
-        </w:rPr>
-        <w:t>寄件单:寄件人姓名、住址、单位、电话、手机；收件人姓名、住址、单位、电话、手机；</w:t>
+      <w:proofErr w:type="gramStart"/>
+      <w:r>
+        <w:rPr>
+          <w:rFonts w:hint="eastAsia"/>
+        </w:rPr>
+        <w:t>寄件单</w:t>
+      </w:r>
+      <w:proofErr w:type="gramEnd"/>
+      <w:r>
+        <w:rPr>
+          <w:rFonts w:hint="eastAsia"/>
+        </w:rPr>
+        <w:t>:寄件人姓名、住址、单位、电话、手机；收件人姓名、住址、单位、电话、手机；</w:t>
       </w:r>
     </w:p>
     <w:p>
@@ -31464,11 +31870,19 @@
       <w:r>
         <w:t>mat23:</w:t>
       </w:r>
-      <w:r>
-        <w:rPr>
-          <w:rFonts w:hint="eastAsia"/>
-        </w:rPr>
-        <w:t>派件单（到达日期、托运订单条形码号、派送员）。</w:t>
+      <w:proofErr w:type="gramStart"/>
+      <w:r>
+        <w:rPr>
+          <w:rFonts w:hint="eastAsia"/>
+        </w:rPr>
+        <w:t>派件单</w:t>
+      </w:r>
+      <w:proofErr w:type="gramEnd"/>
+      <w:r>
+        <w:rPr>
+          <w:rFonts w:hint="eastAsia"/>
+        </w:rPr>
+        <w:t>（到达日期、托运订单条形码号、派送员）。</w:t>
       </w:r>
     </w:p>
     <w:p>
@@ -31502,20 +31916,36 @@
       <w:r>
         <w:t>000</w:t>
       </w:r>
-      <w:r>
-        <w:rPr>
-          <w:rFonts w:hint="eastAsia"/>
-        </w:rPr>
-        <w:t>三位数字）</w:t>
+      <w:proofErr w:type="gramStart"/>
+      <w:r>
+        <w:rPr>
+          <w:rFonts w:hint="eastAsia"/>
+        </w:rPr>
+        <w:t>三</w:t>
+      </w:r>
+      <w:proofErr w:type="gramEnd"/>
+      <w:r>
+        <w:rPr>
+          <w:rFonts w:hint="eastAsia"/>
+        </w:rPr>
+        <w:t>位数字）</w:t>
       </w:r>
       <w:r>
         <w:t>+000</w:t>
       </w:r>
-      <w:r>
-        <w:rPr>
-          <w:rFonts w:hint="eastAsia"/>
-        </w:rPr>
-        <w:t>三位数字）、车牌号（苏</w:t>
+      <w:proofErr w:type="gramStart"/>
+      <w:r>
+        <w:rPr>
+          <w:rFonts w:hint="eastAsia"/>
+        </w:rPr>
+        <w:t>三</w:t>
+      </w:r>
+      <w:proofErr w:type="gramEnd"/>
+      <w:r>
+        <w:rPr>
+          <w:rFonts w:hint="eastAsia"/>
+        </w:rPr>
+        <w:t>位数字）、车牌号（苏</w:t>
       </w:r>
       <w:r>
         <w:t>A 00000</w:t>
@@ -31547,20 +31977,36 @@
       <w:r>
         <w:t>000</w:t>
       </w:r>
-      <w:r>
-        <w:rPr>
-          <w:rFonts w:hint="eastAsia"/>
-        </w:rPr>
-        <w:t>三位数字）</w:t>
+      <w:proofErr w:type="gramStart"/>
+      <w:r>
+        <w:rPr>
+          <w:rFonts w:hint="eastAsia"/>
+        </w:rPr>
+        <w:t>三</w:t>
+      </w:r>
+      <w:proofErr w:type="gramEnd"/>
+      <w:r>
+        <w:rPr>
+          <w:rFonts w:hint="eastAsia"/>
+        </w:rPr>
+        <w:t>位数字）</w:t>
       </w:r>
       <w:r>
         <w:t>+000</w:t>
       </w:r>
-      <w:r>
-        <w:rPr>
-          <w:rFonts w:hint="eastAsia"/>
-        </w:rPr>
-        <w:t>三位数字、姓名、出生日期、身份证号、手机</w:t>
+      <w:proofErr w:type="gramStart"/>
+      <w:r>
+        <w:rPr>
+          <w:rFonts w:hint="eastAsia"/>
+        </w:rPr>
+        <w:t>三</w:t>
+      </w:r>
+      <w:proofErr w:type="gramEnd"/>
+      <w:r>
+        <w:rPr>
+          <w:rFonts w:hint="eastAsia"/>
+        </w:rPr>
+        <w:t>位数字、姓名、出生日期、身份证号、手机</w:t>
       </w:r>
       <w:r>
         <w:t xml:space="preserve"> </w:t>
@@ -31634,11 +32080,19 @@
       <w:r>
         <w:t>+0000000</w:t>
       </w:r>
-      <w:r>
-        <w:rPr>
-          <w:rFonts w:hint="eastAsia"/>
-        </w:rPr>
-        <w:t>七位数字），航班号、出发地、到达地、货柜号、监装员、</w:t>
+      <w:proofErr w:type="gramStart"/>
+      <w:r>
+        <w:rPr>
+          <w:rFonts w:hint="eastAsia"/>
+        </w:rPr>
+        <w:t>七</w:t>
+      </w:r>
+      <w:proofErr w:type="gramEnd"/>
+      <w:r>
+        <w:rPr>
+          <w:rFonts w:hint="eastAsia"/>
+        </w:rPr>
+        <w:t>位数字），航班号、出发地、到达地、货柜号、监装员、</w:t>
       </w:r>
       <w:r>
         <w:rPr>
@@ -31656,7 +32110,21 @@
         <w:rPr>
           <w:rFonts w:hint="eastAsia"/>
         </w:rPr>
-        <w:t>Format28:仓库按区、按排、按架、按位定位。(航运区、铁运区、汽运区、机动区)</w:t>
+        <w:t>Format28:仓库按区、</w:t>
+      </w:r>
+      <w:proofErr w:type="gramStart"/>
+      <w:r>
+        <w:rPr>
+          <w:rFonts w:hint="eastAsia"/>
+        </w:rPr>
+        <w:t>按排</w:t>
+      </w:r>
+      <w:proofErr w:type="gramEnd"/>
+      <w:r>
+        <w:rPr>
+          <w:rFonts w:hint="eastAsia"/>
+        </w:rPr>
+        <w:t>、按架、按位定位。(航运区、铁运区、汽运区、机动区)</w:t>
       </w:r>
     </w:p>
     <w:p>
@@ -31722,7 +32190,21 @@
         <w:rPr>
           <w:rFonts w:hint="eastAsia"/>
         </w:rPr>
-        <w:t>。盘点时，系统自动根据当前盘点时间生成一个截止点，这个点就是批次（日期）批号（序号），在这个截点之后做的出入库是不计入盘点的。）</w:t>
+        <w:t>。盘点时，系统自动根据当前盘点时间生成一个截止点，这个点就是批次（日期）批号（序号），在</w:t>
+      </w:r>
+      <w:proofErr w:type="gramStart"/>
+      <w:r>
+        <w:rPr>
+          <w:rFonts w:hint="eastAsia"/>
+        </w:rPr>
+        <w:t>这个截点之后</w:t>
+      </w:r>
+      <w:proofErr w:type="gramEnd"/>
+      <w:r>
+        <w:rPr>
+          <w:rFonts w:hint="eastAsia"/>
+        </w:rPr>
+        <w:t>做的出入库是不计入盘点的。）</w:t>
       </w:r>
     </w:p>
     <w:p>
@@ -31795,7 +32277,21 @@
         <w:rPr>
           <w:rFonts w:hint="eastAsia"/>
         </w:rPr>
-        <w:t>审批单据（所有的单据（寄件单、装车单、营业厅到达单、收款单、派件单、中转中心到达单</w:t>
+        <w:t>审批单据（所有的单据（寄件单、装车单、营业厅到达单、收款单、</w:t>
+      </w:r>
+      <w:proofErr w:type="gramStart"/>
+      <w:r>
+        <w:rPr>
+          <w:rFonts w:hint="eastAsia"/>
+        </w:rPr>
+        <w:t>派件单</w:t>
+      </w:r>
+      <w:proofErr w:type="gramEnd"/>
+      <w:r>
+        <w:rPr>
+          <w:rFonts w:hint="eastAsia"/>
+        </w:rPr>
+        <w:t>、中转中心到达单</w:t>
       </w:r>
       <w:r>
         <w:t xml:space="preserve"> </w:t>
@@ -31921,7 +32417,7 @@
         <w:szCs w:val="26"/>
         <w:lang w:val="zh-CN"/>
       </w:rPr>
-      <w:t>24</w:t>
+      <w:t>28</w:t>
     </w:r>
     <w:r>
       <w:rPr>
@@ -31986,7 +32482,6 @@
         <w:dataBinding w:prefixMappings="xmlns:ns0='http://schemas.openxmlformats.org/package/2006/metadata/core-properties' xmlns:ns1='http://purl.org/dc/elements/1.1/'" w:xpath="/ns0:coreProperties[1]/ns1:title[1]" w:storeItemID="{6C3C8BC8-F283-45AE-878A-BAB7291924A1}"/>
         <w:text/>
       </w:sdtPr>
-      <w:sdtEndPr/>
       <w:sdtContent>
         <w:r>
           <w:rPr>
@@ -32614,6 +33109,14 @@
     <w:abstractNumId w:val="3"/>
   </w:num>
 </w:numbering>
+</file>
+
+<file path=word/people.xml><?xml version="1.0" encoding="utf-8"?>
+<w15:people xmlns:wpc="http://schemas.microsoft.com/office/word/2010/wordprocessingCanvas" xmlns:mc="http://schemas.openxmlformats.org/markup-compatibility/2006" xmlns:o="urn:schemas-microsoft-com:office:office" xmlns:r="http://schemas.openxmlformats.org/officeDocument/2006/relationships" xmlns:m="http://schemas.openxmlformats.org/officeDocument/2006/math" xmlns:v="urn:schemas-microsoft-com:vml" xmlns:wp14="http://schemas.microsoft.com/office/word/2010/wordprocessingDrawing" xmlns:wp="http://schemas.openxmlformats.org/drawingml/2006/wordprocessingDrawing" xmlns:w10="urn:schemas-microsoft-com:office:word" xmlns:w="http://schemas.openxmlformats.org/wordprocessingml/2006/main" xmlns:w14="http://schemas.microsoft.com/office/word/2010/wordml" xmlns:w15="http://schemas.microsoft.com/office/word/2012/wordml" xmlns:wpg="http://schemas.microsoft.com/office/word/2010/wordprocessingGroup" xmlns:wpi="http://schemas.microsoft.com/office/word/2010/wordprocessingInk" xmlns:wne="http://schemas.microsoft.com/office/word/2006/wordml" xmlns:wps="http://schemas.microsoft.com/office/word/2010/wordprocessingShape" mc:Ignorable="w14 w15 wp14">
+  <w15:person w15:author="张健">
+    <w15:presenceInfo w15:providerId="Windows Live" w15:userId="83179a78266b2309"/>
+  </w15:person>
+</w15:people>
 </file>
 
 <file path=word/styles.xml><?xml version="1.0" encoding="utf-8"?>
@@ -33525,9 +34028,9 @@
     <w:rsidRoot w:val="00750789"/>
     <w:rsid w:val="00561794"/>
     <w:rsid w:val="00580AC2"/>
-    <w:rsid w:val="005C5208"/>
     <w:rsid w:val="00750789"/>
     <w:rsid w:val="007A2882"/>
+    <w:rsid w:val="00883CC5"/>
     <w:rsid w:val="00CF61C5"/>
     <w:rsid w:val="00E0726C"/>
     <w:rsid w:val="00E826D4"/>
@@ -34323,7 +34826,7 @@
 </file>
 
 <file path=customXml/itemProps2.xml><?xml version="1.0" encoding="utf-8"?>
-<ds:datastoreItem xmlns:ds="http://schemas.openxmlformats.org/officeDocument/2006/customXml" ds:itemID="{A92B02A2-8899-4294-BE4C-4D2F546F1DB5}">
+<ds:datastoreItem xmlns:ds="http://schemas.openxmlformats.org/officeDocument/2006/customXml" ds:itemID="{0257B937-0553-4237-87B3-20B815628051}">
   <ds:schemaRefs>
     <ds:schemaRef ds:uri="http://schemas.openxmlformats.org/officeDocument/2006/bibliography"/>
   </ds:schemaRefs>
